--- a/BaseApp/Source/Base Application/StandardSalesInvoice.docx
+++ b/BaseApp/Source/Base Application/StandardSalesInvoice.docx
@@ -9010,6 +9010,10 @@
  
              < A m o u n t I n c l u d i n g V A T _ L i n e _ L b l > A m o u n t I n c l u d i n g V A T _ L i n e _ L b l < / A m o u n t I n c l u d i n g V A T _ L i n e _ L b l >   
+             < C r o s s R e f e r e n c e N o _ L i n e > C r o s s R e f e r e n c e N o _ L i n e < / C r o s s R e f e r e n c e N o _ L i n e > + 
+             < C r o s s R e f e r e n c e N o _ L i n e _ L b l > C r o s s R e f e r e n c e N o _ L i n e _ L b l < / C r o s s R e f e r e n c e N o _ L i n e _ L b l > + 
              < D e s c r i p t i o n _ L i n e > D e s c r i p t i o n _ L i n e < / D e s c r i p t i o n _ L i n e >   
              < D e s c r i p t i o n _ L i n e _ L b l > D e s c r i p t i o n _ L i n e _ L b l < / D e s c r i p t i o n _ L i n e _ L b l > 
--- a/BaseApp/Source/Base Application/StandardSalesInvoice.docx
+++ b/BaseApp/Source/Base Application/StandardSalesInvoice.docx
@@ -36,12 +36,12 @@
               <w:bCs/>
             </w:rPr>
             <w:alias w:val="#Nav: /Header/CustomerAddress1"/>
-            <w:tag w:val="#Nav: Standard Sales - Invoice/1306"/>
+            <w:tag w:val="#Nav: Standard_Sales_Invoice/1306"/>
             <w:id w:val="-346637227"/>
             <w:placeholder>
               <w:docPart w:val="CEDF5E3431064BB6BB9D44760C7A4D44"/>
             </w:placeholder>
-            <w:dataBinding w:prefixMappings="xmlns:ns0='urn:microsoft-dynamics-nav/reports/Standard Sales - Invoice/1306/'" w:xpath="/ns0:NavWordReportXmlPart[1]/ns0:Header[1]/ns0:CustomerAddress1[1]" w:storeItemID="{0170F0DF-CFF2-49D0-8723-A5AD8273270D}"/>
+            <w:dataBinding w:prefixMappings="xmlns:ns0='urn:microsoft-dynamics-nav/reports/Standard_Sales_Invoice/1306/'" w:xpath="/ns0:NavWordReportXmlPart[1]/ns0:Header[1]/ns0:CustomerAddress1[1]" w:storeItemID="{0170F0DF-CFF2-49D0-8723-A5AD8273270D}"/>
             <w:text/>
           </w:sdtPr>
           <w:sdtEndPr>
@@ -72,12 +72,12 @@
         <w:sdt>
           <w:sdtPr>
             <w:alias w:val="#Nav: /Header/CompanyAddress1"/>
-            <w:tag w:val="#Nav: Standard Sales - Invoice/1306"/>
+            <w:tag w:val="#Nav: Standard_Sales_Invoice/1306"/>
             <w:id w:val="-1171950695"/>
             <w:placeholder>
               <w:docPart w:val="53DFA164C9794AC68EDA0D8BF94C6DC6"/>
             </w:placeholder>
-            <w:dataBinding w:prefixMappings="xmlns:ns0='urn:microsoft-dynamics-nav/reports/Standard Sales - Invoice/1306/'" w:xpath="/ns0:NavWordReportXmlPart[1]/ns0:Header[1]/ns0:CompanyAddress1[1]" w:storeItemID="{0170F0DF-CFF2-49D0-8723-A5AD8273270D}"/>
+            <w:dataBinding w:prefixMappings="xmlns:ns0='urn:microsoft-dynamics-nav/reports/Standard_Sales_Invoice/1306/'" w:xpath="/ns0:NavWordReportXmlPart[1]/ns0:Header[1]/ns0:CompanyAddress1[1]" w:storeItemID="{0170F0DF-CFF2-49D0-8723-A5AD8273270D}"/>
             <w:text/>
           </w:sdtPr>
           <w:sdtEndPr/>
@@ -110,12 +110,12 @@
         <w:sdt>
           <w:sdtPr>
             <w:alias w:val="#Nav: /Header/CustomerAddress2"/>
-            <w:tag w:val="#Nav: Standard Sales - Invoice/1306"/>
+            <w:tag w:val="#Nav: Standard_Sales_Invoice/1306"/>
             <w:id w:val="2121793087"/>
             <w:placeholder>
               <w:docPart w:val="CEDF5E3431064BB6BB9D44760C7A4D44"/>
             </w:placeholder>
-            <w:dataBinding w:prefixMappings="xmlns:ns0='urn:microsoft-dynamics-nav/reports/Standard Sales - Invoice/1306/'" w:xpath="/ns0:NavWordReportXmlPart[1]/ns0:Header[1]/ns0:CustomerAddress2[1]" w:storeItemID="{0170F0DF-CFF2-49D0-8723-A5AD8273270D}"/>
+            <w:dataBinding w:prefixMappings="xmlns:ns0='urn:microsoft-dynamics-nav/reports/Standard_Sales_Invoice/1306/'" w:xpath="/ns0:NavWordReportXmlPart[1]/ns0:Header[1]/ns0:CustomerAddress2[1]" w:storeItemID="{0170F0DF-CFF2-49D0-8723-A5AD8273270D}"/>
             <w:text/>
           </w:sdtPr>
           <w:sdtEndPr/>
@@ -141,12 +141,12 @@
         <w:sdt>
           <w:sdtPr>
             <w:alias w:val="#Nav: /Header/CompanyAddress2"/>
-            <w:tag w:val="#Nav: Standard Sales - Invoice/1306"/>
+            <w:tag w:val="#Nav: Standard_Sales_Invoice/1306"/>
             <w:id w:val="1521665205"/>
             <w:placeholder>
               <w:docPart w:val="0E198E2638624E51B748E662B6F08683"/>
             </w:placeholder>
-            <w:dataBinding w:prefixMappings="xmlns:ns0='urn:microsoft-dynamics-nav/reports/Standard Sales - Invoice/1306/'" w:xpath="/ns0:NavWordReportXmlPart[1]/ns0:Header[1]/ns0:CompanyAddress2[1]" w:storeItemID="{0170F0DF-CFF2-49D0-8723-A5AD8273270D}"/>
+            <w:dataBinding w:prefixMappings="xmlns:ns0='urn:microsoft-dynamics-nav/reports/Standard_Sales_Invoice/1306/'" w:xpath="/ns0:NavWordReportXmlPart[1]/ns0:Header[1]/ns0:CompanyAddress2[1]" w:storeItemID="{0170F0DF-CFF2-49D0-8723-A5AD8273270D}"/>
             <w:text/>
           </w:sdtPr>
           <w:sdtEndPr/>
@@ -179,12 +179,12 @@
         <w:sdt>
           <w:sdtPr>
             <w:alias w:val="#Nav: /Header/CustomerAddress3"/>
-            <w:tag w:val="#Nav: Standard Sales - Invoice/1306"/>
+            <w:tag w:val="#Nav: Standard_Sales_Invoice/1306"/>
             <w:id w:val="536395156"/>
             <w:placeholder>
               <w:docPart w:val="CEDF5E3431064BB6BB9D44760C7A4D44"/>
             </w:placeholder>
-            <w:dataBinding w:prefixMappings="xmlns:ns0='urn:microsoft-dynamics-nav/reports/Standard Sales - Invoice/1306/'" w:xpath="/ns0:NavWordReportXmlPart[1]/ns0:Header[1]/ns0:CustomerAddress3[1]" w:storeItemID="{0170F0DF-CFF2-49D0-8723-A5AD8273270D}"/>
+            <w:dataBinding w:prefixMappings="xmlns:ns0='urn:microsoft-dynamics-nav/reports/Standard_Sales_Invoice/1306/'" w:xpath="/ns0:NavWordReportXmlPart[1]/ns0:Header[1]/ns0:CustomerAddress3[1]" w:storeItemID="{0170F0DF-CFF2-49D0-8723-A5AD8273270D}"/>
             <w:text/>
           </w:sdtPr>
           <w:sdtEndPr/>
@@ -210,12 +210,12 @@
         <w:sdt>
           <w:sdtPr>
             <w:alias w:val="#Nav: /Header/CompanyAddress3"/>
-            <w:tag w:val="#Nav: Standard Sales - Invoice/1306"/>
+            <w:tag w:val="#Nav: Standard_Sales_Invoice/1306"/>
             <w:id w:val="-1053613660"/>
             <w:placeholder>
               <w:docPart w:val="0E198E2638624E51B748E662B6F08683"/>
             </w:placeholder>
-            <w:dataBinding w:prefixMappings="xmlns:ns0='urn:microsoft-dynamics-nav/reports/Standard Sales - Invoice/1306/'" w:xpath="/ns0:NavWordReportXmlPart[1]/ns0:Header[1]/ns0:CompanyAddress3[1]" w:storeItemID="{0170F0DF-CFF2-49D0-8723-A5AD8273270D}"/>
+            <w:dataBinding w:prefixMappings="xmlns:ns0='urn:microsoft-dynamics-nav/reports/Standard_Sales_Invoice/1306/'" w:xpath="/ns0:NavWordReportXmlPart[1]/ns0:Header[1]/ns0:CompanyAddress3[1]" w:storeItemID="{0170F0DF-CFF2-49D0-8723-A5AD8273270D}"/>
             <w:text/>
           </w:sdtPr>
           <w:sdtEndPr/>
@@ -248,12 +248,12 @@
         <w:sdt>
           <w:sdtPr>
             <w:alias w:val="#Nav: /Header/CustomerAddress4"/>
-            <w:tag w:val="#Nav: Standard Sales - Invoice/1306"/>
+            <w:tag w:val="#Nav: Standard_Sales_Invoice/1306"/>
             <w:id w:val="1229109116"/>
             <w:placeholder>
               <w:docPart w:val="CEDF5E3431064BB6BB9D44760C7A4D44"/>
             </w:placeholder>
-            <w:dataBinding w:prefixMappings="xmlns:ns0='urn:microsoft-dynamics-nav/reports/Standard Sales - Invoice/1306/'" w:xpath="/ns0:NavWordReportXmlPart[1]/ns0:Header[1]/ns0:CustomerAddress4[1]" w:storeItemID="{0170F0DF-CFF2-49D0-8723-A5AD8273270D}"/>
+            <w:dataBinding w:prefixMappings="xmlns:ns0='urn:microsoft-dynamics-nav/reports/Standard_Sales_Invoice/1306/'" w:xpath="/ns0:NavWordReportXmlPart[1]/ns0:Header[1]/ns0:CustomerAddress4[1]" w:storeItemID="{0170F0DF-CFF2-49D0-8723-A5AD8273270D}"/>
             <w:text/>
           </w:sdtPr>
           <w:sdtEndPr/>
@@ -279,12 +279,12 @@
         <w:sdt>
           <w:sdtPr>
             <w:alias w:val="#Nav: /Header/CompanyAddress4"/>
-            <w:tag w:val="#Nav: Standard Sales - Invoice/1306"/>
+            <w:tag w:val="#Nav: Standard_Sales_Invoice/1306"/>
             <w:id w:val="-843252946"/>
             <w:placeholder>
               <w:docPart w:val="0E198E2638624E51B748E662B6F08683"/>
             </w:placeholder>
-            <w:dataBinding w:prefixMappings="xmlns:ns0='urn:microsoft-dynamics-nav/reports/Standard Sales - Invoice/1306/'" w:xpath="/ns0:NavWordReportXmlPart[1]/ns0:Header[1]/ns0:CompanyAddress4[1]" w:storeItemID="{0170F0DF-CFF2-49D0-8723-A5AD8273270D}"/>
+            <w:dataBinding w:prefixMappings="xmlns:ns0='urn:microsoft-dynamics-nav/reports/Standard_Sales_Invoice/1306/'" w:xpath="/ns0:NavWordReportXmlPart[1]/ns0:Header[1]/ns0:CompanyAddress4[1]" w:storeItemID="{0170F0DF-CFF2-49D0-8723-A5AD8273270D}"/>
             <w:text/>
           </w:sdtPr>
           <w:sdtEndPr/>
@@ -317,12 +317,12 @@
         <w:sdt>
           <w:sdtPr>
             <w:alias w:val="#Nav: /Header/CustomerAddress5"/>
-            <w:tag w:val="#Nav: Standard Sales - Invoice/1306"/>
+            <w:tag w:val="#Nav: Standard_Sales_Invoice/1306"/>
             <w:id w:val="1814057176"/>
             <w:placeholder>
               <w:docPart w:val="CEDF5E3431064BB6BB9D44760C7A4D44"/>
             </w:placeholder>
-            <w:dataBinding w:prefixMappings="xmlns:ns0='urn:microsoft-dynamics-nav/reports/Standard Sales - Invoice/1306/'" w:xpath="/ns0:NavWordReportXmlPart[1]/ns0:Header[1]/ns0:CustomerAddress5[1]" w:storeItemID="{0170F0DF-CFF2-49D0-8723-A5AD8273270D}"/>
+            <w:dataBinding w:prefixMappings="xmlns:ns0='urn:microsoft-dynamics-nav/reports/Standard_Sales_Invoice/1306/'" w:xpath="/ns0:NavWordReportXmlPart[1]/ns0:Header[1]/ns0:CustomerAddress5[1]" w:storeItemID="{0170F0DF-CFF2-49D0-8723-A5AD8273270D}"/>
             <w:text/>
           </w:sdtPr>
           <w:sdtEndPr/>
@@ -348,12 +348,12 @@
         <w:sdt>
           <w:sdtPr>
             <w:alias w:val="#Nav: /Header/CompanyAddress5"/>
-            <w:tag w:val="#Nav: Standard Sales - Invoice/1306"/>
+            <w:tag w:val="#Nav: Standard_Sales_Invoice/1306"/>
             <w:id w:val="-1834985711"/>
             <w:placeholder>
               <w:docPart w:val="0E198E2638624E51B748E662B6F08683"/>
             </w:placeholder>
-            <w:dataBinding w:prefixMappings="xmlns:ns0='urn:microsoft-dynamics-nav/reports/Standard Sales - Invoice/1306/'" w:xpath="/ns0:NavWordReportXmlPart[1]/ns0:Header[1]/ns0:CompanyAddress5[1]" w:storeItemID="{0170F0DF-CFF2-49D0-8723-A5AD8273270D}"/>
+            <w:dataBinding w:prefixMappings="xmlns:ns0='urn:microsoft-dynamics-nav/reports/Standard_Sales_Invoice/1306/'" w:xpath="/ns0:NavWordReportXmlPart[1]/ns0:Header[1]/ns0:CompanyAddress5[1]" w:storeItemID="{0170F0DF-CFF2-49D0-8723-A5AD8273270D}"/>
             <w:text/>
           </w:sdtPr>
           <w:sdtEndPr/>
@@ -386,12 +386,12 @@
         <w:sdt>
           <w:sdtPr>
             <w:alias w:val="#Nav: /Header/CustomerAddress6"/>
-            <w:tag w:val="#Nav: Standard Sales - Invoice/1306"/>
+            <w:tag w:val="#Nav: Standard_Sales_Invoice/1306"/>
             <w:id w:val="-2064325541"/>
             <w:placeholder>
               <w:docPart w:val="CEDF5E3431064BB6BB9D44760C7A4D44"/>
             </w:placeholder>
-            <w:dataBinding w:prefixMappings="xmlns:ns0='urn:microsoft-dynamics-nav/reports/Standard Sales - Invoice/1306/'" w:xpath="/ns0:NavWordReportXmlPart[1]/ns0:Header[1]/ns0:CustomerAddress6[1]" w:storeItemID="{0170F0DF-CFF2-49D0-8723-A5AD8273270D}"/>
+            <w:dataBinding w:prefixMappings="xmlns:ns0='urn:microsoft-dynamics-nav/reports/Standard_Sales_Invoice/1306/'" w:xpath="/ns0:NavWordReportXmlPart[1]/ns0:Header[1]/ns0:CustomerAddress6[1]" w:storeItemID="{0170F0DF-CFF2-49D0-8723-A5AD8273270D}"/>
             <w:text/>
           </w:sdtPr>
           <w:sdtEndPr/>
@@ -417,12 +417,12 @@
         <w:sdt>
           <w:sdtPr>
             <w:alias w:val="#Nav: /Header/CompanyAddress6"/>
-            <w:tag w:val="#Nav: Standard Sales - Invoice/1306"/>
+            <w:tag w:val="#Nav: Standard_Sales_Invoice/1306"/>
             <w:id w:val="-2005736487"/>
             <w:placeholder>
               <w:docPart w:val="0E198E2638624E51B748E662B6F08683"/>
             </w:placeholder>
-            <w:dataBinding w:prefixMappings="xmlns:ns0='urn:microsoft-dynamics-nav/reports/Standard Sales - Invoice/1306/'" w:xpath="/ns0:NavWordReportXmlPart[1]/ns0:Header[1]/ns0:CompanyAddress6[1]" w:storeItemID="{0170F0DF-CFF2-49D0-8723-A5AD8273270D}"/>
+            <w:dataBinding w:prefixMappings="xmlns:ns0='urn:microsoft-dynamics-nav/reports/Standard_Sales_Invoice/1306/'" w:xpath="/ns0:NavWordReportXmlPart[1]/ns0:Header[1]/ns0:CompanyAddress6[1]" w:storeItemID="{0170F0DF-CFF2-49D0-8723-A5AD8273270D}"/>
             <w:text/>
           </w:sdtPr>
           <w:sdtEndPr/>
@@ -455,12 +455,12 @@
         <w:sdt>
           <w:sdtPr>
             <w:alias w:val="#Nav: /Header/CustomerAddress7"/>
-            <w:tag w:val="#Nav: Standard Sales - Invoice/1306"/>
+            <w:tag w:val="#Nav: Standard_Sales_Invoice/1306"/>
             <w:id w:val="-762605892"/>
             <w:placeholder>
               <w:docPart w:val="6E76CA63D41844028E5A6FF0624C5B91"/>
             </w:placeholder>
-            <w:dataBinding w:prefixMappings="xmlns:ns0='urn:microsoft-dynamics-nav/reports/Standard Sales - Invoice/1306/'" w:xpath="/ns0:NavWordReportXmlPart[1]/ns0:Header[1]/ns0:CustomerAddress7[1]" w:storeItemID="{0170F0DF-CFF2-49D0-8723-A5AD8273270D}"/>
+            <w:dataBinding w:prefixMappings="xmlns:ns0='urn:microsoft-dynamics-nav/reports/Standard_Sales_Invoice/1306/'" w:xpath="/ns0:NavWordReportXmlPart[1]/ns0:Header[1]/ns0:CustomerAddress7[1]" w:storeItemID="{0170F0DF-CFF2-49D0-8723-A5AD8273270D}"/>
             <w:text/>
           </w:sdtPr>
           <w:sdtEndPr/>
@@ -495,12 +495,12 @@
             <w:sdt>
               <w:sdtPr>
                 <w:alias w:val="#Nav: /Header/CompanyLegalOffice_Lbl"/>
-                <w:tag w:val="#Nav: Standard Sales - Invoice/1306"/>
+                <w:tag w:val="#Nav: Standard_Sales_Invoice/1306"/>
                 <w:id w:val="-1616430546"/>
                 <w:placeholder>
                   <w:docPart w:val="B6F0E1721864495AAA4EEABFA3D2EA5D"/>
                 </w:placeholder>
-                <w:dataBinding w:prefixMappings="xmlns:ns0='urn:microsoft-dynamics-nav/reports/Standard Sales - Invoice/1306/'" w:xpath="/ns0:NavWordReportXmlPart[1]/ns0:Header[1]/ns0:CompanyLegalOffice_Lbl[1]" w:storeItemID="{0170F0DF-CFF2-49D0-8723-A5AD8273270D}"/>
+                <w:dataBinding w:prefixMappings="xmlns:ns0='urn:microsoft-dynamics-nav/reports/Standard_Sales_Invoice/1306/'" w:xpath="/ns0:NavWordReportXmlPart[1]/ns0:Header[1]/ns0:CompanyLegalOffice_Lbl[1]" w:storeItemID="{0170F0DF-CFF2-49D0-8723-A5AD8273270D}"/>
                 <w:text/>
               </w:sdtPr>
               <w:sdtEndPr/>
@@ -519,12 +519,12 @@
             <w:sdt>
               <w:sdtPr>
                 <w:alias w:val="#Nav: /Header/CompanyLegalOffice"/>
-                <w:tag w:val="#Nav: Standard Sales - Invoice/1306"/>
+                <w:tag w:val="#Nav: Standard_Sales_Invoice/1306"/>
                 <w:id w:val="1332101128"/>
                 <w:placeholder>
                   <w:docPart w:val="FAF6EB61142E4D80BD1FFD7E376AA00A"/>
                 </w:placeholder>
-                <w:dataBinding w:prefixMappings="xmlns:ns0='urn:microsoft-dynamics-nav/reports/Standard Sales - Invoice/1306/'" w:xpath="/ns0:NavWordReportXmlPart[1]/ns0:Header[1]/ns0:CompanyLegalOffice[1]" w:storeItemID="{0170F0DF-CFF2-49D0-8723-A5AD8273270D}"/>
+                <w:dataBinding w:prefixMappings="xmlns:ns0='urn:microsoft-dynamics-nav/reports/Standard_Sales_Invoice/1306/'" w:xpath="/ns0:NavWordReportXmlPart[1]/ns0:Header[1]/ns0:CompanyLegalOffice[1]" w:storeItemID="{0170F0DF-CFF2-49D0-8723-A5AD8273270D}"/>
                 <w:text/>
               </w:sdtPr>
               <w:sdtEndPr/>
@@ -548,12 +548,12 @@
         <w:sdt>
           <w:sdtPr>
             <w:alias w:val="#Nav: /Header/CustomerAddress8"/>
-            <w:tag w:val="#Nav: Standard Sales - Invoice/1306"/>
+            <w:tag w:val="#Nav: Standard_Sales_Invoice/1306"/>
             <w:id w:val="571465082"/>
             <w:placeholder>
               <w:docPart w:val="C9C2CB19028948D1BDA62A59BDF5FC73"/>
             </w:placeholder>
-            <w:dataBinding w:prefixMappings="xmlns:ns0='urn:microsoft-dynamics-nav/reports/Standard Sales - Invoice/1306/'" w:xpath="/ns0:NavWordReportXmlPart[1]/ns0:Header[1]/ns0:CustomerAddress8[1]" w:storeItemID="{0170F0DF-CFF2-49D0-8723-A5AD8273270D}"/>
+            <w:dataBinding w:prefixMappings="xmlns:ns0='urn:microsoft-dynamics-nav/reports/Standard_Sales_Invoice/1306/'" w:xpath="/ns0:NavWordReportXmlPart[1]/ns0:Header[1]/ns0:CustomerAddress8[1]" w:storeItemID="{0170F0DF-CFF2-49D0-8723-A5AD8273270D}"/>
             <w:text/>
           </w:sdtPr>
           <w:sdtEndPr/>
@@ -607,10 +607,10 @@
                 <w:placeholder>
                   <w:docPart w:val="DefaultPlaceholder_1081868574"/>
                 </w:placeholder>
-                <w:dataBinding w:prefixMappings="xmlns:ns0='urn:microsoft-dynamics-nav/reports/Standard Sales - Invoice/1306/'" w:xpath="/ns0:NavWordReportXmlPart[1]/ns0:Header[1]/ns0:VATRegistrationNo_Lbl[1]" w:storeItemID="{0170F0DF-CFF2-49D0-8723-A5AD8273270D}"/>
+                <w:dataBinding w:prefixMappings="xmlns:ns0='urn:microsoft-dynamics-nav/reports/Standard_Sales_Invoice/1306/'" w:xpath="/ns0:NavWordReportXmlPart[1]/ns0:Header[1]/ns0:VATRegistrationNo_Lbl[1]" w:storeItemID="{0170F0DF-CFF2-49D0-8723-A5AD8273270D}"/>
                 <w:text/>
                 <w:alias w:val="#Nav: /Header/VATRegistrationNo_Lbl"/>
-                <w:tag w:val="#Nav: Standard Sales - Invoice/1306"/>
+                <w:tag w:val="#Nav: Standard_Sales_Invoice/1306"/>
               </w:sdtPr>
               <w:sdtContent>
                 <w:proofErr w:type="spellStart"/>
@@ -629,10 +629,10 @@
                 <w:placeholder>
                   <w:docPart w:val="DefaultPlaceholder_1081868574"/>
                 </w:placeholder>
-                <w:dataBinding w:prefixMappings="xmlns:ns0='urn:microsoft-dynamics-nav/reports/Standard Sales - Invoice/1306/'" w:xpath="/ns0:NavWordReportXmlPart[1]/ns0:Header[1]/ns0:VATRegistrationNo[1]" w:storeItemID="{0170F0DF-CFF2-49D0-8723-A5AD8273270D}"/>
+                <w:dataBinding w:prefixMappings="xmlns:ns0='urn:microsoft-dynamics-nav/reports/Standard_Sales_Invoice/1306/'" w:xpath="/ns0:NavWordReportXmlPart[1]/ns0:Header[1]/ns0:VATRegistrationNo[1]" w:storeItemID="{0170F0DF-CFF2-49D0-8723-A5AD8273270D}"/>
                 <w:text/>
                 <w:alias w:val="#Nav: /Header/VATRegistrationNo"/>
-                <w:tag w:val="#Nav: Standard Sales - Invoice/1306"/>
+                <w:tag w:val="#Nav: Standard_Sales_Invoice/1306"/>
               </w:sdtPr>
               <w:sdtContent>
                 <w:proofErr w:type="spellStart"/>
@@ -698,12 +698,12 @@
               <w:lang w:val="da-DK"/>
             </w:rPr>
             <w:alias w:val="#Nav: /Header/YourReference_Lbl"/>
-            <w:tag w:val="#Nav: Standard Sales - Invoice/1306"/>
+            <w:tag w:val="#Nav: Standard_Sales_Invoice/1306"/>
             <w:id w:val="-1130623254"/>
             <w:placeholder>
               <w:docPart w:val="63229BE11A044311AA78C4ED9947E615"/>
             </w:placeholder>
-            <w:dataBinding w:prefixMappings="xmlns:ns0='urn:microsoft-dynamics-nav/reports/Standard Sales - Invoice/1306/'" w:xpath="/ns0:NavWordReportXmlPart[1]/ns0:Header[1]/ns0:YourReference_Lbl[1]" w:storeItemID="{0170F0DF-CFF2-49D0-8723-A5AD8273270D}"/>
+            <w:dataBinding w:prefixMappings="xmlns:ns0='urn:microsoft-dynamics-nav/reports/Standard_Sales_Invoice/1306/'" w:xpath="/ns0:NavWordReportXmlPart[1]/ns0:Header[1]/ns0:YourReference_Lbl[1]" w:storeItemID="{0170F0DF-CFF2-49D0-8723-A5AD8273270D}"/>
             <w:text/>
           </w:sdtPr>
           <w:sdtEndPr/>
@@ -730,12 +730,12 @@
         <w:sdt>
           <w:sdtPr>
             <w:alias w:val="#Nav: /Header/SalesPersonBlank_Lbl"/>
-            <w:tag w:val="#Nav: Standard Sales - Invoice/1306"/>
+            <w:tag w:val="#Nav: Standard_Sales_Invoice/1306"/>
             <w:id w:val="-1425419817"/>
             <w:placeholder>
               <w:docPart w:val="E09F23DE48724A47B66E42FF06F0A498"/>
             </w:placeholder>
-            <w:dataBinding w:prefixMappings="xmlns:ns0='urn:microsoft-dynamics-nav/reports/Standard Sales - Invoice/1306/'" w:xpath="/ns0:NavWordReportXmlPart[1]/ns0:Header[1]/ns0:SalesPersonBlank_Lbl[1]" w:storeItemID="{0170F0DF-CFF2-49D0-8723-A5AD8273270D}"/>
+            <w:dataBinding w:prefixMappings="xmlns:ns0='urn:microsoft-dynamics-nav/reports/Standard_Sales_Invoice/1306/'" w:xpath="/ns0:NavWordReportXmlPart[1]/ns0:Header[1]/ns0:SalesPersonBlank_Lbl[1]" w:storeItemID="{0170F0DF-CFF2-49D0-8723-A5AD8273270D}"/>
             <w:text/>
           </w:sdtPr>
           <w:sdtEndPr/>
@@ -765,12 +765,12 @@
               <w:lang w:val="da-DK"/>
             </w:rPr>
             <w:alias w:val="#Nav: /Header/DueDate_Lbl"/>
-            <w:tag w:val="#Nav: Standard Sales - Invoice/1306"/>
+            <w:tag w:val="#Nav: Standard_Sales_Invoice/1306"/>
             <w:id w:val="-1251649982"/>
             <w:placeholder>
               <w:docPart w:val="4F29546A99B2402894A60AC247E389A5"/>
             </w:placeholder>
-            <w:dataBinding w:prefixMappings="xmlns:ns0='urn:microsoft-dynamics-nav/reports/Standard Sales - Invoice/1306/'" w:xpath="/ns0:NavWordReportXmlPart[1]/ns0:Header[1]/ns0:DueDate_Lbl[1]" w:storeItemID="{0170F0DF-CFF2-49D0-8723-A5AD8273270D}"/>
+            <w:dataBinding w:prefixMappings="xmlns:ns0='urn:microsoft-dynamics-nav/reports/Standard_Sales_Invoice/1306/'" w:xpath="/ns0:NavWordReportXmlPart[1]/ns0:Header[1]/ns0:DueDate_Lbl[1]" w:storeItemID="{0170F0DF-CFF2-49D0-8723-A5AD8273270D}"/>
             <w:text/>
           </w:sdtPr>
           <w:sdtEndPr/>
@@ -800,12 +800,12 @@
               <w:lang w:val="da-DK"/>
             </w:rPr>
             <w:alias w:val="#Nav: /Header/PaymentTermsDescription_Lbl"/>
-            <w:tag w:val="#Nav: Standard Sales - Invoice/1306"/>
+            <w:tag w:val="#Nav: Standard_Sales_Invoice/1306"/>
             <w:id w:val="1934628656"/>
             <w:placeholder>
               <w:docPart w:val="977A4042FE6042F5B6D95665CD2BB017"/>
             </w:placeholder>
-            <w:dataBinding w:prefixMappings="xmlns:ns0='urn:microsoft-dynamics-nav/reports/Standard Sales - Invoice/1306/'" w:xpath="/ns0:NavWordReportXmlPart[1]/ns0:Header[1]/ns0:PaymentTermsDescription_Lbl[1]" w:storeItemID="{0170F0DF-CFF2-49D0-8723-A5AD8273270D}"/>
+            <w:dataBinding w:prefixMappings="xmlns:ns0='urn:microsoft-dynamics-nav/reports/Standard_Sales_Invoice/1306/'" w:xpath="/ns0:NavWordReportXmlPart[1]/ns0:Header[1]/ns0:PaymentTermsDescription_Lbl[1]" w:storeItemID="{0170F0DF-CFF2-49D0-8723-A5AD8273270D}"/>
             <w:text/>
           </w:sdtPr>
           <w:sdtEndPr/>
@@ -837,12 +837,12 @@
         <w:sdt>
           <w:sdtPr>
             <w:alias w:val="#Nav: /Header/YourReference"/>
-            <w:tag w:val="#Nav: Standard Sales - Invoice/1306"/>
+            <w:tag w:val="#Nav: Standard_Sales_Invoice/1306"/>
             <w:id w:val="1620342425"/>
             <w:placeholder>
               <w:docPart w:val="3F664094DEFC42A088EFC09177A51A77"/>
             </w:placeholder>
-            <w:dataBinding w:prefixMappings="xmlns:ns0='urn:microsoft-dynamics-nav/reports/Standard Sales - Invoice/1306/'" w:xpath="/ns0:NavWordReportXmlPart[1]/ns0:Header[1]/ns0:YourReference[1]" w:storeItemID="{0170F0DF-CFF2-49D0-8723-A5AD8273270D}"/>
+            <w:dataBinding w:prefixMappings="xmlns:ns0='urn:microsoft-dynamics-nav/reports/Standard_Sales_Invoice/1306/'" w:xpath="/ns0:NavWordReportXmlPart[1]/ns0:Header[1]/ns0:YourReference[1]" w:storeItemID="{0170F0DF-CFF2-49D0-8723-A5AD8273270D}"/>
             <w:text/>
           </w:sdtPr>
           <w:sdtEndPr/>
@@ -865,12 +865,12 @@
         <w:sdt>
           <w:sdtPr>
             <w:alias w:val="#Nav: /Header/SalesPersonName"/>
-            <w:tag w:val="#Nav: Standard Sales - Invoice/1306"/>
+            <w:tag w:val="#Nav: Standard_Sales_Invoice/1306"/>
             <w:id w:val="-2093382796"/>
             <w:placeholder>
               <w:docPart w:val="3516213203CE4790BA765785B14E766B"/>
             </w:placeholder>
-            <w:dataBinding w:prefixMappings="xmlns:ns0='urn:microsoft-dynamics-nav/reports/Standard Sales - Invoice/1306/'" w:xpath="/ns0:NavWordReportXmlPart[1]/ns0:Header[1]/ns0:SalesPersonName[1]" w:storeItemID="{0170F0DF-CFF2-49D0-8723-A5AD8273270D}"/>
+            <w:dataBinding w:prefixMappings="xmlns:ns0='urn:microsoft-dynamics-nav/reports/Standard_Sales_Invoice/1306/'" w:xpath="/ns0:NavWordReportXmlPart[1]/ns0:Header[1]/ns0:SalesPersonName[1]" w:storeItemID="{0170F0DF-CFF2-49D0-8723-A5AD8273270D}"/>
             <w:text/>
           </w:sdtPr>
           <w:sdtEndPr/>
@@ -893,12 +893,12 @@
         <w:sdt>
           <w:sdtPr>
             <w:alias w:val="#Nav: /Header/DueDate"/>
-            <w:tag w:val="#Nav: Standard Sales - Invoice/1306"/>
+            <w:tag w:val="#Nav: Standard_Sales_Invoice/1306"/>
             <w:id w:val="1703123343"/>
             <w:placeholder>
               <w:docPart w:val="0FAE247910E14A5EAED6E9C07EBF7D3B"/>
             </w:placeholder>
-            <w:dataBinding w:prefixMappings="xmlns:ns0='urn:microsoft-dynamics-nav/reports/Standard Sales - Invoice/1306/'" w:xpath="/ns0:NavWordReportXmlPart[1]/ns0:Header[1]/ns0:DueDate[1]" w:storeItemID="{0170F0DF-CFF2-49D0-8723-A5AD8273270D}"/>
+            <w:dataBinding w:prefixMappings="xmlns:ns0='urn:microsoft-dynamics-nav/reports/Standard_Sales_Invoice/1306/'" w:xpath="/ns0:NavWordReportXmlPart[1]/ns0:Header[1]/ns0:DueDate[1]" w:storeItemID="{0170F0DF-CFF2-49D0-8723-A5AD8273270D}"/>
             <w:text/>
           </w:sdtPr>
           <w:sdtEndPr/>
@@ -921,12 +921,12 @@
         <w:sdt>
           <w:sdtPr>
             <w:alias w:val="#Nav: /Header/PaymentTermsDescription"/>
-            <w:tag w:val="#Nav: Standard Sales - Invoice/1306"/>
+            <w:tag w:val="#Nav: Standard_Sales_Invoice/1306"/>
             <w:id w:val="-419950001"/>
             <w:placeholder>
               <w:docPart w:val="54CAC560A4AB4419B410B5940810B5DD"/>
             </w:placeholder>
-            <w:dataBinding w:prefixMappings="xmlns:ns0='urn:microsoft-dynamics-nav/reports/Standard Sales - Invoice/1306/'" w:xpath="/ns0:NavWordReportXmlPart[1]/ns0:Header[1]/ns0:PaymentTermsDescription[1]" w:storeItemID="{0170F0DF-CFF2-49D0-8723-A5AD8273270D}"/>
+            <w:dataBinding w:prefixMappings="xmlns:ns0='urn:microsoft-dynamics-nav/reports/Standard_Sales_Invoice/1306/'" w:xpath="/ns0:NavWordReportXmlPart[1]/ns0:Header[1]/ns0:PaymentTermsDescription[1]" w:storeItemID="{0170F0DF-CFF2-49D0-8723-A5AD8273270D}"/>
             <w:text/>
           </w:sdtPr>
           <w:sdtEndPr/>
@@ -954,12 +954,12 @@
         <w:sdt>
           <w:sdtPr>
             <w:alias w:val="#Nav: /Header/OrderNo_Lbl"/>
-            <w:tag w:val="#Nav: Standard Sales - Invoice/1306"/>
+            <w:tag w:val="#Nav: Standard_Sales_Invoice/1306"/>
             <w:id w:val="-1266381342"/>
             <w:placeholder>
               <w:docPart w:val="F278324B74CF4205896C39AA69E59C7B"/>
             </w:placeholder>
-            <w:dataBinding w:prefixMappings="xmlns:ns0='urn:microsoft-dynamics-nav/reports/Standard Sales - Invoice/1306/'" w:xpath="/ns0:NavWordReportXmlPart[1]/ns0:Header[1]/ns0:OrderNo_Lbl[1]" w:storeItemID="{0170F0DF-CFF2-49D0-8723-A5AD8273270D}"/>
+            <w:dataBinding w:prefixMappings="xmlns:ns0='urn:microsoft-dynamics-nav/reports/Standard_Sales_Invoice/1306/'" w:xpath="/ns0:NavWordReportXmlPart[1]/ns0:Header[1]/ns0:OrderNo_Lbl[1]" w:storeItemID="{0170F0DF-CFF2-49D0-8723-A5AD8273270D}"/>
             <w:text/>
           </w:sdtPr>
           <w:sdtEndPr/>
@@ -985,12 +985,12 @@
         <w:sdt>
           <w:sdtPr>
             <w:alias w:val="#Nav: /Header/ShipmentMethodDescription_Lbl"/>
-            <w:tag w:val="#Nav: Standard Sales - Invoice/1306"/>
+            <w:tag w:val="#Nav: Standard_Sales_Invoice/1306"/>
             <w:id w:val="-1844006567"/>
             <w:placeholder>
               <w:docPart w:val="9766D0E1140440609F61820FFF2AFB2B"/>
             </w:placeholder>
-            <w:dataBinding w:prefixMappings="xmlns:ns0='urn:microsoft-dynamics-nav/reports/Standard Sales - Invoice/1306/'" w:xpath="/ns0:NavWordReportXmlPart[1]/ns0:Header[1]/ns0:ShipmentMethodDescription_Lbl[1]" w:storeItemID="{0170F0DF-CFF2-49D0-8723-A5AD8273270D}"/>
+            <w:dataBinding w:prefixMappings="xmlns:ns0='urn:microsoft-dynamics-nav/reports/Standard_Sales_Invoice/1306/'" w:xpath="/ns0:NavWordReportXmlPart[1]/ns0:Header[1]/ns0:ShipmentMethodDescription_Lbl[1]" w:storeItemID="{0170F0DF-CFF2-49D0-8723-A5AD8273270D}"/>
             <w:text/>
           </w:sdtPr>
           <w:sdtEndPr/>
@@ -1016,12 +1016,12 @@
         <w:sdt>
           <w:sdtPr>
             <w:alias w:val="#Nav: /Header/PaymentMethodDescription_Lbl"/>
-            <w:tag w:val="#Nav: Standard Sales - Invoice/1306"/>
+            <w:tag w:val="#Nav: Standard_Sales_Invoice/1306"/>
             <w:id w:val="283549672"/>
             <w:placeholder>
               <w:docPart w:val="4B2FED3CBD024AD19E5C49EE52E5B2DC"/>
             </w:placeholder>
-            <w:dataBinding w:prefixMappings="xmlns:ns0='urn:microsoft-dynamics-nav/reports/Standard Sales - Invoice/1306/'" w:xpath="/ns0:NavWordReportXmlPart[1]/ns0:Header[1]/ns0:PaymentMethodDescription_Lbl[1]" w:storeItemID="{0170F0DF-CFF2-49D0-8723-A5AD8273270D}"/>
+            <w:dataBinding w:prefixMappings="xmlns:ns0='urn:microsoft-dynamics-nav/reports/Standard_Sales_Invoice/1306/'" w:xpath="/ns0:NavWordReportXmlPart[1]/ns0:Header[1]/ns0:PaymentMethodDescription_Lbl[1]" w:storeItemID="{0170F0DF-CFF2-49D0-8723-A5AD8273270D}"/>
             <w:text/>
           </w:sdtPr>
           <w:sdtEndPr/>
@@ -1047,12 +1047,12 @@
         <w:sdt>
           <w:sdtPr>
             <w:alias w:val="#Nav: /Header/PaymentReference_Lbl"/>
-            <w:tag w:val="#Nav: Standard Sales - Invoice/1306"/>
+            <w:tag w:val="#Nav: Standard_Sales_Invoice/1306"/>
             <w:id w:val="-1064484745"/>
             <w:placeholder>
               <w:docPart w:val="D5F3D5BD845A4A3C851A6A42EA83BABD"/>
             </w:placeholder>
-            <w:dataBinding w:prefixMappings="xmlns:ns0='urn:microsoft-dynamics-nav/reports/Standard Sales - Invoice/1306/'" w:xpath="/ns0:NavWordReportXmlPart[1]/ns0:Header[1]/ns0:PaymentReference_Lbl[1]" w:storeItemID="{0170F0DF-CFF2-49D0-8723-A5AD8273270D}"/>
+            <w:dataBinding w:prefixMappings="xmlns:ns0='urn:microsoft-dynamics-nav/reports/Standard_Sales_Invoice/1306/'" w:xpath="/ns0:NavWordReportXmlPart[1]/ns0:Header[1]/ns0:PaymentReference_Lbl[1]" w:storeItemID="{0170F0DF-CFF2-49D0-8723-A5AD8273270D}"/>
             <w:text/>
           </w:sdtPr>
           <w:sdtEndPr/>
@@ -1083,12 +1083,12 @@
         <w:sdt>
           <w:sdtPr>
             <w:alias w:val="#Nav: /Header/OrderNo"/>
-            <w:tag w:val="#Nav: Standard Sales - Invoice/1306"/>
+            <w:tag w:val="#Nav: Standard_Sales_Invoice/1306"/>
             <w:id w:val="1867791684"/>
             <w:placeholder>
               <w:docPart w:val="DAFDC200264A46739AA6BB9B7E7FA71F"/>
             </w:placeholder>
-            <w:dataBinding w:prefixMappings="xmlns:ns0='urn:microsoft-dynamics-nav/reports/Standard Sales - Invoice/1306/'" w:xpath="/ns0:NavWordReportXmlPart[1]/ns0:Header[1]/ns0:OrderNo[1]" w:storeItemID="{0170F0DF-CFF2-49D0-8723-A5AD8273270D}"/>
+            <w:dataBinding w:prefixMappings="xmlns:ns0='urn:microsoft-dynamics-nav/reports/Standard_Sales_Invoice/1306/'" w:xpath="/ns0:NavWordReportXmlPart[1]/ns0:Header[1]/ns0:OrderNo[1]" w:storeItemID="{0170F0DF-CFF2-49D0-8723-A5AD8273270D}"/>
             <w:text/>
           </w:sdtPr>
           <w:sdtEndPr/>
@@ -1114,12 +1114,12 @@
               <w:lang w:val="da-DK"/>
             </w:rPr>
             <w:alias w:val="#Nav: /Header/ShipmentMethodDescription"/>
-            <w:tag w:val="#Nav: Standard Sales - Invoice/1306"/>
+            <w:tag w:val="#Nav: Standard_Sales_Invoice/1306"/>
             <w:id w:val="-168258069"/>
             <w:placeholder>
               <w:docPart w:val="C8789146DF1A4D79BCD11805EA820C4D"/>
             </w:placeholder>
-            <w:dataBinding w:prefixMappings="xmlns:ns0='urn:microsoft-dynamics-nav/reports/Standard Sales - Invoice/1306/'" w:xpath="/ns0:NavWordReportXmlPart[1]/ns0:Header[1]/ns0:ShipmentMethodDescription[1]" w:storeItemID="{0170F0DF-CFF2-49D0-8723-A5AD8273270D}"/>
+            <w:dataBinding w:prefixMappings="xmlns:ns0='urn:microsoft-dynamics-nav/reports/Standard_Sales_Invoice/1306/'" w:xpath="/ns0:NavWordReportXmlPart[1]/ns0:Header[1]/ns0:ShipmentMethodDescription[1]" w:storeItemID="{0170F0DF-CFF2-49D0-8723-A5AD8273270D}"/>
             <w:text/>
           </w:sdtPr>
           <w:sdtEndPr/>
@@ -1145,12 +1145,12 @@
               <w:lang w:val="da-DK"/>
             </w:rPr>
             <w:alias w:val="#Nav: /Header/PaymentMethodDescription"/>
-            <w:tag w:val="#Nav: Standard Sales - Invoice/1306"/>
+            <w:tag w:val="#Nav: Standard_Sales_Invoice/1306"/>
             <w:id w:val="-359043298"/>
             <w:placeholder>
               <w:docPart w:val="EAB14F6EA54B4D3F88B9F8D68B371EB3"/>
             </w:placeholder>
-            <w:dataBinding w:prefixMappings="xmlns:ns0='urn:microsoft-dynamics-nav/reports/Standard Sales - Invoice/1306/'" w:xpath="/ns0:NavWordReportXmlPart[1]/ns0:Header[1]/ns0:PaymentMethodDescription[1]" w:storeItemID="{0170F0DF-CFF2-49D0-8723-A5AD8273270D}"/>
+            <w:dataBinding w:prefixMappings="xmlns:ns0='urn:microsoft-dynamics-nav/reports/Standard_Sales_Invoice/1306/'" w:xpath="/ns0:NavWordReportXmlPart[1]/ns0:Header[1]/ns0:PaymentMethodDescription[1]" w:storeItemID="{0170F0DF-CFF2-49D0-8723-A5AD8273270D}"/>
             <w:text/>
           </w:sdtPr>
           <w:sdtEndPr/>
@@ -1176,12 +1176,12 @@
               <w:lang w:val="da-DK"/>
             </w:rPr>
             <w:alias w:val="#Nav: /Header/PaymentReference"/>
-            <w:tag w:val="#Nav: Standard Sales - Invoice/1306"/>
+            <w:tag w:val="#Nav: Standard_Sales_Invoice/1306"/>
             <w:id w:val="1617714208"/>
             <w:placeholder>
               <w:docPart w:val="23A2AAC1CDF14258A3A888CCE0CF4678"/>
             </w:placeholder>
-            <w:dataBinding w:prefixMappings="xmlns:ns0='urn:microsoft-dynamics-nav/reports/Standard Sales - Invoice/1306/'" w:xpath="/ns0:NavWordReportXmlPart[1]/ns0:Header[1]/ns0:PaymentReference[1]" w:storeItemID="{0170F0DF-CFF2-49D0-8723-A5AD8273270D}"/>
+            <w:dataBinding w:prefixMappings="xmlns:ns0='urn:microsoft-dynamics-nav/reports/Standard_Sales_Invoice/1306/'" w:xpath="/ns0:NavWordReportXmlPart[1]/ns0:Header[1]/ns0:PaymentReference[1]" w:storeItemID="{0170F0DF-CFF2-49D0-8723-A5AD8273270D}"/>
             <w:text/>
           </w:sdtPr>
           <w:sdtEndPr/>
@@ -1300,12 +1300,12 @@
               <w:lang w:val="da-DK"/>
             </w:rPr>
             <w:alias w:val="#Nav: /Header/Line/JobNo_Lbl"/>
-            <w:tag w:val="#Nav: Standard Sales - Invoice/1306"/>
+            <w:tag w:val="#Nav: Standard_Sales_Invoice/1306"/>
             <w:id w:val="-318811175"/>
             <w:placeholder>
               <w:docPart w:val="DefaultPlaceholder_-1854013440"/>
             </w:placeholder>
-            <w:dataBinding w:prefixMappings="xmlns:ns0='urn:microsoft-dynamics-nav/reports/Standard Sales - Invoice/1306/'" w:xpath="/ns0:NavWordReportXmlPart[1]/ns0:Header[1]/ns0:Line[1]/ns0:JobNo_Lbl[1]" w:storeItemID="{0170F0DF-CFF2-49D0-8723-A5AD8273270D}"/>
+            <w:dataBinding w:prefixMappings="xmlns:ns0='urn:microsoft-dynamics-nav/reports/Standard_Sales_Invoice/1306/'" w:xpath="/ns0:NavWordReportXmlPart[1]/ns0:Header[1]/ns0:Line[1]/ns0:JobNo_Lbl[1]" w:storeItemID="{0170F0DF-CFF2-49D0-8723-A5AD8273270D}"/>
             <w:text/>
           </w:sdtPr>
           <w:sdtEndPr/>
@@ -1416,12 +1416,12 @@
               <w:lang w:val="da-DK"/>
             </w:rPr>
             <w:alias w:val="#Nav: /Header/Line/JobNo"/>
-            <w:tag w:val="#Nav: Standard Sales - Invoice/1306"/>
+            <w:tag w:val="#Nav: Standard_Sales_Invoice/1306"/>
             <w:id w:val="252478305"/>
             <w:placeholder>
               <w:docPart w:val="DefaultPlaceholder_-1854013440"/>
             </w:placeholder>
-            <w:dataBinding w:prefixMappings="xmlns:ns0='urn:microsoft-dynamics-nav/reports/Standard Sales - Invoice/1306/'" w:xpath="/ns0:NavWordReportXmlPart[1]/ns0:Header[1]/ns0:Line[1]/ns0:JobNo[1]" w:storeItemID="{0170F0DF-CFF2-49D0-8723-A5AD8273270D}"/>
+            <w:dataBinding w:prefixMappings="xmlns:ns0='urn:microsoft-dynamics-nav/reports/Standard_Sales_Invoice/1306/'" w:xpath="/ns0:NavWordReportXmlPart[1]/ns0:Header[1]/ns0:Line[1]/ns0:JobNo[1]" w:storeItemID="{0170F0DF-CFF2-49D0-8723-A5AD8273270D}"/>
             <w:text/>
           </w:sdtPr>
           <w:sdtEndPr/>
@@ -1468,9 +1468,9 @@
     <w:sdt>
       <w:sdtPr>
         <w:alias w:val="#Nav: /Header/WorkDescriptionLines"/>
-        <w:tag w:val="#Nav: Standard Sales - Invoice/1306"/>
+        <w:tag w:val="#Nav: Standard_Sales_Invoice/1306"/>
         <w:id w:val="348460567"/>
-        <w15:dataBinding w:prefixMappings="xmlns:ns0='urn:microsoft-dynamics-nav/reports/Standard Sales - Invoice/1306/'" w:xpath="/ns0:NavWordReportXmlPart[1]/ns0:Header[1]/ns0:WorkDescriptionLines" w:storeItemID="{0170F0DF-CFF2-49D0-8723-A5AD8273270D}"/>
+        <w15:dataBinding w:prefixMappings="xmlns:ns0='urn:microsoft-dynamics-nav/reports/Standard_Sales_Invoice/1306/'" w:xpath="/ns0:NavWordReportXmlPart[1]/ns0:Header[1]/ns0:WorkDescriptionLines" w:storeItemID="{0170F0DF-CFF2-49D0-8723-A5AD8273270D}"/>
         <w15:repeatingSection/>
       </w:sdtPr>
       <w:sdtEndPr/>
@@ -1488,12 +1488,12 @@
             <w:sdt>
               <w:sdtPr>
                 <w:alias w:val="#Nav: /Header/WorkDescriptionLines/WorkDescriptionLine"/>
-                <w:tag w:val="#Nav: Standard Sales - Invoice/1306"/>
+                <w:tag w:val="#Nav: Standard_Sales_Invoice/1306"/>
                 <w:id w:val="-1271001730"/>
                 <w:placeholder>
                   <w:docPart w:val="DefaultPlaceholder_-1854013440"/>
                 </w:placeholder>
-                <w:dataBinding w:prefixMappings="xmlns:ns0='urn:microsoft-dynamics-nav/reports/Standard Sales - Invoice/1306/'" w:xpath="/ns0:NavWordReportXmlPart[1]/ns0:Header[1]/ns0:WorkDescriptionLines[1]/ns0:WorkDescriptionLine[1]" w:storeItemID="{0170F0DF-CFF2-49D0-8723-A5AD8273270D}"/>
+                <w:dataBinding w:prefixMappings="xmlns:ns0='urn:microsoft-dynamics-nav/reports/Standard_Sales_Invoice/1306/'" w:xpath="/ns0:NavWordReportXmlPart[1]/ns0:Header[1]/ns0:WorkDescriptionLines[1]/ns0:WorkDescriptionLine[1]" w:storeItemID="{0170F0DF-CFF2-49D0-8723-A5AD8273270D}"/>
                 <w:text/>
               </w:sdtPr>
               <w:sdtEndPr/>
@@ -1542,12 +1542,12 @@
         <w:sdt>
           <w:sdtPr>
             <w:alias w:val="#Nav: /Header/Line/ItemNo_Line_Lbl"/>
-            <w:tag w:val="#Nav: Standard Sales - Invoice/1306"/>
+            <w:tag w:val="#Nav: Standard_Sales_Invoice/1306"/>
             <w:id w:val="771446451"/>
             <w:placeholder>
               <w:docPart w:val="985D1A8CC0F94F1291A72C14E133DEC6"/>
             </w:placeholder>
-            <w:dataBinding w:prefixMappings="xmlns:ns0='urn:microsoft-dynamics-nav/reports/Standard Sales - Invoice/1306/'" w:xpath="/ns0:NavWordReportXmlPart[1]/ns0:Header[1]/ns0:Line[1]/ns0:ItemNo_Line_Lbl[1]" w:storeItemID="{0170F0DF-CFF2-49D0-8723-A5AD8273270D}"/>
+            <w:dataBinding w:prefixMappings="xmlns:ns0='urn:microsoft-dynamics-nav/reports/Standard_Sales_Invoice/1306/'" w:xpath="/ns0:NavWordReportXmlPart[1]/ns0:Header[1]/ns0:Line[1]/ns0:ItemNo_Line_Lbl[1]" w:storeItemID="{0170F0DF-CFF2-49D0-8723-A5AD8273270D}"/>
             <w:text/>
           </w:sdtPr>
           <w:sdtEndPr/>
@@ -1577,12 +1577,12 @@
         <w:sdt>
           <w:sdtPr>
             <w:alias w:val="#Nav: /Header/Line/Description_Line_Lbl"/>
-            <w:tag w:val="#Nav: Standard Sales - Invoice/1306"/>
+            <w:tag w:val="#Nav: Standard_Sales_Invoice/1306"/>
             <w:id w:val="1545399846"/>
             <w:placeholder>
               <w:docPart w:val="985D1A8CC0F94F1291A72C14E133DEC6"/>
             </w:placeholder>
-            <w:dataBinding w:prefixMappings="xmlns:ns0='urn:microsoft-dynamics-nav/reports/Standard Sales - Invoice/1306/'" w:xpath="/ns0:NavWordReportXmlPart[1]/ns0:Header[1]/ns0:Line[1]/ns0:Description_Line_Lbl[1]" w:storeItemID="{0170F0DF-CFF2-49D0-8723-A5AD8273270D}"/>
+            <w:dataBinding w:prefixMappings="xmlns:ns0='urn:microsoft-dynamics-nav/reports/Standard_Sales_Invoice/1306/'" w:xpath="/ns0:NavWordReportXmlPart[1]/ns0:Header[1]/ns0:Line[1]/ns0:Description_Line_Lbl[1]" w:storeItemID="{0170F0DF-CFF2-49D0-8723-A5AD8273270D}"/>
             <w:text/>
           </w:sdtPr>
           <w:sdtEndPr/>
@@ -1612,12 +1612,12 @@
         <w:sdt>
           <w:sdtPr>
             <w:alias w:val="#Nav: /Header/Line/ShipmentDate_Line_Lbl"/>
-            <w:tag w:val="#Nav: Standard Sales - Invoice/1306"/>
+            <w:tag w:val="#Nav: Standard_Sales_Invoice/1306"/>
             <w:id w:val="-833229876"/>
             <w:placeholder>
               <w:docPart w:val="985D1A8CC0F94F1291A72C14E133DEC6"/>
             </w:placeholder>
-            <w:dataBinding w:prefixMappings="xmlns:ns0='urn:microsoft-dynamics-nav/reports/Standard Sales - Invoice/1306/'" w:xpath="/ns0:NavWordReportXmlPart[1]/ns0:Header[1]/ns0:Line[1]/ns0:ShipmentDate_Line_Lbl[1]" w:storeItemID="{0170F0DF-CFF2-49D0-8723-A5AD8273270D}"/>
+            <w:dataBinding w:prefixMappings="xmlns:ns0='urn:microsoft-dynamics-nav/reports/Standard_Sales_Invoice/1306/'" w:xpath="/ns0:NavWordReportXmlPart[1]/ns0:Header[1]/ns0:Line[1]/ns0:ShipmentDate_Line_Lbl[1]" w:storeItemID="{0170F0DF-CFF2-49D0-8723-A5AD8273270D}"/>
             <w:text/>
           </w:sdtPr>
           <w:sdtEndPr/>
@@ -1647,12 +1647,12 @@
         <w:sdt>
           <w:sdtPr>
             <w:alias w:val="#Nav: /Header/Line/Quantity_Line_Lbl"/>
-            <w:tag w:val="#Nav: Standard Sales - Invoice/1306"/>
+            <w:tag w:val="#Nav: Standard_Sales_Invoice/1306"/>
             <w:id w:val="616415257"/>
             <w:placeholder>
               <w:docPart w:val="985D1A8CC0F94F1291A72C14E133DEC6"/>
             </w:placeholder>
-            <w:dataBinding w:prefixMappings="xmlns:ns0='urn:microsoft-dynamics-nav/reports/Standard Sales - Invoice/1306/'" w:xpath="/ns0:NavWordReportXmlPart[1]/ns0:Header[1]/ns0:Line[1]/ns0:Quantity_Line_Lbl[1]" w:storeItemID="{0170F0DF-CFF2-49D0-8723-A5AD8273270D}"/>
+            <w:dataBinding w:prefixMappings="xmlns:ns0='urn:microsoft-dynamics-nav/reports/Standard_Sales_Invoice/1306/'" w:xpath="/ns0:NavWordReportXmlPart[1]/ns0:Header[1]/ns0:Line[1]/ns0:Quantity_Line_Lbl[1]" w:storeItemID="{0170F0DF-CFF2-49D0-8723-A5AD8273270D}"/>
             <w:text/>
           </w:sdtPr>
           <w:sdtEndPr/>
@@ -1697,12 +1697,12 @@
         <w:sdt>
           <w:sdtPr>
             <w:alias w:val="#Nav: /Header/Line/UnitPrice_Lbl"/>
-            <w:tag w:val="#Nav: Standard Sales - Invoice/1306"/>
+            <w:tag w:val="#Nav: Standard_Sales_Invoice/1306"/>
             <w:id w:val="-1521079236"/>
             <w:placeholder>
               <w:docPart w:val="985D1A8CC0F94F1291A72C14E133DEC6"/>
             </w:placeholder>
-            <w:dataBinding w:prefixMappings="xmlns:ns0='urn:microsoft-dynamics-nav/reports/Standard Sales - Invoice/1306/'" w:xpath="/ns0:NavWordReportXmlPart[1]/ns0:Header[1]/ns0:Line[1]/ns0:UnitPrice_Lbl[1]" w:storeItemID="{0170F0DF-CFF2-49D0-8723-A5AD8273270D}"/>
+            <w:dataBinding w:prefixMappings="xmlns:ns0='urn:microsoft-dynamics-nav/reports/Standard_Sales_Invoice/1306/'" w:xpath="/ns0:NavWordReportXmlPart[1]/ns0:Header[1]/ns0:Line[1]/ns0:UnitPrice_Lbl[1]" w:storeItemID="{0170F0DF-CFF2-49D0-8723-A5AD8273270D}"/>
             <w:text/>
           </w:sdtPr>
           <w:sdtEndPr/>
@@ -1747,12 +1747,12 @@
         <w:sdt>
           <w:sdtPr>
             <w:alias w:val="#Nav: /Header/Line/VATPct_Line_Lbl"/>
-            <w:tag w:val="#Nav: Standard Sales - Invoice/1306"/>
+            <w:tag w:val="#Nav: Standard_Sales_Invoice/1306"/>
             <w:id w:val="1291246806"/>
             <w:placeholder>
               <w:docPart w:val="985D1A8CC0F94F1291A72C14E133DEC6"/>
             </w:placeholder>
-            <w:dataBinding w:prefixMappings="xmlns:ns0='urn:microsoft-dynamics-nav/reports/Standard Sales - Invoice/1306/'" w:xpath="/ns0:NavWordReportXmlPart[1]/ns0:Header[1]/ns0:Line[1]/ns0:VATPct_Line_Lbl[1]" w:storeItemID="{0170F0DF-CFF2-49D0-8723-A5AD8273270D}"/>
+            <w:dataBinding w:prefixMappings="xmlns:ns0='urn:microsoft-dynamics-nav/reports/Standard_Sales_Invoice/1306/'" w:xpath="/ns0:NavWordReportXmlPart[1]/ns0:Header[1]/ns0:Line[1]/ns0:VATPct_Line_Lbl[1]" w:storeItemID="{0170F0DF-CFF2-49D0-8723-A5AD8273270D}"/>
             <w:text/>
           </w:sdtPr>
           <w:sdtEndPr/>
@@ -1783,12 +1783,12 @@
         <w:sdt>
           <w:sdtPr>
             <w:alias w:val="#Nav: /Header/Line/LineAmount_Line_Lbl"/>
-            <w:tag w:val="#Nav: Standard Sales - Invoice/1306"/>
+            <w:tag w:val="#Nav: Standard_Sales_Invoice/1306"/>
             <w:id w:val="1532234539"/>
             <w:placeholder>
               <w:docPart w:val="985D1A8CC0F94F1291A72C14E133DEC6"/>
             </w:placeholder>
-            <w:dataBinding w:prefixMappings="xmlns:ns0='urn:microsoft-dynamics-nav/reports/Standard Sales - Invoice/1306/'" w:xpath="/ns0:NavWordReportXmlPart[1]/ns0:Header[1]/ns0:Line[1]/ns0:LineAmount_Line_Lbl[1]" w:storeItemID="{0170F0DF-CFF2-49D0-8723-A5AD8273270D}"/>
+            <w:dataBinding w:prefixMappings="xmlns:ns0='urn:microsoft-dynamics-nav/reports/Standard_Sales_Invoice/1306/'" w:xpath="/ns0:NavWordReportXmlPart[1]/ns0:Header[1]/ns0:Line[1]/ns0:LineAmount_Line_Lbl[1]" w:storeItemID="{0170F0DF-CFF2-49D0-8723-A5AD8273270D}"/>
             <w:text/>
           </w:sdtPr>
           <w:sdtEndPr/>
@@ -1991,9 +1991,9 @@
             <w:szCs w:val="18"/>
           </w:rPr>
           <w:alias w:val="#Nav: /Header/Line"/>
-          <w:tag w:val="#Nav: Standard Sales - Invoice/1306"/>
+          <w:tag w:val="#Nav: Standard_Sales_Invoice/1306"/>
           <w:id w:val="1327254768"/>
-          <w15:dataBinding w:prefixMappings="xmlns:ns0='urn:microsoft-dynamics-nav/reports/Standard Sales - Invoice/1306/'" w:xpath="/ns0:NavWordReportXmlPart[1]/ns0:Header[1]/ns0:Line" w:storeItemID="{0170F0DF-CFF2-49D0-8723-A5AD8273270D}"/>
+          <w15:dataBinding w:prefixMappings="xmlns:ns0='urn:microsoft-dynamics-nav/reports/Standard_Sales_Invoice/1306/'" w:xpath="/ns0:NavWordReportXmlPart[1]/ns0:Header[1]/ns0:Line" w:storeItemID="{0170F0DF-CFF2-49D0-8723-A5AD8273270D}"/>
           <w15:repeatingSection/>
         </w:sdtPr>
         <w:sdtEndPr>
@@ -2038,12 +2038,12 @@
                       <w:szCs w:val="18"/>
                     </w:rPr>
                     <w:alias w:val="#Nav: /Header/Line/ItemNo_Line"/>
-                    <w:tag w:val="#Nav: Standard Sales - Invoice/1306"/>
+                    <w:tag w:val="#Nav: Standard_Sales_Invoice/1306"/>
                     <w:id w:val="-1032108260"/>
                     <w:placeholder>
                       <w:docPart w:val="CE3A2B3BDF4E4FBBACBC13BD791058D6"/>
                     </w:placeholder>
-                    <w:dataBinding w:prefixMappings="xmlns:ns0='urn:microsoft-dynamics-nav/reports/Standard Sales - Invoice/1306/'" w:xpath="/ns0:NavWordReportXmlPart[1]/ns0:Header[1]/ns0:Line[1]/ns0:ItemNo_Line[1]" w:storeItemID="{0170F0DF-CFF2-49D0-8723-A5AD8273270D}"/>
+                    <w:dataBinding w:prefixMappings="xmlns:ns0='urn:microsoft-dynamics-nav/reports/Standard_Sales_Invoice/1306/'" w:xpath="/ns0:NavWordReportXmlPart[1]/ns0:Header[1]/ns0:Line[1]/ns0:ItemNo_Line[1]" w:storeItemID="{0170F0DF-CFF2-49D0-8723-A5AD8273270D}"/>
                     <w:text/>
                   </w:sdtPr>
                   <w:sdtEndPr>
@@ -2082,12 +2082,12 @@
                       <w:szCs w:val="18"/>
                     </w:rPr>
                     <w:alias w:val="#Nav: /Header/Line/Description_Line"/>
-                    <w:tag w:val="#Nav: Standard Sales - Invoice/1306"/>
+                    <w:tag w:val="#Nav: Standard_Sales_Invoice/1306"/>
                     <w:id w:val="-1420935410"/>
                     <w:placeholder>
                       <w:docPart w:val="2F3BA42080DA4A4583F0744EA32700A9"/>
                     </w:placeholder>
-                    <w:dataBinding w:prefixMappings="xmlns:ns0='urn:microsoft-dynamics-nav/reports/Standard Sales - Invoice/1306/'" w:xpath="/ns0:NavWordReportXmlPart[1]/ns0:Header[1]/ns0:Line[1]/ns0:Description_Line[1]" w:storeItemID="{0170F0DF-CFF2-49D0-8723-A5AD8273270D}"/>
+                    <w:dataBinding w:prefixMappings="xmlns:ns0='urn:microsoft-dynamics-nav/reports/Standard_Sales_Invoice/1306/'" w:xpath="/ns0:NavWordReportXmlPart[1]/ns0:Header[1]/ns0:Line[1]/ns0:Description_Line[1]" w:storeItemID="{0170F0DF-CFF2-49D0-8723-A5AD8273270D}"/>
                     <w:text/>
                   </w:sdtPr>
                   <w:sdtEndPr/>
@@ -2122,12 +2122,12 @@
                       <w:szCs w:val="18"/>
                     </w:rPr>
                     <w:alias w:val="#Nav: /Header/Line/ShipmentDate_Line"/>
-                    <w:tag w:val="#Nav: Standard Sales - Invoice/1306"/>
+                    <w:tag w:val="#Nav: Standard_Sales_Invoice/1306"/>
                     <w:id w:val="223189048"/>
                     <w:placeholder>
                       <w:docPart w:val="985D1A8CC0F94F1291A72C14E133DEC6"/>
                     </w:placeholder>
-                    <w:dataBinding w:prefixMappings="xmlns:ns0='urn:microsoft-dynamics-nav/reports/Standard Sales - Invoice/1306/'" w:xpath="/ns0:NavWordReportXmlPart[1]/ns0:Header[1]/ns0:Line[1]/ns0:ShipmentDate_Line[1]" w:storeItemID="{0170F0DF-CFF2-49D0-8723-A5AD8273270D}"/>
+                    <w:dataBinding w:prefixMappings="xmlns:ns0='urn:microsoft-dynamics-nav/reports/Standard_Sales_Invoice/1306/'" w:xpath="/ns0:NavWordReportXmlPart[1]/ns0:Header[1]/ns0:Line[1]/ns0:ShipmentDate_Line[1]" w:storeItemID="{0170F0DF-CFF2-49D0-8723-A5AD8273270D}"/>
                     <w:text/>
                   </w:sdtPr>
                   <w:sdtEndPr/>
@@ -2162,12 +2162,12 @@
                       <w:szCs w:val="18"/>
                     </w:rPr>
                     <w:alias w:val="#Nav: /Header/Line/Quantity_Line"/>
-                    <w:tag w:val="#Nav: Standard Sales - Invoice/1306"/>
+                    <w:tag w:val="#Nav: Standard_Sales_Invoice/1306"/>
                     <w:id w:val="382909601"/>
                     <w:placeholder>
                       <w:docPart w:val="0F13787F408C4E038FEAEF713E96AA7B"/>
                     </w:placeholder>
-                    <w:dataBinding w:prefixMappings="xmlns:ns0='urn:microsoft-dynamics-nav/reports/Standard Sales - Invoice/1306/'" w:xpath="/ns0:NavWordReportXmlPart[1]/ns0:Header[1]/ns0:Line[1]/ns0:Quantity_Line[1]" w:storeItemID="{0170F0DF-CFF2-49D0-8723-A5AD8273270D}"/>
+                    <w:dataBinding w:prefixMappings="xmlns:ns0='urn:microsoft-dynamics-nav/reports/Standard_Sales_Invoice/1306/'" w:xpath="/ns0:NavWordReportXmlPart[1]/ns0:Header[1]/ns0:Line[1]/ns0:Quantity_Line[1]" w:storeItemID="{0170F0DF-CFF2-49D0-8723-A5AD8273270D}"/>
                     <w:text/>
                   </w:sdtPr>
                   <w:sdtEndPr/>
@@ -2202,12 +2202,12 @@
                       <w:szCs w:val="18"/>
                     </w:rPr>
                     <w:alias w:val="#Nav: /Header/Line/UnitOfMeasure"/>
-                    <w:tag w:val="#Nav: Standard Sales - Invoice/1306"/>
+                    <w:tag w:val="#Nav: Standard_Sales_Invoice/1306"/>
                     <w:id w:val="436108881"/>
                     <w:placeholder>
                       <w:docPart w:val="7ED73EEBDDAE4C7EB80482493F3779EC"/>
                     </w:placeholder>
-                    <w:dataBinding w:prefixMappings="xmlns:ns0='urn:microsoft-dynamics-nav/reports/Standard Sales - Invoice/1306/'" w:xpath="/ns0:NavWordReportXmlPart[1]/ns0:Header[1]/ns0:Line[1]/ns0:UnitOfMeasure[1]" w:storeItemID="{0170F0DF-CFF2-49D0-8723-A5AD8273270D}"/>
+                    <w:dataBinding w:prefixMappings="xmlns:ns0='urn:microsoft-dynamics-nav/reports/Standard_Sales_Invoice/1306/'" w:xpath="/ns0:NavWordReportXmlPart[1]/ns0:Header[1]/ns0:Line[1]/ns0:UnitOfMeasure[1]" w:storeItemID="{0170F0DF-CFF2-49D0-8723-A5AD8273270D}"/>
                     <w:text/>
                   </w:sdtPr>
                   <w:sdtEndPr/>
@@ -2242,12 +2242,12 @@
                       <w:szCs w:val="18"/>
                     </w:rPr>
                     <w:alias w:val="#Nav: /Header/Line/UnitPrice"/>
-                    <w:tag w:val="#Nav: Standard Sales - Invoice/1306"/>
+                    <w:tag w:val="#Nav: Standard_Sales_Invoice/1306"/>
                     <w:id w:val="773364929"/>
                     <w:placeholder>
                       <w:docPart w:val="1F9303D05B81402C9EF367D4288F3C10"/>
                     </w:placeholder>
-                    <w:dataBinding w:prefixMappings="xmlns:ns0='urn:microsoft-dynamics-nav/reports/Standard Sales - Invoice/1306/'" w:xpath="/ns0:NavWordReportXmlPart[1]/ns0:Header[1]/ns0:Line[1]/ns0:UnitPrice[1]" w:storeItemID="{0170F0DF-CFF2-49D0-8723-A5AD8273270D}"/>
+                    <w:dataBinding w:prefixMappings="xmlns:ns0='urn:microsoft-dynamics-nav/reports/Standard_Sales_Invoice/1306/'" w:xpath="/ns0:NavWordReportXmlPart[1]/ns0:Header[1]/ns0:Line[1]/ns0:UnitPrice[1]" w:storeItemID="{0170F0DF-CFF2-49D0-8723-A5AD8273270D}"/>
                     <w:text/>
                   </w:sdtPr>
                   <w:sdtEndPr/>
@@ -2282,12 +2282,12 @@
                       <w:szCs w:val="18"/>
                     </w:rPr>
                     <w:alias w:val="#Nav: /Header/Line/LineDiscountPercentText_Line"/>
-                    <w:tag w:val="#Nav: Standard Sales - Invoice/1306"/>
+                    <w:tag w:val="#Nav: Standard_Sales_Invoice/1306"/>
                     <w:id w:val="114875444"/>
                     <w:placeholder>
                       <w:docPart w:val="CFC486A3B8D946E881D80DC1D14118D7"/>
                     </w:placeholder>
-                    <w:dataBinding w:prefixMappings="xmlns:ns0='urn:microsoft-dynamics-nav/reports/Standard Sales - Invoice/1306/'" w:xpath="/ns0:NavWordReportXmlPart[1]/ns0:Header[1]/ns0:Line[1]/ns0:LineDiscountPercentText_Line[1]" w:storeItemID="{0170F0DF-CFF2-49D0-8723-A5AD8273270D}"/>
+                    <w:dataBinding w:prefixMappings="xmlns:ns0='urn:microsoft-dynamics-nav/reports/Standard_Sales_Invoice/1306/'" w:xpath="/ns0:NavWordReportXmlPart[1]/ns0:Header[1]/ns0:Line[1]/ns0:LineDiscountPercentText_Line[1]" w:storeItemID="{0170F0DF-CFF2-49D0-8723-A5AD8273270D}"/>
                     <w:text/>
                   </w:sdtPr>
                   <w:sdtEndPr/>
@@ -2322,12 +2322,12 @@
                       <w:szCs w:val="18"/>
                     </w:rPr>
                     <w:alias w:val="#Nav: /Header/Line/VATPct_Line"/>
-                    <w:tag w:val="#Nav: Standard Sales - Invoice/1306"/>
+                    <w:tag w:val="#Nav: Standard_Sales_Invoice/1306"/>
                     <w:id w:val="1684940473"/>
                     <w:placeholder>
                       <w:docPart w:val="49788B402E8D48C187022BBC142D01A0"/>
                     </w:placeholder>
-                    <w:dataBinding w:prefixMappings="xmlns:ns0='urn:microsoft-dynamics-nav/reports/Standard Sales - Invoice/1306/'" w:xpath="/ns0:NavWordReportXmlPart[1]/ns0:Header[1]/ns0:Line[1]/ns0:VATPct_Line[1]" w:storeItemID="{0170F0DF-CFF2-49D0-8723-A5AD8273270D}"/>
+                    <w:dataBinding w:prefixMappings="xmlns:ns0='urn:microsoft-dynamics-nav/reports/Standard_Sales_Invoice/1306/'" w:xpath="/ns0:NavWordReportXmlPart[1]/ns0:Header[1]/ns0:Line[1]/ns0:VATPct_Line[1]" w:storeItemID="{0170F0DF-CFF2-49D0-8723-A5AD8273270D}"/>
                     <w:text/>
                   </w:sdtPr>
                   <w:sdtEndPr/>
@@ -2362,12 +2362,12 @@
                       <w:szCs w:val="18"/>
                     </w:rPr>
                     <w:alias w:val="#Nav: /Header/Line/LineAmount_Line"/>
-                    <w:tag w:val="#Nav: Standard Sales - Invoice/1306"/>
+                    <w:tag w:val="#Nav: Standard_Sales_Invoice/1306"/>
                     <w:id w:val="-1829895906"/>
                     <w:placeholder>
                       <w:docPart w:val="3D87FDC4CF4D4D659D8B06BC5BC0CFC7"/>
                     </w:placeholder>
-                    <w:dataBinding w:prefixMappings="xmlns:ns0='urn:microsoft-dynamics-nav/reports/Standard Sales - Invoice/1306/'" w:xpath="/ns0:NavWordReportXmlPart[1]/ns0:Header[1]/ns0:Line[1]/ns0:LineAmount_Line[1]" w:storeItemID="{0170F0DF-CFF2-49D0-8723-A5AD8273270D}"/>
+                    <w:dataBinding w:prefixMappings="xmlns:ns0='urn:microsoft-dynamics-nav/reports/Standard_Sales_Invoice/1306/'" w:xpath="/ns0:NavWordReportXmlPart[1]/ns0:Header[1]/ns0:Line[1]/ns0:LineAmount_Line[1]" w:storeItemID="{0170F0DF-CFF2-49D0-8723-A5AD8273270D}"/>
                     <w:text/>
                   </w:sdtPr>
                   <w:sdtEndPr/>
@@ -2509,9 +2509,9 @@
             <w:bCs/>
           </w:rPr>
           <w:alias w:val="#Nav: /Header/ReportTotalsLine"/>
-          <w:tag w:val="#Nav: Standard Sales - Invoice/1306"/>
+          <w:tag w:val="#Nav: Standard_Sales_Invoice/1306"/>
           <w:id w:val="1981810996"/>
-          <w15:dataBinding w:prefixMappings="xmlns:ns0='urn:microsoft-dynamics-nav/reports/Standard Sales - Invoice/1306/'" w:xpath="/ns0:NavWordReportXmlPart[1]/ns0:Header[1]/ns0:ReportTotalsLine" w:storeItemID="{0170F0DF-CFF2-49D0-8723-A5AD8273270D}"/>
+          <w15:dataBinding w:prefixMappings="xmlns:ns0='urn:microsoft-dynamics-nav/reports/Standard_Sales_Invoice/1306/'" w:xpath="/ns0:NavWordReportXmlPart[1]/ns0:Header[1]/ns0:ReportTotalsLine" w:storeItemID="{0170F0DF-CFF2-49D0-8723-A5AD8273270D}"/>
           <w15:repeatingSection/>
         </w:sdtPr>
         <w:sdtEndPr>
@@ -2598,12 +2598,12 @@
                 <w:sdt>
                   <w:sdtPr>
                     <w:alias w:val="#Nav: /Header/ReportTotalsLine/Description_ReportTotalsLine"/>
-                    <w:tag w:val="#Nav: Standard Sales - Invoice/1306"/>
+                    <w:tag w:val="#Nav: Standard_Sales_Invoice/1306"/>
                     <w:id w:val="1468313313"/>
                     <w:placeholder>
                       <w:docPart w:val="985D1A8CC0F94F1291A72C14E133DEC6"/>
                     </w:placeholder>
-                    <w:dataBinding w:prefixMappings="xmlns:ns0='urn:microsoft-dynamics-nav/reports/Standard Sales - Invoice/1306/'" w:xpath="/ns0:NavWordReportXmlPart[1]/ns0:Header[1]/ns0:ReportTotalsLine[1]/ns0:Description_ReportTotalsLine[1]" w:storeItemID="{0170F0DF-CFF2-49D0-8723-A5AD8273270D}"/>
+                    <w:dataBinding w:prefixMappings="xmlns:ns0='urn:microsoft-dynamics-nav/reports/Standard_Sales_Invoice/1306/'" w:xpath="/ns0:NavWordReportXmlPart[1]/ns0:Header[1]/ns0:ReportTotalsLine[1]/ns0:Description_ReportTotalsLine[1]" w:storeItemID="{0170F0DF-CFF2-49D0-8723-A5AD8273270D}"/>
                     <w:text/>
                   </w:sdtPr>
                   <w:sdtEndPr/>
@@ -2630,12 +2630,12 @@
                 <w:sdt>
                   <w:sdtPr>
                     <w:alias w:val="#Nav: /Header/ReportTotalsLine/Amount_ReportTotalsLine"/>
-                    <w:tag w:val="#Nav: Standard Sales - Invoice/1306"/>
+                    <w:tag w:val="#Nav: Standard_Sales_Invoice/1306"/>
                     <w:id w:val="1520812946"/>
                     <w:placeholder>
                       <w:docPart w:val="985D1A8CC0F94F1291A72C14E133DEC6"/>
                     </w:placeholder>
-                    <w:dataBinding w:prefixMappings="xmlns:ns0='urn:microsoft-dynamics-nav/reports/Standard Sales - Invoice/1306/'" w:xpath="/ns0:NavWordReportXmlPart[1]/ns0:Header[1]/ns0:ReportTotalsLine[1]/ns0:Amount_ReportTotalsLine[1]" w:storeItemID="{0170F0DF-CFF2-49D0-8723-A5AD8273270D}"/>
+                    <w:dataBinding w:prefixMappings="xmlns:ns0='urn:microsoft-dynamics-nav/reports/Standard_Sales_Invoice/1306/'" w:xpath="/ns0:NavWordReportXmlPart[1]/ns0:Header[1]/ns0:ReportTotalsLine[1]/ns0:Amount_ReportTotalsLine[1]" w:storeItemID="{0170F0DF-CFF2-49D0-8723-A5AD8273270D}"/>
                     <w:text/>
                   </w:sdtPr>
                   <w:sdtEndPr/>
@@ -2807,12 +2807,12 @@
               <w:b/>
             </w:rPr>
             <w:alias w:val="#Nav: /Header/Totals/TotalAmountExclInclVATText"/>
-            <w:tag w:val="#Nav: Standard Sales - Invoice/1306"/>
+            <w:tag w:val="#Nav: Standard_Sales_Invoice/1306"/>
             <w:id w:val="721562155"/>
             <w:placeholder>
               <w:docPart w:val="DefaultPlaceholder_-1854013440"/>
             </w:placeholder>
-            <w:dataBinding w:prefixMappings="xmlns:ns0='urn:microsoft-dynamics-nav/reports/Standard Sales - Invoice/1306/'" w:xpath="/ns0:NavWordReportXmlPart[1]/ns0:Header[1]/ns0:Totals[1]/ns0:TotalAmountExclInclVATText[1]" w:storeItemID="{0170F0DF-CFF2-49D0-8723-A5AD8273270D}"/>
+            <w:dataBinding w:prefixMappings="xmlns:ns0='urn:microsoft-dynamics-nav/reports/Standard_Sales_Invoice/1306/'" w:xpath="/ns0:NavWordReportXmlPart[1]/ns0:Header[1]/ns0:Totals[1]/ns0:TotalAmountExclInclVATText[1]" w:storeItemID="{0170F0DF-CFF2-49D0-8723-A5AD8273270D}"/>
             <w:text/>
           </w:sdtPr>
           <w:sdtEndPr/>
@@ -2850,12 +2850,12 @@
               <w:b/>
             </w:rPr>
             <w:alias w:val="#Nav: /Header/Totals/TotalAmountExclInclVAT"/>
-            <w:tag w:val="#Nav: Standard Sales - Invoice/1306"/>
+            <w:tag w:val="#Nav: Standard_Sales_Invoice/1306"/>
             <w:id w:val="74169730"/>
             <w:placeholder>
               <w:docPart w:val="DefaultPlaceholder_-1854013440"/>
             </w:placeholder>
-            <w:dataBinding w:prefixMappings="xmlns:ns0='urn:microsoft-dynamics-nav/reports/Standard Sales - Invoice/1306/'" w:xpath="/ns0:NavWordReportXmlPart[1]/ns0:Header[1]/ns0:Totals[1]/ns0:TotalAmountExclInclVAT[1]" w:storeItemID="{0170F0DF-CFF2-49D0-8723-A5AD8273270D}"/>
+            <w:dataBinding w:prefixMappings="xmlns:ns0='urn:microsoft-dynamics-nav/reports/Standard_Sales_Invoice/1306/'" w:xpath="/ns0:NavWordReportXmlPart[1]/ns0:Header[1]/ns0:Totals[1]/ns0:TotalAmountExclInclVAT[1]" w:storeItemID="{0170F0DF-CFF2-49D0-8723-A5AD8273270D}"/>
             <w:text/>
           </w:sdtPr>
           <w:sdtEndPr/>
@@ -2898,12 +2898,12 @@
           <w:b/>
         </w:rPr>
         <w:alias w:val="#Nav: /Header/RemainingAmountText"/>
-        <w:tag w:val="#Nav: Standard Sales - Invoice/1306"/>
+        <w:tag w:val="#Nav: Standard_Sales_Invoice/1306"/>
         <w:id w:val="647710353"/>
         <w:placeholder>
           <w:docPart w:val="DefaultPlaceholder_-1854013440"/>
         </w:placeholder>
-        <w:dataBinding w:prefixMappings="xmlns:ns0='urn:microsoft-dynamics-nav/reports/Standard Sales - Invoice/1306/'" w:xpath="/ns0:NavWordReportXmlPart[1]/ns0:Header[1]/ns0:RemainingAmountText[1]" w:storeItemID="{0170F0DF-CFF2-49D0-8723-A5AD8273270D}"/>
+        <w:dataBinding w:prefixMappings="xmlns:ns0='urn:microsoft-dynamics-nav/reports/Standard_Sales_Invoice/1306/'" w:xpath="/ns0:NavWordReportXmlPart[1]/ns0:Header[1]/ns0:RemainingAmountText[1]" w:storeItemID="{0170F0DF-CFF2-49D0-8723-A5AD8273270D}"/>
         <w:text/>
       </w:sdtPr>
       <w:sdtEndPr/>
@@ -2965,12 +2965,12 @@
               <w:szCs w:val="20"/>
             </w:rPr>
             <w:alias w:val="#Nav: /Header/VATClauses_Lbl"/>
-            <w:tag w:val="#Nav: Standard Sales - Invoice/1306"/>
+            <w:tag w:val="#Nav: Standard_Sales_Invoice/1306"/>
             <w:id w:val="1875570075"/>
             <w:placeholder>
               <w:docPart w:val="DefaultPlaceholder_1081868574"/>
             </w:placeholder>
-            <w:dataBinding w:prefixMappings="xmlns:ns0='urn:microsoft-dynamics-nav/reports/Standard Sales - Invoice/1306/'" w:xpath="/ns0:NavWordReportXmlPart[1]/ns0:Header[1]/ns0:VATClauses_Lbl[1]" w:storeItemID="{0170F0DF-CFF2-49D0-8723-A5AD8273270D}"/>
+            <w:dataBinding w:prefixMappings="xmlns:ns0='urn:microsoft-dynamics-nav/reports/Standard_Sales_Invoice/1306/'" w:xpath="/ns0:NavWordReportXmlPart[1]/ns0:Header[1]/ns0:VATClauses_Lbl[1]" w:storeItemID="{0170F0DF-CFF2-49D0-8723-A5AD8273270D}"/>
             <w:text/>
           </w:sdtPr>
           <w:sdtEndPr/>
@@ -3034,12 +3034,12 @@
               <w:szCs w:val="20"/>
             </w:rPr>
             <w:alias w:val="#Nav: /Header/VATIdentifier_Lbl"/>
-            <w:tag w:val="#Nav: Standard Sales - Invoice/1306"/>
+            <w:tag w:val="#Nav: Standard_Sales_Invoice/1306"/>
             <w:id w:val="-853264483"/>
             <w:placeholder>
               <w:docPart w:val="DefaultPlaceholder_1081868574"/>
             </w:placeholder>
-            <w:dataBinding w:prefixMappings="xmlns:ns0='urn:microsoft-dynamics-nav/reports/Standard Sales - Invoice/1306/'" w:xpath="/ns0:NavWordReportXmlPart[1]/ns0:Header[1]/ns0:VATIdentifier_Lbl[1]" w:storeItemID="{0170F0DF-CFF2-49D0-8723-A5AD8273270D}"/>
+            <w:dataBinding w:prefixMappings="xmlns:ns0='urn:microsoft-dynamics-nav/reports/Standard_Sales_Invoice/1306/'" w:xpath="/ns0:NavWordReportXmlPart[1]/ns0:Header[1]/ns0:VATIdentifier_Lbl[1]" w:storeItemID="{0170F0DF-CFF2-49D0-8723-A5AD8273270D}"/>
             <w:text/>
           </w:sdtPr>
           <w:sdtEndPr/>
@@ -3102,9 +3102,9 @@
             <w:sz w:val="18"/>
           </w:rPr>
           <w:alias w:val="#Nav: /Header/VATClauseLine"/>
-          <w:tag w:val="#Nav: Standard Sales - Invoice/1306"/>
+          <w:tag w:val="#Nav: Standard_Sales_Invoice/1306"/>
           <w:id w:val="1234901919"/>
-          <w15:dataBinding w:prefixMappings="xmlns:ns0='urn:microsoft-dynamics-nav/reports/Standard Sales - Invoice/1306/'" w:xpath="/ns0:NavWordReportXmlPart[1]/ns0:Header[1]/ns0:VATClauseLine" w:storeItemID="{0170F0DF-CFF2-49D0-8723-A5AD8273270D}"/>
+          <w15:dataBinding w:prefixMappings="xmlns:ns0='urn:microsoft-dynamics-nav/reports/Standard_Sales_Invoice/1306/'" w:xpath="/ns0:NavWordReportXmlPart[1]/ns0:Header[1]/ns0:VATClauseLine" w:storeItemID="{0170F0DF-CFF2-49D0-8723-A5AD8273270D}"/>
           <w15:repeatingSection/>
         </w:sdtPr>
         <w:sdtEndPr/>
@@ -3146,12 +3146,12 @@
                       <w:sz w:val="18"/>
                     </w:rPr>
                     <w:alias w:val="#Nav: /Header/VATClauseLine/VATIdentifier_VATClauseLine"/>
-                    <w:tag w:val="#Nav: Standard Sales - Invoice/1306"/>
+                    <w:tag w:val="#Nav: Standard_Sales_Invoice/1306"/>
                     <w:id w:val="-483620067"/>
                     <w:placeholder>
                       <w:docPart w:val="DefaultPlaceholder_1081868574"/>
                     </w:placeholder>
-                    <w:dataBinding w:prefixMappings="xmlns:ns0='urn:microsoft-dynamics-nav/reports/Standard Sales - Invoice/1306/'" w:xpath="/ns0:NavWordReportXmlPart[1]/ns0:Header[1]/ns0:VATClauseLine[1]/ns0:VATIdentifier_VATClauseLine[1]" w:storeItemID="{0170F0DF-CFF2-49D0-8723-A5AD8273270D}"/>
+                    <w:dataBinding w:prefixMappings="xmlns:ns0='urn:microsoft-dynamics-nav/reports/Standard_Sales_Invoice/1306/'" w:xpath="/ns0:NavWordReportXmlPart[1]/ns0:Header[1]/ns0:VATClauseLine[1]/ns0:VATIdentifier_VATClauseLine[1]" w:storeItemID="{0170F0DF-CFF2-49D0-8723-A5AD8273270D}"/>
                     <w:text/>
                   </w:sdtPr>
                   <w:sdtEndPr/>
@@ -3190,12 +3190,12 @@
                       <w:sz w:val="18"/>
                     </w:rPr>
                     <w:alias w:val="#Nav: /Header/VATClauseLine/Description_VATClauseLine"/>
-                    <w:tag w:val="#Nav: Standard Sales - Invoice/1306"/>
+                    <w:tag w:val="#Nav: Standard_Sales_Invoice/1306"/>
                     <w:id w:val="983973089"/>
                     <w:placeholder>
                       <w:docPart w:val="DefaultPlaceholder_1081868574"/>
                     </w:placeholder>
-                    <w:dataBinding w:prefixMappings="xmlns:ns0='urn:microsoft-dynamics-nav/reports/Standard Sales - Invoice/1306/'" w:xpath="/ns0:NavWordReportXmlPart[1]/ns0:Header[1]/ns0:VATClauseLine[1]/ns0:Description_VATClauseLine[1]" w:storeItemID="{0170F0DF-CFF2-49D0-8723-A5AD8273270D}"/>
+                    <w:dataBinding w:prefixMappings="xmlns:ns0='urn:microsoft-dynamics-nav/reports/Standard_Sales_Invoice/1306/'" w:xpath="/ns0:NavWordReportXmlPart[1]/ns0:Header[1]/ns0:VATClauseLine[1]/ns0:Description_VATClauseLine[1]" w:storeItemID="{0170F0DF-CFF2-49D0-8723-A5AD8273270D}"/>
                     <w:text/>
                   </w:sdtPr>
                   <w:sdtEndPr/>
@@ -3234,12 +3234,12 @@
                       <w:sz w:val="18"/>
                     </w:rPr>
                     <w:alias w:val="#Nav: /Header/VATClauseLine/VATAmount_VATClauseLine"/>
-                    <w:tag w:val="#Nav: Standard Sales - Invoice/1306"/>
+                    <w:tag w:val="#Nav: Standard_Sales_Invoice/1306"/>
                     <w:id w:val="-1432200154"/>
                     <w:placeholder>
                       <w:docPart w:val="DefaultPlaceholder_1081868574"/>
                     </w:placeholder>
-                    <w:dataBinding w:prefixMappings="xmlns:ns0='urn:microsoft-dynamics-nav/reports/Standard Sales - Invoice/1306/'" w:xpath="/ns0:NavWordReportXmlPart[1]/ns0:Header[1]/ns0:VATClauseLine[1]/ns0:VATAmount_VATClauseLine[1]" w:storeItemID="{0170F0DF-CFF2-49D0-8723-A5AD8273270D}"/>
+                    <w:dataBinding w:prefixMappings="xmlns:ns0='urn:microsoft-dynamics-nav/reports/Standard_Sales_Invoice/1306/'" w:xpath="/ns0:NavWordReportXmlPart[1]/ns0:Header[1]/ns0:VATClauseLine[1]/ns0:VATAmount_VATClauseLine[1]" w:storeItemID="{0170F0DF-CFF2-49D0-8723-A5AD8273270D}"/>
                     <w:text/>
                   </w:sdtPr>
                   <w:sdtEndPr/>
@@ -3317,12 +3317,12 @@
                       <w:sz w:val="18"/>
                     </w:rPr>
                     <w:alias w:val="#Nav: /Header/VATClauseLine/Description2_VATClauseLine"/>
-                    <w:tag w:val="#Nav: Standard Sales - Invoice/1306"/>
+                    <w:tag w:val="#Nav: Standard_Sales_Invoice/1306"/>
                     <w:id w:val="-751972114"/>
                     <w:placeholder>
                       <w:docPart w:val="DefaultPlaceholder_1081868574"/>
                     </w:placeholder>
-                    <w:dataBinding w:prefixMappings="xmlns:ns0='urn:microsoft-dynamics-nav/reports/Standard Sales - Invoice/1306/'" w:xpath="/ns0:NavWordReportXmlPart[1]/ns0:Header[1]/ns0:VATClauseLine[1]/ns0:Description2_VATClauseLine[1]" w:storeItemID="{0170F0DF-CFF2-49D0-8723-A5AD8273270D}"/>
+                    <w:dataBinding w:prefixMappings="xmlns:ns0='urn:microsoft-dynamics-nav/reports/Standard_Sales_Invoice/1306/'" w:xpath="/ns0:NavWordReportXmlPart[1]/ns0:Header[1]/ns0:VATClauseLine[1]/ns0:Description2_VATClauseLine[1]" w:storeItemID="{0170F0DF-CFF2-49D0-8723-A5AD8273270D}"/>
                     <w:text/>
                   </w:sdtPr>
                   <w:sdtEndPr/>
@@ -3405,9 +3405,9 @@
             <w:szCs w:val="16"/>
           </w:rPr>
           <w:alias w:val="#Nav: /Header/LineFee"/>
-          <w:tag w:val="#Nav: Standard Sales - Invoice/1306"/>
+          <w:tag w:val="#Nav: Standard_Sales_Invoice/1306"/>
           <w:id w:val="-1502423256"/>
-          <w15:dataBinding w:prefixMappings="xmlns:ns0='urn:microsoft-dynamics-nav/reports/Standard Sales - Invoice/1306/'" w:xpath="/ns0:NavWordReportXmlPart[1]/ns0:Header[1]/ns0:LineFee" w:storeItemID="{0170F0DF-CFF2-49D0-8723-A5AD8273270D}"/>
+          <w15:dataBinding w:prefixMappings="xmlns:ns0='urn:microsoft-dynamics-nav/reports/Standard_Sales_Invoice/1306/'" w:xpath="/ns0:NavWordReportXmlPart[1]/ns0:Header[1]/ns0:LineFee" w:storeItemID="{0170F0DF-CFF2-49D0-8723-A5AD8273270D}"/>
           <w15:repeatingSection/>
         </w:sdtPr>
         <w:sdtEndPr/>
@@ -3440,12 +3440,12 @@
                   <w:sdt>
                     <w:sdtPr>
                       <w:alias w:val="#Nav: /Header/LineFee/LineFeeCaptionText"/>
-                      <w:tag w:val="#Nav: Standard Sales - Invoice/1306"/>
+                      <w:tag w:val="#Nav: Standard_Sales_Invoice/1306"/>
                       <w:id w:val="-2053294864"/>
                       <w:placeholder>
                         <w:docPart w:val="985D1A8CC0F94F1291A72C14E133DEC6"/>
                       </w:placeholder>
-                      <w:dataBinding w:prefixMappings="xmlns:ns0='urn:microsoft-dynamics-nav/reports/Standard Sales - Invoice/1306/'" w:xpath="/ns0:NavWordReportXmlPart[1]/ns0:Header[1]/ns0:LineFee[1]/ns0:LineFeeCaptionText[1]" w:storeItemID="{0170F0DF-CFF2-49D0-8723-A5AD8273270D}"/>
+                      <w:dataBinding w:prefixMappings="xmlns:ns0='urn:microsoft-dynamics-nav/reports/Standard_Sales_Invoice/1306/'" w:xpath="/ns0:NavWordReportXmlPart[1]/ns0:Header[1]/ns0:LineFee[1]/ns0:LineFeeCaptionText[1]" w:storeItemID="{0170F0DF-CFF2-49D0-8723-A5AD8273270D}"/>
                       <w:text/>
                     </w:sdtPr>
                     <w:sdtEndPr/>
@@ -3487,9 +3487,9 @@
           <w:u w:val="single"/>
         </w:rPr>
         <w:alias w:val="#Nav: /Header/PaymentReportingArgument"/>
-        <w:tag w:val="#Nav: Standard Sales - Invoice/1306"/>
+        <w:tag w:val="#Nav: Standard_Sales_Invoice/1306"/>
         <w:id w:val="940566818"/>
-        <w15:dataBinding w:prefixMappings="xmlns:ns0='urn:microsoft-dynamics-nav/reports/Standard Sales - Invoice/1306/'" w:xpath="/ns0:NavWordReportXmlPart[1]/ns0:Header[1]/ns0:PaymentReportingArgument" w:storeItemID="{0170F0DF-CFF2-49D0-8723-A5AD8273270D}"/>
+        <w15:dataBinding w:prefixMappings="xmlns:ns0='urn:microsoft-dynamics-nav/reports/Standard_Sales_Invoice/1306/'" w:xpath="/ns0:NavWordReportXmlPart[1]/ns0:Header[1]/ns0:PaymentReportingArgument" w:storeItemID="{0170F0DF-CFF2-49D0-8723-A5AD8273270D}"/>
         <w15:repeatingSection/>
       </w:sdtPr>
       <w:sdtEndPr/>
@@ -3513,10 +3513,10 @@
             <w:sdt>
               <w:sdtPr>
                 <w:alias w:val="#Nav: /Header/PaymentReportingArgument/PaymentServiceLogo"/>
-                <w:tag w:val="#Nav: Standard Sales - Invoice/1306"/>
+                <w:tag w:val="#Nav: Standard_Sales_Invoice/1306"/>
                 <w:id w:val="-804161553"/>
                 <w:showingPlcHdr/>
-                <w:dataBinding w:prefixMappings="xmlns:ns0='urn:microsoft-dynamics-nav/reports/Standard Sales - Invoice/1306/'" w:xpath="/ns0:NavWordReportXmlPart[1]/ns0:Header[1]/ns0:PaymentReportingArgument[1]/ns0:PaymentServiceLogo[1]" w:storeItemID="{0170F0DF-CFF2-49D0-8723-A5AD8273270D}"/>
+                <w:dataBinding w:prefixMappings="xmlns:ns0='urn:microsoft-dynamics-nav/reports/Standard_Sales_Invoice/1306/'" w:xpath="/ns0:NavWordReportXmlPart[1]/ns0:Header[1]/ns0:PaymentReportingArgument[1]/ns0:PaymentServiceLogo[1]" w:storeItemID="{0170F0DF-CFF2-49D0-8723-A5AD8273270D}"/>
                 <w:picture/>
               </w:sdtPr>
               <w:sdtEndPr/>
@@ -3585,12 +3585,12 @@
             <w:sdt>
               <w:sdtPr>
                 <w:alias w:val="#Nav: /Header/PaymentReportingArgument/PaymentServiceText_Url"/>
-                <w:tag w:val="#Nav: Standard Sales - Invoice/1306"/>
+                <w:tag w:val="#Nav: Standard_Sales_Invoice/1306"/>
                 <w:id w:val="-1198932184"/>
                 <w:placeholder>
                   <w:docPart w:val="AD8797C0A6D14B91A03C6FDC335260B2"/>
                 </w:placeholder>
-                <w:dataBinding w:prefixMappings="xmlns:ns0='urn:microsoft-dynamics-nav/reports/Standard Sales - Invoice/1306/'" w:xpath="/ns0:NavWordReportXmlPart[1]/ns0:Header[1]/ns0:PaymentReportingArgument[1]/ns0:PaymentServiceText_Url[1]" w:storeItemID="{0170F0DF-CFF2-49D0-8723-A5AD8273270D}"/>
+                <w:dataBinding w:prefixMappings="xmlns:ns0='urn:microsoft-dynamics-nav/reports/Standard_Sales_Invoice/1306/'" w:xpath="/ns0:NavWordReportXmlPart[1]/ns0:Header[1]/ns0:PaymentReportingArgument[1]/ns0:PaymentServiceText_Url[1]" w:storeItemID="{0170F0DF-CFF2-49D0-8723-A5AD8273270D}"/>
                 <w:text/>
               </w:sdtPr>
               <w:sdtEndPr/>
@@ -3717,12 +3717,12 @@
                   <w:lang w:val="da-DK"/>
                 </w:rPr>
                 <w:alias w:val="#Nav: /Header/CompanyLegalStatement"/>
-                <w:tag w:val="#Nav: Standard Sales - Invoice/1306"/>
+                <w:tag w:val="#Nav: Standard_Sales_Invoice/1306"/>
                 <w:id w:val="-207500241"/>
                 <w:placeholder>
                   <w:docPart w:val="D74323E5E83F4DBCB91329738FC0774A"/>
                 </w:placeholder>
-                <w:dataBinding w:prefixMappings="xmlns:ns0='urn:microsoft-dynamics-nav/reports/Standard Sales - Invoice/1306/'" w:xpath="/ns0:NavWordReportXmlPart[1]/ns0:Header[1]/ns0:CompanyLegalStatement[1]" w:storeItemID="{0170F0DF-CFF2-49D0-8723-A5AD8273270D}"/>
+                <w:dataBinding w:prefixMappings="xmlns:ns0='urn:microsoft-dynamics-nav/reports/Standard_Sales_Invoice/1306/'" w:xpath="/ns0:NavWordReportXmlPart[1]/ns0:Header[1]/ns0:CompanyLegalStatement[1]" w:storeItemID="{0170F0DF-CFF2-49D0-8723-A5AD8273270D}"/>
                 <w:text/>
               </w:sdtPr>
               <w:sdtEndPr/>
@@ -3809,12 +3809,12 @@
             <w:lang w:val="da-DK"/>
           </w:rPr>
           <w:alias w:val="#Nav: /Header/CompanyLegalStatement"/>
-          <w:tag w:val="#Nav: Standard Sales - Invoice/1306"/>
+          <w:tag w:val="#Nav: Standard_Sales_Invoice/1306"/>
           <w:id w:val="1896625259"/>
           <w:placeholder>
             <w:docPart w:val="054778FD3B804B0395E33E0348229CE9"/>
           </w:placeholder>
-          <w:dataBinding w:prefixMappings="xmlns:ns0='urn:microsoft-dynamics-nav/reports/Standard Sales - Invoice/1306/'" w:xpath="/ns0:NavWordReportXmlPart[1]/ns0:Header[1]/ns0:CompanyLegalStatement[1]" w:storeItemID="{0170F0DF-CFF2-49D0-8723-A5AD8273270D}"/>
+          <w:dataBinding w:prefixMappings="xmlns:ns0='urn:microsoft-dynamics-nav/reports/Standard_Sales_Invoice/1306/'" w:xpath="/ns0:NavWordReportXmlPart[1]/ns0:Header[1]/ns0:CompanyLegalStatement[1]" w:storeItemID="{0170F0DF-CFF2-49D0-8723-A5AD8273270D}"/>
           <w:text/>
         </w:sdtPr>
         <w:sdtEndPr/>
@@ -3846,12 +3846,12 @@
       <w:sdt>
         <w:sdtPr>
           <w:alias w:val="#Nav: /Header/CompanyVATRegistrationNo_Lbl"/>
-          <w:tag w:val="#Nav: Standard Sales - Invoice/1306"/>
+          <w:tag w:val="#Nav: Standard_Sales_Invoice/1306"/>
           <w:id w:val="1000698169"/>
           <w:placeholder>
             <w:docPart w:val="5B0A98CDBECA4FC3BC7918DD25E7F753"/>
           </w:placeholder>
-          <w:dataBinding w:prefixMappings="xmlns:ns0='urn:microsoft-dynamics-nav/reports/Standard Sales - Invoice/1306/'" w:xpath="/ns0:NavWordReportXmlPart[1]/ns0:Header[1]/ns0:CompanyVATRegistrationNo_Lbl[1]" w:storeItemID="{0170F0DF-CFF2-49D0-8723-A5AD8273270D}"/>
+          <w:dataBinding w:prefixMappings="xmlns:ns0='urn:microsoft-dynamics-nav/reports/Standard_Sales_Invoice/1306/'" w:xpath="/ns0:NavWordReportXmlPart[1]/ns0:Header[1]/ns0:CompanyVATRegistrationNo_Lbl[1]" w:storeItemID="{0170F0DF-CFF2-49D0-8723-A5AD8273270D}"/>
           <w:text/>
         </w:sdtPr>
         <w:sdtEndPr/>
@@ -3878,12 +3878,12 @@
       <w:sdt>
         <w:sdtPr>
           <w:alias w:val="#Nav: /Header/HomePage_Header_Lbl"/>
-          <w:tag w:val="#Nav: Standard Sales - Invoice/1306"/>
+          <w:tag w:val="#Nav: Standard_Sales_Invoice/1306"/>
           <w:id w:val="-23945152"/>
           <w:placeholder>
             <w:docPart w:val="38D3127B98B147CAAFA424A5F82950C8"/>
           </w:placeholder>
-          <w:dataBinding w:prefixMappings="xmlns:ns0='urn:microsoft-dynamics-nav/reports/Standard Sales - Invoice/1306/'" w:xpath="/ns0:NavWordReportXmlPart[1]/ns0:Header[1]/ns0:HomePage_Header_Lbl[1]" w:storeItemID="{0170F0DF-CFF2-49D0-8723-A5AD8273270D}"/>
+          <w:dataBinding w:prefixMappings="xmlns:ns0='urn:microsoft-dynamics-nav/reports/Standard_Sales_Invoice/1306/'" w:xpath="/ns0:NavWordReportXmlPart[1]/ns0:Header[1]/ns0:HomePage_Header_Lbl[1]" w:storeItemID="{0170F0DF-CFF2-49D0-8723-A5AD8273270D}"/>
           <w:text/>
         </w:sdtPr>
         <w:sdtEndPr/>
@@ -3910,12 +3910,12 @@
       <w:sdt>
         <w:sdtPr>
           <w:alias w:val="#Nav: /Header/CompanyPhoneNo_Lbl"/>
-          <w:tag w:val="#Nav: Standard Sales - Invoice/1306"/>
+          <w:tag w:val="#Nav: Standard_Sales_Invoice/1306"/>
           <w:id w:val="560367384"/>
           <w:placeholder>
             <w:docPart w:val="A81DB1F39E204D46A84F95F9F080C66B"/>
           </w:placeholder>
-          <w:dataBinding w:prefixMappings="xmlns:ns0='urn:microsoft-dynamics-nav/reports/Standard Sales - Invoice/1306/'" w:xpath="/ns0:NavWordReportXmlPart[1]/ns0:Header[1]/ns0:CompanyPhoneNo_Lbl[1]" w:storeItemID="{0170F0DF-CFF2-49D0-8723-A5AD8273270D}"/>
+          <w:dataBinding w:prefixMappings="xmlns:ns0='urn:microsoft-dynamics-nav/reports/Standard_Sales_Invoice/1306/'" w:xpath="/ns0:NavWordReportXmlPart[1]/ns0:Header[1]/ns0:CompanyPhoneNo_Lbl[1]" w:storeItemID="{0170F0DF-CFF2-49D0-8723-A5AD8273270D}"/>
           <w:text/>
         </w:sdtPr>
         <w:sdtEndPr/>
@@ -3945,12 +3945,12 @@
       <w:sdt>
         <w:sdtPr>
           <w:alias w:val="#Nav: /Header/EMail_Header_Lbl"/>
-          <w:tag w:val="#Nav: Standard Sales - Invoice/1306"/>
+          <w:tag w:val="#Nav: Standard_Sales_Invoice/1306"/>
           <w:id w:val="-272474917"/>
           <w:placeholder>
             <w:docPart w:val="7F8B9C0B253F40E1A624578D9A23ECDD"/>
           </w:placeholder>
-          <w:dataBinding w:prefixMappings="xmlns:ns0='urn:microsoft-dynamics-nav/reports/Standard Sales - Invoice/1306/'" w:xpath="/ns0:NavWordReportXmlPart[1]/ns0:Header[1]/ns0:EMail_Header_Lbl[1]" w:storeItemID="{0170F0DF-CFF2-49D0-8723-A5AD8273270D}"/>
+          <w:dataBinding w:prefixMappings="xmlns:ns0='urn:microsoft-dynamics-nav/reports/Standard_Sales_Invoice/1306/'" w:xpath="/ns0:NavWordReportXmlPart[1]/ns0:Header[1]/ns0:EMail_Header_Lbl[1]" w:storeItemID="{0170F0DF-CFF2-49D0-8723-A5AD8273270D}"/>
           <w:text/>
         </w:sdtPr>
         <w:sdtEndPr/>
@@ -3982,12 +3982,12 @@
       <w:sdt>
         <w:sdtPr>
           <w:alias w:val="#Nav: /Header/CompanyVATRegistrationNo"/>
-          <w:tag w:val="#Nav: Standard Sales - Invoice/1306"/>
+          <w:tag w:val="#Nav: Standard_Sales_Invoice/1306"/>
           <w:id w:val="-1968960596"/>
           <w:placeholder>
             <w:docPart w:val="542B45161D324E28AEE5E66E927497EC"/>
           </w:placeholder>
-          <w:dataBinding w:prefixMappings="xmlns:ns0='urn:microsoft-dynamics-nav/reports/Standard Sales - Invoice/1306/'" w:xpath="/ns0:NavWordReportXmlPart[1]/ns0:Header[1]/ns0:CompanyVATRegistrationNo[1]" w:storeItemID="{0170F0DF-CFF2-49D0-8723-A5AD8273270D}"/>
+          <w:dataBinding w:prefixMappings="xmlns:ns0='urn:microsoft-dynamics-nav/reports/Standard_Sales_Invoice/1306/'" w:xpath="/ns0:NavWordReportXmlPart[1]/ns0:Header[1]/ns0:CompanyVATRegistrationNo[1]" w:storeItemID="{0170F0DF-CFF2-49D0-8723-A5AD8273270D}"/>
           <w:text/>
         </w:sdtPr>
         <w:sdtEndPr/>
@@ -4010,12 +4010,12 @@
       <w:sdt>
         <w:sdtPr>
           <w:alias w:val="#Nav: /Header/CompanyHomePage"/>
-          <w:tag w:val="#Nav: Standard Sales - Invoice/1306"/>
+          <w:tag w:val="#Nav: Standard_Sales_Invoice/1306"/>
           <w:id w:val="412437649"/>
           <w:placeholder>
             <w:docPart w:val="67B453FC7B04421CBE247EE125419382"/>
           </w:placeholder>
-          <w:dataBinding w:prefixMappings="xmlns:ns0='urn:microsoft-dynamics-nav/reports/Standard Sales - Invoice/1306/'" w:xpath="/ns0:NavWordReportXmlPart[1]/ns0:Header[1]/ns0:CompanyHomePage[1]" w:storeItemID="{0170F0DF-CFF2-49D0-8723-A5AD8273270D}"/>
+          <w:dataBinding w:prefixMappings="xmlns:ns0='urn:microsoft-dynamics-nav/reports/Standard_Sales_Invoice/1306/'" w:xpath="/ns0:NavWordReportXmlPart[1]/ns0:Header[1]/ns0:CompanyHomePage[1]" w:storeItemID="{0170F0DF-CFF2-49D0-8723-A5AD8273270D}"/>
           <w:text/>
         </w:sdtPr>
         <w:sdtEndPr/>
@@ -4038,12 +4038,12 @@
       <w:sdt>
         <w:sdtPr>
           <w:alias w:val="#Nav: /Header/CompanyPhoneNo"/>
-          <w:tag w:val="#Nav: Standard Sales - Invoice/1306"/>
+          <w:tag w:val="#Nav: Standard_Sales_Invoice/1306"/>
           <w:id w:val="-1162540195"/>
           <w:placeholder>
             <w:docPart w:val="4FD74BEB63934A8DB0749BA4D6B083ED"/>
           </w:placeholder>
-          <w:dataBinding w:prefixMappings="xmlns:ns0='urn:microsoft-dynamics-nav/reports/Standard Sales - Invoice/1306/'" w:xpath="/ns0:NavWordReportXmlPart[1]/ns0:Header[1]/ns0:CompanyPhoneNo[1]" w:storeItemID="{0170F0DF-CFF2-49D0-8723-A5AD8273270D}"/>
+          <w:dataBinding w:prefixMappings="xmlns:ns0='urn:microsoft-dynamics-nav/reports/Standard_Sales_Invoice/1306/'" w:xpath="/ns0:NavWordReportXmlPart[1]/ns0:Header[1]/ns0:CompanyPhoneNo[1]" w:storeItemID="{0170F0DF-CFF2-49D0-8723-A5AD8273270D}"/>
           <w:text/>
         </w:sdtPr>
         <w:sdtEndPr/>
@@ -4071,12 +4071,12 @@
       <w:sdt>
         <w:sdtPr>
           <w:alias w:val="#Nav: /Header/CompanyEMail"/>
-          <w:tag w:val="#Nav: Standard Sales - Invoice/1306"/>
+          <w:tag w:val="#Nav: Standard_Sales_Invoice/1306"/>
           <w:id w:val="860396444"/>
           <w:placeholder>
             <w:docPart w:val="54068B715CF34F89A307530FB3EFB91B"/>
           </w:placeholder>
-          <w:dataBinding w:prefixMappings="xmlns:ns0='urn:microsoft-dynamics-nav/reports/Standard Sales - Invoice/1306/'" w:xpath="/ns0:NavWordReportXmlPart[1]/ns0:Header[1]/ns0:CompanyEMail[1]" w:storeItemID="{0170F0DF-CFF2-49D0-8723-A5AD8273270D}"/>
+          <w:dataBinding w:prefixMappings="xmlns:ns0='urn:microsoft-dynamics-nav/reports/Standard_Sales_Invoice/1306/'" w:xpath="/ns0:NavWordReportXmlPart[1]/ns0:Header[1]/ns0:CompanyEMail[1]" w:storeItemID="{0170F0DF-CFF2-49D0-8723-A5AD8273270D}"/>
           <w:text/>
         </w:sdtPr>
         <w:sdtEndPr/>
@@ -4104,12 +4104,12 @@
       <w:sdt>
         <w:sdtPr>
           <w:alias w:val="#Nav: /Header/CompanyBankName"/>
-          <w:tag w:val="#Nav: Standard Sales - Invoice/1306"/>
+          <w:tag w:val="#Nav: Standard_Sales_Invoice/1306"/>
           <w:id w:val="536472809"/>
           <w:placeholder>
             <w:docPart w:val="AF51C37BE9C544C0B02CEF6870C757E4"/>
           </w:placeholder>
-          <w:dataBinding w:prefixMappings="xmlns:ns0='urn:microsoft-dynamics-nav/reports/Standard Sales - Invoice/1306/'" w:xpath="/ns0:NavWordReportXmlPart[1]/ns0:Header[1]/ns0:CompanyBankName[1]" w:storeItemID="{0170F0DF-CFF2-49D0-8723-A5AD8273270D}"/>
+          <w:dataBinding w:prefixMappings="xmlns:ns0='urn:microsoft-dynamics-nav/reports/Standard_Sales_Invoice/1306/'" w:xpath="/ns0:NavWordReportXmlPart[1]/ns0:Header[1]/ns0:CompanyBankName[1]" w:storeItemID="{0170F0DF-CFF2-49D0-8723-A5AD8273270D}"/>
           <w:text/>
         </w:sdtPr>
         <w:sdtEndPr/>
@@ -4136,12 +4136,12 @@
       <w:sdt>
         <w:sdtPr>
           <w:alias w:val="#Nav: /Header/CompanyIBAN_Lbl"/>
-          <w:tag w:val="#Nav: Standard Sales - Invoice/1306"/>
+          <w:tag w:val="#Nav: Standard_Sales_Invoice/1306"/>
           <w:id w:val="72087598"/>
           <w:placeholder>
             <w:docPart w:val="8BB73B2AFE6D4228987D25F8338CE8D7"/>
           </w:placeholder>
-          <w:dataBinding w:prefixMappings="xmlns:ns0='urn:microsoft-dynamics-nav/reports/Standard Sales - Invoice/1306/'" w:xpath="/ns0:NavWordReportXmlPart[1]/ns0:Header[1]/ns0:CompanyIBAN_Lbl[1]" w:storeItemID="{0170F0DF-CFF2-49D0-8723-A5AD8273270D}"/>
+          <w:dataBinding w:prefixMappings="xmlns:ns0='urn:microsoft-dynamics-nav/reports/Standard_Sales_Invoice/1306/'" w:xpath="/ns0:NavWordReportXmlPart[1]/ns0:Header[1]/ns0:CompanyIBAN_Lbl[1]" w:storeItemID="{0170F0DF-CFF2-49D0-8723-A5AD8273270D}"/>
           <w:text/>
         </w:sdtPr>
         <w:sdtEndPr/>
@@ -4171,12 +4171,12 @@
             <w:lang w:val="da-DK"/>
           </w:rPr>
           <w:alias w:val="#Nav: /Header/CompanySWIFT_Lbl"/>
-          <w:tag w:val="#Nav: Standard Sales - Invoice/1306"/>
+          <w:tag w:val="#Nav: Standard_Sales_Invoice/1306"/>
           <w:id w:val="-687442409"/>
           <w:placeholder>
             <w:docPart w:val="07CDFF1FA1804FACA6815EAA30AEA205"/>
           </w:placeholder>
-          <w:dataBinding w:prefixMappings="xmlns:ns0='urn:microsoft-dynamics-nav/reports/Standard Sales - Invoice/1306/'" w:xpath="/ns0:NavWordReportXmlPart[1]/ns0:Header[1]/ns0:CompanySWIFT_Lbl[1]" w:storeItemID="{0170F0DF-CFF2-49D0-8723-A5AD8273270D}"/>
+          <w:dataBinding w:prefixMappings="xmlns:ns0='urn:microsoft-dynamics-nav/reports/Standard_Sales_Invoice/1306/'" w:xpath="/ns0:NavWordReportXmlPart[1]/ns0:Header[1]/ns0:CompanySWIFT_Lbl[1]" w:storeItemID="{0170F0DF-CFF2-49D0-8723-A5AD8273270D}"/>
           <w:text/>
         </w:sdtPr>
         <w:sdtEndPr/>
@@ -4203,12 +4203,12 @@
       <w:sdt>
         <w:sdtPr>
           <w:alias w:val="#Nav: /Header/CompanyGiroNo_Lbl"/>
-          <w:tag w:val="#Nav: Standard Sales - Invoice/1306"/>
+          <w:tag w:val="#Nav: Standard_Sales_Invoice/1306"/>
           <w:id w:val="-1395651447"/>
           <w:placeholder>
             <w:docPart w:val="C6D430F265AB42D5A18429D7044A0AD9"/>
           </w:placeholder>
-          <w:dataBinding w:prefixMappings="xmlns:ns0='urn:microsoft-dynamics-nav/reports/Standard Sales - Invoice/1306/'" w:xpath="/ns0:NavWordReportXmlPart[1]/ns0:Header[1]/ns0:CompanyGiroNo_Lbl[1]" w:storeItemID="{0170F0DF-CFF2-49D0-8723-A5AD8273270D}"/>
+          <w:dataBinding w:prefixMappings="xmlns:ns0='urn:microsoft-dynamics-nav/reports/Standard_Sales_Invoice/1306/'" w:xpath="/ns0:NavWordReportXmlPart[1]/ns0:Header[1]/ns0:CompanyGiroNo_Lbl[1]" w:storeItemID="{0170F0DF-CFF2-49D0-8723-A5AD8273270D}"/>
           <w:text/>
         </w:sdtPr>
         <w:sdtEndPr/>
@@ -4248,12 +4248,12 @@
           <w:sdt>
             <w:sdtPr>
               <w:alias w:val="#Nav: /Header/CompanyBankBranchNo"/>
-              <w:tag w:val="#Nav: Standard Sales - Invoice/1306"/>
+              <w:tag w:val="#Nav: Standard_Sales_Invoice/1306"/>
               <w:id w:val="800194651"/>
               <w:placeholder>
                 <w:docPart w:val="405406A4FC564D2182F4A115F0F9E0CF"/>
               </w:placeholder>
-              <w:dataBinding w:prefixMappings="xmlns:ns0='urn:microsoft-dynamics-nav/reports/Standard Sales - Invoice/1306/'" w:xpath="/ns0:NavWordReportXmlPart[1]/ns0:Header[1]/ns0:CompanyBankBranchNo[1]" w:storeItemID="{0170F0DF-CFF2-49D0-8723-A5AD8273270D}"/>
+              <w:dataBinding w:prefixMappings="xmlns:ns0='urn:microsoft-dynamics-nav/reports/Standard_Sales_Invoice/1306/'" w:xpath="/ns0:NavWordReportXmlPart[1]/ns0:Header[1]/ns0:CompanyBankBranchNo[1]" w:storeItemID="{0170F0DF-CFF2-49D0-8723-A5AD8273270D}"/>
               <w:text/>
             </w:sdtPr>
             <w:sdtEndPr/>
@@ -4272,12 +4272,12 @@
           <w:sdt>
             <w:sdtPr>
               <w:alias w:val="#Nav: /Header/CompanyBankAccountNo"/>
-              <w:tag w:val="#Nav: Standard Sales - Invoice/1306"/>
+              <w:tag w:val="#Nav: Standard_Sales_Invoice/1306"/>
               <w:id w:val="-578668554"/>
               <w:placeholder>
                 <w:docPart w:val="BB7EA51D2D6D4A77A524CEE5744643E8"/>
               </w:placeholder>
-              <w:dataBinding w:prefixMappings="xmlns:ns0='urn:microsoft-dynamics-nav/reports/Standard Sales - Invoice/1306/'" w:xpath="/ns0:NavWordReportXmlPart[1]/ns0:Header[1]/ns0:CompanyBankAccountNo[1]" w:storeItemID="{0170F0DF-CFF2-49D0-8723-A5AD8273270D}"/>
+              <w:dataBinding w:prefixMappings="xmlns:ns0='urn:microsoft-dynamics-nav/reports/Standard_Sales_Invoice/1306/'" w:xpath="/ns0:NavWordReportXmlPart[1]/ns0:Header[1]/ns0:CompanyBankAccountNo[1]" w:storeItemID="{0170F0DF-CFF2-49D0-8723-A5AD8273270D}"/>
               <w:text/>
             </w:sdtPr>
             <w:sdtEndPr/>
@@ -4295,12 +4295,12 @@
       <w:sdt>
         <w:sdtPr>
           <w:alias w:val="#Nav: /Header/CompanyIBAN"/>
-          <w:tag w:val="#Nav: Standard Sales - Invoice/1306"/>
+          <w:tag w:val="#Nav: Standard_Sales_Invoice/1306"/>
           <w:id w:val="513045610"/>
           <w:placeholder>
             <w:docPart w:val="EFC7A9B9C4594CF8B0D6449E717EF56F"/>
           </w:placeholder>
-          <w:dataBinding w:prefixMappings="xmlns:ns0='urn:microsoft-dynamics-nav/reports/Standard Sales - Invoice/1306/'" w:xpath="/ns0:NavWordReportXmlPart[1]/ns0:Header[1]/ns0:CompanyIBAN[1]" w:storeItemID="{0170F0DF-CFF2-49D0-8723-A5AD8273270D}"/>
+          <w:dataBinding w:prefixMappings="xmlns:ns0='urn:microsoft-dynamics-nav/reports/Standard_Sales_Invoice/1306/'" w:xpath="/ns0:NavWordReportXmlPart[1]/ns0:Header[1]/ns0:CompanyIBAN[1]" w:storeItemID="{0170F0DF-CFF2-49D0-8723-A5AD8273270D}"/>
           <w:text/>
         </w:sdtPr>
         <w:sdtEndPr/>
@@ -4329,12 +4329,12 @@
             <w:lang w:val="da-DK"/>
           </w:rPr>
           <w:alias w:val="#Nav: /Header/CompanySWIFT"/>
-          <w:tag w:val="#Nav: Standard Sales - Invoice/1306"/>
+          <w:tag w:val="#Nav: Standard_Sales_Invoice/1306"/>
           <w:id w:val="1536079020"/>
           <w:placeholder>
             <w:docPart w:val="A3D56298C27C447A84E225A91C2B10E0"/>
           </w:placeholder>
-          <w:dataBinding w:prefixMappings="xmlns:ns0='urn:microsoft-dynamics-nav/reports/Standard Sales - Invoice/1306/'" w:xpath="/ns0:NavWordReportXmlPart[1]/ns0:Header[1]/ns0:CompanySWIFT[1]" w:storeItemID="{0170F0DF-CFF2-49D0-8723-A5AD8273270D}"/>
+          <w:dataBinding w:prefixMappings="xmlns:ns0='urn:microsoft-dynamics-nav/reports/Standard_Sales_Invoice/1306/'" w:xpath="/ns0:NavWordReportXmlPart[1]/ns0:Header[1]/ns0:CompanySWIFT[1]" w:storeItemID="{0170F0DF-CFF2-49D0-8723-A5AD8273270D}"/>
           <w:text/>
         </w:sdtPr>
         <w:sdtEndPr/>
@@ -4360,12 +4360,12 @@
       <w:sdt>
         <w:sdtPr>
           <w:alias w:val="#Nav: /Header/CompanyGiroNo"/>
-          <w:tag w:val="#Nav: Standard Sales - Invoice/1306"/>
+          <w:tag w:val="#Nav: Standard_Sales_Invoice/1306"/>
           <w:id w:val="-1971888300"/>
           <w:placeholder>
             <w:docPart w:val="7854EDE10DC34A08B41378DE66AE7F7B"/>
           </w:placeholder>
-          <w:dataBinding w:prefixMappings="xmlns:ns0='urn:microsoft-dynamics-nav/reports/Standard Sales - Invoice/1306/'" w:xpath="/ns0:NavWordReportXmlPart[1]/ns0:Header[1]/ns0:CompanyGiroNo[1]" w:storeItemID="{0170F0DF-CFF2-49D0-8723-A5AD8273270D}"/>
+          <w:dataBinding w:prefixMappings="xmlns:ns0='urn:microsoft-dynamics-nav/reports/Standard_Sales_Invoice/1306/'" w:xpath="/ns0:NavWordReportXmlPart[1]/ns0:Header[1]/ns0:CompanyGiroNo[1]" w:storeItemID="{0170F0DF-CFF2-49D0-8723-A5AD8273270D}"/>
           <w:text/>
         </w:sdtPr>
         <w:sdtEndPr/>
@@ -4471,12 +4471,12 @@
                 <w:rStyle w:val="Strong"/>
               </w:rPr>
               <w:alias w:val="#Nav: /Header/DocumentTitle_Lbl"/>
-              <w:tag w:val="#Nav: Standard Sales - Invoice/1306"/>
+              <w:tag w:val="#Nav: Standard_Sales_Invoice/1306"/>
               <w:id w:val="1118172250"/>
               <w:placeholder>
                 <w:docPart w:val="85F17D8968A64DA6A4F66CAAC909213D"/>
               </w:placeholder>
-              <w:dataBinding w:prefixMappings="xmlns:ns0='urn:microsoft-dynamics-nav/reports/Standard Sales - Invoice/1306/'" w:xpath="/ns0:NavWordReportXmlPart[1]/ns0:Header[1]/ns0:DocumentTitle_Lbl[1]" w:storeItemID="{0170F0DF-CFF2-49D0-8723-A5AD8273270D}"/>
+              <w:dataBinding w:prefixMappings="xmlns:ns0='urn:microsoft-dynamics-nav/reports/Standard_Sales_Invoice/1306/'" w:xpath="/ns0:NavWordReportXmlPart[1]/ns0:Header[1]/ns0:DocumentTitle_Lbl[1]" w:storeItemID="{0170F0DF-CFF2-49D0-8723-A5AD8273270D}"/>
               <w:text/>
             </w:sdtPr>
             <w:sdtEndPr>
@@ -4507,12 +4507,12 @@
                 <w:rStyle w:val="Strong"/>
               </w:rPr>
               <w:alias w:val="#Nav: /Header/DocumentNo"/>
-              <w:tag w:val="#Nav: Standard Sales - Invoice/1306"/>
+              <w:tag w:val="#Nav: Standard_Sales_Invoice/1306"/>
               <w:id w:val="-1792285139"/>
               <w:placeholder>
                 <w:docPart w:val="85F17D8968A64DA6A4F66CAAC909213D"/>
               </w:placeholder>
-              <w:dataBinding w:prefixMappings="xmlns:ns0='urn:microsoft-dynamics-nav/reports/Standard Sales - Invoice/1306/'" w:xpath="/ns0:NavWordReportXmlPart[1]/ns0:Header[1]/ns0:DocumentNo[1]" w:storeItemID="{0170F0DF-CFF2-49D0-8723-A5AD8273270D}"/>
+              <w:dataBinding w:prefixMappings="xmlns:ns0='urn:microsoft-dynamics-nav/reports/Standard_Sales_Invoice/1306/'" w:xpath="/ns0:NavWordReportXmlPart[1]/ns0:Header[1]/ns0:DocumentNo[1]" w:storeItemID="{0170F0DF-CFF2-49D0-8723-A5AD8273270D}"/>
               <w:text/>
             </w:sdtPr>
             <w:sdtEndPr>
@@ -4535,12 +4535,12 @@
         <w:sdt>
           <w:sdtPr>
             <w:alias w:val="#Nav: /Header/DocumentDate"/>
-            <w:tag w:val="#Nav: Standard Sales - Invoice/1306"/>
+            <w:tag w:val="#Nav: Standard_Sales_Invoice/1306"/>
             <w:id w:val="-1183590736"/>
             <w:placeholder>
               <w:docPart w:val="647FBC123D0D4A4C8824A50443E4DFC1"/>
             </w:placeholder>
-            <w:dataBinding w:prefixMappings="xmlns:ns0='urn:microsoft-dynamics-nav/reports/Standard Sales - Invoice/1306/'" w:xpath="/ns0:NavWordReportXmlPart[1]/ns0:Header[1]/ns0:DocumentDate[1]" w:storeItemID="{0170F0DF-CFF2-49D0-8723-A5AD8273270D}"/>
+            <w:dataBinding w:prefixMappings="xmlns:ns0='urn:microsoft-dynamics-nav/reports/Standard_Sales_Invoice/1306/'" w:xpath="/ns0:NavWordReportXmlPart[1]/ns0:Header[1]/ns0:DocumentDate[1]" w:storeItemID="{0170F0DF-CFF2-49D0-8723-A5AD8273270D}"/>
             <w:text/>
           </w:sdtPr>
           <w:sdtEndPr/>
@@ -4567,12 +4567,12 @@
           <w:sdt>
             <w:sdtPr>
               <w:alias w:val="#Nav: /Header/Page_Lbl"/>
-              <w:tag w:val="#Nav: Standard Sales - Invoice/1306"/>
+              <w:tag w:val="#Nav: Standard_Sales_Invoice/1306"/>
               <w:id w:val="-1719745130"/>
               <w:placeholder>
                 <w:docPart w:val="85F17D8968A64DA6A4F66CAAC909213D"/>
               </w:placeholder>
-              <w:dataBinding w:prefixMappings="xmlns:ns0='urn:microsoft-dynamics-nav/reports/Standard Sales - Invoice/1306/'" w:xpath="/ns0:NavWordReportXmlPart[1]/ns0:Header[1]/ns0:Page_Lbl[1]" w:storeItemID="{0170F0DF-CFF2-49D0-8723-A5AD8273270D}"/>
+              <w:dataBinding w:prefixMappings="xmlns:ns0='urn:microsoft-dynamics-nav/reports/Standard_Sales_Invoice/1306/'" w:xpath="/ns0:NavWordReportXmlPart[1]/ns0:Header[1]/ns0:Page_Lbl[1]" w:storeItemID="{0170F0DF-CFF2-49D0-8723-A5AD8273270D}"/>
               <w:text/>
             </w:sdtPr>
             <w:sdtEndPr/>
@@ -4720,12 +4720,12 @@
           <w:sdt>
             <w:sdtPr>
               <w:alias w:val="#Nav: /Header/DocumentTitle_Lbl"/>
-              <w:tag w:val="#Nav: Standard Sales - Invoice/1306"/>
+              <w:tag w:val="#Nav: Standard_Sales_Invoice/1306"/>
               <w:id w:val="-243725382"/>
               <w:placeholder>
                 <w:docPart w:val="4BD5A61B1BCB450480F0D2A5ABE0F40B"/>
               </w:placeholder>
-              <w:dataBinding w:prefixMappings="xmlns:ns0='urn:microsoft-dynamics-nav/reports/Standard Sales - Invoice/1306/'" w:xpath="/ns0:NavWordReportXmlPart[1]/ns0:Header[1]/ns0:DocumentTitle_Lbl[1]" w:storeItemID="{0170F0DF-CFF2-49D0-8723-A5AD8273270D}"/>
+              <w:dataBinding w:prefixMappings="xmlns:ns0='urn:microsoft-dynamics-nav/reports/Standard_Sales_Invoice/1306/'" w:xpath="/ns0:NavWordReportXmlPart[1]/ns0:Header[1]/ns0:DocumentTitle_Lbl[1]" w:storeItemID="{0170F0DF-CFF2-49D0-8723-A5AD8273270D}"/>
               <w:text/>
             </w:sdtPr>
             <w:sdtEndPr/>
@@ -4743,12 +4743,12 @@
           <w:sdt>
             <w:sdtPr>
               <w:alias w:val="#Nav: /Header/DocumentNo"/>
-              <w:tag w:val="#Nav: Standard Sales - Invoice/1306"/>
+              <w:tag w:val="#Nav: Standard_Sales_Invoice/1306"/>
               <w:id w:val="468630016"/>
               <w:placeholder>
                 <w:docPart w:val="4BD5A61B1BCB450480F0D2A5ABE0F40B"/>
               </w:placeholder>
-              <w:dataBinding w:prefixMappings="xmlns:ns0='urn:microsoft-dynamics-nav/reports/Standard Sales - Invoice/1306/'" w:xpath="/ns0:NavWordReportXmlPart[1]/ns0:Header[1]/ns0:DocumentNo[1]" w:storeItemID="{0170F0DF-CFF2-49D0-8723-A5AD8273270D}"/>
+              <w:dataBinding w:prefixMappings="xmlns:ns0='urn:microsoft-dynamics-nav/reports/Standard_Sales_Invoice/1306/'" w:xpath="/ns0:NavWordReportXmlPart[1]/ns0:Header[1]/ns0:DocumentNo[1]" w:storeItemID="{0170F0DF-CFF2-49D0-8723-A5AD8273270D}"/>
               <w:text/>
             </w:sdtPr>
             <w:sdtEndPr/>
@@ -4764,12 +4764,12 @@
         <w:sdt>
           <w:sdtPr>
             <w:alias w:val="#Nav: /Header/DocumentDate"/>
-            <w:tag w:val="#Nav: Standard Sales - Invoice/1306"/>
+            <w:tag w:val="#Nav: Standard_Sales_Invoice/1306"/>
             <w:id w:val="-386421384"/>
             <w:placeholder>
               <w:docPart w:val="BC4B939BA08A40B1A8E2349E00F308FC"/>
             </w:placeholder>
-            <w:dataBinding w:prefixMappings="xmlns:ns0='urn:microsoft-dynamics-nav/reports/Standard Sales - Invoice/1306/'" w:xpath="/ns0:NavWordReportXmlPart[1]/ns0:Header[1]/ns0:DocumentDate[1]" w:storeItemID="{0170F0DF-CFF2-49D0-8723-A5AD8273270D}"/>
+            <w:dataBinding w:prefixMappings="xmlns:ns0='urn:microsoft-dynamics-nav/reports/Standard_Sales_Invoice/1306/'" w:xpath="/ns0:NavWordReportXmlPart[1]/ns0:Header[1]/ns0:DocumentDate[1]" w:storeItemID="{0170F0DF-CFF2-49D0-8723-A5AD8273270D}"/>
             <w:text/>
           </w:sdtPr>
           <w:sdtEndPr/>
@@ -4796,12 +4796,12 @@
           <w:sdt>
             <w:sdtPr>
               <w:alias w:val="#Nav: /Header/Page_Lbl"/>
-              <w:tag w:val="#Nav: Standard Sales - Invoice/1306"/>
+              <w:tag w:val="#Nav: Standard_Sales_Invoice/1306"/>
               <w:id w:val="799797659"/>
               <w:placeholder>
                 <w:docPart w:val="4BD5A61B1BCB450480F0D2A5ABE0F40B"/>
               </w:placeholder>
-              <w:dataBinding w:prefixMappings="xmlns:ns0='urn:microsoft-dynamics-nav/reports/Standard Sales - Invoice/1306/'" w:xpath="/ns0:NavWordReportXmlPart[1]/ns0:Header[1]/ns0:Page_Lbl[1]" w:storeItemID="{0170F0DF-CFF2-49D0-8723-A5AD8273270D}"/>
+              <w:dataBinding w:prefixMappings="xmlns:ns0='urn:microsoft-dynamics-nav/reports/Standard_Sales_Invoice/1306/'" w:xpath="/ns0:NavWordReportXmlPart[1]/ns0:Header[1]/ns0:Page_Lbl[1]" w:storeItemID="{0170F0DF-CFF2-49D0-8723-A5AD8273270D}"/>
               <w:text/>
             </w:sdtPr>
             <w:sdtEndPr/>
@@ -4906,9 +4906,9 @@
           <w:sdt>
             <w:sdtPr>
               <w:alias w:val="#Nav: /Header/CompanyPicture"/>
-              <w:tag w:val="#Nav: Standard Sales - Invoice/1306"/>
+              <w:tag w:val="#Nav: Standard_Sales_Invoice/1306"/>
               <w:id w:val="795027538"/>
-              <w:dataBinding w:prefixMappings="xmlns:ns0='urn:microsoft-dynamics-nav/reports/Standard Sales - Invoice/1306/'" w:xpath="/ns0:NavWordReportXmlPart[1]/ns0:Header[1]/ns0:CompanyPicture[1]" w:storeItemID="{0170F0DF-CFF2-49D0-8723-A5AD8273270D}"/>
+              <w:dataBinding w:prefixMappings="xmlns:ns0='urn:microsoft-dynamics-nav/reports/Standard_Sales_Invoice/1306/'" w:xpath="/ns0:NavWordReportXmlPart[1]/ns0:Header[1]/ns0:CompanyPicture[1]" w:storeItemID="{0170F0DF-CFF2-49D0-8723-A5AD8273270D}"/>
               <w:picture/>
             </w:sdtPr>
             <w:sdtEndPr/>
@@ -8734,7 +8734,7 @@
 
 <file path=customXML/item3.xml>��< ? x m l   v e r s i o n = " 1 . 0 "   e n c o d i n g = " u t f - 1 6 " ? >   
- < N a v W o r d R e p o r t X m l P a r t   x m l n s = " u r n : m i c r o s o f t - d y n a m i c s - n a v / r e p o r t s / S t a n d a r d   S a l e s   -   I n v o i c e / 1 3 0 6 / " > + < N a v W o r d R e p o r t X m l P a r t   x m l n s = " u r n : m i c r o s o f t - d y n a m i c s - n a v / r e p o r t s / S t a n d a r d _ S a l e s _ I n v o i c e / 1 3 0 6 / " >   
      < H e a d e r >   

--- a/BaseApp/Source/Base Application/StandardSalesInvoice.docx
+++ b/BaseApp/Source/Base Application/StandardSalesInvoice.docx
@@ -8862,6 +8862,10 @@
  
          < E x c h a n g e R a t e A s T e x t > E x c h a n g e R a t e A s T e x t < / E x c h a n g e R a t e A s T e x t >   
+         < E x t e r n a l D o c u m e n t N o > E x t e r n a l D o c u m e n t N o < / E x t e r n a l D o c u m e n t N o > + 
+         < E x t e r n a l D o c u m e n t N o _ L b l > E x t e r n a l D o c u m e n t N o _ L b l < / E x t e r n a l D o c u m e n t N o _ L b l > + 
          < F r o m _ L b l > F r o m _ L b l < / F r o m _ L b l >   
          < G l o b a l L o c a t i o n N u m b e r > G l o b a l L o c a t i o n N u m b e r < / G l o b a l L o c a t i o n N u m b e r > 
--- a/BaseApp/Source/Base Application/StandardSalesInvoice.docx
+++ b/BaseApp/Source/Base Application/StandardSalesInvoice.docx
@@ -8740,6 +8740,18 @@
  
          < B i l l e d T o _ L b l > B i l l e d T o _ L b l < / B i l l e d T o _ L b l >   
+         < B i l l T o C o n t a c t E m a i l > B i l l T o C o n t a c t E m a i l < / B i l l T o C o n t a c t E m a i l > + 
+         < B i l l T o C o n t a c t E m a i l L b l > B i l l T o C o n t a c t E m a i l L b l < / B i l l T o C o n t a c t E m a i l L b l > + 
+         < B i l l T o C o n t a c t M o b i l e P h o n e N o > B i l l T o C o n t a c t M o b i l e P h o n e N o < / B i l l T o C o n t a c t M o b i l e P h o n e N o > + 
+         < B i l l T o C o n t a c t M o b i l e P h o n e N o L b l > B i l l T o C o n t a c t M o b i l e P h o n e N o L b l < / B i l l T o C o n t a c t M o b i l e P h o n e N o L b l > + 
+         < B i l l T o C o n t a c t P h o n e N o > B i l l T o C o n t a c t P h o n e N o < / B i l l T o C o n t a c t P h o n e N o > + 
+         < B i l l T o C o n t a c t P h o n e N o L b l > B i l l T o C o n t a c t P h o n e N o L b l < / B i l l T o C o n t a c t P h o n e N o L b l > + 
          < B i l l t o C u s t o m e r N o _ L b l > B i l l t o C u s t o m e r N o _ L b l < / B i l l t o C u s t o m e r N o _ L b l >   
          < B i l l t o C u s t u m e r N o > B i l l t o C u s t u m e r N o < / B i l l t o C u s t u m e r N o > @@ -8930,6 +8942,18 @@
  
          < S a l e s P e r s o n N a m e > S a l e s P e r s o n N a m e < / S a l e s P e r s o n N a m e >   
+         < S e l l T o C o n t a c t E m a i l > S e l l T o C o n t a c t E m a i l < / S e l l T o C o n t a c t E m a i l > + 
+         < S e l l T o C o n t a c t E m a i l L b l > S e l l T o C o n t a c t E m a i l L b l < / S e l l T o C o n t a c t E m a i l L b l > + 
+         < S e l l T o C o n t a c t M o b i l e P h o n e N o > S e l l T o C o n t a c t M o b i l e P h o n e N o < / S e l l T o C o n t a c t M o b i l e P h o n e N o > + 
+         < S e l l T o C o n t a c t M o b i l e P h o n e N o L b l > S e l l T o C o n t a c t M o b i l e P h o n e N o L b l < / S e l l T o C o n t a c t M o b i l e P h o n e N o L b l > + 
+         < S e l l T o C o n t a c t P h o n e N o > S e l l T o C o n t a c t P h o n e N o < / S e l l T o C o n t a c t P h o n e N o > + 
+         < S e l l T o C o n t a c t P h o n e N o L b l > S e l l T o C o n t a c t P h o n e N o L b l < / S e l l T o C o n t a c t P h o n e N o L b l > + 
          < S e l l t o C u s t o m e r N o > S e l l t o C u s t o m e r N o < / S e l l t o C u s t o m e r N o >   
          < S e l l t o C u s t o m e r N o _ L b l > S e l l t o C u s t o m e r N o _ L b l < / S e l l t o C u s t o m e r N o _ L b l > @@ -9025,6 +9049,10 @@
              < I t e m N o _ L i n e > I t e m N o _ L i n e < / I t e m N o _ L i n e >   
              < I t e m N o _ L i n e _ L b l > I t e m N o _ L i n e _ L b l < / I t e m N o _ L i n e _ L b l > + 
+             < I t e m R e f e r e n c e N o _ L i n e > I t e m R e f e r e n c e N o _ L i n e < / I t e m R e f e r e n c e N o _ L i n e > + 
+             < I t e m R e f e r e n c e N o _ L i n e _ L b l > I t e m R e f e r e n c e N o _ L i n e _ L b l < / I t e m R e f e r e n c e N o _ L i n e _ L b l >   
              < J o b N o > J o b N o < / J o b N o >   

--- a/BaseApp/Source/Base Application/StandardSalesInvoice.docx
+++ b/BaseApp/Source/Base Application/StandardSalesInvoice.docx
@@ -36,12 +36,12 @@
               <w:bCs/>
             </w:rPr>
             <w:alias w:val="#Nav: /Header/CustomerAddress1"/>
-            <w:tag w:val="#Nav: Standard Sales - Invoice/1306"/>
+            <w:tag w:val="#Nav: Standard_Sales_Invoice/1306"/>
             <w:id w:val="-346637227"/>
             <w:placeholder>
               <w:docPart w:val="CEDF5E3431064BB6BB9D44760C7A4D44"/>
             </w:placeholder>
-            <w:dataBinding w:prefixMappings="xmlns:ns0='urn:microsoft-dynamics-nav/reports/Standard Sales - Invoice/1306/'" w:xpath="/ns0:NavWordReportXmlPart[1]/ns0:Header[1]/ns0:CustomerAddress1[1]" w:storeItemID="{99FBC364-DF30-4F42-BB79-B571540F28C2}"/>
+            <w:dataBinding w:prefixMappings="xmlns:ns0='urn:microsoft-dynamics-nav/reports/Standard_Sales_Invoice/1306/'" w:xpath="/ns0:NavWordReportXmlPart[1]/ns0:Header[1]/ns0:CustomerAddress1[1]" w:storeItemID="{99FBC364-DF30-4F42-BB79-B571540F28C2}"/>
             <w:text/>
           </w:sdtPr>
           <w:sdtEndPr>
@@ -72,12 +72,12 @@
         <w:sdt>
           <w:sdtPr>
             <w:alias w:val="#Nav: /Header/CompanyAddress1"/>
-            <w:tag w:val="#Nav: Standard Sales - Invoice/1306"/>
+            <w:tag w:val="#Nav: Standard_Sales_Invoice/1306"/>
             <w:id w:val="-1171950695"/>
             <w:placeholder>
               <w:docPart w:val="53DFA164C9794AC68EDA0D8BF94C6DC6"/>
             </w:placeholder>
-            <w:dataBinding w:prefixMappings="xmlns:ns0='urn:microsoft-dynamics-nav/reports/Standard Sales - Invoice/1306/'" w:xpath="/ns0:NavWordReportXmlPart[1]/ns0:Header[1]/ns0:CompanyAddress1[1]" w:storeItemID="{99FBC364-DF30-4F42-BB79-B571540F28C2}"/>
+            <w:dataBinding w:prefixMappings="xmlns:ns0='urn:microsoft-dynamics-nav/reports/Standard_Sales_Invoice/1306/'" w:xpath="/ns0:NavWordReportXmlPart[1]/ns0:Header[1]/ns0:CompanyAddress1[1]" w:storeItemID="{99FBC364-DF30-4F42-BB79-B571540F28C2}"/>
             <w:text/>
           </w:sdtPr>
           <w:sdtEndPr/>
@@ -110,12 +110,12 @@
         <w:sdt>
           <w:sdtPr>
             <w:alias w:val="#Nav: /Header/CustomerAddress2"/>
-            <w:tag w:val="#Nav: Standard Sales - Invoice/1306"/>
+            <w:tag w:val="#Nav: Standard_Sales_Invoice/1306"/>
             <w:id w:val="2121793087"/>
             <w:placeholder>
               <w:docPart w:val="CEDF5E3431064BB6BB9D44760C7A4D44"/>
             </w:placeholder>
-            <w:dataBinding w:prefixMappings="xmlns:ns0='urn:microsoft-dynamics-nav/reports/Standard Sales - Invoice/1306/'" w:xpath="/ns0:NavWordReportXmlPart[1]/ns0:Header[1]/ns0:CustomerAddress2[1]" w:storeItemID="{99FBC364-DF30-4F42-BB79-B571540F28C2}"/>
+            <w:dataBinding w:prefixMappings="xmlns:ns0='urn:microsoft-dynamics-nav/reports/Standard_Sales_Invoice/1306/'" w:xpath="/ns0:NavWordReportXmlPart[1]/ns0:Header[1]/ns0:CustomerAddress2[1]" w:storeItemID="{99FBC364-DF30-4F42-BB79-B571540F28C2}"/>
             <w:text/>
           </w:sdtPr>
           <w:sdtEndPr/>
@@ -141,12 +141,12 @@
         <w:sdt>
           <w:sdtPr>
             <w:alias w:val="#Nav: /Header/CompanyAddress2"/>
-            <w:tag w:val="#Nav: Standard Sales - Invoice/1306"/>
+            <w:tag w:val="#Nav: Standard_Sales_Invoice/1306"/>
             <w:id w:val="1521665205"/>
             <w:placeholder>
               <w:docPart w:val="0E198E2638624E51B748E662B6F08683"/>
             </w:placeholder>
-            <w:dataBinding w:prefixMappings="xmlns:ns0='urn:microsoft-dynamics-nav/reports/Standard Sales - Invoice/1306/'" w:xpath="/ns0:NavWordReportXmlPart[1]/ns0:Header[1]/ns0:CompanyAddress2[1]" w:storeItemID="{99FBC364-DF30-4F42-BB79-B571540F28C2}"/>
+            <w:dataBinding w:prefixMappings="xmlns:ns0='urn:microsoft-dynamics-nav/reports/Standard_Sales_Invoice/1306/'" w:xpath="/ns0:NavWordReportXmlPart[1]/ns0:Header[1]/ns0:CompanyAddress2[1]" w:storeItemID="{99FBC364-DF30-4F42-BB79-B571540F28C2}"/>
             <w:text/>
           </w:sdtPr>
           <w:sdtEndPr/>
@@ -179,12 +179,12 @@
         <w:sdt>
           <w:sdtPr>
             <w:alias w:val="#Nav: /Header/CustomerAddress3"/>
-            <w:tag w:val="#Nav: Standard Sales - Invoice/1306"/>
+            <w:tag w:val="#Nav: Standard_Sales_Invoice/1306"/>
             <w:id w:val="536395156"/>
             <w:placeholder>
               <w:docPart w:val="CEDF5E3431064BB6BB9D44760C7A4D44"/>
             </w:placeholder>
-            <w:dataBinding w:prefixMappings="xmlns:ns0='urn:microsoft-dynamics-nav/reports/Standard Sales - Invoice/1306/'" w:xpath="/ns0:NavWordReportXmlPart[1]/ns0:Header[1]/ns0:CustomerAddress3[1]" w:storeItemID="{99FBC364-DF30-4F42-BB79-B571540F28C2}"/>
+            <w:dataBinding w:prefixMappings="xmlns:ns0='urn:microsoft-dynamics-nav/reports/Standard_Sales_Invoice/1306/'" w:xpath="/ns0:NavWordReportXmlPart[1]/ns0:Header[1]/ns0:CustomerAddress3[1]" w:storeItemID="{99FBC364-DF30-4F42-BB79-B571540F28C2}"/>
             <w:text/>
           </w:sdtPr>
           <w:sdtEndPr/>
@@ -210,12 +210,12 @@
         <w:sdt>
           <w:sdtPr>
             <w:alias w:val="#Nav: /Header/CompanyAddress3"/>
-            <w:tag w:val="#Nav: Standard Sales - Invoice/1306"/>
+            <w:tag w:val="#Nav: Standard_Sales_Invoice/1306"/>
             <w:id w:val="-1053613660"/>
             <w:placeholder>
               <w:docPart w:val="0E198E2638624E51B748E662B6F08683"/>
             </w:placeholder>
-            <w:dataBinding w:prefixMappings="xmlns:ns0='urn:microsoft-dynamics-nav/reports/Standard Sales - Invoice/1306/'" w:xpath="/ns0:NavWordReportXmlPart[1]/ns0:Header[1]/ns0:CompanyAddress3[1]" w:storeItemID="{99FBC364-DF30-4F42-BB79-B571540F28C2}"/>
+            <w:dataBinding w:prefixMappings="xmlns:ns0='urn:microsoft-dynamics-nav/reports/Standard_Sales_Invoice/1306/'" w:xpath="/ns0:NavWordReportXmlPart[1]/ns0:Header[1]/ns0:CompanyAddress3[1]" w:storeItemID="{99FBC364-DF30-4F42-BB79-B571540F28C2}"/>
             <w:text/>
           </w:sdtPr>
           <w:sdtEndPr/>
@@ -248,12 +248,12 @@
         <w:sdt>
           <w:sdtPr>
             <w:alias w:val="#Nav: /Header/CustomerAddress4"/>
-            <w:tag w:val="#Nav: Standard Sales - Invoice/1306"/>
+            <w:tag w:val="#Nav: Standard_Sales_Invoice/1306"/>
             <w:id w:val="1229109116"/>
             <w:placeholder>
               <w:docPart w:val="CEDF5E3431064BB6BB9D44760C7A4D44"/>
             </w:placeholder>
-            <w:dataBinding w:prefixMappings="xmlns:ns0='urn:microsoft-dynamics-nav/reports/Standard Sales - Invoice/1306/'" w:xpath="/ns0:NavWordReportXmlPart[1]/ns0:Header[1]/ns0:CustomerAddress4[1]" w:storeItemID="{99FBC364-DF30-4F42-BB79-B571540F28C2}"/>
+            <w:dataBinding w:prefixMappings="xmlns:ns0='urn:microsoft-dynamics-nav/reports/Standard_Sales_Invoice/1306/'" w:xpath="/ns0:NavWordReportXmlPart[1]/ns0:Header[1]/ns0:CustomerAddress4[1]" w:storeItemID="{99FBC364-DF30-4F42-BB79-B571540F28C2}"/>
             <w:text/>
           </w:sdtPr>
           <w:sdtEndPr/>
@@ -279,12 +279,12 @@
         <w:sdt>
           <w:sdtPr>
             <w:alias w:val="#Nav: /Header/CompanyAddress4"/>
-            <w:tag w:val="#Nav: Standard Sales - Invoice/1306"/>
+            <w:tag w:val="#Nav: Standard_Sales_Invoice/1306"/>
             <w:id w:val="-843252946"/>
             <w:placeholder>
               <w:docPart w:val="0E198E2638624E51B748E662B6F08683"/>
             </w:placeholder>
-            <w:dataBinding w:prefixMappings="xmlns:ns0='urn:microsoft-dynamics-nav/reports/Standard Sales - Invoice/1306/'" w:xpath="/ns0:NavWordReportXmlPart[1]/ns0:Header[1]/ns0:CompanyAddress4[1]" w:storeItemID="{99FBC364-DF30-4F42-BB79-B571540F28C2}"/>
+            <w:dataBinding w:prefixMappings="xmlns:ns0='urn:microsoft-dynamics-nav/reports/Standard_Sales_Invoice/1306/'" w:xpath="/ns0:NavWordReportXmlPart[1]/ns0:Header[1]/ns0:CompanyAddress4[1]" w:storeItemID="{99FBC364-DF30-4F42-BB79-B571540F28C2}"/>
             <w:text/>
           </w:sdtPr>
           <w:sdtEndPr/>
@@ -317,12 +317,12 @@
         <w:sdt>
           <w:sdtPr>
             <w:alias w:val="#Nav: /Header/CustomerAddress5"/>
-            <w:tag w:val="#Nav: Standard Sales - Invoice/1306"/>
+            <w:tag w:val="#Nav: Standard_Sales_Invoice/1306"/>
             <w:id w:val="1814057176"/>
             <w:placeholder>
               <w:docPart w:val="CEDF5E3431064BB6BB9D44760C7A4D44"/>
             </w:placeholder>
-            <w:dataBinding w:prefixMappings="xmlns:ns0='urn:microsoft-dynamics-nav/reports/Standard Sales - Invoice/1306/'" w:xpath="/ns0:NavWordReportXmlPart[1]/ns0:Header[1]/ns0:CustomerAddress5[1]" w:storeItemID="{99FBC364-DF30-4F42-BB79-B571540F28C2}"/>
+            <w:dataBinding w:prefixMappings="xmlns:ns0='urn:microsoft-dynamics-nav/reports/Standard_Sales_Invoice/1306/'" w:xpath="/ns0:NavWordReportXmlPart[1]/ns0:Header[1]/ns0:CustomerAddress5[1]" w:storeItemID="{99FBC364-DF30-4F42-BB79-B571540F28C2}"/>
             <w:text/>
           </w:sdtPr>
           <w:sdtEndPr/>
@@ -348,12 +348,12 @@
         <w:sdt>
           <w:sdtPr>
             <w:alias w:val="#Nav: /Header/CompanyAddress5"/>
-            <w:tag w:val="#Nav: Standard Sales - Invoice/1306"/>
+            <w:tag w:val="#Nav: Standard_Sales_Invoice/1306"/>
             <w:id w:val="-1834985711"/>
             <w:placeholder>
               <w:docPart w:val="0E198E2638624E51B748E662B6F08683"/>
             </w:placeholder>
-            <w:dataBinding w:prefixMappings="xmlns:ns0='urn:microsoft-dynamics-nav/reports/Standard Sales - Invoice/1306/'" w:xpath="/ns0:NavWordReportXmlPart[1]/ns0:Header[1]/ns0:CompanyAddress5[1]" w:storeItemID="{99FBC364-DF30-4F42-BB79-B571540F28C2}"/>
+            <w:dataBinding w:prefixMappings="xmlns:ns0='urn:microsoft-dynamics-nav/reports/Standard_Sales_Invoice/1306/'" w:xpath="/ns0:NavWordReportXmlPart[1]/ns0:Header[1]/ns0:CompanyAddress5[1]" w:storeItemID="{99FBC364-DF30-4F42-BB79-B571540F28C2}"/>
             <w:text/>
           </w:sdtPr>
           <w:sdtEndPr/>
@@ -386,12 +386,12 @@
         <w:sdt>
           <w:sdtPr>
             <w:alias w:val="#Nav: /Header/CustomerAddress6"/>
-            <w:tag w:val="#Nav: Standard Sales - Invoice/1306"/>
+            <w:tag w:val="#Nav: Standard_Sales_Invoice/1306"/>
             <w:id w:val="-2064325541"/>
             <w:placeholder>
               <w:docPart w:val="CEDF5E3431064BB6BB9D44760C7A4D44"/>
             </w:placeholder>
-            <w:dataBinding w:prefixMappings="xmlns:ns0='urn:microsoft-dynamics-nav/reports/Standard Sales - Invoice/1306/'" w:xpath="/ns0:NavWordReportXmlPart[1]/ns0:Header[1]/ns0:CustomerAddress6[1]" w:storeItemID="{99FBC364-DF30-4F42-BB79-B571540F28C2}"/>
+            <w:dataBinding w:prefixMappings="xmlns:ns0='urn:microsoft-dynamics-nav/reports/Standard_Sales_Invoice/1306/'" w:xpath="/ns0:NavWordReportXmlPart[1]/ns0:Header[1]/ns0:CustomerAddress6[1]" w:storeItemID="{99FBC364-DF30-4F42-BB79-B571540F28C2}"/>
             <w:text/>
           </w:sdtPr>
           <w:sdtEndPr/>
@@ -417,12 +417,12 @@
         <w:sdt>
           <w:sdtPr>
             <w:alias w:val="#Nav: /Header/CompanyAddress6"/>
-            <w:tag w:val="#Nav: Standard Sales - Invoice/1306"/>
+            <w:tag w:val="#Nav: Standard_Sales_Invoice/1306"/>
             <w:id w:val="-2005736487"/>
             <w:placeholder>
               <w:docPart w:val="0E198E2638624E51B748E662B6F08683"/>
             </w:placeholder>
-            <w:dataBinding w:prefixMappings="xmlns:ns0='urn:microsoft-dynamics-nav/reports/Standard Sales - Invoice/1306/'" w:xpath="/ns0:NavWordReportXmlPart[1]/ns0:Header[1]/ns0:CompanyAddress6[1]" w:storeItemID="{99FBC364-DF30-4F42-BB79-B571540F28C2}"/>
+            <w:dataBinding w:prefixMappings="xmlns:ns0='urn:microsoft-dynamics-nav/reports/Standard_Sales_Invoice/1306/'" w:xpath="/ns0:NavWordReportXmlPart[1]/ns0:Header[1]/ns0:CompanyAddress6[1]" w:storeItemID="{99FBC364-DF30-4F42-BB79-B571540F28C2}"/>
             <w:text/>
           </w:sdtPr>
           <w:sdtEndPr/>
@@ -455,12 +455,12 @@
         <w:sdt>
           <w:sdtPr>
             <w:alias w:val="#Nav: /Header/CustomerAddress7"/>
-            <w:tag w:val="#Nav: Standard Sales - Invoice/1306"/>
+            <w:tag w:val="#Nav: Standard_Sales_Invoice/1306"/>
             <w:id w:val="-762605892"/>
             <w:placeholder>
               <w:docPart w:val="6E76CA63D41844028E5A6FF0624C5B91"/>
             </w:placeholder>
-            <w:dataBinding w:prefixMappings="xmlns:ns0='urn:microsoft-dynamics-nav/reports/Standard Sales - Invoice/1306/'" w:xpath="/ns0:NavWordReportXmlPart[1]/ns0:Header[1]/ns0:CustomerAddress7[1]" w:storeItemID="{99FBC364-DF30-4F42-BB79-B571540F28C2}"/>
+            <w:dataBinding w:prefixMappings="xmlns:ns0='urn:microsoft-dynamics-nav/reports/Standard_Sales_Invoice/1306/'" w:xpath="/ns0:NavWordReportXmlPart[1]/ns0:Header[1]/ns0:CustomerAddress7[1]" w:storeItemID="{99FBC364-DF30-4F42-BB79-B571540F28C2}"/>
             <w:text/>
           </w:sdtPr>
           <w:sdtEndPr/>
@@ -495,12 +495,12 @@
             <w:sdt>
               <w:sdtPr>
                 <w:alias w:val="#Nav: /Header/CompanyLegalOffice_Lbl"/>
-                <w:tag w:val="#Nav: Standard Sales - Invoice/1306"/>
+                <w:tag w:val="#Nav: Standard_Sales_Invoice/1306"/>
                 <w:id w:val="-1616430546"/>
                 <w:placeholder>
                   <w:docPart w:val="B6F0E1721864495AAA4EEABFA3D2EA5D"/>
                 </w:placeholder>
-                <w:dataBinding w:prefixMappings="xmlns:ns0='urn:microsoft-dynamics-nav/reports/Standard Sales - Invoice/1306/'" w:xpath="/ns0:NavWordReportXmlPart[1]/ns0:Header[1]/ns0:CompanyLegalOffice_Lbl[1]" w:storeItemID="{99FBC364-DF30-4F42-BB79-B571540F28C2}"/>
+                <w:dataBinding w:prefixMappings="xmlns:ns0='urn:microsoft-dynamics-nav/reports/Standard_Sales_Invoice/1306/'" w:xpath="/ns0:NavWordReportXmlPart[1]/ns0:Header[1]/ns0:CompanyLegalOffice_Lbl[1]" w:storeItemID="{99FBC364-DF30-4F42-BB79-B571540F28C2}"/>
                 <w:text/>
               </w:sdtPr>
               <w:sdtEndPr/>
@@ -519,12 +519,12 @@
             <w:sdt>
               <w:sdtPr>
                 <w:alias w:val="#Nav: /Header/CompanyLegalOffice"/>
-                <w:tag w:val="#Nav: Standard Sales - Invoice/1306"/>
+                <w:tag w:val="#Nav: Standard_Sales_Invoice/1306"/>
                 <w:id w:val="1332101128"/>
                 <w:placeholder>
                   <w:docPart w:val="FAF6EB61142E4D80BD1FFD7E376AA00A"/>
                 </w:placeholder>
-                <w:dataBinding w:prefixMappings="xmlns:ns0='urn:microsoft-dynamics-nav/reports/Standard Sales - Invoice/1306/'" w:xpath="/ns0:NavWordReportXmlPart[1]/ns0:Header[1]/ns0:CompanyLegalOffice[1]" w:storeItemID="{99FBC364-DF30-4F42-BB79-B571540F28C2}"/>
+                <w:dataBinding w:prefixMappings="xmlns:ns0='urn:microsoft-dynamics-nav/reports/Standard_Sales_Invoice/1306/'" w:xpath="/ns0:NavWordReportXmlPart[1]/ns0:Header[1]/ns0:CompanyLegalOffice[1]" w:storeItemID="{99FBC364-DF30-4F42-BB79-B571540F28C2}"/>
                 <w:text/>
               </w:sdtPr>
               <w:sdtEndPr/>
@@ -548,12 +548,12 @@
         <w:sdt>
           <w:sdtPr>
             <w:alias w:val="#Nav: /Header/CustomerAddress8"/>
-            <w:tag w:val="#Nav: Standard Sales - Invoice/1306"/>
+            <w:tag w:val="#Nav: Standard_Sales_Invoice/1306"/>
             <w:id w:val="571465082"/>
             <w:placeholder>
               <w:docPart w:val="C9C2CB19028948D1BDA62A59BDF5FC73"/>
             </w:placeholder>
-            <w:dataBinding w:prefixMappings="xmlns:ns0='urn:microsoft-dynamics-nav/reports/Standard Sales - Invoice/1306/'" w:xpath="/ns0:NavWordReportXmlPart[1]/ns0:Header[1]/ns0:CustomerAddress8[1]" w:storeItemID="{99FBC364-DF30-4F42-BB79-B571540F28C2}"/>
+            <w:dataBinding w:prefixMappings="xmlns:ns0='urn:microsoft-dynamics-nav/reports/Standard_Sales_Invoice/1306/'" w:xpath="/ns0:NavWordReportXmlPart[1]/ns0:Header[1]/ns0:CustomerAddress8[1]" w:storeItemID="{99FBC364-DF30-4F42-BB79-B571540F28C2}"/>
             <w:text/>
           </w:sdtPr>
           <w:sdtEndPr/>
@@ -630,12 +630,12 @@
         <w:sdt>
           <w:sdtPr>
             <w:alias w:val="#Nav: /Header/YourReference_Header_Lbl"/>
-            <w:tag w:val="#Nav: Standard Sales - Invoice/1306"/>
+            <w:tag w:val="#Nav: Standard_Sales_Invoice/1306"/>
             <w:id w:val="-1565866003"/>
             <w:placeholder>
               <w:docPart w:val="DefaultPlaceholder_-1854013440"/>
             </w:placeholder>
-            <w:dataBinding w:prefixMappings="xmlns:ns0='urn:microsoft-dynamics-nav/reports/Standard Sales - Invoice/1306/'" w:xpath="/ns0:NavWordReportXmlPart[1]/ns0:Header[1]/ns0:YourReference_Header_Lbl[1]" w:storeItemID="{99FBC364-DF30-4F42-BB79-B571540F28C2}"/>
+            <w:dataBinding w:prefixMappings="xmlns:ns0='urn:microsoft-dynamics-nav/reports/Standard_Sales_Invoice/1306/'" w:xpath="/ns0:NavWordReportXmlPart[1]/ns0:Header[1]/ns0:YourReference_Header_Lbl[1]" w:storeItemID="{99FBC364-DF30-4F42-BB79-B571540F28C2}"/>
             <w:text/>
           </w:sdtPr>
           <w:sdtEndPr/>
@@ -662,12 +662,12 @@
         <w:sdt>
           <w:sdtPr>
             <w:alias w:val="#Nav: /Header/SalesPersonBlank_Lbl"/>
-            <w:tag w:val="#Nav: Standard Sales - Invoice/1306"/>
+            <w:tag w:val="#Nav: Standard_Sales_Invoice/1306"/>
             <w:id w:val="-1425419817"/>
             <w:placeholder>
               <w:docPart w:val="E09F23DE48724A47B66E42FF06F0A498"/>
             </w:placeholder>
-            <w:dataBinding w:prefixMappings="xmlns:ns0='urn:microsoft-dynamics-nav/reports/Standard Sales - Invoice/1306/'" w:xpath="/ns0:NavWordReportXmlPart[1]/ns0:Header[1]/ns0:SalesPersonBlank_Lbl[1]" w:storeItemID="{99FBC364-DF30-4F42-BB79-B571540F28C2}"/>
+            <w:dataBinding w:prefixMappings="xmlns:ns0='urn:microsoft-dynamics-nav/reports/Standard_Sales_Invoice/1306/'" w:xpath="/ns0:NavWordReportXmlPart[1]/ns0:Header[1]/ns0:SalesPersonBlank_Lbl[1]" w:storeItemID="{99FBC364-DF30-4F42-BB79-B571540F28C2}"/>
             <w:text/>
           </w:sdtPr>
           <w:sdtEndPr/>
@@ -697,12 +697,12 @@
               <w:lang w:val="da-DK"/>
             </w:rPr>
             <w:alias w:val="#Nav: /Header/DueDate_Lbl"/>
-            <w:tag w:val="#Nav: Standard Sales - Invoice/1306"/>
+            <w:tag w:val="#Nav: Standard_Sales_Invoice/1306"/>
             <w:id w:val="-1251649982"/>
             <w:placeholder>
               <w:docPart w:val="4F29546A99B2402894A60AC247E389A5"/>
             </w:placeholder>
-            <w:dataBinding w:prefixMappings="xmlns:ns0='urn:microsoft-dynamics-nav/reports/Standard Sales - Invoice/1306/'" w:xpath="/ns0:NavWordReportXmlPart[1]/ns0:Header[1]/ns0:DueDate_Lbl[1]" w:storeItemID="{99FBC364-DF30-4F42-BB79-B571540F28C2}"/>
+            <w:dataBinding w:prefixMappings="xmlns:ns0='urn:microsoft-dynamics-nav/reports/Standard_Sales_Invoice/1306/'" w:xpath="/ns0:NavWordReportXmlPart[1]/ns0:Header[1]/ns0:DueDate_Lbl[1]" w:storeItemID="{99FBC364-DF30-4F42-BB79-B571540F28C2}"/>
             <w:text/>
           </w:sdtPr>
           <w:sdtEndPr/>
@@ -732,12 +732,12 @@
               <w:lang w:val="da-DK"/>
             </w:rPr>
             <w:alias w:val="#Nav: /Header/PaymentTermsDescription_Lbl"/>
-            <w:tag w:val="#Nav: Standard Sales - Invoice/1306"/>
+            <w:tag w:val="#Nav: Standard_Sales_Invoice/1306"/>
             <w:id w:val="1934628656"/>
             <w:placeholder>
               <w:docPart w:val="977A4042FE6042F5B6D95665CD2BB017"/>
             </w:placeholder>
-            <w:dataBinding w:prefixMappings="xmlns:ns0='urn:microsoft-dynamics-nav/reports/Standard Sales - Invoice/1306/'" w:xpath="/ns0:NavWordReportXmlPart[1]/ns0:Header[1]/ns0:PaymentTermsDescription_Lbl[1]" w:storeItemID="{99FBC364-DF30-4F42-BB79-B571540F28C2}"/>
+            <w:dataBinding w:prefixMappings="xmlns:ns0='urn:microsoft-dynamics-nav/reports/Standard_Sales_Invoice/1306/'" w:xpath="/ns0:NavWordReportXmlPart[1]/ns0:Header[1]/ns0:PaymentTermsDescription_Lbl[1]" w:storeItemID="{99FBC364-DF30-4F42-BB79-B571540F28C2}"/>
             <w:text/>
           </w:sdtPr>
           <w:sdtEndPr/>
@@ -772,12 +772,12 @@
         <w:sdt>
           <w:sdtPr>
             <w:alias w:val="#Nav: /Header/YourReference_Header"/>
-            <w:tag w:val="#Nav: Standard Sales - Invoice/1306"/>
+            <w:tag w:val="#Nav: Standard_Sales_Invoice/1306"/>
             <w:id w:val="-1585905481"/>
             <w:placeholder>
               <w:docPart w:val="DefaultPlaceholder_-1854013440"/>
             </w:placeholder>
-            <w:dataBinding w:prefixMappings="xmlns:ns0='urn:microsoft-dynamics-nav/reports/Standard Sales - Invoice/1306/'" w:xpath="/ns0:NavWordReportXmlPart[1]/ns0:Header[1]/ns0:YourReference_Header[1]" w:storeItemID="{99FBC364-DF30-4F42-BB79-B571540F28C2}"/>
+            <w:dataBinding w:prefixMappings="xmlns:ns0='urn:microsoft-dynamics-nav/reports/Standard_Sales_Invoice/1306/'" w:xpath="/ns0:NavWordReportXmlPart[1]/ns0:Header[1]/ns0:YourReference_Header[1]" w:storeItemID="{99FBC364-DF30-4F42-BB79-B571540F28C2}"/>
             <w:text/>
           </w:sdtPr>
           <w:sdtEndPr/>
@@ -800,12 +800,12 @@
         <w:sdt>
           <w:sdtPr>
             <w:alias w:val="#Nav: /Header/SalesPersonName"/>
-            <w:tag w:val="#Nav: Standard Sales - Invoice/1306"/>
+            <w:tag w:val="#Nav: Standard_Sales_Invoice/1306"/>
             <w:id w:val="-2093382796"/>
             <w:placeholder>
               <w:docPart w:val="3516213203CE4790BA765785B14E766B"/>
             </w:placeholder>
-            <w:dataBinding w:prefixMappings="xmlns:ns0='urn:microsoft-dynamics-nav/reports/Standard Sales - Invoice/1306/'" w:xpath="/ns0:NavWordReportXmlPart[1]/ns0:Header[1]/ns0:SalesPersonName[1]" w:storeItemID="{99FBC364-DF30-4F42-BB79-B571540F28C2}"/>
+            <w:dataBinding w:prefixMappings="xmlns:ns0='urn:microsoft-dynamics-nav/reports/Standard_Sales_Invoice/1306/'" w:xpath="/ns0:NavWordReportXmlPart[1]/ns0:Header[1]/ns0:SalesPersonName[1]" w:storeItemID="{99FBC364-DF30-4F42-BB79-B571540F28C2}"/>
             <w:text/>
           </w:sdtPr>
           <w:sdtEndPr/>
@@ -828,12 +828,12 @@
         <w:sdt>
           <w:sdtPr>
             <w:alias w:val="#Nav: /Header/DueDate"/>
-            <w:tag w:val="#Nav: Standard Sales - Invoice/1306"/>
+            <w:tag w:val="#Nav: Standard_Sales_Invoice/1306"/>
             <w:id w:val="1703123343"/>
             <w:placeholder>
               <w:docPart w:val="0FAE247910E14A5EAED6E9C07EBF7D3B"/>
             </w:placeholder>
-            <w:dataBinding w:prefixMappings="xmlns:ns0='urn:microsoft-dynamics-nav/reports/Standard Sales - Invoice/1306/'" w:xpath="/ns0:NavWordReportXmlPart[1]/ns0:Header[1]/ns0:DueDate[1]" w:storeItemID="{99FBC364-DF30-4F42-BB79-B571540F28C2}"/>
+            <w:dataBinding w:prefixMappings="xmlns:ns0='urn:microsoft-dynamics-nav/reports/Standard_Sales_Invoice/1306/'" w:xpath="/ns0:NavWordReportXmlPart[1]/ns0:Header[1]/ns0:DueDate[1]" w:storeItemID="{99FBC364-DF30-4F42-BB79-B571540F28C2}"/>
             <w:text/>
           </w:sdtPr>
           <w:sdtEndPr/>
@@ -856,12 +856,12 @@
         <w:sdt>
           <w:sdtPr>
             <w:alias w:val="#Nav: /Header/PaymentTermsDescription"/>
-            <w:tag w:val="#Nav: Standard Sales - Invoice/1306"/>
+            <w:tag w:val="#Nav: Standard_Sales_Invoice/1306"/>
             <w:id w:val="-419950001"/>
             <w:placeholder>
               <w:docPart w:val="54CAC560A4AB4419B410B5940810B5DD"/>
             </w:placeholder>
-            <w:dataBinding w:prefixMappings="xmlns:ns0='urn:microsoft-dynamics-nav/reports/Standard Sales - Invoice/1306/'" w:xpath="/ns0:NavWordReportXmlPart[1]/ns0:Header[1]/ns0:PaymentTermsDescription[1]" w:storeItemID="{99FBC364-DF30-4F42-BB79-B571540F28C2}"/>
+            <w:dataBinding w:prefixMappings="xmlns:ns0='urn:microsoft-dynamics-nav/reports/Standard_Sales_Invoice/1306/'" w:xpath="/ns0:NavWordReportXmlPart[1]/ns0:Header[1]/ns0:PaymentTermsDescription[1]" w:storeItemID="{99FBC364-DF30-4F42-BB79-B571540F28C2}"/>
             <w:text/>
           </w:sdtPr>
           <w:sdtEndPr/>
@@ -892,12 +892,12 @@
         <w:sdt>
           <w:sdtPr>
             <w:alias w:val="#Nav: /Header/OrderNo_Lbl"/>
-            <w:tag w:val="#Nav: Standard Sales - Invoice/1306"/>
+            <w:tag w:val="#Nav: Standard_Sales_Invoice/1306"/>
             <w:id w:val="-1266381342"/>
             <w:placeholder>
               <w:docPart w:val="F278324B74CF4205896C39AA69E59C7B"/>
             </w:placeholder>
-            <w:dataBinding w:prefixMappings="xmlns:ns0='urn:microsoft-dynamics-nav/reports/Standard Sales - Invoice/1306/'" w:xpath="/ns0:NavWordReportXmlPart[1]/ns0:Header[1]/ns0:OrderNo_Lbl[1]" w:storeItemID="{99FBC364-DF30-4F42-BB79-B571540F28C2}"/>
+            <w:dataBinding w:prefixMappings="xmlns:ns0='urn:microsoft-dynamics-nav/reports/Standard_Sales_Invoice/1306/'" w:xpath="/ns0:NavWordReportXmlPart[1]/ns0:Header[1]/ns0:OrderNo_Lbl[1]" w:storeItemID="{99FBC364-DF30-4F42-BB79-B571540F28C2}"/>
             <w:text/>
           </w:sdtPr>
           <w:sdtEndPr/>
@@ -923,12 +923,12 @@
         <w:sdt>
           <w:sdtPr>
             <w:alias w:val="#Nav: /Header/ShipmentMethodDescription_Lbl"/>
-            <w:tag w:val="#Nav: Standard Sales - Invoice/1306"/>
+            <w:tag w:val="#Nav: Standard_Sales_Invoice/1306"/>
             <w:id w:val="-1844006567"/>
             <w:placeholder>
               <w:docPart w:val="9766D0E1140440609F61820FFF2AFB2B"/>
             </w:placeholder>
-            <w:dataBinding w:prefixMappings="xmlns:ns0='urn:microsoft-dynamics-nav/reports/Standard Sales - Invoice/1306/'" w:xpath="/ns0:NavWordReportXmlPart[1]/ns0:Header[1]/ns0:ShipmentMethodDescription_Lbl[1]" w:storeItemID="{99FBC364-DF30-4F42-BB79-B571540F28C2}"/>
+            <w:dataBinding w:prefixMappings="xmlns:ns0='urn:microsoft-dynamics-nav/reports/Standard_Sales_Invoice/1306/'" w:xpath="/ns0:NavWordReportXmlPart[1]/ns0:Header[1]/ns0:ShipmentMethodDescription_Lbl[1]" w:storeItemID="{99FBC364-DF30-4F42-BB79-B571540F28C2}"/>
             <w:text/>
           </w:sdtPr>
           <w:sdtEndPr/>
@@ -954,12 +954,12 @@
         <w:sdt>
           <w:sdtPr>
             <w:alias w:val="#Nav: /Header/PaymentMethodDescription_Lbl"/>
-            <w:tag w:val="#Nav: Standard Sales - Invoice/1306"/>
+            <w:tag w:val="#Nav: Standard_Sales_Invoice/1306"/>
             <w:id w:val="283549672"/>
             <w:placeholder>
               <w:docPart w:val="4B2FED3CBD024AD19E5C49EE52E5B2DC"/>
             </w:placeholder>
-            <w:dataBinding w:prefixMappings="xmlns:ns0='urn:microsoft-dynamics-nav/reports/Standard Sales - Invoice/1306/'" w:xpath="/ns0:NavWordReportXmlPart[1]/ns0:Header[1]/ns0:PaymentMethodDescription_Lbl[1]" w:storeItemID="{99FBC364-DF30-4F42-BB79-B571540F28C2}"/>
+            <w:dataBinding w:prefixMappings="xmlns:ns0='urn:microsoft-dynamics-nav/reports/Standard_Sales_Invoice/1306/'" w:xpath="/ns0:NavWordReportXmlPart[1]/ns0:Header[1]/ns0:PaymentMethodDescription_Lbl[1]" w:storeItemID="{99FBC364-DF30-4F42-BB79-B571540F28C2}"/>
             <w:text/>
           </w:sdtPr>
           <w:sdtEndPr/>
@@ -985,12 +985,12 @@
         <w:sdt>
           <w:sdtPr>
             <w:alias w:val="#Nav: /Header/PaymentReference_Lbl"/>
-            <w:tag w:val="#Nav: Standard Sales - Invoice/1306"/>
+            <w:tag w:val="#Nav: Standard_Sales_Invoice/1306"/>
             <w:id w:val="-1064484745"/>
             <w:placeholder>
               <w:docPart w:val="D5F3D5BD845A4A3C851A6A42EA83BABD"/>
             </w:placeholder>
-            <w:dataBinding w:prefixMappings="xmlns:ns0='urn:microsoft-dynamics-nav/reports/Standard Sales - Invoice/1306/'" w:xpath="/ns0:NavWordReportXmlPart[1]/ns0:Header[1]/ns0:PaymentReference_Lbl[1]" w:storeItemID="{99FBC364-DF30-4F42-BB79-B571540F28C2}"/>
+            <w:dataBinding w:prefixMappings="xmlns:ns0='urn:microsoft-dynamics-nav/reports/Standard_Sales_Invoice/1306/'" w:xpath="/ns0:NavWordReportXmlPart[1]/ns0:Header[1]/ns0:PaymentReference_Lbl[1]" w:storeItemID="{99FBC364-DF30-4F42-BB79-B571540F28C2}"/>
             <w:text/>
           </w:sdtPr>
           <w:sdtEndPr/>
@@ -1024,12 +1024,12 @@
         <w:sdt>
           <w:sdtPr>
             <w:alias w:val="#Nav: /Header/OrderNo"/>
-            <w:tag w:val="#Nav: Standard Sales - Invoice/1306"/>
+            <w:tag w:val="#Nav: Standard_Sales_Invoice/1306"/>
             <w:id w:val="1867791684"/>
             <w:placeholder>
               <w:docPart w:val="DAFDC200264A46739AA6BB9B7E7FA71F"/>
             </w:placeholder>
-            <w:dataBinding w:prefixMappings="xmlns:ns0='urn:microsoft-dynamics-nav/reports/Standard Sales - Invoice/1306/'" w:xpath="/ns0:NavWordReportXmlPart[1]/ns0:Header[1]/ns0:OrderNo[1]" w:storeItemID="{99FBC364-DF30-4F42-BB79-B571540F28C2}"/>
+            <w:dataBinding w:prefixMappings="xmlns:ns0='urn:microsoft-dynamics-nav/reports/Standard_Sales_Invoice/1306/'" w:xpath="/ns0:NavWordReportXmlPart[1]/ns0:Header[1]/ns0:OrderNo[1]" w:storeItemID="{99FBC364-DF30-4F42-BB79-B571540F28C2}"/>
             <w:text/>
           </w:sdtPr>
           <w:sdtEndPr/>
@@ -1055,12 +1055,12 @@
               <w:lang w:val="da-DK"/>
             </w:rPr>
             <w:alias w:val="#Nav: /Header/ShipmentMethodDescription"/>
-            <w:tag w:val="#Nav: Standard Sales - Invoice/1306"/>
+            <w:tag w:val="#Nav: Standard_Sales_Invoice/1306"/>
             <w:id w:val="-168258069"/>
             <w:placeholder>
               <w:docPart w:val="C8789146DF1A4D79BCD11805EA820C4D"/>
             </w:placeholder>
-            <w:dataBinding w:prefixMappings="xmlns:ns0='urn:microsoft-dynamics-nav/reports/Standard Sales - Invoice/1306/'" w:xpath="/ns0:NavWordReportXmlPart[1]/ns0:Header[1]/ns0:ShipmentMethodDescription[1]" w:storeItemID="{99FBC364-DF30-4F42-BB79-B571540F28C2}"/>
+            <w:dataBinding w:prefixMappings="xmlns:ns0='urn:microsoft-dynamics-nav/reports/Standard_Sales_Invoice/1306/'" w:xpath="/ns0:NavWordReportXmlPart[1]/ns0:Header[1]/ns0:ShipmentMethodDescription[1]" w:storeItemID="{99FBC364-DF30-4F42-BB79-B571540F28C2}"/>
             <w:text/>
           </w:sdtPr>
           <w:sdtEndPr/>
@@ -1086,12 +1086,12 @@
               <w:lang w:val="da-DK"/>
             </w:rPr>
             <w:alias w:val="#Nav: /Header/PaymentMethodDescription"/>
-            <w:tag w:val="#Nav: Standard Sales - Invoice/1306"/>
+            <w:tag w:val="#Nav: Standard_Sales_Invoice/1306"/>
             <w:id w:val="-359043298"/>
             <w:placeholder>
               <w:docPart w:val="EAB14F6EA54B4D3F88B9F8D68B371EB3"/>
             </w:placeholder>
-            <w:dataBinding w:prefixMappings="xmlns:ns0='urn:microsoft-dynamics-nav/reports/Standard Sales - Invoice/1306/'" w:xpath="/ns0:NavWordReportXmlPart[1]/ns0:Header[1]/ns0:PaymentMethodDescription[1]" w:storeItemID="{99FBC364-DF30-4F42-BB79-B571540F28C2}"/>
+            <w:dataBinding w:prefixMappings="xmlns:ns0='urn:microsoft-dynamics-nav/reports/Standard_Sales_Invoice/1306/'" w:xpath="/ns0:NavWordReportXmlPart[1]/ns0:Header[1]/ns0:PaymentMethodDescription[1]" w:storeItemID="{99FBC364-DF30-4F42-BB79-B571540F28C2}"/>
             <w:text/>
           </w:sdtPr>
           <w:sdtEndPr/>
@@ -1117,12 +1117,12 @@
               <w:lang w:val="da-DK"/>
             </w:rPr>
             <w:alias w:val="#Nav: /Header/PaymentReference"/>
-            <w:tag w:val="#Nav: Standard Sales - Invoice/1306"/>
+            <w:tag w:val="#Nav: Standard_Sales_Invoice/1306"/>
             <w:id w:val="1617714208"/>
             <w:placeholder>
               <w:docPart w:val="23A2AAC1CDF14258A3A888CCE0CF4678"/>
             </w:placeholder>
-            <w:dataBinding w:prefixMappings="xmlns:ns0='urn:microsoft-dynamics-nav/reports/Standard Sales - Invoice/1306/'" w:xpath="/ns0:NavWordReportXmlPart[1]/ns0:Header[1]/ns0:PaymentReference[1]" w:storeItemID="{99FBC364-DF30-4F42-BB79-B571540F28C2}"/>
+            <w:dataBinding w:prefixMappings="xmlns:ns0='urn:microsoft-dynamics-nav/reports/Standard_Sales_Invoice/1306/'" w:xpath="/ns0:NavWordReportXmlPart[1]/ns0:Header[1]/ns0:PaymentReference[1]" w:storeItemID="{99FBC364-DF30-4F42-BB79-B571540F28C2}"/>
             <w:text/>
           </w:sdtPr>
           <w:sdtEndPr/>
@@ -1244,12 +1244,12 @@
               <w:lang w:val="da-DK"/>
             </w:rPr>
             <w:alias w:val="#Nav: /Header/Line/JobNo_Lbl"/>
-            <w:tag w:val="#Nav: Standard Sales - Invoice/1306"/>
+            <w:tag w:val="#Nav: Standard_Sales_Invoice/1306"/>
             <w:id w:val="-189449573"/>
             <w:placeholder>
               <w:docPart w:val="DefaultPlaceholder_-1854013440"/>
             </w:placeholder>
-            <w:dataBinding w:prefixMappings="xmlns:ns0='urn:microsoft-dynamics-nav/reports/Standard Sales - Invoice/1306/'" w:xpath="/ns0:NavWordReportXmlPart[1]/ns0:Header[1]/ns0:Line[1]/ns0:JobNo_Lbl[1]" w:storeItemID="{99FBC364-DF30-4F42-BB79-B571540F28C2}"/>
+            <w:dataBinding w:prefixMappings="xmlns:ns0='urn:microsoft-dynamics-nav/reports/Standard_Sales_Invoice/1306/'" w:xpath="/ns0:NavWordReportXmlPart[1]/ns0:Header[1]/ns0:Line[1]/ns0:JobNo_Lbl[1]" w:storeItemID="{99FBC364-DF30-4F42-BB79-B571540F28C2}"/>
             <w:text/>
           </w:sdtPr>
           <w:sdtEndPr/>
@@ -1369,12 +1369,12 @@
               <w:lang w:val="da-DK"/>
             </w:rPr>
             <w:alias w:val="#Nav: /Header/Line/JobNo"/>
-            <w:tag w:val="#Nav: Standard Sales - Invoice/1306"/>
+            <w:tag w:val="#Nav: Standard_Sales_Invoice/1306"/>
             <w:id w:val="1673217569"/>
             <w:placeholder>
               <w:docPart w:val="DefaultPlaceholder_-1854013440"/>
             </w:placeholder>
-            <w:dataBinding w:prefixMappings="xmlns:ns0='urn:microsoft-dynamics-nav/reports/Standard Sales - Invoice/1306/'" w:xpath="/ns0:NavWordReportXmlPart[1]/ns0:Header[1]/ns0:Line[1]/ns0:JobNo[1]" w:storeItemID="{99FBC364-DF30-4F42-BB79-B571540F28C2}"/>
+            <w:dataBinding w:prefixMappings="xmlns:ns0='urn:microsoft-dynamics-nav/reports/Standard_Sales_Invoice/1306/'" w:xpath="/ns0:NavWordReportXmlPart[1]/ns0:Header[1]/ns0:Line[1]/ns0:JobNo[1]" w:storeItemID="{99FBC364-DF30-4F42-BB79-B571540F28C2}"/>
             <w:text/>
           </w:sdtPr>
           <w:sdtEndPr/>
@@ -1420,9 +1420,9 @@
     <w:sdt>
       <w:sdtPr>
         <w:alias w:val="#Nav: /Header/WorkDescriptionLines"/>
-        <w:tag w:val="#Nav: Standard Sales - Invoice/1306"/>
+        <w:tag w:val="#Nav: Standard_Sales_Invoice/1306"/>
         <w:id w:val="48119433"/>
-        <w15:dataBinding w:prefixMappings="xmlns:ns0='urn:microsoft-dynamics-nav/reports/Standard Sales - Invoice/1306/'" w:xpath="/ns0:NavWordReportXmlPart[1]/ns0:Header[1]/ns0:WorkDescriptionLines" w:storeItemID="{99FBC364-DF30-4F42-BB79-B571540F28C2}"/>
+        <w15:dataBinding w:prefixMappings="xmlns:ns0='urn:microsoft-dynamics-nav/reports/Standard_Sales_Invoice/1306/'" w:xpath="/ns0:NavWordReportXmlPart[1]/ns0:Header[1]/ns0:WorkDescriptionLines" w:storeItemID="{99FBC364-DF30-4F42-BB79-B571540F28C2}"/>
         <w15:repeatingSection/>
       </w:sdtPr>
       <w:sdtEndPr/>
@@ -1440,12 +1440,12 @@
             <w:sdt>
               <w:sdtPr>
                 <w:alias w:val="#Nav: /Header/WorkDescriptionLines/WorkDescriptionLine"/>
-                <w:tag w:val="#Nav: Standard Sales - Invoice/1306"/>
+                <w:tag w:val="#Nav: Standard_Sales_Invoice/1306"/>
                 <w:id w:val="-1561943998"/>
                 <w:placeholder>
                   <w:docPart w:val="DefaultPlaceholder_-1854013440"/>
                 </w:placeholder>
-                <w:dataBinding w:prefixMappings="xmlns:ns0='urn:microsoft-dynamics-nav/reports/Standard Sales - Invoice/1306/'" w:xpath="/ns0:NavWordReportXmlPart[1]/ns0:Header[1]/ns0:WorkDescriptionLines[1]/ns0:WorkDescriptionLine[1]" w:storeItemID="{99FBC364-DF30-4F42-BB79-B571540F28C2}"/>
+                <w:dataBinding w:prefixMappings="xmlns:ns0='urn:microsoft-dynamics-nav/reports/Standard_Sales_Invoice/1306/'" w:xpath="/ns0:NavWordReportXmlPart[1]/ns0:Header[1]/ns0:WorkDescriptionLines[1]/ns0:WorkDescriptionLine[1]" w:storeItemID="{99FBC364-DF30-4F42-BB79-B571540F28C2}"/>
                 <w:text/>
               </w:sdtPr>
               <w:sdtEndPr/>
@@ -1493,12 +1493,12 @@
         <w:sdt>
           <w:sdtPr>
             <w:alias w:val="#Nav: /Header/Line/JobTaskNo_Lbl"/>
-            <w:tag w:val="#Nav: Standard Sales - Invoice/1306"/>
+            <w:tag w:val="#Nav: Standard_Sales_Invoice/1306"/>
             <w:id w:val="-16395577"/>
             <w:placeholder>
               <w:docPart w:val="DefaultPlaceholder_-1854013440"/>
             </w:placeholder>
-            <w:dataBinding w:prefixMappings="xmlns:ns0='urn:microsoft-dynamics-nav/reports/Standard Sales - Invoice/1306/'" w:xpath="/ns0:NavWordReportXmlPart[1]/ns0:Header[1]/ns0:Line[1]/ns0:JobTaskNo_Lbl[1]" w:storeItemID="{99FBC364-DF30-4F42-BB79-B571540F28C2}"/>
+            <w:dataBinding w:prefixMappings="xmlns:ns0='urn:microsoft-dynamics-nav/reports/Standard_Sales_Invoice/1306/'" w:xpath="/ns0:NavWordReportXmlPart[1]/ns0:Header[1]/ns0:Line[1]/ns0:JobTaskNo_Lbl[1]" w:storeItemID="{99FBC364-DF30-4F42-BB79-B571540F28C2}"/>
             <w:text/>
           </w:sdtPr>
           <w:sdtEndPr/>
@@ -1527,12 +1527,12 @@
         <w:sdt>
           <w:sdtPr>
             <w:alias w:val="#Nav: /Header/Line/ItemNo_Line_Lbl"/>
-            <w:tag w:val="#Nav: Standard Sales - Invoice/1306"/>
+            <w:tag w:val="#Nav: Standard_Sales_Invoice/1306"/>
             <w:id w:val="771446451"/>
             <w:placeholder>
               <w:docPart w:val="A8F1C613E4584404B4D5E981F6D00F7E"/>
             </w:placeholder>
-            <w:dataBinding w:prefixMappings="xmlns:ns0='urn:microsoft-dynamics-nav/reports/Standard Sales - Invoice/1306/'" w:xpath="/ns0:NavWordReportXmlPart[1]/ns0:Header[1]/ns0:Line[1]/ns0:ItemNo_Line_Lbl[1]" w:storeItemID="{99FBC364-DF30-4F42-BB79-B571540F28C2}"/>
+            <w:dataBinding w:prefixMappings="xmlns:ns0='urn:microsoft-dynamics-nav/reports/Standard_Sales_Invoice/1306/'" w:xpath="/ns0:NavWordReportXmlPart[1]/ns0:Header[1]/ns0:Line[1]/ns0:ItemNo_Line_Lbl[1]" w:storeItemID="{99FBC364-DF30-4F42-BB79-B571540F28C2}"/>
             <w:text/>
           </w:sdtPr>
           <w:sdtEndPr/>
@@ -1562,12 +1562,12 @@
         <w:sdt>
           <w:sdtPr>
             <w:alias w:val="#Nav: /Header/Line/Description_Line_Lbl"/>
-            <w:tag w:val="#Nav: Standard Sales - Invoice/1306"/>
+            <w:tag w:val="#Nav: Standard_Sales_Invoice/1306"/>
             <w:id w:val="1545399846"/>
             <w:placeholder>
               <w:docPart w:val="A8F1C613E4584404B4D5E981F6D00F7E"/>
             </w:placeholder>
-            <w:dataBinding w:prefixMappings="xmlns:ns0='urn:microsoft-dynamics-nav/reports/Standard Sales - Invoice/1306/'" w:xpath="/ns0:NavWordReportXmlPart[1]/ns0:Header[1]/ns0:Line[1]/ns0:Description_Line_Lbl[1]" w:storeItemID="{99FBC364-DF30-4F42-BB79-B571540F28C2}"/>
+            <w:dataBinding w:prefixMappings="xmlns:ns0='urn:microsoft-dynamics-nav/reports/Standard_Sales_Invoice/1306/'" w:xpath="/ns0:NavWordReportXmlPart[1]/ns0:Header[1]/ns0:Line[1]/ns0:Description_Line_Lbl[1]" w:storeItemID="{99FBC364-DF30-4F42-BB79-B571540F28C2}"/>
             <w:text/>
           </w:sdtPr>
           <w:sdtEndPr/>
@@ -1597,12 +1597,12 @@
         <w:sdt>
           <w:sdtPr>
             <w:alias w:val="#Nav: /Header/Line/ShipmentDate_Line_Lbl"/>
-            <w:tag w:val="#Nav: Standard Sales - Invoice/1306"/>
+            <w:tag w:val="#Nav: Standard_Sales_Invoice/1306"/>
             <w:id w:val="-833229876"/>
             <w:placeholder>
               <w:docPart w:val="A8F1C613E4584404B4D5E981F6D00F7E"/>
             </w:placeholder>
-            <w:dataBinding w:prefixMappings="xmlns:ns0='urn:microsoft-dynamics-nav/reports/Standard Sales - Invoice/1306/'" w:xpath="/ns0:NavWordReportXmlPart[1]/ns0:Header[1]/ns0:Line[1]/ns0:ShipmentDate_Line_Lbl[1]" w:storeItemID="{99FBC364-DF30-4F42-BB79-B571540F28C2}"/>
+            <w:dataBinding w:prefixMappings="xmlns:ns0='urn:microsoft-dynamics-nav/reports/Standard_Sales_Invoice/1306/'" w:xpath="/ns0:NavWordReportXmlPart[1]/ns0:Header[1]/ns0:Line[1]/ns0:ShipmentDate_Line_Lbl[1]" w:storeItemID="{99FBC364-DF30-4F42-BB79-B571540F28C2}"/>
             <w:text/>
           </w:sdtPr>
           <w:sdtEndPr/>
@@ -1632,12 +1632,12 @@
         <w:sdt>
           <w:sdtPr>
             <w:alias w:val="#Nav: /Header/Line/Quantity_Line_Lbl"/>
-            <w:tag w:val="#Nav: Standard Sales - Invoice/1306"/>
+            <w:tag w:val="#Nav: Standard_Sales_Invoice/1306"/>
             <w:id w:val="616415257"/>
             <w:placeholder>
               <w:docPart w:val="A8F1C613E4584404B4D5E981F6D00F7E"/>
             </w:placeholder>
-            <w:dataBinding w:prefixMappings="xmlns:ns0='urn:microsoft-dynamics-nav/reports/Standard Sales - Invoice/1306/'" w:xpath="/ns0:NavWordReportXmlPart[1]/ns0:Header[1]/ns0:Line[1]/ns0:Quantity_Line_Lbl[1]" w:storeItemID="{99FBC364-DF30-4F42-BB79-B571540F28C2}"/>
+            <w:dataBinding w:prefixMappings="xmlns:ns0='urn:microsoft-dynamics-nav/reports/Standard_Sales_Invoice/1306/'" w:xpath="/ns0:NavWordReportXmlPart[1]/ns0:Header[1]/ns0:Line[1]/ns0:Quantity_Line_Lbl[1]" w:storeItemID="{99FBC364-DF30-4F42-BB79-B571540F28C2}"/>
             <w:text/>
           </w:sdtPr>
           <w:sdtEndPr/>
@@ -1682,12 +1682,12 @@
         <w:sdt>
           <w:sdtPr>
             <w:alias w:val="#Nav: /Header/Line/UnitPrice_Lbl"/>
-            <w:tag w:val="#Nav: Standard Sales - Invoice/1306"/>
+            <w:tag w:val="#Nav: Standard_Sales_Invoice/1306"/>
             <w:id w:val="-1521079236"/>
             <w:placeholder>
               <w:docPart w:val="A8F1C613E4584404B4D5E981F6D00F7E"/>
             </w:placeholder>
-            <w:dataBinding w:prefixMappings="xmlns:ns0='urn:microsoft-dynamics-nav/reports/Standard Sales - Invoice/1306/'" w:xpath="/ns0:NavWordReportXmlPart[1]/ns0:Header[1]/ns0:Line[1]/ns0:UnitPrice_Lbl[1]" w:storeItemID="{99FBC364-DF30-4F42-BB79-B571540F28C2}"/>
+            <w:dataBinding w:prefixMappings="xmlns:ns0='urn:microsoft-dynamics-nav/reports/Standard_Sales_Invoice/1306/'" w:xpath="/ns0:NavWordReportXmlPart[1]/ns0:Header[1]/ns0:Line[1]/ns0:UnitPrice_Lbl[1]" w:storeItemID="{99FBC364-DF30-4F42-BB79-B571540F28C2}"/>
             <w:text/>
           </w:sdtPr>
           <w:sdtEndPr/>
@@ -1732,12 +1732,12 @@
         <w:sdt>
           <w:sdtPr>
             <w:alias w:val="#Nav: /Header/Line/VATPct_Line_Lbl"/>
-            <w:tag w:val="#Nav: Standard Sales - Invoice/1306"/>
+            <w:tag w:val="#Nav: Standard_Sales_Invoice/1306"/>
             <w:id w:val="1291246806"/>
             <w:placeholder>
               <w:docPart w:val="A8F1C613E4584404B4D5E981F6D00F7E"/>
             </w:placeholder>
-            <w:dataBinding w:prefixMappings="xmlns:ns0='urn:microsoft-dynamics-nav/reports/Standard Sales - Invoice/1306/'" w:xpath="/ns0:NavWordReportXmlPart[1]/ns0:Header[1]/ns0:Line[1]/ns0:VATPct_Line_Lbl[1]" w:storeItemID="{99FBC364-DF30-4F42-BB79-B571540F28C2}"/>
+            <w:dataBinding w:prefixMappings="xmlns:ns0='urn:microsoft-dynamics-nav/reports/Standard_Sales_Invoice/1306/'" w:xpath="/ns0:NavWordReportXmlPart[1]/ns0:Header[1]/ns0:Line[1]/ns0:VATPct_Line_Lbl[1]" w:storeItemID="{99FBC364-DF30-4F42-BB79-B571540F28C2}"/>
             <w:text/>
           </w:sdtPr>
           <w:sdtEndPr/>
@@ -1768,12 +1768,12 @@
         <w:sdt>
           <w:sdtPr>
             <w:alias w:val="#Nav: /Header/Line/LineAmount_Line_Lbl"/>
-            <w:tag w:val="#Nav: Standard Sales - Invoice/1306"/>
+            <w:tag w:val="#Nav: Standard_Sales_Invoice/1306"/>
             <w:id w:val="1532234539"/>
             <w:placeholder>
               <w:docPart w:val="A8F1C613E4584404B4D5E981F6D00F7E"/>
             </w:placeholder>
-            <w:dataBinding w:prefixMappings="xmlns:ns0='urn:microsoft-dynamics-nav/reports/Standard Sales - Invoice/1306/'" w:xpath="/ns0:NavWordReportXmlPart[1]/ns0:Header[1]/ns0:Line[1]/ns0:LineAmount_Line_Lbl[1]" w:storeItemID="{99FBC364-DF30-4F42-BB79-B571540F28C2}"/>
+            <w:dataBinding w:prefixMappings="xmlns:ns0='urn:microsoft-dynamics-nav/reports/Standard_Sales_Invoice/1306/'" w:xpath="/ns0:NavWordReportXmlPart[1]/ns0:Header[1]/ns0:Line[1]/ns0:LineAmount_Line_Lbl[1]" w:storeItemID="{99FBC364-DF30-4F42-BB79-B571540F28C2}"/>
             <w:text/>
           </w:sdtPr>
           <w:sdtEndPr/>
@@ -1992,9 +1992,9 @@
             <w:szCs w:val="18"/>
           </w:rPr>
           <w:alias w:val="#Nav: /Header/Line"/>
-          <w:tag w:val="#Nav: Standard Sales - Invoice/1306"/>
+          <w:tag w:val="#Nav: Standard_Sales_Invoice/1306"/>
           <w:id w:val="1327254768"/>
-          <w15:dataBinding w:prefixMappings="xmlns:ns0='urn:microsoft-dynamics-nav/reports/Standard Sales - Invoice/1306/'" w:xpath="/ns0:NavWordReportXmlPart[1]/ns0:Header[1]/ns0:Line" w:storeItemID="{99FBC364-DF30-4F42-BB79-B571540F28C2}"/>
+          <w15:dataBinding w:prefixMappings="xmlns:ns0='urn:microsoft-dynamics-nav/reports/Standard_Sales_Invoice/1306/'" w:xpath="/ns0:NavWordReportXmlPart[1]/ns0:Header[1]/ns0:Line" w:storeItemID="{99FBC364-DF30-4F42-BB79-B571540F28C2}"/>
           <w15:repeatingSection/>
         </w:sdtPr>
         <w:sdtEndPr>
@@ -2038,12 +2038,12 @@
                       <w:szCs w:val="18"/>
                     </w:rPr>
                     <w:alias w:val="#Nav: /Header/Line/JobTaskNo"/>
-                    <w:tag w:val="#Nav: Standard Sales - Invoice/1306"/>
+                    <w:tag w:val="#Nav: Standard_Sales_Invoice/1306"/>
                     <w:id w:val="-1997327936"/>
                     <w:placeholder>
                       <w:docPart w:val="DefaultPlaceholder_-1854013440"/>
                     </w:placeholder>
-                    <w:dataBinding w:prefixMappings="xmlns:ns0='urn:microsoft-dynamics-nav/reports/Standard Sales - Invoice/1306/'" w:xpath="/ns0:NavWordReportXmlPart[1]/ns0:Header[1]/ns0:Line[1]/ns0:JobTaskNo[1]" w:storeItemID="{99FBC364-DF30-4F42-BB79-B571540F28C2}"/>
+                    <w:dataBinding w:prefixMappings="xmlns:ns0='urn:microsoft-dynamics-nav/reports/Standard_Sales_Invoice/1306/'" w:xpath="/ns0:NavWordReportXmlPart[1]/ns0:Header[1]/ns0:Line[1]/ns0:JobTaskNo[1]" w:storeItemID="{99FBC364-DF30-4F42-BB79-B571540F28C2}"/>
                     <w:text/>
                   </w:sdtPr>
                   <w:sdtEndPr>
@@ -2088,12 +2088,12 @@
                       <w:szCs w:val="18"/>
                     </w:rPr>
                     <w:alias w:val="#Nav: /Header/Line/ItemNo_Line"/>
-                    <w:tag w:val="#Nav: Standard Sales - Invoice/1306"/>
+                    <w:tag w:val="#Nav: Standard_Sales_Invoice/1306"/>
                     <w:id w:val="-1032108260"/>
                     <w:placeholder>
                       <w:docPart w:val="E60F9AE70691409FA000ADB5997D6AA8"/>
                     </w:placeholder>
-                    <w:dataBinding w:prefixMappings="xmlns:ns0='urn:microsoft-dynamics-nav/reports/Standard Sales - Invoice/1306/'" w:xpath="/ns0:NavWordReportXmlPart[1]/ns0:Header[1]/ns0:Line[1]/ns0:ItemNo_Line[1]" w:storeItemID="{99FBC364-DF30-4F42-BB79-B571540F28C2}"/>
+                    <w:dataBinding w:prefixMappings="xmlns:ns0='urn:microsoft-dynamics-nav/reports/Standard_Sales_Invoice/1306/'" w:xpath="/ns0:NavWordReportXmlPart[1]/ns0:Header[1]/ns0:Line[1]/ns0:ItemNo_Line[1]" w:storeItemID="{99FBC364-DF30-4F42-BB79-B571540F28C2}"/>
                     <w:text/>
                   </w:sdtPr>
                   <w:sdtEndPr>
@@ -2132,12 +2132,12 @@
                       <w:szCs w:val="18"/>
                     </w:rPr>
                     <w:alias w:val="#Nav: /Header/Line/Description_Line"/>
-                    <w:tag w:val="#Nav: Standard Sales - Invoice/1306"/>
+                    <w:tag w:val="#Nav: Standard_Sales_Invoice/1306"/>
                     <w:id w:val="-1420935410"/>
                     <w:placeholder>
                       <w:docPart w:val="E8AE1C8E787440A195B24B77286AC677"/>
                     </w:placeholder>
-                    <w:dataBinding w:prefixMappings="xmlns:ns0='urn:microsoft-dynamics-nav/reports/Standard Sales - Invoice/1306/'" w:xpath="/ns0:NavWordReportXmlPart[1]/ns0:Header[1]/ns0:Line[1]/ns0:Description_Line[1]" w:storeItemID="{99FBC364-DF30-4F42-BB79-B571540F28C2}"/>
+                    <w:dataBinding w:prefixMappings="xmlns:ns0='urn:microsoft-dynamics-nav/reports/Standard_Sales_Invoice/1306/'" w:xpath="/ns0:NavWordReportXmlPart[1]/ns0:Header[1]/ns0:Line[1]/ns0:Description_Line[1]" w:storeItemID="{99FBC364-DF30-4F42-BB79-B571540F28C2}"/>
                     <w:text/>
                   </w:sdtPr>
                   <w:sdtEndPr/>
@@ -2172,12 +2172,12 @@
                       <w:szCs w:val="18"/>
                     </w:rPr>
                     <w:alias w:val="#Nav: /Header/Line/ShipmentDate_Line"/>
-                    <w:tag w:val="#Nav: Standard Sales - Invoice/1306"/>
+                    <w:tag w:val="#Nav: Standard_Sales_Invoice/1306"/>
                     <w:id w:val="223189048"/>
                     <w:placeholder>
                       <w:docPart w:val="A8F1C613E4584404B4D5E981F6D00F7E"/>
                     </w:placeholder>
-                    <w:dataBinding w:prefixMappings="xmlns:ns0='urn:microsoft-dynamics-nav/reports/Standard Sales - Invoice/1306/'" w:xpath="/ns0:NavWordReportXmlPart[1]/ns0:Header[1]/ns0:Line[1]/ns0:ShipmentDate_Line[1]" w:storeItemID="{99FBC364-DF30-4F42-BB79-B571540F28C2}"/>
+                    <w:dataBinding w:prefixMappings="xmlns:ns0='urn:microsoft-dynamics-nav/reports/Standard_Sales_Invoice/1306/'" w:xpath="/ns0:NavWordReportXmlPart[1]/ns0:Header[1]/ns0:Line[1]/ns0:ShipmentDate_Line[1]" w:storeItemID="{99FBC364-DF30-4F42-BB79-B571540F28C2}"/>
                     <w:text/>
                   </w:sdtPr>
                   <w:sdtEndPr/>
@@ -2212,12 +2212,12 @@
                       <w:szCs w:val="18"/>
                     </w:rPr>
                     <w:alias w:val="#Nav: /Header/Line/Quantity_Line"/>
-                    <w:tag w:val="#Nav: Standard Sales - Invoice/1306"/>
+                    <w:tag w:val="#Nav: Standard_Sales_Invoice/1306"/>
                     <w:id w:val="382909601"/>
                     <w:placeholder>
                       <w:docPart w:val="DA2D59AB677C4133914E058FDC136924"/>
                     </w:placeholder>
-                    <w:dataBinding w:prefixMappings="xmlns:ns0='urn:microsoft-dynamics-nav/reports/Standard Sales - Invoice/1306/'" w:xpath="/ns0:NavWordReportXmlPart[1]/ns0:Header[1]/ns0:Line[1]/ns0:Quantity_Line[1]" w:storeItemID="{99FBC364-DF30-4F42-BB79-B571540F28C2}"/>
+                    <w:dataBinding w:prefixMappings="xmlns:ns0='urn:microsoft-dynamics-nav/reports/Standard_Sales_Invoice/1306/'" w:xpath="/ns0:NavWordReportXmlPart[1]/ns0:Header[1]/ns0:Line[1]/ns0:Quantity_Line[1]" w:storeItemID="{99FBC364-DF30-4F42-BB79-B571540F28C2}"/>
                     <w:text/>
                   </w:sdtPr>
                   <w:sdtEndPr/>
@@ -2252,12 +2252,12 @@
                       <w:szCs w:val="18"/>
                     </w:rPr>
                     <w:alias w:val="#Nav: /Header/Line/UnitOfMeasure"/>
-                    <w:tag w:val="#Nav: Standard Sales - Invoice/1306"/>
+                    <w:tag w:val="#Nav: Standard_Sales_Invoice/1306"/>
                     <w:id w:val="436108881"/>
                     <w:placeholder>
                       <w:docPart w:val="B63D6B9620A74BEEA5F09B1E4C11237B"/>
                     </w:placeholder>
-                    <w:dataBinding w:prefixMappings="xmlns:ns0='urn:microsoft-dynamics-nav/reports/Standard Sales - Invoice/1306/'" w:xpath="/ns0:NavWordReportXmlPart[1]/ns0:Header[1]/ns0:Line[1]/ns0:UnitOfMeasure[1]" w:storeItemID="{99FBC364-DF30-4F42-BB79-B571540F28C2}"/>
+                    <w:dataBinding w:prefixMappings="xmlns:ns0='urn:microsoft-dynamics-nav/reports/Standard_Sales_Invoice/1306/'" w:xpath="/ns0:NavWordReportXmlPart[1]/ns0:Header[1]/ns0:Line[1]/ns0:UnitOfMeasure[1]" w:storeItemID="{99FBC364-DF30-4F42-BB79-B571540F28C2}"/>
                     <w:text/>
                   </w:sdtPr>
                   <w:sdtEndPr/>
@@ -2292,12 +2292,12 @@
                       <w:szCs w:val="18"/>
                     </w:rPr>
                     <w:alias w:val="#Nav: /Header/Line/UnitPrice"/>
-                    <w:tag w:val="#Nav: Standard Sales - Invoice/1306"/>
+                    <w:tag w:val="#Nav: Standard_Sales_Invoice/1306"/>
                     <w:id w:val="773364929"/>
                     <w:placeholder>
                       <w:docPart w:val="DE96D01412214D83AF3314B60F221DDE"/>
                     </w:placeholder>
-                    <w:dataBinding w:prefixMappings="xmlns:ns0='urn:microsoft-dynamics-nav/reports/Standard Sales - Invoice/1306/'" w:xpath="/ns0:NavWordReportXmlPart[1]/ns0:Header[1]/ns0:Line[1]/ns0:UnitPrice[1]" w:storeItemID="{99FBC364-DF30-4F42-BB79-B571540F28C2}"/>
+                    <w:dataBinding w:prefixMappings="xmlns:ns0='urn:microsoft-dynamics-nav/reports/Standard_Sales_Invoice/1306/'" w:xpath="/ns0:NavWordReportXmlPart[1]/ns0:Header[1]/ns0:Line[1]/ns0:UnitPrice[1]" w:storeItemID="{99FBC364-DF30-4F42-BB79-B571540F28C2}"/>
                     <w:text/>
                   </w:sdtPr>
                   <w:sdtEndPr/>
@@ -2332,12 +2332,12 @@
                       <w:szCs w:val="18"/>
                     </w:rPr>
                     <w:alias w:val="#Nav: /Header/Line/LineDiscountPercentText_Line"/>
-                    <w:tag w:val="#Nav: Standard Sales - Invoice/1306"/>
+                    <w:tag w:val="#Nav: Standard_Sales_Invoice/1306"/>
                     <w:id w:val="114875444"/>
                     <w:placeholder>
                       <w:docPart w:val="74599D6822784E0A9B9912E35BF1D38B"/>
                     </w:placeholder>
-                    <w:dataBinding w:prefixMappings="xmlns:ns0='urn:microsoft-dynamics-nav/reports/Standard Sales - Invoice/1306/'" w:xpath="/ns0:NavWordReportXmlPart[1]/ns0:Header[1]/ns0:Line[1]/ns0:LineDiscountPercentText_Line[1]" w:storeItemID="{99FBC364-DF30-4F42-BB79-B571540F28C2}"/>
+                    <w:dataBinding w:prefixMappings="xmlns:ns0='urn:microsoft-dynamics-nav/reports/Standard_Sales_Invoice/1306/'" w:xpath="/ns0:NavWordReportXmlPart[1]/ns0:Header[1]/ns0:Line[1]/ns0:LineDiscountPercentText_Line[1]" w:storeItemID="{99FBC364-DF30-4F42-BB79-B571540F28C2}"/>
                     <w:text/>
                   </w:sdtPr>
                   <w:sdtEndPr/>
@@ -2372,12 +2372,12 @@
                       <w:szCs w:val="18"/>
                     </w:rPr>
                     <w:alias w:val="#Nav: /Header/Line/VATPct_Line"/>
-                    <w:tag w:val="#Nav: Standard Sales - Invoice/1306"/>
+                    <w:tag w:val="#Nav: Standard_Sales_Invoice/1306"/>
                     <w:id w:val="1684940473"/>
                     <w:placeholder>
                       <w:docPart w:val="437466E524804ADAA8A49203DC2669C0"/>
                     </w:placeholder>
-                    <w:dataBinding w:prefixMappings="xmlns:ns0='urn:microsoft-dynamics-nav/reports/Standard Sales - Invoice/1306/'" w:xpath="/ns0:NavWordReportXmlPart[1]/ns0:Header[1]/ns0:Line[1]/ns0:VATPct_Line[1]" w:storeItemID="{99FBC364-DF30-4F42-BB79-B571540F28C2}"/>
+                    <w:dataBinding w:prefixMappings="xmlns:ns0='urn:microsoft-dynamics-nav/reports/Standard_Sales_Invoice/1306/'" w:xpath="/ns0:NavWordReportXmlPart[1]/ns0:Header[1]/ns0:Line[1]/ns0:VATPct_Line[1]" w:storeItemID="{99FBC364-DF30-4F42-BB79-B571540F28C2}"/>
                     <w:text/>
                   </w:sdtPr>
                   <w:sdtEndPr/>
@@ -2412,12 +2412,12 @@
                       <w:szCs w:val="18"/>
                     </w:rPr>
                     <w:alias w:val="#Nav: /Header/Line/LineAmount_Line"/>
-                    <w:tag w:val="#Nav: Standard Sales - Invoice/1306"/>
+                    <w:tag w:val="#Nav: Standard_Sales_Invoice/1306"/>
                     <w:id w:val="-1829895906"/>
                     <w:placeholder>
                       <w:docPart w:val="6E4969D7A67C436493ACC10773DCC0A2"/>
                     </w:placeholder>
-                    <w:dataBinding w:prefixMappings="xmlns:ns0='urn:microsoft-dynamics-nav/reports/Standard Sales - Invoice/1306/'" w:xpath="/ns0:NavWordReportXmlPart[1]/ns0:Header[1]/ns0:Line[1]/ns0:LineAmount_Line[1]" w:storeItemID="{99FBC364-DF30-4F42-BB79-B571540F28C2}"/>
+                    <w:dataBinding w:prefixMappings="xmlns:ns0='urn:microsoft-dynamics-nav/reports/Standard_Sales_Invoice/1306/'" w:xpath="/ns0:NavWordReportXmlPart[1]/ns0:Header[1]/ns0:Line[1]/ns0:LineAmount_Line[1]" w:storeItemID="{99FBC364-DF30-4F42-BB79-B571540F28C2}"/>
                     <w:text/>
                   </w:sdtPr>
                   <w:sdtEndPr/>
@@ -2568,9 +2568,9 @@
             <w:bCs/>
           </w:rPr>
           <w:alias w:val="#Nav: /Header/ReportTotalsLine"/>
-          <w:tag w:val="#Nav: Standard Sales - Invoice/1306"/>
+          <w:tag w:val="#Nav: Standard_Sales_Invoice/1306"/>
           <w:id w:val="1981810996"/>
-          <w15:dataBinding w:prefixMappings="xmlns:ns0='urn:microsoft-dynamics-nav/reports/Standard Sales - Invoice/1306/'" w:xpath="/ns0:NavWordReportXmlPart[1]/ns0:Header[1]/ns0:ReportTotalsLine" w:storeItemID="{99FBC364-DF30-4F42-BB79-B571540F28C2}"/>
+          <w15:dataBinding w:prefixMappings="xmlns:ns0='urn:microsoft-dynamics-nav/reports/Standard_Sales_Invoice/1306/'" w:xpath="/ns0:NavWordReportXmlPart[1]/ns0:Header[1]/ns0:ReportTotalsLine" w:storeItemID="{99FBC364-DF30-4F42-BB79-B571540F28C2}"/>
           <w15:repeatingSection/>
         </w:sdtPr>
         <w:sdtEndPr>
@@ -2670,12 +2670,12 @@
                 <w:sdt>
                   <w:sdtPr>
                     <w:alias w:val="#Nav: /Header/ReportTotalsLine/Description_ReportTotalsLine"/>
-                    <w:tag w:val="#Nav: Standard Sales - Invoice/1306"/>
+                    <w:tag w:val="#Nav: Standard_Sales_Invoice/1306"/>
                     <w:id w:val="1468313313"/>
                     <w:placeholder>
                       <w:docPart w:val="A8F1C613E4584404B4D5E981F6D00F7E"/>
                     </w:placeholder>
-                    <w:dataBinding w:prefixMappings="xmlns:ns0='urn:microsoft-dynamics-nav/reports/Standard Sales - Invoice/1306/'" w:xpath="/ns0:NavWordReportXmlPart[1]/ns0:Header[1]/ns0:ReportTotalsLine[1]/ns0:Description_ReportTotalsLine[1]" w:storeItemID="{99FBC364-DF30-4F42-BB79-B571540F28C2}"/>
+                    <w:dataBinding w:prefixMappings="xmlns:ns0='urn:microsoft-dynamics-nav/reports/Standard_Sales_Invoice/1306/'" w:xpath="/ns0:NavWordReportXmlPart[1]/ns0:Header[1]/ns0:ReportTotalsLine[1]/ns0:Description_ReportTotalsLine[1]" w:storeItemID="{99FBC364-DF30-4F42-BB79-B571540F28C2}"/>
                     <w:text/>
                   </w:sdtPr>
                   <w:sdtEndPr/>
@@ -2702,12 +2702,12 @@
                 <w:sdt>
                   <w:sdtPr>
                     <w:alias w:val="#Nav: /Header/ReportTotalsLine/Amount_ReportTotalsLine"/>
-                    <w:tag w:val="#Nav: Standard Sales - Invoice/1306"/>
+                    <w:tag w:val="#Nav: Standard_Sales_Invoice/1306"/>
                     <w:id w:val="1520812946"/>
                     <w:placeholder>
                       <w:docPart w:val="A8F1C613E4584404B4D5E981F6D00F7E"/>
                     </w:placeholder>
-                    <w:dataBinding w:prefixMappings="xmlns:ns0='urn:microsoft-dynamics-nav/reports/Standard Sales - Invoice/1306/'" w:xpath="/ns0:NavWordReportXmlPart[1]/ns0:Header[1]/ns0:ReportTotalsLine[1]/ns0:Amount_ReportTotalsLine[1]" w:storeItemID="{99FBC364-DF30-4F42-BB79-B571540F28C2}"/>
+                    <w:dataBinding w:prefixMappings="xmlns:ns0='urn:microsoft-dynamics-nav/reports/Standard_Sales_Invoice/1306/'" w:xpath="/ns0:NavWordReportXmlPart[1]/ns0:Header[1]/ns0:ReportTotalsLine[1]/ns0:Amount_ReportTotalsLine[1]" w:storeItemID="{99FBC364-DF30-4F42-BB79-B571540F28C2}"/>
                     <w:text/>
                   </w:sdtPr>
                   <w:sdtEndPr/>
@@ -2900,10 +2900,10 @@
             <w:placeholder>
               <w:docPart w:val="DefaultPlaceholder_-1854013440"/>
             </w:placeholder>
-            <w:dataBinding w:prefixMappings="xmlns:ns0='urn:microsoft-dynamics-nav/reports/Standard Sales - Invoice/1306/'" w:xpath="/ns0:NavWordReportXmlPart[1]/ns0:Header[1]/ns0:Totals[1]/ns0:TotalAmountExclInclVATText[1]" w:storeItemID="{99FBC364-DF30-4F42-BB79-B571540F28C2}"/>
+            <w:dataBinding w:prefixMappings="xmlns:ns0='urn:microsoft-dynamics-nav/reports/Standard_Sales_Invoice/1306/'" w:xpath="/ns0:NavWordReportXmlPart[1]/ns0:Header[1]/ns0:Totals[1]/ns0:TotalAmountExclInclVATText[1]" w:storeItemID="{99FBC364-DF30-4F42-BB79-B571540F28C2}"/>
             <w:text/>
             <w:alias w:val="#Nav: /Header/Totals/TotalAmountExclInclVATText"/>
-            <w:tag w:val="#Nav: Standard Sales - Invoice/1306"/>
+            <w:tag w:val="#Nav: Standard_Sales_Invoice/1306"/>
           </w:sdtPr>
           <w:sdtContent>
             <w:tc>
@@ -2942,10 +2942,10 @@
             <w:placeholder>
               <w:docPart w:val="DefaultPlaceholder_-1854013440"/>
             </w:placeholder>
-            <w:dataBinding w:prefixMappings="xmlns:ns0='urn:microsoft-dynamics-nav/reports/Standard Sales - Invoice/1306/'" w:xpath="/ns0:NavWordReportXmlPart[1]/ns0:Header[1]/ns0:Totals[1]/ns0:TotalAmountExclInclVAT[1]" w:storeItemID="{99FBC364-DF30-4F42-BB79-B571540F28C2}"/>
+            <w:dataBinding w:prefixMappings="xmlns:ns0='urn:microsoft-dynamics-nav/reports/Standard_Sales_Invoice/1306/'" w:xpath="/ns0:NavWordReportXmlPart[1]/ns0:Header[1]/ns0:Totals[1]/ns0:TotalAmountExclInclVAT[1]" w:storeItemID="{99FBC364-DF30-4F42-BB79-B571540F28C2}"/>
             <w:text/>
             <w:alias w:val="#Nav: /Header/Totals/TotalAmountExclInclVAT"/>
-            <w:tag w:val="#Nav: Standard Sales - Invoice/1306"/>
+            <w:tag w:val="#Nav: Standard_Sales_Invoice/1306"/>
           </w:sdtPr>
           <w:sdtContent>
             <w:tc>
@@ -2984,12 +2984,12 @@
           <w:b/>
         </w:rPr>
         <w:alias w:val="#Nav: /Header/RemainingAmountText"/>
-        <w:tag w:val="#Nav: Standard Sales - Invoice/1306"/>
+        <w:tag w:val="#Nav: Standard_Sales_Invoice/1306"/>
         <w:id w:val="-335309756"/>
         <w:placeholder>
           <w:docPart w:val="DefaultPlaceholder_-1854013440"/>
         </w:placeholder>
-        <w:dataBinding w:prefixMappings="xmlns:ns0='urn:microsoft-dynamics-nav/reports/Standard Sales - Invoice/1306/'" w:xpath="/ns0:NavWordReportXmlPart[1]/ns0:Header[1]/ns0:RemainingAmountText[1]" w:storeItemID="{99FBC364-DF30-4F42-BB79-B571540F28C2}"/>
+        <w:dataBinding w:prefixMappings="xmlns:ns0='urn:microsoft-dynamics-nav/reports/Standard_Sales_Invoice/1306/'" w:xpath="/ns0:NavWordReportXmlPart[1]/ns0:Header[1]/ns0:RemainingAmountText[1]" w:storeItemID="{99FBC364-DF30-4F42-BB79-B571540F28C2}"/>
         <w:text/>
       </w:sdtPr>
       <w:sdtEndPr/>
@@ -3029,9 +3029,9 @@
             <w:szCs w:val="16"/>
           </w:rPr>
           <w:alias w:val="#Nav: /Header/LineFee"/>
-          <w:tag w:val="#Nav: Standard Sales - Invoice/1306"/>
+          <w:tag w:val="#Nav: Standard_Sales_Invoice/1306"/>
           <w:id w:val="-1502423256"/>
-          <w15:dataBinding w:prefixMappings="xmlns:ns0='urn:microsoft-dynamics-nav/reports/Standard Sales - Invoice/1306/'" w:xpath="/ns0:NavWordReportXmlPart[1]/ns0:Header[1]/ns0:LineFee" w:storeItemID="{99FBC364-DF30-4F42-BB79-B571540F28C2}"/>
+          <w15:dataBinding w:prefixMappings="xmlns:ns0='urn:microsoft-dynamics-nav/reports/Standard_Sales_Invoice/1306/'" w:xpath="/ns0:NavWordReportXmlPart[1]/ns0:Header[1]/ns0:LineFee" w:storeItemID="{99FBC364-DF30-4F42-BB79-B571540F28C2}"/>
           <w15:repeatingSection/>
         </w:sdtPr>
         <w:sdtEndPr/>
@@ -3064,12 +3064,12 @@
                   <w:sdt>
                     <w:sdtPr>
                       <w:alias w:val="#Nav: /Header/LineFee/LineFeeCaptionText"/>
-                      <w:tag w:val="#Nav: Standard Sales - Invoice/1306"/>
+                      <w:tag w:val="#Nav: Standard_Sales_Invoice/1306"/>
                       <w:id w:val="-2053294864"/>
                       <w:placeholder>
                         <w:docPart w:val="985D1A8CC0F94F1291A72C14E133DEC6"/>
                       </w:placeholder>
-                      <w:dataBinding w:prefixMappings="xmlns:ns0='urn:microsoft-dynamics-nav/reports/Standard Sales - Invoice/1306/'" w:xpath="/ns0:NavWordReportXmlPart[1]/ns0:Header[1]/ns0:LineFee[1]/ns0:LineFeeCaptionText[1]" w:storeItemID="{99FBC364-DF30-4F42-BB79-B571540F28C2}"/>
+                      <w:dataBinding w:prefixMappings="xmlns:ns0='urn:microsoft-dynamics-nav/reports/Standard_Sales_Invoice/1306/'" w:xpath="/ns0:NavWordReportXmlPart[1]/ns0:Header[1]/ns0:LineFee[1]/ns0:LineFeeCaptionText[1]" w:storeItemID="{99FBC364-DF30-4F42-BB79-B571540F28C2}"/>
                       <w:text/>
                     </w:sdtPr>
                     <w:sdtEndPr/>
@@ -3111,9 +3111,9 @@
           <w:u w:val="single"/>
         </w:rPr>
         <w:alias w:val="#Nav: /Header/PaymentReportingArgument"/>
-        <w:tag w:val="#Nav: Standard Sales - Invoice/1306"/>
+        <w:tag w:val="#Nav: Standard_Sales_Invoice/1306"/>
         <w:id w:val="940566818"/>
-        <w15:dataBinding w:prefixMappings="xmlns:ns0='urn:microsoft-dynamics-nav/reports/Standard Sales - Invoice/1306/'" w:xpath="/ns0:NavWordReportXmlPart[1]/ns0:Header[1]/ns0:PaymentReportingArgument" w:storeItemID="{99FBC364-DF30-4F42-BB79-B571540F28C2}"/>
+        <w15:dataBinding w:prefixMappings="xmlns:ns0='urn:microsoft-dynamics-nav/reports/Standard_Sales_Invoice/1306/'" w:xpath="/ns0:NavWordReportXmlPart[1]/ns0:Header[1]/ns0:PaymentReportingArgument" w:storeItemID="{99FBC364-DF30-4F42-BB79-B571540F28C2}"/>
         <w15:repeatingSection/>
       </w:sdtPr>
       <w:sdtEndPr/>
@@ -3137,10 +3137,10 @@
             <w:sdt>
               <w:sdtPr>
                 <w:alias w:val="#Nav: /Header/PaymentReportingArgument/PaymentServiceLogo"/>
-                <w:tag w:val="#Nav: Standard Sales - Invoice/1306"/>
+                <w:tag w:val="#Nav: Standard_Sales_Invoice/1306"/>
                 <w:id w:val="-804161553"/>
                 <w:showingPlcHdr/>
-                <w:dataBinding w:prefixMappings="xmlns:ns0='urn:microsoft-dynamics-nav/reports/Standard Sales - Invoice/1306/'" w:xpath="/ns0:NavWordReportXmlPart[1]/ns0:Header[1]/ns0:PaymentReportingArgument[1]/ns0:PaymentServiceLogo[1]" w:storeItemID="{99FBC364-DF30-4F42-BB79-B571540F28C2}"/>
+                <w:dataBinding w:prefixMappings="xmlns:ns0='urn:microsoft-dynamics-nav/reports/Standard_Sales_Invoice/1306/'" w:xpath="/ns0:NavWordReportXmlPart[1]/ns0:Header[1]/ns0:PaymentReportingArgument[1]/ns0:PaymentServiceLogo[1]" w:storeItemID="{99FBC364-DF30-4F42-BB79-B571540F28C2}"/>
                 <w:picture/>
               </w:sdtPr>
               <w:sdtEndPr/>
@@ -3206,12 +3206,12 @@
             <w:sdt>
               <w:sdtPr>
                 <w:alias w:val="#Nav: /Header/PaymentReportingArgument/PaymentServiceText_Url"/>
-                <w:tag w:val="#Nav: Standard Sales - Invoice/1306"/>
+                <w:tag w:val="#Nav: Standard_Sales_Invoice/1306"/>
                 <w:id w:val="-1198932184"/>
                 <w:placeholder>
                   <w:docPart w:val="AD8797C0A6D14B91A03C6FDC335260B2"/>
                 </w:placeholder>
-                <w:dataBinding w:prefixMappings="xmlns:ns0='urn:microsoft-dynamics-nav/reports/Standard Sales - Invoice/1306/'" w:xpath="/ns0:NavWordReportXmlPart[1]/ns0:Header[1]/ns0:PaymentReportingArgument[1]/ns0:PaymentServiceText_Url[1]" w:storeItemID="{99FBC364-DF30-4F42-BB79-B571540F28C2}"/>
+                <w:dataBinding w:prefixMappings="xmlns:ns0='urn:microsoft-dynamics-nav/reports/Standard_Sales_Invoice/1306/'" w:xpath="/ns0:NavWordReportXmlPart[1]/ns0:Header[1]/ns0:PaymentReportingArgument[1]/ns0:PaymentServiceText_Url[1]" w:storeItemID="{99FBC364-DF30-4F42-BB79-B571540F28C2}"/>
                 <w:text/>
               </w:sdtPr>
               <w:sdtEndPr/>
@@ -3350,12 +3350,12 @@
                   <w:lang w:val="da-DK"/>
                 </w:rPr>
                 <w:alias w:val="#Nav: /Header/CompanyLegalStatement"/>
-                <w:tag w:val="#Nav: Standard Sales - Invoice/1306"/>
+                <w:tag w:val="#Nav: Standard_Sales_Invoice/1306"/>
                 <w:id w:val="-207500241"/>
                 <w:placeholder>
                   <w:docPart w:val="D74323E5E83F4DBCB91329738FC0774A"/>
                 </w:placeholder>
-                <w:dataBinding w:prefixMappings="xmlns:ns0='urn:microsoft-dynamics-nav/reports/Standard Sales - Invoice/1306/'" w:xpath="/ns0:NavWordReportXmlPart[1]/ns0:Header[1]/ns0:CompanyLegalStatement[1]" w:storeItemID="{99FBC364-DF30-4F42-BB79-B571540F28C2}"/>
+                <w:dataBinding w:prefixMappings="xmlns:ns0='urn:microsoft-dynamics-nav/reports/Standard_Sales_Invoice/1306/'" w:xpath="/ns0:NavWordReportXmlPart[1]/ns0:Header[1]/ns0:CompanyLegalStatement[1]" w:storeItemID="{99FBC364-DF30-4F42-BB79-B571540F28C2}"/>
                 <w:text/>
               </w:sdtPr>
               <w:sdtEndPr/>
@@ -3442,12 +3442,12 @@
             <w:lang w:val="da-DK"/>
           </w:rPr>
           <w:alias w:val="#Nav: /Header/CompanyLegalStatement"/>
-          <w:tag w:val="#Nav: Standard Sales - Invoice/1306"/>
+          <w:tag w:val="#Nav: Standard_Sales_Invoice/1306"/>
           <w:id w:val="1896625259"/>
           <w:placeholder>
             <w:docPart w:val="054778FD3B804B0395E33E0348229CE9"/>
           </w:placeholder>
-          <w:dataBinding w:prefixMappings="xmlns:ns0='urn:microsoft-dynamics-nav/reports/Standard Sales - Invoice/1306/'" w:xpath="/ns0:NavWordReportXmlPart[1]/ns0:Header[1]/ns0:CompanyLegalStatement[1]" w:storeItemID="{99FBC364-DF30-4F42-BB79-B571540F28C2}"/>
+          <w:dataBinding w:prefixMappings="xmlns:ns0='urn:microsoft-dynamics-nav/reports/Standard_Sales_Invoice/1306/'" w:xpath="/ns0:NavWordReportXmlPart[1]/ns0:Header[1]/ns0:CompanyLegalStatement[1]" w:storeItemID="{99FBC364-DF30-4F42-BB79-B571540F28C2}"/>
           <w:text/>
         </w:sdtPr>
         <w:sdtEndPr/>
@@ -3479,12 +3479,12 @@
       <w:sdt>
         <w:sdtPr>
           <w:alias w:val="#Nav: /Header/CompanyVATRegistrationNo_Lbl"/>
-          <w:tag w:val="#Nav: Standard Sales - Invoice/1306"/>
+          <w:tag w:val="#Nav: Standard_Sales_Invoice/1306"/>
           <w:id w:val="1000698169"/>
           <w:placeholder>
             <w:docPart w:val="5B0A98CDBECA4FC3BC7918DD25E7F753"/>
           </w:placeholder>
-          <w:dataBinding w:prefixMappings="xmlns:ns0='urn:microsoft-dynamics-nav/reports/Standard Sales - Invoice/1306/'" w:xpath="/ns0:NavWordReportXmlPart[1]/ns0:Header[1]/ns0:CompanyVATRegistrationNo_Lbl[1]" w:storeItemID="{99FBC364-DF30-4F42-BB79-B571540F28C2}"/>
+          <w:dataBinding w:prefixMappings="xmlns:ns0='urn:microsoft-dynamics-nav/reports/Standard_Sales_Invoice/1306/'" w:xpath="/ns0:NavWordReportXmlPart[1]/ns0:Header[1]/ns0:CompanyVATRegistrationNo_Lbl[1]" w:storeItemID="{99FBC364-DF30-4F42-BB79-B571540F28C2}"/>
           <w:text/>
         </w:sdtPr>
         <w:sdtEndPr/>
@@ -3511,12 +3511,12 @@
       <w:sdt>
         <w:sdtPr>
           <w:alias w:val="#Nav: /Header/HomePage_Lbl"/>
-          <w:tag w:val="#Nav: Standard Sales - Invoice/1306"/>
+          <w:tag w:val="#Nav: Standard_Sales_Invoice/1306"/>
           <w:id w:val="649635640"/>
           <w:placeholder>
             <w:docPart w:val="DefaultPlaceholder_-1854013440"/>
           </w:placeholder>
-          <w:dataBinding w:prefixMappings="xmlns:ns0='urn:microsoft-dynamics-nav/reports/Standard Sales - Invoice/1306/'" w:xpath="/ns0:NavWordReportXmlPart[1]/ns0:Header[1]/ns0:HomePage_Lbl[1]" w:storeItemID="{99FBC364-DF30-4F42-BB79-B571540F28C2}"/>
+          <w:dataBinding w:prefixMappings="xmlns:ns0='urn:microsoft-dynamics-nav/reports/Standard_Sales_Invoice/1306/'" w:xpath="/ns0:NavWordReportXmlPart[1]/ns0:Header[1]/ns0:HomePage_Lbl[1]" w:storeItemID="{99FBC364-DF30-4F42-BB79-B571540F28C2}"/>
           <w:text/>
         </w:sdtPr>
         <w:sdtEndPr/>
@@ -3543,12 +3543,12 @@
       <w:sdt>
         <w:sdtPr>
           <w:alias w:val="#Nav: /Header/CompanyPhoneNo_Lbl"/>
-          <w:tag w:val="#Nav: Standard Sales - Invoice/1306"/>
+          <w:tag w:val="#Nav: Standard_Sales_Invoice/1306"/>
           <w:id w:val="560367384"/>
           <w:placeholder>
             <w:docPart w:val="A81DB1F39E204D46A84F95F9F080C66B"/>
           </w:placeholder>
-          <w:dataBinding w:prefixMappings="xmlns:ns0='urn:microsoft-dynamics-nav/reports/Standard Sales - Invoice/1306/'" w:xpath="/ns0:NavWordReportXmlPart[1]/ns0:Header[1]/ns0:CompanyPhoneNo_Lbl[1]" w:storeItemID="{99FBC364-DF30-4F42-BB79-B571540F28C2}"/>
+          <w:dataBinding w:prefixMappings="xmlns:ns0='urn:microsoft-dynamics-nav/reports/Standard_Sales_Invoice/1306/'" w:xpath="/ns0:NavWordReportXmlPart[1]/ns0:Header[1]/ns0:CompanyPhoneNo_Lbl[1]" w:storeItemID="{99FBC364-DF30-4F42-BB79-B571540F28C2}"/>
           <w:text/>
         </w:sdtPr>
         <w:sdtEndPr/>
@@ -3578,12 +3578,12 @@
       <w:sdt>
         <w:sdtPr>
           <w:alias w:val="#Nav: /Header/EMail_Header_Lbl"/>
-          <w:tag w:val="#Nav: Standard Sales - Invoice/1306"/>
+          <w:tag w:val="#Nav: Standard_Sales_Invoice/1306"/>
           <w:id w:val="-272474917"/>
           <w:placeholder>
             <w:docPart w:val="7F8B9C0B253F40E1A624578D9A23ECDD"/>
           </w:placeholder>
-          <w:dataBinding w:prefixMappings="xmlns:ns0='urn:microsoft-dynamics-nav/reports/Standard Sales - Invoice/1306/'" w:xpath="/ns0:NavWordReportXmlPart[1]/ns0:Header[1]/ns0:EMail_Header_Lbl[1]" w:storeItemID="{99FBC364-DF30-4F42-BB79-B571540F28C2}"/>
+          <w:dataBinding w:prefixMappings="xmlns:ns0='urn:microsoft-dynamics-nav/reports/Standard_Sales_Invoice/1306/'" w:xpath="/ns0:NavWordReportXmlPart[1]/ns0:Header[1]/ns0:EMail_Header_Lbl[1]" w:storeItemID="{99FBC364-DF30-4F42-BB79-B571540F28C2}"/>
           <w:text/>
         </w:sdtPr>
         <w:sdtEndPr/>
@@ -3615,12 +3615,12 @@
       <w:sdt>
         <w:sdtPr>
           <w:alias w:val="#Nav: /Header/CompanyVATRegistrationNo"/>
-          <w:tag w:val="#Nav: Standard Sales - Invoice/1306"/>
+          <w:tag w:val="#Nav: Standard_Sales_Invoice/1306"/>
           <w:id w:val="-1968960596"/>
           <w:placeholder>
             <w:docPart w:val="542B45161D324E28AEE5E66E927497EC"/>
           </w:placeholder>
-          <w:dataBinding w:prefixMappings="xmlns:ns0='urn:microsoft-dynamics-nav/reports/Standard Sales - Invoice/1306/'" w:xpath="/ns0:NavWordReportXmlPart[1]/ns0:Header[1]/ns0:CompanyVATRegistrationNo[1]" w:storeItemID="{99FBC364-DF30-4F42-BB79-B571540F28C2}"/>
+          <w:dataBinding w:prefixMappings="xmlns:ns0='urn:microsoft-dynamics-nav/reports/Standard_Sales_Invoice/1306/'" w:xpath="/ns0:NavWordReportXmlPart[1]/ns0:Header[1]/ns0:CompanyVATRegistrationNo[1]" w:storeItemID="{99FBC364-DF30-4F42-BB79-B571540F28C2}"/>
           <w:text/>
         </w:sdtPr>
         <w:sdtEndPr/>
@@ -3643,12 +3643,12 @@
       <w:sdt>
         <w:sdtPr>
           <w:alias w:val="#Nav: /Header/CompanyHomePage"/>
-          <w:tag w:val="#Nav: Standard Sales - Invoice/1306"/>
+          <w:tag w:val="#Nav: Standard_Sales_Invoice/1306"/>
           <w:id w:val="412437649"/>
           <w:placeholder>
             <w:docPart w:val="67B453FC7B04421CBE247EE125419382"/>
           </w:placeholder>
-          <w:dataBinding w:prefixMappings="xmlns:ns0='urn:microsoft-dynamics-nav/reports/Standard Sales - Invoice/1306/'" w:xpath="/ns0:NavWordReportXmlPart[1]/ns0:Header[1]/ns0:CompanyHomePage[1]" w:storeItemID="{99FBC364-DF30-4F42-BB79-B571540F28C2}"/>
+          <w:dataBinding w:prefixMappings="xmlns:ns0='urn:microsoft-dynamics-nav/reports/Standard_Sales_Invoice/1306/'" w:xpath="/ns0:NavWordReportXmlPart[1]/ns0:Header[1]/ns0:CompanyHomePage[1]" w:storeItemID="{99FBC364-DF30-4F42-BB79-B571540F28C2}"/>
           <w:text/>
         </w:sdtPr>
         <w:sdtEndPr/>
@@ -3671,12 +3671,12 @@
       <w:sdt>
         <w:sdtPr>
           <w:alias w:val="#Nav: /Header/CompanyPhoneNo"/>
-          <w:tag w:val="#Nav: Standard Sales - Invoice/1306"/>
+          <w:tag w:val="#Nav: Standard_Sales_Invoice/1306"/>
           <w:id w:val="-1162540195"/>
           <w:placeholder>
             <w:docPart w:val="4FD74BEB63934A8DB0749BA4D6B083ED"/>
           </w:placeholder>
-          <w:dataBinding w:prefixMappings="xmlns:ns0='urn:microsoft-dynamics-nav/reports/Standard Sales - Invoice/1306/'" w:xpath="/ns0:NavWordReportXmlPart[1]/ns0:Header[1]/ns0:CompanyPhoneNo[1]" w:storeItemID="{99FBC364-DF30-4F42-BB79-B571540F28C2}"/>
+          <w:dataBinding w:prefixMappings="xmlns:ns0='urn:microsoft-dynamics-nav/reports/Standard_Sales_Invoice/1306/'" w:xpath="/ns0:NavWordReportXmlPart[1]/ns0:Header[1]/ns0:CompanyPhoneNo[1]" w:storeItemID="{99FBC364-DF30-4F42-BB79-B571540F28C2}"/>
           <w:text/>
         </w:sdtPr>
         <w:sdtEndPr/>
@@ -3704,12 +3704,12 @@
       <w:sdt>
         <w:sdtPr>
           <w:alias w:val="#Nav: /Header/CompanyEMail"/>
-          <w:tag w:val="#Nav: Standard Sales - Invoice/1306"/>
+          <w:tag w:val="#Nav: Standard_Sales_Invoice/1306"/>
           <w:id w:val="860396444"/>
           <w:placeholder>
             <w:docPart w:val="54068B715CF34F89A307530FB3EFB91B"/>
           </w:placeholder>
-          <w:dataBinding w:prefixMappings="xmlns:ns0='urn:microsoft-dynamics-nav/reports/Standard Sales - Invoice/1306/'" w:xpath="/ns0:NavWordReportXmlPart[1]/ns0:Header[1]/ns0:CompanyEMail[1]" w:storeItemID="{99FBC364-DF30-4F42-BB79-B571540F28C2}"/>
+          <w:dataBinding w:prefixMappings="xmlns:ns0='urn:microsoft-dynamics-nav/reports/Standard_Sales_Invoice/1306/'" w:xpath="/ns0:NavWordReportXmlPart[1]/ns0:Header[1]/ns0:CompanyEMail[1]" w:storeItemID="{99FBC364-DF30-4F42-BB79-B571540F28C2}"/>
           <w:text/>
         </w:sdtPr>
         <w:sdtEndPr/>
@@ -3737,12 +3737,12 @@
       <w:sdt>
         <w:sdtPr>
           <w:alias w:val="#Nav: /Header/CompanyBankName"/>
-          <w:tag w:val="#Nav: Standard Sales - Invoice/1306"/>
+          <w:tag w:val="#Nav: Standard_Sales_Invoice/1306"/>
           <w:id w:val="536472809"/>
           <w:placeholder>
             <w:docPart w:val="AF51C37BE9C544C0B02CEF6870C757E4"/>
           </w:placeholder>
-          <w:dataBinding w:prefixMappings="xmlns:ns0='urn:microsoft-dynamics-nav/reports/Standard Sales - Invoice/1306/'" w:xpath="/ns0:NavWordReportXmlPart[1]/ns0:Header[1]/ns0:CompanyBankName[1]" w:storeItemID="{99FBC364-DF30-4F42-BB79-B571540F28C2}"/>
+          <w:dataBinding w:prefixMappings="xmlns:ns0='urn:microsoft-dynamics-nav/reports/Standard_Sales_Invoice/1306/'" w:xpath="/ns0:NavWordReportXmlPart[1]/ns0:Header[1]/ns0:CompanyBankName[1]" w:storeItemID="{99FBC364-DF30-4F42-BB79-B571540F28C2}"/>
           <w:text/>
         </w:sdtPr>
         <w:sdtEndPr/>
@@ -3769,12 +3769,12 @@
       <w:sdt>
         <w:sdtPr>
           <w:alias w:val="#Nav: /Header/CompanyIBAN_Lbl"/>
-          <w:tag w:val="#Nav: Standard Sales - Invoice/1306"/>
+          <w:tag w:val="#Nav: Standard_Sales_Invoice/1306"/>
           <w:id w:val="72087598"/>
           <w:placeholder>
             <w:docPart w:val="8BB73B2AFE6D4228987D25F8338CE8D7"/>
           </w:placeholder>
-          <w:dataBinding w:prefixMappings="xmlns:ns0='urn:microsoft-dynamics-nav/reports/Standard Sales - Invoice/1306/'" w:xpath="/ns0:NavWordReportXmlPart[1]/ns0:Header[1]/ns0:CompanyIBAN_Lbl[1]" w:storeItemID="{99FBC364-DF30-4F42-BB79-B571540F28C2}"/>
+          <w:dataBinding w:prefixMappings="xmlns:ns0='urn:microsoft-dynamics-nav/reports/Standard_Sales_Invoice/1306/'" w:xpath="/ns0:NavWordReportXmlPart[1]/ns0:Header[1]/ns0:CompanyIBAN_Lbl[1]" w:storeItemID="{99FBC364-DF30-4F42-BB79-B571540F28C2}"/>
           <w:text/>
         </w:sdtPr>
         <w:sdtEndPr/>
@@ -3804,12 +3804,12 @@
             <w:lang w:val="da-DK"/>
           </w:rPr>
           <w:alias w:val="#Nav: /Header/CompanySWIFT_Lbl"/>
-          <w:tag w:val="#Nav: Standard Sales - Invoice/1306"/>
+          <w:tag w:val="#Nav: Standard_Sales_Invoice/1306"/>
           <w:id w:val="-687442409"/>
           <w:placeholder>
             <w:docPart w:val="07CDFF1FA1804FACA6815EAA30AEA205"/>
           </w:placeholder>
-          <w:dataBinding w:prefixMappings="xmlns:ns0='urn:microsoft-dynamics-nav/reports/Standard Sales - Invoice/1306/'" w:xpath="/ns0:NavWordReportXmlPart[1]/ns0:Header[1]/ns0:CompanySWIFT_Lbl[1]" w:storeItemID="{99FBC364-DF30-4F42-BB79-B571540F28C2}"/>
+          <w:dataBinding w:prefixMappings="xmlns:ns0='urn:microsoft-dynamics-nav/reports/Standard_Sales_Invoice/1306/'" w:xpath="/ns0:NavWordReportXmlPart[1]/ns0:Header[1]/ns0:CompanySWIFT_Lbl[1]" w:storeItemID="{99FBC364-DF30-4F42-BB79-B571540F28C2}"/>
           <w:text/>
         </w:sdtPr>
         <w:sdtEndPr/>
@@ -3836,12 +3836,12 @@
       <w:sdt>
         <w:sdtPr>
           <w:alias w:val="#Nav: /Header/CompanyGiroNo_Lbl"/>
-          <w:tag w:val="#Nav: Standard Sales - Invoice/1306"/>
+          <w:tag w:val="#Nav: Standard_Sales_Invoice/1306"/>
           <w:id w:val="-1395651447"/>
           <w:placeholder>
             <w:docPart w:val="C6D430F265AB42D5A18429D7044A0AD9"/>
           </w:placeholder>
-          <w:dataBinding w:prefixMappings="xmlns:ns0='urn:microsoft-dynamics-nav/reports/Standard Sales - Invoice/1306/'" w:xpath="/ns0:NavWordReportXmlPart[1]/ns0:Header[1]/ns0:CompanyGiroNo_Lbl[1]" w:storeItemID="{99FBC364-DF30-4F42-BB79-B571540F28C2}"/>
+          <w:dataBinding w:prefixMappings="xmlns:ns0='urn:microsoft-dynamics-nav/reports/Standard_Sales_Invoice/1306/'" w:xpath="/ns0:NavWordReportXmlPart[1]/ns0:Header[1]/ns0:CompanyGiroNo_Lbl[1]" w:storeItemID="{99FBC364-DF30-4F42-BB79-B571540F28C2}"/>
           <w:text/>
         </w:sdtPr>
         <w:sdtEndPr/>
@@ -3881,12 +3881,12 @@
           <w:sdt>
             <w:sdtPr>
               <w:alias w:val="#Nav: /Header/CompanyBankBranchNo"/>
-              <w:tag w:val="#Nav: Standard Sales - Invoice/1306"/>
+              <w:tag w:val="#Nav: Standard_Sales_Invoice/1306"/>
               <w:id w:val="800194651"/>
               <w:placeholder>
                 <w:docPart w:val="405406A4FC564D2182F4A115F0F9E0CF"/>
               </w:placeholder>
-              <w:dataBinding w:prefixMappings="xmlns:ns0='urn:microsoft-dynamics-nav/reports/Standard Sales - Invoice/1306/'" w:xpath="/ns0:NavWordReportXmlPart[1]/ns0:Header[1]/ns0:CompanyBankBranchNo[1]" w:storeItemID="{99FBC364-DF30-4F42-BB79-B571540F28C2}"/>
+              <w:dataBinding w:prefixMappings="xmlns:ns0='urn:microsoft-dynamics-nav/reports/Standard_Sales_Invoice/1306/'" w:xpath="/ns0:NavWordReportXmlPart[1]/ns0:Header[1]/ns0:CompanyBankBranchNo[1]" w:storeItemID="{99FBC364-DF30-4F42-BB79-B571540F28C2}"/>
               <w:text/>
             </w:sdtPr>
             <w:sdtEndPr/>
@@ -3905,12 +3905,12 @@
           <w:sdt>
             <w:sdtPr>
               <w:alias w:val="#Nav: /Header/CompanyBankAccountNo"/>
-              <w:tag w:val="#Nav: Standard Sales - Invoice/1306"/>
+              <w:tag w:val="#Nav: Standard_Sales_Invoice/1306"/>
               <w:id w:val="-578668554"/>
               <w:placeholder>
                 <w:docPart w:val="BB7EA51D2D6D4A77A524CEE5744643E8"/>
               </w:placeholder>
-              <w:dataBinding w:prefixMappings="xmlns:ns0='urn:microsoft-dynamics-nav/reports/Standard Sales - Invoice/1306/'" w:xpath="/ns0:NavWordReportXmlPart[1]/ns0:Header[1]/ns0:CompanyBankAccountNo[1]" w:storeItemID="{99FBC364-DF30-4F42-BB79-B571540F28C2}"/>
+              <w:dataBinding w:prefixMappings="xmlns:ns0='urn:microsoft-dynamics-nav/reports/Standard_Sales_Invoice/1306/'" w:xpath="/ns0:NavWordReportXmlPart[1]/ns0:Header[1]/ns0:CompanyBankAccountNo[1]" w:storeItemID="{99FBC364-DF30-4F42-BB79-B571540F28C2}"/>
               <w:text/>
             </w:sdtPr>
             <w:sdtEndPr/>
@@ -3928,12 +3928,12 @@
       <w:sdt>
         <w:sdtPr>
           <w:alias w:val="#Nav: /Header/CompanyIBAN"/>
-          <w:tag w:val="#Nav: Standard Sales - Invoice/1306"/>
+          <w:tag w:val="#Nav: Standard_Sales_Invoice/1306"/>
           <w:id w:val="513045610"/>
           <w:placeholder>
             <w:docPart w:val="EFC7A9B9C4594CF8B0D6449E717EF56F"/>
           </w:placeholder>
-          <w:dataBinding w:prefixMappings="xmlns:ns0='urn:microsoft-dynamics-nav/reports/Standard Sales - Invoice/1306/'" w:xpath="/ns0:NavWordReportXmlPart[1]/ns0:Header[1]/ns0:CompanyIBAN[1]" w:storeItemID="{99FBC364-DF30-4F42-BB79-B571540F28C2}"/>
+          <w:dataBinding w:prefixMappings="xmlns:ns0='urn:microsoft-dynamics-nav/reports/Standard_Sales_Invoice/1306/'" w:xpath="/ns0:NavWordReportXmlPart[1]/ns0:Header[1]/ns0:CompanyIBAN[1]" w:storeItemID="{99FBC364-DF30-4F42-BB79-B571540F28C2}"/>
           <w:text/>
         </w:sdtPr>
         <w:sdtEndPr/>
@@ -3962,12 +3962,12 @@
             <w:lang w:val="da-DK"/>
           </w:rPr>
           <w:alias w:val="#Nav: /Header/CompanySWIFT"/>
-          <w:tag w:val="#Nav: Standard Sales - Invoice/1306"/>
+          <w:tag w:val="#Nav: Standard_Sales_Invoice/1306"/>
           <w:id w:val="1536079020"/>
           <w:placeholder>
             <w:docPart w:val="A3D56298C27C447A84E225A91C2B10E0"/>
           </w:placeholder>
-          <w:dataBinding w:prefixMappings="xmlns:ns0='urn:microsoft-dynamics-nav/reports/Standard Sales - Invoice/1306/'" w:xpath="/ns0:NavWordReportXmlPart[1]/ns0:Header[1]/ns0:CompanySWIFT[1]" w:storeItemID="{99FBC364-DF30-4F42-BB79-B571540F28C2}"/>
+          <w:dataBinding w:prefixMappings="xmlns:ns0='urn:microsoft-dynamics-nav/reports/Standard_Sales_Invoice/1306/'" w:xpath="/ns0:NavWordReportXmlPart[1]/ns0:Header[1]/ns0:CompanySWIFT[1]" w:storeItemID="{99FBC364-DF30-4F42-BB79-B571540F28C2}"/>
           <w:text/>
         </w:sdtPr>
         <w:sdtEndPr/>
@@ -3993,12 +3993,12 @@
       <w:sdt>
         <w:sdtPr>
           <w:alias w:val="#Nav: /Header/CompanyGiroNo"/>
-          <w:tag w:val="#Nav: Standard Sales - Invoice/1306"/>
+          <w:tag w:val="#Nav: Standard_Sales_Invoice/1306"/>
           <w:id w:val="-1971888300"/>
           <w:placeholder>
             <w:docPart w:val="7854EDE10DC34A08B41378DE66AE7F7B"/>
           </w:placeholder>
-          <w:dataBinding w:prefixMappings="xmlns:ns0='urn:microsoft-dynamics-nav/reports/Standard Sales - Invoice/1306/'" w:xpath="/ns0:NavWordReportXmlPart[1]/ns0:Header[1]/ns0:CompanyGiroNo[1]" w:storeItemID="{99FBC364-DF30-4F42-BB79-B571540F28C2}"/>
+          <w:dataBinding w:prefixMappings="xmlns:ns0='urn:microsoft-dynamics-nav/reports/Standard_Sales_Invoice/1306/'" w:xpath="/ns0:NavWordReportXmlPart[1]/ns0:Header[1]/ns0:CompanyGiroNo[1]" w:storeItemID="{99FBC364-DF30-4F42-BB79-B571540F28C2}"/>
           <w:text/>
         </w:sdtPr>
         <w:sdtEndPr/>
@@ -4114,12 +4114,12 @@
                 <w:rStyle w:val="Strong"/>
               </w:rPr>
               <w:alias w:val="#Nav: /Header/DocumentTitle_Lbl"/>
-              <w:tag w:val="#Nav: Standard Sales - Invoice/1306"/>
+              <w:tag w:val="#Nav: Standard_Sales_Invoice/1306"/>
               <w:id w:val="1118172250"/>
               <w:placeholder>
                 <w:docPart w:val="85F17D8968A64DA6A4F66CAAC909213D"/>
               </w:placeholder>
-              <w:dataBinding w:prefixMappings="xmlns:ns0='urn:microsoft-dynamics-nav/reports/Standard Sales - Invoice/1306/'" w:xpath="/ns0:NavWordReportXmlPart[1]/ns0:Header[1]/ns0:DocumentTitle_Lbl[1]" w:storeItemID="{99FBC364-DF30-4F42-BB79-B571540F28C2}"/>
+              <w:dataBinding w:prefixMappings="xmlns:ns0='urn:microsoft-dynamics-nav/reports/Standard_Sales_Invoice/1306/'" w:xpath="/ns0:NavWordReportXmlPart[1]/ns0:Header[1]/ns0:DocumentTitle_Lbl[1]" w:storeItemID="{99FBC364-DF30-4F42-BB79-B571540F28C2}"/>
               <w:text/>
             </w:sdtPr>
             <w:sdtEndPr>
@@ -4150,12 +4150,12 @@
                 <w:rStyle w:val="Strong"/>
               </w:rPr>
               <w:alias w:val="#Nav: /Header/DocumentNo"/>
-              <w:tag w:val="#Nav: Standard Sales - Invoice/1306"/>
+              <w:tag w:val="#Nav: Standard_Sales_Invoice/1306"/>
               <w:id w:val="-1792285139"/>
               <w:placeholder>
                 <w:docPart w:val="85F17D8968A64DA6A4F66CAAC909213D"/>
               </w:placeholder>
-              <w:dataBinding w:prefixMappings="xmlns:ns0='urn:microsoft-dynamics-nav/reports/Standard Sales - Invoice/1306/'" w:xpath="/ns0:NavWordReportXmlPart[1]/ns0:Header[1]/ns0:DocumentNo[1]" w:storeItemID="{99FBC364-DF30-4F42-BB79-B571540F28C2}"/>
+              <w:dataBinding w:prefixMappings="xmlns:ns0='urn:microsoft-dynamics-nav/reports/Standard_Sales_Invoice/1306/'" w:xpath="/ns0:NavWordReportXmlPart[1]/ns0:Header[1]/ns0:DocumentNo[1]" w:storeItemID="{99FBC364-DF30-4F42-BB79-B571540F28C2}"/>
               <w:text/>
             </w:sdtPr>
             <w:sdtEndPr>
@@ -4178,12 +4178,12 @@
         <w:sdt>
           <w:sdtPr>
             <w:alias w:val="#Nav: /Header/DocumentDate"/>
-            <w:tag w:val="#Nav: Standard Sales - Invoice/1306"/>
+            <w:tag w:val="#Nav: Standard_Sales_Invoice/1306"/>
             <w:id w:val="-1183590736"/>
             <w:placeholder>
               <w:docPart w:val="647FBC123D0D4A4C8824A50443E4DFC1"/>
             </w:placeholder>
-            <w:dataBinding w:prefixMappings="xmlns:ns0='urn:microsoft-dynamics-nav/reports/Standard Sales - Invoice/1306/'" w:xpath="/ns0:NavWordReportXmlPart[1]/ns0:Header[1]/ns0:DocumentDate[1]" w:storeItemID="{99FBC364-DF30-4F42-BB79-B571540F28C2}"/>
+            <w:dataBinding w:prefixMappings="xmlns:ns0='urn:microsoft-dynamics-nav/reports/Standard_Sales_Invoice/1306/'" w:xpath="/ns0:NavWordReportXmlPart[1]/ns0:Header[1]/ns0:DocumentDate[1]" w:storeItemID="{99FBC364-DF30-4F42-BB79-B571540F28C2}"/>
             <w:text/>
           </w:sdtPr>
           <w:sdtEndPr/>
@@ -4210,12 +4210,12 @@
           <w:sdt>
             <w:sdtPr>
               <w:alias w:val="#Nav: /Header/Page_Lbl"/>
-              <w:tag w:val="#Nav: Standard Sales - Invoice/1306"/>
+              <w:tag w:val="#Nav: Standard_Sales_Invoice/1306"/>
               <w:id w:val="-1719745130"/>
               <w:placeholder>
                 <w:docPart w:val="85F17D8968A64DA6A4F66CAAC909213D"/>
               </w:placeholder>
-              <w:dataBinding w:prefixMappings="xmlns:ns0='urn:microsoft-dynamics-nav/reports/Standard Sales - Invoice/1306/'" w:xpath="/ns0:NavWordReportXmlPart[1]/ns0:Header[1]/ns0:Page_Lbl[1]" w:storeItemID="{99FBC364-DF30-4F42-BB79-B571540F28C2}"/>
+              <w:dataBinding w:prefixMappings="xmlns:ns0='urn:microsoft-dynamics-nav/reports/Standard_Sales_Invoice/1306/'" w:xpath="/ns0:NavWordReportXmlPart[1]/ns0:Header[1]/ns0:Page_Lbl[1]" w:storeItemID="{99FBC364-DF30-4F42-BB79-B571540F28C2}"/>
               <w:text/>
             </w:sdtPr>
             <w:sdtEndPr/>
@@ -4363,12 +4363,12 @@
           <w:sdt>
             <w:sdtPr>
               <w:alias w:val="#Nav: /Header/DocumentTitle_Lbl"/>
-              <w:tag w:val="#Nav: Standard Sales - Invoice/1306"/>
+              <w:tag w:val="#Nav: Standard_Sales_Invoice/1306"/>
               <w:id w:val="-243725382"/>
               <w:placeholder>
                 <w:docPart w:val="4BD5A61B1BCB450480F0D2A5ABE0F40B"/>
               </w:placeholder>
-              <w:dataBinding w:prefixMappings="xmlns:ns0='urn:microsoft-dynamics-nav/reports/Standard Sales - Invoice/1306/'" w:xpath="/ns0:NavWordReportXmlPart[1]/ns0:Header[1]/ns0:DocumentTitle_Lbl[1]" w:storeItemID="{99FBC364-DF30-4F42-BB79-B571540F28C2}"/>
+              <w:dataBinding w:prefixMappings="xmlns:ns0='urn:microsoft-dynamics-nav/reports/Standard_Sales_Invoice/1306/'" w:xpath="/ns0:NavWordReportXmlPart[1]/ns0:Header[1]/ns0:DocumentTitle_Lbl[1]" w:storeItemID="{99FBC364-DF30-4F42-BB79-B571540F28C2}"/>
               <w:text/>
             </w:sdtPr>
             <w:sdtEndPr/>
@@ -4386,12 +4386,12 @@
           <w:sdt>
             <w:sdtPr>
               <w:alias w:val="#Nav: /Header/DocumentNo"/>
-              <w:tag w:val="#Nav: Standard Sales - Invoice/1306"/>
+              <w:tag w:val="#Nav: Standard_Sales_Invoice/1306"/>
               <w:id w:val="468630016"/>
               <w:placeholder>
                 <w:docPart w:val="4BD5A61B1BCB450480F0D2A5ABE0F40B"/>
               </w:placeholder>
-              <w:dataBinding w:prefixMappings="xmlns:ns0='urn:microsoft-dynamics-nav/reports/Standard Sales - Invoice/1306/'" w:xpath="/ns0:NavWordReportXmlPart[1]/ns0:Header[1]/ns0:DocumentNo[1]" w:storeItemID="{99FBC364-DF30-4F42-BB79-B571540F28C2}"/>
+              <w:dataBinding w:prefixMappings="xmlns:ns0='urn:microsoft-dynamics-nav/reports/Standard_Sales_Invoice/1306/'" w:xpath="/ns0:NavWordReportXmlPart[1]/ns0:Header[1]/ns0:DocumentNo[1]" w:storeItemID="{99FBC364-DF30-4F42-BB79-B571540F28C2}"/>
               <w:text/>
             </w:sdtPr>
             <w:sdtEndPr/>
@@ -4407,12 +4407,12 @@
         <w:sdt>
           <w:sdtPr>
             <w:alias w:val="#Nav: /Header/DocumentDate"/>
-            <w:tag w:val="#Nav: Standard Sales - Invoice/1306"/>
+            <w:tag w:val="#Nav: Standard_Sales_Invoice/1306"/>
             <w:id w:val="-386421384"/>
             <w:placeholder>
               <w:docPart w:val="BC4B939BA08A40B1A8E2349E00F308FC"/>
             </w:placeholder>
-            <w:dataBinding w:prefixMappings="xmlns:ns0='urn:microsoft-dynamics-nav/reports/Standard Sales - Invoice/1306/'" w:xpath="/ns0:NavWordReportXmlPart[1]/ns0:Header[1]/ns0:DocumentDate[1]" w:storeItemID="{99FBC364-DF30-4F42-BB79-B571540F28C2}"/>
+            <w:dataBinding w:prefixMappings="xmlns:ns0='urn:microsoft-dynamics-nav/reports/Standard_Sales_Invoice/1306/'" w:xpath="/ns0:NavWordReportXmlPart[1]/ns0:Header[1]/ns0:DocumentDate[1]" w:storeItemID="{99FBC364-DF30-4F42-BB79-B571540F28C2}"/>
             <w:text/>
           </w:sdtPr>
           <w:sdtEndPr/>
@@ -4439,12 +4439,12 @@
           <w:sdt>
             <w:sdtPr>
               <w:alias w:val="#Nav: /Header/Page_Lbl"/>
-              <w:tag w:val="#Nav: Standard Sales - Invoice/1306"/>
+              <w:tag w:val="#Nav: Standard_Sales_Invoice/1306"/>
               <w:id w:val="799797659"/>
               <w:placeholder>
                 <w:docPart w:val="4BD5A61B1BCB450480F0D2A5ABE0F40B"/>
               </w:placeholder>
-              <w:dataBinding w:prefixMappings="xmlns:ns0='urn:microsoft-dynamics-nav/reports/Standard Sales - Invoice/1306/'" w:xpath="/ns0:NavWordReportXmlPart[1]/ns0:Header[1]/ns0:Page_Lbl[1]" w:storeItemID="{99FBC364-DF30-4F42-BB79-B571540F28C2}"/>
+              <w:dataBinding w:prefixMappings="xmlns:ns0='urn:microsoft-dynamics-nav/reports/Standard_Sales_Invoice/1306/'" w:xpath="/ns0:NavWordReportXmlPart[1]/ns0:Header[1]/ns0:Page_Lbl[1]" w:storeItemID="{99FBC364-DF30-4F42-BB79-B571540F28C2}"/>
               <w:text/>
             </w:sdtPr>
             <w:sdtEndPr/>
@@ -4549,9 +4549,9 @@
           <w:sdt>
             <w:sdtPr>
               <w:alias w:val="#Nav: /Header/CompanyPicture"/>
-              <w:tag w:val="#Nav: Standard Sales - Invoice/1306"/>
+              <w:tag w:val="#Nav: Standard_Sales_Invoice/1306"/>
               <w:id w:val="795027538"/>
-              <w:dataBinding w:prefixMappings="xmlns:ns0='urn:microsoft-dynamics-nav/reports/Standard Sales - Invoice/1306/'" w:xpath="/ns0:NavWordReportXmlPart[1]/ns0:Header[1]/ns0:CompanyPicture[1]" w:storeItemID="{99FBC364-DF30-4F42-BB79-B571540F28C2}"/>
+              <w:dataBinding w:prefixMappings="xmlns:ns0='urn:microsoft-dynamics-nav/reports/Standard_Sales_Invoice/1306/'" w:xpath="/ns0:NavWordReportXmlPart[1]/ns0:Header[1]/ns0:CompanyPicture[1]" w:storeItemID="{99FBC364-DF30-4F42-BB79-B571540F28C2}"/>
               <w:picture/>
             </w:sdtPr>
             <w:sdtEndPr/>
@@ -8250,7 +8250,7 @@
 
 <file path=customXML/item3.xml>��< ? x m l   v e r s i o n = " 1 . 0 "   e n c o d i n g = " u t f - 1 6 " ? >   
- < N a v W o r d R e p o r t X m l P a r t   x m l n s = " u r n : m i c r o s o f t - d y n a m i c s - n a v / r e p o r t s / S t a n d a r d   S a l e s   -   I n v o i c e / 1 3 0 6 / " > + < N a v W o r d R e p o r t X m l P a r t   x m l n s = " u r n : m i c r o s o f t - d y n a m i c s - n a v / r e p o r t s / S t a n d a r d _ S a l e s _ I n v o i c e / 1 3 0 6 / " >   
      < H e a d e r >   

--- a/BaseApp/Source/Base Application/StandardSalesInvoice.docx
+++ b/BaseApp/Source/Base Application/StandardSalesInvoice.docx
@@ -9203,6 +9203,10 @@
  
              < A m o u n t I n c l u d i n g V A T _ L i n e _ L b l > A m o u n t I n c l u d i n g V A T _ L i n e _ L b l < / A m o u n t I n c l u d i n g V A T _ L i n e _ L b l >   
+             < C r o s s R e f e r e n c e N o _ L i n e > C r o s s R e f e r e n c e N o _ L i n e < / C r o s s R e f e r e n c e N o _ L i n e > + 
+             < C r o s s R e f e r e n c e N o _ L i n e _ L b l > C r o s s R e f e r e n c e N o _ L i n e _ L b l < / C r o s s R e f e r e n c e N o _ L i n e _ L b l > + 
              < D e s c r i p t i o n _ L i n e > D e s c r i p t i o n _ L i n e < / D e s c r i p t i o n _ L i n e >   
              < D e s c r i p t i o n _ L i n e _ L b l > D e s c r i p t i o n _ L i n e _ L b l < / D e s c r i p t i o n _ L i n e _ L b l > 
--- a/BaseApp/Source/Base Application/StandardSalesInvoice.docx
+++ b/BaseApp/Source/Base Application/StandardSalesInvoice.docx
@@ -36,12 +36,12 @@
               <w:bCs/>
             </w:rPr>
             <w:alias w:val="#Nav: /Header/CustomerAddress1"/>
-            <w:tag w:val="#Nav: Standard Sales - Invoice/1306"/>
+            <w:tag w:val="#Nav: Standard_Sales_Invoice/1306"/>
             <w:id w:val="-346637227"/>
             <w:placeholder>
               <w:docPart w:val="CEDF5E3431064BB6BB9D44760C7A4D44"/>
             </w:placeholder>
-            <w:dataBinding w:prefixMappings="xmlns:ns0='urn:microsoft-dynamics-nav/reports/Standard Sales - Invoice/1306/'" w:xpath="/ns0:NavWordReportXmlPart[1]/ns0:Header[1]/ns0:CustomerAddress1[1]" w:storeItemID="{5176360B-A068-40B4-8189-958A78FB4130}"/>
+            <w:dataBinding w:prefixMappings="xmlns:ns0='urn:microsoft-dynamics-nav/reports/Standard_Sales_Invoice/1306/'" w:xpath="/ns0:NavWordReportXmlPart[1]/ns0:Header[1]/ns0:CustomerAddress1[1]" w:storeItemID="{5176360B-A068-40B4-8189-958A78FB4130}"/>
             <w:text/>
           </w:sdtPr>
           <w:sdtEndPr>
@@ -72,12 +72,12 @@
         <w:sdt>
           <w:sdtPr>
             <w:alias w:val="#Nav: /Header/CompanyAddress1"/>
-            <w:tag w:val="#Nav: Standard Sales - Invoice/1306"/>
+            <w:tag w:val="#Nav: Standard_Sales_Invoice/1306"/>
             <w:id w:val="-1171950695"/>
             <w:placeholder>
               <w:docPart w:val="53DFA164C9794AC68EDA0D8BF94C6DC6"/>
             </w:placeholder>
-            <w:dataBinding w:prefixMappings="xmlns:ns0='urn:microsoft-dynamics-nav/reports/Standard Sales - Invoice/1306/'" w:xpath="/ns0:NavWordReportXmlPart[1]/ns0:Header[1]/ns0:CompanyAddress1[1]" w:storeItemID="{5176360B-A068-40B4-8189-958A78FB4130}"/>
+            <w:dataBinding w:prefixMappings="xmlns:ns0='urn:microsoft-dynamics-nav/reports/Standard_Sales_Invoice/1306/'" w:xpath="/ns0:NavWordReportXmlPart[1]/ns0:Header[1]/ns0:CompanyAddress1[1]" w:storeItemID="{5176360B-A068-40B4-8189-958A78FB4130}"/>
             <w:text/>
           </w:sdtPr>
           <w:sdtEndPr/>
@@ -110,12 +110,12 @@
         <w:sdt>
           <w:sdtPr>
             <w:alias w:val="#Nav: /Header/CustomerAddress2"/>
-            <w:tag w:val="#Nav: Standard Sales - Invoice/1306"/>
+            <w:tag w:val="#Nav: Standard_Sales_Invoice/1306"/>
             <w:id w:val="2121793087"/>
             <w:placeholder>
               <w:docPart w:val="CEDF5E3431064BB6BB9D44760C7A4D44"/>
             </w:placeholder>
-            <w:dataBinding w:prefixMappings="xmlns:ns0='urn:microsoft-dynamics-nav/reports/Standard Sales - Invoice/1306/'" w:xpath="/ns0:NavWordReportXmlPart[1]/ns0:Header[1]/ns0:CustomerAddress2[1]" w:storeItemID="{5176360B-A068-40B4-8189-958A78FB4130}"/>
+            <w:dataBinding w:prefixMappings="xmlns:ns0='urn:microsoft-dynamics-nav/reports/Standard_Sales_Invoice/1306/'" w:xpath="/ns0:NavWordReportXmlPart[1]/ns0:Header[1]/ns0:CustomerAddress2[1]" w:storeItemID="{5176360B-A068-40B4-8189-958A78FB4130}"/>
             <w:text/>
           </w:sdtPr>
           <w:sdtEndPr/>
@@ -141,12 +141,12 @@
         <w:sdt>
           <w:sdtPr>
             <w:alias w:val="#Nav: /Header/CompanyAddress2"/>
-            <w:tag w:val="#Nav: Standard Sales - Invoice/1306"/>
+            <w:tag w:val="#Nav: Standard_Sales_Invoice/1306"/>
             <w:id w:val="1521665205"/>
             <w:placeholder>
               <w:docPart w:val="0E198E2638624E51B748E662B6F08683"/>
             </w:placeholder>
-            <w:dataBinding w:prefixMappings="xmlns:ns0='urn:microsoft-dynamics-nav/reports/Standard Sales - Invoice/1306/'" w:xpath="/ns0:NavWordReportXmlPart[1]/ns0:Header[1]/ns0:CompanyAddress2[1]" w:storeItemID="{5176360B-A068-40B4-8189-958A78FB4130}"/>
+            <w:dataBinding w:prefixMappings="xmlns:ns0='urn:microsoft-dynamics-nav/reports/Standard_Sales_Invoice/1306/'" w:xpath="/ns0:NavWordReportXmlPart[1]/ns0:Header[1]/ns0:CompanyAddress2[1]" w:storeItemID="{5176360B-A068-40B4-8189-958A78FB4130}"/>
             <w:text/>
           </w:sdtPr>
           <w:sdtEndPr/>
@@ -179,12 +179,12 @@
         <w:sdt>
           <w:sdtPr>
             <w:alias w:val="#Nav: /Header/CustomerAddress3"/>
-            <w:tag w:val="#Nav: Standard Sales - Invoice/1306"/>
+            <w:tag w:val="#Nav: Standard_Sales_Invoice/1306"/>
             <w:id w:val="536395156"/>
             <w:placeholder>
               <w:docPart w:val="CEDF5E3431064BB6BB9D44760C7A4D44"/>
             </w:placeholder>
-            <w:dataBinding w:prefixMappings="xmlns:ns0='urn:microsoft-dynamics-nav/reports/Standard Sales - Invoice/1306/'" w:xpath="/ns0:NavWordReportXmlPart[1]/ns0:Header[1]/ns0:CustomerAddress3[1]" w:storeItemID="{5176360B-A068-40B4-8189-958A78FB4130}"/>
+            <w:dataBinding w:prefixMappings="xmlns:ns0='urn:microsoft-dynamics-nav/reports/Standard_Sales_Invoice/1306/'" w:xpath="/ns0:NavWordReportXmlPart[1]/ns0:Header[1]/ns0:CustomerAddress3[1]" w:storeItemID="{5176360B-A068-40B4-8189-958A78FB4130}"/>
             <w:text/>
           </w:sdtPr>
           <w:sdtEndPr/>
@@ -210,12 +210,12 @@
         <w:sdt>
           <w:sdtPr>
             <w:alias w:val="#Nav: /Header/CompanyAddress3"/>
-            <w:tag w:val="#Nav: Standard Sales - Invoice/1306"/>
+            <w:tag w:val="#Nav: Standard_Sales_Invoice/1306"/>
             <w:id w:val="-1053613660"/>
             <w:placeholder>
               <w:docPart w:val="0E198E2638624E51B748E662B6F08683"/>
             </w:placeholder>
-            <w:dataBinding w:prefixMappings="xmlns:ns0='urn:microsoft-dynamics-nav/reports/Standard Sales - Invoice/1306/'" w:xpath="/ns0:NavWordReportXmlPart[1]/ns0:Header[1]/ns0:CompanyAddress3[1]" w:storeItemID="{5176360B-A068-40B4-8189-958A78FB4130}"/>
+            <w:dataBinding w:prefixMappings="xmlns:ns0='urn:microsoft-dynamics-nav/reports/Standard_Sales_Invoice/1306/'" w:xpath="/ns0:NavWordReportXmlPart[1]/ns0:Header[1]/ns0:CompanyAddress3[1]" w:storeItemID="{5176360B-A068-40B4-8189-958A78FB4130}"/>
             <w:text/>
           </w:sdtPr>
           <w:sdtEndPr/>
@@ -248,12 +248,12 @@
         <w:sdt>
           <w:sdtPr>
             <w:alias w:val="#Nav: /Header/CustomerAddress4"/>
-            <w:tag w:val="#Nav: Standard Sales - Invoice/1306"/>
+            <w:tag w:val="#Nav: Standard_Sales_Invoice/1306"/>
             <w:id w:val="1229109116"/>
             <w:placeholder>
               <w:docPart w:val="CEDF5E3431064BB6BB9D44760C7A4D44"/>
             </w:placeholder>
-            <w:dataBinding w:prefixMappings="xmlns:ns0='urn:microsoft-dynamics-nav/reports/Standard Sales - Invoice/1306/'" w:xpath="/ns0:NavWordReportXmlPart[1]/ns0:Header[1]/ns0:CustomerAddress4[1]" w:storeItemID="{5176360B-A068-40B4-8189-958A78FB4130}"/>
+            <w:dataBinding w:prefixMappings="xmlns:ns0='urn:microsoft-dynamics-nav/reports/Standard_Sales_Invoice/1306/'" w:xpath="/ns0:NavWordReportXmlPart[1]/ns0:Header[1]/ns0:CustomerAddress4[1]" w:storeItemID="{5176360B-A068-40B4-8189-958A78FB4130}"/>
             <w:text/>
           </w:sdtPr>
           <w:sdtEndPr/>
@@ -279,12 +279,12 @@
         <w:sdt>
           <w:sdtPr>
             <w:alias w:val="#Nav: /Header/CompanyAddress4"/>
-            <w:tag w:val="#Nav: Standard Sales - Invoice/1306"/>
+            <w:tag w:val="#Nav: Standard_Sales_Invoice/1306"/>
             <w:id w:val="-843252946"/>
             <w:placeholder>
               <w:docPart w:val="0E198E2638624E51B748E662B6F08683"/>
             </w:placeholder>
-            <w:dataBinding w:prefixMappings="xmlns:ns0='urn:microsoft-dynamics-nav/reports/Standard Sales - Invoice/1306/'" w:xpath="/ns0:NavWordReportXmlPart[1]/ns0:Header[1]/ns0:CompanyAddress4[1]" w:storeItemID="{5176360B-A068-40B4-8189-958A78FB4130}"/>
+            <w:dataBinding w:prefixMappings="xmlns:ns0='urn:microsoft-dynamics-nav/reports/Standard_Sales_Invoice/1306/'" w:xpath="/ns0:NavWordReportXmlPart[1]/ns0:Header[1]/ns0:CompanyAddress4[1]" w:storeItemID="{5176360B-A068-40B4-8189-958A78FB4130}"/>
             <w:text/>
           </w:sdtPr>
           <w:sdtEndPr/>
@@ -317,12 +317,12 @@
         <w:sdt>
           <w:sdtPr>
             <w:alias w:val="#Nav: /Header/CustomerAddress5"/>
-            <w:tag w:val="#Nav: Standard Sales - Invoice/1306"/>
+            <w:tag w:val="#Nav: Standard_Sales_Invoice/1306"/>
             <w:id w:val="1814057176"/>
             <w:placeholder>
               <w:docPart w:val="CEDF5E3431064BB6BB9D44760C7A4D44"/>
             </w:placeholder>
-            <w:dataBinding w:prefixMappings="xmlns:ns0='urn:microsoft-dynamics-nav/reports/Standard Sales - Invoice/1306/'" w:xpath="/ns0:NavWordReportXmlPart[1]/ns0:Header[1]/ns0:CustomerAddress5[1]" w:storeItemID="{5176360B-A068-40B4-8189-958A78FB4130}"/>
+            <w:dataBinding w:prefixMappings="xmlns:ns0='urn:microsoft-dynamics-nav/reports/Standard_Sales_Invoice/1306/'" w:xpath="/ns0:NavWordReportXmlPart[1]/ns0:Header[1]/ns0:CustomerAddress5[1]" w:storeItemID="{5176360B-A068-40B4-8189-958A78FB4130}"/>
             <w:text/>
           </w:sdtPr>
           <w:sdtEndPr/>
@@ -348,12 +348,12 @@
         <w:sdt>
           <w:sdtPr>
             <w:alias w:val="#Nav: /Header/CompanyAddress5"/>
-            <w:tag w:val="#Nav: Standard Sales - Invoice/1306"/>
+            <w:tag w:val="#Nav: Standard_Sales_Invoice/1306"/>
             <w:id w:val="-1834985711"/>
             <w:placeholder>
               <w:docPart w:val="0E198E2638624E51B748E662B6F08683"/>
             </w:placeholder>
-            <w:dataBinding w:prefixMappings="xmlns:ns0='urn:microsoft-dynamics-nav/reports/Standard Sales - Invoice/1306/'" w:xpath="/ns0:NavWordReportXmlPart[1]/ns0:Header[1]/ns0:CompanyAddress5[1]" w:storeItemID="{5176360B-A068-40B4-8189-958A78FB4130}"/>
+            <w:dataBinding w:prefixMappings="xmlns:ns0='urn:microsoft-dynamics-nav/reports/Standard_Sales_Invoice/1306/'" w:xpath="/ns0:NavWordReportXmlPart[1]/ns0:Header[1]/ns0:CompanyAddress5[1]" w:storeItemID="{5176360B-A068-40B4-8189-958A78FB4130}"/>
             <w:text/>
           </w:sdtPr>
           <w:sdtEndPr/>
@@ -386,12 +386,12 @@
         <w:sdt>
           <w:sdtPr>
             <w:alias w:val="#Nav: /Header/CustomerAddress6"/>
-            <w:tag w:val="#Nav: Standard Sales - Invoice/1306"/>
+            <w:tag w:val="#Nav: Standard_Sales_Invoice/1306"/>
             <w:id w:val="-2064325541"/>
             <w:placeholder>
               <w:docPart w:val="CEDF5E3431064BB6BB9D44760C7A4D44"/>
             </w:placeholder>
-            <w:dataBinding w:prefixMappings="xmlns:ns0='urn:microsoft-dynamics-nav/reports/Standard Sales - Invoice/1306/'" w:xpath="/ns0:NavWordReportXmlPart[1]/ns0:Header[1]/ns0:CustomerAddress6[1]" w:storeItemID="{5176360B-A068-40B4-8189-958A78FB4130}"/>
+            <w:dataBinding w:prefixMappings="xmlns:ns0='urn:microsoft-dynamics-nav/reports/Standard_Sales_Invoice/1306/'" w:xpath="/ns0:NavWordReportXmlPart[1]/ns0:Header[1]/ns0:CustomerAddress6[1]" w:storeItemID="{5176360B-A068-40B4-8189-958A78FB4130}"/>
             <w:text/>
           </w:sdtPr>
           <w:sdtEndPr/>
@@ -417,12 +417,12 @@
         <w:sdt>
           <w:sdtPr>
             <w:alias w:val="#Nav: /Header/CompanyAddress6"/>
-            <w:tag w:val="#Nav: Standard Sales - Invoice/1306"/>
+            <w:tag w:val="#Nav: Standard_Sales_Invoice/1306"/>
             <w:id w:val="-2005736487"/>
             <w:placeholder>
               <w:docPart w:val="0E198E2638624E51B748E662B6F08683"/>
             </w:placeholder>
-            <w:dataBinding w:prefixMappings="xmlns:ns0='urn:microsoft-dynamics-nav/reports/Standard Sales - Invoice/1306/'" w:xpath="/ns0:NavWordReportXmlPart[1]/ns0:Header[1]/ns0:CompanyAddress6[1]" w:storeItemID="{5176360B-A068-40B4-8189-958A78FB4130}"/>
+            <w:dataBinding w:prefixMappings="xmlns:ns0='urn:microsoft-dynamics-nav/reports/Standard_Sales_Invoice/1306/'" w:xpath="/ns0:NavWordReportXmlPart[1]/ns0:Header[1]/ns0:CompanyAddress6[1]" w:storeItemID="{5176360B-A068-40B4-8189-958A78FB4130}"/>
             <w:text/>
           </w:sdtPr>
           <w:sdtEndPr/>
@@ -455,12 +455,12 @@
         <w:sdt>
           <w:sdtPr>
             <w:alias w:val="#Nav: /Header/CustomerAddress7"/>
-            <w:tag w:val="#Nav: Standard Sales - Invoice/1306"/>
+            <w:tag w:val="#Nav: Standard_Sales_Invoice/1306"/>
             <w:id w:val="-762605892"/>
             <w:placeholder>
               <w:docPart w:val="6E76CA63D41844028E5A6FF0624C5B91"/>
             </w:placeholder>
-            <w:dataBinding w:prefixMappings="xmlns:ns0='urn:microsoft-dynamics-nav/reports/Standard Sales - Invoice/1306/'" w:xpath="/ns0:NavWordReportXmlPart[1]/ns0:Header[1]/ns0:CustomerAddress7[1]" w:storeItemID="{5176360B-A068-40B4-8189-958A78FB4130}"/>
+            <w:dataBinding w:prefixMappings="xmlns:ns0='urn:microsoft-dynamics-nav/reports/Standard_Sales_Invoice/1306/'" w:xpath="/ns0:NavWordReportXmlPart[1]/ns0:Header[1]/ns0:CustomerAddress7[1]" w:storeItemID="{5176360B-A068-40B4-8189-958A78FB4130}"/>
             <w:text/>
           </w:sdtPr>
           <w:sdtEndPr/>
@@ -495,12 +495,12 @@
             <w:sdt>
               <w:sdtPr>
                 <w:alias w:val="#Nav: /Header/CompanyLegalOffice_Lbl"/>
-                <w:tag w:val="#Nav: Standard Sales - Invoice/1306"/>
+                <w:tag w:val="#Nav: Standard_Sales_Invoice/1306"/>
                 <w:id w:val="-1616430546"/>
                 <w:placeholder>
                   <w:docPart w:val="B6F0E1721864495AAA4EEABFA3D2EA5D"/>
                 </w:placeholder>
-                <w:dataBinding w:prefixMappings="xmlns:ns0='urn:microsoft-dynamics-nav/reports/Standard Sales - Invoice/1306/'" w:xpath="/ns0:NavWordReportXmlPart[1]/ns0:Header[1]/ns0:CompanyLegalOffice_Lbl[1]" w:storeItemID="{5176360B-A068-40B4-8189-958A78FB4130}"/>
+                <w:dataBinding w:prefixMappings="xmlns:ns0='urn:microsoft-dynamics-nav/reports/Standard_Sales_Invoice/1306/'" w:xpath="/ns0:NavWordReportXmlPart[1]/ns0:Header[1]/ns0:CompanyLegalOffice_Lbl[1]" w:storeItemID="{5176360B-A068-40B4-8189-958A78FB4130}"/>
                 <w:text/>
               </w:sdtPr>
               <w:sdtEndPr/>
@@ -519,12 +519,12 @@
             <w:sdt>
               <w:sdtPr>
                 <w:alias w:val="#Nav: /Header/CompanyLegalOffice"/>
-                <w:tag w:val="#Nav: Standard Sales - Invoice/1306"/>
+                <w:tag w:val="#Nav: Standard_Sales_Invoice/1306"/>
                 <w:id w:val="1332101128"/>
                 <w:placeholder>
                   <w:docPart w:val="FAF6EB61142E4D80BD1FFD7E376AA00A"/>
                 </w:placeholder>
-                <w:dataBinding w:prefixMappings="xmlns:ns0='urn:microsoft-dynamics-nav/reports/Standard Sales - Invoice/1306/'" w:xpath="/ns0:NavWordReportXmlPart[1]/ns0:Header[1]/ns0:CompanyLegalOffice[1]" w:storeItemID="{5176360B-A068-40B4-8189-958A78FB4130}"/>
+                <w:dataBinding w:prefixMappings="xmlns:ns0='urn:microsoft-dynamics-nav/reports/Standard_Sales_Invoice/1306/'" w:xpath="/ns0:NavWordReportXmlPart[1]/ns0:Header[1]/ns0:CompanyLegalOffice[1]" w:storeItemID="{5176360B-A068-40B4-8189-958A78FB4130}"/>
                 <w:text/>
               </w:sdtPr>
               <w:sdtEndPr/>
@@ -548,12 +548,12 @@
         <w:sdt>
           <w:sdtPr>
             <w:alias w:val="#Nav: /Header/CustomerAddress8"/>
-            <w:tag w:val="#Nav: Standard Sales - Invoice/1306"/>
+            <w:tag w:val="#Nav: Standard_Sales_Invoice/1306"/>
             <w:id w:val="571465082"/>
             <w:placeholder>
               <w:docPart w:val="C9C2CB19028948D1BDA62A59BDF5FC73"/>
             </w:placeholder>
-            <w:dataBinding w:prefixMappings="xmlns:ns0='urn:microsoft-dynamics-nav/reports/Standard Sales - Invoice/1306/'" w:xpath="/ns0:NavWordReportXmlPart[1]/ns0:Header[1]/ns0:CustomerAddress8[1]" w:storeItemID="{5176360B-A068-40B4-8189-958A78FB4130}"/>
+            <w:dataBinding w:prefixMappings="xmlns:ns0='urn:microsoft-dynamics-nav/reports/Standard_Sales_Invoice/1306/'" w:xpath="/ns0:NavWordReportXmlPart[1]/ns0:Header[1]/ns0:CustomerAddress8[1]" w:storeItemID="{5176360B-A068-40B4-8189-958A78FB4130}"/>
             <w:text/>
           </w:sdtPr>
           <w:sdtEndPr/>
@@ -630,12 +630,12 @@
               <w:lang w:val="da-DK"/>
             </w:rPr>
             <w:alias w:val="#Nav: /Header/YourReference_Lbl"/>
-            <w:tag w:val="#Nav: Standard Sales - Invoice/1306"/>
+            <w:tag w:val="#Nav: Standard_Sales_Invoice/1306"/>
             <w:id w:val="-1130623254"/>
             <w:placeholder>
               <w:docPart w:val="63229BE11A044311AA78C4ED9947E615"/>
             </w:placeholder>
-            <w:dataBinding w:prefixMappings="xmlns:ns0='urn:microsoft-dynamics-nav/reports/Standard Sales - Invoice/1306/'" w:xpath="/ns0:NavWordReportXmlPart[1]/ns0:Header[1]/ns0:YourReference_Lbl[1]" w:storeItemID="{5176360B-A068-40B4-8189-958A78FB4130}"/>
+            <w:dataBinding w:prefixMappings="xmlns:ns0='urn:microsoft-dynamics-nav/reports/Standard_Sales_Invoice/1306/'" w:xpath="/ns0:NavWordReportXmlPart[1]/ns0:Header[1]/ns0:YourReference_Lbl[1]" w:storeItemID="{5176360B-A068-40B4-8189-958A78FB4130}"/>
             <w:text/>
           </w:sdtPr>
           <w:sdtEndPr/>
@@ -662,12 +662,12 @@
         <w:sdt>
           <w:sdtPr>
             <w:alias w:val="#Nav: /Header/SalesPersonBlank_Lbl"/>
-            <w:tag w:val="#Nav: Standard Sales - Invoice/1306"/>
+            <w:tag w:val="#Nav: Standard_Sales_Invoice/1306"/>
             <w:id w:val="-1425419817"/>
             <w:placeholder>
               <w:docPart w:val="E09F23DE48724A47B66E42FF06F0A498"/>
             </w:placeholder>
-            <w:dataBinding w:prefixMappings="xmlns:ns0='urn:microsoft-dynamics-nav/reports/Standard Sales - Invoice/1306/'" w:xpath="/ns0:NavWordReportXmlPart[1]/ns0:Header[1]/ns0:SalesPersonBlank_Lbl[1]" w:storeItemID="{5176360B-A068-40B4-8189-958A78FB4130}"/>
+            <w:dataBinding w:prefixMappings="xmlns:ns0='urn:microsoft-dynamics-nav/reports/Standard_Sales_Invoice/1306/'" w:xpath="/ns0:NavWordReportXmlPart[1]/ns0:Header[1]/ns0:SalesPersonBlank_Lbl[1]" w:storeItemID="{5176360B-A068-40B4-8189-958A78FB4130}"/>
             <w:text/>
           </w:sdtPr>
           <w:sdtEndPr/>
@@ -697,12 +697,12 @@
               <w:lang w:val="da-DK"/>
             </w:rPr>
             <w:alias w:val="#Nav: /Header/DueDate_Lbl"/>
-            <w:tag w:val="#Nav: Standard Sales - Invoice/1306"/>
+            <w:tag w:val="#Nav: Standard_Sales_Invoice/1306"/>
             <w:id w:val="-1251649982"/>
             <w:placeholder>
               <w:docPart w:val="4F29546A99B2402894A60AC247E389A5"/>
             </w:placeholder>
-            <w:dataBinding w:prefixMappings="xmlns:ns0='urn:microsoft-dynamics-nav/reports/Standard Sales - Invoice/1306/'" w:xpath="/ns0:NavWordReportXmlPart[1]/ns0:Header[1]/ns0:DueDate_Lbl[1]" w:storeItemID="{5176360B-A068-40B4-8189-958A78FB4130}"/>
+            <w:dataBinding w:prefixMappings="xmlns:ns0='urn:microsoft-dynamics-nav/reports/Standard_Sales_Invoice/1306/'" w:xpath="/ns0:NavWordReportXmlPart[1]/ns0:Header[1]/ns0:DueDate_Lbl[1]" w:storeItemID="{5176360B-A068-40B4-8189-958A78FB4130}"/>
             <w:text/>
           </w:sdtPr>
           <w:sdtEndPr/>
@@ -732,12 +732,12 @@
               <w:lang w:val="da-DK"/>
             </w:rPr>
             <w:alias w:val="#Nav: /Header/PaymentTermsDescription_Lbl"/>
-            <w:tag w:val="#Nav: Standard Sales - Invoice/1306"/>
+            <w:tag w:val="#Nav: Standard_Sales_Invoice/1306"/>
             <w:id w:val="1934628656"/>
             <w:placeholder>
               <w:docPart w:val="977A4042FE6042F5B6D95665CD2BB017"/>
             </w:placeholder>
-            <w:dataBinding w:prefixMappings="xmlns:ns0='urn:microsoft-dynamics-nav/reports/Standard Sales - Invoice/1306/'" w:xpath="/ns0:NavWordReportXmlPart[1]/ns0:Header[1]/ns0:PaymentTermsDescription_Lbl[1]" w:storeItemID="{5176360B-A068-40B4-8189-958A78FB4130}"/>
+            <w:dataBinding w:prefixMappings="xmlns:ns0='urn:microsoft-dynamics-nav/reports/Standard_Sales_Invoice/1306/'" w:xpath="/ns0:NavWordReportXmlPart[1]/ns0:Header[1]/ns0:PaymentTermsDescription_Lbl[1]" w:storeItemID="{5176360B-A068-40B4-8189-958A78FB4130}"/>
             <w:text/>
           </w:sdtPr>
           <w:sdtEndPr/>
@@ -769,12 +769,12 @@
         <w:sdt>
           <w:sdtPr>
             <w:alias w:val="#Nav: /Header/YourReference"/>
-            <w:tag w:val="#Nav: Standard Sales - Invoice/1306"/>
+            <w:tag w:val="#Nav: Standard_Sales_Invoice/1306"/>
             <w:id w:val="1620342425"/>
             <w:placeholder>
               <w:docPart w:val="3F664094DEFC42A088EFC09177A51A77"/>
             </w:placeholder>
-            <w:dataBinding w:prefixMappings="xmlns:ns0='urn:microsoft-dynamics-nav/reports/Standard Sales - Invoice/1306/'" w:xpath="/ns0:NavWordReportXmlPart[1]/ns0:Header[1]/ns0:YourReference[1]" w:storeItemID="{5176360B-A068-40B4-8189-958A78FB4130}"/>
+            <w:dataBinding w:prefixMappings="xmlns:ns0='urn:microsoft-dynamics-nav/reports/Standard_Sales_Invoice/1306/'" w:xpath="/ns0:NavWordReportXmlPart[1]/ns0:Header[1]/ns0:YourReference[1]" w:storeItemID="{5176360B-A068-40B4-8189-958A78FB4130}"/>
             <w:text/>
           </w:sdtPr>
           <w:sdtEndPr/>
@@ -797,12 +797,12 @@
         <w:sdt>
           <w:sdtPr>
             <w:alias w:val="#Nav: /Header/SalesPersonName"/>
-            <w:tag w:val="#Nav: Standard Sales - Invoice/1306"/>
+            <w:tag w:val="#Nav: Standard_Sales_Invoice/1306"/>
             <w:id w:val="-2093382796"/>
             <w:placeholder>
               <w:docPart w:val="3516213203CE4790BA765785B14E766B"/>
             </w:placeholder>
-            <w:dataBinding w:prefixMappings="xmlns:ns0='urn:microsoft-dynamics-nav/reports/Standard Sales - Invoice/1306/'" w:xpath="/ns0:NavWordReportXmlPart[1]/ns0:Header[1]/ns0:SalesPersonName[1]" w:storeItemID="{5176360B-A068-40B4-8189-958A78FB4130}"/>
+            <w:dataBinding w:prefixMappings="xmlns:ns0='urn:microsoft-dynamics-nav/reports/Standard_Sales_Invoice/1306/'" w:xpath="/ns0:NavWordReportXmlPart[1]/ns0:Header[1]/ns0:SalesPersonName[1]" w:storeItemID="{5176360B-A068-40B4-8189-958A78FB4130}"/>
             <w:text/>
           </w:sdtPr>
           <w:sdtEndPr/>
@@ -825,12 +825,12 @@
         <w:sdt>
           <w:sdtPr>
             <w:alias w:val="#Nav: /Header/DueDate"/>
-            <w:tag w:val="#Nav: Standard Sales - Invoice/1306"/>
+            <w:tag w:val="#Nav: Standard_Sales_Invoice/1306"/>
             <w:id w:val="1703123343"/>
             <w:placeholder>
               <w:docPart w:val="0FAE247910E14A5EAED6E9C07EBF7D3B"/>
             </w:placeholder>
-            <w:dataBinding w:prefixMappings="xmlns:ns0='urn:microsoft-dynamics-nav/reports/Standard Sales - Invoice/1306/'" w:xpath="/ns0:NavWordReportXmlPart[1]/ns0:Header[1]/ns0:DueDate[1]" w:storeItemID="{5176360B-A068-40B4-8189-958A78FB4130}"/>
+            <w:dataBinding w:prefixMappings="xmlns:ns0='urn:microsoft-dynamics-nav/reports/Standard_Sales_Invoice/1306/'" w:xpath="/ns0:NavWordReportXmlPart[1]/ns0:Header[1]/ns0:DueDate[1]" w:storeItemID="{5176360B-A068-40B4-8189-958A78FB4130}"/>
             <w:text/>
           </w:sdtPr>
           <w:sdtEndPr/>
@@ -853,12 +853,12 @@
         <w:sdt>
           <w:sdtPr>
             <w:alias w:val="#Nav: /Header/PaymentTermsDescription"/>
-            <w:tag w:val="#Nav: Standard Sales - Invoice/1306"/>
+            <w:tag w:val="#Nav: Standard_Sales_Invoice/1306"/>
             <w:id w:val="-419950001"/>
             <w:placeholder>
               <w:docPart w:val="54CAC560A4AB4419B410B5940810B5DD"/>
             </w:placeholder>
-            <w:dataBinding w:prefixMappings="xmlns:ns0='urn:microsoft-dynamics-nav/reports/Standard Sales - Invoice/1306/'" w:xpath="/ns0:NavWordReportXmlPart[1]/ns0:Header[1]/ns0:PaymentTermsDescription[1]" w:storeItemID="{5176360B-A068-40B4-8189-958A78FB4130}"/>
+            <w:dataBinding w:prefixMappings="xmlns:ns0='urn:microsoft-dynamics-nav/reports/Standard_Sales_Invoice/1306/'" w:xpath="/ns0:NavWordReportXmlPart[1]/ns0:Header[1]/ns0:PaymentTermsDescription[1]" w:storeItemID="{5176360B-A068-40B4-8189-958A78FB4130}"/>
             <w:text/>
           </w:sdtPr>
           <w:sdtEndPr/>
@@ -886,12 +886,12 @@
         <w:sdt>
           <w:sdtPr>
             <w:alias w:val="#Nav: /Header/OrderNo_Lbl"/>
-            <w:tag w:val="#Nav: Standard Sales - Invoice/1306"/>
+            <w:tag w:val="#Nav: Standard_Sales_Invoice/1306"/>
             <w:id w:val="-1266381342"/>
             <w:placeholder>
               <w:docPart w:val="F278324B74CF4205896C39AA69E59C7B"/>
             </w:placeholder>
-            <w:dataBinding w:prefixMappings="xmlns:ns0='urn:microsoft-dynamics-nav/reports/Standard Sales - Invoice/1306/'" w:xpath="/ns0:NavWordReportXmlPart[1]/ns0:Header[1]/ns0:OrderNo_Lbl[1]" w:storeItemID="{5176360B-A068-40B4-8189-958A78FB4130}"/>
+            <w:dataBinding w:prefixMappings="xmlns:ns0='urn:microsoft-dynamics-nav/reports/Standard_Sales_Invoice/1306/'" w:xpath="/ns0:NavWordReportXmlPart[1]/ns0:Header[1]/ns0:OrderNo_Lbl[1]" w:storeItemID="{5176360B-A068-40B4-8189-958A78FB4130}"/>
             <w:text/>
           </w:sdtPr>
           <w:sdtEndPr/>
@@ -917,12 +917,12 @@
         <w:sdt>
           <w:sdtPr>
             <w:alias w:val="#Nav: /Header/ShipmentMethodDescription_Lbl"/>
-            <w:tag w:val="#Nav: Standard Sales - Invoice/1306"/>
+            <w:tag w:val="#Nav: Standard_Sales_Invoice/1306"/>
             <w:id w:val="-1844006567"/>
             <w:placeholder>
               <w:docPart w:val="9766D0E1140440609F61820FFF2AFB2B"/>
             </w:placeholder>
-            <w:dataBinding w:prefixMappings="xmlns:ns0='urn:microsoft-dynamics-nav/reports/Standard Sales - Invoice/1306/'" w:xpath="/ns0:NavWordReportXmlPart[1]/ns0:Header[1]/ns0:ShipmentMethodDescription_Lbl[1]" w:storeItemID="{5176360B-A068-40B4-8189-958A78FB4130}"/>
+            <w:dataBinding w:prefixMappings="xmlns:ns0='urn:microsoft-dynamics-nav/reports/Standard_Sales_Invoice/1306/'" w:xpath="/ns0:NavWordReportXmlPart[1]/ns0:Header[1]/ns0:ShipmentMethodDescription_Lbl[1]" w:storeItemID="{5176360B-A068-40B4-8189-958A78FB4130}"/>
             <w:text/>
           </w:sdtPr>
           <w:sdtEndPr/>
@@ -948,12 +948,12 @@
         <w:sdt>
           <w:sdtPr>
             <w:alias w:val="#Nav: /Header/PaymentMethodDescription_Lbl"/>
-            <w:tag w:val="#Nav: Standard Sales - Invoice/1306"/>
+            <w:tag w:val="#Nav: Standard_Sales_Invoice/1306"/>
             <w:id w:val="283549672"/>
             <w:placeholder>
               <w:docPart w:val="4B2FED3CBD024AD19E5C49EE52E5B2DC"/>
             </w:placeholder>
-            <w:dataBinding w:prefixMappings="xmlns:ns0='urn:microsoft-dynamics-nav/reports/Standard Sales - Invoice/1306/'" w:xpath="/ns0:NavWordReportXmlPart[1]/ns0:Header[1]/ns0:PaymentMethodDescription_Lbl[1]" w:storeItemID="{5176360B-A068-40B4-8189-958A78FB4130}"/>
+            <w:dataBinding w:prefixMappings="xmlns:ns0='urn:microsoft-dynamics-nav/reports/Standard_Sales_Invoice/1306/'" w:xpath="/ns0:NavWordReportXmlPart[1]/ns0:Header[1]/ns0:PaymentMethodDescription_Lbl[1]" w:storeItemID="{5176360B-A068-40B4-8189-958A78FB4130}"/>
             <w:text/>
           </w:sdtPr>
           <w:sdtEndPr/>
@@ -979,12 +979,12 @@
         <w:sdt>
           <w:sdtPr>
             <w:alias w:val="#Nav: /Header/PaymentReference_Lbl"/>
-            <w:tag w:val="#Nav: Standard Sales - Invoice/1306"/>
+            <w:tag w:val="#Nav: Standard_Sales_Invoice/1306"/>
             <w:id w:val="-1064484745"/>
             <w:placeholder>
               <w:docPart w:val="D5F3D5BD845A4A3C851A6A42EA83BABD"/>
             </w:placeholder>
-            <w:dataBinding w:prefixMappings="xmlns:ns0='urn:microsoft-dynamics-nav/reports/Standard Sales - Invoice/1306/'" w:xpath="/ns0:NavWordReportXmlPart[1]/ns0:Header[1]/ns0:PaymentReference_Lbl[1]" w:storeItemID="{5176360B-A068-40B4-8189-958A78FB4130}"/>
+            <w:dataBinding w:prefixMappings="xmlns:ns0='urn:microsoft-dynamics-nav/reports/Standard_Sales_Invoice/1306/'" w:xpath="/ns0:NavWordReportXmlPart[1]/ns0:Header[1]/ns0:PaymentReference_Lbl[1]" w:storeItemID="{5176360B-A068-40B4-8189-958A78FB4130}"/>
             <w:text/>
           </w:sdtPr>
           <w:sdtEndPr/>
@@ -1015,12 +1015,12 @@
         <w:sdt>
           <w:sdtPr>
             <w:alias w:val="#Nav: /Header/OrderNo"/>
-            <w:tag w:val="#Nav: Standard Sales - Invoice/1306"/>
+            <w:tag w:val="#Nav: Standard_Sales_Invoice/1306"/>
             <w:id w:val="1867791684"/>
             <w:placeholder>
               <w:docPart w:val="DAFDC200264A46739AA6BB9B7E7FA71F"/>
             </w:placeholder>
-            <w:dataBinding w:prefixMappings="xmlns:ns0='urn:microsoft-dynamics-nav/reports/Standard Sales - Invoice/1306/'" w:xpath="/ns0:NavWordReportXmlPart[1]/ns0:Header[1]/ns0:OrderNo[1]" w:storeItemID="{5176360B-A068-40B4-8189-958A78FB4130}"/>
+            <w:dataBinding w:prefixMappings="xmlns:ns0='urn:microsoft-dynamics-nav/reports/Standard_Sales_Invoice/1306/'" w:xpath="/ns0:NavWordReportXmlPart[1]/ns0:Header[1]/ns0:OrderNo[1]" w:storeItemID="{5176360B-A068-40B4-8189-958A78FB4130}"/>
             <w:text/>
           </w:sdtPr>
           <w:sdtEndPr/>
@@ -1046,12 +1046,12 @@
               <w:lang w:val="da-DK"/>
             </w:rPr>
             <w:alias w:val="#Nav: /Header/ShipmentMethodDescription"/>
-            <w:tag w:val="#Nav: Standard Sales - Invoice/1306"/>
+            <w:tag w:val="#Nav: Standard_Sales_Invoice/1306"/>
             <w:id w:val="-168258069"/>
             <w:placeholder>
               <w:docPart w:val="C8789146DF1A4D79BCD11805EA820C4D"/>
             </w:placeholder>
-            <w:dataBinding w:prefixMappings="xmlns:ns0='urn:microsoft-dynamics-nav/reports/Standard Sales - Invoice/1306/'" w:xpath="/ns0:NavWordReportXmlPart[1]/ns0:Header[1]/ns0:ShipmentMethodDescription[1]" w:storeItemID="{5176360B-A068-40B4-8189-958A78FB4130}"/>
+            <w:dataBinding w:prefixMappings="xmlns:ns0='urn:microsoft-dynamics-nav/reports/Standard_Sales_Invoice/1306/'" w:xpath="/ns0:NavWordReportXmlPart[1]/ns0:Header[1]/ns0:ShipmentMethodDescription[1]" w:storeItemID="{5176360B-A068-40B4-8189-958A78FB4130}"/>
             <w:text/>
           </w:sdtPr>
           <w:sdtEndPr/>
@@ -1077,12 +1077,12 @@
               <w:lang w:val="da-DK"/>
             </w:rPr>
             <w:alias w:val="#Nav: /Header/PaymentMethodDescription"/>
-            <w:tag w:val="#Nav: Standard Sales - Invoice/1306"/>
+            <w:tag w:val="#Nav: Standard_Sales_Invoice/1306"/>
             <w:id w:val="-359043298"/>
             <w:placeholder>
               <w:docPart w:val="EAB14F6EA54B4D3F88B9F8D68B371EB3"/>
             </w:placeholder>
-            <w:dataBinding w:prefixMappings="xmlns:ns0='urn:microsoft-dynamics-nav/reports/Standard Sales - Invoice/1306/'" w:xpath="/ns0:NavWordReportXmlPart[1]/ns0:Header[1]/ns0:PaymentMethodDescription[1]" w:storeItemID="{5176360B-A068-40B4-8189-958A78FB4130}"/>
+            <w:dataBinding w:prefixMappings="xmlns:ns0='urn:microsoft-dynamics-nav/reports/Standard_Sales_Invoice/1306/'" w:xpath="/ns0:NavWordReportXmlPart[1]/ns0:Header[1]/ns0:PaymentMethodDescription[1]" w:storeItemID="{5176360B-A068-40B4-8189-958A78FB4130}"/>
             <w:text/>
           </w:sdtPr>
           <w:sdtEndPr/>
@@ -1108,12 +1108,12 @@
               <w:lang w:val="da-DK"/>
             </w:rPr>
             <w:alias w:val="#Nav: /Header/PaymentReference"/>
-            <w:tag w:val="#Nav: Standard Sales - Invoice/1306"/>
+            <w:tag w:val="#Nav: Standard_Sales_Invoice/1306"/>
             <w:id w:val="1617714208"/>
             <w:placeholder>
               <w:docPart w:val="23A2AAC1CDF14258A3A888CCE0CF4678"/>
             </w:placeholder>
-            <w:dataBinding w:prefixMappings="xmlns:ns0='urn:microsoft-dynamics-nav/reports/Standard Sales - Invoice/1306/'" w:xpath="/ns0:NavWordReportXmlPart[1]/ns0:Header[1]/ns0:PaymentReference[1]" w:storeItemID="{5176360B-A068-40B4-8189-958A78FB4130}"/>
+            <w:dataBinding w:prefixMappings="xmlns:ns0='urn:microsoft-dynamics-nav/reports/Standard_Sales_Invoice/1306/'" w:xpath="/ns0:NavWordReportXmlPart[1]/ns0:Header[1]/ns0:PaymentReference[1]" w:storeItemID="{5176360B-A068-40B4-8189-958A78FB4130}"/>
             <w:text/>
           </w:sdtPr>
           <w:sdtEndPr/>
@@ -1232,12 +1232,12 @@
               <w:lang w:val="da-DK"/>
             </w:rPr>
             <w:alias w:val="#Nav: /Header/Line/JobNo_Lbl"/>
-            <w:tag w:val="#Nav: Standard Sales - Invoice/1306"/>
+            <w:tag w:val="#Nav: Standard_Sales_Invoice/1306"/>
             <w:id w:val="-261234029"/>
             <w:placeholder>
               <w:docPart w:val="DefaultPlaceholder_-1854013440"/>
             </w:placeholder>
-            <w:dataBinding w:prefixMappings="xmlns:ns0='urn:microsoft-dynamics-nav/reports/Standard Sales - Invoice/1306/'" w:xpath="/ns0:NavWordReportXmlPart[1]/ns0:Header[1]/ns0:Line[1]/ns0:JobNo_Lbl[1]" w:storeItemID="{5176360B-A068-40B4-8189-958A78FB4130}"/>
+            <w:dataBinding w:prefixMappings="xmlns:ns0='urn:microsoft-dynamics-nav/reports/Standard_Sales_Invoice/1306/'" w:xpath="/ns0:NavWordReportXmlPart[1]/ns0:Header[1]/ns0:Line[1]/ns0:JobNo_Lbl[1]" w:storeItemID="{5176360B-A068-40B4-8189-958A78FB4130}"/>
             <w:text/>
           </w:sdtPr>
           <w:sdtEndPr/>
@@ -1354,12 +1354,12 @@
               <w:lang w:val="da-DK"/>
             </w:rPr>
             <w:alias w:val="#Nav: /Header/Line/JobNo"/>
-            <w:tag w:val="#Nav: Standard Sales - Invoice/1306"/>
+            <w:tag w:val="#Nav: Standard_Sales_Invoice/1306"/>
             <w:id w:val="-365143437"/>
             <w:placeholder>
               <w:docPart w:val="DefaultPlaceholder_-1854013440"/>
             </w:placeholder>
-            <w:dataBinding w:prefixMappings="xmlns:ns0='urn:microsoft-dynamics-nav/reports/Standard Sales - Invoice/1306/'" w:xpath="/ns0:NavWordReportXmlPart[1]/ns0:Header[1]/ns0:Line[1]/ns0:JobNo[1]" w:storeItemID="{5176360B-A068-40B4-8189-958A78FB4130}"/>
+            <w:dataBinding w:prefixMappings="xmlns:ns0='urn:microsoft-dynamics-nav/reports/Standard_Sales_Invoice/1306/'" w:xpath="/ns0:NavWordReportXmlPart[1]/ns0:Header[1]/ns0:Line[1]/ns0:JobNo[1]" w:storeItemID="{5176360B-A068-40B4-8189-958A78FB4130}"/>
             <w:text/>
           </w:sdtPr>
           <w:sdtEndPr/>
@@ -1405,9 +1405,9 @@
     <w:sdt>
       <w:sdtPr>
         <w:alias w:val="#Nav: /Header/WorkDescriptionLines"/>
-        <w:tag w:val="#Nav: Standard Sales - Invoice/1306"/>
+        <w:tag w:val="#Nav: Standard_Sales_Invoice/1306"/>
         <w:id w:val="-1055850245"/>
-        <w15:dataBinding w:prefixMappings="xmlns:ns0='urn:microsoft-dynamics-nav/reports/Standard Sales - Invoice/1306/'" w:xpath="/ns0:NavWordReportXmlPart[1]/ns0:Header[1]/ns0:WorkDescriptionLines" w:storeItemID="{5176360B-A068-40B4-8189-958A78FB4130}"/>
+        <w15:dataBinding w:prefixMappings="xmlns:ns0='urn:microsoft-dynamics-nav/reports/Standard_Sales_Invoice/1306/'" w:xpath="/ns0:NavWordReportXmlPart[1]/ns0:Header[1]/ns0:WorkDescriptionLines" w:storeItemID="{5176360B-A068-40B4-8189-958A78FB4130}"/>
         <w15:repeatingSection/>
       </w:sdtPr>
       <w:sdtEndPr/>
@@ -1425,12 +1425,12 @@
             <w:sdt>
               <w:sdtPr>
                 <w:alias w:val="#Nav: /Header/WorkDescriptionLines/WorkDescriptionLine"/>
-                <w:tag w:val="#Nav: Standard Sales - Invoice/1306"/>
+                <w:tag w:val="#Nav: Standard_Sales_Invoice/1306"/>
                 <w:id w:val="1563208796"/>
                 <w:placeholder>
                   <w:docPart w:val="DefaultPlaceholder_-1854013440"/>
                 </w:placeholder>
-                <w:dataBinding w:prefixMappings="xmlns:ns0='urn:microsoft-dynamics-nav/reports/Standard Sales - Invoice/1306/'" w:xpath="/ns0:NavWordReportXmlPart[1]/ns0:Header[1]/ns0:WorkDescriptionLines[1]/ns0:WorkDescriptionLine[1]" w:storeItemID="{5176360B-A068-40B4-8189-958A78FB4130}"/>
+                <w:dataBinding w:prefixMappings="xmlns:ns0='urn:microsoft-dynamics-nav/reports/Standard_Sales_Invoice/1306/'" w:xpath="/ns0:NavWordReportXmlPart[1]/ns0:Header[1]/ns0:WorkDescriptionLines[1]/ns0:WorkDescriptionLine[1]" w:storeItemID="{5176360B-A068-40B4-8189-958A78FB4130}"/>
                 <w:text/>
               </w:sdtPr>
               <w:sdtEndPr/>
@@ -1480,12 +1480,12 @@
         <w:sdt>
           <w:sdtPr>
             <w:alias w:val="#Nav: /Header/Line/JobTaskNo_Lbl"/>
-            <w:tag w:val="#Nav: Standard Sales - Invoice/1306"/>
+            <w:tag w:val="#Nav: Standard_Sales_Invoice/1306"/>
             <w:id w:val="-1201854231"/>
             <w:placeholder>
               <w:docPart w:val="DefaultPlaceholder_-1854013440"/>
             </w:placeholder>
-            <w:dataBinding w:prefixMappings="xmlns:ns0='urn:microsoft-dynamics-nav/reports/Standard Sales - Invoice/1306/'" w:xpath="/ns0:NavWordReportXmlPart[1]/ns0:Header[1]/ns0:Line[1]/ns0:JobTaskNo_Lbl[1]" w:storeItemID="{5176360B-A068-40B4-8189-958A78FB4130}"/>
+            <w:dataBinding w:prefixMappings="xmlns:ns0='urn:microsoft-dynamics-nav/reports/Standard_Sales_Invoice/1306/'" w:xpath="/ns0:NavWordReportXmlPart[1]/ns0:Header[1]/ns0:Line[1]/ns0:JobTaskNo_Lbl[1]" w:storeItemID="{5176360B-A068-40B4-8189-958A78FB4130}"/>
             <w:text/>
           </w:sdtPr>
           <w:sdtEndPr/>
@@ -1514,12 +1514,12 @@
         <w:sdt>
           <w:sdtPr>
             <w:alias w:val="#Nav: /Header/Line/ItemNo_Line_Lbl"/>
-            <w:tag w:val="#Nav: Standard Sales - Invoice/1306"/>
+            <w:tag w:val="#Nav: Standard_Sales_Invoice/1306"/>
             <w:id w:val="771446451"/>
             <w:placeholder>
               <w:docPart w:val="B2FC5E08E8CB45F0A0CADFF68226C667"/>
             </w:placeholder>
-            <w:dataBinding w:prefixMappings="xmlns:ns0='urn:microsoft-dynamics-nav/reports/Standard Sales - Invoice/1306/'" w:xpath="/ns0:NavWordReportXmlPart[1]/ns0:Header[1]/ns0:Line[1]/ns0:ItemNo_Line_Lbl[1]" w:storeItemID="{5176360B-A068-40B4-8189-958A78FB4130}"/>
+            <w:dataBinding w:prefixMappings="xmlns:ns0='urn:microsoft-dynamics-nav/reports/Standard_Sales_Invoice/1306/'" w:xpath="/ns0:NavWordReportXmlPart[1]/ns0:Header[1]/ns0:Line[1]/ns0:ItemNo_Line_Lbl[1]" w:storeItemID="{5176360B-A068-40B4-8189-958A78FB4130}"/>
             <w:text/>
           </w:sdtPr>
           <w:sdtEndPr/>
@@ -1549,12 +1549,12 @@
         <w:sdt>
           <w:sdtPr>
             <w:alias w:val="#Nav: /Header/Line/Description_Line_Lbl"/>
-            <w:tag w:val="#Nav: Standard Sales - Invoice/1306"/>
+            <w:tag w:val="#Nav: Standard_Sales_Invoice/1306"/>
             <w:id w:val="1545399846"/>
             <w:placeholder>
               <w:docPart w:val="B2FC5E08E8CB45F0A0CADFF68226C667"/>
             </w:placeholder>
-            <w:dataBinding w:prefixMappings="xmlns:ns0='urn:microsoft-dynamics-nav/reports/Standard Sales - Invoice/1306/'" w:xpath="/ns0:NavWordReportXmlPart[1]/ns0:Header[1]/ns0:Line[1]/ns0:Description_Line_Lbl[1]" w:storeItemID="{5176360B-A068-40B4-8189-958A78FB4130}"/>
+            <w:dataBinding w:prefixMappings="xmlns:ns0='urn:microsoft-dynamics-nav/reports/Standard_Sales_Invoice/1306/'" w:xpath="/ns0:NavWordReportXmlPart[1]/ns0:Header[1]/ns0:Line[1]/ns0:Description_Line_Lbl[1]" w:storeItemID="{5176360B-A068-40B4-8189-958A78FB4130}"/>
             <w:text/>
           </w:sdtPr>
           <w:sdtEndPr/>
@@ -1584,12 +1584,12 @@
         <w:sdt>
           <w:sdtPr>
             <w:alias w:val="#Nav: /Header/Line/ShipmentDate_Line_Lbl"/>
-            <w:tag w:val="#Nav: Standard Sales - Invoice/1306"/>
+            <w:tag w:val="#Nav: Standard_Sales_Invoice/1306"/>
             <w:id w:val="-833229876"/>
             <w:placeholder>
               <w:docPart w:val="B2FC5E08E8CB45F0A0CADFF68226C667"/>
             </w:placeholder>
-            <w:dataBinding w:prefixMappings="xmlns:ns0='urn:microsoft-dynamics-nav/reports/Standard Sales - Invoice/1306/'" w:xpath="/ns0:NavWordReportXmlPart[1]/ns0:Header[1]/ns0:Line[1]/ns0:ShipmentDate_Line_Lbl[1]" w:storeItemID="{5176360B-A068-40B4-8189-958A78FB4130}"/>
+            <w:dataBinding w:prefixMappings="xmlns:ns0='urn:microsoft-dynamics-nav/reports/Standard_Sales_Invoice/1306/'" w:xpath="/ns0:NavWordReportXmlPart[1]/ns0:Header[1]/ns0:Line[1]/ns0:ShipmentDate_Line_Lbl[1]" w:storeItemID="{5176360B-A068-40B4-8189-958A78FB4130}"/>
             <w:text/>
           </w:sdtPr>
           <w:sdtEndPr/>
@@ -1619,12 +1619,12 @@
         <w:sdt>
           <w:sdtPr>
             <w:alias w:val="#Nav: /Header/Line/Quantity_Line_Lbl"/>
-            <w:tag w:val="#Nav: Standard Sales - Invoice/1306"/>
+            <w:tag w:val="#Nav: Standard_Sales_Invoice/1306"/>
             <w:id w:val="616415257"/>
             <w:placeholder>
               <w:docPart w:val="B2FC5E08E8CB45F0A0CADFF68226C667"/>
             </w:placeholder>
-            <w:dataBinding w:prefixMappings="xmlns:ns0='urn:microsoft-dynamics-nav/reports/Standard Sales - Invoice/1306/'" w:xpath="/ns0:NavWordReportXmlPart[1]/ns0:Header[1]/ns0:Line[1]/ns0:Quantity_Line_Lbl[1]" w:storeItemID="{5176360B-A068-40B4-8189-958A78FB4130}"/>
+            <w:dataBinding w:prefixMappings="xmlns:ns0='urn:microsoft-dynamics-nav/reports/Standard_Sales_Invoice/1306/'" w:xpath="/ns0:NavWordReportXmlPart[1]/ns0:Header[1]/ns0:Line[1]/ns0:Quantity_Line_Lbl[1]" w:storeItemID="{5176360B-A068-40B4-8189-958A78FB4130}"/>
             <w:text/>
           </w:sdtPr>
           <w:sdtEndPr/>
@@ -1669,12 +1669,12 @@
         <w:sdt>
           <w:sdtPr>
             <w:alias w:val="#Nav: /Header/Line/UnitPrice_Lbl"/>
-            <w:tag w:val="#Nav: Standard Sales - Invoice/1306"/>
+            <w:tag w:val="#Nav: Standard_Sales_Invoice/1306"/>
             <w:id w:val="-1521079236"/>
             <w:placeholder>
               <w:docPart w:val="B2FC5E08E8CB45F0A0CADFF68226C667"/>
             </w:placeholder>
-            <w:dataBinding w:prefixMappings="xmlns:ns0='urn:microsoft-dynamics-nav/reports/Standard Sales - Invoice/1306/'" w:xpath="/ns0:NavWordReportXmlPart[1]/ns0:Header[1]/ns0:Line[1]/ns0:UnitPrice_Lbl[1]" w:storeItemID="{5176360B-A068-40B4-8189-958A78FB4130}"/>
+            <w:dataBinding w:prefixMappings="xmlns:ns0='urn:microsoft-dynamics-nav/reports/Standard_Sales_Invoice/1306/'" w:xpath="/ns0:NavWordReportXmlPart[1]/ns0:Header[1]/ns0:Line[1]/ns0:UnitPrice_Lbl[1]" w:storeItemID="{5176360B-A068-40B4-8189-958A78FB4130}"/>
             <w:text/>
           </w:sdtPr>
           <w:sdtEndPr/>
@@ -1719,12 +1719,12 @@
         <w:sdt>
           <w:sdtPr>
             <w:alias w:val="#Nav: /Header/Line/VATPct_Line_Lbl"/>
-            <w:tag w:val="#Nav: Standard Sales - Invoice/1306"/>
+            <w:tag w:val="#Nav: Standard_Sales_Invoice/1306"/>
             <w:id w:val="1291246806"/>
             <w:placeholder>
               <w:docPart w:val="B2FC5E08E8CB45F0A0CADFF68226C667"/>
             </w:placeholder>
-            <w:dataBinding w:prefixMappings="xmlns:ns0='urn:microsoft-dynamics-nav/reports/Standard Sales - Invoice/1306/'" w:xpath="/ns0:NavWordReportXmlPart[1]/ns0:Header[1]/ns0:Line[1]/ns0:VATPct_Line_Lbl[1]" w:storeItemID="{5176360B-A068-40B4-8189-958A78FB4130}"/>
+            <w:dataBinding w:prefixMappings="xmlns:ns0='urn:microsoft-dynamics-nav/reports/Standard_Sales_Invoice/1306/'" w:xpath="/ns0:NavWordReportXmlPart[1]/ns0:Header[1]/ns0:Line[1]/ns0:VATPct_Line_Lbl[1]" w:storeItemID="{5176360B-A068-40B4-8189-958A78FB4130}"/>
             <w:text/>
           </w:sdtPr>
           <w:sdtEndPr/>
@@ -1755,12 +1755,12 @@
         <w:sdt>
           <w:sdtPr>
             <w:alias w:val="#Nav: /Header/Line/LineAmount_Line_Lbl"/>
-            <w:tag w:val="#Nav: Standard Sales - Invoice/1306"/>
+            <w:tag w:val="#Nav: Standard_Sales_Invoice/1306"/>
             <w:id w:val="1532234539"/>
             <w:placeholder>
               <w:docPart w:val="B2FC5E08E8CB45F0A0CADFF68226C667"/>
             </w:placeholder>
-            <w:dataBinding w:prefixMappings="xmlns:ns0='urn:microsoft-dynamics-nav/reports/Standard Sales - Invoice/1306/'" w:xpath="/ns0:NavWordReportXmlPart[1]/ns0:Header[1]/ns0:Line[1]/ns0:LineAmount_Line_Lbl[1]" w:storeItemID="{5176360B-A068-40B4-8189-958A78FB4130}"/>
+            <w:dataBinding w:prefixMappings="xmlns:ns0='urn:microsoft-dynamics-nav/reports/Standard_Sales_Invoice/1306/'" w:xpath="/ns0:NavWordReportXmlPart[1]/ns0:Header[1]/ns0:Line[1]/ns0:LineAmount_Line_Lbl[1]" w:storeItemID="{5176360B-A068-40B4-8189-958A78FB4130}"/>
             <w:text/>
           </w:sdtPr>
           <w:sdtEndPr/>
@@ -1980,9 +1980,9 @@
             <w:szCs w:val="18"/>
           </w:rPr>
           <w:alias w:val="#Nav: /Header/Line"/>
-          <w:tag w:val="#Nav: Standard Sales - Invoice/1306"/>
+          <w:tag w:val="#Nav: Standard_Sales_Invoice/1306"/>
           <w:id w:val="1327254768"/>
-          <w15:dataBinding w:prefixMappings="xmlns:ns0='urn:microsoft-dynamics-nav/reports/Standard Sales - Invoice/1306/'" w:xpath="/ns0:NavWordReportXmlPart[1]/ns0:Header[1]/ns0:Line" w:storeItemID="{5176360B-A068-40B4-8189-958A78FB4130}"/>
+          <w15:dataBinding w:prefixMappings="xmlns:ns0='urn:microsoft-dynamics-nav/reports/Standard_Sales_Invoice/1306/'" w:xpath="/ns0:NavWordReportXmlPart[1]/ns0:Header[1]/ns0:Line" w:storeItemID="{5176360B-A068-40B4-8189-958A78FB4130}"/>
           <w15:repeatingSection/>
         </w:sdtPr>
         <w:sdtEndPr>
@@ -2027,12 +2027,12 @@
                       <w:szCs w:val="18"/>
                     </w:rPr>
                     <w:alias w:val="#Nav: /Header/Line/JobTaskNo"/>
-                    <w:tag w:val="#Nav: Standard Sales - Invoice/1306"/>
+                    <w:tag w:val="#Nav: Standard_Sales_Invoice/1306"/>
                     <w:id w:val="-1121609626"/>
                     <w:placeholder>
                       <w:docPart w:val="DefaultPlaceholder_-1854013440"/>
                     </w:placeholder>
-                    <w:dataBinding w:prefixMappings="xmlns:ns0='urn:microsoft-dynamics-nav/reports/Standard Sales - Invoice/1306/'" w:xpath="/ns0:NavWordReportXmlPart[1]/ns0:Header[1]/ns0:Line[1]/ns0:JobTaskNo[1]" w:storeItemID="{5176360B-A068-40B4-8189-958A78FB4130}"/>
+                    <w:dataBinding w:prefixMappings="xmlns:ns0='urn:microsoft-dynamics-nav/reports/Standard_Sales_Invoice/1306/'" w:xpath="/ns0:NavWordReportXmlPart[1]/ns0:Header[1]/ns0:Line[1]/ns0:JobTaskNo[1]" w:storeItemID="{5176360B-A068-40B4-8189-958A78FB4130}"/>
                     <w:text/>
                   </w:sdtPr>
                   <w:sdtEndPr>
@@ -2077,12 +2077,12 @@
                       <w:szCs w:val="18"/>
                     </w:rPr>
                     <w:alias w:val="#Nav: /Header/Line/ItemNo_Line"/>
-                    <w:tag w:val="#Nav: Standard Sales - Invoice/1306"/>
+                    <w:tag w:val="#Nav: Standard_Sales_Invoice/1306"/>
                     <w:id w:val="-1032108260"/>
                     <w:placeholder>
                       <w:docPart w:val="1923E466E399446BB3636E4EB4B5C327"/>
                     </w:placeholder>
-                    <w:dataBinding w:prefixMappings="xmlns:ns0='urn:microsoft-dynamics-nav/reports/Standard Sales - Invoice/1306/'" w:xpath="/ns0:NavWordReportXmlPart[1]/ns0:Header[1]/ns0:Line[1]/ns0:ItemNo_Line[1]" w:storeItemID="{5176360B-A068-40B4-8189-958A78FB4130}"/>
+                    <w:dataBinding w:prefixMappings="xmlns:ns0='urn:microsoft-dynamics-nav/reports/Standard_Sales_Invoice/1306/'" w:xpath="/ns0:NavWordReportXmlPart[1]/ns0:Header[1]/ns0:Line[1]/ns0:ItemNo_Line[1]" w:storeItemID="{5176360B-A068-40B4-8189-958A78FB4130}"/>
                     <w:text/>
                   </w:sdtPr>
                   <w:sdtEndPr>
@@ -2121,12 +2121,12 @@
                       <w:szCs w:val="18"/>
                     </w:rPr>
                     <w:alias w:val="#Nav: /Header/Line/Description_Line"/>
-                    <w:tag w:val="#Nav: Standard Sales - Invoice/1306"/>
+                    <w:tag w:val="#Nav: Standard_Sales_Invoice/1306"/>
                     <w:id w:val="-1420935410"/>
                     <w:placeholder>
                       <w:docPart w:val="68E895E6AA0547DA9373E3368C2DE172"/>
                     </w:placeholder>
-                    <w:dataBinding w:prefixMappings="xmlns:ns0='urn:microsoft-dynamics-nav/reports/Standard Sales - Invoice/1306/'" w:xpath="/ns0:NavWordReportXmlPart[1]/ns0:Header[1]/ns0:Line[1]/ns0:Description_Line[1]" w:storeItemID="{5176360B-A068-40B4-8189-958A78FB4130}"/>
+                    <w:dataBinding w:prefixMappings="xmlns:ns0='urn:microsoft-dynamics-nav/reports/Standard_Sales_Invoice/1306/'" w:xpath="/ns0:NavWordReportXmlPart[1]/ns0:Header[1]/ns0:Line[1]/ns0:Description_Line[1]" w:storeItemID="{5176360B-A068-40B4-8189-958A78FB4130}"/>
                     <w:text/>
                   </w:sdtPr>
                   <w:sdtEndPr/>
@@ -2161,12 +2161,12 @@
                       <w:szCs w:val="18"/>
                     </w:rPr>
                     <w:alias w:val="#Nav: /Header/Line/ShipmentDate_Line"/>
-                    <w:tag w:val="#Nav: Standard Sales - Invoice/1306"/>
+                    <w:tag w:val="#Nav: Standard_Sales_Invoice/1306"/>
                     <w:id w:val="223189048"/>
                     <w:placeholder>
                       <w:docPart w:val="B2FC5E08E8CB45F0A0CADFF68226C667"/>
                     </w:placeholder>
-                    <w:dataBinding w:prefixMappings="xmlns:ns0='urn:microsoft-dynamics-nav/reports/Standard Sales - Invoice/1306/'" w:xpath="/ns0:NavWordReportXmlPart[1]/ns0:Header[1]/ns0:Line[1]/ns0:ShipmentDate_Line[1]" w:storeItemID="{5176360B-A068-40B4-8189-958A78FB4130}"/>
+                    <w:dataBinding w:prefixMappings="xmlns:ns0='urn:microsoft-dynamics-nav/reports/Standard_Sales_Invoice/1306/'" w:xpath="/ns0:NavWordReportXmlPart[1]/ns0:Header[1]/ns0:Line[1]/ns0:ShipmentDate_Line[1]" w:storeItemID="{5176360B-A068-40B4-8189-958A78FB4130}"/>
                     <w:text/>
                   </w:sdtPr>
                   <w:sdtEndPr/>
@@ -2201,12 +2201,12 @@
                       <w:szCs w:val="18"/>
                     </w:rPr>
                     <w:alias w:val="#Nav: /Header/Line/Quantity_Line"/>
-                    <w:tag w:val="#Nav: Standard Sales - Invoice/1306"/>
+                    <w:tag w:val="#Nav: Standard_Sales_Invoice/1306"/>
                     <w:id w:val="382909601"/>
                     <w:placeholder>
                       <w:docPart w:val="1DB6974B270A44ECBE1D62634A43DB75"/>
                     </w:placeholder>
-                    <w:dataBinding w:prefixMappings="xmlns:ns0='urn:microsoft-dynamics-nav/reports/Standard Sales - Invoice/1306/'" w:xpath="/ns0:NavWordReportXmlPart[1]/ns0:Header[1]/ns0:Line[1]/ns0:Quantity_Line[1]" w:storeItemID="{5176360B-A068-40B4-8189-958A78FB4130}"/>
+                    <w:dataBinding w:prefixMappings="xmlns:ns0='urn:microsoft-dynamics-nav/reports/Standard_Sales_Invoice/1306/'" w:xpath="/ns0:NavWordReportXmlPart[1]/ns0:Header[1]/ns0:Line[1]/ns0:Quantity_Line[1]" w:storeItemID="{5176360B-A068-40B4-8189-958A78FB4130}"/>
                     <w:text/>
                   </w:sdtPr>
                   <w:sdtEndPr/>
@@ -2242,12 +2242,12 @@
                       <w:szCs w:val="18"/>
                     </w:rPr>
                     <w:alias w:val="#Nav: /Header/Line/UnitOfMeasure"/>
-                    <w:tag w:val="#Nav: Standard Sales - Invoice/1306"/>
+                    <w:tag w:val="#Nav: Standard_Sales_Invoice/1306"/>
                     <w:id w:val="436108881"/>
                     <w:placeholder>
                       <w:docPart w:val="D06AB1E792BD4F5CA8BE2C239CCC037D"/>
                     </w:placeholder>
-                    <w:dataBinding w:prefixMappings="xmlns:ns0='urn:microsoft-dynamics-nav/reports/Standard Sales - Invoice/1306/'" w:xpath="/ns0:NavWordReportXmlPart[1]/ns0:Header[1]/ns0:Line[1]/ns0:UnitOfMeasure[1]" w:storeItemID="{5176360B-A068-40B4-8189-958A78FB4130}"/>
+                    <w:dataBinding w:prefixMappings="xmlns:ns0='urn:microsoft-dynamics-nav/reports/Standard_Sales_Invoice/1306/'" w:xpath="/ns0:NavWordReportXmlPart[1]/ns0:Header[1]/ns0:Line[1]/ns0:UnitOfMeasure[1]" w:storeItemID="{5176360B-A068-40B4-8189-958A78FB4130}"/>
                     <w:text/>
                   </w:sdtPr>
                   <w:sdtEndPr/>
@@ -2282,12 +2282,12 @@
                       <w:szCs w:val="18"/>
                     </w:rPr>
                     <w:alias w:val="#Nav: /Header/Line/UnitPrice"/>
-                    <w:tag w:val="#Nav: Standard Sales - Invoice/1306"/>
+                    <w:tag w:val="#Nav: Standard_Sales_Invoice/1306"/>
                     <w:id w:val="773364929"/>
                     <w:placeholder>
                       <w:docPart w:val="7A9CDC52F6CA472B97EC25BBC6EADE5E"/>
                     </w:placeholder>
-                    <w:dataBinding w:prefixMappings="xmlns:ns0='urn:microsoft-dynamics-nav/reports/Standard Sales - Invoice/1306/'" w:xpath="/ns0:NavWordReportXmlPart[1]/ns0:Header[1]/ns0:Line[1]/ns0:UnitPrice[1]" w:storeItemID="{5176360B-A068-40B4-8189-958A78FB4130}"/>
+                    <w:dataBinding w:prefixMappings="xmlns:ns0='urn:microsoft-dynamics-nav/reports/Standard_Sales_Invoice/1306/'" w:xpath="/ns0:NavWordReportXmlPart[1]/ns0:Header[1]/ns0:Line[1]/ns0:UnitPrice[1]" w:storeItemID="{5176360B-A068-40B4-8189-958A78FB4130}"/>
                     <w:text/>
                   </w:sdtPr>
                   <w:sdtEndPr/>
@@ -2323,12 +2323,12 @@
                       <w:szCs w:val="18"/>
                     </w:rPr>
                     <w:alias w:val="#Nav: /Header/Line/LineDiscountPercentText_Line"/>
-                    <w:tag w:val="#Nav: Standard Sales - Invoice/1306"/>
+                    <w:tag w:val="#Nav: Standard_Sales_Invoice/1306"/>
                     <w:id w:val="114875444"/>
                     <w:placeholder>
                       <w:docPart w:val="0DF635FB146947E5BCCAEB1584876041"/>
                     </w:placeholder>
-                    <w:dataBinding w:prefixMappings="xmlns:ns0='urn:microsoft-dynamics-nav/reports/Standard Sales - Invoice/1306/'" w:xpath="/ns0:NavWordReportXmlPart[1]/ns0:Header[1]/ns0:Line[1]/ns0:LineDiscountPercentText_Line[1]" w:storeItemID="{5176360B-A068-40B4-8189-958A78FB4130}"/>
+                    <w:dataBinding w:prefixMappings="xmlns:ns0='urn:microsoft-dynamics-nav/reports/Standard_Sales_Invoice/1306/'" w:xpath="/ns0:NavWordReportXmlPart[1]/ns0:Header[1]/ns0:Line[1]/ns0:LineDiscountPercentText_Line[1]" w:storeItemID="{5176360B-A068-40B4-8189-958A78FB4130}"/>
                     <w:text/>
                   </w:sdtPr>
                   <w:sdtEndPr/>
@@ -2363,12 +2363,12 @@
                       <w:szCs w:val="18"/>
                     </w:rPr>
                     <w:alias w:val="#Nav: /Header/Line/VATPct_Line"/>
-                    <w:tag w:val="#Nav: Standard Sales - Invoice/1306"/>
+                    <w:tag w:val="#Nav: Standard_Sales_Invoice/1306"/>
                     <w:id w:val="1684940473"/>
                     <w:placeholder>
                       <w:docPart w:val="F64FAD31429240DC839F798BE613E1A2"/>
                     </w:placeholder>
-                    <w:dataBinding w:prefixMappings="xmlns:ns0='urn:microsoft-dynamics-nav/reports/Standard Sales - Invoice/1306/'" w:xpath="/ns0:NavWordReportXmlPart[1]/ns0:Header[1]/ns0:Line[1]/ns0:VATPct_Line[1]" w:storeItemID="{5176360B-A068-40B4-8189-958A78FB4130}"/>
+                    <w:dataBinding w:prefixMappings="xmlns:ns0='urn:microsoft-dynamics-nav/reports/Standard_Sales_Invoice/1306/'" w:xpath="/ns0:NavWordReportXmlPart[1]/ns0:Header[1]/ns0:Line[1]/ns0:VATPct_Line[1]" w:storeItemID="{5176360B-A068-40B4-8189-958A78FB4130}"/>
                     <w:text/>
                   </w:sdtPr>
                   <w:sdtEndPr/>
@@ -2403,12 +2403,12 @@
                       <w:szCs w:val="18"/>
                     </w:rPr>
                     <w:alias w:val="#Nav: /Header/Line/LineAmount_Line"/>
-                    <w:tag w:val="#Nav: Standard Sales - Invoice/1306"/>
+                    <w:tag w:val="#Nav: Standard_Sales_Invoice/1306"/>
                     <w:id w:val="-1829895906"/>
                     <w:placeholder>
                       <w:docPart w:val="7C6A0AB2D17E40CE982146A6DA636AFC"/>
                     </w:placeholder>
-                    <w:dataBinding w:prefixMappings="xmlns:ns0='urn:microsoft-dynamics-nav/reports/Standard Sales - Invoice/1306/'" w:xpath="/ns0:NavWordReportXmlPart[1]/ns0:Header[1]/ns0:Line[1]/ns0:LineAmount_Line[1]" w:storeItemID="{5176360B-A068-40B4-8189-958A78FB4130}"/>
+                    <w:dataBinding w:prefixMappings="xmlns:ns0='urn:microsoft-dynamics-nav/reports/Standard_Sales_Invoice/1306/'" w:xpath="/ns0:NavWordReportXmlPart[1]/ns0:Header[1]/ns0:Line[1]/ns0:LineAmount_Line[1]" w:storeItemID="{5176360B-A068-40B4-8189-958A78FB4130}"/>
                     <w:text/>
                   </w:sdtPr>
                   <w:sdtEndPr/>
@@ -2561,9 +2561,9 @@
             <w:bCs/>
           </w:rPr>
           <w:alias w:val="#Nav: /Header/ReportTotalsLine"/>
-          <w:tag w:val="#Nav: Standard Sales - Invoice/1306"/>
+          <w:tag w:val="#Nav: Standard_Sales_Invoice/1306"/>
           <w:id w:val="1981810996"/>
-          <w15:dataBinding w:prefixMappings="xmlns:ns0='urn:microsoft-dynamics-nav/reports/Standard Sales - Invoice/1306/'" w:xpath="/ns0:NavWordReportXmlPart[1]/ns0:Header[1]/ns0:ReportTotalsLine" w:storeItemID="{5176360B-A068-40B4-8189-958A78FB4130}"/>
+          <w15:dataBinding w:prefixMappings="xmlns:ns0='urn:microsoft-dynamics-nav/reports/Standard_Sales_Invoice/1306/'" w:xpath="/ns0:NavWordReportXmlPart[1]/ns0:Header[1]/ns0:ReportTotalsLine" w:storeItemID="{5176360B-A068-40B4-8189-958A78FB4130}"/>
           <w15:repeatingSection/>
         </w:sdtPr>
         <w:sdtEndPr>
@@ -2664,12 +2664,12 @@
                 <w:sdt>
                   <w:sdtPr>
                     <w:alias w:val="#Nav: /Header/ReportTotalsLine/Description_ReportTotalsLine"/>
-                    <w:tag w:val="#Nav: Standard Sales - Invoice/1306"/>
+                    <w:tag w:val="#Nav: Standard_Sales_Invoice/1306"/>
                     <w:id w:val="1468313313"/>
                     <w:placeholder>
                       <w:docPart w:val="B2FC5E08E8CB45F0A0CADFF68226C667"/>
                     </w:placeholder>
-                    <w:dataBinding w:prefixMappings="xmlns:ns0='urn:microsoft-dynamics-nav/reports/Standard Sales - Invoice/1306/'" w:xpath="/ns0:NavWordReportXmlPart[1]/ns0:Header[1]/ns0:ReportTotalsLine[1]/ns0:Description_ReportTotalsLine[1]" w:storeItemID="{5176360B-A068-40B4-8189-958A78FB4130}"/>
+                    <w:dataBinding w:prefixMappings="xmlns:ns0='urn:microsoft-dynamics-nav/reports/Standard_Sales_Invoice/1306/'" w:xpath="/ns0:NavWordReportXmlPart[1]/ns0:Header[1]/ns0:ReportTotalsLine[1]/ns0:Description_ReportTotalsLine[1]" w:storeItemID="{5176360B-A068-40B4-8189-958A78FB4130}"/>
                     <w:text/>
                   </w:sdtPr>
                   <w:sdtEndPr/>
@@ -2696,12 +2696,12 @@
                 <w:sdt>
                   <w:sdtPr>
                     <w:alias w:val="#Nav: /Header/ReportTotalsLine/Amount_ReportTotalsLine"/>
-                    <w:tag w:val="#Nav: Standard Sales - Invoice/1306"/>
+                    <w:tag w:val="#Nav: Standard_Sales_Invoice/1306"/>
                     <w:id w:val="1520812946"/>
                     <w:placeholder>
                       <w:docPart w:val="B2FC5E08E8CB45F0A0CADFF68226C667"/>
                     </w:placeholder>
-                    <w:dataBinding w:prefixMappings="xmlns:ns0='urn:microsoft-dynamics-nav/reports/Standard Sales - Invoice/1306/'" w:xpath="/ns0:NavWordReportXmlPart[1]/ns0:Header[1]/ns0:ReportTotalsLine[1]/ns0:Amount_ReportTotalsLine[1]" w:storeItemID="{5176360B-A068-40B4-8189-958A78FB4130}"/>
+                    <w:dataBinding w:prefixMappings="xmlns:ns0='urn:microsoft-dynamics-nav/reports/Standard_Sales_Invoice/1306/'" w:xpath="/ns0:NavWordReportXmlPart[1]/ns0:Header[1]/ns0:ReportTotalsLine[1]/ns0:Amount_ReportTotalsLine[1]" w:storeItemID="{5176360B-A068-40B4-8189-958A78FB4130}"/>
                     <w:text/>
                   </w:sdtPr>
                   <w:sdtEndPr/>
@@ -2894,12 +2894,12 @@
               <w:b/>
             </w:rPr>
             <w:alias w:val="#Nav: /Header/Totals/TotalAmountExclInclVATText"/>
-            <w:tag w:val="#Nav: Standard Sales - Invoice/1306"/>
+            <w:tag w:val="#Nav: Standard_Sales_Invoice/1306"/>
             <w:id w:val="-2078578957"/>
             <w:placeholder>
               <w:docPart w:val="DefaultPlaceholder_-1854013440"/>
             </w:placeholder>
-            <w:dataBinding w:prefixMappings="xmlns:ns0='urn:microsoft-dynamics-nav/reports/Standard Sales - Invoice/1306/'" w:xpath="/ns0:NavWordReportXmlPart[1]/ns0:Header[1]/ns0:Totals[1]/ns0:TotalAmountExclInclVATText[1]" w:storeItemID="{5176360B-A068-40B4-8189-958A78FB4130}"/>
+            <w:dataBinding w:prefixMappings="xmlns:ns0='urn:microsoft-dynamics-nav/reports/Standard_Sales_Invoice/1306/'" w:xpath="/ns0:NavWordReportXmlPart[1]/ns0:Header[1]/ns0:Totals[1]/ns0:TotalAmountExclInclVATText[1]" w:storeItemID="{5176360B-A068-40B4-8189-958A78FB4130}"/>
             <w:text/>
           </w:sdtPr>
           <w:sdtEndPr/>
@@ -2937,12 +2937,12 @@
               <w:b/>
             </w:rPr>
             <w:alias w:val="#Nav: /Header/Totals/TotalAmountExclInclVAT"/>
-            <w:tag w:val="#Nav: Standard Sales - Invoice/1306"/>
+            <w:tag w:val="#Nav: Standard_Sales_Invoice/1306"/>
             <w:id w:val="-774787576"/>
             <w:placeholder>
               <w:docPart w:val="DefaultPlaceholder_-1854013440"/>
             </w:placeholder>
-            <w:dataBinding w:prefixMappings="xmlns:ns0='urn:microsoft-dynamics-nav/reports/Standard Sales - Invoice/1306/'" w:xpath="/ns0:NavWordReportXmlPart[1]/ns0:Header[1]/ns0:Totals[1]/ns0:TotalAmountExclInclVAT[1]" w:storeItemID="{5176360B-A068-40B4-8189-958A78FB4130}"/>
+            <w:dataBinding w:prefixMappings="xmlns:ns0='urn:microsoft-dynamics-nav/reports/Standard_Sales_Invoice/1306/'" w:xpath="/ns0:NavWordReportXmlPart[1]/ns0:Header[1]/ns0:Totals[1]/ns0:TotalAmountExclInclVAT[1]" w:storeItemID="{5176360B-A068-40B4-8189-958A78FB4130}"/>
             <w:text/>
           </w:sdtPr>
           <w:sdtEndPr/>
@@ -2983,12 +2983,12 @@
           <w:b/>
         </w:rPr>
         <w:alias w:val="#Nav: /Header/RemainingAmountText"/>
-        <w:tag w:val="#Nav: Standard Sales - Invoice/1306"/>
+        <w:tag w:val="#Nav: Standard_Sales_Invoice/1306"/>
         <w:id w:val="-1772698900"/>
         <w:placeholder>
           <w:docPart w:val="DefaultPlaceholder_-1854013440"/>
         </w:placeholder>
-        <w:dataBinding w:prefixMappings="xmlns:ns0='urn:microsoft-dynamics-nav/reports/Standard Sales - Invoice/1306/'" w:xpath="/ns0:NavWordReportXmlPart[1]/ns0:Header[1]/ns0:RemainingAmountText[1]" w:storeItemID="{5176360B-A068-40B4-8189-958A78FB4130}"/>
+        <w:dataBinding w:prefixMappings="xmlns:ns0='urn:microsoft-dynamics-nav/reports/Standard_Sales_Invoice/1306/'" w:xpath="/ns0:NavWordReportXmlPart[1]/ns0:Header[1]/ns0:RemainingAmountText[1]" w:storeItemID="{5176360B-A068-40B4-8189-958A78FB4130}"/>
         <w:text/>
       </w:sdtPr>
       <w:sdtEndPr/>
@@ -3048,12 +3048,12 @@
               <w:szCs w:val="20"/>
             </w:rPr>
             <w:alias w:val="#Nav: /Header/VATClauses_Lbl"/>
-            <w:tag w:val="#Nav: Standard Sales - Invoice/1306"/>
+            <w:tag w:val="#Nav: Standard_Sales_Invoice/1306"/>
             <w:id w:val="1875570075"/>
             <w:placeholder>
               <w:docPart w:val="E612FF4F916842628604411BBE0CD4ED"/>
             </w:placeholder>
-            <w:dataBinding w:prefixMappings="xmlns:ns0='urn:microsoft-dynamics-nav/reports/Standard Sales - Invoice/1306/'" w:xpath="/ns0:NavWordReportXmlPart[1]/ns0:Header[1]/ns0:VATClauses_Lbl[1]" w:storeItemID="{5176360B-A068-40B4-8189-958A78FB4130}"/>
+            <w:dataBinding w:prefixMappings="xmlns:ns0='urn:microsoft-dynamics-nav/reports/Standard_Sales_Invoice/1306/'" w:xpath="/ns0:NavWordReportXmlPart[1]/ns0:Header[1]/ns0:VATClauses_Lbl[1]" w:storeItemID="{5176360B-A068-40B4-8189-958A78FB4130}"/>
             <w:text/>
           </w:sdtPr>
           <w:sdtEndPr/>
@@ -3116,12 +3116,12 @@
               <w:szCs w:val="20"/>
             </w:rPr>
             <w:alias w:val="#Nav: /Header/VATIdentifier_Lbl"/>
-            <w:tag w:val="#Nav: Standard Sales - Invoice/1306"/>
+            <w:tag w:val="#Nav: Standard_Sales_Invoice/1306"/>
             <w:id w:val="-853264483"/>
             <w:placeholder>
               <w:docPart w:val="EE16EE375C8F414EA5C37119D03A7785"/>
             </w:placeholder>
-            <w:dataBinding w:prefixMappings="xmlns:ns0='urn:microsoft-dynamics-nav/reports/Standard Sales - Invoice/1306/'" w:xpath="/ns0:NavWordReportXmlPart[1]/ns0:Header[1]/ns0:VATIdentifier_Lbl[1]" w:storeItemID="{5176360B-A068-40B4-8189-958A78FB4130}"/>
+            <w:dataBinding w:prefixMappings="xmlns:ns0='urn:microsoft-dynamics-nav/reports/Standard_Sales_Invoice/1306/'" w:xpath="/ns0:NavWordReportXmlPart[1]/ns0:Header[1]/ns0:VATIdentifier_Lbl[1]" w:storeItemID="{5176360B-A068-40B4-8189-958A78FB4130}"/>
             <w:text/>
           </w:sdtPr>
           <w:sdtEndPr/>
@@ -3180,10 +3180,10 @@
             <w:lang w:val="da-DK"/>
           </w:rPr>
           <w:id w:val="-1431968909"/>
-          <w15:dataBinding w:prefixMappings="xmlns:ns0='urn:microsoft-dynamics-nav/reports/Standard Sales - Invoice/1306/'" w:xpath="/ns0:NavWordReportXmlPart[1]/ns0:Header[1]/ns0:VATClauseLine" w:storeItemID="{5176360B-A068-40B4-8189-958A78FB4130}"/>
+          <w15:dataBinding w:prefixMappings="xmlns:ns0='urn:microsoft-dynamics-nav/reports/Standard_Sales_Invoice/1306/'" w:xpath="/ns0:NavWordReportXmlPart[1]/ns0:Header[1]/ns0:VATClauseLine" w:storeItemID="{5176360B-A068-40B4-8189-958A78FB4130}"/>
           <w15:repeatingSection/>
           <w:alias w:val="#Nav: /Header/VATClauseLine"/>
-          <w:tag w:val="#Nav: Standard Sales - Invoice/1306"/>
+          <w:tag w:val="#Nav: Standard_Sales_Invoice/1306"/>
         </w:sdtPr>
         <w:sdtEndPr/>
         <w:sdtContent>
@@ -3228,10 +3228,10 @@
                     <w:placeholder>
                       <w:docPart w:val="DefaultPlaceholder_1081868574"/>
                     </w:placeholder>
-                    <w:dataBinding w:prefixMappings="xmlns:ns0='urn:microsoft-dynamics-nav/reports/Standard Sales - Invoice/1306/'" w:xpath="/ns0:NavWordReportXmlPart[1]/ns0:Header[1]/ns0:VATClauseLine[1]/ns0:VATIdentifier_VATClauseLine[1]" w:storeItemID="{5176360B-A068-40B4-8189-958A78FB4130}"/>
+                    <w:dataBinding w:prefixMappings="xmlns:ns0='urn:microsoft-dynamics-nav/reports/Standard_Sales_Invoice/1306/'" w:xpath="/ns0:NavWordReportXmlPart[1]/ns0:Header[1]/ns0:VATClauseLine[1]/ns0:VATIdentifier_VATClauseLine[1]" w:storeItemID="{5176360B-A068-40B4-8189-958A78FB4130}"/>
                     <w:text/>
                     <w:alias w:val="#Nav: /Header/VATClauseLine/VATIdentifier_VATClauseLine"/>
-                    <w:tag w:val="#Nav: Standard Sales - Invoice/1306"/>
+                    <w:tag w:val="#Nav: Standard_Sales_Invoice/1306"/>
                   </w:sdtPr>
                   <w:sdtEndPr/>
                   <w:sdtContent>
@@ -3277,10 +3277,10 @@
                     <w:placeholder>
                       <w:docPart w:val="DefaultPlaceholder_1081868574"/>
                     </w:placeholder>
-                    <w:dataBinding w:prefixMappings="xmlns:ns0='urn:microsoft-dynamics-nav/reports/Standard Sales - Invoice/1306/'" w:xpath="/ns0:NavWordReportXmlPart[1]/ns0:Header[1]/ns0:VATClauseLine[1]/ns0:Description_VATClauseLine[1]" w:storeItemID="{5176360B-A068-40B4-8189-958A78FB4130}"/>
+                    <w:dataBinding w:prefixMappings="xmlns:ns0='urn:microsoft-dynamics-nav/reports/Standard_Sales_Invoice/1306/'" w:xpath="/ns0:NavWordReportXmlPart[1]/ns0:Header[1]/ns0:VATClauseLine[1]/ns0:Description_VATClauseLine[1]" w:storeItemID="{5176360B-A068-40B4-8189-958A78FB4130}"/>
                     <w:text/>
                     <w:alias w:val="#Nav: /Header/VATClauseLine/Description_VATClauseLine"/>
-                    <w:tag w:val="#Nav: Standard Sales - Invoice/1306"/>
+                    <w:tag w:val="#Nav: Standard_Sales_Invoice/1306"/>
                   </w:sdtPr>
                   <w:sdtEndPr/>
                   <w:sdtContent>
@@ -3326,10 +3326,10 @@
                     <w:placeholder>
                       <w:docPart w:val="DefaultPlaceholder_1081868574"/>
                     </w:placeholder>
-                    <w:dataBinding w:prefixMappings="xmlns:ns0='urn:microsoft-dynamics-nav/reports/Standard Sales - Invoice/1306/'" w:xpath="/ns0:NavWordReportXmlPart[1]/ns0:Header[1]/ns0:VATClauseLine[1]/ns0:VATAmount_VATClauseLine[1]" w:storeItemID="{5176360B-A068-40B4-8189-958A78FB4130}"/>
+                    <w:dataBinding w:prefixMappings="xmlns:ns0='urn:microsoft-dynamics-nav/reports/Standard_Sales_Invoice/1306/'" w:xpath="/ns0:NavWordReportXmlPart[1]/ns0:Header[1]/ns0:VATClauseLine[1]/ns0:VATAmount_VATClauseLine[1]" w:storeItemID="{5176360B-A068-40B4-8189-958A78FB4130}"/>
                     <w:text/>
                     <w:alias w:val="#Nav: /Header/VATClauseLine/VATAmount_VATClauseLine"/>
-                    <w:tag w:val="#Nav: Standard Sales - Invoice/1306"/>
+                    <w:tag w:val="#Nav: Standard_Sales_Invoice/1306"/>
                   </w:sdtPr>
                   <w:sdtEndPr/>
                   <w:sdtContent>
@@ -3413,10 +3413,10 @@
                     <w:placeholder>
                       <w:docPart w:val="DefaultPlaceholder_1081868574"/>
                     </w:placeholder>
-                    <w:dataBinding w:prefixMappings="xmlns:ns0='urn:microsoft-dynamics-nav/reports/Standard Sales - Invoice/1306/'" w:xpath="/ns0:NavWordReportXmlPart[1]/ns0:Header[1]/ns0:VATClauseLine[1]/ns0:Description2_VATClauseLine[1]" w:storeItemID="{5176360B-A068-40B4-8189-958A78FB4130}"/>
+                    <w:dataBinding w:prefixMappings="xmlns:ns0='urn:microsoft-dynamics-nav/reports/Standard_Sales_Invoice/1306/'" w:xpath="/ns0:NavWordReportXmlPart[1]/ns0:Header[1]/ns0:VATClauseLine[1]/ns0:Description2_VATClauseLine[1]" w:storeItemID="{5176360B-A068-40B4-8189-958A78FB4130}"/>
                     <w:text/>
                     <w:alias w:val="#Nav: /Header/VATClauseLine/Description2_VATClauseLine"/>
-                    <w:tag w:val="#Nav: Standard Sales - Invoice/1306"/>
+                    <w:tag w:val="#Nav: Standard_Sales_Invoice/1306"/>
                   </w:sdtPr>
                   <w:sdtEndPr/>
                   <w:sdtContent>
@@ -3500,9 +3500,9 @@
             <w:szCs w:val="16"/>
           </w:rPr>
           <w:alias w:val="#Nav: /Header/LineFee"/>
-          <w:tag w:val="#Nav: Standard Sales - Invoice/1306"/>
+          <w:tag w:val="#Nav: Standard_Sales_Invoice/1306"/>
           <w:id w:val="-1502423256"/>
-          <w15:dataBinding w:prefixMappings="xmlns:ns0='urn:microsoft-dynamics-nav/reports/Standard Sales - Invoice/1306/'" w:xpath="/ns0:NavWordReportXmlPart[1]/ns0:Header[1]/ns0:LineFee" w:storeItemID="{5176360B-A068-40B4-8189-958A78FB4130}"/>
+          <w15:dataBinding w:prefixMappings="xmlns:ns0='urn:microsoft-dynamics-nav/reports/Standard_Sales_Invoice/1306/'" w:xpath="/ns0:NavWordReportXmlPart[1]/ns0:Header[1]/ns0:LineFee" w:storeItemID="{5176360B-A068-40B4-8189-958A78FB4130}"/>
           <w15:repeatingSection/>
         </w:sdtPr>
         <w:sdtEndPr/>
@@ -3535,12 +3535,12 @@
                   <w:sdt>
                     <w:sdtPr>
                       <w:alias w:val="#Nav: /Header/LineFee/LineFeeCaptionText"/>
-                      <w:tag w:val="#Nav: Standard Sales - Invoice/1306"/>
+                      <w:tag w:val="#Nav: Standard_Sales_Invoice/1306"/>
                       <w:id w:val="-2053294864"/>
                       <w:placeholder>
                         <w:docPart w:val="D44DB14B451C45F7914DA912A52E2467"/>
                       </w:placeholder>
-                      <w:dataBinding w:prefixMappings="xmlns:ns0='urn:microsoft-dynamics-nav/reports/Standard Sales - Invoice/1306/'" w:xpath="/ns0:NavWordReportXmlPart[1]/ns0:Header[1]/ns0:LineFee[1]/ns0:LineFeeCaptionText[1]" w:storeItemID="{5176360B-A068-40B4-8189-958A78FB4130}"/>
+                      <w:dataBinding w:prefixMappings="xmlns:ns0='urn:microsoft-dynamics-nav/reports/Standard_Sales_Invoice/1306/'" w:xpath="/ns0:NavWordReportXmlPart[1]/ns0:Header[1]/ns0:LineFee[1]/ns0:LineFeeCaptionText[1]" w:storeItemID="{5176360B-A068-40B4-8189-958A78FB4130}"/>
                       <w:text/>
                     </w:sdtPr>
                     <w:sdtEndPr/>
@@ -3582,9 +3582,9 @@
           <w:u w:val="single"/>
         </w:rPr>
         <w:alias w:val="#Nav: /Header/PaymentReportingArgument"/>
-        <w:tag w:val="#Nav: Standard Sales - Invoice/1306"/>
+        <w:tag w:val="#Nav: Standard_Sales_Invoice/1306"/>
         <w:id w:val="940566818"/>
-        <w15:dataBinding w:prefixMappings="xmlns:ns0='urn:microsoft-dynamics-nav/reports/Standard Sales - Invoice/1306/'" w:xpath="/ns0:NavWordReportXmlPart[1]/ns0:Header[1]/ns0:PaymentReportingArgument" w:storeItemID="{5176360B-A068-40B4-8189-958A78FB4130}"/>
+        <w15:dataBinding w:prefixMappings="xmlns:ns0='urn:microsoft-dynamics-nav/reports/Standard_Sales_Invoice/1306/'" w:xpath="/ns0:NavWordReportXmlPart[1]/ns0:Header[1]/ns0:PaymentReportingArgument" w:storeItemID="{5176360B-A068-40B4-8189-958A78FB4130}"/>
         <w15:repeatingSection/>
       </w:sdtPr>
       <w:sdtEndPr/>
@@ -3608,10 +3608,10 @@
             <w:sdt>
               <w:sdtPr>
                 <w:alias w:val="#Nav: /Header/PaymentReportingArgument/PaymentServiceLogo"/>
-                <w:tag w:val="#Nav: Standard Sales - Invoice/1306"/>
+                <w:tag w:val="#Nav: Standard_Sales_Invoice/1306"/>
                 <w:id w:val="-804161553"/>
                 <w:showingPlcHdr/>
-                <w:dataBinding w:prefixMappings="xmlns:ns0='urn:microsoft-dynamics-nav/reports/Standard Sales - Invoice/1306/'" w:xpath="/ns0:NavWordReportXmlPart[1]/ns0:Header[1]/ns0:PaymentReportingArgument[1]/ns0:PaymentServiceLogo[1]" w:storeItemID="{5176360B-A068-40B4-8189-958A78FB4130}"/>
+                <w:dataBinding w:prefixMappings="xmlns:ns0='urn:microsoft-dynamics-nav/reports/Standard_Sales_Invoice/1306/'" w:xpath="/ns0:NavWordReportXmlPart[1]/ns0:Header[1]/ns0:PaymentReportingArgument[1]/ns0:PaymentServiceLogo[1]" w:storeItemID="{5176360B-A068-40B4-8189-958A78FB4130}"/>
                 <w:picture/>
               </w:sdtPr>
               <w:sdtEndPr/>
@@ -3676,12 +3676,12 @@
             <w:sdt>
               <w:sdtPr>
                 <w:alias w:val="#Nav: /Header/PaymentReportingArgument/PaymentServiceText_Url"/>
-                <w:tag w:val="#Nav: Standard Sales - Invoice/1306"/>
+                <w:tag w:val="#Nav: Standard_Sales_Invoice/1306"/>
                 <w:id w:val="-1198932184"/>
                 <w:placeholder>
                   <w:docPart w:val="AD8797C0A6D14B91A03C6FDC335260B2"/>
                 </w:placeholder>
-                <w:dataBinding w:prefixMappings="xmlns:ns0='urn:microsoft-dynamics-nav/reports/Standard Sales - Invoice/1306/'" w:xpath="/ns0:NavWordReportXmlPart[1]/ns0:Header[1]/ns0:PaymentReportingArgument[1]/ns0:PaymentServiceText_Url[1]" w:storeItemID="{5176360B-A068-40B4-8189-958A78FB4130}"/>
+                <w:dataBinding w:prefixMappings="xmlns:ns0='urn:microsoft-dynamics-nav/reports/Standard_Sales_Invoice/1306/'" w:xpath="/ns0:NavWordReportXmlPart[1]/ns0:Header[1]/ns0:PaymentReportingArgument[1]/ns0:PaymentServiceText_Url[1]" w:storeItemID="{5176360B-A068-40B4-8189-958A78FB4130}"/>
                 <w:text/>
               </w:sdtPr>
               <w:sdtEndPr/>
@@ -3820,12 +3820,12 @@
                   <w:lang w:val="da-DK"/>
                 </w:rPr>
                 <w:alias w:val="#Nav: /Header/CompanyLegalStatement"/>
-                <w:tag w:val="#Nav: Standard Sales - Invoice/1306"/>
+                <w:tag w:val="#Nav: Standard_Sales_Invoice/1306"/>
                 <w:id w:val="-207500241"/>
                 <w:placeholder>
                   <w:docPart w:val="D74323E5E83F4DBCB91329738FC0774A"/>
                 </w:placeholder>
-                <w:dataBinding w:prefixMappings="xmlns:ns0='urn:microsoft-dynamics-nav/reports/Standard Sales - Invoice/1306/'" w:xpath="/ns0:NavWordReportXmlPart[1]/ns0:Header[1]/ns0:CompanyLegalStatement[1]" w:storeItemID="{5176360B-A068-40B4-8189-958A78FB4130}"/>
+                <w:dataBinding w:prefixMappings="xmlns:ns0='urn:microsoft-dynamics-nav/reports/Standard_Sales_Invoice/1306/'" w:xpath="/ns0:NavWordReportXmlPart[1]/ns0:Header[1]/ns0:CompanyLegalStatement[1]" w:storeItemID="{5176360B-A068-40B4-8189-958A78FB4130}"/>
                 <w:text/>
               </w:sdtPr>
               <w:sdtEndPr/>
@@ -3912,12 +3912,12 @@
             <w:lang w:val="da-DK"/>
           </w:rPr>
           <w:alias w:val="#Nav: /Header/CompanyLegalStatement"/>
-          <w:tag w:val="#Nav: Standard Sales - Invoice/1306"/>
+          <w:tag w:val="#Nav: Standard_Sales_Invoice/1306"/>
           <w:id w:val="1896625259"/>
           <w:placeholder>
             <w:docPart w:val="054778FD3B804B0395E33E0348229CE9"/>
           </w:placeholder>
-          <w:dataBinding w:prefixMappings="xmlns:ns0='urn:microsoft-dynamics-nav/reports/Standard Sales - Invoice/1306/'" w:xpath="/ns0:NavWordReportXmlPart[1]/ns0:Header[1]/ns0:CompanyLegalStatement[1]" w:storeItemID="{5176360B-A068-40B4-8189-958A78FB4130}"/>
+          <w:dataBinding w:prefixMappings="xmlns:ns0='urn:microsoft-dynamics-nav/reports/Standard_Sales_Invoice/1306/'" w:xpath="/ns0:NavWordReportXmlPart[1]/ns0:Header[1]/ns0:CompanyLegalStatement[1]" w:storeItemID="{5176360B-A068-40B4-8189-958A78FB4130}"/>
           <w:text/>
         </w:sdtPr>
         <w:sdtEndPr/>
@@ -3949,12 +3949,12 @@
       <w:sdt>
         <w:sdtPr>
           <w:alias w:val="#Nav: /Header/CompanyVATRegistrationNo_Lbl"/>
-          <w:tag w:val="#Nav: Standard Sales - Invoice/1306"/>
+          <w:tag w:val="#Nav: Standard_Sales_Invoice/1306"/>
           <w:id w:val="1000698169"/>
           <w:placeholder>
             <w:docPart w:val="5B0A98CDBECA4FC3BC7918DD25E7F753"/>
           </w:placeholder>
-          <w:dataBinding w:prefixMappings="xmlns:ns0='urn:microsoft-dynamics-nav/reports/Standard Sales - Invoice/1306/'" w:xpath="/ns0:NavWordReportXmlPart[1]/ns0:Header[1]/ns0:CompanyVATRegistrationNo_Lbl[1]" w:storeItemID="{5176360B-A068-40B4-8189-958A78FB4130}"/>
+          <w:dataBinding w:prefixMappings="xmlns:ns0='urn:microsoft-dynamics-nav/reports/Standard_Sales_Invoice/1306/'" w:xpath="/ns0:NavWordReportXmlPart[1]/ns0:Header[1]/ns0:CompanyVATRegistrationNo_Lbl[1]" w:storeItemID="{5176360B-A068-40B4-8189-958A78FB4130}"/>
           <w:text/>
         </w:sdtPr>
         <w:sdtEndPr/>
@@ -3981,12 +3981,12 @@
       <w:sdt>
         <w:sdtPr>
           <w:alias w:val="#Nav: /Header/HomePag_Lbl"/>
-          <w:tag w:val="#Nav: Standard Sales - Invoice/1306"/>
+          <w:tag w:val="#Nav: Standard_Sales_Invoice/1306"/>
           <w:id w:val="246550732"/>
           <w:placeholder>
             <w:docPart w:val="DefaultPlaceholder_-1854013440"/>
           </w:placeholder>
-          <w:dataBinding w:prefixMappings="xmlns:ns0='urn:microsoft-dynamics-nav/reports/Standard Sales - Invoice/1306/'" w:xpath="/ns0:NavWordReportXmlPart[1]/ns0:Header[1]/ns0:HomePag_Lbl[1]" w:storeItemID="{5176360B-A068-40B4-8189-958A78FB4130}"/>
+          <w:dataBinding w:prefixMappings="xmlns:ns0='urn:microsoft-dynamics-nav/reports/Standard_Sales_Invoice/1306/'" w:xpath="/ns0:NavWordReportXmlPart[1]/ns0:Header[1]/ns0:HomePag_Lbl[1]" w:storeItemID="{5176360B-A068-40B4-8189-958A78FB4130}"/>
           <w:text/>
         </w:sdtPr>
         <w:sdtEndPr/>
@@ -4013,12 +4013,12 @@
       <w:sdt>
         <w:sdtPr>
           <w:alias w:val="#Nav: /Header/CompanyPhoneNo_Lbl"/>
-          <w:tag w:val="#Nav: Standard Sales - Invoice/1306"/>
+          <w:tag w:val="#Nav: Standard_Sales_Invoice/1306"/>
           <w:id w:val="560367384"/>
           <w:placeholder>
             <w:docPart w:val="A81DB1F39E204D46A84F95F9F080C66B"/>
           </w:placeholder>
-          <w:dataBinding w:prefixMappings="xmlns:ns0='urn:microsoft-dynamics-nav/reports/Standard Sales - Invoice/1306/'" w:xpath="/ns0:NavWordReportXmlPart[1]/ns0:Header[1]/ns0:CompanyPhoneNo_Lbl[1]" w:storeItemID="{5176360B-A068-40B4-8189-958A78FB4130}"/>
+          <w:dataBinding w:prefixMappings="xmlns:ns0='urn:microsoft-dynamics-nav/reports/Standard_Sales_Invoice/1306/'" w:xpath="/ns0:NavWordReportXmlPart[1]/ns0:Header[1]/ns0:CompanyPhoneNo_Lbl[1]" w:storeItemID="{5176360B-A068-40B4-8189-958A78FB4130}"/>
           <w:text/>
         </w:sdtPr>
         <w:sdtEndPr/>
@@ -4048,12 +4048,12 @@
       <w:sdt>
         <w:sdtPr>
           <w:alias w:val="#Nav: /Header/EMail_Lbl"/>
-          <w:tag w:val="#Nav: Standard Sales - Invoice/1306"/>
+          <w:tag w:val="#Nav: Standard_Sales_Invoice/1306"/>
           <w:id w:val="-1026785708"/>
           <w:placeholder>
             <w:docPart w:val="DefaultPlaceholder_-1854013440"/>
           </w:placeholder>
-          <w:dataBinding w:prefixMappings="xmlns:ns0='urn:microsoft-dynamics-nav/reports/Standard Sales - Invoice/1306/'" w:xpath="/ns0:NavWordReportXmlPart[1]/ns0:Header[1]/ns0:EMail_Lbl[1]" w:storeItemID="{5176360B-A068-40B4-8189-958A78FB4130}"/>
+          <w:dataBinding w:prefixMappings="xmlns:ns0='urn:microsoft-dynamics-nav/reports/Standard_Sales_Invoice/1306/'" w:xpath="/ns0:NavWordReportXmlPart[1]/ns0:Header[1]/ns0:EMail_Lbl[1]" w:storeItemID="{5176360B-A068-40B4-8189-958A78FB4130}"/>
           <w:text/>
         </w:sdtPr>
         <w:sdtEndPr/>
@@ -4085,12 +4085,12 @@
       <w:sdt>
         <w:sdtPr>
           <w:alias w:val="#Nav: /Header/CompanyVATRegistrationNo"/>
-          <w:tag w:val="#Nav: Standard Sales - Invoice/1306"/>
+          <w:tag w:val="#Nav: Standard_Sales_Invoice/1306"/>
           <w:id w:val="-1968960596"/>
           <w:placeholder>
             <w:docPart w:val="542B45161D324E28AEE5E66E927497EC"/>
           </w:placeholder>
-          <w:dataBinding w:prefixMappings="xmlns:ns0='urn:microsoft-dynamics-nav/reports/Standard Sales - Invoice/1306/'" w:xpath="/ns0:NavWordReportXmlPart[1]/ns0:Header[1]/ns0:CompanyVATRegistrationNo[1]" w:storeItemID="{5176360B-A068-40B4-8189-958A78FB4130}"/>
+          <w:dataBinding w:prefixMappings="xmlns:ns0='urn:microsoft-dynamics-nav/reports/Standard_Sales_Invoice/1306/'" w:xpath="/ns0:NavWordReportXmlPart[1]/ns0:Header[1]/ns0:CompanyVATRegistrationNo[1]" w:storeItemID="{5176360B-A068-40B4-8189-958A78FB4130}"/>
           <w:text/>
         </w:sdtPr>
         <w:sdtEndPr/>
@@ -4113,12 +4113,12 @@
       <w:sdt>
         <w:sdtPr>
           <w:alias w:val="#Nav: /Header/CompanyHomePage"/>
-          <w:tag w:val="#Nav: Standard Sales - Invoice/1306"/>
+          <w:tag w:val="#Nav: Standard_Sales_Invoice/1306"/>
           <w:id w:val="412437649"/>
           <w:placeholder>
             <w:docPart w:val="67B453FC7B04421CBE247EE125419382"/>
           </w:placeholder>
-          <w:dataBinding w:prefixMappings="xmlns:ns0='urn:microsoft-dynamics-nav/reports/Standard Sales - Invoice/1306/'" w:xpath="/ns0:NavWordReportXmlPart[1]/ns0:Header[1]/ns0:CompanyHomePage[1]" w:storeItemID="{5176360B-A068-40B4-8189-958A78FB4130}"/>
+          <w:dataBinding w:prefixMappings="xmlns:ns0='urn:microsoft-dynamics-nav/reports/Standard_Sales_Invoice/1306/'" w:xpath="/ns0:NavWordReportXmlPart[1]/ns0:Header[1]/ns0:CompanyHomePage[1]" w:storeItemID="{5176360B-A068-40B4-8189-958A78FB4130}"/>
           <w:text/>
         </w:sdtPr>
         <w:sdtEndPr/>
@@ -4141,12 +4141,12 @@
       <w:sdt>
         <w:sdtPr>
           <w:alias w:val="#Nav: /Header/CompanyPhoneNo"/>
-          <w:tag w:val="#Nav: Standard Sales - Invoice/1306"/>
+          <w:tag w:val="#Nav: Standard_Sales_Invoice/1306"/>
           <w:id w:val="-1162540195"/>
           <w:placeholder>
             <w:docPart w:val="4FD74BEB63934A8DB0749BA4D6B083ED"/>
           </w:placeholder>
-          <w:dataBinding w:prefixMappings="xmlns:ns0='urn:microsoft-dynamics-nav/reports/Standard Sales - Invoice/1306/'" w:xpath="/ns0:NavWordReportXmlPart[1]/ns0:Header[1]/ns0:CompanyPhoneNo[1]" w:storeItemID="{5176360B-A068-40B4-8189-958A78FB4130}"/>
+          <w:dataBinding w:prefixMappings="xmlns:ns0='urn:microsoft-dynamics-nav/reports/Standard_Sales_Invoice/1306/'" w:xpath="/ns0:NavWordReportXmlPart[1]/ns0:Header[1]/ns0:CompanyPhoneNo[1]" w:storeItemID="{5176360B-A068-40B4-8189-958A78FB4130}"/>
           <w:text/>
         </w:sdtPr>
         <w:sdtEndPr/>
@@ -4174,12 +4174,12 @@
       <w:sdt>
         <w:sdtPr>
           <w:alias w:val="#Nav: /Header/CompanyEMail"/>
-          <w:tag w:val="#Nav: Standard Sales - Invoice/1306"/>
+          <w:tag w:val="#Nav: Standard_Sales_Invoice/1306"/>
           <w:id w:val="860396444"/>
           <w:placeholder>
             <w:docPart w:val="54068B715CF34F89A307530FB3EFB91B"/>
           </w:placeholder>
-          <w:dataBinding w:prefixMappings="xmlns:ns0='urn:microsoft-dynamics-nav/reports/Standard Sales - Invoice/1306/'" w:xpath="/ns0:NavWordReportXmlPart[1]/ns0:Header[1]/ns0:CompanyEMail[1]" w:storeItemID="{5176360B-A068-40B4-8189-958A78FB4130}"/>
+          <w:dataBinding w:prefixMappings="xmlns:ns0='urn:microsoft-dynamics-nav/reports/Standard_Sales_Invoice/1306/'" w:xpath="/ns0:NavWordReportXmlPart[1]/ns0:Header[1]/ns0:CompanyEMail[1]" w:storeItemID="{5176360B-A068-40B4-8189-958A78FB4130}"/>
           <w:text/>
         </w:sdtPr>
         <w:sdtEndPr/>
@@ -4207,12 +4207,12 @@
       <w:sdt>
         <w:sdtPr>
           <w:alias w:val="#Nav: /Header/CompanyBankName"/>
-          <w:tag w:val="#Nav: Standard Sales - Invoice/1306"/>
+          <w:tag w:val="#Nav: Standard_Sales_Invoice/1306"/>
           <w:id w:val="536472809"/>
           <w:placeholder>
             <w:docPart w:val="AF51C37BE9C544C0B02CEF6870C757E4"/>
           </w:placeholder>
-          <w:dataBinding w:prefixMappings="xmlns:ns0='urn:microsoft-dynamics-nav/reports/Standard Sales - Invoice/1306/'" w:xpath="/ns0:NavWordReportXmlPart[1]/ns0:Header[1]/ns0:CompanyBankName[1]" w:storeItemID="{5176360B-A068-40B4-8189-958A78FB4130}"/>
+          <w:dataBinding w:prefixMappings="xmlns:ns0='urn:microsoft-dynamics-nav/reports/Standard_Sales_Invoice/1306/'" w:xpath="/ns0:NavWordReportXmlPart[1]/ns0:Header[1]/ns0:CompanyBankName[1]" w:storeItemID="{5176360B-A068-40B4-8189-958A78FB4130}"/>
           <w:text/>
         </w:sdtPr>
         <w:sdtEndPr/>
@@ -4239,12 +4239,12 @@
       <w:sdt>
         <w:sdtPr>
           <w:alias w:val="#Nav: /Header/CompanyIBAN_Lbl"/>
-          <w:tag w:val="#Nav: Standard Sales - Invoice/1306"/>
+          <w:tag w:val="#Nav: Standard_Sales_Invoice/1306"/>
           <w:id w:val="72087598"/>
           <w:placeholder>
             <w:docPart w:val="8BB73B2AFE6D4228987D25F8338CE8D7"/>
           </w:placeholder>
-          <w:dataBinding w:prefixMappings="xmlns:ns0='urn:microsoft-dynamics-nav/reports/Standard Sales - Invoice/1306/'" w:xpath="/ns0:NavWordReportXmlPart[1]/ns0:Header[1]/ns0:CompanyIBAN_Lbl[1]" w:storeItemID="{5176360B-A068-40B4-8189-958A78FB4130}"/>
+          <w:dataBinding w:prefixMappings="xmlns:ns0='urn:microsoft-dynamics-nav/reports/Standard_Sales_Invoice/1306/'" w:xpath="/ns0:NavWordReportXmlPart[1]/ns0:Header[1]/ns0:CompanyIBAN_Lbl[1]" w:storeItemID="{5176360B-A068-40B4-8189-958A78FB4130}"/>
           <w:text/>
         </w:sdtPr>
         <w:sdtEndPr/>
@@ -4274,12 +4274,12 @@
             <w:lang w:val="da-DK"/>
           </w:rPr>
           <w:alias w:val="#Nav: /Header/CompanySWIFT_Lbl"/>
-          <w:tag w:val="#Nav: Standard Sales - Invoice/1306"/>
+          <w:tag w:val="#Nav: Standard_Sales_Invoice/1306"/>
           <w:id w:val="-687442409"/>
           <w:placeholder>
             <w:docPart w:val="07CDFF1FA1804FACA6815EAA30AEA205"/>
           </w:placeholder>
-          <w:dataBinding w:prefixMappings="xmlns:ns0='urn:microsoft-dynamics-nav/reports/Standard Sales - Invoice/1306/'" w:xpath="/ns0:NavWordReportXmlPart[1]/ns0:Header[1]/ns0:CompanySWIFT_Lbl[1]" w:storeItemID="{5176360B-A068-40B4-8189-958A78FB4130}"/>
+          <w:dataBinding w:prefixMappings="xmlns:ns0='urn:microsoft-dynamics-nav/reports/Standard_Sales_Invoice/1306/'" w:xpath="/ns0:NavWordReportXmlPart[1]/ns0:Header[1]/ns0:CompanySWIFT_Lbl[1]" w:storeItemID="{5176360B-A068-40B4-8189-958A78FB4130}"/>
           <w:text/>
         </w:sdtPr>
         <w:sdtEndPr/>
@@ -4306,12 +4306,12 @@
       <w:sdt>
         <w:sdtPr>
           <w:alias w:val="#Nav: /Header/CompanyGiroNo_Lbl"/>
-          <w:tag w:val="#Nav: Standard Sales - Invoice/1306"/>
+          <w:tag w:val="#Nav: Standard_Sales_Invoice/1306"/>
           <w:id w:val="-1395651447"/>
           <w:placeholder>
             <w:docPart w:val="C6D430F265AB42D5A18429D7044A0AD9"/>
           </w:placeholder>
-          <w:dataBinding w:prefixMappings="xmlns:ns0='urn:microsoft-dynamics-nav/reports/Standard Sales - Invoice/1306/'" w:xpath="/ns0:NavWordReportXmlPart[1]/ns0:Header[1]/ns0:CompanyGiroNo_Lbl[1]" w:storeItemID="{5176360B-A068-40B4-8189-958A78FB4130}"/>
+          <w:dataBinding w:prefixMappings="xmlns:ns0='urn:microsoft-dynamics-nav/reports/Standard_Sales_Invoice/1306/'" w:xpath="/ns0:NavWordReportXmlPart[1]/ns0:Header[1]/ns0:CompanyGiroNo_Lbl[1]" w:storeItemID="{5176360B-A068-40B4-8189-958A78FB4130}"/>
           <w:text/>
         </w:sdtPr>
         <w:sdtEndPr/>
@@ -4351,12 +4351,12 @@
           <w:sdt>
             <w:sdtPr>
               <w:alias w:val="#Nav: /Header/CompanyBankBranchNo"/>
-              <w:tag w:val="#Nav: Standard Sales - Invoice/1306"/>
+              <w:tag w:val="#Nav: Standard_Sales_Invoice/1306"/>
               <w:id w:val="800194651"/>
               <w:placeholder>
                 <w:docPart w:val="405406A4FC564D2182F4A115F0F9E0CF"/>
               </w:placeholder>
-              <w:dataBinding w:prefixMappings="xmlns:ns0='urn:microsoft-dynamics-nav/reports/Standard Sales - Invoice/1306/'" w:xpath="/ns0:NavWordReportXmlPart[1]/ns0:Header[1]/ns0:CompanyBankBranchNo[1]" w:storeItemID="{5176360B-A068-40B4-8189-958A78FB4130}"/>
+              <w:dataBinding w:prefixMappings="xmlns:ns0='urn:microsoft-dynamics-nav/reports/Standard_Sales_Invoice/1306/'" w:xpath="/ns0:NavWordReportXmlPart[1]/ns0:Header[1]/ns0:CompanyBankBranchNo[1]" w:storeItemID="{5176360B-A068-40B4-8189-958A78FB4130}"/>
               <w:text/>
             </w:sdtPr>
             <w:sdtEndPr/>
@@ -4375,12 +4375,12 @@
           <w:sdt>
             <w:sdtPr>
               <w:alias w:val="#Nav: /Header/CompanyBankAccountNo"/>
-              <w:tag w:val="#Nav: Standard Sales - Invoice/1306"/>
+              <w:tag w:val="#Nav: Standard_Sales_Invoice/1306"/>
               <w:id w:val="-578668554"/>
               <w:placeholder>
                 <w:docPart w:val="BB7EA51D2D6D4A77A524CEE5744643E8"/>
               </w:placeholder>
-              <w:dataBinding w:prefixMappings="xmlns:ns0='urn:microsoft-dynamics-nav/reports/Standard Sales - Invoice/1306/'" w:xpath="/ns0:NavWordReportXmlPart[1]/ns0:Header[1]/ns0:CompanyBankAccountNo[1]" w:storeItemID="{5176360B-A068-40B4-8189-958A78FB4130}"/>
+              <w:dataBinding w:prefixMappings="xmlns:ns0='urn:microsoft-dynamics-nav/reports/Standard_Sales_Invoice/1306/'" w:xpath="/ns0:NavWordReportXmlPart[1]/ns0:Header[1]/ns0:CompanyBankAccountNo[1]" w:storeItemID="{5176360B-A068-40B4-8189-958A78FB4130}"/>
               <w:text/>
             </w:sdtPr>
             <w:sdtEndPr/>
@@ -4398,12 +4398,12 @@
       <w:sdt>
         <w:sdtPr>
           <w:alias w:val="#Nav: /Header/CompanyIBAN"/>
-          <w:tag w:val="#Nav: Standard Sales - Invoice/1306"/>
+          <w:tag w:val="#Nav: Standard_Sales_Invoice/1306"/>
           <w:id w:val="513045610"/>
           <w:placeholder>
             <w:docPart w:val="EFC7A9B9C4594CF8B0D6449E717EF56F"/>
           </w:placeholder>
-          <w:dataBinding w:prefixMappings="xmlns:ns0='urn:microsoft-dynamics-nav/reports/Standard Sales - Invoice/1306/'" w:xpath="/ns0:NavWordReportXmlPart[1]/ns0:Header[1]/ns0:CompanyIBAN[1]" w:storeItemID="{5176360B-A068-40B4-8189-958A78FB4130}"/>
+          <w:dataBinding w:prefixMappings="xmlns:ns0='urn:microsoft-dynamics-nav/reports/Standard_Sales_Invoice/1306/'" w:xpath="/ns0:NavWordReportXmlPart[1]/ns0:Header[1]/ns0:CompanyIBAN[1]" w:storeItemID="{5176360B-A068-40B4-8189-958A78FB4130}"/>
           <w:text/>
         </w:sdtPr>
         <w:sdtEndPr/>
@@ -4432,12 +4432,12 @@
             <w:lang w:val="da-DK"/>
           </w:rPr>
           <w:alias w:val="#Nav: /Header/CompanySWIFT"/>
-          <w:tag w:val="#Nav: Standard Sales - Invoice/1306"/>
+          <w:tag w:val="#Nav: Standard_Sales_Invoice/1306"/>
           <w:id w:val="1536079020"/>
           <w:placeholder>
             <w:docPart w:val="A3D56298C27C447A84E225A91C2B10E0"/>
           </w:placeholder>
-          <w:dataBinding w:prefixMappings="xmlns:ns0='urn:microsoft-dynamics-nav/reports/Standard Sales - Invoice/1306/'" w:xpath="/ns0:NavWordReportXmlPart[1]/ns0:Header[1]/ns0:CompanySWIFT[1]" w:storeItemID="{5176360B-A068-40B4-8189-958A78FB4130}"/>
+          <w:dataBinding w:prefixMappings="xmlns:ns0='urn:microsoft-dynamics-nav/reports/Standard_Sales_Invoice/1306/'" w:xpath="/ns0:NavWordReportXmlPart[1]/ns0:Header[1]/ns0:CompanySWIFT[1]" w:storeItemID="{5176360B-A068-40B4-8189-958A78FB4130}"/>
           <w:text/>
         </w:sdtPr>
         <w:sdtEndPr/>
@@ -4463,12 +4463,12 @@
       <w:sdt>
         <w:sdtPr>
           <w:alias w:val="#Nav: /Header/CompanyGiroNo"/>
-          <w:tag w:val="#Nav: Standard Sales - Invoice/1306"/>
+          <w:tag w:val="#Nav: Standard_Sales_Invoice/1306"/>
           <w:id w:val="-1971888300"/>
           <w:placeholder>
             <w:docPart w:val="7854EDE10DC34A08B41378DE66AE7F7B"/>
           </w:placeholder>
-          <w:dataBinding w:prefixMappings="xmlns:ns0='urn:microsoft-dynamics-nav/reports/Standard Sales - Invoice/1306/'" w:xpath="/ns0:NavWordReportXmlPart[1]/ns0:Header[1]/ns0:CompanyGiroNo[1]" w:storeItemID="{5176360B-A068-40B4-8189-958A78FB4130}"/>
+          <w:dataBinding w:prefixMappings="xmlns:ns0='urn:microsoft-dynamics-nav/reports/Standard_Sales_Invoice/1306/'" w:xpath="/ns0:NavWordReportXmlPart[1]/ns0:Header[1]/ns0:CompanyGiroNo[1]" w:storeItemID="{5176360B-A068-40B4-8189-958A78FB4130}"/>
           <w:text/>
         </w:sdtPr>
         <w:sdtEndPr/>
@@ -4584,12 +4584,12 @@
                 <w:rStyle w:val="Strong"/>
               </w:rPr>
               <w:alias w:val="#Nav: /Header/DocumentTitle_Lbl"/>
-              <w:tag w:val="#Nav: Standard Sales - Invoice/1306"/>
+              <w:tag w:val="#Nav: Standard_Sales_Invoice/1306"/>
               <w:id w:val="1118172250"/>
               <w:placeholder>
                 <w:docPart w:val="85F17D8968A64DA6A4F66CAAC909213D"/>
               </w:placeholder>
-              <w:dataBinding w:prefixMappings="xmlns:ns0='urn:microsoft-dynamics-nav/reports/Standard Sales - Invoice/1306/'" w:xpath="/ns0:NavWordReportXmlPart[1]/ns0:Header[1]/ns0:DocumentTitle_Lbl[1]" w:storeItemID="{5176360B-A068-40B4-8189-958A78FB4130}"/>
+              <w:dataBinding w:prefixMappings="xmlns:ns0='urn:microsoft-dynamics-nav/reports/Standard_Sales_Invoice/1306/'" w:xpath="/ns0:NavWordReportXmlPart[1]/ns0:Header[1]/ns0:DocumentTitle_Lbl[1]" w:storeItemID="{5176360B-A068-40B4-8189-958A78FB4130}"/>
               <w:text/>
             </w:sdtPr>
             <w:sdtEndPr>
@@ -4620,12 +4620,12 @@
                 <w:rStyle w:val="Strong"/>
               </w:rPr>
               <w:alias w:val="#Nav: /Header/DocumentNo"/>
-              <w:tag w:val="#Nav: Standard Sales - Invoice/1306"/>
+              <w:tag w:val="#Nav: Standard_Sales_Invoice/1306"/>
               <w:id w:val="-1792285139"/>
               <w:placeholder>
                 <w:docPart w:val="85F17D8968A64DA6A4F66CAAC909213D"/>
               </w:placeholder>
-              <w:dataBinding w:prefixMappings="xmlns:ns0='urn:microsoft-dynamics-nav/reports/Standard Sales - Invoice/1306/'" w:xpath="/ns0:NavWordReportXmlPart[1]/ns0:Header[1]/ns0:DocumentNo[1]" w:storeItemID="{5176360B-A068-40B4-8189-958A78FB4130}"/>
+              <w:dataBinding w:prefixMappings="xmlns:ns0='urn:microsoft-dynamics-nav/reports/Standard_Sales_Invoice/1306/'" w:xpath="/ns0:NavWordReportXmlPart[1]/ns0:Header[1]/ns0:DocumentNo[1]" w:storeItemID="{5176360B-A068-40B4-8189-958A78FB4130}"/>
               <w:text/>
             </w:sdtPr>
             <w:sdtEndPr>
@@ -4648,12 +4648,12 @@
         <w:sdt>
           <w:sdtPr>
             <w:alias w:val="#Nav: /Header/DocumentDate"/>
-            <w:tag w:val="#Nav: Standard Sales - Invoice/1306"/>
+            <w:tag w:val="#Nav: Standard_Sales_Invoice/1306"/>
             <w:id w:val="-1183590736"/>
             <w:placeholder>
               <w:docPart w:val="647FBC123D0D4A4C8824A50443E4DFC1"/>
             </w:placeholder>
-            <w:dataBinding w:prefixMappings="xmlns:ns0='urn:microsoft-dynamics-nav/reports/Standard Sales - Invoice/1306/'" w:xpath="/ns0:NavWordReportXmlPart[1]/ns0:Header[1]/ns0:DocumentDate[1]" w:storeItemID="{5176360B-A068-40B4-8189-958A78FB4130}"/>
+            <w:dataBinding w:prefixMappings="xmlns:ns0='urn:microsoft-dynamics-nav/reports/Standard_Sales_Invoice/1306/'" w:xpath="/ns0:NavWordReportXmlPart[1]/ns0:Header[1]/ns0:DocumentDate[1]" w:storeItemID="{5176360B-A068-40B4-8189-958A78FB4130}"/>
             <w:text/>
           </w:sdtPr>
           <w:sdtEndPr/>
@@ -4680,12 +4680,12 @@
           <w:sdt>
             <w:sdtPr>
               <w:alias w:val="#Nav: /Header/Page_Lbl"/>
-              <w:tag w:val="#Nav: Standard Sales - Invoice/1306"/>
+              <w:tag w:val="#Nav: Standard_Sales_Invoice/1306"/>
               <w:id w:val="-1719745130"/>
               <w:placeholder>
                 <w:docPart w:val="85F17D8968A64DA6A4F66CAAC909213D"/>
               </w:placeholder>
-              <w:dataBinding w:prefixMappings="xmlns:ns0='urn:microsoft-dynamics-nav/reports/Standard Sales - Invoice/1306/'" w:xpath="/ns0:NavWordReportXmlPart[1]/ns0:Header[1]/ns0:Page_Lbl[1]" w:storeItemID="{5176360B-A068-40B4-8189-958A78FB4130}"/>
+              <w:dataBinding w:prefixMappings="xmlns:ns0='urn:microsoft-dynamics-nav/reports/Standard_Sales_Invoice/1306/'" w:xpath="/ns0:NavWordReportXmlPart[1]/ns0:Header[1]/ns0:Page_Lbl[1]" w:storeItemID="{5176360B-A068-40B4-8189-958A78FB4130}"/>
               <w:text/>
             </w:sdtPr>
             <w:sdtEndPr/>
@@ -4833,12 +4833,12 @@
           <w:sdt>
             <w:sdtPr>
               <w:alias w:val="#Nav: /Header/DocumentTitle_Lbl"/>
-              <w:tag w:val="#Nav: Standard Sales - Invoice/1306"/>
+              <w:tag w:val="#Nav: Standard_Sales_Invoice/1306"/>
               <w:id w:val="-243725382"/>
               <w:placeholder>
                 <w:docPart w:val="4BD5A61B1BCB450480F0D2A5ABE0F40B"/>
               </w:placeholder>
-              <w:dataBinding w:prefixMappings="xmlns:ns0='urn:microsoft-dynamics-nav/reports/Standard Sales - Invoice/1306/'" w:xpath="/ns0:NavWordReportXmlPart[1]/ns0:Header[1]/ns0:DocumentTitle_Lbl[1]" w:storeItemID="{5176360B-A068-40B4-8189-958A78FB4130}"/>
+              <w:dataBinding w:prefixMappings="xmlns:ns0='urn:microsoft-dynamics-nav/reports/Standard_Sales_Invoice/1306/'" w:xpath="/ns0:NavWordReportXmlPart[1]/ns0:Header[1]/ns0:DocumentTitle_Lbl[1]" w:storeItemID="{5176360B-A068-40B4-8189-958A78FB4130}"/>
               <w:text/>
             </w:sdtPr>
             <w:sdtEndPr/>
@@ -4856,12 +4856,12 @@
           <w:sdt>
             <w:sdtPr>
               <w:alias w:val="#Nav: /Header/DocumentNo"/>
-              <w:tag w:val="#Nav: Standard Sales - Invoice/1306"/>
+              <w:tag w:val="#Nav: Standard_Sales_Invoice/1306"/>
               <w:id w:val="468630016"/>
               <w:placeholder>
                 <w:docPart w:val="4BD5A61B1BCB450480F0D2A5ABE0F40B"/>
               </w:placeholder>
-              <w:dataBinding w:prefixMappings="xmlns:ns0='urn:microsoft-dynamics-nav/reports/Standard Sales - Invoice/1306/'" w:xpath="/ns0:NavWordReportXmlPart[1]/ns0:Header[1]/ns0:DocumentNo[1]" w:storeItemID="{5176360B-A068-40B4-8189-958A78FB4130}"/>
+              <w:dataBinding w:prefixMappings="xmlns:ns0='urn:microsoft-dynamics-nav/reports/Standard_Sales_Invoice/1306/'" w:xpath="/ns0:NavWordReportXmlPart[1]/ns0:Header[1]/ns0:DocumentNo[1]" w:storeItemID="{5176360B-A068-40B4-8189-958A78FB4130}"/>
               <w:text/>
             </w:sdtPr>
             <w:sdtEndPr/>
@@ -4877,12 +4877,12 @@
         <w:sdt>
           <w:sdtPr>
             <w:alias w:val="#Nav: /Header/DocumentDate"/>
-            <w:tag w:val="#Nav: Standard Sales - Invoice/1306"/>
+            <w:tag w:val="#Nav: Standard_Sales_Invoice/1306"/>
             <w:id w:val="-386421384"/>
             <w:placeholder>
               <w:docPart w:val="BC4B939BA08A40B1A8E2349E00F308FC"/>
             </w:placeholder>
-            <w:dataBinding w:prefixMappings="xmlns:ns0='urn:microsoft-dynamics-nav/reports/Standard Sales - Invoice/1306/'" w:xpath="/ns0:NavWordReportXmlPart[1]/ns0:Header[1]/ns0:DocumentDate[1]" w:storeItemID="{5176360B-A068-40B4-8189-958A78FB4130}"/>
+            <w:dataBinding w:prefixMappings="xmlns:ns0='urn:microsoft-dynamics-nav/reports/Standard_Sales_Invoice/1306/'" w:xpath="/ns0:NavWordReportXmlPart[1]/ns0:Header[1]/ns0:DocumentDate[1]" w:storeItemID="{5176360B-A068-40B4-8189-958A78FB4130}"/>
             <w:text/>
           </w:sdtPr>
           <w:sdtEndPr/>
@@ -4909,12 +4909,12 @@
           <w:sdt>
             <w:sdtPr>
               <w:alias w:val="#Nav: /Header/Page_Lbl"/>
-              <w:tag w:val="#Nav: Standard Sales - Invoice/1306"/>
+              <w:tag w:val="#Nav: Standard_Sales_Invoice/1306"/>
               <w:id w:val="799797659"/>
               <w:placeholder>
                 <w:docPart w:val="4BD5A61B1BCB450480F0D2A5ABE0F40B"/>
               </w:placeholder>
-              <w:dataBinding w:prefixMappings="xmlns:ns0='urn:microsoft-dynamics-nav/reports/Standard Sales - Invoice/1306/'" w:xpath="/ns0:NavWordReportXmlPart[1]/ns0:Header[1]/ns0:Page_Lbl[1]" w:storeItemID="{5176360B-A068-40B4-8189-958A78FB4130}"/>
+              <w:dataBinding w:prefixMappings="xmlns:ns0='urn:microsoft-dynamics-nav/reports/Standard_Sales_Invoice/1306/'" w:xpath="/ns0:NavWordReportXmlPart[1]/ns0:Header[1]/ns0:Page_Lbl[1]" w:storeItemID="{5176360B-A068-40B4-8189-958A78FB4130}"/>
               <w:text/>
             </w:sdtPr>
             <w:sdtEndPr/>
@@ -5019,9 +5019,9 @@
           <w:sdt>
             <w:sdtPr>
               <w:alias w:val="#Nav: /Header/CompanyPicture"/>
-              <w:tag w:val="#Nav: Standard Sales - Invoice/1306"/>
+              <w:tag w:val="#Nav: Standard_Sales_Invoice/1306"/>
               <w:id w:val="795027538"/>
-              <w:dataBinding w:prefixMappings="xmlns:ns0='urn:microsoft-dynamics-nav/reports/Standard Sales - Invoice/1306/'" w:xpath="/ns0:NavWordReportXmlPart[1]/ns0:Header[1]/ns0:CompanyPicture[1]" w:storeItemID="{5176360B-A068-40B4-8189-958A78FB4130}"/>
+              <w:dataBinding w:prefixMappings="xmlns:ns0='urn:microsoft-dynamics-nav/reports/Standard_Sales_Invoice/1306/'" w:xpath="/ns0:NavWordReportXmlPart[1]/ns0:Header[1]/ns0:CompanyPicture[1]" w:storeItemID="{5176360B-A068-40B4-8189-958A78FB4130}"/>
               <w:picture/>
             </w:sdtPr>
             <w:sdtEndPr/>
@@ -8927,7 +8927,7 @@
 
 <file path=customXML/item3.xml>��< ? x m l   v e r s i o n = " 1 . 0 "   e n c o d i n g = " u t f - 1 6 " ? >   
- < N a v W o r d R e p o r t X m l P a r t   x m l n s = " u r n : m i c r o s o f t - d y n a m i c s - n a v / r e p o r t s / S t a n d a r d   S a l e s   -   I n v o i c e / 1 3 0 6 / " > + < N a v W o r d R e p o r t X m l P a r t   x m l n s = " u r n : m i c r o s o f t - d y n a m i c s - n a v / r e p o r t s / S t a n d a r d _ S a l e s _ I n v o i c e / 1 3 0 6 / " >   
      < H e a d e r >   

--- a/BaseApp/Source/Base Application/StandardSalesInvoice.docx
+++ b/BaseApp/Source/Base Application/StandardSalesInvoice.docx
@@ -9055,6 +9055,10 @@
  
          < E x c h a n g e R a t e A s T e x t > E x c h a n g e R a t e A s T e x t < / E x c h a n g e R a t e A s T e x t >   
+         < E x t e r n a l D o c u m e n t N o > E x t e r n a l D o c u m e n t N o < / E x t e r n a l D o c u m e n t N o > + 
+         < E x t e r n a l D o c u m e n t N o _ L b l > E x t e r n a l D o c u m e n t N o _ L b l < / E x t e r n a l D o c u m e n t N o _ L b l > + 
          < F r o m _ L b l > F r o m _ L b l < / F r o m _ L b l >   
          < G l o b a l L o c a t i o n N u m b e r > G l o b a l L o c a t i o n N u m b e r < / G l o b a l L o c a t i o n N u m b e r > 
--- a/BaseApp/Source/Base Application/StandardSalesInvoice.docx
+++ b/BaseApp/Source/Base Application/StandardSalesInvoice.docx
@@ -8933,6 +8933,18 @@
  
          < B i l l e d T o _ L b l > B i l l e d T o _ L b l < / B i l l e d T o _ L b l >   
+         < B i l l T o C o n t a c t E m a i l > B i l l T o C o n t a c t E m a i l < / B i l l T o C o n t a c t E m a i l > + 
+         < B i l l T o C o n t a c t E m a i l L b l > B i l l T o C o n t a c t E m a i l L b l < / B i l l T o C o n t a c t E m a i l L b l > + 
+         < B i l l T o C o n t a c t M o b i l e P h o n e N o > B i l l T o C o n t a c t M o b i l e P h o n e N o < / B i l l T o C o n t a c t M o b i l e P h o n e N o > + 
+         < B i l l T o C o n t a c t M o b i l e P h o n e N o L b l > B i l l T o C o n t a c t M o b i l e P h o n e N o L b l < / B i l l T o C o n t a c t M o b i l e P h o n e N o L b l > + 
+         < B i l l T o C o n t a c t P h o n e N o > B i l l T o C o n t a c t P h o n e N o < / B i l l T o C o n t a c t P h o n e N o > + 
+         < B i l l T o C o n t a c t P h o n e N o L b l > B i l l T o C o n t a c t P h o n e N o L b l < / B i l l T o C o n t a c t P h o n e N o L b l > + 
          < B i l l t o C u s t o m e r N o _ L b l > B i l l t o C u s t o m e r N o _ L b l < / B i l l t o C u s t o m e r N o _ L b l >   
          < B i l l t o C u s t u m e r N o > B i l l t o C u s t u m e r N o < / B i l l t o C u s t u m e r N o > @@ -9123,6 +9135,18 @@
  
          < S a l e s P e r s o n N a m e > S a l e s P e r s o n N a m e < / S a l e s P e r s o n N a m e >   
+         < S e l l T o C o n t a c t E m a i l > S e l l T o C o n t a c t E m a i l < / S e l l T o C o n t a c t E m a i l > + 
+         < S e l l T o C o n t a c t E m a i l L b l > S e l l T o C o n t a c t E m a i l L b l < / S e l l T o C o n t a c t E m a i l L b l > + 
+         < S e l l T o C o n t a c t M o b i l e P h o n e N o > S e l l T o C o n t a c t M o b i l e P h o n e N o < / S e l l T o C o n t a c t M o b i l e P h o n e N o > + 
+         < S e l l T o C o n t a c t M o b i l e P h o n e N o L b l > S e l l T o C o n t a c t M o b i l e P h o n e N o L b l < / S e l l T o C o n t a c t M o b i l e P h o n e N o L b l > + 
+         < S e l l T o C o n t a c t P h o n e N o > S e l l T o C o n t a c t P h o n e N o < / S e l l T o C o n t a c t P h o n e N o > + 
+         < S e l l T o C o n t a c t P h o n e N o L b l > S e l l T o C o n t a c t P h o n e N o L b l < / S e l l T o C o n t a c t P h o n e N o L b l > + 
          < S e l l t o C u s t o m e r N o > S e l l t o C u s t o m e r N o < / S e l l t o C u s t o m e r N o >   
          < S e l l t o C u s t o m e r N o _ L b l > S e l l t o C u s t o m e r N o _ L b l < / S e l l t o C u s t o m e r N o _ L b l > @@ -9218,6 +9242,10 @@
              < I t e m N o _ L i n e > I t e m N o _ L i n e < / I t e m N o _ L i n e >   
              < I t e m N o _ L i n e _ L b l > I t e m N o _ L i n e _ L b l < / I t e m N o _ L i n e _ L b l > + 
+             < I t e m R e f e r e n c e N o _ L i n e > I t e m R e f e r e n c e N o _ L i n e < / I t e m R e f e r e n c e N o _ L i n e > + 
+             < I t e m R e f e r e n c e N o _ L i n e _ L b l > I t e m R e f e r e n c e N o _ L i n e _ L b l < / I t e m R e f e r e n c e N o _ L i n e _ L b l >   
              < J o b N o > J o b N o < / J o b N o >   

--- a/BaseApp/Source/Base Application/StandardSalesInvoice.docx
+++ b/BaseApp/Source/Base Application/StandardSalesInvoice.docx
@@ -8534,6 +8534,10 @@
  
              < A m o u n t I n c l u d i n g V A T _ L i n e _ L b l > A m o u n t I n c l u d i n g V A T _ L i n e _ L b l < / A m o u n t I n c l u d i n g V A T _ L i n e _ L b l >   
+             < C r o s s R e f e r e n c e N o _ L i n e > C r o s s R e f e r e n c e N o _ L i n e < / C r o s s R e f e r e n c e N o _ L i n e > + 
+             < C r o s s R e f e r e n c e N o _ L i n e _ L b l > C r o s s R e f e r e n c e N o _ L i n e _ L b l < / C r o s s R e f e r e n c e N o _ L i n e _ L b l > + 
              < D e s c r i p t i o n _ L i n e > D e s c r i p t i o n _ L i n e < / D e s c r i p t i o n _ L i n e >   
              < D e s c r i p t i o n _ L i n e _ L b l > D e s c r i p t i o n _ L i n e _ L b l < / D e s c r i p t i o n _ L i n e _ L b l > 
--- a/BaseApp/Source/Base Application/StandardSalesInvoice.docx
+++ b/BaseApp/Source/Base Application/StandardSalesInvoice.docx
@@ -8382,6 +8382,10 @@
  
          < E x c h a n g e R a t e A s T e x t > E x c h a n g e R a t e A s T e x t < / E x c h a n g e R a t e A s T e x t >   
+         < E x t e r n a l D o c u m e n t N o > E x t e r n a l D o c u m e n t N o < / E x t e r n a l D o c u m e n t N o > + 
+         < E x t e r n a l D o c u m e n t N o _ L b l > E x t e r n a l D o c u m e n t N o _ L b l < / E x t e r n a l D o c u m e n t N o _ L b l > + 
          < F r o m _ L b l > F r o m _ L b l < / F r o m _ L b l >   
          < G l o b a l L o c a t i o n N u m b e r > G l o b a l L o c a t i o n N u m b e r < / G l o b a l L o c a t i o n N u m b e r > 
--- a/BaseApp/Source/Base Application/StandardSalesInvoice.docx
+++ b/BaseApp/Source/Base Application/StandardSalesInvoice.docx
@@ -1,6 +1,6 @@
 
 <file path=word/document.xml><?xml version="1.0" encoding="utf-8"?>
-<w:document xmlns:a="http://schemas.openxmlformats.org/drawingml/2006/main" xmlns:pic="http://schemas.openxmlformats.org/drawingml/2006/picture" xmlns:a14="http://schemas.microsoft.com/office/drawing/2010/main" xmlns:wpc="http://schemas.microsoft.com/office/word/2010/wordprocessingCanvas" xmlns:mc="http://schemas.openxmlformats.org/markup-compatibility/2006" xmlns:o="urn:schemas-microsoft-com:office:office" xmlns:r="http://schemas.openxmlformats.org/officeDocument/2006/relationships" xmlns:m="http://schemas.openxmlformats.org/officeDocument/2006/math" xmlns:v="urn:schemas-microsoft-com:vml" xmlns:wp14="http://schemas.microsoft.com/office/word/2010/wordprocessingDrawing" xmlns:wp="http://schemas.openxmlformats.org/drawingml/2006/wordprocessingDrawing" xmlns:w10="urn:schemas-microsoft-com:office:word" xmlns:w="http://schemas.openxmlformats.org/wordprocessingml/2006/main" xmlns:w14="http://schemas.microsoft.com/office/word/2010/wordml" xmlns:w15="http://schemas.microsoft.com/office/word/2012/wordml" xmlns:wpg="http://schemas.microsoft.com/office/word/2010/wordprocessingGroup" xmlns:wpi="http://schemas.microsoft.com/office/word/2010/wordprocessingInk" xmlns:wne="http://schemas.microsoft.com/office/word/2006/wordml" xmlns:wps="http://schemas.microsoft.com/office/word/2010/wordprocessingShape" mc:Ignorable="w14 w15 wp14">
+<w:document xmlns:a="http://schemas.openxmlformats.org/drawingml/2006/main" xmlns:pic="http://schemas.openxmlformats.org/drawingml/2006/picture" xmlns:a14="http://schemas.microsoft.com/office/drawing/2010/main" xmlns:wpc="http://schemas.microsoft.com/office/word/2010/wordprocessingCanvas" xmlns:cx="http://schemas.microsoft.com/office/drawing/2014/chartex" xmlns:cx1="http://schemas.microsoft.com/office/drawing/2015/9/8/chartex" xmlns:cx2="http://schemas.microsoft.com/office/drawing/2015/10/21/chartex" xmlns:cx3="http://schemas.microsoft.com/office/drawing/2016/5/9/chartex" xmlns:cx4="http://schemas.microsoft.com/office/drawing/2016/5/10/chartex" xmlns:cx5="http://schemas.microsoft.com/office/drawing/2016/5/11/chartex" xmlns:cx6="http://schemas.microsoft.com/office/drawing/2016/5/12/chartex" xmlns:cx7="http://schemas.microsoft.com/office/drawing/2016/5/13/chartex" xmlns:cx8="http://schemas.microsoft.com/office/drawing/2016/5/14/chartex" xmlns:mc="http://schemas.openxmlformats.org/markup-compatibility/2006" xmlns:aink="http://schemas.microsoft.com/office/drawing/2016/ink" xmlns:am3d="http://schemas.microsoft.com/office/drawing/2017/model3d" xmlns:o="urn:schemas-microsoft-com:office:office" xmlns:r="http://schemas.openxmlformats.org/officeDocument/2006/relationships" xmlns:m="http://schemas.openxmlformats.org/officeDocument/2006/math" xmlns:v="urn:schemas-microsoft-com:vml" xmlns:wp14="http://schemas.microsoft.com/office/word/2010/wordprocessingDrawing" xmlns:wp="http://schemas.openxmlformats.org/drawingml/2006/wordprocessingDrawing" xmlns:w10="urn:schemas-microsoft-com:office:word" xmlns:w="http://schemas.openxmlformats.org/wordprocessingml/2006/main" xmlns:w14="http://schemas.microsoft.com/office/word/2010/wordml" xmlns:w15="http://schemas.microsoft.com/office/word/2012/wordml" xmlns:w16cex="http://schemas.microsoft.com/office/word/2018/wordml/cex" xmlns:w16cid="http://schemas.microsoft.com/office/word/2016/wordml/cid" xmlns:w16="http://schemas.microsoft.com/office/word/2018/wordml" xmlns:w16se="http://schemas.microsoft.com/office/word/2015/wordml/symex" xmlns:wpg="http://schemas.microsoft.com/office/word/2010/wordprocessingGroup" xmlns:wpi="http://schemas.microsoft.com/office/word/2010/wordprocessingInk" xmlns:wne="http://schemas.microsoft.com/office/word/2006/wordml" xmlns:wps="http://schemas.microsoft.com/office/word/2010/wordprocessingShape" mc:Ignorable="w14 w15 w16se w16cid w16 w16cex wp14">
   <w:body>
     <w:tbl>
       <w:tblPr>
@@ -41,7 +41,7 @@
             <w:placeholder>
               <w:docPart w:val="CEDF5E3431064BB6BB9D44760C7A4D44"/>
             </w:placeholder>
-            <w:dataBinding w:prefixMappings="xmlns:ns0='urn:microsoft-dynamics-nav/reports/Standard Sales - Invoice/1306/'" w:xpath="/ns0:NavWordReportXmlPart[1]/ns0:Header[1]/ns0:CustomerAddress1[1]" w:storeItemID="{0170F0DF-CFF2-49D0-8723-A5AD8273270D}"/>
+            <w:dataBinding w:prefixMappings="xmlns:ns0='urn:microsoft-dynamics-nav/reports/Standard Sales - Invoice/1306/'" w:xpath="/ns0:NavWordReportXmlPart[1]/ns0:Header[1]/ns0:CustomerAddress1[1]" w:storeItemID="{B5CC1D76-6ACC-44F9-8B7D-27DB7F3D5E22}"/>
             <w:text/>
           </w:sdtPr>
           <w:sdtEndPr>
@@ -77,7 +77,7 @@
             <w:placeholder>
               <w:docPart w:val="53DFA164C9794AC68EDA0D8BF94C6DC6"/>
             </w:placeholder>
-            <w:dataBinding w:prefixMappings="xmlns:ns0='urn:microsoft-dynamics-nav/reports/Standard Sales - Invoice/1306/'" w:xpath="/ns0:NavWordReportXmlPart[1]/ns0:Header[1]/ns0:CompanyAddress1[1]" w:storeItemID="{0170F0DF-CFF2-49D0-8723-A5AD8273270D}"/>
+            <w:dataBinding w:prefixMappings="xmlns:ns0='urn:microsoft-dynamics-nav/reports/Standard Sales - Invoice/1306/'" w:xpath="/ns0:NavWordReportXmlPart[1]/ns0:Header[1]/ns0:CompanyAddress1[1]" w:storeItemID="{B5CC1D76-6ACC-44F9-8B7D-27DB7F3D5E22}"/>
             <w:text/>
           </w:sdtPr>
           <w:sdtEndPr/>
@@ -115,7 +115,7 @@
             <w:placeholder>
               <w:docPart w:val="CEDF5E3431064BB6BB9D44760C7A4D44"/>
             </w:placeholder>
-            <w:dataBinding w:prefixMappings="xmlns:ns0='urn:microsoft-dynamics-nav/reports/Standard Sales - Invoice/1306/'" w:xpath="/ns0:NavWordReportXmlPart[1]/ns0:Header[1]/ns0:CustomerAddress2[1]" w:storeItemID="{0170F0DF-CFF2-49D0-8723-A5AD8273270D}"/>
+            <w:dataBinding w:prefixMappings="xmlns:ns0='urn:microsoft-dynamics-nav/reports/Standard Sales - Invoice/1306/'" w:xpath="/ns0:NavWordReportXmlPart[1]/ns0:Header[1]/ns0:CustomerAddress2[1]" w:storeItemID="{B5CC1D76-6ACC-44F9-8B7D-27DB7F3D5E22}"/>
             <w:text/>
           </w:sdtPr>
           <w:sdtEndPr/>
@@ -146,7 +146,7 @@
             <w:placeholder>
               <w:docPart w:val="0E198E2638624E51B748E662B6F08683"/>
             </w:placeholder>
-            <w:dataBinding w:prefixMappings="xmlns:ns0='urn:microsoft-dynamics-nav/reports/Standard Sales - Invoice/1306/'" w:xpath="/ns0:NavWordReportXmlPart[1]/ns0:Header[1]/ns0:CompanyAddress2[1]" w:storeItemID="{0170F0DF-CFF2-49D0-8723-A5AD8273270D}"/>
+            <w:dataBinding w:prefixMappings="xmlns:ns0='urn:microsoft-dynamics-nav/reports/Standard Sales - Invoice/1306/'" w:xpath="/ns0:NavWordReportXmlPart[1]/ns0:Header[1]/ns0:CompanyAddress2[1]" w:storeItemID="{B5CC1D76-6ACC-44F9-8B7D-27DB7F3D5E22}"/>
             <w:text/>
           </w:sdtPr>
           <w:sdtEndPr/>
@@ -184,7 +184,7 @@
             <w:placeholder>
               <w:docPart w:val="CEDF5E3431064BB6BB9D44760C7A4D44"/>
             </w:placeholder>
-            <w:dataBinding w:prefixMappings="xmlns:ns0='urn:microsoft-dynamics-nav/reports/Standard Sales - Invoice/1306/'" w:xpath="/ns0:NavWordReportXmlPart[1]/ns0:Header[1]/ns0:CustomerAddress3[1]" w:storeItemID="{0170F0DF-CFF2-49D0-8723-A5AD8273270D}"/>
+            <w:dataBinding w:prefixMappings="xmlns:ns0='urn:microsoft-dynamics-nav/reports/Standard Sales - Invoice/1306/'" w:xpath="/ns0:NavWordReportXmlPart[1]/ns0:Header[1]/ns0:CustomerAddress3[1]" w:storeItemID="{B5CC1D76-6ACC-44F9-8B7D-27DB7F3D5E22}"/>
             <w:text/>
           </w:sdtPr>
           <w:sdtEndPr/>
@@ -215,7 +215,7 @@
             <w:placeholder>
               <w:docPart w:val="0E198E2638624E51B748E662B6F08683"/>
             </w:placeholder>
-            <w:dataBinding w:prefixMappings="xmlns:ns0='urn:microsoft-dynamics-nav/reports/Standard Sales - Invoice/1306/'" w:xpath="/ns0:NavWordReportXmlPart[1]/ns0:Header[1]/ns0:CompanyAddress3[1]" w:storeItemID="{0170F0DF-CFF2-49D0-8723-A5AD8273270D}"/>
+            <w:dataBinding w:prefixMappings="xmlns:ns0='urn:microsoft-dynamics-nav/reports/Standard Sales - Invoice/1306/'" w:xpath="/ns0:NavWordReportXmlPart[1]/ns0:Header[1]/ns0:CompanyAddress3[1]" w:storeItemID="{B5CC1D76-6ACC-44F9-8B7D-27DB7F3D5E22}"/>
             <w:text/>
           </w:sdtPr>
           <w:sdtEndPr/>
@@ -253,7 +253,7 @@
             <w:placeholder>
               <w:docPart w:val="CEDF5E3431064BB6BB9D44760C7A4D44"/>
             </w:placeholder>
-            <w:dataBinding w:prefixMappings="xmlns:ns0='urn:microsoft-dynamics-nav/reports/Standard Sales - Invoice/1306/'" w:xpath="/ns0:NavWordReportXmlPart[1]/ns0:Header[1]/ns0:CustomerAddress4[1]" w:storeItemID="{0170F0DF-CFF2-49D0-8723-A5AD8273270D}"/>
+            <w:dataBinding w:prefixMappings="xmlns:ns0='urn:microsoft-dynamics-nav/reports/Standard Sales - Invoice/1306/'" w:xpath="/ns0:NavWordReportXmlPart[1]/ns0:Header[1]/ns0:CustomerAddress4[1]" w:storeItemID="{B5CC1D76-6ACC-44F9-8B7D-27DB7F3D5E22}"/>
             <w:text/>
           </w:sdtPr>
           <w:sdtEndPr/>
@@ -284,7 +284,7 @@
             <w:placeholder>
               <w:docPart w:val="0E198E2638624E51B748E662B6F08683"/>
             </w:placeholder>
-            <w:dataBinding w:prefixMappings="xmlns:ns0='urn:microsoft-dynamics-nav/reports/Standard Sales - Invoice/1306/'" w:xpath="/ns0:NavWordReportXmlPart[1]/ns0:Header[1]/ns0:CompanyAddress4[1]" w:storeItemID="{0170F0DF-CFF2-49D0-8723-A5AD8273270D}"/>
+            <w:dataBinding w:prefixMappings="xmlns:ns0='urn:microsoft-dynamics-nav/reports/Standard Sales - Invoice/1306/'" w:xpath="/ns0:NavWordReportXmlPart[1]/ns0:Header[1]/ns0:CompanyAddress4[1]" w:storeItemID="{B5CC1D76-6ACC-44F9-8B7D-27DB7F3D5E22}"/>
             <w:text/>
           </w:sdtPr>
           <w:sdtEndPr/>
@@ -322,7 +322,7 @@
             <w:placeholder>
               <w:docPart w:val="CEDF5E3431064BB6BB9D44760C7A4D44"/>
             </w:placeholder>
-            <w:dataBinding w:prefixMappings="xmlns:ns0='urn:microsoft-dynamics-nav/reports/Standard Sales - Invoice/1306/'" w:xpath="/ns0:NavWordReportXmlPart[1]/ns0:Header[1]/ns0:CustomerAddress5[1]" w:storeItemID="{0170F0DF-CFF2-49D0-8723-A5AD8273270D}"/>
+            <w:dataBinding w:prefixMappings="xmlns:ns0='urn:microsoft-dynamics-nav/reports/Standard Sales - Invoice/1306/'" w:xpath="/ns0:NavWordReportXmlPart[1]/ns0:Header[1]/ns0:CustomerAddress5[1]" w:storeItemID="{B5CC1D76-6ACC-44F9-8B7D-27DB7F3D5E22}"/>
             <w:text/>
           </w:sdtPr>
           <w:sdtEndPr/>
@@ -353,7 +353,7 @@
             <w:placeholder>
               <w:docPart w:val="0E198E2638624E51B748E662B6F08683"/>
             </w:placeholder>
-            <w:dataBinding w:prefixMappings="xmlns:ns0='urn:microsoft-dynamics-nav/reports/Standard Sales - Invoice/1306/'" w:xpath="/ns0:NavWordReportXmlPart[1]/ns0:Header[1]/ns0:CompanyAddress5[1]" w:storeItemID="{0170F0DF-CFF2-49D0-8723-A5AD8273270D}"/>
+            <w:dataBinding w:prefixMappings="xmlns:ns0='urn:microsoft-dynamics-nav/reports/Standard Sales - Invoice/1306/'" w:xpath="/ns0:NavWordReportXmlPart[1]/ns0:Header[1]/ns0:CompanyAddress5[1]" w:storeItemID="{B5CC1D76-6ACC-44F9-8B7D-27DB7F3D5E22}"/>
             <w:text/>
           </w:sdtPr>
           <w:sdtEndPr/>
@@ -391,7 +391,7 @@
             <w:placeholder>
               <w:docPart w:val="CEDF5E3431064BB6BB9D44760C7A4D44"/>
             </w:placeholder>
-            <w:dataBinding w:prefixMappings="xmlns:ns0='urn:microsoft-dynamics-nav/reports/Standard Sales - Invoice/1306/'" w:xpath="/ns0:NavWordReportXmlPart[1]/ns0:Header[1]/ns0:CustomerAddress6[1]" w:storeItemID="{0170F0DF-CFF2-49D0-8723-A5AD8273270D}"/>
+            <w:dataBinding w:prefixMappings="xmlns:ns0='urn:microsoft-dynamics-nav/reports/Standard Sales - Invoice/1306/'" w:xpath="/ns0:NavWordReportXmlPart[1]/ns0:Header[1]/ns0:CustomerAddress6[1]" w:storeItemID="{B5CC1D76-6ACC-44F9-8B7D-27DB7F3D5E22}"/>
             <w:text/>
           </w:sdtPr>
           <w:sdtEndPr/>
@@ -422,7 +422,7 @@
             <w:placeholder>
               <w:docPart w:val="0E198E2638624E51B748E662B6F08683"/>
             </w:placeholder>
-            <w:dataBinding w:prefixMappings="xmlns:ns0='urn:microsoft-dynamics-nav/reports/Standard Sales - Invoice/1306/'" w:xpath="/ns0:NavWordReportXmlPart[1]/ns0:Header[1]/ns0:CompanyAddress6[1]" w:storeItemID="{0170F0DF-CFF2-49D0-8723-A5AD8273270D}"/>
+            <w:dataBinding w:prefixMappings="xmlns:ns0='urn:microsoft-dynamics-nav/reports/Standard Sales - Invoice/1306/'" w:xpath="/ns0:NavWordReportXmlPart[1]/ns0:Header[1]/ns0:CompanyAddress6[1]" w:storeItemID="{B5CC1D76-6ACC-44F9-8B7D-27DB7F3D5E22}"/>
             <w:text/>
           </w:sdtPr>
           <w:sdtEndPr/>
@@ -460,7 +460,7 @@
             <w:placeholder>
               <w:docPart w:val="6E76CA63D41844028E5A6FF0624C5B91"/>
             </w:placeholder>
-            <w:dataBinding w:prefixMappings="xmlns:ns0='urn:microsoft-dynamics-nav/reports/Standard Sales - Invoice/1306/'" w:xpath="/ns0:NavWordReportXmlPart[1]/ns0:Header[1]/ns0:CustomerAddress7[1]" w:storeItemID="{0170F0DF-CFF2-49D0-8723-A5AD8273270D}"/>
+            <w:dataBinding w:prefixMappings="xmlns:ns0='urn:microsoft-dynamics-nav/reports/Standard Sales - Invoice/1306/'" w:xpath="/ns0:NavWordReportXmlPart[1]/ns0:Header[1]/ns0:CustomerAddress7[1]" w:storeItemID="{B5CC1D76-6ACC-44F9-8B7D-27DB7F3D5E22}"/>
             <w:text/>
           </w:sdtPr>
           <w:sdtEndPr/>
@@ -500,7 +500,7 @@
                 <w:placeholder>
                   <w:docPart w:val="B6F0E1721864495AAA4EEABFA3D2EA5D"/>
                 </w:placeholder>
-                <w:dataBinding w:prefixMappings="xmlns:ns0='urn:microsoft-dynamics-nav/reports/Standard Sales - Invoice/1306/'" w:xpath="/ns0:NavWordReportXmlPart[1]/ns0:Header[1]/ns0:CompanyLegalOffice_Lbl[1]" w:storeItemID="{0170F0DF-CFF2-49D0-8723-A5AD8273270D}"/>
+                <w:dataBinding w:prefixMappings="xmlns:ns0='urn:microsoft-dynamics-nav/reports/Standard Sales - Invoice/1306/'" w:xpath="/ns0:NavWordReportXmlPart[1]/ns0:Header[1]/ns0:CompanyLegalOffice_Lbl[1]" w:storeItemID="{B5CC1D76-6ACC-44F9-8B7D-27DB7F3D5E22}"/>
                 <w:text/>
               </w:sdtPr>
               <w:sdtEndPr/>
@@ -524,7 +524,7 @@
                 <w:placeholder>
                   <w:docPart w:val="FAF6EB61142E4D80BD1FFD7E376AA00A"/>
                 </w:placeholder>
-                <w:dataBinding w:prefixMappings="xmlns:ns0='urn:microsoft-dynamics-nav/reports/Standard Sales - Invoice/1306/'" w:xpath="/ns0:NavWordReportXmlPart[1]/ns0:Header[1]/ns0:CompanyLegalOffice[1]" w:storeItemID="{0170F0DF-CFF2-49D0-8723-A5AD8273270D}"/>
+                <w:dataBinding w:prefixMappings="xmlns:ns0='urn:microsoft-dynamics-nav/reports/Standard Sales - Invoice/1306/'" w:xpath="/ns0:NavWordReportXmlPart[1]/ns0:Header[1]/ns0:CompanyLegalOffice[1]" w:storeItemID="{B5CC1D76-6ACC-44F9-8B7D-27DB7F3D5E22}"/>
                 <w:text/>
               </w:sdtPr>
               <w:sdtEndPr/>
@@ -553,7 +553,7 @@
             <w:placeholder>
               <w:docPart w:val="C9C2CB19028948D1BDA62A59BDF5FC73"/>
             </w:placeholder>
-            <w:dataBinding w:prefixMappings="xmlns:ns0='urn:microsoft-dynamics-nav/reports/Standard Sales - Invoice/1306/'" w:xpath="/ns0:NavWordReportXmlPart[1]/ns0:Header[1]/ns0:CustomerAddress8[1]" w:storeItemID="{0170F0DF-CFF2-49D0-8723-A5AD8273270D}"/>
+            <w:dataBinding w:prefixMappings="xmlns:ns0='urn:microsoft-dynamics-nav/reports/Standard Sales - Invoice/1306/'" w:xpath="/ns0:NavWordReportXmlPart[1]/ns0:Header[1]/ns0:CustomerAddress8[1]" w:storeItemID="{B5CC1D76-6ACC-44F9-8B7D-27DB7F3D5E22}"/>
             <w:text/>
           </w:sdtPr>
           <w:sdtEndPr/>
@@ -635,7 +635,7 @@
             <w:placeholder>
               <w:docPart w:val="63229BE11A044311AA78C4ED9947E615"/>
             </w:placeholder>
-            <w:dataBinding w:prefixMappings="xmlns:ns0='urn:microsoft-dynamics-nav/reports/Standard Sales - Invoice/1306/'" w:xpath="/ns0:NavWordReportXmlPart[1]/ns0:Header[1]/ns0:YourReference_Lbl[1]" w:storeItemID="{0170F0DF-CFF2-49D0-8723-A5AD8273270D}"/>
+            <w:dataBinding w:prefixMappings="xmlns:ns0='urn:microsoft-dynamics-nav/reports/Standard Sales - Invoice/1306/'" w:xpath="/ns0:NavWordReportXmlPart[1]/ns0:Header[1]/ns0:YourReference_Lbl[1]" w:storeItemID="{B5CC1D76-6ACC-44F9-8B7D-27DB7F3D5E22}"/>
             <w:text/>
           </w:sdtPr>
           <w:sdtEndPr/>
@@ -667,7 +667,7 @@
             <w:placeholder>
               <w:docPart w:val="E09F23DE48724A47B66E42FF06F0A498"/>
             </w:placeholder>
-            <w:dataBinding w:prefixMappings="xmlns:ns0='urn:microsoft-dynamics-nav/reports/Standard Sales - Invoice/1306/'" w:xpath="/ns0:NavWordReportXmlPart[1]/ns0:Header[1]/ns0:SalesPersonBlank_Lbl[1]" w:storeItemID="{0170F0DF-CFF2-49D0-8723-A5AD8273270D}"/>
+            <w:dataBinding w:prefixMappings="xmlns:ns0='urn:microsoft-dynamics-nav/reports/Standard Sales - Invoice/1306/'" w:xpath="/ns0:NavWordReportXmlPart[1]/ns0:Header[1]/ns0:SalesPersonBlank_Lbl[1]" w:storeItemID="{B5CC1D76-6ACC-44F9-8B7D-27DB7F3D5E22}"/>
             <w:text/>
           </w:sdtPr>
           <w:sdtEndPr/>
@@ -702,7 +702,7 @@
             <w:placeholder>
               <w:docPart w:val="4F29546A99B2402894A60AC247E389A5"/>
             </w:placeholder>
-            <w:dataBinding w:prefixMappings="xmlns:ns0='urn:microsoft-dynamics-nav/reports/Standard Sales - Invoice/1306/'" w:xpath="/ns0:NavWordReportXmlPart[1]/ns0:Header[1]/ns0:DueDate_Lbl[1]" w:storeItemID="{0170F0DF-CFF2-49D0-8723-A5AD8273270D}"/>
+            <w:dataBinding w:prefixMappings="xmlns:ns0='urn:microsoft-dynamics-nav/reports/Standard Sales - Invoice/1306/'" w:xpath="/ns0:NavWordReportXmlPart[1]/ns0:Header[1]/ns0:DueDate_Lbl[1]" w:storeItemID="{B5CC1D76-6ACC-44F9-8B7D-27DB7F3D5E22}"/>
             <w:text/>
           </w:sdtPr>
           <w:sdtEndPr/>
@@ -737,7 +737,7 @@
             <w:placeholder>
               <w:docPart w:val="977A4042FE6042F5B6D95665CD2BB017"/>
             </w:placeholder>
-            <w:dataBinding w:prefixMappings="xmlns:ns0='urn:microsoft-dynamics-nav/reports/Standard Sales - Invoice/1306/'" w:xpath="/ns0:NavWordReportXmlPart[1]/ns0:Header[1]/ns0:PaymentTermsDescription_Lbl[1]" w:storeItemID="{0170F0DF-CFF2-49D0-8723-A5AD8273270D}"/>
+            <w:dataBinding w:prefixMappings="xmlns:ns0='urn:microsoft-dynamics-nav/reports/Standard Sales - Invoice/1306/'" w:xpath="/ns0:NavWordReportXmlPart[1]/ns0:Header[1]/ns0:PaymentTermsDescription_Lbl[1]" w:storeItemID="{B5CC1D76-6ACC-44F9-8B7D-27DB7F3D5E22}"/>
             <w:text/>
           </w:sdtPr>
           <w:sdtEndPr/>
@@ -774,7 +774,7 @@
             <w:placeholder>
               <w:docPart w:val="3F664094DEFC42A088EFC09177A51A77"/>
             </w:placeholder>
-            <w:dataBinding w:prefixMappings="xmlns:ns0='urn:microsoft-dynamics-nav/reports/Standard Sales - Invoice/1306/'" w:xpath="/ns0:NavWordReportXmlPart[1]/ns0:Header[1]/ns0:YourReference[1]" w:storeItemID="{0170F0DF-CFF2-49D0-8723-A5AD8273270D}"/>
+            <w:dataBinding w:prefixMappings="xmlns:ns0='urn:microsoft-dynamics-nav/reports/Standard Sales - Invoice/1306/'" w:xpath="/ns0:NavWordReportXmlPart[1]/ns0:Header[1]/ns0:YourReference[1]" w:storeItemID="{B5CC1D76-6ACC-44F9-8B7D-27DB7F3D5E22}"/>
             <w:text/>
           </w:sdtPr>
           <w:sdtEndPr/>
@@ -802,7 +802,7 @@
             <w:placeholder>
               <w:docPart w:val="3516213203CE4790BA765785B14E766B"/>
             </w:placeholder>
-            <w:dataBinding w:prefixMappings="xmlns:ns0='urn:microsoft-dynamics-nav/reports/Standard Sales - Invoice/1306/'" w:xpath="/ns0:NavWordReportXmlPart[1]/ns0:Header[1]/ns0:SalesPersonName[1]" w:storeItemID="{0170F0DF-CFF2-49D0-8723-A5AD8273270D}"/>
+            <w:dataBinding w:prefixMappings="xmlns:ns0='urn:microsoft-dynamics-nav/reports/Standard Sales - Invoice/1306/'" w:xpath="/ns0:NavWordReportXmlPart[1]/ns0:Header[1]/ns0:SalesPersonName[1]" w:storeItemID="{B5CC1D76-6ACC-44F9-8B7D-27DB7F3D5E22}"/>
             <w:text/>
           </w:sdtPr>
           <w:sdtEndPr/>
@@ -830,7 +830,7 @@
             <w:placeholder>
               <w:docPart w:val="0FAE247910E14A5EAED6E9C07EBF7D3B"/>
             </w:placeholder>
-            <w:dataBinding w:prefixMappings="xmlns:ns0='urn:microsoft-dynamics-nav/reports/Standard Sales - Invoice/1306/'" w:xpath="/ns0:NavWordReportXmlPart[1]/ns0:Header[1]/ns0:DueDate[1]" w:storeItemID="{0170F0DF-CFF2-49D0-8723-A5AD8273270D}"/>
+            <w:dataBinding w:prefixMappings="xmlns:ns0='urn:microsoft-dynamics-nav/reports/Standard Sales - Invoice/1306/'" w:xpath="/ns0:NavWordReportXmlPart[1]/ns0:Header[1]/ns0:DueDate[1]" w:storeItemID="{B5CC1D76-6ACC-44F9-8B7D-27DB7F3D5E22}"/>
             <w:text/>
           </w:sdtPr>
           <w:sdtEndPr/>
@@ -858,7 +858,7 @@
             <w:placeholder>
               <w:docPart w:val="54CAC560A4AB4419B410B5940810B5DD"/>
             </w:placeholder>
-            <w:dataBinding w:prefixMappings="xmlns:ns0='urn:microsoft-dynamics-nav/reports/Standard Sales - Invoice/1306/'" w:xpath="/ns0:NavWordReportXmlPart[1]/ns0:Header[1]/ns0:PaymentTermsDescription[1]" w:storeItemID="{0170F0DF-CFF2-49D0-8723-A5AD8273270D}"/>
+            <w:dataBinding w:prefixMappings="xmlns:ns0='urn:microsoft-dynamics-nav/reports/Standard Sales - Invoice/1306/'" w:xpath="/ns0:NavWordReportXmlPart[1]/ns0:Header[1]/ns0:PaymentTermsDescription[1]" w:storeItemID="{B5CC1D76-6ACC-44F9-8B7D-27DB7F3D5E22}"/>
             <w:text/>
           </w:sdtPr>
           <w:sdtEndPr/>
@@ -891,7 +891,7 @@
             <w:placeholder>
               <w:docPart w:val="F278324B74CF4205896C39AA69E59C7B"/>
             </w:placeholder>
-            <w:dataBinding w:prefixMappings="xmlns:ns0='urn:microsoft-dynamics-nav/reports/Standard Sales - Invoice/1306/'" w:xpath="/ns0:NavWordReportXmlPart[1]/ns0:Header[1]/ns0:OrderNo_Lbl[1]" w:storeItemID="{0170F0DF-CFF2-49D0-8723-A5AD8273270D}"/>
+            <w:dataBinding w:prefixMappings="xmlns:ns0='urn:microsoft-dynamics-nav/reports/Standard Sales - Invoice/1306/'" w:xpath="/ns0:NavWordReportXmlPart[1]/ns0:Header[1]/ns0:OrderNo_Lbl[1]" w:storeItemID="{B5CC1D76-6ACC-44F9-8B7D-27DB7F3D5E22}"/>
             <w:text/>
           </w:sdtPr>
           <w:sdtEndPr/>
@@ -922,7 +922,7 @@
             <w:placeholder>
               <w:docPart w:val="9766D0E1140440609F61820FFF2AFB2B"/>
             </w:placeholder>
-            <w:dataBinding w:prefixMappings="xmlns:ns0='urn:microsoft-dynamics-nav/reports/Standard Sales - Invoice/1306/'" w:xpath="/ns0:NavWordReportXmlPart[1]/ns0:Header[1]/ns0:ShipmentMethodDescription_Lbl[1]" w:storeItemID="{0170F0DF-CFF2-49D0-8723-A5AD8273270D}"/>
+            <w:dataBinding w:prefixMappings="xmlns:ns0='urn:microsoft-dynamics-nav/reports/Standard Sales - Invoice/1306/'" w:xpath="/ns0:NavWordReportXmlPart[1]/ns0:Header[1]/ns0:ShipmentMethodDescription_Lbl[1]" w:storeItemID="{B5CC1D76-6ACC-44F9-8B7D-27DB7F3D5E22}"/>
             <w:text/>
           </w:sdtPr>
           <w:sdtEndPr/>
@@ -953,7 +953,7 @@
             <w:placeholder>
               <w:docPart w:val="4B2FED3CBD024AD19E5C49EE52E5B2DC"/>
             </w:placeholder>
-            <w:dataBinding w:prefixMappings="xmlns:ns0='urn:microsoft-dynamics-nav/reports/Standard Sales - Invoice/1306/'" w:xpath="/ns0:NavWordReportXmlPart[1]/ns0:Header[1]/ns0:PaymentMethodDescription_Lbl[1]" w:storeItemID="{0170F0DF-CFF2-49D0-8723-A5AD8273270D}"/>
+            <w:dataBinding w:prefixMappings="xmlns:ns0='urn:microsoft-dynamics-nav/reports/Standard Sales - Invoice/1306/'" w:xpath="/ns0:NavWordReportXmlPart[1]/ns0:Header[1]/ns0:PaymentMethodDescription_Lbl[1]" w:storeItemID="{B5CC1D76-6ACC-44F9-8B7D-27DB7F3D5E22}"/>
             <w:text/>
           </w:sdtPr>
           <w:sdtEndPr/>
@@ -984,7 +984,7 @@
             <w:placeholder>
               <w:docPart w:val="D5F3D5BD845A4A3C851A6A42EA83BABD"/>
             </w:placeholder>
-            <w:dataBinding w:prefixMappings="xmlns:ns0='urn:microsoft-dynamics-nav/reports/Standard Sales - Invoice/1306/'" w:xpath="/ns0:NavWordReportXmlPart[1]/ns0:Header[1]/ns0:PaymentReference_Lbl[1]" w:storeItemID="{0170F0DF-CFF2-49D0-8723-A5AD8273270D}"/>
+            <w:dataBinding w:prefixMappings="xmlns:ns0='urn:microsoft-dynamics-nav/reports/Standard Sales - Invoice/1306/'" w:xpath="/ns0:NavWordReportXmlPart[1]/ns0:Header[1]/ns0:PaymentReference_Lbl[1]" w:storeItemID="{B5CC1D76-6ACC-44F9-8B7D-27DB7F3D5E22}"/>
             <w:text/>
           </w:sdtPr>
           <w:sdtEndPr/>
@@ -1020,7 +1020,7 @@
             <w:placeholder>
               <w:docPart w:val="DAFDC200264A46739AA6BB9B7E7FA71F"/>
             </w:placeholder>
-            <w:dataBinding w:prefixMappings="xmlns:ns0='urn:microsoft-dynamics-nav/reports/Standard Sales - Invoice/1306/'" w:xpath="/ns0:NavWordReportXmlPart[1]/ns0:Header[1]/ns0:OrderNo[1]" w:storeItemID="{0170F0DF-CFF2-49D0-8723-A5AD8273270D}"/>
+            <w:dataBinding w:prefixMappings="xmlns:ns0='urn:microsoft-dynamics-nav/reports/Standard Sales - Invoice/1306/'" w:xpath="/ns0:NavWordReportXmlPart[1]/ns0:Header[1]/ns0:OrderNo[1]" w:storeItemID="{B5CC1D76-6ACC-44F9-8B7D-27DB7F3D5E22}"/>
             <w:text/>
           </w:sdtPr>
           <w:sdtEndPr/>
@@ -1051,7 +1051,7 @@
             <w:placeholder>
               <w:docPart w:val="C8789146DF1A4D79BCD11805EA820C4D"/>
             </w:placeholder>
-            <w:dataBinding w:prefixMappings="xmlns:ns0='urn:microsoft-dynamics-nav/reports/Standard Sales - Invoice/1306/'" w:xpath="/ns0:NavWordReportXmlPart[1]/ns0:Header[1]/ns0:ShipmentMethodDescription[1]" w:storeItemID="{0170F0DF-CFF2-49D0-8723-A5AD8273270D}"/>
+            <w:dataBinding w:prefixMappings="xmlns:ns0='urn:microsoft-dynamics-nav/reports/Standard Sales - Invoice/1306/'" w:xpath="/ns0:NavWordReportXmlPart[1]/ns0:Header[1]/ns0:ShipmentMethodDescription[1]" w:storeItemID="{B5CC1D76-6ACC-44F9-8B7D-27DB7F3D5E22}"/>
             <w:text/>
           </w:sdtPr>
           <w:sdtEndPr/>
@@ -1082,7 +1082,7 @@
             <w:placeholder>
               <w:docPart w:val="EAB14F6EA54B4D3F88B9F8D68B371EB3"/>
             </w:placeholder>
-            <w:dataBinding w:prefixMappings="xmlns:ns0='urn:microsoft-dynamics-nav/reports/Standard Sales - Invoice/1306/'" w:xpath="/ns0:NavWordReportXmlPart[1]/ns0:Header[1]/ns0:PaymentMethodDescription[1]" w:storeItemID="{0170F0DF-CFF2-49D0-8723-A5AD8273270D}"/>
+            <w:dataBinding w:prefixMappings="xmlns:ns0='urn:microsoft-dynamics-nav/reports/Standard Sales - Invoice/1306/'" w:xpath="/ns0:NavWordReportXmlPart[1]/ns0:Header[1]/ns0:PaymentMethodDescription[1]" w:storeItemID="{B5CC1D76-6ACC-44F9-8B7D-27DB7F3D5E22}"/>
             <w:text/>
           </w:sdtPr>
           <w:sdtEndPr/>
@@ -1113,7 +1113,7 @@
             <w:placeholder>
               <w:docPart w:val="23A2AAC1CDF14258A3A888CCE0CF4678"/>
             </w:placeholder>
-            <w:dataBinding w:prefixMappings="xmlns:ns0='urn:microsoft-dynamics-nav/reports/Standard Sales - Invoice/1306/'" w:xpath="/ns0:NavWordReportXmlPart[1]/ns0:Header[1]/ns0:PaymentReference[1]" w:storeItemID="{0170F0DF-CFF2-49D0-8723-A5AD8273270D}"/>
+            <w:dataBinding w:prefixMappings="xmlns:ns0='urn:microsoft-dynamics-nav/reports/Standard Sales - Invoice/1306/'" w:xpath="/ns0:NavWordReportXmlPart[1]/ns0:Header[1]/ns0:PaymentReference[1]" w:storeItemID="{B5CC1D76-6ACC-44F9-8B7D-27DB7F3D5E22}"/>
             <w:text/>
           </w:sdtPr>
           <w:sdtEndPr/>
@@ -1138,141 +1138,60 @@
         </w:sdt>
       </w:tr>
       <w:tr>
-        <w:sdt>
-          <w:sdtPr>
-            <w:rPr>
-              <w:b/>
-              <w:sz w:val="18"/>
-              <w:szCs w:val="18"/>
-            </w:rPr>
-            <w:id w:val="220805087"/>
-            <w:placeholder>
-              <w:docPart w:val="DefaultPlaceholder_-1854013440"/>
-            </w:placeholder>
-            <w15:dataBinding w:prefixMappings="xmlns:ns0='urn:microsoft-dynamics-nav/reports/Standard_Sales_Invoice/1306/' " w:xpath="/ns0:NavWordReportXmlPart[1]/ns0:Header[1]/ns0:ShippingAgentCode_Lbl[1]" w:storeItemID="{0170F0DF-CFF2-49D0-8723-A5AD8273270D}"/>
-          </w:sdtPr>
-          <w:sdtEndPr/>
-          <w:sdtContent>
-            <w:tc>
-              <w:tcPr>
-                <w:tcW w:w="2549" w:type="dxa"/>
-              </w:tcPr>
-              <w:p>
-                <w:pPr>
-                  <w:contextualSpacing/>
-                  <w:rPr>
-                    <w:b/>
-                    <w:sz w:val="18"/>
-                    <w:szCs w:val="18"/>
-                  </w:rPr>
-                </w:pPr>
-                <w:proofErr w:type="spellStart"/>
-                <w:r>
-                  <w:rPr>
-                    <w:b/>
-                    <w:sz w:val="18"/>
-                    <w:szCs w:val="18"/>
-                  </w:rPr>
-                  <w:t>ShippingAgentCode_Lbl</w:t>
-                </w:r>
-                <w:proofErr w:type="spellEnd"/>
-              </w:p>
-            </w:tc>
-          </w:sdtContent>
-        </w:sdt>
-        <w:sdt>
-          <w:sdtPr>
-            <w:rPr>
-              <w:b/>
-              <w:sz w:val="18"/>
-              <w:szCs w:val="18"/>
-              <w:lang w:val="da-DK"/>
-            </w:rPr>
-            <w:id w:val="1279528746"/>
-            <w:placeholder>
-              <w:docPart w:val="DefaultPlaceholder_-1854013440"/>
-            </w:placeholder>
-            <w15:dataBinding w:prefixMappings="xmlns:ns0='urn:microsoft-dynamics-nav/reports/Standard_Sales_Invoice/1306/' " w:xpath="/ns0:NavWordReportXmlPart[1]/ns0:Header[1]/ns0:PackageTrackingNo_Lbl[1]" w:storeItemID="{0170F0DF-CFF2-49D0-8723-A5AD8273270D}"/>
-          </w:sdtPr>
-          <w:sdtEndPr/>
-          <w:sdtContent>
-            <w:tc>
-              <w:tcPr>
-                <w:tcW w:w="2549" w:type="dxa"/>
-              </w:tcPr>
-              <w:p>
-                <w:pPr>
-                  <w:contextualSpacing/>
-                  <w:rPr>
-                    <w:b/>
-                    <w:sz w:val="18"/>
-                    <w:szCs w:val="18"/>
-                    <w:lang w:val="da-DK"/>
-                  </w:rPr>
-                </w:pPr>
-                <w:r>
-                  <w:rPr>
-                    <w:b/>
-                    <w:sz w:val="18"/>
-                    <w:szCs w:val="18"/>
-                    <w:lang w:val="da-DK"/>
-                  </w:rPr>
-                  <w:t>PackageTrackingNo_Lbl</w:t>
-                </w:r>
-              </w:p>
-            </w:tc>
-          </w:sdtContent>
-        </w:sdt>
-        <w:sdt>
-          <w:sdtPr>
-            <w:rPr>
-              <w:b/>
-              <w:sz w:val="18"/>
-              <w:szCs w:val="18"/>
-              <w:lang w:val="da-DK"/>
-            </w:rPr>
-            <w:alias w:val="#Nav: /Header/Line/JobNo_Lbl"/>
-            <w:tag w:val="#Nav: Standard Sales - Invoice/1306"/>
-            <w:id w:val="-318811175"/>
-            <w:placeholder>
-              <w:docPart w:val="DefaultPlaceholder_-1854013440"/>
-            </w:placeholder>
-            <w:dataBinding w:prefixMappings="xmlns:ns0='urn:microsoft-dynamics-nav/reports/Standard Sales - Invoice/1306/'" w:xpath="/ns0:NavWordReportXmlPart[1]/ns0:Header[1]/ns0:Line[1]/ns0:JobNo_Lbl[1]" w:storeItemID="{0170F0DF-CFF2-49D0-8723-A5AD8273270D}"/>
-            <w:text/>
-          </w:sdtPr>
-          <w:sdtEndPr/>
-          <w:sdtContent>
-            <w:tc>
-              <w:tcPr>
-                <w:tcW w:w="2549" w:type="dxa"/>
-              </w:tcPr>
-              <w:p>
-                <w:pPr>
-                  <w:contextualSpacing/>
-                  <w:rPr>
-                    <w:lang w:val="da-DK"/>
-                  </w:rPr>
-                </w:pPr>
-                <w:proofErr w:type="spellStart"/>
-                <w:r>
-                  <w:rPr>
-                    <w:b/>
-                    <w:sz w:val="18"/>
-                    <w:szCs w:val="18"/>
-                  </w:rPr>
-                  <w:t>JobNo_Lbl</w:t>
-                </w:r>
-                <w:proofErr w:type="spellEnd"/>
-              </w:p>
-            </w:tc>
-          </w:sdtContent>
-        </w:sdt>
         <w:tc>
           <w:tcPr>
             <w:tcW w:w="2549" w:type="dxa"/>
-            <w:tcMar>
-              <w:right w:w="0" w:type="dxa"/>
-            </w:tcMar>
+          </w:tcPr>
+          <w:p>
+            <w:pPr>
+              <w:contextualSpacing/>
+              <w:rPr>
+                <w:b/>
+                <w:sz w:val="18"/>
+                <w:szCs w:val="18"/>
+              </w:rPr>
+            </w:pPr>
+            <w:bookmarkStart w:name="_GoBack" w:colFirst="3" w:colLast="3" w:id="0"/>
+            <w:proofErr w:type="spellStart"/>
+            <w:r>
+              <w:rPr>
+                <w:b/>
+                <w:sz w:val="18"/>
+                <w:szCs w:val="18"/>
+              </w:rPr>
+              <w:t>ShippingAgentCode_Lbl</w:t>
+            </w:r>
+            <w:proofErr w:type="spellEnd"/>
+          </w:p>
+        </w:tc>
+        <w:tc>
+          <w:tcPr>
+            <w:tcW w:w="2549" w:type="dxa"/>
+          </w:tcPr>
+          <w:p>
+            <w:pPr>
+              <w:contextualSpacing/>
+              <w:rPr>
+                <w:b/>
+                <w:sz w:val="18"/>
+                <w:szCs w:val="18"/>
+                <w:lang w:val="da-DK"/>
+              </w:rPr>
+            </w:pPr>
+            <w:r>
+              <w:rPr>
+                <w:b/>
+                <w:sz w:val="18"/>
+                <w:szCs w:val="18"/>
+                <w:lang w:val="da-DK"/>
+              </w:rPr>
+              <w:t>PackageTrackingNo_Lbl</w:t>
+            </w:r>
+          </w:p>
+        </w:tc>
+        <w:tc>
+          <w:tcPr>
+            <w:tcW w:w="2549" w:type="dxa"/>
           </w:tcPr>
           <w:p>
             <w:pPr>
@@ -1281,19 +1200,74 @@
                 <w:lang w:val="da-DK"/>
               </w:rPr>
             </w:pPr>
+            <w:proofErr w:type="spellStart"/>
+            <w:r>
+              <w:rPr>
+                <w:b/>
+                <w:sz w:val="18"/>
+                <w:szCs w:val="18"/>
+              </w:rPr>
+              <w:t>JobNo_Lbl</w:t>
+            </w:r>
+            <w:proofErr w:type="spellEnd"/>
           </w:p>
         </w:tc>
+        <w:sdt>
+          <w:sdtPr>
+            <w:rPr>
+              <w:b/>
+              <w:bCs/>
+              <w:lang w:val="da-DK"/>
+            </w:rPr>
+            <w:id w:val="-1610731761"/>
+            <w:placeholder>
+              <w:docPart w:val="DefaultPlaceholder_-1854013440"/>
+            </w:placeholder>
+            <w:dataBinding w:prefixMappings="xmlns:ns0='urn:microsoft-dynamics-nav/reports/Standard Sales - Invoice/1306/'" w:xpath="/ns0:NavWordReportXmlPart[1]/ns0:Header[1]/ns0:KundeIDCaption[1]" w:storeItemID="{B5CC1D76-6ACC-44F9-8B7D-27DB7F3D5E22}"/>
+            <w:text/>
+            <w:alias w:val="#Nav: /Header/KundeIDCaption"/>
+            <w:tag w:val="#Nav: Standard Sales - Invoice/1306"/>
+          </w:sdtPr>
+          <w:sdtContent>
+            <w:tc>
+              <w:tcPr>
+                <w:tcW w:w="2549" w:type="dxa"/>
+                <w:tcMar>
+                  <w:right w:w="0" w:type="dxa"/>
+                </w:tcMar>
+              </w:tcPr>
+              <w:p>
+                <w:pPr>
+                  <w:contextualSpacing/>
+                  <w:rPr>
+                    <w:b/>
+                    <w:bCs/>
+                    <w:lang w:val="da-DK"/>
+                  </w:rPr>
+                </w:pPr>
+                <w:r>
+                  <w:rPr>
+                    <w:b/>
+                    <w:bCs/>
+                    <w:lang w:val="da-DK"/>
+                  </w:rPr>
+                  <w:t>KundeIDCaption</w:t>
+                </w:r>
+              </w:p>
+            </w:tc>
+          </w:sdtContent>
+        </w:sdt>
       </w:tr>
       <w:tr>
+        <w:bookmarkEnd w:displacedByCustomXml="next" w:id="0"/>
         <w:sdt>
           <w:sdtPr>
             <w:id w:val="652257727"/>
             <w:placeholder>
-              <w:docPart w:val="DefaultPlaceholder_-1854013440"/>
+              <w:docPart w:val="48033D008A5A45B88FE0C2CC72A1C3EC"/>
             </w:placeholder>
             <w15:dataBinding w:prefixMappings="xmlns:ns0='urn:microsoft-dynamics-nav/reports/Standard_Sales_Invoice/1306/' " w:xpath="/ns0:NavWordReportXmlPart[1]/ns0:Header[1]/ns0:ShippingAgentCode[1]" w:storeItemID="{0170F0DF-CFF2-49D0-8723-A5AD8273270D}"/>
           </w:sdtPr>
-          <w:sdtEndPr/>
           <w:sdtContent>
             <w:tc>
               <w:tcPr>
@@ -1316,11 +1290,10 @@
             </w:rPr>
             <w:id w:val="2061819190"/>
             <w:placeholder>
-              <w:docPart w:val="DefaultPlaceholder_-1854013440"/>
+              <w:docPart w:val="48033D008A5A45B88FE0C2CC72A1C3EC"/>
             </w:placeholder>
             <w15:dataBinding w:prefixMappings="xmlns:ns0='urn:microsoft-dynamics-nav/reports/Standard_Sales_Invoice/1306/' " w:xpath="/ns0:NavWordReportXmlPart[1]/ns0:Header[1]/ns0:PackageTrackingNo[1]" w:storeItemID="{0170F0DF-CFF2-49D0-8723-A5AD8273270D}"/>
           </w:sdtPr>
-          <w:sdtEndPr/>
           <w:sdtContent>
             <w:tc>
               <w:tcPr>
@@ -1351,12 +1324,11 @@
             <w:tag w:val="#Nav: Standard Sales - Invoice/1306"/>
             <w:id w:val="252478305"/>
             <w:placeholder>
-              <w:docPart w:val="DefaultPlaceholder_-1854013440"/>
+              <w:docPart w:val="48033D008A5A45B88FE0C2CC72A1C3EC"/>
             </w:placeholder>
-            <w:dataBinding w:prefixMappings="xmlns:ns0='urn:microsoft-dynamics-nav/reports/Standard Sales - Invoice/1306/'" w:xpath="/ns0:NavWordReportXmlPart[1]/ns0:Header[1]/ns0:Line[1]/ns0:JobNo[1]" w:storeItemID="{0170F0DF-CFF2-49D0-8723-A5AD8273270D}"/>
+            <w:dataBinding w:prefixMappings="xmlns:ns0='urn:microsoft-dynamics-nav/reports/Standard Sales - Invoice/1306/'" w:xpath="/ns0:NavWordReportXmlPart[1]/ns0:Header[1]/ns0:Line[1]/ns0:JobNo[1]" w:storeItemID="{B5CC1D76-6ACC-44F9-8B7D-27DB7F3D5E22}"/>
             <w:text/>
           </w:sdtPr>
-          <w:sdtEndPr/>
           <w:sdtContent>
             <w:tc>
               <w:tcPr>
@@ -1377,21 +1349,44 @@
             </w:tc>
           </w:sdtContent>
         </w:sdt>
-        <w:tc>
-          <w:tcPr>
-            <w:tcW w:w="2549" w:type="dxa"/>
-            <w:tcMar>
-              <w:right w:w="0" w:type="dxa"/>
-            </w:tcMar>
-          </w:tcPr>
-          <w:p>
-            <w:pPr>
-              <w:rPr>
-                <w:lang w:val="da-DK"/>
-              </w:rPr>
-            </w:pPr>
-          </w:p>
-        </w:tc>
+        <w:sdt>
+          <w:sdtPr>
+            <w:rPr>
+              <w:lang w:val="da-DK"/>
+            </w:rPr>
+            <w:id w:val="-847707798"/>
+            <w:placeholder>
+              <w:docPart w:val="DefaultPlaceholder_-1854013440"/>
+            </w:placeholder>
+            <w:dataBinding w:prefixMappings="xmlns:ns0='urn:microsoft-dynamics-nav/reports/Standard Sales - Invoice/1306/'" w:xpath="/ns0:NavWordReportXmlPart[1]/ns0:Header[1]/ns0:KundeID[1]" w:storeItemID="{B5CC1D76-6ACC-44F9-8B7D-27DB7F3D5E22}"/>
+            <w:text/>
+            <w:alias w:val="#Nav: /Header/KundeID"/>
+            <w:tag w:val="#Nav: Standard Sales - Invoice/1306"/>
+          </w:sdtPr>
+          <w:sdtContent>
+            <w:tc>
+              <w:tcPr>
+                <w:tcW w:w="2549" w:type="dxa"/>
+                <w:tcMar>
+                  <w:right w:w="0" w:type="dxa"/>
+                </w:tcMar>
+              </w:tcPr>
+              <w:p>
+                <w:pPr>
+                  <w:rPr>
+                    <w:lang w:val="da-DK"/>
+                  </w:rPr>
+                </w:pPr>
+                <w:r>
+                  <w:rPr>
+                    <w:lang w:val="da-DK"/>
+                  </w:rPr>
+                  <w:t>KundeID</w:t>
+                </w:r>
+              </w:p>
+            </w:tc>
+          </w:sdtContent>
+        </w:sdt>
       </w:tr>
     </w:tbl>
     <w:sdt>
@@ -1399,7 +1394,7 @@
         <w:alias w:val="#Nav: /Header/WorkDescriptionLines"/>
         <w:tag w:val="#Nav: Standard Sales - Invoice/1306"/>
         <w:id w:val="348460567"/>
-        <w15:dataBinding w:prefixMappings="xmlns:ns0='urn:microsoft-dynamics-nav/reports/Standard Sales - Invoice/1306/'" w:xpath="/ns0:NavWordReportXmlPart[1]/ns0:Header[1]/ns0:WorkDescriptionLines" w:storeItemID="{0170F0DF-CFF2-49D0-8723-A5AD8273270D}"/>
+        <w15:dataBinding w:prefixMappings="xmlns:ns0='urn:microsoft-dynamics-nav/reports/Standard Sales - Invoice/1306/'" w:xpath="/ns0:NavWordReportXmlPart[1]/ns0:Header[1]/ns0:WorkDescriptionLines" w:storeItemID="{B5CC1D76-6ACC-44F9-8B7D-27DB7F3D5E22}"/>
         <w15:repeatingSection/>
       </w:sdtPr>
       <w:sdtEndPr/>
@@ -1422,7 +1417,7 @@
                 <w:placeholder>
                   <w:docPart w:val="DefaultPlaceholder_-1854013440"/>
                 </w:placeholder>
-                <w:dataBinding w:prefixMappings="xmlns:ns0='urn:microsoft-dynamics-nav/reports/Standard Sales - Invoice/1306/'" w:xpath="/ns0:NavWordReportXmlPart[1]/ns0:Header[1]/ns0:WorkDescriptionLines[1]/ns0:WorkDescriptionLine[1]" w:storeItemID="{0170F0DF-CFF2-49D0-8723-A5AD8273270D}"/>
+                <w:dataBinding w:prefixMappings="xmlns:ns0='urn:microsoft-dynamics-nav/reports/Standard Sales - Invoice/1306/'" w:xpath="/ns0:NavWordReportXmlPart[1]/ns0:Header[1]/ns0:WorkDescriptionLines[1]/ns0:WorkDescriptionLine[1]" w:storeItemID="{B5CC1D76-6ACC-44F9-8B7D-27DB7F3D5E22}"/>
                 <w:text/>
               </w:sdtPr>
               <w:sdtEndPr/>
@@ -1476,7 +1471,7 @@
             <w:placeholder>
               <w:docPart w:val="985D1A8CC0F94F1291A72C14E133DEC6"/>
             </w:placeholder>
-            <w:dataBinding w:prefixMappings="xmlns:ns0='urn:microsoft-dynamics-nav/reports/Standard Sales - Invoice/1306/'" w:xpath="/ns0:NavWordReportXmlPart[1]/ns0:Header[1]/ns0:Line[1]/ns0:ItemNo_Line_Lbl[1]" w:storeItemID="{0170F0DF-CFF2-49D0-8723-A5AD8273270D}"/>
+            <w:dataBinding w:prefixMappings="xmlns:ns0='urn:microsoft-dynamics-nav/reports/Standard Sales - Invoice/1306/'" w:xpath="/ns0:NavWordReportXmlPart[1]/ns0:Header[1]/ns0:Line[1]/ns0:ItemNo_Line_Lbl[1]" w:storeItemID="{B5CC1D76-6ACC-44F9-8B7D-27DB7F3D5E22}"/>
             <w:text/>
           </w:sdtPr>
           <w:sdtEndPr/>
@@ -1511,7 +1506,7 @@
             <w:placeholder>
               <w:docPart w:val="985D1A8CC0F94F1291A72C14E133DEC6"/>
             </w:placeholder>
-            <w:dataBinding w:prefixMappings="xmlns:ns0='urn:microsoft-dynamics-nav/reports/Standard Sales - Invoice/1306/'" w:xpath="/ns0:NavWordReportXmlPart[1]/ns0:Header[1]/ns0:Line[1]/ns0:Description_Line_Lbl[1]" w:storeItemID="{0170F0DF-CFF2-49D0-8723-A5AD8273270D}"/>
+            <w:dataBinding w:prefixMappings="xmlns:ns0='urn:microsoft-dynamics-nav/reports/Standard Sales - Invoice/1306/'" w:xpath="/ns0:NavWordReportXmlPart[1]/ns0:Header[1]/ns0:Line[1]/ns0:Description_Line_Lbl[1]" w:storeItemID="{B5CC1D76-6ACC-44F9-8B7D-27DB7F3D5E22}"/>
             <w:text/>
           </w:sdtPr>
           <w:sdtEndPr/>
@@ -1546,7 +1541,7 @@
             <w:placeholder>
               <w:docPart w:val="985D1A8CC0F94F1291A72C14E133DEC6"/>
             </w:placeholder>
-            <w:dataBinding w:prefixMappings="xmlns:ns0='urn:microsoft-dynamics-nav/reports/Standard Sales - Invoice/1306/'" w:xpath="/ns0:NavWordReportXmlPart[1]/ns0:Header[1]/ns0:Line[1]/ns0:ShipmentDate_Line_Lbl[1]" w:storeItemID="{0170F0DF-CFF2-49D0-8723-A5AD8273270D}"/>
+            <w:dataBinding w:prefixMappings="xmlns:ns0='urn:microsoft-dynamics-nav/reports/Standard Sales - Invoice/1306/'" w:xpath="/ns0:NavWordReportXmlPart[1]/ns0:Header[1]/ns0:Line[1]/ns0:ShipmentDate_Line_Lbl[1]" w:storeItemID="{B5CC1D76-6ACC-44F9-8B7D-27DB7F3D5E22}"/>
             <w:text/>
           </w:sdtPr>
           <w:sdtEndPr/>
@@ -1581,7 +1576,7 @@
             <w:placeholder>
               <w:docPart w:val="985D1A8CC0F94F1291A72C14E133DEC6"/>
             </w:placeholder>
-            <w:dataBinding w:prefixMappings="xmlns:ns0='urn:microsoft-dynamics-nav/reports/Standard Sales - Invoice/1306/'" w:xpath="/ns0:NavWordReportXmlPart[1]/ns0:Header[1]/ns0:Line[1]/ns0:Quantity_Line_Lbl[1]" w:storeItemID="{0170F0DF-CFF2-49D0-8723-A5AD8273270D}"/>
+            <w:dataBinding w:prefixMappings="xmlns:ns0='urn:microsoft-dynamics-nav/reports/Standard Sales - Invoice/1306/'" w:xpath="/ns0:NavWordReportXmlPart[1]/ns0:Header[1]/ns0:Line[1]/ns0:Quantity_Line_Lbl[1]" w:storeItemID="{B5CC1D76-6ACC-44F9-8B7D-27DB7F3D5E22}"/>
             <w:text/>
           </w:sdtPr>
           <w:sdtEndPr/>
@@ -1631,7 +1626,7 @@
             <w:placeholder>
               <w:docPart w:val="985D1A8CC0F94F1291A72C14E133DEC6"/>
             </w:placeholder>
-            <w:dataBinding w:prefixMappings="xmlns:ns0='urn:microsoft-dynamics-nav/reports/Standard Sales - Invoice/1306/'" w:xpath="/ns0:NavWordReportXmlPart[1]/ns0:Header[1]/ns0:Line[1]/ns0:UnitPrice_Lbl[1]" w:storeItemID="{0170F0DF-CFF2-49D0-8723-A5AD8273270D}"/>
+            <w:dataBinding w:prefixMappings="xmlns:ns0='urn:microsoft-dynamics-nav/reports/Standard Sales - Invoice/1306/'" w:xpath="/ns0:NavWordReportXmlPart[1]/ns0:Header[1]/ns0:Line[1]/ns0:UnitPrice_Lbl[1]" w:storeItemID="{B5CC1D76-6ACC-44F9-8B7D-27DB7F3D5E22}"/>
             <w:text/>
           </w:sdtPr>
           <w:sdtEndPr/>
@@ -1681,7 +1676,7 @@
             <w:placeholder>
               <w:docPart w:val="985D1A8CC0F94F1291A72C14E133DEC6"/>
             </w:placeholder>
-            <w:dataBinding w:prefixMappings="xmlns:ns0='urn:microsoft-dynamics-nav/reports/Standard Sales - Invoice/1306/'" w:xpath="/ns0:NavWordReportXmlPart[1]/ns0:Header[1]/ns0:Line[1]/ns0:VATPct_Line_Lbl[1]" w:storeItemID="{0170F0DF-CFF2-49D0-8723-A5AD8273270D}"/>
+            <w:dataBinding w:prefixMappings="xmlns:ns0='urn:microsoft-dynamics-nav/reports/Standard Sales - Invoice/1306/'" w:xpath="/ns0:NavWordReportXmlPart[1]/ns0:Header[1]/ns0:Line[1]/ns0:VATPct_Line_Lbl[1]" w:storeItemID="{B5CC1D76-6ACC-44F9-8B7D-27DB7F3D5E22}"/>
             <w:text/>
           </w:sdtPr>
           <w:sdtEndPr/>
@@ -1717,7 +1712,7 @@
             <w:placeholder>
               <w:docPart w:val="985D1A8CC0F94F1291A72C14E133DEC6"/>
             </w:placeholder>
-            <w:dataBinding w:prefixMappings="xmlns:ns0='urn:microsoft-dynamics-nav/reports/Standard Sales - Invoice/1306/'" w:xpath="/ns0:NavWordReportXmlPart[1]/ns0:Header[1]/ns0:Line[1]/ns0:LineAmount_Line_Lbl[1]" w:storeItemID="{0170F0DF-CFF2-49D0-8723-A5AD8273270D}"/>
+            <w:dataBinding w:prefixMappings="xmlns:ns0='urn:microsoft-dynamics-nav/reports/Standard Sales - Invoice/1306/'" w:xpath="/ns0:NavWordReportXmlPart[1]/ns0:Header[1]/ns0:Line[1]/ns0:LineAmount_Line_Lbl[1]" w:storeItemID="{B5CC1D76-6ACC-44F9-8B7D-27DB7F3D5E22}"/>
             <w:text/>
           </w:sdtPr>
           <w:sdtEndPr/>
@@ -1922,7 +1917,7 @@
           <w:alias w:val="#Nav: /Header/Line"/>
           <w:tag w:val="#Nav: Standard Sales - Invoice/1306"/>
           <w:id w:val="1327254768"/>
-          <w15:dataBinding w:prefixMappings="xmlns:ns0='urn:microsoft-dynamics-nav/reports/Standard Sales - Invoice/1306/'" w:xpath="/ns0:NavWordReportXmlPart[1]/ns0:Header[1]/ns0:Line" w:storeItemID="{0170F0DF-CFF2-49D0-8723-A5AD8273270D}"/>
+          <w15:dataBinding w:prefixMappings="xmlns:ns0='urn:microsoft-dynamics-nav/reports/Standard Sales - Invoice/1306/'" w:xpath="/ns0:NavWordReportXmlPart[1]/ns0:Header[1]/ns0:Line" w:storeItemID="{B5CC1D76-6ACC-44F9-8B7D-27DB7F3D5E22}"/>
           <w15:repeatingSection/>
         </w:sdtPr>
         <w:sdtEndPr>
@@ -1972,7 +1967,7 @@
                     <w:placeholder>
                       <w:docPart w:val="CE3A2B3BDF4E4FBBACBC13BD791058D6"/>
                     </w:placeholder>
-                    <w:dataBinding w:prefixMappings="xmlns:ns0='urn:microsoft-dynamics-nav/reports/Standard Sales - Invoice/1306/'" w:xpath="/ns0:NavWordReportXmlPart[1]/ns0:Header[1]/ns0:Line[1]/ns0:ItemNo_Line[1]" w:storeItemID="{0170F0DF-CFF2-49D0-8723-A5AD8273270D}"/>
+                    <w:dataBinding w:prefixMappings="xmlns:ns0='urn:microsoft-dynamics-nav/reports/Standard Sales - Invoice/1306/'" w:xpath="/ns0:NavWordReportXmlPart[1]/ns0:Header[1]/ns0:Line[1]/ns0:ItemNo_Line[1]" w:storeItemID="{B5CC1D76-6ACC-44F9-8B7D-27DB7F3D5E22}"/>
                     <w:text/>
                   </w:sdtPr>
                   <w:sdtEndPr>
@@ -2016,7 +2011,7 @@
                     <w:placeholder>
                       <w:docPart w:val="2F3BA42080DA4A4583F0744EA32700A9"/>
                     </w:placeholder>
-                    <w:dataBinding w:prefixMappings="xmlns:ns0='urn:microsoft-dynamics-nav/reports/Standard Sales - Invoice/1306/'" w:xpath="/ns0:NavWordReportXmlPart[1]/ns0:Header[1]/ns0:Line[1]/ns0:Description_Line[1]" w:storeItemID="{0170F0DF-CFF2-49D0-8723-A5AD8273270D}"/>
+                    <w:dataBinding w:prefixMappings="xmlns:ns0='urn:microsoft-dynamics-nav/reports/Standard Sales - Invoice/1306/'" w:xpath="/ns0:NavWordReportXmlPart[1]/ns0:Header[1]/ns0:Line[1]/ns0:Description_Line[1]" w:storeItemID="{B5CC1D76-6ACC-44F9-8B7D-27DB7F3D5E22}"/>
                     <w:text/>
                   </w:sdtPr>
                   <w:sdtEndPr/>
@@ -2056,7 +2051,7 @@
                     <w:placeholder>
                       <w:docPart w:val="985D1A8CC0F94F1291A72C14E133DEC6"/>
                     </w:placeholder>
-                    <w:dataBinding w:prefixMappings="xmlns:ns0='urn:microsoft-dynamics-nav/reports/Standard Sales - Invoice/1306/'" w:xpath="/ns0:NavWordReportXmlPart[1]/ns0:Header[1]/ns0:Line[1]/ns0:ShipmentDate_Line[1]" w:storeItemID="{0170F0DF-CFF2-49D0-8723-A5AD8273270D}"/>
+                    <w:dataBinding w:prefixMappings="xmlns:ns0='urn:microsoft-dynamics-nav/reports/Standard Sales - Invoice/1306/'" w:xpath="/ns0:NavWordReportXmlPart[1]/ns0:Header[1]/ns0:Line[1]/ns0:ShipmentDate_Line[1]" w:storeItemID="{B5CC1D76-6ACC-44F9-8B7D-27DB7F3D5E22}"/>
                     <w:text/>
                   </w:sdtPr>
                   <w:sdtEndPr/>
@@ -2096,7 +2091,7 @@
                     <w:placeholder>
                       <w:docPart w:val="0F13787F408C4E038FEAEF713E96AA7B"/>
                     </w:placeholder>
-                    <w:dataBinding w:prefixMappings="xmlns:ns0='urn:microsoft-dynamics-nav/reports/Standard Sales - Invoice/1306/'" w:xpath="/ns0:NavWordReportXmlPart[1]/ns0:Header[1]/ns0:Line[1]/ns0:Quantity_Line[1]" w:storeItemID="{0170F0DF-CFF2-49D0-8723-A5AD8273270D}"/>
+                    <w:dataBinding w:prefixMappings="xmlns:ns0='urn:microsoft-dynamics-nav/reports/Standard Sales - Invoice/1306/'" w:xpath="/ns0:NavWordReportXmlPart[1]/ns0:Header[1]/ns0:Line[1]/ns0:Quantity_Line[1]" w:storeItemID="{B5CC1D76-6ACC-44F9-8B7D-27DB7F3D5E22}"/>
                     <w:text/>
                   </w:sdtPr>
                   <w:sdtEndPr/>
@@ -2107,7 +2102,6 @@
                       </w:tcPr>
                       <w:p>
                         <w:pPr>
-                          <w:jc w:val="right"/>
                           <w:rPr>
                             <w:sz w:val="18"/>
                             <w:szCs w:val="18"/>
@@ -2137,7 +2131,7 @@
                     <w:placeholder>
                       <w:docPart w:val="7ED73EEBDDAE4C7EB80482493F3779EC"/>
                     </w:placeholder>
-                    <w:dataBinding w:prefixMappings="xmlns:ns0='urn:microsoft-dynamics-nav/reports/Standard Sales - Invoice/1306/'" w:xpath="/ns0:NavWordReportXmlPart[1]/ns0:Header[1]/ns0:Line[1]/ns0:UnitOfMeasure[1]" w:storeItemID="{0170F0DF-CFF2-49D0-8723-A5AD8273270D}"/>
+                    <w:dataBinding w:prefixMappings="xmlns:ns0='urn:microsoft-dynamics-nav/reports/Standard Sales - Invoice/1306/'" w:xpath="/ns0:NavWordReportXmlPart[1]/ns0:Header[1]/ns0:Line[1]/ns0:UnitOfMeasure[1]" w:storeItemID="{B5CC1D76-6ACC-44F9-8B7D-27DB7F3D5E22}"/>
                     <w:text/>
                   </w:sdtPr>
                   <w:sdtEndPr/>
@@ -2177,7 +2171,7 @@
                     <w:placeholder>
                       <w:docPart w:val="1F9303D05B81402C9EF367D4288F3C10"/>
                     </w:placeholder>
-                    <w:dataBinding w:prefixMappings="xmlns:ns0='urn:microsoft-dynamics-nav/reports/Standard Sales - Invoice/1306/'" w:xpath="/ns0:NavWordReportXmlPart[1]/ns0:Header[1]/ns0:Line[1]/ns0:UnitPrice[1]" w:storeItemID="{0170F0DF-CFF2-49D0-8723-A5AD8273270D}"/>
+                    <w:dataBinding w:prefixMappings="xmlns:ns0='urn:microsoft-dynamics-nav/reports/Standard Sales - Invoice/1306/'" w:xpath="/ns0:NavWordReportXmlPart[1]/ns0:Header[1]/ns0:Line[1]/ns0:UnitPrice[1]" w:storeItemID="{B5CC1D76-6ACC-44F9-8B7D-27DB7F3D5E22}"/>
                     <w:text/>
                   </w:sdtPr>
                   <w:sdtEndPr/>
@@ -2188,7 +2182,6 @@
                       </w:tcPr>
                       <w:p>
                         <w:pPr>
-                          <w:jc w:val="right"/>
                           <w:rPr>
                             <w:sz w:val="18"/>
                             <w:szCs w:val="18"/>
@@ -2218,7 +2211,7 @@
                     <w:placeholder>
                       <w:docPart w:val="CFC486A3B8D946E881D80DC1D14118D7"/>
                     </w:placeholder>
-                    <w:dataBinding w:prefixMappings="xmlns:ns0='urn:microsoft-dynamics-nav/reports/Standard Sales - Invoice/1306/'" w:xpath="/ns0:NavWordReportXmlPart[1]/ns0:Header[1]/ns0:Line[1]/ns0:LineDiscountPercentText_Line[1]" w:storeItemID="{0170F0DF-CFF2-49D0-8723-A5AD8273270D}"/>
+                    <w:dataBinding w:prefixMappings="xmlns:ns0='urn:microsoft-dynamics-nav/reports/Standard Sales - Invoice/1306/'" w:xpath="/ns0:NavWordReportXmlPart[1]/ns0:Header[1]/ns0:Line[1]/ns0:LineDiscountPercentText_Line[1]" w:storeItemID="{B5CC1D76-6ACC-44F9-8B7D-27DB7F3D5E22}"/>
                     <w:text/>
                   </w:sdtPr>
                   <w:sdtEndPr/>
@@ -2258,7 +2251,7 @@
                     <w:placeholder>
                       <w:docPart w:val="49788B402E8D48C187022BBC142D01A0"/>
                     </w:placeholder>
-                    <w:dataBinding w:prefixMappings="xmlns:ns0='urn:microsoft-dynamics-nav/reports/Standard Sales - Invoice/1306/'" w:xpath="/ns0:NavWordReportXmlPart[1]/ns0:Header[1]/ns0:Line[1]/ns0:VATPct_Line[1]" w:storeItemID="{0170F0DF-CFF2-49D0-8723-A5AD8273270D}"/>
+                    <w:dataBinding w:prefixMappings="xmlns:ns0='urn:microsoft-dynamics-nav/reports/Standard Sales - Invoice/1306/'" w:xpath="/ns0:NavWordReportXmlPart[1]/ns0:Header[1]/ns0:Line[1]/ns0:VATPct_Line[1]" w:storeItemID="{B5CC1D76-6ACC-44F9-8B7D-27DB7F3D5E22}"/>
                     <w:text/>
                   </w:sdtPr>
                   <w:sdtEndPr/>
@@ -2298,7 +2291,7 @@
                     <w:placeholder>
                       <w:docPart w:val="3D87FDC4CF4D4D659D8B06BC5BC0CFC7"/>
                     </w:placeholder>
-                    <w:dataBinding w:prefixMappings="xmlns:ns0='urn:microsoft-dynamics-nav/reports/Standard Sales - Invoice/1306/'" w:xpath="/ns0:NavWordReportXmlPart[1]/ns0:Header[1]/ns0:Line[1]/ns0:LineAmount_Line[1]" w:storeItemID="{0170F0DF-CFF2-49D0-8723-A5AD8273270D}"/>
+                    <w:dataBinding w:prefixMappings="xmlns:ns0='urn:microsoft-dynamics-nav/reports/Standard Sales - Invoice/1306/'" w:xpath="/ns0:NavWordReportXmlPart[1]/ns0:Header[1]/ns0:Line[1]/ns0:LineAmount_Line[1]" w:storeItemID="{B5CC1D76-6ACC-44F9-8B7D-27DB7F3D5E22}"/>
                     <w:text/>
                   </w:sdtPr>
                   <w:sdtEndPr/>
@@ -2312,7 +2305,6 @@
                       </w:tcPr>
                       <w:p>
                         <w:pPr>
-                          <w:jc w:val="right"/>
                           <w:rPr>
                             <w:sz w:val="18"/>
                             <w:szCs w:val="18"/>
@@ -2443,7 +2435,7 @@
           <w:alias w:val="#Nav: /Header/ReportTotalsLine"/>
           <w:tag w:val="#Nav: Standard Sales - Invoice/1306"/>
           <w:id w:val="1981810996"/>
-          <w15:dataBinding w:prefixMappings="xmlns:ns0='urn:microsoft-dynamics-nav/reports/Standard Sales - Invoice/1306/'" w:xpath="/ns0:NavWordReportXmlPart[1]/ns0:Header[1]/ns0:ReportTotalsLine" w:storeItemID="{0170F0DF-CFF2-49D0-8723-A5AD8273270D}"/>
+          <w15:dataBinding w:prefixMappings="xmlns:ns0='urn:microsoft-dynamics-nav/reports/Standard Sales - Invoice/1306/'" w:xpath="/ns0:NavWordReportXmlPart[1]/ns0:Header[1]/ns0:ReportTotalsLine" w:storeItemID="{B5CC1D76-6ACC-44F9-8B7D-27DB7F3D5E22}"/>
           <w15:repeatingSection/>
         </w:sdtPr>
         <w:sdtEndPr>
@@ -2535,7 +2527,7 @@
                     <w:placeholder>
                       <w:docPart w:val="985D1A8CC0F94F1291A72C14E133DEC6"/>
                     </w:placeholder>
-                    <w:dataBinding w:prefixMappings="xmlns:ns0='urn:microsoft-dynamics-nav/reports/Standard Sales - Invoice/1306/'" w:xpath="/ns0:NavWordReportXmlPart[1]/ns0:Header[1]/ns0:ReportTotalsLine[1]/ns0:Description_ReportTotalsLine[1]" w:storeItemID="{0170F0DF-CFF2-49D0-8723-A5AD8273270D}"/>
+                    <w:dataBinding w:prefixMappings="xmlns:ns0='urn:microsoft-dynamics-nav/reports/Standard Sales - Invoice/1306/'" w:xpath="/ns0:NavWordReportXmlPart[1]/ns0:Header[1]/ns0:ReportTotalsLine[1]/ns0:Description_ReportTotalsLine[1]" w:storeItemID="{B5CC1D76-6ACC-44F9-8B7D-27DB7F3D5E22}"/>
                     <w:text/>
                   </w:sdtPr>
                   <w:sdtEndPr/>
@@ -2567,7 +2559,7 @@
                     <w:placeholder>
                       <w:docPart w:val="985D1A8CC0F94F1291A72C14E133DEC6"/>
                     </w:placeholder>
-                    <w:dataBinding w:prefixMappings="xmlns:ns0='urn:microsoft-dynamics-nav/reports/Standard Sales - Invoice/1306/'" w:xpath="/ns0:NavWordReportXmlPart[1]/ns0:Header[1]/ns0:ReportTotalsLine[1]/ns0:Amount_ReportTotalsLine[1]" w:storeItemID="{0170F0DF-CFF2-49D0-8723-A5AD8273270D}"/>
+                    <w:dataBinding w:prefixMappings="xmlns:ns0='urn:microsoft-dynamics-nav/reports/Standard Sales - Invoice/1306/'" w:xpath="/ns0:NavWordReportXmlPart[1]/ns0:Header[1]/ns0:ReportTotalsLine[1]/ns0:Amount_ReportTotalsLine[1]" w:storeItemID="{B5CC1D76-6ACC-44F9-8B7D-27DB7F3D5E22}"/>
                     <w:text/>
                   </w:sdtPr>
                   <w:sdtEndPr/>
@@ -2582,7 +2574,6 @@
                       <w:p>
                         <w:pPr>
                           <w:pStyle w:val="NoSpacing"/>
-                          <w:jc w:val="right"/>
                         </w:pPr>
                         <w:r>
                           <w:rPr>
@@ -2745,7 +2736,7 @@
             <w:placeholder>
               <w:docPart w:val="DefaultPlaceholder_-1854013440"/>
             </w:placeholder>
-            <w:dataBinding w:prefixMappings="xmlns:ns0='urn:microsoft-dynamics-nav/reports/Standard Sales - Invoice/1306/'" w:xpath="/ns0:NavWordReportXmlPart[1]/ns0:Header[1]/ns0:Totals[1]/ns0:TotalAmountExclInclVATText[1]" w:storeItemID="{0170F0DF-CFF2-49D0-8723-A5AD8273270D}"/>
+            <w:dataBinding w:prefixMappings="xmlns:ns0='urn:microsoft-dynamics-nav/reports/Standard Sales - Invoice/1306/'" w:xpath="/ns0:NavWordReportXmlPart[1]/ns0:Header[1]/ns0:Totals[1]/ns0:TotalAmountExclInclVATText[1]" w:storeItemID="{B5CC1D76-6ACC-44F9-8B7D-27DB7F3D5E22}"/>
             <w:text/>
           </w:sdtPr>
           <w:sdtEndPr/>
@@ -2788,7 +2779,7 @@
             <w:placeholder>
               <w:docPart w:val="DefaultPlaceholder_-1854013440"/>
             </w:placeholder>
-            <w:dataBinding w:prefixMappings="xmlns:ns0='urn:microsoft-dynamics-nav/reports/Standard Sales - Invoice/1306/'" w:xpath="/ns0:NavWordReportXmlPart[1]/ns0:Header[1]/ns0:Totals[1]/ns0:TotalAmountExclInclVAT[1]" w:storeItemID="{0170F0DF-CFF2-49D0-8723-A5AD8273270D}"/>
+            <w:dataBinding w:prefixMappings="xmlns:ns0='urn:microsoft-dynamics-nav/reports/Standard Sales - Invoice/1306/'" w:xpath="/ns0:NavWordReportXmlPart[1]/ns0:Header[1]/ns0:Totals[1]/ns0:TotalAmountExclInclVAT[1]" w:storeItemID="{B5CC1D76-6ACC-44F9-8B7D-27DB7F3D5E22}"/>
             <w:text/>
           </w:sdtPr>
           <w:sdtEndPr/>
@@ -2836,7 +2827,7 @@
         <w:placeholder>
           <w:docPart w:val="DefaultPlaceholder_-1854013440"/>
         </w:placeholder>
-        <w:dataBinding w:prefixMappings="xmlns:ns0='urn:microsoft-dynamics-nav/reports/Standard Sales - Invoice/1306/'" w:xpath="/ns0:NavWordReportXmlPart[1]/ns0:Header[1]/ns0:RemainingAmountText[1]" w:storeItemID="{0170F0DF-CFF2-49D0-8723-A5AD8273270D}"/>
+        <w:dataBinding w:prefixMappings="xmlns:ns0='urn:microsoft-dynamics-nav/reports/Standard Sales - Invoice/1306/'" w:xpath="/ns0:NavWordReportXmlPart[1]/ns0:Header[1]/ns0:RemainingAmountText[1]" w:storeItemID="{B5CC1D76-6ACC-44F9-8B7D-27DB7F3D5E22}"/>
         <w:text/>
       </w:sdtPr>
       <w:sdtEndPr/>
@@ -2903,7 +2894,7 @@
             <w:placeholder>
               <w:docPart w:val="DefaultPlaceholder_1081868574"/>
             </w:placeholder>
-            <w:dataBinding w:prefixMappings="xmlns:ns0='urn:microsoft-dynamics-nav/reports/Standard Sales - Invoice/1306/'" w:xpath="/ns0:NavWordReportXmlPart[1]/ns0:Header[1]/ns0:VATClauses_Lbl[1]" w:storeItemID="{0170F0DF-CFF2-49D0-8723-A5AD8273270D}"/>
+            <w:dataBinding w:prefixMappings="xmlns:ns0='urn:microsoft-dynamics-nav/reports/Standard Sales - Invoice/1306/'" w:xpath="/ns0:NavWordReportXmlPart[1]/ns0:Header[1]/ns0:VATClauses_Lbl[1]" w:storeItemID="{B5CC1D76-6ACC-44F9-8B7D-27DB7F3D5E22}"/>
             <w:text/>
           </w:sdtPr>
           <w:sdtEndPr/>
@@ -2972,7 +2963,7 @@
             <w:placeholder>
               <w:docPart w:val="DefaultPlaceholder_1081868574"/>
             </w:placeholder>
-            <w:dataBinding w:prefixMappings="xmlns:ns0='urn:microsoft-dynamics-nav/reports/Standard Sales - Invoice/1306/'" w:xpath="/ns0:NavWordReportXmlPart[1]/ns0:Header[1]/ns0:VATIdentifier_Lbl[1]" w:storeItemID="{0170F0DF-CFF2-49D0-8723-A5AD8273270D}"/>
+            <w:dataBinding w:prefixMappings="xmlns:ns0='urn:microsoft-dynamics-nav/reports/Standard Sales - Invoice/1306/'" w:xpath="/ns0:NavWordReportXmlPart[1]/ns0:Header[1]/ns0:VATIdentifier_Lbl[1]" w:storeItemID="{B5CC1D76-6ACC-44F9-8B7D-27DB7F3D5E22}"/>
             <w:text/>
           </w:sdtPr>
           <w:sdtEndPr/>
@@ -3037,7 +3028,7 @@
           <w:alias w:val="#Nav: /Header/VATClauseLine"/>
           <w:tag w:val="#Nav: Standard Sales - Invoice/1306"/>
           <w:id w:val="1234901919"/>
-          <w15:dataBinding w:prefixMappings="xmlns:ns0='urn:microsoft-dynamics-nav/reports/Standard Sales - Invoice/1306/'" w:xpath="/ns0:NavWordReportXmlPart[1]/ns0:Header[1]/ns0:VATClauseLine" w:storeItemID="{0170F0DF-CFF2-49D0-8723-A5AD8273270D}"/>
+          <w15:dataBinding w:prefixMappings="xmlns:ns0='urn:microsoft-dynamics-nav/reports/Standard Sales - Invoice/1306/'" w:xpath="/ns0:NavWordReportXmlPart[1]/ns0:Header[1]/ns0:VATClauseLine" w:storeItemID="{B5CC1D76-6ACC-44F9-8B7D-27DB7F3D5E22}"/>
           <w15:repeatingSection/>
         </w:sdtPr>
         <w:sdtEndPr/>
@@ -3084,7 +3075,7 @@
                     <w:placeholder>
                       <w:docPart w:val="DefaultPlaceholder_1081868574"/>
                     </w:placeholder>
-                    <w:dataBinding w:prefixMappings="xmlns:ns0='urn:microsoft-dynamics-nav/reports/Standard Sales - Invoice/1306/'" w:xpath="/ns0:NavWordReportXmlPart[1]/ns0:Header[1]/ns0:VATClauseLine[1]/ns0:VATIdentifier_VATClauseLine[1]" w:storeItemID="{0170F0DF-CFF2-49D0-8723-A5AD8273270D}"/>
+                    <w:dataBinding w:prefixMappings="xmlns:ns0='urn:microsoft-dynamics-nav/reports/Standard Sales - Invoice/1306/'" w:xpath="/ns0:NavWordReportXmlPart[1]/ns0:Header[1]/ns0:VATClauseLine[1]/ns0:VATIdentifier_VATClauseLine[1]" w:storeItemID="{B5CC1D76-6ACC-44F9-8B7D-27DB7F3D5E22}"/>
                     <w:text/>
                   </w:sdtPr>
                   <w:sdtEndPr/>
@@ -3128,7 +3119,7 @@
                     <w:placeholder>
                       <w:docPart w:val="DefaultPlaceholder_1081868574"/>
                     </w:placeholder>
-                    <w:dataBinding w:prefixMappings="xmlns:ns0='urn:microsoft-dynamics-nav/reports/Standard Sales - Invoice/1306/'" w:xpath="/ns0:NavWordReportXmlPart[1]/ns0:Header[1]/ns0:VATClauseLine[1]/ns0:Description_VATClauseLine[1]" w:storeItemID="{0170F0DF-CFF2-49D0-8723-A5AD8273270D}"/>
+                    <w:dataBinding w:prefixMappings="xmlns:ns0='urn:microsoft-dynamics-nav/reports/Standard Sales - Invoice/1306/'" w:xpath="/ns0:NavWordReportXmlPart[1]/ns0:Header[1]/ns0:VATClauseLine[1]/ns0:Description_VATClauseLine[1]" w:storeItemID="{B5CC1D76-6ACC-44F9-8B7D-27DB7F3D5E22}"/>
                     <w:text/>
                   </w:sdtPr>
                   <w:sdtEndPr/>
@@ -3172,7 +3163,7 @@
                     <w:placeholder>
                       <w:docPart w:val="DefaultPlaceholder_1081868574"/>
                     </w:placeholder>
-                    <w:dataBinding w:prefixMappings="xmlns:ns0='urn:microsoft-dynamics-nav/reports/Standard Sales - Invoice/1306/'" w:xpath="/ns0:NavWordReportXmlPart[1]/ns0:Header[1]/ns0:VATClauseLine[1]/ns0:VATAmount_VATClauseLine[1]" w:storeItemID="{0170F0DF-CFF2-49D0-8723-A5AD8273270D}"/>
+                    <w:dataBinding w:prefixMappings="xmlns:ns0='urn:microsoft-dynamics-nav/reports/Standard Sales - Invoice/1306/'" w:xpath="/ns0:NavWordReportXmlPart[1]/ns0:Header[1]/ns0:VATClauseLine[1]/ns0:VATAmount_VATClauseLine[1]" w:storeItemID="{B5CC1D76-6ACC-44F9-8B7D-27DB7F3D5E22}"/>
                     <w:text/>
                   </w:sdtPr>
                   <w:sdtEndPr/>
@@ -3189,7 +3180,6 @@
                       </w:tcPr>
                       <w:p>
                         <w:pPr>
-                          <w:jc w:val="right"/>
                           <w:rPr>
                             <w:sz w:val="18"/>
                           </w:rPr>
@@ -3256,7 +3246,7 @@
                     <w:placeholder>
                       <w:docPart w:val="DefaultPlaceholder_1081868574"/>
                     </w:placeholder>
-                    <w:dataBinding w:prefixMappings="xmlns:ns0='urn:microsoft-dynamics-nav/reports/Standard Sales - Invoice/1306/'" w:xpath="/ns0:NavWordReportXmlPart[1]/ns0:Header[1]/ns0:VATClauseLine[1]/ns0:Description2_VATClauseLine[1]" w:storeItemID="{0170F0DF-CFF2-49D0-8723-A5AD8273270D}"/>
+                    <w:dataBinding w:prefixMappings="xmlns:ns0='urn:microsoft-dynamics-nav/reports/Standard Sales - Invoice/1306/'" w:xpath="/ns0:NavWordReportXmlPart[1]/ns0:Header[1]/ns0:VATClauseLine[1]/ns0:Description2_VATClauseLine[1]" w:storeItemID="{B5CC1D76-6ACC-44F9-8B7D-27DB7F3D5E22}"/>
                     <w:text/>
                   </w:sdtPr>
                   <w:sdtEndPr/>
@@ -3341,7 +3331,7 @@
           <w:alias w:val="#Nav: /Header/LineFee"/>
           <w:tag w:val="#Nav: Standard Sales - Invoice/1306"/>
           <w:id w:val="-1502423256"/>
-          <w15:dataBinding w:prefixMappings="xmlns:ns0='urn:microsoft-dynamics-nav/reports/Standard Sales - Invoice/1306/'" w:xpath="/ns0:NavWordReportXmlPart[1]/ns0:Header[1]/ns0:LineFee" w:storeItemID="{0170F0DF-CFF2-49D0-8723-A5AD8273270D}"/>
+          <w15:dataBinding w:prefixMappings="xmlns:ns0='urn:microsoft-dynamics-nav/reports/Standard Sales - Invoice/1306/'" w:xpath="/ns0:NavWordReportXmlPart[1]/ns0:Header[1]/ns0:LineFee" w:storeItemID="{B5CC1D76-6ACC-44F9-8B7D-27DB7F3D5E22}"/>
           <w15:repeatingSection/>
         </w:sdtPr>
         <w:sdtEndPr/>
@@ -3379,7 +3369,7 @@
                       <w:placeholder>
                         <w:docPart w:val="985D1A8CC0F94F1291A72C14E133DEC6"/>
                       </w:placeholder>
-                      <w:dataBinding w:prefixMappings="xmlns:ns0='urn:microsoft-dynamics-nav/reports/Standard Sales - Invoice/1306/'" w:xpath="/ns0:NavWordReportXmlPart[1]/ns0:Header[1]/ns0:LineFee[1]/ns0:LineFeeCaptionText[1]" w:storeItemID="{0170F0DF-CFF2-49D0-8723-A5AD8273270D}"/>
+                      <w:dataBinding w:prefixMappings="xmlns:ns0='urn:microsoft-dynamics-nav/reports/Standard Sales - Invoice/1306/'" w:xpath="/ns0:NavWordReportXmlPart[1]/ns0:Header[1]/ns0:LineFee[1]/ns0:LineFeeCaptionText[1]" w:storeItemID="{B5CC1D76-6ACC-44F9-8B7D-27DB7F3D5E22}"/>
                       <w:text/>
                     </w:sdtPr>
                     <w:sdtEndPr/>
@@ -3423,7 +3413,7 @@
         <w:alias w:val="#Nav: /Header/PaymentReportingArgument"/>
         <w:tag w:val="#Nav: Standard Sales - Invoice/1306"/>
         <w:id w:val="940566818"/>
-        <w15:dataBinding w:prefixMappings="xmlns:ns0='urn:microsoft-dynamics-nav/reports/Standard Sales - Invoice/1306/'" w:xpath="/ns0:NavWordReportXmlPart[1]/ns0:Header[1]/ns0:PaymentReportingArgument" w:storeItemID="{0170F0DF-CFF2-49D0-8723-A5AD8273270D}"/>
+        <w15:dataBinding w:prefixMappings="xmlns:ns0='urn:microsoft-dynamics-nav/reports/Standard Sales - Invoice/1306/'" w:xpath="/ns0:NavWordReportXmlPart[1]/ns0:Header[1]/ns0:PaymentReportingArgument" w:storeItemID="{B5CC1D76-6ACC-44F9-8B7D-27DB7F3D5E22}"/>
         <w15:repeatingSection/>
       </w:sdtPr>
       <w:sdtEndPr/>
@@ -3449,8 +3439,7 @@
                 <w:alias w:val="#Nav: /Header/PaymentReportingArgument/PaymentServiceLogo"/>
                 <w:tag w:val="#Nav: Standard Sales - Invoice/1306"/>
                 <w:id w:val="-804161553"/>
-                <w:showingPlcHdr/>
-                <w:dataBinding w:prefixMappings="xmlns:ns0='urn:microsoft-dynamics-nav/reports/Standard Sales - Invoice/1306/'" w:xpath="/ns0:NavWordReportXmlPart[1]/ns0:Header[1]/ns0:PaymentReportingArgument[1]/ns0:PaymentServiceLogo[1]" w:storeItemID="{0170F0DF-CFF2-49D0-8723-A5AD8273270D}"/>
+                <w:dataBinding w:prefixMappings="xmlns:ns0='urn:microsoft-dynamics-nav/reports/Standard Sales - Invoice/1306/'" w:xpath="/ns0:NavWordReportXmlPart[1]/ns0:Header[1]/ns0:PaymentReportingArgument[1]/ns0:PaymentServiceLogo[1]" w:storeItemID="{B5CC1D76-6ACC-44F9-8B7D-27DB7F3D5E22}"/>
                 <w:picture/>
               </w:sdtPr>
               <w:sdtEndPr/>
@@ -3461,8 +3450,8 @@
                       <w:noProof/>
                     </w:rPr>
                     <w:drawing>
-                      <wp:inline distT="0" distB="0" distL="0" distR="0">
-                        <wp:extent cx="1080000" cy="1079863"/>
+                      <wp:inline distT="0" distB="0" distL="0" distR="0" wp14:anchorId="1D79888C" wp14:editId="5A782B17">
+                        <wp:extent cx="1079863" cy="1079863"/>
                         <wp:effectExtent l="0" t="0" r="6350" b="6350"/>
                         <wp:docPr id="1" name="Picture 1"/>
                         <wp:cNvGraphicFramePr>
@@ -3477,21 +3466,16 @@
                                   <a:picLocks noChangeAspect="1" noChangeArrowheads="1"/>
                                 </pic:cNvPicPr>
                               </pic:nvPicPr>
-                              <pic:blipFill rotWithShape="1">
-                                <a:blip r:embed="rId8">
-                                  <a:extLst>
-                                    <a:ext uri="{28A0092B-C50C-407E-A947-70E740481C1C}">
-                                      <a14:useLocalDpi xmlns:a14="http://schemas.microsoft.com/office/drawing/2010/main" val="0"/>
-                                    </a:ext>
-                                  </a:extLst>
-                                </a:blip>
-                                <a:srcRect l="-90" t="-97" r="-116" b="-97"/>
-                                <a:stretch/>
+                              <pic:blipFill>
+                                <a:blip r:embed="rId8"/>
+                                <a:stretch>
+                                  <a:fillRect/>
+                                </a:stretch>
                               </pic:blipFill>
                               <pic:spPr bwMode="auto">
                                 <a:xfrm>
                                   <a:off x="0" y="0"/>
-                                  <a:ext cx="1080000" cy="1079863"/>
+                                  <a:ext cx="1079863" cy="1079863"/>
                                 </a:xfrm>
                                 <a:prstGeom prst="rect">
                                   <a:avLst/>
@@ -3523,7 +3507,7 @@
                 <w:placeholder>
                   <w:docPart w:val="AD8797C0A6D14B91A03C6FDC335260B2"/>
                 </w:placeholder>
-                <w:dataBinding w:prefixMappings="xmlns:ns0='urn:microsoft-dynamics-nav/reports/Standard Sales - Invoice/1306/'" w:xpath="/ns0:NavWordReportXmlPart[1]/ns0:Header[1]/ns0:PaymentReportingArgument[1]/ns0:PaymentServiceText_Url[1]" w:storeItemID="{0170F0DF-CFF2-49D0-8723-A5AD8273270D}"/>
+                <w:dataBinding w:prefixMappings="xmlns:ns0='urn:microsoft-dynamics-nav/reports/Standard Sales - Invoice/1306/'" w:xpath="/ns0:NavWordReportXmlPart[1]/ns0:Header[1]/ns0:PaymentReportingArgument[1]/ns0:PaymentServiceText_Url[1]" w:storeItemID="{B5CC1D76-6ACC-44F9-8B7D-27DB7F3D5E22}"/>
                 <w:text/>
               </w:sdtPr>
               <w:sdtEndPr/>
@@ -3564,7 +3548,7 @@
 </file>
 
 <file path=word/endnotes.xml><?xml version="1.0" encoding="utf-8"?>
-<w:endnotes xmlns:wpc="http://schemas.microsoft.com/office/word/2010/wordprocessingCanvas" xmlns:mc="http://schemas.openxmlformats.org/markup-compatibility/2006" xmlns:o="urn:schemas-microsoft-com:office:office" xmlns:r="http://schemas.openxmlformats.org/officeDocument/2006/relationships" xmlns:m="http://schemas.openxmlformats.org/officeDocument/2006/math" xmlns:v="urn:schemas-microsoft-com:vml" xmlns:wp14="http://schemas.microsoft.com/office/word/2010/wordprocessingDrawing" xmlns:wp="http://schemas.openxmlformats.org/drawingml/2006/wordprocessingDrawing" xmlns:w10="urn:schemas-microsoft-com:office:word" xmlns:w="http://schemas.openxmlformats.org/wordprocessingml/2006/main" xmlns:w14="http://schemas.microsoft.com/office/word/2010/wordml" xmlns:w15="http://schemas.microsoft.com/office/word/2012/wordml" xmlns:wpg="http://schemas.microsoft.com/office/word/2010/wordprocessingGroup" xmlns:wpi="http://schemas.microsoft.com/office/word/2010/wordprocessingInk" xmlns:wne="http://schemas.microsoft.com/office/word/2006/wordml" xmlns:wps="http://schemas.microsoft.com/office/word/2010/wordprocessingShape" mc:Ignorable="w14 w15 wp14">
+<w:endnotes xmlns:wpc="http://schemas.microsoft.com/office/word/2010/wordprocessingCanvas" xmlns:cx="http://schemas.microsoft.com/office/drawing/2014/chartex" xmlns:cx1="http://schemas.microsoft.com/office/drawing/2015/9/8/chartex" xmlns:cx2="http://schemas.microsoft.com/office/drawing/2015/10/21/chartex" xmlns:cx3="http://schemas.microsoft.com/office/drawing/2016/5/9/chartex" xmlns:cx4="http://schemas.microsoft.com/office/drawing/2016/5/10/chartex" xmlns:cx5="http://schemas.microsoft.com/office/drawing/2016/5/11/chartex" xmlns:cx6="http://schemas.microsoft.com/office/drawing/2016/5/12/chartex" xmlns:cx7="http://schemas.microsoft.com/office/drawing/2016/5/13/chartex" xmlns:cx8="http://schemas.microsoft.com/office/drawing/2016/5/14/chartex" xmlns:mc="http://schemas.openxmlformats.org/markup-compatibility/2006" xmlns:aink="http://schemas.microsoft.com/office/drawing/2016/ink" xmlns:am3d="http://schemas.microsoft.com/office/drawing/2017/model3d" xmlns:o="urn:schemas-microsoft-com:office:office" xmlns:r="http://schemas.openxmlformats.org/officeDocument/2006/relationships" xmlns:m="http://schemas.openxmlformats.org/officeDocument/2006/math" xmlns:v="urn:schemas-microsoft-com:vml" xmlns:wp14="http://schemas.microsoft.com/office/word/2010/wordprocessingDrawing" xmlns:wp="http://schemas.openxmlformats.org/drawingml/2006/wordprocessingDrawing" xmlns:w10="urn:schemas-microsoft-com:office:word" xmlns:w="http://schemas.openxmlformats.org/wordprocessingml/2006/main" xmlns:w14="http://schemas.microsoft.com/office/word/2010/wordml" xmlns:w15="http://schemas.microsoft.com/office/word/2012/wordml" xmlns:w16cex="http://schemas.microsoft.com/office/word/2018/wordml/cex" xmlns:w16cid="http://schemas.microsoft.com/office/word/2016/wordml/cid" xmlns:w16="http://schemas.microsoft.com/office/word/2018/wordml" xmlns:w16se="http://schemas.microsoft.com/office/word/2015/wordml/symex" xmlns:wpg="http://schemas.microsoft.com/office/word/2010/wordprocessingGroup" xmlns:wpi="http://schemas.microsoft.com/office/word/2010/wordprocessingInk" xmlns:wne="http://schemas.microsoft.com/office/word/2006/wordml" xmlns:wps="http://schemas.microsoft.com/office/word/2010/wordprocessingShape" mc:Ignorable="w14 w15 w16se w16cid w16 w16cex wp14">
   <w:endnote w:type="separator" w:id="-1">
     <w:p>
       <w:pPr>
@@ -3589,7 +3573,7 @@
 </file>
 
 <file path=word/footer1.xml><?xml version="1.0" encoding="utf-8"?>
-<w:ftr xmlns:wpc="http://schemas.microsoft.com/office/word/2010/wordprocessingCanvas" xmlns:mc="http://schemas.openxmlformats.org/markup-compatibility/2006" xmlns:o="urn:schemas-microsoft-com:office:office" xmlns:r="http://schemas.openxmlformats.org/officeDocument/2006/relationships" xmlns:m="http://schemas.openxmlformats.org/officeDocument/2006/math" xmlns:v="urn:schemas-microsoft-com:vml" xmlns:wp14="http://schemas.microsoft.com/office/word/2010/wordprocessingDrawing" xmlns:wp="http://schemas.openxmlformats.org/drawingml/2006/wordprocessingDrawing" xmlns:w10="urn:schemas-microsoft-com:office:word" xmlns:w="http://schemas.openxmlformats.org/wordprocessingml/2006/main" xmlns:w14="http://schemas.microsoft.com/office/word/2010/wordml" xmlns:w15="http://schemas.microsoft.com/office/word/2012/wordml" xmlns:wpg="http://schemas.microsoft.com/office/word/2010/wordprocessingGroup" xmlns:wpi="http://schemas.microsoft.com/office/word/2010/wordprocessingInk" xmlns:wne="http://schemas.microsoft.com/office/word/2006/wordml" xmlns:wps="http://schemas.microsoft.com/office/word/2010/wordprocessingShape" mc:Ignorable="w14 w15 wp14">
+<w:ftr xmlns:wpc="http://schemas.microsoft.com/office/word/2010/wordprocessingCanvas" xmlns:cx="http://schemas.microsoft.com/office/drawing/2014/chartex" xmlns:cx1="http://schemas.microsoft.com/office/drawing/2015/9/8/chartex" xmlns:cx2="http://schemas.microsoft.com/office/drawing/2015/10/21/chartex" xmlns:cx3="http://schemas.microsoft.com/office/drawing/2016/5/9/chartex" xmlns:cx4="http://schemas.microsoft.com/office/drawing/2016/5/10/chartex" xmlns:cx5="http://schemas.microsoft.com/office/drawing/2016/5/11/chartex" xmlns:cx6="http://schemas.microsoft.com/office/drawing/2016/5/12/chartex" xmlns:cx7="http://schemas.microsoft.com/office/drawing/2016/5/13/chartex" xmlns:cx8="http://schemas.microsoft.com/office/drawing/2016/5/14/chartex" xmlns:mc="http://schemas.openxmlformats.org/markup-compatibility/2006" xmlns:aink="http://schemas.microsoft.com/office/drawing/2016/ink" xmlns:am3d="http://schemas.microsoft.com/office/drawing/2017/model3d" xmlns:o="urn:schemas-microsoft-com:office:office" xmlns:r="http://schemas.openxmlformats.org/officeDocument/2006/relationships" xmlns:m="http://schemas.openxmlformats.org/officeDocument/2006/math" xmlns:v="urn:schemas-microsoft-com:vml" xmlns:wp14="http://schemas.microsoft.com/office/word/2010/wordprocessingDrawing" xmlns:wp="http://schemas.openxmlformats.org/drawingml/2006/wordprocessingDrawing" xmlns:w10="urn:schemas-microsoft-com:office:word" xmlns:w="http://schemas.openxmlformats.org/wordprocessingml/2006/main" xmlns:w14="http://schemas.microsoft.com/office/word/2010/wordml" xmlns:w15="http://schemas.microsoft.com/office/word/2012/wordml" xmlns:w16cex="http://schemas.microsoft.com/office/word/2018/wordml/cex" xmlns:w16cid="http://schemas.microsoft.com/office/word/2016/wordml/cid" xmlns:w16="http://schemas.microsoft.com/office/word/2018/wordml" xmlns:w16se="http://schemas.microsoft.com/office/word/2015/wordml/symex" xmlns:wpg="http://schemas.microsoft.com/office/word/2010/wordprocessingGroup" xmlns:wpi="http://schemas.microsoft.com/office/word/2010/wordprocessingInk" xmlns:wne="http://schemas.microsoft.com/office/word/2006/wordml" xmlns:wps="http://schemas.microsoft.com/office/word/2010/wordprocessingShape" mc:Ignorable="w14 w15 w16se w16cid w16 w16cex wp14">
   <w:tbl>
     <w:tblPr>
       <w:tblStyle w:val="TableGrid"/>
@@ -3655,7 +3639,7 @@
                 <w:placeholder>
                   <w:docPart w:val="D74323E5E83F4DBCB91329738FC0774A"/>
                 </w:placeholder>
-                <w:dataBinding w:prefixMappings="xmlns:ns0='urn:microsoft-dynamics-nav/reports/Standard Sales - Invoice/1306/'" w:xpath="/ns0:NavWordReportXmlPart[1]/ns0:Header[1]/ns0:CompanyLegalStatement[1]" w:storeItemID="{0170F0DF-CFF2-49D0-8723-A5AD8273270D}"/>
+                <w:dataBinding w:prefixMappings="xmlns:ns0='urn:microsoft-dynamics-nav/reports/Standard Sales - Invoice/1306/'" w:xpath="/ns0:NavWordReportXmlPart[1]/ns0:Header[1]/ns0:CompanyLegalStatement[1]" w:storeItemID="{B5CC1D76-6ACC-44F9-8B7D-27DB7F3D5E22}"/>
                 <w:text/>
               </w:sdtPr>
               <w:sdtEndPr/>
@@ -3709,7 +3693,7 @@
 </file>
 
 <file path=word/footer2.xml><?xml version="1.0" encoding="utf-8"?>
-<w:ftr xmlns:wpc="http://schemas.microsoft.com/office/word/2010/wordprocessingCanvas" xmlns:mc="http://schemas.openxmlformats.org/markup-compatibility/2006" xmlns:o="urn:schemas-microsoft-com:office:office" xmlns:r="http://schemas.openxmlformats.org/officeDocument/2006/relationships" xmlns:m="http://schemas.openxmlformats.org/officeDocument/2006/math" xmlns:v="urn:schemas-microsoft-com:vml" xmlns:wp14="http://schemas.microsoft.com/office/word/2010/wordprocessingDrawing" xmlns:wp="http://schemas.openxmlformats.org/drawingml/2006/wordprocessingDrawing" xmlns:w10="urn:schemas-microsoft-com:office:word" xmlns:w="http://schemas.openxmlformats.org/wordprocessingml/2006/main" xmlns:w14="http://schemas.microsoft.com/office/word/2010/wordml" xmlns:w15="http://schemas.microsoft.com/office/word/2012/wordml" xmlns:wpg="http://schemas.microsoft.com/office/word/2010/wordprocessingGroup" xmlns:wpi="http://schemas.microsoft.com/office/word/2010/wordprocessingInk" xmlns:wne="http://schemas.microsoft.com/office/word/2006/wordml" xmlns:wps="http://schemas.microsoft.com/office/word/2010/wordprocessingShape" mc:Ignorable="w14 w15 wp14">
+<w:ftr xmlns:wpc="http://schemas.microsoft.com/office/word/2010/wordprocessingCanvas" xmlns:cx="http://schemas.microsoft.com/office/drawing/2014/chartex" xmlns:cx1="http://schemas.microsoft.com/office/drawing/2015/9/8/chartex" xmlns:cx2="http://schemas.microsoft.com/office/drawing/2015/10/21/chartex" xmlns:cx3="http://schemas.microsoft.com/office/drawing/2016/5/9/chartex" xmlns:cx4="http://schemas.microsoft.com/office/drawing/2016/5/10/chartex" xmlns:cx5="http://schemas.microsoft.com/office/drawing/2016/5/11/chartex" xmlns:cx6="http://schemas.microsoft.com/office/drawing/2016/5/12/chartex" xmlns:cx7="http://schemas.microsoft.com/office/drawing/2016/5/13/chartex" xmlns:cx8="http://schemas.microsoft.com/office/drawing/2016/5/14/chartex" xmlns:mc="http://schemas.openxmlformats.org/markup-compatibility/2006" xmlns:aink="http://schemas.microsoft.com/office/drawing/2016/ink" xmlns:am3d="http://schemas.microsoft.com/office/drawing/2017/model3d" xmlns:o="urn:schemas-microsoft-com:office:office" xmlns:r="http://schemas.openxmlformats.org/officeDocument/2006/relationships" xmlns:m="http://schemas.openxmlformats.org/officeDocument/2006/math" xmlns:v="urn:schemas-microsoft-com:vml" xmlns:wp14="http://schemas.microsoft.com/office/word/2010/wordprocessingDrawing" xmlns:wp="http://schemas.openxmlformats.org/drawingml/2006/wordprocessingDrawing" xmlns:w10="urn:schemas-microsoft-com:office:word" xmlns:w="http://schemas.openxmlformats.org/wordprocessingml/2006/main" xmlns:w14="http://schemas.microsoft.com/office/word/2010/wordml" xmlns:w15="http://schemas.microsoft.com/office/word/2012/wordml" xmlns:w16cex="http://schemas.microsoft.com/office/word/2018/wordml/cex" xmlns:w16cid="http://schemas.microsoft.com/office/word/2016/wordml/cid" xmlns:w16="http://schemas.microsoft.com/office/word/2018/wordml" xmlns:w16se="http://schemas.microsoft.com/office/word/2015/wordml/symex" xmlns:wpg="http://schemas.microsoft.com/office/word/2010/wordprocessingGroup" xmlns:wpi="http://schemas.microsoft.com/office/word/2010/wordprocessingInk" xmlns:wne="http://schemas.microsoft.com/office/word/2006/wordml" xmlns:wps="http://schemas.microsoft.com/office/word/2010/wordprocessingShape" mc:Ignorable="w14 w15 w16se w16cid w16 w16cex wp14">
   <w:tbl>
     <w:tblPr>
       <w:tblStyle w:val="TableGrid"/>
@@ -3747,7 +3731,7 @@
           <w:placeholder>
             <w:docPart w:val="054778FD3B804B0395E33E0348229CE9"/>
           </w:placeholder>
-          <w:dataBinding w:prefixMappings="xmlns:ns0='urn:microsoft-dynamics-nav/reports/Standard Sales - Invoice/1306/'" w:xpath="/ns0:NavWordReportXmlPart[1]/ns0:Header[1]/ns0:CompanyLegalStatement[1]" w:storeItemID="{0170F0DF-CFF2-49D0-8723-A5AD8273270D}"/>
+          <w:dataBinding w:prefixMappings="xmlns:ns0='urn:microsoft-dynamics-nav/reports/Standard Sales - Invoice/1306/'" w:xpath="/ns0:NavWordReportXmlPart[1]/ns0:Header[1]/ns0:CompanyLegalStatement[1]" w:storeItemID="{B5CC1D76-6ACC-44F9-8B7D-27DB7F3D5E22}"/>
           <w:text/>
         </w:sdtPr>
         <w:sdtEndPr/>
@@ -3784,7 +3768,7 @@
           <w:placeholder>
             <w:docPart w:val="5B0A98CDBECA4FC3BC7918DD25E7F753"/>
           </w:placeholder>
-          <w:dataBinding w:prefixMappings="xmlns:ns0='urn:microsoft-dynamics-nav/reports/Standard Sales - Invoice/1306/'" w:xpath="/ns0:NavWordReportXmlPart[1]/ns0:Header[1]/ns0:CompanyVATRegistrationNo_Lbl[1]" w:storeItemID="{0170F0DF-CFF2-49D0-8723-A5AD8273270D}"/>
+          <w:dataBinding w:prefixMappings="xmlns:ns0='urn:microsoft-dynamics-nav/reports/Standard Sales - Invoice/1306/'" w:xpath="/ns0:NavWordReportXmlPart[1]/ns0:Header[1]/ns0:CompanyVATRegistrationNo_Lbl[1]" w:storeItemID="{B5CC1D76-6ACC-44F9-8B7D-27DB7F3D5E22}"/>
           <w:text/>
         </w:sdtPr>
         <w:sdtEndPr/>
@@ -3816,7 +3800,7 @@
           <w:placeholder>
             <w:docPart w:val="38D3127B98B147CAAFA424A5F82950C8"/>
           </w:placeholder>
-          <w:dataBinding w:prefixMappings="xmlns:ns0='urn:microsoft-dynamics-nav/reports/Standard Sales - Invoice/1306/'" w:xpath="/ns0:NavWordReportXmlPart[1]/ns0:Header[1]/ns0:HomePage_Header_Lbl[1]" w:storeItemID="{0170F0DF-CFF2-49D0-8723-A5AD8273270D}"/>
+          <w:dataBinding w:prefixMappings="xmlns:ns0='urn:microsoft-dynamics-nav/reports/Standard Sales - Invoice/1306/'" w:xpath="/ns0:NavWordReportXmlPart[1]/ns0:Header[1]/ns0:HomePage_Header_Lbl[1]" w:storeItemID="{B5CC1D76-6ACC-44F9-8B7D-27DB7F3D5E22}"/>
           <w:text/>
         </w:sdtPr>
         <w:sdtEndPr/>
@@ -3848,7 +3832,7 @@
           <w:placeholder>
             <w:docPart w:val="A81DB1F39E204D46A84F95F9F080C66B"/>
           </w:placeholder>
-          <w:dataBinding w:prefixMappings="xmlns:ns0='urn:microsoft-dynamics-nav/reports/Standard Sales - Invoice/1306/'" w:xpath="/ns0:NavWordReportXmlPart[1]/ns0:Header[1]/ns0:CompanyPhoneNo_Lbl[1]" w:storeItemID="{0170F0DF-CFF2-49D0-8723-A5AD8273270D}"/>
+          <w:dataBinding w:prefixMappings="xmlns:ns0='urn:microsoft-dynamics-nav/reports/Standard Sales - Invoice/1306/'" w:xpath="/ns0:NavWordReportXmlPart[1]/ns0:Header[1]/ns0:CompanyPhoneNo_Lbl[1]" w:storeItemID="{B5CC1D76-6ACC-44F9-8B7D-27DB7F3D5E22}"/>
           <w:text/>
         </w:sdtPr>
         <w:sdtEndPr/>
@@ -3883,7 +3867,7 @@
           <w:placeholder>
             <w:docPart w:val="7F8B9C0B253F40E1A624578D9A23ECDD"/>
           </w:placeholder>
-          <w:dataBinding w:prefixMappings="xmlns:ns0='urn:microsoft-dynamics-nav/reports/Standard Sales - Invoice/1306/'" w:xpath="/ns0:NavWordReportXmlPart[1]/ns0:Header[1]/ns0:EMail_Header_Lbl[1]" w:storeItemID="{0170F0DF-CFF2-49D0-8723-A5AD8273270D}"/>
+          <w:dataBinding w:prefixMappings="xmlns:ns0='urn:microsoft-dynamics-nav/reports/Standard Sales - Invoice/1306/'" w:xpath="/ns0:NavWordReportXmlPart[1]/ns0:Header[1]/ns0:EMail_Header_Lbl[1]" w:storeItemID="{B5CC1D76-6ACC-44F9-8B7D-27DB7F3D5E22}"/>
           <w:text/>
         </w:sdtPr>
         <w:sdtEndPr/>
@@ -3920,7 +3904,7 @@
           <w:placeholder>
             <w:docPart w:val="542B45161D324E28AEE5E66E927497EC"/>
           </w:placeholder>
-          <w:dataBinding w:prefixMappings="xmlns:ns0='urn:microsoft-dynamics-nav/reports/Standard Sales - Invoice/1306/'" w:xpath="/ns0:NavWordReportXmlPart[1]/ns0:Header[1]/ns0:CompanyVATRegistrationNo[1]" w:storeItemID="{0170F0DF-CFF2-49D0-8723-A5AD8273270D}"/>
+          <w:dataBinding w:prefixMappings="xmlns:ns0='urn:microsoft-dynamics-nav/reports/Standard Sales - Invoice/1306/'" w:xpath="/ns0:NavWordReportXmlPart[1]/ns0:Header[1]/ns0:CompanyVATRegistrationNo[1]" w:storeItemID="{B5CC1D76-6ACC-44F9-8B7D-27DB7F3D5E22}"/>
           <w:text/>
         </w:sdtPr>
         <w:sdtEndPr/>
@@ -3948,7 +3932,7 @@
           <w:placeholder>
             <w:docPart w:val="67B453FC7B04421CBE247EE125419382"/>
           </w:placeholder>
-          <w:dataBinding w:prefixMappings="xmlns:ns0='urn:microsoft-dynamics-nav/reports/Standard Sales - Invoice/1306/'" w:xpath="/ns0:NavWordReportXmlPart[1]/ns0:Header[1]/ns0:CompanyHomePage[1]" w:storeItemID="{0170F0DF-CFF2-49D0-8723-A5AD8273270D}"/>
+          <w:dataBinding w:prefixMappings="xmlns:ns0='urn:microsoft-dynamics-nav/reports/Standard Sales - Invoice/1306/'" w:xpath="/ns0:NavWordReportXmlPart[1]/ns0:Header[1]/ns0:CompanyHomePage[1]" w:storeItemID="{B5CC1D76-6ACC-44F9-8B7D-27DB7F3D5E22}"/>
           <w:text/>
         </w:sdtPr>
         <w:sdtEndPr/>
@@ -3976,7 +3960,7 @@
           <w:placeholder>
             <w:docPart w:val="4FD74BEB63934A8DB0749BA4D6B083ED"/>
           </w:placeholder>
-          <w:dataBinding w:prefixMappings="xmlns:ns0='urn:microsoft-dynamics-nav/reports/Standard Sales - Invoice/1306/'" w:xpath="/ns0:NavWordReportXmlPart[1]/ns0:Header[1]/ns0:CompanyPhoneNo[1]" w:storeItemID="{0170F0DF-CFF2-49D0-8723-A5AD8273270D}"/>
+          <w:dataBinding w:prefixMappings="xmlns:ns0='urn:microsoft-dynamics-nav/reports/Standard Sales - Invoice/1306/'" w:xpath="/ns0:NavWordReportXmlPart[1]/ns0:Header[1]/ns0:CompanyPhoneNo[1]" w:storeItemID="{B5CC1D76-6ACC-44F9-8B7D-27DB7F3D5E22}"/>
           <w:text/>
         </w:sdtPr>
         <w:sdtEndPr/>
@@ -4009,7 +3993,7 @@
           <w:placeholder>
             <w:docPart w:val="54068B715CF34F89A307530FB3EFB91B"/>
           </w:placeholder>
-          <w:dataBinding w:prefixMappings="xmlns:ns0='urn:microsoft-dynamics-nav/reports/Standard Sales - Invoice/1306/'" w:xpath="/ns0:NavWordReportXmlPart[1]/ns0:Header[1]/ns0:CompanyEMail[1]" w:storeItemID="{0170F0DF-CFF2-49D0-8723-A5AD8273270D}"/>
+          <w:dataBinding w:prefixMappings="xmlns:ns0='urn:microsoft-dynamics-nav/reports/Standard Sales - Invoice/1306/'" w:xpath="/ns0:NavWordReportXmlPart[1]/ns0:Header[1]/ns0:CompanyEMail[1]" w:storeItemID="{B5CC1D76-6ACC-44F9-8B7D-27DB7F3D5E22}"/>
           <w:text/>
         </w:sdtPr>
         <w:sdtEndPr/>
@@ -4042,7 +4026,7 @@
           <w:placeholder>
             <w:docPart w:val="AF51C37BE9C544C0B02CEF6870C757E4"/>
           </w:placeholder>
-          <w:dataBinding w:prefixMappings="xmlns:ns0='urn:microsoft-dynamics-nav/reports/Standard Sales - Invoice/1306/'" w:xpath="/ns0:NavWordReportXmlPart[1]/ns0:Header[1]/ns0:CompanyBankName[1]" w:storeItemID="{0170F0DF-CFF2-49D0-8723-A5AD8273270D}"/>
+          <w:dataBinding w:prefixMappings="xmlns:ns0='urn:microsoft-dynamics-nav/reports/Standard Sales - Invoice/1306/'" w:xpath="/ns0:NavWordReportXmlPart[1]/ns0:Header[1]/ns0:CompanyBankName[1]" w:storeItemID="{B5CC1D76-6ACC-44F9-8B7D-27DB7F3D5E22}"/>
           <w:text/>
         </w:sdtPr>
         <w:sdtEndPr/>
@@ -4074,7 +4058,7 @@
           <w:placeholder>
             <w:docPart w:val="8BB73B2AFE6D4228987D25F8338CE8D7"/>
           </w:placeholder>
-          <w:dataBinding w:prefixMappings="xmlns:ns0='urn:microsoft-dynamics-nav/reports/Standard Sales - Invoice/1306/'" w:xpath="/ns0:NavWordReportXmlPart[1]/ns0:Header[1]/ns0:CompanyIBAN_Lbl[1]" w:storeItemID="{0170F0DF-CFF2-49D0-8723-A5AD8273270D}"/>
+          <w:dataBinding w:prefixMappings="xmlns:ns0='urn:microsoft-dynamics-nav/reports/Standard Sales - Invoice/1306/'" w:xpath="/ns0:NavWordReportXmlPart[1]/ns0:Header[1]/ns0:CompanyIBAN_Lbl[1]" w:storeItemID="{B5CC1D76-6ACC-44F9-8B7D-27DB7F3D5E22}"/>
           <w:text/>
         </w:sdtPr>
         <w:sdtEndPr/>
@@ -4109,7 +4093,7 @@
           <w:placeholder>
             <w:docPart w:val="07CDFF1FA1804FACA6815EAA30AEA205"/>
           </w:placeholder>
-          <w:dataBinding w:prefixMappings="xmlns:ns0='urn:microsoft-dynamics-nav/reports/Standard Sales - Invoice/1306/'" w:xpath="/ns0:NavWordReportXmlPart[1]/ns0:Header[1]/ns0:CompanySWIFT_Lbl[1]" w:storeItemID="{0170F0DF-CFF2-49D0-8723-A5AD8273270D}"/>
+          <w:dataBinding w:prefixMappings="xmlns:ns0='urn:microsoft-dynamics-nav/reports/Standard Sales - Invoice/1306/'" w:xpath="/ns0:NavWordReportXmlPart[1]/ns0:Header[1]/ns0:CompanySWIFT_Lbl[1]" w:storeItemID="{B5CC1D76-6ACC-44F9-8B7D-27DB7F3D5E22}"/>
           <w:text/>
         </w:sdtPr>
         <w:sdtEndPr/>
@@ -4141,7 +4125,7 @@
           <w:placeholder>
             <w:docPart w:val="C6D430F265AB42D5A18429D7044A0AD9"/>
           </w:placeholder>
-          <w:dataBinding w:prefixMappings="xmlns:ns0='urn:microsoft-dynamics-nav/reports/Standard Sales - Invoice/1306/'" w:xpath="/ns0:NavWordReportXmlPart[1]/ns0:Header[1]/ns0:CompanyGiroNo_Lbl[1]" w:storeItemID="{0170F0DF-CFF2-49D0-8723-A5AD8273270D}"/>
+          <w:dataBinding w:prefixMappings="xmlns:ns0='urn:microsoft-dynamics-nav/reports/Standard Sales - Invoice/1306/'" w:xpath="/ns0:NavWordReportXmlPart[1]/ns0:Header[1]/ns0:CompanyGiroNo_Lbl[1]" w:storeItemID="{B5CC1D76-6ACC-44F9-8B7D-27DB7F3D5E22}"/>
           <w:text/>
         </w:sdtPr>
         <w:sdtEndPr/>
@@ -4186,7 +4170,7 @@
               <w:placeholder>
                 <w:docPart w:val="405406A4FC564D2182F4A115F0F9E0CF"/>
               </w:placeholder>
-              <w:dataBinding w:prefixMappings="xmlns:ns0='urn:microsoft-dynamics-nav/reports/Standard Sales - Invoice/1306/'" w:xpath="/ns0:NavWordReportXmlPart[1]/ns0:Header[1]/ns0:CompanyBankBranchNo[1]" w:storeItemID="{0170F0DF-CFF2-49D0-8723-A5AD8273270D}"/>
+              <w:dataBinding w:prefixMappings="xmlns:ns0='urn:microsoft-dynamics-nav/reports/Standard Sales - Invoice/1306/'" w:xpath="/ns0:NavWordReportXmlPart[1]/ns0:Header[1]/ns0:CompanyBankBranchNo[1]" w:storeItemID="{B5CC1D76-6ACC-44F9-8B7D-27DB7F3D5E22}"/>
               <w:text/>
             </w:sdtPr>
             <w:sdtEndPr/>
@@ -4210,7 +4194,7 @@
               <w:placeholder>
                 <w:docPart w:val="BB7EA51D2D6D4A77A524CEE5744643E8"/>
               </w:placeholder>
-              <w:dataBinding w:prefixMappings="xmlns:ns0='urn:microsoft-dynamics-nav/reports/Standard Sales - Invoice/1306/'" w:xpath="/ns0:NavWordReportXmlPart[1]/ns0:Header[1]/ns0:CompanyBankAccountNo[1]" w:storeItemID="{0170F0DF-CFF2-49D0-8723-A5AD8273270D}"/>
+              <w:dataBinding w:prefixMappings="xmlns:ns0='urn:microsoft-dynamics-nav/reports/Standard Sales - Invoice/1306/'" w:xpath="/ns0:NavWordReportXmlPart[1]/ns0:Header[1]/ns0:CompanyBankAccountNo[1]" w:storeItemID="{B5CC1D76-6ACC-44F9-8B7D-27DB7F3D5E22}"/>
               <w:text/>
             </w:sdtPr>
             <w:sdtEndPr/>
@@ -4233,7 +4217,7 @@
           <w:placeholder>
             <w:docPart w:val="EFC7A9B9C4594CF8B0D6449E717EF56F"/>
           </w:placeholder>
-          <w:dataBinding w:prefixMappings="xmlns:ns0='urn:microsoft-dynamics-nav/reports/Standard Sales - Invoice/1306/'" w:xpath="/ns0:NavWordReportXmlPart[1]/ns0:Header[1]/ns0:CompanyIBAN[1]" w:storeItemID="{0170F0DF-CFF2-49D0-8723-A5AD8273270D}"/>
+          <w:dataBinding w:prefixMappings="xmlns:ns0='urn:microsoft-dynamics-nav/reports/Standard Sales - Invoice/1306/'" w:xpath="/ns0:NavWordReportXmlPart[1]/ns0:Header[1]/ns0:CompanyIBAN[1]" w:storeItemID="{B5CC1D76-6ACC-44F9-8B7D-27DB7F3D5E22}"/>
           <w:text/>
         </w:sdtPr>
         <w:sdtEndPr/>
@@ -4267,7 +4251,7 @@
           <w:placeholder>
             <w:docPart w:val="A3D56298C27C447A84E225A91C2B10E0"/>
           </w:placeholder>
-          <w:dataBinding w:prefixMappings="xmlns:ns0='urn:microsoft-dynamics-nav/reports/Standard Sales - Invoice/1306/'" w:xpath="/ns0:NavWordReportXmlPart[1]/ns0:Header[1]/ns0:CompanySWIFT[1]" w:storeItemID="{0170F0DF-CFF2-49D0-8723-A5AD8273270D}"/>
+          <w:dataBinding w:prefixMappings="xmlns:ns0='urn:microsoft-dynamics-nav/reports/Standard Sales - Invoice/1306/'" w:xpath="/ns0:NavWordReportXmlPart[1]/ns0:Header[1]/ns0:CompanySWIFT[1]" w:storeItemID="{B5CC1D76-6ACC-44F9-8B7D-27DB7F3D5E22}"/>
           <w:text/>
         </w:sdtPr>
         <w:sdtEndPr/>
@@ -4298,7 +4282,7 @@
           <w:placeholder>
             <w:docPart w:val="7854EDE10DC34A08B41378DE66AE7F7B"/>
           </w:placeholder>
-          <w:dataBinding w:prefixMappings="xmlns:ns0='urn:microsoft-dynamics-nav/reports/Standard Sales - Invoice/1306/'" w:xpath="/ns0:NavWordReportXmlPart[1]/ns0:Header[1]/ns0:CompanyGiroNo[1]" w:storeItemID="{0170F0DF-CFF2-49D0-8723-A5AD8273270D}"/>
+          <w:dataBinding w:prefixMappings="xmlns:ns0='urn:microsoft-dynamics-nav/reports/Standard Sales - Invoice/1306/'" w:xpath="/ns0:NavWordReportXmlPart[1]/ns0:Header[1]/ns0:CompanyGiroNo[1]" w:storeItemID="{B5CC1D76-6ACC-44F9-8B7D-27DB7F3D5E22}"/>
           <w:text/>
         </w:sdtPr>
         <w:sdtEndPr/>
@@ -4339,7 +4323,7 @@
 </file>
 
 <file path=word/footnotes.xml><?xml version="1.0" encoding="utf-8"?>
-<w:footnotes xmlns:wpc="http://schemas.microsoft.com/office/word/2010/wordprocessingCanvas" xmlns:mc="http://schemas.openxmlformats.org/markup-compatibility/2006" xmlns:o="urn:schemas-microsoft-com:office:office" xmlns:r="http://schemas.openxmlformats.org/officeDocument/2006/relationships" xmlns:m="http://schemas.openxmlformats.org/officeDocument/2006/math" xmlns:v="urn:schemas-microsoft-com:vml" xmlns:wp14="http://schemas.microsoft.com/office/word/2010/wordprocessingDrawing" xmlns:wp="http://schemas.openxmlformats.org/drawingml/2006/wordprocessingDrawing" xmlns:w10="urn:schemas-microsoft-com:office:word" xmlns:w="http://schemas.openxmlformats.org/wordprocessingml/2006/main" xmlns:w14="http://schemas.microsoft.com/office/word/2010/wordml" xmlns:w15="http://schemas.microsoft.com/office/word/2012/wordml" xmlns:wpg="http://schemas.microsoft.com/office/word/2010/wordprocessingGroup" xmlns:wpi="http://schemas.microsoft.com/office/word/2010/wordprocessingInk" xmlns:wne="http://schemas.microsoft.com/office/word/2006/wordml" xmlns:wps="http://schemas.microsoft.com/office/word/2010/wordprocessingShape" mc:Ignorable="w14 w15 wp14">
+<w:footnotes xmlns:wpc="http://schemas.microsoft.com/office/word/2010/wordprocessingCanvas" xmlns:cx="http://schemas.microsoft.com/office/drawing/2014/chartex" xmlns:cx1="http://schemas.microsoft.com/office/drawing/2015/9/8/chartex" xmlns:cx2="http://schemas.microsoft.com/office/drawing/2015/10/21/chartex" xmlns:cx3="http://schemas.microsoft.com/office/drawing/2016/5/9/chartex" xmlns:cx4="http://schemas.microsoft.com/office/drawing/2016/5/10/chartex" xmlns:cx5="http://schemas.microsoft.com/office/drawing/2016/5/11/chartex" xmlns:cx6="http://schemas.microsoft.com/office/drawing/2016/5/12/chartex" xmlns:cx7="http://schemas.microsoft.com/office/drawing/2016/5/13/chartex" xmlns:cx8="http://schemas.microsoft.com/office/drawing/2016/5/14/chartex" xmlns:mc="http://schemas.openxmlformats.org/markup-compatibility/2006" xmlns:aink="http://schemas.microsoft.com/office/drawing/2016/ink" xmlns:am3d="http://schemas.microsoft.com/office/drawing/2017/model3d" xmlns:o="urn:schemas-microsoft-com:office:office" xmlns:r="http://schemas.openxmlformats.org/officeDocument/2006/relationships" xmlns:m="http://schemas.openxmlformats.org/officeDocument/2006/math" xmlns:v="urn:schemas-microsoft-com:vml" xmlns:wp14="http://schemas.microsoft.com/office/word/2010/wordprocessingDrawing" xmlns:wp="http://schemas.openxmlformats.org/drawingml/2006/wordprocessingDrawing" xmlns:w10="urn:schemas-microsoft-com:office:word" xmlns:w="http://schemas.openxmlformats.org/wordprocessingml/2006/main" xmlns:w14="http://schemas.microsoft.com/office/word/2010/wordml" xmlns:w15="http://schemas.microsoft.com/office/word/2012/wordml" xmlns:w16cex="http://schemas.microsoft.com/office/word/2018/wordml/cex" xmlns:w16cid="http://schemas.microsoft.com/office/word/2016/wordml/cid" xmlns:w16="http://schemas.microsoft.com/office/word/2018/wordml" xmlns:w16se="http://schemas.microsoft.com/office/word/2015/wordml/symex" xmlns:wpg="http://schemas.microsoft.com/office/word/2010/wordprocessingGroup" xmlns:wpi="http://schemas.microsoft.com/office/word/2010/wordprocessingInk" xmlns:wne="http://schemas.microsoft.com/office/word/2006/wordml" xmlns:wps="http://schemas.microsoft.com/office/word/2010/wordprocessingShape" mc:Ignorable="w14 w15 w16se w16cid w16 w16cex wp14">
   <w:footnote w:type="separator" w:id="-1">
     <w:p>
       <w:pPr>
@@ -4364,7 +4348,7 @@
 </file>
 
 <file path=word/header1.xml><?xml version="1.0" encoding="utf-8"?>
-<w:hdr xmlns:wpc="http://schemas.microsoft.com/office/word/2010/wordprocessingCanvas" xmlns:mc="http://schemas.openxmlformats.org/markup-compatibility/2006" xmlns:o="urn:schemas-microsoft-com:office:office" xmlns:r="http://schemas.openxmlformats.org/officeDocument/2006/relationships" xmlns:m="http://schemas.openxmlformats.org/officeDocument/2006/math" xmlns:v="urn:schemas-microsoft-com:vml" xmlns:wp14="http://schemas.microsoft.com/office/word/2010/wordprocessingDrawing" xmlns:wp="http://schemas.openxmlformats.org/drawingml/2006/wordprocessingDrawing" xmlns:w10="urn:schemas-microsoft-com:office:word" xmlns:w="http://schemas.openxmlformats.org/wordprocessingml/2006/main" xmlns:w14="http://schemas.microsoft.com/office/word/2010/wordml" xmlns:w15="http://schemas.microsoft.com/office/word/2012/wordml" xmlns:wpg="http://schemas.microsoft.com/office/word/2010/wordprocessingGroup" xmlns:wpi="http://schemas.microsoft.com/office/word/2010/wordprocessingInk" xmlns:wne="http://schemas.microsoft.com/office/word/2006/wordml" xmlns:wps="http://schemas.microsoft.com/office/word/2010/wordprocessingShape" mc:Ignorable="w14 w15 wp14">
+<w:hdr xmlns:wpc="http://schemas.microsoft.com/office/word/2010/wordprocessingCanvas" xmlns:cx="http://schemas.microsoft.com/office/drawing/2014/chartex" xmlns:cx1="http://schemas.microsoft.com/office/drawing/2015/9/8/chartex" xmlns:cx2="http://schemas.microsoft.com/office/drawing/2015/10/21/chartex" xmlns:cx3="http://schemas.microsoft.com/office/drawing/2016/5/9/chartex" xmlns:cx4="http://schemas.microsoft.com/office/drawing/2016/5/10/chartex" xmlns:cx5="http://schemas.microsoft.com/office/drawing/2016/5/11/chartex" xmlns:cx6="http://schemas.microsoft.com/office/drawing/2016/5/12/chartex" xmlns:cx7="http://schemas.microsoft.com/office/drawing/2016/5/13/chartex" xmlns:cx8="http://schemas.microsoft.com/office/drawing/2016/5/14/chartex" xmlns:mc="http://schemas.openxmlformats.org/markup-compatibility/2006" xmlns:aink="http://schemas.microsoft.com/office/drawing/2016/ink" xmlns:am3d="http://schemas.microsoft.com/office/drawing/2017/model3d" xmlns:o="urn:schemas-microsoft-com:office:office" xmlns:r="http://schemas.openxmlformats.org/officeDocument/2006/relationships" xmlns:m="http://schemas.openxmlformats.org/officeDocument/2006/math" xmlns:v="urn:schemas-microsoft-com:vml" xmlns:wp14="http://schemas.microsoft.com/office/word/2010/wordprocessingDrawing" xmlns:wp="http://schemas.openxmlformats.org/drawingml/2006/wordprocessingDrawing" xmlns:w10="urn:schemas-microsoft-com:office:word" xmlns:w="http://schemas.openxmlformats.org/wordprocessingml/2006/main" xmlns:w14="http://schemas.microsoft.com/office/word/2010/wordml" xmlns:w15="http://schemas.microsoft.com/office/word/2012/wordml" xmlns:w16cex="http://schemas.microsoft.com/office/word/2018/wordml/cex" xmlns:w16cid="http://schemas.microsoft.com/office/word/2016/wordml/cid" xmlns:w16="http://schemas.microsoft.com/office/word/2018/wordml" xmlns:w16se="http://schemas.microsoft.com/office/word/2015/wordml/symex" xmlns:wpg="http://schemas.microsoft.com/office/word/2010/wordprocessingGroup" xmlns:wpi="http://schemas.microsoft.com/office/word/2010/wordprocessingInk" xmlns:wne="http://schemas.microsoft.com/office/word/2006/wordml" xmlns:wps="http://schemas.microsoft.com/office/word/2010/wordprocessingShape" mc:Ignorable="w14 w15 w16se w16cid w16 w16cex wp14">
   <w:tbl>
     <w:tblPr>
       <w:tblStyle w:val="TableGrid"/>
@@ -4396,12 +4380,14 @@
           <w:pPr>
             <w:rPr>
               <w:rStyle w:val="Strong"/>
+              <w:lang w:val="es-MX"/>
             </w:rPr>
           </w:pPr>
           <w:sdt>
             <w:sdtPr>
               <w:rPr>
                 <w:rStyle w:val="Strong"/>
+                <w:lang w:val="es-MX"/>
               </w:rPr>
               <w:alias w:val="#Nav: /Header/DocumentTitle_Lbl"/>
               <w:tag w:val="#Nav: Standard Sales - Invoice/1306"/>
@@ -4409,7 +4395,7 @@
               <w:placeholder>
                 <w:docPart w:val="85F17D8968A64DA6A4F66CAAC909213D"/>
               </w:placeholder>
-              <w:dataBinding w:prefixMappings="xmlns:ns0='urn:microsoft-dynamics-nav/reports/Standard Sales - Invoice/1306/'" w:xpath="/ns0:NavWordReportXmlPart[1]/ns0:Header[1]/ns0:DocumentTitle_Lbl[1]" w:storeItemID="{0170F0DF-CFF2-49D0-8723-A5AD8273270D}"/>
+              <w:dataBinding w:prefixMappings="xmlns:ns0='urn:microsoft-dynamics-nav/reports/Standard Sales - Invoice/1306/'" w:xpath="/ns0:NavWordReportXmlPart[1]/ns0:Header[1]/ns0:DocumentTitle_Lbl[1]" w:storeItemID="{B5CC1D76-6ACC-44F9-8B7D-27DB7F3D5E22}"/>
               <w:text/>
             </w:sdtPr>
             <w:sdtEndPr>
@@ -4418,19 +4404,19 @@
               </w:rPr>
             </w:sdtEndPr>
             <w:sdtContent>
-              <w:proofErr w:type="spellStart"/>
               <w:r>
                 <w:rPr>
                   <w:rStyle w:val="Strong"/>
+                  <w:lang w:val="es-MX"/>
                 </w:rPr>
                 <w:t>DocumentTitle_Lbl</w:t>
               </w:r>
-              <w:proofErr w:type="spellEnd"/>
             </w:sdtContent>
           </w:sdt>
           <w:r>
             <w:rPr>
               <w:rStyle w:val="Strong"/>
+              <w:lang w:val="es-MX"/>
             </w:rPr>
             <w:t xml:space="preserve"> </w:t>
           </w:r>
@@ -4438,6 +4424,7 @@
             <w:sdtPr>
               <w:rPr>
                 <w:rStyle w:val="Strong"/>
+                <w:lang w:val="es-MX"/>
               </w:rPr>
               <w:alias w:val="#Nav: /Header/DocumentNo"/>
               <w:tag w:val="#Nav: Standard Sales - Invoice/1306"/>
@@ -4445,7 +4432,7 @@
               <w:placeholder>
                 <w:docPart w:val="85F17D8968A64DA6A4F66CAAC909213D"/>
               </w:placeholder>
-              <w:dataBinding w:prefixMappings="xmlns:ns0='urn:microsoft-dynamics-nav/reports/Standard Sales - Invoice/1306/'" w:xpath="/ns0:NavWordReportXmlPart[1]/ns0:Header[1]/ns0:DocumentNo[1]" w:storeItemID="{0170F0DF-CFF2-49D0-8723-A5AD8273270D}"/>
+              <w:dataBinding w:prefixMappings="xmlns:ns0='urn:microsoft-dynamics-nav/reports/Standard Sales - Invoice/1306/'" w:xpath="/ns0:NavWordReportXmlPart[1]/ns0:Header[1]/ns0:DocumentNo[1]" w:storeItemID="{B5CC1D76-6ACC-44F9-8B7D-27DB7F3D5E22}"/>
               <w:text/>
             </w:sdtPr>
             <w:sdtEndPr>
@@ -4454,26 +4441,28 @@
               </w:rPr>
             </w:sdtEndPr>
             <w:sdtContent>
-              <w:proofErr w:type="spellStart"/>
               <w:r>
                 <w:rPr>
                   <w:rStyle w:val="Strong"/>
+                  <w:lang w:val="es-MX"/>
                 </w:rPr>
                 <w:t>DocumentNo</w:t>
               </w:r>
-              <w:proofErr w:type="spellEnd"/>
             </w:sdtContent>
           </w:sdt>
         </w:p>
         <w:sdt>
           <w:sdtPr>
+            <w:rPr>
+              <w:lang w:val="es-MX"/>
+            </w:rPr>
             <w:alias w:val="#Nav: /Header/DocumentDate"/>
             <w:tag w:val="#Nav: Standard Sales - Invoice/1306"/>
             <w:id w:val="-1183590736"/>
             <w:placeholder>
               <w:docPart w:val="647FBC123D0D4A4C8824A50443E4DFC1"/>
             </w:placeholder>
-            <w:dataBinding w:prefixMappings="xmlns:ns0='urn:microsoft-dynamics-nav/reports/Standard Sales - Invoice/1306/'" w:xpath="/ns0:NavWordReportXmlPart[1]/ns0:Header[1]/ns0:DocumentDate[1]" w:storeItemID="{0170F0DF-CFF2-49D0-8723-A5AD8273270D}"/>
+            <w:dataBinding w:prefixMappings="xmlns:ns0='urn:microsoft-dynamics-nav/reports/Standard Sales - Invoice/1306/'" w:xpath="/ns0:NavWordReportXmlPart[1]/ns0:Header[1]/ns0:DocumentDate[1]" w:storeItemID="{B5CC1D76-6ACC-44F9-8B7D-27DB7F3D5E22}"/>
             <w:text/>
           </w:sdtPr>
           <w:sdtEndPr/>
@@ -4481,12 +4470,16 @@
             <w:p>
               <w:pPr>
                 <w:pStyle w:val="NoSpacing"/>
+                <w:rPr>
+                  <w:lang w:val="es-MX"/>
+                </w:rPr>
               </w:pPr>
-              <w:proofErr w:type="spellStart"/>
               <w:r>
+                <w:rPr>
+                  <w:lang w:val="es-MX"/>
+                </w:rPr>
                 <w:t>DocumentDate</w:t>
               </w:r>
-              <w:proofErr w:type="spellEnd"/>
             </w:p>
           </w:sdtContent>
         </w:sdt>
@@ -4495,29 +4488,37 @@
             <w:pStyle w:val="NoSpacing"/>
             <w:rPr>
               <w:b/>
+              <w:lang w:val="es-MX"/>
             </w:rPr>
           </w:pPr>
           <w:sdt>
             <w:sdtPr>
+              <w:rPr>
+                <w:lang w:val="es-MX"/>
+              </w:rPr>
               <w:alias w:val="#Nav: /Header/Page_Lbl"/>
               <w:tag w:val="#Nav: Standard Sales - Invoice/1306"/>
               <w:id w:val="-1719745130"/>
               <w:placeholder>
                 <w:docPart w:val="85F17D8968A64DA6A4F66CAAC909213D"/>
               </w:placeholder>
-              <w:dataBinding w:prefixMappings="xmlns:ns0='urn:microsoft-dynamics-nav/reports/Standard Sales - Invoice/1306/'" w:xpath="/ns0:NavWordReportXmlPart[1]/ns0:Header[1]/ns0:Page_Lbl[1]" w:storeItemID="{0170F0DF-CFF2-49D0-8723-A5AD8273270D}"/>
+              <w:dataBinding w:prefixMappings="xmlns:ns0='urn:microsoft-dynamics-nav/reports/Standard Sales - Invoice/1306/'" w:xpath="/ns0:NavWordReportXmlPart[1]/ns0:Header[1]/ns0:Page_Lbl[1]" w:storeItemID="{B5CC1D76-6ACC-44F9-8B7D-27DB7F3D5E22}"/>
               <w:text/>
             </w:sdtPr>
             <w:sdtEndPr/>
             <w:sdtContent>
-              <w:proofErr w:type="spellStart"/>
               <w:r>
+                <w:rPr>
+                  <w:lang w:val="es-MX"/>
+                </w:rPr>
                 <w:t>Page_Lbl</w:t>
               </w:r>
-              <w:proofErr w:type="spellEnd"/>
             </w:sdtContent>
           </w:sdt>
           <w:r>
+            <w:rPr>
+              <w:lang w:val="es-MX"/>
+            </w:rPr>
             <w:t xml:space="preserve">  </w:t>
           </w:r>
           <w:r>
@@ -4529,6 +4530,7 @@
           <w:r>
             <w:rPr>
               <w:bCs/>
+              <w:lang w:val="es-MX"/>
             </w:rPr>
             <w:instrText xml:space="preserve"> PAGE  \* Arabic  \* MERGEFORMAT </w:instrText>
           </w:r>
@@ -4542,6 +4544,7 @@
             <w:rPr>
               <w:bCs/>
               <w:noProof/>
+              <w:lang w:val="es-MX"/>
             </w:rPr>
             <w:t>2</w:t>
           </w:r>
@@ -4552,6 +4555,9 @@
             <w:fldChar w:fldCharType="end"/>
           </w:r>
           <w:r>
+            <w:rPr>
+              <w:lang w:val="es-MX"/>
+            </w:rPr>
             <w:t xml:space="preserve"> / </w:t>
           </w:r>
           <w:r>
@@ -4563,6 +4569,7 @@
           <w:r>
             <w:rPr>
               <w:bCs/>
+              <w:lang w:val="es-MX"/>
             </w:rPr>
             <w:instrText xml:space="preserve"> NUMPAGES  \* Arabic  \* MERGEFORMAT </w:instrText>
           </w:r>
@@ -4576,6 +4583,7 @@
             <w:rPr>
               <w:bCs/>
               <w:noProof/>
+              <w:lang w:val="es-MX"/>
             </w:rPr>
             <w:t>2</w:t>
           </w:r>
@@ -4597,6 +4605,7 @@
             <w:jc w:val="right"/>
             <w:rPr>
               <w:b/>
+              <w:lang w:val="es-MX"/>
             </w:rPr>
           </w:pPr>
         </w:p>
@@ -4611,6 +4620,7 @@
         <w:b/>
         <w:sz w:val="12"/>
         <w:szCs w:val="12"/>
+        <w:lang w:val="es-MX"/>
       </w:rPr>
     </w:pPr>
   </w:p>
@@ -4618,7 +4628,7 @@
 </file>
 
 <file path=word/header2.xml><?xml version="1.0" encoding="utf-8"?>
-<w:hdr xmlns:a="http://schemas.openxmlformats.org/drawingml/2006/main" xmlns:pic="http://schemas.openxmlformats.org/drawingml/2006/picture" xmlns:a14="http://schemas.microsoft.com/office/drawing/2010/main" xmlns:wpc="http://schemas.microsoft.com/office/word/2010/wordprocessingCanvas" xmlns:mc="http://schemas.openxmlformats.org/markup-compatibility/2006" xmlns:o="urn:schemas-microsoft-com:office:office" xmlns:r="http://schemas.openxmlformats.org/officeDocument/2006/relationships" xmlns:m="http://schemas.openxmlformats.org/officeDocument/2006/math" xmlns:v="urn:schemas-microsoft-com:vml" xmlns:wp14="http://schemas.microsoft.com/office/word/2010/wordprocessingDrawing" xmlns:wp="http://schemas.openxmlformats.org/drawingml/2006/wordprocessingDrawing" xmlns:w10="urn:schemas-microsoft-com:office:word" xmlns:w="http://schemas.openxmlformats.org/wordprocessingml/2006/main" xmlns:w14="http://schemas.microsoft.com/office/word/2010/wordml" xmlns:w15="http://schemas.microsoft.com/office/word/2012/wordml" xmlns:wpg="http://schemas.microsoft.com/office/word/2010/wordprocessingGroup" xmlns:wpi="http://schemas.microsoft.com/office/word/2010/wordprocessingInk" xmlns:wne="http://schemas.microsoft.com/office/word/2006/wordml" xmlns:wps="http://schemas.microsoft.com/office/word/2010/wordprocessingShape" mc:Ignorable="w14 w15 wp14">
+<w:hdr xmlns:a="http://schemas.openxmlformats.org/drawingml/2006/main" xmlns:pic="http://schemas.openxmlformats.org/drawingml/2006/picture" xmlns:wpc="http://schemas.microsoft.com/office/word/2010/wordprocessingCanvas" xmlns:cx="http://schemas.microsoft.com/office/drawing/2014/chartex" xmlns:cx1="http://schemas.microsoft.com/office/drawing/2015/9/8/chartex" xmlns:cx2="http://schemas.microsoft.com/office/drawing/2015/10/21/chartex" xmlns:cx3="http://schemas.microsoft.com/office/drawing/2016/5/9/chartex" xmlns:cx4="http://schemas.microsoft.com/office/drawing/2016/5/10/chartex" xmlns:cx5="http://schemas.microsoft.com/office/drawing/2016/5/11/chartex" xmlns:cx6="http://schemas.microsoft.com/office/drawing/2016/5/12/chartex" xmlns:cx7="http://schemas.microsoft.com/office/drawing/2016/5/13/chartex" xmlns:cx8="http://schemas.microsoft.com/office/drawing/2016/5/14/chartex" xmlns:mc="http://schemas.openxmlformats.org/markup-compatibility/2006" xmlns:aink="http://schemas.microsoft.com/office/drawing/2016/ink" xmlns:am3d="http://schemas.microsoft.com/office/drawing/2017/model3d" xmlns:o="urn:schemas-microsoft-com:office:office" xmlns:r="http://schemas.openxmlformats.org/officeDocument/2006/relationships" xmlns:m="http://schemas.openxmlformats.org/officeDocument/2006/math" xmlns:v="urn:schemas-microsoft-com:vml" xmlns:wp14="http://schemas.microsoft.com/office/word/2010/wordprocessingDrawing" xmlns:wp="http://schemas.openxmlformats.org/drawingml/2006/wordprocessingDrawing" xmlns:w10="urn:schemas-microsoft-com:office:word" xmlns:w="http://schemas.openxmlformats.org/wordprocessingml/2006/main" xmlns:w14="http://schemas.microsoft.com/office/word/2010/wordml" xmlns:w15="http://schemas.microsoft.com/office/word/2012/wordml" xmlns:w16cex="http://schemas.microsoft.com/office/word/2018/wordml/cex" xmlns:w16cid="http://schemas.microsoft.com/office/word/2016/wordml/cid" xmlns:w16="http://schemas.microsoft.com/office/word/2018/wordml" xmlns:w16se="http://schemas.microsoft.com/office/word/2015/wordml/symex" xmlns:wpg="http://schemas.microsoft.com/office/word/2010/wordprocessingGroup" xmlns:wpi="http://schemas.microsoft.com/office/word/2010/wordprocessingInk" xmlns:wne="http://schemas.microsoft.com/office/word/2006/wordml" xmlns:wps="http://schemas.microsoft.com/office/word/2010/wordprocessingShape" mc:Ignorable="w14 w15 w16se w16cid w16 w16cex wp14">
   <w:tbl>
     <w:tblPr>
       <w:tblStyle w:val="TableGrid"/>
@@ -4649,60 +4659,77 @@
         <w:p>
           <w:pPr>
             <w:pStyle w:val="Title"/>
+            <w:rPr>
+              <w:lang w:val="es-MX"/>
+            </w:rPr>
           </w:pPr>
           <w:sdt>
             <w:sdtPr>
+              <w:rPr>
+                <w:lang w:val="es-MX"/>
+              </w:rPr>
               <w:alias w:val="#Nav: /Header/DocumentTitle_Lbl"/>
               <w:tag w:val="#Nav: Standard Sales - Invoice/1306"/>
               <w:id w:val="-243725382"/>
               <w:placeholder>
                 <w:docPart w:val="4BD5A61B1BCB450480F0D2A5ABE0F40B"/>
               </w:placeholder>
-              <w:dataBinding w:prefixMappings="xmlns:ns0='urn:microsoft-dynamics-nav/reports/Standard Sales - Invoice/1306/'" w:xpath="/ns0:NavWordReportXmlPart[1]/ns0:Header[1]/ns0:DocumentTitle_Lbl[1]" w:storeItemID="{0170F0DF-CFF2-49D0-8723-A5AD8273270D}"/>
+              <w:dataBinding w:prefixMappings="xmlns:ns0='urn:microsoft-dynamics-nav/reports/Standard Sales - Invoice/1306/'" w:xpath="/ns0:NavWordReportXmlPart[1]/ns0:Header[1]/ns0:DocumentTitle_Lbl[1]" w:storeItemID="{B5CC1D76-6ACC-44F9-8B7D-27DB7F3D5E22}"/>
               <w:text/>
             </w:sdtPr>
             <w:sdtEndPr/>
             <w:sdtContent>
-              <w:proofErr w:type="spellStart"/>
               <w:r>
+                <w:rPr>
+                  <w:lang w:val="es-MX"/>
+                </w:rPr>
                 <w:t>DocumentTitle_Lbl</w:t>
               </w:r>
-              <w:proofErr w:type="spellEnd"/>
             </w:sdtContent>
           </w:sdt>
           <w:r>
+            <w:rPr>
+              <w:lang w:val="es-MX"/>
+            </w:rPr>
             <w:t xml:space="preserve"> </w:t>
           </w:r>
           <w:sdt>
             <w:sdtPr>
+              <w:rPr>
+                <w:lang w:val="es-MX"/>
+              </w:rPr>
               <w:alias w:val="#Nav: /Header/DocumentNo"/>
               <w:tag w:val="#Nav: Standard Sales - Invoice/1306"/>
               <w:id w:val="468630016"/>
               <w:placeholder>
                 <w:docPart w:val="4BD5A61B1BCB450480F0D2A5ABE0F40B"/>
               </w:placeholder>
-              <w:dataBinding w:prefixMappings="xmlns:ns0='urn:microsoft-dynamics-nav/reports/Standard Sales - Invoice/1306/'" w:xpath="/ns0:NavWordReportXmlPart[1]/ns0:Header[1]/ns0:DocumentNo[1]" w:storeItemID="{0170F0DF-CFF2-49D0-8723-A5AD8273270D}"/>
+              <w:dataBinding w:prefixMappings="xmlns:ns0='urn:microsoft-dynamics-nav/reports/Standard Sales - Invoice/1306/'" w:xpath="/ns0:NavWordReportXmlPart[1]/ns0:Header[1]/ns0:DocumentNo[1]" w:storeItemID="{B5CC1D76-6ACC-44F9-8B7D-27DB7F3D5E22}"/>
               <w:text/>
             </w:sdtPr>
             <w:sdtEndPr/>
             <w:sdtContent>
-              <w:proofErr w:type="spellStart"/>
               <w:r>
+                <w:rPr>
+                  <w:lang w:val="es-MX"/>
+                </w:rPr>
                 <w:t>DocumentNo</w:t>
               </w:r>
-              <w:proofErr w:type="spellEnd"/>
             </w:sdtContent>
           </w:sdt>
         </w:p>
         <w:sdt>
           <w:sdtPr>
+            <w:rPr>
+              <w:lang w:val="es-MX"/>
+            </w:rPr>
             <w:alias w:val="#Nav: /Header/DocumentDate"/>
             <w:tag w:val="#Nav: Standard Sales - Invoice/1306"/>
             <w:id w:val="-386421384"/>
             <w:placeholder>
               <w:docPart w:val="BC4B939BA08A40B1A8E2349E00F308FC"/>
             </w:placeholder>
-            <w:dataBinding w:prefixMappings="xmlns:ns0='urn:microsoft-dynamics-nav/reports/Standard Sales - Invoice/1306/'" w:xpath="/ns0:NavWordReportXmlPart[1]/ns0:Header[1]/ns0:DocumentDate[1]" w:storeItemID="{0170F0DF-CFF2-49D0-8723-A5AD8273270D}"/>
+            <w:dataBinding w:prefixMappings="xmlns:ns0='urn:microsoft-dynamics-nav/reports/Standard Sales - Invoice/1306/'" w:xpath="/ns0:NavWordReportXmlPart[1]/ns0:Header[1]/ns0:DocumentDate[1]" w:storeItemID="{B5CC1D76-6ACC-44F9-8B7D-27DB7F3D5E22}"/>
             <w:text/>
           </w:sdtPr>
           <w:sdtEndPr/>
@@ -4710,12 +4737,16 @@
             <w:p>
               <w:pPr>
                 <w:pStyle w:val="Subtitle"/>
+                <w:rPr>
+                  <w:lang w:val="es-MX"/>
+                </w:rPr>
               </w:pPr>
-              <w:proofErr w:type="spellStart"/>
               <w:r>
+                <w:rPr>
+                  <w:lang w:val="es-MX"/>
+                </w:rPr>
                 <w:t>DocumentDate</w:t>
               </w:r>
-              <w:proofErr w:type="spellEnd"/>
             </w:p>
           </w:sdtContent>
         </w:sdt>
@@ -4724,29 +4755,37 @@
             <w:pStyle w:val="Subtitle"/>
             <w:rPr>
               <w:bCs/>
+              <w:lang w:val="es-MX"/>
             </w:rPr>
           </w:pPr>
           <w:sdt>
             <w:sdtPr>
+              <w:rPr>
+                <w:lang w:val="es-MX"/>
+              </w:rPr>
               <w:alias w:val="#Nav: /Header/Page_Lbl"/>
               <w:tag w:val="#Nav: Standard Sales - Invoice/1306"/>
               <w:id w:val="799797659"/>
               <w:placeholder>
                 <w:docPart w:val="4BD5A61B1BCB450480F0D2A5ABE0F40B"/>
               </w:placeholder>
-              <w:dataBinding w:prefixMappings="xmlns:ns0='urn:microsoft-dynamics-nav/reports/Standard Sales - Invoice/1306/'" w:xpath="/ns0:NavWordReportXmlPart[1]/ns0:Header[1]/ns0:Page_Lbl[1]" w:storeItemID="{0170F0DF-CFF2-49D0-8723-A5AD8273270D}"/>
+              <w:dataBinding w:prefixMappings="xmlns:ns0='urn:microsoft-dynamics-nav/reports/Standard Sales - Invoice/1306/'" w:xpath="/ns0:NavWordReportXmlPart[1]/ns0:Header[1]/ns0:Page_Lbl[1]" w:storeItemID="{B5CC1D76-6ACC-44F9-8B7D-27DB7F3D5E22}"/>
               <w:text/>
             </w:sdtPr>
             <w:sdtEndPr/>
             <w:sdtContent>
-              <w:proofErr w:type="spellStart"/>
               <w:r>
+                <w:rPr>
+                  <w:lang w:val="es-MX"/>
+                </w:rPr>
                 <w:t>Page_Lbl</w:t>
               </w:r>
-              <w:proofErr w:type="spellEnd"/>
             </w:sdtContent>
           </w:sdt>
           <w:r>
+            <w:rPr>
+              <w:lang w:val="es-MX"/>
+            </w:rPr>
             <w:t xml:space="preserve">  </w:t>
           </w:r>
           <w:r>
@@ -4758,6 +4797,7 @@
           <w:r>
             <w:rPr>
               <w:bCs/>
+              <w:lang w:val="es-MX"/>
             </w:rPr>
             <w:instrText xml:space="preserve"> PAGE  \* Arabic  \* MERGEFORMAT </w:instrText>
           </w:r>
@@ -4771,6 +4811,7 @@
             <w:rPr>
               <w:bCs/>
               <w:noProof/>
+              <w:lang w:val="es-MX"/>
             </w:rPr>
             <w:t>1</w:t>
           </w:r>
@@ -4781,6 +4822,9 @@
             <w:fldChar w:fldCharType="end"/>
           </w:r>
           <w:r>
+            <w:rPr>
+              <w:lang w:val="es-MX"/>
+            </w:rPr>
             <w:t xml:space="preserve"> / </w:t>
           </w:r>
           <w:r>
@@ -4792,6 +4836,7 @@
           <w:r>
             <w:rPr>
               <w:bCs/>
+              <w:lang w:val="es-MX"/>
             </w:rPr>
             <w:instrText xml:space="preserve"> NUMPAGES  \* Arabic  \* MERGEFORMAT </w:instrText>
           </w:r>
@@ -4805,6 +4850,7 @@
             <w:rPr>
               <w:bCs/>
               <w:noProof/>
+              <w:lang w:val="es-MX"/>
             </w:rPr>
             <w:t>2</w:t>
           </w:r>
@@ -4820,6 +4866,7 @@
             <w:pStyle w:val="Header"/>
             <w:rPr>
               <w:b/>
+              <w:lang w:val="es-MX"/>
             </w:rPr>
           </w:pPr>
         </w:p>
@@ -4841,7 +4888,7 @@
               <w:alias w:val="#Nav: /Header/CompanyPicture"/>
               <w:tag w:val="#Nav: Standard Sales - Invoice/1306"/>
               <w:id w:val="795027538"/>
-              <w:dataBinding w:prefixMappings="xmlns:ns0='urn:microsoft-dynamics-nav/reports/Standard Sales - Invoice/1306/'" w:xpath="/ns0:NavWordReportXmlPart[1]/ns0:Header[1]/ns0:CompanyPicture[1]" w:storeItemID="{0170F0DF-CFF2-49D0-8723-A5AD8273270D}"/>
+              <w:dataBinding w:prefixMappings="xmlns:ns0='urn:microsoft-dynamics-nav/reports/Standard Sales - Invoice/1306/'" w:xpath="/ns0:NavWordReportXmlPart[1]/ns0:Header[1]/ns0:CompanyPicture[1]" w:storeItemID="{B5CC1D76-6ACC-44F9-8B7D-27DB7F3D5E22}"/>
               <w:picture/>
             </w:sdtPr>
             <w:sdtEndPr/>
@@ -4851,9 +4898,9 @@
                   <w:noProof/>
                 </w:rPr>
                 <w:drawing>
-                  <wp:inline distT="0" distB="0" distL="0" distR="0" wp14:anchorId="1679D8E5" wp14:editId="5B828A14">
-                    <wp:extent cx="2160000" cy="1080000"/>
-                    <wp:effectExtent l="0" t="0" r="0" b="6350"/>
+                  <wp:inline distT="0" distB="0" distL="0" distR="0" wp14:anchorId="65A44E58" wp14:editId="6B5E8532">
+                    <wp:extent cx="1080000" cy="1080000"/>
+                    <wp:effectExtent l="0" t="0" r="6350" b="6350"/>
                     <wp:docPr id="2" name="Picture 2"/>
                     <wp:cNvGraphicFramePr>
                       <a:graphicFrameLocks xmlns:a="http://schemas.openxmlformats.org/drawingml/2006/main" noChangeAspect="1"/>
@@ -4868,13 +4915,7 @@
                             </pic:cNvPicPr>
                           </pic:nvPicPr>
                           <pic:blipFill>
-                            <a:blip r:embed="rId1">
-                              <a:extLst>
-                                <a:ext uri="{28A0092B-C50C-407E-A947-70E740481C1C}">
-                                  <a14:useLocalDpi xmlns:a14="http://schemas.microsoft.com/office/drawing/2010/main" val="0"/>
-                                </a:ext>
-                              </a:extLst>
-                            </a:blip>
+                            <a:blip r:embed="rId1"/>
                             <a:stretch>
                               <a:fillRect/>
                             </a:stretch>
@@ -4882,7 +4923,7 @@
                           <pic:spPr bwMode="auto">
                             <a:xfrm>
                               <a:off x="0" y="0"/>
-                              <a:ext cx="2160000" cy="1080000"/>
+                              <a:ext cx="1080000" cy="1080000"/>
                             </a:xfrm>
                             <a:prstGeom prst="rect">
                               <a:avLst/>
@@ -4913,7 +4954,7 @@
 </file>
 
 <file path=word/styles.xml><?xml version="1.0" encoding="utf-8"?>
-<w:styles xmlns:mc="http://schemas.openxmlformats.org/markup-compatibility/2006" xmlns:r="http://schemas.openxmlformats.org/officeDocument/2006/relationships" xmlns:w="http://schemas.openxmlformats.org/wordprocessingml/2006/main" xmlns:w14="http://schemas.microsoft.com/office/word/2010/wordml" xmlns:w15="http://schemas.microsoft.com/office/word/2012/wordml" mc:Ignorable="w14 w15">
+<w:styles xmlns:mc="http://schemas.openxmlformats.org/markup-compatibility/2006" xmlns:r="http://schemas.openxmlformats.org/officeDocument/2006/relationships" xmlns:w="http://schemas.openxmlformats.org/wordprocessingml/2006/main" xmlns:w14="http://schemas.microsoft.com/office/word/2010/wordml" xmlns:w15="http://schemas.microsoft.com/office/word/2012/wordml" xmlns:w16cex="http://schemas.microsoft.com/office/word/2018/wordml/cex" xmlns:w16cid="http://schemas.microsoft.com/office/word/2016/wordml/cid" xmlns:w16="http://schemas.microsoft.com/office/word/2018/wordml" xmlns:w16se="http://schemas.microsoft.com/office/word/2015/wordml/symex" mc:Ignorable="w14 w15 w16se w16cid w16 w16cex">
   <w:docDefaults>
     <w:rPrDefault>
       <w:rPr>
@@ -4929,7 +4970,7 @@
       </w:pPr>
     </w:pPrDefault>
   </w:docDefaults>
-  <w:latentStyles w:defLockedState="0" w:defUIPriority="99" w:defSemiHidden="0" w:defUnhideWhenUsed="0" w:defQFormat="0" w:count="371">
+  <w:latentStyles w:defLockedState="0" w:defUIPriority="99" w:defSemiHidden="0" w:defUnhideWhenUsed="0" w:defQFormat="0" w:count="376">
     <w:lsdException w:name="Normal" w:uiPriority="0" w:qFormat="1"/>
     <w:lsdException w:name="heading 1" w:uiPriority="9" w:qFormat="1"/>
     <w:lsdException w:name="heading 2" w:semiHidden="1" w:uiPriority="9" w:unhideWhenUsed="1" w:qFormat="1"/>
@@ -5035,7 +5076,6 @@
     <w:lsdException w:name="HTML Sample" w:semiHidden="1" w:unhideWhenUsed="1"/>
     <w:lsdException w:name="HTML Typewriter" w:semiHidden="1" w:unhideWhenUsed="1"/>
     <w:lsdException w:name="HTML Variable" w:semiHidden="1" w:unhideWhenUsed="1"/>
-    <w:lsdException w:name="Normal Table" w:semiHidden="1" w:unhideWhenUsed="1"/>
     <w:lsdException w:name="annotation subject" w:semiHidden="1" w:unhideWhenUsed="1"/>
     <w:lsdException w:name="No List" w:semiHidden="1" w:unhideWhenUsed="1"/>
     <w:lsdException w:name="Outline List 1" w:semiHidden="1" w:unhideWhenUsed="1"/>
@@ -5078,11 +5118,8 @@
     <w:lsdException w:name="Table Contemporary" w:semiHidden="1" w:unhideWhenUsed="1"/>
     <w:lsdException w:name="Table Elegant" w:semiHidden="1" w:unhideWhenUsed="1"/>
     <w:lsdException w:name="Table Professional" w:semiHidden="1" w:unhideWhenUsed="1"/>
-    <w:lsdException w:name="Table Subtle 1" w:semiHidden="1" w:unhideWhenUsed="1"/>
     <w:lsdException w:name="Table Subtle 2" w:semiHidden="1" w:unhideWhenUsed="1"/>
     <w:lsdException w:name="Table Web 1" w:semiHidden="1" w:unhideWhenUsed="1"/>
-    <w:lsdException w:name="Table Web 2" w:semiHidden="1" w:unhideWhenUsed="1"/>
-    <w:lsdException w:name="Table Web 3" w:semiHidden="1" w:unhideWhenUsed="1"/>
     <w:lsdException w:name="Balloon Text" w:semiHidden="1" w:unhideWhenUsed="1"/>
     <w:lsdException w:name="Table Grid" w:uiPriority="39"/>
     <w:lsdException w:name="Table Theme" w:semiHidden="1" w:unhideWhenUsed="1"/>
@@ -5301,6 +5338,11 @@
     <w:lsdException w:name="List Table 5 Dark Accent 6" w:uiPriority="50"/>
     <w:lsdException w:name="List Table 6 Colorful Accent 6" w:uiPriority="51"/>
     <w:lsdException w:name="List Table 7 Colorful Accent 6" w:uiPriority="52"/>
+    <w:lsdException w:name="Mention" w:semiHidden="1" w:unhideWhenUsed="1"/>
+    <w:lsdException w:name="Smart Hyperlink" w:semiHidden="1" w:unhideWhenUsed="1"/>
+    <w:lsdException w:name="Hashtag" w:semiHidden="1" w:unhideWhenUsed="1"/>
+    <w:lsdException w:name="Unresolved Mention" w:semiHidden="1" w:unhideWhenUsed="1"/>
+    <w:lsdException w:name="Smart Link" w:semiHidden="1" w:unhideWhenUsed="1"/>
   </w:latentStyles>
   <w:style w:type="paragraph" w:default="1" w:styleId="Normal">
     <w:name w:val="Normal"/>
@@ -5657,7 +5699,7 @@
 </file>
 
 <file path=word/glossary/document.xml><?xml version="1.0" encoding="utf-8"?>
-<w:glossaryDocument xmlns:wpc="http://schemas.microsoft.com/office/word/2010/wordprocessingCanvas" xmlns:mc="http://schemas.openxmlformats.org/markup-compatibility/2006" xmlns:o="urn:schemas-microsoft-com:office:office" xmlns:r="http://schemas.openxmlformats.org/officeDocument/2006/relationships" xmlns:m="http://schemas.openxmlformats.org/officeDocument/2006/math" xmlns:v="urn:schemas-microsoft-com:vml" xmlns:wp14="http://schemas.microsoft.com/office/word/2010/wordprocessingDrawing" xmlns:wp="http://schemas.openxmlformats.org/drawingml/2006/wordprocessingDrawing" xmlns:w10="urn:schemas-microsoft-com:office:word" xmlns:w="http://schemas.openxmlformats.org/wordprocessingml/2006/main" xmlns:w14="http://schemas.microsoft.com/office/word/2010/wordml" xmlns:w15="http://schemas.microsoft.com/office/word/2012/wordml" xmlns:wpg="http://schemas.microsoft.com/office/word/2010/wordprocessingGroup" xmlns:wpi="http://schemas.microsoft.com/office/word/2010/wordprocessingInk" xmlns:wne="http://schemas.microsoft.com/office/word/2006/wordml" xmlns:wps="http://schemas.microsoft.com/office/word/2010/wordprocessingShape" mc:Ignorable="w14 w15 wp14">
+<w:glossaryDocument xmlns:wpc="http://schemas.microsoft.com/office/word/2010/wordprocessingCanvas" xmlns:cx="http://schemas.microsoft.com/office/drawing/2014/chartex" xmlns:cx1="http://schemas.microsoft.com/office/drawing/2015/9/8/chartex" xmlns:cx2="http://schemas.microsoft.com/office/drawing/2015/10/21/chartex" xmlns:cx3="http://schemas.microsoft.com/office/drawing/2016/5/9/chartex" xmlns:cx4="http://schemas.microsoft.com/office/drawing/2016/5/10/chartex" xmlns:cx5="http://schemas.microsoft.com/office/drawing/2016/5/11/chartex" xmlns:cx6="http://schemas.microsoft.com/office/drawing/2016/5/12/chartex" xmlns:cx7="http://schemas.microsoft.com/office/drawing/2016/5/13/chartex" xmlns:cx8="http://schemas.microsoft.com/office/drawing/2016/5/14/chartex" xmlns:mc="http://schemas.openxmlformats.org/markup-compatibility/2006" xmlns:aink="http://schemas.microsoft.com/office/drawing/2016/ink" xmlns:am3d="http://schemas.microsoft.com/office/drawing/2017/model3d" xmlns:o="urn:schemas-microsoft-com:office:office" xmlns:r="http://schemas.openxmlformats.org/officeDocument/2006/relationships" xmlns:m="http://schemas.openxmlformats.org/officeDocument/2006/math" xmlns:v="urn:schemas-microsoft-com:vml" xmlns:wp14="http://schemas.microsoft.com/office/word/2010/wordprocessingDrawing" xmlns:wp="http://schemas.openxmlformats.org/drawingml/2006/wordprocessingDrawing" xmlns:w10="urn:schemas-microsoft-com:office:word" xmlns:w="http://schemas.openxmlformats.org/wordprocessingml/2006/main" xmlns:w14="http://schemas.microsoft.com/office/word/2010/wordml" xmlns:w15="http://schemas.microsoft.com/office/word/2012/wordml" xmlns:w16cex="http://schemas.microsoft.com/office/word/2018/wordml/cex" xmlns:w16cid="http://schemas.microsoft.com/office/word/2016/wordml/cid" xmlns:w16="http://schemas.microsoft.com/office/word/2018/wordml" xmlns:w16se="http://schemas.microsoft.com/office/word/2015/wordml/symex" xmlns:wpg="http://schemas.microsoft.com/office/word/2010/wordprocessingGroup" xmlns:wpi="http://schemas.microsoft.com/office/word/2010/wordprocessingInk" xmlns:wne="http://schemas.microsoft.com/office/word/2006/wordml" xmlns:wps="http://schemas.microsoft.com/office/word/2010/wordprocessingShape" mc:Ignorable="w14 w15 w16se w16cid w16 w16cex wp14">
   <w:docParts>
     <w:docPart>
       <w:docPartPr>
@@ -7445,38 +7487,67 @@
         </w:p>
       </w:docPartBody>
     </w:docPart>
+    <w:docPart>
+      <w:docPartPr>
+        <w:name w:val="48033D008A5A45B88FE0C2CC72A1C3EC"/>
+        <w:category>
+          <w:name w:val="General"/>
+          <w:gallery w:val="placeholder"/>
+        </w:category>
+        <w:types>
+          <w:type w:val="bbPlcHdr"/>
+        </w:types>
+        <w:behaviors>
+          <w:behavior w:val="content"/>
+        </w:behaviors>
+        <w:guid w:val="{99949D38-CF64-4D5D-A16B-ED41D40EF0A1}"/>
+      </w:docPartPr>
+      <w:docPartBody>
+        <w:p>
+          <w:pPr>
+            <w:pStyle w:val="48033D008A5A45B88FE0C2CC72A1C3EC"/>
+          </w:pPr>
+          <w:r>
+            <w:rPr>
+              <w:rStyle w:val="PlaceholderText"/>
+            </w:rPr>
+            <w:t>Click or tap here to enter text.</w:t>
+          </w:r>
+        </w:p>
+      </w:docPartBody>
+    </w:docPart>
   </w:docParts>
 </w:glossaryDocument>
 </file>
 
 <file path=word/glossary/fontTable.xml><?xml version="1.0" encoding="utf-8"?>
-<w:fonts xmlns:mc="http://schemas.openxmlformats.org/markup-compatibility/2006" xmlns:r="http://schemas.openxmlformats.org/officeDocument/2006/relationships" xmlns:w="http://schemas.openxmlformats.org/wordprocessingml/2006/main" xmlns:w14="http://schemas.microsoft.com/office/word/2010/wordml" xmlns:w15="http://schemas.microsoft.com/office/word/2012/wordml" mc:Ignorable="w14 w15">
+<w:fonts xmlns:mc="http://schemas.openxmlformats.org/markup-compatibility/2006" xmlns:r="http://schemas.openxmlformats.org/officeDocument/2006/relationships" xmlns:w="http://schemas.openxmlformats.org/wordprocessingml/2006/main" xmlns:w14="http://schemas.microsoft.com/office/word/2010/wordml" xmlns:w15="http://schemas.microsoft.com/office/word/2012/wordml" xmlns:w16cex="http://schemas.microsoft.com/office/word/2018/wordml/cex" xmlns:w16cid="http://schemas.microsoft.com/office/word/2016/wordml/cid" xmlns:w16="http://schemas.microsoft.com/office/word/2018/wordml" xmlns:w16se="http://schemas.microsoft.com/office/word/2015/wordml/symex" mc:Ignorable="w14 w15 w16se w16cid w16 w16cex">
   <w:font w:name="Calibri">
     <w:panose1 w:val="020F0502020204030204"/>
     <w:charset w:val="00"/>
     <w:family w:val="swiss"/>
     <w:pitch w:val="variable"/>
-    <w:sig w:usb0="E00002FF" w:usb1="4000ACFF" w:usb2="00000001" w:usb3="00000000" w:csb0="0000019F" w:csb1="00000000"/>
+    <w:sig w:usb0="E0002EFF" w:usb1="C000247B" w:usb2="00000009" w:usb3="00000000" w:csb0="000001FF" w:csb1="00000000"/>
   </w:font>
   <w:font w:name="Times New Roman">
     <w:panose1 w:val="02020603050405020304"/>
     <w:charset w:val="00"/>
     <w:family w:val="roman"/>
     <w:pitch w:val="variable"/>
-    <w:sig w:usb0="E0002EFF" w:usb1="C0007843" w:usb2="00000009" w:usb3="00000000" w:csb0="000001FF" w:csb1="00000000"/>
+    <w:sig w:usb0="E0002EFF" w:usb1="C000785B" w:usb2="00000009" w:usb3="00000000" w:csb0="000001FF" w:csb1="00000000"/>
   </w:font>
   <w:font w:name="Calibri Light">
     <w:panose1 w:val="020F0302020204030204"/>
     <w:charset w:val="00"/>
     <w:family w:val="swiss"/>
     <w:pitch w:val="variable"/>
-    <w:sig w:usb0="A00002EF" w:usb1="4000207B" w:usb2="00000000" w:usb3="00000000" w:csb0="0000019F" w:csb1="00000000"/>
+    <w:sig w:usb0="E0002AFF" w:usb1="C000247B" w:usb2="00000009" w:usb3="00000000" w:csb0="000001FF" w:csb1="00000000"/>
   </w:font>
 </w:fonts>
 </file>
 
 <file path=word/glossary/settings.xml><?xml version="1.0" encoding="utf-8"?>
-<w:settings xmlns:mc="http://schemas.openxmlformats.org/markup-compatibility/2006" xmlns:o="urn:schemas-microsoft-com:office:office" xmlns:r="http://schemas.openxmlformats.org/officeDocument/2006/relationships" xmlns:m="http://schemas.openxmlformats.org/officeDocument/2006/math" xmlns:v="urn:schemas-microsoft-com:vml" xmlns:w10="urn:schemas-microsoft-com:office:word" xmlns:w="http://schemas.openxmlformats.org/wordprocessingml/2006/main" xmlns:w14="http://schemas.microsoft.com/office/word/2010/wordml" xmlns:w15="http://schemas.microsoft.com/office/word/2012/wordml" xmlns:sl="http://schemas.openxmlformats.org/schemaLibrary/2006/main" mc:Ignorable="w14 w15">
+<w:settings xmlns:mc="http://schemas.openxmlformats.org/markup-compatibility/2006" xmlns:o="urn:schemas-microsoft-com:office:office" xmlns:r="http://schemas.openxmlformats.org/officeDocument/2006/relationships" xmlns:m="http://schemas.openxmlformats.org/officeDocument/2006/math" xmlns:v="urn:schemas-microsoft-com:vml" xmlns:w10="urn:schemas-microsoft-com:office:word" xmlns:w="http://schemas.openxmlformats.org/wordprocessingml/2006/main" xmlns:w14="http://schemas.microsoft.com/office/word/2010/wordml" xmlns:w15="http://schemas.microsoft.com/office/word/2012/wordml" xmlns:w16cex="http://schemas.microsoft.com/office/word/2018/wordml/cex" xmlns:w16cid="http://schemas.microsoft.com/office/word/2016/wordml/cid" xmlns:w16="http://schemas.microsoft.com/office/word/2018/wordml" xmlns:w16se="http://schemas.microsoft.com/office/word/2015/wordml/symex" xmlns:sl="http://schemas.openxmlformats.org/schemaLibrary/2006/main" mc:Ignorable="w14 w15 w16se w16cid w16 w16cex">
   <w:view w:val="normal"/>
   <w:defaultTabStop w:val="720"/>
   <w:hyphenationZone w:val="425"/>
@@ -7488,9 +7559,11 @@
     <w:compatSetting w:name="enableOpenTypeFeatures" w:uri="http://schemas.microsoft.com/office/word" w:val="1"/>
     <w:compatSetting w:name="doNotFlipMirrorIndents" w:uri="http://schemas.microsoft.com/office/word" w:val="1"/>
     <w:compatSetting w:name="differentiateMultirowTableHeaders" w:uri="http://schemas.microsoft.com/office/word" w:val="1"/>
+    <w:compatSetting w:name="useWord2013TrackBottomHyphenation" w:uri="http://schemas.microsoft.com/office/word" w:val="1"/>
   </w:compat>
   <w:rsids>
     <w:rsidRoot w:val="005E35BE"/>
+    <w:rsid w:val="000628A4"/>
     <w:rsid w:val="00073078"/>
     <w:rsid w:val="001024F7"/>
     <w:rsid w:val="00133336"/>
@@ -7539,6 +7612,7 @@
     <w:rsid w:val="00D52343"/>
     <w:rsid w:val="00F635C5"/>
     <w:rsid w:val="00F64A28"/>
+    <w:rsid w:val="00F73429"/>
     <w:rsid w:val="00F97378"/>
     <w:rsid w:val="00FD1359"/>
   </w:rsids>
@@ -7557,14 +7631,14 @@
   </m:mathPr>
   <w:themeFontLang w:val="en-US"/>
   <w:clrSchemeMapping w:bg1="light1" w:t1="dark1" w:bg2="light2" w:t2="dark2" w:accent1="accent1" w:accent2="accent2" w:accent3="accent3" w:accent4="accent4" w:accent5="accent5" w:accent6="accent6" w:hyperlink="hyperlink" w:followedHyperlink="followedHyperlink"/>
-  <w:decimalSymbol w:val=","/>
-  <w:listSeparator w:val=";"/>
+  <w:decimalSymbol w:val="."/>
+  <w:listSeparator w:val=","/>
   <w15:chartTrackingRefBased/>
 </w:settings>
 </file>
 
 <file path=word/glossary/styles.xml><?xml version="1.0" encoding="utf-8"?>
-<w:styles xmlns:mc="http://schemas.openxmlformats.org/markup-compatibility/2006" xmlns:r="http://schemas.openxmlformats.org/officeDocument/2006/relationships" xmlns:w="http://schemas.openxmlformats.org/wordprocessingml/2006/main" xmlns:w14="http://schemas.microsoft.com/office/word/2010/wordml" xmlns:w15="http://schemas.microsoft.com/office/word/2012/wordml" mc:Ignorable="w14 w15">
+<w:styles xmlns:mc="http://schemas.openxmlformats.org/markup-compatibility/2006" xmlns:r="http://schemas.openxmlformats.org/officeDocument/2006/relationships" xmlns:w="http://schemas.openxmlformats.org/wordprocessingml/2006/main" xmlns:w14="http://schemas.microsoft.com/office/word/2010/wordml" xmlns:w15="http://schemas.microsoft.com/office/word/2012/wordml" xmlns:w16cex="http://schemas.microsoft.com/office/word/2018/wordml/cex" xmlns:w16cid="http://schemas.microsoft.com/office/word/2016/wordml/cid" xmlns:w16="http://schemas.microsoft.com/office/word/2018/wordml" xmlns:w16se="http://schemas.microsoft.com/office/word/2015/wordml/symex" mc:Ignorable="w14 w15 w16se w16cid w16 w16cex">
   <w:docDefaults>
     <w:rPrDefault>
       <w:rPr>
@@ -7580,7 +7654,7 @@
       </w:pPr>
     </w:pPrDefault>
   </w:docDefaults>
-  <w:latentStyles w:defLockedState="0" w:defUIPriority="99" w:defSemiHidden="0" w:defUnhideWhenUsed="0" w:defQFormat="0" w:count="371">
+  <w:latentStyles w:defLockedState="0" w:defUIPriority="99" w:defSemiHidden="0" w:defUnhideWhenUsed="0" w:defQFormat="0" w:count="376">
     <w:lsdException w:name="Normal" w:uiPriority="0" w:qFormat="1"/>
     <w:lsdException w:name="heading 1" w:uiPriority="9" w:qFormat="1"/>
     <w:lsdException w:name="heading 2" w:semiHidden="1" w:uiPriority="9" w:unhideWhenUsed="1" w:qFormat="1"/>
@@ -7686,7 +7760,6 @@
     <w:lsdException w:name="HTML Sample" w:semiHidden="1" w:unhideWhenUsed="1"/>
     <w:lsdException w:name="HTML Typewriter" w:semiHidden="1" w:unhideWhenUsed="1"/>
     <w:lsdException w:name="HTML Variable" w:semiHidden="1" w:unhideWhenUsed="1"/>
-    <w:lsdException w:name="Normal Table" w:semiHidden="1" w:unhideWhenUsed="1"/>
     <w:lsdException w:name="annotation subject" w:semiHidden="1" w:unhideWhenUsed="1"/>
     <w:lsdException w:name="No List" w:semiHidden="1" w:unhideWhenUsed="1"/>
     <w:lsdException w:name="Outline List 1" w:semiHidden="1" w:unhideWhenUsed="1"/>
@@ -7729,11 +7802,8 @@
     <w:lsdException w:name="Table Contemporary" w:semiHidden="1" w:unhideWhenUsed="1"/>
     <w:lsdException w:name="Table Elegant" w:semiHidden="1" w:unhideWhenUsed="1"/>
     <w:lsdException w:name="Table Professional" w:semiHidden="1" w:unhideWhenUsed="1"/>
-    <w:lsdException w:name="Table Subtle 1" w:semiHidden="1" w:unhideWhenUsed="1"/>
     <w:lsdException w:name="Table Subtle 2" w:semiHidden="1" w:unhideWhenUsed="1"/>
     <w:lsdException w:name="Table Web 1" w:semiHidden="1" w:unhideWhenUsed="1"/>
-    <w:lsdException w:name="Table Web 2" w:semiHidden="1" w:unhideWhenUsed="1"/>
-    <w:lsdException w:name="Table Web 3" w:semiHidden="1" w:unhideWhenUsed="1"/>
     <w:lsdException w:name="Balloon Text" w:semiHidden="1" w:unhideWhenUsed="1"/>
     <w:lsdException w:name="Table Grid" w:uiPriority="39"/>
     <w:lsdException w:name="Table Theme" w:semiHidden="1" w:unhideWhenUsed="1"/>
@@ -7952,6 +8022,11 @@
     <w:lsdException w:name="List Table 5 Dark Accent 6" w:uiPriority="50"/>
     <w:lsdException w:name="List Table 6 Colorful Accent 6" w:uiPriority="51"/>
     <w:lsdException w:name="List Table 7 Colorful Accent 6" w:uiPriority="52"/>
+    <w:lsdException w:name="Mention" w:semiHidden="1" w:unhideWhenUsed="1"/>
+    <w:lsdException w:name="Smart Hyperlink" w:semiHidden="1" w:unhideWhenUsed="1"/>
+    <w:lsdException w:name="Hashtag" w:semiHidden="1" w:unhideWhenUsed="1"/>
+    <w:lsdException w:name="Unresolved Mention" w:semiHidden="1" w:unhideWhenUsed="1"/>
+    <w:lsdException w:name="Smart Link" w:semiHidden="1" w:unhideWhenUsed="1"/>
   </w:latentStyles>
   <w:style w:type="paragraph" w:default="1" w:styleId="Normal">
     <w:name w:val="Normal"/>
@@ -7989,7 +8064,7 @@
     <w:basedOn w:val="DefaultParagraphFont"/>
     <w:uiPriority w:val="99"/>
     <w:semiHidden/>
-    <w:rsid w:val="007F1293"/>
+    <w:rsid w:val="00F73429"/>
     <w:rPr>
       <w:color w:val="808080"/>
     </w:rPr>
@@ -8392,11 +8467,23 @@
     <w:name w:val="7F66EB0BA3D3488BBDB612BDF5AE3C6C"/>
     <w:rsid w:val="007F1293"/>
   </w:style>
+  <w:style w:type="paragraph" w:customStyle="1" w:styleId="48033D008A5A45B88FE0C2CC72A1C3EC">
+    <w:name w:val="48033D008A5A45B88FE0C2CC72A1C3EC"/>
+    <w:rsid w:val="00F73429"/>
+  </w:style>
+  <w:style w:type="paragraph" w:customStyle="1" w:styleId="E8A5371591F14D29A66F1AC57639132A">
+    <w:name w:val="E8A5371591F14D29A66F1AC57639132A"/>
+    <w:rsid w:val="00F73429"/>
+  </w:style>
+  <w:style w:type="paragraph" w:customStyle="1" w:styleId="2D334B53E4EC4015B7B1AE57D455684D">
+    <w:name w:val="2D334B53E4EC4015B7B1AE57D455684D"/>
+    <w:rsid w:val="00F73429"/>
+  </w:style>
 </w:styles>
 </file>
 
 <file path=word/glossary/webSettings.xml><?xml version="1.0" encoding="utf-8"?>
-<w:webSettings xmlns:mc="http://schemas.openxmlformats.org/markup-compatibility/2006" xmlns:r="http://schemas.openxmlformats.org/officeDocument/2006/relationships" xmlns:w="http://schemas.openxmlformats.org/wordprocessingml/2006/main" xmlns:w14="http://schemas.microsoft.com/office/word/2010/wordml" xmlns:w15="http://schemas.microsoft.com/office/word/2012/wordml" mc:Ignorable="w14 w15">
+<w:webSettings xmlns:mc="http://schemas.openxmlformats.org/markup-compatibility/2006" xmlns:r="http://schemas.openxmlformats.org/officeDocument/2006/relationships" xmlns:w="http://schemas.openxmlformats.org/wordprocessingml/2006/main" xmlns:w14="http://schemas.microsoft.com/office/word/2010/wordml" xmlns:w15="http://schemas.microsoft.com/office/word/2012/wordml" xmlns:w16cex="http://schemas.microsoft.com/office/word/2018/wordml/cex" xmlns:w16cid="http://schemas.microsoft.com/office/word/2016/wordml/cid" xmlns:w16="http://schemas.microsoft.com/office/word/2018/wordml" xmlns:w16se="http://schemas.microsoft.com/office/word/2015/wordml/symex" mc:Ignorable="w14 w15 w16se w16cid w16 w16cex">
   <w:optimizeForBrowser/>
   <w:allowPNG/>
 </w:webSettings>
@@ -8663,9 +8750,7 @@
 </a:theme>
 </file>
 
-<file path=customXML/item3.xml>��< ? x m l   v e r s i o n = " 1 . 0 "   e n c o d i n g = " u t f - 1 6 " ? > - 
- < N a v W o r d R e p o r t X m l P a r t   x m l n s = " u r n : m i c r o s o f t - d y n a m i c s - n a v / r e p o r t s / S t a n d a r d   S a l e s   -   I n v o i c e / 1 3 0 6 / " > +<file path=customXml/item1.xml>��< ? x m l   v e r s i o n = " 1 . 0 "   e n c o d i n g = " u t f - 1 6 " ? > < N a v W o r d R e p o r t X m l P a r t   x m l n s = " u r n : m i c r o s o f t - d y n a m i c s - n a v / r e p o r t s / S t a n d a r d   S a l e s   -   I n v o i c e / 1 3 0 6 / " >   
      < H e a d e r >   
@@ -8804,6 +8889,10 @@
          < I n v o i c e D i s c o u n t A m o u n t _ L b l > I n v o i c e D i s c o u n t A m o u n t _ L b l < / I n v o i c e D i s c o u n t A m o u n t _ L b l >   
          < I n v o i c e D i s c o u n t B a s e A m o u n t _ L b l > I n v o i c e D i s c o u n t B a s e A m o u n t _ L b l < / I n v o i c e D i s c o u n t B a s e A m o u n t _ L b l > + 
+         < K u n d e I D > K u n d e I D < / K u n d e I D > + 
+         < K u n d e I D C a p t i o n > K u n d e I D C a p t i o n < / K u n d e I D C a p t i o n >   
          < L e g a l E n t i t y T y p e > L e g a l E n t i t y T y p e < / L e g a l E n t i t y T y p e >   
@@ -9212,8 +9301,16 @@
 <b:Sources xmlns:b="http://schemas.openxmlformats.org/officeDocument/2006/bibliography" xmlns="http://schemas.openxmlformats.org/officeDocument/2006/bibliography" SelectedStyle="\APASixthEditionOfficeOnline.xsl" StyleName="APA" Version="6"/>
 </file>
 
+<file path=customXml/itemProps1.xml><?xml version="1.0" encoding="utf-8"?>
+<ds:datastoreItem xmlns:ds="http://schemas.openxmlformats.org/officeDocument/2006/customXml" ds:itemID="{B5CC1D76-6ACC-44F9-8B7D-27DB7F3D5E22}">
+  <ds:schemaRefs>
+    <ds:schemaRef ds:uri="urn:microsoft-dynamics-nav/reports/Standard Sales - Invoice/1306/"/>
+  </ds:schemaRefs>
+</ds:datastoreItem>
+</file>
+
 <file path=customXml/itemProps2.xml><?xml version="1.0" encoding="utf-8"?>
-<ds:datastoreItem xmlns:ds="http://schemas.openxmlformats.org/officeDocument/2006/customXml" ds:itemID="{89DB96BF-8133-438A-AAD3-A3C21079AEB1}">
+<ds:datastoreItem xmlns:ds="http://schemas.openxmlformats.org/officeDocument/2006/customXml" ds:itemID="{EFF57390-B8E2-4A1E-9AC2-984A1F43A9DC}">
   <ds:schemaRefs>
     <ds:schemaRef ds:uri="http://schemas.openxmlformats.org/officeDocument/2006/bibliography"/>
   </ds:schemaRefs>

--- a/BaseApp/Source/Base Application/StandardSalesInvoice.docx
+++ b/BaseApp/Source/Base Application/StandardSalesInvoice.docx
@@ -8750,7 +8750,9 @@
 </a:theme>
 </file>
 
-<file path=customXml/item1.xml>��< ? x m l   v e r s i o n = " 1 . 0 "   e n c o d i n g = " u t f - 1 6 " ? > < N a v W o r d R e p o r t X m l P a r t   x m l n s = " u r n : m i c r o s o f t - d y n a m i c s - n a v / r e p o r t s / S t a n d a r d   S a l e s   -   I n v o i c e / 1 3 0 6 / " > +<file path=customXml/item1.xml>��< ? x m l   v e r s i o n = " 1 . 0 "   e n c o d i n g = " u t f - 1 6 " ? > + 
+ < N a v W o r d R e p o r t X m l P a r t   x m l n s = " u r n : m i c r o s o f t - d y n a m i c s - n a v / r e p o r t s / S t a n d a r d   S a l e s   -   I n v o i c e / 1 3 0 6 / " >   
      < H e a d e r >   
@@ -9029,6 +9031,10 @@
              < A m o u n t I n c l u d i n g V A T _ L i n e > A m o u n t I n c l u d i n g V A T _ L i n e < / A m o u n t I n c l u d i n g V A T _ L i n e >   
              < A m o u n t I n c l u d i n g V A T _ L i n e _ L b l > A m o u n t I n c l u d i n g V A T _ L i n e _ L b l < / A m o u n t I n c l u d i n g V A T _ L i n e _ L b l > + 
+             < C r o s s R e f e r e n c e N o _ L i n e > C r o s s R e f e r e n c e N o _ L i n e < / C r o s s R e f e r e n c e N o _ L i n e > + 
+             < C r o s s R e f e r e n c e N o _ L i n e _ L b l > C r o s s R e f e r e n c e N o _ L i n e _ L b l < / C r o s s R e f e r e n c e N o _ L i n e _ L b l >   
              < D e s c r i p t i o n _ L i n e > D e s c r i p t i o n _ L i n e < / D e s c r i p t i o n _ L i n e >   

--- a/BaseApp/Source/Base Application/StandardSalesInvoice.docx
+++ b/BaseApp/Source/Base Application/StandardSalesInvoice.docx
@@ -36,12 +36,12 @@
               <w:bCs/>
             </w:rPr>
             <w:alias w:val="#Nav: /Header/CustomerAddress1"/>
-            <w:tag w:val="#Nav: Standard Sales - Invoice/1306"/>
+            <w:tag w:val="#Nav: Standard_Sales_Invoice/1306"/>
             <w:id w:val="-346637227"/>
             <w:placeholder>
               <w:docPart w:val="CEDF5E3431064BB6BB9D44760C7A4D44"/>
             </w:placeholder>
-            <w:dataBinding w:prefixMappings="xmlns:ns0='urn:microsoft-dynamics-nav/reports/Standard Sales - Invoice/1306/'" w:xpath="/ns0:NavWordReportXmlPart[1]/ns0:Header[1]/ns0:CustomerAddress1[1]" w:storeItemID="{B5CC1D76-6ACC-44F9-8B7D-27DB7F3D5E22}"/>
+            <w:dataBinding w:prefixMappings="xmlns:ns0='urn:microsoft-dynamics-nav/reports/Standard_Sales_Invoice/1306/'" w:xpath="/ns0:NavWordReportXmlPart[1]/ns0:Header[1]/ns0:CustomerAddress1[1]" w:storeItemID="{B5CC1D76-6ACC-44F9-8B7D-27DB7F3D5E22}"/>
             <w:text/>
           </w:sdtPr>
           <w:sdtEndPr>
@@ -72,12 +72,12 @@
         <w:sdt>
           <w:sdtPr>
             <w:alias w:val="#Nav: /Header/CompanyAddress1"/>
-            <w:tag w:val="#Nav: Standard Sales - Invoice/1306"/>
+            <w:tag w:val="#Nav: Standard_Sales_Invoice/1306"/>
             <w:id w:val="-1171950695"/>
             <w:placeholder>
               <w:docPart w:val="53DFA164C9794AC68EDA0D8BF94C6DC6"/>
             </w:placeholder>
-            <w:dataBinding w:prefixMappings="xmlns:ns0='urn:microsoft-dynamics-nav/reports/Standard Sales - Invoice/1306/'" w:xpath="/ns0:NavWordReportXmlPart[1]/ns0:Header[1]/ns0:CompanyAddress1[1]" w:storeItemID="{B5CC1D76-6ACC-44F9-8B7D-27DB7F3D5E22}"/>
+            <w:dataBinding w:prefixMappings="xmlns:ns0='urn:microsoft-dynamics-nav/reports/Standard_Sales_Invoice/1306/'" w:xpath="/ns0:NavWordReportXmlPart[1]/ns0:Header[1]/ns0:CompanyAddress1[1]" w:storeItemID="{B5CC1D76-6ACC-44F9-8B7D-27DB7F3D5E22}"/>
             <w:text/>
           </w:sdtPr>
           <w:sdtEndPr/>
@@ -110,12 +110,12 @@
         <w:sdt>
           <w:sdtPr>
             <w:alias w:val="#Nav: /Header/CustomerAddress2"/>
-            <w:tag w:val="#Nav: Standard Sales - Invoice/1306"/>
+            <w:tag w:val="#Nav: Standard_Sales_Invoice/1306"/>
             <w:id w:val="2121793087"/>
             <w:placeholder>
               <w:docPart w:val="CEDF5E3431064BB6BB9D44760C7A4D44"/>
             </w:placeholder>
-            <w:dataBinding w:prefixMappings="xmlns:ns0='urn:microsoft-dynamics-nav/reports/Standard Sales - Invoice/1306/'" w:xpath="/ns0:NavWordReportXmlPart[1]/ns0:Header[1]/ns0:CustomerAddress2[1]" w:storeItemID="{B5CC1D76-6ACC-44F9-8B7D-27DB7F3D5E22}"/>
+            <w:dataBinding w:prefixMappings="xmlns:ns0='urn:microsoft-dynamics-nav/reports/Standard_Sales_Invoice/1306/'" w:xpath="/ns0:NavWordReportXmlPart[1]/ns0:Header[1]/ns0:CustomerAddress2[1]" w:storeItemID="{B5CC1D76-6ACC-44F9-8B7D-27DB7F3D5E22}"/>
             <w:text/>
           </w:sdtPr>
           <w:sdtEndPr/>
@@ -141,12 +141,12 @@
         <w:sdt>
           <w:sdtPr>
             <w:alias w:val="#Nav: /Header/CompanyAddress2"/>
-            <w:tag w:val="#Nav: Standard Sales - Invoice/1306"/>
+            <w:tag w:val="#Nav: Standard_Sales_Invoice/1306"/>
             <w:id w:val="1521665205"/>
             <w:placeholder>
               <w:docPart w:val="0E198E2638624E51B748E662B6F08683"/>
             </w:placeholder>
-            <w:dataBinding w:prefixMappings="xmlns:ns0='urn:microsoft-dynamics-nav/reports/Standard Sales - Invoice/1306/'" w:xpath="/ns0:NavWordReportXmlPart[1]/ns0:Header[1]/ns0:CompanyAddress2[1]" w:storeItemID="{B5CC1D76-6ACC-44F9-8B7D-27DB7F3D5E22}"/>
+            <w:dataBinding w:prefixMappings="xmlns:ns0='urn:microsoft-dynamics-nav/reports/Standard_Sales_Invoice/1306/'" w:xpath="/ns0:NavWordReportXmlPart[1]/ns0:Header[1]/ns0:CompanyAddress2[1]" w:storeItemID="{B5CC1D76-6ACC-44F9-8B7D-27DB7F3D5E22}"/>
             <w:text/>
           </w:sdtPr>
           <w:sdtEndPr/>
@@ -179,12 +179,12 @@
         <w:sdt>
           <w:sdtPr>
             <w:alias w:val="#Nav: /Header/CustomerAddress3"/>
-            <w:tag w:val="#Nav: Standard Sales - Invoice/1306"/>
+            <w:tag w:val="#Nav: Standard_Sales_Invoice/1306"/>
             <w:id w:val="536395156"/>
             <w:placeholder>
               <w:docPart w:val="CEDF5E3431064BB6BB9D44760C7A4D44"/>
             </w:placeholder>
-            <w:dataBinding w:prefixMappings="xmlns:ns0='urn:microsoft-dynamics-nav/reports/Standard Sales - Invoice/1306/'" w:xpath="/ns0:NavWordReportXmlPart[1]/ns0:Header[1]/ns0:CustomerAddress3[1]" w:storeItemID="{B5CC1D76-6ACC-44F9-8B7D-27DB7F3D5E22}"/>
+            <w:dataBinding w:prefixMappings="xmlns:ns0='urn:microsoft-dynamics-nav/reports/Standard_Sales_Invoice/1306/'" w:xpath="/ns0:NavWordReportXmlPart[1]/ns0:Header[1]/ns0:CustomerAddress3[1]" w:storeItemID="{B5CC1D76-6ACC-44F9-8B7D-27DB7F3D5E22}"/>
             <w:text/>
           </w:sdtPr>
           <w:sdtEndPr/>
@@ -210,12 +210,12 @@
         <w:sdt>
           <w:sdtPr>
             <w:alias w:val="#Nav: /Header/CompanyAddress3"/>
-            <w:tag w:val="#Nav: Standard Sales - Invoice/1306"/>
+            <w:tag w:val="#Nav: Standard_Sales_Invoice/1306"/>
             <w:id w:val="-1053613660"/>
             <w:placeholder>
               <w:docPart w:val="0E198E2638624E51B748E662B6F08683"/>
             </w:placeholder>
-            <w:dataBinding w:prefixMappings="xmlns:ns0='urn:microsoft-dynamics-nav/reports/Standard Sales - Invoice/1306/'" w:xpath="/ns0:NavWordReportXmlPart[1]/ns0:Header[1]/ns0:CompanyAddress3[1]" w:storeItemID="{B5CC1D76-6ACC-44F9-8B7D-27DB7F3D5E22}"/>
+            <w:dataBinding w:prefixMappings="xmlns:ns0='urn:microsoft-dynamics-nav/reports/Standard_Sales_Invoice/1306/'" w:xpath="/ns0:NavWordReportXmlPart[1]/ns0:Header[1]/ns0:CompanyAddress3[1]" w:storeItemID="{B5CC1D76-6ACC-44F9-8B7D-27DB7F3D5E22}"/>
             <w:text/>
           </w:sdtPr>
           <w:sdtEndPr/>
@@ -248,12 +248,12 @@
         <w:sdt>
           <w:sdtPr>
             <w:alias w:val="#Nav: /Header/CustomerAddress4"/>
-            <w:tag w:val="#Nav: Standard Sales - Invoice/1306"/>
+            <w:tag w:val="#Nav: Standard_Sales_Invoice/1306"/>
             <w:id w:val="1229109116"/>
             <w:placeholder>
               <w:docPart w:val="CEDF5E3431064BB6BB9D44760C7A4D44"/>
             </w:placeholder>
-            <w:dataBinding w:prefixMappings="xmlns:ns0='urn:microsoft-dynamics-nav/reports/Standard Sales - Invoice/1306/'" w:xpath="/ns0:NavWordReportXmlPart[1]/ns0:Header[1]/ns0:CustomerAddress4[1]" w:storeItemID="{B5CC1D76-6ACC-44F9-8B7D-27DB7F3D5E22}"/>
+            <w:dataBinding w:prefixMappings="xmlns:ns0='urn:microsoft-dynamics-nav/reports/Standard_Sales_Invoice/1306/'" w:xpath="/ns0:NavWordReportXmlPart[1]/ns0:Header[1]/ns0:CustomerAddress4[1]" w:storeItemID="{B5CC1D76-6ACC-44F9-8B7D-27DB7F3D5E22}"/>
             <w:text/>
           </w:sdtPr>
           <w:sdtEndPr/>
@@ -279,12 +279,12 @@
         <w:sdt>
           <w:sdtPr>
             <w:alias w:val="#Nav: /Header/CompanyAddress4"/>
-            <w:tag w:val="#Nav: Standard Sales - Invoice/1306"/>
+            <w:tag w:val="#Nav: Standard_Sales_Invoice/1306"/>
             <w:id w:val="-843252946"/>
             <w:placeholder>
               <w:docPart w:val="0E198E2638624E51B748E662B6F08683"/>
             </w:placeholder>
-            <w:dataBinding w:prefixMappings="xmlns:ns0='urn:microsoft-dynamics-nav/reports/Standard Sales - Invoice/1306/'" w:xpath="/ns0:NavWordReportXmlPart[1]/ns0:Header[1]/ns0:CompanyAddress4[1]" w:storeItemID="{B5CC1D76-6ACC-44F9-8B7D-27DB7F3D5E22}"/>
+            <w:dataBinding w:prefixMappings="xmlns:ns0='urn:microsoft-dynamics-nav/reports/Standard_Sales_Invoice/1306/'" w:xpath="/ns0:NavWordReportXmlPart[1]/ns0:Header[1]/ns0:CompanyAddress4[1]" w:storeItemID="{B5CC1D76-6ACC-44F9-8B7D-27DB7F3D5E22}"/>
             <w:text/>
           </w:sdtPr>
           <w:sdtEndPr/>
@@ -317,12 +317,12 @@
         <w:sdt>
           <w:sdtPr>
             <w:alias w:val="#Nav: /Header/CustomerAddress5"/>
-            <w:tag w:val="#Nav: Standard Sales - Invoice/1306"/>
+            <w:tag w:val="#Nav: Standard_Sales_Invoice/1306"/>
             <w:id w:val="1814057176"/>
             <w:placeholder>
               <w:docPart w:val="CEDF5E3431064BB6BB9D44760C7A4D44"/>
             </w:placeholder>
-            <w:dataBinding w:prefixMappings="xmlns:ns0='urn:microsoft-dynamics-nav/reports/Standard Sales - Invoice/1306/'" w:xpath="/ns0:NavWordReportXmlPart[1]/ns0:Header[1]/ns0:CustomerAddress5[1]" w:storeItemID="{B5CC1D76-6ACC-44F9-8B7D-27DB7F3D5E22}"/>
+            <w:dataBinding w:prefixMappings="xmlns:ns0='urn:microsoft-dynamics-nav/reports/Standard_Sales_Invoice/1306/'" w:xpath="/ns0:NavWordReportXmlPart[1]/ns0:Header[1]/ns0:CustomerAddress5[1]" w:storeItemID="{B5CC1D76-6ACC-44F9-8B7D-27DB7F3D5E22}"/>
             <w:text/>
           </w:sdtPr>
           <w:sdtEndPr/>
@@ -348,12 +348,12 @@
         <w:sdt>
           <w:sdtPr>
             <w:alias w:val="#Nav: /Header/CompanyAddress5"/>
-            <w:tag w:val="#Nav: Standard Sales - Invoice/1306"/>
+            <w:tag w:val="#Nav: Standard_Sales_Invoice/1306"/>
             <w:id w:val="-1834985711"/>
             <w:placeholder>
               <w:docPart w:val="0E198E2638624E51B748E662B6F08683"/>
             </w:placeholder>
-            <w:dataBinding w:prefixMappings="xmlns:ns0='urn:microsoft-dynamics-nav/reports/Standard Sales - Invoice/1306/'" w:xpath="/ns0:NavWordReportXmlPart[1]/ns0:Header[1]/ns0:CompanyAddress5[1]" w:storeItemID="{B5CC1D76-6ACC-44F9-8B7D-27DB7F3D5E22}"/>
+            <w:dataBinding w:prefixMappings="xmlns:ns0='urn:microsoft-dynamics-nav/reports/Standard_Sales_Invoice/1306/'" w:xpath="/ns0:NavWordReportXmlPart[1]/ns0:Header[1]/ns0:CompanyAddress5[1]" w:storeItemID="{B5CC1D76-6ACC-44F9-8B7D-27DB7F3D5E22}"/>
             <w:text/>
           </w:sdtPr>
           <w:sdtEndPr/>
@@ -386,12 +386,12 @@
         <w:sdt>
           <w:sdtPr>
             <w:alias w:val="#Nav: /Header/CustomerAddress6"/>
-            <w:tag w:val="#Nav: Standard Sales - Invoice/1306"/>
+            <w:tag w:val="#Nav: Standard_Sales_Invoice/1306"/>
             <w:id w:val="-2064325541"/>
             <w:placeholder>
               <w:docPart w:val="CEDF5E3431064BB6BB9D44760C7A4D44"/>
             </w:placeholder>
-            <w:dataBinding w:prefixMappings="xmlns:ns0='urn:microsoft-dynamics-nav/reports/Standard Sales - Invoice/1306/'" w:xpath="/ns0:NavWordReportXmlPart[1]/ns0:Header[1]/ns0:CustomerAddress6[1]" w:storeItemID="{B5CC1D76-6ACC-44F9-8B7D-27DB7F3D5E22}"/>
+            <w:dataBinding w:prefixMappings="xmlns:ns0='urn:microsoft-dynamics-nav/reports/Standard_Sales_Invoice/1306/'" w:xpath="/ns0:NavWordReportXmlPart[1]/ns0:Header[1]/ns0:CustomerAddress6[1]" w:storeItemID="{B5CC1D76-6ACC-44F9-8B7D-27DB7F3D5E22}"/>
             <w:text/>
           </w:sdtPr>
           <w:sdtEndPr/>
@@ -417,12 +417,12 @@
         <w:sdt>
           <w:sdtPr>
             <w:alias w:val="#Nav: /Header/CompanyAddress6"/>
-            <w:tag w:val="#Nav: Standard Sales - Invoice/1306"/>
+            <w:tag w:val="#Nav: Standard_Sales_Invoice/1306"/>
             <w:id w:val="-2005736487"/>
             <w:placeholder>
               <w:docPart w:val="0E198E2638624E51B748E662B6F08683"/>
             </w:placeholder>
-            <w:dataBinding w:prefixMappings="xmlns:ns0='urn:microsoft-dynamics-nav/reports/Standard Sales - Invoice/1306/'" w:xpath="/ns0:NavWordReportXmlPart[1]/ns0:Header[1]/ns0:CompanyAddress6[1]" w:storeItemID="{B5CC1D76-6ACC-44F9-8B7D-27DB7F3D5E22}"/>
+            <w:dataBinding w:prefixMappings="xmlns:ns0='urn:microsoft-dynamics-nav/reports/Standard_Sales_Invoice/1306/'" w:xpath="/ns0:NavWordReportXmlPart[1]/ns0:Header[1]/ns0:CompanyAddress6[1]" w:storeItemID="{B5CC1D76-6ACC-44F9-8B7D-27DB7F3D5E22}"/>
             <w:text/>
           </w:sdtPr>
           <w:sdtEndPr/>
@@ -455,12 +455,12 @@
         <w:sdt>
           <w:sdtPr>
             <w:alias w:val="#Nav: /Header/CustomerAddress7"/>
-            <w:tag w:val="#Nav: Standard Sales - Invoice/1306"/>
+            <w:tag w:val="#Nav: Standard_Sales_Invoice/1306"/>
             <w:id w:val="-762605892"/>
             <w:placeholder>
               <w:docPart w:val="6E76CA63D41844028E5A6FF0624C5B91"/>
             </w:placeholder>
-            <w:dataBinding w:prefixMappings="xmlns:ns0='urn:microsoft-dynamics-nav/reports/Standard Sales - Invoice/1306/'" w:xpath="/ns0:NavWordReportXmlPart[1]/ns0:Header[1]/ns0:CustomerAddress7[1]" w:storeItemID="{B5CC1D76-6ACC-44F9-8B7D-27DB7F3D5E22}"/>
+            <w:dataBinding w:prefixMappings="xmlns:ns0='urn:microsoft-dynamics-nav/reports/Standard_Sales_Invoice/1306/'" w:xpath="/ns0:NavWordReportXmlPart[1]/ns0:Header[1]/ns0:CustomerAddress7[1]" w:storeItemID="{B5CC1D76-6ACC-44F9-8B7D-27DB7F3D5E22}"/>
             <w:text/>
           </w:sdtPr>
           <w:sdtEndPr/>
@@ -495,12 +495,12 @@
             <w:sdt>
               <w:sdtPr>
                 <w:alias w:val="#Nav: /Header/CompanyLegalOffice_Lbl"/>
-                <w:tag w:val="#Nav: Standard Sales - Invoice/1306"/>
+                <w:tag w:val="#Nav: Standard_Sales_Invoice/1306"/>
                 <w:id w:val="-1616430546"/>
                 <w:placeholder>
                   <w:docPart w:val="B6F0E1721864495AAA4EEABFA3D2EA5D"/>
                 </w:placeholder>
-                <w:dataBinding w:prefixMappings="xmlns:ns0='urn:microsoft-dynamics-nav/reports/Standard Sales - Invoice/1306/'" w:xpath="/ns0:NavWordReportXmlPart[1]/ns0:Header[1]/ns0:CompanyLegalOffice_Lbl[1]" w:storeItemID="{B5CC1D76-6ACC-44F9-8B7D-27DB7F3D5E22}"/>
+                <w:dataBinding w:prefixMappings="xmlns:ns0='urn:microsoft-dynamics-nav/reports/Standard_Sales_Invoice/1306/'" w:xpath="/ns0:NavWordReportXmlPart[1]/ns0:Header[1]/ns0:CompanyLegalOffice_Lbl[1]" w:storeItemID="{B5CC1D76-6ACC-44F9-8B7D-27DB7F3D5E22}"/>
                 <w:text/>
               </w:sdtPr>
               <w:sdtEndPr/>
@@ -519,12 +519,12 @@
             <w:sdt>
               <w:sdtPr>
                 <w:alias w:val="#Nav: /Header/CompanyLegalOffice"/>
-                <w:tag w:val="#Nav: Standard Sales - Invoice/1306"/>
+                <w:tag w:val="#Nav: Standard_Sales_Invoice/1306"/>
                 <w:id w:val="1332101128"/>
                 <w:placeholder>
                   <w:docPart w:val="FAF6EB61142E4D80BD1FFD7E376AA00A"/>
                 </w:placeholder>
-                <w:dataBinding w:prefixMappings="xmlns:ns0='urn:microsoft-dynamics-nav/reports/Standard Sales - Invoice/1306/'" w:xpath="/ns0:NavWordReportXmlPart[1]/ns0:Header[1]/ns0:CompanyLegalOffice[1]" w:storeItemID="{B5CC1D76-6ACC-44F9-8B7D-27DB7F3D5E22}"/>
+                <w:dataBinding w:prefixMappings="xmlns:ns0='urn:microsoft-dynamics-nav/reports/Standard_Sales_Invoice/1306/'" w:xpath="/ns0:NavWordReportXmlPart[1]/ns0:Header[1]/ns0:CompanyLegalOffice[1]" w:storeItemID="{B5CC1D76-6ACC-44F9-8B7D-27DB7F3D5E22}"/>
                 <w:text/>
               </w:sdtPr>
               <w:sdtEndPr/>
@@ -548,12 +548,12 @@
         <w:sdt>
           <w:sdtPr>
             <w:alias w:val="#Nav: /Header/CustomerAddress8"/>
-            <w:tag w:val="#Nav: Standard Sales - Invoice/1306"/>
+            <w:tag w:val="#Nav: Standard_Sales_Invoice/1306"/>
             <w:id w:val="571465082"/>
             <w:placeholder>
               <w:docPart w:val="C9C2CB19028948D1BDA62A59BDF5FC73"/>
             </w:placeholder>
-            <w:dataBinding w:prefixMappings="xmlns:ns0='urn:microsoft-dynamics-nav/reports/Standard Sales - Invoice/1306/'" w:xpath="/ns0:NavWordReportXmlPart[1]/ns0:Header[1]/ns0:CustomerAddress8[1]" w:storeItemID="{B5CC1D76-6ACC-44F9-8B7D-27DB7F3D5E22}"/>
+            <w:dataBinding w:prefixMappings="xmlns:ns0='urn:microsoft-dynamics-nav/reports/Standard_Sales_Invoice/1306/'" w:xpath="/ns0:NavWordReportXmlPart[1]/ns0:Header[1]/ns0:CustomerAddress8[1]" w:storeItemID="{B5CC1D76-6ACC-44F9-8B7D-27DB7F3D5E22}"/>
             <w:text/>
           </w:sdtPr>
           <w:sdtEndPr/>
@@ -630,12 +630,12 @@
               <w:lang w:val="da-DK"/>
             </w:rPr>
             <w:alias w:val="#Nav: /Header/YourReference_Lbl"/>
-            <w:tag w:val="#Nav: Standard Sales - Invoice/1306"/>
+            <w:tag w:val="#Nav: Standard_Sales_Invoice/1306"/>
             <w:id w:val="-1130623254"/>
             <w:placeholder>
               <w:docPart w:val="63229BE11A044311AA78C4ED9947E615"/>
             </w:placeholder>
-            <w:dataBinding w:prefixMappings="xmlns:ns0='urn:microsoft-dynamics-nav/reports/Standard Sales - Invoice/1306/'" w:xpath="/ns0:NavWordReportXmlPart[1]/ns0:Header[1]/ns0:YourReference_Lbl[1]" w:storeItemID="{B5CC1D76-6ACC-44F9-8B7D-27DB7F3D5E22}"/>
+            <w:dataBinding w:prefixMappings="xmlns:ns0='urn:microsoft-dynamics-nav/reports/Standard_Sales_Invoice/1306/'" w:xpath="/ns0:NavWordReportXmlPart[1]/ns0:Header[1]/ns0:YourReference_Lbl[1]" w:storeItemID="{B5CC1D76-6ACC-44F9-8B7D-27DB7F3D5E22}"/>
             <w:text/>
           </w:sdtPr>
           <w:sdtEndPr/>
@@ -662,12 +662,12 @@
         <w:sdt>
           <w:sdtPr>
             <w:alias w:val="#Nav: /Header/SalesPersonBlank_Lbl"/>
-            <w:tag w:val="#Nav: Standard Sales - Invoice/1306"/>
+            <w:tag w:val="#Nav: Standard_Sales_Invoice/1306"/>
             <w:id w:val="-1425419817"/>
             <w:placeholder>
               <w:docPart w:val="E09F23DE48724A47B66E42FF06F0A498"/>
             </w:placeholder>
-            <w:dataBinding w:prefixMappings="xmlns:ns0='urn:microsoft-dynamics-nav/reports/Standard Sales - Invoice/1306/'" w:xpath="/ns0:NavWordReportXmlPart[1]/ns0:Header[1]/ns0:SalesPersonBlank_Lbl[1]" w:storeItemID="{B5CC1D76-6ACC-44F9-8B7D-27DB7F3D5E22}"/>
+            <w:dataBinding w:prefixMappings="xmlns:ns0='urn:microsoft-dynamics-nav/reports/Standard_Sales_Invoice/1306/'" w:xpath="/ns0:NavWordReportXmlPart[1]/ns0:Header[1]/ns0:SalesPersonBlank_Lbl[1]" w:storeItemID="{B5CC1D76-6ACC-44F9-8B7D-27DB7F3D5E22}"/>
             <w:text/>
           </w:sdtPr>
           <w:sdtEndPr/>
@@ -697,12 +697,12 @@
               <w:lang w:val="da-DK"/>
             </w:rPr>
             <w:alias w:val="#Nav: /Header/DueDate_Lbl"/>
-            <w:tag w:val="#Nav: Standard Sales - Invoice/1306"/>
+            <w:tag w:val="#Nav: Standard_Sales_Invoice/1306"/>
             <w:id w:val="-1251649982"/>
             <w:placeholder>
               <w:docPart w:val="4F29546A99B2402894A60AC247E389A5"/>
             </w:placeholder>
-            <w:dataBinding w:prefixMappings="xmlns:ns0='urn:microsoft-dynamics-nav/reports/Standard Sales - Invoice/1306/'" w:xpath="/ns0:NavWordReportXmlPart[1]/ns0:Header[1]/ns0:DueDate_Lbl[1]" w:storeItemID="{B5CC1D76-6ACC-44F9-8B7D-27DB7F3D5E22}"/>
+            <w:dataBinding w:prefixMappings="xmlns:ns0='urn:microsoft-dynamics-nav/reports/Standard_Sales_Invoice/1306/'" w:xpath="/ns0:NavWordReportXmlPart[1]/ns0:Header[1]/ns0:DueDate_Lbl[1]" w:storeItemID="{B5CC1D76-6ACC-44F9-8B7D-27DB7F3D5E22}"/>
             <w:text/>
           </w:sdtPr>
           <w:sdtEndPr/>
@@ -732,12 +732,12 @@
               <w:lang w:val="da-DK"/>
             </w:rPr>
             <w:alias w:val="#Nav: /Header/PaymentTermsDescription_Lbl"/>
-            <w:tag w:val="#Nav: Standard Sales - Invoice/1306"/>
+            <w:tag w:val="#Nav: Standard_Sales_Invoice/1306"/>
             <w:id w:val="1934628656"/>
             <w:placeholder>
               <w:docPart w:val="977A4042FE6042F5B6D95665CD2BB017"/>
             </w:placeholder>
-            <w:dataBinding w:prefixMappings="xmlns:ns0='urn:microsoft-dynamics-nav/reports/Standard Sales - Invoice/1306/'" w:xpath="/ns0:NavWordReportXmlPart[1]/ns0:Header[1]/ns0:PaymentTermsDescription_Lbl[1]" w:storeItemID="{B5CC1D76-6ACC-44F9-8B7D-27DB7F3D5E22}"/>
+            <w:dataBinding w:prefixMappings="xmlns:ns0='urn:microsoft-dynamics-nav/reports/Standard_Sales_Invoice/1306/'" w:xpath="/ns0:NavWordReportXmlPart[1]/ns0:Header[1]/ns0:PaymentTermsDescription_Lbl[1]" w:storeItemID="{B5CC1D76-6ACC-44F9-8B7D-27DB7F3D5E22}"/>
             <w:text/>
           </w:sdtPr>
           <w:sdtEndPr/>
@@ -769,12 +769,12 @@
         <w:sdt>
           <w:sdtPr>
             <w:alias w:val="#Nav: /Header/YourReference"/>
-            <w:tag w:val="#Nav: Standard Sales - Invoice/1306"/>
+            <w:tag w:val="#Nav: Standard_Sales_Invoice/1306"/>
             <w:id w:val="1620342425"/>
             <w:placeholder>
               <w:docPart w:val="3F664094DEFC42A088EFC09177A51A77"/>
             </w:placeholder>
-            <w:dataBinding w:prefixMappings="xmlns:ns0='urn:microsoft-dynamics-nav/reports/Standard Sales - Invoice/1306/'" w:xpath="/ns0:NavWordReportXmlPart[1]/ns0:Header[1]/ns0:YourReference[1]" w:storeItemID="{B5CC1D76-6ACC-44F9-8B7D-27DB7F3D5E22}"/>
+            <w:dataBinding w:prefixMappings="xmlns:ns0='urn:microsoft-dynamics-nav/reports/Standard_Sales_Invoice/1306/'" w:xpath="/ns0:NavWordReportXmlPart[1]/ns0:Header[1]/ns0:YourReference[1]" w:storeItemID="{B5CC1D76-6ACC-44F9-8B7D-27DB7F3D5E22}"/>
             <w:text/>
           </w:sdtPr>
           <w:sdtEndPr/>
@@ -797,12 +797,12 @@
         <w:sdt>
           <w:sdtPr>
             <w:alias w:val="#Nav: /Header/SalesPersonName"/>
-            <w:tag w:val="#Nav: Standard Sales - Invoice/1306"/>
+            <w:tag w:val="#Nav: Standard_Sales_Invoice/1306"/>
             <w:id w:val="-2093382796"/>
             <w:placeholder>
               <w:docPart w:val="3516213203CE4790BA765785B14E766B"/>
             </w:placeholder>
-            <w:dataBinding w:prefixMappings="xmlns:ns0='urn:microsoft-dynamics-nav/reports/Standard Sales - Invoice/1306/'" w:xpath="/ns0:NavWordReportXmlPart[1]/ns0:Header[1]/ns0:SalesPersonName[1]" w:storeItemID="{B5CC1D76-6ACC-44F9-8B7D-27DB7F3D5E22}"/>
+            <w:dataBinding w:prefixMappings="xmlns:ns0='urn:microsoft-dynamics-nav/reports/Standard_Sales_Invoice/1306/'" w:xpath="/ns0:NavWordReportXmlPart[1]/ns0:Header[1]/ns0:SalesPersonName[1]" w:storeItemID="{B5CC1D76-6ACC-44F9-8B7D-27DB7F3D5E22}"/>
             <w:text/>
           </w:sdtPr>
           <w:sdtEndPr/>
@@ -825,12 +825,12 @@
         <w:sdt>
           <w:sdtPr>
             <w:alias w:val="#Nav: /Header/DueDate"/>
-            <w:tag w:val="#Nav: Standard Sales - Invoice/1306"/>
+            <w:tag w:val="#Nav: Standard_Sales_Invoice/1306"/>
             <w:id w:val="1703123343"/>
             <w:placeholder>
               <w:docPart w:val="0FAE247910E14A5EAED6E9C07EBF7D3B"/>
             </w:placeholder>
-            <w:dataBinding w:prefixMappings="xmlns:ns0='urn:microsoft-dynamics-nav/reports/Standard Sales - Invoice/1306/'" w:xpath="/ns0:NavWordReportXmlPart[1]/ns0:Header[1]/ns0:DueDate[1]" w:storeItemID="{B5CC1D76-6ACC-44F9-8B7D-27DB7F3D5E22}"/>
+            <w:dataBinding w:prefixMappings="xmlns:ns0='urn:microsoft-dynamics-nav/reports/Standard_Sales_Invoice/1306/'" w:xpath="/ns0:NavWordReportXmlPart[1]/ns0:Header[1]/ns0:DueDate[1]" w:storeItemID="{B5CC1D76-6ACC-44F9-8B7D-27DB7F3D5E22}"/>
             <w:text/>
           </w:sdtPr>
           <w:sdtEndPr/>
@@ -853,12 +853,12 @@
         <w:sdt>
           <w:sdtPr>
             <w:alias w:val="#Nav: /Header/PaymentTermsDescription"/>
-            <w:tag w:val="#Nav: Standard Sales - Invoice/1306"/>
+            <w:tag w:val="#Nav: Standard_Sales_Invoice/1306"/>
             <w:id w:val="-419950001"/>
             <w:placeholder>
               <w:docPart w:val="54CAC560A4AB4419B410B5940810B5DD"/>
             </w:placeholder>
-            <w:dataBinding w:prefixMappings="xmlns:ns0='urn:microsoft-dynamics-nav/reports/Standard Sales - Invoice/1306/'" w:xpath="/ns0:NavWordReportXmlPart[1]/ns0:Header[1]/ns0:PaymentTermsDescription[1]" w:storeItemID="{B5CC1D76-6ACC-44F9-8B7D-27DB7F3D5E22}"/>
+            <w:dataBinding w:prefixMappings="xmlns:ns0='urn:microsoft-dynamics-nav/reports/Standard_Sales_Invoice/1306/'" w:xpath="/ns0:NavWordReportXmlPart[1]/ns0:Header[1]/ns0:PaymentTermsDescription[1]" w:storeItemID="{B5CC1D76-6ACC-44F9-8B7D-27DB7F3D5E22}"/>
             <w:text/>
           </w:sdtPr>
           <w:sdtEndPr/>
@@ -886,12 +886,12 @@
         <w:sdt>
           <w:sdtPr>
             <w:alias w:val="#Nav: /Header/OrderNo_Lbl"/>
-            <w:tag w:val="#Nav: Standard Sales - Invoice/1306"/>
+            <w:tag w:val="#Nav: Standard_Sales_Invoice/1306"/>
             <w:id w:val="-1266381342"/>
             <w:placeholder>
               <w:docPart w:val="F278324B74CF4205896C39AA69E59C7B"/>
             </w:placeholder>
-            <w:dataBinding w:prefixMappings="xmlns:ns0='urn:microsoft-dynamics-nav/reports/Standard Sales - Invoice/1306/'" w:xpath="/ns0:NavWordReportXmlPart[1]/ns0:Header[1]/ns0:OrderNo_Lbl[1]" w:storeItemID="{B5CC1D76-6ACC-44F9-8B7D-27DB7F3D5E22}"/>
+            <w:dataBinding w:prefixMappings="xmlns:ns0='urn:microsoft-dynamics-nav/reports/Standard_Sales_Invoice/1306/'" w:xpath="/ns0:NavWordReportXmlPart[1]/ns0:Header[1]/ns0:OrderNo_Lbl[1]" w:storeItemID="{B5CC1D76-6ACC-44F9-8B7D-27DB7F3D5E22}"/>
             <w:text/>
           </w:sdtPr>
           <w:sdtEndPr/>
@@ -917,12 +917,12 @@
         <w:sdt>
           <w:sdtPr>
             <w:alias w:val="#Nav: /Header/ShipmentMethodDescription_Lbl"/>
-            <w:tag w:val="#Nav: Standard Sales - Invoice/1306"/>
+            <w:tag w:val="#Nav: Standard_Sales_Invoice/1306"/>
             <w:id w:val="-1844006567"/>
             <w:placeholder>
               <w:docPart w:val="9766D0E1140440609F61820FFF2AFB2B"/>
             </w:placeholder>
-            <w:dataBinding w:prefixMappings="xmlns:ns0='urn:microsoft-dynamics-nav/reports/Standard Sales - Invoice/1306/'" w:xpath="/ns0:NavWordReportXmlPart[1]/ns0:Header[1]/ns0:ShipmentMethodDescription_Lbl[1]" w:storeItemID="{B5CC1D76-6ACC-44F9-8B7D-27DB7F3D5E22}"/>
+            <w:dataBinding w:prefixMappings="xmlns:ns0='urn:microsoft-dynamics-nav/reports/Standard_Sales_Invoice/1306/'" w:xpath="/ns0:NavWordReportXmlPart[1]/ns0:Header[1]/ns0:ShipmentMethodDescription_Lbl[1]" w:storeItemID="{B5CC1D76-6ACC-44F9-8B7D-27DB7F3D5E22}"/>
             <w:text/>
           </w:sdtPr>
           <w:sdtEndPr/>
@@ -948,12 +948,12 @@
         <w:sdt>
           <w:sdtPr>
             <w:alias w:val="#Nav: /Header/PaymentMethodDescription_Lbl"/>
-            <w:tag w:val="#Nav: Standard Sales - Invoice/1306"/>
+            <w:tag w:val="#Nav: Standard_Sales_Invoice/1306"/>
             <w:id w:val="283549672"/>
             <w:placeholder>
               <w:docPart w:val="4B2FED3CBD024AD19E5C49EE52E5B2DC"/>
             </w:placeholder>
-            <w:dataBinding w:prefixMappings="xmlns:ns0='urn:microsoft-dynamics-nav/reports/Standard Sales - Invoice/1306/'" w:xpath="/ns0:NavWordReportXmlPart[1]/ns0:Header[1]/ns0:PaymentMethodDescription_Lbl[1]" w:storeItemID="{B5CC1D76-6ACC-44F9-8B7D-27DB7F3D5E22}"/>
+            <w:dataBinding w:prefixMappings="xmlns:ns0='urn:microsoft-dynamics-nav/reports/Standard_Sales_Invoice/1306/'" w:xpath="/ns0:NavWordReportXmlPart[1]/ns0:Header[1]/ns0:PaymentMethodDescription_Lbl[1]" w:storeItemID="{B5CC1D76-6ACC-44F9-8B7D-27DB7F3D5E22}"/>
             <w:text/>
           </w:sdtPr>
           <w:sdtEndPr/>
@@ -979,12 +979,12 @@
         <w:sdt>
           <w:sdtPr>
             <w:alias w:val="#Nav: /Header/PaymentReference_Lbl"/>
-            <w:tag w:val="#Nav: Standard Sales - Invoice/1306"/>
+            <w:tag w:val="#Nav: Standard_Sales_Invoice/1306"/>
             <w:id w:val="-1064484745"/>
             <w:placeholder>
               <w:docPart w:val="D5F3D5BD845A4A3C851A6A42EA83BABD"/>
             </w:placeholder>
-            <w:dataBinding w:prefixMappings="xmlns:ns0='urn:microsoft-dynamics-nav/reports/Standard Sales - Invoice/1306/'" w:xpath="/ns0:NavWordReportXmlPart[1]/ns0:Header[1]/ns0:PaymentReference_Lbl[1]" w:storeItemID="{B5CC1D76-6ACC-44F9-8B7D-27DB7F3D5E22}"/>
+            <w:dataBinding w:prefixMappings="xmlns:ns0='urn:microsoft-dynamics-nav/reports/Standard_Sales_Invoice/1306/'" w:xpath="/ns0:NavWordReportXmlPart[1]/ns0:Header[1]/ns0:PaymentReference_Lbl[1]" w:storeItemID="{B5CC1D76-6ACC-44F9-8B7D-27DB7F3D5E22}"/>
             <w:text/>
           </w:sdtPr>
           <w:sdtEndPr/>
@@ -1015,12 +1015,12 @@
         <w:sdt>
           <w:sdtPr>
             <w:alias w:val="#Nav: /Header/OrderNo"/>
-            <w:tag w:val="#Nav: Standard Sales - Invoice/1306"/>
+            <w:tag w:val="#Nav: Standard_Sales_Invoice/1306"/>
             <w:id w:val="1867791684"/>
             <w:placeholder>
               <w:docPart w:val="DAFDC200264A46739AA6BB9B7E7FA71F"/>
             </w:placeholder>
-            <w:dataBinding w:prefixMappings="xmlns:ns0='urn:microsoft-dynamics-nav/reports/Standard Sales - Invoice/1306/'" w:xpath="/ns0:NavWordReportXmlPart[1]/ns0:Header[1]/ns0:OrderNo[1]" w:storeItemID="{B5CC1D76-6ACC-44F9-8B7D-27DB7F3D5E22}"/>
+            <w:dataBinding w:prefixMappings="xmlns:ns0='urn:microsoft-dynamics-nav/reports/Standard_Sales_Invoice/1306/'" w:xpath="/ns0:NavWordReportXmlPart[1]/ns0:Header[1]/ns0:OrderNo[1]" w:storeItemID="{B5CC1D76-6ACC-44F9-8B7D-27DB7F3D5E22}"/>
             <w:text/>
           </w:sdtPr>
           <w:sdtEndPr/>
@@ -1046,12 +1046,12 @@
               <w:lang w:val="da-DK"/>
             </w:rPr>
             <w:alias w:val="#Nav: /Header/ShipmentMethodDescription"/>
-            <w:tag w:val="#Nav: Standard Sales - Invoice/1306"/>
+            <w:tag w:val="#Nav: Standard_Sales_Invoice/1306"/>
             <w:id w:val="-168258069"/>
             <w:placeholder>
               <w:docPart w:val="C8789146DF1A4D79BCD11805EA820C4D"/>
             </w:placeholder>
-            <w:dataBinding w:prefixMappings="xmlns:ns0='urn:microsoft-dynamics-nav/reports/Standard Sales - Invoice/1306/'" w:xpath="/ns0:NavWordReportXmlPart[1]/ns0:Header[1]/ns0:ShipmentMethodDescription[1]" w:storeItemID="{B5CC1D76-6ACC-44F9-8B7D-27DB7F3D5E22}"/>
+            <w:dataBinding w:prefixMappings="xmlns:ns0='urn:microsoft-dynamics-nav/reports/Standard_Sales_Invoice/1306/'" w:xpath="/ns0:NavWordReportXmlPart[1]/ns0:Header[1]/ns0:ShipmentMethodDescription[1]" w:storeItemID="{B5CC1D76-6ACC-44F9-8B7D-27DB7F3D5E22}"/>
             <w:text/>
           </w:sdtPr>
           <w:sdtEndPr/>
@@ -1077,12 +1077,12 @@
               <w:lang w:val="da-DK"/>
             </w:rPr>
             <w:alias w:val="#Nav: /Header/PaymentMethodDescription"/>
-            <w:tag w:val="#Nav: Standard Sales - Invoice/1306"/>
+            <w:tag w:val="#Nav: Standard_Sales_Invoice/1306"/>
             <w:id w:val="-359043298"/>
             <w:placeholder>
               <w:docPart w:val="EAB14F6EA54B4D3F88B9F8D68B371EB3"/>
             </w:placeholder>
-            <w:dataBinding w:prefixMappings="xmlns:ns0='urn:microsoft-dynamics-nav/reports/Standard Sales - Invoice/1306/'" w:xpath="/ns0:NavWordReportXmlPart[1]/ns0:Header[1]/ns0:PaymentMethodDescription[1]" w:storeItemID="{B5CC1D76-6ACC-44F9-8B7D-27DB7F3D5E22}"/>
+            <w:dataBinding w:prefixMappings="xmlns:ns0='urn:microsoft-dynamics-nav/reports/Standard_Sales_Invoice/1306/'" w:xpath="/ns0:NavWordReportXmlPart[1]/ns0:Header[1]/ns0:PaymentMethodDescription[1]" w:storeItemID="{B5CC1D76-6ACC-44F9-8B7D-27DB7F3D5E22}"/>
             <w:text/>
           </w:sdtPr>
           <w:sdtEndPr/>
@@ -1108,12 +1108,12 @@
               <w:lang w:val="da-DK"/>
             </w:rPr>
             <w:alias w:val="#Nav: /Header/PaymentReference"/>
-            <w:tag w:val="#Nav: Standard Sales - Invoice/1306"/>
+            <w:tag w:val="#Nav: Standard_Sales_Invoice/1306"/>
             <w:id w:val="1617714208"/>
             <w:placeholder>
               <w:docPart w:val="23A2AAC1CDF14258A3A888CCE0CF4678"/>
             </w:placeholder>
-            <w:dataBinding w:prefixMappings="xmlns:ns0='urn:microsoft-dynamics-nav/reports/Standard Sales - Invoice/1306/'" w:xpath="/ns0:NavWordReportXmlPart[1]/ns0:Header[1]/ns0:PaymentReference[1]" w:storeItemID="{B5CC1D76-6ACC-44F9-8B7D-27DB7F3D5E22}"/>
+            <w:dataBinding w:prefixMappings="xmlns:ns0='urn:microsoft-dynamics-nav/reports/Standard_Sales_Invoice/1306/'" w:xpath="/ns0:NavWordReportXmlPart[1]/ns0:Header[1]/ns0:PaymentReference[1]" w:storeItemID="{B5CC1D76-6ACC-44F9-8B7D-27DB7F3D5E22}"/>
             <w:text/>
           </w:sdtPr>
           <w:sdtEndPr/>
@@ -1223,10 +1223,10 @@
             <w:placeholder>
               <w:docPart w:val="DefaultPlaceholder_-1854013440"/>
             </w:placeholder>
-            <w:dataBinding w:prefixMappings="xmlns:ns0='urn:microsoft-dynamics-nav/reports/Standard Sales - Invoice/1306/'" w:xpath="/ns0:NavWordReportXmlPart[1]/ns0:Header[1]/ns0:KundeIDCaption[1]" w:storeItemID="{B5CC1D76-6ACC-44F9-8B7D-27DB7F3D5E22}"/>
+            <w:dataBinding w:prefixMappings="xmlns:ns0='urn:microsoft-dynamics-nav/reports/Standard_Sales_Invoice/1306/'" w:xpath="/ns0:NavWordReportXmlPart[1]/ns0:Header[1]/ns0:KundeIDCaption[1]" w:storeItemID="{B5CC1D76-6ACC-44F9-8B7D-27DB7F3D5E22}"/>
             <w:text/>
             <w:alias w:val="#Nav: /Header/KundeIDCaption"/>
-            <w:tag w:val="#Nav: Standard Sales - Invoice/1306"/>
+            <w:tag w:val="#Nav: Standard_Sales_Invoice/1306"/>
           </w:sdtPr>
           <w:sdtContent>
             <w:tc>
@@ -1321,12 +1321,12 @@
               <w:lang w:val="da-DK"/>
             </w:rPr>
             <w:alias w:val="#Nav: /Header/Line/JobNo"/>
-            <w:tag w:val="#Nav: Standard Sales - Invoice/1306"/>
+            <w:tag w:val="#Nav: Standard_Sales_Invoice/1306"/>
             <w:id w:val="252478305"/>
             <w:placeholder>
               <w:docPart w:val="48033D008A5A45B88FE0C2CC72A1C3EC"/>
             </w:placeholder>
-            <w:dataBinding w:prefixMappings="xmlns:ns0='urn:microsoft-dynamics-nav/reports/Standard Sales - Invoice/1306/'" w:xpath="/ns0:NavWordReportXmlPart[1]/ns0:Header[1]/ns0:Line[1]/ns0:JobNo[1]" w:storeItemID="{B5CC1D76-6ACC-44F9-8B7D-27DB7F3D5E22}"/>
+            <w:dataBinding w:prefixMappings="xmlns:ns0='urn:microsoft-dynamics-nav/reports/Standard_Sales_Invoice/1306/'" w:xpath="/ns0:NavWordReportXmlPart[1]/ns0:Header[1]/ns0:Line[1]/ns0:JobNo[1]" w:storeItemID="{B5CC1D76-6ACC-44F9-8B7D-27DB7F3D5E22}"/>
             <w:text/>
           </w:sdtPr>
           <w:sdtContent>
@@ -1358,10 +1358,10 @@
             <w:placeholder>
               <w:docPart w:val="DefaultPlaceholder_-1854013440"/>
             </w:placeholder>
-            <w:dataBinding w:prefixMappings="xmlns:ns0='urn:microsoft-dynamics-nav/reports/Standard Sales - Invoice/1306/'" w:xpath="/ns0:NavWordReportXmlPart[1]/ns0:Header[1]/ns0:KundeID[1]" w:storeItemID="{B5CC1D76-6ACC-44F9-8B7D-27DB7F3D5E22}"/>
+            <w:dataBinding w:prefixMappings="xmlns:ns0='urn:microsoft-dynamics-nav/reports/Standard_Sales_Invoice/1306/'" w:xpath="/ns0:NavWordReportXmlPart[1]/ns0:Header[1]/ns0:KundeID[1]" w:storeItemID="{B5CC1D76-6ACC-44F9-8B7D-27DB7F3D5E22}"/>
             <w:text/>
             <w:alias w:val="#Nav: /Header/KundeID"/>
-            <w:tag w:val="#Nav: Standard Sales - Invoice/1306"/>
+            <w:tag w:val="#Nav: Standard_Sales_Invoice/1306"/>
           </w:sdtPr>
           <w:sdtContent>
             <w:tc>
@@ -1392,9 +1392,9 @@
     <w:sdt>
       <w:sdtPr>
         <w:alias w:val="#Nav: /Header/WorkDescriptionLines"/>
-        <w:tag w:val="#Nav: Standard Sales - Invoice/1306"/>
+        <w:tag w:val="#Nav: Standard_Sales_Invoice/1306"/>
         <w:id w:val="348460567"/>
-        <w15:dataBinding w:prefixMappings="xmlns:ns0='urn:microsoft-dynamics-nav/reports/Standard Sales - Invoice/1306/'" w:xpath="/ns0:NavWordReportXmlPart[1]/ns0:Header[1]/ns0:WorkDescriptionLines" w:storeItemID="{B5CC1D76-6ACC-44F9-8B7D-27DB7F3D5E22}"/>
+        <w15:dataBinding w:prefixMappings="xmlns:ns0='urn:microsoft-dynamics-nav/reports/Standard_Sales_Invoice/1306/'" w:xpath="/ns0:NavWordReportXmlPart[1]/ns0:Header[1]/ns0:WorkDescriptionLines" w:storeItemID="{B5CC1D76-6ACC-44F9-8B7D-27DB7F3D5E22}"/>
         <w15:repeatingSection/>
       </w:sdtPr>
       <w:sdtEndPr/>
@@ -1412,12 +1412,12 @@
             <w:sdt>
               <w:sdtPr>
                 <w:alias w:val="#Nav: /Header/WorkDescriptionLines/WorkDescriptionLine"/>
-                <w:tag w:val="#Nav: Standard Sales - Invoice/1306"/>
+                <w:tag w:val="#Nav: Standard_Sales_Invoice/1306"/>
                 <w:id w:val="-1271001730"/>
                 <w:placeholder>
                   <w:docPart w:val="DefaultPlaceholder_-1854013440"/>
                 </w:placeholder>
-                <w:dataBinding w:prefixMappings="xmlns:ns0='urn:microsoft-dynamics-nav/reports/Standard Sales - Invoice/1306/'" w:xpath="/ns0:NavWordReportXmlPart[1]/ns0:Header[1]/ns0:WorkDescriptionLines[1]/ns0:WorkDescriptionLine[1]" w:storeItemID="{B5CC1D76-6ACC-44F9-8B7D-27DB7F3D5E22}"/>
+                <w:dataBinding w:prefixMappings="xmlns:ns0='urn:microsoft-dynamics-nav/reports/Standard_Sales_Invoice/1306/'" w:xpath="/ns0:NavWordReportXmlPart[1]/ns0:Header[1]/ns0:WorkDescriptionLines[1]/ns0:WorkDescriptionLine[1]" w:storeItemID="{B5CC1D76-6ACC-44F9-8B7D-27DB7F3D5E22}"/>
                 <w:text/>
               </w:sdtPr>
               <w:sdtEndPr/>
@@ -1466,12 +1466,12 @@
         <w:sdt>
           <w:sdtPr>
             <w:alias w:val="#Nav: /Header/Line/ItemNo_Line_Lbl"/>
-            <w:tag w:val="#Nav: Standard Sales - Invoice/1306"/>
+            <w:tag w:val="#Nav: Standard_Sales_Invoice/1306"/>
             <w:id w:val="771446451"/>
             <w:placeholder>
               <w:docPart w:val="985D1A8CC0F94F1291A72C14E133DEC6"/>
             </w:placeholder>
-            <w:dataBinding w:prefixMappings="xmlns:ns0='urn:microsoft-dynamics-nav/reports/Standard Sales - Invoice/1306/'" w:xpath="/ns0:NavWordReportXmlPart[1]/ns0:Header[1]/ns0:Line[1]/ns0:ItemNo_Line_Lbl[1]" w:storeItemID="{B5CC1D76-6ACC-44F9-8B7D-27DB7F3D5E22}"/>
+            <w:dataBinding w:prefixMappings="xmlns:ns0='urn:microsoft-dynamics-nav/reports/Standard_Sales_Invoice/1306/'" w:xpath="/ns0:NavWordReportXmlPart[1]/ns0:Header[1]/ns0:Line[1]/ns0:ItemNo_Line_Lbl[1]" w:storeItemID="{B5CC1D76-6ACC-44F9-8B7D-27DB7F3D5E22}"/>
             <w:text/>
           </w:sdtPr>
           <w:sdtEndPr/>
@@ -1501,12 +1501,12 @@
         <w:sdt>
           <w:sdtPr>
             <w:alias w:val="#Nav: /Header/Line/Description_Line_Lbl"/>
-            <w:tag w:val="#Nav: Standard Sales - Invoice/1306"/>
+            <w:tag w:val="#Nav: Standard_Sales_Invoice/1306"/>
             <w:id w:val="1545399846"/>
             <w:placeholder>
               <w:docPart w:val="985D1A8CC0F94F1291A72C14E133DEC6"/>
             </w:placeholder>
-            <w:dataBinding w:prefixMappings="xmlns:ns0='urn:microsoft-dynamics-nav/reports/Standard Sales - Invoice/1306/'" w:xpath="/ns0:NavWordReportXmlPart[1]/ns0:Header[1]/ns0:Line[1]/ns0:Description_Line_Lbl[1]" w:storeItemID="{B5CC1D76-6ACC-44F9-8B7D-27DB7F3D5E22}"/>
+            <w:dataBinding w:prefixMappings="xmlns:ns0='urn:microsoft-dynamics-nav/reports/Standard_Sales_Invoice/1306/'" w:xpath="/ns0:NavWordReportXmlPart[1]/ns0:Header[1]/ns0:Line[1]/ns0:Description_Line_Lbl[1]" w:storeItemID="{B5CC1D76-6ACC-44F9-8B7D-27DB7F3D5E22}"/>
             <w:text/>
           </w:sdtPr>
           <w:sdtEndPr/>
@@ -1536,12 +1536,12 @@
         <w:sdt>
           <w:sdtPr>
             <w:alias w:val="#Nav: /Header/Line/ShipmentDate_Line_Lbl"/>
-            <w:tag w:val="#Nav: Standard Sales - Invoice/1306"/>
+            <w:tag w:val="#Nav: Standard_Sales_Invoice/1306"/>
             <w:id w:val="-833229876"/>
             <w:placeholder>
               <w:docPart w:val="985D1A8CC0F94F1291A72C14E133DEC6"/>
             </w:placeholder>
-            <w:dataBinding w:prefixMappings="xmlns:ns0='urn:microsoft-dynamics-nav/reports/Standard Sales - Invoice/1306/'" w:xpath="/ns0:NavWordReportXmlPart[1]/ns0:Header[1]/ns0:Line[1]/ns0:ShipmentDate_Line_Lbl[1]" w:storeItemID="{B5CC1D76-6ACC-44F9-8B7D-27DB7F3D5E22}"/>
+            <w:dataBinding w:prefixMappings="xmlns:ns0='urn:microsoft-dynamics-nav/reports/Standard_Sales_Invoice/1306/'" w:xpath="/ns0:NavWordReportXmlPart[1]/ns0:Header[1]/ns0:Line[1]/ns0:ShipmentDate_Line_Lbl[1]" w:storeItemID="{B5CC1D76-6ACC-44F9-8B7D-27DB7F3D5E22}"/>
             <w:text/>
           </w:sdtPr>
           <w:sdtEndPr/>
@@ -1571,12 +1571,12 @@
         <w:sdt>
           <w:sdtPr>
             <w:alias w:val="#Nav: /Header/Line/Quantity_Line_Lbl"/>
-            <w:tag w:val="#Nav: Standard Sales - Invoice/1306"/>
+            <w:tag w:val="#Nav: Standard_Sales_Invoice/1306"/>
             <w:id w:val="616415257"/>
             <w:placeholder>
               <w:docPart w:val="985D1A8CC0F94F1291A72C14E133DEC6"/>
             </w:placeholder>
-            <w:dataBinding w:prefixMappings="xmlns:ns0='urn:microsoft-dynamics-nav/reports/Standard Sales - Invoice/1306/'" w:xpath="/ns0:NavWordReportXmlPart[1]/ns0:Header[1]/ns0:Line[1]/ns0:Quantity_Line_Lbl[1]" w:storeItemID="{B5CC1D76-6ACC-44F9-8B7D-27DB7F3D5E22}"/>
+            <w:dataBinding w:prefixMappings="xmlns:ns0='urn:microsoft-dynamics-nav/reports/Standard_Sales_Invoice/1306/'" w:xpath="/ns0:NavWordReportXmlPart[1]/ns0:Header[1]/ns0:Line[1]/ns0:Quantity_Line_Lbl[1]" w:storeItemID="{B5CC1D76-6ACC-44F9-8B7D-27DB7F3D5E22}"/>
             <w:text/>
           </w:sdtPr>
           <w:sdtEndPr/>
@@ -1621,12 +1621,12 @@
         <w:sdt>
           <w:sdtPr>
             <w:alias w:val="#Nav: /Header/Line/UnitPrice_Lbl"/>
-            <w:tag w:val="#Nav: Standard Sales - Invoice/1306"/>
+            <w:tag w:val="#Nav: Standard_Sales_Invoice/1306"/>
             <w:id w:val="-1521079236"/>
             <w:placeholder>
               <w:docPart w:val="985D1A8CC0F94F1291A72C14E133DEC6"/>
             </w:placeholder>
-            <w:dataBinding w:prefixMappings="xmlns:ns0='urn:microsoft-dynamics-nav/reports/Standard Sales - Invoice/1306/'" w:xpath="/ns0:NavWordReportXmlPart[1]/ns0:Header[1]/ns0:Line[1]/ns0:UnitPrice_Lbl[1]" w:storeItemID="{B5CC1D76-6ACC-44F9-8B7D-27DB7F3D5E22}"/>
+            <w:dataBinding w:prefixMappings="xmlns:ns0='urn:microsoft-dynamics-nav/reports/Standard_Sales_Invoice/1306/'" w:xpath="/ns0:NavWordReportXmlPart[1]/ns0:Header[1]/ns0:Line[1]/ns0:UnitPrice_Lbl[1]" w:storeItemID="{B5CC1D76-6ACC-44F9-8B7D-27DB7F3D5E22}"/>
             <w:text/>
           </w:sdtPr>
           <w:sdtEndPr/>
@@ -1671,12 +1671,12 @@
         <w:sdt>
           <w:sdtPr>
             <w:alias w:val="#Nav: /Header/Line/VATPct_Line_Lbl"/>
-            <w:tag w:val="#Nav: Standard Sales - Invoice/1306"/>
+            <w:tag w:val="#Nav: Standard_Sales_Invoice/1306"/>
             <w:id w:val="1291246806"/>
             <w:placeholder>
               <w:docPart w:val="985D1A8CC0F94F1291A72C14E133DEC6"/>
             </w:placeholder>
-            <w:dataBinding w:prefixMappings="xmlns:ns0='urn:microsoft-dynamics-nav/reports/Standard Sales - Invoice/1306/'" w:xpath="/ns0:NavWordReportXmlPart[1]/ns0:Header[1]/ns0:Line[1]/ns0:VATPct_Line_Lbl[1]" w:storeItemID="{B5CC1D76-6ACC-44F9-8B7D-27DB7F3D5E22}"/>
+            <w:dataBinding w:prefixMappings="xmlns:ns0='urn:microsoft-dynamics-nav/reports/Standard_Sales_Invoice/1306/'" w:xpath="/ns0:NavWordReportXmlPart[1]/ns0:Header[1]/ns0:Line[1]/ns0:VATPct_Line_Lbl[1]" w:storeItemID="{B5CC1D76-6ACC-44F9-8B7D-27DB7F3D5E22}"/>
             <w:text/>
           </w:sdtPr>
           <w:sdtEndPr/>
@@ -1707,12 +1707,12 @@
         <w:sdt>
           <w:sdtPr>
             <w:alias w:val="#Nav: /Header/Line/LineAmount_Line_Lbl"/>
-            <w:tag w:val="#Nav: Standard Sales - Invoice/1306"/>
+            <w:tag w:val="#Nav: Standard_Sales_Invoice/1306"/>
             <w:id w:val="1532234539"/>
             <w:placeholder>
               <w:docPart w:val="985D1A8CC0F94F1291A72C14E133DEC6"/>
             </w:placeholder>
-            <w:dataBinding w:prefixMappings="xmlns:ns0='urn:microsoft-dynamics-nav/reports/Standard Sales - Invoice/1306/'" w:xpath="/ns0:NavWordReportXmlPart[1]/ns0:Header[1]/ns0:Line[1]/ns0:LineAmount_Line_Lbl[1]" w:storeItemID="{B5CC1D76-6ACC-44F9-8B7D-27DB7F3D5E22}"/>
+            <w:dataBinding w:prefixMappings="xmlns:ns0='urn:microsoft-dynamics-nav/reports/Standard_Sales_Invoice/1306/'" w:xpath="/ns0:NavWordReportXmlPart[1]/ns0:Header[1]/ns0:Line[1]/ns0:LineAmount_Line_Lbl[1]" w:storeItemID="{B5CC1D76-6ACC-44F9-8B7D-27DB7F3D5E22}"/>
             <w:text/>
           </w:sdtPr>
           <w:sdtEndPr/>
@@ -1915,9 +1915,9 @@
             <w:szCs w:val="18"/>
           </w:rPr>
           <w:alias w:val="#Nav: /Header/Line"/>
-          <w:tag w:val="#Nav: Standard Sales - Invoice/1306"/>
+          <w:tag w:val="#Nav: Standard_Sales_Invoice/1306"/>
           <w:id w:val="1327254768"/>
-          <w15:dataBinding w:prefixMappings="xmlns:ns0='urn:microsoft-dynamics-nav/reports/Standard Sales - Invoice/1306/'" w:xpath="/ns0:NavWordReportXmlPart[1]/ns0:Header[1]/ns0:Line" w:storeItemID="{B5CC1D76-6ACC-44F9-8B7D-27DB7F3D5E22}"/>
+          <w15:dataBinding w:prefixMappings="xmlns:ns0='urn:microsoft-dynamics-nav/reports/Standard_Sales_Invoice/1306/'" w:xpath="/ns0:NavWordReportXmlPart[1]/ns0:Header[1]/ns0:Line" w:storeItemID="{B5CC1D76-6ACC-44F9-8B7D-27DB7F3D5E22}"/>
           <w15:repeatingSection/>
         </w:sdtPr>
         <w:sdtEndPr>
@@ -1962,12 +1962,12 @@
                       <w:szCs w:val="18"/>
                     </w:rPr>
                     <w:alias w:val="#Nav: /Header/Line/ItemNo_Line"/>
-                    <w:tag w:val="#Nav: Standard Sales - Invoice/1306"/>
+                    <w:tag w:val="#Nav: Standard_Sales_Invoice/1306"/>
                     <w:id w:val="-1032108260"/>
                     <w:placeholder>
                       <w:docPart w:val="CE3A2B3BDF4E4FBBACBC13BD791058D6"/>
                     </w:placeholder>
-                    <w:dataBinding w:prefixMappings="xmlns:ns0='urn:microsoft-dynamics-nav/reports/Standard Sales - Invoice/1306/'" w:xpath="/ns0:NavWordReportXmlPart[1]/ns0:Header[1]/ns0:Line[1]/ns0:ItemNo_Line[1]" w:storeItemID="{B5CC1D76-6ACC-44F9-8B7D-27DB7F3D5E22}"/>
+                    <w:dataBinding w:prefixMappings="xmlns:ns0='urn:microsoft-dynamics-nav/reports/Standard_Sales_Invoice/1306/'" w:xpath="/ns0:NavWordReportXmlPart[1]/ns0:Header[1]/ns0:Line[1]/ns0:ItemNo_Line[1]" w:storeItemID="{B5CC1D76-6ACC-44F9-8B7D-27DB7F3D5E22}"/>
                     <w:text/>
                   </w:sdtPr>
                   <w:sdtEndPr>
@@ -2006,12 +2006,12 @@
                       <w:szCs w:val="18"/>
                     </w:rPr>
                     <w:alias w:val="#Nav: /Header/Line/Description_Line"/>
-                    <w:tag w:val="#Nav: Standard Sales - Invoice/1306"/>
+                    <w:tag w:val="#Nav: Standard_Sales_Invoice/1306"/>
                     <w:id w:val="-1420935410"/>
                     <w:placeholder>
                       <w:docPart w:val="2F3BA42080DA4A4583F0744EA32700A9"/>
                     </w:placeholder>
-                    <w:dataBinding w:prefixMappings="xmlns:ns0='urn:microsoft-dynamics-nav/reports/Standard Sales - Invoice/1306/'" w:xpath="/ns0:NavWordReportXmlPart[1]/ns0:Header[1]/ns0:Line[1]/ns0:Description_Line[1]" w:storeItemID="{B5CC1D76-6ACC-44F9-8B7D-27DB7F3D5E22}"/>
+                    <w:dataBinding w:prefixMappings="xmlns:ns0='urn:microsoft-dynamics-nav/reports/Standard_Sales_Invoice/1306/'" w:xpath="/ns0:NavWordReportXmlPart[1]/ns0:Header[1]/ns0:Line[1]/ns0:Description_Line[1]" w:storeItemID="{B5CC1D76-6ACC-44F9-8B7D-27DB7F3D5E22}"/>
                     <w:text/>
                   </w:sdtPr>
                   <w:sdtEndPr/>
@@ -2046,12 +2046,12 @@
                       <w:szCs w:val="18"/>
                     </w:rPr>
                     <w:alias w:val="#Nav: /Header/Line/ShipmentDate_Line"/>
-                    <w:tag w:val="#Nav: Standard Sales - Invoice/1306"/>
+                    <w:tag w:val="#Nav: Standard_Sales_Invoice/1306"/>
                     <w:id w:val="223189048"/>
                     <w:placeholder>
                       <w:docPart w:val="985D1A8CC0F94F1291A72C14E133DEC6"/>
                     </w:placeholder>
-                    <w:dataBinding w:prefixMappings="xmlns:ns0='urn:microsoft-dynamics-nav/reports/Standard Sales - Invoice/1306/'" w:xpath="/ns0:NavWordReportXmlPart[1]/ns0:Header[1]/ns0:Line[1]/ns0:ShipmentDate_Line[1]" w:storeItemID="{B5CC1D76-6ACC-44F9-8B7D-27DB7F3D5E22}"/>
+                    <w:dataBinding w:prefixMappings="xmlns:ns0='urn:microsoft-dynamics-nav/reports/Standard_Sales_Invoice/1306/'" w:xpath="/ns0:NavWordReportXmlPart[1]/ns0:Header[1]/ns0:Line[1]/ns0:ShipmentDate_Line[1]" w:storeItemID="{B5CC1D76-6ACC-44F9-8B7D-27DB7F3D5E22}"/>
                     <w:text/>
                   </w:sdtPr>
                   <w:sdtEndPr/>
@@ -2086,12 +2086,12 @@
                       <w:szCs w:val="18"/>
                     </w:rPr>
                     <w:alias w:val="#Nav: /Header/Line/Quantity_Line"/>
-                    <w:tag w:val="#Nav: Standard Sales - Invoice/1306"/>
+                    <w:tag w:val="#Nav: Standard_Sales_Invoice/1306"/>
                     <w:id w:val="382909601"/>
                     <w:placeholder>
                       <w:docPart w:val="0F13787F408C4E038FEAEF713E96AA7B"/>
                     </w:placeholder>
-                    <w:dataBinding w:prefixMappings="xmlns:ns0='urn:microsoft-dynamics-nav/reports/Standard Sales - Invoice/1306/'" w:xpath="/ns0:NavWordReportXmlPart[1]/ns0:Header[1]/ns0:Line[1]/ns0:Quantity_Line[1]" w:storeItemID="{B5CC1D76-6ACC-44F9-8B7D-27DB7F3D5E22}"/>
+                    <w:dataBinding w:prefixMappings="xmlns:ns0='urn:microsoft-dynamics-nav/reports/Standard_Sales_Invoice/1306/'" w:xpath="/ns0:NavWordReportXmlPart[1]/ns0:Header[1]/ns0:Line[1]/ns0:Quantity_Line[1]" w:storeItemID="{B5CC1D76-6ACC-44F9-8B7D-27DB7F3D5E22}"/>
                     <w:text/>
                   </w:sdtPr>
                   <w:sdtEndPr/>
@@ -2126,12 +2126,12 @@
                       <w:szCs w:val="18"/>
                     </w:rPr>
                     <w:alias w:val="#Nav: /Header/Line/UnitOfMeasure"/>
-                    <w:tag w:val="#Nav: Standard Sales - Invoice/1306"/>
+                    <w:tag w:val="#Nav: Standard_Sales_Invoice/1306"/>
                     <w:id w:val="436108881"/>
                     <w:placeholder>
                       <w:docPart w:val="7ED73EEBDDAE4C7EB80482493F3779EC"/>
                     </w:placeholder>
-                    <w:dataBinding w:prefixMappings="xmlns:ns0='urn:microsoft-dynamics-nav/reports/Standard Sales - Invoice/1306/'" w:xpath="/ns0:NavWordReportXmlPart[1]/ns0:Header[1]/ns0:Line[1]/ns0:UnitOfMeasure[1]" w:storeItemID="{B5CC1D76-6ACC-44F9-8B7D-27DB7F3D5E22}"/>
+                    <w:dataBinding w:prefixMappings="xmlns:ns0='urn:microsoft-dynamics-nav/reports/Standard_Sales_Invoice/1306/'" w:xpath="/ns0:NavWordReportXmlPart[1]/ns0:Header[1]/ns0:Line[1]/ns0:UnitOfMeasure[1]" w:storeItemID="{B5CC1D76-6ACC-44F9-8B7D-27DB7F3D5E22}"/>
                     <w:text/>
                   </w:sdtPr>
                   <w:sdtEndPr/>
@@ -2166,12 +2166,12 @@
                       <w:szCs w:val="18"/>
                     </w:rPr>
                     <w:alias w:val="#Nav: /Header/Line/UnitPrice"/>
-                    <w:tag w:val="#Nav: Standard Sales - Invoice/1306"/>
+                    <w:tag w:val="#Nav: Standard_Sales_Invoice/1306"/>
                     <w:id w:val="773364929"/>
                     <w:placeholder>
                       <w:docPart w:val="1F9303D05B81402C9EF367D4288F3C10"/>
                     </w:placeholder>
-                    <w:dataBinding w:prefixMappings="xmlns:ns0='urn:microsoft-dynamics-nav/reports/Standard Sales - Invoice/1306/'" w:xpath="/ns0:NavWordReportXmlPart[1]/ns0:Header[1]/ns0:Line[1]/ns0:UnitPrice[1]" w:storeItemID="{B5CC1D76-6ACC-44F9-8B7D-27DB7F3D5E22}"/>
+                    <w:dataBinding w:prefixMappings="xmlns:ns0='urn:microsoft-dynamics-nav/reports/Standard_Sales_Invoice/1306/'" w:xpath="/ns0:NavWordReportXmlPart[1]/ns0:Header[1]/ns0:Line[1]/ns0:UnitPrice[1]" w:storeItemID="{B5CC1D76-6ACC-44F9-8B7D-27DB7F3D5E22}"/>
                     <w:text/>
                   </w:sdtPr>
                   <w:sdtEndPr/>
@@ -2206,12 +2206,12 @@
                       <w:szCs w:val="18"/>
                     </w:rPr>
                     <w:alias w:val="#Nav: /Header/Line/LineDiscountPercentText_Line"/>
-                    <w:tag w:val="#Nav: Standard Sales - Invoice/1306"/>
+                    <w:tag w:val="#Nav: Standard_Sales_Invoice/1306"/>
                     <w:id w:val="114875444"/>
                     <w:placeholder>
                       <w:docPart w:val="CFC486A3B8D946E881D80DC1D14118D7"/>
                     </w:placeholder>
-                    <w:dataBinding w:prefixMappings="xmlns:ns0='urn:microsoft-dynamics-nav/reports/Standard Sales - Invoice/1306/'" w:xpath="/ns0:NavWordReportXmlPart[1]/ns0:Header[1]/ns0:Line[1]/ns0:LineDiscountPercentText_Line[1]" w:storeItemID="{B5CC1D76-6ACC-44F9-8B7D-27DB7F3D5E22}"/>
+                    <w:dataBinding w:prefixMappings="xmlns:ns0='urn:microsoft-dynamics-nav/reports/Standard_Sales_Invoice/1306/'" w:xpath="/ns0:NavWordReportXmlPart[1]/ns0:Header[1]/ns0:Line[1]/ns0:LineDiscountPercentText_Line[1]" w:storeItemID="{B5CC1D76-6ACC-44F9-8B7D-27DB7F3D5E22}"/>
                     <w:text/>
                   </w:sdtPr>
                   <w:sdtEndPr/>
@@ -2246,12 +2246,12 @@
                       <w:szCs w:val="18"/>
                     </w:rPr>
                     <w:alias w:val="#Nav: /Header/Line/VATPct_Line"/>
-                    <w:tag w:val="#Nav: Standard Sales - Invoice/1306"/>
+                    <w:tag w:val="#Nav: Standard_Sales_Invoice/1306"/>
                     <w:id w:val="1684940473"/>
                     <w:placeholder>
                       <w:docPart w:val="49788B402E8D48C187022BBC142D01A0"/>
                     </w:placeholder>
-                    <w:dataBinding w:prefixMappings="xmlns:ns0='urn:microsoft-dynamics-nav/reports/Standard Sales - Invoice/1306/'" w:xpath="/ns0:NavWordReportXmlPart[1]/ns0:Header[1]/ns0:Line[1]/ns0:VATPct_Line[1]" w:storeItemID="{B5CC1D76-6ACC-44F9-8B7D-27DB7F3D5E22}"/>
+                    <w:dataBinding w:prefixMappings="xmlns:ns0='urn:microsoft-dynamics-nav/reports/Standard_Sales_Invoice/1306/'" w:xpath="/ns0:NavWordReportXmlPart[1]/ns0:Header[1]/ns0:Line[1]/ns0:VATPct_Line[1]" w:storeItemID="{B5CC1D76-6ACC-44F9-8B7D-27DB7F3D5E22}"/>
                     <w:text/>
                   </w:sdtPr>
                   <w:sdtEndPr/>
@@ -2286,12 +2286,12 @@
                       <w:szCs w:val="18"/>
                     </w:rPr>
                     <w:alias w:val="#Nav: /Header/Line/LineAmount_Line"/>
-                    <w:tag w:val="#Nav: Standard Sales - Invoice/1306"/>
+                    <w:tag w:val="#Nav: Standard_Sales_Invoice/1306"/>
                     <w:id w:val="-1829895906"/>
                     <w:placeholder>
                       <w:docPart w:val="3D87FDC4CF4D4D659D8B06BC5BC0CFC7"/>
                     </w:placeholder>
-                    <w:dataBinding w:prefixMappings="xmlns:ns0='urn:microsoft-dynamics-nav/reports/Standard Sales - Invoice/1306/'" w:xpath="/ns0:NavWordReportXmlPart[1]/ns0:Header[1]/ns0:Line[1]/ns0:LineAmount_Line[1]" w:storeItemID="{B5CC1D76-6ACC-44F9-8B7D-27DB7F3D5E22}"/>
+                    <w:dataBinding w:prefixMappings="xmlns:ns0='urn:microsoft-dynamics-nav/reports/Standard_Sales_Invoice/1306/'" w:xpath="/ns0:NavWordReportXmlPart[1]/ns0:Header[1]/ns0:Line[1]/ns0:LineAmount_Line[1]" w:storeItemID="{B5CC1D76-6ACC-44F9-8B7D-27DB7F3D5E22}"/>
                     <w:text/>
                   </w:sdtPr>
                   <w:sdtEndPr/>
@@ -2433,9 +2433,9 @@
             <w:bCs/>
           </w:rPr>
           <w:alias w:val="#Nav: /Header/ReportTotalsLine"/>
-          <w:tag w:val="#Nav: Standard Sales - Invoice/1306"/>
+          <w:tag w:val="#Nav: Standard_Sales_Invoice/1306"/>
           <w:id w:val="1981810996"/>
-          <w15:dataBinding w:prefixMappings="xmlns:ns0='urn:microsoft-dynamics-nav/reports/Standard Sales - Invoice/1306/'" w:xpath="/ns0:NavWordReportXmlPart[1]/ns0:Header[1]/ns0:ReportTotalsLine" w:storeItemID="{B5CC1D76-6ACC-44F9-8B7D-27DB7F3D5E22}"/>
+          <w15:dataBinding w:prefixMappings="xmlns:ns0='urn:microsoft-dynamics-nav/reports/Standard_Sales_Invoice/1306/'" w:xpath="/ns0:NavWordReportXmlPart[1]/ns0:Header[1]/ns0:ReportTotalsLine" w:storeItemID="{B5CC1D76-6ACC-44F9-8B7D-27DB7F3D5E22}"/>
           <w15:repeatingSection/>
         </w:sdtPr>
         <w:sdtEndPr>
@@ -2522,12 +2522,12 @@
                 <w:sdt>
                   <w:sdtPr>
                     <w:alias w:val="#Nav: /Header/ReportTotalsLine/Description_ReportTotalsLine"/>
-                    <w:tag w:val="#Nav: Standard Sales - Invoice/1306"/>
+                    <w:tag w:val="#Nav: Standard_Sales_Invoice/1306"/>
                     <w:id w:val="1468313313"/>
                     <w:placeholder>
                       <w:docPart w:val="985D1A8CC0F94F1291A72C14E133DEC6"/>
                     </w:placeholder>
-                    <w:dataBinding w:prefixMappings="xmlns:ns0='urn:microsoft-dynamics-nav/reports/Standard Sales - Invoice/1306/'" w:xpath="/ns0:NavWordReportXmlPart[1]/ns0:Header[1]/ns0:ReportTotalsLine[1]/ns0:Description_ReportTotalsLine[1]" w:storeItemID="{B5CC1D76-6ACC-44F9-8B7D-27DB7F3D5E22}"/>
+                    <w:dataBinding w:prefixMappings="xmlns:ns0='urn:microsoft-dynamics-nav/reports/Standard_Sales_Invoice/1306/'" w:xpath="/ns0:NavWordReportXmlPart[1]/ns0:Header[1]/ns0:ReportTotalsLine[1]/ns0:Description_ReportTotalsLine[1]" w:storeItemID="{B5CC1D76-6ACC-44F9-8B7D-27DB7F3D5E22}"/>
                     <w:text/>
                   </w:sdtPr>
                   <w:sdtEndPr/>
@@ -2554,12 +2554,12 @@
                 <w:sdt>
                   <w:sdtPr>
                     <w:alias w:val="#Nav: /Header/ReportTotalsLine/Amount_ReportTotalsLine"/>
-                    <w:tag w:val="#Nav: Standard Sales - Invoice/1306"/>
+                    <w:tag w:val="#Nav: Standard_Sales_Invoice/1306"/>
                     <w:id w:val="1520812946"/>
                     <w:placeholder>
                       <w:docPart w:val="985D1A8CC0F94F1291A72C14E133DEC6"/>
                     </w:placeholder>
-                    <w:dataBinding w:prefixMappings="xmlns:ns0='urn:microsoft-dynamics-nav/reports/Standard Sales - Invoice/1306/'" w:xpath="/ns0:NavWordReportXmlPart[1]/ns0:Header[1]/ns0:ReportTotalsLine[1]/ns0:Amount_ReportTotalsLine[1]" w:storeItemID="{B5CC1D76-6ACC-44F9-8B7D-27DB7F3D5E22}"/>
+                    <w:dataBinding w:prefixMappings="xmlns:ns0='urn:microsoft-dynamics-nav/reports/Standard_Sales_Invoice/1306/'" w:xpath="/ns0:NavWordReportXmlPart[1]/ns0:Header[1]/ns0:ReportTotalsLine[1]/ns0:Amount_ReportTotalsLine[1]" w:storeItemID="{B5CC1D76-6ACC-44F9-8B7D-27DB7F3D5E22}"/>
                     <w:text/>
                   </w:sdtPr>
                   <w:sdtEndPr/>
@@ -2731,12 +2731,12 @@
               <w:b/>
             </w:rPr>
             <w:alias w:val="#Nav: /Header/Totals/TotalAmountExclInclVATText"/>
-            <w:tag w:val="#Nav: Standard Sales - Invoice/1306"/>
+            <w:tag w:val="#Nav: Standard_Sales_Invoice/1306"/>
             <w:id w:val="721562155"/>
             <w:placeholder>
               <w:docPart w:val="DefaultPlaceholder_-1854013440"/>
             </w:placeholder>
-            <w:dataBinding w:prefixMappings="xmlns:ns0='urn:microsoft-dynamics-nav/reports/Standard Sales - Invoice/1306/'" w:xpath="/ns0:NavWordReportXmlPart[1]/ns0:Header[1]/ns0:Totals[1]/ns0:TotalAmountExclInclVATText[1]" w:storeItemID="{B5CC1D76-6ACC-44F9-8B7D-27DB7F3D5E22}"/>
+            <w:dataBinding w:prefixMappings="xmlns:ns0='urn:microsoft-dynamics-nav/reports/Standard_Sales_Invoice/1306/'" w:xpath="/ns0:NavWordReportXmlPart[1]/ns0:Header[1]/ns0:Totals[1]/ns0:TotalAmountExclInclVATText[1]" w:storeItemID="{B5CC1D76-6ACC-44F9-8B7D-27DB7F3D5E22}"/>
             <w:text/>
           </w:sdtPr>
           <w:sdtEndPr/>
@@ -2774,12 +2774,12 @@
               <w:b/>
             </w:rPr>
             <w:alias w:val="#Nav: /Header/Totals/TotalAmountExclInclVAT"/>
-            <w:tag w:val="#Nav: Standard Sales - Invoice/1306"/>
+            <w:tag w:val="#Nav: Standard_Sales_Invoice/1306"/>
             <w:id w:val="74169730"/>
             <w:placeholder>
               <w:docPart w:val="DefaultPlaceholder_-1854013440"/>
             </w:placeholder>
-            <w:dataBinding w:prefixMappings="xmlns:ns0='urn:microsoft-dynamics-nav/reports/Standard Sales - Invoice/1306/'" w:xpath="/ns0:NavWordReportXmlPart[1]/ns0:Header[1]/ns0:Totals[1]/ns0:TotalAmountExclInclVAT[1]" w:storeItemID="{B5CC1D76-6ACC-44F9-8B7D-27DB7F3D5E22}"/>
+            <w:dataBinding w:prefixMappings="xmlns:ns0='urn:microsoft-dynamics-nav/reports/Standard_Sales_Invoice/1306/'" w:xpath="/ns0:NavWordReportXmlPart[1]/ns0:Header[1]/ns0:Totals[1]/ns0:TotalAmountExclInclVAT[1]" w:storeItemID="{B5CC1D76-6ACC-44F9-8B7D-27DB7F3D5E22}"/>
             <w:text/>
           </w:sdtPr>
           <w:sdtEndPr/>
@@ -2822,12 +2822,12 @@
           <w:b/>
         </w:rPr>
         <w:alias w:val="#Nav: /Header/RemainingAmountText"/>
-        <w:tag w:val="#Nav: Standard Sales - Invoice/1306"/>
+        <w:tag w:val="#Nav: Standard_Sales_Invoice/1306"/>
         <w:id w:val="647710353"/>
         <w:placeholder>
           <w:docPart w:val="DefaultPlaceholder_-1854013440"/>
         </w:placeholder>
-        <w:dataBinding w:prefixMappings="xmlns:ns0='urn:microsoft-dynamics-nav/reports/Standard Sales - Invoice/1306/'" w:xpath="/ns0:NavWordReportXmlPart[1]/ns0:Header[1]/ns0:RemainingAmountText[1]" w:storeItemID="{B5CC1D76-6ACC-44F9-8B7D-27DB7F3D5E22}"/>
+        <w:dataBinding w:prefixMappings="xmlns:ns0='urn:microsoft-dynamics-nav/reports/Standard_Sales_Invoice/1306/'" w:xpath="/ns0:NavWordReportXmlPart[1]/ns0:Header[1]/ns0:RemainingAmountText[1]" w:storeItemID="{B5CC1D76-6ACC-44F9-8B7D-27DB7F3D5E22}"/>
         <w:text/>
       </w:sdtPr>
       <w:sdtEndPr/>
@@ -2889,12 +2889,12 @@
               <w:szCs w:val="20"/>
             </w:rPr>
             <w:alias w:val="#Nav: /Header/VATClauses_Lbl"/>
-            <w:tag w:val="#Nav: Standard Sales - Invoice/1306"/>
+            <w:tag w:val="#Nav: Standard_Sales_Invoice/1306"/>
             <w:id w:val="1875570075"/>
             <w:placeholder>
               <w:docPart w:val="DefaultPlaceholder_1081868574"/>
             </w:placeholder>
-            <w:dataBinding w:prefixMappings="xmlns:ns0='urn:microsoft-dynamics-nav/reports/Standard Sales - Invoice/1306/'" w:xpath="/ns0:NavWordReportXmlPart[1]/ns0:Header[1]/ns0:VATClauses_Lbl[1]" w:storeItemID="{B5CC1D76-6ACC-44F9-8B7D-27DB7F3D5E22}"/>
+            <w:dataBinding w:prefixMappings="xmlns:ns0='urn:microsoft-dynamics-nav/reports/Standard_Sales_Invoice/1306/'" w:xpath="/ns0:NavWordReportXmlPart[1]/ns0:Header[1]/ns0:VATClauses_Lbl[1]" w:storeItemID="{B5CC1D76-6ACC-44F9-8B7D-27DB7F3D5E22}"/>
             <w:text/>
           </w:sdtPr>
           <w:sdtEndPr/>
@@ -2958,12 +2958,12 @@
               <w:szCs w:val="20"/>
             </w:rPr>
             <w:alias w:val="#Nav: /Header/VATIdentifier_Lbl"/>
-            <w:tag w:val="#Nav: Standard Sales - Invoice/1306"/>
+            <w:tag w:val="#Nav: Standard_Sales_Invoice/1306"/>
             <w:id w:val="-853264483"/>
             <w:placeholder>
               <w:docPart w:val="DefaultPlaceholder_1081868574"/>
             </w:placeholder>
-            <w:dataBinding w:prefixMappings="xmlns:ns0='urn:microsoft-dynamics-nav/reports/Standard Sales - Invoice/1306/'" w:xpath="/ns0:NavWordReportXmlPart[1]/ns0:Header[1]/ns0:VATIdentifier_Lbl[1]" w:storeItemID="{B5CC1D76-6ACC-44F9-8B7D-27DB7F3D5E22}"/>
+            <w:dataBinding w:prefixMappings="xmlns:ns0='urn:microsoft-dynamics-nav/reports/Standard_Sales_Invoice/1306/'" w:xpath="/ns0:NavWordReportXmlPart[1]/ns0:Header[1]/ns0:VATIdentifier_Lbl[1]" w:storeItemID="{B5CC1D76-6ACC-44F9-8B7D-27DB7F3D5E22}"/>
             <w:text/>
           </w:sdtPr>
           <w:sdtEndPr/>
@@ -3026,9 +3026,9 @@
             <w:sz w:val="18"/>
           </w:rPr>
           <w:alias w:val="#Nav: /Header/VATClauseLine"/>
-          <w:tag w:val="#Nav: Standard Sales - Invoice/1306"/>
+          <w:tag w:val="#Nav: Standard_Sales_Invoice/1306"/>
           <w:id w:val="1234901919"/>
-          <w15:dataBinding w:prefixMappings="xmlns:ns0='urn:microsoft-dynamics-nav/reports/Standard Sales - Invoice/1306/'" w:xpath="/ns0:NavWordReportXmlPart[1]/ns0:Header[1]/ns0:VATClauseLine" w:storeItemID="{B5CC1D76-6ACC-44F9-8B7D-27DB7F3D5E22}"/>
+          <w15:dataBinding w:prefixMappings="xmlns:ns0='urn:microsoft-dynamics-nav/reports/Standard_Sales_Invoice/1306/'" w:xpath="/ns0:NavWordReportXmlPart[1]/ns0:Header[1]/ns0:VATClauseLine" w:storeItemID="{B5CC1D76-6ACC-44F9-8B7D-27DB7F3D5E22}"/>
           <w15:repeatingSection/>
         </w:sdtPr>
         <w:sdtEndPr/>
@@ -3070,12 +3070,12 @@
                       <w:sz w:val="18"/>
                     </w:rPr>
                     <w:alias w:val="#Nav: /Header/VATClauseLine/VATIdentifier_VATClauseLine"/>
-                    <w:tag w:val="#Nav: Standard Sales - Invoice/1306"/>
+                    <w:tag w:val="#Nav: Standard_Sales_Invoice/1306"/>
                     <w:id w:val="-483620067"/>
                     <w:placeholder>
                       <w:docPart w:val="DefaultPlaceholder_1081868574"/>
                     </w:placeholder>
-                    <w:dataBinding w:prefixMappings="xmlns:ns0='urn:microsoft-dynamics-nav/reports/Standard Sales - Invoice/1306/'" w:xpath="/ns0:NavWordReportXmlPart[1]/ns0:Header[1]/ns0:VATClauseLine[1]/ns0:VATIdentifier_VATClauseLine[1]" w:storeItemID="{B5CC1D76-6ACC-44F9-8B7D-27DB7F3D5E22}"/>
+                    <w:dataBinding w:prefixMappings="xmlns:ns0='urn:microsoft-dynamics-nav/reports/Standard_Sales_Invoice/1306/'" w:xpath="/ns0:NavWordReportXmlPart[1]/ns0:Header[1]/ns0:VATClauseLine[1]/ns0:VATIdentifier_VATClauseLine[1]" w:storeItemID="{B5CC1D76-6ACC-44F9-8B7D-27DB7F3D5E22}"/>
                     <w:text/>
                   </w:sdtPr>
                   <w:sdtEndPr/>
@@ -3114,12 +3114,12 @@
                       <w:sz w:val="18"/>
                     </w:rPr>
                     <w:alias w:val="#Nav: /Header/VATClauseLine/Description_VATClauseLine"/>
-                    <w:tag w:val="#Nav: Standard Sales - Invoice/1306"/>
+                    <w:tag w:val="#Nav: Standard_Sales_Invoice/1306"/>
                     <w:id w:val="983973089"/>
                     <w:placeholder>
                       <w:docPart w:val="DefaultPlaceholder_1081868574"/>
                     </w:placeholder>
-                    <w:dataBinding w:prefixMappings="xmlns:ns0='urn:microsoft-dynamics-nav/reports/Standard Sales - Invoice/1306/'" w:xpath="/ns0:NavWordReportXmlPart[1]/ns0:Header[1]/ns0:VATClauseLine[1]/ns0:Description_VATClauseLine[1]" w:storeItemID="{B5CC1D76-6ACC-44F9-8B7D-27DB7F3D5E22}"/>
+                    <w:dataBinding w:prefixMappings="xmlns:ns0='urn:microsoft-dynamics-nav/reports/Standard_Sales_Invoice/1306/'" w:xpath="/ns0:NavWordReportXmlPart[1]/ns0:Header[1]/ns0:VATClauseLine[1]/ns0:Description_VATClauseLine[1]" w:storeItemID="{B5CC1D76-6ACC-44F9-8B7D-27DB7F3D5E22}"/>
                     <w:text/>
                   </w:sdtPr>
                   <w:sdtEndPr/>
@@ -3158,12 +3158,12 @@
                       <w:sz w:val="18"/>
                     </w:rPr>
                     <w:alias w:val="#Nav: /Header/VATClauseLine/VATAmount_VATClauseLine"/>
-                    <w:tag w:val="#Nav: Standard Sales - Invoice/1306"/>
+                    <w:tag w:val="#Nav: Standard_Sales_Invoice/1306"/>
                     <w:id w:val="-1432200154"/>
                     <w:placeholder>
                       <w:docPart w:val="DefaultPlaceholder_1081868574"/>
                     </w:placeholder>
-                    <w:dataBinding w:prefixMappings="xmlns:ns0='urn:microsoft-dynamics-nav/reports/Standard Sales - Invoice/1306/'" w:xpath="/ns0:NavWordReportXmlPart[1]/ns0:Header[1]/ns0:VATClauseLine[1]/ns0:VATAmount_VATClauseLine[1]" w:storeItemID="{B5CC1D76-6ACC-44F9-8B7D-27DB7F3D5E22}"/>
+                    <w:dataBinding w:prefixMappings="xmlns:ns0='urn:microsoft-dynamics-nav/reports/Standard_Sales_Invoice/1306/'" w:xpath="/ns0:NavWordReportXmlPart[1]/ns0:Header[1]/ns0:VATClauseLine[1]/ns0:VATAmount_VATClauseLine[1]" w:storeItemID="{B5CC1D76-6ACC-44F9-8B7D-27DB7F3D5E22}"/>
                     <w:text/>
                   </w:sdtPr>
                   <w:sdtEndPr/>
@@ -3241,12 +3241,12 @@
                       <w:sz w:val="18"/>
                     </w:rPr>
                     <w:alias w:val="#Nav: /Header/VATClauseLine/Description2_VATClauseLine"/>
-                    <w:tag w:val="#Nav: Standard Sales - Invoice/1306"/>
+                    <w:tag w:val="#Nav: Standard_Sales_Invoice/1306"/>
                     <w:id w:val="-751972114"/>
                     <w:placeholder>
                       <w:docPart w:val="DefaultPlaceholder_1081868574"/>
                     </w:placeholder>
-                    <w:dataBinding w:prefixMappings="xmlns:ns0='urn:microsoft-dynamics-nav/reports/Standard Sales - Invoice/1306/'" w:xpath="/ns0:NavWordReportXmlPart[1]/ns0:Header[1]/ns0:VATClauseLine[1]/ns0:Description2_VATClauseLine[1]" w:storeItemID="{B5CC1D76-6ACC-44F9-8B7D-27DB7F3D5E22}"/>
+                    <w:dataBinding w:prefixMappings="xmlns:ns0='urn:microsoft-dynamics-nav/reports/Standard_Sales_Invoice/1306/'" w:xpath="/ns0:NavWordReportXmlPart[1]/ns0:Header[1]/ns0:VATClauseLine[1]/ns0:Description2_VATClauseLine[1]" w:storeItemID="{B5CC1D76-6ACC-44F9-8B7D-27DB7F3D5E22}"/>
                     <w:text/>
                   </w:sdtPr>
                   <w:sdtEndPr/>
@@ -3329,9 +3329,9 @@
             <w:szCs w:val="16"/>
           </w:rPr>
           <w:alias w:val="#Nav: /Header/LineFee"/>
-          <w:tag w:val="#Nav: Standard Sales - Invoice/1306"/>
+          <w:tag w:val="#Nav: Standard_Sales_Invoice/1306"/>
           <w:id w:val="-1502423256"/>
-          <w15:dataBinding w:prefixMappings="xmlns:ns0='urn:microsoft-dynamics-nav/reports/Standard Sales - Invoice/1306/'" w:xpath="/ns0:NavWordReportXmlPart[1]/ns0:Header[1]/ns0:LineFee" w:storeItemID="{B5CC1D76-6ACC-44F9-8B7D-27DB7F3D5E22}"/>
+          <w15:dataBinding w:prefixMappings="xmlns:ns0='urn:microsoft-dynamics-nav/reports/Standard_Sales_Invoice/1306/'" w:xpath="/ns0:NavWordReportXmlPart[1]/ns0:Header[1]/ns0:LineFee" w:storeItemID="{B5CC1D76-6ACC-44F9-8B7D-27DB7F3D5E22}"/>
           <w15:repeatingSection/>
         </w:sdtPr>
         <w:sdtEndPr/>
@@ -3364,12 +3364,12 @@
                   <w:sdt>
                     <w:sdtPr>
                       <w:alias w:val="#Nav: /Header/LineFee/LineFeeCaptionText"/>
-                      <w:tag w:val="#Nav: Standard Sales - Invoice/1306"/>
+                      <w:tag w:val="#Nav: Standard_Sales_Invoice/1306"/>
                       <w:id w:val="-2053294864"/>
                       <w:placeholder>
                         <w:docPart w:val="985D1A8CC0F94F1291A72C14E133DEC6"/>
                       </w:placeholder>
-                      <w:dataBinding w:prefixMappings="xmlns:ns0='urn:microsoft-dynamics-nav/reports/Standard Sales - Invoice/1306/'" w:xpath="/ns0:NavWordReportXmlPart[1]/ns0:Header[1]/ns0:LineFee[1]/ns0:LineFeeCaptionText[1]" w:storeItemID="{B5CC1D76-6ACC-44F9-8B7D-27DB7F3D5E22}"/>
+                      <w:dataBinding w:prefixMappings="xmlns:ns0='urn:microsoft-dynamics-nav/reports/Standard_Sales_Invoice/1306/'" w:xpath="/ns0:NavWordReportXmlPart[1]/ns0:Header[1]/ns0:LineFee[1]/ns0:LineFeeCaptionText[1]" w:storeItemID="{B5CC1D76-6ACC-44F9-8B7D-27DB7F3D5E22}"/>
                       <w:text/>
                     </w:sdtPr>
                     <w:sdtEndPr/>
@@ -3411,9 +3411,9 @@
           <w:u w:val="single"/>
         </w:rPr>
         <w:alias w:val="#Nav: /Header/PaymentReportingArgument"/>
-        <w:tag w:val="#Nav: Standard Sales - Invoice/1306"/>
+        <w:tag w:val="#Nav: Standard_Sales_Invoice/1306"/>
         <w:id w:val="940566818"/>
-        <w15:dataBinding w:prefixMappings="xmlns:ns0='urn:microsoft-dynamics-nav/reports/Standard Sales - Invoice/1306/'" w:xpath="/ns0:NavWordReportXmlPart[1]/ns0:Header[1]/ns0:PaymentReportingArgument" w:storeItemID="{B5CC1D76-6ACC-44F9-8B7D-27DB7F3D5E22}"/>
+        <w15:dataBinding w:prefixMappings="xmlns:ns0='urn:microsoft-dynamics-nav/reports/Standard_Sales_Invoice/1306/'" w:xpath="/ns0:NavWordReportXmlPart[1]/ns0:Header[1]/ns0:PaymentReportingArgument" w:storeItemID="{B5CC1D76-6ACC-44F9-8B7D-27DB7F3D5E22}"/>
         <w15:repeatingSection/>
       </w:sdtPr>
       <w:sdtEndPr/>
@@ -3437,9 +3437,9 @@
             <w:sdt>
               <w:sdtPr>
                 <w:alias w:val="#Nav: /Header/PaymentReportingArgument/PaymentServiceLogo"/>
-                <w:tag w:val="#Nav: Standard Sales - Invoice/1306"/>
+                <w:tag w:val="#Nav: Standard_Sales_Invoice/1306"/>
                 <w:id w:val="-804161553"/>
-                <w:dataBinding w:prefixMappings="xmlns:ns0='urn:microsoft-dynamics-nav/reports/Standard Sales - Invoice/1306/'" w:xpath="/ns0:NavWordReportXmlPart[1]/ns0:Header[1]/ns0:PaymentReportingArgument[1]/ns0:PaymentServiceLogo[1]" w:storeItemID="{B5CC1D76-6ACC-44F9-8B7D-27DB7F3D5E22}"/>
+                <w:dataBinding w:prefixMappings="xmlns:ns0='urn:microsoft-dynamics-nav/reports/Standard_Sales_Invoice/1306/'" w:xpath="/ns0:NavWordReportXmlPart[1]/ns0:Header[1]/ns0:PaymentReportingArgument[1]/ns0:PaymentServiceLogo[1]" w:storeItemID="{B5CC1D76-6ACC-44F9-8B7D-27DB7F3D5E22}"/>
                 <w:picture/>
               </w:sdtPr>
               <w:sdtEndPr/>
@@ -3502,12 +3502,12 @@
             <w:sdt>
               <w:sdtPr>
                 <w:alias w:val="#Nav: /Header/PaymentReportingArgument/PaymentServiceText_Url"/>
-                <w:tag w:val="#Nav: Standard Sales - Invoice/1306"/>
+                <w:tag w:val="#Nav: Standard_Sales_Invoice/1306"/>
                 <w:id w:val="-1198932184"/>
                 <w:placeholder>
                   <w:docPart w:val="AD8797C0A6D14B91A03C6FDC335260B2"/>
                 </w:placeholder>
-                <w:dataBinding w:prefixMappings="xmlns:ns0='urn:microsoft-dynamics-nav/reports/Standard Sales - Invoice/1306/'" w:xpath="/ns0:NavWordReportXmlPart[1]/ns0:Header[1]/ns0:PaymentReportingArgument[1]/ns0:PaymentServiceText_Url[1]" w:storeItemID="{B5CC1D76-6ACC-44F9-8B7D-27DB7F3D5E22}"/>
+                <w:dataBinding w:prefixMappings="xmlns:ns0='urn:microsoft-dynamics-nav/reports/Standard_Sales_Invoice/1306/'" w:xpath="/ns0:NavWordReportXmlPart[1]/ns0:Header[1]/ns0:PaymentReportingArgument[1]/ns0:PaymentServiceText_Url[1]" w:storeItemID="{B5CC1D76-6ACC-44F9-8B7D-27DB7F3D5E22}"/>
                 <w:text/>
               </w:sdtPr>
               <w:sdtEndPr/>
@@ -3634,12 +3634,12 @@
                   <w:lang w:val="da-DK"/>
                 </w:rPr>
                 <w:alias w:val="#Nav: /Header/CompanyLegalStatement"/>
-                <w:tag w:val="#Nav: Standard Sales - Invoice/1306"/>
+                <w:tag w:val="#Nav: Standard_Sales_Invoice/1306"/>
                 <w:id w:val="-207500241"/>
                 <w:placeholder>
                   <w:docPart w:val="D74323E5E83F4DBCB91329738FC0774A"/>
                 </w:placeholder>
-                <w:dataBinding w:prefixMappings="xmlns:ns0='urn:microsoft-dynamics-nav/reports/Standard Sales - Invoice/1306/'" w:xpath="/ns0:NavWordReportXmlPart[1]/ns0:Header[1]/ns0:CompanyLegalStatement[1]" w:storeItemID="{B5CC1D76-6ACC-44F9-8B7D-27DB7F3D5E22}"/>
+                <w:dataBinding w:prefixMappings="xmlns:ns0='urn:microsoft-dynamics-nav/reports/Standard_Sales_Invoice/1306/'" w:xpath="/ns0:NavWordReportXmlPart[1]/ns0:Header[1]/ns0:CompanyLegalStatement[1]" w:storeItemID="{B5CC1D76-6ACC-44F9-8B7D-27DB7F3D5E22}"/>
                 <w:text/>
               </w:sdtPr>
               <w:sdtEndPr/>
@@ -3726,12 +3726,12 @@
             <w:lang w:val="da-DK"/>
           </w:rPr>
           <w:alias w:val="#Nav: /Header/CompanyLegalStatement"/>
-          <w:tag w:val="#Nav: Standard Sales - Invoice/1306"/>
+          <w:tag w:val="#Nav: Standard_Sales_Invoice/1306"/>
           <w:id w:val="1896625259"/>
           <w:placeholder>
             <w:docPart w:val="054778FD3B804B0395E33E0348229CE9"/>
           </w:placeholder>
-          <w:dataBinding w:prefixMappings="xmlns:ns0='urn:microsoft-dynamics-nav/reports/Standard Sales - Invoice/1306/'" w:xpath="/ns0:NavWordReportXmlPart[1]/ns0:Header[1]/ns0:CompanyLegalStatement[1]" w:storeItemID="{B5CC1D76-6ACC-44F9-8B7D-27DB7F3D5E22}"/>
+          <w:dataBinding w:prefixMappings="xmlns:ns0='urn:microsoft-dynamics-nav/reports/Standard_Sales_Invoice/1306/'" w:xpath="/ns0:NavWordReportXmlPart[1]/ns0:Header[1]/ns0:CompanyLegalStatement[1]" w:storeItemID="{B5CC1D76-6ACC-44F9-8B7D-27DB7F3D5E22}"/>
           <w:text/>
         </w:sdtPr>
         <w:sdtEndPr/>
@@ -3763,12 +3763,12 @@
       <w:sdt>
         <w:sdtPr>
           <w:alias w:val="#Nav: /Header/CompanyVATRegistrationNo_Lbl"/>
-          <w:tag w:val="#Nav: Standard Sales - Invoice/1306"/>
+          <w:tag w:val="#Nav: Standard_Sales_Invoice/1306"/>
           <w:id w:val="1000698169"/>
           <w:placeholder>
             <w:docPart w:val="5B0A98CDBECA4FC3BC7918DD25E7F753"/>
           </w:placeholder>
-          <w:dataBinding w:prefixMappings="xmlns:ns0='urn:microsoft-dynamics-nav/reports/Standard Sales - Invoice/1306/'" w:xpath="/ns0:NavWordReportXmlPart[1]/ns0:Header[1]/ns0:CompanyVATRegistrationNo_Lbl[1]" w:storeItemID="{B5CC1D76-6ACC-44F9-8B7D-27DB7F3D5E22}"/>
+          <w:dataBinding w:prefixMappings="xmlns:ns0='urn:microsoft-dynamics-nav/reports/Standard_Sales_Invoice/1306/'" w:xpath="/ns0:NavWordReportXmlPart[1]/ns0:Header[1]/ns0:CompanyVATRegistrationNo_Lbl[1]" w:storeItemID="{B5CC1D76-6ACC-44F9-8B7D-27DB7F3D5E22}"/>
           <w:text/>
         </w:sdtPr>
         <w:sdtEndPr/>
@@ -3795,12 +3795,12 @@
       <w:sdt>
         <w:sdtPr>
           <w:alias w:val="#Nav: /Header/HomePage_Header_Lbl"/>
-          <w:tag w:val="#Nav: Standard Sales - Invoice/1306"/>
+          <w:tag w:val="#Nav: Standard_Sales_Invoice/1306"/>
           <w:id w:val="-23945152"/>
           <w:placeholder>
             <w:docPart w:val="38D3127B98B147CAAFA424A5F82950C8"/>
           </w:placeholder>
-          <w:dataBinding w:prefixMappings="xmlns:ns0='urn:microsoft-dynamics-nav/reports/Standard Sales - Invoice/1306/'" w:xpath="/ns0:NavWordReportXmlPart[1]/ns0:Header[1]/ns0:HomePage_Header_Lbl[1]" w:storeItemID="{B5CC1D76-6ACC-44F9-8B7D-27DB7F3D5E22}"/>
+          <w:dataBinding w:prefixMappings="xmlns:ns0='urn:microsoft-dynamics-nav/reports/Standard_Sales_Invoice/1306/'" w:xpath="/ns0:NavWordReportXmlPart[1]/ns0:Header[1]/ns0:HomePage_Header_Lbl[1]" w:storeItemID="{B5CC1D76-6ACC-44F9-8B7D-27DB7F3D5E22}"/>
           <w:text/>
         </w:sdtPr>
         <w:sdtEndPr/>
@@ -3827,12 +3827,12 @@
       <w:sdt>
         <w:sdtPr>
           <w:alias w:val="#Nav: /Header/CompanyPhoneNo_Lbl"/>
-          <w:tag w:val="#Nav: Standard Sales - Invoice/1306"/>
+          <w:tag w:val="#Nav: Standard_Sales_Invoice/1306"/>
           <w:id w:val="560367384"/>
           <w:placeholder>
             <w:docPart w:val="A81DB1F39E204D46A84F95F9F080C66B"/>
           </w:placeholder>
-          <w:dataBinding w:prefixMappings="xmlns:ns0='urn:microsoft-dynamics-nav/reports/Standard Sales - Invoice/1306/'" w:xpath="/ns0:NavWordReportXmlPart[1]/ns0:Header[1]/ns0:CompanyPhoneNo_Lbl[1]" w:storeItemID="{B5CC1D76-6ACC-44F9-8B7D-27DB7F3D5E22}"/>
+          <w:dataBinding w:prefixMappings="xmlns:ns0='urn:microsoft-dynamics-nav/reports/Standard_Sales_Invoice/1306/'" w:xpath="/ns0:NavWordReportXmlPart[1]/ns0:Header[1]/ns0:CompanyPhoneNo_Lbl[1]" w:storeItemID="{B5CC1D76-6ACC-44F9-8B7D-27DB7F3D5E22}"/>
           <w:text/>
         </w:sdtPr>
         <w:sdtEndPr/>
@@ -3862,12 +3862,12 @@
       <w:sdt>
         <w:sdtPr>
           <w:alias w:val="#Nav: /Header/EMail_Header_Lbl"/>
-          <w:tag w:val="#Nav: Standard Sales - Invoice/1306"/>
+          <w:tag w:val="#Nav: Standard_Sales_Invoice/1306"/>
           <w:id w:val="-272474917"/>
           <w:placeholder>
             <w:docPart w:val="7F8B9C0B253F40E1A624578D9A23ECDD"/>
           </w:placeholder>
-          <w:dataBinding w:prefixMappings="xmlns:ns0='urn:microsoft-dynamics-nav/reports/Standard Sales - Invoice/1306/'" w:xpath="/ns0:NavWordReportXmlPart[1]/ns0:Header[1]/ns0:EMail_Header_Lbl[1]" w:storeItemID="{B5CC1D76-6ACC-44F9-8B7D-27DB7F3D5E22}"/>
+          <w:dataBinding w:prefixMappings="xmlns:ns0='urn:microsoft-dynamics-nav/reports/Standard_Sales_Invoice/1306/'" w:xpath="/ns0:NavWordReportXmlPart[1]/ns0:Header[1]/ns0:EMail_Header_Lbl[1]" w:storeItemID="{B5CC1D76-6ACC-44F9-8B7D-27DB7F3D5E22}"/>
           <w:text/>
         </w:sdtPr>
         <w:sdtEndPr/>
@@ -3899,12 +3899,12 @@
       <w:sdt>
         <w:sdtPr>
           <w:alias w:val="#Nav: /Header/CompanyVATRegistrationNo"/>
-          <w:tag w:val="#Nav: Standard Sales - Invoice/1306"/>
+          <w:tag w:val="#Nav: Standard_Sales_Invoice/1306"/>
           <w:id w:val="-1968960596"/>
           <w:placeholder>
             <w:docPart w:val="542B45161D324E28AEE5E66E927497EC"/>
           </w:placeholder>
-          <w:dataBinding w:prefixMappings="xmlns:ns0='urn:microsoft-dynamics-nav/reports/Standard Sales - Invoice/1306/'" w:xpath="/ns0:NavWordReportXmlPart[1]/ns0:Header[1]/ns0:CompanyVATRegistrationNo[1]" w:storeItemID="{B5CC1D76-6ACC-44F9-8B7D-27DB7F3D5E22}"/>
+          <w:dataBinding w:prefixMappings="xmlns:ns0='urn:microsoft-dynamics-nav/reports/Standard_Sales_Invoice/1306/'" w:xpath="/ns0:NavWordReportXmlPart[1]/ns0:Header[1]/ns0:CompanyVATRegistrationNo[1]" w:storeItemID="{B5CC1D76-6ACC-44F9-8B7D-27DB7F3D5E22}"/>
           <w:text/>
         </w:sdtPr>
         <w:sdtEndPr/>
@@ -3927,12 +3927,12 @@
       <w:sdt>
         <w:sdtPr>
           <w:alias w:val="#Nav: /Header/CompanyHomePage"/>
-          <w:tag w:val="#Nav: Standard Sales - Invoice/1306"/>
+          <w:tag w:val="#Nav: Standard_Sales_Invoice/1306"/>
           <w:id w:val="412437649"/>
           <w:placeholder>
             <w:docPart w:val="67B453FC7B04421CBE247EE125419382"/>
           </w:placeholder>
-          <w:dataBinding w:prefixMappings="xmlns:ns0='urn:microsoft-dynamics-nav/reports/Standard Sales - Invoice/1306/'" w:xpath="/ns0:NavWordReportXmlPart[1]/ns0:Header[1]/ns0:CompanyHomePage[1]" w:storeItemID="{B5CC1D76-6ACC-44F9-8B7D-27DB7F3D5E22}"/>
+          <w:dataBinding w:prefixMappings="xmlns:ns0='urn:microsoft-dynamics-nav/reports/Standard_Sales_Invoice/1306/'" w:xpath="/ns0:NavWordReportXmlPart[1]/ns0:Header[1]/ns0:CompanyHomePage[1]" w:storeItemID="{B5CC1D76-6ACC-44F9-8B7D-27DB7F3D5E22}"/>
           <w:text/>
         </w:sdtPr>
         <w:sdtEndPr/>
@@ -3955,12 +3955,12 @@
       <w:sdt>
         <w:sdtPr>
           <w:alias w:val="#Nav: /Header/CompanyPhoneNo"/>
-          <w:tag w:val="#Nav: Standard Sales - Invoice/1306"/>
+          <w:tag w:val="#Nav: Standard_Sales_Invoice/1306"/>
           <w:id w:val="-1162540195"/>
           <w:placeholder>
             <w:docPart w:val="4FD74BEB63934A8DB0749BA4D6B083ED"/>
           </w:placeholder>
-          <w:dataBinding w:prefixMappings="xmlns:ns0='urn:microsoft-dynamics-nav/reports/Standard Sales - Invoice/1306/'" w:xpath="/ns0:NavWordReportXmlPart[1]/ns0:Header[1]/ns0:CompanyPhoneNo[1]" w:storeItemID="{B5CC1D76-6ACC-44F9-8B7D-27DB7F3D5E22}"/>
+          <w:dataBinding w:prefixMappings="xmlns:ns0='urn:microsoft-dynamics-nav/reports/Standard_Sales_Invoice/1306/'" w:xpath="/ns0:NavWordReportXmlPart[1]/ns0:Header[1]/ns0:CompanyPhoneNo[1]" w:storeItemID="{B5CC1D76-6ACC-44F9-8B7D-27DB7F3D5E22}"/>
           <w:text/>
         </w:sdtPr>
         <w:sdtEndPr/>
@@ -3988,12 +3988,12 @@
       <w:sdt>
         <w:sdtPr>
           <w:alias w:val="#Nav: /Header/CompanyEMail"/>
-          <w:tag w:val="#Nav: Standard Sales - Invoice/1306"/>
+          <w:tag w:val="#Nav: Standard_Sales_Invoice/1306"/>
           <w:id w:val="860396444"/>
           <w:placeholder>
             <w:docPart w:val="54068B715CF34F89A307530FB3EFB91B"/>
           </w:placeholder>
-          <w:dataBinding w:prefixMappings="xmlns:ns0='urn:microsoft-dynamics-nav/reports/Standard Sales - Invoice/1306/'" w:xpath="/ns0:NavWordReportXmlPart[1]/ns0:Header[1]/ns0:CompanyEMail[1]" w:storeItemID="{B5CC1D76-6ACC-44F9-8B7D-27DB7F3D5E22}"/>
+          <w:dataBinding w:prefixMappings="xmlns:ns0='urn:microsoft-dynamics-nav/reports/Standard_Sales_Invoice/1306/'" w:xpath="/ns0:NavWordReportXmlPart[1]/ns0:Header[1]/ns0:CompanyEMail[1]" w:storeItemID="{B5CC1D76-6ACC-44F9-8B7D-27DB7F3D5E22}"/>
           <w:text/>
         </w:sdtPr>
         <w:sdtEndPr/>
@@ -4021,12 +4021,12 @@
       <w:sdt>
         <w:sdtPr>
           <w:alias w:val="#Nav: /Header/CompanyBankName"/>
-          <w:tag w:val="#Nav: Standard Sales - Invoice/1306"/>
+          <w:tag w:val="#Nav: Standard_Sales_Invoice/1306"/>
           <w:id w:val="536472809"/>
           <w:placeholder>
             <w:docPart w:val="AF51C37BE9C544C0B02CEF6870C757E4"/>
           </w:placeholder>
-          <w:dataBinding w:prefixMappings="xmlns:ns0='urn:microsoft-dynamics-nav/reports/Standard Sales - Invoice/1306/'" w:xpath="/ns0:NavWordReportXmlPart[1]/ns0:Header[1]/ns0:CompanyBankName[1]" w:storeItemID="{B5CC1D76-6ACC-44F9-8B7D-27DB7F3D5E22}"/>
+          <w:dataBinding w:prefixMappings="xmlns:ns0='urn:microsoft-dynamics-nav/reports/Standard_Sales_Invoice/1306/'" w:xpath="/ns0:NavWordReportXmlPart[1]/ns0:Header[1]/ns0:CompanyBankName[1]" w:storeItemID="{B5CC1D76-6ACC-44F9-8B7D-27DB7F3D5E22}"/>
           <w:text/>
         </w:sdtPr>
         <w:sdtEndPr/>
@@ -4053,12 +4053,12 @@
       <w:sdt>
         <w:sdtPr>
           <w:alias w:val="#Nav: /Header/CompanyIBAN_Lbl"/>
-          <w:tag w:val="#Nav: Standard Sales - Invoice/1306"/>
+          <w:tag w:val="#Nav: Standard_Sales_Invoice/1306"/>
           <w:id w:val="72087598"/>
           <w:placeholder>
             <w:docPart w:val="8BB73B2AFE6D4228987D25F8338CE8D7"/>
           </w:placeholder>
-          <w:dataBinding w:prefixMappings="xmlns:ns0='urn:microsoft-dynamics-nav/reports/Standard Sales - Invoice/1306/'" w:xpath="/ns0:NavWordReportXmlPart[1]/ns0:Header[1]/ns0:CompanyIBAN_Lbl[1]" w:storeItemID="{B5CC1D76-6ACC-44F9-8B7D-27DB7F3D5E22}"/>
+          <w:dataBinding w:prefixMappings="xmlns:ns0='urn:microsoft-dynamics-nav/reports/Standard_Sales_Invoice/1306/'" w:xpath="/ns0:NavWordReportXmlPart[1]/ns0:Header[1]/ns0:CompanyIBAN_Lbl[1]" w:storeItemID="{B5CC1D76-6ACC-44F9-8B7D-27DB7F3D5E22}"/>
           <w:text/>
         </w:sdtPr>
         <w:sdtEndPr/>
@@ -4088,12 +4088,12 @@
             <w:lang w:val="da-DK"/>
           </w:rPr>
           <w:alias w:val="#Nav: /Header/CompanySWIFT_Lbl"/>
-          <w:tag w:val="#Nav: Standard Sales - Invoice/1306"/>
+          <w:tag w:val="#Nav: Standard_Sales_Invoice/1306"/>
           <w:id w:val="-687442409"/>
           <w:placeholder>
             <w:docPart w:val="07CDFF1FA1804FACA6815EAA30AEA205"/>
           </w:placeholder>
-          <w:dataBinding w:prefixMappings="xmlns:ns0='urn:microsoft-dynamics-nav/reports/Standard Sales - Invoice/1306/'" w:xpath="/ns0:NavWordReportXmlPart[1]/ns0:Header[1]/ns0:CompanySWIFT_Lbl[1]" w:storeItemID="{B5CC1D76-6ACC-44F9-8B7D-27DB7F3D5E22}"/>
+          <w:dataBinding w:prefixMappings="xmlns:ns0='urn:microsoft-dynamics-nav/reports/Standard_Sales_Invoice/1306/'" w:xpath="/ns0:NavWordReportXmlPart[1]/ns0:Header[1]/ns0:CompanySWIFT_Lbl[1]" w:storeItemID="{B5CC1D76-6ACC-44F9-8B7D-27DB7F3D5E22}"/>
           <w:text/>
         </w:sdtPr>
         <w:sdtEndPr/>
@@ -4120,12 +4120,12 @@
       <w:sdt>
         <w:sdtPr>
           <w:alias w:val="#Nav: /Header/CompanyGiroNo_Lbl"/>
-          <w:tag w:val="#Nav: Standard Sales - Invoice/1306"/>
+          <w:tag w:val="#Nav: Standard_Sales_Invoice/1306"/>
           <w:id w:val="-1395651447"/>
           <w:placeholder>
             <w:docPart w:val="C6D430F265AB42D5A18429D7044A0AD9"/>
           </w:placeholder>
-          <w:dataBinding w:prefixMappings="xmlns:ns0='urn:microsoft-dynamics-nav/reports/Standard Sales - Invoice/1306/'" w:xpath="/ns0:NavWordReportXmlPart[1]/ns0:Header[1]/ns0:CompanyGiroNo_Lbl[1]" w:storeItemID="{B5CC1D76-6ACC-44F9-8B7D-27DB7F3D5E22}"/>
+          <w:dataBinding w:prefixMappings="xmlns:ns0='urn:microsoft-dynamics-nav/reports/Standard_Sales_Invoice/1306/'" w:xpath="/ns0:NavWordReportXmlPart[1]/ns0:Header[1]/ns0:CompanyGiroNo_Lbl[1]" w:storeItemID="{B5CC1D76-6ACC-44F9-8B7D-27DB7F3D5E22}"/>
           <w:text/>
         </w:sdtPr>
         <w:sdtEndPr/>
@@ -4165,12 +4165,12 @@
           <w:sdt>
             <w:sdtPr>
               <w:alias w:val="#Nav: /Header/CompanyBankBranchNo"/>
-              <w:tag w:val="#Nav: Standard Sales - Invoice/1306"/>
+              <w:tag w:val="#Nav: Standard_Sales_Invoice/1306"/>
               <w:id w:val="800194651"/>
               <w:placeholder>
                 <w:docPart w:val="405406A4FC564D2182F4A115F0F9E0CF"/>
               </w:placeholder>
-              <w:dataBinding w:prefixMappings="xmlns:ns0='urn:microsoft-dynamics-nav/reports/Standard Sales - Invoice/1306/'" w:xpath="/ns0:NavWordReportXmlPart[1]/ns0:Header[1]/ns0:CompanyBankBranchNo[1]" w:storeItemID="{B5CC1D76-6ACC-44F9-8B7D-27DB7F3D5E22}"/>
+              <w:dataBinding w:prefixMappings="xmlns:ns0='urn:microsoft-dynamics-nav/reports/Standard_Sales_Invoice/1306/'" w:xpath="/ns0:NavWordReportXmlPart[1]/ns0:Header[1]/ns0:CompanyBankBranchNo[1]" w:storeItemID="{B5CC1D76-6ACC-44F9-8B7D-27DB7F3D5E22}"/>
               <w:text/>
             </w:sdtPr>
             <w:sdtEndPr/>
@@ -4189,12 +4189,12 @@
           <w:sdt>
             <w:sdtPr>
               <w:alias w:val="#Nav: /Header/CompanyBankAccountNo"/>
-              <w:tag w:val="#Nav: Standard Sales - Invoice/1306"/>
+              <w:tag w:val="#Nav: Standard_Sales_Invoice/1306"/>
               <w:id w:val="-578668554"/>
               <w:placeholder>
                 <w:docPart w:val="BB7EA51D2D6D4A77A524CEE5744643E8"/>
               </w:placeholder>
-              <w:dataBinding w:prefixMappings="xmlns:ns0='urn:microsoft-dynamics-nav/reports/Standard Sales - Invoice/1306/'" w:xpath="/ns0:NavWordReportXmlPart[1]/ns0:Header[1]/ns0:CompanyBankAccountNo[1]" w:storeItemID="{B5CC1D76-6ACC-44F9-8B7D-27DB7F3D5E22}"/>
+              <w:dataBinding w:prefixMappings="xmlns:ns0='urn:microsoft-dynamics-nav/reports/Standard_Sales_Invoice/1306/'" w:xpath="/ns0:NavWordReportXmlPart[1]/ns0:Header[1]/ns0:CompanyBankAccountNo[1]" w:storeItemID="{B5CC1D76-6ACC-44F9-8B7D-27DB7F3D5E22}"/>
               <w:text/>
             </w:sdtPr>
             <w:sdtEndPr/>
@@ -4212,12 +4212,12 @@
       <w:sdt>
         <w:sdtPr>
           <w:alias w:val="#Nav: /Header/CompanyIBAN"/>
-          <w:tag w:val="#Nav: Standard Sales - Invoice/1306"/>
+          <w:tag w:val="#Nav: Standard_Sales_Invoice/1306"/>
           <w:id w:val="513045610"/>
           <w:placeholder>
             <w:docPart w:val="EFC7A9B9C4594CF8B0D6449E717EF56F"/>
           </w:placeholder>
-          <w:dataBinding w:prefixMappings="xmlns:ns0='urn:microsoft-dynamics-nav/reports/Standard Sales - Invoice/1306/'" w:xpath="/ns0:NavWordReportXmlPart[1]/ns0:Header[1]/ns0:CompanyIBAN[1]" w:storeItemID="{B5CC1D76-6ACC-44F9-8B7D-27DB7F3D5E22}"/>
+          <w:dataBinding w:prefixMappings="xmlns:ns0='urn:microsoft-dynamics-nav/reports/Standard_Sales_Invoice/1306/'" w:xpath="/ns0:NavWordReportXmlPart[1]/ns0:Header[1]/ns0:CompanyIBAN[1]" w:storeItemID="{B5CC1D76-6ACC-44F9-8B7D-27DB7F3D5E22}"/>
           <w:text/>
         </w:sdtPr>
         <w:sdtEndPr/>
@@ -4246,12 +4246,12 @@
             <w:lang w:val="da-DK"/>
           </w:rPr>
           <w:alias w:val="#Nav: /Header/CompanySWIFT"/>
-          <w:tag w:val="#Nav: Standard Sales - Invoice/1306"/>
+          <w:tag w:val="#Nav: Standard_Sales_Invoice/1306"/>
           <w:id w:val="1536079020"/>
           <w:placeholder>
             <w:docPart w:val="A3D56298C27C447A84E225A91C2B10E0"/>
           </w:placeholder>
-          <w:dataBinding w:prefixMappings="xmlns:ns0='urn:microsoft-dynamics-nav/reports/Standard Sales - Invoice/1306/'" w:xpath="/ns0:NavWordReportXmlPart[1]/ns0:Header[1]/ns0:CompanySWIFT[1]" w:storeItemID="{B5CC1D76-6ACC-44F9-8B7D-27DB7F3D5E22}"/>
+          <w:dataBinding w:prefixMappings="xmlns:ns0='urn:microsoft-dynamics-nav/reports/Standard_Sales_Invoice/1306/'" w:xpath="/ns0:NavWordReportXmlPart[1]/ns0:Header[1]/ns0:CompanySWIFT[1]" w:storeItemID="{B5CC1D76-6ACC-44F9-8B7D-27DB7F3D5E22}"/>
           <w:text/>
         </w:sdtPr>
         <w:sdtEndPr/>
@@ -4277,12 +4277,12 @@
       <w:sdt>
         <w:sdtPr>
           <w:alias w:val="#Nav: /Header/CompanyGiroNo"/>
-          <w:tag w:val="#Nav: Standard Sales - Invoice/1306"/>
+          <w:tag w:val="#Nav: Standard_Sales_Invoice/1306"/>
           <w:id w:val="-1971888300"/>
           <w:placeholder>
             <w:docPart w:val="7854EDE10DC34A08B41378DE66AE7F7B"/>
           </w:placeholder>
-          <w:dataBinding w:prefixMappings="xmlns:ns0='urn:microsoft-dynamics-nav/reports/Standard Sales - Invoice/1306/'" w:xpath="/ns0:NavWordReportXmlPart[1]/ns0:Header[1]/ns0:CompanyGiroNo[1]" w:storeItemID="{B5CC1D76-6ACC-44F9-8B7D-27DB7F3D5E22}"/>
+          <w:dataBinding w:prefixMappings="xmlns:ns0='urn:microsoft-dynamics-nav/reports/Standard_Sales_Invoice/1306/'" w:xpath="/ns0:NavWordReportXmlPart[1]/ns0:Header[1]/ns0:CompanyGiroNo[1]" w:storeItemID="{B5CC1D76-6ACC-44F9-8B7D-27DB7F3D5E22}"/>
           <w:text/>
         </w:sdtPr>
         <w:sdtEndPr/>
@@ -4390,12 +4390,12 @@
                 <w:lang w:val="es-MX"/>
               </w:rPr>
               <w:alias w:val="#Nav: /Header/DocumentTitle_Lbl"/>
-              <w:tag w:val="#Nav: Standard Sales - Invoice/1306"/>
+              <w:tag w:val="#Nav: Standard_Sales_Invoice/1306"/>
               <w:id w:val="1118172250"/>
               <w:placeholder>
                 <w:docPart w:val="85F17D8968A64DA6A4F66CAAC909213D"/>
               </w:placeholder>
-              <w:dataBinding w:prefixMappings="xmlns:ns0='urn:microsoft-dynamics-nav/reports/Standard Sales - Invoice/1306/'" w:xpath="/ns0:NavWordReportXmlPart[1]/ns0:Header[1]/ns0:DocumentTitle_Lbl[1]" w:storeItemID="{B5CC1D76-6ACC-44F9-8B7D-27DB7F3D5E22}"/>
+              <w:dataBinding w:prefixMappings="xmlns:ns0='urn:microsoft-dynamics-nav/reports/Standard_Sales_Invoice/1306/'" w:xpath="/ns0:NavWordReportXmlPart[1]/ns0:Header[1]/ns0:DocumentTitle_Lbl[1]" w:storeItemID="{B5CC1D76-6ACC-44F9-8B7D-27DB7F3D5E22}"/>
               <w:text/>
             </w:sdtPr>
             <w:sdtEndPr>
@@ -4427,12 +4427,12 @@
                 <w:lang w:val="es-MX"/>
               </w:rPr>
               <w:alias w:val="#Nav: /Header/DocumentNo"/>
-              <w:tag w:val="#Nav: Standard Sales - Invoice/1306"/>
+              <w:tag w:val="#Nav: Standard_Sales_Invoice/1306"/>
               <w:id w:val="-1792285139"/>
               <w:placeholder>
                 <w:docPart w:val="85F17D8968A64DA6A4F66CAAC909213D"/>
               </w:placeholder>
-              <w:dataBinding w:prefixMappings="xmlns:ns0='urn:microsoft-dynamics-nav/reports/Standard Sales - Invoice/1306/'" w:xpath="/ns0:NavWordReportXmlPart[1]/ns0:Header[1]/ns0:DocumentNo[1]" w:storeItemID="{B5CC1D76-6ACC-44F9-8B7D-27DB7F3D5E22}"/>
+              <w:dataBinding w:prefixMappings="xmlns:ns0='urn:microsoft-dynamics-nav/reports/Standard_Sales_Invoice/1306/'" w:xpath="/ns0:NavWordReportXmlPart[1]/ns0:Header[1]/ns0:DocumentNo[1]" w:storeItemID="{B5CC1D76-6ACC-44F9-8B7D-27DB7F3D5E22}"/>
               <w:text/>
             </w:sdtPr>
             <w:sdtEndPr>
@@ -4457,12 +4457,12 @@
               <w:lang w:val="es-MX"/>
             </w:rPr>
             <w:alias w:val="#Nav: /Header/DocumentDate"/>
-            <w:tag w:val="#Nav: Standard Sales - Invoice/1306"/>
+            <w:tag w:val="#Nav: Standard_Sales_Invoice/1306"/>
             <w:id w:val="-1183590736"/>
             <w:placeholder>
               <w:docPart w:val="647FBC123D0D4A4C8824A50443E4DFC1"/>
             </w:placeholder>
-            <w:dataBinding w:prefixMappings="xmlns:ns0='urn:microsoft-dynamics-nav/reports/Standard Sales - Invoice/1306/'" w:xpath="/ns0:NavWordReportXmlPart[1]/ns0:Header[1]/ns0:DocumentDate[1]" w:storeItemID="{B5CC1D76-6ACC-44F9-8B7D-27DB7F3D5E22}"/>
+            <w:dataBinding w:prefixMappings="xmlns:ns0='urn:microsoft-dynamics-nav/reports/Standard_Sales_Invoice/1306/'" w:xpath="/ns0:NavWordReportXmlPart[1]/ns0:Header[1]/ns0:DocumentDate[1]" w:storeItemID="{B5CC1D76-6ACC-44F9-8B7D-27DB7F3D5E22}"/>
             <w:text/>
           </w:sdtPr>
           <w:sdtEndPr/>
@@ -4497,12 +4497,12 @@
                 <w:lang w:val="es-MX"/>
               </w:rPr>
               <w:alias w:val="#Nav: /Header/Page_Lbl"/>
-              <w:tag w:val="#Nav: Standard Sales - Invoice/1306"/>
+              <w:tag w:val="#Nav: Standard_Sales_Invoice/1306"/>
               <w:id w:val="-1719745130"/>
               <w:placeholder>
                 <w:docPart w:val="85F17D8968A64DA6A4F66CAAC909213D"/>
               </w:placeholder>
-              <w:dataBinding w:prefixMappings="xmlns:ns0='urn:microsoft-dynamics-nav/reports/Standard Sales - Invoice/1306/'" w:xpath="/ns0:NavWordReportXmlPart[1]/ns0:Header[1]/ns0:Page_Lbl[1]" w:storeItemID="{B5CC1D76-6ACC-44F9-8B7D-27DB7F3D5E22}"/>
+              <w:dataBinding w:prefixMappings="xmlns:ns0='urn:microsoft-dynamics-nav/reports/Standard_Sales_Invoice/1306/'" w:xpath="/ns0:NavWordReportXmlPart[1]/ns0:Header[1]/ns0:Page_Lbl[1]" w:storeItemID="{B5CC1D76-6ACC-44F9-8B7D-27DB7F3D5E22}"/>
               <w:text/>
             </w:sdtPr>
             <w:sdtEndPr/>
@@ -4669,12 +4669,12 @@
                 <w:lang w:val="es-MX"/>
               </w:rPr>
               <w:alias w:val="#Nav: /Header/DocumentTitle_Lbl"/>
-              <w:tag w:val="#Nav: Standard Sales - Invoice/1306"/>
+              <w:tag w:val="#Nav: Standard_Sales_Invoice/1306"/>
               <w:id w:val="-243725382"/>
               <w:placeholder>
                 <w:docPart w:val="4BD5A61B1BCB450480F0D2A5ABE0F40B"/>
               </w:placeholder>
-              <w:dataBinding w:prefixMappings="xmlns:ns0='urn:microsoft-dynamics-nav/reports/Standard Sales - Invoice/1306/'" w:xpath="/ns0:NavWordReportXmlPart[1]/ns0:Header[1]/ns0:DocumentTitle_Lbl[1]" w:storeItemID="{B5CC1D76-6ACC-44F9-8B7D-27DB7F3D5E22}"/>
+              <w:dataBinding w:prefixMappings="xmlns:ns0='urn:microsoft-dynamics-nav/reports/Standard_Sales_Invoice/1306/'" w:xpath="/ns0:NavWordReportXmlPart[1]/ns0:Header[1]/ns0:DocumentTitle_Lbl[1]" w:storeItemID="{B5CC1D76-6ACC-44F9-8B7D-27DB7F3D5E22}"/>
               <w:text/>
             </w:sdtPr>
             <w:sdtEndPr/>
@@ -4699,12 +4699,12 @@
                 <w:lang w:val="es-MX"/>
               </w:rPr>
               <w:alias w:val="#Nav: /Header/DocumentNo"/>
-              <w:tag w:val="#Nav: Standard Sales - Invoice/1306"/>
+              <w:tag w:val="#Nav: Standard_Sales_Invoice/1306"/>
               <w:id w:val="468630016"/>
               <w:placeholder>
                 <w:docPart w:val="4BD5A61B1BCB450480F0D2A5ABE0F40B"/>
               </w:placeholder>
-              <w:dataBinding w:prefixMappings="xmlns:ns0='urn:microsoft-dynamics-nav/reports/Standard Sales - Invoice/1306/'" w:xpath="/ns0:NavWordReportXmlPart[1]/ns0:Header[1]/ns0:DocumentNo[1]" w:storeItemID="{B5CC1D76-6ACC-44F9-8B7D-27DB7F3D5E22}"/>
+              <w:dataBinding w:prefixMappings="xmlns:ns0='urn:microsoft-dynamics-nav/reports/Standard_Sales_Invoice/1306/'" w:xpath="/ns0:NavWordReportXmlPart[1]/ns0:Header[1]/ns0:DocumentNo[1]" w:storeItemID="{B5CC1D76-6ACC-44F9-8B7D-27DB7F3D5E22}"/>
               <w:text/>
             </w:sdtPr>
             <w:sdtEndPr/>
@@ -4724,12 +4724,12 @@
               <w:lang w:val="es-MX"/>
             </w:rPr>
             <w:alias w:val="#Nav: /Header/DocumentDate"/>
-            <w:tag w:val="#Nav: Standard Sales - Invoice/1306"/>
+            <w:tag w:val="#Nav: Standard_Sales_Invoice/1306"/>
             <w:id w:val="-386421384"/>
             <w:placeholder>
               <w:docPart w:val="BC4B939BA08A40B1A8E2349E00F308FC"/>
             </w:placeholder>
-            <w:dataBinding w:prefixMappings="xmlns:ns0='urn:microsoft-dynamics-nav/reports/Standard Sales - Invoice/1306/'" w:xpath="/ns0:NavWordReportXmlPart[1]/ns0:Header[1]/ns0:DocumentDate[1]" w:storeItemID="{B5CC1D76-6ACC-44F9-8B7D-27DB7F3D5E22}"/>
+            <w:dataBinding w:prefixMappings="xmlns:ns0='urn:microsoft-dynamics-nav/reports/Standard_Sales_Invoice/1306/'" w:xpath="/ns0:NavWordReportXmlPart[1]/ns0:Header[1]/ns0:DocumentDate[1]" w:storeItemID="{B5CC1D76-6ACC-44F9-8B7D-27DB7F3D5E22}"/>
             <w:text/>
           </w:sdtPr>
           <w:sdtEndPr/>
@@ -4764,12 +4764,12 @@
                 <w:lang w:val="es-MX"/>
               </w:rPr>
               <w:alias w:val="#Nav: /Header/Page_Lbl"/>
-              <w:tag w:val="#Nav: Standard Sales - Invoice/1306"/>
+              <w:tag w:val="#Nav: Standard_Sales_Invoice/1306"/>
               <w:id w:val="799797659"/>
               <w:placeholder>
                 <w:docPart w:val="4BD5A61B1BCB450480F0D2A5ABE0F40B"/>
               </w:placeholder>
-              <w:dataBinding w:prefixMappings="xmlns:ns0='urn:microsoft-dynamics-nav/reports/Standard Sales - Invoice/1306/'" w:xpath="/ns0:NavWordReportXmlPart[1]/ns0:Header[1]/ns0:Page_Lbl[1]" w:storeItemID="{B5CC1D76-6ACC-44F9-8B7D-27DB7F3D5E22}"/>
+              <w:dataBinding w:prefixMappings="xmlns:ns0='urn:microsoft-dynamics-nav/reports/Standard_Sales_Invoice/1306/'" w:xpath="/ns0:NavWordReportXmlPart[1]/ns0:Header[1]/ns0:Page_Lbl[1]" w:storeItemID="{B5CC1D76-6ACC-44F9-8B7D-27DB7F3D5E22}"/>
               <w:text/>
             </w:sdtPr>
             <w:sdtEndPr/>
@@ -4886,9 +4886,9 @@
           <w:sdt>
             <w:sdtPr>
               <w:alias w:val="#Nav: /Header/CompanyPicture"/>
-              <w:tag w:val="#Nav: Standard Sales - Invoice/1306"/>
+              <w:tag w:val="#Nav: Standard_Sales_Invoice/1306"/>
               <w:id w:val="795027538"/>
-              <w:dataBinding w:prefixMappings="xmlns:ns0='urn:microsoft-dynamics-nav/reports/Standard Sales - Invoice/1306/'" w:xpath="/ns0:NavWordReportXmlPart[1]/ns0:Header[1]/ns0:CompanyPicture[1]" w:storeItemID="{B5CC1D76-6ACC-44F9-8B7D-27DB7F3D5E22}"/>
+              <w:dataBinding w:prefixMappings="xmlns:ns0='urn:microsoft-dynamics-nav/reports/Standard_Sales_Invoice/1306/'" w:xpath="/ns0:NavWordReportXmlPart[1]/ns0:Header[1]/ns0:CompanyPicture[1]" w:storeItemID="{B5CC1D76-6ACC-44F9-8B7D-27DB7F3D5E22}"/>
               <w:picture/>
             </w:sdtPr>
             <w:sdtEndPr/>
@@ -8750,9 +8750,9 @@
 </a:theme>
 </file>
 
-<file path=customXml/item1.xml>��< ? x m l   v e r s i o n = " 1 . 0 "   e n c o d i n g = " u t f - 1 6 " ? > - 
- < N a v W o r d R e p o r t X m l P a r t   x m l n s = " u r n : m i c r o s o f t - d y n a m i c s - n a v / r e p o r t s / S t a n d a r d   S a l e s   -   I n v o i c e / 1 3 0 6 / " > +<file path=customXML/item3.xml>��< ? x m l   v e r s i o n = " 1 . 0 "   e n c o d i n g = " u t f - 1 6 " ? > + 
+ < N a v W o r d R e p o r t X m l P a r t   x m l n s = " u r n : m i c r o s o f t - d y n a m i c s - n a v / r e p o r t s / S t a n d a r d _ S a l e s _ I n v o i c e / 1 3 0 6 / " >   
      < H e a d e r >   
@@ -9305,14 +9305,6 @@
 
 <file path=customXml/item2.xml><?xml version="1.0" encoding="utf-8"?>
 <b:Sources xmlns:b="http://schemas.openxmlformats.org/officeDocument/2006/bibliography" xmlns="http://schemas.openxmlformats.org/officeDocument/2006/bibliography" SelectedStyle="\APASixthEditionOfficeOnline.xsl" StyleName="APA" Version="6"/>
-</file>
-
-<file path=customXml/itemProps1.xml><?xml version="1.0" encoding="utf-8"?>
-<ds:datastoreItem xmlns:ds="http://schemas.openxmlformats.org/officeDocument/2006/customXml" ds:itemID="{B5CC1D76-6ACC-44F9-8B7D-27DB7F3D5E22}">
-  <ds:schemaRefs>
-    <ds:schemaRef ds:uri="urn:microsoft-dynamics-nav/reports/Standard Sales - Invoice/1306/"/>
-  </ds:schemaRefs>
-</ds:datastoreItem>
 </file>
 
 <file path=customXml/itemProps2.xml><?xml version="1.0" encoding="utf-8"?>

--- a/BaseApp/Source/Base Application/StandardSalesInvoice.docx
+++ b/BaseApp/Source/Base Application/StandardSalesInvoice.docx
@@ -8880,6 +8880,10 @@
  
          < E x c h a n g e R a t e A s T e x t > E x c h a n g e R a t e A s T e x t < / E x c h a n g e R a t e A s T e x t >   
+         < E x t e r n a l D o c u m e n t N o > E x t e r n a l D o c u m e n t N o < / E x t e r n a l D o c u m e n t N o > + 
+         < E x t e r n a l D o c u m e n t N o _ L b l > E x t e r n a l D o c u m e n t N o _ L b l < / E x t e r n a l D o c u m e n t N o _ L b l > + 
          < F r o m _ L b l > F r o m _ L b l < / F r o m _ L b l >   
          < G l o b a l L o c a t i o n N u m b e r > G l o b a l L o c a t i o n N u m b e r < / G l o b a l L o c a t i o n N u m b e r > 
--- a/BaseApp/Source/Base Application/StandardSalesInvoice.docx
+++ b/BaseApp/Source/Base Application/StandardSalesInvoice.docx
@@ -36,12 +36,12 @@
               <w:bCs/>
             </w:rPr>
             <w:alias w:val="#Nav: /Header/CustomerAddress1"/>
-            <w:tag w:val="#Nav: Standard Sales - Invoice/1306"/>
+            <w:tag w:val="#Nav: Standard_Sales_Invoice/1306"/>
             <w:id w:val="-346637227"/>
             <w:placeholder>
               <w:docPart w:val="CEDF5E3431064BB6BB9D44760C7A4D44"/>
             </w:placeholder>
-            <w:dataBinding w:prefixMappings="xmlns:ns0='urn:microsoft-dynamics-nav/reports/Standard Sales - Invoice/1306/'" w:xpath="/ns0:NavWordReportXmlPart[1]/ns0:Header[1]/ns0:CustomerAddress1[1]" w:storeItemID="{B5CC1D76-6ACC-44F9-8B7D-27DB7F3D5E22}"/>
+            <w:dataBinding w:prefixMappings="xmlns:ns0='urn:microsoft-dynamics-nav/reports/Standard_Sales_Invoice/1306/'" w:xpath="/ns0:NavWordReportXmlPart[1]/ns0:Header[1]/ns0:CustomerAddress1[1]" w:storeItemID="{B5CC1D76-6ACC-44F9-8B7D-27DB7F3D5E22}"/>
             <w:text/>
           </w:sdtPr>
           <w:sdtEndPr>
@@ -72,12 +72,12 @@
         <w:sdt>
           <w:sdtPr>
             <w:alias w:val="#Nav: /Header/CompanyAddress1"/>
-            <w:tag w:val="#Nav: Standard Sales - Invoice/1306"/>
+            <w:tag w:val="#Nav: Standard_Sales_Invoice/1306"/>
             <w:id w:val="-1171950695"/>
             <w:placeholder>
               <w:docPart w:val="53DFA164C9794AC68EDA0D8BF94C6DC6"/>
             </w:placeholder>
-            <w:dataBinding w:prefixMappings="xmlns:ns0='urn:microsoft-dynamics-nav/reports/Standard Sales - Invoice/1306/'" w:xpath="/ns0:NavWordReportXmlPart[1]/ns0:Header[1]/ns0:CompanyAddress1[1]" w:storeItemID="{B5CC1D76-6ACC-44F9-8B7D-27DB7F3D5E22}"/>
+            <w:dataBinding w:prefixMappings="xmlns:ns0='urn:microsoft-dynamics-nav/reports/Standard_Sales_Invoice/1306/'" w:xpath="/ns0:NavWordReportXmlPart[1]/ns0:Header[1]/ns0:CompanyAddress1[1]" w:storeItemID="{B5CC1D76-6ACC-44F9-8B7D-27DB7F3D5E22}"/>
             <w:text/>
           </w:sdtPr>
           <w:sdtEndPr/>
@@ -110,12 +110,12 @@
         <w:sdt>
           <w:sdtPr>
             <w:alias w:val="#Nav: /Header/CustomerAddress2"/>
-            <w:tag w:val="#Nav: Standard Sales - Invoice/1306"/>
+            <w:tag w:val="#Nav: Standard_Sales_Invoice/1306"/>
             <w:id w:val="2121793087"/>
             <w:placeholder>
               <w:docPart w:val="CEDF5E3431064BB6BB9D44760C7A4D44"/>
             </w:placeholder>
-            <w:dataBinding w:prefixMappings="xmlns:ns0='urn:microsoft-dynamics-nav/reports/Standard Sales - Invoice/1306/'" w:xpath="/ns0:NavWordReportXmlPart[1]/ns0:Header[1]/ns0:CustomerAddress2[1]" w:storeItemID="{B5CC1D76-6ACC-44F9-8B7D-27DB7F3D5E22}"/>
+            <w:dataBinding w:prefixMappings="xmlns:ns0='urn:microsoft-dynamics-nav/reports/Standard_Sales_Invoice/1306/'" w:xpath="/ns0:NavWordReportXmlPart[1]/ns0:Header[1]/ns0:CustomerAddress2[1]" w:storeItemID="{B5CC1D76-6ACC-44F9-8B7D-27DB7F3D5E22}"/>
             <w:text/>
           </w:sdtPr>
           <w:sdtEndPr/>
@@ -141,12 +141,12 @@
         <w:sdt>
           <w:sdtPr>
             <w:alias w:val="#Nav: /Header/CompanyAddress2"/>
-            <w:tag w:val="#Nav: Standard Sales - Invoice/1306"/>
+            <w:tag w:val="#Nav: Standard_Sales_Invoice/1306"/>
             <w:id w:val="1521665205"/>
             <w:placeholder>
               <w:docPart w:val="0E198E2638624E51B748E662B6F08683"/>
             </w:placeholder>
-            <w:dataBinding w:prefixMappings="xmlns:ns0='urn:microsoft-dynamics-nav/reports/Standard Sales - Invoice/1306/'" w:xpath="/ns0:NavWordReportXmlPart[1]/ns0:Header[1]/ns0:CompanyAddress2[1]" w:storeItemID="{B5CC1D76-6ACC-44F9-8B7D-27DB7F3D5E22}"/>
+            <w:dataBinding w:prefixMappings="xmlns:ns0='urn:microsoft-dynamics-nav/reports/Standard_Sales_Invoice/1306/'" w:xpath="/ns0:NavWordReportXmlPart[1]/ns0:Header[1]/ns0:CompanyAddress2[1]" w:storeItemID="{B5CC1D76-6ACC-44F9-8B7D-27DB7F3D5E22}"/>
             <w:text/>
           </w:sdtPr>
           <w:sdtEndPr/>
@@ -179,12 +179,12 @@
         <w:sdt>
           <w:sdtPr>
             <w:alias w:val="#Nav: /Header/CustomerAddress3"/>
-            <w:tag w:val="#Nav: Standard Sales - Invoice/1306"/>
+            <w:tag w:val="#Nav: Standard_Sales_Invoice/1306"/>
             <w:id w:val="536395156"/>
             <w:placeholder>
               <w:docPart w:val="CEDF5E3431064BB6BB9D44760C7A4D44"/>
             </w:placeholder>
-            <w:dataBinding w:prefixMappings="xmlns:ns0='urn:microsoft-dynamics-nav/reports/Standard Sales - Invoice/1306/'" w:xpath="/ns0:NavWordReportXmlPart[1]/ns0:Header[1]/ns0:CustomerAddress3[1]" w:storeItemID="{B5CC1D76-6ACC-44F9-8B7D-27DB7F3D5E22}"/>
+            <w:dataBinding w:prefixMappings="xmlns:ns0='urn:microsoft-dynamics-nav/reports/Standard_Sales_Invoice/1306/'" w:xpath="/ns0:NavWordReportXmlPart[1]/ns0:Header[1]/ns0:CustomerAddress3[1]" w:storeItemID="{B5CC1D76-6ACC-44F9-8B7D-27DB7F3D5E22}"/>
             <w:text/>
           </w:sdtPr>
           <w:sdtEndPr/>
@@ -210,12 +210,12 @@
         <w:sdt>
           <w:sdtPr>
             <w:alias w:val="#Nav: /Header/CompanyAddress3"/>
-            <w:tag w:val="#Nav: Standard Sales - Invoice/1306"/>
+            <w:tag w:val="#Nav: Standard_Sales_Invoice/1306"/>
             <w:id w:val="-1053613660"/>
             <w:placeholder>
               <w:docPart w:val="0E198E2638624E51B748E662B6F08683"/>
             </w:placeholder>
-            <w:dataBinding w:prefixMappings="xmlns:ns0='urn:microsoft-dynamics-nav/reports/Standard Sales - Invoice/1306/'" w:xpath="/ns0:NavWordReportXmlPart[1]/ns0:Header[1]/ns0:CompanyAddress3[1]" w:storeItemID="{B5CC1D76-6ACC-44F9-8B7D-27DB7F3D5E22}"/>
+            <w:dataBinding w:prefixMappings="xmlns:ns0='urn:microsoft-dynamics-nav/reports/Standard_Sales_Invoice/1306/'" w:xpath="/ns0:NavWordReportXmlPart[1]/ns0:Header[1]/ns0:CompanyAddress3[1]" w:storeItemID="{B5CC1D76-6ACC-44F9-8B7D-27DB7F3D5E22}"/>
             <w:text/>
           </w:sdtPr>
           <w:sdtEndPr/>
@@ -248,12 +248,12 @@
         <w:sdt>
           <w:sdtPr>
             <w:alias w:val="#Nav: /Header/CustomerAddress4"/>
-            <w:tag w:val="#Nav: Standard Sales - Invoice/1306"/>
+            <w:tag w:val="#Nav: Standard_Sales_Invoice/1306"/>
             <w:id w:val="1229109116"/>
             <w:placeholder>
               <w:docPart w:val="CEDF5E3431064BB6BB9D44760C7A4D44"/>
             </w:placeholder>
-            <w:dataBinding w:prefixMappings="xmlns:ns0='urn:microsoft-dynamics-nav/reports/Standard Sales - Invoice/1306/'" w:xpath="/ns0:NavWordReportXmlPart[1]/ns0:Header[1]/ns0:CustomerAddress4[1]" w:storeItemID="{B5CC1D76-6ACC-44F9-8B7D-27DB7F3D5E22}"/>
+            <w:dataBinding w:prefixMappings="xmlns:ns0='urn:microsoft-dynamics-nav/reports/Standard_Sales_Invoice/1306/'" w:xpath="/ns0:NavWordReportXmlPart[1]/ns0:Header[1]/ns0:CustomerAddress4[1]" w:storeItemID="{B5CC1D76-6ACC-44F9-8B7D-27DB7F3D5E22}"/>
             <w:text/>
           </w:sdtPr>
           <w:sdtEndPr/>
@@ -279,12 +279,12 @@
         <w:sdt>
           <w:sdtPr>
             <w:alias w:val="#Nav: /Header/CompanyAddress4"/>
-            <w:tag w:val="#Nav: Standard Sales - Invoice/1306"/>
+            <w:tag w:val="#Nav: Standard_Sales_Invoice/1306"/>
             <w:id w:val="-843252946"/>
             <w:placeholder>
               <w:docPart w:val="0E198E2638624E51B748E662B6F08683"/>
             </w:placeholder>
-            <w:dataBinding w:prefixMappings="xmlns:ns0='urn:microsoft-dynamics-nav/reports/Standard Sales - Invoice/1306/'" w:xpath="/ns0:NavWordReportXmlPart[1]/ns0:Header[1]/ns0:CompanyAddress4[1]" w:storeItemID="{B5CC1D76-6ACC-44F9-8B7D-27DB7F3D5E22}"/>
+            <w:dataBinding w:prefixMappings="xmlns:ns0='urn:microsoft-dynamics-nav/reports/Standard_Sales_Invoice/1306/'" w:xpath="/ns0:NavWordReportXmlPart[1]/ns0:Header[1]/ns0:CompanyAddress4[1]" w:storeItemID="{B5CC1D76-6ACC-44F9-8B7D-27DB7F3D5E22}"/>
             <w:text/>
           </w:sdtPr>
           <w:sdtEndPr/>
@@ -317,12 +317,12 @@
         <w:sdt>
           <w:sdtPr>
             <w:alias w:val="#Nav: /Header/CustomerAddress5"/>
-            <w:tag w:val="#Nav: Standard Sales - Invoice/1306"/>
+            <w:tag w:val="#Nav: Standard_Sales_Invoice/1306"/>
             <w:id w:val="1814057176"/>
             <w:placeholder>
               <w:docPart w:val="CEDF5E3431064BB6BB9D44760C7A4D44"/>
             </w:placeholder>
-            <w:dataBinding w:prefixMappings="xmlns:ns0='urn:microsoft-dynamics-nav/reports/Standard Sales - Invoice/1306/'" w:xpath="/ns0:NavWordReportXmlPart[1]/ns0:Header[1]/ns0:CustomerAddress5[1]" w:storeItemID="{B5CC1D76-6ACC-44F9-8B7D-27DB7F3D5E22}"/>
+            <w:dataBinding w:prefixMappings="xmlns:ns0='urn:microsoft-dynamics-nav/reports/Standard_Sales_Invoice/1306/'" w:xpath="/ns0:NavWordReportXmlPart[1]/ns0:Header[1]/ns0:CustomerAddress5[1]" w:storeItemID="{B5CC1D76-6ACC-44F9-8B7D-27DB7F3D5E22}"/>
             <w:text/>
           </w:sdtPr>
           <w:sdtEndPr/>
@@ -348,12 +348,12 @@
         <w:sdt>
           <w:sdtPr>
             <w:alias w:val="#Nav: /Header/CompanyAddress5"/>
-            <w:tag w:val="#Nav: Standard Sales - Invoice/1306"/>
+            <w:tag w:val="#Nav: Standard_Sales_Invoice/1306"/>
             <w:id w:val="-1834985711"/>
             <w:placeholder>
               <w:docPart w:val="0E198E2638624E51B748E662B6F08683"/>
             </w:placeholder>
-            <w:dataBinding w:prefixMappings="xmlns:ns0='urn:microsoft-dynamics-nav/reports/Standard Sales - Invoice/1306/'" w:xpath="/ns0:NavWordReportXmlPart[1]/ns0:Header[1]/ns0:CompanyAddress5[1]" w:storeItemID="{B5CC1D76-6ACC-44F9-8B7D-27DB7F3D5E22}"/>
+            <w:dataBinding w:prefixMappings="xmlns:ns0='urn:microsoft-dynamics-nav/reports/Standard_Sales_Invoice/1306/'" w:xpath="/ns0:NavWordReportXmlPart[1]/ns0:Header[1]/ns0:CompanyAddress5[1]" w:storeItemID="{B5CC1D76-6ACC-44F9-8B7D-27DB7F3D5E22}"/>
             <w:text/>
           </w:sdtPr>
           <w:sdtEndPr/>
@@ -386,12 +386,12 @@
         <w:sdt>
           <w:sdtPr>
             <w:alias w:val="#Nav: /Header/CustomerAddress6"/>
-            <w:tag w:val="#Nav: Standard Sales - Invoice/1306"/>
+            <w:tag w:val="#Nav: Standard_Sales_Invoice/1306"/>
             <w:id w:val="-2064325541"/>
             <w:placeholder>
               <w:docPart w:val="CEDF5E3431064BB6BB9D44760C7A4D44"/>
             </w:placeholder>
-            <w:dataBinding w:prefixMappings="xmlns:ns0='urn:microsoft-dynamics-nav/reports/Standard Sales - Invoice/1306/'" w:xpath="/ns0:NavWordReportXmlPart[1]/ns0:Header[1]/ns0:CustomerAddress6[1]" w:storeItemID="{B5CC1D76-6ACC-44F9-8B7D-27DB7F3D5E22}"/>
+            <w:dataBinding w:prefixMappings="xmlns:ns0='urn:microsoft-dynamics-nav/reports/Standard_Sales_Invoice/1306/'" w:xpath="/ns0:NavWordReportXmlPart[1]/ns0:Header[1]/ns0:CustomerAddress6[1]" w:storeItemID="{B5CC1D76-6ACC-44F9-8B7D-27DB7F3D5E22}"/>
             <w:text/>
           </w:sdtPr>
           <w:sdtEndPr/>
@@ -417,12 +417,12 @@
         <w:sdt>
           <w:sdtPr>
             <w:alias w:val="#Nav: /Header/CompanyAddress6"/>
-            <w:tag w:val="#Nav: Standard Sales - Invoice/1306"/>
+            <w:tag w:val="#Nav: Standard_Sales_Invoice/1306"/>
             <w:id w:val="-2005736487"/>
             <w:placeholder>
               <w:docPart w:val="0E198E2638624E51B748E662B6F08683"/>
             </w:placeholder>
-            <w:dataBinding w:prefixMappings="xmlns:ns0='urn:microsoft-dynamics-nav/reports/Standard Sales - Invoice/1306/'" w:xpath="/ns0:NavWordReportXmlPart[1]/ns0:Header[1]/ns0:CompanyAddress6[1]" w:storeItemID="{B5CC1D76-6ACC-44F9-8B7D-27DB7F3D5E22}"/>
+            <w:dataBinding w:prefixMappings="xmlns:ns0='urn:microsoft-dynamics-nav/reports/Standard_Sales_Invoice/1306/'" w:xpath="/ns0:NavWordReportXmlPart[1]/ns0:Header[1]/ns0:CompanyAddress6[1]" w:storeItemID="{B5CC1D76-6ACC-44F9-8B7D-27DB7F3D5E22}"/>
             <w:text/>
           </w:sdtPr>
           <w:sdtEndPr/>
@@ -455,12 +455,12 @@
         <w:sdt>
           <w:sdtPr>
             <w:alias w:val="#Nav: /Header/CustomerAddress7"/>
-            <w:tag w:val="#Nav: Standard Sales - Invoice/1306"/>
+            <w:tag w:val="#Nav: Standard_Sales_Invoice/1306"/>
             <w:id w:val="-762605892"/>
             <w:placeholder>
               <w:docPart w:val="6E76CA63D41844028E5A6FF0624C5B91"/>
             </w:placeholder>
-            <w:dataBinding w:prefixMappings="xmlns:ns0='urn:microsoft-dynamics-nav/reports/Standard Sales - Invoice/1306/'" w:xpath="/ns0:NavWordReportXmlPart[1]/ns0:Header[1]/ns0:CustomerAddress7[1]" w:storeItemID="{B5CC1D76-6ACC-44F9-8B7D-27DB7F3D5E22}"/>
+            <w:dataBinding w:prefixMappings="xmlns:ns0='urn:microsoft-dynamics-nav/reports/Standard_Sales_Invoice/1306/'" w:xpath="/ns0:NavWordReportXmlPart[1]/ns0:Header[1]/ns0:CustomerAddress7[1]" w:storeItemID="{B5CC1D76-6ACC-44F9-8B7D-27DB7F3D5E22}"/>
             <w:text/>
           </w:sdtPr>
           <w:sdtEndPr/>
@@ -495,12 +495,12 @@
             <w:sdt>
               <w:sdtPr>
                 <w:alias w:val="#Nav: /Header/CompanyLegalOffice_Lbl"/>
-                <w:tag w:val="#Nav: Standard Sales - Invoice/1306"/>
+                <w:tag w:val="#Nav: Standard_Sales_Invoice/1306"/>
                 <w:id w:val="-1616430546"/>
                 <w:placeholder>
                   <w:docPart w:val="B6F0E1721864495AAA4EEABFA3D2EA5D"/>
                 </w:placeholder>
-                <w:dataBinding w:prefixMappings="xmlns:ns0='urn:microsoft-dynamics-nav/reports/Standard Sales - Invoice/1306/'" w:xpath="/ns0:NavWordReportXmlPart[1]/ns0:Header[1]/ns0:CompanyLegalOffice_Lbl[1]" w:storeItemID="{B5CC1D76-6ACC-44F9-8B7D-27DB7F3D5E22}"/>
+                <w:dataBinding w:prefixMappings="xmlns:ns0='urn:microsoft-dynamics-nav/reports/Standard_Sales_Invoice/1306/'" w:xpath="/ns0:NavWordReportXmlPart[1]/ns0:Header[1]/ns0:CompanyLegalOffice_Lbl[1]" w:storeItemID="{B5CC1D76-6ACC-44F9-8B7D-27DB7F3D5E22}"/>
                 <w:text/>
               </w:sdtPr>
               <w:sdtEndPr/>
@@ -519,12 +519,12 @@
             <w:sdt>
               <w:sdtPr>
                 <w:alias w:val="#Nav: /Header/CompanyLegalOffice"/>
-                <w:tag w:val="#Nav: Standard Sales - Invoice/1306"/>
+                <w:tag w:val="#Nav: Standard_Sales_Invoice/1306"/>
                 <w:id w:val="1332101128"/>
                 <w:placeholder>
                   <w:docPart w:val="FAF6EB61142E4D80BD1FFD7E376AA00A"/>
                 </w:placeholder>
-                <w:dataBinding w:prefixMappings="xmlns:ns0='urn:microsoft-dynamics-nav/reports/Standard Sales - Invoice/1306/'" w:xpath="/ns0:NavWordReportXmlPart[1]/ns0:Header[1]/ns0:CompanyLegalOffice[1]" w:storeItemID="{B5CC1D76-6ACC-44F9-8B7D-27DB7F3D5E22}"/>
+                <w:dataBinding w:prefixMappings="xmlns:ns0='urn:microsoft-dynamics-nav/reports/Standard_Sales_Invoice/1306/'" w:xpath="/ns0:NavWordReportXmlPart[1]/ns0:Header[1]/ns0:CompanyLegalOffice[1]" w:storeItemID="{B5CC1D76-6ACC-44F9-8B7D-27DB7F3D5E22}"/>
                 <w:text/>
               </w:sdtPr>
               <w:sdtEndPr/>
@@ -548,12 +548,12 @@
         <w:sdt>
           <w:sdtPr>
             <w:alias w:val="#Nav: /Header/CustomerAddress8"/>
-            <w:tag w:val="#Nav: Standard Sales - Invoice/1306"/>
+            <w:tag w:val="#Nav: Standard_Sales_Invoice/1306"/>
             <w:id w:val="571465082"/>
             <w:placeholder>
               <w:docPart w:val="C9C2CB19028948D1BDA62A59BDF5FC73"/>
             </w:placeholder>
-            <w:dataBinding w:prefixMappings="xmlns:ns0='urn:microsoft-dynamics-nav/reports/Standard Sales - Invoice/1306/'" w:xpath="/ns0:NavWordReportXmlPart[1]/ns0:Header[1]/ns0:CustomerAddress8[1]" w:storeItemID="{B5CC1D76-6ACC-44F9-8B7D-27DB7F3D5E22}"/>
+            <w:dataBinding w:prefixMappings="xmlns:ns0='urn:microsoft-dynamics-nav/reports/Standard_Sales_Invoice/1306/'" w:xpath="/ns0:NavWordReportXmlPart[1]/ns0:Header[1]/ns0:CustomerAddress8[1]" w:storeItemID="{B5CC1D76-6ACC-44F9-8B7D-27DB7F3D5E22}"/>
             <w:text/>
           </w:sdtPr>
           <w:sdtEndPr/>
@@ -630,12 +630,12 @@
               <w:lang w:val="da-DK"/>
             </w:rPr>
             <w:alias w:val="#Nav: /Header/YourReference_Lbl"/>
-            <w:tag w:val="#Nav: Standard Sales - Invoice/1306"/>
+            <w:tag w:val="#Nav: Standard_Sales_Invoice/1306"/>
             <w:id w:val="-1130623254"/>
             <w:placeholder>
               <w:docPart w:val="63229BE11A044311AA78C4ED9947E615"/>
             </w:placeholder>
-            <w:dataBinding w:prefixMappings="xmlns:ns0='urn:microsoft-dynamics-nav/reports/Standard Sales - Invoice/1306/'" w:xpath="/ns0:NavWordReportXmlPart[1]/ns0:Header[1]/ns0:YourReference_Lbl[1]" w:storeItemID="{B5CC1D76-6ACC-44F9-8B7D-27DB7F3D5E22}"/>
+            <w:dataBinding w:prefixMappings="xmlns:ns0='urn:microsoft-dynamics-nav/reports/Standard_Sales_Invoice/1306/'" w:xpath="/ns0:NavWordReportXmlPart[1]/ns0:Header[1]/ns0:YourReference_Lbl[1]" w:storeItemID="{B5CC1D76-6ACC-44F9-8B7D-27DB7F3D5E22}"/>
             <w:text/>
           </w:sdtPr>
           <w:sdtEndPr/>
@@ -662,12 +662,12 @@
         <w:sdt>
           <w:sdtPr>
             <w:alias w:val="#Nav: /Header/SalesPersonBlank_Lbl"/>
-            <w:tag w:val="#Nav: Standard Sales - Invoice/1306"/>
+            <w:tag w:val="#Nav: Standard_Sales_Invoice/1306"/>
             <w:id w:val="-1425419817"/>
             <w:placeholder>
               <w:docPart w:val="E09F23DE48724A47B66E42FF06F0A498"/>
             </w:placeholder>
-            <w:dataBinding w:prefixMappings="xmlns:ns0='urn:microsoft-dynamics-nav/reports/Standard Sales - Invoice/1306/'" w:xpath="/ns0:NavWordReportXmlPart[1]/ns0:Header[1]/ns0:SalesPersonBlank_Lbl[1]" w:storeItemID="{B5CC1D76-6ACC-44F9-8B7D-27DB7F3D5E22}"/>
+            <w:dataBinding w:prefixMappings="xmlns:ns0='urn:microsoft-dynamics-nav/reports/Standard_Sales_Invoice/1306/'" w:xpath="/ns0:NavWordReportXmlPart[1]/ns0:Header[1]/ns0:SalesPersonBlank_Lbl[1]" w:storeItemID="{B5CC1D76-6ACC-44F9-8B7D-27DB7F3D5E22}"/>
             <w:text/>
           </w:sdtPr>
           <w:sdtEndPr/>
@@ -697,12 +697,12 @@
               <w:lang w:val="da-DK"/>
             </w:rPr>
             <w:alias w:val="#Nav: /Header/DueDate_Lbl"/>
-            <w:tag w:val="#Nav: Standard Sales - Invoice/1306"/>
+            <w:tag w:val="#Nav: Standard_Sales_Invoice/1306"/>
             <w:id w:val="-1251649982"/>
             <w:placeholder>
               <w:docPart w:val="4F29546A99B2402894A60AC247E389A5"/>
             </w:placeholder>
-            <w:dataBinding w:prefixMappings="xmlns:ns0='urn:microsoft-dynamics-nav/reports/Standard Sales - Invoice/1306/'" w:xpath="/ns0:NavWordReportXmlPart[1]/ns0:Header[1]/ns0:DueDate_Lbl[1]" w:storeItemID="{B5CC1D76-6ACC-44F9-8B7D-27DB7F3D5E22}"/>
+            <w:dataBinding w:prefixMappings="xmlns:ns0='urn:microsoft-dynamics-nav/reports/Standard_Sales_Invoice/1306/'" w:xpath="/ns0:NavWordReportXmlPart[1]/ns0:Header[1]/ns0:DueDate_Lbl[1]" w:storeItemID="{B5CC1D76-6ACC-44F9-8B7D-27DB7F3D5E22}"/>
             <w:text/>
           </w:sdtPr>
           <w:sdtEndPr/>
@@ -732,12 +732,12 @@
               <w:lang w:val="da-DK"/>
             </w:rPr>
             <w:alias w:val="#Nav: /Header/PaymentTermsDescription_Lbl"/>
-            <w:tag w:val="#Nav: Standard Sales - Invoice/1306"/>
+            <w:tag w:val="#Nav: Standard_Sales_Invoice/1306"/>
             <w:id w:val="1934628656"/>
             <w:placeholder>
               <w:docPart w:val="977A4042FE6042F5B6D95665CD2BB017"/>
             </w:placeholder>
-            <w:dataBinding w:prefixMappings="xmlns:ns0='urn:microsoft-dynamics-nav/reports/Standard Sales - Invoice/1306/'" w:xpath="/ns0:NavWordReportXmlPart[1]/ns0:Header[1]/ns0:PaymentTermsDescription_Lbl[1]" w:storeItemID="{B5CC1D76-6ACC-44F9-8B7D-27DB7F3D5E22}"/>
+            <w:dataBinding w:prefixMappings="xmlns:ns0='urn:microsoft-dynamics-nav/reports/Standard_Sales_Invoice/1306/'" w:xpath="/ns0:NavWordReportXmlPart[1]/ns0:Header[1]/ns0:PaymentTermsDescription_Lbl[1]" w:storeItemID="{B5CC1D76-6ACC-44F9-8B7D-27DB7F3D5E22}"/>
             <w:text/>
           </w:sdtPr>
           <w:sdtEndPr/>
@@ -769,12 +769,12 @@
         <w:sdt>
           <w:sdtPr>
             <w:alias w:val="#Nav: /Header/YourReference"/>
-            <w:tag w:val="#Nav: Standard Sales - Invoice/1306"/>
+            <w:tag w:val="#Nav: Standard_Sales_Invoice/1306"/>
             <w:id w:val="1620342425"/>
             <w:placeholder>
               <w:docPart w:val="3F664094DEFC42A088EFC09177A51A77"/>
             </w:placeholder>
-            <w:dataBinding w:prefixMappings="xmlns:ns0='urn:microsoft-dynamics-nav/reports/Standard Sales - Invoice/1306/'" w:xpath="/ns0:NavWordReportXmlPart[1]/ns0:Header[1]/ns0:YourReference[1]" w:storeItemID="{B5CC1D76-6ACC-44F9-8B7D-27DB7F3D5E22}"/>
+            <w:dataBinding w:prefixMappings="xmlns:ns0='urn:microsoft-dynamics-nav/reports/Standard_Sales_Invoice/1306/'" w:xpath="/ns0:NavWordReportXmlPart[1]/ns0:Header[1]/ns0:YourReference[1]" w:storeItemID="{B5CC1D76-6ACC-44F9-8B7D-27DB7F3D5E22}"/>
             <w:text/>
           </w:sdtPr>
           <w:sdtEndPr/>
@@ -797,12 +797,12 @@
         <w:sdt>
           <w:sdtPr>
             <w:alias w:val="#Nav: /Header/SalesPersonName"/>
-            <w:tag w:val="#Nav: Standard Sales - Invoice/1306"/>
+            <w:tag w:val="#Nav: Standard_Sales_Invoice/1306"/>
             <w:id w:val="-2093382796"/>
             <w:placeholder>
               <w:docPart w:val="3516213203CE4790BA765785B14E766B"/>
             </w:placeholder>
-            <w:dataBinding w:prefixMappings="xmlns:ns0='urn:microsoft-dynamics-nav/reports/Standard Sales - Invoice/1306/'" w:xpath="/ns0:NavWordReportXmlPart[1]/ns0:Header[1]/ns0:SalesPersonName[1]" w:storeItemID="{B5CC1D76-6ACC-44F9-8B7D-27DB7F3D5E22}"/>
+            <w:dataBinding w:prefixMappings="xmlns:ns0='urn:microsoft-dynamics-nav/reports/Standard_Sales_Invoice/1306/'" w:xpath="/ns0:NavWordReportXmlPart[1]/ns0:Header[1]/ns0:SalesPersonName[1]" w:storeItemID="{B5CC1D76-6ACC-44F9-8B7D-27DB7F3D5E22}"/>
             <w:text/>
           </w:sdtPr>
           <w:sdtEndPr/>
@@ -825,12 +825,12 @@
         <w:sdt>
           <w:sdtPr>
             <w:alias w:val="#Nav: /Header/DueDate"/>
-            <w:tag w:val="#Nav: Standard Sales - Invoice/1306"/>
+            <w:tag w:val="#Nav: Standard_Sales_Invoice/1306"/>
             <w:id w:val="1703123343"/>
             <w:placeholder>
               <w:docPart w:val="0FAE247910E14A5EAED6E9C07EBF7D3B"/>
             </w:placeholder>
-            <w:dataBinding w:prefixMappings="xmlns:ns0='urn:microsoft-dynamics-nav/reports/Standard Sales - Invoice/1306/'" w:xpath="/ns0:NavWordReportXmlPart[1]/ns0:Header[1]/ns0:DueDate[1]" w:storeItemID="{B5CC1D76-6ACC-44F9-8B7D-27DB7F3D5E22}"/>
+            <w:dataBinding w:prefixMappings="xmlns:ns0='urn:microsoft-dynamics-nav/reports/Standard_Sales_Invoice/1306/'" w:xpath="/ns0:NavWordReportXmlPart[1]/ns0:Header[1]/ns0:DueDate[1]" w:storeItemID="{B5CC1D76-6ACC-44F9-8B7D-27DB7F3D5E22}"/>
             <w:text/>
           </w:sdtPr>
           <w:sdtEndPr/>
@@ -853,12 +853,12 @@
         <w:sdt>
           <w:sdtPr>
             <w:alias w:val="#Nav: /Header/PaymentTermsDescription"/>
-            <w:tag w:val="#Nav: Standard Sales - Invoice/1306"/>
+            <w:tag w:val="#Nav: Standard_Sales_Invoice/1306"/>
             <w:id w:val="-419950001"/>
             <w:placeholder>
               <w:docPart w:val="54CAC560A4AB4419B410B5940810B5DD"/>
             </w:placeholder>
-            <w:dataBinding w:prefixMappings="xmlns:ns0='urn:microsoft-dynamics-nav/reports/Standard Sales - Invoice/1306/'" w:xpath="/ns0:NavWordReportXmlPart[1]/ns0:Header[1]/ns0:PaymentTermsDescription[1]" w:storeItemID="{B5CC1D76-6ACC-44F9-8B7D-27DB7F3D5E22}"/>
+            <w:dataBinding w:prefixMappings="xmlns:ns0='urn:microsoft-dynamics-nav/reports/Standard_Sales_Invoice/1306/'" w:xpath="/ns0:NavWordReportXmlPart[1]/ns0:Header[1]/ns0:PaymentTermsDescription[1]" w:storeItemID="{B5CC1D76-6ACC-44F9-8B7D-27DB7F3D5E22}"/>
             <w:text/>
           </w:sdtPr>
           <w:sdtEndPr/>
@@ -886,12 +886,12 @@
         <w:sdt>
           <w:sdtPr>
             <w:alias w:val="#Nav: /Header/OrderNo_Lbl"/>
-            <w:tag w:val="#Nav: Standard Sales - Invoice/1306"/>
+            <w:tag w:val="#Nav: Standard_Sales_Invoice/1306"/>
             <w:id w:val="-1266381342"/>
             <w:placeholder>
               <w:docPart w:val="F278324B74CF4205896C39AA69E59C7B"/>
             </w:placeholder>
-            <w:dataBinding w:prefixMappings="xmlns:ns0='urn:microsoft-dynamics-nav/reports/Standard Sales - Invoice/1306/'" w:xpath="/ns0:NavWordReportXmlPart[1]/ns0:Header[1]/ns0:OrderNo_Lbl[1]" w:storeItemID="{B5CC1D76-6ACC-44F9-8B7D-27DB7F3D5E22}"/>
+            <w:dataBinding w:prefixMappings="xmlns:ns0='urn:microsoft-dynamics-nav/reports/Standard_Sales_Invoice/1306/'" w:xpath="/ns0:NavWordReportXmlPart[1]/ns0:Header[1]/ns0:OrderNo_Lbl[1]" w:storeItemID="{B5CC1D76-6ACC-44F9-8B7D-27DB7F3D5E22}"/>
             <w:text/>
           </w:sdtPr>
           <w:sdtEndPr/>
@@ -917,12 +917,12 @@
         <w:sdt>
           <w:sdtPr>
             <w:alias w:val="#Nav: /Header/ShipmentMethodDescription_Lbl"/>
-            <w:tag w:val="#Nav: Standard Sales - Invoice/1306"/>
+            <w:tag w:val="#Nav: Standard_Sales_Invoice/1306"/>
             <w:id w:val="-1844006567"/>
             <w:placeholder>
               <w:docPart w:val="9766D0E1140440609F61820FFF2AFB2B"/>
             </w:placeholder>
-            <w:dataBinding w:prefixMappings="xmlns:ns0='urn:microsoft-dynamics-nav/reports/Standard Sales - Invoice/1306/'" w:xpath="/ns0:NavWordReportXmlPart[1]/ns0:Header[1]/ns0:ShipmentMethodDescription_Lbl[1]" w:storeItemID="{B5CC1D76-6ACC-44F9-8B7D-27DB7F3D5E22}"/>
+            <w:dataBinding w:prefixMappings="xmlns:ns0='urn:microsoft-dynamics-nav/reports/Standard_Sales_Invoice/1306/'" w:xpath="/ns0:NavWordReportXmlPart[1]/ns0:Header[1]/ns0:ShipmentMethodDescription_Lbl[1]" w:storeItemID="{B5CC1D76-6ACC-44F9-8B7D-27DB7F3D5E22}"/>
             <w:text/>
           </w:sdtPr>
           <w:sdtEndPr/>
@@ -948,12 +948,12 @@
         <w:sdt>
           <w:sdtPr>
             <w:alias w:val="#Nav: /Header/PaymentMethodDescription_Lbl"/>
-            <w:tag w:val="#Nav: Standard Sales - Invoice/1306"/>
+            <w:tag w:val="#Nav: Standard_Sales_Invoice/1306"/>
             <w:id w:val="283549672"/>
             <w:placeholder>
               <w:docPart w:val="4B2FED3CBD024AD19E5C49EE52E5B2DC"/>
             </w:placeholder>
-            <w:dataBinding w:prefixMappings="xmlns:ns0='urn:microsoft-dynamics-nav/reports/Standard Sales - Invoice/1306/'" w:xpath="/ns0:NavWordReportXmlPart[1]/ns0:Header[1]/ns0:PaymentMethodDescription_Lbl[1]" w:storeItemID="{B5CC1D76-6ACC-44F9-8B7D-27DB7F3D5E22}"/>
+            <w:dataBinding w:prefixMappings="xmlns:ns0='urn:microsoft-dynamics-nav/reports/Standard_Sales_Invoice/1306/'" w:xpath="/ns0:NavWordReportXmlPart[1]/ns0:Header[1]/ns0:PaymentMethodDescription_Lbl[1]" w:storeItemID="{B5CC1D76-6ACC-44F9-8B7D-27DB7F3D5E22}"/>
             <w:text/>
           </w:sdtPr>
           <w:sdtEndPr/>
@@ -979,12 +979,12 @@
         <w:sdt>
           <w:sdtPr>
             <w:alias w:val="#Nav: /Header/PaymentReference_Lbl"/>
-            <w:tag w:val="#Nav: Standard Sales - Invoice/1306"/>
+            <w:tag w:val="#Nav: Standard_Sales_Invoice/1306"/>
             <w:id w:val="-1064484745"/>
             <w:placeholder>
               <w:docPart w:val="D5F3D5BD845A4A3C851A6A42EA83BABD"/>
             </w:placeholder>
-            <w:dataBinding w:prefixMappings="xmlns:ns0='urn:microsoft-dynamics-nav/reports/Standard Sales - Invoice/1306/'" w:xpath="/ns0:NavWordReportXmlPart[1]/ns0:Header[1]/ns0:PaymentReference_Lbl[1]" w:storeItemID="{B5CC1D76-6ACC-44F9-8B7D-27DB7F3D5E22}"/>
+            <w:dataBinding w:prefixMappings="xmlns:ns0='urn:microsoft-dynamics-nav/reports/Standard_Sales_Invoice/1306/'" w:xpath="/ns0:NavWordReportXmlPart[1]/ns0:Header[1]/ns0:PaymentReference_Lbl[1]" w:storeItemID="{B5CC1D76-6ACC-44F9-8B7D-27DB7F3D5E22}"/>
             <w:text/>
           </w:sdtPr>
           <w:sdtEndPr/>
@@ -1015,12 +1015,12 @@
         <w:sdt>
           <w:sdtPr>
             <w:alias w:val="#Nav: /Header/OrderNo"/>
-            <w:tag w:val="#Nav: Standard Sales - Invoice/1306"/>
+            <w:tag w:val="#Nav: Standard_Sales_Invoice/1306"/>
             <w:id w:val="1867791684"/>
             <w:placeholder>
               <w:docPart w:val="DAFDC200264A46739AA6BB9B7E7FA71F"/>
             </w:placeholder>
-            <w:dataBinding w:prefixMappings="xmlns:ns0='urn:microsoft-dynamics-nav/reports/Standard Sales - Invoice/1306/'" w:xpath="/ns0:NavWordReportXmlPart[1]/ns0:Header[1]/ns0:OrderNo[1]" w:storeItemID="{B5CC1D76-6ACC-44F9-8B7D-27DB7F3D5E22}"/>
+            <w:dataBinding w:prefixMappings="xmlns:ns0='urn:microsoft-dynamics-nav/reports/Standard_Sales_Invoice/1306/'" w:xpath="/ns0:NavWordReportXmlPart[1]/ns0:Header[1]/ns0:OrderNo[1]" w:storeItemID="{B5CC1D76-6ACC-44F9-8B7D-27DB7F3D5E22}"/>
             <w:text/>
           </w:sdtPr>
           <w:sdtEndPr/>
@@ -1046,12 +1046,12 @@
               <w:lang w:val="da-DK"/>
             </w:rPr>
             <w:alias w:val="#Nav: /Header/ShipmentMethodDescription"/>
-            <w:tag w:val="#Nav: Standard Sales - Invoice/1306"/>
+            <w:tag w:val="#Nav: Standard_Sales_Invoice/1306"/>
             <w:id w:val="-168258069"/>
             <w:placeholder>
               <w:docPart w:val="C8789146DF1A4D79BCD11805EA820C4D"/>
             </w:placeholder>
-            <w:dataBinding w:prefixMappings="xmlns:ns0='urn:microsoft-dynamics-nav/reports/Standard Sales - Invoice/1306/'" w:xpath="/ns0:NavWordReportXmlPart[1]/ns0:Header[1]/ns0:ShipmentMethodDescription[1]" w:storeItemID="{B5CC1D76-6ACC-44F9-8B7D-27DB7F3D5E22}"/>
+            <w:dataBinding w:prefixMappings="xmlns:ns0='urn:microsoft-dynamics-nav/reports/Standard_Sales_Invoice/1306/'" w:xpath="/ns0:NavWordReportXmlPart[1]/ns0:Header[1]/ns0:ShipmentMethodDescription[1]" w:storeItemID="{B5CC1D76-6ACC-44F9-8B7D-27DB7F3D5E22}"/>
             <w:text/>
           </w:sdtPr>
           <w:sdtEndPr/>
@@ -1077,12 +1077,12 @@
               <w:lang w:val="da-DK"/>
             </w:rPr>
             <w:alias w:val="#Nav: /Header/PaymentMethodDescription"/>
-            <w:tag w:val="#Nav: Standard Sales - Invoice/1306"/>
+            <w:tag w:val="#Nav: Standard_Sales_Invoice/1306"/>
             <w:id w:val="-359043298"/>
             <w:placeholder>
               <w:docPart w:val="EAB14F6EA54B4D3F88B9F8D68B371EB3"/>
             </w:placeholder>
-            <w:dataBinding w:prefixMappings="xmlns:ns0='urn:microsoft-dynamics-nav/reports/Standard Sales - Invoice/1306/'" w:xpath="/ns0:NavWordReportXmlPart[1]/ns0:Header[1]/ns0:PaymentMethodDescription[1]" w:storeItemID="{B5CC1D76-6ACC-44F9-8B7D-27DB7F3D5E22}"/>
+            <w:dataBinding w:prefixMappings="xmlns:ns0='urn:microsoft-dynamics-nav/reports/Standard_Sales_Invoice/1306/'" w:xpath="/ns0:NavWordReportXmlPart[1]/ns0:Header[1]/ns0:PaymentMethodDescription[1]" w:storeItemID="{B5CC1D76-6ACC-44F9-8B7D-27DB7F3D5E22}"/>
             <w:text/>
           </w:sdtPr>
           <w:sdtEndPr/>
@@ -1108,12 +1108,12 @@
               <w:lang w:val="da-DK"/>
             </w:rPr>
             <w:alias w:val="#Nav: /Header/PaymentReference"/>
-            <w:tag w:val="#Nav: Standard Sales - Invoice/1306"/>
+            <w:tag w:val="#Nav: Standard_Sales_Invoice/1306"/>
             <w:id w:val="1617714208"/>
             <w:placeholder>
               <w:docPart w:val="23A2AAC1CDF14258A3A888CCE0CF4678"/>
             </w:placeholder>
-            <w:dataBinding w:prefixMappings="xmlns:ns0='urn:microsoft-dynamics-nav/reports/Standard Sales - Invoice/1306/'" w:xpath="/ns0:NavWordReportXmlPart[1]/ns0:Header[1]/ns0:PaymentReference[1]" w:storeItemID="{B5CC1D76-6ACC-44F9-8B7D-27DB7F3D5E22}"/>
+            <w:dataBinding w:prefixMappings="xmlns:ns0='urn:microsoft-dynamics-nav/reports/Standard_Sales_Invoice/1306/'" w:xpath="/ns0:NavWordReportXmlPart[1]/ns0:Header[1]/ns0:PaymentReference[1]" w:storeItemID="{B5CC1D76-6ACC-44F9-8B7D-27DB7F3D5E22}"/>
             <w:text/>
           </w:sdtPr>
           <w:sdtEndPr/>
@@ -1223,10 +1223,10 @@
             <w:placeholder>
               <w:docPart w:val="DefaultPlaceholder_-1854013440"/>
             </w:placeholder>
-            <w:dataBinding w:prefixMappings="xmlns:ns0='urn:microsoft-dynamics-nav/reports/Standard Sales - Invoice/1306/'" w:xpath="/ns0:NavWordReportXmlPart[1]/ns0:Header[1]/ns0:KundeIDCaption[1]" w:storeItemID="{B5CC1D76-6ACC-44F9-8B7D-27DB7F3D5E22}"/>
+            <w:dataBinding w:prefixMappings="xmlns:ns0='urn:microsoft-dynamics-nav/reports/Standard_Sales_Invoice/1306/'" w:xpath="/ns0:NavWordReportXmlPart[1]/ns0:Header[1]/ns0:KundeIDCaption[1]" w:storeItemID="{B5CC1D76-6ACC-44F9-8B7D-27DB7F3D5E22}"/>
             <w:text/>
             <w:alias w:val="#Nav: /Header/KundeIDCaption"/>
-            <w:tag w:val="#Nav: Standard Sales - Invoice/1306"/>
+            <w:tag w:val="#Nav: Standard_Sales_Invoice/1306"/>
           </w:sdtPr>
           <w:sdtContent>
             <w:tc>
@@ -1321,12 +1321,12 @@
               <w:lang w:val="da-DK"/>
             </w:rPr>
             <w:alias w:val="#Nav: /Header/Line/JobNo"/>
-            <w:tag w:val="#Nav: Standard Sales - Invoice/1306"/>
+            <w:tag w:val="#Nav: Standard_Sales_Invoice/1306"/>
             <w:id w:val="252478305"/>
             <w:placeholder>
               <w:docPart w:val="48033D008A5A45B88FE0C2CC72A1C3EC"/>
             </w:placeholder>
-            <w:dataBinding w:prefixMappings="xmlns:ns0='urn:microsoft-dynamics-nav/reports/Standard Sales - Invoice/1306/'" w:xpath="/ns0:NavWordReportXmlPart[1]/ns0:Header[1]/ns0:Line[1]/ns0:JobNo[1]" w:storeItemID="{B5CC1D76-6ACC-44F9-8B7D-27DB7F3D5E22}"/>
+            <w:dataBinding w:prefixMappings="xmlns:ns0='urn:microsoft-dynamics-nav/reports/Standard_Sales_Invoice/1306/'" w:xpath="/ns0:NavWordReportXmlPart[1]/ns0:Header[1]/ns0:Line[1]/ns0:JobNo[1]" w:storeItemID="{B5CC1D76-6ACC-44F9-8B7D-27DB7F3D5E22}"/>
             <w:text/>
           </w:sdtPr>
           <w:sdtContent>
@@ -1358,10 +1358,10 @@
             <w:placeholder>
               <w:docPart w:val="DefaultPlaceholder_-1854013440"/>
             </w:placeholder>
-            <w:dataBinding w:prefixMappings="xmlns:ns0='urn:microsoft-dynamics-nav/reports/Standard Sales - Invoice/1306/'" w:xpath="/ns0:NavWordReportXmlPart[1]/ns0:Header[1]/ns0:KundeID[1]" w:storeItemID="{B5CC1D76-6ACC-44F9-8B7D-27DB7F3D5E22}"/>
+            <w:dataBinding w:prefixMappings="xmlns:ns0='urn:microsoft-dynamics-nav/reports/Standard_Sales_Invoice/1306/'" w:xpath="/ns0:NavWordReportXmlPart[1]/ns0:Header[1]/ns0:KundeID[1]" w:storeItemID="{B5CC1D76-6ACC-44F9-8B7D-27DB7F3D5E22}"/>
             <w:text/>
             <w:alias w:val="#Nav: /Header/KundeID"/>
-            <w:tag w:val="#Nav: Standard Sales - Invoice/1306"/>
+            <w:tag w:val="#Nav: Standard_Sales_Invoice/1306"/>
           </w:sdtPr>
           <w:sdtContent>
             <w:tc>
@@ -1392,9 +1392,9 @@
     <w:sdt>
       <w:sdtPr>
         <w:alias w:val="#Nav: /Header/WorkDescriptionLines"/>
-        <w:tag w:val="#Nav: Standard Sales - Invoice/1306"/>
+        <w:tag w:val="#Nav: Standard_Sales_Invoice/1306"/>
         <w:id w:val="348460567"/>
-        <w15:dataBinding w:prefixMappings="xmlns:ns0='urn:microsoft-dynamics-nav/reports/Standard Sales - Invoice/1306/'" w:xpath="/ns0:NavWordReportXmlPart[1]/ns0:Header[1]/ns0:WorkDescriptionLines" w:storeItemID="{B5CC1D76-6ACC-44F9-8B7D-27DB7F3D5E22}"/>
+        <w15:dataBinding w:prefixMappings="xmlns:ns0='urn:microsoft-dynamics-nav/reports/Standard_Sales_Invoice/1306/'" w:xpath="/ns0:NavWordReportXmlPart[1]/ns0:Header[1]/ns0:WorkDescriptionLines" w:storeItemID="{B5CC1D76-6ACC-44F9-8B7D-27DB7F3D5E22}"/>
         <w15:repeatingSection/>
       </w:sdtPr>
       <w:sdtEndPr/>
@@ -1412,12 +1412,12 @@
             <w:sdt>
               <w:sdtPr>
                 <w:alias w:val="#Nav: /Header/WorkDescriptionLines/WorkDescriptionLine"/>
-                <w:tag w:val="#Nav: Standard Sales - Invoice/1306"/>
+                <w:tag w:val="#Nav: Standard_Sales_Invoice/1306"/>
                 <w:id w:val="-1271001730"/>
                 <w:placeholder>
                   <w:docPart w:val="DefaultPlaceholder_-1854013440"/>
                 </w:placeholder>
-                <w:dataBinding w:prefixMappings="xmlns:ns0='urn:microsoft-dynamics-nav/reports/Standard Sales - Invoice/1306/'" w:xpath="/ns0:NavWordReportXmlPart[1]/ns0:Header[1]/ns0:WorkDescriptionLines[1]/ns0:WorkDescriptionLine[1]" w:storeItemID="{B5CC1D76-6ACC-44F9-8B7D-27DB7F3D5E22}"/>
+                <w:dataBinding w:prefixMappings="xmlns:ns0='urn:microsoft-dynamics-nav/reports/Standard_Sales_Invoice/1306/'" w:xpath="/ns0:NavWordReportXmlPart[1]/ns0:Header[1]/ns0:WorkDescriptionLines[1]/ns0:WorkDescriptionLine[1]" w:storeItemID="{B5CC1D76-6ACC-44F9-8B7D-27DB7F3D5E22}"/>
                 <w:text/>
               </w:sdtPr>
               <w:sdtEndPr/>
@@ -1466,12 +1466,12 @@
         <w:sdt>
           <w:sdtPr>
             <w:alias w:val="#Nav: /Header/Line/ItemNo_Line_Lbl"/>
-            <w:tag w:val="#Nav: Standard Sales - Invoice/1306"/>
+            <w:tag w:val="#Nav: Standard_Sales_Invoice/1306"/>
             <w:id w:val="771446451"/>
             <w:placeholder>
               <w:docPart w:val="985D1A8CC0F94F1291A72C14E133DEC6"/>
             </w:placeholder>
-            <w:dataBinding w:prefixMappings="xmlns:ns0='urn:microsoft-dynamics-nav/reports/Standard Sales - Invoice/1306/'" w:xpath="/ns0:NavWordReportXmlPart[1]/ns0:Header[1]/ns0:Line[1]/ns0:ItemNo_Line_Lbl[1]" w:storeItemID="{B5CC1D76-6ACC-44F9-8B7D-27DB7F3D5E22}"/>
+            <w:dataBinding w:prefixMappings="xmlns:ns0='urn:microsoft-dynamics-nav/reports/Standard_Sales_Invoice/1306/'" w:xpath="/ns0:NavWordReportXmlPart[1]/ns0:Header[1]/ns0:Line[1]/ns0:ItemNo_Line_Lbl[1]" w:storeItemID="{B5CC1D76-6ACC-44F9-8B7D-27DB7F3D5E22}"/>
             <w:text/>
           </w:sdtPr>
           <w:sdtEndPr/>
@@ -1501,12 +1501,12 @@
         <w:sdt>
           <w:sdtPr>
             <w:alias w:val="#Nav: /Header/Line/Description_Line_Lbl"/>
-            <w:tag w:val="#Nav: Standard Sales - Invoice/1306"/>
+            <w:tag w:val="#Nav: Standard_Sales_Invoice/1306"/>
             <w:id w:val="1545399846"/>
             <w:placeholder>
               <w:docPart w:val="985D1A8CC0F94F1291A72C14E133DEC6"/>
             </w:placeholder>
-            <w:dataBinding w:prefixMappings="xmlns:ns0='urn:microsoft-dynamics-nav/reports/Standard Sales - Invoice/1306/'" w:xpath="/ns0:NavWordReportXmlPart[1]/ns0:Header[1]/ns0:Line[1]/ns0:Description_Line_Lbl[1]" w:storeItemID="{B5CC1D76-6ACC-44F9-8B7D-27DB7F3D5E22}"/>
+            <w:dataBinding w:prefixMappings="xmlns:ns0='urn:microsoft-dynamics-nav/reports/Standard_Sales_Invoice/1306/'" w:xpath="/ns0:NavWordReportXmlPart[1]/ns0:Header[1]/ns0:Line[1]/ns0:Description_Line_Lbl[1]" w:storeItemID="{B5CC1D76-6ACC-44F9-8B7D-27DB7F3D5E22}"/>
             <w:text/>
           </w:sdtPr>
           <w:sdtEndPr/>
@@ -1536,12 +1536,12 @@
         <w:sdt>
           <w:sdtPr>
             <w:alias w:val="#Nav: /Header/Line/ShipmentDate_Line_Lbl"/>
-            <w:tag w:val="#Nav: Standard Sales - Invoice/1306"/>
+            <w:tag w:val="#Nav: Standard_Sales_Invoice/1306"/>
             <w:id w:val="-833229876"/>
             <w:placeholder>
               <w:docPart w:val="985D1A8CC0F94F1291A72C14E133DEC6"/>
             </w:placeholder>
-            <w:dataBinding w:prefixMappings="xmlns:ns0='urn:microsoft-dynamics-nav/reports/Standard Sales - Invoice/1306/'" w:xpath="/ns0:NavWordReportXmlPart[1]/ns0:Header[1]/ns0:Line[1]/ns0:ShipmentDate_Line_Lbl[1]" w:storeItemID="{B5CC1D76-6ACC-44F9-8B7D-27DB7F3D5E22}"/>
+            <w:dataBinding w:prefixMappings="xmlns:ns0='urn:microsoft-dynamics-nav/reports/Standard_Sales_Invoice/1306/'" w:xpath="/ns0:NavWordReportXmlPart[1]/ns0:Header[1]/ns0:Line[1]/ns0:ShipmentDate_Line_Lbl[1]" w:storeItemID="{B5CC1D76-6ACC-44F9-8B7D-27DB7F3D5E22}"/>
             <w:text/>
           </w:sdtPr>
           <w:sdtEndPr/>
@@ -1571,12 +1571,12 @@
         <w:sdt>
           <w:sdtPr>
             <w:alias w:val="#Nav: /Header/Line/Quantity_Line_Lbl"/>
-            <w:tag w:val="#Nav: Standard Sales - Invoice/1306"/>
+            <w:tag w:val="#Nav: Standard_Sales_Invoice/1306"/>
             <w:id w:val="616415257"/>
             <w:placeholder>
               <w:docPart w:val="985D1A8CC0F94F1291A72C14E133DEC6"/>
             </w:placeholder>
-            <w:dataBinding w:prefixMappings="xmlns:ns0='urn:microsoft-dynamics-nav/reports/Standard Sales - Invoice/1306/'" w:xpath="/ns0:NavWordReportXmlPart[1]/ns0:Header[1]/ns0:Line[1]/ns0:Quantity_Line_Lbl[1]" w:storeItemID="{B5CC1D76-6ACC-44F9-8B7D-27DB7F3D5E22}"/>
+            <w:dataBinding w:prefixMappings="xmlns:ns0='urn:microsoft-dynamics-nav/reports/Standard_Sales_Invoice/1306/'" w:xpath="/ns0:NavWordReportXmlPart[1]/ns0:Header[1]/ns0:Line[1]/ns0:Quantity_Line_Lbl[1]" w:storeItemID="{B5CC1D76-6ACC-44F9-8B7D-27DB7F3D5E22}"/>
             <w:text/>
           </w:sdtPr>
           <w:sdtEndPr/>
@@ -1621,12 +1621,12 @@
         <w:sdt>
           <w:sdtPr>
             <w:alias w:val="#Nav: /Header/Line/UnitPrice_Lbl"/>
-            <w:tag w:val="#Nav: Standard Sales - Invoice/1306"/>
+            <w:tag w:val="#Nav: Standard_Sales_Invoice/1306"/>
             <w:id w:val="-1521079236"/>
             <w:placeholder>
               <w:docPart w:val="985D1A8CC0F94F1291A72C14E133DEC6"/>
             </w:placeholder>
-            <w:dataBinding w:prefixMappings="xmlns:ns0='urn:microsoft-dynamics-nav/reports/Standard Sales - Invoice/1306/'" w:xpath="/ns0:NavWordReportXmlPart[1]/ns0:Header[1]/ns0:Line[1]/ns0:UnitPrice_Lbl[1]" w:storeItemID="{B5CC1D76-6ACC-44F9-8B7D-27DB7F3D5E22}"/>
+            <w:dataBinding w:prefixMappings="xmlns:ns0='urn:microsoft-dynamics-nav/reports/Standard_Sales_Invoice/1306/'" w:xpath="/ns0:NavWordReportXmlPart[1]/ns0:Header[1]/ns0:Line[1]/ns0:UnitPrice_Lbl[1]" w:storeItemID="{B5CC1D76-6ACC-44F9-8B7D-27DB7F3D5E22}"/>
             <w:text/>
           </w:sdtPr>
           <w:sdtEndPr/>
@@ -1671,12 +1671,12 @@
         <w:sdt>
           <w:sdtPr>
             <w:alias w:val="#Nav: /Header/Line/VATPct_Line_Lbl"/>
-            <w:tag w:val="#Nav: Standard Sales - Invoice/1306"/>
+            <w:tag w:val="#Nav: Standard_Sales_Invoice/1306"/>
             <w:id w:val="1291246806"/>
             <w:placeholder>
               <w:docPart w:val="985D1A8CC0F94F1291A72C14E133DEC6"/>
             </w:placeholder>
-            <w:dataBinding w:prefixMappings="xmlns:ns0='urn:microsoft-dynamics-nav/reports/Standard Sales - Invoice/1306/'" w:xpath="/ns0:NavWordReportXmlPart[1]/ns0:Header[1]/ns0:Line[1]/ns0:VATPct_Line_Lbl[1]" w:storeItemID="{B5CC1D76-6ACC-44F9-8B7D-27DB7F3D5E22}"/>
+            <w:dataBinding w:prefixMappings="xmlns:ns0='urn:microsoft-dynamics-nav/reports/Standard_Sales_Invoice/1306/'" w:xpath="/ns0:NavWordReportXmlPart[1]/ns0:Header[1]/ns0:Line[1]/ns0:VATPct_Line_Lbl[1]" w:storeItemID="{B5CC1D76-6ACC-44F9-8B7D-27DB7F3D5E22}"/>
             <w:text/>
           </w:sdtPr>
           <w:sdtEndPr/>
@@ -1707,12 +1707,12 @@
         <w:sdt>
           <w:sdtPr>
             <w:alias w:val="#Nav: /Header/Line/LineAmount_Line_Lbl"/>
-            <w:tag w:val="#Nav: Standard Sales - Invoice/1306"/>
+            <w:tag w:val="#Nav: Standard_Sales_Invoice/1306"/>
             <w:id w:val="1532234539"/>
             <w:placeholder>
               <w:docPart w:val="985D1A8CC0F94F1291A72C14E133DEC6"/>
             </w:placeholder>
-            <w:dataBinding w:prefixMappings="xmlns:ns0='urn:microsoft-dynamics-nav/reports/Standard Sales - Invoice/1306/'" w:xpath="/ns0:NavWordReportXmlPart[1]/ns0:Header[1]/ns0:Line[1]/ns0:LineAmount_Line_Lbl[1]" w:storeItemID="{B5CC1D76-6ACC-44F9-8B7D-27DB7F3D5E22}"/>
+            <w:dataBinding w:prefixMappings="xmlns:ns0='urn:microsoft-dynamics-nav/reports/Standard_Sales_Invoice/1306/'" w:xpath="/ns0:NavWordReportXmlPart[1]/ns0:Header[1]/ns0:Line[1]/ns0:LineAmount_Line_Lbl[1]" w:storeItemID="{B5CC1D76-6ACC-44F9-8B7D-27DB7F3D5E22}"/>
             <w:text/>
           </w:sdtPr>
           <w:sdtEndPr/>
@@ -1915,9 +1915,9 @@
             <w:szCs w:val="18"/>
           </w:rPr>
           <w:alias w:val="#Nav: /Header/Line"/>
-          <w:tag w:val="#Nav: Standard Sales - Invoice/1306"/>
+          <w:tag w:val="#Nav: Standard_Sales_Invoice/1306"/>
           <w:id w:val="1327254768"/>
-          <w15:dataBinding w:prefixMappings="xmlns:ns0='urn:microsoft-dynamics-nav/reports/Standard Sales - Invoice/1306/'" w:xpath="/ns0:NavWordReportXmlPart[1]/ns0:Header[1]/ns0:Line" w:storeItemID="{B5CC1D76-6ACC-44F9-8B7D-27DB7F3D5E22}"/>
+          <w15:dataBinding w:prefixMappings="xmlns:ns0='urn:microsoft-dynamics-nav/reports/Standard_Sales_Invoice/1306/'" w:xpath="/ns0:NavWordReportXmlPart[1]/ns0:Header[1]/ns0:Line" w:storeItemID="{B5CC1D76-6ACC-44F9-8B7D-27DB7F3D5E22}"/>
           <w15:repeatingSection/>
         </w:sdtPr>
         <w:sdtEndPr>
@@ -1962,12 +1962,12 @@
                       <w:szCs w:val="18"/>
                     </w:rPr>
                     <w:alias w:val="#Nav: /Header/Line/ItemNo_Line"/>
-                    <w:tag w:val="#Nav: Standard Sales - Invoice/1306"/>
+                    <w:tag w:val="#Nav: Standard_Sales_Invoice/1306"/>
                     <w:id w:val="-1032108260"/>
                     <w:placeholder>
                       <w:docPart w:val="CE3A2B3BDF4E4FBBACBC13BD791058D6"/>
                     </w:placeholder>
-                    <w:dataBinding w:prefixMappings="xmlns:ns0='urn:microsoft-dynamics-nav/reports/Standard Sales - Invoice/1306/'" w:xpath="/ns0:NavWordReportXmlPart[1]/ns0:Header[1]/ns0:Line[1]/ns0:ItemNo_Line[1]" w:storeItemID="{B5CC1D76-6ACC-44F9-8B7D-27DB7F3D5E22}"/>
+                    <w:dataBinding w:prefixMappings="xmlns:ns0='urn:microsoft-dynamics-nav/reports/Standard_Sales_Invoice/1306/'" w:xpath="/ns0:NavWordReportXmlPart[1]/ns0:Header[1]/ns0:Line[1]/ns0:ItemNo_Line[1]" w:storeItemID="{B5CC1D76-6ACC-44F9-8B7D-27DB7F3D5E22}"/>
                     <w:text/>
                   </w:sdtPr>
                   <w:sdtEndPr>
@@ -2006,12 +2006,12 @@
                       <w:szCs w:val="18"/>
                     </w:rPr>
                     <w:alias w:val="#Nav: /Header/Line/Description_Line"/>
-                    <w:tag w:val="#Nav: Standard Sales - Invoice/1306"/>
+                    <w:tag w:val="#Nav: Standard_Sales_Invoice/1306"/>
                     <w:id w:val="-1420935410"/>
                     <w:placeholder>
                       <w:docPart w:val="2F3BA42080DA4A4583F0744EA32700A9"/>
                     </w:placeholder>
-                    <w:dataBinding w:prefixMappings="xmlns:ns0='urn:microsoft-dynamics-nav/reports/Standard Sales - Invoice/1306/'" w:xpath="/ns0:NavWordReportXmlPart[1]/ns0:Header[1]/ns0:Line[1]/ns0:Description_Line[1]" w:storeItemID="{B5CC1D76-6ACC-44F9-8B7D-27DB7F3D5E22}"/>
+                    <w:dataBinding w:prefixMappings="xmlns:ns0='urn:microsoft-dynamics-nav/reports/Standard_Sales_Invoice/1306/'" w:xpath="/ns0:NavWordReportXmlPart[1]/ns0:Header[1]/ns0:Line[1]/ns0:Description_Line[1]" w:storeItemID="{B5CC1D76-6ACC-44F9-8B7D-27DB7F3D5E22}"/>
                     <w:text/>
                   </w:sdtPr>
                   <w:sdtEndPr/>
@@ -2046,12 +2046,12 @@
                       <w:szCs w:val="18"/>
                     </w:rPr>
                     <w:alias w:val="#Nav: /Header/Line/ShipmentDate_Line"/>
-                    <w:tag w:val="#Nav: Standard Sales - Invoice/1306"/>
+                    <w:tag w:val="#Nav: Standard_Sales_Invoice/1306"/>
                     <w:id w:val="223189048"/>
                     <w:placeholder>
                       <w:docPart w:val="985D1A8CC0F94F1291A72C14E133DEC6"/>
                     </w:placeholder>
-                    <w:dataBinding w:prefixMappings="xmlns:ns0='urn:microsoft-dynamics-nav/reports/Standard Sales - Invoice/1306/'" w:xpath="/ns0:NavWordReportXmlPart[1]/ns0:Header[1]/ns0:Line[1]/ns0:ShipmentDate_Line[1]" w:storeItemID="{B5CC1D76-6ACC-44F9-8B7D-27DB7F3D5E22}"/>
+                    <w:dataBinding w:prefixMappings="xmlns:ns0='urn:microsoft-dynamics-nav/reports/Standard_Sales_Invoice/1306/'" w:xpath="/ns0:NavWordReportXmlPart[1]/ns0:Header[1]/ns0:Line[1]/ns0:ShipmentDate_Line[1]" w:storeItemID="{B5CC1D76-6ACC-44F9-8B7D-27DB7F3D5E22}"/>
                     <w:text/>
                   </w:sdtPr>
                   <w:sdtEndPr/>
@@ -2086,12 +2086,12 @@
                       <w:szCs w:val="18"/>
                     </w:rPr>
                     <w:alias w:val="#Nav: /Header/Line/Quantity_Line"/>
-                    <w:tag w:val="#Nav: Standard Sales - Invoice/1306"/>
+                    <w:tag w:val="#Nav: Standard_Sales_Invoice/1306"/>
                     <w:id w:val="382909601"/>
                     <w:placeholder>
                       <w:docPart w:val="0F13787F408C4E038FEAEF713E96AA7B"/>
                     </w:placeholder>
-                    <w:dataBinding w:prefixMappings="xmlns:ns0='urn:microsoft-dynamics-nav/reports/Standard Sales - Invoice/1306/'" w:xpath="/ns0:NavWordReportXmlPart[1]/ns0:Header[1]/ns0:Line[1]/ns0:Quantity_Line[1]" w:storeItemID="{B5CC1D76-6ACC-44F9-8B7D-27DB7F3D5E22}"/>
+                    <w:dataBinding w:prefixMappings="xmlns:ns0='urn:microsoft-dynamics-nav/reports/Standard_Sales_Invoice/1306/'" w:xpath="/ns0:NavWordReportXmlPart[1]/ns0:Header[1]/ns0:Line[1]/ns0:Quantity_Line[1]" w:storeItemID="{B5CC1D76-6ACC-44F9-8B7D-27DB7F3D5E22}"/>
                     <w:text/>
                   </w:sdtPr>
                   <w:sdtEndPr/>
@@ -2126,12 +2126,12 @@
                       <w:szCs w:val="18"/>
                     </w:rPr>
                     <w:alias w:val="#Nav: /Header/Line/UnitOfMeasure"/>
-                    <w:tag w:val="#Nav: Standard Sales - Invoice/1306"/>
+                    <w:tag w:val="#Nav: Standard_Sales_Invoice/1306"/>
                     <w:id w:val="436108881"/>
                     <w:placeholder>
                       <w:docPart w:val="7ED73EEBDDAE4C7EB80482493F3779EC"/>
                     </w:placeholder>
-                    <w:dataBinding w:prefixMappings="xmlns:ns0='urn:microsoft-dynamics-nav/reports/Standard Sales - Invoice/1306/'" w:xpath="/ns0:NavWordReportXmlPart[1]/ns0:Header[1]/ns0:Line[1]/ns0:UnitOfMeasure[1]" w:storeItemID="{B5CC1D76-6ACC-44F9-8B7D-27DB7F3D5E22}"/>
+                    <w:dataBinding w:prefixMappings="xmlns:ns0='urn:microsoft-dynamics-nav/reports/Standard_Sales_Invoice/1306/'" w:xpath="/ns0:NavWordReportXmlPart[1]/ns0:Header[1]/ns0:Line[1]/ns0:UnitOfMeasure[1]" w:storeItemID="{B5CC1D76-6ACC-44F9-8B7D-27DB7F3D5E22}"/>
                     <w:text/>
                   </w:sdtPr>
                   <w:sdtEndPr/>
@@ -2166,12 +2166,12 @@
                       <w:szCs w:val="18"/>
                     </w:rPr>
                     <w:alias w:val="#Nav: /Header/Line/UnitPrice"/>
-                    <w:tag w:val="#Nav: Standard Sales - Invoice/1306"/>
+                    <w:tag w:val="#Nav: Standard_Sales_Invoice/1306"/>
                     <w:id w:val="773364929"/>
                     <w:placeholder>
                       <w:docPart w:val="1F9303D05B81402C9EF367D4288F3C10"/>
                     </w:placeholder>
-                    <w:dataBinding w:prefixMappings="xmlns:ns0='urn:microsoft-dynamics-nav/reports/Standard Sales - Invoice/1306/'" w:xpath="/ns0:NavWordReportXmlPart[1]/ns0:Header[1]/ns0:Line[1]/ns0:UnitPrice[1]" w:storeItemID="{B5CC1D76-6ACC-44F9-8B7D-27DB7F3D5E22}"/>
+                    <w:dataBinding w:prefixMappings="xmlns:ns0='urn:microsoft-dynamics-nav/reports/Standard_Sales_Invoice/1306/'" w:xpath="/ns0:NavWordReportXmlPart[1]/ns0:Header[1]/ns0:Line[1]/ns0:UnitPrice[1]" w:storeItemID="{B5CC1D76-6ACC-44F9-8B7D-27DB7F3D5E22}"/>
                     <w:text/>
                   </w:sdtPr>
                   <w:sdtEndPr/>
@@ -2206,12 +2206,12 @@
                       <w:szCs w:val="18"/>
                     </w:rPr>
                     <w:alias w:val="#Nav: /Header/Line/LineDiscountPercentText_Line"/>
-                    <w:tag w:val="#Nav: Standard Sales - Invoice/1306"/>
+                    <w:tag w:val="#Nav: Standard_Sales_Invoice/1306"/>
                     <w:id w:val="114875444"/>
                     <w:placeholder>
                       <w:docPart w:val="CFC486A3B8D946E881D80DC1D14118D7"/>
                     </w:placeholder>
-                    <w:dataBinding w:prefixMappings="xmlns:ns0='urn:microsoft-dynamics-nav/reports/Standard Sales - Invoice/1306/'" w:xpath="/ns0:NavWordReportXmlPart[1]/ns0:Header[1]/ns0:Line[1]/ns0:LineDiscountPercentText_Line[1]" w:storeItemID="{B5CC1D76-6ACC-44F9-8B7D-27DB7F3D5E22}"/>
+                    <w:dataBinding w:prefixMappings="xmlns:ns0='urn:microsoft-dynamics-nav/reports/Standard_Sales_Invoice/1306/'" w:xpath="/ns0:NavWordReportXmlPart[1]/ns0:Header[1]/ns0:Line[1]/ns0:LineDiscountPercentText_Line[1]" w:storeItemID="{B5CC1D76-6ACC-44F9-8B7D-27DB7F3D5E22}"/>
                     <w:text/>
                   </w:sdtPr>
                   <w:sdtEndPr/>
@@ -2246,12 +2246,12 @@
                       <w:szCs w:val="18"/>
                     </w:rPr>
                     <w:alias w:val="#Nav: /Header/Line/VATPct_Line"/>
-                    <w:tag w:val="#Nav: Standard Sales - Invoice/1306"/>
+                    <w:tag w:val="#Nav: Standard_Sales_Invoice/1306"/>
                     <w:id w:val="1684940473"/>
                     <w:placeholder>
                       <w:docPart w:val="49788B402E8D48C187022BBC142D01A0"/>
                     </w:placeholder>
-                    <w:dataBinding w:prefixMappings="xmlns:ns0='urn:microsoft-dynamics-nav/reports/Standard Sales - Invoice/1306/'" w:xpath="/ns0:NavWordReportXmlPart[1]/ns0:Header[1]/ns0:Line[1]/ns0:VATPct_Line[1]" w:storeItemID="{B5CC1D76-6ACC-44F9-8B7D-27DB7F3D5E22}"/>
+                    <w:dataBinding w:prefixMappings="xmlns:ns0='urn:microsoft-dynamics-nav/reports/Standard_Sales_Invoice/1306/'" w:xpath="/ns0:NavWordReportXmlPart[1]/ns0:Header[1]/ns0:Line[1]/ns0:VATPct_Line[1]" w:storeItemID="{B5CC1D76-6ACC-44F9-8B7D-27DB7F3D5E22}"/>
                     <w:text/>
                   </w:sdtPr>
                   <w:sdtEndPr/>
@@ -2286,12 +2286,12 @@
                       <w:szCs w:val="18"/>
                     </w:rPr>
                     <w:alias w:val="#Nav: /Header/Line/LineAmount_Line"/>
-                    <w:tag w:val="#Nav: Standard Sales - Invoice/1306"/>
+                    <w:tag w:val="#Nav: Standard_Sales_Invoice/1306"/>
                     <w:id w:val="-1829895906"/>
                     <w:placeholder>
                       <w:docPart w:val="3D87FDC4CF4D4D659D8B06BC5BC0CFC7"/>
                     </w:placeholder>
-                    <w:dataBinding w:prefixMappings="xmlns:ns0='urn:microsoft-dynamics-nav/reports/Standard Sales - Invoice/1306/'" w:xpath="/ns0:NavWordReportXmlPart[1]/ns0:Header[1]/ns0:Line[1]/ns0:LineAmount_Line[1]" w:storeItemID="{B5CC1D76-6ACC-44F9-8B7D-27DB7F3D5E22}"/>
+                    <w:dataBinding w:prefixMappings="xmlns:ns0='urn:microsoft-dynamics-nav/reports/Standard_Sales_Invoice/1306/'" w:xpath="/ns0:NavWordReportXmlPart[1]/ns0:Header[1]/ns0:Line[1]/ns0:LineAmount_Line[1]" w:storeItemID="{B5CC1D76-6ACC-44F9-8B7D-27DB7F3D5E22}"/>
                     <w:text/>
                   </w:sdtPr>
                   <w:sdtEndPr/>
@@ -2433,9 +2433,9 @@
             <w:bCs/>
           </w:rPr>
           <w:alias w:val="#Nav: /Header/ReportTotalsLine"/>
-          <w:tag w:val="#Nav: Standard Sales - Invoice/1306"/>
+          <w:tag w:val="#Nav: Standard_Sales_Invoice/1306"/>
           <w:id w:val="1981810996"/>
-          <w15:dataBinding w:prefixMappings="xmlns:ns0='urn:microsoft-dynamics-nav/reports/Standard Sales - Invoice/1306/'" w:xpath="/ns0:NavWordReportXmlPart[1]/ns0:Header[1]/ns0:ReportTotalsLine" w:storeItemID="{B5CC1D76-6ACC-44F9-8B7D-27DB7F3D5E22}"/>
+          <w15:dataBinding w:prefixMappings="xmlns:ns0='urn:microsoft-dynamics-nav/reports/Standard_Sales_Invoice/1306/'" w:xpath="/ns0:NavWordReportXmlPart[1]/ns0:Header[1]/ns0:ReportTotalsLine" w:storeItemID="{B5CC1D76-6ACC-44F9-8B7D-27DB7F3D5E22}"/>
           <w15:repeatingSection/>
         </w:sdtPr>
         <w:sdtEndPr>
@@ -2522,12 +2522,12 @@
                 <w:sdt>
                   <w:sdtPr>
                     <w:alias w:val="#Nav: /Header/ReportTotalsLine/Description_ReportTotalsLine"/>
-                    <w:tag w:val="#Nav: Standard Sales - Invoice/1306"/>
+                    <w:tag w:val="#Nav: Standard_Sales_Invoice/1306"/>
                     <w:id w:val="1468313313"/>
                     <w:placeholder>
                       <w:docPart w:val="985D1A8CC0F94F1291A72C14E133DEC6"/>
                     </w:placeholder>
-                    <w:dataBinding w:prefixMappings="xmlns:ns0='urn:microsoft-dynamics-nav/reports/Standard Sales - Invoice/1306/'" w:xpath="/ns0:NavWordReportXmlPart[1]/ns0:Header[1]/ns0:ReportTotalsLine[1]/ns0:Description_ReportTotalsLine[1]" w:storeItemID="{B5CC1D76-6ACC-44F9-8B7D-27DB7F3D5E22}"/>
+                    <w:dataBinding w:prefixMappings="xmlns:ns0='urn:microsoft-dynamics-nav/reports/Standard_Sales_Invoice/1306/'" w:xpath="/ns0:NavWordReportXmlPart[1]/ns0:Header[1]/ns0:ReportTotalsLine[1]/ns0:Description_ReportTotalsLine[1]" w:storeItemID="{B5CC1D76-6ACC-44F9-8B7D-27DB7F3D5E22}"/>
                     <w:text/>
                   </w:sdtPr>
                   <w:sdtEndPr/>
@@ -2554,12 +2554,12 @@
                 <w:sdt>
                   <w:sdtPr>
                     <w:alias w:val="#Nav: /Header/ReportTotalsLine/Amount_ReportTotalsLine"/>
-                    <w:tag w:val="#Nav: Standard Sales - Invoice/1306"/>
+                    <w:tag w:val="#Nav: Standard_Sales_Invoice/1306"/>
                     <w:id w:val="1520812946"/>
                     <w:placeholder>
                       <w:docPart w:val="985D1A8CC0F94F1291A72C14E133DEC6"/>
                     </w:placeholder>
-                    <w:dataBinding w:prefixMappings="xmlns:ns0='urn:microsoft-dynamics-nav/reports/Standard Sales - Invoice/1306/'" w:xpath="/ns0:NavWordReportXmlPart[1]/ns0:Header[1]/ns0:ReportTotalsLine[1]/ns0:Amount_ReportTotalsLine[1]" w:storeItemID="{B5CC1D76-6ACC-44F9-8B7D-27DB7F3D5E22}"/>
+                    <w:dataBinding w:prefixMappings="xmlns:ns0='urn:microsoft-dynamics-nav/reports/Standard_Sales_Invoice/1306/'" w:xpath="/ns0:NavWordReportXmlPart[1]/ns0:Header[1]/ns0:ReportTotalsLine[1]/ns0:Amount_ReportTotalsLine[1]" w:storeItemID="{B5CC1D76-6ACC-44F9-8B7D-27DB7F3D5E22}"/>
                     <w:text/>
                   </w:sdtPr>
                   <w:sdtEndPr/>
@@ -2731,12 +2731,12 @@
               <w:b/>
             </w:rPr>
             <w:alias w:val="#Nav: /Header/Totals/TotalAmountExclInclVATText"/>
-            <w:tag w:val="#Nav: Standard Sales - Invoice/1306"/>
+            <w:tag w:val="#Nav: Standard_Sales_Invoice/1306"/>
             <w:id w:val="721562155"/>
             <w:placeholder>
               <w:docPart w:val="DefaultPlaceholder_-1854013440"/>
             </w:placeholder>
-            <w:dataBinding w:prefixMappings="xmlns:ns0='urn:microsoft-dynamics-nav/reports/Standard Sales - Invoice/1306/'" w:xpath="/ns0:NavWordReportXmlPart[1]/ns0:Header[1]/ns0:Totals[1]/ns0:TotalAmountExclInclVATText[1]" w:storeItemID="{B5CC1D76-6ACC-44F9-8B7D-27DB7F3D5E22}"/>
+            <w:dataBinding w:prefixMappings="xmlns:ns0='urn:microsoft-dynamics-nav/reports/Standard_Sales_Invoice/1306/'" w:xpath="/ns0:NavWordReportXmlPart[1]/ns0:Header[1]/ns0:Totals[1]/ns0:TotalAmountExclInclVATText[1]" w:storeItemID="{B5CC1D76-6ACC-44F9-8B7D-27DB7F3D5E22}"/>
             <w:text/>
           </w:sdtPr>
           <w:sdtEndPr/>
@@ -2774,12 +2774,12 @@
               <w:b/>
             </w:rPr>
             <w:alias w:val="#Nav: /Header/Totals/TotalAmountExclInclVAT"/>
-            <w:tag w:val="#Nav: Standard Sales - Invoice/1306"/>
+            <w:tag w:val="#Nav: Standard_Sales_Invoice/1306"/>
             <w:id w:val="74169730"/>
             <w:placeholder>
               <w:docPart w:val="DefaultPlaceholder_-1854013440"/>
             </w:placeholder>
-            <w:dataBinding w:prefixMappings="xmlns:ns0='urn:microsoft-dynamics-nav/reports/Standard Sales - Invoice/1306/'" w:xpath="/ns0:NavWordReportXmlPart[1]/ns0:Header[1]/ns0:Totals[1]/ns0:TotalAmountExclInclVAT[1]" w:storeItemID="{B5CC1D76-6ACC-44F9-8B7D-27DB7F3D5E22}"/>
+            <w:dataBinding w:prefixMappings="xmlns:ns0='urn:microsoft-dynamics-nav/reports/Standard_Sales_Invoice/1306/'" w:xpath="/ns0:NavWordReportXmlPart[1]/ns0:Header[1]/ns0:Totals[1]/ns0:TotalAmountExclInclVAT[1]" w:storeItemID="{B5CC1D76-6ACC-44F9-8B7D-27DB7F3D5E22}"/>
             <w:text/>
           </w:sdtPr>
           <w:sdtEndPr/>
@@ -2822,12 +2822,12 @@
           <w:b/>
         </w:rPr>
         <w:alias w:val="#Nav: /Header/RemainingAmountText"/>
-        <w:tag w:val="#Nav: Standard Sales - Invoice/1306"/>
+        <w:tag w:val="#Nav: Standard_Sales_Invoice/1306"/>
         <w:id w:val="647710353"/>
         <w:placeholder>
           <w:docPart w:val="DefaultPlaceholder_-1854013440"/>
         </w:placeholder>
-        <w:dataBinding w:prefixMappings="xmlns:ns0='urn:microsoft-dynamics-nav/reports/Standard Sales - Invoice/1306/'" w:xpath="/ns0:NavWordReportXmlPart[1]/ns0:Header[1]/ns0:RemainingAmountText[1]" w:storeItemID="{B5CC1D76-6ACC-44F9-8B7D-27DB7F3D5E22}"/>
+        <w:dataBinding w:prefixMappings="xmlns:ns0='urn:microsoft-dynamics-nav/reports/Standard_Sales_Invoice/1306/'" w:xpath="/ns0:NavWordReportXmlPart[1]/ns0:Header[1]/ns0:RemainingAmountText[1]" w:storeItemID="{B5CC1D76-6ACC-44F9-8B7D-27DB7F3D5E22}"/>
         <w:text/>
       </w:sdtPr>
       <w:sdtEndPr/>
@@ -2889,12 +2889,12 @@
               <w:szCs w:val="20"/>
             </w:rPr>
             <w:alias w:val="#Nav: /Header/VATClauses_Lbl"/>
-            <w:tag w:val="#Nav: Standard Sales - Invoice/1306"/>
+            <w:tag w:val="#Nav: Standard_Sales_Invoice/1306"/>
             <w:id w:val="1875570075"/>
             <w:placeholder>
               <w:docPart w:val="DefaultPlaceholder_1081868574"/>
             </w:placeholder>
-            <w:dataBinding w:prefixMappings="xmlns:ns0='urn:microsoft-dynamics-nav/reports/Standard Sales - Invoice/1306/'" w:xpath="/ns0:NavWordReportXmlPart[1]/ns0:Header[1]/ns0:VATClauses_Lbl[1]" w:storeItemID="{B5CC1D76-6ACC-44F9-8B7D-27DB7F3D5E22}"/>
+            <w:dataBinding w:prefixMappings="xmlns:ns0='urn:microsoft-dynamics-nav/reports/Standard_Sales_Invoice/1306/'" w:xpath="/ns0:NavWordReportXmlPart[1]/ns0:Header[1]/ns0:VATClauses_Lbl[1]" w:storeItemID="{B5CC1D76-6ACC-44F9-8B7D-27DB7F3D5E22}"/>
             <w:text/>
           </w:sdtPr>
           <w:sdtEndPr/>
@@ -2958,12 +2958,12 @@
               <w:szCs w:val="20"/>
             </w:rPr>
             <w:alias w:val="#Nav: /Header/VATIdentifier_Lbl"/>
-            <w:tag w:val="#Nav: Standard Sales - Invoice/1306"/>
+            <w:tag w:val="#Nav: Standard_Sales_Invoice/1306"/>
             <w:id w:val="-853264483"/>
             <w:placeholder>
               <w:docPart w:val="DefaultPlaceholder_1081868574"/>
             </w:placeholder>
-            <w:dataBinding w:prefixMappings="xmlns:ns0='urn:microsoft-dynamics-nav/reports/Standard Sales - Invoice/1306/'" w:xpath="/ns0:NavWordReportXmlPart[1]/ns0:Header[1]/ns0:VATIdentifier_Lbl[1]" w:storeItemID="{B5CC1D76-6ACC-44F9-8B7D-27DB7F3D5E22}"/>
+            <w:dataBinding w:prefixMappings="xmlns:ns0='urn:microsoft-dynamics-nav/reports/Standard_Sales_Invoice/1306/'" w:xpath="/ns0:NavWordReportXmlPart[1]/ns0:Header[1]/ns0:VATIdentifier_Lbl[1]" w:storeItemID="{B5CC1D76-6ACC-44F9-8B7D-27DB7F3D5E22}"/>
             <w:text/>
           </w:sdtPr>
           <w:sdtEndPr/>
@@ -3026,9 +3026,9 @@
             <w:sz w:val="18"/>
           </w:rPr>
           <w:alias w:val="#Nav: /Header/VATClauseLine"/>
-          <w:tag w:val="#Nav: Standard Sales - Invoice/1306"/>
+          <w:tag w:val="#Nav: Standard_Sales_Invoice/1306"/>
           <w:id w:val="1234901919"/>
-          <w15:dataBinding w:prefixMappings="xmlns:ns0='urn:microsoft-dynamics-nav/reports/Standard Sales - Invoice/1306/'" w:xpath="/ns0:NavWordReportXmlPart[1]/ns0:Header[1]/ns0:VATClauseLine" w:storeItemID="{B5CC1D76-6ACC-44F9-8B7D-27DB7F3D5E22}"/>
+          <w15:dataBinding w:prefixMappings="xmlns:ns0='urn:microsoft-dynamics-nav/reports/Standard_Sales_Invoice/1306/'" w:xpath="/ns0:NavWordReportXmlPart[1]/ns0:Header[1]/ns0:VATClauseLine" w:storeItemID="{B5CC1D76-6ACC-44F9-8B7D-27DB7F3D5E22}"/>
           <w15:repeatingSection/>
         </w:sdtPr>
         <w:sdtEndPr/>
@@ -3070,12 +3070,12 @@
                       <w:sz w:val="18"/>
                     </w:rPr>
                     <w:alias w:val="#Nav: /Header/VATClauseLine/VATIdentifier_VATClauseLine"/>
-                    <w:tag w:val="#Nav: Standard Sales - Invoice/1306"/>
+                    <w:tag w:val="#Nav: Standard_Sales_Invoice/1306"/>
                     <w:id w:val="-483620067"/>
                     <w:placeholder>
                       <w:docPart w:val="DefaultPlaceholder_1081868574"/>
                     </w:placeholder>
-                    <w:dataBinding w:prefixMappings="xmlns:ns0='urn:microsoft-dynamics-nav/reports/Standard Sales - Invoice/1306/'" w:xpath="/ns0:NavWordReportXmlPart[1]/ns0:Header[1]/ns0:VATClauseLine[1]/ns0:VATIdentifier_VATClauseLine[1]" w:storeItemID="{B5CC1D76-6ACC-44F9-8B7D-27DB7F3D5E22}"/>
+                    <w:dataBinding w:prefixMappings="xmlns:ns0='urn:microsoft-dynamics-nav/reports/Standard_Sales_Invoice/1306/'" w:xpath="/ns0:NavWordReportXmlPart[1]/ns0:Header[1]/ns0:VATClauseLine[1]/ns0:VATIdentifier_VATClauseLine[1]" w:storeItemID="{B5CC1D76-6ACC-44F9-8B7D-27DB7F3D5E22}"/>
                     <w:text/>
                   </w:sdtPr>
                   <w:sdtEndPr/>
@@ -3114,12 +3114,12 @@
                       <w:sz w:val="18"/>
                     </w:rPr>
                     <w:alias w:val="#Nav: /Header/VATClauseLine/Description_VATClauseLine"/>
-                    <w:tag w:val="#Nav: Standard Sales - Invoice/1306"/>
+                    <w:tag w:val="#Nav: Standard_Sales_Invoice/1306"/>
                     <w:id w:val="983973089"/>
                     <w:placeholder>
                       <w:docPart w:val="DefaultPlaceholder_1081868574"/>
                     </w:placeholder>
-                    <w:dataBinding w:prefixMappings="xmlns:ns0='urn:microsoft-dynamics-nav/reports/Standard Sales - Invoice/1306/'" w:xpath="/ns0:NavWordReportXmlPart[1]/ns0:Header[1]/ns0:VATClauseLine[1]/ns0:Description_VATClauseLine[1]" w:storeItemID="{B5CC1D76-6ACC-44F9-8B7D-27DB7F3D5E22}"/>
+                    <w:dataBinding w:prefixMappings="xmlns:ns0='urn:microsoft-dynamics-nav/reports/Standard_Sales_Invoice/1306/'" w:xpath="/ns0:NavWordReportXmlPart[1]/ns0:Header[1]/ns0:VATClauseLine[1]/ns0:Description_VATClauseLine[1]" w:storeItemID="{B5CC1D76-6ACC-44F9-8B7D-27DB7F3D5E22}"/>
                     <w:text/>
                   </w:sdtPr>
                   <w:sdtEndPr/>
@@ -3158,12 +3158,12 @@
                       <w:sz w:val="18"/>
                     </w:rPr>
                     <w:alias w:val="#Nav: /Header/VATClauseLine/VATAmount_VATClauseLine"/>
-                    <w:tag w:val="#Nav: Standard Sales - Invoice/1306"/>
+                    <w:tag w:val="#Nav: Standard_Sales_Invoice/1306"/>
                     <w:id w:val="-1432200154"/>
                     <w:placeholder>
                       <w:docPart w:val="DefaultPlaceholder_1081868574"/>
                     </w:placeholder>
-                    <w:dataBinding w:prefixMappings="xmlns:ns0='urn:microsoft-dynamics-nav/reports/Standard Sales - Invoice/1306/'" w:xpath="/ns0:NavWordReportXmlPart[1]/ns0:Header[1]/ns0:VATClauseLine[1]/ns0:VATAmount_VATClauseLine[1]" w:storeItemID="{B5CC1D76-6ACC-44F9-8B7D-27DB7F3D5E22}"/>
+                    <w:dataBinding w:prefixMappings="xmlns:ns0='urn:microsoft-dynamics-nav/reports/Standard_Sales_Invoice/1306/'" w:xpath="/ns0:NavWordReportXmlPart[1]/ns0:Header[1]/ns0:VATClauseLine[1]/ns0:VATAmount_VATClauseLine[1]" w:storeItemID="{B5CC1D76-6ACC-44F9-8B7D-27DB7F3D5E22}"/>
                     <w:text/>
                   </w:sdtPr>
                   <w:sdtEndPr/>
@@ -3241,12 +3241,12 @@
                       <w:sz w:val="18"/>
                     </w:rPr>
                     <w:alias w:val="#Nav: /Header/VATClauseLine/Description2_VATClauseLine"/>
-                    <w:tag w:val="#Nav: Standard Sales - Invoice/1306"/>
+                    <w:tag w:val="#Nav: Standard_Sales_Invoice/1306"/>
                     <w:id w:val="-751972114"/>
                     <w:placeholder>
                       <w:docPart w:val="DefaultPlaceholder_1081868574"/>
                     </w:placeholder>
-                    <w:dataBinding w:prefixMappings="xmlns:ns0='urn:microsoft-dynamics-nav/reports/Standard Sales - Invoice/1306/'" w:xpath="/ns0:NavWordReportXmlPart[1]/ns0:Header[1]/ns0:VATClauseLine[1]/ns0:Description2_VATClauseLine[1]" w:storeItemID="{B5CC1D76-6ACC-44F9-8B7D-27DB7F3D5E22}"/>
+                    <w:dataBinding w:prefixMappings="xmlns:ns0='urn:microsoft-dynamics-nav/reports/Standard_Sales_Invoice/1306/'" w:xpath="/ns0:NavWordReportXmlPart[1]/ns0:Header[1]/ns0:VATClauseLine[1]/ns0:Description2_VATClauseLine[1]" w:storeItemID="{B5CC1D76-6ACC-44F9-8B7D-27DB7F3D5E22}"/>
                     <w:text/>
                   </w:sdtPr>
                   <w:sdtEndPr/>
@@ -3329,9 +3329,9 @@
             <w:szCs w:val="16"/>
           </w:rPr>
           <w:alias w:val="#Nav: /Header/LineFee"/>
-          <w:tag w:val="#Nav: Standard Sales - Invoice/1306"/>
+          <w:tag w:val="#Nav: Standard_Sales_Invoice/1306"/>
           <w:id w:val="-1502423256"/>
-          <w15:dataBinding w:prefixMappings="xmlns:ns0='urn:microsoft-dynamics-nav/reports/Standard Sales - Invoice/1306/'" w:xpath="/ns0:NavWordReportXmlPart[1]/ns0:Header[1]/ns0:LineFee" w:storeItemID="{B5CC1D76-6ACC-44F9-8B7D-27DB7F3D5E22}"/>
+          <w15:dataBinding w:prefixMappings="xmlns:ns0='urn:microsoft-dynamics-nav/reports/Standard_Sales_Invoice/1306/'" w:xpath="/ns0:NavWordReportXmlPart[1]/ns0:Header[1]/ns0:LineFee" w:storeItemID="{B5CC1D76-6ACC-44F9-8B7D-27DB7F3D5E22}"/>
           <w15:repeatingSection/>
         </w:sdtPr>
         <w:sdtEndPr/>
@@ -3364,12 +3364,12 @@
                   <w:sdt>
                     <w:sdtPr>
                       <w:alias w:val="#Nav: /Header/LineFee/LineFeeCaptionText"/>
-                      <w:tag w:val="#Nav: Standard Sales - Invoice/1306"/>
+                      <w:tag w:val="#Nav: Standard_Sales_Invoice/1306"/>
                       <w:id w:val="-2053294864"/>
                       <w:placeholder>
                         <w:docPart w:val="985D1A8CC0F94F1291A72C14E133DEC6"/>
                       </w:placeholder>
-                      <w:dataBinding w:prefixMappings="xmlns:ns0='urn:microsoft-dynamics-nav/reports/Standard Sales - Invoice/1306/'" w:xpath="/ns0:NavWordReportXmlPart[1]/ns0:Header[1]/ns0:LineFee[1]/ns0:LineFeeCaptionText[1]" w:storeItemID="{B5CC1D76-6ACC-44F9-8B7D-27DB7F3D5E22}"/>
+                      <w:dataBinding w:prefixMappings="xmlns:ns0='urn:microsoft-dynamics-nav/reports/Standard_Sales_Invoice/1306/'" w:xpath="/ns0:NavWordReportXmlPart[1]/ns0:Header[1]/ns0:LineFee[1]/ns0:LineFeeCaptionText[1]" w:storeItemID="{B5CC1D76-6ACC-44F9-8B7D-27DB7F3D5E22}"/>
                       <w:text/>
                     </w:sdtPr>
                     <w:sdtEndPr/>
@@ -3411,9 +3411,9 @@
           <w:u w:val="single"/>
         </w:rPr>
         <w:alias w:val="#Nav: /Header/PaymentReportingArgument"/>
-        <w:tag w:val="#Nav: Standard Sales - Invoice/1306"/>
+        <w:tag w:val="#Nav: Standard_Sales_Invoice/1306"/>
         <w:id w:val="940566818"/>
-        <w15:dataBinding w:prefixMappings="xmlns:ns0='urn:microsoft-dynamics-nav/reports/Standard Sales - Invoice/1306/'" w:xpath="/ns0:NavWordReportXmlPart[1]/ns0:Header[1]/ns0:PaymentReportingArgument" w:storeItemID="{B5CC1D76-6ACC-44F9-8B7D-27DB7F3D5E22}"/>
+        <w15:dataBinding w:prefixMappings="xmlns:ns0='urn:microsoft-dynamics-nav/reports/Standard_Sales_Invoice/1306/'" w:xpath="/ns0:NavWordReportXmlPart[1]/ns0:Header[1]/ns0:PaymentReportingArgument" w:storeItemID="{B5CC1D76-6ACC-44F9-8B7D-27DB7F3D5E22}"/>
         <w15:repeatingSection/>
       </w:sdtPr>
       <w:sdtEndPr/>
@@ -3437,9 +3437,9 @@
             <w:sdt>
               <w:sdtPr>
                 <w:alias w:val="#Nav: /Header/PaymentReportingArgument/PaymentServiceLogo"/>
-                <w:tag w:val="#Nav: Standard Sales - Invoice/1306"/>
+                <w:tag w:val="#Nav: Standard_Sales_Invoice/1306"/>
                 <w:id w:val="-804161553"/>
-                <w:dataBinding w:prefixMappings="xmlns:ns0='urn:microsoft-dynamics-nav/reports/Standard Sales - Invoice/1306/'" w:xpath="/ns0:NavWordReportXmlPart[1]/ns0:Header[1]/ns0:PaymentReportingArgument[1]/ns0:PaymentServiceLogo[1]" w:storeItemID="{B5CC1D76-6ACC-44F9-8B7D-27DB7F3D5E22}"/>
+                <w:dataBinding w:prefixMappings="xmlns:ns0='urn:microsoft-dynamics-nav/reports/Standard_Sales_Invoice/1306/'" w:xpath="/ns0:NavWordReportXmlPart[1]/ns0:Header[1]/ns0:PaymentReportingArgument[1]/ns0:PaymentServiceLogo[1]" w:storeItemID="{B5CC1D76-6ACC-44F9-8B7D-27DB7F3D5E22}"/>
                 <w:picture/>
               </w:sdtPr>
               <w:sdtEndPr/>
@@ -3502,12 +3502,12 @@
             <w:sdt>
               <w:sdtPr>
                 <w:alias w:val="#Nav: /Header/PaymentReportingArgument/PaymentServiceText_Url"/>
-                <w:tag w:val="#Nav: Standard Sales - Invoice/1306"/>
+                <w:tag w:val="#Nav: Standard_Sales_Invoice/1306"/>
                 <w:id w:val="-1198932184"/>
                 <w:placeholder>
                   <w:docPart w:val="AD8797C0A6D14B91A03C6FDC335260B2"/>
                 </w:placeholder>
-                <w:dataBinding w:prefixMappings="xmlns:ns0='urn:microsoft-dynamics-nav/reports/Standard Sales - Invoice/1306/'" w:xpath="/ns0:NavWordReportXmlPart[1]/ns0:Header[1]/ns0:PaymentReportingArgument[1]/ns0:PaymentServiceText_Url[1]" w:storeItemID="{B5CC1D76-6ACC-44F9-8B7D-27DB7F3D5E22}"/>
+                <w:dataBinding w:prefixMappings="xmlns:ns0='urn:microsoft-dynamics-nav/reports/Standard_Sales_Invoice/1306/'" w:xpath="/ns0:NavWordReportXmlPart[1]/ns0:Header[1]/ns0:PaymentReportingArgument[1]/ns0:PaymentServiceText_Url[1]" w:storeItemID="{B5CC1D76-6ACC-44F9-8B7D-27DB7F3D5E22}"/>
                 <w:text/>
               </w:sdtPr>
               <w:sdtEndPr/>
@@ -3634,12 +3634,12 @@
                   <w:lang w:val="da-DK"/>
                 </w:rPr>
                 <w:alias w:val="#Nav: /Header/CompanyLegalStatement"/>
-                <w:tag w:val="#Nav: Standard Sales - Invoice/1306"/>
+                <w:tag w:val="#Nav: Standard_Sales_Invoice/1306"/>
                 <w:id w:val="-207500241"/>
                 <w:placeholder>
                   <w:docPart w:val="D74323E5E83F4DBCB91329738FC0774A"/>
                 </w:placeholder>
-                <w:dataBinding w:prefixMappings="xmlns:ns0='urn:microsoft-dynamics-nav/reports/Standard Sales - Invoice/1306/'" w:xpath="/ns0:NavWordReportXmlPart[1]/ns0:Header[1]/ns0:CompanyLegalStatement[1]" w:storeItemID="{B5CC1D76-6ACC-44F9-8B7D-27DB7F3D5E22}"/>
+                <w:dataBinding w:prefixMappings="xmlns:ns0='urn:microsoft-dynamics-nav/reports/Standard_Sales_Invoice/1306/'" w:xpath="/ns0:NavWordReportXmlPart[1]/ns0:Header[1]/ns0:CompanyLegalStatement[1]" w:storeItemID="{B5CC1D76-6ACC-44F9-8B7D-27DB7F3D5E22}"/>
                 <w:text/>
               </w:sdtPr>
               <w:sdtEndPr/>
@@ -3726,12 +3726,12 @@
             <w:lang w:val="da-DK"/>
           </w:rPr>
           <w:alias w:val="#Nav: /Header/CompanyLegalStatement"/>
-          <w:tag w:val="#Nav: Standard Sales - Invoice/1306"/>
+          <w:tag w:val="#Nav: Standard_Sales_Invoice/1306"/>
           <w:id w:val="1896625259"/>
           <w:placeholder>
             <w:docPart w:val="054778FD3B804B0395E33E0348229CE9"/>
           </w:placeholder>
-          <w:dataBinding w:prefixMappings="xmlns:ns0='urn:microsoft-dynamics-nav/reports/Standard Sales - Invoice/1306/'" w:xpath="/ns0:NavWordReportXmlPart[1]/ns0:Header[1]/ns0:CompanyLegalStatement[1]" w:storeItemID="{B5CC1D76-6ACC-44F9-8B7D-27DB7F3D5E22}"/>
+          <w:dataBinding w:prefixMappings="xmlns:ns0='urn:microsoft-dynamics-nav/reports/Standard_Sales_Invoice/1306/'" w:xpath="/ns0:NavWordReportXmlPart[1]/ns0:Header[1]/ns0:CompanyLegalStatement[1]" w:storeItemID="{B5CC1D76-6ACC-44F9-8B7D-27DB7F3D5E22}"/>
           <w:text/>
         </w:sdtPr>
         <w:sdtEndPr/>
@@ -3763,12 +3763,12 @@
       <w:sdt>
         <w:sdtPr>
           <w:alias w:val="#Nav: /Header/CompanyVATRegistrationNo_Lbl"/>
-          <w:tag w:val="#Nav: Standard Sales - Invoice/1306"/>
+          <w:tag w:val="#Nav: Standard_Sales_Invoice/1306"/>
           <w:id w:val="1000698169"/>
           <w:placeholder>
             <w:docPart w:val="5B0A98CDBECA4FC3BC7918DD25E7F753"/>
           </w:placeholder>
-          <w:dataBinding w:prefixMappings="xmlns:ns0='urn:microsoft-dynamics-nav/reports/Standard Sales - Invoice/1306/'" w:xpath="/ns0:NavWordReportXmlPart[1]/ns0:Header[1]/ns0:CompanyVATRegistrationNo_Lbl[1]" w:storeItemID="{B5CC1D76-6ACC-44F9-8B7D-27DB7F3D5E22}"/>
+          <w:dataBinding w:prefixMappings="xmlns:ns0='urn:microsoft-dynamics-nav/reports/Standard_Sales_Invoice/1306/'" w:xpath="/ns0:NavWordReportXmlPart[1]/ns0:Header[1]/ns0:CompanyVATRegistrationNo_Lbl[1]" w:storeItemID="{B5CC1D76-6ACC-44F9-8B7D-27DB7F3D5E22}"/>
           <w:text/>
         </w:sdtPr>
         <w:sdtEndPr/>
@@ -3795,12 +3795,12 @@
       <w:sdt>
         <w:sdtPr>
           <w:alias w:val="#Nav: /Header/HomePage_Header_Lbl"/>
-          <w:tag w:val="#Nav: Standard Sales - Invoice/1306"/>
+          <w:tag w:val="#Nav: Standard_Sales_Invoice/1306"/>
           <w:id w:val="-23945152"/>
           <w:placeholder>
             <w:docPart w:val="38D3127B98B147CAAFA424A5F82950C8"/>
           </w:placeholder>
-          <w:dataBinding w:prefixMappings="xmlns:ns0='urn:microsoft-dynamics-nav/reports/Standard Sales - Invoice/1306/'" w:xpath="/ns0:NavWordReportXmlPart[1]/ns0:Header[1]/ns0:HomePage_Header_Lbl[1]" w:storeItemID="{B5CC1D76-6ACC-44F9-8B7D-27DB7F3D5E22}"/>
+          <w:dataBinding w:prefixMappings="xmlns:ns0='urn:microsoft-dynamics-nav/reports/Standard_Sales_Invoice/1306/'" w:xpath="/ns0:NavWordReportXmlPart[1]/ns0:Header[1]/ns0:HomePage_Header_Lbl[1]" w:storeItemID="{B5CC1D76-6ACC-44F9-8B7D-27DB7F3D5E22}"/>
           <w:text/>
         </w:sdtPr>
         <w:sdtEndPr/>
@@ -3827,12 +3827,12 @@
       <w:sdt>
         <w:sdtPr>
           <w:alias w:val="#Nav: /Header/CompanyPhoneNo_Lbl"/>
-          <w:tag w:val="#Nav: Standard Sales - Invoice/1306"/>
+          <w:tag w:val="#Nav: Standard_Sales_Invoice/1306"/>
           <w:id w:val="560367384"/>
           <w:placeholder>
             <w:docPart w:val="A81DB1F39E204D46A84F95F9F080C66B"/>
           </w:placeholder>
-          <w:dataBinding w:prefixMappings="xmlns:ns0='urn:microsoft-dynamics-nav/reports/Standard Sales - Invoice/1306/'" w:xpath="/ns0:NavWordReportXmlPart[1]/ns0:Header[1]/ns0:CompanyPhoneNo_Lbl[1]" w:storeItemID="{B5CC1D76-6ACC-44F9-8B7D-27DB7F3D5E22}"/>
+          <w:dataBinding w:prefixMappings="xmlns:ns0='urn:microsoft-dynamics-nav/reports/Standard_Sales_Invoice/1306/'" w:xpath="/ns0:NavWordReportXmlPart[1]/ns0:Header[1]/ns0:CompanyPhoneNo_Lbl[1]" w:storeItemID="{B5CC1D76-6ACC-44F9-8B7D-27DB7F3D5E22}"/>
           <w:text/>
         </w:sdtPr>
         <w:sdtEndPr/>
@@ -3862,12 +3862,12 @@
       <w:sdt>
         <w:sdtPr>
           <w:alias w:val="#Nav: /Header/EMail_Header_Lbl"/>
-          <w:tag w:val="#Nav: Standard Sales - Invoice/1306"/>
+          <w:tag w:val="#Nav: Standard_Sales_Invoice/1306"/>
           <w:id w:val="-272474917"/>
           <w:placeholder>
             <w:docPart w:val="7F8B9C0B253F40E1A624578D9A23ECDD"/>
           </w:placeholder>
-          <w:dataBinding w:prefixMappings="xmlns:ns0='urn:microsoft-dynamics-nav/reports/Standard Sales - Invoice/1306/'" w:xpath="/ns0:NavWordReportXmlPart[1]/ns0:Header[1]/ns0:EMail_Header_Lbl[1]" w:storeItemID="{B5CC1D76-6ACC-44F9-8B7D-27DB7F3D5E22}"/>
+          <w:dataBinding w:prefixMappings="xmlns:ns0='urn:microsoft-dynamics-nav/reports/Standard_Sales_Invoice/1306/'" w:xpath="/ns0:NavWordReportXmlPart[1]/ns0:Header[1]/ns0:EMail_Header_Lbl[1]" w:storeItemID="{B5CC1D76-6ACC-44F9-8B7D-27DB7F3D5E22}"/>
           <w:text/>
         </w:sdtPr>
         <w:sdtEndPr/>
@@ -3899,12 +3899,12 @@
       <w:sdt>
         <w:sdtPr>
           <w:alias w:val="#Nav: /Header/CompanyVATRegistrationNo"/>
-          <w:tag w:val="#Nav: Standard Sales - Invoice/1306"/>
+          <w:tag w:val="#Nav: Standard_Sales_Invoice/1306"/>
           <w:id w:val="-1968960596"/>
           <w:placeholder>
             <w:docPart w:val="542B45161D324E28AEE5E66E927497EC"/>
           </w:placeholder>
-          <w:dataBinding w:prefixMappings="xmlns:ns0='urn:microsoft-dynamics-nav/reports/Standard Sales - Invoice/1306/'" w:xpath="/ns0:NavWordReportXmlPart[1]/ns0:Header[1]/ns0:CompanyVATRegistrationNo[1]" w:storeItemID="{B5CC1D76-6ACC-44F9-8B7D-27DB7F3D5E22}"/>
+          <w:dataBinding w:prefixMappings="xmlns:ns0='urn:microsoft-dynamics-nav/reports/Standard_Sales_Invoice/1306/'" w:xpath="/ns0:NavWordReportXmlPart[1]/ns0:Header[1]/ns0:CompanyVATRegistrationNo[1]" w:storeItemID="{B5CC1D76-6ACC-44F9-8B7D-27DB7F3D5E22}"/>
           <w:text/>
         </w:sdtPr>
         <w:sdtEndPr/>
@@ -3927,12 +3927,12 @@
       <w:sdt>
         <w:sdtPr>
           <w:alias w:val="#Nav: /Header/CompanyHomePage"/>
-          <w:tag w:val="#Nav: Standard Sales - Invoice/1306"/>
+          <w:tag w:val="#Nav: Standard_Sales_Invoice/1306"/>
           <w:id w:val="412437649"/>
           <w:placeholder>
             <w:docPart w:val="67B453FC7B04421CBE247EE125419382"/>
           </w:placeholder>
-          <w:dataBinding w:prefixMappings="xmlns:ns0='urn:microsoft-dynamics-nav/reports/Standard Sales - Invoice/1306/'" w:xpath="/ns0:NavWordReportXmlPart[1]/ns0:Header[1]/ns0:CompanyHomePage[1]" w:storeItemID="{B5CC1D76-6ACC-44F9-8B7D-27DB7F3D5E22}"/>
+          <w:dataBinding w:prefixMappings="xmlns:ns0='urn:microsoft-dynamics-nav/reports/Standard_Sales_Invoice/1306/'" w:xpath="/ns0:NavWordReportXmlPart[1]/ns0:Header[1]/ns0:CompanyHomePage[1]" w:storeItemID="{B5CC1D76-6ACC-44F9-8B7D-27DB7F3D5E22}"/>
           <w:text/>
         </w:sdtPr>
         <w:sdtEndPr/>
@@ -3955,12 +3955,12 @@
       <w:sdt>
         <w:sdtPr>
           <w:alias w:val="#Nav: /Header/CompanyPhoneNo"/>
-          <w:tag w:val="#Nav: Standard Sales - Invoice/1306"/>
+          <w:tag w:val="#Nav: Standard_Sales_Invoice/1306"/>
           <w:id w:val="-1162540195"/>
           <w:placeholder>
             <w:docPart w:val="4FD74BEB63934A8DB0749BA4D6B083ED"/>
           </w:placeholder>
-          <w:dataBinding w:prefixMappings="xmlns:ns0='urn:microsoft-dynamics-nav/reports/Standard Sales - Invoice/1306/'" w:xpath="/ns0:NavWordReportXmlPart[1]/ns0:Header[1]/ns0:CompanyPhoneNo[1]" w:storeItemID="{B5CC1D76-6ACC-44F9-8B7D-27DB7F3D5E22}"/>
+          <w:dataBinding w:prefixMappings="xmlns:ns0='urn:microsoft-dynamics-nav/reports/Standard_Sales_Invoice/1306/'" w:xpath="/ns0:NavWordReportXmlPart[1]/ns0:Header[1]/ns0:CompanyPhoneNo[1]" w:storeItemID="{B5CC1D76-6ACC-44F9-8B7D-27DB7F3D5E22}"/>
           <w:text/>
         </w:sdtPr>
         <w:sdtEndPr/>
@@ -3988,12 +3988,12 @@
       <w:sdt>
         <w:sdtPr>
           <w:alias w:val="#Nav: /Header/CompanyEMail"/>
-          <w:tag w:val="#Nav: Standard Sales - Invoice/1306"/>
+          <w:tag w:val="#Nav: Standard_Sales_Invoice/1306"/>
           <w:id w:val="860396444"/>
           <w:placeholder>
             <w:docPart w:val="54068B715CF34F89A307530FB3EFB91B"/>
           </w:placeholder>
-          <w:dataBinding w:prefixMappings="xmlns:ns0='urn:microsoft-dynamics-nav/reports/Standard Sales - Invoice/1306/'" w:xpath="/ns0:NavWordReportXmlPart[1]/ns0:Header[1]/ns0:CompanyEMail[1]" w:storeItemID="{B5CC1D76-6ACC-44F9-8B7D-27DB7F3D5E22}"/>
+          <w:dataBinding w:prefixMappings="xmlns:ns0='urn:microsoft-dynamics-nav/reports/Standard_Sales_Invoice/1306/'" w:xpath="/ns0:NavWordReportXmlPart[1]/ns0:Header[1]/ns0:CompanyEMail[1]" w:storeItemID="{B5CC1D76-6ACC-44F9-8B7D-27DB7F3D5E22}"/>
           <w:text/>
         </w:sdtPr>
         <w:sdtEndPr/>
@@ -4021,12 +4021,12 @@
       <w:sdt>
         <w:sdtPr>
           <w:alias w:val="#Nav: /Header/CompanyBankName"/>
-          <w:tag w:val="#Nav: Standard Sales - Invoice/1306"/>
+          <w:tag w:val="#Nav: Standard_Sales_Invoice/1306"/>
           <w:id w:val="536472809"/>
           <w:placeholder>
             <w:docPart w:val="AF51C37BE9C544C0B02CEF6870C757E4"/>
           </w:placeholder>
-          <w:dataBinding w:prefixMappings="xmlns:ns0='urn:microsoft-dynamics-nav/reports/Standard Sales - Invoice/1306/'" w:xpath="/ns0:NavWordReportXmlPart[1]/ns0:Header[1]/ns0:CompanyBankName[1]" w:storeItemID="{B5CC1D76-6ACC-44F9-8B7D-27DB7F3D5E22}"/>
+          <w:dataBinding w:prefixMappings="xmlns:ns0='urn:microsoft-dynamics-nav/reports/Standard_Sales_Invoice/1306/'" w:xpath="/ns0:NavWordReportXmlPart[1]/ns0:Header[1]/ns0:CompanyBankName[1]" w:storeItemID="{B5CC1D76-6ACC-44F9-8B7D-27DB7F3D5E22}"/>
           <w:text/>
         </w:sdtPr>
         <w:sdtEndPr/>
@@ -4053,12 +4053,12 @@
       <w:sdt>
         <w:sdtPr>
           <w:alias w:val="#Nav: /Header/CompanyIBAN_Lbl"/>
-          <w:tag w:val="#Nav: Standard Sales - Invoice/1306"/>
+          <w:tag w:val="#Nav: Standard_Sales_Invoice/1306"/>
           <w:id w:val="72087598"/>
           <w:placeholder>
             <w:docPart w:val="8BB73B2AFE6D4228987D25F8338CE8D7"/>
           </w:placeholder>
-          <w:dataBinding w:prefixMappings="xmlns:ns0='urn:microsoft-dynamics-nav/reports/Standard Sales - Invoice/1306/'" w:xpath="/ns0:NavWordReportXmlPart[1]/ns0:Header[1]/ns0:CompanyIBAN_Lbl[1]" w:storeItemID="{B5CC1D76-6ACC-44F9-8B7D-27DB7F3D5E22}"/>
+          <w:dataBinding w:prefixMappings="xmlns:ns0='urn:microsoft-dynamics-nav/reports/Standard_Sales_Invoice/1306/'" w:xpath="/ns0:NavWordReportXmlPart[1]/ns0:Header[1]/ns0:CompanyIBAN_Lbl[1]" w:storeItemID="{B5CC1D76-6ACC-44F9-8B7D-27DB7F3D5E22}"/>
           <w:text/>
         </w:sdtPr>
         <w:sdtEndPr/>
@@ -4088,12 +4088,12 @@
             <w:lang w:val="da-DK"/>
           </w:rPr>
           <w:alias w:val="#Nav: /Header/CompanySWIFT_Lbl"/>
-          <w:tag w:val="#Nav: Standard Sales - Invoice/1306"/>
+          <w:tag w:val="#Nav: Standard_Sales_Invoice/1306"/>
           <w:id w:val="-687442409"/>
           <w:placeholder>
             <w:docPart w:val="07CDFF1FA1804FACA6815EAA30AEA205"/>
           </w:placeholder>
-          <w:dataBinding w:prefixMappings="xmlns:ns0='urn:microsoft-dynamics-nav/reports/Standard Sales - Invoice/1306/'" w:xpath="/ns0:NavWordReportXmlPart[1]/ns0:Header[1]/ns0:CompanySWIFT_Lbl[1]" w:storeItemID="{B5CC1D76-6ACC-44F9-8B7D-27DB7F3D5E22}"/>
+          <w:dataBinding w:prefixMappings="xmlns:ns0='urn:microsoft-dynamics-nav/reports/Standard_Sales_Invoice/1306/'" w:xpath="/ns0:NavWordReportXmlPart[1]/ns0:Header[1]/ns0:CompanySWIFT_Lbl[1]" w:storeItemID="{B5CC1D76-6ACC-44F9-8B7D-27DB7F3D5E22}"/>
           <w:text/>
         </w:sdtPr>
         <w:sdtEndPr/>
@@ -4120,12 +4120,12 @@
       <w:sdt>
         <w:sdtPr>
           <w:alias w:val="#Nav: /Header/CompanyGiroNo_Lbl"/>
-          <w:tag w:val="#Nav: Standard Sales - Invoice/1306"/>
+          <w:tag w:val="#Nav: Standard_Sales_Invoice/1306"/>
           <w:id w:val="-1395651447"/>
           <w:placeholder>
             <w:docPart w:val="C6D430F265AB42D5A18429D7044A0AD9"/>
           </w:placeholder>
-          <w:dataBinding w:prefixMappings="xmlns:ns0='urn:microsoft-dynamics-nav/reports/Standard Sales - Invoice/1306/'" w:xpath="/ns0:NavWordReportXmlPart[1]/ns0:Header[1]/ns0:CompanyGiroNo_Lbl[1]" w:storeItemID="{B5CC1D76-6ACC-44F9-8B7D-27DB7F3D5E22}"/>
+          <w:dataBinding w:prefixMappings="xmlns:ns0='urn:microsoft-dynamics-nav/reports/Standard_Sales_Invoice/1306/'" w:xpath="/ns0:NavWordReportXmlPart[1]/ns0:Header[1]/ns0:CompanyGiroNo_Lbl[1]" w:storeItemID="{B5CC1D76-6ACC-44F9-8B7D-27DB7F3D5E22}"/>
           <w:text/>
         </w:sdtPr>
         <w:sdtEndPr/>
@@ -4165,12 +4165,12 @@
           <w:sdt>
             <w:sdtPr>
               <w:alias w:val="#Nav: /Header/CompanyBankBranchNo"/>
-              <w:tag w:val="#Nav: Standard Sales - Invoice/1306"/>
+              <w:tag w:val="#Nav: Standard_Sales_Invoice/1306"/>
               <w:id w:val="800194651"/>
               <w:placeholder>
                 <w:docPart w:val="405406A4FC564D2182F4A115F0F9E0CF"/>
               </w:placeholder>
-              <w:dataBinding w:prefixMappings="xmlns:ns0='urn:microsoft-dynamics-nav/reports/Standard Sales - Invoice/1306/'" w:xpath="/ns0:NavWordReportXmlPart[1]/ns0:Header[1]/ns0:CompanyBankBranchNo[1]" w:storeItemID="{B5CC1D76-6ACC-44F9-8B7D-27DB7F3D5E22}"/>
+              <w:dataBinding w:prefixMappings="xmlns:ns0='urn:microsoft-dynamics-nav/reports/Standard_Sales_Invoice/1306/'" w:xpath="/ns0:NavWordReportXmlPart[1]/ns0:Header[1]/ns0:CompanyBankBranchNo[1]" w:storeItemID="{B5CC1D76-6ACC-44F9-8B7D-27DB7F3D5E22}"/>
               <w:text/>
             </w:sdtPr>
             <w:sdtEndPr/>
@@ -4189,12 +4189,12 @@
           <w:sdt>
             <w:sdtPr>
               <w:alias w:val="#Nav: /Header/CompanyBankAccountNo"/>
-              <w:tag w:val="#Nav: Standard Sales - Invoice/1306"/>
+              <w:tag w:val="#Nav: Standard_Sales_Invoice/1306"/>
               <w:id w:val="-578668554"/>
               <w:placeholder>
                 <w:docPart w:val="BB7EA51D2D6D4A77A524CEE5744643E8"/>
               </w:placeholder>
-              <w:dataBinding w:prefixMappings="xmlns:ns0='urn:microsoft-dynamics-nav/reports/Standard Sales - Invoice/1306/'" w:xpath="/ns0:NavWordReportXmlPart[1]/ns0:Header[1]/ns0:CompanyBankAccountNo[1]" w:storeItemID="{B5CC1D76-6ACC-44F9-8B7D-27DB7F3D5E22}"/>
+              <w:dataBinding w:prefixMappings="xmlns:ns0='urn:microsoft-dynamics-nav/reports/Standard_Sales_Invoice/1306/'" w:xpath="/ns0:NavWordReportXmlPart[1]/ns0:Header[1]/ns0:CompanyBankAccountNo[1]" w:storeItemID="{B5CC1D76-6ACC-44F9-8B7D-27DB7F3D5E22}"/>
               <w:text/>
             </w:sdtPr>
             <w:sdtEndPr/>
@@ -4212,12 +4212,12 @@
       <w:sdt>
         <w:sdtPr>
           <w:alias w:val="#Nav: /Header/CompanyIBAN"/>
-          <w:tag w:val="#Nav: Standard Sales - Invoice/1306"/>
+          <w:tag w:val="#Nav: Standard_Sales_Invoice/1306"/>
           <w:id w:val="513045610"/>
           <w:placeholder>
             <w:docPart w:val="EFC7A9B9C4594CF8B0D6449E717EF56F"/>
           </w:placeholder>
-          <w:dataBinding w:prefixMappings="xmlns:ns0='urn:microsoft-dynamics-nav/reports/Standard Sales - Invoice/1306/'" w:xpath="/ns0:NavWordReportXmlPart[1]/ns0:Header[1]/ns0:CompanyIBAN[1]" w:storeItemID="{B5CC1D76-6ACC-44F9-8B7D-27DB7F3D5E22}"/>
+          <w:dataBinding w:prefixMappings="xmlns:ns0='urn:microsoft-dynamics-nav/reports/Standard_Sales_Invoice/1306/'" w:xpath="/ns0:NavWordReportXmlPart[1]/ns0:Header[1]/ns0:CompanyIBAN[1]" w:storeItemID="{B5CC1D76-6ACC-44F9-8B7D-27DB7F3D5E22}"/>
           <w:text/>
         </w:sdtPr>
         <w:sdtEndPr/>
@@ -4246,12 +4246,12 @@
             <w:lang w:val="da-DK"/>
           </w:rPr>
           <w:alias w:val="#Nav: /Header/CompanySWIFT"/>
-          <w:tag w:val="#Nav: Standard Sales - Invoice/1306"/>
+          <w:tag w:val="#Nav: Standard_Sales_Invoice/1306"/>
           <w:id w:val="1536079020"/>
           <w:placeholder>
             <w:docPart w:val="A3D56298C27C447A84E225A91C2B10E0"/>
           </w:placeholder>
-          <w:dataBinding w:prefixMappings="xmlns:ns0='urn:microsoft-dynamics-nav/reports/Standard Sales - Invoice/1306/'" w:xpath="/ns0:NavWordReportXmlPart[1]/ns0:Header[1]/ns0:CompanySWIFT[1]" w:storeItemID="{B5CC1D76-6ACC-44F9-8B7D-27DB7F3D5E22}"/>
+          <w:dataBinding w:prefixMappings="xmlns:ns0='urn:microsoft-dynamics-nav/reports/Standard_Sales_Invoice/1306/'" w:xpath="/ns0:NavWordReportXmlPart[1]/ns0:Header[1]/ns0:CompanySWIFT[1]" w:storeItemID="{B5CC1D76-6ACC-44F9-8B7D-27DB7F3D5E22}"/>
           <w:text/>
         </w:sdtPr>
         <w:sdtEndPr/>
@@ -4277,12 +4277,12 @@
       <w:sdt>
         <w:sdtPr>
           <w:alias w:val="#Nav: /Header/CompanyGiroNo"/>
-          <w:tag w:val="#Nav: Standard Sales - Invoice/1306"/>
+          <w:tag w:val="#Nav: Standard_Sales_Invoice/1306"/>
           <w:id w:val="-1971888300"/>
           <w:placeholder>
             <w:docPart w:val="7854EDE10DC34A08B41378DE66AE7F7B"/>
           </w:placeholder>
-          <w:dataBinding w:prefixMappings="xmlns:ns0='urn:microsoft-dynamics-nav/reports/Standard Sales - Invoice/1306/'" w:xpath="/ns0:NavWordReportXmlPart[1]/ns0:Header[1]/ns0:CompanyGiroNo[1]" w:storeItemID="{B5CC1D76-6ACC-44F9-8B7D-27DB7F3D5E22}"/>
+          <w:dataBinding w:prefixMappings="xmlns:ns0='urn:microsoft-dynamics-nav/reports/Standard_Sales_Invoice/1306/'" w:xpath="/ns0:NavWordReportXmlPart[1]/ns0:Header[1]/ns0:CompanyGiroNo[1]" w:storeItemID="{B5CC1D76-6ACC-44F9-8B7D-27DB7F3D5E22}"/>
           <w:text/>
         </w:sdtPr>
         <w:sdtEndPr/>
@@ -4390,12 +4390,12 @@
                 <w:lang w:val="es-MX"/>
               </w:rPr>
               <w:alias w:val="#Nav: /Header/DocumentTitle_Lbl"/>
-              <w:tag w:val="#Nav: Standard Sales - Invoice/1306"/>
+              <w:tag w:val="#Nav: Standard_Sales_Invoice/1306"/>
               <w:id w:val="1118172250"/>
               <w:placeholder>
                 <w:docPart w:val="85F17D8968A64DA6A4F66CAAC909213D"/>
               </w:placeholder>
-              <w:dataBinding w:prefixMappings="xmlns:ns0='urn:microsoft-dynamics-nav/reports/Standard Sales - Invoice/1306/'" w:xpath="/ns0:NavWordReportXmlPart[1]/ns0:Header[1]/ns0:DocumentTitle_Lbl[1]" w:storeItemID="{B5CC1D76-6ACC-44F9-8B7D-27DB7F3D5E22}"/>
+              <w:dataBinding w:prefixMappings="xmlns:ns0='urn:microsoft-dynamics-nav/reports/Standard_Sales_Invoice/1306/'" w:xpath="/ns0:NavWordReportXmlPart[1]/ns0:Header[1]/ns0:DocumentTitle_Lbl[1]" w:storeItemID="{B5CC1D76-6ACC-44F9-8B7D-27DB7F3D5E22}"/>
               <w:text/>
             </w:sdtPr>
             <w:sdtEndPr>
@@ -4427,12 +4427,12 @@
                 <w:lang w:val="es-MX"/>
               </w:rPr>
               <w:alias w:val="#Nav: /Header/DocumentNo"/>
-              <w:tag w:val="#Nav: Standard Sales - Invoice/1306"/>
+              <w:tag w:val="#Nav: Standard_Sales_Invoice/1306"/>
               <w:id w:val="-1792285139"/>
               <w:placeholder>
                 <w:docPart w:val="85F17D8968A64DA6A4F66CAAC909213D"/>
               </w:placeholder>
-              <w:dataBinding w:prefixMappings="xmlns:ns0='urn:microsoft-dynamics-nav/reports/Standard Sales - Invoice/1306/'" w:xpath="/ns0:NavWordReportXmlPart[1]/ns0:Header[1]/ns0:DocumentNo[1]" w:storeItemID="{B5CC1D76-6ACC-44F9-8B7D-27DB7F3D5E22}"/>
+              <w:dataBinding w:prefixMappings="xmlns:ns0='urn:microsoft-dynamics-nav/reports/Standard_Sales_Invoice/1306/'" w:xpath="/ns0:NavWordReportXmlPart[1]/ns0:Header[1]/ns0:DocumentNo[1]" w:storeItemID="{B5CC1D76-6ACC-44F9-8B7D-27DB7F3D5E22}"/>
               <w:text/>
             </w:sdtPr>
             <w:sdtEndPr>
@@ -4457,12 +4457,12 @@
               <w:lang w:val="es-MX"/>
             </w:rPr>
             <w:alias w:val="#Nav: /Header/DocumentDate"/>
-            <w:tag w:val="#Nav: Standard Sales - Invoice/1306"/>
+            <w:tag w:val="#Nav: Standard_Sales_Invoice/1306"/>
             <w:id w:val="-1183590736"/>
             <w:placeholder>
               <w:docPart w:val="647FBC123D0D4A4C8824A50443E4DFC1"/>
             </w:placeholder>
-            <w:dataBinding w:prefixMappings="xmlns:ns0='urn:microsoft-dynamics-nav/reports/Standard Sales - Invoice/1306/'" w:xpath="/ns0:NavWordReportXmlPart[1]/ns0:Header[1]/ns0:DocumentDate[1]" w:storeItemID="{B5CC1D76-6ACC-44F9-8B7D-27DB7F3D5E22}"/>
+            <w:dataBinding w:prefixMappings="xmlns:ns0='urn:microsoft-dynamics-nav/reports/Standard_Sales_Invoice/1306/'" w:xpath="/ns0:NavWordReportXmlPart[1]/ns0:Header[1]/ns0:DocumentDate[1]" w:storeItemID="{B5CC1D76-6ACC-44F9-8B7D-27DB7F3D5E22}"/>
             <w:text/>
           </w:sdtPr>
           <w:sdtEndPr/>
@@ -4497,12 +4497,12 @@
                 <w:lang w:val="es-MX"/>
               </w:rPr>
               <w:alias w:val="#Nav: /Header/Page_Lbl"/>
-              <w:tag w:val="#Nav: Standard Sales - Invoice/1306"/>
+              <w:tag w:val="#Nav: Standard_Sales_Invoice/1306"/>
               <w:id w:val="-1719745130"/>
               <w:placeholder>
                 <w:docPart w:val="85F17D8968A64DA6A4F66CAAC909213D"/>
               </w:placeholder>
-              <w:dataBinding w:prefixMappings="xmlns:ns0='urn:microsoft-dynamics-nav/reports/Standard Sales - Invoice/1306/'" w:xpath="/ns0:NavWordReportXmlPart[1]/ns0:Header[1]/ns0:Page_Lbl[1]" w:storeItemID="{B5CC1D76-6ACC-44F9-8B7D-27DB7F3D5E22}"/>
+              <w:dataBinding w:prefixMappings="xmlns:ns0='urn:microsoft-dynamics-nav/reports/Standard_Sales_Invoice/1306/'" w:xpath="/ns0:NavWordReportXmlPart[1]/ns0:Header[1]/ns0:Page_Lbl[1]" w:storeItemID="{B5CC1D76-6ACC-44F9-8B7D-27DB7F3D5E22}"/>
               <w:text/>
             </w:sdtPr>
             <w:sdtEndPr/>
@@ -4669,12 +4669,12 @@
                 <w:lang w:val="es-MX"/>
               </w:rPr>
               <w:alias w:val="#Nav: /Header/DocumentTitle_Lbl"/>
-              <w:tag w:val="#Nav: Standard Sales - Invoice/1306"/>
+              <w:tag w:val="#Nav: Standard_Sales_Invoice/1306"/>
               <w:id w:val="-243725382"/>
               <w:placeholder>
                 <w:docPart w:val="4BD5A61B1BCB450480F0D2A5ABE0F40B"/>
               </w:placeholder>
-              <w:dataBinding w:prefixMappings="xmlns:ns0='urn:microsoft-dynamics-nav/reports/Standard Sales - Invoice/1306/'" w:xpath="/ns0:NavWordReportXmlPart[1]/ns0:Header[1]/ns0:DocumentTitle_Lbl[1]" w:storeItemID="{B5CC1D76-6ACC-44F9-8B7D-27DB7F3D5E22}"/>
+              <w:dataBinding w:prefixMappings="xmlns:ns0='urn:microsoft-dynamics-nav/reports/Standard_Sales_Invoice/1306/'" w:xpath="/ns0:NavWordReportXmlPart[1]/ns0:Header[1]/ns0:DocumentTitle_Lbl[1]" w:storeItemID="{B5CC1D76-6ACC-44F9-8B7D-27DB7F3D5E22}"/>
               <w:text/>
             </w:sdtPr>
             <w:sdtEndPr/>
@@ -4699,12 +4699,12 @@
                 <w:lang w:val="es-MX"/>
               </w:rPr>
               <w:alias w:val="#Nav: /Header/DocumentNo"/>
-              <w:tag w:val="#Nav: Standard Sales - Invoice/1306"/>
+              <w:tag w:val="#Nav: Standard_Sales_Invoice/1306"/>
               <w:id w:val="468630016"/>
               <w:placeholder>
                 <w:docPart w:val="4BD5A61B1BCB450480F0D2A5ABE0F40B"/>
               </w:placeholder>
-              <w:dataBinding w:prefixMappings="xmlns:ns0='urn:microsoft-dynamics-nav/reports/Standard Sales - Invoice/1306/'" w:xpath="/ns0:NavWordReportXmlPart[1]/ns0:Header[1]/ns0:DocumentNo[1]" w:storeItemID="{B5CC1D76-6ACC-44F9-8B7D-27DB7F3D5E22}"/>
+              <w:dataBinding w:prefixMappings="xmlns:ns0='urn:microsoft-dynamics-nav/reports/Standard_Sales_Invoice/1306/'" w:xpath="/ns0:NavWordReportXmlPart[1]/ns0:Header[1]/ns0:DocumentNo[1]" w:storeItemID="{B5CC1D76-6ACC-44F9-8B7D-27DB7F3D5E22}"/>
               <w:text/>
             </w:sdtPr>
             <w:sdtEndPr/>
@@ -4724,12 +4724,12 @@
               <w:lang w:val="es-MX"/>
             </w:rPr>
             <w:alias w:val="#Nav: /Header/DocumentDate"/>
-            <w:tag w:val="#Nav: Standard Sales - Invoice/1306"/>
+            <w:tag w:val="#Nav: Standard_Sales_Invoice/1306"/>
             <w:id w:val="-386421384"/>
             <w:placeholder>
               <w:docPart w:val="BC4B939BA08A40B1A8E2349E00F308FC"/>
             </w:placeholder>
-            <w:dataBinding w:prefixMappings="xmlns:ns0='urn:microsoft-dynamics-nav/reports/Standard Sales - Invoice/1306/'" w:xpath="/ns0:NavWordReportXmlPart[1]/ns0:Header[1]/ns0:DocumentDate[1]" w:storeItemID="{B5CC1D76-6ACC-44F9-8B7D-27DB7F3D5E22}"/>
+            <w:dataBinding w:prefixMappings="xmlns:ns0='urn:microsoft-dynamics-nav/reports/Standard_Sales_Invoice/1306/'" w:xpath="/ns0:NavWordReportXmlPart[1]/ns0:Header[1]/ns0:DocumentDate[1]" w:storeItemID="{B5CC1D76-6ACC-44F9-8B7D-27DB7F3D5E22}"/>
             <w:text/>
           </w:sdtPr>
           <w:sdtEndPr/>
@@ -4764,12 +4764,12 @@
                 <w:lang w:val="es-MX"/>
               </w:rPr>
               <w:alias w:val="#Nav: /Header/Page_Lbl"/>
-              <w:tag w:val="#Nav: Standard Sales - Invoice/1306"/>
+              <w:tag w:val="#Nav: Standard_Sales_Invoice/1306"/>
               <w:id w:val="799797659"/>
               <w:placeholder>
                 <w:docPart w:val="4BD5A61B1BCB450480F0D2A5ABE0F40B"/>
               </w:placeholder>
-              <w:dataBinding w:prefixMappings="xmlns:ns0='urn:microsoft-dynamics-nav/reports/Standard Sales - Invoice/1306/'" w:xpath="/ns0:NavWordReportXmlPart[1]/ns0:Header[1]/ns0:Page_Lbl[1]" w:storeItemID="{B5CC1D76-6ACC-44F9-8B7D-27DB7F3D5E22}"/>
+              <w:dataBinding w:prefixMappings="xmlns:ns0='urn:microsoft-dynamics-nav/reports/Standard_Sales_Invoice/1306/'" w:xpath="/ns0:NavWordReportXmlPart[1]/ns0:Header[1]/ns0:Page_Lbl[1]" w:storeItemID="{B5CC1D76-6ACC-44F9-8B7D-27DB7F3D5E22}"/>
               <w:text/>
             </w:sdtPr>
             <w:sdtEndPr/>
@@ -4886,9 +4886,9 @@
           <w:sdt>
             <w:sdtPr>
               <w:alias w:val="#Nav: /Header/CompanyPicture"/>
-              <w:tag w:val="#Nav: Standard Sales - Invoice/1306"/>
+              <w:tag w:val="#Nav: Standard_Sales_Invoice/1306"/>
               <w:id w:val="795027538"/>
-              <w:dataBinding w:prefixMappings="xmlns:ns0='urn:microsoft-dynamics-nav/reports/Standard Sales - Invoice/1306/'" w:xpath="/ns0:NavWordReportXmlPart[1]/ns0:Header[1]/ns0:CompanyPicture[1]" w:storeItemID="{B5CC1D76-6ACC-44F9-8B7D-27DB7F3D5E22}"/>
+              <w:dataBinding w:prefixMappings="xmlns:ns0='urn:microsoft-dynamics-nav/reports/Standard_Sales_Invoice/1306/'" w:xpath="/ns0:NavWordReportXmlPart[1]/ns0:Header[1]/ns0:CompanyPicture[1]" w:storeItemID="{B5CC1D76-6ACC-44F9-8B7D-27DB7F3D5E22}"/>
               <w:picture/>
             </w:sdtPr>
             <w:sdtEndPr/>
@@ -8750,9 +8750,9 @@
 </a:theme>
 </file>
 
-<file path=customXml/item1.xml>��< ? x m l   v e r s i o n = " 1 . 0 "   e n c o d i n g = " u t f - 1 6 " ? > - 
- < N a v W o r d R e p o r t X m l P a r t   x m l n s = " u r n : m i c r o s o f t - d y n a m i c s - n a v / r e p o r t s / S t a n d a r d   S a l e s   -   I n v o i c e / 1 3 0 6 / " > +<file path=customXML/item3.xml>��< ? x m l   v e r s i o n = " 1 . 0 "   e n c o d i n g = " u t f - 1 6 " ? > + 
+ < N a v W o r d R e p o r t X m l P a r t   x m l n s = " u r n : m i c r o s o f t - d y n a m i c s - n a v / r e p o r t s / S t a n d a r d _ S a l e s _ I n v o i c e / 1 3 0 6 / " >   
      < H e a d e r >   
@@ -9309,14 +9309,6 @@
 
 <file path=customXml/item2.xml><?xml version="1.0" encoding="utf-8"?>
 <b:Sources xmlns:b="http://schemas.openxmlformats.org/officeDocument/2006/bibliography" xmlns="http://schemas.openxmlformats.org/officeDocument/2006/bibliography" SelectedStyle="\APASixthEditionOfficeOnline.xsl" StyleName="APA" Version="6"/>
-</file>
-
-<file path=customXml/itemProps1.xml><?xml version="1.0" encoding="utf-8"?>
-<ds:datastoreItem xmlns:ds="http://schemas.openxmlformats.org/officeDocument/2006/customXml" ds:itemID="{B5CC1D76-6ACC-44F9-8B7D-27DB7F3D5E22}">
-  <ds:schemaRefs>
-    <ds:schemaRef ds:uri="urn:microsoft-dynamics-nav/reports/Standard Sales - Invoice/1306/"/>
-  </ds:schemaRefs>
-</ds:datastoreItem>
 </file>
 
 <file path=customXml/itemProps2.xml><?xml version="1.0" encoding="utf-8"?>

--- a/BaseApp/Source/Base Application/StandardSalesInvoice.docx
+++ b/BaseApp/Source/Base Application/StandardSalesInvoice.docx
@@ -8758,6 +8758,18 @@
  
          < B i l l e d T o _ L b l > B i l l e d T o _ L b l < / B i l l e d T o _ L b l >   
+         < B i l l T o C o n t a c t E m a i l > B i l l T o C o n t a c t E m a i l < / B i l l T o C o n t a c t E m a i l > + 
+         < B i l l T o C o n t a c t E m a i l L b l > B i l l T o C o n t a c t E m a i l L b l < / B i l l T o C o n t a c t E m a i l L b l > + 
+         < B i l l T o C o n t a c t M o b i l e P h o n e N o > B i l l T o C o n t a c t M o b i l e P h o n e N o < / B i l l T o C o n t a c t M o b i l e P h o n e N o > + 
+         < B i l l T o C o n t a c t M o b i l e P h o n e N o L b l > B i l l T o C o n t a c t M o b i l e P h o n e N o L b l < / B i l l T o C o n t a c t M o b i l e P h o n e N o L b l > + 
+         < B i l l T o C o n t a c t P h o n e N o > B i l l T o C o n t a c t P h o n e N o < / B i l l T o C o n t a c t P h o n e N o > + 
+         < B i l l T o C o n t a c t P h o n e N o L b l > B i l l T o C o n t a c t P h o n e N o L b l < / B i l l T o C o n t a c t P h o n e N o L b l > + 
          < B i l l t o C u s t o m e r N o _ L b l > B i l l t o C u s t o m e r N o _ L b l < / B i l l t o C u s t o m e r N o _ L b l >   
          < B i l l t o C u s t u m e r N o > B i l l t o C u s t u m e r N o < / B i l l t o C u s t u m e r N o > @@ -8952,6 +8964,18 @@
  
          < S a l e s P e r s o n N a m e > S a l e s P e r s o n N a m e < / S a l e s P e r s o n N a m e >   
+         < S e l l T o C o n t a c t E m a i l > S e l l T o C o n t a c t E m a i l < / S e l l T o C o n t a c t E m a i l > + 
+         < S e l l T o C o n t a c t E m a i l L b l > S e l l T o C o n t a c t E m a i l L b l < / S e l l T o C o n t a c t E m a i l L b l > + 
+         < S e l l T o C o n t a c t M o b i l e P h o n e N o > S e l l T o C o n t a c t M o b i l e P h o n e N o < / S e l l T o C o n t a c t M o b i l e P h o n e N o > + 
+         < S e l l T o C o n t a c t M o b i l e P h o n e N o L b l > S e l l T o C o n t a c t M o b i l e P h o n e N o L b l < / S e l l T o C o n t a c t M o b i l e P h o n e N o L b l > + 
+         < S e l l T o C o n t a c t P h o n e N o > S e l l T o C o n t a c t P h o n e N o < / S e l l T o C o n t a c t P h o n e N o > + 
+         < S e l l T o C o n t a c t P h o n e N o L b l > S e l l T o C o n t a c t P h o n e N o L b l < / S e l l T o C o n t a c t P h o n e N o L b l > + 
          < S e l l t o C u s t o m e r N o > S e l l t o C u s t o m e r N o < / S e l l t o C u s t o m e r N o >   
          < S e l l t o C u s t o m e r N o _ L b l > S e l l t o C u s t o m e r N o _ L b l < / S e l l t o C u s t o m e r N o _ L b l > @@ -9047,6 +9071,10 @@
              < I t e m N o _ L i n e > I t e m N o _ L i n e < / I t e m N o _ L i n e >   
              < I t e m N o _ L i n e _ L b l > I t e m N o _ L i n e _ L b l < / I t e m N o _ L i n e _ L b l > + 
+             < I t e m R e f e r e n c e N o _ L i n e > I t e m R e f e r e n c e N o _ L i n e < / I t e m R e f e r e n c e N o _ L i n e > + 
+             < I t e m R e f e r e n c e N o _ L i n e _ L b l > I t e m R e f e r e n c e N o _ L i n e _ L b l < / I t e m R e f e r e n c e N o _ L i n e _ L b l >   
              < J o b N o > J o b N o < / J o b N o >   

--- a/BaseApp/Source/Base Application/StandardSalesInvoice.docx
+++ b/BaseApp/Source/Base Application/StandardSalesInvoice.docx
@@ -36,12 +36,12 @@
               <w:bCs/>
             </w:rPr>
             <w:alias w:val="#Nav: /Header/CustomerAddress1"/>
-            <w:tag w:val="#Nav: Standard Sales - Invoice/1306"/>
+            <w:tag w:val="#Nav: Standard_Sales_Invoice/1306"/>
             <w:id w:val="-346637227"/>
             <w:placeholder>
               <w:docPart w:val="CEDF5E3431064BB6BB9D44760C7A4D44"/>
             </w:placeholder>
-            <w:dataBinding w:prefixMappings="xmlns:ns0='urn:microsoft-dynamics-nav/reports/Standard Sales - Invoice/1306/'" w:xpath="/ns0:NavWordReportXmlPart[1]/ns0:Header[1]/ns0:CustomerAddress1[1]" w:storeItemID="{B5CC1D76-6ACC-44F9-8B7D-27DB7F3D5E22}"/>
+            <w:dataBinding w:prefixMappings="xmlns:ns0='urn:microsoft-dynamics-nav/reports/Standard_Sales_Invoice/1306/'" w:xpath="/ns0:NavWordReportXmlPart[1]/ns0:Header[1]/ns0:CustomerAddress1[1]" w:storeItemID="{B5CC1D76-6ACC-44F9-8B7D-27DB7F3D5E22}"/>
             <w:text/>
           </w:sdtPr>
           <w:sdtEndPr>
@@ -72,12 +72,12 @@
         <w:sdt>
           <w:sdtPr>
             <w:alias w:val="#Nav: /Header/CompanyAddress1"/>
-            <w:tag w:val="#Nav: Standard Sales - Invoice/1306"/>
+            <w:tag w:val="#Nav: Standard_Sales_Invoice/1306"/>
             <w:id w:val="-1171950695"/>
             <w:placeholder>
               <w:docPart w:val="53DFA164C9794AC68EDA0D8BF94C6DC6"/>
             </w:placeholder>
-            <w:dataBinding w:prefixMappings="xmlns:ns0='urn:microsoft-dynamics-nav/reports/Standard Sales - Invoice/1306/'" w:xpath="/ns0:NavWordReportXmlPart[1]/ns0:Header[1]/ns0:CompanyAddress1[1]" w:storeItemID="{B5CC1D76-6ACC-44F9-8B7D-27DB7F3D5E22}"/>
+            <w:dataBinding w:prefixMappings="xmlns:ns0='urn:microsoft-dynamics-nav/reports/Standard_Sales_Invoice/1306/'" w:xpath="/ns0:NavWordReportXmlPart[1]/ns0:Header[1]/ns0:CompanyAddress1[1]" w:storeItemID="{B5CC1D76-6ACC-44F9-8B7D-27DB7F3D5E22}"/>
             <w:text/>
           </w:sdtPr>
           <w:sdtEndPr/>
@@ -110,12 +110,12 @@
         <w:sdt>
           <w:sdtPr>
             <w:alias w:val="#Nav: /Header/CustomerAddress2"/>
-            <w:tag w:val="#Nav: Standard Sales - Invoice/1306"/>
+            <w:tag w:val="#Nav: Standard_Sales_Invoice/1306"/>
             <w:id w:val="2121793087"/>
             <w:placeholder>
               <w:docPart w:val="CEDF5E3431064BB6BB9D44760C7A4D44"/>
             </w:placeholder>
-            <w:dataBinding w:prefixMappings="xmlns:ns0='urn:microsoft-dynamics-nav/reports/Standard Sales - Invoice/1306/'" w:xpath="/ns0:NavWordReportXmlPart[1]/ns0:Header[1]/ns0:CustomerAddress2[1]" w:storeItemID="{B5CC1D76-6ACC-44F9-8B7D-27DB7F3D5E22}"/>
+            <w:dataBinding w:prefixMappings="xmlns:ns0='urn:microsoft-dynamics-nav/reports/Standard_Sales_Invoice/1306/'" w:xpath="/ns0:NavWordReportXmlPart[1]/ns0:Header[1]/ns0:CustomerAddress2[1]" w:storeItemID="{B5CC1D76-6ACC-44F9-8B7D-27DB7F3D5E22}"/>
             <w:text/>
           </w:sdtPr>
           <w:sdtEndPr/>
@@ -141,12 +141,12 @@
         <w:sdt>
           <w:sdtPr>
             <w:alias w:val="#Nav: /Header/CompanyAddress2"/>
-            <w:tag w:val="#Nav: Standard Sales - Invoice/1306"/>
+            <w:tag w:val="#Nav: Standard_Sales_Invoice/1306"/>
             <w:id w:val="1521665205"/>
             <w:placeholder>
               <w:docPart w:val="0E198E2638624E51B748E662B6F08683"/>
             </w:placeholder>
-            <w:dataBinding w:prefixMappings="xmlns:ns0='urn:microsoft-dynamics-nav/reports/Standard Sales - Invoice/1306/'" w:xpath="/ns0:NavWordReportXmlPart[1]/ns0:Header[1]/ns0:CompanyAddress2[1]" w:storeItemID="{B5CC1D76-6ACC-44F9-8B7D-27DB7F3D5E22}"/>
+            <w:dataBinding w:prefixMappings="xmlns:ns0='urn:microsoft-dynamics-nav/reports/Standard_Sales_Invoice/1306/'" w:xpath="/ns0:NavWordReportXmlPart[1]/ns0:Header[1]/ns0:CompanyAddress2[1]" w:storeItemID="{B5CC1D76-6ACC-44F9-8B7D-27DB7F3D5E22}"/>
             <w:text/>
           </w:sdtPr>
           <w:sdtEndPr/>
@@ -179,12 +179,12 @@
         <w:sdt>
           <w:sdtPr>
             <w:alias w:val="#Nav: /Header/CustomerAddress3"/>
-            <w:tag w:val="#Nav: Standard Sales - Invoice/1306"/>
+            <w:tag w:val="#Nav: Standard_Sales_Invoice/1306"/>
             <w:id w:val="536395156"/>
             <w:placeholder>
               <w:docPart w:val="CEDF5E3431064BB6BB9D44760C7A4D44"/>
             </w:placeholder>
-            <w:dataBinding w:prefixMappings="xmlns:ns0='urn:microsoft-dynamics-nav/reports/Standard Sales - Invoice/1306/'" w:xpath="/ns0:NavWordReportXmlPart[1]/ns0:Header[1]/ns0:CustomerAddress3[1]" w:storeItemID="{B5CC1D76-6ACC-44F9-8B7D-27DB7F3D5E22}"/>
+            <w:dataBinding w:prefixMappings="xmlns:ns0='urn:microsoft-dynamics-nav/reports/Standard_Sales_Invoice/1306/'" w:xpath="/ns0:NavWordReportXmlPart[1]/ns0:Header[1]/ns0:CustomerAddress3[1]" w:storeItemID="{B5CC1D76-6ACC-44F9-8B7D-27DB7F3D5E22}"/>
             <w:text/>
           </w:sdtPr>
           <w:sdtEndPr/>
@@ -210,12 +210,12 @@
         <w:sdt>
           <w:sdtPr>
             <w:alias w:val="#Nav: /Header/CompanyAddress3"/>
-            <w:tag w:val="#Nav: Standard Sales - Invoice/1306"/>
+            <w:tag w:val="#Nav: Standard_Sales_Invoice/1306"/>
             <w:id w:val="-1053613660"/>
             <w:placeholder>
               <w:docPart w:val="0E198E2638624E51B748E662B6F08683"/>
             </w:placeholder>
-            <w:dataBinding w:prefixMappings="xmlns:ns0='urn:microsoft-dynamics-nav/reports/Standard Sales - Invoice/1306/'" w:xpath="/ns0:NavWordReportXmlPart[1]/ns0:Header[1]/ns0:CompanyAddress3[1]" w:storeItemID="{B5CC1D76-6ACC-44F9-8B7D-27DB7F3D5E22}"/>
+            <w:dataBinding w:prefixMappings="xmlns:ns0='urn:microsoft-dynamics-nav/reports/Standard_Sales_Invoice/1306/'" w:xpath="/ns0:NavWordReportXmlPart[1]/ns0:Header[1]/ns0:CompanyAddress3[1]" w:storeItemID="{B5CC1D76-6ACC-44F9-8B7D-27DB7F3D5E22}"/>
             <w:text/>
           </w:sdtPr>
           <w:sdtEndPr/>
@@ -248,12 +248,12 @@
         <w:sdt>
           <w:sdtPr>
             <w:alias w:val="#Nav: /Header/CustomerAddress4"/>
-            <w:tag w:val="#Nav: Standard Sales - Invoice/1306"/>
+            <w:tag w:val="#Nav: Standard_Sales_Invoice/1306"/>
             <w:id w:val="1229109116"/>
             <w:placeholder>
               <w:docPart w:val="CEDF5E3431064BB6BB9D44760C7A4D44"/>
             </w:placeholder>
-            <w:dataBinding w:prefixMappings="xmlns:ns0='urn:microsoft-dynamics-nav/reports/Standard Sales - Invoice/1306/'" w:xpath="/ns0:NavWordReportXmlPart[1]/ns0:Header[1]/ns0:CustomerAddress4[1]" w:storeItemID="{B5CC1D76-6ACC-44F9-8B7D-27DB7F3D5E22}"/>
+            <w:dataBinding w:prefixMappings="xmlns:ns0='urn:microsoft-dynamics-nav/reports/Standard_Sales_Invoice/1306/'" w:xpath="/ns0:NavWordReportXmlPart[1]/ns0:Header[1]/ns0:CustomerAddress4[1]" w:storeItemID="{B5CC1D76-6ACC-44F9-8B7D-27DB7F3D5E22}"/>
             <w:text/>
           </w:sdtPr>
           <w:sdtEndPr/>
@@ -279,12 +279,12 @@
         <w:sdt>
           <w:sdtPr>
             <w:alias w:val="#Nav: /Header/CompanyAddress4"/>
-            <w:tag w:val="#Nav: Standard Sales - Invoice/1306"/>
+            <w:tag w:val="#Nav: Standard_Sales_Invoice/1306"/>
             <w:id w:val="-843252946"/>
             <w:placeholder>
               <w:docPart w:val="0E198E2638624E51B748E662B6F08683"/>
             </w:placeholder>
-            <w:dataBinding w:prefixMappings="xmlns:ns0='urn:microsoft-dynamics-nav/reports/Standard Sales - Invoice/1306/'" w:xpath="/ns0:NavWordReportXmlPart[1]/ns0:Header[1]/ns0:CompanyAddress4[1]" w:storeItemID="{B5CC1D76-6ACC-44F9-8B7D-27DB7F3D5E22}"/>
+            <w:dataBinding w:prefixMappings="xmlns:ns0='urn:microsoft-dynamics-nav/reports/Standard_Sales_Invoice/1306/'" w:xpath="/ns0:NavWordReportXmlPart[1]/ns0:Header[1]/ns0:CompanyAddress4[1]" w:storeItemID="{B5CC1D76-6ACC-44F9-8B7D-27DB7F3D5E22}"/>
             <w:text/>
           </w:sdtPr>
           <w:sdtEndPr/>
@@ -317,12 +317,12 @@
         <w:sdt>
           <w:sdtPr>
             <w:alias w:val="#Nav: /Header/CustomerAddress5"/>
-            <w:tag w:val="#Nav: Standard Sales - Invoice/1306"/>
+            <w:tag w:val="#Nav: Standard_Sales_Invoice/1306"/>
             <w:id w:val="1814057176"/>
             <w:placeholder>
               <w:docPart w:val="CEDF5E3431064BB6BB9D44760C7A4D44"/>
             </w:placeholder>
-            <w:dataBinding w:prefixMappings="xmlns:ns0='urn:microsoft-dynamics-nav/reports/Standard Sales - Invoice/1306/'" w:xpath="/ns0:NavWordReportXmlPart[1]/ns0:Header[1]/ns0:CustomerAddress5[1]" w:storeItemID="{B5CC1D76-6ACC-44F9-8B7D-27DB7F3D5E22}"/>
+            <w:dataBinding w:prefixMappings="xmlns:ns0='urn:microsoft-dynamics-nav/reports/Standard_Sales_Invoice/1306/'" w:xpath="/ns0:NavWordReportXmlPart[1]/ns0:Header[1]/ns0:CustomerAddress5[1]" w:storeItemID="{B5CC1D76-6ACC-44F9-8B7D-27DB7F3D5E22}"/>
             <w:text/>
           </w:sdtPr>
           <w:sdtEndPr/>
@@ -348,12 +348,12 @@
         <w:sdt>
           <w:sdtPr>
             <w:alias w:val="#Nav: /Header/CompanyAddress5"/>
-            <w:tag w:val="#Nav: Standard Sales - Invoice/1306"/>
+            <w:tag w:val="#Nav: Standard_Sales_Invoice/1306"/>
             <w:id w:val="-1834985711"/>
             <w:placeholder>
               <w:docPart w:val="0E198E2638624E51B748E662B6F08683"/>
             </w:placeholder>
-            <w:dataBinding w:prefixMappings="xmlns:ns0='urn:microsoft-dynamics-nav/reports/Standard Sales - Invoice/1306/'" w:xpath="/ns0:NavWordReportXmlPart[1]/ns0:Header[1]/ns0:CompanyAddress5[1]" w:storeItemID="{B5CC1D76-6ACC-44F9-8B7D-27DB7F3D5E22}"/>
+            <w:dataBinding w:prefixMappings="xmlns:ns0='urn:microsoft-dynamics-nav/reports/Standard_Sales_Invoice/1306/'" w:xpath="/ns0:NavWordReportXmlPart[1]/ns0:Header[1]/ns0:CompanyAddress5[1]" w:storeItemID="{B5CC1D76-6ACC-44F9-8B7D-27DB7F3D5E22}"/>
             <w:text/>
           </w:sdtPr>
           <w:sdtEndPr/>
@@ -386,12 +386,12 @@
         <w:sdt>
           <w:sdtPr>
             <w:alias w:val="#Nav: /Header/CustomerAddress6"/>
-            <w:tag w:val="#Nav: Standard Sales - Invoice/1306"/>
+            <w:tag w:val="#Nav: Standard_Sales_Invoice/1306"/>
             <w:id w:val="-2064325541"/>
             <w:placeholder>
               <w:docPart w:val="CEDF5E3431064BB6BB9D44760C7A4D44"/>
             </w:placeholder>
-            <w:dataBinding w:prefixMappings="xmlns:ns0='urn:microsoft-dynamics-nav/reports/Standard Sales - Invoice/1306/'" w:xpath="/ns0:NavWordReportXmlPart[1]/ns0:Header[1]/ns0:CustomerAddress6[1]" w:storeItemID="{B5CC1D76-6ACC-44F9-8B7D-27DB7F3D5E22}"/>
+            <w:dataBinding w:prefixMappings="xmlns:ns0='urn:microsoft-dynamics-nav/reports/Standard_Sales_Invoice/1306/'" w:xpath="/ns0:NavWordReportXmlPart[1]/ns0:Header[1]/ns0:CustomerAddress6[1]" w:storeItemID="{B5CC1D76-6ACC-44F9-8B7D-27DB7F3D5E22}"/>
             <w:text/>
           </w:sdtPr>
           <w:sdtEndPr/>
@@ -417,12 +417,12 @@
         <w:sdt>
           <w:sdtPr>
             <w:alias w:val="#Nav: /Header/CompanyAddress6"/>
-            <w:tag w:val="#Nav: Standard Sales - Invoice/1306"/>
+            <w:tag w:val="#Nav: Standard_Sales_Invoice/1306"/>
             <w:id w:val="-2005736487"/>
             <w:placeholder>
               <w:docPart w:val="0E198E2638624E51B748E662B6F08683"/>
             </w:placeholder>
-            <w:dataBinding w:prefixMappings="xmlns:ns0='urn:microsoft-dynamics-nav/reports/Standard Sales - Invoice/1306/'" w:xpath="/ns0:NavWordReportXmlPart[1]/ns0:Header[1]/ns0:CompanyAddress6[1]" w:storeItemID="{B5CC1D76-6ACC-44F9-8B7D-27DB7F3D5E22}"/>
+            <w:dataBinding w:prefixMappings="xmlns:ns0='urn:microsoft-dynamics-nav/reports/Standard_Sales_Invoice/1306/'" w:xpath="/ns0:NavWordReportXmlPart[1]/ns0:Header[1]/ns0:CompanyAddress6[1]" w:storeItemID="{B5CC1D76-6ACC-44F9-8B7D-27DB7F3D5E22}"/>
             <w:text/>
           </w:sdtPr>
           <w:sdtEndPr/>
@@ -455,12 +455,12 @@
         <w:sdt>
           <w:sdtPr>
             <w:alias w:val="#Nav: /Header/CustomerAddress7"/>
-            <w:tag w:val="#Nav: Standard Sales - Invoice/1306"/>
+            <w:tag w:val="#Nav: Standard_Sales_Invoice/1306"/>
             <w:id w:val="-762605892"/>
             <w:placeholder>
               <w:docPart w:val="6E76CA63D41844028E5A6FF0624C5B91"/>
             </w:placeholder>
-            <w:dataBinding w:prefixMappings="xmlns:ns0='urn:microsoft-dynamics-nav/reports/Standard Sales - Invoice/1306/'" w:xpath="/ns0:NavWordReportXmlPart[1]/ns0:Header[1]/ns0:CustomerAddress7[1]" w:storeItemID="{B5CC1D76-6ACC-44F9-8B7D-27DB7F3D5E22}"/>
+            <w:dataBinding w:prefixMappings="xmlns:ns0='urn:microsoft-dynamics-nav/reports/Standard_Sales_Invoice/1306/'" w:xpath="/ns0:NavWordReportXmlPart[1]/ns0:Header[1]/ns0:CustomerAddress7[1]" w:storeItemID="{B5CC1D76-6ACC-44F9-8B7D-27DB7F3D5E22}"/>
             <w:text/>
           </w:sdtPr>
           <w:sdtEndPr/>
@@ -495,12 +495,12 @@
             <w:sdt>
               <w:sdtPr>
                 <w:alias w:val="#Nav: /Header/CompanyLegalOffice_Lbl"/>
-                <w:tag w:val="#Nav: Standard Sales - Invoice/1306"/>
+                <w:tag w:val="#Nav: Standard_Sales_Invoice/1306"/>
                 <w:id w:val="-1616430546"/>
                 <w:placeholder>
                   <w:docPart w:val="B6F0E1721864495AAA4EEABFA3D2EA5D"/>
                 </w:placeholder>
-                <w:dataBinding w:prefixMappings="xmlns:ns0='urn:microsoft-dynamics-nav/reports/Standard Sales - Invoice/1306/'" w:xpath="/ns0:NavWordReportXmlPart[1]/ns0:Header[1]/ns0:CompanyLegalOffice_Lbl[1]" w:storeItemID="{B5CC1D76-6ACC-44F9-8B7D-27DB7F3D5E22}"/>
+                <w:dataBinding w:prefixMappings="xmlns:ns0='urn:microsoft-dynamics-nav/reports/Standard_Sales_Invoice/1306/'" w:xpath="/ns0:NavWordReportXmlPart[1]/ns0:Header[1]/ns0:CompanyLegalOffice_Lbl[1]" w:storeItemID="{B5CC1D76-6ACC-44F9-8B7D-27DB7F3D5E22}"/>
                 <w:text/>
               </w:sdtPr>
               <w:sdtEndPr/>
@@ -519,12 +519,12 @@
             <w:sdt>
               <w:sdtPr>
                 <w:alias w:val="#Nav: /Header/CompanyLegalOffice"/>
-                <w:tag w:val="#Nav: Standard Sales - Invoice/1306"/>
+                <w:tag w:val="#Nav: Standard_Sales_Invoice/1306"/>
                 <w:id w:val="1332101128"/>
                 <w:placeholder>
                   <w:docPart w:val="FAF6EB61142E4D80BD1FFD7E376AA00A"/>
                 </w:placeholder>
-                <w:dataBinding w:prefixMappings="xmlns:ns0='urn:microsoft-dynamics-nav/reports/Standard Sales - Invoice/1306/'" w:xpath="/ns0:NavWordReportXmlPart[1]/ns0:Header[1]/ns0:CompanyLegalOffice[1]" w:storeItemID="{B5CC1D76-6ACC-44F9-8B7D-27DB7F3D5E22}"/>
+                <w:dataBinding w:prefixMappings="xmlns:ns0='urn:microsoft-dynamics-nav/reports/Standard_Sales_Invoice/1306/'" w:xpath="/ns0:NavWordReportXmlPart[1]/ns0:Header[1]/ns0:CompanyLegalOffice[1]" w:storeItemID="{B5CC1D76-6ACC-44F9-8B7D-27DB7F3D5E22}"/>
                 <w:text/>
               </w:sdtPr>
               <w:sdtEndPr/>
@@ -548,12 +548,12 @@
         <w:sdt>
           <w:sdtPr>
             <w:alias w:val="#Nav: /Header/CustomerAddress8"/>
-            <w:tag w:val="#Nav: Standard Sales - Invoice/1306"/>
+            <w:tag w:val="#Nav: Standard_Sales_Invoice/1306"/>
             <w:id w:val="571465082"/>
             <w:placeholder>
               <w:docPart w:val="C9C2CB19028948D1BDA62A59BDF5FC73"/>
             </w:placeholder>
-            <w:dataBinding w:prefixMappings="xmlns:ns0='urn:microsoft-dynamics-nav/reports/Standard Sales - Invoice/1306/'" w:xpath="/ns0:NavWordReportXmlPart[1]/ns0:Header[1]/ns0:CustomerAddress8[1]" w:storeItemID="{B5CC1D76-6ACC-44F9-8B7D-27DB7F3D5E22}"/>
+            <w:dataBinding w:prefixMappings="xmlns:ns0='urn:microsoft-dynamics-nav/reports/Standard_Sales_Invoice/1306/'" w:xpath="/ns0:NavWordReportXmlPart[1]/ns0:Header[1]/ns0:CustomerAddress8[1]" w:storeItemID="{B5CC1D76-6ACC-44F9-8B7D-27DB7F3D5E22}"/>
             <w:text/>
           </w:sdtPr>
           <w:sdtEndPr/>
@@ -630,12 +630,12 @@
               <w:lang w:val="da-DK"/>
             </w:rPr>
             <w:alias w:val="#Nav: /Header/YourReference_Lbl"/>
-            <w:tag w:val="#Nav: Standard Sales - Invoice/1306"/>
+            <w:tag w:val="#Nav: Standard_Sales_Invoice/1306"/>
             <w:id w:val="-1130623254"/>
             <w:placeholder>
               <w:docPart w:val="63229BE11A044311AA78C4ED9947E615"/>
             </w:placeholder>
-            <w:dataBinding w:prefixMappings="xmlns:ns0='urn:microsoft-dynamics-nav/reports/Standard Sales - Invoice/1306/'" w:xpath="/ns0:NavWordReportXmlPart[1]/ns0:Header[1]/ns0:YourReference_Lbl[1]" w:storeItemID="{B5CC1D76-6ACC-44F9-8B7D-27DB7F3D5E22}"/>
+            <w:dataBinding w:prefixMappings="xmlns:ns0='urn:microsoft-dynamics-nav/reports/Standard_Sales_Invoice/1306/'" w:xpath="/ns0:NavWordReportXmlPart[1]/ns0:Header[1]/ns0:YourReference_Lbl[1]" w:storeItemID="{B5CC1D76-6ACC-44F9-8B7D-27DB7F3D5E22}"/>
             <w:text/>
           </w:sdtPr>
           <w:sdtEndPr/>
@@ -662,12 +662,12 @@
         <w:sdt>
           <w:sdtPr>
             <w:alias w:val="#Nav: /Header/SalesPersonBlank_Lbl"/>
-            <w:tag w:val="#Nav: Standard Sales - Invoice/1306"/>
+            <w:tag w:val="#Nav: Standard_Sales_Invoice/1306"/>
             <w:id w:val="-1425419817"/>
             <w:placeholder>
               <w:docPart w:val="E09F23DE48724A47B66E42FF06F0A498"/>
             </w:placeholder>
-            <w:dataBinding w:prefixMappings="xmlns:ns0='urn:microsoft-dynamics-nav/reports/Standard Sales - Invoice/1306/'" w:xpath="/ns0:NavWordReportXmlPart[1]/ns0:Header[1]/ns0:SalesPersonBlank_Lbl[1]" w:storeItemID="{B5CC1D76-6ACC-44F9-8B7D-27DB7F3D5E22}"/>
+            <w:dataBinding w:prefixMappings="xmlns:ns0='urn:microsoft-dynamics-nav/reports/Standard_Sales_Invoice/1306/'" w:xpath="/ns0:NavWordReportXmlPart[1]/ns0:Header[1]/ns0:SalesPersonBlank_Lbl[1]" w:storeItemID="{B5CC1D76-6ACC-44F9-8B7D-27DB7F3D5E22}"/>
             <w:text/>
           </w:sdtPr>
           <w:sdtEndPr/>
@@ -697,12 +697,12 @@
               <w:lang w:val="da-DK"/>
             </w:rPr>
             <w:alias w:val="#Nav: /Header/DueDate_Lbl"/>
-            <w:tag w:val="#Nav: Standard Sales - Invoice/1306"/>
+            <w:tag w:val="#Nav: Standard_Sales_Invoice/1306"/>
             <w:id w:val="-1251649982"/>
             <w:placeholder>
               <w:docPart w:val="4F29546A99B2402894A60AC247E389A5"/>
             </w:placeholder>
-            <w:dataBinding w:prefixMappings="xmlns:ns0='urn:microsoft-dynamics-nav/reports/Standard Sales - Invoice/1306/'" w:xpath="/ns0:NavWordReportXmlPart[1]/ns0:Header[1]/ns0:DueDate_Lbl[1]" w:storeItemID="{B5CC1D76-6ACC-44F9-8B7D-27DB7F3D5E22}"/>
+            <w:dataBinding w:prefixMappings="xmlns:ns0='urn:microsoft-dynamics-nav/reports/Standard_Sales_Invoice/1306/'" w:xpath="/ns0:NavWordReportXmlPart[1]/ns0:Header[1]/ns0:DueDate_Lbl[1]" w:storeItemID="{B5CC1D76-6ACC-44F9-8B7D-27DB7F3D5E22}"/>
             <w:text/>
           </w:sdtPr>
           <w:sdtEndPr/>
@@ -732,12 +732,12 @@
               <w:lang w:val="da-DK"/>
             </w:rPr>
             <w:alias w:val="#Nav: /Header/PaymentTermsDescription_Lbl"/>
-            <w:tag w:val="#Nav: Standard Sales - Invoice/1306"/>
+            <w:tag w:val="#Nav: Standard_Sales_Invoice/1306"/>
             <w:id w:val="1934628656"/>
             <w:placeholder>
               <w:docPart w:val="977A4042FE6042F5B6D95665CD2BB017"/>
             </w:placeholder>
-            <w:dataBinding w:prefixMappings="xmlns:ns0='urn:microsoft-dynamics-nav/reports/Standard Sales - Invoice/1306/'" w:xpath="/ns0:NavWordReportXmlPart[1]/ns0:Header[1]/ns0:PaymentTermsDescription_Lbl[1]" w:storeItemID="{B5CC1D76-6ACC-44F9-8B7D-27DB7F3D5E22}"/>
+            <w:dataBinding w:prefixMappings="xmlns:ns0='urn:microsoft-dynamics-nav/reports/Standard_Sales_Invoice/1306/'" w:xpath="/ns0:NavWordReportXmlPart[1]/ns0:Header[1]/ns0:PaymentTermsDescription_Lbl[1]" w:storeItemID="{B5CC1D76-6ACC-44F9-8B7D-27DB7F3D5E22}"/>
             <w:text/>
           </w:sdtPr>
           <w:sdtEndPr/>
@@ -769,12 +769,12 @@
         <w:sdt>
           <w:sdtPr>
             <w:alias w:val="#Nav: /Header/YourReference"/>
-            <w:tag w:val="#Nav: Standard Sales - Invoice/1306"/>
+            <w:tag w:val="#Nav: Standard_Sales_Invoice/1306"/>
             <w:id w:val="1620342425"/>
             <w:placeholder>
               <w:docPart w:val="3F664094DEFC42A088EFC09177A51A77"/>
             </w:placeholder>
-            <w:dataBinding w:prefixMappings="xmlns:ns0='urn:microsoft-dynamics-nav/reports/Standard Sales - Invoice/1306/'" w:xpath="/ns0:NavWordReportXmlPart[1]/ns0:Header[1]/ns0:YourReference[1]" w:storeItemID="{B5CC1D76-6ACC-44F9-8B7D-27DB7F3D5E22}"/>
+            <w:dataBinding w:prefixMappings="xmlns:ns0='urn:microsoft-dynamics-nav/reports/Standard_Sales_Invoice/1306/'" w:xpath="/ns0:NavWordReportXmlPart[1]/ns0:Header[1]/ns0:YourReference[1]" w:storeItemID="{B5CC1D76-6ACC-44F9-8B7D-27DB7F3D5E22}"/>
             <w:text/>
           </w:sdtPr>
           <w:sdtEndPr/>
@@ -797,12 +797,12 @@
         <w:sdt>
           <w:sdtPr>
             <w:alias w:val="#Nav: /Header/SalesPersonName"/>
-            <w:tag w:val="#Nav: Standard Sales - Invoice/1306"/>
+            <w:tag w:val="#Nav: Standard_Sales_Invoice/1306"/>
             <w:id w:val="-2093382796"/>
             <w:placeholder>
               <w:docPart w:val="3516213203CE4790BA765785B14E766B"/>
             </w:placeholder>
-            <w:dataBinding w:prefixMappings="xmlns:ns0='urn:microsoft-dynamics-nav/reports/Standard Sales - Invoice/1306/'" w:xpath="/ns0:NavWordReportXmlPart[1]/ns0:Header[1]/ns0:SalesPersonName[1]" w:storeItemID="{B5CC1D76-6ACC-44F9-8B7D-27DB7F3D5E22}"/>
+            <w:dataBinding w:prefixMappings="xmlns:ns0='urn:microsoft-dynamics-nav/reports/Standard_Sales_Invoice/1306/'" w:xpath="/ns0:NavWordReportXmlPart[1]/ns0:Header[1]/ns0:SalesPersonName[1]" w:storeItemID="{B5CC1D76-6ACC-44F9-8B7D-27DB7F3D5E22}"/>
             <w:text/>
           </w:sdtPr>
           <w:sdtEndPr/>
@@ -825,12 +825,12 @@
         <w:sdt>
           <w:sdtPr>
             <w:alias w:val="#Nav: /Header/DueDate"/>
-            <w:tag w:val="#Nav: Standard Sales - Invoice/1306"/>
+            <w:tag w:val="#Nav: Standard_Sales_Invoice/1306"/>
             <w:id w:val="1703123343"/>
             <w:placeholder>
               <w:docPart w:val="0FAE247910E14A5EAED6E9C07EBF7D3B"/>
             </w:placeholder>
-            <w:dataBinding w:prefixMappings="xmlns:ns0='urn:microsoft-dynamics-nav/reports/Standard Sales - Invoice/1306/'" w:xpath="/ns0:NavWordReportXmlPart[1]/ns0:Header[1]/ns0:DueDate[1]" w:storeItemID="{B5CC1D76-6ACC-44F9-8B7D-27DB7F3D5E22}"/>
+            <w:dataBinding w:prefixMappings="xmlns:ns0='urn:microsoft-dynamics-nav/reports/Standard_Sales_Invoice/1306/'" w:xpath="/ns0:NavWordReportXmlPart[1]/ns0:Header[1]/ns0:DueDate[1]" w:storeItemID="{B5CC1D76-6ACC-44F9-8B7D-27DB7F3D5E22}"/>
             <w:text/>
           </w:sdtPr>
           <w:sdtEndPr/>
@@ -853,12 +853,12 @@
         <w:sdt>
           <w:sdtPr>
             <w:alias w:val="#Nav: /Header/PaymentTermsDescription"/>
-            <w:tag w:val="#Nav: Standard Sales - Invoice/1306"/>
+            <w:tag w:val="#Nav: Standard_Sales_Invoice/1306"/>
             <w:id w:val="-419950001"/>
             <w:placeholder>
               <w:docPart w:val="54CAC560A4AB4419B410B5940810B5DD"/>
             </w:placeholder>
-            <w:dataBinding w:prefixMappings="xmlns:ns0='urn:microsoft-dynamics-nav/reports/Standard Sales - Invoice/1306/'" w:xpath="/ns0:NavWordReportXmlPart[1]/ns0:Header[1]/ns0:PaymentTermsDescription[1]" w:storeItemID="{B5CC1D76-6ACC-44F9-8B7D-27DB7F3D5E22}"/>
+            <w:dataBinding w:prefixMappings="xmlns:ns0='urn:microsoft-dynamics-nav/reports/Standard_Sales_Invoice/1306/'" w:xpath="/ns0:NavWordReportXmlPart[1]/ns0:Header[1]/ns0:PaymentTermsDescription[1]" w:storeItemID="{B5CC1D76-6ACC-44F9-8B7D-27DB7F3D5E22}"/>
             <w:text/>
           </w:sdtPr>
           <w:sdtEndPr/>
@@ -886,12 +886,12 @@
         <w:sdt>
           <w:sdtPr>
             <w:alias w:val="#Nav: /Header/OrderNo_Lbl"/>
-            <w:tag w:val="#Nav: Standard Sales - Invoice/1306"/>
+            <w:tag w:val="#Nav: Standard_Sales_Invoice/1306"/>
             <w:id w:val="-1266381342"/>
             <w:placeholder>
               <w:docPart w:val="F278324B74CF4205896C39AA69E59C7B"/>
             </w:placeholder>
-            <w:dataBinding w:prefixMappings="xmlns:ns0='urn:microsoft-dynamics-nav/reports/Standard Sales - Invoice/1306/'" w:xpath="/ns0:NavWordReportXmlPart[1]/ns0:Header[1]/ns0:OrderNo_Lbl[1]" w:storeItemID="{B5CC1D76-6ACC-44F9-8B7D-27DB7F3D5E22}"/>
+            <w:dataBinding w:prefixMappings="xmlns:ns0='urn:microsoft-dynamics-nav/reports/Standard_Sales_Invoice/1306/'" w:xpath="/ns0:NavWordReportXmlPart[1]/ns0:Header[1]/ns0:OrderNo_Lbl[1]" w:storeItemID="{B5CC1D76-6ACC-44F9-8B7D-27DB7F3D5E22}"/>
             <w:text/>
           </w:sdtPr>
           <w:sdtEndPr/>
@@ -917,12 +917,12 @@
         <w:sdt>
           <w:sdtPr>
             <w:alias w:val="#Nav: /Header/ShipmentMethodDescription_Lbl"/>
-            <w:tag w:val="#Nav: Standard Sales - Invoice/1306"/>
+            <w:tag w:val="#Nav: Standard_Sales_Invoice/1306"/>
             <w:id w:val="-1844006567"/>
             <w:placeholder>
               <w:docPart w:val="9766D0E1140440609F61820FFF2AFB2B"/>
             </w:placeholder>
-            <w:dataBinding w:prefixMappings="xmlns:ns0='urn:microsoft-dynamics-nav/reports/Standard Sales - Invoice/1306/'" w:xpath="/ns0:NavWordReportXmlPart[1]/ns0:Header[1]/ns0:ShipmentMethodDescription_Lbl[1]" w:storeItemID="{B5CC1D76-6ACC-44F9-8B7D-27DB7F3D5E22}"/>
+            <w:dataBinding w:prefixMappings="xmlns:ns0='urn:microsoft-dynamics-nav/reports/Standard_Sales_Invoice/1306/'" w:xpath="/ns0:NavWordReportXmlPart[1]/ns0:Header[1]/ns0:ShipmentMethodDescription_Lbl[1]" w:storeItemID="{B5CC1D76-6ACC-44F9-8B7D-27DB7F3D5E22}"/>
             <w:text/>
           </w:sdtPr>
           <w:sdtEndPr/>
@@ -948,12 +948,12 @@
         <w:sdt>
           <w:sdtPr>
             <w:alias w:val="#Nav: /Header/PaymentMethodDescription_Lbl"/>
-            <w:tag w:val="#Nav: Standard Sales - Invoice/1306"/>
+            <w:tag w:val="#Nav: Standard_Sales_Invoice/1306"/>
             <w:id w:val="283549672"/>
             <w:placeholder>
               <w:docPart w:val="4B2FED3CBD024AD19E5C49EE52E5B2DC"/>
             </w:placeholder>
-            <w:dataBinding w:prefixMappings="xmlns:ns0='urn:microsoft-dynamics-nav/reports/Standard Sales - Invoice/1306/'" w:xpath="/ns0:NavWordReportXmlPart[1]/ns0:Header[1]/ns0:PaymentMethodDescription_Lbl[1]" w:storeItemID="{B5CC1D76-6ACC-44F9-8B7D-27DB7F3D5E22}"/>
+            <w:dataBinding w:prefixMappings="xmlns:ns0='urn:microsoft-dynamics-nav/reports/Standard_Sales_Invoice/1306/'" w:xpath="/ns0:NavWordReportXmlPart[1]/ns0:Header[1]/ns0:PaymentMethodDescription_Lbl[1]" w:storeItemID="{B5CC1D76-6ACC-44F9-8B7D-27DB7F3D5E22}"/>
             <w:text/>
           </w:sdtPr>
           <w:sdtEndPr/>
@@ -979,12 +979,12 @@
         <w:sdt>
           <w:sdtPr>
             <w:alias w:val="#Nav: /Header/PaymentReference_Lbl"/>
-            <w:tag w:val="#Nav: Standard Sales - Invoice/1306"/>
+            <w:tag w:val="#Nav: Standard_Sales_Invoice/1306"/>
             <w:id w:val="-1064484745"/>
             <w:placeholder>
               <w:docPart w:val="D5F3D5BD845A4A3C851A6A42EA83BABD"/>
             </w:placeholder>
-            <w:dataBinding w:prefixMappings="xmlns:ns0='urn:microsoft-dynamics-nav/reports/Standard Sales - Invoice/1306/'" w:xpath="/ns0:NavWordReportXmlPart[1]/ns0:Header[1]/ns0:PaymentReference_Lbl[1]" w:storeItemID="{B5CC1D76-6ACC-44F9-8B7D-27DB7F3D5E22}"/>
+            <w:dataBinding w:prefixMappings="xmlns:ns0='urn:microsoft-dynamics-nav/reports/Standard_Sales_Invoice/1306/'" w:xpath="/ns0:NavWordReportXmlPart[1]/ns0:Header[1]/ns0:PaymentReference_Lbl[1]" w:storeItemID="{B5CC1D76-6ACC-44F9-8B7D-27DB7F3D5E22}"/>
             <w:text/>
           </w:sdtPr>
           <w:sdtEndPr/>
@@ -1015,12 +1015,12 @@
         <w:sdt>
           <w:sdtPr>
             <w:alias w:val="#Nav: /Header/OrderNo"/>
-            <w:tag w:val="#Nav: Standard Sales - Invoice/1306"/>
+            <w:tag w:val="#Nav: Standard_Sales_Invoice/1306"/>
             <w:id w:val="1867791684"/>
             <w:placeholder>
               <w:docPart w:val="DAFDC200264A46739AA6BB9B7E7FA71F"/>
             </w:placeholder>
-            <w:dataBinding w:prefixMappings="xmlns:ns0='urn:microsoft-dynamics-nav/reports/Standard Sales - Invoice/1306/'" w:xpath="/ns0:NavWordReportXmlPart[1]/ns0:Header[1]/ns0:OrderNo[1]" w:storeItemID="{B5CC1D76-6ACC-44F9-8B7D-27DB7F3D5E22}"/>
+            <w:dataBinding w:prefixMappings="xmlns:ns0='urn:microsoft-dynamics-nav/reports/Standard_Sales_Invoice/1306/'" w:xpath="/ns0:NavWordReportXmlPart[1]/ns0:Header[1]/ns0:OrderNo[1]" w:storeItemID="{B5CC1D76-6ACC-44F9-8B7D-27DB7F3D5E22}"/>
             <w:text/>
           </w:sdtPr>
           <w:sdtEndPr/>
@@ -1046,12 +1046,12 @@
               <w:lang w:val="da-DK"/>
             </w:rPr>
             <w:alias w:val="#Nav: /Header/ShipmentMethodDescription"/>
-            <w:tag w:val="#Nav: Standard Sales - Invoice/1306"/>
+            <w:tag w:val="#Nav: Standard_Sales_Invoice/1306"/>
             <w:id w:val="-168258069"/>
             <w:placeholder>
               <w:docPart w:val="C8789146DF1A4D79BCD11805EA820C4D"/>
             </w:placeholder>
-            <w:dataBinding w:prefixMappings="xmlns:ns0='urn:microsoft-dynamics-nav/reports/Standard Sales - Invoice/1306/'" w:xpath="/ns0:NavWordReportXmlPart[1]/ns0:Header[1]/ns0:ShipmentMethodDescription[1]" w:storeItemID="{B5CC1D76-6ACC-44F9-8B7D-27DB7F3D5E22}"/>
+            <w:dataBinding w:prefixMappings="xmlns:ns0='urn:microsoft-dynamics-nav/reports/Standard_Sales_Invoice/1306/'" w:xpath="/ns0:NavWordReportXmlPart[1]/ns0:Header[1]/ns0:ShipmentMethodDescription[1]" w:storeItemID="{B5CC1D76-6ACC-44F9-8B7D-27DB7F3D5E22}"/>
             <w:text/>
           </w:sdtPr>
           <w:sdtEndPr/>
@@ -1077,12 +1077,12 @@
               <w:lang w:val="da-DK"/>
             </w:rPr>
             <w:alias w:val="#Nav: /Header/PaymentMethodDescription"/>
-            <w:tag w:val="#Nav: Standard Sales - Invoice/1306"/>
+            <w:tag w:val="#Nav: Standard_Sales_Invoice/1306"/>
             <w:id w:val="-359043298"/>
             <w:placeholder>
               <w:docPart w:val="EAB14F6EA54B4D3F88B9F8D68B371EB3"/>
             </w:placeholder>
-            <w:dataBinding w:prefixMappings="xmlns:ns0='urn:microsoft-dynamics-nav/reports/Standard Sales - Invoice/1306/'" w:xpath="/ns0:NavWordReportXmlPart[1]/ns0:Header[1]/ns0:PaymentMethodDescription[1]" w:storeItemID="{B5CC1D76-6ACC-44F9-8B7D-27DB7F3D5E22}"/>
+            <w:dataBinding w:prefixMappings="xmlns:ns0='urn:microsoft-dynamics-nav/reports/Standard_Sales_Invoice/1306/'" w:xpath="/ns0:NavWordReportXmlPart[1]/ns0:Header[1]/ns0:PaymentMethodDescription[1]" w:storeItemID="{B5CC1D76-6ACC-44F9-8B7D-27DB7F3D5E22}"/>
             <w:text/>
           </w:sdtPr>
           <w:sdtEndPr/>
@@ -1108,12 +1108,12 @@
               <w:lang w:val="da-DK"/>
             </w:rPr>
             <w:alias w:val="#Nav: /Header/PaymentReference"/>
-            <w:tag w:val="#Nav: Standard Sales - Invoice/1306"/>
+            <w:tag w:val="#Nav: Standard_Sales_Invoice/1306"/>
             <w:id w:val="1617714208"/>
             <w:placeholder>
               <w:docPart w:val="23A2AAC1CDF14258A3A888CCE0CF4678"/>
             </w:placeholder>
-            <w:dataBinding w:prefixMappings="xmlns:ns0='urn:microsoft-dynamics-nav/reports/Standard Sales - Invoice/1306/'" w:xpath="/ns0:NavWordReportXmlPart[1]/ns0:Header[1]/ns0:PaymentReference[1]" w:storeItemID="{B5CC1D76-6ACC-44F9-8B7D-27DB7F3D5E22}"/>
+            <w:dataBinding w:prefixMappings="xmlns:ns0='urn:microsoft-dynamics-nav/reports/Standard_Sales_Invoice/1306/'" w:xpath="/ns0:NavWordReportXmlPart[1]/ns0:Header[1]/ns0:PaymentReference[1]" w:storeItemID="{B5CC1D76-6ACC-44F9-8B7D-27DB7F3D5E22}"/>
             <w:text/>
           </w:sdtPr>
           <w:sdtEndPr/>
@@ -1223,10 +1223,10 @@
             <w:placeholder>
               <w:docPart w:val="DefaultPlaceholder_-1854013440"/>
             </w:placeholder>
-            <w:dataBinding w:prefixMappings="xmlns:ns0='urn:microsoft-dynamics-nav/reports/Standard Sales - Invoice/1306/'" w:xpath="/ns0:NavWordReportXmlPart[1]/ns0:Header[1]/ns0:KundeIDCaption[1]" w:storeItemID="{B5CC1D76-6ACC-44F9-8B7D-27DB7F3D5E22}"/>
+            <w:dataBinding w:prefixMappings="xmlns:ns0='urn:microsoft-dynamics-nav/reports/Standard_Sales_Invoice/1306/'" w:xpath="/ns0:NavWordReportXmlPart[1]/ns0:Header[1]/ns0:KundeIDCaption[1]" w:storeItemID="{B5CC1D76-6ACC-44F9-8B7D-27DB7F3D5E22}"/>
             <w:text/>
             <w:alias w:val="#Nav: /Header/KundeIDCaption"/>
-            <w:tag w:val="#Nav: Standard Sales - Invoice/1306"/>
+            <w:tag w:val="#Nav: Standard_Sales_Invoice/1306"/>
           </w:sdtPr>
           <w:sdtContent>
             <w:tc>
@@ -1321,12 +1321,12 @@
               <w:lang w:val="da-DK"/>
             </w:rPr>
             <w:alias w:val="#Nav: /Header/Line/JobNo"/>
-            <w:tag w:val="#Nav: Standard Sales - Invoice/1306"/>
+            <w:tag w:val="#Nav: Standard_Sales_Invoice/1306"/>
             <w:id w:val="252478305"/>
             <w:placeholder>
               <w:docPart w:val="48033D008A5A45B88FE0C2CC72A1C3EC"/>
             </w:placeholder>
-            <w:dataBinding w:prefixMappings="xmlns:ns0='urn:microsoft-dynamics-nav/reports/Standard Sales - Invoice/1306/'" w:xpath="/ns0:NavWordReportXmlPart[1]/ns0:Header[1]/ns0:Line[1]/ns0:JobNo[1]" w:storeItemID="{B5CC1D76-6ACC-44F9-8B7D-27DB7F3D5E22}"/>
+            <w:dataBinding w:prefixMappings="xmlns:ns0='urn:microsoft-dynamics-nav/reports/Standard_Sales_Invoice/1306/'" w:xpath="/ns0:NavWordReportXmlPart[1]/ns0:Header[1]/ns0:Line[1]/ns0:JobNo[1]" w:storeItemID="{B5CC1D76-6ACC-44F9-8B7D-27DB7F3D5E22}"/>
             <w:text/>
           </w:sdtPr>
           <w:sdtContent>
@@ -1358,10 +1358,10 @@
             <w:placeholder>
               <w:docPart w:val="DefaultPlaceholder_-1854013440"/>
             </w:placeholder>
-            <w:dataBinding w:prefixMappings="xmlns:ns0='urn:microsoft-dynamics-nav/reports/Standard Sales - Invoice/1306/'" w:xpath="/ns0:NavWordReportXmlPart[1]/ns0:Header[1]/ns0:KundeID[1]" w:storeItemID="{B5CC1D76-6ACC-44F9-8B7D-27DB7F3D5E22}"/>
+            <w:dataBinding w:prefixMappings="xmlns:ns0='urn:microsoft-dynamics-nav/reports/Standard_Sales_Invoice/1306/'" w:xpath="/ns0:NavWordReportXmlPart[1]/ns0:Header[1]/ns0:KundeID[1]" w:storeItemID="{B5CC1D76-6ACC-44F9-8B7D-27DB7F3D5E22}"/>
             <w:text/>
             <w:alias w:val="#Nav: /Header/KundeID"/>
-            <w:tag w:val="#Nav: Standard Sales - Invoice/1306"/>
+            <w:tag w:val="#Nav: Standard_Sales_Invoice/1306"/>
           </w:sdtPr>
           <w:sdtContent>
             <w:tc>
@@ -1392,9 +1392,9 @@
     <w:sdt>
       <w:sdtPr>
         <w:alias w:val="#Nav: /Header/WorkDescriptionLines"/>
-        <w:tag w:val="#Nav: Standard Sales - Invoice/1306"/>
+        <w:tag w:val="#Nav: Standard_Sales_Invoice/1306"/>
         <w:id w:val="348460567"/>
-        <w15:dataBinding w:prefixMappings="xmlns:ns0='urn:microsoft-dynamics-nav/reports/Standard Sales - Invoice/1306/'" w:xpath="/ns0:NavWordReportXmlPart[1]/ns0:Header[1]/ns0:WorkDescriptionLines" w:storeItemID="{B5CC1D76-6ACC-44F9-8B7D-27DB7F3D5E22}"/>
+        <w15:dataBinding w:prefixMappings="xmlns:ns0='urn:microsoft-dynamics-nav/reports/Standard_Sales_Invoice/1306/'" w:xpath="/ns0:NavWordReportXmlPart[1]/ns0:Header[1]/ns0:WorkDescriptionLines" w:storeItemID="{B5CC1D76-6ACC-44F9-8B7D-27DB7F3D5E22}"/>
         <w15:repeatingSection/>
       </w:sdtPr>
       <w:sdtEndPr/>
@@ -1412,12 +1412,12 @@
             <w:sdt>
               <w:sdtPr>
                 <w:alias w:val="#Nav: /Header/WorkDescriptionLines/WorkDescriptionLine"/>
-                <w:tag w:val="#Nav: Standard Sales - Invoice/1306"/>
+                <w:tag w:val="#Nav: Standard_Sales_Invoice/1306"/>
                 <w:id w:val="-1271001730"/>
                 <w:placeholder>
                   <w:docPart w:val="DefaultPlaceholder_-1854013440"/>
                 </w:placeholder>
-                <w:dataBinding w:prefixMappings="xmlns:ns0='urn:microsoft-dynamics-nav/reports/Standard Sales - Invoice/1306/'" w:xpath="/ns0:NavWordReportXmlPart[1]/ns0:Header[1]/ns0:WorkDescriptionLines[1]/ns0:WorkDescriptionLine[1]" w:storeItemID="{B5CC1D76-6ACC-44F9-8B7D-27DB7F3D5E22}"/>
+                <w:dataBinding w:prefixMappings="xmlns:ns0='urn:microsoft-dynamics-nav/reports/Standard_Sales_Invoice/1306/'" w:xpath="/ns0:NavWordReportXmlPart[1]/ns0:Header[1]/ns0:WorkDescriptionLines[1]/ns0:WorkDescriptionLine[1]" w:storeItemID="{B5CC1D76-6ACC-44F9-8B7D-27DB7F3D5E22}"/>
                 <w:text/>
               </w:sdtPr>
               <w:sdtEndPr/>
@@ -1466,12 +1466,12 @@
         <w:sdt>
           <w:sdtPr>
             <w:alias w:val="#Nav: /Header/Line/ItemNo_Line_Lbl"/>
-            <w:tag w:val="#Nav: Standard Sales - Invoice/1306"/>
+            <w:tag w:val="#Nav: Standard_Sales_Invoice/1306"/>
             <w:id w:val="771446451"/>
             <w:placeholder>
               <w:docPart w:val="985D1A8CC0F94F1291A72C14E133DEC6"/>
             </w:placeholder>
-            <w:dataBinding w:prefixMappings="xmlns:ns0='urn:microsoft-dynamics-nav/reports/Standard Sales - Invoice/1306/'" w:xpath="/ns0:NavWordReportXmlPart[1]/ns0:Header[1]/ns0:Line[1]/ns0:ItemNo_Line_Lbl[1]" w:storeItemID="{B5CC1D76-6ACC-44F9-8B7D-27DB7F3D5E22}"/>
+            <w:dataBinding w:prefixMappings="xmlns:ns0='urn:microsoft-dynamics-nav/reports/Standard_Sales_Invoice/1306/'" w:xpath="/ns0:NavWordReportXmlPart[1]/ns0:Header[1]/ns0:Line[1]/ns0:ItemNo_Line_Lbl[1]" w:storeItemID="{B5CC1D76-6ACC-44F9-8B7D-27DB7F3D5E22}"/>
             <w:text/>
           </w:sdtPr>
           <w:sdtEndPr/>
@@ -1501,12 +1501,12 @@
         <w:sdt>
           <w:sdtPr>
             <w:alias w:val="#Nav: /Header/Line/Description_Line_Lbl"/>
-            <w:tag w:val="#Nav: Standard Sales - Invoice/1306"/>
+            <w:tag w:val="#Nav: Standard_Sales_Invoice/1306"/>
             <w:id w:val="1545399846"/>
             <w:placeholder>
               <w:docPart w:val="985D1A8CC0F94F1291A72C14E133DEC6"/>
             </w:placeholder>
-            <w:dataBinding w:prefixMappings="xmlns:ns0='urn:microsoft-dynamics-nav/reports/Standard Sales - Invoice/1306/'" w:xpath="/ns0:NavWordReportXmlPart[1]/ns0:Header[1]/ns0:Line[1]/ns0:Description_Line_Lbl[1]" w:storeItemID="{B5CC1D76-6ACC-44F9-8B7D-27DB7F3D5E22}"/>
+            <w:dataBinding w:prefixMappings="xmlns:ns0='urn:microsoft-dynamics-nav/reports/Standard_Sales_Invoice/1306/'" w:xpath="/ns0:NavWordReportXmlPart[1]/ns0:Header[1]/ns0:Line[1]/ns0:Description_Line_Lbl[1]" w:storeItemID="{B5CC1D76-6ACC-44F9-8B7D-27DB7F3D5E22}"/>
             <w:text/>
           </w:sdtPr>
           <w:sdtEndPr/>
@@ -1536,12 +1536,12 @@
         <w:sdt>
           <w:sdtPr>
             <w:alias w:val="#Nav: /Header/Line/ShipmentDate_Line_Lbl"/>
-            <w:tag w:val="#Nav: Standard Sales - Invoice/1306"/>
+            <w:tag w:val="#Nav: Standard_Sales_Invoice/1306"/>
             <w:id w:val="-833229876"/>
             <w:placeholder>
               <w:docPart w:val="985D1A8CC0F94F1291A72C14E133DEC6"/>
             </w:placeholder>
-            <w:dataBinding w:prefixMappings="xmlns:ns0='urn:microsoft-dynamics-nav/reports/Standard Sales - Invoice/1306/'" w:xpath="/ns0:NavWordReportXmlPart[1]/ns0:Header[1]/ns0:Line[1]/ns0:ShipmentDate_Line_Lbl[1]" w:storeItemID="{B5CC1D76-6ACC-44F9-8B7D-27DB7F3D5E22}"/>
+            <w:dataBinding w:prefixMappings="xmlns:ns0='urn:microsoft-dynamics-nav/reports/Standard_Sales_Invoice/1306/'" w:xpath="/ns0:NavWordReportXmlPart[1]/ns0:Header[1]/ns0:Line[1]/ns0:ShipmentDate_Line_Lbl[1]" w:storeItemID="{B5CC1D76-6ACC-44F9-8B7D-27DB7F3D5E22}"/>
             <w:text/>
           </w:sdtPr>
           <w:sdtEndPr/>
@@ -1571,12 +1571,12 @@
         <w:sdt>
           <w:sdtPr>
             <w:alias w:val="#Nav: /Header/Line/Quantity_Line_Lbl"/>
-            <w:tag w:val="#Nav: Standard Sales - Invoice/1306"/>
+            <w:tag w:val="#Nav: Standard_Sales_Invoice/1306"/>
             <w:id w:val="616415257"/>
             <w:placeholder>
               <w:docPart w:val="985D1A8CC0F94F1291A72C14E133DEC6"/>
             </w:placeholder>
-            <w:dataBinding w:prefixMappings="xmlns:ns0='urn:microsoft-dynamics-nav/reports/Standard Sales - Invoice/1306/'" w:xpath="/ns0:NavWordReportXmlPart[1]/ns0:Header[1]/ns0:Line[1]/ns0:Quantity_Line_Lbl[1]" w:storeItemID="{B5CC1D76-6ACC-44F9-8B7D-27DB7F3D5E22}"/>
+            <w:dataBinding w:prefixMappings="xmlns:ns0='urn:microsoft-dynamics-nav/reports/Standard_Sales_Invoice/1306/'" w:xpath="/ns0:NavWordReportXmlPart[1]/ns0:Header[1]/ns0:Line[1]/ns0:Quantity_Line_Lbl[1]" w:storeItemID="{B5CC1D76-6ACC-44F9-8B7D-27DB7F3D5E22}"/>
             <w:text/>
           </w:sdtPr>
           <w:sdtEndPr/>
@@ -1621,12 +1621,12 @@
         <w:sdt>
           <w:sdtPr>
             <w:alias w:val="#Nav: /Header/Line/UnitPrice_Lbl"/>
-            <w:tag w:val="#Nav: Standard Sales - Invoice/1306"/>
+            <w:tag w:val="#Nav: Standard_Sales_Invoice/1306"/>
             <w:id w:val="-1521079236"/>
             <w:placeholder>
               <w:docPart w:val="985D1A8CC0F94F1291A72C14E133DEC6"/>
             </w:placeholder>
-            <w:dataBinding w:prefixMappings="xmlns:ns0='urn:microsoft-dynamics-nav/reports/Standard Sales - Invoice/1306/'" w:xpath="/ns0:NavWordReportXmlPart[1]/ns0:Header[1]/ns0:Line[1]/ns0:UnitPrice_Lbl[1]" w:storeItemID="{B5CC1D76-6ACC-44F9-8B7D-27DB7F3D5E22}"/>
+            <w:dataBinding w:prefixMappings="xmlns:ns0='urn:microsoft-dynamics-nav/reports/Standard_Sales_Invoice/1306/'" w:xpath="/ns0:NavWordReportXmlPart[1]/ns0:Header[1]/ns0:Line[1]/ns0:UnitPrice_Lbl[1]" w:storeItemID="{B5CC1D76-6ACC-44F9-8B7D-27DB7F3D5E22}"/>
             <w:text/>
           </w:sdtPr>
           <w:sdtEndPr/>
@@ -1671,12 +1671,12 @@
         <w:sdt>
           <w:sdtPr>
             <w:alias w:val="#Nav: /Header/Line/VATPct_Line_Lbl"/>
-            <w:tag w:val="#Nav: Standard Sales - Invoice/1306"/>
+            <w:tag w:val="#Nav: Standard_Sales_Invoice/1306"/>
             <w:id w:val="1291246806"/>
             <w:placeholder>
               <w:docPart w:val="985D1A8CC0F94F1291A72C14E133DEC6"/>
             </w:placeholder>
-            <w:dataBinding w:prefixMappings="xmlns:ns0='urn:microsoft-dynamics-nav/reports/Standard Sales - Invoice/1306/'" w:xpath="/ns0:NavWordReportXmlPart[1]/ns0:Header[1]/ns0:Line[1]/ns0:VATPct_Line_Lbl[1]" w:storeItemID="{B5CC1D76-6ACC-44F9-8B7D-27DB7F3D5E22}"/>
+            <w:dataBinding w:prefixMappings="xmlns:ns0='urn:microsoft-dynamics-nav/reports/Standard_Sales_Invoice/1306/'" w:xpath="/ns0:NavWordReportXmlPart[1]/ns0:Header[1]/ns0:Line[1]/ns0:VATPct_Line_Lbl[1]" w:storeItemID="{B5CC1D76-6ACC-44F9-8B7D-27DB7F3D5E22}"/>
             <w:text/>
           </w:sdtPr>
           <w:sdtEndPr/>
@@ -1707,12 +1707,12 @@
         <w:sdt>
           <w:sdtPr>
             <w:alias w:val="#Nav: /Header/Line/LineAmount_Line_Lbl"/>
-            <w:tag w:val="#Nav: Standard Sales - Invoice/1306"/>
+            <w:tag w:val="#Nav: Standard_Sales_Invoice/1306"/>
             <w:id w:val="1532234539"/>
             <w:placeholder>
               <w:docPart w:val="985D1A8CC0F94F1291A72C14E133DEC6"/>
             </w:placeholder>
-            <w:dataBinding w:prefixMappings="xmlns:ns0='urn:microsoft-dynamics-nav/reports/Standard Sales - Invoice/1306/'" w:xpath="/ns0:NavWordReportXmlPart[1]/ns0:Header[1]/ns0:Line[1]/ns0:LineAmount_Line_Lbl[1]" w:storeItemID="{B5CC1D76-6ACC-44F9-8B7D-27DB7F3D5E22}"/>
+            <w:dataBinding w:prefixMappings="xmlns:ns0='urn:microsoft-dynamics-nav/reports/Standard_Sales_Invoice/1306/'" w:xpath="/ns0:NavWordReportXmlPart[1]/ns0:Header[1]/ns0:Line[1]/ns0:LineAmount_Line_Lbl[1]" w:storeItemID="{B5CC1D76-6ACC-44F9-8B7D-27DB7F3D5E22}"/>
             <w:text/>
           </w:sdtPr>
           <w:sdtEndPr/>
@@ -1915,9 +1915,9 @@
             <w:szCs w:val="18"/>
           </w:rPr>
           <w:alias w:val="#Nav: /Header/Line"/>
-          <w:tag w:val="#Nav: Standard Sales - Invoice/1306"/>
+          <w:tag w:val="#Nav: Standard_Sales_Invoice/1306"/>
           <w:id w:val="1327254768"/>
-          <w15:dataBinding w:prefixMappings="xmlns:ns0='urn:microsoft-dynamics-nav/reports/Standard Sales - Invoice/1306/'" w:xpath="/ns0:NavWordReportXmlPart[1]/ns0:Header[1]/ns0:Line" w:storeItemID="{B5CC1D76-6ACC-44F9-8B7D-27DB7F3D5E22}"/>
+          <w15:dataBinding w:prefixMappings="xmlns:ns0='urn:microsoft-dynamics-nav/reports/Standard_Sales_Invoice/1306/'" w:xpath="/ns0:NavWordReportXmlPart[1]/ns0:Header[1]/ns0:Line" w:storeItemID="{B5CC1D76-6ACC-44F9-8B7D-27DB7F3D5E22}"/>
           <w15:repeatingSection/>
         </w:sdtPr>
         <w:sdtEndPr>
@@ -1962,12 +1962,12 @@
                       <w:szCs w:val="18"/>
                     </w:rPr>
                     <w:alias w:val="#Nav: /Header/Line/ItemNo_Line"/>
-                    <w:tag w:val="#Nav: Standard Sales - Invoice/1306"/>
+                    <w:tag w:val="#Nav: Standard_Sales_Invoice/1306"/>
                     <w:id w:val="-1032108260"/>
                     <w:placeholder>
                       <w:docPart w:val="CE3A2B3BDF4E4FBBACBC13BD791058D6"/>
                     </w:placeholder>
-                    <w:dataBinding w:prefixMappings="xmlns:ns0='urn:microsoft-dynamics-nav/reports/Standard Sales - Invoice/1306/'" w:xpath="/ns0:NavWordReportXmlPart[1]/ns0:Header[1]/ns0:Line[1]/ns0:ItemNo_Line[1]" w:storeItemID="{B5CC1D76-6ACC-44F9-8B7D-27DB7F3D5E22}"/>
+                    <w:dataBinding w:prefixMappings="xmlns:ns0='urn:microsoft-dynamics-nav/reports/Standard_Sales_Invoice/1306/'" w:xpath="/ns0:NavWordReportXmlPart[1]/ns0:Header[1]/ns0:Line[1]/ns0:ItemNo_Line[1]" w:storeItemID="{B5CC1D76-6ACC-44F9-8B7D-27DB7F3D5E22}"/>
                     <w:text/>
                   </w:sdtPr>
                   <w:sdtEndPr>
@@ -2006,12 +2006,12 @@
                       <w:szCs w:val="18"/>
                     </w:rPr>
                     <w:alias w:val="#Nav: /Header/Line/Description_Line"/>
-                    <w:tag w:val="#Nav: Standard Sales - Invoice/1306"/>
+                    <w:tag w:val="#Nav: Standard_Sales_Invoice/1306"/>
                     <w:id w:val="-1420935410"/>
                     <w:placeholder>
                       <w:docPart w:val="2F3BA42080DA4A4583F0744EA32700A9"/>
                     </w:placeholder>
-                    <w:dataBinding w:prefixMappings="xmlns:ns0='urn:microsoft-dynamics-nav/reports/Standard Sales - Invoice/1306/'" w:xpath="/ns0:NavWordReportXmlPart[1]/ns0:Header[1]/ns0:Line[1]/ns0:Description_Line[1]" w:storeItemID="{B5CC1D76-6ACC-44F9-8B7D-27DB7F3D5E22}"/>
+                    <w:dataBinding w:prefixMappings="xmlns:ns0='urn:microsoft-dynamics-nav/reports/Standard_Sales_Invoice/1306/'" w:xpath="/ns0:NavWordReportXmlPart[1]/ns0:Header[1]/ns0:Line[1]/ns0:Description_Line[1]" w:storeItemID="{B5CC1D76-6ACC-44F9-8B7D-27DB7F3D5E22}"/>
                     <w:text/>
                   </w:sdtPr>
                   <w:sdtEndPr/>
@@ -2046,12 +2046,12 @@
                       <w:szCs w:val="18"/>
                     </w:rPr>
                     <w:alias w:val="#Nav: /Header/Line/ShipmentDate_Line"/>
-                    <w:tag w:val="#Nav: Standard Sales - Invoice/1306"/>
+                    <w:tag w:val="#Nav: Standard_Sales_Invoice/1306"/>
                     <w:id w:val="223189048"/>
                     <w:placeholder>
                       <w:docPart w:val="985D1A8CC0F94F1291A72C14E133DEC6"/>
                     </w:placeholder>
-                    <w:dataBinding w:prefixMappings="xmlns:ns0='urn:microsoft-dynamics-nav/reports/Standard Sales - Invoice/1306/'" w:xpath="/ns0:NavWordReportXmlPart[1]/ns0:Header[1]/ns0:Line[1]/ns0:ShipmentDate_Line[1]" w:storeItemID="{B5CC1D76-6ACC-44F9-8B7D-27DB7F3D5E22}"/>
+                    <w:dataBinding w:prefixMappings="xmlns:ns0='urn:microsoft-dynamics-nav/reports/Standard_Sales_Invoice/1306/'" w:xpath="/ns0:NavWordReportXmlPart[1]/ns0:Header[1]/ns0:Line[1]/ns0:ShipmentDate_Line[1]" w:storeItemID="{B5CC1D76-6ACC-44F9-8B7D-27DB7F3D5E22}"/>
                     <w:text/>
                   </w:sdtPr>
                   <w:sdtEndPr/>
@@ -2086,12 +2086,12 @@
                       <w:szCs w:val="18"/>
                     </w:rPr>
                     <w:alias w:val="#Nav: /Header/Line/Quantity_Line"/>
-                    <w:tag w:val="#Nav: Standard Sales - Invoice/1306"/>
+                    <w:tag w:val="#Nav: Standard_Sales_Invoice/1306"/>
                     <w:id w:val="382909601"/>
                     <w:placeholder>
                       <w:docPart w:val="0F13787F408C4E038FEAEF713E96AA7B"/>
                     </w:placeholder>
-                    <w:dataBinding w:prefixMappings="xmlns:ns0='urn:microsoft-dynamics-nav/reports/Standard Sales - Invoice/1306/'" w:xpath="/ns0:NavWordReportXmlPart[1]/ns0:Header[1]/ns0:Line[1]/ns0:Quantity_Line[1]" w:storeItemID="{B5CC1D76-6ACC-44F9-8B7D-27DB7F3D5E22}"/>
+                    <w:dataBinding w:prefixMappings="xmlns:ns0='urn:microsoft-dynamics-nav/reports/Standard_Sales_Invoice/1306/'" w:xpath="/ns0:NavWordReportXmlPart[1]/ns0:Header[1]/ns0:Line[1]/ns0:Quantity_Line[1]" w:storeItemID="{B5CC1D76-6ACC-44F9-8B7D-27DB7F3D5E22}"/>
                     <w:text/>
                   </w:sdtPr>
                   <w:sdtEndPr/>
@@ -2126,12 +2126,12 @@
                       <w:szCs w:val="18"/>
                     </w:rPr>
                     <w:alias w:val="#Nav: /Header/Line/UnitOfMeasure"/>
-                    <w:tag w:val="#Nav: Standard Sales - Invoice/1306"/>
+                    <w:tag w:val="#Nav: Standard_Sales_Invoice/1306"/>
                     <w:id w:val="436108881"/>
                     <w:placeholder>
                       <w:docPart w:val="7ED73EEBDDAE4C7EB80482493F3779EC"/>
                     </w:placeholder>
-                    <w:dataBinding w:prefixMappings="xmlns:ns0='urn:microsoft-dynamics-nav/reports/Standard Sales - Invoice/1306/'" w:xpath="/ns0:NavWordReportXmlPart[1]/ns0:Header[1]/ns0:Line[1]/ns0:UnitOfMeasure[1]" w:storeItemID="{B5CC1D76-6ACC-44F9-8B7D-27DB7F3D5E22}"/>
+                    <w:dataBinding w:prefixMappings="xmlns:ns0='urn:microsoft-dynamics-nav/reports/Standard_Sales_Invoice/1306/'" w:xpath="/ns0:NavWordReportXmlPart[1]/ns0:Header[1]/ns0:Line[1]/ns0:UnitOfMeasure[1]" w:storeItemID="{B5CC1D76-6ACC-44F9-8B7D-27DB7F3D5E22}"/>
                     <w:text/>
                   </w:sdtPr>
                   <w:sdtEndPr/>
@@ -2166,12 +2166,12 @@
                       <w:szCs w:val="18"/>
                     </w:rPr>
                     <w:alias w:val="#Nav: /Header/Line/UnitPrice"/>
-                    <w:tag w:val="#Nav: Standard Sales - Invoice/1306"/>
+                    <w:tag w:val="#Nav: Standard_Sales_Invoice/1306"/>
                     <w:id w:val="773364929"/>
                     <w:placeholder>
                       <w:docPart w:val="1F9303D05B81402C9EF367D4288F3C10"/>
                     </w:placeholder>
-                    <w:dataBinding w:prefixMappings="xmlns:ns0='urn:microsoft-dynamics-nav/reports/Standard Sales - Invoice/1306/'" w:xpath="/ns0:NavWordReportXmlPart[1]/ns0:Header[1]/ns0:Line[1]/ns0:UnitPrice[1]" w:storeItemID="{B5CC1D76-6ACC-44F9-8B7D-27DB7F3D5E22}"/>
+                    <w:dataBinding w:prefixMappings="xmlns:ns0='urn:microsoft-dynamics-nav/reports/Standard_Sales_Invoice/1306/'" w:xpath="/ns0:NavWordReportXmlPart[1]/ns0:Header[1]/ns0:Line[1]/ns0:UnitPrice[1]" w:storeItemID="{B5CC1D76-6ACC-44F9-8B7D-27DB7F3D5E22}"/>
                     <w:text/>
                   </w:sdtPr>
                   <w:sdtEndPr/>
@@ -2206,12 +2206,12 @@
                       <w:szCs w:val="18"/>
                     </w:rPr>
                     <w:alias w:val="#Nav: /Header/Line/LineDiscountPercentText_Line"/>
-                    <w:tag w:val="#Nav: Standard Sales - Invoice/1306"/>
+                    <w:tag w:val="#Nav: Standard_Sales_Invoice/1306"/>
                     <w:id w:val="114875444"/>
                     <w:placeholder>
                       <w:docPart w:val="CFC486A3B8D946E881D80DC1D14118D7"/>
                     </w:placeholder>
-                    <w:dataBinding w:prefixMappings="xmlns:ns0='urn:microsoft-dynamics-nav/reports/Standard Sales - Invoice/1306/'" w:xpath="/ns0:NavWordReportXmlPart[1]/ns0:Header[1]/ns0:Line[1]/ns0:LineDiscountPercentText_Line[1]" w:storeItemID="{B5CC1D76-6ACC-44F9-8B7D-27DB7F3D5E22}"/>
+                    <w:dataBinding w:prefixMappings="xmlns:ns0='urn:microsoft-dynamics-nav/reports/Standard_Sales_Invoice/1306/'" w:xpath="/ns0:NavWordReportXmlPart[1]/ns0:Header[1]/ns0:Line[1]/ns0:LineDiscountPercentText_Line[1]" w:storeItemID="{B5CC1D76-6ACC-44F9-8B7D-27DB7F3D5E22}"/>
                     <w:text/>
                   </w:sdtPr>
                   <w:sdtEndPr/>
@@ -2246,12 +2246,12 @@
                       <w:szCs w:val="18"/>
                     </w:rPr>
                     <w:alias w:val="#Nav: /Header/Line/VATPct_Line"/>
-                    <w:tag w:val="#Nav: Standard Sales - Invoice/1306"/>
+                    <w:tag w:val="#Nav: Standard_Sales_Invoice/1306"/>
                     <w:id w:val="1684940473"/>
                     <w:placeholder>
                       <w:docPart w:val="49788B402E8D48C187022BBC142D01A0"/>
                     </w:placeholder>
-                    <w:dataBinding w:prefixMappings="xmlns:ns0='urn:microsoft-dynamics-nav/reports/Standard Sales - Invoice/1306/'" w:xpath="/ns0:NavWordReportXmlPart[1]/ns0:Header[1]/ns0:Line[1]/ns0:VATPct_Line[1]" w:storeItemID="{B5CC1D76-6ACC-44F9-8B7D-27DB7F3D5E22}"/>
+                    <w:dataBinding w:prefixMappings="xmlns:ns0='urn:microsoft-dynamics-nav/reports/Standard_Sales_Invoice/1306/'" w:xpath="/ns0:NavWordReportXmlPart[1]/ns0:Header[1]/ns0:Line[1]/ns0:VATPct_Line[1]" w:storeItemID="{B5CC1D76-6ACC-44F9-8B7D-27DB7F3D5E22}"/>
                     <w:text/>
                   </w:sdtPr>
                   <w:sdtEndPr/>
@@ -2286,12 +2286,12 @@
                       <w:szCs w:val="18"/>
                     </w:rPr>
                     <w:alias w:val="#Nav: /Header/Line/LineAmount_Line"/>
-                    <w:tag w:val="#Nav: Standard Sales - Invoice/1306"/>
+                    <w:tag w:val="#Nav: Standard_Sales_Invoice/1306"/>
                     <w:id w:val="-1829895906"/>
                     <w:placeholder>
                       <w:docPart w:val="3D87FDC4CF4D4D659D8B06BC5BC0CFC7"/>
                     </w:placeholder>
-                    <w:dataBinding w:prefixMappings="xmlns:ns0='urn:microsoft-dynamics-nav/reports/Standard Sales - Invoice/1306/'" w:xpath="/ns0:NavWordReportXmlPart[1]/ns0:Header[1]/ns0:Line[1]/ns0:LineAmount_Line[1]" w:storeItemID="{B5CC1D76-6ACC-44F9-8B7D-27DB7F3D5E22}"/>
+                    <w:dataBinding w:prefixMappings="xmlns:ns0='urn:microsoft-dynamics-nav/reports/Standard_Sales_Invoice/1306/'" w:xpath="/ns0:NavWordReportXmlPart[1]/ns0:Header[1]/ns0:Line[1]/ns0:LineAmount_Line[1]" w:storeItemID="{B5CC1D76-6ACC-44F9-8B7D-27DB7F3D5E22}"/>
                     <w:text/>
                   </w:sdtPr>
                   <w:sdtEndPr/>
@@ -2433,9 +2433,9 @@
             <w:bCs/>
           </w:rPr>
           <w:alias w:val="#Nav: /Header/ReportTotalsLine"/>
-          <w:tag w:val="#Nav: Standard Sales - Invoice/1306"/>
+          <w:tag w:val="#Nav: Standard_Sales_Invoice/1306"/>
           <w:id w:val="1981810996"/>
-          <w15:dataBinding w:prefixMappings="xmlns:ns0='urn:microsoft-dynamics-nav/reports/Standard Sales - Invoice/1306/'" w:xpath="/ns0:NavWordReportXmlPart[1]/ns0:Header[1]/ns0:ReportTotalsLine" w:storeItemID="{B5CC1D76-6ACC-44F9-8B7D-27DB7F3D5E22}"/>
+          <w15:dataBinding w:prefixMappings="xmlns:ns0='urn:microsoft-dynamics-nav/reports/Standard_Sales_Invoice/1306/'" w:xpath="/ns0:NavWordReportXmlPart[1]/ns0:Header[1]/ns0:ReportTotalsLine" w:storeItemID="{B5CC1D76-6ACC-44F9-8B7D-27DB7F3D5E22}"/>
           <w15:repeatingSection/>
         </w:sdtPr>
         <w:sdtEndPr>
@@ -2522,12 +2522,12 @@
                 <w:sdt>
                   <w:sdtPr>
                     <w:alias w:val="#Nav: /Header/ReportTotalsLine/Description_ReportTotalsLine"/>
-                    <w:tag w:val="#Nav: Standard Sales - Invoice/1306"/>
+                    <w:tag w:val="#Nav: Standard_Sales_Invoice/1306"/>
                     <w:id w:val="1468313313"/>
                     <w:placeholder>
                       <w:docPart w:val="985D1A8CC0F94F1291A72C14E133DEC6"/>
                     </w:placeholder>
-                    <w:dataBinding w:prefixMappings="xmlns:ns0='urn:microsoft-dynamics-nav/reports/Standard Sales - Invoice/1306/'" w:xpath="/ns0:NavWordReportXmlPart[1]/ns0:Header[1]/ns0:ReportTotalsLine[1]/ns0:Description_ReportTotalsLine[1]" w:storeItemID="{B5CC1D76-6ACC-44F9-8B7D-27DB7F3D5E22}"/>
+                    <w:dataBinding w:prefixMappings="xmlns:ns0='urn:microsoft-dynamics-nav/reports/Standard_Sales_Invoice/1306/'" w:xpath="/ns0:NavWordReportXmlPart[1]/ns0:Header[1]/ns0:ReportTotalsLine[1]/ns0:Description_ReportTotalsLine[1]" w:storeItemID="{B5CC1D76-6ACC-44F9-8B7D-27DB7F3D5E22}"/>
                     <w:text/>
                   </w:sdtPr>
                   <w:sdtEndPr/>
@@ -2554,12 +2554,12 @@
                 <w:sdt>
                   <w:sdtPr>
                     <w:alias w:val="#Nav: /Header/ReportTotalsLine/Amount_ReportTotalsLine"/>
-                    <w:tag w:val="#Nav: Standard Sales - Invoice/1306"/>
+                    <w:tag w:val="#Nav: Standard_Sales_Invoice/1306"/>
                     <w:id w:val="1520812946"/>
                     <w:placeholder>
                       <w:docPart w:val="985D1A8CC0F94F1291A72C14E133DEC6"/>
                     </w:placeholder>
-                    <w:dataBinding w:prefixMappings="xmlns:ns0='urn:microsoft-dynamics-nav/reports/Standard Sales - Invoice/1306/'" w:xpath="/ns0:NavWordReportXmlPart[1]/ns0:Header[1]/ns0:ReportTotalsLine[1]/ns0:Amount_ReportTotalsLine[1]" w:storeItemID="{B5CC1D76-6ACC-44F9-8B7D-27DB7F3D5E22}"/>
+                    <w:dataBinding w:prefixMappings="xmlns:ns0='urn:microsoft-dynamics-nav/reports/Standard_Sales_Invoice/1306/'" w:xpath="/ns0:NavWordReportXmlPart[1]/ns0:Header[1]/ns0:ReportTotalsLine[1]/ns0:Amount_ReportTotalsLine[1]" w:storeItemID="{B5CC1D76-6ACC-44F9-8B7D-27DB7F3D5E22}"/>
                     <w:text/>
                   </w:sdtPr>
                   <w:sdtEndPr/>
@@ -2731,12 +2731,12 @@
               <w:b/>
             </w:rPr>
             <w:alias w:val="#Nav: /Header/Totals/TotalAmountExclInclVATText"/>
-            <w:tag w:val="#Nav: Standard Sales - Invoice/1306"/>
+            <w:tag w:val="#Nav: Standard_Sales_Invoice/1306"/>
             <w:id w:val="721562155"/>
             <w:placeholder>
               <w:docPart w:val="DefaultPlaceholder_-1854013440"/>
             </w:placeholder>
-            <w:dataBinding w:prefixMappings="xmlns:ns0='urn:microsoft-dynamics-nav/reports/Standard Sales - Invoice/1306/'" w:xpath="/ns0:NavWordReportXmlPart[1]/ns0:Header[1]/ns0:Totals[1]/ns0:TotalAmountExclInclVATText[1]" w:storeItemID="{B5CC1D76-6ACC-44F9-8B7D-27DB7F3D5E22}"/>
+            <w:dataBinding w:prefixMappings="xmlns:ns0='urn:microsoft-dynamics-nav/reports/Standard_Sales_Invoice/1306/'" w:xpath="/ns0:NavWordReportXmlPart[1]/ns0:Header[1]/ns0:Totals[1]/ns0:TotalAmountExclInclVATText[1]" w:storeItemID="{B5CC1D76-6ACC-44F9-8B7D-27DB7F3D5E22}"/>
             <w:text/>
           </w:sdtPr>
           <w:sdtEndPr/>
@@ -2774,12 +2774,12 @@
               <w:b/>
             </w:rPr>
             <w:alias w:val="#Nav: /Header/Totals/TotalAmountExclInclVAT"/>
-            <w:tag w:val="#Nav: Standard Sales - Invoice/1306"/>
+            <w:tag w:val="#Nav: Standard_Sales_Invoice/1306"/>
             <w:id w:val="74169730"/>
             <w:placeholder>
               <w:docPart w:val="DefaultPlaceholder_-1854013440"/>
             </w:placeholder>
-            <w:dataBinding w:prefixMappings="xmlns:ns0='urn:microsoft-dynamics-nav/reports/Standard Sales - Invoice/1306/'" w:xpath="/ns0:NavWordReportXmlPart[1]/ns0:Header[1]/ns0:Totals[1]/ns0:TotalAmountExclInclVAT[1]" w:storeItemID="{B5CC1D76-6ACC-44F9-8B7D-27DB7F3D5E22}"/>
+            <w:dataBinding w:prefixMappings="xmlns:ns0='urn:microsoft-dynamics-nav/reports/Standard_Sales_Invoice/1306/'" w:xpath="/ns0:NavWordReportXmlPart[1]/ns0:Header[1]/ns0:Totals[1]/ns0:TotalAmountExclInclVAT[1]" w:storeItemID="{B5CC1D76-6ACC-44F9-8B7D-27DB7F3D5E22}"/>
             <w:text/>
           </w:sdtPr>
           <w:sdtEndPr/>
@@ -2822,12 +2822,12 @@
           <w:b/>
         </w:rPr>
         <w:alias w:val="#Nav: /Header/RemainingAmountText"/>
-        <w:tag w:val="#Nav: Standard Sales - Invoice/1306"/>
+        <w:tag w:val="#Nav: Standard_Sales_Invoice/1306"/>
         <w:id w:val="647710353"/>
         <w:placeholder>
           <w:docPart w:val="DefaultPlaceholder_-1854013440"/>
         </w:placeholder>
-        <w:dataBinding w:prefixMappings="xmlns:ns0='urn:microsoft-dynamics-nav/reports/Standard Sales - Invoice/1306/'" w:xpath="/ns0:NavWordReportXmlPart[1]/ns0:Header[1]/ns0:RemainingAmountText[1]" w:storeItemID="{B5CC1D76-6ACC-44F9-8B7D-27DB7F3D5E22}"/>
+        <w:dataBinding w:prefixMappings="xmlns:ns0='urn:microsoft-dynamics-nav/reports/Standard_Sales_Invoice/1306/'" w:xpath="/ns0:NavWordReportXmlPart[1]/ns0:Header[1]/ns0:RemainingAmountText[1]" w:storeItemID="{B5CC1D76-6ACC-44F9-8B7D-27DB7F3D5E22}"/>
         <w:text/>
       </w:sdtPr>
       <w:sdtEndPr/>
@@ -2889,12 +2889,12 @@
               <w:szCs w:val="20"/>
             </w:rPr>
             <w:alias w:val="#Nav: /Header/VATClauses_Lbl"/>
-            <w:tag w:val="#Nav: Standard Sales - Invoice/1306"/>
+            <w:tag w:val="#Nav: Standard_Sales_Invoice/1306"/>
             <w:id w:val="1875570075"/>
             <w:placeholder>
               <w:docPart w:val="DefaultPlaceholder_1081868574"/>
             </w:placeholder>
-            <w:dataBinding w:prefixMappings="xmlns:ns0='urn:microsoft-dynamics-nav/reports/Standard Sales - Invoice/1306/'" w:xpath="/ns0:NavWordReportXmlPart[1]/ns0:Header[1]/ns0:VATClauses_Lbl[1]" w:storeItemID="{B5CC1D76-6ACC-44F9-8B7D-27DB7F3D5E22}"/>
+            <w:dataBinding w:prefixMappings="xmlns:ns0='urn:microsoft-dynamics-nav/reports/Standard_Sales_Invoice/1306/'" w:xpath="/ns0:NavWordReportXmlPart[1]/ns0:Header[1]/ns0:VATClauses_Lbl[1]" w:storeItemID="{B5CC1D76-6ACC-44F9-8B7D-27DB7F3D5E22}"/>
             <w:text/>
           </w:sdtPr>
           <w:sdtEndPr/>
@@ -2958,12 +2958,12 @@
               <w:szCs w:val="20"/>
             </w:rPr>
             <w:alias w:val="#Nav: /Header/VATIdentifier_Lbl"/>
-            <w:tag w:val="#Nav: Standard Sales - Invoice/1306"/>
+            <w:tag w:val="#Nav: Standard_Sales_Invoice/1306"/>
             <w:id w:val="-853264483"/>
             <w:placeholder>
               <w:docPart w:val="DefaultPlaceholder_1081868574"/>
             </w:placeholder>
-            <w:dataBinding w:prefixMappings="xmlns:ns0='urn:microsoft-dynamics-nav/reports/Standard Sales - Invoice/1306/'" w:xpath="/ns0:NavWordReportXmlPart[1]/ns0:Header[1]/ns0:VATIdentifier_Lbl[1]" w:storeItemID="{B5CC1D76-6ACC-44F9-8B7D-27DB7F3D5E22}"/>
+            <w:dataBinding w:prefixMappings="xmlns:ns0='urn:microsoft-dynamics-nav/reports/Standard_Sales_Invoice/1306/'" w:xpath="/ns0:NavWordReportXmlPart[1]/ns0:Header[1]/ns0:VATIdentifier_Lbl[1]" w:storeItemID="{B5CC1D76-6ACC-44F9-8B7D-27DB7F3D5E22}"/>
             <w:text/>
           </w:sdtPr>
           <w:sdtEndPr/>
@@ -3026,9 +3026,9 @@
             <w:sz w:val="18"/>
           </w:rPr>
           <w:alias w:val="#Nav: /Header/VATClauseLine"/>
-          <w:tag w:val="#Nav: Standard Sales - Invoice/1306"/>
+          <w:tag w:val="#Nav: Standard_Sales_Invoice/1306"/>
           <w:id w:val="1234901919"/>
-          <w15:dataBinding w:prefixMappings="xmlns:ns0='urn:microsoft-dynamics-nav/reports/Standard Sales - Invoice/1306/'" w:xpath="/ns0:NavWordReportXmlPart[1]/ns0:Header[1]/ns0:VATClauseLine" w:storeItemID="{B5CC1D76-6ACC-44F9-8B7D-27DB7F3D5E22}"/>
+          <w15:dataBinding w:prefixMappings="xmlns:ns0='urn:microsoft-dynamics-nav/reports/Standard_Sales_Invoice/1306/'" w:xpath="/ns0:NavWordReportXmlPart[1]/ns0:Header[1]/ns0:VATClauseLine" w:storeItemID="{B5CC1D76-6ACC-44F9-8B7D-27DB7F3D5E22}"/>
           <w15:repeatingSection/>
         </w:sdtPr>
         <w:sdtEndPr/>
@@ -3070,12 +3070,12 @@
                       <w:sz w:val="18"/>
                     </w:rPr>
                     <w:alias w:val="#Nav: /Header/VATClauseLine/VATIdentifier_VATClauseLine"/>
-                    <w:tag w:val="#Nav: Standard Sales - Invoice/1306"/>
+                    <w:tag w:val="#Nav: Standard_Sales_Invoice/1306"/>
                     <w:id w:val="-483620067"/>
                     <w:placeholder>
                       <w:docPart w:val="DefaultPlaceholder_1081868574"/>
                     </w:placeholder>
-                    <w:dataBinding w:prefixMappings="xmlns:ns0='urn:microsoft-dynamics-nav/reports/Standard Sales - Invoice/1306/'" w:xpath="/ns0:NavWordReportXmlPart[1]/ns0:Header[1]/ns0:VATClauseLine[1]/ns0:VATIdentifier_VATClauseLine[1]" w:storeItemID="{B5CC1D76-6ACC-44F9-8B7D-27DB7F3D5E22}"/>
+                    <w:dataBinding w:prefixMappings="xmlns:ns0='urn:microsoft-dynamics-nav/reports/Standard_Sales_Invoice/1306/'" w:xpath="/ns0:NavWordReportXmlPart[1]/ns0:Header[1]/ns0:VATClauseLine[1]/ns0:VATIdentifier_VATClauseLine[1]" w:storeItemID="{B5CC1D76-6ACC-44F9-8B7D-27DB7F3D5E22}"/>
                     <w:text/>
                   </w:sdtPr>
                   <w:sdtEndPr/>
@@ -3114,12 +3114,12 @@
                       <w:sz w:val="18"/>
                     </w:rPr>
                     <w:alias w:val="#Nav: /Header/VATClauseLine/Description_VATClauseLine"/>
-                    <w:tag w:val="#Nav: Standard Sales - Invoice/1306"/>
+                    <w:tag w:val="#Nav: Standard_Sales_Invoice/1306"/>
                     <w:id w:val="983973089"/>
                     <w:placeholder>
                       <w:docPart w:val="DefaultPlaceholder_1081868574"/>
                     </w:placeholder>
-                    <w:dataBinding w:prefixMappings="xmlns:ns0='urn:microsoft-dynamics-nav/reports/Standard Sales - Invoice/1306/'" w:xpath="/ns0:NavWordReportXmlPart[1]/ns0:Header[1]/ns0:VATClauseLine[1]/ns0:Description_VATClauseLine[1]" w:storeItemID="{B5CC1D76-6ACC-44F9-8B7D-27DB7F3D5E22}"/>
+                    <w:dataBinding w:prefixMappings="xmlns:ns0='urn:microsoft-dynamics-nav/reports/Standard_Sales_Invoice/1306/'" w:xpath="/ns0:NavWordReportXmlPart[1]/ns0:Header[1]/ns0:VATClauseLine[1]/ns0:Description_VATClauseLine[1]" w:storeItemID="{B5CC1D76-6ACC-44F9-8B7D-27DB7F3D5E22}"/>
                     <w:text/>
                   </w:sdtPr>
                   <w:sdtEndPr/>
@@ -3158,12 +3158,12 @@
                       <w:sz w:val="18"/>
                     </w:rPr>
                     <w:alias w:val="#Nav: /Header/VATClauseLine/VATAmount_VATClauseLine"/>
-                    <w:tag w:val="#Nav: Standard Sales - Invoice/1306"/>
+                    <w:tag w:val="#Nav: Standard_Sales_Invoice/1306"/>
                     <w:id w:val="-1432200154"/>
                     <w:placeholder>
                       <w:docPart w:val="DefaultPlaceholder_1081868574"/>
                     </w:placeholder>
-                    <w:dataBinding w:prefixMappings="xmlns:ns0='urn:microsoft-dynamics-nav/reports/Standard Sales - Invoice/1306/'" w:xpath="/ns0:NavWordReportXmlPart[1]/ns0:Header[1]/ns0:VATClauseLine[1]/ns0:VATAmount_VATClauseLine[1]" w:storeItemID="{B5CC1D76-6ACC-44F9-8B7D-27DB7F3D5E22}"/>
+                    <w:dataBinding w:prefixMappings="xmlns:ns0='urn:microsoft-dynamics-nav/reports/Standard_Sales_Invoice/1306/'" w:xpath="/ns0:NavWordReportXmlPart[1]/ns0:Header[1]/ns0:VATClauseLine[1]/ns0:VATAmount_VATClauseLine[1]" w:storeItemID="{B5CC1D76-6ACC-44F9-8B7D-27DB7F3D5E22}"/>
                     <w:text/>
                   </w:sdtPr>
                   <w:sdtEndPr/>
@@ -3241,12 +3241,12 @@
                       <w:sz w:val="18"/>
                     </w:rPr>
                     <w:alias w:val="#Nav: /Header/VATClauseLine/Description2_VATClauseLine"/>
-                    <w:tag w:val="#Nav: Standard Sales - Invoice/1306"/>
+                    <w:tag w:val="#Nav: Standard_Sales_Invoice/1306"/>
                     <w:id w:val="-751972114"/>
                     <w:placeholder>
                       <w:docPart w:val="DefaultPlaceholder_1081868574"/>
                     </w:placeholder>
-                    <w:dataBinding w:prefixMappings="xmlns:ns0='urn:microsoft-dynamics-nav/reports/Standard Sales - Invoice/1306/'" w:xpath="/ns0:NavWordReportXmlPart[1]/ns0:Header[1]/ns0:VATClauseLine[1]/ns0:Description2_VATClauseLine[1]" w:storeItemID="{B5CC1D76-6ACC-44F9-8B7D-27DB7F3D5E22}"/>
+                    <w:dataBinding w:prefixMappings="xmlns:ns0='urn:microsoft-dynamics-nav/reports/Standard_Sales_Invoice/1306/'" w:xpath="/ns0:NavWordReportXmlPart[1]/ns0:Header[1]/ns0:VATClauseLine[1]/ns0:Description2_VATClauseLine[1]" w:storeItemID="{B5CC1D76-6ACC-44F9-8B7D-27DB7F3D5E22}"/>
                     <w:text/>
                   </w:sdtPr>
                   <w:sdtEndPr/>
@@ -3329,9 +3329,9 @@
             <w:szCs w:val="16"/>
           </w:rPr>
           <w:alias w:val="#Nav: /Header/LineFee"/>
-          <w:tag w:val="#Nav: Standard Sales - Invoice/1306"/>
+          <w:tag w:val="#Nav: Standard_Sales_Invoice/1306"/>
           <w:id w:val="-1502423256"/>
-          <w15:dataBinding w:prefixMappings="xmlns:ns0='urn:microsoft-dynamics-nav/reports/Standard Sales - Invoice/1306/'" w:xpath="/ns0:NavWordReportXmlPart[1]/ns0:Header[1]/ns0:LineFee" w:storeItemID="{B5CC1D76-6ACC-44F9-8B7D-27DB7F3D5E22}"/>
+          <w15:dataBinding w:prefixMappings="xmlns:ns0='urn:microsoft-dynamics-nav/reports/Standard_Sales_Invoice/1306/'" w:xpath="/ns0:NavWordReportXmlPart[1]/ns0:Header[1]/ns0:LineFee" w:storeItemID="{B5CC1D76-6ACC-44F9-8B7D-27DB7F3D5E22}"/>
           <w15:repeatingSection/>
         </w:sdtPr>
         <w:sdtEndPr/>
@@ -3364,12 +3364,12 @@
                   <w:sdt>
                     <w:sdtPr>
                       <w:alias w:val="#Nav: /Header/LineFee/LineFeeCaptionText"/>
-                      <w:tag w:val="#Nav: Standard Sales - Invoice/1306"/>
+                      <w:tag w:val="#Nav: Standard_Sales_Invoice/1306"/>
                       <w:id w:val="-2053294864"/>
                       <w:placeholder>
                         <w:docPart w:val="985D1A8CC0F94F1291A72C14E133DEC6"/>
                       </w:placeholder>
-                      <w:dataBinding w:prefixMappings="xmlns:ns0='urn:microsoft-dynamics-nav/reports/Standard Sales - Invoice/1306/'" w:xpath="/ns0:NavWordReportXmlPart[1]/ns0:Header[1]/ns0:LineFee[1]/ns0:LineFeeCaptionText[1]" w:storeItemID="{B5CC1D76-6ACC-44F9-8B7D-27DB7F3D5E22}"/>
+                      <w:dataBinding w:prefixMappings="xmlns:ns0='urn:microsoft-dynamics-nav/reports/Standard_Sales_Invoice/1306/'" w:xpath="/ns0:NavWordReportXmlPart[1]/ns0:Header[1]/ns0:LineFee[1]/ns0:LineFeeCaptionText[1]" w:storeItemID="{B5CC1D76-6ACC-44F9-8B7D-27DB7F3D5E22}"/>
                       <w:text/>
                     </w:sdtPr>
                     <w:sdtEndPr/>
@@ -3411,9 +3411,9 @@
           <w:u w:val="single"/>
         </w:rPr>
         <w:alias w:val="#Nav: /Header/PaymentReportingArgument"/>
-        <w:tag w:val="#Nav: Standard Sales - Invoice/1306"/>
+        <w:tag w:val="#Nav: Standard_Sales_Invoice/1306"/>
         <w:id w:val="940566818"/>
-        <w15:dataBinding w:prefixMappings="xmlns:ns0='urn:microsoft-dynamics-nav/reports/Standard Sales - Invoice/1306/'" w:xpath="/ns0:NavWordReportXmlPart[1]/ns0:Header[1]/ns0:PaymentReportingArgument" w:storeItemID="{B5CC1D76-6ACC-44F9-8B7D-27DB7F3D5E22}"/>
+        <w15:dataBinding w:prefixMappings="xmlns:ns0='urn:microsoft-dynamics-nav/reports/Standard_Sales_Invoice/1306/'" w:xpath="/ns0:NavWordReportXmlPart[1]/ns0:Header[1]/ns0:PaymentReportingArgument" w:storeItemID="{B5CC1D76-6ACC-44F9-8B7D-27DB7F3D5E22}"/>
         <w15:repeatingSection/>
       </w:sdtPr>
       <w:sdtEndPr/>
@@ -3437,9 +3437,9 @@
             <w:sdt>
               <w:sdtPr>
                 <w:alias w:val="#Nav: /Header/PaymentReportingArgument/PaymentServiceLogo"/>
-                <w:tag w:val="#Nav: Standard Sales - Invoice/1306"/>
+                <w:tag w:val="#Nav: Standard_Sales_Invoice/1306"/>
                 <w:id w:val="-804161553"/>
-                <w:dataBinding w:prefixMappings="xmlns:ns0='urn:microsoft-dynamics-nav/reports/Standard Sales - Invoice/1306/'" w:xpath="/ns0:NavWordReportXmlPart[1]/ns0:Header[1]/ns0:PaymentReportingArgument[1]/ns0:PaymentServiceLogo[1]" w:storeItemID="{B5CC1D76-6ACC-44F9-8B7D-27DB7F3D5E22}"/>
+                <w:dataBinding w:prefixMappings="xmlns:ns0='urn:microsoft-dynamics-nav/reports/Standard_Sales_Invoice/1306/'" w:xpath="/ns0:NavWordReportXmlPart[1]/ns0:Header[1]/ns0:PaymentReportingArgument[1]/ns0:PaymentServiceLogo[1]" w:storeItemID="{B5CC1D76-6ACC-44F9-8B7D-27DB7F3D5E22}"/>
                 <w:picture/>
               </w:sdtPr>
               <w:sdtEndPr/>
@@ -3502,12 +3502,12 @@
             <w:sdt>
               <w:sdtPr>
                 <w:alias w:val="#Nav: /Header/PaymentReportingArgument/PaymentServiceText_Url"/>
-                <w:tag w:val="#Nav: Standard Sales - Invoice/1306"/>
+                <w:tag w:val="#Nav: Standard_Sales_Invoice/1306"/>
                 <w:id w:val="-1198932184"/>
                 <w:placeholder>
                   <w:docPart w:val="AD8797C0A6D14B91A03C6FDC335260B2"/>
                 </w:placeholder>
-                <w:dataBinding w:prefixMappings="xmlns:ns0='urn:microsoft-dynamics-nav/reports/Standard Sales - Invoice/1306/'" w:xpath="/ns0:NavWordReportXmlPart[1]/ns0:Header[1]/ns0:PaymentReportingArgument[1]/ns0:PaymentServiceText_Url[1]" w:storeItemID="{B5CC1D76-6ACC-44F9-8B7D-27DB7F3D5E22}"/>
+                <w:dataBinding w:prefixMappings="xmlns:ns0='urn:microsoft-dynamics-nav/reports/Standard_Sales_Invoice/1306/'" w:xpath="/ns0:NavWordReportXmlPart[1]/ns0:Header[1]/ns0:PaymentReportingArgument[1]/ns0:PaymentServiceText_Url[1]" w:storeItemID="{B5CC1D76-6ACC-44F9-8B7D-27DB7F3D5E22}"/>
                 <w:text/>
               </w:sdtPr>
               <w:sdtEndPr/>
@@ -3634,12 +3634,12 @@
                   <w:lang w:val="da-DK"/>
                 </w:rPr>
                 <w:alias w:val="#Nav: /Header/CompanyLegalStatement"/>
-                <w:tag w:val="#Nav: Standard Sales - Invoice/1306"/>
+                <w:tag w:val="#Nav: Standard_Sales_Invoice/1306"/>
                 <w:id w:val="-207500241"/>
                 <w:placeholder>
                   <w:docPart w:val="D74323E5E83F4DBCB91329738FC0774A"/>
                 </w:placeholder>
-                <w:dataBinding w:prefixMappings="xmlns:ns0='urn:microsoft-dynamics-nav/reports/Standard Sales - Invoice/1306/'" w:xpath="/ns0:NavWordReportXmlPart[1]/ns0:Header[1]/ns0:CompanyLegalStatement[1]" w:storeItemID="{B5CC1D76-6ACC-44F9-8B7D-27DB7F3D5E22}"/>
+                <w:dataBinding w:prefixMappings="xmlns:ns0='urn:microsoft-dynamics-nav/reports/Standard_Sales_Invoice/1306/'" w:xpath="/ns0:NavWordReportXmlPart[1]/ns0:Header[1]/ns0:CompanyLegalStatement[1]" w:storeItemID="{B5CC1D76-6ACC-44F9-8B7D-27DB7F3D5E22}"/>
                 <w:text/>
               </w:sdtPr>
               <w:sdtEndPr/>
@@ -3726,12 +3726,12 @@
             <w:lang w:val="da-DK"/>
           </w:rPr>
           <w:alias w:val="#Nav: /Header/CompanyLegalStatement"/>
-          <w:tag w:val="#Nav: Standard Sales - Invoice/1306"/>
+          <w:tag w:val="#Nav: Standard_Sales_Invoice/1306"/>
           <w:id w:val="1896625259"/>
           <w:placeholder>
             <w:docPart w:val="054778FD3B804B0395E33E0348229CE9"/>
           </w:placeholder>
-          <w:dataBinding w:prefixMappings="xmlns:ns0='urn:microsoft-dynamics-nav/reports/Standard Sales - Invoice/1306/'" w:xpath="/ns0:NavWordReportXmlPart[1]/ns0:Header[1]/ns0:CompanyLegalStatement[1]" w:storeItemID="{B5CC1D76-6ACC-44F9-8B7D-27DB7F3D5E22}"/>
+          <w:dataBinding w:prefixMappings="xmlns:ns0='urn:microsoft-dynamics-nav/reports/Standard_Sales_Invoice/1306/'" w:xpath="/ns0:NavWordReportXmlPart[1]/ns0:Header[1]/ns0:CompanyLegalStatement[1]" w:storeItemID="{B5CC1D76-6ACC-44F9-8B7D-27DB7F3D5E22}"/>
           <w:text/>
         </w:sdtPr>
         <w:sdtEndPr/>
@@ -3763,12 +3763,12 @@
       <w:sdt>
         <w:sdtPr>
           <w:alias w:val="#Nav: /Header/CompanyVATRegistrationNo_Lbl"/>
-          <w:tag w:val="#Nav: Standard Sales - Invoice/1306"/>
+          <w:tag w:val="#Nav: Standard_Sales_Invoice/1306"/>
           <w:id w:val="1000698169"/>
           <w:placeholder>
             <w:docPart w:val="5B0A98CDBECA4FC3BC7918DD25E7F753"/>
           </w:placeholder>
-          <w:dataBinding w:prefixMappings="xmlns:ns0='urn:microsoft-dynamics-nav/reports/Standard Sales - Invoice/1306/'" w:xpath="/ns0:NavWordReportXmlPart[1]/ns0:Header[1]/ns0:CompanyVATRegistrationNo_Lbl[1]" w:storeItemID="{B5CC1D76-6ACC-44F9-8B7D-27DB7F3D5E22}"/>
+          <w:dataBinding w:prefixMappings="xmlns:ns0='urn:microsoft-dynamics-nav/reports/Standard_Sales_Invoice/1306/'" w:xpath="/ns0:NavWordReportXmlPart[1]/ns0:Header[1]/ns0:CompanyVATRegistrationNo_Lbl[1]" w:storeItemID="{B5CC1D76-6ACC-44F9-8B7D-27DB7F3D5E22}"/>
           <w:text/>
         </w:sdtPr>
         <w:sdtEndPr/>
@@ -3795,12 +3795,12 @@
       <w:sdt>
         <w:sdtPr>
           <w:alias w:val="#Nav: /Header/HomePage_Header_Lbl"/>
-          <w:tag w:val="#Nav: Standard Sales - Invoice/1306"/>
+          <w:tag w:val="#Nav: Standard_Sales_Invoice/1306"/>
           <w:id w:val="-23945152"/>
           <w:placeholder>
             <w:docPart w:val="38D3127B98B147CAAFA424A5F82950C8"/>
           </w:placeholder>
-          <w:dataBinding w:prefixMappings="xmlns:ns0='urn:microsoft-dynamics-nav/reports/Standard Sales - Invoice/1306/'" w:xpath="/ns0:NavWordReportXmlPart[1]/ns0:Header[1]/ns0:HomePage_Header_Lbl[1]" w:storeItemID="{B5CC1D76-6ACC-44F9-8B7D-27DB7F3D5E22}"/>
+          <w:dataBinding w:prefixMappings="xmlns:ns0='urn:microsoft-dynamics-nav/reports/Standard_Sales_Invoice/1306/'" w:xpath="/ns0:NavWordReportXmlPart[1]/ns0:Header[1]/ns0:HomePage_Header_Lbl[1]" w:storeItemID="{B5CC1D76-6ACC-44F9-8B7D-27DB7F3D5E22}"/>
           <w:text/>
         </w:sdtPr>
         <w:sdtEndPr/>
@@ -3827,12 +3827,12 @@
       <w:sdt>
         <w:sdtPr>
           <w:alias w:val="#Nav: /Header/CompanyPhoneNo_Lbl"/>
-          <w:tag w:val="#Nav: Standard Sales - Invoice/1306"/>
+          <w:tag w:val="#Nav: Standard_Sales_Invoice/1306"/>
           <w:id w:val="560367384"/>
           <w:placeholder>
             <w:docPart w:val="A81DB1F39E204D46A84F95F9F080C66B"/>
           </w:placeholder>
-          <w:dataBinding w:prefixMappings="xmlns:ns0='urn:microsoft-dynamics-nav/reports/Standard Sales - Invoice/1306/'" w:xpath="/ns0:NavWordReportXmlPart[1]/ns0:Header[1]/ns0:CompanyPhoneNo_Lbl[1]" w:storeItemID="{B5CC1D76-6ACC-44F9-8B7D-27DB7F3D5E22}"/>
+          <w:dataBinding w:prefixMappings="xmlns:ns0='urn:microsoft-dynamics-nav/reports/Standard_Sales_Invoice/1306/'" w:xpath="/ns0:NavWordReportXmlPart[1]/ns0:Header[1]/ns0:CompanyPhoneNo_Lbl[1]" w:storeItemID="{B5CC1D76-6ACC-44F9-8B7D-27DB7F3D5E22}"/>
           <w:text/>
         </w:sdtPr>
         <w:sdtEndPr/>
@@ -3862,12 +3862,12 @@
       <w:sdt>
         <w:sdtPr>
           <w:alias w:val="#Nav: /Header/EMail_Header_Lbl"/>
-          <w:tag w:val="#Nav: Standard Sales - Invoice/1306"/>
+          <w:tag w:val="#Nav: Standard_Sales_Invoice/1306"/>
           <w:id w:val="-272474917"/>
           <w:placeholder>
             <w:docPart w:val="7F8B9C0B253F40E1A624578D9A23ECDD"/>
           </w:placeholder>
-          <w:dataBinding w:prefixMappings="xmlns:ns0='urn:microsoft-dynamics-nav/reports/Standard Sales - Invoice/1306/'" w:xpath="/ns0:NavWordReportXmlPart[1]/ns0:Header[1]/ns0:EMail_Header_Lbl[1]" w:storeItemID="{B5CC1D76-6ACC-44F9-8B7D-27DB7F3D5E22}"/>
+          <w:dataBinding w:prefixMappings="xmlns:ns0='urn:microsoft-dynamics-nav/reports/Standard_Sales_Invoice/1306/'" w:xpath="/ns0:NavWordReportXmlPart[1]/ns0:Header[1]/ns0:EMail_Header_Lbl[1]" w:storeItemID="{B5CC1D76-6ACC-44F9-8B7D-27DB7F3D5E22}"/>
           <w:text/>
         </w:sdtPr>
         <w:sdtEndPr/>
@@ -3899,12 +3899,12 @@
       <w:sdt>
         <w:sdtPr>
           <w:alias w:val="#Nav: /Header/CompanyVATRegistrationNo"/>
-          <w:tag w:val="#Nav: Standard Sales - Invoice/1306"/>
+          <w:tag w:val="#Nav: Standard_Sales_Invoice/1306"/>
           <w:id w:val="-1968960596"/>
           <w:placeholder>
             <w:docPart w:val="542B45161D324E28AEE5E66E927497EC"/>
           </w:placeholder>
-          <w:dataBinding w:prefixMappings="xmlns:ns0='urn:microsoft-dynamics-nav/reports/Standard Sales - Invoice/1306/'" w:xpath="/ns0:NavWordReportXmlPart[1]/ns0:Header[1]/ns0:CompanyVATRegistrationNo[1]" w:storeItemID="{B5CC1D76-6ACC-44F9-8B7D-27DB7F3D5E22}"/>
+          <w:dataBinding w:prefixMappings="xmlns:ns0='urn:microsoft-dynamics-nav/reports/Standard_Sales_Invoice/1306/'" w:xpath="/ns0:NavWordReportXmlPart[1]/ns0:Header[1]/ns0:CompanyVATRegistrationNo[1]" w:storeItemID="{B5CC1D76-6ACC-44F9-8B7D-27DB7F3D5E22}"/>
           <w:text/>
         </w:sdtPr>
         <w:sdtEndPr/>
@@ -3927,12 +3927,12 @@
       <w:sdt>
         <w:sdtPr>
           <w:alias w:val="#Nav: /Header/CompanyHomePage"/>
-          <w:tag w:val="#Nav: Standard Sales - Invoice/1306"/>
+          <w:tag w:val="#Nav: Standard_Sales_Invoice/1306"/>
           <w:id w:val="412437649"/>
           <w:placeholder>
             <w:docPart w:val="67B453FC7B04421CBE247EE125419382"/>
           </w:placeholder>
-          <w:dataBinding w:prefixMappings="xmlns:ns0='urn:microsoft-dynamics-nav/reports/Standard Sales - Invoice/1306/'" w:xpath="/ns0:NavWordReportXmlPart[1]/ns0:Header[1]/ns0:CompanyHomePage[1]" w:storeItemID="{B5CC1D76-6ACC-44F9-8B7D-27DB7F3D5E22}"/>
+          <w:dataBinding w:prefixMappings="xmlns:ns0='urn:microsoft-dynamics-nav/reports/Standard_Sales_Invoice/1306/'" w:xpath="/ns0:NavWordReportXmlPart[1]/ns0:Header[1]/ns0:CompanyHomePage[1]" w:storeItemID="{B5CC1D76-6ACC-44F9-8B7D-27DB7F3D5E22}"/>
           <w:text/>
         </w:sdtPr>
         <w:sdtEndPr/>
@@ -3955,12 +3955,12 @@
       <w:sdt>
         <w:sdtPr>
           <w:alias w:val="#Nav: /Header/CompanyPhoneNo"/>
-          <w:tag w:val="#Nav: Standard Sales - Invoice/1306"/>
+          <w:tag w:val="#Nav: Standard_Sales_Invoice/1306"/>
           <w:id w:val="-1162540195"/>
           <w:placeholder>
             <w:docPart w:val="4FD74BEB63934A8DB0749BA4D6B083ED"/>
           </w:placeholder>
-          <w:dataBinding w:prefixMappings="xmlns:ns0='urn:microsoft-dynamics-nav/reports/Standard Sales - Invoice/1306/'" w:xpath="/ns0:NavWordReportXmlPart[1]/ns0:Header[1]/ns0:CompanyPhoneNo[1]" w:storeItemID="{B5CC1D76-6ACC-44F9-8B7D-27DB7F3D5E22}"/>
+          <w:dataBinding w:prefixMappings="xmlns:ns0='urn:microsoft-dynamics-nav/reports/Standard_Sales_Invoice/1306/'" w:xpath="/ns0:NavWordReportXmlPart[1]/ns0:Header[1]/ns0:CompanyPhoneNo[1]" w:storeItemID="{B5CC1D76-6ACC-44F9-8B7D-27DB7F3D5E22}"/>
           <w:text/>
         </w:sdtPr>
         <w:sdtEndPr/>
@@ -3988,12 +3988,12 @@
       <w:sdt>
         <w:sdtPr>
           <w:alias w:val="#Nav: /Header/CompanyEMail"/>
-          <w:tag w:val="#Nav: Standard Sales - Invoice/1306"/>
+          <w:tag w:val="#Nav: Standard_Sales_Invoice/1306"/>
           <w:id w:val="860396444"/>
           <w:placeholder>
             <w:docPart w:val="54068B715CF34F89A307530FB3EFB91B"/>
           </w:placeholder>
-          <w:dataBinding w:prefixMappings="xmlns:ns0='urn:microsoft-dynamics-nav/reports/Standard Sales - Invoice/1306/'" w:xpath="/ns0:NavWordReportXmlPart[1]/ns0:Header[1]/ns0:CompanyEMail[1]" w:storeItemID="{B5CC1D76-6ACC-44F9-8B7D-27DB7F3D5E22}"/>
+          <w:dataBinding w:prefixMappings="xmlns:ns0='urn:microsoft-dynamics-nav/reports/Standard_Sales_Invoice/1306/'" w:xpath="/ns0:NavWordReportXmlPart[1]/ns0:Header[1]/ns0:CompanyEMail[1]" w:storeItemID="{B5CC1D76-6ACC-44F9-8B7D-27DB7F3D5E22}"/>
           <w:text/>
         </w:sdtPr>
         <w:sdtEndPr/>
@@ -4021,12 +4021,12 @@
       <w:sdt>
         <w:sdtPr>
           <w:alias w:val="#Nav: /Header/CompanyBankName"/>
-          <w:tag w:val="#Nav: Standard Sales - Invoice/1306"/>
+          <w:tag w:val="#Nav: Standard_Sales_Invoice/1306"/>
           <w:id w:val="536472809"/>
           <w:placeholder>
             <w:docPart w:val="AF51C37BE9C544C0B02CEF6870C757E4"/>
           </w:placeholder>
-          <w:dataBinding w:prefixMappings="xmlns:ns0='urn:microsoft-dynamics-nav/reports/Standard Sales - Invoice/1306/'" w:xpath="/ns0:NavWordReportXmlPart[1]/ns0:Header[1]/ns0:CompanyBankName[1]" w:storeItemID="{B5CC1D76-6ACC-44F9-8B7D-27DB7F3D5E22}"/>
+          <w:dataBinding w:prefixMappings="xmlns:ns0='urn:microsoft-dynamics-nav/reports/Standard_Sales_Invoice/1306/'" w:xpath="/ns0:NavWordReportXmlPart[1]/ns0:Header[1]/ns0:CompanyBankName[1]" w:storeItemID="{B5CC1D76-6ACC-44F9-8B7D-27DB7F3D5E22}"/>
           <w:text/>
         </w:sdtPr>
         <w:sdtEndPr/>
@@ -4053,12 +4053,12 @@
       <w:sdt>
         <w:sdtPr>
           <w:alias w:val="#Nav: /Header/CompanyIBAN_Lbl"/>
-          <w:tag w:val="#Nav: Standard Sales - Invoice/1306"/>
+          <w:tag w:val="#Nav: Standard_Sales_Invoice/1306"/>
           <w:id w:val="72087598"/>
           <w:placeholder>
             <w:docPart w:val="8BB73B2AFE6D4228987D25F8338CE8D7"/>
           </w:placeholder>
-          <w:dataBinding w:prefixMappings="xmlns:ns0='urn:microsoft-dynamics-nav/reports/Standard Sales - Invoice/1306/'" w:xpath="/ns0:NavWordReportXmlPart[1]/ns0:Header[1]/ns0:CompanyIBAN_Lbl[1]" w:storeItemID="{B5CC1D76-6ACC-44F9-8B7D-27DB7F3D5E22}"/>
+          <w:dataBinding w:prefixMappings="xmlns:ns0='urn:microsoft-dynamics-nav/reports/Standard_Sales_Invoice/1306/'" w:xpath="/ns0:NavWordReportXmlPart[1]/ns0:Header[1]/ns0:CompanyIBAN_Lbl[1]" w:storeItemID="{B5CC1D76-6ACC-44F9-8B7D-27DB7F3D5E22}"/>
           <w:text/>
         </w:sdtPr>
         <w:sdtEndPr/>
@@ -4088,12 +4088,12 @@
             <w:lang w:val="da-DK"/>
           </w:rPr>
           <w:alias w:val="#Nav: /Header/CompanySWIFT_Lbl"/>
-          <w:tag w:val="#Nav: Standard Sales - Invoice/1306"/>
+          <w:tag w:val="#Nav: Standard_Sales_Invoice/1306"/>
           <w:id w:val="-687442409"/>
           <w:placeholder>
             <w:docPart w:val="07CDFF1FA1804FACA6815EAA30AEA205"/>
           </w:placeholder>
-          <w:dataBinding w:prefixMappings="xmlns:ns0='urn:microsoft-dynamics-nav/reports/Standard Sales - Invoice/1306/'" w:xpath="/ns0:NavWordReportXmlPart[1]/ns0:Header[1]/ns0:CompanySWIFT_Lbl[1]" w:storeItemID="{B5CC1D76-6ACC-44F9-8B7D-27DB7F3D5E22}"/>
+          <w:dataBinding w:prefixMappings="xmlns:ns0='urn:microsoft-dynamics-nav/reports/Standard_Sales_Invoice/1306/'" w:xpath="/ns0:NavWordReportXmlPart[1]/ns0:Header[1]/ns0:CompanySWIFT_Lbl[1]" w:storeItemID="{B5CC1D76-6ACC-44F9-8B7D-27DB7F3D5E22}"/>
           <w:text/>
         </w:sdtPr>
         <w:sdtEndPr/>
@@ -4120,12 +4120,12 @@
       <w:sdt>
         <w:sdtPr>
           <w:alias w:val="#Nav: /Header/CompanyGiroNo_Lbl"/>
-          <w:tag w:val="#Nav: Standard Sales - Invoice/1306"/>
+          <w:tag w:val="#Nav: Standard_Sales_Invoice/1306"/>
           <w:id w:val="-1395651447"/>
           <w:placeholder>
             <w:docPart w:val="C6D430F265AB42D5A18429D7044A0AD9"/>
           </w:placeholder>
-          <w:dataBinding w:prefixMappings="xmlns:ns0='urn:microsoft-dynamics-nav/reports/Standard Sales - Invoice/1306/'" w:xpath="/ns0:NavWordReportXmlPart[1]/ns0:Header[1]/ns0:CompanyGiroNo_Lbl[1]" w:storeItemID="{B5CC1D76-6ACC-44F9-8B7D-27DB7F3D5E22}"/>
+          <w:dataBinding w:prefixMappings="xmlns:ns0='urn:microsoft-dynamics-nav/reports/Standard_Sales_Invoice/1306/'" w:xpath="/ns0:NavWordReportXmlPart[1]/ns0:Header[1]/ns0:CompanyGiroNo_Lbl[1]" w:storeItemID="{B5CC1D76-6ACC-44F9-8B7D-27DB7F3D5E22}"/>
           <w:text/>
         </w:sdtPr>
         <w:sdtEndPr/>
@@ -4165,12 +4165,12 @@
           <w:sdt>
             <w:sdtPr>
               <w:alias w:val="#Nav: /Header/CompanyBankBranchNo"/>
-              <w:tag w:val="#Nav: Standard Sales - Invoice/1306"/>
+              <w:tag w:val="#Nav: Standard_Sales_Invoice/1306"/>
               <w:id w:val="800194651"/>
               <w:placeholder>
                 <w:docPart w:val="405406A4FC564D2182F4A115F0F9E0CF"/>
               </w:placeholder>
-              <w:dataBinding w:prefixMappings="xmlns:ns0='urn:microsoft-dynamics-nav/reports/Standard Sales - Invoice/1306/'" w:xpath="/ns0:NavWordReportXmlPart[1]/ns0:Header[1]/ns0:CompanyBankBranchNo[1]" w:storeItemID="{B5CC1D76-6ACC-44F9-8B7D-27DB7F3D5E22}"/>
+              <w:dataBinding w:prefixMappings="xmlns:ns0='urn:microsoft-dynamics-nav/reports/Standard_Sales_Invoice/1306/'" w:xpath="/ns0:NavWordReportXmlPart[1]/ns0:Header[1]/ns0:CompanyBankBranchNo[1]" w:storeItemID="{B5CC1D76-6ACC-44F9-8B7D-27DB7F3D5E22}"/>
               <w:text/>
             </w:sdtPr>
             <w:sdtEndPr/>
@@ -4189,12 +4189,12 @@
           <w:sdt>
             <w:sdtPr>
               <w:alias w:val="#Nav: /Header/CompanyBankAccountNo"/>
-              <w:tag w:val="#Nav: Standard Sales - Invoice/1306"/>
+              <w:tag w:val="#Nav: Standard_Sales_Invoice/1306"/>
               <w:id w:val="-578668554"/>
               <w:placeholder>
                 <w:docPart w:val="BB7EA51D2D6D4A77A524CEE5744643E8"/>
               </w:placeholder>
-              <w:dataBinding w:prefixMappings="xmlns:ns0='urn:microsoft-dynamics-nav/reports/Standard Sales - Invoice/1306/'" w:xpath="/ns0:NavWordReportXmlPart[1]/ns0:Header[1]/ns0:CompanyBankAccountNo[1]" w:storeItemID="{B5CC1D76-6ACC-44F9-8B7D-27DB7F3D5E22}"/>
+              <w:dataBinding w:prefixMappings="xmlns:ns0='urn:microsoft-dynamics-nav/reports/Standard_Sales_Invoice/1306/'" w:xpath="/ns0:NavWordReportXmlPart[1]/ns0:Header[1]/ns0:CompanyBankAccountNo[1]" w:storeItemID="{B5CC1D76-6ACC-44F9-8B7D-27DB7F3D5E22}"/>
               <w:text/>
             </w:sdtPr>
             <w:sdtEndPr/>
@@ -4212,12 +4212,12 @@
       <w:sdt>
         <w:sdtPr>
           <w:alias w:val="#Nav: /Header/CompanyIBAN"/>
-          <w:tag w:val="#Nav: Standard Sales - Invoice/1306"/>
+          <w:tag w:val="#Nav: Standard_Sales_Invoice/1306"/>
           <w:id w:val="513045610"/>
           <w:placeholder>
             <w:docPart w:val="EFC7A9B9C4594CF8B0D6449E717EF56F"/>
           </w:placeholder>
-          <w:dataBinding w:prefixMappings="xmlns:ns0='urn:microsoft-dynamics-nav/reports/Standard Sales - Invoice/1306/'" w:xpath="/ns0:NavWordReportXmlPart[1]/ns0:Header[1]/ns0:CompanyIBAN[1]" w:storeItemID="{B5CC1D76-6ACC-44F9-8B7D-27DB7F3D5E22}"/>
+          <w:dataBinding w:prefixMappings="xmlns:ns0='urn:microsoft-dynamics-nav/reports/Standard_Sales_Invoice/1306/'" w:xpath="/ns0:NavWordReportXmlPart[1]/ns0:Header[1]/ns0:CompanyIBAN[1]" w:storeItemID="{B5CC1D76-6ACC-44F9-8B7D-27DB7F3D5E22}"/>
           <w:text/>
         </w:sdtPr>
         <w:sdtEndPr/>
@@ -4246,12 +4246,12 @@
             <w:lang w:val="da-DK"/>
           </w:rPr>
           <w:alias w:val="#Nav: /Header/CompanySWIFT"/>
-          <w:tag w:val="#Nav: Standard Sales - Invoice/1306"/>
+          <w:tag w:val="#Nav: Standard_Sales_Invoice/1306"/>
           <w:id w:val="1536079020"/>
           <w:placeholder>
             <w:docPart w:val="A3D56298C27C447A84E225A91C2B10E0"/>
           </w:placeholder>
-          <w:dataBinding w:prefixMappings="xmlns:ns0='urn:microsoft-dynamics-nav/reports/Standard Sales - Invoice/1306/'" w:xpath="/ns0:NavWordReportXmlPart[1]/ns0:Header[1]/ns0:CompanySWIFT[1]" w:storeItemID="{B5CC1D76-6ACC-44F9-8B7D-27DB7F3D5E22}"/>
+          <w:dataBinding w:prefixMappings="xmlns:ns0='urn:microsoft-dynamics-nav/reports/Standard_Sales_Invoice/1306/'" w:xpath="/ns0:NavWordReportXmlPart[1]/ns0:Header[1]/ns0:CompanySWIFT[1]" w:storeItemID="{B5CC1D76-6ACC-44F9-8B7D-27DB7F3D5E22}"/>
           <w:text/>
         </w:sdtPr>
         <w:sdtEndPr/>
@@ -4277,12 +4277,12 @@
       <w:sdt>
         <w:sdtPr>
           <w:alias w:val="#Nav: /Header/CompanyGiroNo"/>
-          <w:tag w:val="#Nav: Standard Sales - Invoice/1306"/>
+          <w:tag w:val="#Nav: Standard_Sales_Invoice/1306"/>
           <w:id w:val="-1971888300"/>
           <w:placeholder>
             <w:docPart w:val="7854EDE10DC34A08B41378DE66AE7F7B"/>
           </w:placeholder>
-          <w:dataBinding w:prefixMappings="xmlns:ns0='urn:microsoft-dynamics-nav/reports/Standard Sales - Invoice/1306/'" w:xpath="/ns0:NavWordReportXmlPart[1]/ns0:Header[1]/ns0:CompanyGiroNo[1]" w:storeItemID="{B5CC1D76-6ACC-44F9-8B7D-27DB7F3D5E22}"/>
+          <w:dataBinding w:prefixMappings="xmlns:ns0='urn:microsoft-dynamics-nav/reports/Standard_Sales_Invoice/1306/'" w:xpath="/ns0:NavWordReportXmlPart[1]/ns0:Header[1]/ns0:CompanyGiroNo[1]" w:storeItemID="{B5CC1D76-6ACC-44F9-8B7D-27DB7F3D5E22}"/>
           <w:text/>
         </w:sdtPr>
         <w:sdtEndPr/>
@@ -4390,12 +4390,12 @@
                 <w:lang w:val="es-MX"/>
               </w:rPr>
               <w:alias w:val="#Nav: /Header/DocumentTitle_Lbl"/>
-              <w:tag w:val="#Nav: Standard Sales - Invoice/1306"/>
+              <w:tag w:val="#Nav: Standard_Sales_Invoice/1306"/>
               <w:id w:val="1118172250"/>
               <w:placeholder>
                 <w:docPart w:val="85F17D8968A64DA6A4F66CAAC909213D"/>
               </w:placeholder>
-              <w:dataBinding w:prefixMappings="xmlns:ns0='urn:microsoft-dynamics-nav/reports/Standard Sales - Invoice/1306/'" w:xpath="/ns0:NavWordReportXmlPart[1]/ns0:Header[1]/ns0:DocumentTitle_Lbl[1]" w:storeItemID="{B5CC1D76-6ACC-44F9-8B7D-27DB7F3D5E22}"/>
+              <w:dataBinding w:prefixMappings="xmlns:ns0='urn:microsoft-dynamics-nav/reports/Standard_Sales_Invoice/1306/'" w:xpath="/ns0:NavWordReportXmlPart[1]/ns0:Header[1]/ns0:DocumentTitle_Lbl[1]" w:storeItemID="{B5CC1D76-6ACC-44F9-8B7D-27DB7F3D5E22}"/>
               <w:text/>
             </w:sdtPr>
             <w:sdtEndPr>
@@ -4427,12 +4427,12 @@
                 <w:lang w:val="es-MX"/>
               </w:rPr>
               <w:alias w:val="#Nav: /Header/DocumentNo"/>
-              <w:tag w:val="#Nav: Standard Sales - Invoice/1306"/>
+              <w:tag w:val="#Nav: Standard_Sales_Invoice/1306"/>
               <w:id w:val="-1792285139"/>
               <w:placeholder>
                 <w:docPart w:val="85F17D8968A64DA6A4F66CAAC909213D"/>
               </w:placeholder>
-              <w:dataBinding w:prefixMappings="xmlns:ns0='urn:microsoft-dynamics-nav/reports/Standard Sales - Invoice/1306/'" w:xpath="/ns0:NavWordReportXmlPart[1]/ns0:Header[1]/ns0:DocumentNo[1]" w:storeItemID="{B5CC1D76-6ACC-44F9-8B7D-27DB7F3D5E22}"/>
+              <w:dataBinding w:prefixMappings="xmlns:ns0='urn:microsoft-dynamics-nav/reports/Standard_Sales_Invoice/1306/'" w:xpath="/ns0:NavWordReportXmlPart[1]/ns0:Header[1]/ns0:DocumentNo[1]" w:storeItemID="{B5CC1D76-6ACC-44F9-8B7D-27DB7F3D5E22}"/>
               <w:text/>
             </w:sdtPr>
             <w:sdtEndPr>
@@ -4457,12 +4457,12 @@
               <w:lang w:val="es-MX"/>
             </w:rPr>
             <w:alias w:val="#Nav: /Header/DocumentDate"/>
-            <w:tag w:val="#Nav: Standard Sales - Invoice/1306"/>
+            <w:tag w:val="#Nav: Standard_Sales_Invoice/1306"/>
             <w:id w:val="-1183590736"/>
             <w:placeholder>
               <w:docPart w:val="647FBC123D0D4A4C8824A50443E4DFC1"/>
             </w:placeholder>
-            <w:dataBinding w:prefixMappings="xmlns:ns0='urn:microsoft-dynamics-nav/reports/Standard Sales - Invoice/1306/'" w:xpath="/ns0:NavWordReportXmlPart[1]/ns0:Header[1]/ns0:DocumentDate[1]" w:storeItemID="{B5CC1D76-6ACC-44F9-8B7D-27DB7F3D5E22}"/>
+            <w:dataBinding w:prefixMappings="xmlns:ns0='urn:microsoft-dynamics-nav/reports/Standard_Sales_Invoice/1306/'" w:xpath="/ns0:NavWordReportXmlPart[1]/ns0:Header[1]/ns0:DocumentDate[1]" w:storeItemID="{B5CC1D76-6ACC-44F9-8B7D-27DB7F3D5E22}"/>
             <w:text/>
           </w:sdtPr>
           <w:sdtEndPr/>
@@ -4497,12 +4497,12 @@
                 <w:lang w:val="es-MX"/>
               </w:rPr>
               <w:alias w:val="#Nav: /Header/Page_Lbl"/>
-              <w:tag w:val="#Nav: Standard Sales - Invoice/1306"/>
+              <w:tag w:val="#Nav: Standard_Sales_Invoice/1306"/>
               <w:id w:val="-1719745130"/>
               <w:placeholder>
                 <w:docPart w:val="85F17D8968A64DA6A4F66CAAC909213D"/>
               </w:placeholder>
-              <w:dataBinding w:prefixMappings="xmlns:ns0='urn:microsoft-dynamics-nav/reports/Standard Sales - Invoice/1306/'" w:xpath="/ns0:NavWordReportXmlPart[1]/ns0:Header[1]/ns0:Page_Lbl[1]" w:storeItemID="{B5CC1D76-6ACC-44F9-8B7D-27DB7F3D5E22}"/>
+              <w:dataBinding w:prefixMappings="xmlns:ns0='urn:microsoft-dynamics-nav/reports/Standard_Sales_Invoice/1306/'" w:xpath="/ns0:NavWordReportXmlPart[1]/ns0:Header[1]/ns0:Page_Lbl[1]" w:storeItemID="{B5CC1D76-6ACC-44F9-8B7D-27DB7F3D5E22}"/>
               <w:text/>
             </w:sdtPr>
             <w:sdtEndPr/>
@@ -4669,12 +4669,12 @@
                 <w:lang w:val="es-MX"/>
               </w:rPr>
               <w:alias w:val="#Nav: /Header/DocumentTitle_Lbl"/>
-              <w:tag w:val="#Nav: Standard Sales - Invoice/1306"/>
+              <w:tag w:val="#Nav: Standard_Sales_Invoice/1306"/>
               <w:id w:val="-243725382"/>
               <w:placeholder>
                 <w:docPart w:val="4BD5A61B1BCB450480F0D2A5ABE0F40B"/>
               </w:placeholder>
-              <w:dataBinding w:prefixMappings="xmlns:ns0='urn:microsoft-dynamics-nav/reports/Standard Sales - Invoice/1306/'" w:xpath="/ns0:NavWordReportXmlPart[1]/ns0:Header[1]/ns0:DocumentTitle_Lbl[1]" w:storeItemID="{B5CC1D76-6ACC-44F9-8B7D-27DB7F3D5E22}"/>
+              <w:dataBinding w:prefixMappings="xmlns:ns0='urn:microsoft-dynamics-nav/reports/Standard_Sales_Invoice/1306/'" w:xpath="/ns0:NavWordReportXmlPart[1]/ns0:Header[1]/ns0:DocumentTitle_Lbl[1]" w:storeItemID="{B5CC1D76-6ACC-44F9-8B7D-27DB7F3D5E22}"/>
               <w:text/>
             </w:sdtPr>
             <w:sdtEndPr/>
@@ -4699,12 +4699,12 @@
                 <w:lang w:val="es-MX"/>
               </w:rPr>
               <w:alias w:val="#Nav: /Header/DocumentNo"/>
-              <w:tag w:val="#Nav: Standard Sales - Invoice/1306"/>
+              <w:tag w:val="#Nav: Standard_Sales_Invoice/1306"/>
               <w:id w:val="468630016"/>
               <w:placeholder>
                 <w:docPart w:val="4BD5A61B1BCB450480F0D2A5ABE0F40B"/>
               </w:placeholder>
-              <w:dataBinding w:prefixMappings="xmlns:ns0='urn:microsoft-dynamics-nav/reports/Standard Sales - Invoice/1306/'" w:xpath="/ns0:NavWordReportXmlPart[1]/ns0:Header[1]/ns0:DocumentNo[1]" w:storeItemID="{B5CC1D76-6ACC-44F9-8B7D-27DB7F3D5E22}"/>
+              <w:dataBinding w:prefixMappings="xmlns:ns0='urn:microsoft-dynamics-nav/reports/Standard_Sales_Invoice/1306/'" w:xpath="/ns0:NavWordReportXmlPart[1]/ns0:Header[1]/ns0:DocumentNo[1]" w:storeItemID="{B5CC1D76-6ACC-44F9-8B7D-27DB7F3D5E22}"/>
               <w:text/>
             </w:sdtPr>
             <w:sdtEndPr/>
@@ -4724,12 +4724,12 @@
               <w:lang w:val="es-MX"/>
             </w:rPr>
             <w:alias w:val="#Nav: /Header/DocumentDate"/>
-            <w:tag w:val="#Nav: Standard Sales - Invoice/1306"/>
+            <w:tag w:val="#Nav: Standard_Sales_Invoice/1306"/>
             <w:id w:val="-386421384"/>
             <w:placeholder>
               <w:docPart w:val="BC4B939BA08A40B1A8E2349E00F308FC"/>
             </w:placeholder>
-            <w:dataBinding w:prefixMappings="xmlns:ns0='urn:microsoft-dynamics-nav/reports/Standard Sales - Invoice/1306/'" w:xpath="/ns0:NavWordReportXmlPart[1]/ns0:Header[1]/ns0:DocumentDate[1]" w:storeItemID="{B5CC1D76-6ACC-44F9-8B7D-27DB7F3D5E22}"/>
+            <w:dataBinding w:prefixMappings="xmlns:ns0='urn:microsoft-dynamics-nav/reports/Standard_Sales_Invoice/1306/'" w:xpath="/ns0:NavWordReportXmlPart[1]/ns0:Header[1]/ns0:DocumentDate[1]" w:storeItemID="{B5CC1D76-6ACC-44F9-8B7D-27DB7F3D5E22}"/>
             <w:text/>
           </w:sdtPr>
           <w:sdtEndPr/>
@@ -4764,12 +4764,12 @@
                 <w:lang w:val="es-MX"/>
               </w:rPr>
               <w:alias w:val="#Nav: /Header/Page_Lbl"/>
-              <w:tag w:val="#Nav: Standard Sales - Invoice/1306"/>
+              <w:tag w:val="#Nav: Standard_Sales_Invoice/1306"/>
               <w:id w:val="799797659"/>
               <w:placeholder>
                 <w:docPart w:val="4BD5A61B1BCB450480F0D2A5ABE0F40B"/>
               </w:placeholder>
-              <w:dataBinding w:prefixMappings="xmlns:ns0='urn:microsoft-dynamics-nav/reports/Standard Sales - Invoice/1306/'" w:xpath="/ns0:NavWordReportXmlPart[1]/ns0:Header[1]/ns0:Page_Lbl[1]" w:storeItemID="{B5CC1D76-6ACC-44F9-8B7D-27DB7F3D5E22}"/>
+              <w:dataBinding w:prefixMappings="xmlns:ns0='urn:microsoft-dynamics-nav/reports/Standard_Sales_Invoice/1306/'" w:xpath="/ns0:NavWordReportXmlPart[1]/ns0:Header[1]/ns0:Page_Lbl[1]" w:storeItemID="{B5CC1D76-6ACC-44F9-8B7D-27DB7F3D5E22}"/>
               <w:text/>
             </w:sdtPr>
             <w:sdtEndPr/>
@@ -4886,9 +4886,9 @@
           <w:sdt>
             <w:sdtPr>
               <w:alias w:val="#Nav: /Header/CompanyPicture"/>
-              <w:tag w:val="#Nav: Standard Sales - Invoice/1306"/>
+              <w:tag w:val="#Nav: Standard_Sales_Invoice/1306"/>
               <w:id w:val="795027538"/>
-              <w:dataBinding w:prefixMappings="xmlns:ns0='urn:microsoft-dynamics-nav/reports/Standard Sales - Invoice/1306/'" w:xpath="/ns0:NavWordReportXmlPart[1]/ns0:Header[1]/ns0:CompanyPicture[1]" w:storeItemID="{B5CC1D76-6ACC-44F9-8B7D-27DB7F3D5E22}"/>
+              <w:dataBinding w:prefixMappings="xmlns:ns0='urn:microsoft-dynamics-nav/reports/Standard_Sales_Invoice/1306/'" w:xpath="/ns0:NavWordReportXmlPart[1]/ns0:Header[1]/ns0:CompanyPicture[1]" w:storeItemID="{B5CC1D76-6ACC-44F9-8B7D-27DB7F3D5E22}"/>
               <w:picture/>
             </w:sdtPr>
             <w:sdtEndPr/>
@@ -8750,9 +8750,9 @@
 </a:theme>
 </file>
 
-<file path=customXml/item1.xml>��< ? x m l   v e r s i o n = " 1 . 0 "   e n c o d i n g = " u t f - 1 6 " ? > - 
- < N a v W o r d R e p o r t X m l P a r t   x m l n s = " u r n : m i c r o s o f t - d y n a m i c s - n a v / r e p o r t s / S t a n d a r d   S a l e s   -   I n v o i c e / 1 3 0 6 / " > +<file path=customXML/item3.xml>��< ? x m l   v e r s i o n = " 1 . 0 "   e n c o d i n g = " u t f - 1 6 " ? > + 
+ < N a v W o r d R e p o r t X m l P a r t   x m l n s = " u r n : m i c r o s o f t - d y n a m i c s - n a v / r e p o r t s / S t a n d a r d _ S a l e s _ I n v o i c e / 1 3 0 6 / " >   
      < H e a d e r >   
@@ -9337,14 +9337,6 @@
 
 <file path=customXml/item2.xml><?xml version="1.0" encoding="utf-8"?>
 <b:Sources xmlns:b="http://schemas.openxmlformats.org/officeDocument/2006/bibliography" xmlns="http://schemas.openxmlformats.org/officeDocument/2006/bibliography" SelectedStyle="\APASixthEditionOfficeOnline.xsl" StyleName="APA" Version="6"/>
-</file>
-
-<file path=customXml/itemProps1.xml><?xml version="1.0" encoding="utf-8"?>
-<ds:datastoreItem xmlns:ds="http://schemas.openxmlformats.org/officeDocument/2006/customXml" ds:itemID="{B5CC1D76-6ACC-44F9-8B7D-27DB7F3D5E22}">
-  <ds:schemaRefs>
-    <ds:schemaRef ds:uri="urn:microsoft-dynamics-nav/reports/Standard Sales - Invoice/1306/"/>
-  </ds:schemaRefs>
-</ds:datastoreItem>
 </file>
 
 <file path=customXml/itemProps2.xml><?xml version="1.0" encoding="utf-8"?>

--- a/BaseApp/Source/Base Application/StandardSalesInvoice.docx
+++ b/BaseApp/Source/Base Application/StandardSalesInvoice.docx
@@ -8969,10 +8969,6 @@
  
              < A m o u n t I n c l u d i n g V A T _ L i n e _ L b l > A m o u n t I n c l u d i n g V A T _ L i n e _ L b l < / A m o u n t I n c l u d i n g V A T _ L i n e _ L b l >   
-             < C r o s s R e f e r e n c e N o _ L i n e > C r o s s R e f e r e n c e N o _ L i n e < / C r o s s R e f e r e n c e N o _ L i n e > - 
-             < C r o s s R e f e r e n c e N o _ L i n e _ L b l > C r o s s R e f e r e n c e N o _ L i n e _ L b l < / C r o s s R e f e r e n c e N o _ L i n e _ L b l > - 
              < D e s c r i p t i o n _ L i n e > D e s c r i p t i o n _ L i n e < / D e s c r i p t i o n _ L i n e >   
              < D e s c r i p t i o n _ L i n e _ L b l > D e s c r i p t i o n _ L i n e _ L b l < / D e s c r i p t i o n _ L i n e _ L b l > 
--- a/BaseApp/Source/Base Application/StandardSalesInvoice.docx
+++ b/BaseApp/Source/Base Application/StandardSalesInvoice.docx
@@ -9038,10 +9038,6 @@
  
              < A m o u n t I n c l u d i n g V A T _ L i n e _ L b l > A m o u n t I n c l u d i n g V A T _ L i n e _ L b l < / A m o u n t I n c l u d i n g V A T _ L i n e _ L b l >   
-             < C r o s s R e f e r e n c e N o _ L i n e > C r o s s R e f e r e n c e N o _ L i n e < / C r o s s R e f e r e n c e N o _ L i n e > - 
-             < C r o s s R e f e r e n c e N o _ L i n e _ L b l > C r o s s R e f e r e n c e N o _ L i n e _ L b l < / C r o s s R e f e r e n c e N o _ L i n e _ L b l > - 
              < D e s c r i p t i o n _ L i n e > D e s c r i p t i o n _ L i n e < / D e s c r i p t i o n _ L i n e >   
              < D e s c r i p t i o n _ L i n e _ L b l > D e s c r i p t i o n _ L i n e _ L b l < / D e s c r i p t i o n _ L i n e _ L b l > 
--- a/BaseApp/Source/Base Application/StandardSalesInvoice.docx
+++ b/BaseApp/Source/Base Application/StandardSalesInvoice.docx
@@ -8562,10 +8562,6 @@
  
              < A m o u n t I n c l u d i n g V A T _ L i n e _ L b l > A m o u n t I n c l u d i n g V A T _ L i n e _ L b l < / A m o u n t I n c l u d i n g V A T _ L i n e _ L b l >   
-             < C r o s s R e f e r e n c e N o _ L i n e > C r o s s R e f e r e n c e N o _ L i n e < / C r o s s R e f e r e n c e N o _ L i n e > - 
-             < C r o s s R e f e r e n c e N o _ L i n e _ L b l > C r o s s R e f e r e n c e N o _ L i n e _ L b l < / C r o s s R e f e r e n c e N o _ L i n e _ L b l > - 
              < D e s c r i p t i o n _ L i n e > D e s c r i p t i o n _ L i n e < / D e s c r i p t i o n _ L i n e >   
              < D e s c r i p t i o n _ L i n e _ L b l > D e s c r i p t i o n _ L i n e _ L b l < / D e s c r i p t i o n _ L i n e _ L b l > 
--- a/BaseApp/Source/Base Application/StandardSalesInvoice.docx
+++ b/BaseApp/Source/Base Application/StandardSalesInvoice.docx
@@ -9231,10 +9231,6 @@
  
              < A m o u n t I n c l u d i n g V A T _ L i n e _ L b l > A m o u n t I n c l u d i n g V A T _ L i n e _ L b l < / A m o u n t I n c l u d i n g V A T _ L i n e _ L b l >   
-             < C r o s s R e f e r e n c e N o _ L i n e > C r o s s R e f e r e n c e N o _ L i n e < / C r o s s R e f e r e n c e N o _ L i n e > - 
-             < C r o s s R e f e r e n c e N o _ L i n e _ L b l > C r o s s R e f e r e n c e N o _ L i n e _ L b l < / C r o s s R e f e r e n c e N o _ L i n e _ L b l > - 
              < D e s c r i p t i o n _ L i n e > D e s c r i p t i o n _ L i n e < / D e s c r i p t i o n _ L i n e >   
              < D e s c r i p t i o n _ L i n e _ L b l > D e s c r i p t i o n _ L i n e _ L b l < / D e s c r i p t i o n _ L i n e _ L b l > 
--- a/BaseApp/Source/Base Application/StandardSalesInvoice.docx
+++ b/BaseApp/Source/Base Application/StandardSalesInvoice.docx
@@ -9060,10 +9060,6 @@
  
              < A m o u n t I n c l u d i n g V A T _ L i n e _ L b l > A m o u n t I n c l u d i n g V A T _ L i n e _ L b l < / A m o u n t I n c l u d i n g V A T _ L i n e _ L b l >   
-             < C r o s s R e f e r e n c e N o _ L i n e > C r o s s R e f e r e n c e N o _ L i n e < / C r o s s R e f e r e n c e N o _ L i n e > - 
-             < C r o s s R e f e r e n c e N o _ L i n e _ L b l > C r o s s R e f e r e n c e N o _ L i n e _ L b l < / C r o s s R e f e r e n c e N o _ L i n e _ L b l > - 
              < D e s c r i p t i o n _ L i n e > D e s c r i p t i o n _ L i n e < / D e s c r i p t i o n _ L i n e >   
              < D e s c r i p t i o n _ L i n e _ L b l > D e s c r i p t i o n _ L i n e _ L b l < / D e s c r i p t i o n _ L i n e _ L b l > 
--- a/BaseApp/Source/Base Application/StandardSalesInvoice.docx
+++ b/BaseApp/Source/Base Application/StandardSalesInvoice.docx
@@ -9207,6 +9207,10 @@
  
          < T o t a l s >   
+             < C u r r e n c y C o d e > C u r r e n c y C o d e < / C u r r e n c y C o d e > + 
+             < C u r r e n c y S y m b o l > C u r r e n c y S y m b o l < / C u r r e n c y S y m b o l > + 
              < T o t a l A m o u n t E x c l I n c l V A T > T o t a l A m o u n t E x c l I n c l V A T < / T o t a l A m o u n t E x c l I n c l V A T >   
              < T o t a l A m o u n t E x c l I n c l V A T T e x t > T o t a l A m o u n t E x c l I n c l V A T T e x t < / T o t a l A m o u n t E x c l I n c l V A T T e x t > 
--- a/BaseApp/Source/Base Application/StandardSalesInvoice.docx
+++ b/BaseApp/Source/Base Application/StandardSalesInvoice.docx
@@ -9203,6 +9203,10 @@
  
          < T o t a l s >   
+             < C u r r e n c y C o d e > C u r r e n c y C o d e < / C u r r e n c y C o d e > + 
+             < C u r r e n c y S y m b o l > C u r r e n c y S y m b o l < / C u r r e n c y S y m b o l > + 
              < T o t a l A m o u n t E x c l I n c l V A T > T o t a l A m o u n t E x c l I n c l V A T < / T o t a l A m o u n t E x c l I n c l V A T >   
              < T o t a l A m o u n t E x c l I n c l V A T T e x t > T o t a l A m o u n t E x c l I n c l V A T T e x t < / T o t a l A m o u n t E x c l I n c l V A T T e x t > 
--- a/BaseApp/Source/Base Application/StandardSalesInvoice.docx
+++ b/BaseApp/Source/Base Application/StandardSalesInvoice.docx
@@ -9276,6 +9276,10 @@
  
          < T o t a l s >   
+             < C u r r e n c y C o d e > C u r r e n c y C o d e < / C u r r e n c y C o d e > + 
+             < C u r r e n c y S y m b o l > C u r r e n c y S y m b o l < / C u r r e n c y S y m b o l > + 
              < T o t a l A m o u n t E x c l I n c l V A T > T o t a l A m o u n t E x c l I n c l V A T < / T o t a l A m o u n t E x c l I n c l V A T >   
              < T o t a l A m o u n t E x c l I n c l V A T T e x t > T o t a l A m o u n t E x c l I n c l V A T T e x t < / T o t a l A m o u n t E x c l I n c l V A T T e x t > 
--- a/BaseApp/Source/Base Application/StandardSalesInvoice.docx
+++ b/BaseApp/Source/Base Application/StandardSalesInvoice.docx
@@ -9272,6 +9272,10 @@
  
          < T o t a l s >   
+             < C u r r e n c y C o d e > C u r r e n c y C o d e < / C u r r e n c y C o d e > + 
+             < C u r r e n c y S y m b o l > C u r r e n c y S y m b o l < / C u r r e n c y S y m b o l > + 
              < T o t a l A m o u n t E x c l I n c l V A T > T o t a l A m o u n t E x c l I n c l V A T < / T o t a l A m o u n t E x c l I n c l V A T >   
              < T o t a l A m o u n t E x c l I n c l V A T T e x t > T o t a l A m o u n t E x c l I n c l V A T T e x t < / T o t a l A m o u n t E x c l I n c l V A T T e x t > 
--- a/BaseApp/Source/Base Application/StandardSalesInvoice.docx
+++ b/BaseApp/Source/Base Application/StandardSalesInvoice.docx
@@ -8826,6 +8826,10 @@
  
              < A m o u n t S u b j e c t T o S a l e s T a x L b l > A m o u n t S u b j e c t T o S a l e s T a x L b l < / A m o u n t S u b j e c t T o S a l e s T a x L b l >   
+             < C u r r e n c y C o d e > C u r r e n c y C o d e < / C u r r e n c y C o d e > + 
+             < C u r r e n c y S y m b o l > C u r r e n c y S y m b o l < / C u r r e n c y S y m b o l > + 
              < T o t a l A m o u n t E x c l I n c l V A T > T o t a l A m o u n t E x c l I n c l V A T < / T o t a l A m o u n t E x c l I n c l V A T >   
              < T o t a l A m o u n t E x c l I n c l V A T T e x t > T o t a l A m o u n t E x c l I n c l V A T T e x t < / T o t a l A m o u n t E x c l I n c l V A T T e x t > 
--- a/BaseApp/Source/Base Application/StandardSalesInvoice.docx
+++ b/BaseApp/Source/Base Application/StandardSalesInvoice.docx
@@ -8822,6 +8822,10 @@
  
              < A m o u n t S u b j e c t T o S a l e s T a x L b l > A m o u n t S u b j e c t T o S a l e s T a x L b l < / A m o u n t S u b j e c t T o S a l e s T a x L b l >   
+             < C u r r e n c y C o d e > C u r r e n c y C o d e < / C u r r e n c y C o d e > + 
+             < C u r r e n c y S y m b o l > C u r r e n c y S y m b o l < / C u r r e n c y S y m b o l > + 
              < T o t a l A m o u n t E x c l I n c l V A T > T o t a l A m o u n t E x c l I n c l V A T < / T o t a l A m o u n t E x c l I n c l V A T >   
              < T o t a l A m o u n t E x c l I n c l V A T T e x t > T o t a l A m o u n t E x c l I n c l V A T T e x t < / T o t a l A m o u n t E x c l I n c l V A T T e x t > 
--- a/BaseApp/Source/Base Application/StandardSalesInvoice.docx
+++ b/BaseApp/Source/Base Application/StandardSalesInvoice.docx
@@ -9481,6 +9481,10 @@
  
          < T o t a l s >   
+             < C u r r e n c y C o d e > C u r r e n c y C o d e < / C u r r e n c y C o d e > + 
+             < C u r r e n c y S y m b o l > C u r r e n c y S y m b o l < / C u r r e n c y S y m b o l > + 
              < T o t a l A m o u n t E x c l I n c l V A T > T o t a l A m o u n t E x c l I n c l V A T < / T o t a l A m o u n t E x c l I n c l V A T >   
              < T o t a l A m o u n t E x c l I n c l V A T T e x t > T o t a l A m o u n t E x c l I n c l V A T T e x t < / T o t a l A m o u n t E x c l I n c l V A T T e x t > 
--- a/BaseApp/Source/Base Application/StandardSalesInvoice.docx
+++ b/BaseApp/Source/Base Application/StandardSalesInvoice.docx
@@ -9477,6 +9477,10 @@
  
          < T o t a l s >   
+             < C u r r e n c y C o d e > C u r r e n c y C o d e < / C u r r e n c y C o d e > + 
+             < C u r r e n c y S y m b o l > C u r r e n c y S y m b o l < / C u r r e n c y S y m b o l > + 
              < T o t a l A m o u n t E x c l I n c l V A T > T o t a l A m o u n t E x c l I n c l V A T < / T o t a l A m o u n t E x c l I n c l V A T >   
              < T o t a l A m o u n t E x c l I n c l V A T T e x t > T o t a l A m o u n t E x c l I n c l V A T T e x t < / T o t a l A m o u n t E x c l I n c l V A T T e x t > 
--- a/BaseApp/Source/Base Application/StandardSalesInvoice.docx
+++ b/BaseApp/Source/Base Application/StandardSalesInvoice.docx
@@ -9298,6 +9298,10 @@
  
          < T o t a l s >   
+             < C u r r e n c y C o d e > C u r r e n c y C o d e < / C u r r e n c y C o d e > + 
+             < C u r r e n c y S y m b o l > C u r r e n c y S y m b o l < / C u r r e n c y S y m b o l > + 
              < T o t a l A m o u n t E x c l I n c l V A T > T o t a l A m o u n t E x c l I n c l V A T < / T o t a l A m o u n t E x c l I n c l V A T >   
              < T o t a l A m o u n t E x c l I n c l V A T T e x t > T o t a l A m o u n t E x c l I n c l V A T T e x t < / T o t a l A m o u n t E x c l I n c l V A T T e x t > 
--- a/BaseApp/Source/Base Application/StandardSalesInvoice.docx
+++ b/BaseApp/Source/Base Application/StandardSalesInvoice.docx
@@ -9294,6 +9294,10 @@
  
          < T o t a l s >   
+             < C u r r e n c y C o d e > C u r r e n c y C o d e < / C u r r e n c y C o d e > + 
+             < C u r r e n c y S y m b o l > C u r r e n c y S y m b o l < / C u r r e n c y S y m b o l > + 
              < T o t a l A m o u n t E x c l I n c l V A T > T o t a l A m o u n t E x c l I n c l V A T < / T o t a l A m o u n t E x c l I n c l V A T >   
              < T o t a l A m o u n t E x c l I n c l V A T T e x t > T o t a l A m o u n t E x c l I n c l V A T T e x t < / T o t a l A m o u n t E x c l I n c l V A T T e x t > 
--- a/BaseApp/Source/Base Application/StandardSalesInvoice.docx
+++ b/BaseApp/Source/Base Application/StandardSalesInvoice.docx
@@ -9237,9 +9237,13 @@
  
              < T o t a l V A T A m o u n t L C Y > T o t a l V A T A m o u n t L C Y < / T o t a l V A T A m o u n t L C Y >   
+             < T o t a l V A T A m o u n t O n V A T A m t L i n e > T o t a l V A T A m o u n t O n V A T A m t L i n e < / T o t a l V A T A m o u n t O n V A T A m t L i n e > + 
              < T o t a l V A T A m o u n t T e x t > T o t a l V A T A m o u n t T e x t < / T o t a l V A T A m o u n t T e x t >   
              < T o t a l V A T B a s e L C Y > T o t a l V A T B a s e L C Y < / T o t a l V A T B a s e L C Y > + 
+             < T o t a l V A T B a s e O n V A T A m t L i n e > T o t a l V A T B a s e O n V A T A m t L i n e < / T o t a l V A T B a s e O n V A T A m t L i n e >   
          < / T o t a l s >   

--- a/BaseApp/Source/Base Application/StandardSalesInvoice.docx
+++ b/BaseApp/Source/Base Application/StandardSalesInvoice.docx
@@ -9306,9 +9306,13 @@
  
              < T o t a l V A T A m o u n t L C Y > T o t a l V A T A m o u n t L C Y < / T o t a l V A T A m o u n t L C Y >   
+             < T o t a l V A T A m o u n t O n V A T A m t L i n e > T o t a l V A T A m o u n t O n V A T A m t L i n e < / T o t a l V A T A m o u n t O n V A T A m t L i n e > + 
              < T o t a l V A T A m o u n t T e x t > T o t a l V A T A m o u n t T e x t < / T o t a l V A T A m o u n t T e x t >   
              < T o t a l V A T B a s e L C Y > T o t a l V A T B a s e L C Y < / T o t a l V A T B a s e L C Y > + 
+             < T o t a l V A T B a s e O n V A T A m t L i n e > T o t a l V A T B a s e O n V A T A m t L i n e < / T o t a l V A T B a s e O n V A T A m t L i n e >   
          < / T o t a l s >   

--- a/BaseApp/Source/Base Application/StandardSalesInvoice.docx
+++ b/BaseApp/Source/Base Application/StandardSalesInvoice.docx
@@ -9515,9 +9515,13 @@
  
              < T o t a l V A T A m o u n t L C Y > T o t a l V A T A m o u n t L C Y < / T o t a l V A T A m o u n t L C Y >   
+             < T o t a l V A T A m o u n t O n V A T A m t L i n e > T o t a l V A T A m o u n t O n V A T A m t L i n e < / T o t a l V A T A m o u n t O n V A T A m t L i n e > + 
              < T o t a l V A T A m o u n t T e x t > T o t a l V A T A m o u n t T e x t < / T o t a l V A T A m o u n t T e x t >   
              < T o t a l V A T B a s e L C Y > T o t a l V A T B a s e L C Y < / T o t a l V A T B a s e L C Y > + 
+             < T o t a l V A T B a s e O n V A T A m t L i n e > T o t a l V A T B a s e O n V A T A m t L i n e < / T o t a l V A T B a s e O n V A T A m t L i n e >   
              < T o t a l V a t M i n u s E C A m o u n t > T o t a l V a t M i n u s E C A m o u n t < / T o t a l V a t M i n u s E C A m o u n t >   

--- a/BaseApp/Source/Base Application/StandardSalesInvoice.docx
+++ b/BaseApp/Source/Base Application/StandardSalesInvoice.docx
@@ -9328,9 +9328,13 @@
  
              < T o t a l V A T A m o u n t L C Y > T o t a l V A T A m o u n t L C Y < / T o t a l V A T A m o u n t L C Y >   
+             < T o t a l V A T A m o u n t O n V A T A m t L i n e > T o t a l V A T A m o u n t O n V A T A m t L i n e < / T o t a l V A T A m o u n t O n V A T A m t L i n e > + 
              < T o t a l V A T A m o u n t T e x t > T o t a l V A T A m o u n t T e x t < / T o t a l V A T A m o u n t T e x t >   
              < T o t a l V A T B a s e L C Y > T o t a l V A T B a s e L C Y < / T o t a l V A T B a s e L C Y > + 
+             < T o t a l V A T B a s e O n V A T A m t L i n e > T o t a l V A T B a s e O n V A T A m t L i n e < / T o t a l V A T B a s e O n V A T A m t L i n e >   
          < / T o t a l s >   

--- a/BaseApp/Source/Base Application/StandardSalesInvoice.docx
+++ b/BaseApp/Source/Base Application/StandardSalesInvoice.docx
@@ -9233,9 +9233,13 @@
  
              < T o t a l V A T A m o u n t L C Y > T o t a l V A T A m o u n t L C Y < / T o t a l V A T A m o u n t L C Y >   
+             < T o t a l V A T A m o u n t O n V A T A m t L i n e > T o t a l V A T A m o u n t O n V A T A m t L i n e < / T o t a l V A T A m o u n t O n V A T A m t L i n e > + 
              < T o t a l V A T A m o u n t T e x t > T o t a l V A T A m o u n t T e x t < / T o t a l V A T A m o u n t T e x t >   
              < T o t a l V A T B a s e L C Y > T o t a l V A T B a s e L C Y < / T o t a l V A T B a s e L C Y > + 
+             < T o t a l V A T B a s e O n V A T A m t L i n e > T o t a l V A T B a s e O n V A T A m t L i n e < / T o t a l V A T B a s e O n V A T A m t L i n e >   
          < / T o t a l s >   

--- a/BaseApp/Source/Base Application/StandardSalesInvoice.docx
+++ b/BaseApp/Source/Base Application/StandardSalesInvoice.docx
@@ -9302,9 +9302,13 @@
  
              < T o t a l V A T A m o u n t L C Y > T o t a l V A T A m o u n t L C Y < / T o t a l V A T A m o u n t L C Y >   
+             < T o t a l V A T A m o u n t O n V A T A m t L i n e > T o t a l V A T A m o u n t O n V A T A m t L i n e < / T o t a l V A T A m o u n t O n V A T A m t L i n e > + 
              < T o t a l V A T A m o u n t T e x t > T o t a l V A T A m o u n t T e x t < / T o t a l V A T A m o u n t T e x t >   
              < T o t a l V A T B a s e L C Y > T o t a l V A T B a s e L C Y < / T o t a l V A T B a s e L C Y > + 
+             < T o t a l V A T B a s e O n V A T A m t L i n e > T o t a l V A T B a s e O n V A T A m t L i n e < / T o t a l V A T B a s e O n V A T A m t L i n e >   
          < / T o t a l s >   

--- a/BaseApp/Source/Base Application/StandardSalesInvoice.docx
+++ b/BaseApp/Source/Base Application/StandardSalesInvoice.docx
@@ -9511,9 +9511,13 @@
  
              < T o t a l V A T A m o u n t L C Y > T o t a l V A T A m o u n t L C Y < / T o t a l V A T A m o u n t L C Y >   
+             < T o t a l V A T A m o u n t O n V A T A m t L i n e > T o t a l V A T A m o u n t O n V A T A m t L i n e < / T o t a l V A T A m o u n t O n V A T A m t L i n e > + 
              < T o t a l V A T A m o u n t T e x t > T o t a l V A T A m o u n t T e x t < / T o t a l V A T A m o u n t T e x t >   
              < T o t a l V A T B a s e L C Y > T o t a l V A T B a s e L C Y < / T o t a l V A T B a s e L C Y > + 
+             < T o t a l V A T B a s e O n V A T A m t L i n e > T o t a l V A T B a s e O n V A T A m t L i n e < / T o t a l V A T B a s e O n V A T A m t L i n e >   
              < T o t a l V a t M i n u s E C A m o u n t > T o t a l V a t M i n u s E C A m o u n t < / T o t a l V a t M i n u s E C A m o u n t >   

--- a/BaseApp/Source/Base Application/StandardSalesInvoice.docx
+++ b/BaseApp/Source/Base Application/StandardSalesInvoice.docx
@@ -9324,9 +9324,13 @@
  
              < T o t a l V A T A m o u n t L C Y > T o t a l V A T A m o u n t L C Y < / T o t a l V A T A m o u n t L C Y >   
+             < T o t a l V A T A m o u n t O n V A T A m t L i n e > T o t a l V A T A m o u n t O n V A T A m t L i n e < / T o t a l V A T A m o u n t O n V A T A m t L i n e > + 
              < T o t a l V A T A m o u n t T e x t > T o t a l V A T A m o u n t T e x t < / T o t a l V A T A m o u n t T e x t >   
              < T o t a l V A T B a s e L C Y > T o t a l V A T B a s e L C Y < / T o t a l V A T B a s e L C Y > + 
+             < T o t a l V A T B a s e O n V A T A m t L i n e > T o t a l V A T B a s e O n V A T A m t L i n e < / T o t a l V A T B a s e O n V A T A m t L i n e >   
          < / T o t a l s >   

--- a/BaseApp/Source/Base Application/StandardSalesInvoice.docx
+++ b/BaseApp/Source/Base Application/StandardSalesInvoice.docx
@@ -1,6 +1,6 @@
 
 <file path=word/document.xml><?xml version="1.0" encoding="utf-8"?>
-<w:document xmlns:a="http://schemas.openxmlformats.org/drawingml/2006/main" xmlns:pic="http://schemas.openxmlformats.org/drawingml/2006/picture" xmlns:a14="http://schemas.microsoft.com/office/drawing/2010/main" xmlns:wpc="http://schemas.microsoft.com/office/word/2010/wordprocessingCanvas" xmlns:mc="http://schemas.openxmlformats.org/markup-compatibility/2006" xmlns:o="urn:schemas-microsoft-com:office:office" xmlns:r="http://schemas.openxmlformats.org/officeDocument/2006/relationships" xmlns:m="http://schemas.openxmlformats.org/officeDocument/2006/math" xmlns:v="urn:schemas-microsoft-com:vml" xmlns:wp14="http://schemas.microsoft.com/office/word/2010/wordprocessingDrawing" xmlns:wp="http://schemas.openxmlformats.org/drawingml/2006/wordprocessingDrawing" xmlns:w10="urn:schemas-microsoft-com:office:word" xmlns:w="http://schemas.openxmlformats.org/wordprocessingml/2006/main" xmlns:w14="http://schemas.microsoft.com/office/word/2010/wordml" xmlns:w15="http://schemas.microsoft.com/office/word/2012/wordml" xmlns:wpg="http://schemas.microsoft.com/office/word/2010/wordprocessingGroup" xmlns:wpi="http://schemas.microsoft.com/office/word/2010/wordprocessingInk" xmlns:wne="http://schemas.microsoft.com/office/word/2006/wordml" xmlns:wps="http://schemas.microsoft.com/office/word/2010/wordprocessingShape" mc:Ignorable="w14 w15 wp14">
+<w:document xmlns:a="http://schemas.openxmlformats.org/drawingml/2006/main" xmlns:pic="http://schemas.openxmlformats.org/drawingml/2006/picture" xmlns:a14="http://schemas.microsoft.com/office/drawing/2010/main" xmlns:wpc="http://schemas.microsoft.com/office/word/2010/wordprocessingCanvas" xmlns:cx="http://schemas.microsoft.com/office/drawing/2014/chartex" xmlns:cx1="http://schemas.microsoft.com/office/drawing/2015/9/8/chartex" xmlns:cx2="http://schemas.microsoft.com/office/drawing/2015/10/21/chartex" xmlns:cx3="http://schemas.microsoft.com/office/drawing/2016/5/9/chartex" xmlns:cx4="http://schemas.microsoft.com/office/drawing/2016/5/10/chartex" xmlns:cx5="http://schemas.microsoft.com/office/drawing/2016/5/11/chartex" xmlns:cx6="http://schemas.microsoft.com/office/drawing/2016/5/12/chartex" xmlns:cx7="http://schemas.microsoft.com/office/drawing/2016/5/13/chartex" xmlns:cx8="http://schemas.microsoft.com/office/drawing/2016/5/14/chartex" xmlns:mc="http://schemas.openxmlformats.org/markup-compatibility/2006" xmlns:aink="http://schemas.microsoft.com/office/drawing/2016/ink" xmlns:am3d="http://schemas.microsoft.com/office/drawing/2017/model3d" xmlns:o="urn:schemas-microsoft-com:office:office" xmlns:oel="http://schemas.microsoft.com/office/2019/extlst" xmlns:r="http://schemas.openxmlformats.org/officeDocument/2006/relationships" xmlns:m="http://schemas.openxmlformats.org/officeDocument/2006/math" xmlns:v="urn:schemas-microsoft-com:vml" xmlns:wp14="http://schemas.microsoft.com/office/word/2010/wordprocessingDrawing" xmlns:wp="http://schemas.openxmlformats.org/drawingml/2006/wordprocessingDrawing" xmlns:w10="urn:schemas-microsoft-com:office:word" xmlns:w="http://schemas.openxmlformats.org/wordprocessingml/2006/main" xmlns:w14="http://schemas.microsoft.com/office/word/2010/wordml" xmlns:w15="http://schemas.microsoft.com/office/word/2012/wordml" xmlns:w16cex="http://schemas.microsoft.com/office/word/2018/wordml/cex" xmlns:w16cid="http://schemas.microsoft.com/office/word/2016/wordml/cid" xmlns:w16="http://schemas.microsoft.com/office/word/2018/wordml" xmlns:w16sdtdh="http://schemas.microsoft.com/office/word/2020/wordml/sdtdatahash" xmlns:w16se="http://schemas.microsoft.com/office/word/2015/wordml/symex" xmlns:wpg="http://schemas.microsoft.com/office/word/2010/wordprocessingGroup" xmlns:wpi="http://schemas.microsoft.com/office/word/2010/wordprocessingInk" xmlns:wne="http://schemas.microsoft.com/office/word/2006/wordml" xmlns:wps="http://schemas.microsoft.com/office/word/2010/wordprocessingShape" mc:Ignorable="w14 w15 w16se w16cid w16 w16cex w16sdtdh wp14">
   <w:body>
     <w:tbl>
       <w:tblPr>
@@ -41,7 +41,7 @@
             <w:placeholder>
               <w:docPart w:val="CEDF5E3431064BB6BB9D44760C7A4D44"/>
             </w:placeholder>
-            <w:dataBinding w:prefixMappings="xmlns:ns0='urn:microsoft-dynamics-nav/reports/Standard_Sales_Invoice/1306/'" w:xpath="/ns0:NavWordReportXmlPart[1]/ns0:Header[1]/ns0:CustomerAddress1[1]" w:storeItemID="{0170F0DF-CFF2-49D0-8723-A5AD8273270D}"/>
+            <w:dataBinding w:prefixMappings="xmlns:ns0='urn:microsoft-dynamics-nav/reports/Standard_Sales_Invoice/1306/'" w:xpath="/ns0:NavWordReportXmlPart[1]/ns0:Header[1]/ns0:CustomerAddress1[1]" w:storeItemID="{AF7A6226-6056-400F-ADDA-E1ADA7C08250}"/>
             <w:text/>
           </w:sdtPr>
           <w:sdtEndPr>
@@ -77,10 +77,9 @@
             <w:placeholder>
               <w:docPart w:val="53DFA164C9794AC68EDA0D8BF94C6DC6"/>
             </w:placeholder>
-            <w:dataBinding w:prefixMappings="xmlns:ns0='urn:microsoft-dynamics-nav/reports/Standard_Sales_Invoice/1306/'" w:xpath="/ns0:NavWordReportXmlPart[1]/ns0:Header[1]/ns0:CompanyAddress1[1]" w:storeItemID="{0170F0DF-CFF2-49D0-8723-A5AD8273270D}"/>
+            <w:dataBinding w:prefixMappings="xmlns:ns0='urn:microsoft-dynamics-nav/reports/Standard_Sales_Invoice/1306/'" w:xpath="/ns0:NavWordReportXmlPart[1]/ns0:Header[1]/ns0:CompanyAddress1[1]" w:storeItemID="{AF7A6226-6056-400F-ADDA-E1ADA7C08250}"/>
             <w:text/>
           </w:sdtPr>
-          <w:sdtEndPr/>
           <w:sdtContent>
             <w:tc>
               <w:tcPr>
@@ -115,10 +114,9 @@
             <w:placeholder>
               <w:docPart w:val="CEDF5E3431064BB6BB9D44760C7A4D44"/>
             </w:placeholder>
-            <w:dataBinding w:prefixMappings="xmlns:ns0='urn:microsoft-dynamics-nav/reports/Standard_Sales_Invoice/1306/'" w:xpath="/ns0:NavWordReportXmlPart[1]/ns0:Header[1]/ns0:CustomerAddress2[1]" w:storeItemID="{0170F0DF-CFF2-49D0-8723-A5AD8273270D}"/>
+            <w:dataBinding w:prefixMappings="xmlns:ns0='urn:microsoft-dynamics-nav/reports/Standard_Sales_Invoice/1306/'" w:xpath="/ns0:NavWordReportXmlPart[1]/ns0:Header[1]/ns0:CustomerAddress2[1]" w:storeItemID="{AF7A6226-6056-400F-ADDA-E1ADA7C08250}"/>
             <w:text/>
           </w:sdtPr>
-          <w:sdtEndPr/>
           <w:sdtContent>
             <w:tc>
               <w:tcPr>
@@ -146,10 +144,9 @@
             <w:placeholder>
               <w:docPart w:val="0E198E2638624E51B748E662B6F08683"/>
             </w:placeholder>
-            <w:dataBinding w:prefixMappings="xmlns:ns0='urn:microsoft-dynamics-nav/reports/Standard_Sales_Invoice/1306/'" w:xpath="/ns0:NavWordReportXmlPart[1]/ns0:Header[1]/ns0:CompanyAddress2[1]" w:storeItemID="{0170F0DF-CFF2-49D0-8723-A5AD8273270D}"/>
+            <w:dataBinding w:prefixMappings="xmlns:ns0='urn:microsoft-dynamics-nav/reports/Standard_Sales_Invoice/1306/'" w:xpath="/ns0:NavWordReportXmlPart[1]/ns0:Header[1]/ns0:CompanyAddress2[1]" w:storeItemID="{AF7A6226-6056-400F-ADDA-E1ADA7C08250}"/>
             <w:text/>
           </w:sdtPr>
-          <w:sdtEndPr/>
           <w:sdtContent>
             <w:tc>
               <w:tcPr>
@@ -184,10 +181,9 @@
             <w:placeholder>
               <w:docPart w:val="CEDF5E3431064BB6BB9D44760C7A4D44"/>
             </w:placeholder>
-            <w:dataBinding w:prefixMappings="xmlns:ns0='urn:microsoft-dynamics-nav/reports/Standard_Sales_Invoice/1306/'" w:xpath="/ns0:NavWordReportXmlPart[1]/ns0:Header[1]/ns0:CustomerAddress3[1]" w:storeItemID="{0170F0DF-CFF2-49D0-8723-A5AD8273270D}"/>
+            <w:dataBinding w:prefixMappings="xmlns:ns0='urn:microsoft-dynamics-nav/reports/Standard_Sales_Invoice/1306/'" w:xpath="/ns0:NavWordReportXmlPart[1]/ns0:Header[1]/ns0:CustomerAddress3[1]" w:storeItemID="{AF7A6226-6056-400F-ADDA-E1ADA7C08250}"/>
             <w:text/>
           </w:sdtPr>
-          <w:sdtEndPr/>
           <w:sdtContent>
             <w:tc>
               <w:tcPr>
@@ -215,10 +211,9 @@
             <w:placeholder>
               <w:docPart w:val="0E198E2638624E51B748E662B6F08683"/>
             </w:placeholder>
-            <w:dataBinding w:prefixMappings="xmlns:ns0='urn:microsoft-dynamics-nav/reports/Standard_Sales_Invoice/1306/'" w:xpath="/ns0:NavWordReportXmlPart[1]/ns0:Header[1]/ns0:CompanyAddress3[1]" w:storeItemID="{0170F0DF-CFF2-49D0-8723-A5AD8273270D}"/>
+            <w:dataBinding w:prefixMappings="xmlns:ns0='urn:microsoft-dynamics-nav/reports/Standard_Sales_Invoice/1306/'" w:xpath="/ns0:NavWordReportXmlPart[1]/ns0:Header[1]/ns0:CompanyAddress3[1]" w:storeItemID="{AF7A6226-6056-400F-ADDA-E1ADA7C08250}"/>
             <w:text/>
           </w:sdtPr>
-          <w:sdtEndPr/>
           <w:sdtContent>
             <w:tc>
               <w:tcPr>
@@ -253,10 +248,9 @@
             <w:placeholder>
               <w:docPart w:val="CEDF5E3431064BB6BB9D44760C7A4D44"/>
             </w:placeholder>
-            <w:dataBinding w:prefixMappings="xmlns:ns0='urn:microsoft-dynamics-nav/reports/Standard_Sales_Invoice/1306/'" w:xpath="/ns0:NavWordReportXmlPart[1]/ns0:Header[1]/ns0:CustomerAddress4[1]" w:storeItemID="{0170F0DF-CFF2-49D0-8723-A5AD8273270D}"/>
+            <w:dataBinding w:prefixMappings="xmlns:ns0='urn:microsoft-dynamics-nav/reports/Standard_Sales_Invoice/1306/'" w:xpath="/ns0:NavWordReportXmlPart[1]/ns0:Header[1]/ns0:CustomerAddress4[1]" w:storeItemID="{AF7A6226-6056-400F-ADDA-E1ADA7C08250}"/>
             <w:text/>
           </w:sdtPr>
-          <w:sdtEndPr/>
           <w:sdtContent>
             <w:tc>
               <w:tcPr>
@@ -284,10 +278,9 @@
             <w:placeholder>
               <w:docPart w:val="0E198E2638624E51B748E662B6F08683"/>
             </w:placeholder>
-            <w:dataBinding w:prefixMappings="xmlns:ns0='urn:microsoft-dynamics-nav/reports/Standard_Sales_Invoice/1306/'" w:xpath="/ns0:NavWordReportXmlPart[1]/ns0:Header[1]/ns0:CompanyAddress4[1]" w:storeItemID="{0170F0DF-CFF2-49D0-8723-A5AD8273270D}"/>
+            <w:dataBinding w:prefixMappings="xmlns:ns0='urn:microsoft-dynamics-nav/reports/Standard_Sales_Invoice/1306/'" w:xpath="/ns0:NavWordReportXmlPart[1]/ns0:Header[1]/ns0:CompanyAddress4[1]" w:storeItemID="{AF7A6226-6056-400F-ADDA-E1ADA7C08250}"/>
             <w:text/>
           </w:sdtPr>
-          <w:sdtEndPr/>
           <w:sdtContent>
             <w:tc>
               <w:tcPr>
@@ -322,10 +315,9 @@
             <w:placeholder>
               <w:docPart w:val="CEDF5E3431064BB6BB9D44760C7A4D44"/>
             </w:placeholder>
-            <w:dataBinding w:prefixMappings="xmlns:ns0='urn:microsoft-dynamics-nav/reports/Standard_Sales_Invoice/1306/'" w:xpath="/ns0:NavWordReportXmlPart[1]/ns0:Header[1]/ns0:CustomerAddress5[1]" w:storeItemID="{0170F0DF-CFF2-49D0-8723-A5AD8273270D}"/>
+            <w:dataBinding w:prefixMappings="xmlns:ns0='urn:microsoft-dynamics-nav/reports/Standard_Sales_Invoice/1306/'" w:xpath="/ns0:NavWordReportXmlPart[1]/ns0:Header[1]/ns0:CustomerAddress5[1]" w:storeItemID="{AF7A6226-6056-400F-ADDA-E1ADA7C08250}"/>
             <w:text/>
           </w:sdtPr>
-          <w:sdtEndPr/>
           <w:sdtContent>
             <w:tc>
               <w:tcPr>
@@ -353,10 +345,9 @@
             <w:placeholder>
               <w:docPart w:val="0E198E2638624E51B748E662B6F08683"/>
             </w:placeholder>
-            <w:dataBinding w:prefixMappings="xmlns:ns0='urn:microsoft-dynamics-nav/reports/Standard_Sales_Invoice/1306/'" w:xpath="/ns0:NavWordReportXmlPart[1]/ns0:Header[1]/ns0:CompanyAddress5[1]" w:storeItemID="{0170F0DF-CFF2-49D0-8723-A5AD8273270D}"/>
+            <w:dataBinding w:prefixMappings="xmlns:ns0='urn:microsoft-dynamics-nav/reports/Standard_Sales_Invoice/1306/'" w:xpath="/ns0:NavWordReportXmlPart[1]/ns0:Header[1]/ns0:CompanyAddress5[1]" w:storeItemID="{AF7A6226-6056-400F-ADDA-E1ADA7C08250}"/>
             <w:text/>
           </w:sdtPr>
-          <w:sdtEndPr/>
           <w:sdtContent>
             <w:tc>
               <w:tcPr>
@@ -391,10 +382,9 @@
             <w:placeholder>
               <w:docPart w:val="CEDF5E3431064BB6BB9D44760C7A4D44"/>
             </w:placeholder>
-            <w:dataBinding w:prefixMappings="xmlns:ns0='urn:microsoft-dynamics-nav/reports/Standard_Sales_Invoice/1306/'" w:xpath="/ns0:NavWordReportXmlPart[1]/ns0:Header[1]/ns0:CustomerAddress6[1]" w:storeItemID="{0170F0DF-CFF2-49D0-8723-A5AD8273270D}"/>
+            <w:dataBinding w:prefixMappings="xmlns:ns0='urn:microsoft-dynamics-nav/reports/Standard_Sales_Invoice/1306/'" w:xpath="/ns0:NavWordReportXmlPart[1]/ns0:Header[1]/ns0:CustomerAddress6[1]" w:storeItemID="{AF7A6226-6056-400F-ADDA-E1ADA7C08250}"/>
             <w:text/>
           </w:sdtPr>
-          <w:sdtEndPr/>
           <w:sdtContent>
             <w:tc>
               <w:tcPr>
@@ -422,10 +412,9 @@
             <w:placeholder>
               <w:docPart w:val="0E198E2638624E51B748E662B6F08683"/>
             </w:placeholder>
-            <w:dataBinding w:prefixMappings="xmlns:ns0='urn:microsoft-dynamics-nav/reports/Standard_Sales_Invoice/1306/'" w:xpath="/ns0:NavWordReportXmlPart[1]/ns0:Header[1]/ns0:CompanyAddress6[1]" w:storeItemID="{0170F0DF-CFF2-49D0-8723-A5AD8273270D}"/>
+            <w:dataBinding w:prefixMappings="xmlns:ns0='urn:microsoft-dynamics-nav/reports/Standard_Sales_Invoice/1306/'" w:xpath="/ns0:NavWordReportXmlPart[1]/ns0:Header[1]/ns0:CompanyAddress6[1]" w:storeItemID="{AF7A6226-6056-400F-ADDA-E1ADA7C08250}"/>
             <w:text/>
           </w:sdtPr>
-          <w:sdtEndPr/>
           <w:sdtContent>
             <w:tc>
               <w:tcPr>
@@ -460,10 +449,9 @@
             <w:placeholder>
               <w:docPart w:val="6E76CA63D41844028E5A6FF0624C5B91"/>
             </w:placeholder>
-            <w:dataBinding w:prefixMappings="xmlns:ns0='urn:microsoft-dynamics-nav/reports/Standard_Sales_Invoice/1306/'" w:xpath="/ns0:NavWordReportXmlPart[1]/ns0:Header[1]/ns0:CustomerAddress7[1]" w:storeItemID="{0170F0DF-CFF2-49D0-8723-A5AD8273270D}"/>
+            <w:dataBinding w:prefixMappings="xmlns:ns0='urn:microsoft-dynamics-nav/reports/Standard_Sales_Invoice/1306/'" w:xpath="/ns0:NavWordReportXmlPart[1]/ns0:Header[1]/ns0:CustomerAddress7[1]" w:storeItemID="{AF7A6226-6056-400F-ADDA-E1ADA7C08250}"/>
             <w:text/>
           </w:sdtPr>
-          <w:sdtEndPr/>
           <w:sdtContent>
             <w:tc>
               <w:tcPr>
@@ -500,10 +488,9 @@
                 <w:placeholder>
                   <w:docPart w:val="B6F0E1721864495AAA4EEABFA3D2EA5D"/>
                 </w:placeholder>
-                <w:dataBinding w:prefixMappings="xmlns:ns0='urn:microsoft-dynamics-nav/reports/Standard_Sales_Invoice/1306/'" w:xpath="/ns0:NavWordReportXmlPart[1]/ns0:Header[1]/ns0:CompanyLegalOffice_Lbl[1]" w:storeItemID="{0170F0DF-CFF2-49D0-8723-A5AD8273270D}"/>
+                <w:dataBinding w:prefixMappings="xmlns:ns0='urn:microsoft-dynamics-nav/reports/Standard_Sales_Invoice/1306/'" w:xpath="/ns0:NavWordReportXmlPart[1]/ns0:Header[1]/ns0:CompanyLegalOffice_Lbl[1]" w:storeItemID="{AF7A6226-6056-400F-ADDA-E1ADA7C08250}"/>
                 <w:text/>
               </w:sdtPr>
-              <w:sdtEndPr/>
               <w:sdtContent>
                 <w:r>
                   <w:rPr>
@@ -524,10 +511,9 @@
                 <w:placeholder>
                   <w:docPart w:val="FAF6EB61142E4D80BD1FFD7E376AA00A"/>
                 </w:placeholder>
-                <w:dataBinding w:prefixMappings="xmlns:ns0='urn:microsoft-dynamics-nav/reports/Standard_Sales_Invoice/1306/'" w:xpath="/ns0:NavWordReportXmlPart[1]/ns0:Header[1]/ns0:CompanyLegalOffice[1]" w:storeItemID="{0170F0DF-CFF2-49D0-8723-A5AD8273270D}"/>
+                <w:dataBinding w:prefixMappings="xmlns:ns0='urn:microsoft-dynamics-nav/reports/Standard_Sales_Invoice/1306/'" w:xpath="/ns0:NavWordReportXmlPart[1]/ns0:Header[1]/ns0:CompanyLegalOffice[1]" w:storeItemID="{AF7A6226-6056-400F-ADDA-E1ADA7C08250}"/>
                 <w:text/>
               </w:sdtPr>
-              <w:sdtEndPr/>
               <w:sdtContent>
                 <w:r>
                   <w:rPr>
@@ -553,10 +539,9 @@
             <w:placeholder>
               <w:docPart w:val="C9C2CB19028948D1BDA62A59BDF5FC73"/>
             </w:placeholder>
-            <w:dataBinding w:prefixMappings="xmlns:ns0='urn:microsoft-dynamics-nav/reports/Standard_Sales_Invoice/1306/'" w:xpath="/ns0:NavWordReportXmlPart[1]/ns0:Header[1]/ns0:CustomerAddress8[1]" w:storeItemID="{0170F0DF-CFF2-49D0-8723-A5AD8273270D}"/>
+            <w:dataBinding w:prefixMappings="xmlns:ns0='urn:microsoft-dynamics-nav/reports/Standard_Sales_Invoice/1306/'" w:xpath="/ns0:NavWordReportXmlPart[1]/ns0:Header[1]/ns0:CustomerAddress8[1]" w:storeItemID="{AF7A6226-6056-400F-ADDA-E1ADA7C08250}"/>
             <w:text/>
           </w:sdtPr>
-          <w:sdtEndPr/>
           <w:sdtContent>
             <w:tc>
               <w:tcPr>
@@ -635,10 +620,9 @@
             <w:placeholder>
               <w:docPart w:val="63229BE11A044311AA78C4ED9947E615"/>
             </w:placeholder>
-            <w:dataBinding w:prefixMappings="xmlns:ns0='urn:microsoft-dynamics-nav/reports/Standard_Sales_Invoice/1306/'" w:xpath="/ns0:NavWordReportXmlPart[1]/ns0:Header[1]/ns0:YourReference_Lbl[1]" w:storeItemID="{0170F0DF-CFF2-49D0-8723-A5AD8273270D}"/>
+            <w:dataBinding w:prefixMappings="xmlns:ns0='urn:microsoft-dynamics-nav/reports/Standard_Sales_Invoice/1306/'" w:xpath="/ns0:NavWordReportXmlPart[1]/ns0:Header[1]/ns0:YourReference_Lbl[1]" w:storeItemID="{AF7A6226-6056-400F-ADDA-E1ADA7C08250}"/>
             <w:text/>
           </w:sdtPr>
-          <w:sdtEndPr/>
           <w:sdtContent>
             <w:tc>
               <w:tcPr>
@@ -667,10 +651,9 @@
             <w:placeholder>
               <w:docPart w:val="E09F23DE48724A47B66E42FF06F0A498"/>
             </w:placeholder>
-            <w:dataBinding w:prefixMappings="xmlns:ns0='urn:microsoft-dynamics-nav/reports/Standard_Sales_Invoice/1306/'" w:xpath="/ns0:NavWordReportXmlPart[1]/ns0:Header[1]/ns0:SalesPersonBlank_Lbl[1]" w:storeItemID="{0170F0DF-CFF2-49D0-8723-A5AD8273270D}"/>
+            <w:dataBinding w:prefixMappings="xmlns:ns0='urn:microsoft-dynamics-nav/reports/Standard_Sales_Invoice/1306/'" w:xpath="/ns0:NavWordReportXmlPart[1]/ns0:Header[1]/ns0:SalesPersonBlank_Lbl[1]" w:storeItemID="{AF7A6226-6056-400F-ADDA-E1ADA7C08250}"/>
             <w:text/>
           </w:sdtPr>
-          <w:sdtEndPr/>
           <w:sdtContent>
             <w:tc>
               <w:tcPr>
@@ -702,10 +685,9 @@
             <w:placeholder>
               <w:docPart w:val="4F29546A99B2402894A60AC247E389A5"/>
             </w:placeholder>
-            <w:dataBinding w:prefixMappings="xmlns:ns0='urn:microsoft-dynamics-nav/reports/Standard_Sales_Invoice/1306/'" w:xpath="/ns0:NavWordReportXmlPart[1]/ns0:Header[1]/ns0:DueDate_Lbl[1]" w:storeItemID="{0170F0DF-CFF2-49D0-8723-A5AD8273270D}"/>
+            <w:dataBinding w:prefixMappings="xmlns:ns0='urn:microsoft-dynamics-nav/reports/Standard_Sales_Invoice/1306/'" w:xpath="/ns0:NavWordReportXmlPart[1]/ns0:Header[1]/ns0:DueDate_Lbl[1]" w:storeItemID="{AF7A6226-6056-400F-ADDA-E1ADA7C08250}"/>
             <w:text/>
           </w:sdtPr>
-          <w:sdtEndPr/>
           <w:sdtContent>
             <w:tc>
               <w:tcPr>
@@ -737,10 +719,9 @@
             <w:placeholder>
               <w:docPart w:val="977A4042FE6042F5B6D95665CD2BB017"/>
             </w:placeholder>
-            <w:dataBinding w:prefixMappings="xmlns:ns0='urn:microsoft-dynamics-nav/reports/Standard_Sales_Invoice/1306/'" w:xpath="/ns0:NavWordReportXmlPart[1]/ns0:Header[1]/ns0:PaymentTermsDescription_Lbl[1]" w:storeItemID="{0170F0DF-CFF2-49D0-8723-A5AD8273270D}"/>
+            <w:dataBinding w:prefixMappings="xmlns:ns0='urn:microsoft-dynamics-nav/reports/Standard_Sales_Invoice/1306/'" w:xpath="/ns0:NavWordReportXmlPart[1]/ns0:Header[1]/ns0:PaymentTermsDescription_Lbl[1]" w:storeItemID="{AF7A6226-6056-400F-ADDA-E1ADA7C08250}"/>
             <w:text/>
           </w:sdtPr>
-          <w:sdtEndPr/>
           <w:sdtContent>
             <w:tc>
               <w:tcPr>
@@ -774,10 +755,9 @@
             <w:placeholder>
               <w:docPart w:val="3F664094DEFC42A088EFC09177A51A77"/>
             </w:placeholder>
-            <w:dataBinding w:prefixMappings="xmlns:ns0='urn:microsoft-dynamics-nav/reports/Standard_Sales_Invoice/1306/'" w:xpath="/ns0:NavWordReportXmlPart[1]/ns0:Header[1]/ns0:YourReference[1]" w:storeItemID="{0170F0DF-CFF2-49D0-8723-A5AD8273270D}"/>
+            <w:dataBinding w:prefixMappings="xmlns:ns0='urn:microsoft-dynamics-nav/reports/Standard_Sales_Invoice/1306/'" w:xpath="/ns0:NavWordReportXmlPart[1]/ns0:Header[1]/ns0:YourReference[1]" w:storeItemID="{AF7A6226-6056-400F-ADDA-E1ADA7C08250}"/>
             <w:text/>
           </w:sdtPr>
-          <w:sdtEndPr/>
           <w:sdtContent>
             <w:tc>
               <w:tcPr>
@@ -802,10 +782,9 @@
             <w:placeholder>
               <w:docPart w:val="3516213203CE4790BA765785B14E766B"/>
             </w:placeholder>
-            <w:dataBinding w:prefixMappings="xmlns:ns0='urn:microsoft-dynamics-nav/reports/Standard_Sales_Invoice/1306/'" w:xpath="/ns0:NavWordReportXmlPart[1]/ns0:Header[1]/ns0:SalesPersonName[1]" w:storeItemID="{0170F0DF-CFF2-49D0-8723-A5AD8273270D}"/>
+            <w:dataBinding w:prefixMappings="xmlns:ns0='urn:microsoft-dynamics-nav/reports/Standard_Sales_Invoice/1306/'" w:xpath="/ns0:NavWordReportXmlPart[1]/ns0:Header[1]/ns0:SalesPersonName[1]" w:storeItemID="{AF7A6226-6056-400F-ADDA-E1ADA7C08250}"/>
             <w:text/>
           </w:sdtPr>
-          <w:sdtEndPr/>
           <w:sdtContent>
             <w:tc>
               <w:tcPr>
@@ -830,10 +809,9 @@
             <w:placeholder>
               <w:docPart w:val="0FAE247910E14A5EAED6E9C07EBF7D3B"/>
             </w:placeholder>
-            <w:dataBinding w:prefixMappings="xmlns:ns0='urn:microsoft-dynamics-nav/reports/Standard_Sales_Invoice/1306/'" w:xpath="/ns0:NavWordReportXmlPart[1]/ns0:Header[1]/ns0:DueDate[1]" w:storeItemID="{0170F0DF-CFF2-49D0-8723-A5AD8273270D}"/>
+            <w:dataBinding w:prefixMappings="xmlns:ns0='urn:microsoft-dynamics-nav/reports/Standard_Sales_Invoice/1306/'" w:xpath="/ns0:NavWordReportXmlPart[1]/ns0:Header[1]/ns0:DueDate[1]" w:storeItemID="{AF7A6226-6056-400F-ADDA-E1ADA7C08250}"/>
             <w:text/>
           </w:sdtPr>
-          <w:sdtEndPr/>
           <w:sdtContent>
             <w:tc>
               <w:tcPr>
@@ -858,10 +836,9 @@
             <w:placeholder>
               <w:docPart w:val="54CAC560A4AB4419B410B5940810B5DD"/>
             </w:placeholder>
-            <w:dataBinding w:prefixMappings="xmlns:ns0='urn:microsoft-dynamics-nav/reports/Standard_Sales_Invoice/1306/'" w:xpath="/ns0:NavWordReportXmlPart[1]/ns0:Header[1]/ns0:PaymentTermsDescription[1]" w:storeItemID="{0170F0DF-CFF2-49D0-8723-A5AD8273270D}"/>
+            <w:dataBinding w:prefixMappings="xmlns:ns0='urn:microsoft-dynamics-nav/reports/Standard_Sales_Invoice/1306/'" w:xpath="/ns0:NavWordReportXmlPart[1]/ns0:Header[1]/ns0:PaymentTermsDescription[1]" w:storeItemID="{AF7A6226-6056-400F-ADDA-E1ADA7C08250}"/>
             <w:text/>
           </w:sdtPr>
-          <w:sdtEndPr/>
           <w:sdtContent>
             <w:tc>
               <w:tcPr>
@@ -891,10 +868,9 @@
             <w:placeholder>
               <w:docPart w:val="F278324B74CF4205896C39AA69E59C7B"/>
             </w:placeholder>
-            <w:dataBinding w:prefixMappings="xmlns:ns0='urn:microsoft-dynamics-nav/reports/Standard_Sales_Invoice/1306/'" w:xpath="/ns0:NavWordReportXmlPart[1]/ns0:Header[1]/ns0:OrderNo_Lbl[1]" w:storeItemID="{0170F0DF-CFF2-49D0-8723-A5AD8273270D}"/>
+            <w:dataBinding w:prefixMappings="xmlns:ns0='urn:microsoft-dynamics-nav/reports/Standard_Sales_Invoice/1306/'" w:xpath="/ns0:NavWordReportXmlPart[1]/ns0:Header[1]/ns0:OrderNo_Lbl[1]" w:storeItemID="{AF7A6226-6056-400F-ADDA-E1ADA7C08250}"/>
             <w:text/>
           </w:sdtPr>
-          <w:sdtEndPr/>
           <w:sdtContent>
             <w:tc>
               <w:tcPr>
@@ -922,10 +898,9 @@
             <w:placeholder>
               <w:docPart w:val="9766D0E1140440609F61820FFF2AFB2B"/>
             </w:placeholder>
-            <w:dataBinding w:prefixMappings="xmlns:ns0='urn:microsoft-dynamics-nav/reports/Standard_Sales_Invoice/1306/'" w:xpath="/ns0:NavWordReportXmlPart[1]/ns0:Header[1]/ns0:ShipmentMethodDescription_Lbl[1]" w:storeItemID="{0170F0DF-CFF2-49D0-8723-A5AD8273270D}"/>
+            <w:dataBinding w:prefixMappings="xmlns:ns0='urn:microsoft-dynamics-nav/reports/Standard_Sales_Invoice/1306/'" w:xpath="/ns0:NavWordReportXmlPart[1]/ns0:Header[1]/ns0:ShipmentMethodDescription_Lbl[1]" w:storeItemID="{AF7A6226-6056-400F-ADDA-E1ADA7C08250}"/>
             <w:text/>
           </w:sdtPr>
-          <w:sdtEndPr/>
           <w:sdtContent>
             <w:tc>
               <w:tcPr>
@@ -953,10 +928,9 @@
             <w:placeholder>
               <w:docPart w:val="4B2FED3CBD024AD19E5C49EE52E5B2DC"/>
             </w:placeholder>
-            <w:dataBinding w:prefixMappings="xmlns:ns0='urn:microsoft-dynamics-nav/reports/Standard_Sales_Invoice/1306/'" w:xpath="/ns0:NavWordReportXmlPart[1]/ns0:Header[1]/ns0:PaymentMethodDescription_Lbl[1]" w:storeItemID="{0170F0DF-CFF2-49D0-8723-A5AD8273270D}"/>
+            <w:dataBinding w:prefixMappings="xmlns:ns0='urn:microsoft-dynamics-nav/reports/Standard_Sales_Invoice/1306/'" w:xpath="/ns0:NavWordReportXmlPart[1]/ns0:Header[1]/ns0:PaymentMethodDescription_Lbl[1]" w:storeItemID="{AF7A6226-6056-400F-ADDA-E1ADA7C08250}"/>
             <w:text/>
           </w:sdtPr>
-          <w:sdtEndPr/>
           <w:sdtContent>
             <w:tc>
               <w:tcPr>
@@ -984,10 +958,9 @@
             <w:placeholder>
               <w:docPart w:val="D5F3D5BD845A4A3C851A6A42EA83BABD"/>
             </w:placeholder>
-            <w:dataBinding w:prefixMappings="xmlns:ns0='urn:microsoft-dynamics-nav/reports/Standard_Sales_Invoice/1306/'" w:xpath="/ns0:NavWordReportXmlPart[1]/ns0:Header[1]/ns0:PaymentReference_Lbl[1]" w:storeItemID="{0170F0DF-CFF2-49D0-8723-A5AD8273270D}"/>
+            <w:dataBinding w:prefixMappings="xmlns:ns0='urn:microsoft-dynamics-nav/reports/Standard_Sales_Invoice/1306/'" w:xpath="/ns0:NavWordReportXmlPart[1]/ns0:Header[1]/ns0:PaymentReference_Lbl[1]" w:storeItemID="{AF7A6226-6056-400F-ADDA-E1ADA7C08250}"/>
             <w:text/>
           </w:sdtPr>
-          <w:sdtEndPr/>
           <w:sdtContent>
             <w:tc>
               <w:tcPr>
@@ -1020,10 +993,9 @@
             <w:placeholder>
               <w:docPart w:val="DAFDC200264A46739AA6BB9B7E7FA71F"/>
             </w:placeholder>
-            <w:dataBinding w:prefixMappings="xmlns:ns0='urn:microsoft-dynamics-nav/reports/Standard_Sales_Invoice/1306/'" w:xpath="/ns0:NavWordReportXmlPart[1]/ns0:Header[1]/ns0:OrderNo[1]" w:storeItemID="{0170F0DF-CFF2-49D0-8723-A5AD8273270D}"/>
+            <w:dataBinding w:prefixMappings="xmlns:ns0='urn:microsoft-dynamics-nav/reports/Standard_Sales_Invoice/1306/'" w:xpath="/ns0:NavWordReportXmlPart[1]/ns0:Header[1]/ns0:OrderNo[1]" w:storeItemID="{AF7A6226-6056-400F-ADDA-E1ADA7C08250}"/>
             <w:text/>
           </w:sdtPr>
-          <w:sdtEndPr/>
           <w:sdtContent>
             <w:tc>
               <w:tcPr>
@@ -1051,10 +1023,9 @@
             <w:placeholder>
               <w:docPart w:val="C8789146DF1A4D79BCD11805EA820C4D"/>
             </w:placeholder>
-            <w:dataBinding w:prefixMappings="xmlns:ns0='urn:microsoft-dynamics-nav/reports/Standard_Sales_Invoice/1306/'" w:xpath="/ns0:NavWordReportXmlPart[1]/ns0:Header[1]/ns0:ShipmentMethodDescription[1]" w:storeItemID="{0170F0DF-CFF2-49D0-8723-A5AD8273270D}"/>
+            <w:dataBinding w:prefixMappings="xmlns:ns0='urn:microsoft-dynamics-nav/reports/Standard_Sales_Invoice/1306/'" w:xpath="/ns0:NavWordReportXmlPart[1]/ns0:Header[1]/ns0:ShipmentMethodDescription[1]" w:storeItemID="{AF7A6226-6056-400F-ADDA-E1ADA7C08250}"/>
             <w:text/>
           </w:sdtPr>
-          <w:sdtEndPr/>
           <w:sdtContent>
             <w:tc>
               <w:tcPr>
@@ -1082,10 +1053,9 @@
             <w:placeholder>
               <w:docPart w:val="EAB14F6EA54B4D3F88B9F8D68B371EB3"/>
             </w:placeholder>
-            <w:dataBinding w:prefixMappings="xmlns:ns0='urn:microsoft-dynamics-nav/reports/Standard_Sales_Invoice/1306/'" w:xpath="/ns0:NavWordReportXmlPart[1]/ns0:Header[1]/ns0:PaymentMethodDescription[1]" w:storeItemID="{0170F0DF-CFF2-49D0-8723-A5AD8273270D}"/>
+            <w:dataBinding w:prefixMappings="xmlns:ns0='urn:microsoft-dynamics-nav/reports/Standard_Sales_Invoice/1306/'" w:xpath="/ns0:NavWordReportXmlPart[1]/ns0:Header[1]/ns0:PaymentMethodDescription[1]" w:storeItemID="{AF7A6226-6056-400F-ADDA-E1ADA7C08250}"/>
             <w:text/>
           </w:sdtPr>
-          <w:sdtEndPr/>
           <w:sdtContent>
             <w:tc>
               <w:tcPr>
@@ -1113,10 +1083,9 @@
             <w:placeholder>
               <w:docPart w:val="23A2AAC1CDF14258A3A888CCE0CF4678"/>
             </w:placeholder>
-            <w:dataBinding w:prefixMappings="xmlns:ns0='urn:microsoft-dynamics-nav/reports/Standard_Sales_Invoice/1306/'" w:xpath="/ns0:NavWordReportXmlPart[1]/ns0:Header[1]/ns0:PaymentReference[1]" w:storeItemID="{0170F0DF-CFF2-49D0-8723-A5AD8273270D}"/>
+            <w:dataBinding w:prefixMappings="xmlns:ns0='urn:microsoft-dynamics-nav/reports/Standard_Sales_Invoice/1306/'" w:xpath="/ns0:NavWordReportXmlPart[1]/ns0:Header[1]/ns0:PaymentReference[1]" w:storeItemID="{AF7A6226-6056-400F-ADDA-E1ADA7C08250}"/>
             <w:text/>
           </w:sdtPr>
-          <w:sdtEndPr/>
           <w:sdtContent>
             <w:tc>
               <w:tcPr>
@@ -1149,9 +1118,8 @@
             <w:placeholder>
               <w:docPart w:val="DefaultPlaceholder_-1854013440"/>
             </w:placeholder>
-            <w15:dataBinding w:prefixMappings="xmlns:ns0='urn:microsoft-dynamics-nav/reports/Standard_Sales_Invoice/1306/' " w:xpath="/ns0:NavWordReportXmlPart[1]/ns0:Header[1]/ns0:ShippingAgentCode_Lbl[1]" w:storeItemID="{0170F0DF-CFF2-49D0-8723-A5AD8273270D}"/>
+            <w15:dataBinding w:prefixMappings="xmlns:ns0='urn:microsoft-dynamics-nav/reports/Standard_Sales_Invoice/1306/' " w:xpath="/ns0:NavWordReportXmlPart[1]/ns0:Header[1]/ns0:ShippingAgentCode_Lbl[1]" w:storeItemID="{AF7A6226-6056-400F-ADDA-E1ADA7C08250}" w16sdtdh:storeItemChecksum="KJGAsA=="/>
           </w:sdtPr>
-          <w:sdtEndPr/>
           <w:sdtContent>
             <w:tc>
               <w:tcPr>
@@ -1192,9 +1160,8 @@
             <w:placeholder>
               <w:docPart w:val="DefaultPlaceholder_-1854013440"/>
             </w:placeholder>
-            <w15:dataBinding w:prefixMappings="xmlns:ns0='urn:microsoft-dynamics-nav/reports/Standard_Sales_Invoice/1306/' " w:xpath="/ns0:NavWordReportXmlPart[1]/ns0:Header[1]/ns0:PackageTrackingNo_Lbl[1]" w:storeItemID="{0170F0DF-CFF2-49D0-8723-A5AD8273270D}"/>
+            <w15:dataBinding w:prefixMappings="xmlns:ns0='urn:microsoft-dynamics-nav/reports/Standard_Sales_Invoice/1306/' " w:xpath="/ns0:NavWordReportXmlPart[1]/ns0:Header[1]/ns0:PackageTrackingNo_Lbl[1]" w:storeItemID="{AF7A6226-6056-400F-ADDA-E1ADA7C08250}" w16sdtdh:storeItemChecksum="KJGAsA=="/>
           </w:sdtPr>
-          <w:sdtEndPr/>
           <w:sdtContent>
             <w:tc>
               <w:tcPr>
@@ -1237,10 +1204,9 @@
             <w:placeholder>
               <w:docPart w:val="DefaultPlaceholder_-1854013440"/>
             </w:placeholder>
-            <w:dataBinding w:prefixMappings="xmlns:ns0='urn:microsoft-dynamics-nav/reports/Standard_Sales_Invoice/1306/'" w:xpath="/ns0:NavWordReportXmlPart[1]/ns0:Header[1]/ns0:Line[1]/ns0:JobNo_Lbl[1]" w:storeItemID="{0170F0DF-CFF2-49D0-8723-A5AD8273270D}"/>
+            <w:dataBinding w:prefixMappings="xmlns:ns0='urn:microsoft-dynamics-nav/reports/Standard_Sales_Invoice/1306/'" w:xpath="/ns0:NavWordReportXmlPart[1]/ns0:Header[1]/ns0:Line[1]/ns0:JobNo_Lbl[1]" w:storeItemID="{AF7A6226-6056-400F-ADDA-E1ADA7C08250}"/>
             <w:text/>
           </w:sdtPr>
-          <w:sdtEndPr/>
           <w:sdtContent>
             <w:tc>
               <w:tcPr>
@@ -1291,9 +1257,8 @@
             <w:placeholder>
               <w:docPart w:val="DefaultPlaceholder_-1854013440"/>
             </w:placeholder>
-            <w15:dataBinding w:prefixMappings="xmlns:ns0='urn:microsoft-dynamics-nav/reports/Standard_Sales_Invoice/1306/' " w:xpath="/ns0:NavWordReportXmlPart[1]/ns0:Header[1]/ns0:ShippingAgentCode[1]" w:storeItemID="{0170F0DF-CFF2-49D0-8723-A5AD8273270D}"/>
+            <w15:dataBinding w:prefixMappings="xmlns:ns0='urn:microsoft-dynamics-nav/reports/Standard_Sales_Invoice/1306/' " w:xpath="/ns0:NavWordReportXmlPart[1]/ns0:Header[1]/ns0:ShippingAgentCode[1]" w:storeItemID="{AF7A6226-6056-400F-ADDA-E1ADA7C08250}" w16sdtdh:storeItemChecksum="KJGAsA=="/>
           </w:sdtPr>
-          <w:sdtEndPr/>
           <w:sdtContent>
             <w:tc>
               <w:tcPr>
@@ -1318,9 +1283,8 @@
             <w:placeholder>
               <w:docPart w:val="DefaultPlaceholder_-1854013440"/>
             </w:placeholder>
-            <w15:dataBinding w:prefixMappings="xmlns:ns0='urn:microsoft-dynamics-nav/reports/Standard_Sales_Invoice/1306/' " w:xpath="/ns0:NavWordReportXmlPart[1]/ns0:Header[1]/ns0:PackageTrackingNo[1]" w:storeItemID="{0170F0DF-CFF2-49D0-8723-A5AD8273270D}"/>
+            <w15:dataBinding w:prefixMappings="xmlns:ns0='urn:microsoft-dynamics-nav/reports/Standard_Sales_Invoice/1306/' " w:xpath="/ns0:NavWordReportXmlPart[1]/ns0:Header[1]/ns0:PackageTrackingNo[1]" w:storeItemID="{AF7A6226-6056-400F-ADDA-E1ADA7C08250}" w16sdtdh:storeItemChecksum="KJGAsA=="/>
           </w:sdtPr>
-          <w:sdtEndPr/>
           <w:sdtContent>
             <w:tc>
               <w:tcPr>
@@ -1353,10 +1317,9 @@
             <w:placeholder>
               <w:docPart w:val="DefaultPlaceholder_-1854013440"/>
             </w:placeholder>
-            <w:dataBinding w:prefixMappings="xmlns:ns0='urn:microsoft-dynamics-nav/reports/Standard_Sales_Invoice/1306/'" w:xpath="/ns0:NavWordReportXmlPart[1]/ns0:Header[1]/ns0:Line[1]/ns0:JobNo[1]" w:storeItemID="{0170F0DF-CFF2-49D0-8723-A5AD8273270D}"/>
+            <w:dataBinding w:prefixMappings="xmlns:ns0='urn:microsoft-dynamics-nav/reports/Standard_Sales_Invoice/1306/'" w:xpath="/ns0:NavWordReportXmlPart[1]/ns0:Header[1]/ns0:Line[1]/ns0:JobNo[1]" w:storeItemID="{AF7A6226-6056-400F-ADDA-E1ADA7C08250}"/>
             <w:text/>
           </w:sdtPr>
-          <w:sdtEndPr/>
           <w:sdtContent>
             <w:tc>
               <w:tcPr>
@@ -1399,10 +1362,9 @@
         <w:alias w:val="#Nav: /Header/WorkDescriptionLines"/>
         <w:tag w:val="#Nav: Standard_Sales_Invoice/1306"/>
         <w:id w:val="348460567"/>
-        <w15:dataBinding w:prefixMappings="xmlns:ns0='urn:microsoft-dynamics-nav/reports/Standard_Sales_Invoice/1306/'" w:xpath="/ns0:NavWordReportXmlPart[1]/ns0:Header[1]/ns0:WorkDescriptionLines" w:storeItemID="{0170F0DF-CFF2-49D0-8723-A5AD8273270D}"/>
+        <w15:dataBinding w:prefixMappings="xmlns:ns0='urn:microsoft-dynamics-nav/reports/Standard_Sales_Invoice/1306/'" w:xpath="/ns0:NavWordReportXmlPart[1]/ns0:Header[1]/ns0:WorkDescriptionLines" w:storeItemID="{AF7A6226-6056-400F-ADDA-E1ADA7C08250}"/>
         <w15:repeatingSection/>
       </w:sdtPr>
-      <w:sdtEndPr/>
       <w:sdtContent>
         <w:sdt>
           <w:sdtPr>
@@ -1412,7 +1374,6 @@
             </w:placeholder>
             <w15:repeatingSectionItem/>
           </w:sdtPr>
-          <w:sdtEndPr/>
           <w:sdtContent>
             <w:sdt>
               <w:sdtPr>
@@ -1422,10 +1383,9 @@
                 <w:placeholder>
                   <w:docPart w:val="DefaultPlaceholder_-1854013440"/>
                 </w:placeholder>
-                <w:dataBinding w:prefixMappings="xmlns:ns0='urn:microsoft-dynamics-nav/reports/Standard_Sales_Invoice/1306/'" w:xpath="/ns0:NavWordReportXmlPart[1]/ns0:Header[1]/ns0:WorkDescriptionLines[1]/ns0:WorkDescriptionLine[1]" w:storeItemID="{0170F0DF-CFF2-49D0-8723-A5AD8273270D}"/>
+                <w:dataBinding w:prefixMappings="xmlns:ns0='urn:microsoft-dynamics-nav/reports/Standard_Sales_Invoice/1306/'" w:xpath="/ns0:NavWordReportXmlPart[1]/ns0:Header[1]/ns0:WorkDescriptionLines[1]/ns0:WorkDescriptionLine[1]" w:storeItemID="{AF7A6226-6056-400F-ADDA-E1ADA7C08250}"/>
                 <w:text/>
               </w:sdtPr>
-              <w:sdtEndPr/>
               <w:sdtContent>
                 <w:p>
                   <w:r>
@@ -1476,10 +1436,9 @@
             <w:placeholder>
               <w:docPart w:val="985D1A8CC0F94F1291A72C14E133DEC6"/>
             </w:placeholder>
-            <w:dataBinding w:prefixMappings="xmlns:ns0='urn:microsoft-dynamics-nav/reports/Standard_Sales_Invoice/1306/'" w:xpath="/ns0:NavWordReportXmlPart[1]/ns0:Header[1]/ns0:Line[1]/ns0:ItemNo_Line_Lbl[1]" w:storeItemID="{0170F0DF-CFF2-49D0-8723-A5AD8273270D}"/>
+            <w:dataBinding w:prefixMappings="xmlns:ns0='urn:microsoft-dynamics-nav/reports/Standard_Sales_Invoice/1306/'" w:xpath="/ns0:NavWordReportXmlPart[1]/ns0:Header[1]/ns0:Line[1]/ns0:ItemNo_Line_Lbl[1]" w:storeItemID="{AF7A6226-6056-400F-ADDA-E1ADA7C08250}"/>
             <w:text/>
           </w:sdtPr>
-          <w:sdtEndPr/>
           <w:sdtContent>
             <w:tc>
               <w:tcPr>
@@ -1511,10 +1470,9 @@
             <w:placeholder>
               <w:docPart w:val="985D1A8CC0F94F1291A72C14E133DEC6"/>
             </w:placeholder>
-            <w:dataBinding w:prefixMappings="xmlns:ns0='urn:microsoft-dynamics-nav/reports/Standard_Sales_Invoice/1306/'" w:xpath="/ns0:NavWordReportXmlPart[1]/ns0:Header[1]/ns0:Line[1]/ns0:Description_Line_Lbl[1]" w:storeItemID="{0170F0DF-CFF2-49D0-8723-A5AD8273270D}"/>
+            <w:dataBinding w:prefixMappings="xmlns:ns0='urn:microsoft-dynamics-nav/reports/Standard_Sales_Invoice/1306/'" w:xpath="/ns0:NavWordReportXmlPart[1]/ns0:Header[1]/ns0:Line[1]/ns0:Description_Line_Lbl[1]" w:storeItemID="{AF7A6226-6056-400F-ADDA-E1ADA7C08250}"/>
             <w:text/>
           </w:sdtPr>
-          <w:sdtEndPr/>
           <w:sdtContent>
             <w:tc>
               <w:tcPr>
@@ -1546,10 +1504,9 @@
             <w:placeholder>
               <w:docPart w:val="985D1A8CC0F94F1291A72C14E133DEC6"/>
             </w:placeholder>
-            <w:dataBinding w:prefixMappings="xmlns:ns0='urn:microsoft-dynamics-nav/reports/Standard_Sales_Invoice/1306/'" w:xpath="/ns0:NavWordReportXmlPart[1]/ns0:Header[1]/ns0:Line[1]/ns0:ShipmentDate_Line_Lbl[1]" w:storeItemID="{0170F0DF-CFF2-49D0-8723-A5AD8273270D}"/>
+            <w:dataBinding w:prefixMappings="xmlns:ns0='urn:microsoft-dynamics-nav/reports/Standard_Sales_Invoice/1306/'" w:xpath="/ns0:NavWordReportXmlPart[1]/ns0:Header[1]/ns0:Line[1]/ns0:ShipmentDate_Line_Lbl[1]" w:storeItemID="{AF7A6226-6056-400F-ADDA-E1ADA7C08250}"/>
             <w:text/>
           </w:sdtPr>
-          <w:sdtEndPr/>
           <w:sdtContent>
             <w:tc>
               <w:tcPr>
@@ -1581,10 +1538,9 @@
             <w:placeholder>
               <w:docPart w:val="985D1A8CC0F94F1291A72C14E133DEC6"/>
             </w:placeholder>
-            <w:dataBinding w:prefixMappings="xmlns:ns0='urn:microsoft-dynamics-nav/reports/Standard_Sales_Invoice/1306/'" w:xpath="/ns0:NavWordReportXmlPart[1]/ns0:Header[1]/ns0:Line[1]/ns0:Quantity_Line_Lbl[1]" w:storeItemID="{0170F0DF-CFF2-49D0-8723-A5AD8273270D}"/>
+            <w:dataBinding w:prefixMappings="xmlns:ns0='urn:microsoft-dynamics-nav/reports/Standard_Sales_Invoice/1306/'" w:xpath="/ns0:NavWordReportXmlPart[1]/ns0:Header[1]/ns0:Line[1]/ns0:Quantity_Line_Lbl[1]" w:storeItemID="{AF7A6226-6056-400F-ADDA-E1ADA7C08250}"/>
             <w:text/>
           </w:sdtPr>
-          <w:sdtEndPr/>
           <w:sdtContent>
             <w:tc>
               <w:tcPr>
@@ -1631,10 +1587,9 @@
             <w:placeholder>
               <w:docPart w:val="985D1A8CC0F94F1291A72C14E133DEC6"/>
             </w:placeholder>
-            <w:dataBinding w:prefixMappings="xmlns:ns0='urn:microsoft-dynamics-nav/reports/Standard_Sales_Invoice/1306/'" w:xpath="/ns0:NavWordReportXmlPart[1]/ns0:Header[1]/ns0:Line[1]/ns0:UnitPrice_Lbl[1]" w:storeItemID="{0170F0DF-CFF2-49D0-8723-A5AD8273270D}"/>
+            <w:dataBinding w:prefixMappings="xmlns:ns0='urn:microsoft-dynamics-nav/reports/Standard_Sales_Invoice/1306/'" w:xpath="/ns0:NavWordReportXmlPart[1]/ns0:Header[1]/ns0:Line[1]/ns0:UnitPrice_Lbl[1]" w:storeItemID="{AF7A6226-6056-400F-ADDA-E1ADA7C08250}"/>
             <w:text/>
           </w:sdtPr>
-          <w:sdtEndPr/>
           <w:sdtContent>
             <w:tc>
               <w:tcPr>
@@ -1681,10 +1636,9 @@
             <w:placeholder>
               <w:docPart w:val="985D1A8CC0F94F1291A72C14E133DEC6"/>
             </w:placeholder>
-            <w:dataBinding w:prefixMappings="xmlns:ns0='urn:microsoft-dynamics-nav/reports/Standard_Sales_Invoice/1306/'" w:xpath="/ns0:NavWordReportXmlPart[1]/ns0:Header[1]/ns0:Line[1]/ns0:VATPct_Line_Lbl[1]" w:storeItemID="{0170F0DF-CFF2-49D0-8723-A5AD8273270D}"/>
+            <w:dataBinding w:prefixMappings="xmlns:ns0='urn:microsoft-dynamics-nav/reports/Standard_Sales_Invoice/1306/'" w:xpath="/ns0:NavWordReportXmlPart[1]/ns0:Header[1]/ns0:Line[1]/ns0:VATPct_Line_Lbl[1]" w:storeItemID="{AF7A6226-6056-400F-ADDA-E1ADA7C08250}"/>
             <w:text/>
           </w:sdtPr>
-          <w:sdtEndPr/>
           <w:sdtContent>
             <w:tc>
               <w:tcPr>
@@ -1717,10 +1671,9 @@
             <w:placeholder>
               <w:docPart w:val="985D1A8CC0F94F1291A72C14E133DEC6"/>
             </w:placeholder>
-            <w:dataBinding w:prefixMappings="xmlns:ns0='urn:microsoft-dynamics-nav/reports/Standard_Sales_Invoice/1306/'" w:xpath="/ns0:NavWordReportXmlPart[1]/ns0:Header[1]/ns0:Line[1]/ns0:LineAmount_Line_Lbl[1]" w:storeItemID="{0170F0DF-CFF2-49D0-8723-A5AD8273270D}"/>
+            <w:dataBinding w:prefixMappings="xmlns:ns0='urn:microsoft-dynamics-nav/reports/Standard_Sales_Invoice/1306/'" w:xpath="/ns0:NavWordReportXmlPart[1]/ns0:Header[1]/ns0:Line[1]/ns0:LineAmount_Line_Lbl[1]" w:storeItemID="{AF7A6226-6056-400F-ADDA-E1ADA7C08250}"/>
             <w:text/>
           </w:sdtPr>
-          <w:sdtEndPr/>
           <w:sdtContent>
             <w:tc>
               <w:tcPr>
@@ -1922,7 +1875,7 @@
           <w:alias w:val="#Nav: /Header/Line"/>
           <w:tag w:val="#Nav: Standard_Sales_Invoice/1306"/>
           <w:id w:val="1327254768"/>
-          <w15:dataBinding w:prefixMappings="xmlns:ns0='urn:microsoft-dynamics-nav/reports/Standard_Sales_Invoice/1306/'" w:xpath="/ns0:NavWordReportXmlPart[1]/ns0:Header[1]/ns0:Line" w:storeItemID="{0170F0DF-CFF2-49D0-8723-A5AD8273270D}"/>
+          <w15:dataBinding w:prefixMappings="xmlns:ns0='urn:microsoft-dynamics-nav/reports/Standard_Sales_Invoice/1306/'" w:xpath="/ns0:NavWordReportXmlPart[1]/ns0:Header[1]/ns0:Line" w:storeItemID="{AF7A6226-6056-400F-ADDA-E1ADA7C08250}"/>
           <w15:repeatingSection/>
         </w:sdtPr>
         <w:sdtEndPr>
@@ -1972,7 +1925,7 @@
                     <w:placeholder>
                       <w:docPart w:val="CE3A2B3BDF4E4FBBACBC13BD791058D6"/>
                     </w:placeholder>
-                    <w:dataBinding w:prefixMappings="xmlns:ns0='urn:microsoft-dynamics-nav/reports/Standard_Sales_Invoice/1306/'" w:xpath="/ns0:NavWordReportXmlPart[1]/ns0:Header[1]/ns0:Line[1]/ns0:ItemNo_Line[1]" w:storeItemID="{0170F0DF-CFF2-49D0-8723-A5AD8273270D}"/>
+                    <w:dataBinding w:prefixMappings="xmlns:ns0='urn:microsoft-dynamics-nav/reports/Standard_Sales_Invoice/1306/'" w:xpath="/ns0:NavWordReportXmlPart[1]/ns0:Header[1]/ns0:Line[1]/ns0:ItemNo_Line[1]" w:storeItemID="{AF7A6226-6056-400F-ADDA-E1ADA7C08250}"/>
                     <w:text/>
                   </w:sdtPr>
                   <w:sdtEndPr>
@@ -2016,10 +1969,9 @@
                     <w:placeholder>
                       <w:docPart w:val="2F3BA42080DA4A4583F0744EA32700A9"/>
                     </w:placeholder>
-                    <w:dataBinding w:prefixMappings="xmlns:ns0='urn:microsoft-dynamics-nav/reports/Standard_Sales_Invoice/1306/'" w:xpath="/ns0:NavWordReportXmlPart[1]/ns0:Header[1]/ns0:Line[1]/ns0:Description_Line[1]" w:storeItemID="{0170F0DF-CFF2-49D0-8723-A5AD8273270D}"/>
+                    <w:dataBinding w:prefixMappings="xmlns:ns0='urn:microsoft-dynamics-nav/reports/Standard_Sales_Invoice/1306/'" w:xpath="/ns0:NavWordReportXmlPart[1]/ns0:Header[1]/ns0:Line[1]/ns0:Description_Line[1]" w:storeItemID="{AF7A6226-6056-400F-ADDA-E1ADA7C08250}"/>
                     <w:text/>
                   </w:sdtPr>
-                  <w:sdtEndPr/>
                   <w:sdtContent>
                     <w:tc>
                       <w:tcPr>
@@ -2056,10 +2008,9 @@
                     <w:placeholder>
                       <w:docPart w:val="985D1A8CC0F94F1291A72C14E133DEC6"/>
                     </w:placeholder>
-                    <w:dataBinding w:prefixMappings="xmlns:ns0='urn:microsoft-dynamics-nav/reports/Standard_Sales_Invoice/1306/'" w:xpath="/ns0:NavWordReportXmlPart[1]/ns0:Header[1]/ns0:Line[1]/ns0:ShipmentDate_Line[1]" w:storeItemID="{0170F0DF-CFF2-49D0-8723-A5AD8273270D}"/>
+                    <w:dataBinding w:prefixMappings="xmlns:ns0='urn:microsoft-dynamics-nav/reports/Standard_Sales_Invoice/1306/'" w:xpath="/ns0:NavWordReportXmlPart[1]/ns0:Header[1]/ns0:Line[1]/ns0:ShipmentDate_Line[1]" w:storeItemID="{AF7A6226-6056-400F-ADDA-E1ADA7C08250}"/>
                     <w:text/>
                   </w:sdtPr>
-                  <w:sdtEndPr/>
                   <w:sdtContent>
                     <w:tc>
                       <w:tcPr>
@@ -2096,10 +2047,9 @@
                     <w:placeholder>
                       <w:docPart w:val="0F13787F408C4E038FEAEF713E96AA7B"/>
                     </w:placeholder>
-                    <w:dataBinding w:prefixMappings="xmlns:ns0='urn:microsoft-dynamics-nav/reports/Standard_Sales_Invoice/1306/'" w:xpath="/ns0:NavWordReportXmlPart[1]/ns0:Header[1]/ns0:Line[1]/ns0:Quantity_Line[1]" w:storeItemID="{0170F0DF-CFF2-49D0-8723-A5AD8273270D}"/>
+                    <w:dataBinding w:prefixMappings="xmlns:ns0='urn:microsoft-dynamics-nav/reports/Standard_Sales_Invoice/1306/'" w:xpath="/ns0:NavWordReportXmlPart[1]/ns0:Header[1]/ns0:Line[1]/ns0:Quantity_Line[1]" w:storeItemID="{AF7A6226-6056-400F-ADDA-E1ADA7C08250}"/>
                     <w:text/>
                   </w:sdtPr>
-                  <w:sdtEndPr/>
                   <w:sdtContent>
                     <w:tc>
                       <w:tcPr>
@@ -2107,7 +2057,6 @@
                       </w:tcPr>
                       <w:p>
                         <w:pPr>
-                          <w:jc w:val="right"/>
                           <w:rPr>
                             <w:sz w:val="18"/>
                             <w:szCs w:val="18"/>
@@ -2137,10 +2086,9 @@
                     <w:placeholder>
                       <w:docPart w:val="7ED73EEBDDAE4C7EB80482493F3779EC"/>
                     </w:placeholder>
-                    <w:dataBinding w:prefixMappings="xmlns:ns0='urn:microsoft-dynamics-nav/reports/Standard_Sales_Invoice/1306/'" w:xpath="/ns0:NavWordReportXmlPart[1]/ns0:Header[1]/ns0:Line[1]/ns0:UnitOfMeasure[1]" w:storeItemID="{0170F0DF-CFF2-49D0-8723-A5AD8273270D}"/>
+                    <w:dataBinding w:prefixMappings="xmlns:ns0='urn:microsoft-dynamics-nav/reports/Standard_Sales_Invoice/1306/'" w:xpath="/ns0:NavWordReportXmlPart[1]/ns0:Header[1]/ns0:Line[1]/ns0:UnitOfMeasure[1]" w:storeItemID="{AF7A6226-6056-400F-ADDA-E1ADA7C08250}"/>
                     <w:text/>
                   </w:sdtPr>
-                  <w:sdtEndPr/>
                   <w:sdtContent>
                     <w:tc>
                       <w:tcPr>
@@ -2177,10 +2125,9 @@
                     <w:placeholder>
                       <w:docPart w:val="1F9303D05B81402C9EF367D4288F3C10"/>
                     </w:placeholder>
-                    <w:dataBinding w:prefixMappings="xmlns:ns0='urn:microsoft-dynamics-nav/reports/Standard_Sales_Invoice/1306/'" w:xpath="/ns0:NavWordReportXmlPart[1]/ns0:Header[1]/ns0:Line[1]/ns0:UnitPrice[1]" w:storeItemID="{0170F0DF-CFF2-49D0-8723-A5AD8273270D}"/>
+                    <w:dataBinding w:prefixMappings="xmlns:ns0='urn:microsoft-dynamics-nav/reports/Standard_Sales_Invoice/1306/'" w:xpath="/ns0:NavWordReportXmlPart[1]/ns0:Header[1]/ns0:Line[1]/ns0:UnitPrice[1]" w:storeItemID="{AF7A6226-6056-400F-ADDA-E1ADA7C08250}"/>
                     <w:text/>
                   </w:sdtPr>
-                  <w:sdtEndPr/>
                   <w:sdtContent>
                     <w:tc>
                       <w:tcPr>
@@ -2188,7 +2135,6 @@
                       </w:tcPr>
                       <w:p>
                         <w:pPr>
-                          <w:jc w:val="right"/>
                           <w:rPr>
                             <w:sz w:val="18"/>
                             <w:szCs w:val="18"/>
@@ -2218,10 +2164,9 @@
                     <w:placeholder>
                       <w:docPart w:val="CFC486A3B8D946E881D80DC1D14118D7"/>
                     </w:placeholder>
-                    <w:dataBinding w:prefixMappings="xmlns:ns0='urn:microsoft-dynamics-nav/reports/Standard_Sales_Invoice/1306/'" w:xpath="/ns0:NavWordReportXmlPart[1]/ns0:Header[1]/ns0:Line[1]/ns0:LineDiscountPercentText_Line[1]" w:storeItemID="{0170F0DF-CFF2-49D0-8723-A5AD8273270D}"/>
+                    <w:dataBinding w:prefixMappings="xmlns:ns0='urn:microsoft-dynamics-nav/reports/Standard_Sales_Invoice/1306/'" w:xpath="/ns0:NavWordReportXmlPart[1]/ns0:Header[1]/ns0:Line[1]/ns0:LineDiscountPercentText_Line[1]" w:storeItemID="{AF7A6226-6056-400F-ADDA-E1ADA7C08250}"/>
                     <w:text/>
                   </w:sdtPr>
-                  <w:sdtEndPr/>
                   <w:sdtContent>
                     <w:tc>
                       <w:tcPr>
@@ -2258,10 +2203,9 @@
                     <w:placeholder>
                       <w:docPart w:val="49788B402E8D48C187022BBC142D01A0"/>
                     </w:placeholder>
-                    <w:dataBinding w:prefixMappings="xmlns:ns0='urn:microsoft-dynamics-nav/reports/Standard_Sales_Invoice/1306/'" w:xpath="/ns0:NavWordReportXmlPart[1]/ns0:Header[1]/ns0:Line[1]/ns0:VATPct_Line[1]" w:storeItemID="{0170F0DF-CFF2-49D0-8723-A5AD8273270D}"/>
+                    <w:dataBinding w:prefixMappings="xmlns:ns0='urn:microsoft-dynamics-nav/reports/Standard_Sales_Invoice/1306/'" w:xpath="/ns0:NavWordReportXmlPart[1]/ns0:Header[1]/ns0:Line[1]/ns0:VATPct_Line[1]" w:storeItemID="{AF7A6226-6056-400F-ADDA-E1ADA7C08250}"/>
                     <w:text/>
                   </w:sdtPr>
-                  <w:sdtEndPr/>
                   <w:sdtContent>
                     <w:tc>
                       <w:tcPr>
@@ -2298,10 +2242,9 @@
                     <w:placeholder>
                       <w:docPart w:val="3D87FDC4CF4D4D659D8B06BC5BC0CFC7"/>
                     </w:placeholder>
-                    <w:dataBinding w:prefixMappings="xmlns:ns0='urn:microsoft-dynamics-nav/reports/Standard_Sales_Invoice/1306/'" w:xpath="/ns0:NavWordReportXmlPart[1]/ns0:Header[1]/ns0:Line[1]/ns0:LineAmount_Line[1]" w:storeItemID="{0170F0DF-CFF2-49D0-8723-A5AD8273270D}"/>
+                    <w:dataBinding w:prefixMappings="xmlns:ns0='urn:microsoft-dynamics-nav/reports/Standard_Sales_Invoice/1306/'" w:xpath="/ns0:NavWordReportXmlPart[1]/ns0:Header[1]/ns0:Line[1]/ns0:LineAmount_Line[1]" w:storeItemID="{AF7A6226-6056-400F-ADDA-E1ADA7C08250}"/>
                     <w:text/>
                   </w:sdtPr>
-                  <w:sdtEndPr/>
                   <w:sdtContent>
                     <w:tc>
                       <w:tcPr>
@@ -2312,7 +2255,6 @@
                       </w:tcPr>
                       <w:p>
                         <w:pPr>
-                          <w:jc w:val="right"/>
                           <w:rPr>
                             <w:sz w:val="18"/>
                             <w:szCs w:val="18"/>
@@ -2443,7 +2385,7 @@
           <w:alias w:val="#Nav: /Header/ReportTotalsLine"/>
           <w:tag w:val="#Nav: Standard_Sales_Invoice/1306"/>
           <w:id w:val="1981810996"/>
-          <w15:dataBinding w:prefixMappings="xmlns:ns0='urn:microsoft-dynamics-nav/reports/Standard_Sales_Invoice/1306/'" w:xpath="/ns0:NavWordReportXmlPart[1]/ns0:Header[1]/ns0:ReportTotalsLine" w:storeItemID="{0170F0DF-CFF2-49D0-8723-A5AD8273270D}"/>
+          <w15:dataBinding w:prefixMappings="xmlns:ns0='urn:microsoft-dynamics-nav/reports/Standard_Sales_Invoice/1306/'" w:xpath="/ns0:NavWordReportXmlPart[1]/ns0:Header[1]/ns0:ReportTotalsLine" w:storeItemID="{AF7A6226-6056-400F-ADDA-E1ADA7C08250}"/>
           <w15:repeatingSection/>
         </w:sdtPr>
         <w:sdtEndPr>
@@ -2535,10 +2477,9 @@
                     <w:placeholder>
                       <w:docPart w:val="985D1A8CC0F94F1291A72C14E133DEC6"/>
                     </w:placeholder>
-                    <w:dataBinding w:prefixMappings="xmlns:ns0='urn:microsoft-dynamics-nav/reports/Standard_Sales_Invoice/1306/'" w:xpath="/ns0:NavWordReportXmlPart[1]/ns0:Header[1]/ns0:ReportTotalsLine[1]/ns0:Description_ReportTotalsLine[1]" w:storeItemID="{0170F0DF-CFF2-49D0-8723-A5AD8273270D}"/>
+                    <w:dataBinding w:prefixMappings="xmlns:ns0='urn:microsoft-dynamics-nav/reports/Standard_Sales_Invoice/1306/'" w:xpath="/ns0:NavWordReportXmlPart[1]/ns0:Header[1]/ns0:ReportTotalsLine[1]/ns0:Description_ReportTotalsLine[1]" w:storeItemID="{AF7A6226-6056-400F-ADDA-E1ADA7C08250}"/>
                     <w:text/>
                   </w:sdtPr>
-                  <w:sdtEndPr/>
                   <w:sdtContent>
                     <w:tc>
                       <w:tcPr>
@@ -2567,10 +2508,9 @@
                     <w:placeholder>
                       <w:docPart w:val="985D1A8CC0F94F1291A72C14E133DEC6"/>
                     </w:placeholder>
-                    <w:dataBinding w:prefixMappings="xmlns:ns0='urn:microsoft-dynamics-nav/reports/Standard_Sales_Invoice/1306/'" w:xpath="/ns0:NavWordReportXmlPart[1]/ns0:Header[1]/ns0:ReportTotalsLine[1]/ns0:Amount_ReportTotalsLine[1]" w:storeItemID="{0170F0DF-CFF2-49D0-8723-A5AD8273270D}"/>
+                    <w:dataBinding w:prefixMappings="xmlns:ns0='urn:microsoft-dynamics-nav/reports/Standard_Sales_Invoice/1306/'" w:xpath="/ns0:NavWordReportXmlPart[1]/ns0:Header[1]/ns0:ReportTotalsLine[1]/ns0:Amount_ReportTotalsLine[1]" w:storeItemID="{AF7A6226-6056-400F-ADDA-E1ADA7C08250}"/>
                     <w:text/>
                   </w:sdtPr>
-                  <w:sdtEndPr/>
                   <w:sdtContent>
                     <w:tc>
                       <w:tcPr>
@@ -2582,7 +2522,6 @@
                       <w:p>
                         <w:pPr>
                           <w:pStyle w:val="NoSpacing"/>
-                          <w:jc w:val="right"/>
                         </w:pPr>
                         <w:r>
                           <w:rPr>
@@ -2745,10 +2684,9 @@
             <w:placeholder>
               <w:docPart w:val="DefaultPlaceholder_-1854013440"/>
             </w:placeholder>
-            <w:dataBinding w:prefixMappings="xmlns:ns0='urn:microsoft-dynamics-nav/reports/Standard_Sales_Invoice/1306/'" w:xpath="/ns0:NavWordReportXmlPart[1]/ns0:Header[1]/ns0:Totals[1]/ns0:TotalAmountExclInclVATText[1]" w:storeItemID="{0170F0DF-CFF2-49D0-8723-A5AD8273270D}"/>
+            <w:dataBinding w:prefixMappings="xmlns:ns0='urn:microsoft-dynamics-nav/reports/Standard_Sales_Invoice/1306/'" w:xpath="/ns0:NavWordReportXmlPart[1]/ns0:Header[1]/ns0:Totals[1]/ns0:TotalAmountExclInclVATText[1]" w:storeItemID="{AF7A6226-6056-400F-ADDA-E1ADA7C08250}"/>
             <w:text/>
           </w:sdtPr>
-          <w:sdtEndPr/>
           <w:sdtContent>
             <w:tc>
               <w:tcPr>
@@ -2788,10 +2726,9 @@
             <w:placeholder>
               <w:docPart w:val="DefaultPlaceholder_-1854013440"/>
             </w:placeholder>
-            <w:dataBinding w:prefixMappings="xmlns:ns0='urn:microsoft-dynamics-nav/reports/Standard_Sales_Invoice/1306/'" w:xpath="/ns0:NavWordReportXmlPart[1]/ns0:Header[1]/ns0:Totals[1]/ns0:TotalAmountExclInclVAT[1]" w:storeItemID="{0170F0DF-CFF2-49D0-8723-A5AD8273270D}"/>
+            <w:dataBinding w:prefixMappings="xmlns:ns0='urn:microsoft-dynamics-nav/reports/Standard_Sales_Invoice/1306/'" w:xpath="/ns0:NavWordReportXmlPart[1]/ns0:Header[1]/ns0:Totals[1]/ns0:TotalAmountExclInclVAT[1]" w:storeItemID="{AF7A6226-6056-400F-ADDA-E1ADA7C08250}"/>
             <w:text/>
           </w:sdtPr>
-          <w:sdtEndPr/>
           <w:sdtContent>
             <w:tc>
               <w:tcPr>
@@ -2836,10 +2773,9 @@
         <w:placeholder>
           <w:docPart w:val="DefaultPlaceholder_-1854013440"/>
         </w:placeholder>
-        <w:dataBinding w:prefixMappings="xmlns:ns0='urn:microsoft-dynamics-nav/reports/Standard_Sales_Invoice/1306/'" w:xpath="/ns0:NavWordReportXmlPart[1]/ns0:Header[1]/ns0:RemainingAmountText[1]" w:storeItemID="{0170F0DF-CFF2-49D0-8723-A5AD8273270D}"/>
+        <w:dataBinding w:prefixMappings="xmlns:ns0='urn:microsoft-dynamics-nav/reports/Standard_Sales_Invoice/1306/'" w:xpath="/ns0:NavWordReportXmlPart[1]/ns0:Header[1]/ns0:RemainingAmountText[1]" w:storeItemID="{AF7A6226-6056-400F-ADDA-E1ADA7C08250}"/>
         <w:text/>
       </w:sdtPr>
-      <w:sdtEndPr/>
       <w:sdtContent>
         <w:p>
           <w:pPr>
@@ -2903,10 +2839,9 @@
             <w:placeholder>
               <w:docPart w:val="DefaultPlaceholder_1081868574"/>
             </w:placeholder>
-            <w:dataBinding w:prefixMappings="xmlns:ns0='urn:microsoft-dynamics-nav/reports/Standard_Sales_Invoice/1306/'" w:xpath="/ns0:NavWordReportXmlPart[1]/ns0:Header[1]/ns0:VATClauses_Lbl[1]" w:storeItemID="{0170F0DF-CFF2-49D0-8723-A5AD8273270D}"/>
+            <w:dataBinding w:prefixMappings="xmlns:ns0='urn:microsoft-dynamics-nav/reports/Standard_Sales_Invoice/1306/'" w:xpath="/ns0:NavWordReportXmlPart[1]/ns0:Header[1]/ns0:VATClauses_Lbl[1]" w:storeItemID="{AF7A6226-6056-400F-ADDA-E1ADA7C08250}"/>
             <w:text/>
           </w:sdtPr>
-          <w:sdtEndPr/>
           <w:sdtContent>
             <w:tc>
               <w:tcPr>
@@ -2972,10 +2907,9 @@
             <w:placeholder>
               <w:docPart w:val="DefaultPlaceholder_1081868574"/>
             </w:placeholder>
-            <w:dataBinding w:prefixMappings="xmlns:ns0='urn:microsoft-dynamics-nav/reports/Standard_Sales_Invoice/1306/'" w:xpath="/ns0:NavWordReportXmlPart[1]/ns0:Header[1]/ns0:VATIdentifier_Lbl[1]" w:storeItemID="{0170F0DF-CFF2-49D0-8723-A5AD8273270D}"/>
+            <w:dataBinding w:prefixMappings="xmlns:ns0='urn:microsoft-dynamics-nav/reports/Standard_Sales_Invoice/1306/'" w:xpath="/ns0:NavWordReportXmlPart[1]/ns0:Header[1]/ns0:VATIdentifier_Lbl[1]" w:storeItemID="{AF7A6226-6056-400F-ADDA-E1ADA7C08250}"/>
             <w:text/>
           </w:sdtPr>
-          <w:sdtEndPr/>
           <w:sdtContent>
             <w:tc>
               <w:tcPr>
@@ -3037,10 +2971,9 @@
           <w:alias w:val="#Nav: /Header/VATClauseLine"/>
           <w:tag w:val="#Nav: Standard_Sales_Invoice/1306"/>
           <w:id w:val="1234901919"/>
-          <w15:dataBinding w:prefixMappings="xmlns:ns0='urn:microsoft-dynamics-nav/reports/Standard_Sales_Invoice/1306/'" w:xpath="/ns0:NavWordReportXmlPart[1]/ns0:Header[1]/ns0:VATClauseLine" w:storeItemID="{0170F0DF-CFF2-49D0-8723-A5AD8273270D}"/>
+          <w15:dataBinding w:prefixMappings="xmlns:ns0='urn:microsoft-dynamics-nav/reports/Standard_Sales_Invoice/1306/'" w:xpath="/ns0:NavWordReportXmlPart[1]/ns0:Header[1]/ns0:VATClauseLine" w:storeItemID="{AF7A6226-6056-400F-ADDA-E1ADA7C08250}"/>
           <w15:repeatingSection/>
         </w:sdtPr>
-        <w:sdtEndPr/>
         <w:sdtContent>
           <w:sdt>
             <w:sdtPr>
@@ -3053,7 +2986,6 @@
               </w:placeholder>
               <w15:repeatingSectionItem/>
             </w:sdtPr>
-            <w:sdtEndPr/>
             <w:sdtContent>
               <w:tr>
                 <w:tblPrEx>
@@ -3084,10 +3016,9 @@
                     <w:placeholder>
                       <w:docPart w:val="DefaultPlaceholder_1081868574"/>
                     </w:placeholder>
-                    <w:dataBinding w:prefixMappings="xmlns:ns0='urn:microsoft-dynamics-nav/reports/Standard_Sales_Invoice/1306/'" w:xpath="/ns0:NavWordReportXmlPart[1]/ns0:Header[1]/ns0:VATClauseLine[1]/ns0:VATIdentifier_VATClauseLine[1]" w:storeItemID="{0170F0DF-CFF2-49D0-8723-A5AD8273270D}"/>
+                    <w:dataBinding w:prefixMappings="xmlns:ns0='urn:microsoft-dynamics-nav/reports/Standard_Sales_Invoice/1306/'" w:xpath="/ns0:NavWordReportXmlPart[1]/ns0:Header[1]/ns0:VATClauseLine[1]/ns0:VATIdentifier_VATClauseLine[1]" w:storeItemID="{AF7A6226-6056-400F-ADDA-E1ADA7C08250}"/>
                     <w:text/>
                   </w:sdtPr>
-                  <w:sdtEndPr/>
                   <w:sdtContent>
                     <w:tc>
                       <w:tcPr>
@@ -3128,10 +3059,9 @@
                     <w:placeholder>
                       <w:docPart w:val="DefaultPlaceholder_1081868574"/>
                     </w:placeholder>
-                    <w:dataBinding w:prefixMappings="xmlns:ns0='urn:microsoft-dynamics-nav/reports/Standard_Sales_Invoice/1306/'" w:xpath="/ns0:NavWordReportXmlPart[1]/ns0:Header[1]/ns0:VATClauseLine[1]/ns0:Description_VATClauseLine[1]" w:storeItemID="{0170F0DF-CFF2-49D0-8723-A5AD8273270D}"/>
+                    <w:dataBinding w:prefixMappings="xmlns:ns0='urn:microsoft-dynamics-nav/reports/Standard_Sales_Invoice/1306/'" w:xpath="/ns0:NavWordReportXmlPart[1]/ns0:Header[1]/ns0:VATClauseLine[1]/ns0:Description_VATClauseLine[1]" w:storeItemID="{AF7A6226-6056-400F-ADDA-E1ADA7C08250}"/>
                     <w:text/>
                   </w:sdtPr>
-                  <w:sdtEndPr/>
                   <w:sdtContent>
                     <w:tc>
                       <w:tcPr>
@@ -3172,10 +3102,9 @@
                     <w:placeholder>
                       <w:docPart w:val="DefaultPlaceholder_1081868574"/>
                     </w:placeholder>
-                    <w:dataBinding w:prefixMappings="xmlns:ns0='urn:microsoft-dynamics-nav/reports/Standard_Sales_Invoice/1306/'" w:xpath="/ns0:NavWordReportXmlPart[1]/ns0:Header[1]/ns0:VATClauseLine[1]/ns0:VATAmount_VATClauseLine[1]" w:storeItemID="{0170F0DF-CFF2-49D0-8723-A5AD8273270D}"/>
+                    <w:dataBinding w:prefixMappings="xmlns:ns0='urn:microsoft-dynamics-nav/reports/Standard_Sales_Invoice/1306/'" w:xpath="/ns0:NavWordReportXmlPart[1]/ns0:Header[1]/ns0:VATClauseLine[1]/ns0:VATAmount_VATClauseLine[1]" w:storeItemID="{AF7A6226-6056-400F-ADDA-E1ADA7C08250}"/>
                     <w:text/>
                   </w:sdtPr>
-                  <w:sdtEndPr/>
                   <w:sdtContent>
                     <w:tc>
                       <w:tcPr>
@@ -3189,7 +3118,6 @@
                       </w:tcPr>
                       <w:p>
                         <w:pPr>
-                          <w:jc w:val="right"/>
                           <w:rPr>
                             <w:sz w:val="18"/>
                           </w:rPr>
@@ -3245,48 +3173,24 @@
                     </w:pPr>
                   </w:p>
                 </w:tc>
-                <w:sdt>
-                  <w:sdtPr>
-                    <w:rPr>
-                      <w:sz w:val="18"/>
-                    </w:rPr>
-                    <w:alias w:val="#Nav: /Header/VATClauseLine/Description2_VATClauseLine"/>
-                    <w:tag w:val="#Nav: Standard_Sales_Invoice/1306"/>
-                    <w:id w:val="-751972114"/>
-                    <w:placeholder>
-                      <w:docPart w:val="DefaultPlaceholder_1081868574"/>
-                    </w:placeholder>
-                    <w:dataBinding w:prefixMappings="xmlns:ns0='urn:microsoft-dynamics-nav/reports/Standard_Sales_Invoice/1306/'" w:xpath="/ns0:NavWordReportXmlPart[1]/ns0:Header[1]/ns0:VATClauseLine[1]/ns0:Description2_VATClauseLine[1]" w:storeItemID="{0170F0DF-CFF2-49D0-8723-A5AD8273270D}"/>
-                    <w:text/>
-                  </w:sdtPr>
-                  <w:sdtEndPr/>
-                  <w:sdtContent>
-                    <w:tc>
-                      <w:tcPr>
-                        <w:tcW w:w="5528" w:type="dxa"/>
-                        <w:tcBorders>
-                          <w:top w:val="nil"/>
-                          <w:left w:val="nil"/>
-                          <w:bottom w:val="nil"/>
-                          <w:right w:val="nil"/>
-                        </w:tcBorders>
-                      </w:tcPr>
-                      <w:p>
-                        <w:pPr>
-                          <w:rPr>
-                            <w:sz w:val="18"/>
-                          </w:rPr>
-                        </w:pPr>
-                        <w:r>
-                          <w:rPr>
-                            <w:sz w:val="18"/>
-                          </w:rPr>
-                          <w:t>Description2_VATClauseLine</w:t>
-                        </w:r>
-                      </w:p>
-                    </w:tc>
-                  </w:sdtContent>
-                </w:sdt>
+                <w:tc>
+                  <w:tcPr>
+                    <w:tcW w:w="5528" w:type="dxa"/>
+                    <w:tcBorders>
+                      <w:top w:val="nil"/>
+                      <w:left w:val="nil"/>
+                      <w:bottom w:val="nil"/>
+                      <w:right w:val="nil"/>
+                    </w:tcBorders>
+                  </w:tcPr>
+                  <w:p>
+                    <w:pPr>
+                      <w:rPr>
+                        <w:sz w:val="18"/>
+                      </w:rPr>
+                    </w:pPr>
+                  </w:p>
+                </w:tc>
                 <w:tc>
                   <w:tcPr>
                     <w:tcW w:w="2258" w:type="dxa"/>
@@ -3341,10 +3245,9 @@
           <w:alias w:val="#Nav: /Header/LineFee"/>
           <w:tag w:val="#Nav: Standard_Sales_Invoice/1306"/>
           <w:id w:val="-1502423256"/>
-          <w15:dataBinding w:prefixMappings="xmlns:ns0='urn:microsoft-dynamics-nav/reports/Standard_Sales_Invoice/1306/'" w:xpath="/ns0:NavWordReportXmlPart[1]/ns0:Header[1]/ns0:LineFee" w:storeItemID="{0170F0DF-CFF2-49D0-8723-A5AD8273270D}"/>
+          <w15:dataBinding w:prefixMappings="xmlns:ns0='urn:microsoft-dynamics-nav/reports/Standard_Sales_Invoice/1306/'" w:xpath="/ns0:NavWordReportXmlPart[1]/ns0:Header[1]/ns0:LineFee" w:storeItemID="{AF7A6226-6056-400F-ADDA-E1ADA7C08250}"/>
           <w15:repeatingSection/>
         </w:sdtPr>
-        <w:sdtEndPr/>
         <w:sdtContent>
           <w:sdt>
             <w:sdtPr>
@@ -3358,7 +3261,6 @@
               </w:placeholder>
               <w15:repeatingSectionItem/>
             </w:sdtPr>
-            <w:sdtEndPr/>
             <w:sdtContent>
               <w:tr>
                 <w:tc>
@@ -3379,10 +3281,9 @@
                       <w:placeholder>
                         <w:docPart w:val="985D1A8CC0F94F1291A72C14E133DEC6"/>
                       </w:placeholder>
-                      <w:dataBinding w:prefixMappings="xmlns:ns0='urn:microsoft-dynamics-nav/reports/Standard_Sales_Invoice/1306/'" w:xpath="/ns0:NavWordReportXmlPart[1]/ns0:Header[1]/ns0:LineFee[1]/ns0:LineFeeCaptionText[1]" w:storeItemID="{0170F0DF-CFF2-49D0-8723-A5AD8273270D}"/>
+                      <w:dataBinding w:prefixMappings="xmlns:ns0='urn:microsoft-dynamics-nav/reports/Standard_Sales_Invoice/1306/'" w:xpath="/ns0:NavWordReportXmlPart[1]/ns0:Header[1]/ns0:LineFee[1]/ns0:LineFeeCaptionText[1]" w:storeItemID="{AF7A6226-6056-400F-ADDA-E1ADA7C08250}"/>
                       <w:text/>
                     </w:sdtPr>
-                    <w:sdtEndPr/>
                     <w:sdtContent>
                       <w:p>
                         <w:pPr>
@@ -3423,10 +3324,9 @@
         <w:alias w:val="#Nav: /Header/PaymentReportingArgument"/>
         <w:tag w:val="#Nav: Standard_Sales_Invoice/1306"/>
         <w:id w:val="940566818"/>
-        <w15:dataBinding w:prefixMappings="xmlns:ns0='urn:microsoft-dynamics-nav/reports/Standard_Sales_Invoice/1306/'" w:xpath="/ns0:NavWordReportXmlPart[1]/ns0:Header[1]/ns0:PaymentReportingArgument" w:storeItemID="{0170F0DF-CFF2-49D0-8723-A5AD8273270D}"/>
+        <w15:dataBinding w:prefixMappings="xmlns:ns0='urn:microsoft-dynamics-nav/reports/Standard_Sales_Invoice/1306/'" w:xpath="/ns0:NavWordReportXmlPart[1]/ns0:Header[1]/ns0:PaymentReportingArgument" w:storeItemID="{AF7A6226-6056-400F-ADDA-E1ADA7C08250}"/>
         <w15:repeatingSection/>
       </w:sdtPr>
-      <w:sdtEndPr/>
       <w:sdtContent>
         <w:sdt>
           <w:sdtPr>
@@ -3442,18 +3342,15 @@
             </w:placeholder>
             <w15:repeatingSectionItem/>
           </w:sdtPr>
-          <w:sdtEndPr/>
           <w:sdtContent>
             <w:sdt>
               <w:sdtPr>
                 <w:alias w:val="#Nav: /Header/PaymentReportingArgument/PaymentServiceLogo"/>
                 <w:tag w:val="#Nav: Standard_Sales_Invoice/1306"/>
                 <w:id w:val="-804161553"/>
-                <w:showingPlcHdr/>
-                <w:dataBinding w:prefixMappings="xmlns:ns0='urn:microsoft-dynamics-nav/reports/Standard_Sales_Invoice/1306/'" w:xpath="/ns0:NavWordReportXmlPart[1]/ns0:Header[1]/ns0:PaymentReportingArgument[1]/ns0:PaymentServiceLogo[1]" w:storeItemID="{0170F0DF-CFF2-49D0-8723-A5AD8273270D}"/>
+                <w:dataBinding w:prefixMappings="xmlns:ns0='urn:microsoft-dynamics-nav/reports/Standard_Sales_Invoice/1306/'" w:xpath="/ns0:NavWordReportXmlPart[1]/ns0:Header[1]/ns0:PaymentReportingArgument[1]/ns0:PaymentServiceLogo[1]" w:storeItemID="{AF7A6226-6056-400F-ADDA-E1ADA7C08250}"/>
                 <w:picture/>
               </w:sdtPr>
-              <w:sdtEndPr/>
               <w:sdtContent>
                 <w:p>
                   <w:r>
@@ -3461,7 +3358,7 @@
                       <w:noProof/>
                     </w:rPr>
                     <w:drawing>
-                      <wp:inline distT="0" distB="0" distL="0" distR="0">
+                      <wp:inline distT="0" distB="0" distL="0" distR="0" wp14:anchorId="3C8F1CF9" wp14:editId="59575279">
                         <wp:extent cx="1080000" cy="1079863"/>
                         <wp:effectExtent l="0" t="0" r="6350" b="6350"/>
                         <wp:docPr id="1" name="Picture 1"/>
@@ -3472,21 +3369,17 @@
                           <a:graphicData uri="http://schemas.openxmlformats.org/drawingml/2006/picture">
                             <pic:pic xmlns:pic="http://schemas.openxmlformats.org/drawingml/2006/picture">
                               <pic:nvPicPr>
-                                <pic:cNvPr id="0" name="Picture 4"/>
+                                <pic:cNvPr id="1" name="Picture 1"/>
                                 <pic:cNvPicPr>
                                   <a:picLocks noChangeAspect="1" noChangeArrowheads="1"/>
                                 </pic:cNvPicPr>
                               </pic:nvPicPr>
-                              <pic:blipFill rotWithShape="1">
-                                <a:blip r:embed="rId8">
-                                  <a:extLst>
-                                    <a:ext uri="{28A0092B-C50C-407E-A947-70E740481C1C}">
-                                      <a14:useLocalDpi xmlns:a14="http://schemas.microsoft.com/office/drawing/2010/main" val="0"/>
-                                    </a:ext>
-                                  </a:extLst>
-                                </a:blip>
-                                <a:srcRect l="-90" t="-97" r="-116" b="-97"/>
-                                <a:stretch/>
+                              <pic:blipFill>
+                                <a:blip r:embed="rId8"/>
+                                <a:srcRect t="6" b="6"/>
+                                <a:stretch>
+                                  <a:fillRect/>
+                                </a:stretch>
                               </pic:blipFill>
                               <pic:spPr bwMode="auto">
                                 <a:xfrm>
@@ -3523,10 +3416,9 @@
                 <w:placeholder>
                   <w:docPart w:val="AD8797C0A6D14B91A03C6FDC335260B2"/>
                 </w:placeholder>
-                <w:dataBinding w:prefixMappings="xmlns:ns0='urn:microsoft-dynamics-nav/reports/Standard_Sales_Invoice/1306/'" w:xpath="/ns0:NavWordReportXmlPart[1]/ns0:Header[1]/ns0:PaymentReportingArgument[1]/ns0:PaymentServiceText_Url[1]" w:storeItemID="{0170F0DF-CFF2-49D0-8723-A5AD8273270D}"/>
+                <w:dataBinding w:prefixMappings="xmlns:ns0='urn:microsoft-dynamics-nav/reports/Standard_Sales_Invoice/1306/'" w:xpath="/ns0:NavWordReportXmlPart[1]/ns0:Header[1]/ns0:PaymentReportingArgument[1]/ns0:PaymentServiceText_Url[1]" w:storeItemID="{AF7A6226-6056-400F-ADDA-E1ADA7C08250}"/>
                 <w:text/>
               </w:sdtPr>
-              <w:sdtEndPr/>
               <w:sdtContent>
                 <w:p>
                   <w:pPr>
@@ -3564,7 +3456,7 @@
 </file>
 
 <file path=word/endnotes.xml><?xml version="1.0" encoding="utf-8"?>
-<w:endnotes xmlns:wpc="http://schemas.microsoft.com/office/word/2010/wordprocessingCanvas" xmlns:mc="http://schemas.openxmlformats.org/markup-compatibility/2006" xmlns:o="urn:schemas-microsoft-com:office:office" xmlns:r="http://schemas.openxmlformats.org/officeDocument/2006/relationships" xmlns:m="http://schemas.openxmlformats.org/officeDocument/2006/math" xmlns:v="urn:schemas-microsoft-com:vml" xmlns:wp14="http://schemas.microsoft.com/office/word/2010/wordprocessingDrawing" xmlns:wp="http://schemas.openxmlformats.org/drawingml/2006/wordprocessingDrawing" xmlns:w10="urn:schemas-microsoft-com:office:word" xmlns:w="http://schemas.openxmlformats.org/wordprocessingml/2006/main" xmlns:w14="http://schemas.microsoft.com/office/word/2010/wordml" xmlns:w15="http://schemas.microsoft.com/office/word/2012/wordml" xmlns:wpg="http://schemas.microsoft.com/office/word/2010/wordprocessingGroup" xmlns:wpi="http://schemas.microsoft.com/office/word/2010/wordprocessingInk" xmlns:wne="http://schemas.microsoft.com/office/word/2006/wordml" xmlns:wps="http://schemas.microsoft.com/office/word/2010/wordprocessingShape" mc:Ignorable="w14 w15 wp14">
+<w:endnotes xmlns:wpc="http://schemas.microsoft.com/office/word/2010/wordprocessingCanvas" xmlns:cx="http://schemas.microsoft.com/office/drawing/2014/chartex" xmlns:cx1="http://schemas.microsoft.com/office/drawing/2015/9/8/chartex" xmlns:cx2="http://schemas.microsoft.com/office/drawing/2015/10/21/chartex" xmlns:cx3="http://schemas.microsoft.com/office/drawing/2016/5/9/chartex" xmlns:cx4="http://schemas.microsoft.com/office/drawing/2016/5/10/chartex" xmlns:cx5="http://schemas.microsoft.com/office/drawing/2016/5/11/chartex" xmlns:cx6="http://schemas.microsoft.com/office/drawing/2016/5/12/chartex" xmlns:cx7="http://schemas.microsoft.com/office/drawing/2016/5/13/chartex" xmlns:cx8="http://schemas.microsoft.com/office/drawing/2016/5/14/chartex" xmlns:mc="http://schemas.openxmlformats.org/markup-compatibility/2006" xmlns:aink="http://schemas.microsoft.com/office/drawing/2016/ink" xmlns:am3d="http://schemas.microsoft.com/office/drawing/2017/model3d" xmlns:o="urn:schemas-microsoft-com:office:office" xmlns:oel="http://schemas.microsoft.com/office/2019/extlst" xmlns:r="http://schemas.openxmlformats.org/officeDocument/2006/relationships" xmlns:m="http://schemas.openxmlformats.org/officeDocument/2006/math" xmlns:v="urn:schemas-microsoft-com:vml" xmlns:wp14="http://schemas.microsoft.com/office/word/2010/wordprocessingDrawing" xmlns:wp="http://schemas.openxmlformats.org/drawingml/2006/wordprocessingDrawing" xmlns:w10="urn:schemas-microsoft-com:office:word" xmlns:w="http://schemas.openxmlformats.org/wordprocessingml/2006/main" xmlns:w14="http://schemas.microsoft.com/office/word/2010/wordml" xmlns:w15="http://schemas.microsoft.com/office/word/2012/wordml" xmlns:w16cex="http://schemas.microsoft.com/office/word/2018/wordml/cex" xmlns:w16cid="http://schemas.microsoft.com/office/word/2016/wordml/cid" xmlns:w16="http://schemas.microsoft.com/office/word/2018/wordml" xmlns:w16sdtdh="http://schemas.microsoft.com/office/word/2020/wordml/sdtdatahash" xmlns:w16se="http://schemas.microsoft.com/office/word/2015/wordml/symex" xmlns:wpg="http://schemas.microsoft.com/office/word/2010/wordprocessingGroup" xmlns:wpi="http://schemas.microsoft.com/office/word/2010/wordprocessingInk" xmlns:wne="http://schemas.microsoft.com/office/word/2006/wordml" xmlns:wps="http://schemas.microsoft.com/office/word/2010/wordprocessingShape" mc:Ignorable="w14 w15 w16se w16cid w16 w16cex w16sdtdh wp14">
   <w:endnote w:type="separator" w:id="-1">
     <w:p>
       <w:pPr>
@@ -3589,7 +3481,7 @@
 </file>
 
 <file path=word/footer1.xml><?xml version="1.0" encoding="utf-8"?>
-<w:ftr xmlns:wpc="http://schemas.microsoft.com/office/word/2010/wordprocessingCanvas" xmlns:mc="http://schemas.openxmlformats.org/markup-compatibility/2006" xmlns:o="urn:schemas-microsoft-com:office:office" xmlns:r="http://schemas.openxmlformats.org/officeDocument/2006/relationships" xmlns:m="http://schemas.openxmlformats.org/officeDocument/2006/math" xmlns:v="urn:schemas-microsoft-com:vml" xmlns:wp14="http://schemas.microsoft.com/office/word/2010/wordprocessingDrawing" xmlns:wp="http://schemas.openxmlformats.org/drawingml/2006/wordprocessingDrawing" xmlns:w10="urn:schemas-microsoft-com:office:word" xmlns:w="http://schemas.openxmlformats.org/wordprocessingml/2006/main" xmlns:w14="http://schemas.microsoft.com/office/word/2010/wordml" xmlns:w15="http://schemas.microsoft.com/office/word/2012/wordml" xmlns:wpg="http://schemas.microsoft.com/office/word/2010/wordprocessingGroup" xmlns:wpi="http://schemas.microsoft.com/office/word/2010/wordprocessingInk" xmlns:wne="http://schemas.microsoft.com/office/word/2006/wordml" xmlns:wps="http://schemas.microsoft.com/office/word/2010/wordprocessingShape" mc:Ignorable="w14 w15 wp14">
+<w:ftr xmlns:wpc="http://schemas.microsoft.com/office/word/2010/wordprocessingCanvas" xmlns:cx="http://schemas.microsoft.com/office/drawing/2014/chartex" xmlns:cx1="http://schemas.microsoft.com/office/drawing/2015/9/8/chartex" xmlns:cx2="http://schemas.microsoft.com/office/drawing/2015/10/21/chartex" xmlns:cx3="http://schemas.microsoft.com/office/drawing/2016/5/9/chartex" xmlns:cx4="http://schemas.microsoft.com/office/drawing/2016/5/10/chartex" xmlns:cx5="http://schemas.microsoft.com/office/drawing/2016/5/11/chartex" xmlns:cx6="http://schemas.microsoft.com/office/drawing/2016/5/12/chartex" xmlns:cx7="http://schemas.microsoft.com/office/drawing/2016/5/13/chartex" xmlns:cx8="http://schemas.microsoft.com/office/drawing/2016/5/14/chartex" xmlns:mc="http://schemas.openxmlformats.org/markup-compatibility/2006" xmlns:aink="http://schemas.microsoft.com/office/drawing/2016/ink" xmlns:am3d="http://schemas.microsoft.com/office/drawing/2017/model3d" xmlns:o="urn:schemas-microsoft-com:office:office" xmlns:oel="http://schemas.microsoft.com/office/2019/extlst" xmlns:r="http://schemas.openxmlformats.org/officeDocument/2006/relationships" xmlns:m="http://schemas.openxmlformats.org/officeDocument/2006/math" xmlns:v="urn:schemas-microsoft-com:vml" xmlns:wp14="http://schemas.microsoft.com/office/word/2010/wordprocessingDrawing" xmlns:wp="http://schemas.openxmlformats.org/drawingml/2006/wordprocessingDrawing" xmlns:w10="urn:schemas-microsoft-com:office:word" xmlns:w="http://schemas.openxmlformats.org/wordprocessingml/2006/main" xmlns:w14="http://schemas.microsoft.com/office/word/2010/wordml" xmlns:w15="http://schemas.microsoft.com/office/word/2012/wordml" xmlns:w16cex="http://schemas.microsoft.com/office/word/2018/wordml/cex" xmlns:w16cid="http://schemas.microsoft.com/office/word/2016/wordml/cid" xmlns:w16="http://schemas.microsoft.com/office/word/2018/wordml" xmlns:w16sdtdh="http://schemas.microsoft.com/office/word/2020/wordml/sdtdatahash" xmlns:w16se="http://schemas.microsoft.com/office/word/2015/wordml/symex" xmlns:wpg="http://schemas.microsoft.com/office/word/2010/wordprocessingGroup" xmlns:wpi="http://schemas.microsoft.com/office/word/2010/wordprocessingInk" xmlns:wne="http://schemas.microsoft.com/office/word/2006/wordml" xmlns:wps="http://schemas.microsoft.com/office/word/2010/wordprocessingShape" mc:Ignorable="w14 w15 w16se w16cid w16 w16cex w16sdtdh wp14">
   <w:tbl>
     <w:tblPr>
       <w:tblStyle w:val="TableGrid"/>
@@ -3655,10 +3547,9 @@
                 <w:placeholder>
                   <w:docPart w:val="D74323E5E83F4DBCB91329738FC0774A"/>
                 </w:placeholder>
-                <w:dataBinding w:prefixMappings="xmlns:ns0='urn:microsoft-dynamics-nav/reports/Standard_Sales_Invoice/1306/'" w:xpath="/ns0:NavWordReportXmlPart[1]/ns0:Header[1]/ns0:CompanyLegalStatement[1]" w:storeItemID="{0170F0DF-CFF2-49D0-8723-A5AD8273270D}"/>
+                <w:dataBinding w:prefixMappings="xmlns:ns0='urn:microsoft-dynamics-nav/reports/Standard_Sales_Invoice/1306/'" w:xpath="/ns0:NavWordReportXmlPart[1]/ns0:Header[1]/ns0:CompanyLegalStatement[1]" w:storeItemID="{AF7A6226-6056-400F-ADDA-E1ADA7C08250}"/>
                 <w:text/>
               </w:sdtPr>
-              <w:sdtEndPr/>
               <w:sdtContent>
                 <w:tc>
                   <w:tcPr>
@@ -3709,7 +3600,7 @@
 </file>
 
 <file path=word/footer2.xml><?xml version="1.0" encoding="utf-8"?>
-<w:ftr xmlns:wpc="http://schemas.microsoft.com/office/word/2010/wordprocessingCanvas" xmlns:mc="http://schemas.openxmlformats.org/markup-compatibility/2006" xmlns:o="urn:schemas-microsoft-com:office:office" xmlns:r="http://schemas.openxmlformats.org/officeDocument/2006/relationships" xmlns:m="http://schemas.openxmlformats.org/officeDocument/2006/math" xmlns:v="urn:schemas-microsoft-com:vml" xmlns:wp14="http://schemas.microsoft.com/office/word/2010/wordprocessingDrawing" xmlns:wp="http://schemas.openxmlformats.org/drawingml/2006/wordprocessingDrawing" xmlns:w10="urn:schemas-microsoft-com:office:word" xmlns:w="http://schemas.openxmlformats.org/wordprocessingml/2006/main" xmlns:w14="http://schemas.microsoft.com/office/word/2010/wordml" xmlns:w15="http://schemas.microsoft.com/office/word/2012/wordml" xmlns:wpg="http://schemas.microsoft.com/office/word/2010/wordprocessingGroup" xmlns:wpi="http://schemas.microsoft.com/office/word/2010/wordprocessingInk" xmlns:wne="http://schemas.microsoft.com/office/word/2006/wordml" xmlns:wps="http://schemas.microsoft.com/office/word/2010/wordprocessingShape" mc:Ignorable="w14 w15 wp14">
+<w:ftr xmlns:wpc="http://schemas.microsoft.com/office/word/2010/wordprocessingCanvas" xmlns:cx="http://schemas.microsoft.com/office/drawing/2014/chartex" xmlns:cx1="http://schemas.microsoft.com/office/drawing/2015/9/8/chartex" xmlns:cx2="http://schemas.microsoft.com/office/drawing/2015/10/21/chartex" xmlns:cx3="http://schemas.microsoft.com/office/drawing/2016/5/9/chartex" xmlns:cx4="http://schemas.microsoft.com/office/drawing/2016/5/10/chartex" xmlns:cx5="http://schemas.microsoft.com/office/drawing/2016/5/11/chartex" xmlns:cx6="http://schemas.microsoft.com/office/drawing/2016/5/12/chartex" xmlns:cx7="http://schemas.microsoft.com/office/drawing/2016/5/13/chartex" xmlns:cx8="http://schemas.microsoft.com/office/drawing/2016/5/14/chartex" xmlns:mc="http://schemas.openxmlformats.org/markup-compatibility/2006" xmlns:aink="http://schemas.microsoft.com/office/drawing/2016/ink" xmlns:am3d="http://schemas.microsoft.com/office/drawing/2017/model3d" xmlns:o="urn:schemas-microsoft-com:office:office" xmlns:oel="http://schemas.microsoft.com/office/2019/extlst" xmlns:r="http://schemas.openxmlformats.org/officeDocument/2006/relationships" xmlns:m="http://schemas.openxmlformats.org/officeDocument/2006/math" xmlns:v="urn:schemas-microsoft-com:vml" xmlns:wp14="http://schemas.microsoft.com/office/word/2010/wordprocessingDrawing" xmlns:wp="http://schemas.openxmlformats.org/drawingml/2006/wordprocessingDrawing" xmlns:w10="urn:schemas-microsoft-com:office:word" xmlns:w="http://schemas.openxmlformats.org/wordprocessingml/2006/main" xmlns:w14="http://schemas.microsoft.com/office/word/2010/wordml" xmlns:w15="http://schemas.microsoft.com/office/word/2012/wordml" xmlns:w16cex="http://schemas.microsoft.com/office/word/2018/wordml/cex" xmlns:w16cid="http://schemas.microsoft.com/office/word/2016/wordml/cid" xmlns:w16="http://schemas.microsoft.com/office/word/2018/wordml" xmlns:w16sdtdh="http://schemas.microsoft.com/office/word/2020/wordml/sdtdatahash" xmlns:w16se="http://schemas.microsoft.com/office/word/2015/wordml/symex" xmlns:wpg="http://schemas.microsoft.com/office/word/2010/wordprocessingGroup" xmlns:wpi="http://schemas.microsoft.com/office/word/2010/wordprocessingInk" xmlns:wne="http://schemas.microsoft.com/office/word/2006/wordml" xmlns:wps="http://schemas.microsoft.com/office/word/2010/wordprocessingShape" mc:Ignorable="w14 w15 w16se w16cid w16 w16cex w16sdtdh wp14">
   <w:tbl>
     <w:tblPr>
       <w:tblStyle w:val="TableGrid"/>
@@ -3747,10 +3638,9 @@
           <w:placeholder>
             <w:docPart w:val="054778FD3B804B0395E33E0348229CE9"/>
           </w:placeholder>
-          <w:dataBinding w:prefixMappings="xmlns:ns0='urn:microsoft-dynamics-nav/reports/Standard_Sales_Invoice/1306/'" w:xpath="/ns0:NavWordReportXmlPart[1]/ns0:Header[1]/ns0:CompanyLegalStatement[1]" w:storeItemID="{0170F0DF-CFF2-49D0-8723-A5AD8273270D}"/>
+          <w:dataBinding w:prefixMappings="xmlns:ns0='urn:microsoft-dynamics-nav/reports/Standard_Sales_Invoice/1306/'" w:xpath="/ns0:NavWordReportXmlPart[1]/ns0:Header[1]/ns0:CompanyLegalStatement[1]" w:storeItemID="{AF7A6226-6056-400F-ADDA-E1ADA7C08250}"/>
           <w:text/>
         </w:sdtPr>
-        <w:sdtEndPr/>
         <w:sdtContent>
           <w:tc>
             <w:tcPr>
@@ -3784,10 +3674,9 @@
           <w:placeholder>
             <w:docPart w:val="5B0A98CDBECA4FC3BC7918DD25E7F753"/>
           </w:placeholder>
-          <w:dataBinding w:prefixMappings="xmlns:ns0='urn:microsoft-dynamics-nav/reports/Standard_Sales_Invoice/1306/'" w:xpath="/ns0:NavWordReportXmlPart[1]/ns0:Header[1]/ns0:CompanyVATRegistrationNo_Lbl[1]" w:storeItemID="{0170F0DF-CFF2-49D0-8723-A5AD8273270D}"/>
+          <w:dataBinding w:prefixMappings="xmlns:ns0='urn:microsoft-dynamics-nav/reports/Standard_Sales_Invoice/1306/'" w:xpath="/ns0:NavWordReportXmlPart[1]/ns0:Header[1]/ns0:CompanyVATRegistrationNo_Lbl[1]" w:storeItemID="{AF7A6226-6056-400F-ADDA-E1ADA7C08250}"/>
           <w:text/>
         </w:sdtPr>
-        <w:sdtEndPr/>
         <w:sdtContent>
           <w:tc>
             <w:tcPr>
@@ -3816,10 +3705,9 @@
           <w:placeholder>
             <w:docPart w:val="38D3127B98B147CAAFA424A5F82950C8"/>
           </w:placeholder>
-          <w:dataBinding w:prefixMappings="xmlns:ns0='urn:microsoft-dynamics-nav/reports/Standard_Sales_Invoice/1306/'" w:xpath="/ns0:NavWordReportXmlPart[1]/ns0:Header[1]/ns0:HomePage_Header_Lbl[1]" w:storeItemID="{0170F0DF-CFF2-49D0-8723-A5AD8273270D}"/>
+          <w:dataBinding w:prefixMappings="xmlns:ns0='urn:microsoft-dynamics-nav/reports/Standard_Sales_Invoice/1306/'" w:xpath="/ns0:NavWordReportXmlPart[1]/ns0:Header[1]/ns0:HomePage_Header_Lbl[1]" w:storeItemID="{AF7A6226-6056-400F-ADDA-E1ADA7C08250}"/>
           <w:text/>
         </w:sdtPr>
-        <w:sdtEndPr/>
         <w:sdtContent>
           <w:tc>
             <w:tcPr>
@@ -3848,10 +3736,9 @@
           <w:placeholder>
             <w:docPart w:val="A81DB1F39E204D46A84F95F9F080C66B"/>
           </w:placeholder>
-          <w:dataBinding w:prefixMappings="xmlns:ns0='urn:microsoft-dynamics-nav/reports/Standard_Sales_Invoice/1306/'" w:xpath="/ns0:NavWordReportXmlPart[1]/ns0:Header[1]/ns0:CompanyPhoneNo_Lbl[1]" w:storeItemID="{0170F0DF-CFF2-49D0-8723-A5AD8273270D}"/>
+          <w:dataBinding w:prefixMappings="xmlns:ns0='urn:microsoft-dynamics-nav/reports/Standard_Sales_Invoice/1306/'" w:xpath="/ns0:NavWordReportXmlPart[1]/ns0:Header[1]/ns0:CompanyPhoneNo_Lbl[1]" w:storeItemID="{AF7A6226-6056-400F-ADDA-E1ADA7C08250}"/>
           <w:text/>
         </w:sdtPr>
-        <w:sdtEndPr/>
         <w:sdtContent>
           <w:tc>
             <w:tcPr>
@@ -3883,10 +3770,9 @@
           <w:placeholder>
             <w:docPart w:val="7F8B9C0B253F40E1A624578D9A23ECDD"/>
           </w:placeholder>
-          <w:dataBinding w:prefixMappings="xmlns:ns0='urn:microsoft-dynamics-nav/reports/Standard_Sales_Invoice/1306/'" w:xpath="/ns0:NavWordReportXmlPart[1]/ns0:Header[1]/ns0:EMail_Header_Lbl[1]" w:storeItemID="{0170F0DF-CFF2-49D0-8723-A5AD8273270D}"/>
+          <w:dataBinding w:prefixMappings="xmlns:ns0='urn:microsoft-dynamics-nav/reports/Standard_Sales_Invoice/1306/'" w:xpath="/ns0:NavWordReportXmlPart[1]/ns0:Header[1]/ns0:EMail_Header_Lbl[1]" w:storeItemID="{AF7A6226-6056-400F-ADDA-E1ADA7C08250}"/>
           <w:text/>
         </w:sdtPr>
-        <w:sdtEndPr/>
         <w:sdtContent>
           <w:tc>
             <w:tcPr>
@@ -3920,10 +3806,9 @@
           <w:placeholder>
             <w:docPart w:val="542B45161D324E28AEE5E66E927497EC"/>
           </w:placeholder>
-          <w:dataBinding w:prefixMappings="xmlns:ns0='urn:microsoft-dynamics-nav/reports/Standard_Sales_Invoice/1306/'" w:xpath="/ns0:NavWordReportXmlPart[1]/ns0:Header[1]/ns0:CompanyVATRegistrationNo[1]" w:storeItemID="{0170F0DF-CFF2-49D0-8723-A5AD8273270D}"/>
+          <w:dataBinding w:prefixMappings="xmlns:ns0='urn:microsoft-dynamics-nav/reports/Standard_Sales_Invoice/1306/'" w:xpath="/ns0:NavWordReportXmlPart[1]/ns0:Header[1]/ns0:CompanyVATRegistrationNo[1]" w:storeItemID="{AF7A6226-6056-400F-ADDA-E1ADA7C08250}"/>
           <w:text/>
         </w:sdtPr>
-        <w:sdtEndPr/>
         <w:sdtContent>
           <w:tc>
             <w:tcPr>
@@ -3948,10 +3833,9 @@
           <w:placeholder>
             <w:docPart w:val="67B453FC7B04421CBE247EE125419382"/>
           </w:placeholder>
-          <w:dataBinding w:prefixMappings="xmlns:ns0='urn:microsoft-dynamics-nav/reports/Standard_Sales_Invoice/1306/'" w:xpath="/ns0:NavWordReportXmlPart[1]/ns0:Header[1]/ns0:CompanyHomePage[1]" w:storeItemID="{0170F0DF-CFF2-49D0-8723-A5AD8273270D}"/>
+          <w:dataBinding w:prefixMappings="xmlns:ns0='urn:microsoft-dynamics-nav/reports/Standard_Sales_Invoice/1306/'" w:xpath="/ns0:NavWordReportXmlPart[1]/ns0:Header[1]/ns0:CompanyHomePage[1]" w:storeItemID="{AF7A6226-6056-400F-ADDA-E1ADA7C08250}"/>
           <w:text/>
         </w:sdtPr>
-        <w:sdtEndPr/>
         <w:sdtContent>
           <w:tc>
             <w:tcPr>
@@ -3976,10 +3860,9 @@
           <w:placeholder>
             <w:docPart w:val="4FD74BEB63934A8DB0749BA4D6B083ED"/>
           </w:placeholder>
-          <w:dataBinding w:prefixMappings="xmlns:ns0='urn:microsoft-dynamics-nav/reports/Standard_Sales_Invoice/1306/'" w:xpath="/ns0:NavWordReportXmlPart[1]/ns0:Header[1]/ns0:CompanyPhoneNo[1]" w:storeItemID="{0170F0DF-CFF2-49D0-8723-A5AD8273270D}"/>
+          <w:dataBinding w:prefixMappings="xmlns:ns0='urn:microsoft-dynamics-nav/reports/Standard_Sales_Invoice/1306/'" w:xpath="/ns0:NavWordReportXmlPart[1]/ns0:Header[1]/ns0:CompanyPhoneNo[1]" w:storeItemID="{AF7A6226-6056-400F-ADDA-E1ADA7C08250}"/>
           <w:text/>
         </w:sdtPr>
-        <w:sdtEndPr/>
         <w:sdtContent>
           <w:tc>
             <w:tcPr>
@@ -4009,10 +3892,9 @@
           <w:placeholder>
             <w:docPart w:val="54068B715CF34F89A307530FB3EFB91B"/>
           </w:placeholder>
-          <w:dataBinding w:prefixMappings="xmlns:ns0='urn:microsoft-dynamics-nav/reports/Standard_Sales_Invoice/1306/'" w:xpath="/ns0:NavWordReportXmlPart[1]/ns0:Header[1]/ns0:CompanyEMail[1]" w:storeItemID="{0170F0DF-CFF2-49D0-8723-A5AD8273270D}"/>
+          <w:dataBinding w:prefixMappings="xmlns:ns0='urn:microsoft-dynamics-nav/reports/Standard_Sales_Invoice/1306/'" w:xpath="/ns0:NavWordReportXmlPart[1]/ns0:Header[1]/ns0:CompanyEMail[1]" w:storeItemID="{AF7A6226-6056-400F-ADDA-E1ADA7C08250}"/>
           <w:text/>
         </w:sdtPr>
-        <w:sdtEndPr/>
         <w:sdtContent>
           <w:tc>
             <w:tcPr>
@@ -4042,10 +3924,9 @@
           <w:placeholder>
             <w:docPart w:val="AF51C37BE9C544C0B02CEF6870C757E4"/>
           </w:placeholder>
-          <w:dataBinding w:prefixMappings="xmlns:ns0='urn:microsoft-dynamics-nav/reports/Standard_Sales_Invoice/1306/'" w:xpath="/ns0:NavWordReportXmlPart[1]/ns0:Header[1]/ns0:CompanyBankName[1]" w:storeItemID="{0170F0DF-CFF2-49D0-8723-A5AD8273270D}"/>
+          <w:dataBinding w:prefixMappings="xmlns:ns0='urn:microsoft-dynamics-nav/reports/Standard_Sales_Invoice/1306/'" w:xpath="/ns0:NavWordReportXmlPart[1]/ns0:Header[1]/ns0:CompanyBankName[1]" w:storeItemID="{AF7A6226-6056-400F-ADDA-E1ADA7C08250}"/>
           <w:text/>
         </w:sdtPr>
-        <w:sdtEndPr/>
         <w:sdtContent>
           <w:tc>
             <w:tcPr>
@@ -4074,10 +3955,9 @@
           <w:placeholder>
             <w:docPart w:val="8BB73B2AFE6D4228987D25F8338CE8D7"/>
           </w:placeholder>
-          <w:dataBinding w:prefixMappings="xmlns:ns0='urn:microsoft-dynamics-nav/reports/Standard_Sales_Invoice/1306/'" w:xpath="/ns0:NavWordReportXmlPart[1]/ns0:Header[1]/ns0:CompanyIBAN_Lbl[1]" w:storeItemID="{0170F0DF-CFF2-49D0-8723-A5AD8273270D}"/>
+          <w:dataBinding w:prefixMappings="xmlns:ns0='urn:microsoft-dynamics-nav/reports/Standard_Sales_Invoice/1306/'" w:xpath="/ns0:NavWordReportXmlPart[1]/ns0:Header[1]/ns0:CompanyIBAN_Lbl[1]" w:storeItemID="{AF7A6226-6056-400F-ADDA-E1ADA7C08250}"/>
           <w:text/>
         </w:sdtPr>
-        <w:sdtEndPr/>
         <w:sdtContent>
           <w:tc>
             <w:tcPr>
@@ -4109,10 +3989,9 @@
           <w:placeholder>
             <w:docPart w:val="07CDFF1FA1804FACA6815EAA30AEA205"/>
           </w:placeholder>
-          <w:dataBinding w:prefixMappings="xmlns:ns0='urn:microsoft-dynamics-nav/reports/Standard_Sales_Invoice/1306/'" w:xpath="/ns0:NavWordReportXmlPart[1]/ns0:Header[1]/ns0:CompanySWIFT_Lbl[1]" w:storeItemID="{0170F0DF-CFF2-49D0-8723-A5AD8273270D}"/>
+          <w:dataBinding w:prefixMappings="xmlns:ns0='urn:microsoft-dynamics-nav/reports/Standard_Sales_Invoice/1306/'" w:xpath="/ns0:NavWordReportXmlPart[1]/ns0:Header[1]/ns0:CompanySWIFT_Lbl[1]" w:storeItemID="{AF7A6226-6056-400F-ADDA-E1ADA7C08250}"/>
           <w:text/>
         </w:sdtPr>
-        <w:sdtEndPr/>
         <w:sdtContent>
           <w:tc>
             <w:tcPr>
@@ -4141,10 +4020,9 @@
           <w:placeholder>
             <w:docPart w:val="C6D430F265AB42D5A18429D7044A0AD9"/>
           </w:placeholder>
-          <w:dataBinding w:prefixMappings="xmlns:ns0='urn:microsoft-dynamics-nav/reports/Standard_Sales_Invoice/1306/'" w:xpath="/ns0:NavWordReportXmlPart[1]/ns0:Header[1]/ns0:CompanyGiroNo_Lbl[1]" w:storeItemID="{0170F0DF-CFF2-49D0-8723-A5AD8273270D}"/>
+          <w:dataBinding w:prefixMappings="xmlns:ns0='urn:microsoft-dynamics-nav/reports/Standard_Sales_Invoice/1306/'" w:xpath="/ns0:NavWordReportXmlPart[1]/ns0:Header[1]/ns0:CompanyGiroNo_Lbl[1]" w:storeItemID="{AF7A6226-6056-400F-ADDA-E1ADA7C08250}"/>
           <w:text/>
         </w:sdtPr>
-        <w:sdtEndPr/>
         <w:sdtContent>
           <w:tc>
             <w:tcPr>
@@ -4186,10 +4064,9 @@
               <w:placeholder>
                 <w:docPart w:val="405406A4FC564D2182F4A115F0F9E0CF"/>
               </w:placeholder>
-              <w:dataBinding w:prefixMappings="xmlns:ns0='urn:microsoft-dynamics-nav/reports/Standard_Sales_Invoice/1306/'" w:xpath="/ns0:NavWordReportXmlPart[1]/ns0:Header[1]/ns0:CompanyBankBranchNo[1]" w:storeItemID="{0170F0DF-CFF2-49D0-8723-A5AD8273270D}"/>
+              <w:dataBinding w:prefixMappings="xmlns:ns0='urn:microsoft-dynamics-nav/reports/Standard_Sales_Invoice/1306/'" w:xpath="/ns0:NavWordReportXmlPart[1]/ns0:Header[1]/ns0:CompanyBankBranchNo[1]" w:storeItemID="{AF7A6226-6056-400F-ADDA-E1ADA7C08250}"/>
               <w:text/>
             </w:sdtPr>
-            <w:sdtEndPr/>
             <w:sdtContent>
               <w:r>
                 <w:rPr>
@@ -4210,10 +4087,9 @@
               <w:placeholder>
                 <w:docPart w:val="BB7EA51D2D6D4A77A524CEE5744643E8"/>
               </w:placeholder>
-              <w:dataBinding w:prefixMappings="xmlns:ns0='urn:microsoft-dynamics-nav/reports/Standard_Sales_Invoice/1306/'" w:xpath="/ns0:NavWordReportXmlPart[1]/ns0:Header[1]/ns0:CompanyBankAccountNo[1]" w:storeItemID="{0170F0DF-CFF2-49D0-8723-A5AD8273270D}"/>
+              <w:dataBinding w:prefixMappings="xmlns:ns0='urn:microsoft-dynamics-nav/reports/Standard_Sales_Invoice/1306/'" w:xpath="/ns0:NavWordReportXmlPart[1]/ns0:Header[1]/ns0:CompanyBankAccountNo[1]" w:storeItemID="{AF7A6226-6056-400F-ADDA-E1ADA7C08250}"/>
               <w:text/>
             </w:sdtPr>
-            <w:sdtEndPr/>
             <w:sdtContent>
               <w:r>
                 <w:rPr>
@@ -4233,10 +4109,9 @@
           <w:placeholder>
             <w:docPart w:val="EFC7A9B9C4594CF8B0D6449E717EF56F"/>
           </w:placeholder>
-          <w:dataBinding w:prefixMappings="xmlns:ns0='urn:microsoft-dynamics-nav/reports/Standard_Sales_Invoice/1306/'" w:xpath="/ns0:NavWordReportXmlPart[1]/ns0:Header[1]/ns0:CompanyIBAN[1]" w:storeItemID="{0170F0DF-CFF2-49D0-8723-A5AD8273270D}"/>
+          <w:dataBinding w:prefixMappings="xmlns:ns0='urn:microsoft-dynamics-nav/reports/Standard_Sales_Invoice/1306/'" w:xpath="/ns0:NavWordReportXmlPart[1]/ns0:Header[1]/ns0:CompanyIBAN[1]" w:storeItemID="{AF7A6226-6056-400F-ADDA-E1ADA7C08250}"/>
           <w:text/>
         </w:sdtPr>
-        <w:sdtEndPr/>
         <w:sdtContent>
           <w:tc>
             <w:tcPr>
@@ -4267,10 +4142,9 @@
           <w:placeholder>
             <w:docPart w:val="A3D56298C27C447A84E225A91C2B10E0"/>
           </w:placeholder>
-          <w:dataBinding w:prefixMappings="xmlns:ns0='urn:microsoft-dynamics-nav/reports/Standard_Sales_Invoice/1306/'" w:xpath="/ns0:NavWordReportXmlPart[1]/ns0:Header[1]/ns0:CompanySWIFT[1]" w:storeItemID="{0170F0DF-CFF2-49D0-8723-A5AD8273270D}"/>
+          <w:dataBinding w:prefixMappings="xmlns:ns0='urn:microsoft-dynamics-nav/reports/Standard_Sales_Invoice/1306/'" w:xpath="/ns0:NavWordReportXmlPart[1]/ns0:Header[1]/ns0:CompanySWIFT[1]" w:storeItemID="{AF7A6226-6056-400F-ADDA-E1ADA7C08250}"/>
           <w:text/>
         </w:sdtPr>
-        <w:sdtEndPr/>
         <w:sdtContent>
           <w:tc>
             <w:tcPr>
@@ -4298,10 +4172,9 @@
           <w:placeholder>
             <w:docPart w:val="7854EDE10DC34A08B41378DE66AE7F7B"/>
           </w:placeholder>
-          <w:dataBinding w:prefixMappings="xmlns:ns0='urn:microsoft-dynamics-nav/reports/Standard_Sales_Invoice/1306/'" w:xpath="/ns0:NavWordReportXmlPart[1]/ns0:Header[1]/ns0:CompanyGiroNo[1]" w:storeItemID="{0170F0DF-CFF2-49D0-8723-A5AD8273270D}"/>
+          <w:dataBinding w:prefixMappings="xmlns:ns0='urn:microsoft-dynamics-nav/reports/Standard_Sales_Invoice/1306/'" w:xpath="/ns0:NavWordReportXmlPart[1]/ns0:Header[1]/ns0:CompanyGiroNo[1]" w:storeItemID="{AF7A6226-6056-400F-ADDA-E1ADA7C08250}"/>
           <w:text/>
         </w:sdtPr>
-        <w:sdtEndPr/>
         <w:sdtContent>
           <w:tc>
             <w:tcPr>
@@ -4339,7 +4212,7 @@
 </file>
 
 <file path=word/footnotes.xml><?xml version="1.0" encoding="utf-8"?>
-<w:footnotes xmlns:wpc="http://schemas.microsoft.com/office/word/2010/wordprocessingCanvas" xmlns:mc="http://schemas.openxmlformats.org/markup-compatibility/2006" xmlns:o="urn:schemas-microsoft-com:office:office" xmlns:r="http://schemas.openxmlformats.org/officeDocument/2006/relationships" xmlns:m="http://schemas.openxmlformats.org/officeDocument/2006/math" xmlns:v="urn:schemas-microsoft-com:vml" xmlns:wp14="http://schemas.microsoft.com/office/word/2010/wordprocessingDrawing" xmlns:wp="http://schemas.openxmlformats.org/drawingml/2006/wordprocessingDrawing" xmlns:w10="urn:schemas-microsoft-com:office:word" xmlns:w="http://schemas.openxmlformats.org/wordprocessingml/2006/main" xmlns:w14="http://schemas.microsoft.com/office/word/2010/wordml" xmlns:w15="http://schemas.microsoft.com/office/word/2012/wordml" xmlns:wpg="http://schemas.microsoft.com/office/word/2010/wordprocessingGroup" xmlns:wpi="http://schemas.microsoft.com/office/word/2010/wordprocessingInk" xmlns:wne="http://schemas.microsoft.com/office/word/2006/wordml" xmlns:wps="http://schemas.microsoft.com/office/word/2010/wordprocessingShape" mc:Ignorable="w14 w15 wp14">
+<w:footnotes xmlns:wpc="http://schemas.microsoft.com/office/word/2010/wordprocessingCanvas" xmlns:cx="http://schemas.microsoft.com/office/drawing/2014/chartex" xmlns:cx1="http://schemas.microsoft.com/office/drawing/2015/9/8/chartex" xmlns:cx2="http://schemas.microsoft.com/office/drawing/2015/10/21/chartex" xmlns:cx3="http://schemas.microsoft.com/office/drawing/2016/5/9/chartex" xmlns:cx4="http://schemas.microsoft.com/office/drawing/2016/5/10/chartex" xmlns:cx5="http://schemas.microsoft.com/office/drawing/2016/5/11/chartex" xmlns:cx6="http://schemas.microsoft.com/office/drawing/2016/5/12/chartex" xmlns:cx7="http://schemas.microsoft.com/office/drawing/2016/5/13/chartex" xmlns:cx8="http://schemas.microsoft.com/office/drawing/2016/5/14/chartex" xmlns:mc="http://schemas.openxmlformats.org/markup-compatibility/2006" xmlns:aink="http://schemas.microsoft.com/office/drawing/2016/ink" xmlns:am3d="http://schemas.microsoft.com/office/drawing/2017/model3d" xmlns:o="urn:schemas-microsoft-com:office:office" xmlns:oel="http://schemas.microsoft.com/office/2019/extlst" xmlns:r="http://schemas.openxmlformats.org/officeDocument/2006/relationships" xmlns:m="http://schemas.openxmlformats.org/officeDocument/2006/math" xmlns:v="urn:schemas-microsoft-com:vml" xmlns:wp14="http://schemas.microsoft.com/office/word/2010/wordprocessingDrawing" xmlns:wp="http://schemas.openxmlformats.org/drawingml/2006/wordprocessingDrawing" xmlns:w10="urn:schemas-microsoft-com:office:word" xmlns:w="http://schemas.openxmlformats.org/wordprocessingml/2006/main" xmlns:w14="http://schemas.microsoft.com/office/word/2010/wordml" xmlns:w15="http://schemas.microsoft.com/office/word/2012/wordml" xmlns:w16cex="http://schemas.microsoft.com/office/word/2018/wordml/cex" xmlns:w16cid="http://schemas.microsoft.com/office/word/2016/wordml/cid" xmlns:w16="http://schemas.microsoft.com/office/word/2018/wordml" xmlns:w16sdtdh="http://schemas.microsoft.com/office/word/2020/wordml/sdtdatahash" xmlns:w16se="http://schemas.microsoft.com/office/word/2015/wordml/symex" xmlns:wpg="http://schemas.microsoft.com/office/word/2010/wordprocessingGroup" xmlns:wpi="http://schemas.microsoft.com/office/word/2010/wordprocessingInk" xmlns:wne="http://schemas.microsoft.com/office/word/2006/wordml" xmlns:wps="http://schemas.microsoft.com/office/word/2010/wordprocessingShape" mc:Ignorable="w14 w15 w16se w16cid w16 w16cex w16sdtdh wp14">
   <w:footnote w:type="separator" w:id="-1">
     <w:p>
       <w:pPr>
@@ -4364,7 +4237,7 @@
 </file>
 
 <file path=word/header1.xml><?xml version="1.0" encoding="utf-8"?>
-<w:hdr xmlns:wpc="http://schemas.microsoft.com/office/word/2010/wordprocessingCanvas" xmlns:mc="http://schemas.openxmlformats.org/markup-compatibility/2006" xmlns:o="urn:schemas-microsoft-com:office:office" xmlns:r="http://schemas.openxmlformats.org/officeDocument/2006/relationships" xmlns:m="http://schemas.openxmlformats.org/officeDocument/2006/math" xmlns:v="urn:schemas-microsoft-com:vml" xmlns:wp14="http://schemas.microsoft.com/office/word/2010/wordprocessingDrawing" xmlns:wp="http://schemas.openxmlformats.org/drawingml/2006/wordprocessingDrawing" xmlns:w10="urn:schemas-microsoft-com:office:word" xmlns:w="http://schemas.openxmlformats.org/wordprocessingml/2006/main" xmlns:w14="http://schemas.microsoft.com/office/word/2010/wordml" xmlns:w15="http://schemas.microsoft.com/office/word/2012/wordml" xmlns:wpg="http://schemas.microsoft.com/office/word/2010/wordprocessingGroup" xmlns:wpi="http://schemas.microsoft.com/office/word/2010/wordprocessingInk" xmlns:wne="http://schemas.microsoft.com/office/word/2006/wordml" xmlns:wps="http://schemas.microsoft.com/office/word/2010/wordprocessingShape" mc:Ignorable="w14 w15 wp14">
+<w:hdr xmlns:wpc="http://schemas.microsoft.com/office/word/2010/wordprocessingCanvas" xmlns:cx="http://schemas.microsoft.com/office/drawing/2014/chartex" xmlns:cx1="http://schemas.microsoft.com/office/drawing/2015/9/8/chartex" xmlns:cx2="http://schemas.microsoft.com/office/drawing/2015/10/21/chartex" xmlns:cx3="http://schemas.microsoft.com/office/drawing/2016/5/9/chartex" xmlns:cx4="http://schemas.microsoft.com/office/drawing/2016/5/10/chartex" xmlns:cx5="http://schemas.microsoft.com/office/drawing/2016/5/11/chartex" xmlns:cx6="http://schemas.microsoft.com/office/drawing/2016/5/12/chartex" xmlns:cx7="http://schemas.microsoft.com/office/drawing/2016/5/13/chartex" xmlns:cx8="http://schemas.microsoft.com/office/drawing/2016/5/14/chartex" xmlns:mc="http://schemas.openxmlformats.org/markup-compatibility/2006" xmlns:aink="http://schemas.microsoft.com/office/drawing/2016/ink" xmlns:am3d="http://schemas.microsoft.com/office/drawing/2017/model3d" xmlns:o="urn:schemas-microsoft-com:office:office" xmlns:oel="http://schemas.microsoft.com/office/2019/extlst" xmlns:r="http://schemas.openxmlformats.org/officeDocument/2006/relationships" xmlns:m="http://schemas.openxmlformats.org/officeDocument/2006/math" xmlns:v="urn:schemas-microsoft-com:vml" xmlns:wp14="http://schemas.microsoft.com/office/word/2010/wordprocessingDrawing" xmlns:wp="http://schemas.openxmlformats.org/drawingml/2006/wordprocessingDrawing" xmlns:w10="urn:schemas-microsoft-com:office:word" xmlns:w="http://schemas.openxmlformats.org/wordprocessingml/2006/main" xmlns:w14="http://schemas.microsoft.com/office/word/2010/wordml" xmlns:w15="http://schemas.microsoft.com/office/word/2012/wordml" xmlns:w16cex="http://schemas.microsoft.com/office/word/2018/wordml/cex" xmlns:w16cid="http://schemas.microsoft.com/office/word/2016/wordml/cid" xmlns:w16="http://schemas.microsoft.com/office/word/2018/wordml" xmlns:w16sdtdh="http://schemas.microsoft.com/office/word/2020/wordml/sdtdatahash" xmlns:w16se="http://schemas.microsoft.com/office/word/2015/wordml/symex" xmlns:wpg="http://schemas.microsoft.com/office/word/2010/wordprocessingGroup" xmlns:wpi="http://schemas.microsoft.com/office/word/2010/wordprocessingInk" xmlns:wne="http://schemas.microsoft.com/office/word/2006/wordml" xmlns:wps="http://schemas.microsoft.com/office/word/2010/wordprocessingShape" mc:Ignorable="w14 w15 w16se w16cid w16 w16cex w16sdtdh wp14">
   <w:tbl>
     <w:tblPr>
       <w:tblStyle w:val="TableGrid"/>
@@ -4409,14 +4282,9 @@
               <w:placeholder>
                 <w:docPart w:val="85F17D8968A64DA6A4F66CAAC909213D"/>
               </w:placeholder>
-              <w:dataBinding w:prefixMappings="xmlns:ns0='urn:microsoft-dynamics-nav/reports/Standard_Sales_Invoice/1306/'" w:xpath="/ns0:NavWordReportXmlPart[1]/ns0:Header[1]/ns0:DocumentTitle_Lbl[1]" w:storeItemID="{0170F0DF-CFF2-49D0-8723-A5AD8273270D}"/>
+              <w:dataBinding w:prefixMappings="xmlns:ns0='urn:microsoft-dynamics-nav/reports/Standard_Sales_Invoice/1306/'" w:xpath="/ns0:NavWordReportXmlPart[1]/ns0:Header[1]/ns0:DocumentTitle_Lbl[1]" w:storeItemID="{AF7A6226-6056-400F-ADDA-E1ADA7C08250}"/>
               <w:text/>
             </w:sdtPr>
-            <w:sdtEndPr>
-              <w:rPr>
-                <w:rStyle w:val="Strong"/>
-              </w:rPr>
-            </w:sdtEndPr>
             <w:sdtContent>
               <w:proofErr w:type="spellStart"/>
               <w:r>
@@ -4445,14 +4313,9 @@
               <w:placeholder>
                 <w:docPart w:val="85F17D8968A64DA6A4F66CAAC909213D"/>
               </w:placeholder>
-              <w:dataBinding w:prefixMappings="xmlns:ns0='urn:microsoft-dynamics-nav/reports/Standard_Sales_Invoice/1306/'" w:xpath="/ns0:NavWordReportXmlPart[1]/ns0:Header[1]/ns0:DocumentNo[1]" w:storeItemID="{0170F0DF-CFF2-49D0-8723-A5AD8273270D}"/>
+              <w:dataBinding w:prefixMappings="xmlns:ns0='urn:microsoft-dynamics-nav/reports/Standard_Sales_Invoice/1306/'" w:xpath="/ns0:NavWordReportXmlPart[1]/ns0:Header[1]/ns0:DocumentNo[1]" w:storeItemID="{AF7A6226-6056-400F-ADDA-E1ADA7C08250}"/>
               <w:text/>
             </w:sdtPr>
-            <w:sdtEndPr>
-              <w:rPr>
-                <w:rStyle w:val="Strong"/>
-              </w:rPr>
-            </w:sdtEndPr>
             <w:sdtContent>
               <w:proofErr w:type="spellStart"/>
               <w:r>
@@ -4473,10 +4336,9 @@
             <w:placeholder>
               <w:docPart w:val="647FBC123D0D4A4C8824A50443E4DFC1"/>
             </w:placeholder>
-            <w:dataBinding w:prefixMappings="xmlns:ns0='urn:microsoft-dynamics-nav/reports/Standard_Sales_Invoice/1306/'" w:xpath="/ns0:NavWordReportXmlPart[1]/ns0:Header[1]/ns0:DocumentDate[1]" w:storeItemID="{0170F0DF-CFF2-49D0-8723-A5AD8273270D}"/>
+            <w:dataBinding w:prefixMappings="xmlns:ns0='urn:microsoft-dynamics-nav/reports/Standard_Sales_Invoice/1306/'" w:xpath="/ns0:NavWordReportXmlPart[1]/ns0:Header[1]/ns0:DocumentDate[1]" w:storeItemID="{AF7A6226-6056-400F-ADDA-E1ADA7C08250}"/>
             <w:text/>
           </w:sdtPr>
-          <w:sdtEndPr/>
           <w:sdtContent>
             <w:p>
               <w:pPr>
@@ -4505,10 +4367,9 @@
               <w:placeholder>
                 <w:docPart w:val="85F17D8968A64DA6A4F66CAAC909213D"/>
               </w:placeholder>
-              <w:dataBinding w:prefixMappings="xmlns:ns0='urn:microsoft-dynamics-nav/reports/Standard_Sales_Invoice/1306/'" w:xpath="/ns0:NavWordReportXmlPart[1]/ns0:Header[1]/ns0:Page_Lbl[1]" w:storeItemID="{0170F0DF-CFF2-49D0-8723-A5AD8273270D}"/>
+              <w:dataBinding w:prefixMappings="xmlns:ns0='urn:microsoft-dynamics-nav/reports/Standard_Sales_Invoice/1306/'" w:xpath="/ns0:NavWordReportXmlPart[1]/ns0:Header[1]/ns0:Page_Lbl[1]" w:storeItemID="{AF7A6226-6056-400F-ADDA-E1ADA7C08250}"/>
               <w:text/>
             </w:sdtPr>
-            <w:sdtEndPr/>
             <w:sdtContent>
               <w:proofErr w:type="spellStart"/>
               <w:r>
@@ -4618,7 +4479,7 @@
 </file>
 
 <file path=word/header2.xml><?xml version="1.0" encoding="utf-8"?>
-<w:hdr xmlns:a="http://schemas.openxmlformats.org/drawingml/2006/main" xmlns:pic="http://schemas.openxmlformats.org/drawingml/2006/picture" xmlns:a14="http://schemas.microsoft.com/office/drawing/2010/main" xmlns:wpc="http://schemas.microsoft.com/office/word/2010/wordprocessingCanvas" xmlns:mc="http://schemas.openxmlformats.org/markup-compatibility/2006" xmlns:o="urn:schemas-microsoft-com:office:office" xmlns:r="http://schemas.openxmlformats.org/officeDocument/2006/relationships" xmlns:m="http://schemas.openxmlformats.org/officeDocument/2006/math" xmlns:v="urn:schemas-microsoft-com:vml" xmlns:wp14="http://schemas.microsoft.com/office/word/2010/wordprocessingDrawing" xmlns:wp="http://schemas.openxmlformats.org/drawingml/2006/wordprocessingDrawing" xmlns:w10="urn:schemas-microsoft-com:office:word" xmlns:w="http://schemas.openxmlformats.org/wordprocessingml/2006/main" xmlns:w14="http://schemas.microsoft.com/office/word/2010/wordml" xmlns:w15="http://schemas.microsoft.com/office/word/2012/wordml" xmlns:wpg="http://schemas.microsoft.com/office/word/2010/wordprocessingGroup" xmlns:wpi="http://schemas.microsoft.com/office/word/2010/wordprocessingInk" xmlns:wne="http://schemas.microsoft.com/office/word/2006/wordml" xmlns:wps="http://schemas.microsoft.com/office/word/2010/wordprocessingShape" mc:Ignorable="w14 w15 wp14">
+<w:hdr xmlns:a="http://schemas.openxmlformats.org/drawingml/2006/main" xmlns:pic="http://schemas.openxmlformats.org/drawingml/2006/picture" xmlns:wpc="http://schemas.microsoft.com/office/word/2010/wordprocessingCanvas" xmlns:cx="http://schemas.microsoft.com/office/drawing/2014/chartex" xmlns:cx1="http://schemas.microsoft.com/office/drawing/2015/9/8/chartex" xmlns:cx2="http://schemas.microsoft.com/office/drawing/2015/10/21/chartex" xmlns:cx3="http://schemas.microsoft.com/office/drawing/2016/5/9/chartex" xmlns:cx4="http://schemas.microsoft.com/office/drawing/2016/5/10/chartex" xmlns:cx5="http://schemas.microsoft.com/office/drawing/2016/5/11/chartex" xmlns:cx6="http://schemas.microsoft.com/office/drawing/2016/5/12/chartex" xmlns:cx7="http://schemas.microsoft.com/office/drawing/2016/5/13/chartex" xmlns:cx8="http://schemas.microsoft.com/office/drawing/2016/5/14/chartex" xmlns:mc="http://schemas.openxmlformats.org/markup-compatibility/2006" xmlns:aink="http://schemas.microsoft.com/office/drawing/2016/ink" xmlns:am3d="http://schemas.microsoft.com/office/drawing/2017/model3d" xmlns:o="urn:schemas-microsoft-com:office:office" xmlns:oel="http://schemas.microsoft.com/office/2019/extlst" xmlns:r="http://schemas.openxmlformats.org/officeDocument/2006/relationships" xmlns:m="http://schemas.openxmlformats.org/officeDocument/2006/math" xmlns:v="urn:schemas-microsoft-com:vml" xmlns:wp14="http://schemas.microsoft.com/office/word/2010/wordprocessingDrawing" xmlns:wp="http://schemas.openxmlformats.org/drawingml/2006/wordprocessingDrawing" xmlns:w10="urn:schemas-microsoft-com:office:word" xmlns:w="http://schemas.openxmlformats.org/wordprocessingml/2006/main" xmlns:w14="http://schemas.microsoft.com/office/word/2010/wordml" xmlns:w15="http://schemas.microsoft.com/office/word/2012/wordml" xmlns:w16cex="http://schemas.microsoft.com/office/word/2018/wordml/cex" xmlns:w16cid="http://schemas.microsoft.com/office/word/2016/wordml/cid" xmlns:w16="http://schemas.microsoft.com/office/word/2018/wordml" xmlns:w16sdtdh="http://schemas.microsoft.com/office/word/2020/wordml/sdtdatahash" xmlns:w16se="http://schemas.microsoft.com/office/word/2015/wordml/symex" xmlns:wpg="http://schemas.microsoft.com/office/word/2010/wordprocessingGroup" xmlns:wpi="http://schemas.microsoft.com/office/word/2010/wordprocessingInk" xmlns:wne="http://schemas.microsoft.com/office/word/2006/wordml" xmlns:wps="http://schemas.microsoft.com/office/word/2010/wordprocessingShape" mc:Ignorable="w14 w15 w16se w16cid w16 w16cex w16sdtdh wp14">
   <w:tbl>
     <w:tblPr>
       <w:tblStyle w:val="TableGrid"/>
@@ -4658,10 +4519,9 @@
               <w:placeholder>
                 <w:docPart w:val="4BD5A61B1BCB450480F0D2A5ABE0F40B"/>
               </w:placeholder>
-              <w:dataBinding w:prefixMappings="xmlns:ns0='urn:microsoft-dynamics-nav/reports/Standard_Sales_Invoice/1306/'" w:xpath="/ns0:NavWordReportXmlPart[1]/ns0:Header[1]/ns0:DocumentTitle_Lbl[1]" w:storeItemID="{0170F0DF-CFF2-49D0-8723-A5AD8273270D}"/>
+              <w:dataBinding w:prefixMappings="xmlns:ns0='urn:microsoft-dynamics-nav/reports/Standard_Sales_Invoice/1306/'" w:xpath="/ns0:NavWordReportXmlPart[1]/ns0:Header[1]/ns0:DocumentTitle_Lbl[1]" w:storeItemID="{AF7A6226-6056-400F-ADDA-E1ADA7C08250}"/>
               <w:text/>
             </w:sdtPr>
-            <w:sdtEndPr/>
             <w:sdtContent>
               <w:proofErr w:type="spellStart"/>
               <w:r>
@@ -4681,10 +4541,9 @@
               <w:placeholder>
                 <w:docPart w:val="4BD5A61B1BCB450480F0D2A5ABE0F40B"/>
               </w:placeholder>
-              <w:dataBinding w:prefixMappings="xmlns:ns0='urn:microsoft-dynamics-nav/reports/Standard_Sales_Invoice/1306/'" w:xpath="/ns0:NavWordReportXmlPart[1]/ns0:Header[1]/ns0:DocumentNo[1]" w:storeItemID="{0170F0DF-CFF2-49D0-8723-A5AD8273270D}"/>
+              <w:dataBinding w:prefixMappings="xmlns:ns0='urn:microsoft-dynamics-nav/reports/Standard_Sales_Invoice/1306/'" w:xpath="/ns0:NavWordReportXmlPart[1]/ns0:Header[1]/ns0:DocumentNo[1]" w:storeItemID="{AF7A6226-6056-400F-ADDA-E1ADA7C08250}"/>
               <w:text/>
             </w:sdtPr>
-            <w:sdtEndPr/>
             <w:sdtContent>
               <w:proofErr w:type="spellStart"/>
               <w:r>
@@ -4702,10 +4561,9 @@
             <w:placeholder>
               <w:docPart w:val="BC4B939BA08A40B1A8E2349E00F308FC"/>
             </w:placeholder>
-            <w:dataBinding w:prefixMappings="xmlns:ns0='urn:microsoft-dynamics-nav/reports/Standard_Sales_Invoice/1306/'" w:xpath="/ns0:NavWordReportXmlPart[1]/ns0:Header[1]/ns0:DocumentDate[1]" w:storeItemID="{0170F0DF-CFF2-49D0-8723-A5AD8273270D}"/>
+            <w:dataBinding w:prefixMappings="xmlns:ns0='urn:microsoft-dynamics-nav/reports/Standard_Sales_Invoice/1306/'" w:xpath="/ns0:NavWordReportXmlPart[1]/ns0:Header[1]/ns0:DocumentDate[1]" w:storeItemID="{AF7A6226-6056-400F-ADDA-E1ADA7C08250}"/>
             <w:text/>
           </w:sdtPr>
-          <w:sdtEndPr/>
           <w:sdtContent>
             <w:p>
               <w:pPr>
@@ -4734,10 +4592,9 @@
               <w:placeholder>
                 <w:docPart w:val="4BD5A61B1BCB450480F0D2A5ABE0F40B"/>
               </w:placeholder>
-              <w:dataBinding w:prefixMappings="xmlns:ns0='urn:microsoft-dynamics-nav/reports/Standard_Sales_Invoice/1306/'" w:xpath="/ns0:NavWordReportXmlPart[1]/ns0:Header[1]/ns0:Page_Lbl[1]" w:storeItemID="{0170F0DF-CFF2-49D0-8723-A5AD8273270D}"/>
+              <w:dataBinding w:prefixMappings="xmlns:ns0='urn:microsoft-dynamics-nav/reports/Standard_Sales_Invoice/1306/'" w:xpath="/ns0:NavWordReportXmlPart[1]/ns0:Header[1]/ns0:Page_Lbl[1]" w:storeItemID="{AF7A6226-6056-400F-ADDA-E1ADA7C08250}"/>
               <w:text/>
             </w:sdtPr>
-            <w:sdtEndPr/>
             <w:sdtContent>
               <w:proofErr w:type="spellStart"/>
               <w:r>
@@ -4841,19 +4698,18 @@
               <w:alias w:val="#Nav: /Header/CompanyPicture"/>
               <w:tag w:val="#Nav: Standard_Sales_Invoice/1306"/>
               <w:id w:val="795027538"/>
-              <w:dataBinding w:prefixMappings="xmlns:ns0='urn:microsoft-dynamics-nav/reports/Standard_Sales_Invoice/1306/'" w:xpath="/ns0:NavWordReportXmlPart[1]/ns0:Header[1]/ns0:CompanyPicture[1]" w:storeItemID="{0170F0DF-CFF2-49D0-8723-A5AD8273270D}"/>
+              <w:dataBinding w:prefixMappings="xmlns:ns0='urn:microsoft-dynamics-nav/reports/Standard_Sales_Invoice/1306/'" w:xpath="/ns0:NavWordReportXmlPart[1]/ns0:Header[1]/ns0:CompanyPicture[1]" w:storeItemID="{AF7A6226-6056-400F-ADDA-E1ADA7C08250}"/>
               <w:picture/>
             </w:sdtPr>
-            <w:sdtEndPr/>
             <w:sdtContent>
               <w:r>
                 <w:rPr>
                   <w:noProof/>
                 </w:rPr>
                 <w:drawing>
-                  <wp:inline distT="0" distB="0" distL="0" distR="0" wp14:anchorId="1679D8E5" wp14:editId="5B828A14">
-                    <wp:extent cx="2160000" cy="1080000"/>
-                    <wp:effectExtent l="0" t="0" r="0" b="6350"/>
+                  <wp:inline distT="0" distB="0" distL="0" distR="0" wp14:anchorId="27B7430A" wp14:editId="3C938EFB">
+                    <wp:extent cx="1080000" cy="1080000"/>
+                    <wp:effectExtent l="0" t="0" r="6350" b="6350"/>
                     <wp:docPr id="2" name="Picture 2"/>
                     <wp:cNvGraphicFramePr>
                       <a:graphicFrameLocks xmlns:a="http://schemas.openxmlformats.org/drawingml/2006/main" noChangeAspect="1"/>
@@ -4862,19 +4718,13 @@
                       <a:graphicData uri="http://schemas.openxmlformats.org/drawingml/2006/picture">
                         <pic:pic xmlns:pic="http://schemas.openxmlformats.org/drawingml/2006/picture">
                           <pic:nvPicPr>
-                            <pic:cNvPr id="0" name="Picture 1"/>
+                            <pic:cNvPr id="2" name="Picture 2"/>
                             <pic:cNvPicPr preferRelativeResize="0">
                               <a:picLocks noChangeAspect="1" noChangeArrowheads="1"/>
                             </pic:cNvPicPr>
                           </pic:nvPicPr>
                           <pic:blipFill>
-                            <a:blip r:embed="rId1">
-                              <a:extLst>
-                                <a:ext uri="{28A0092B-C50C-407E-A947-70E740481C1C}">
-                                  <a14:useLocalDpi xmlns:a14="http://schemas.microsoft.com/office/drawing/2010/main" val="0"/>
-                                </a:ext>
-                              </a:extLst>
-                            </a:blip>
+                            <a:blip r:embed="rId1"/>
                             <a:stretch>
                               <a:fillRect/>
                             </a:stretch>
@@ -4882,7 +4732,7 @@
                           <pic:spPr bwMode="auto">
                             <a:xfrm>
                               <a:off x="0" y="0"/>
-                              <a:ext cx="2160000" cy="1080000"/>
+                              <a:ext cx="1080000" cy="1080000"/>
                             </a:xfrm>
                             <a:prstGeom prst="rect">
                               <a:avLst/>
@@ -4913,7 +4763,7 @@
 </file>
 
 <file path=word/styles.xml><?xml version="1.0" encoding="utf-8"?>
-<w:styles xmlns:mc="http://schemas.openxmlformats.org/markup-compatibility/2006" xmlns:r="http://schemas.openxmlformats.org/officeDocument/2006/relationships" xmlns:w="http://schemas.openxmlformats.org/wordprocessingml/2006/main" xmlns:w14="http://schemas.microsoft.com/office/word/2010/wordml" xmlns:w15="http://schemas.microsoft.com/office/word/2012/wordml" mc:Ignorable="w14 w15">
+<w:styles xmlns:mc="http://schemas.openxmlformats.org/markup-compatibility/2006" xmlns:r="http://schemas.openxmlformats.org/officeDocument/2006/relationships" xmlns:w="http://schemas.openxmlformats.org/wordprocessingml/2006/main" xmlns:w14="http://schemas.microsoft.com/office/word/2010/wordml" xmlns:w15="http://schemas.microsoft.com/office/word/2012/wordml" xmlns:w16cex="http://schemas.microsoft.com/office/word/2018/wordml/cex" xmlns:w16cid="http://schemas.microsoft.com/office/word/2016/wordml/cid" xmlns:w16="http://schemas.microsoft.com/office/word/2018/wordml" xmlns:w16sdtdh="http://schemas.microsoft.com/office/word/2020/wordml/sdtdatahash" xmlns:w16se="http://schemas.microsoft.com/office/word/2015/wordml/symex" mc:Ignorable="w14 w15 w16se w16cid w16 w16cex w16sdtdh">
   <w:docDefaults>
     <w:rPrDefault>
       <w:rPr>
@@ -4929,7 +4779,7 @@
       </w:pPr>
     </w:pPrDefault>
   </w:docDefaults>
-  <w:latentStyles w:defLockedState="0" w:defUIPriority="99" w:defSemiHidden="0" w:defUnhideWhenUsed="0" w:defQFormat="0" w:count="371">
+  <w:latentStyles w:defLockedState="0" w:defUIPriority="99" w:defSemiHidden="0" w:defUnhideWhenUsed="0" w:defQFormat="0" w:count="376">
     <w:lsdException w:name="Normal" w:uiPriority="0" w:qFormat="1"/>
     <w:lsdException w:name="heading 1" w:uiPriority="9" w:qFormat="1"/>
     <w:lsdException w:name="heading 2" w:semiHidden="1" w:uiPriority="9" w:unhideWhenUsed="1" w:qFormat="1"/>
@@ -5035,7 +4885,6 @@
     <w:lsdException w:name="HTML Sample" w:semiHidden="1" w:unhideWhenUsed="1"/>
     <w:lsdException w:name="HTML Typewriter" w:semiHidden="1" w:unhideWhenUsed="1"/>
     <w:lsdException w:name="HTML Variable" w:semiHidden="1" w:unhideWhenUsed="1"/>
-    <w:lsdException w:name="Normal Table" w:semiHidden="1" w:unhideWhenUsed="1"/>
     <w:lsdException w:name="annotation subject" w:semiHidden="1" w:unhideWhenUsed="1"/>
     <w:lsdException w:name="No List" w:semiHidden="1" w:unhideWhenUsed="1"/>
     <w:lsdException w:name="Outline List 1" w:semiHidden="1" w:unhideWhenUsed="1"/>
@@ -5078,11 +4927,8 @@
     <w:lsdException w:name="Table Contemporary" w:semiHidden="1" w:unhideWhenUsed="1"/>
     <w:lsdException w:name="Table Elegant" w:semiHidden="1" w:unhideWhenUsed="1"/>
     <w:lsdException w:name="Table Professional" w:semiHidden="1" w:unhideWhenUsed="1"/>
-    <w:lsdException w:name="Table Subtle 1" w:semiHidden="1" w:unhideWhenUsed="1"/>
     <w:lsdException w:name="Table Subtle 2" w:semiHidden="1" w:unhideWhenUsed="1"/>
     <w:lsdException w:name="Table Web 1" w:semiHidden="1" w:unhideWhenUsed="1"/>
-    <w:lsdException w:name="Table Web 2" w:semiHidden="1" w:unhideWhenUsed="1"/>
-    <w:lsdException w:name="Table Web 3" w:semiHidden="1" w:unhideWhenUsed="1"/>
     <w:lsdException w:name="Balloon Text" w:semiHidden="1" w:unhideWhenUsed="1"/>
     <w:lsdException w:name="Table Grid" w:uiPriority="39"/>
     <w:lsdException w:name="Table Theme" w:semiHidden="1" w:unhideWhenUsed="1"/>
@@ -5301,6 +5147,11 @@
     <w:lsdException w:name="List Table 5 Dark Accent 6" w:uiPriority="50"/>
     <w:lsdException w:name="List Table 6 Colorful Accent 6" w:uiPriority="51"/>
     <w:lsdException w:name="List Table 7 Colorful Accent 6" w:uiPriority="52"/>
+    <w:lsdException w:name="Mention" w:semiHidden="1" w:unhideWhenUsed="1"/>
+    <w:lsdException w:name="Smart Hyperlink" w:semiHidden="1" w:unhideWhenUsed="1"/>
+    <w:lsdException w:name="Hashtag" w:semiHidden="1" w:unhideWhenUsed="1"/>
+    <w:lsdException w:name="Unresolved Mention" w:semiHidden="1" w:unhideWhenUsed="1"/>
+    <w:lsdException w:name="Smart Link" w:semiHidden="1" w:unhideWhenUsed="1"/>
   </w:latentStyles>
   <w:style w:type="paragraph" w:default="1" w:styleId="Normal">
     <w:name w:val="Normal"/>
@@ -5657,7 +5508,7 @@
 </file>
 
 <file path=word/glossary/document.xml><?xml version="1.0" encoding="utf-8"?>
-<w:glossaryDocument xmlns:wpc="http://schemas.microsoft.com/office/word/2010/wordprocessingCanvas" xmlns:mc="http://schemas.openxmlformats.org/markup-compatibility/2006" xmlns:o="urn:schemas-microsoft-com:office:office" xmlns:r="http://schemas.openxmlformats.org/officeDocument/2006/relationships" xmlns:m="http://schemas.openxmlformats.org/officeDocument/2006/math" xmlns:v="urn:schemas-microsoft-com:vml" xmlns:wp14="http://schemas.microsoft.com/office/word/2010/wordprocessingDrawing" xmlns:wp="http://schemas.openxmlformats.org/drawingml/2006/wordprocessingDrawing" xmlns:w10="urn:schemas-microsoft-com:office:word" xmlns:w="http://schemas.openxmlformats.org/wordprocessingml/2006/main" xmlns:w14="http://schemas.microsoft.com/office/word/2010/wordml" xmlns:w15="http://schemas.microsoft.com/office/word/2012/wordml" xmlns:wpg="http://schemas.microsoft.com/office/word/2010/wordprocessingGroup" xmlns:wpi="http://schemas.microsoft.com/office/word/2010/wordprocessingInk" xmlns:wne="http://schemas.microsoft.com/office/word/2006/wordml" xmlns:wps="http://schemas.microsoft.com/office/word/2010/wordprocessingShape" mc:Ignorable="w14 w15 wp14">
+<w:glossaryDocument xmlns:wpc="http://schemas.microsoft.com/office/word/2010/wordprocessingCanvas" xmlns:cx="http://schemas.microsoft.com/office/drawing/2014/chartex" xmlns:cx1="http://schemas.microsoft.com/office/drawing/2015/9/8/chartex" xmlns:cx2="http://schemas.microsoft.com/office/drawing/2015/10/21/chartex" xmlns:cx3="http://schemas.microsoft.com/office/drawing/2016/5/9/chartex" xmlns:cx4="http://schemas.microsoft.com/office/drawing/2016/5/10/chartex" xmlns:cx5="http://schemas.microsoft.com/office/drawing/2016/5/11/chartex" xmlns:cx6="http://schemas.microsoft.com/office/drawing/2016/5/12/chartex" xmlns:cx7="http://schemas.microsoft.com/office/drawing/2016/5/13/chartex" xmlns:cx8="http://schemas.microsoft.com/office/drawing/2016/5/14/chartex" xmlns:mc="http://schemas.openxmlformats.org/markup-compatibility/2006" xmlns:aink="http://schemas.microsoft.com/office/drawing/2016/ink" xmlns:am3d="http://schemas.microsoft.com/office/drawing/2017/model3d" xmlns:o="urn:schemas-microsoft-com:office:office" xmlns:oel="http://schemas.microsoft.com/office/2019/extlst" xmlns:r="http://schemas.openxmlformats.org/officeDocument/2006/relationships" xmlns:m="http://schemas.openxmlformats.org/officeDocument/2006/math" xmlns:v="urn:schemas-microsoft-com:vml" xmlns:wp14="http://schemas.microsoft.com/office/word/2010/wordprocessingDrawing" xmlns:wp="http://schemas.openxmlformats.org/drawingml/2006/wordprocessingDrawing" xmlns:w10="urn:schemas-microsoft-com:office:word" xmlns:w="http://schemas.openxmlformats.org/wordprocessingml/2006/main" xmlns:w14="http://schemas.microsoft.com/office/word/2010/wordml" xmlns:w15="http://schemas.microsoft.com/office/word/2012/wordml" xmlns:w16cex="http://schemas.microsoft.com/office/word/2018/wordml/cex" xmlns:w16cid="http://schemas.microsoft.com/office/word/2016/wordml/cid" xmlns:w16="http://schemas.microsoft.com/office/word/2018/wordml" xmlns:w16sdtdh="http://schemas.microsoft.com/office/word/2020/wordml/sdtdatahash" xmlns:w16se="http://schemas.microsoft.com/office/word/2015/wordml/symex" xmlns:wpg="http://schemas.microsoft.com/office/word/2010/wordprocessingGroup" xmlns:wpi="http://schemas.microsoft.com/office/word/2010/wordprocessingInk" xmlns:wne="http://schemas.microsoft.com/office/word/2006/wordml" xmlns:wps="http://schemas.microsoft.com/office/word/2010/wordprocessingShape" mc:Ignorable="w14 w15 w16se w16cid w16 w16cex w16sdtdh wp14">
   <w:docParts>
     <w:docPart>
       <w:docPartPr>
@@ -7450,33 +7301,33 @@
 </file>
 
 <file path=word/glossary/fontTable.xml><?xml version="1.0" encoding="utf-8"?>
-<w:fonts xmlns:mc="http://schemas.openxmlformats.org/markup-compatibility/2006" xmlns:r="http://schemas.openxmlformats.org/officeDocument/2006/relationships" xmlns:w="http://schemas.openxmlformats.org/wordprocessingml/2006/main" xmlns:w14="http://schemas.microsoft.com/office/word/2010/wordml" xmlns:w15="http://schemas.microsoft.com/office/word/2012/wordml" mc:Ignorable="w14 w15">
+<w:fonts xmlns:mc="http://schemas.openxmlformats.org/markup-compatibility/2006" xmlns:r="http://schemas.openxmlformats.org/officeDocument/2006/relationships" xmlns:w="http://schemas.openxmlformats.org/wordprocessingml/2006/main" xmlns:w14="http://schemas.microsoft.com/office/word/2010/wordml" xmlns:w15="http://schemas.microsoft.com/office/word/2012/wordml" xmlns:w16cex="http://schemas.microsoft.com/office/word/2018/wordml/cex" xmlns:w16cid="http://schemas.microsoft.com/office/word/2016/wordml/cid" xmlns:w16="http://schemas.microsoft.com/office/word/2018/wordml" xmlns:w16sdtdh="http://schemas.microsoft.com/office/word/2020/wordml/sdtdatahash" xmlns:w16se="http://schemas.microsoft.com/office/word/2015/wordml/symex" mc:Ignorable="w14 w15 w16se w16cid w16 w16cex w16sdtdh">
   <w:font w:name="Calibri">
     <w:panose1 w:val="020F0502020204030204"/>
     <w:charset w:val="00"/>
     <w:family w:val="swiss"/>
     <w:pitch w:val="variable"/>
-    <w:sig w:usb0="E00002FF" w:usb1="4000ACFF" w:usb2="00000001" w:usb3="00000000" w:csb0="0000019F" w:csb1="00000000"/>
+    <w:sig w:usb0="E4002EFF" w:usb1="C000247B" w:usb2="00000009" w:usb3="00000000" w:csb0="000001FF" w:csb1="00000000"/>
   </w:font>
   <w:font w:name="Times New Roman">
     <w:panose1 w:val="02020603050405020304"/>
     <w:charset w:val="00"/>
     <w:family w:val="roman"/>
     <w:pitch w:val="variable"/>
-    <w:sig w:usb0="E0002EFF" w:usb1="C0007843" w:usb2="00000009" w:usb3="00000000" w:csb0="000001FF" w:csb1="00000000"/>
+    <w:sig w:usb0="E0002EFF" w:usb1="C000785B" w:usb2="00000009" w:usb3="00000000" w:csb0="000001FF" w:csb1="00000000"/>
   </w:font>
   <w:font w:name="Calibri Light">
     <w:panose1 w:val="020F0302020204030204"/>
     <w:charset w:val="00"/>
     <w:family w:val="swiss"/>
     <w:pitch w:val="variable"/>
-    <w:sig w:usb0="A00002EF" w:usb1="4000207B" w:usb2="00000000" w:usb3="00000000" w:csb0="0000019F" w:csb1="00000000"/>
+    <w:sig w:usb0="E4002EFF" w:usb1="C000247B" w:usb2="00000009" w:usb3="00000000" w:csb0="000001FF" w:csb1="00000000"/>
   </w:font>
 </w:fonts>
 </file>
 
 <file path=word/glossary/settings.xml><?xml version="1.0" encoding="utf-8"?>
-<w:settings xmlns:mc="http://schemas.openxmlformats.org/markup-compatibility/2006" xmlns:o="urn:schemas-microsoft-com:office:office" xmlns:r="http://schemas.openxmlformats.org/officeDocument/2006/relationships" xmlns:m="http://schemas.openxmlformats.org/officeDocument/2006/math" xmlns:v="urn:schemas-microsoft-com:vml" xmlns:w10="urn:schemas-microsoft-com:office:word" xmlns:w="http://schemas.openxmlformats.org/wordprocessingml/2006/main" xmlns:w14="http://schemas.microsoft.com/office/word/2010/wordml" xmlns:w15="http://schemas.microsoft.com/office/word/2012/wordml" xmlns:sl="http://schemas.openxmlformats.org/schemaLibrary/2006/main" mc:Ignorable="w14 w15">
+<w:settings xmlns:mc="http://schemas.openxmlformats.org/markup-compatibility/2006" xmlns:o="urn:schemas-microsoft-com:office:office" xmlns:r="http://schemas.openxmlformats.org/officeDocument/2006/relationships" xmlns:m="http://schemas.openxmlformats.org/officeDocument/2006/math" xmlns:v="urn:schemas-microsoft-com:vml" xmlns:w10="urn:schemas-microsoft-com:office:word" xmlns:w="http://schemas.openxmlformats.org/wordprocessingml/2006/main" xmlns:w14="http://schemas.microsoft.com/office/word/2010/wordml" xmlns:w15="http://schemas.microsoft.com/office/word/2012/wordml" xmlns:w16cex="http://schemas.microsoft.com/office/word/2018/wordml/cex" xmlns:w16cid="http://schemas.microsoft.com/office/word/2016/wordml/cid" xmlns:w16="http://schemas.microsoft.com/office/word/2018/wordml" xmlns:w16sdtdh="http://schemas.microsoft.com/office/word/2020/wordml/sdtdatahash" xmlns:w16se="http://schemas.microsoft.com/office/word/2015/wordml/symex" xmlns:sl="http://schemas.openxmlformats.org/schemaLibrary/2006/main" mc:Ignorable="w14 w15 w16se w16cid w16 w16cex w16sdtdh">
   <w:view w:val="normal"/>
   <w:defaultTabStop w:val="720"/>
   <w:hyphenationZone w:val="425"/>
@@ -7488,6 +7339,7 @@
     <w:compatSetting w:name="enableOpenTypeFeatures" w:uri="http://schemas.microsoft.com/office/word" w:val="1"/>
     <w:compatSetting w:name="doNotFlipMirrorIndents" w:uri="http://schemas.microsoft.com/office/word" w:val="1"/>
     <w:compatSetting w:name="differentiateMultirowTableHeaders" w:uri="http://schemas.microsoft.com/office/word" w:val="1"/>
+    <w:compatSetting w:name="useWord2013TrackBottomHyphenation" w:uri="http://schemas.microsoft.com/office/word" w:val="1"/>
   </w:compat>
   <w:rsids>
     <w:rsidRoot w:val="005E35BE"/>
@@ -7501,6 +7353,7 @@
     <w:rsid w:val="002B3B07"/>
     <w:rsid w:val="002B6532"/>
     <w:rsid w:val="002F6AA1"/>
+    <w:rsid w:val="003514EE"/>
     <w:rsid w:val="00377866"/>
     <w:rsid w:val="003C12CB"/>
     <w:rsid w:val="003D1B0C"/>
@@ -7564,7 +7417,7 @@
 </file>
 
 <file path=word/glossary/styles.xml><?xml version="1.0" encoding="utf-8"?>
-<w:styles xmlns:mc="http://schemas.openxmlformats.org/markup-compatibility/2006" xmlns:r="http://schemas.openxmlformats.org/officeDocument/2006/relationships" xmlns:w="http://schemas.openxmlformats.org/wordprocessingml/2006/main" xmlns:w14="http://schemas.microsoft.com/office/word/2010/wordml" xmlns:w15="http://schemas.microsoft.com/office/word/2012/wordml" mc:Ignorable="w14 w15">
+<w:styles xmlns:mc="http://schemas.openxmlformats.org/markup-compatibility/2006" xmlns:r="http://schemas.openxmlformats.org/officeDocument/2006/relationships" xmlns:w="http://schemas.openxmlformats.org/wordprocessingml/2006/main" xmlns:w14="http://schemas.microsoft.com/office/word/2010/wordml" xmlns:w15="http://schemas.microsoft.com/office/word/2012/wordml" xmlns:w16cex="http://schemas.microsoft.com/office/word/2018/wordml/cex" xmlns:w16cid="http://schemas.microsoft.com/office/word/2016/wordml/cid" xmlns:w16="http://schemas.microsoft.com/office/word/2018/wordml" xmlns:w16sdtdh="http://schemas.microsoft.com/office/word/2020/wordml/sdtdatahash" xmlns:w16se="http://schemas.microsoft.com/office/word/2015/wordml/symex" mc:Ignorable="w14 w15 w16se w16cid w16 w16cex w16sdtdh">
   <w:docDefaults>
     <w:rPrDefault>
       <w:rPr>
@@ -7580,7 +7433,7 @@
       </w:pPr>
     </w:pPrDefault>
   </w:docDefaults>
-  <w:latentStyles w:defLockedState="0" w:defUIPriority="99" w:defSemiHidden="0" w:defUnhideWhenUsed="0" w:defQFormat="0" w:count="371">
+  <w:latentStyles w:defLockedState="0" w:defUIPriority="99" w:defSemiHidden="0" w:defUnhideWhenUsed="0" w:defQFormat="0" w:count="376">
     <w:lsdException w:name="Normal" w:uiPriority="0" w:qFormat="1"/>
     <w:lsdException w:name="heading 1" w:uiPriority="9" w:qFormat="1"/>
     <w:lsdException w:name="heading 2" w:semiHidden="1" w:uiPriority="9" w:unhideWhenUsed="1" w:qFormat="1"/>
@@ -7686,7 +7539,6 @@
     <w:lsdException w:name="HTML Sample" w:semiHidden="1" w:unhideWhenUsed="1"/>
     <w:lsdException w:name="HTML Typewriter" w:semiHidden="1" w:unhideWhenUsed="1"/>
     <w:lsdException w:name="HTML Variable" w:semiHidden="1" w:unhideWhenUsed="1"/>
-    <w:lsdException w:name="Normal Table" w:semiHidden="1" w:unhideWhenUsed="1"/>
     <w:lsdException w:name="annotation subject" w:semiHidden="1" w:unhideWhenUsed="1"/>
     <w:lsdException w:name="No List" w:semiHidden="1" w:unhideWhenUsed="1"/>
     <w:lsdException w:name="Outline List 1" w:semiHidden="1" w:unhideWhenUsed="1"/>
@@ -7729,11 +7581,8 @@
     <w:lsdException w:name="Table Contemporary" w:semiHidden="1" w:unhideWhenUsed="1"/>
     <w:lsdException w:name="Table Elegant" w:semiHidden="1" w:unhideWhenUsed="1"/>
     <w:lsdException w:name="Table Professional" w:semiHidden="1" w:unhideWhenUsed="1"/>
-    <w:lsdException w:name="Table Subtle 1" w:semiHidden="1" w:unhideWhenUsed="1"/>
     <w:lsdException w:name="Table Subtle 2" w:semiHidden="1" w:unhideWhenUsed="1"/>
     <w:lsdException w:name="Table Web 1" w:semiHidden="1" w:unhideWhenUsed="1"/>
-    <w:lsdException w:name="Table Web 2" w:semiHidden="1" w:unhideWhenUsed="1"/>
-    <w:lsdException w:name="Table Web 3" w:semiHidden="1" w:unhideWhenUsed="1"/>
     <w:lsdException w:name="Balloon Text" w:semiHidden="1" w:unhideWhenUsed="1"/>
     <w:lsdException w:name="Table Grid" w:uiPriority="39"/>
     <w:lsdException w:name="Table Theme" w:semiHidden="1" w:unhideWhenUsed="1"/>
@@ -7952,6 +7801,11 @@
     <w:lsdException w:name="List Table 5 Dark Accent 6" w:uiPriority="50"/>
     <w:lsdException w:name="List Table 6 Colorful Accent 6" w:uiPriority="51"/>
     <w:lsdException w:name="List Table 7 Colorful Accent 6" w:uiPriority="52"/>
+    <w:lsdException w:name="Mention" w:semiHidden="1" w:unhideWhenUsed="1"/>
+    <w:lsdException w:name="Smart Hyperlink" w:semiHidden="1" w:unhideWhenUsed="1"/>
+    <w:lsdException w:name="Hashtag" w:semiHidden="1" w:unhideWhenUsed="1"/>
+    <w:lsdException w:name="Unresolved Mention" w:semiHidden="1" w:unhideWhenUsed="1"/>
+    <w:lsdException w:name="Smart Link" w:semiHidden="1" w:unhideWhenUsed="1"/>
   </w:latentStyles>
   <w:style w:type="paragraph" w:default="1" w:styleId="Normal">
     <w:name w:val="Normal"/>
@@ -8396,7 +8250,7 @@
 </file>
 
 <file path=word/glossary/webSettings.xml><?xml version="1.0" encoding="utf-8"?>
-<w:webSettings xmlns:mc="http://schemas.openxmlformats.org/markup-compatibility/2006" xmlns:r="http://schemas.openxmlformats.org/officeDocument/2006/relationships" xmlns:w="http://schemas.openxmlformats.org/wordprocessingml/2006/main" xmlns:w14="http://schemas.microsoft.com/office/word/2010/wordml" xmlns:w15="http://schemas.microsoft.com/office/word/2012/wordml" mc:Ignorable="w14 w15">
+<w:webSettings xmlns:mc="http://schemas.openxmlformats.org/markup-compatibility/2006" xmlns:r="http://schemas.openxmlformats.org/officeDocument/2006/relationships" xmlns:w="http://schemas.openxmlformats.org/wordprocessingml/2006/main" xmlns:w14="http://schemas.microsoft.com/office/word/2010/wordml" xmlns:w15="http://schemas.microsoft.com/office/word/2012/wordml" xmlns:w16cex="http://schemas.microsoft.com/office/word/2018/wordml/cex" xmlns:w16cid="http://schemas.microsoft.com/office/word/2016/wordml/cid" xmlns:w16="http://schemas.microsoft.com/office/word/2018/wordml" xmlns:w16sdtdh="http://schemas.microsoft.com/office/word/2020/wordml/sdtdatahash" xmlns:w16se="http://schemas.microsoft.com/office/word/2015/wordml/symex" mc:Ignorable="w14 w15 w16se w16cid w16 w16cex w16sdtdh">
   <w:optimizeForBrowser/>
   <w:allowPNG/>
 </w:webSettings>
@@ -8663,7 +8517,11 @@
 </a:theme>
 </file>
 
-<file path=customXML/item3.xml>��< ? x m l   v e r s i o n = " 1 . 0 "   e n c o d i n g = " u t f - 1 6 " ? > +<file path=customXml/item1.xml><?xml version="1.0" encoding="utf-8"?>
+<b:Sources xmlns:b="http://schemas.openxmlformats.org/officeDocument/2006/bibliography" xmlns="http://schemas.openxmlformats.org/officeDocument/2006/bibliography" SelectedStyle="\APASixthEditionOfficeOnline.xsl" StyleName="APA" Version="6"/>
+</file>
+
+<file path=customXml/item2.xml>��< ? x m l   v e r s i o n = " 1 . 0 "   e n c o d i n g = " u t f - 1 6 " ? >   
  < N a v W o r d R e p o r t X m l P a r t   x m l n s = " u r n : m i c r o s o f t - d y n a m i c s - n a v / r e p o r t s / S t a n d a r d _ S a l e s _ I n v o i c e / 1 3 0 6 / " >   
@@ -9130,8 +8988,6 @@
              < C o d e _ V A T C l a u s e L i n e _ L b l > C o d e _ V A T C l a u s e L i n e _ L b l < / C o d e _ V A T C l a u s e L i n e _ L b l >   
              < D e s c r i p t i o n _ V A T C l a u s e L i n e > D e s c r i p t i o n _ V A T C l a u s e L i n e < / D e s c r i p t i o n _ V A T C l a u s e L i n e > - 
-             < D e s c r i p t i o n 2 _ V A T C l a u s e L i n e > D e s c r i p t i o n 2 _ V A T C l a u s e L i n e < / D e s c r i p t i o n 2 _ V A T C l a u s e L i n e >   
              < N o O f V A T C l a u s e s > N o O f V A T C l a u s e s < / N o O f V A T C l a u s e s >   
@@ -9248,14 +9104,18 @@
  < / N a v W o r d R e p o r t X m l P a r t > 
 </file>
 
-<file path=customXml/item2.xml><?xml version="1.0" encoding="utf-8"?>
-<b:Sources xmlns:b="http://schemas.openxmlformats.org/officeDocument/2006/bibliography" xmlns="http://schemas.openxmlformats.org/officeDocument/2006/bibliography" SelectedStyle="\APASixthEditionOfficeOnline.xsl" StyleName="APA" Version="6"/>
-</file>
-
-<file path=customXml/itemProps2.xml><?xml version="1.0" encoding="utf-8"?>
+<file path=customXml/itemProps1.xml><?xml version="1.0" encoding="utf-8"?>
 <ds:datastoreItem xmlns:ds="http://schemas.openxmlformats.org/officeDocument/2006/customXml" ds:itemID="{89DB96BF-8133-438A-AAD3-A3C21079AEB1}">
   <ds:schemaRefs>
     <ds:schemaRef ds:uri="http://schemas.openxmlformats.org/officeDocument/2006/bibliography"/>
   </ds:schemaRefs>
 </ds:datastoreItem>
+</file>
+
+<file path=customXml/itemProps2.xml><?xml version="1.0" encoding="utf-8"?>
+<ds:datastoreItem xmlns:ds="http://schemas.openxmlformats.org/officeDocument/2006/customXml" ds:itemID="{AF7A6226-6056-400F-ADDA-E1ADA7C08250}">
+  <ds:schemaRefs>
+    <ds:schemaRef ds:uri="urn:microsoft-dynamics-nav/reports/Standard_Sales_Invoice/1306/"/>
+  </ds:schemaRefs>
+</ds:datastoreItem>
 </file>
--- a/BaseApp/Source/Base Application/StandardSalesInvoice.docx
+++ b/BaseApp/Source/Base Application/StandardSalesInvoice.docx
@@ -1,6 +1,6 @@
 
 <file path=word/document.xml><?xml version="1.0" encoding="utf-8"?>
-<w:document xmlns:a="http://schemas.openxmlformats.org/drawingml/2006/main" xmlns:pic="http://schemas.openxmlformats.org/drawingml/2006/picture" xmlns:a14="http://schemas.microsoft.com/office/drawing/2010/main" xmlns:wpc="http://schemas.microsoft.com/office/word/2010/wordprocessingCanvas" xmlns:mc="http://schemas.openxmlformats.org/markup-compatibility/2006" xmlns:o="urn:schemas-microsoft-com:office:office" xmlns:r="http://schemas.openxmlformats.org/officeDocument/2006/relationships" xmlns:m="http://schemas.openxmlformats.org/officeDocument/2006/math" xmlns:v="urn:schemas-microsoft-com:vml" xmlns:wp14="http://schemas.microsoft.com/office/word/2010/wordprocessingDrawing" xmlns:wp="http://schemas.openxmlformats.org/drawingml/2006/wordprocessingDrawing" xmlns:w10="urn:schemas-microsoft-com:office:word" xmlns:w="http://schemas.openxmlformats.org/wordprocessingml/2006/main" xmlns:w14="http://schemas.microsoft.com/office/word/2010/wordml" xmlns:w15="http://schemas.microsoft.com/office/word/2012/wordml" xmlns:wpg="http://schemas.microsoft.com/office/word/2010/wordprocessingGroup" xmlns:wpi="http://schemas.microsoft.com/office/word/2010/wordprocessingInk" xmlns:wne="http://schemas.microsoft.com/office/word/2006/wordml" xmlns:wps="http://schemas.microsoft.com/office/word/2010/wordprocessingShape" mc:Ignorable="w14 w15 wp14">
+<w:document xmlns:a="http://schemas.openxmlformats.org/drawingml/2006/main" xmlns:pic="http://schemas.openxmlformats.org/drawingml/2006/picture" xmlns:a14="http://schemas.microsoft.com/office/drawing/2010/main" xmlns:wpc="http://schemas.microsoft.com/office/word/2010/wordprocessingCanvas" xmlns:cx="http://schemas.microsoft.com/office/drawing/2014/chartex" xmlns:cx1="http://schemas.microsoft.com/office/drawing/2015/9/8/chartex" xmlns:cx2="http://schemas.microsoft.com/office/drawing/2015/10/21/chartex" xmlns:cx3="http://schemas.microsoft.com/office/drawing/2016/5/9/chartex" xmlns:cx4="http://schemas.microsoft.com/office/drawing/2016/5/10/chartex" xmlns:cx5="http://schemas.microsoft.com/office/drawing/2016/5/11/chartex" xmlns:cx6="http://schemas.microsoft.com/office/drawing/2016/5/12/chartex" xmlns:cx7="http://schemas.microsoft.com/office/drawing/2016/5/13/chartex" xmlns:cx8="http://schemas.microsoft.com/office/drawing/2016/5/14/chartex" xmlns:mc="http://schemas.openxmlformats.org/markup-compatibility/2006" xmlns:aink="http://schemas.microsoft.com/office/drawing/2016/ink" xmlns:am3d="http://schemas.microsoft.com/office/drawing/2017/model3d" xmlns:o="urn:schemas-microsoft-com:office:office" xmlns:oel="http://schemas.microsoft.com/office/2019/extlst" xmlns:r="http://schemas.openxmlformats.org/officeDocument/2006/relationships" xmlns:m="http://schemas.openxmlformats.org/officeDocument/2006/math" xmlns:v="urn:schemas-microsoft-com:vml" xmlns:wp14="http://schemas.microsoft.com/office/word/2010/wordprocessingDrawing" xmlns:wp="http://schemas.openxmlformats.org/drawingml/2006/wordprocessingDrawing" xmlns:w10="urn:schemas-microsoft-com:office:word" xmlns:w="http://schemas.openxmlformats.org/wordprocessingml/2006/main" xmlns:w14="http://schemas.microsoft.com/office/word/2010/wordml" xmlns:w15="http://schemas.microsoft.com/office/word/2012/wordml" xmlns:w16cex="http://schemas.microsoft.com/office/word/2018/wordml/cex" xmlns:w16cid="http://schemas.microsoft.com/office/word/2016/wordml/cid" xmlns:w16="http://schemas.microsoft.com/office/word/2018/wordml" xmlns:w16sdtdh="http://schemas.microsoft.com/office/word/2020/wordml/sdtdatahash" xmlns:w16se="http://schemas.microsoft.com/office/word/2015/wordml/symex" xmlns:wpg="http://schemas.microsoft.com/office/word/2010/wordprocessingGroup" xmlns:wpi="http://schemas.microsoft.com/office/word/2010/wordprocessingInk" xmlns:wne="http://schemas.microsoft.com/office/word/2006/wordml" xmlns:wps="http://schemas.microsoft.com/office/word/2010/wordprocessingShape" mc:Ignorable="w14 w15 w16se w16cid w16 w16cex w16sdtdh wp14">
   <w:body>
     <w:tbl>
       <w:tblPr>
@@ -41,7 +41,7 @@
             <w:placeholder>
               <w:docPart w:val="CEDF5E3431064BB6BB9D44760C7A4D44"/>
             </w:placeholder>
-            <w:dataBinding w:prefixMappings="xmlns:ns0='urn:microsoft-dynamics-nav/reports/Standard_Sales_Invoice/1306/'" w:xpath="/ns0:NavWordReportXmlPart[1]/ns0:Header[1]/ns0:CustomerAddress1[1]" w:storeItemID="{0170F0DF-CFF2-49D0-8723-A5AD8273270D}"/>
+            <w:dataBinding w:prefixMappings="xmlns:ns0='urn:microsoft-dynamics-nav/reports/Standard_Sales_Invoice/1306/'" w:xpath="/ns0:NavWordReportXmlPart[1]/ns0:Header[1]/ns0:CustomerAddress1[1]" w:storeItemID="{AF7A6226-6056-400F-ADDA-E1ADA7C08250}"/>
             <w:text/>
           </w:sdtPr>
           <w:sdtEndPr>
@@ -77,10 +77,9 @@
             <w:placeholder>
               <w:docPart w:val="53DFA164C9794AC68EDA0D8BF94C6DC6"/>
             </w:placeholder>
-            <w:dataBinding w:prefixMappings="xmlns:ns0='urn:microsoft-dynamics-nav/reports/Standard_Sales_Invoice/1306/'" w:xpath="/ns0:NavWordReportXmlPart[1]/ns0:Header[1]/ns0:CompanyAddress1[1]" w:storeItemID="{0170F0DF-CFF2-49D0-8723-A5AD8273270D}"/>
+            <w:dataBinding w:prefixMappings="xmlns:ns0='urn:microsoft-dynamics-nav/reports/Standard_Sales_Invoice/1306/'" w:xpath="/ns0:NavWordReportXmlPart[1]/ns0:Header[1]/ns0:CompanyAddress1[1]" w:storeItemID="{AF7A6226-6056-400F-ADDA-E1ADA7C08250}"/>
             <w:text/>
           </w:sdtPr>
-          <w:sdtEndPr/>
           <w:sdtContent>
             <w:tc>
               <w:tcPr>
@@ -115,10 +114,9 @@
             <w:placeholder>
               <w:docPart w:val="CEDF5E3431064BB6BB9D44760C7A4D44"/>
             </w:placeholder>
-            <w:dataBinding w:prefixMappings="xmlns:ns0='urn:microsoft-dynamics-nav/reports/Standard_Sales_Invoice/1306/'" w:xpath="/ns0:NavWordReportXmlPart[1]/ns0:Header[1]/ns0:CustomerAddress2[1]" w:storeItemID="{0170F0DF-CFF2-49D0-8723-A5AD8273270D}"/>
+            <w:dataBinding w:prefixMappings="xmlns:ns0='urn:microsoft-dynamics-nav/reports/Standard_Sales_Invoice/1306/'" w:xpath="/ns0:NavWordReportXmlPart[1]/ns0:Header[1]/ns0:CustomerAddress2[1]" w:storeItemID="{AF7A6226-6056-400F-ADDA-E1ADA7C08250}"/>
             <w:text/>
           </w:sdtPr>
-          <w:sdtEndPr/>
           <w:sdtContent>
             <w:tc>
               <w:tcPr>
@@ -146,10 +144,9 @@
             <w:placeholder>
               <w:docPart w:val="0E198E2638624E51B748E662B6F08683"/>
             </w:placeholder>
-            <w:dataBinding w:prefixMappings="xmlns:ns0='urn:microsoft-dynamics-nav/reports/Standard_Sales_Invoice/1306/'" w:xpath="/ns0:NavWordReportXmlPart[1]/ns0:Header[1]/ns0:CompanyAddress2[1]" w:storeItemID="{0170F0DF-CFF2-49D0-8723-A5AD8273270D}"/>
+            <w:dataBinding w:prefixMappings="xmlns:ns0='urn:microsoft-dynamics-nav/reports/Standard_Sales_Invoice/1306/'" w:xpath="/ns0:NavWordReportXmlPart[1]/ns0:Header[1]/ns0:CompanyAddress2[1]" w:storeItemID="{AF7A6226-6056-400F-ADDA-E1ADA7C08250}"/>
             <w:text/>
           </w:sdtPr>
-          <w:sdtEndPr/>
           <w:sdtContent>
             <w:tc>
               <w:tcPr>
@@ -184,10 +181,9 @@
             <w:placeholder>
               <w:docPart w:val="CEDF5E3431064BB6BB9D44760C7A4D44"/>
             </w:placeholder>
-            <w:dataBinding w:prefixMappings="xmlns:ns0='urn:microsoft-dynamics-nav/reports/Standard_Sales_Invoice/1306/'" w:xpath="/ns0:NavWordReportXmlPart[1]/ns0:Header[1]/ns0:CustomerAddress3[1]" w:storeItemID="{0170F0DF-CFF2-49D0-8723-A5AD8273270D}"/>
+            <w:dataBinding w:prefixMappings="xmlns:ns0='urn:microsoft-dynamics-nav/reports/Standard_Sales_Invoice/1306/'" w:xpath="/ns0:NavWordReportXmlPart[1]/ns0:Header[1]/ns0:CustomerAddress3[1]" w:storeItemID="{AF7A6226-6056-400F-ADDA-E1ADA7C08250}"/>
             <w:text/>
           </w:sdtPr>
-          <w:sdtEndPr/>
           <w:sdtContent>
             <w:tc>
               <w:tcPr>
@@ -215,10 +211,9 @@
             <w:placeholder>
               <w:docPart w:val="0E198E2638624E51B748E662B6F08683"/>
             </w:placeholder>
-            <w:dataBinding w:prefixMappings="xmlns:ns0='urn:microsoft-dynamics-nav/reports/Standard_Sales_Invoice/1306/'" w:xpath="/ns0:NavWordReportXmlPart[1]/ns0:Header[1]/ns0:CompanyAddress3[1]" w:storeItemID="{0170F0DF-CFF2-49D0-8723-A5AD8273270D}"/>
+            <w:dataBinding w:prefixMappings="xmlns:ns0='urn:microsoft-dynamics-nav/reports/Standard_Sales_Invoice/1306/'" w:xpath="/ns0:NavWordReportXmlPart[1]/ns0:Header[1]/ns0:CompanyAddress3[1]" w:storeItemID="{AF7A6226-6056-400F-ADDA-E1ADA7C08250}"/>
             <w:text/>
           </w:sdtPr>
-          <w:sdtEndPr/>
           <w:sdtContent>
             <w:tc>
               <w:tcPr>
@@ -253,10 +248,9 @@
             <w:placeholder>
               <w:docPart w:val="CEDF5E3431064BB6BB9D44760C7A4D44"/>
             </w:placeholder>
-            <w:dataBinding w:prefixMappings="xmlns:ns0='urn:microsoft-dynamics-nav/reports/Standard_Sales_Invoice/1306/'" w:xpath="/ns0:NavWordReportXmlPart[1]/ns0:Header[1]/ns0:CustomerAddress4[1]" w:storeItemID="{0170F0DF-CFF2-49D0-8723-A5AD8273270D}"/>
+            <w:dataBinding w:prefixMappings="xmlns:ns0='urn:microsoft-dynamics-nav/reports/Standard_Sales_Invoice/1306/'" w:xpath="/ns0:NavWordReportXmlPart[1]/ns0:Header[1]/ns0:CustomerAddress4[1]" w:storeItemID="{AF7A6226-6056-400F-ADDA-E1ADA7C08250}"/>
             <w:text/>
           </w:sdtPr>
-          <w:sdtEndPr/>
           <w:sdtContent>
             <w:tc>
               <w:tcPr>
@@ -284,10 +278,9 @@
             <w:placeholder>
               <w:docPart w:val="0E198E2638624E51B748E662B6F08683"/>
             </w:placeholder>
-            <w:dataBinding w:prefixMappings="xmlns:ns0='urn:microsoft-dynamics-nav/reports/Standard_Sales_Invoice/1306/'" w:xpath="/ns0:NavWordReportXmlPart[1]/ns0:Header[1]/ns0:CompanyAddress4[1]" w:storeItemID="{0170F0DF-CFF2-49D0-8723-A5AD8273270D}"/>
+            <w:dataBinding w:prefixMappings="xmlns:ns0='urn:microsoft-dynamics-nav/reports/Standard_Sales_Invoice/1306/'" w:xpath="/ns0:NavWordReportXmlPart[1]/ns0:Header[1]/ns0:CompanyAddress4[1]" w:storeItemID="{AF7A6226-6056-400F-ADDA-E1ADA7C08250}"/>
             <w:text/>
           </w:sdtPr>
-          <w:sdtEndPr/>
           <w:sdtContent>
             <w:tc>
               <w:tcPr>
@@ -322,10 +315,9 @@
             <w:placeholder>
               <w:docPart w:val="CEDF5E3431064BB6BB9D44760C7A4D44"/>
             </w:placeholder>
-            <w:dataBinding w:prefixMappings="xmlns:ns0='urn:microsoft-dynamics-nav/reports/Standard_Sales_Invoice/1306/'" w:xpath="/ns0:NavWordReportXmlPart[1]/ns0:Header[1]/ns0:CustomerAddress5[1]" w:storeItemID="{0170F0DF-CFF2-49D0-8723-A5AD8273270D}"/>
+            <w:dataBinding w:prefixMappings="xmlns:ns0='urn:microsoft-dynamics-nav/reports/Standard_Sales_Invoice/1306/'" w:xpath="/ns0:NavWordReportXmlPart[1]/ns0:Header[1]/ns0:CustomerAddress5[1]" w:storeItemID="{AF7A6226-6056-400F-ADDA-E1ADA7C08250}"/>
             <w:text/>
           </w:sdtPr>
-          <w:sdtEndPr/>
           <w:sdtContent>
             <w:tc>
               <w:tcPr>
@@ -353,10 +345,9 @@
             <w:placeholder>
               <w:docPart w:val="0E198E2638624E51B748E662B6F08683"/>
             </w:placeholder>
-            <w:dataBinding w:prefixMappings="xmlns:ns0='urn:microsoft-dynamics-nav/reports/Standard_Sales_Invoice/1306/'" w:xpath="/ns0:NavWordReportXmlPart[1]/ns0:Header[1]/ns0:CompanyAddress5[1]" w:storeItemID="{0170F0DF-CFF2-49D0-8723-A5AD8273270D}"/>
+            <w:dataBinding w:prefixMappings="xmlns:ns0='urn:microsoft-dynamics-nav/reports/Standard_Sales_Invoice/1306/'" w:xpath="/ns0:NavWordReportXmlPart[1]/ns0:Header[1]/ns0:CompanyAddress5[1]" w:storeItemID="{AF7A6226-6056-400F-ADDA-E1ADA7C08250}"/>
             <w:text/>
           </w:sdtPr>
-          <w:sdtEndPr/>
           <w:sdtContent>
             <w:tc>
               <w:tcPr>
@@ -391,10 +382,9 @@
             <w:placeholder>
               <w:docPart w:val="CEDF5E3431064BB6BB9D44760C7A4D44"/>
             </w:placeholder>
-            <w:dataBinding w:prefixMappings="xmlns:ns0='urn:microsoft-dynamics-nav/reports/Standard_Sales_Invoice/1306/'" w:xpath="/ns0:NavWordReportXmlPart[1]/ns0:Header[1]/ns0:CustomerAddress6[1]" w:storeItemID="{0170F0DF-CFF2-49D0-8723-A5AD8273270D}"/>
+            <w:dataBinding w:prefixMappings="xmlns:ns0='urn:microsoft-dynamics-nav/reports/Standard_Sales_Invoice/1306/'" w:xpath="/ns0:NavWordReportXmlPart[1]/ns0:Header[1]/ns0:CustomerAddress6[1]" w:storeItemID="{AF7A6226-6056-400F-ADDA-E1ADA7C08250}"/>
             <w:text/>
           </w:sdtPr>
-          <w:sdtEndPr/>
           <w:sdtContent>
             <w:tc>
               <w:tcPr>
@@ -422,10 +412,9 @@
             <w:placeholder>
               <w:docPart w:val="0E198E2638624E51B748E662B6F08683"/>
             </w:placeholder>
-            <w:dataBinding w:prefixMappings="xmlns:ns0='urn:microsoft-dynamics-nav/reports/Standard_Sales_Invoice/1306/'" w:xpath="/ns0:NavWordReportXmlPart[1]/ns0:Header[1]/ns0:CompanyAddress6[1]" w:storeItemID="{0170F0DF-CFF2-49D0-8723-A5AD8273270D}"/>
+            <w:dataBinding w:prefixMappings="xmlns:ns0='urn:microsoft-dynamics-nav/reports/Standard_Sales_Invoice/1306/'" w:xpath="/ns0:NavWordReportXmlPart[1]/ns0:Header[1]/ns0:CompanyAddress6[1]" w:storeItemID="{AF7A6226-6056-400F-ADDA-E1ADA7C08250}"/>
             <w:text/>
           </w:sdtPr>
-          <w:sdtEndPr/>
           <w:sdtContent>
             <w:tc>
               <w:tcPr>
@@ -460,10 +449,9 @@
             <w:placeholder>
               <w:docPart w:val="6E76CA63D41844028E5A6FF0624C5B91"/>
             </w:placeholder>
-            <w:dataBinding w:prefixMappings="xmlns:ns0='urn:microsoft-dynamics-nav/reports/Standard_Sales_Invoice/1306/'" w:xpath="/ns0:NavWordReportXmlPart[1]/ns0:Header[1]/ns0:CustomerAddress7[1]" w:storeItemID="{0170F0DF-CFF2-49D0-8723-A5AD8273270D}"/>
+            <w:dataBinding w:prefixMappings="xmlns:ns0='urn:microsoft-dynamics-nav/reports/Standard_Sales_Invoice/1306/'" w:xpath="/ns0:NavWordReportXmlPart[1]/ns0:Header[1]/ns0:CustomerAddress7[1]" w:storeItemID="{AF7A6226-6056-400F-ADDA-E1ADA7C08250}"/>
             <w:text/>
           </w:sdtPr>
-          <w:sdtEndPr/>
           <w:sdtContent>
             <w:tc>
               <w:tcPr>
@@ -500,10 +488,9 @@
                 <w:placeholder>
                   <w:docPart w:val="B6F0E1721864495AAA4EEABFA3D2EA5D"/>
                 </w:placeholder>
-                <w:dataBinding w:prefixMappings="xmlns:ns0='urn:microsoft-dynamics-nav/reports/Standard_Sales_Invoice/1306/'" w:xpath="/ns0:NavWordReportXmlPart[1]/ns0:Header[1]/ns0:CompanyLegalOffice_Lbl[1]" w:storeItemID="{0170F0DF-CFF2-49D0-8723-A5AD8273270D}"/>
+                <w:dataBinding w:prefixMappings="xmlns:ns0='urn:microsoft-dynamics-nav/reports/Standard_Sales_Invoice/1306/'" w:xpath="/ns0:NavWordReportXmlPart[1]/ns0:Header[1]/ns0:CompanyLegalOffice_Lbl[1]" w:storeItemID="{AF7A6226-6056-400F-ADDA-E1ADA7C08250}"/>
                 <w:text/>
               </w:sdtPr>
-              <w:sdtEndPr/>
               <w:sdtContent>
                 <w:r>
                   <w:rPr>
@@ -524,10 +511,9 @@
                 <w:placeholder>
                   <w:docPart w:val="FAF6EB61142E4D80BD1FFD7E376AA00A"/>
                 </w:placeholder>
-                <w:dataBinding w:prefixMappings="xmlns:ns0='urn:microsoft-dynamics-nav/reports/Standard_Sales_Invoice/1306/'" w:xpath="/ns0:NavWordReportXmlPart[1]/ns0:Header[1]/ns0:CompanyLegalOffice[1]" w:storeItemID="{0170F0DF-CFF2-49D0-8723-A5AD8273270D}"/>
+                <w:dataBinding w:prefixMappings="xmlns:ns0='urn:microsoft-dynamics-nav/reports/Standard_Sales_Invoice/1306/'" w:xpath="/ns0:NavWordReportXmlPart[1]/ns0:Header[1]/ns0:CompanyLegalOffice[1]" w:storeItemID="{AF7A6226-6056-400F-ADDA-E1ADA7C08250}"/>
                 <w:text/>
               </w:sdtPr>
-              <w:sdtEndPr/>
               <w:sdtContent>
                 <w:r>
                   <w:rPr>
@@ -553,10 +539,9 @@
             <w:placeholder>
               <w:docPart w:val="C9C2CB19028948D1BDA62A59BDF5FC73"/>
             </w:placeholder>
-            <w:dataBinding w:prefixMappings="xmlns:ns0='urn:microsoft-dynamics-nav/reports/Standard_Sales_Invoice/1306/'" w:xpath="/ns0:NavWordReportXmlPart[1]/ns0:Header[1]/ns0:CustomerAddress8[1]" w:storeItemID="{0170F0DF-CFF2-49D0-8723-A5AD8273270D}"/>
+            <w:dataBinding w:prefixMappings="xmlns:ns0='urn:microsoft-dynamics-nav/reports/Standard_Sales_Invoice/1306/'" w:xpath="/ns0:NavWordReportXmlPart[1]/ns0:Header[1]/ns0:CustomerAddress8[1]" w:storeItemID="{AF7A6226-6056-400F-ADDA-E1ADA7C08250}"/>
             <w:text/>
           </w:sdtPr>
-          <w:sdtEndPr/>
           <w:sdtContent>
             <w:tc>
               <w:tcPr>
@@ -635,10 +620,9 @@
             <w:placeholder>
               <w:docPart w:val="63229BE11A044311AA78C4ED9947E615"/>
             </w:placeholder>
-            <w:dataBinding w:prefixMappings="xmlns:ns0='urn:microsoft-dynamics-nav/reports/Standard_Sales_Invoice/1306/'" w:xpath="/ns0:NavWordReportXmlPart[1]/ns0:Header[1]/ns0:YourReference_Lbl[1]" w:storeItemID="{0170F0DF-CFF2-49D0-8723-A5AD8273270D}"/>
+            <w:dataBinding w:prefixMappings="xmlns:ns0='urn:microsoft-dynamics-nav/reports/Standard_Sales_Invoice/1306/'" w:xpath="/ns0:NavWordReportXmlPart[1]/ns0:Header[1]/ns0:YourReference_Lbl[1]" w:storeItemID="{AF7A6226-6056-400F-ADDA-E1ADA7C08250}"/>
             <w:text/>
           </w:sdtPr>
-          <w:sdtEndPr/>
           <w:sdtContent>
             <w:tc>
               <w:tcPr>
@@ -667,10 +651,9 @@
             <w:placeholder>
               <w:docPart w:val="E09F23DE48724A47B66E42FF06F0A498"/>
             </w:placeholder>
-            <w:dataBinding w:prefixMappings="xmlns:ns0='urn:microsoft-dynamics-nav/reports/Standard_Sales_Invoice/1306/'" w:xpath="/ns0:NavWordReportXmlPart[1]/ns0:Header[1]/ns0:SalesPersonBlank_Lbl[1]" w:storeItemID="{0170F0DF-CFF2-49D0-8723-A5AD8273270D}"/>
+            <w:dataBinding w:prefixMappings="xmlns:ns0='urn:microsoft-dynamics-nav/reports/Standard_Sales_Invoice/1306/'" w:xpath="/ns0:NavWordReportXmlPart[1]/ns0:Header[1]/ns0:SalesPersonBlank_Lbl[1]" w:storeItemID="{AF7A6226-6056-400F-ADDA-E1ADA7C08250}"/>
             <w:text/>
           </w:sdtPr>
-          <w:sdtEndPr/>
           <w:sdtContent>
             <w:tc>
               <w:tcPr>
@@ -702,10 +685,9 @@
             <w:placeholder>
               <w:docPart w:val="4F29546A99B2402894A60AC247E389A5"/>
             </w:placeholder>
-            <w:dataBinding w:prefixMappings="xmlns:ns0='urn:microsoft-dynamics-nav/reports/Standard_Sales_Invoice/1306/'" w:xpath="/ns0:NavWordReportXmlPart[1]/ns0:Header[1]/ns0:DueDate_Lbl[1]" w:storeItemID="{0170F0DF-CFF2-49D0-8723-A5AD8273270D}"/>
+            <w:dataBinding w:prefixMappings="xmlns:ns0='urn:microsoft-dynamics-nav/reports/Standard_Sales_Invoice/1306/'" w:xpath="/ns0:NavWordReportXmlPart[1]/ns0:Header[1]/ns0:DueDate_Lbl[1]" w:storeItemID="{AF7A6226-6056-400F-ADDA-E1ADA7C08250}"/>
             <w:text/>
           </w:sdtPr>
-          <w:sdtEndPr/>
           <w:sdtContent>
             <w:tc>
               <w:tcPr>
@@ -737,10 +719,9 @@
             <w:placeholder>
               <w:docPart w:val="977A4042FE6042F5B6D95665CD2BB017"/>
             </w:placeholder>
-            <w:dataBinding w:prefixMappings="xmlns:ns0='urn:microsoft-dynamics-nav/reports/Standard_Sales_Invoice/1306/'" w:xpath="/ns0:NavWordReportXmlPart[1]/ns0:Header[1]/ns0:PaymentTermsDescription_Lbl[1]" w:storeItemID="{0170F0DF-CFF2-49D0-8723-A5AD8273270D}"/>
+            <w:dataBinding w:prefixMappings="xmlns:ns0='urn:microsoft-dynamics-nav/reports/Standard_Sales_Invoice/1306/'" w:xpath="/ns0:NavWordReportXmlPart[1]/ns0:Header[1]/ns0:PaymentTermsDescription_Lbl[1]" w:storeItemID="{AF7A6226-6056-400F-ADDA-E1ADA7C08250}"/>
             <w:text/>
           </w:sdtPr>
-          <w:sdtEndPr/>
           <w:sdtContent>
             <w:tc>
               <w:tcPr>
@@ -774,10 +755,9 @@
             <w:placeholder>
               <w:docPart w:val="3F664094DEFC42A088EFC09177A51A77"/>
             </w:placeholder>
-            <w:dataBinding w:prefixMappings="xmlns:ns0='urn:microsoft-dynamics-nav/reports/Standard_Sales_Invoice/1306/'" w:xpath="/ns0:NavWordReportXmlPart[1]/ns0:Header[1]/ns0:YourReference[1]" w:storeItemID="{0170F0DF-CFF2-49D0-8723-A5AD8273270D}"/>
+            <w:dataBinding w:prefixMappings="xmlns:ns0='urn:microsoft-dynamics-nav/reports/Standard_Sales_Invoice/1306/'" w:xpath="/ns0:NavWordReportXmlPart[1]/ns0:Header[1]/ns0:YourReference[1]" w:storeItemID="{AF7A6226-6056-400F-ADDA-E1ADA7C08250}"/>
             <w:text/>
           </w:sdtPr>
-          <w:sdtEndPr/>
           <w:sdtContent>
             <w:tc>
               <w:tcPr>
@@ -802,10 +782,9 @@
             <w:placeholder>
               <w:docPart w:val="3516213203CE4790BA765785B14E766B"/>
             </w:placeholder>
-            <w:dataBinding w:prefixMappings="xmlns:ns0='urn:microsoft-dynamics-nav/reports/Standard_Sales_Invoice/1306/'" w:xpath="/ns0:NavWordReportXmlPart[1]/ns0:Header[1]/ns0:SalesPersonName[1]" w:storeItemID="{0170F0DF-CFF2-49D0-8723-A5AD8273270D}"/>
+            <w:dataBinding w:prefixMappings="xmlns:ns0='urn:microsoft-dynamics-nav/reports/Standard_Sales_Invoice/1306/'" w:xpath="/ns0:NavWordReportXmlPart[1]/ns0:Header[1]/ns0:SalesPersonName[1]" w:storeItemID="{AF7A6226-6056-400F-ADDA-E1ADA7C08250}"/>
             <w:text/>
           </w:sdtPr>
-          <w:sdtEndPr/>
           <w:sdtContent>
             <w:tc>
               <w:tcPr>
@@ -830,10 +809,9 @@
             <w:placeholder>
               <w:docPart w:val="0FAE247910E14A5EAED6E9C07EBF7D3B"/>
             </w:placeholder>
-            <w:dataBinding w:prefixMappings="xmlns:ns0='urn:microsoft-dynamics-nav/reports/Standard_Sales_Invoice/1306/'" w:xpath="/ns0:NavWordReportXmlPart[1]/ns0:Header[1]/ns0:DueDate[1]" w:storeItemID="{0170F0DF-CFF2-49D0-8723-A5AD8273270D}"/>
+            <w:dataBinding w:prefixMappings="xmlns:ns0='urn:microsoft-dynamics-nav/reports/Standard_Sales_Invoice/1306/'" w:xpath="/ns0:NavWordReportXmlPart[1]/ns0:Header[1]/ns0:DueDate[1]" w:storeItemID="{AF7A6226-6056-400F-ADDA-E1ADA7C08250}"/>
             <w:text/>
           </w:sdtPr>
-          <w:sdtEndPr/>
           <w:sdtContent>
             <w:tc>
               <w:tcPr>
@@ -858,10 +836,9 @@
             <w:placeholder>
               <w:docPart w:val="54CAC560A4AB4419B410B5940810B5DD"/>
             </w:placeholder>
-            <w:dataBinding w:prefixMappings="xmlns:ns0='urn:microsoft-dynamics-nav/reports/Standard_Sales_Invoice/1306/'" w:xpath="/ns0:NavWordReportXmlPart[1]/ns0:Header[1]/ns0:PaymentTermsDescription[1]" w:storeItemID="{0170F0DF-CFF2-49D0-8723-A5AD8273270D}"/>
+            <w:dataBinding w:prefixMappings="xmlns:ns0='urn:microsoft-dynamics-nav/reports/Standard_Sales_Invoice/1306/'" w:xpath="/ns0:NavWordReportXmlPart[1]/ns0:Header[1]/ns0:PaymentTermsDescription[1]" w:storeItemID="{AF7A6226-6056-400F-ADDA-E1ADA7C08250}"/>
             <w:text/>
           </w:sdtPr>
-          <w:sdtEndPr/>
           <w:sdtContent>
             <w:tc>
               <w:tcPr>
@@ -891,10 +868,9 @@
             <w:placeholder>
               <w:docPart w:val="F278324B74CF4205896C39AA69E59C7B"/>
             </w:placeholder>
-            <w:dataBinding w:prefixMappings="xmlns:ns0='urn:microsoft-dynamics-nav/reports/Standard_Sales_Invoice/1306/'" w:xpath="/ns0:NavWordReportXmlPart[1]/ns0:Header[1]/ns0:OrderNo_Lbl[1]" w:storeItemID="{0170F0DF-CFF2-49D0-8723-A5AD8273270D}"/>
+            <w:dataBinding w:prefixMappings="xmlns:ns0='urn:microsoft-dynamics-nav/reports/Standard_Sales_Invoice/1306/'" w:xpath="/ns0:NavWordReportXmlPart[1]/ns0:Header[1]/ns0:OrderNo_Lbl[1]" w:storeItemID="{AF7A6226-6056-400F-ADDA-E1ADA7C08250}"/>
             <w:text/>
           </w:sdtPr>
-          <w:sdtEndPr/>
           <w:sdtContent>
             <w:tc>
               <w:tcPr>
@@ -922,10 +898,9 @@
             <w:placeholder>
               <w:docPart w:val="9766D0E1140440609F61820FFF2AFB2B"/>
             </w:placeholder>
-            <w:dataBinding w:prefixMappings="xmlns:ns0='urn:microsoft-dynamics-nav/reports/Standard_Sales_Invoice/1306/'" w:xpath="/ns0:NavWordReportXmlPart[1]/ns0:Header[1]/ns0:ShipmentMethodDescription_Lbl[1]" w:storeItemID="{0170F0DF-CFF2-49D0-8723-A5AD8273270D}"/>
+            <w:dataBinding w:prefixMappings="xmlns:ns0='urn:microsoft-dynamics-nav/reports/Standard_Sales_Invoice/1306/'" w:xpath="/ns0:NavWordReportXmlPart[1]/ns0:Header[1]/ns0:ShipmentMethodDescription_Lbl[1]" w:storeItemID="{AF7A6226-6056-400F-ADDA-E1ADA7C08250}"/>
             <w:text/>
           </w:sdtPr>
-          <w:sdtEndPr/>
           <w:sdtContent>
             <w:tc>
               <w:tcPr>
@@ -953,10 +928,9 @@
             <w:placeholder>
               <w:docPart w:val="4B2FED3CBD024AD19E5C49EE52E5B2DC"/>
             </w:placeholder>
-            <w:dataBinding w:prefixMappings="xmlns:ns0='urn:microsoft-dynamics-nav/reports/Standard_Sales_Invoice/1306/'" w:xpath="/ns0:NavWordReportXmlPart[1]/ns0:Header[1]/ns0:PaymentMethodDescription_Lbl[1]" w:storeItemID="{0170F0DF-CFF2-49D0-8723-A5AD8273270D}"/>
+            <w:dataBinding w:prefixMappings="xmlns:ns0='urn:microsoft-dynamics-nav/reports/Standard_Sales_Invoice/1306/'" w:xpath="/ns0:NavWordReportXmlPart[1]/ns0:Header[1]/ns0:PaymentMethodDescription_Lbl[1]" w:storeItemID="{AF7A6226-6056-400F-ADDA-E1ADA7C08250}"/>
             <w:text/>
           </w:sdtPr>
-          <w:sdtEndPr/>
           <w:sdtContent>
             <w:tc>
               <w:tcPr>
@@ -984,10 +958,9 @@
             <w:placeholder>
               <w:docPart w:val="D5F3D5BD845A4A3C851A6A42EA83BABD"/>
             </w:placeholder>
-            <w:dataBinding w:prefixMappings="xmlns:ns0='urn:microsoft-dynamics-nav/reports/Standard_Sales_Invoice/1306/'" w:xpath="/ns0:NavWordReportXmlPart[1]/ns0:Header[1]/ns0:PaymentReference_Lbl[1]" w:storeItemID="{0170F0DF-CFF2-49D0-8723-A5AD8273270D}"/>
+            <w:dataBinding w:prefixMappings="xmlns:ns0='urn:microsoft-dynamics-nav/reports/Standard_Sales_Invoice/1306/'" w:xpath="/ns0:NavWordReportXmlPart[1]/ns0:Header[1]/ns0:PaymentReference_Lbl[1]" w:storeItemID="{AF7A6226-6056-400F-ADDA-E1ADA7C08250}"/>
             <w:text/>
           </w:sdtPr>
-          <w:sdtEndPr/>
           <w:sdtContent>
             <w:tc>
               <w:tcPr>
@@ -1020,10 +993,9 @@
             <w:placeholder>
               <w:docPart w:val="DAFDC200264A46739AA6BB9B7E7FA71F"/>
             </w:placeholder>
-            <w:dataBinding w:prefixMappings="xmlns:ns0='urn:microsoft-dynamics-nav/reports/Standard_Sales_Invoice/1306/'" w:xpath="/ns0:NavWordReportXmlPart[1]/ns0:Header[1]/ns0:OrderNo[1]" w:storeItemID="{0170F0DF-CFF2-49D0-8723-A5AD8273270D}"/>
+            <w:dataBinding w:prefixMappings="xmlns:ns0='urn:microsoft-dynamics-nav/reports/Standard_Sales_Invoice/1306/'" w:xpath="/ns0:NavWordReportXmlPart[1]/ns0:Header[1]/ns0:OrderNo[1]" w:storeItemID="{AF7A6226-6056-400F-ADDA-E1ADA7C08250}"/>
             <w:text/>
           </w:sdtPr>
-          <w:sdtEndPr/>
           <w:sdtContent>
             <w:tc>
               <w:tcPr>
@@ -1051,10 +1023,9 @@
             <w:placeholder>
               <w:docPart w:val="C8789146DF1A4D79BCD11805EA820C4D"/>
             </w:placeholder>
-            <w:dataBinding w:prefixMappings="xmlns:ns0='urn:microsoft-dynamics-nav/reports/Standard_Sales_Invoice/1306/'" w:xpath="/ns0:NavWordReportXmlPart[1]/ns0:Header[1]/ns0:ShipmentMethodDescription[1]" w:storeItemID="{0170F0DF-CFF2-49D0-8723-A5AD8273270D}"/>
+            <w:dataBinding w:prefixMappings="xmlns:ns0='urn:microsoft-dynamics-nav/reports/Standard_Sales_Invoice/1306/'" w:xpath="/ns0:NavWordReportXmlPart[1]/ns0:Header[1]/ns0:ShipmentMethodDescription[1]" w:storeItemID="{AF7A6226-6056-400F-ADDA-E1ADA7C08250}"/>
             <w:text/>
           </w:sdtPr>
-          <w:sdtEndPr/>
           <w:sdtContent>
             <w:tc>
               <w:tcPr>
@@ -1082,10 +1053,9 @@
             <w:placeholder>
               <w:docPart w:val="EAB14F6EA54B4D3F88B9F8D68B371EB3"/>
             </w:placeholder>
-            <w:dataBinding w:prefixMappings="xmlns:ns0='urn:microsoft-dynamics-nav/reports/Standard_Sales_Invoice/1306/'" w:xpath="/ns0:NavWordReportXmlPart[1]/ns0:Header[1]/ns0:PaymentMethodDescription[1]" w:storeItemID="{0170F0DF-CFF2-49D0-8723-A5AD8273270D}"/>
+            <w:dataBinding w:prefixMappings="xmlns:ns0='urn:microsoft-dynamics-nav/reports/Standard_Sales_Invoice/1306/'" w:xpath="/ns0:NavWordReportXmlPart[1]/ns0:Header[1]/ns0:PaymentMethodDescription[1]" w:storeItemID="{AF7A6226-6056-400F-ADDA-E1ADA7C08250}"/>
             <w:text/>
           </w:sdtPr>
-          <w:sdtEndPr/>
           <w:sdtContent>
             <w:tc>
               <w:tcPr>
@@ -1113,10 +1083,9 @@
             <w:placeholder>
               <w:docPart w:val="23A2AAC1CDF14258A3A888CCE0CF4678"/>
             </w:placeholder>
-            <w:dataBinding w:prefixMappings="xmlns:ns0='urn:microsoft-dynamics-nav/reports/Standard_Sales_Invoice/1306/'" w:xpath="/ns0:NavWordReportXmlPart[1]/ns0:Header[1]/ns0:PaymentReference[1]" w:storeItemID="{0170F0DF-CFF2-49D0-8723-A5AD8273270D}"/>
+            <w:dataBinding w:prefixMappings="xmlns:ns0='urn:microsoft-dynamics-nav/reports/Standard_Sales_Invoice/1306/'" w:xpath="/ns0:NavWordReportXmlPart[1]/ns0:Header[1]/ns0:PaymentReference[1]" w:storeItemID="{AF7A6226-6056-400F-ADDA-E1ADA7C08250}"/>
             <w:text/>
           </w:sdtPr>
-          <w:sdtEndPr/>
           <w:sdtContent>
             <w:tc>
               <w:tcPr>
@@ -1149,9 +1118,8 @@
             <w:placeholder>
               <w:docPart w:val="DefaultPlaceholder_-1854013440"/>
             </w:placeholder>
-            <w15:dataBinding w:prefixMappings="xmlns:ns0='urn:microsoft-dynamics-nav/reports/Standard_Sales_Invoice/1306/' " w:xpath="/ns0:NavWordReportXmlPart[1]/ns0:Header[1]/ns0:ShippingAgentCode_Lbl[1]" w:storeItemID="{0170F0DF-CFF2-49D0-8723-A5AD8273270D}"/>
+            <w15:dataBinding w:prefixMappings="xmlns:ns0='urn:microsoft-dynamics-nav/reports/Standard_Sales_Invoice/1306/' " w:xpath="/ns0:NavWordReportXmlPart[1]/ns0:Header[1]/ns0:ShippingAgentCode_Lbl[1]" w:storeItemID="{AF7A6226-6056-400F-ADDA-E1ADA7C08250}" w16sdtdh:storeItemChecksum="KJGAsA=="/>
           </w:sdtPr>
-          <w:sdtEndPr/>
           <w:sdtContent>
             <w:tc>
               <w:tcPr>
@@ -1192,9 +1160,8 @@
             <w:placeholder>
               <w:docPart w:val="DefaultPlaceholder_-1854013440"/>
             </w:placeholder>
-            <w15:dataBinding w:prefixMappings="xmlns:ns0='urn:microsoft-dynamics-nav/reports/Standard_Sales_Invoice/1306/' " w:xpath="/ns0:NavWordReportXmlPart[1]/ns0:Header[1]/ns0:PackageTrackingNo_Lbl[1]" w:storeItemID="{0170F0DF-CFF2-49D0-8723-A5AD8273270D}"/>
+            <w15:dataBinding w:prefixMappings="xmlns:ns0='urn:microsoft-dynamics-nav/reports/Standard_Sales_Invoice/1306/' " w:xpath="/ns0:NavWordReportXmlPart[1]/ns0:Header[1]/ns0:PackageTrackingNo_Lbl[1]" w:storeItemID="{AF7A6226-6056-400F-ADDA-E1ADA7C08250}" w16sdtdh:storeItemChecksum="KJGAsA=="/>
           </w:sdtPr>
-          <w:sdtEndPr/>
           <w:sdtContent>
             <w:tc>
               <w:tcPr>
@@ -1237,10 +1204,9 @@
             <w:placeholder>
               <w:docPart w:val="DefaultPlaceholder_-1854013440"/>
             </w:placeholder>
-            <w:dataBinding w:prefixMappings="xmlns:ns0='urn:microsoft-dynamics-nav/reports/Standard_Sales_Invoice/1306/'" w:xpath="/ns0:NavWordReportXmlPart[1]/ns0:Header[1]/ns0:Line[1]/ns0:JobNo_Lbl[1]" w:storeItemID="{0170F0DF-CFF2-49D0-8723-A5AD8273270D}"/>
+            <w:dataBinding w:prefixMappings="xmlns:ns0='urn:microsoft-dynamics-nav/reports/Standard_Sales_Invoice/1306/'" w:xpath="/ns0:NavWordReportXmlPart[1]/ns0:Header[1]/ns0:Line[1]/ns0:JobNo_Lbl[1]" w:storeItemID="{AF7A6226-6056-400F-ADDA-E1ADA7C08250}"/>
             <w:text/>
           </w:sdtPr>
-          <w:sdtEndPr/>
           <w:sdtContent>
             <w:tc>
               <w:tcPr>
@@ -1291,9 +1257,8 @@
             <w:placeholder>
               <w:docPart w:val="DefaultPlaceholder_-1854013440"/>
             </w:placeholder>
-            <w15:dataBinding w:prefixMappings="xmlns:ns0='urn:microsoft-dynamics-nav/reports/Standard_Sales_Invoice/1306/' " w:xpath="/ns0:NavWordReportXmlPart[1]/ns0:Header[1]/ns0:ShippingAgentCode[1]" w:storeItemID="{0170F0DF-CFF2-49D0-8723-A5AD8273270D}"/>
+            <w15:dataBinding w:prefixMappings="xmlns:ns0='urn:microsoft-dynamics-nav/reports/Standard_Sales_Invoice/1306/' " w:xpath="/ns0:NavWordReportXmlPart[1]/ns0:Header[1]/ns0:ShippingAgentCode[1]" w:storeItemID="{AF7A6226-6056-400F-ADDA-E1ADA7C08250}" w16sdtdh:storeItemChecksum="KJGAsA=="/>
           </w:sdtPr>
-          <w:sdtEndPr/>
           <w:sdtContent>
             <w:tc>
               <w:tcPr>
@@ -1318,9 +1283,8 @@
             <w:placeholder>
               <w:docPart w:val="DefaultPlaceholder_-1854013440"/>
             </w:placeholder>
-            <w15:dataBinding w:prefixMappings="xmlns:ns0='urn:microsoft-dynamics-nav/reports/Standard_Sales_Invoice/1306/' " w:xpath="/ns0:NavWordReportXmlPart[1]/ns0:Header[1]/ns0:PackageTrackingNo[1]" w:storeItemID="{0170F0DF-CFF2-49D0-8723-A5AD8273270D}"/>
+            <w15:dataBinding w:prefixMappings="xmlns:ns0='urn:microsoft-dynamics-nav/reports/Standard_Sales_Invoice/1306/' " w:xpath="/ns0:NavWordReportXmlPart[1]/ns0:Header[1]/ns0:PackageTrackingNo[1]" w:storeItemID="{AF7A6226-6056-400F-ADDA-E1ADA7C08250}" w16sdtdh:storeItemChecksum="KJGAsA=="/>
           </w:sdtPr>
-          <w:sdtEndPr/>
           <w:sdtContent>
             <w:tc>
               <w:tcPr>
@@ -1353,10 +1317,9 @@
             <w:placeholder>
               <w:docPart w:val="DefaultPlaceholder_-1854013440"/>
             </w:placeholder>
-            <w:dataBinding w:prefixMappings="xmlns:ns0='urn:microsoft-dynamics-nav/reports/Standard_Sales_Invoice/1306/'" w:xpath="/ns0:NavWordReportXmlPart[1]/ns0:Header[1]/ns0:Line[1]/ns0:JobNo[1]" w:storeItemID="{0170F0DF-CFF2-49D0-8723-A5AD8273270D}"/>
+            <w:dataBinding w:prefixMappings="xmlns:ns0='urn:microsoft-dynamics-nav/reports/Standard_Sales_Invoice/1306/'" w:xpath="/ns0:NavWordReportXmlPart[1]/ns0:Header[1]/ns0:Line[1]/ns0:JobNo[1]" w:storeItemID="{AF7A6226-6056-400F-ADDA-E1ADA7C08250}"/>
             <w:text/>
           </w:sdtPr>
-          <w:sdtEndPr/>
           <w:sdtContent>
             <w:tc>
               <w:tcPr>
@@ -1399,10 +1362,9 @@
         <w:alias w:val="#Nav: /Header/WorkDescriptionLines"/>
         <w:tag w:val="#Nav: Standard_Sales_Invoice/1306"/>
         <w:id w:val="348460567"/>
-        <w15:dataBinding w:prefixMappings="xmlns:ns0='urn:microsoft-dynamics-nav/reports/Standard_Sales_Invoice/1306/'" w:xpath="/ns0:NavWordReportXmlPart[1]/ns0:Header[1]/ns0:WorkDescriptionLines" w:storeItemID="{0170F0DF-CFF2-49D0-8723-A5AD8273270D}"/>
+        <w15:dataBinding w:prefixMappings="xmlns:ns0='urn:microsoft-dynamics-nav/reports/Standard_Sales_Invoice/1306/'" w:xpath="/ns0:NavWordReportXmlPart[1]/ns0:Header[1]/ns0:WorkDescriptionLines" w:storeItemID="{AF7A6226-6056-400F-ADDA-E1ADA7C08250}"/>
         <w15:repeatingSection/>
       </w:sdtPr>
-      <w:sdtEndPr/>
       <w:sdtContent>
         <w:sdt>
           <w:sdtPr>
@@ -1412,7 +1374,6 @@
             </w:placeholder>
             <w15:repeatingSectionItem/>
           </w:sdtPr>
-          <w:sdtEndPr/>
           <w:sdtContent>
             <w:sdt>
               <w:sdtPr>
@@ -1422,10 +1383,9 @@
                 <w:placeholder>
                   <w:docPart w:val="DefaultPlaceholder_-1854013440"/>
                 </w:placeholder>
-                <w:dataBinding w:prefixMappings="xmlns:ns0='urn:microsoft-dynamics-nav/reports/Standard_Sales_Invoice/1306/'" w:xpath="/ns0:NavWordReportXmlPart[1]/ns0:Header[1]/ns0:WorkDescriptionLines[1]/ns0:WorkDescriptionLine[1]" w:storeItemID="{0170F0DF-CFF2-49D0-8723-A5AD8273270D}"/>
+                <w:dataBinding w:prefixMappings="xmlns:ns0='urn:microsoft-dynamics-nav/reports/Standard_Sales_Invoice/1306/'" w:xpath="/ns0:NavWordReportXmlPart[1]/ns0:Header[1]/ns0:WorkDescriptionLines[1]/ns0:WorkDescriptionLine[1]" w:storeItemID="{AF7A6226-6056-400F-ADDA-E1ADA7C08250}"/>
                 <w:text/>
               </w:sdtPr>
-              <w:sdtEndPr/>
               <w:sdtContent>
                 <w:p>
                   <w:r>
@@ -1476,10 +1436,9 @@
             <w:placeholder>
               <w:docPart w:val="985D1A8CC0F94F1291A72C14E133DEC6"/>
             </w:placeholder>
-            <w:dataBinding w:prefixMappings="xmlns:ns0='urn:microsoft-dynamics-nav/reports/Standard_Sales_Invoice/1306/'" w:xpath="/ns0:NavWordReportXmlPart[1]/ns0:Header[1]/ns0:Line[1]/ns0:ItemNo_Line_Lbl[1]" w:storeItemID="{0170F0DF-CFF2-49D0-8723-A5AD8273270D}"/>
+            <w:dataBinding w:prefixMappings="xmlns:ns0='urn:microsoft-dynamics-nav/reports/Standard_Sales_Invoice/1306/'" w:xpath="/ns0:NavWordReportXmlPart[1]/ns0:Header[1]/ns0:Line[1]/ns0:ItemNo_Line_Lbl[1]" w:storeItemID="{AF7A6226-6056-400F-ADDA-E1ADA7C08250}"/>
             <w:text/>
           </w:sdtPr>
-          <w:sdtEndPr/>
           <w:sdtContent>
             <w:tc>
               <w:tcPr>
@@ -1511,10 +1470,9 @@
             <w:placeholder>
               <w:docPart w:val="985D1A8CC0F94F1291A72C14E133DEC6"/>
             </w:placeholder>
-            <w:dataBinding w:prefixMappings="xmlns:ns0='urn:microsoft-dynamics-nav/reports/Standard_Sales_Invoice/1306/'" w:xpath="/ns0:NavWordReportXmlPart[1]/ns0:Header[1]/ns0:Line[1]/ns0:Description_Line_Lbl[1]" w:storeItemID="{0170F0DF-CFF2-49D0-8723-A5AD8273270D}"/>
+            <w:dataBinding w:prefixMappings="xmlns:ns0='urn:microsoft-dynamics-nav/reports/Standard_Sales_Invoice/1306/'" w:xpath="/ns0:NavWordReportXmlPart[1]/ns0:Header[1]/ns0:Line[1]/ns0:Description_Line_Lbl[1]" w:storeItemID="{AF7A6226-6056-400F-ADDA-E1ADA7C08250}"/>
             <w:text/>
           </w:sdtPr>
-          <w:sdtEndPr/>
           <w:sdtContent>
             <w:tc>
               <w:tcPr>
@@ -1546,10 +1504,9 @@
             <w:placeholder>
               <w:docPart w:val="985D1A8CC0F94F1291A72C14E133DEC6"/>
             </w:placeholder>
-            <w:dataBinding w:prefixMappings="xmlns:ns0='urn:microsoft-dynamics-nav/reports/Standard_Sales_Invoice/1306/'" w:xpath="/ns0:NavWordReportXmlPart[1]/ns0:Header[1]/ns0:Line[1]/ns0:ShipmentDate_Line_Lbl[1]" w:storeItemID="{0170F0DF-CFF2-49D0-8723-A5AD8273270D}"/>
+            <w:dataBinding w:prefixMappings="xmlns:ns0='urn:microsoft-dynamics-nav/reports/Standard_Sales_Invoice/1306/'" w:xpath="/ns0:NavWordReportXmlPart[1]/ns0:Header[1]/ns0:Line[1]/ns0:ShipmentDate_Line_Lbl[1]" w:storeItemID="{AF7A6226-6056-400F-ADDA-E1ADA7C08250}"/>
             <w:text/>
           </w:sdtPr>
-          <w:sdtEndPr/>
           <w:sdtContent>
             <w:tc>
               <w:tcPr>
@@ -1581,10 +1538,9 @@
             <w:placeholder>
               <w:docPart w:val="985D1A8CC0F94F1291A72C14E133DEC6"/>
             </w:placeholder>
-            <w:dataBinding w:prefixMappings="xmlns:ns0='urn:microsoft-dynamics-nav/reports/Standard_Sales_Invoice/1306/'" w:xpath="/ns0:NavWordReportXmlPart[1]/ns0:Header[1]/ns0:Line[1]/ns0:Quantity_Line_Lbl[1]" w:storeItemID="{0170F0DF-CFF2-49D0-8723-A5AD8273270D}"/>
+            <w:dataBinding w:prefixMappings="xmlns:ns0='urn:microsoft-dynamics-nav/reports/Standard_Sales_Invoice/1306/'" w:xpath="/ns0:NavWordReportXmlPart[1]/ns0:Header[1]/ns0:Line[1]/ns0:Quantity_Line_Lbl[1]" w:storeItemID="{AF7A6226-6056-400F-ADDA-E1ADA7C08250}"/>
             <w:text/>
           </w:sdtPr>
-          <w:sdtEndPr/>
           <w:sdtContent>
             <w:tc>
               <w:tcPr>
@@ -1631,10 +1587,9 @@
             <w:placeholder>
               <w:docPart w:val="985D1A8CC0F94F1291A72C14E133DEC6"/>
             </w:placeholder>
-            <w:dataBinding w:prefixMappings="xmlns:ns0='urn:microsoft-dynamics-nav/reports/Standard_Sales_Invoice/1306/'" w:xpath="/ns0:NavWordReportXmlPart[1]/ns0:Header[1]/ns0:Line[1]/ns0:UnitPrice_Lbl[1]" w:storeItemID="{0170F0DF-CFF2-49D0-8723-A5AD8273270D}"/>
+            <w:dataBinding w:prefixMappings="xmlns:ns0='urn:microsoft-dynamics-nav/reports/Standard_Sales_Invoice/1306/'" w:xpath="/ns0:NavWordReportXmlPart[1]/ns0:Header[1]/ns0:Line[1]/ns0:UnitPrice_Lbl[1]" w:storeItemID="{AF7A6226-6056-400F-ADDA-E1ADA7C08250}"/>
             <w:text/>
           </w:sdtPr>
-          <w:sdtEndPr/>
           <w:sdtContent>
             <w:tc>
               <w:tcPr>
@@ -1681,10 +1636,9 @@
             <w:placeholder>
               <w:docPart w:val="985D1A8CC0F94F1291A72C14E133DEC6"/>
             </w:placeholder>
-            <w:dataBinding w:prefixMappings="xmlns:ns0='urn:microsoft-dynamics-nav/reports/Standard_Sales_Invoice/1306/'" w:xpath="/ns0:NavWordReportXmlPart[1]/ns0:Header[1]/ns0:Line[1]/ns0:VATPct_Line_Lbl[1]" w:storeItemID="{0170F0DF-CFF2-49D0-8723-A5AD8273270D}"/>
+            <w:dataBinding w:prefixMappings="xmlns:ns0='urn:microsoft-dynamics-nav/reports/Standard_Sales_Invoice/1306/'" w:xpath="/ns0:NavWordReportXmlPart[1]/ns0:Header[1]/ns0:Line[1]/ns0:VATPct_Line_Lbl[1]" w:storeItemID="{AF7A6226-6056-400F-ADDA-E1ADA7C08250}"/>
             <w:text/>
           </w:sdtPr>
-          <w:sdtEndPr/>
           <w:sdtContent>
             <w:tc>
               <w:tcPr>
@@ -1717,10 +1671,9 @@
             <w:placeholder>
               <w:docPart w:val="985D1A8CC0F94F1291A72C14E133DEC6"/>
             </w:placeholder>
-            <w:dataBinding w:prefixMappings="xmlns:ns0='urn:microsoft-dynamics-nav/reports/Standard_Sales_Invoice/1306/'" w:xpath="/ns0:NavWordReportXmlPart[1]/ns0:Header[1]/ns0:Line[1]/ns0:LineAmount_Line_Lbl[1]" w:storeItemID="{0170F0DF-CFF2-49D0-8723-A5AD8273270D}"/>
+            <w:dataBinding w:prefixMappings="xmlns:ns0='urn:microsoft-dynamics-nav/reports/Standard_Sales_Invoice/1306/'" w:xpath="/ns0:NavWordReportXmlPart[1]/ns0:Header[1]/ns0:Line[1]/ns0:LineAmount_Line_Lbl[1]" w:storeItemID="{AF7A6226-6056-400F-ADDA-E1ADA7C08250}"/>
             <w:text/>
           </w:sdtPr>
-          <w:sdtEndPr/>
           <w:sdtContent>
             <w:tc>
               <w:tcPr>
@@ -1922,7 +1875,7 @@
           <w:alias w:val="#Nav: /Header/Line"/>
           <w:tag w:val="#Nav: Standard_Sales_Invoice/1306"/>
           <w:id w:val="1327254768"/>
-          <w15:dataBinding w:prefixMappings="xmlns:ns0='urn:microsoft-dynamics-nav/reports/Standard_Sales_Invoice/1306/'" w:xpath="/ns0:NavWordReportXmlPart[1]/ns0:Header[1]/ns0:Line" w:storeItemID="{0170F0DF-CFF2-49D0-8723-A5AD8273270D}"/>
+          <w15:dataBinding w:prefixMappings="xmlns:ns0='urn:microsoft-dynamics-nav/reports/Standard_Sales_Invoice/1306/'" w:xpath="/ns0:NavWordReportXmlPart[1]/ns0:Header[1]/ns0:Line" w:storeItemID="{AF7A6226-6056-400F-ADDA-E1ADA7C08250}"/>
           <w15:repeatingSection/>
         </w:sdtPr>
         <w:sdtEndPr>
@@ -1972,7 +1925,7 @@
                     <w:placeholder>
                       <w:docPart w:val="CE3A2B3BDF4E4FBBACBC13BD791058D6"/>
                     </w:placeholder>
-                    <w:dataBinding w:prefixMappings="xmlns:ns0='urn:microsoft-dynamics-nav/reports/Standard_Sales_Invoice/1306/'" w:xpath="/ns0:NavWordReportXmlPart[1]/ns0:Header[1]/ns0:Line[1]/ns0:ItemNo_Line[1]" w:storeItemID="{0170F0DF-CFF2-49D0-8723-A5AD8273270D}"/>
+                    <w:dataBinding w:prefixMappings="xmlns:ns0='urn:microsoft-dynamics-nav/reports/Standard_Sales_Invoice/1306/'" w:xpath="/ns0:NavWordReportXmlPart[1]/ns0:Header[1]/ns0:Line[1]/ns0:ItemNo_Line[1]" w:storeItemID="{AF7A6226-6056-400F-ADDA-E1ADA7C08250}"/>
                     <w:text/>
                   </w:sdtPr>
                   <w:sdtEndPr>
@@ -2016,10 +1969,9 @@
                     <w:placeholder>
                       <w:docPart w:val="2F3BA42080DA4A4583F0744EA32700A9"/>
                     </w:placeholder>
-                    <w:dataBinding w:prefixMappings="xmlns:ns0='urn:microsoft-dynamics-nav/reports/Standard_Sales_Invoice/1306/'" w:xpath="/ns0:NavWordReportXmlPart[1]/ns0:Header[1]/ns0:Line[1]/ns0:Description_Line[1]" w:storeItemID="{0170F0DF-CFF2-49D0-8723-A5AD8273270D}"/>
+                    <w:dataBinding w:prefixMappings="xmlns:ns0='urn:microsoft-dynamics-nav/reports/Standard_Sales_Invoice/1306/'" w:xpath="/ns0:NavWordReportXmlPart[1]/ns0:Header[1]/ns0:Line[1]/ns0:Description_Line[1]" w:storeItemID="{AF7A6226-6056-400F-ADDA-E1ADA7C08250}"/>
                     <w:text/>
                   </w:sdtPr>
-                  <w:sdtEndPr/>
                   <w:sdtContent>
                     <w:tc>
                       <w:tcPr>
@@ -2056,10 +2008,9 @@
                     <w:placeholder>
                       <w:docPart w:val="985D1A8CC0F94F1291A72C14E133DEC6"/>
                     </w:placeholder>
-                    <w:dataBinding w:prefixMappings="xmlns:ns0='urn:microsoft-dynamics-nav/reports/Standard_Sales_Invoice/1306/'" w:xpath="/ns0:NavWordReportXmlPart[1]/ns0:Header[1]/ns0:Line[1]/ns0:ShipmentDate_Line[1]" w:storeItemID="{0170F0DF-CFF2-49D0-8723-A5AD8273270D}"/>
+                    <w:dataBinding w:prefixMappings="xmlns:ns0='urn:microsoft-dynamics-nav/reports/Standard_Sales_Invoice/1306/'" w:xpath="/ns0:NavWordReportXmlPart[1]/ns0:Header[1]/ns0:Line[1]/ns0:ShipmentDate_Line[1]" w:storeItemID="{AF7A6226-6056-400F-ADDA-E1ADA7C08250}"/>
                     <w:text/>
                   </w:sdtPr>
-                  <w:sdtEndPr/>
                   <w:sdtContent>
                     <w:tc>
                       <w:tcPr>
@@ -2096,10 +2047,9 @@
                     <w:placeholder>
                       <w:docPart w:val="0F13787F408C4E038FEAEF713E96AA7B"/>
                     </w:placeholder>
-                    <w:dataBinding w:prefixMappings="xmlns:ns0='urn:microsoft-dynamics-nav/reports/Standard_Sales_Invoice/1306/'" w:xpath="/ns0:NavWordReportXmlPart[1]/ns0:Header[1]/ns0:Line[1]/ns0:Quantity_Line[1]" w:storeItemID="{0170F0DF-CFF2-49D0-8723-A5AD8273270D}"/>
+                    <w:dataBinding w:prefixMappings="xmlns:ns0='urn:microsoft-dynamics-nav/reports/Standard_Sales_Invoice/1306/'" w:xpath="/ns0:NavWordReportXmlPart[1]/ns0:Header[1]/ns0:Line[1]/ns0:Quantity_Line[1]" w:storeItemID="{AF7A6226-6056-400F-ADDA-E1ADA7C08250}"/>
                     <w:text/>
                   </w:sdtPr>
-                  <w:sdtEndPr/>
                   <w:sdtContent>
                     <w:tc>
                       <w:tcPr>
@@ -2107,7 +2057,6 @@
                       </w:tcPr>
                       <w:p>
                         <w:pPr>
-                          <w:jc w:val="right"/>
                           <w:rPr>
                             <w:sz w:val="18"/>
                             <w:szCs w:val="18"/>
@@ -2137,10 +2086,9 @@
                     <w:placeholder>
                       <w:docPart w:val="7ED73EEBDDAE4C7EB80482493F3779EC"/>
                     </w:placeholder>
-                    <w:dataBinding w:prefixMappings="xmlns:ns0='urn:microsoft-dynamics-nav/reports/Standard_Sales_Invoice/1306/'" w:xpath="/ns0:NavWordReportXmlPart[1]/ns0:Header[1]/ns0:Line[1]/ns0:UnitOfMeasure[1]" w:storeItemID="{0170F0DF-CFF2-49D0-8723-A5AD8273270D}"/>
+                    <w:dataBinding w:prefixMappings="xmlns:ns0='urn:microsoft-dynamics-nav/reports/Standard_Sales_Invoice/1306/'" w:xpath="/ns0:NavWordReportXmlPart[1]/ns0:Header[1]/ns0:Line[1]/ns0:UnitOfMeasure[1]" w:storeItemID="{AF7A6226-6056-400F-ADDA-E1ADA7C08250}"/>
                     <w:text/>
                   </w:sdtPr>
-                  <w:sdtEndPr/>
                   <w:sdtContent>
                     <w:tc>
                       <w:tcPr>
@@ -2177,10 +2125,9 @@
                     <w:placeholder>
                       <w:docPart w:val="1F9303D05B81402C9EF367D4288F3C10"/>
                     </w:placeholder>
-                    <w:dataBinding w:prefixMappings="xmlns:ns0='urn:microsoft-dynamics-nav/reports/Standard_Sales_Invoice/1306/'" w:xpath="/ns0:NavWordReportXmlPart[1]/ns0:Header[1]/ns0:Line[1]/ns0:UnitPrice[1]" w:storeItemID="{0170F0DF-CFF2-49D0-8723-A5AD8273270D}"/>
+                    <w:dataBinding w:prefixMappings="xmlns:ns0='urn:microsoft-dynamics-nav/reports/Standard_Sales_Invoice/1306/'" w:xpath="/ns0:NavWordReportXmlPart[1]/ns0:Header[1]/ns0:Line[1]/ns0:UnitPrice[1]" w:storeItemID="{AF7A6226-6056-400F-ADDA-E1ADA7C08250}"/>
                     <w:text/>
                   </w:sdtPr>
-                  <w:sdtEndPr/>
                   <w:sdtContent>
                     <w:tc>
                       <w:tcPr>
@@ -2188,7 +2135,6 @@
                       </w:tcPr>
                       <w:p>
                         <w:pPr>
-                          <w:jc w:val="right"/>
                           <w:rPr>
                             <w:sz w:val="18"/>
                             <w:szCs w:val="18"/>
@@ -2218,10 +2164,9 @@
                     <w:placeholder>
                       <w:docPart w:val="CFC486A3B8D946E881D80DC1D14118D7"/>
                     </w:placeholder>
-                    <w:dataBinding w:prefixMappings="xmlns:ns0='urn:microsoft-dynamics-nav/reports/Standard_Sales_Invoice/1306/'" w:xpath="/ns0:NavWordReportXmlPart[1]/ns0:Header[1]/ns0:Line[1]/ns0:LineDiscountPercentText_Line[1]" w:storeItemID="{0170F0DF-CFF2-49D0-8723-A5AD8273270D}"/>
+                    <w:dataBinding w:prefixMappings="xmlns:ns0='urn:microsoft-dynamics-nav/reports/Standard_Sales_Invoice/1306/'" w:xpath="/ns0:NavWordReportXmlPart[1]/ns0:Header[1]/ns0:Line[1]/ns0:LineDiscountPercentText_Line[1]" w:storeItemID="{AF7A6226-6056-400F-ADDA-E1ADA7C08250}"/>
                     <w:text/>
                   </w:sdtPr>
-                  <w:sdtEndPr/>
                   <w:sdtContent>
                     <w:tc>
                       <w:tcPr>
@@ -2258,10 +2203,9 @@
                     <w:placeholder>
                       <w:docPart w:val="49788B402E8D48C187022BBC142D01A0"/>
                     </w:placeholder>
-                    <w:dataBinding w:prefixMappings="xmlns:ns0='urn:microsoft-dynamics-nav/reports/Standard_Sales_Invoice/1306/'" w:xpath="/ns0:NavWordReportXmlPart[1]/ns0:Header[1]/ns0:Line[1]/ns0:VATPct_Line[1]" w:storeItemID="{0170F0DF-CFF2-49D0-8723-A5AD8273270D}"/>
+                    <w:dataBinding w:prefixMappings="xmlns:ns0='urn:microsoft-dynamics-nav/reports/Standard_Sales_Invoice/1306/'" w:xpath="/ns0:NavWordReportXmlPart[1]/ns0:Header[1]/ns0:Line[1]/ns0:VATPct_Line[1]" w:storeItemID="{AF7A6226-6056-400F-ADDA-E1ADA7C08250}"/>
                     <w:text/>
                   </w:sdtPr>
-                  <w:sdtEndPr/>
                   <w:sdtContent>
                     <w:tc>
                       <w:tcPr>
@@ -2298,10 +2242,9 @@
                     <w:placeholder>
                       <w:docPart w:val="3D87FDC4CF4D4D659D8B06BC5BC0CFC7"/>
                     </w:placeholder>
-                    <w:dataBinding w:prefixMappings="xmlns:ns0='urn:microsoft-dynamics-nav/reports/Standard_Sales_Invoice/1306/'" w:xpath="/ns0:NavWordReportXmlPart[1]/ns0:Header[1]/ns0:Line[1]/ns0:LineAmount_Line[1]" w:storeItemID="{0170F0DF-CFF2-49D0-8723-A5AD8273270D}"/>
+                    <w:dataBinding w:prefixMappings="xmlns:ns0='urn:microsoft-dynamics-nav/reports/Standard_Sales_Invoice/1306/'" w:xpath="/ns0:NavWordReportXmlPart[1]/ns0:Header[1]/ns0:Line[1]/ns0:LineAmount_Line[1]" w:storeItemID="{AF7A6226-6056-400F-ADDA-E1ADA7C08250}"/>
                     <w:text/>
                   </w:sdtPr>
-                  <w:sdtEndPr/>
                   <w:sdtContent>
                     <w:tc>
                       <w:tcPr>
@@ -2312,7 +2255,6 @@
                       </w:tcPr>
                       <w:p>
                         <w:pPr>
-                          <w:jc w:val="right"/>
                           <w:rPr>
                             <w:sz w:val="18"/>
                             <w:szCs w:val="18"/>
@@ -2443,7 +2385,7 @@
           <w:alias w:val="#Nav: /Header/ReportTotalsLine"/>
           <w:tag w:val="#Nav: Standard_Sales_Invoice/1306"/>
           <w:id w:val="1981810996"/>
-          <w15:dataBinding w:prefixMappings="xmlns:ns0='urn:microsoft-dynamics-nav/reports/Standard_Sales_Invoice/1306/'" w:xpath="/ns0:NavWordReportXmlPart[1]/ns0:Header[1]/ns0:ReportTotalsLine" w:storeItemID="{0170F0DF-CFF2-49D0-8723-A5AD8273270D}"/>
+          <w15:dataBinding w:prefixMappings="xmlns:ns0='urn:microsoft-dynamics-nav/reports/Standard_Sales_Invoice/1306/'" w:xpath="/ns0:NavWordReportXmlPart[1]/ns0:Header[1]/ns0:ReportTotalsLine" w:storeItemID="{AF7A6226-6056-400F-ADDA-E1ADA7C08250}"/>
           <w15:repeatingSection/>
         </w:sdtPr>
         <w:sdtEndPr>
@@ -2535,10 +2477,9 @@
                     <w:placeholder>
                       <w:docPart w:val="985D1A8CC0F94F1291A72C14E133DEC6"/>
                     </w:placeholder>
-                    <w:dataBinding w:prefixMappings="xmlns:ns0='urn:microsoft-dynamics-nav/reports/Standard_Sales_Invoice/1306/'" w:xpath="/ns0:NavWordReportXmlPart[1]/ns0:Header[1]/ns0:ReportTotalsLine[1]/ns0:Description_ReportTotalsLine[1]" w:storeItemID="{0170F0DF-CFF2-49D0-8723-A5AD8273270D}"/>
+                    <w:dataBinding w:prefixMappings="xmlns:ns0='urn:microsoft-dynamics-nav/reports/Standard_Sales_Invoice/1306/'" w:xpath="/ns0:NavWordReportXmlPart[1]/ns0:Header[1]/ns0:ReportTotalsLine[1]/ns0:Description_ReportTotalsLine[1]" w:storeItemID="{AF7A6226-6056-400F-ADDA-E1ADA7C08250}"/>
                     <w:text/>
                   </w:sdtPr>
-                  <w:sdtEndPr/>
                   <w:sdtContent>
                     <w:tc>
                       <w:tcPr>
@@ -2567,10 +2508,9 @@
                     <w:placeholder>
                       <w:docPart w:val="985D1A8CC0F94F1291A72C14E133DEC6"/>
                     </w:placeholder>
-                    <w:dataBinding w:prefixMappings="xmlns:ns0='urn:microsoft-dynamics-nav/reports/Standard_Sales_Invoice/1306/'" w:xpath="/ns0:NavWordReportXmlPart[1]/ns0:Header[1]/ns0:ReportTotalsLine[1]/ns0:Amount_ReportTotalsLine[1]" w:storeItemID="{0170F0DF-CFF2-49D0-8723-A5AD8273270D}"/>
+                    <w:dataBinding w:prefixMappings="xmlns:ns0='urn:microsoft-dynamics-nav/reports/Standard_Sales_Invoice/1306/'" w:xpath="/ns0:NavWordReportXmlPart[1]/ns0:Header[1]/ns0:ReportTotalsLine[1]/ns0:Amount_ReportTotalsLine[1]" w:storeItemID="{AF7A6226-6056-400F-ADDA-E1ADA7C08250}"/>
                     <w:text/>
                   </w:sdtPr>
-                  <w:sdtEndPr/>
                   <w:sdtContent>
                     <w:tc>
                       <w:tcPr>
@@ -2582,7 +2522,6 @@
                       <w:p>
                         <w:pPr>
                           <w:pStyle w:val="NoSpacing"/>
-                          <w:jc w:val="right"/>
                         </w:pPr>
                         <w:r>
                           <w:rPr>
@@ -2745,10 +2684,9 @@
             <w:placeholder>
               <w:docPart w:val="DefaultPlaceholder_-1854013440"/>
             </w:placeholder>
-            <w:dataBinding w:prefixMappings="xmlns:ns0='urn:microsoft-dynamics-nav/reports/Standard_Sales_Invoice/1306/'" w:xpath="/ns0:NavWordReportXmlPart[1]/ns0:Header[1]/ns0:Totals[1]/ns0:TotalAmountExclInclVATText[1]" w:storeItemID="{0170F0DF-CFF2-49D0-8723-A5AD8273270D}"/>
+            <w:dataBinding w:prefixMappings="xmlns:ns0='urn:microsoft-dynamics-nav/reports/Standard_Sales_Invoice/1306/'" w:xpath="/ns0:NavWordReportXmlPart[1]/ns0:Header[1]/ns0:Totals[1]/ns0:TotalAmountExclInclVATText[1]" w:storeItemID="{AF7A6226-6056-400F-ADDA-E1ADA7C08250}"/>
             <w:text/>
           </w:sdtPr>
-          <w:sdtEndPr/>
           <w:sdtContent>
             <w:tc>
               <w:tcPr>
@@ -2788,10 +2726,9 @@
             <w:placeholder>
               <w:docPart w:val="DefaultPlaceholder_-1854013440"/>
             </w:placeholder>
-            <w:dataBinding w:prefixMappings="xmlns:ns0='urn:microsoft-dynamics-nav/reports/Standard_Sales_Invoice/1306/'" w:xpath="/ns0:NavWordReportXmlPart[1]/ns0:Header[1]/ns0:Totals[1]/ns0:TotalAmountExclInclVAT[1]" w:storeItemID="{0170F0DF-CFF2-49D0-8723-A5AD8273270D}"/>
+            <w:dataBinding w:prefixMappings="xmlns:ns0='urn:microsoft-dynamics-nav/reports/Standard_Sales_Invoice/1306/'" w:xpath="/ns0:NavWordReportXmlPart[1]/ns0:Header[1]/ns0:Totals[1]/ns0:TotalAmountExclInclVAT[1]" w:storeItemID="{AF7A6226-6056-400F-ADDA-E1ADA7C08250}"/>
             <w:text/>
           </w:sdtPr>
-          <w:sdtEndPr/>
           <w:sdtContent>
             <w:tc>
               <w:tcPr>
@@ -2836,10 +2773,9 @@
         <w:placeholder>
           <w:docPart w:val="DefaultPlaceholder_-1854013440"/>
         </w:placeholder>
-        <w:dataBinding w:prefixMappings="xmlns:ns0='urn:microsoft-dynamics-nav/reports/Standard_Sales_Invoice/1306/'" w:xpath="/ns0:NavWordReportXmlPart[1]/ns0:Header[1]/ns0:RemainingAmountText[1]" w:storeItemID="{0170F0DF-CFF2-49D0-8723-A5AD8273270D}"/>
+        <w:dataBinding w:prefixMappings="xmlns:ns0='urn:microsoft-dynamics-nav/reports/Standard_Sales_Invoice/1306/'" w:xpath="/ns0:NavWordReportXmlPart[1]/ns0:Header[1]/ns0:RemainingAmountText[1]" w:storeItemID="{AF7A6226-6056-400F-ADDA-E1ADA7C08250}"/>
         <w:text/>
       </w:sdtPr>
-      <w:sdtEndPr/>
       <w:sdtContent>
         <w:p>
           <w:pPr>
@@ -2903,10 +2839,9 @@
             <w:placeholder>
               <w:docPart w:val="DefaultPlaceholder_1081868574"/>
             </w:placeholder>
-            <w:dataBinding w:prefixMappings="xmlns:ns0='urn:microsoft-dynamics-nav/reports/Standard_Sales_Invoice/1306/'" w:xpath="/ns0:NavWordReportXmlPart[1]/ns0:Header[1]/ns0:VATClauses_Lbl[1]" w:storeItemID="{0170F0DF-CFF2-49D0-8723-A5AD8273270D}"/>
+            <w:dataBinding w:prefixMappings="xmlns:ns0='urn:microsoft-dynamics-nav/reports/Standard_Sales_Invoice/1306/'" w:xpath="/ns0:NavWordReportXmlPart[1]/ns0:Header[1]/ns0:VATClauses_Lbl[1]" w:storeItemID="{AF7A6226-6056-400F-ADDA-E1ADA7C08250}"/>
             <w:text/>
           </w:sdtPr>
-          <w:sdtEndPr/>
           <w:sdtContent>
             <w:tc>
               <w:tcPr>
@@ -2972,10 +2907,9 @@
             <w:placeholder>
               <w:docPart w:val="DefaultPlaceholder_1081868574"/>
             </w:placeholder>
-            <w:dataBinding w:prefixMappings="xmlns:ns0='urn:microsoft-dynamics-nav/reports/Standard_Sales_Invoice/1306/'" w:xpath="/ns0:NavWordReportXmlPart[1]/ns0:Header[1]/ns0:VATIdentifier_Lbl[1]" w:storeItemID="{0170F0DF-CFF2-49D0-8723-A5AD8273270D}"/>
+            <w:dataBinding w:prefixMappings="xmlns:ns0='urn:microsoft-dynamics-nav/reports/Standard_Sales_Invoice/1306/'" w:xpath="/ns0:NavWordReportXmlPart[1]/ns0:Header[1]/ns0:VATIdentifier_Lbl[1]" w:storeItemID="{AF7A6226-6056-400F-ADDA-E1ADA7C08250}"/>
             <w:text/>
           </w:sdtPr>
-          <w:sdtEndPr/>
           <w:sdtContent>
             <w:tc>
               <w:tcPr>
@@ -3037,10 +2971,9 @@
           <w:alias w:val="#Nav: /Header/VATClauseLine"/>
           <w:tag w:val="#Nav: Standard_Sales_Invoice/1306"/>
           <w:id w:val="1234901919"/>
-          <w15:dataBinding w:prefixMappings="xmlns:ns0='urn:microsoft-dynamics-nav/reports/Standard_Sales_Invoice/1306/'" w:xpath="/ns0:NavWordReportXmlPart[1]/ns0:Header[1]/ns0:VATClauseLine" w:storeItemID="{0170F0DF-CFF2-49D0-8723-A5AD8273270D}"/>
+          <w15:dataBinding w:prefixMappings="xmlns:ns0='urn:microsoft-dynamics-nav/reports/Standard_Sales_Invoice/1306/'" w:xpath="/ns0:NavWordReportXmlPart[1]/ns0:Header[1]/ns0:VATClauseLine" w:storeItemID="{AF7A6226-6056-400F-ADDA-E1ADA7C08250}"/>
           <w15:repeatingSection/>
         </w:sdtPr>
-        <w:sdtEndPr/>
         <w:sdtContent>
           <w:sdt>
             <w:sdtPr>
@@ -3053,7 +2986,6 @@
               </w:placeholder>
               <w15:repeatingSectionItem/>
             </w:sdtPr>
-            <w:sdtEndPr/>
             <w:sdtContent>
               <w:tr>
                 <w:tblPrEx>
@@ -3084,10 +3016,9 @@
                     <w:placeholder>
                       <w:docPart w:val="DefaultPlaceholder_1081868574"/>
                     </w:placeholder>
-                    <w:dataBinding w:prefixMappings="xmlns:ns0='urn:microsoft-dynamics-nav/reports/Standard_Sales_Invoice/1306/'" w:xpath="/ns0:NavWordReportXmlPart[1]/ns0:Header[1]/ns0:VATClauseLine[1]/ns0:VATIdentifier_VATClauseLine[1]" w:storeItemID="{0170F0DF-CFF2-49D0-8723-A5AD8273270D}"/>
+                    <w:dataBinding w:prefixMappings="xmlns:ns0='urn:microsoft-dynamics-nav/reports/Standard_Sales_Invoice/1306/'" w:xpath="/ns0:NavWordReportXmlPart[1]/ns0:Header[1]/ns0:VATClauseLine[1]/ns0:VATIdentifier_VATClauseLine[1]" w:storeItemID="{AF7A6226-6056-400F-ADDA-E1ADA7C08250}"/>
                     <w:text/>
                   </w:sdtPr>
-                  <w:sdtEndPr/>
                   <w:sdtContent>
                     <w:tc>
                       <w:tcPr>
@@ -3128,10 +3059,9 @@
                     <w:placeholder>
                       <w:docPart w:val="DefaultPlaceholder_1081868574"/>
                     </w:placeholder>
-                    <w:dataBinding w:prefixMappings="xmlns:ns0='urn:microsoft-dynamics-nav/reports/Standard_Sales_Invoice/1306/'" w:xpath="/ns0:NavWordReportXmlPart[1]/ns0:Header[1]/ns0:VATClauseLine[1]/ns0:Description_VATClauseLine[1]" w:storeItemID="{0170F0DF-CFF2-49D0-8723-A5AD8273270D}"/>
+                    <w:dataBinding w:prefixMappings="xmlns:ns0='urn:microsoft-dynamics-nav/reports/Standard_Sales_Invoice/1306/'" w:xpath="/ns0:NavWordReportXmlPart[1]/ns0:Header[1]/ns0:VATClauseLine[1]/ns0:Description_VATClauseLine[1]" w:storeItemID="{AF7A6226-6056-400F-ADDA-E1ADA7C08250}"/>
                     <w:text/>
                   </w:sdtPr>
-                  <w:sdtEndPr/>
                   <w:sdtContent>
                     <w:tc>
                       <w:tcPr>
@@ -3172,10 +3102,9 @@
                     <w:placeholder>
                       <w:docPart w:val="DefaultPlaceholder_1081868574"/>
                     </w:placeholder>
-                    <w:dataBinding w:prefixMappings="xmlns:ns0='urn:microsoft-dynamics-nav/reports/Standard_Sales_Invoice/1306/'" w:xpath="/ns0:NavWordReportXmlPart[1]/ns0:Header[1]/ns0:VATClauseLine[1]/ns0:VATAmount_VATClauseLine[1]" w:storeItemID="{0170F0DF-CFF2-49D0-8723-A5AD8273270D}"/>
+                    <w:dataBinding w:prefixMappings="xmlns:ns0='urn:microsoft-dynamics-nav/reports/Standard_Sales_Invoice/1306/'" w:xpath="/ns0:NavWordReportXmlPart[1]/ns0:Header[1]/ns0:VATClauseLine[1]/ns0:VATAmount_VATClauseLine[1]" w:storeItemID="{AF7A6226-6056-400F-ADDA-E1ADA7C08250}"/>
                     <w:text/>
                   </w:sdtPr>
-                  <w:sdtEndPr/>
                   <w:sdtContent>
                     <w:tc>
                       <w:tcPr>
@@ -3189,7 +3118,6 @@
                       </w:tcPr>
                       <w:p>
                         <w:pPr>
-                          <w:jc w:val="right"/>
                           <w:rPr>
                             <w:sz w:val="18"/>
                           </w:rPr>
@@ -3245,48 +3173,24 @@
                     </w:pPr>
                   </w:p>
                 </w:tc>
-                <w:sdt>
-                  <w:sdtPr>
-                    <w:rPr>
-                      <w:sz w:val="18"/>
-                    </w:rPr>
-                    <w:alias w:val="#Nav: /Header/VATClauseLine/Description2_VATClauseLine"/>
-                    <w:tag w:val="#Nav: Standard_Sales_Invoice/1306"/>
-                    <w:id w:val="-751972114"/>
-                    <w:placeholder>
-                      <w:docPart w:val="DefaultPlaceholder_1081868574"/>
-                    </w:placeholder>
-                    <w:dataBinding w:prefixMappings="xmlns:ns0='urn:microsoft-dynamics-nav/reports/Standard_Sales_Invoice/1306/'" w:xpath="/ns0:NavWordReportXmlPart[1]/ns0:Header[1]/ns0:VATClauseLine[1]/ns0:Description2_VATClauseLine[1]" w:storeItemID="{0170F0DF-CFF2-49D0-8723-A5AD8273270D}"/>
-                    <w:text/>
-                  </w:sdtPr>
-                  <w:sdtEndPr/>
-                  <w:sdtContent>
-                    <w:tc>
-                      <w:tcPr>
-                        <w:tcW w:w="5528" w:type="dxa"/>
-                        <w:tcBorders>
-                          <w:top w:val="nil"/>
-                          <w:left w:val="nil"/>
-                          <w:bottom w:val="nil"/>
-                          <w:right w:val="nil"/>
-                        </w:tcBorders>
-                      </w:tcPr>
-                      <w:p>
-                        <w:pPr>
-                          <w:rPr>
-                            <w:sz w:val="18"/>
-                          </w:rPr>
-                        </w:pPr>
-                        <w:r>
-                          <w:rPr>
-                            <w:sz w:val="18"/>
-                          </w:rPr>
-                          <w:t>Description2_VATClauseLine</w:t>
-                        </w:r>
-                      </w:p>
-                    </w:tc>
-                  </w:sdtContent>
-                </w:sdt>
+                <w:tc>
+                  <w:tcPr>
+                    <w:tcW w:w="5528" w:type="dxa"/>
+                    <w:tcBorders>
+                      <w:top w:val="nil"/>
+                      <w:left w:val="nil"/>
+                      <w:bottom w:val="nil"/>
+                      <w:right w:val="nil"/>
+                    </w:tcBorders>
+                  </w:tcPr>
+                  <w:p>
+                    <w:pPr>
+                      <w:rPr>
+                        <w:sz w:val="18"/>
+                      </w:rPr>
+                    </w:pPr>
+                  </w:p>
+                </w:tc>
                 <w:tc>
                   <w:tcPr>
                     <w:tcW w:w="2258" w:type="dxa"/>
@@ -3341,10 +3245,9 @@
           <w:alias w:val="#Nav: /Header/LineFee"/>
           <w:tag w:val="#Nav: Standard_Sales_Invoice/1306"/>
           <w:id w:val="-1502423256"/>
-          <w15:dataBinding w:prefixMappings="xmlns:ns0='urn:microsoft-dynamics-nav/reports/Standard_Sales_Invoice/1306/'" w:xpath="/ns0:NavWordReportXmlPart[1]/ns0:Header[1]/ns0:LineFee" w:storeItemID="{0170F0DF-CFF2-49D0-8723-A5AD8273270D}"/>
+          <w15:dataBinding w:prefixMappings="xmlns:ns0='urn:microsoft-dynamics-nav/reports/Standard_Sales_Invoice/1306/'" w:xpath="/ns0:NavWordReportXmlPart[1]/ns0:Header[1]/ns0:LineFee" w:storeItemID="{AF7A6226-6056-400F-ADDA-E1ADA7C08250}"/>
           <w15:repeatingSection/>
         </w:sdtPr>
-        <w:sdtEndPr/>
         <w:sdtContent>
           <w:sdt>
             <w:sdtPr>
@@ -3358,7 +3261,6 @@
               </w:placeholder>
               <w15:repeatingSectionItem/>
             </w:sdtPr>
-            <w:sdtEndPr/>
             <w:sdtContent>
               <w:tr>
                 <w:tc>
@@ -3379,10 +3281,9 @@
                       <w:placeholder>
                         <w:docPart w:val="985D1A8CC0F94F1291A72C14E133DEC6"/>
                       </w:placeholder>
-                      <w:dataBinding w:prefixMappings="xmlns:ns0='urn:microsoft-dynamics-nav/reports/Standard_Sales_Invoice/1306/'" w:xpath="/ns0:NavWordReportXmlPart[1]/ns0:Header[1]/ns0:LineFee[1]/ns0:LineFeeCaptionText[1]" w:storeItemID="{0170F0DF-CFF2-49D0-8723-A5AD8273270D}"/>
+                      <w:dataBinding w:prefixMappings="xmlns:ns0='urn:microsoft-dynamics-nav/reports/Standard_Sales_Invoice/1306/'" w:xpath="/ns0:NavWordReportXmlPart[1]/ns0:Header[1]/ns0:LineFee[1]/ns0:LineFeeCaptionText[1]" w:storeItemID="{AF7A6226-6056-400F-ADDA-E1ADA7C08250}"/>
                       <w:text/>
                     </w:sdtPr>
-                    <w:sdtEndPr/>
                     <w:sdtContent>
                       <w:p>
                         <w:pPr>
@@ -3423,10 +3324,9 @@
         <w:alias w:val="#Nav: /Header/PaymentReportingArgument"/>
         <w:tag w:val="#Nav: Standard_Sales_Invoice/1306"/>
         <w:id w:val="940566818"/>
-        <w15:dataBinding w:prefixMappings="xmlns:ns0='urn:microsoft-dynamics-nav/reports/Standard_Sales_Invoice/1306/'" w:xpath="/ns0:NavWordReportXmlPart[1]/ns0:Header[1]/ns0:PaymentReportingArgument" w:storeItemID="{0170F0DF-CFF2-49D0-8723-A5AD8273270D}"/>
+        <w15:dataBinding w:prefixMappings="xmlns:ns0='urn:microsoft-dynamics-nav/reports/Standard_Sales_Invoice/1306/'" w:xpath="/ns0:NavWordReportXmlPart[1]/ns0:Header[1]/ns0:PaymentReportingArgument" w:storeItemID="{AF7A6226-6056-400F-ADDA-E1ADA7C08250}"/>
         <w15:repeatingSection/>
       </w:sdtPr>
-      <w:sdtEndPr/>
       <w:sdtContent>
         <w:sdt>
           <w:sdtPr>
@@ -3442,18 +3342,15 @@
             </w:placeholder>
             <w15:repeatingSectionItem/>
           </w:sdtPr>
-          <w:sdtEndPr/>
           <w:sdtContent>
             <w:sdt>
               <w:sdtPr>
                 <w:alias w:val="#Nav: /Header/PaymentReportingArgument/PaymentServiceLogo"/>
                 <w:tag w:val="#Nav: Standard_Sales_Invoice/1306"/>
                 <w:id w:val="-804161553"/>
-                <w:showingPlcHdr/>
-                <w:dataBinding w:prefixMappings="xmlns:ns0='urn:microsoft-dynamics-nav/reports/Standard_Sales_Invoice/1306/'" w:xpath="/ns0:NavWordReportXmlPart[1]/ns0:Header[1]/ns0:PaymentReportingArgument[1]/ns0:PaymentServiceLogo[1]" w:storeItemID="{0170F0DF-CFF2-49D0-8723-A5AD8273270D}"/>
+                <w:dataBinding w:prefixMappings="xmlns:ns0='urn:microsoft-dynamics-nav/reports/Standard_Sales_Invoice/1306/'" w:xpath="/ns0:NavWordReportXmlPart[1]/ns0:Header[1]/ns0:PaymentReportingArgument[1]/ns0:PaymentServiceLogo[1]" w:storeItemID="{AF7A6226-6056-400F-ADDA-E1ADA7C08250}"/>
                 <w:picture/>
               </w:sdtPr>
-              <w:sdtEndPr/>
               <w:sdtContent>
                 <w:p>
                   <w:r>
@@ -3461,7 +3358,7 @@
                       <w:noProof/>
                     </w:rPr>
                     <w:drawing>
-                      <wp:inline distT="0" distB="0" distL="0" distR="0">
+                      <wp:inline distT="0" distB="0" distL="0" distR="0" wp14:anchorId="3C8F1CF9" wp14:editId="59575279">
                         <wp:extent cx="1080000" cy="1079863"/>
                         <wp:effectExtent l="0" t="0" r="6350" b="6350"/>
                         <wp:docPr id="1" name="Picture 1"/>
@@ -3472,21 +3369,17 @@
                           <a:graphicData uri="http://schemas.openxmlformats.org/drawingml/2006/picture">
                             <pic:pic xmlns:pic="http://schemas.openxmlformats.org/drawingml/2006/picture">
                               <pic:nvPicPr>
-                                <pic:cNvPr id="0" name="Picture 4"/>
+                                <pic:cNvPr id="1" name="Picture 1"/>
                                 <pic:cNvPicPr>
                                   <a:picLocks noChangeAspect="1" noChangeArrowheads="1"/>
                                 </pic:cNvPicPr>
                               </pic:nvPicPr>
-                              <pic:blipFill rotWithShape="1">
-                                <a:blip r:embed="rId8">
-                                  <a:extLst>
-                                    <a:ext uri="{28A0092B-C50C-407E-A947-70E740481C1C}">
-                                      <a14:useLocalDpi xmlns:a14="http://schemas.microsoft.com/office/drawing/2010/main" val="0"/>
-                                    </a:ext>
-                                  </a:extLst>
-                                </a:blip>
-                                <a:srcRect l="-90" t="-97" r="-116" b="-97"/>
-                                <a:stretch/>
+                              <pic:blipFill>
+                                <a:blip r:embed="rId8"/>
+                                <a:srcRect t="6" b="6"/>
+                                <a:stretch>
+                                  <a:fillRect/>
+                                </a:stretch>
                               </pic:blipFill>
                               <pic:spPr bwMode="auto">
                                 <a:xfrm>
@@ -3523,10 +3416,9 @@
                 <w:placeholder>
                   <w:docPart w:val="AD8797C0A6D14B91A03C6FDC335260B2"/>
                 </w:placeholder>
-                <w:dataBinding w:prefixMappings="xmlns:ns0='urn:microsoft-dynamics-nav/reports/Standard_Sales_Invoice/1306/'" w:xpath="/ns0:NavWordReportXmlPart[1]/ns0:Header[1]/ns0:PaymentReportingArgument[1]/ns0:PaymentServiceText_Url[1]" w:storeItemID="{0170F0DF-CFF2-49D0-8723-A5AD8273270D}"/>
+                <w:dataBinding w:prefixMappings="xmlns:ns0='urn:microsoft-dynamics-nav/reports/Standard_Sales_Invoice/1306/'" w:xpath="/ns0:NavWordReportXmlPart[1]/ns0:Header[1]/ns0:PaymentReportingArgument[1]/ns0:PaymentServiceText_Url[1]" w:storeItemID="{AF7A6226-6056-400F-ADDA-E1ADA7C08250}"/>
                 <w:text/>
               </w:sdtPr>
-              <w:sdtEndPr/>
               <w:sdtContent>
                 <w:p>
                   <w:pPr>
@@ -3564,7 +3456,7 @@
 </file>
 
 <file path=word/endnotes.xml><?xml version="1.0" encoding="utf-8"?>
-<w:endnotes xmlns:wpc="http://schemas.microsoft.com/office/word/2010/wordprocessingCanvas" xmlns:mc="http://schemas.openxmlformats.org/markup-compatibility/2006" xmlns:o="urn:schemas-microsoft-com:office:office" xmlns:r="http://schemas.openxmlformats.org/officeDocument/2006/relationships" xmlns:m="http://schemas.openxmlformats.org/officeDocument/2006/math" xmlns:v="urn:schemas-microsoft-com:vml" xmlns:wp14="http://schemas.microsoft.com/office/word/2010/wordprocessingDrawing" xmlns:wp="http://schemas.openxmlformats.org/drawingml/2006/wordprocessingDrawing" xmlns:w10="urn:schemas-microsoft-com:office:word" xmlns:w="http://schemas.openxmlformats.org/wordprocessingml/2006/main" xmlns:w14="http://schemas.microsoft.com/office/word/2010/wordml" xmlns:w15="http://schemas.microsoft.com/office/word/2012/wordml" xmlns:wpg="http://schemas.microsoft.com/office/word/2010/wordprocessingGroup" xmlns:wpi="http://schemas.microsoft.com/office/word/2010/wordprocessingInk" xmlns:wne="http://schemas.microsoft.com/office/word/2006/wordml" xmlns:wps="http://schemas.microsoft.com/office/word/2010/wordprocessingShape" mc:Ignorable="w14 w15 wp14">
+<w:endnotes xmlns:wpc="http://schemas.microsoft.com/office/word/2010/wordprocessingCanvas" xmlns:cx="http://schemas.microsoft.com/office/drawing/2014/chartex" xmlns:cx1="http://schemas.microsoft.com/office/drawing/2015/9/8/chartex" xmlns:cx2="http://schemas.microsoft.com/office/drawing/2015/10/21/chartex" xmlns:cx3="http://schemas.microsoft.com/office/drawing/2016/5/9/chartex" xmlns:cx4="http://schemas.microsoft.com/office/drawing/2016/5/10/chartex" xmlns:cx5="http://schemas.microsoft.com/office/drawing/2016/5/11/chartex" xmlns:cx6="http://schemas.microsoft.com/office/drawing/2016/5/12/chartex" xmlns:cx7="http://schemas.microsoft.com/office/drawing/2016/5/13/chartex" xmlns:cx8="http://schemas.microsoft.com/office/drawing/2016/5/14/chartex" xmlns:mc="http://schemas.openxmlformats.org/markup-compatibility/2006" xmlns:aink="http://schemas.microsoft.com/office/drawing/2016/ink" xmlns:am3d="http://schemas.microsoft.com/office/drawing/2017/model3d" xmlns:o="urn:schemas-microsoft-com:office:office" xmlns:oel="http://schemas.microsoft.com/office/2019/extlst" xmlns:r="http://schemas.openxmlformats.org/officeDocument/2006/relationships" xmlns:m="http://schemas.openxmlformats.org/officeDocument/2006/math" xmlns:v="urn:schemas-microsoft-com:vml" xmlns:wp14="http://schemas.microsoft.com/office/word/2010/wordprocessingDrawing" xmlns:wp="http://schemas.openxmlformats.org/drawingml/2006/wordprocessingDrawing" xmlns:w10="urn:schemas-microsoft-com:office:word" xmlns:w="http://schemas.openxmlformats.org/wordprocessingml/2006/main" xmlns:w14="http://schemas.microsoft.com/office/word/2010/wordml" xmlns:w15="http://schemas.microsoft.com/office/word/2012/wordml" xmlns:w16cex="http://schemas.microsoft.com/office/word/2018/wordml/cex" xmlns:w16cid="http://schemas.microsoft.com/office/word/2016/wordml/cid" xmlns:w16="http://schemas.microsoft.com/office/word/2018/wordml" xmlns:w16sdtdh="http://schemas.microsoft.com/office/word/2020/wordml/sdtdatahash" xmlns:w16se="http://schemas.microsoft.com/office/word/2015/wordml/symex" xmlns:wpg="http://schemas.microsoft.com/office/word/2010/wordprocessingGroup" xmlns:wpi="http://schemas.microsoft.com/office/word/2010/wordprocessingInk" xmlns:wne="http://schemas.microsoft.com/office/word/2006/wordml" xmlns:wps="http://schemas.microsoft.com/office/word/2010/wordprocessingShape" mc:Ignorable="w14 w15 w16se w16cid w16 w16cex w16sdtdh wp14">
   <w:endnote w:type="separator" w:id="-1">
     <w:p>
       <w:pPr>
@@ -3589,7 +3481,7 @@
 </file>
 
 <file path=word/footer1.xml><?xml version="1.0" encoding="utf-8"?>
-<w:ftr xmlns:wpc="http://schemas.microsoft.com/office/word/2010/wordprocessingCanvas" xmlns:mc="http://schemas.openxmlformats.org/markup-compatibility/2006" xmlns:o="urn:schemas-microsoft-com:office:office" xmlns:r="http://schemas.openxmlformats.org/officeDocument/2006/relationships" xmlns:m="http://schemas.openxmlformats.org/officeDocument/2006/math" xmlns:v="urn:schemas-microsoft-com:vml" xmlns:wp14="http://schemas.microsoft.com/office/word/2010/wordprocessingDrawing" xmlns:wp="http://schemas.openxmlformats.org/drawingml/2006/wordprocessingDrawing" xmlns:w10="urn:schemas-microsoft-com:office:word" xmlns:w="http://schemas.openxmlformats.org/wordprocessingml/2006/main" xmlns:w14="http://schemas.microsoft.com/office/word/2010/wordml" xmlns:w15="http://schemas.microsoft.com/office/word/2012/wordml" xmlns:wpg="http://schemas.microsoft.com/office/word/2010/wordprocessingGroup" xmlns:wpi="http://schemas.microsoft.com/office/word/2010/wordprocessingInk" xmlns:wne="http://schemas.microsoft.com/office/word/2006/wordml" xmlns:wps="http://schemas.microsoft.com/office/word/2010/wordprocessingShape" mc:Ignorable="w14 w15 wp14">
+<w:ftr xmlns:wpc="http://schemas.microsoft.com/office/word/2010/wordprocessingCanvas" xmlns:cx="http://schemas.microsoft.com/office/drawing/2014/chartex" xmlns:cx1="http://schemas.microsoft.com/office/drawing/2015/9/8/chartex" xmlns:cx2="http://schemas.microsoft.com/office/drawing/2015/10/21/chartex" xmlns:cx3="http://schemas.microsoft.com/office/drawing/2016/5/9/chartex" xmlns:cx4="http://schemas.microsoft.com/office/drawing/2016/5/10/chartex" xmlns:cx5="http://schemas.microsoft.com/office/drawing/2016/5/11/chartex" xmlns:cx6="http://schemas.microsoft.com/office/drawing/2016/5/12/chartex" xmlns:cx7="http://schemas.microsoft.com/office/drawing/2016/5/13/chartex" xmlns:cx8="http://schemas.microsoft.com/office/drawing/2016/5/14/chartex" xmlns:mc="http://schemas.openxmlformats.org/markup-compatibility/2006" xmlns:aink="http://schemas.microsoft.com/office/drawing/2016/ink" xmlns:am3d="http://schemas.microsoft.com/office/drawing/2017/model3d" xmlns:o="urn:schemas-microsoft-com:office:office" xmlns:oel="http://schemas.microsoft.com/office/2019/extlst" xmlns:r="http://schemas.openxmlformats.org/officeDocument/2006/relationships" xmlns:m="http://schemas.openxmlformats.org/officeDocument/2006/math" xmlns:v="urn:schemas-microsoft-com:vml" xmlns:wp14="http://schemas.microsoft.com/office/word/2010/wordprocessingDrawing" xmlns:wp="http://schemas.openxmlformats.org/drawingml/2006/wordprocessingDrawing" xmlns:w10="urn:schemas-microsoft-com:office:word" xmlns:w="http://schemas.openxmlformats.org/wordprocessingml/2006/main" xmlns:w14="http://schemas.microsoft.com/office/word/2010/wordml" xmlns:w15="http://schemas.microsoft.com/office/word/2012/wordml" xmlns:w16cex="http://schemas.microsoft.com/office/word/2018/wordml/cex" xmlns:w16cid="http://schemas.microsoft.com/office/word/2016/wordml/cid" xmlns:w16="http://schemas.microsoft.com/office/word/2018/wordml" xmlns:w16sdtdh="http://schemas.microsoft.com/office/word/2020/wordml/sdtdatahash" xmlns:w16se="http://schemas.microsoft.com/office/word/2015/wordml/symex" xmlns:wpg="http://schemas.microsoft.com/office/word/2010/wordprocessingGroup" xmlns:wpi="http://schemas.microsoft.com/office/word/2010/wordprocessingInk" xmlns:wne="http://schemas.microsoft.com/office/word/2006/wordml" xmlns:wps="http://schemas.microsoft.com/office/word/2010/wordprocessingShape" mc:Ignorable="w14 w15 w16se w16cid w16 w16cex w16sdtdh wp14">
   <w:tbl>
     <w:tblPr>
       <w:tblStyle w:val="TableGrid"/>
@@ -3655,10 +3547,9 @@
                 <w:placeholder>
                   <w:docPart w:val="D74323E5E83F4DBCB91329738FC0774A"/>
                 </w:placeholder>
-                <w:dataBinding w:prefixMappings="xmlns:ns0='urn:microsoft-dynamics-nav/reports/Standard_Sales_Invoice/1306/'" w:xpath="/ns0:NavWordReportXmlPart[1]/ns0:Header[1]/ns0:CompanyLegalStatement[1]" w:storeItemID="{0170F0DF-CFF2-49D0-8723-A5AD8273270D}"/>
+                <w:dataBinding w:prefixMappings="xmlns:ns0='urn:microsoft-dynamics-nav/reports/Standard_Sales_Invoice/1306/'" w:xpath="/ns0:NavWordReportXmlPart[1]/ns0:Header[1]/ns0:CompanyLegalStatement[1]" w:storeItemID="{AF7A6226-6056-400F-ADDA-E1ADA7C08250}"/>
                 <w:text/>
               </w:sdtPr>
-              <w:sdtEndPr/>
               <w:sdtContent>
                 <w:tc>
                   <w:tcPr>
@@ -3709,7 +3600,7 @@
 </file>
 
 <file path=word/footer2.xml><?xml version="1.0" encoding="utf-8"?>
-<w:ftr xmlns:wpc="http://schemas.microsoft.com/office/word/2010/wordprocessingCanvas" xmlns:mc="http://schemas.openxmlformats.org/markup-compatibility/2006" xmlns:o="urn:schemas-microsoft-com:office:office" xmlns:r="http://schemas.openxmlformats.org/officeDocument/2006/relationships" xmlns:m="http://schemas.openxmlformats.org/officeDocument/2006/math" xmlns:v="urn:schemas-microsoft-com:vml" xmlns:wp14="http://schemas.microsoft.com/office/word/2010/wordprocessingDrawing" xmlns:wp="http://schemas.openxmlformats.org/drawingml/2006/wordprocessingDrawing" xmlns:w10="urn:schemas-microsoft-com:office:word" xmlns:w="http://schemas.openxmlformats.org/wordprocessingml/2006/main" xmlns:w14="http://schemas.microsoft.com/office/word/2010/wordml" xmlns:w15="http://schemas.microsoft.com/office/word/2012/wordml" xmlns:wpg="http://schemas.microsoft.com/office/word/2010/wordprocessingGroup" xmlns:wpi="http://schemas.microsoft.com/office/word/2010/wordprocessingInk" xmlns:wne="http://schemas.microsoft.com/office/word/2006/wordml" xmlns:wps="http://schemas.microsoft.com/office/word/2010/wordprocessingShape" mc:Ignorable="w14 w15 wp14">
+<w:ftr xmlns:wpc="http://schemas.microsoft.com/office/word/2010/wordprocessingCanvas" xmlns:cx="http://schemas.microsoft.com/office/drawing/2014/chartex" xmlns:cx1="http://schemas.microsoft.com/office/drawing/2015/9/8/chartex" xmlns:cx2="http://schemas.microsoft.com/office/drawing/2015/10/21/chartex" xmlns:cx3="http://schemas.microsoft.com/office/drawing/2016/5/9/chartex" xmlns:cx4="http://schemas.microsoft.com/office/drawing/2016/5/10/chartex" xmlns:cx5="http://schemas.microsoft.com/office/drawing/2016/5/11/chartex" xmlns:cx6="http://schemas.microsoft.com/office/drawing/2016/5/12/chartex" xmlns:cx7="http://schemas.microsoft.com/office/drawing/2016/5/13/chartex" xmlns:cx8="http://schemas.microsoft.com/office/drawing/2016/5/14/chartex" xmlns:mc="http://schemas.openxmlformats.org/markup-compatibility/2006" xmlns:aink="http://schemas.microsoft.com/office/drawing/2016/ink" xmlns:am3d="http://schemas.microsoft.com/office/drawing/2017/model3d" xmlns:o="urn:schemas-microsoft-com:office:office" xmlns:oel="http://schemas.microsoft.com/office/2019/extlst" xmlns:r="http://schemas.openxmlformats.org/officeDocument/2006/relationships" xmlns:m="http://schemas.openxmlformats.org/officeDocument/2006/math" xmlns:v="urn:schemas-microsoft-com:vml" xmlns:wp14="http://schemas.microsoft.com/office/word/2010/wordprocessingDrawing" xmlns:wp="http://schemas.openxmlformats.org/drawingml/2006/wordprocessingDrawing" xmlns:w10="urn:schemas-microsoft-com:office:word" xmlns:w="http://schemas.openxmlformats.org/wordprocessingml/2006/main" xmlns:w14="http://schemas.microsoft.com/office/word/2010/wordml" xmlns:w15="http://schemas.microsoft.com/office/word/2012/wordml" xmlns:w16cex="http://schemas.microsoft.com/office/word/2018/wordml/cex" xmlns:w16cid="http://schemas.microsoft.com/office/word/2016/wordml/cid" xmlns:w16="http://schemas.microsoft.com/office/word/2018/wordml" xmlns:w16sdtdh="http://schemas.microsoft.com/office/word/2020/wordml/sdtdatahash" xmlns:w16se="http://schemas.microsoft.com/office/word/2015/wordml/symex" xmlns:wpg="http://schemas.microsoft.com/office/word/2010/wordprocessingGroup" xmlns:wpi="http://schemas.microsoft.com/office/word/2010/wordprocessingInk" xmlns:wne="http://schemas.microsoft.com/office/word/2006/wordml" xmlns:wps="http://schemas.microsoft.com/office/word/2010/wordprocessingShape" mc:Ignorable="w14 w15 w16se w16cid w16 w16cex w16sdtdh wp14">
   <w:tbl>
     <w:tblPr>
       <w:tblStyle w:val="TableGrid"/>
@@ -3747,10 +3638,9 @@
           <w:placeholder>
             <w:docPart w:val="054778FD3B804B0395E33E0348229CE9"/>
           </w:placeholder>
-          <w:dataBinding w:prefixMappings="xmlns:ns0='urn:microsoft-dynamics-nav/reports/Standard_Sales_Invoice/1306/'" w:xpath="/ns0:NavWordReportXmlPart[1]/ns0:Header[1]/ns0:CompanyLegalStatement[1]" w:storeItemID="{0170F0DF-CFF2-49D0-8723-A5AD8273270D}"/>
+          <w:dataBinding w:prefixMappings="xmlns:ns0='urn:microsoft-dynamics-nav/reports/Standard_Sales_Invoice/1306/'" w:xpath="/ns0:NavWordReportXmlPart[1]/ns0:Header[1]/ns0:CompanyLegalStatement[1]" w:storeItemID="{AF7A6226-6056-400F-ADDA-E1ADA7C08250}"/>
           <w:text/>
         </w:sdtPr>
-        <w:sdtEndPr/>
         <w:sdtContent>
           <w:tc>
             <w:tcPr>
@@ -3784,10 +3674,9 @@
           <w:placeholder>
             <w:docPart w:val="5B0A98CDBECA4FC3BC7918DD25E7F753"/>
           </w:placeholder>
-          <w:dataBinding w:prefixMappings="xmlns:ns0='urn:microsoft-dynamics-nav/reports/Standard_Sales_Invoice/1306/'" w:xpath="/ns0:NavWordReportXmlPart[1]/ns0:Header[1]/ns0:CompanyVATRegistrationNo_Lbl[1]" w:storeItemID="{0170F0DF-CFF2-49D0-8723-A5AD8273270D}"/>
+          <w:dataBinding w:prefixMappings="xmlns:ns0='urn:microsoft-dynamics-nav/reports/Standard_Sales_Invoice/1306/'" w:xpath="/ns0:NavWordReportXmlPart[1]/ns0:Header[1]/ns0:CompanyVATRegistrationNo_Lbl[1]" w:storeItemID="{AF7A6226-6056-400F-ADDA-E1ADA7C08250}"/>
           <w:text/>
         </w:sdtPr>
-        <w:sdtEndPr/>
         <w:sdtContent>
           <w:tc>
             <w:tcPr>
@@ -3816,10 +3705,9 @@
           <w:placeholder>
             <w:docPart w:val="38D3127B98B147CAAFA424A5F82950C8"/>
           </w:placeholder>
-          <w:dataBinding w:prefixMappings="xmlns:ns0='urn:microsoft-dynamics-nav/reports/Standard_Sales_Invoice/1306/'" w:xpath="/ns0:NavWordReportXmlPart[1]/ns0:Header[1]/ns0:HomePage_Header_Lbl[1]" w:storeItemID="{0170F0DF-CFF2-49D0-8723-A5AD8273270D}"/>
+          <w:dataBinding w:prefixMappings="xmlns:ns0='urn:microsoft-dynamics-nav/reports/Standard_Sales_Invoice/1306/'" w:xpath="/ns0:NavWordReportXmlPart[1]/ns0:Header[1]/ns0:HomePage_Header_Lbl[1]" w:storeItemID="{AF7A6226-6056-400F-ADDA-E1ADA7C08250}"/>
           <w:text/>
         </w:sdtPr>
-        <w:sdtEndPr/>
         <w:sdtContent>
           <w:tc>
             <w:tcPr>
@@ -3848,10 +3736,9 @@
           <w:placeholder>
             <w:docPart w:val="A81DB1F39E204D46A84F95F9F080C66B"/>
           </w:placeholder>
-          <w:dataBinding w:prefixMappings="xmlns:ns0='urn:microsoft-dynamics-nav/reports/Standard_Sales_Invoice/1306/'" w:xpath="/ns0:NavWordReportXmlPart[1]/ns0:Header[1]/ns0:CompanyPhoneNo_Lbl[1]" w:storeItemID="{0170F0DF-CFF2-49D0-8723-A5AD8273270D}"/>
+          <w:dataBinding w:prefixMappings="xmlns:ns0='urn:microsoft-dynamics-nav/reports/Standard_Sales_Invoice/1306/'" w:xpath="/ns0:NavWordReportXmlPart[1]/ns0:Header[1]/ns0:CompanyPhoneNo_Lbl[1]" w:storeItemID="{AF7A6226-6056-400F-ADDA-E1ADA7C08250}"/>
           <w:text/>
         </w:sdtPr>
-        <w:sdtEndPr/>
         <w:sdtContent>
           <w:tc>
             <w:tcPr>
@@ -3883,10 +3770,9 @@
           <w:placeholder>
             <w:docPart w:val="7F8B9C0B253F40E1A624578D9A23ECDD"/>
           </w:placeholder>
-          <w:dataBinding w:prefixMappings="xmlns:ns0='urn:microsoft-dynamics-nav/reports/Standard_Sales_Invoice/1306/'" w:xpath="/ns0:NavWordReportXmlPart[1]/ns0:Header[1]/ns0:EMail_Header_Lbl[1]" w:storeItemID="{0170F0DF-CFF2-49D0-8723-A5AD8273270D}"/>
+          <w:dataBinding w:prefixMappings="xmlns:ns0='urn:microsoft-dynamics-nav/reports/Standard_Sales_Invoice/1306/'" w:xpath="/ns0:NavWordReportXmlPart[1]/ns0:Header[1]/ns0:EMail_Header_Lbl[1]" w:storeItemID="{AF7A6226-6056-400F-ADDA-E1ADA7C08250}"/>
           <w:text/>
         </w:sdtPr>
-        <w:sdtEndPr/>
         <w:sdtContent>
           <w:tc>
             <w:tcPr>
@@ -3920,10 +3806,9 @@
           <w:placeholder>
             <w:docPart w:val="542B45161D324E28AEE5E66E927497EC"/>
           </w:placeholder>
-          <w:dataBinding w:prefixMappings="xmlns:ns0='urn:microsoft-dynamics-nav/reports/Standard_Sales_Invoice/1306/'" w:xpath="/ns0:NavWordReportXmlPart[1]/ns0:Header[1]/ns0:CompanyVATRegistrationNo[1]" w:storeItemID="{0170F0DF-CFF2-49D0-8723-A5AD8273270D}"/>
+          <w:dataBinding w:prefixMappings="xmlns:ns0='urn:microsoft-dynamics-nav/reports/Standard_Sales_Invoice/1306/'" w:xpath="/ns0:NavWordReportXmlPart[1]/ns0:Header[1]/ns0:CompanyVATRegistrationNo[1]" w:storeItemID="{AF7A6226-6056-400F-ADDA-E1ADA7C08250}"/>
           <w:text/>
         </w:sdtPr>
-        <w:sdtEndPr/>
         <w:sdtContent>
           <w:tc>
             <w:tcPr>
@@ -3948,10 +3833,9 @@
           <w:placeholder>
             <w:docPart w:val="67B453FC7B04421CBE247EE125419382"/>
           </w:placeholder>
-          <w:dataBinding w:prefixMappings="xmlns:ns0='urn:microsoft-dynamics-nav/reports/Standard_Sales_Invoice/1306/'" w:xpath="/ns0:NavWordReportXmlPart[1]/ns0:Header[1]/ns0:CompanyHomePage[1]" w:storeItemID="{0170F0DF-CFF2-49D0-8723-A5AD8273270D}"/>
+          <w:dataBinding w:prefixMappings="xmlns:ns0='urn:microsoft-dynamics-nav/reports/Standard_Sales_Invoice/1306/'" w:xpath="/ns0:NavWordReportXmlPart[1]/ns0:Header[1]/ns0:CompanyHomePage[1]" w:storeItemID="{AF7A6226-6056-400F-ADDA-E1ADA7C08250}"/>
           <w:text/>
         </w:sdtPr>
-        <w:sdtEndPr/>
         <w:sdtContent>
           <w:tc>
             <w:tcPr>
@@ -3976,10 +3860,9 @@
           <w:placeholder>
             <w:docPart w:val="4FD74BEB63934A8DB0749BA4D6B083ED"/>
           </w:placeholder>
-          <w:dataBinding w:prefixMappings="xmlns:ns0='urn:microsoft-dynamics-nav/reports/Standard_Sales_Invoice/1306/'" w:xpath="/ns0:NavWordReportXmlPart[1]/ns0:Header[1]/ns0:CompanyPhoneNo[1]" w:storeItemID="{0170F0DF-CFF2-49D0-8723-A5AD8273270D}"/>
+          <w:dataBinding w:prefixMappings="xmlns:ns0='urn:microsoft-dynamics-nav/reports/Standard_Sales_Invoice/1306/'" w:xpath="/ns0:NavWordReportXmlPart[1]/ns0:Header[1]/ns0:CompanyPhoneNo[1]" w:storeItemID="{AF7A6226-6056-400F-ADDA-E1ADA7C08250}"/>
           <w:text/>
         </w:sdtPr>
-        <w:sdtEndPr/>
         <w:sdtContent>
           <w:tc>
             <w:tcPr>
@@ -4009,10 +3892,9 @@
           <w:placeholder>
             <w:docPart w:val="54068B715CF34F89A307530FB3EFB91B"/>
           </w:placeholder>
-          <w:dataBinding w:prefixMappings="xmlns:ns0='urn:microsoft-dynamics-nav/reports/Standard_Sales_Invoice/1306/'" w:xpath="/ns0:NavWordReportXmlPart[1]/ns0:Header[1]/ns0:CompanyEMail[1]" w:storeItemID="{0170F0DF-CFF2-49D0-8723-A5AD8273270D}"/>
+          <w:dataBinding w:prefixMappings="xmlns:ns0='urn:microsoft-dynamics-nav/reports/Standard_Sales_Invoice/1306/'" w:xpath="/ns0:NavWordReportXmlPart[1]/ns0:Header[1]/ns0:CompanyEMail[1]" w:storeItemID="{AF7A6226-6056-400F-ADDA-E1ADA7C08250}"/>
           <w:text/>
         </w:sdtPr>
-        <w:sdtEndPr/>
         <w:sdtContent>
           <w:tc>
             <w:tcPr>
@@ -4042,10 +3924,9 @@
           <w:placeholder>
             <w:docPart w:val="AF51C37BE9C544C0B02CEF6870C757E4"/>
           </w:placeholder>
-          <w:dataBinding w:prefixMappings="xmlns:ns0='urn:microsoft-dynamics-nav/reports/Standard_Sales_Invoice/1306/'" w:xpath="/ns0:NavWordReportXmlPart[1]/ns0:Header[1]/ns0:CompanyBankName[1]" w:storeItemID="{0170F0DF-CFF2-49D0-8723-A5AD8273270D}"/>
+          <w:dataBinding w:prefixMappings="xmlns:ns0='urn:microsoft-dynamics-nav/reports/Standard_Sales_Invoice/1306/'" w:xpath="/ns0:NavWordReportXmlPart[1]/ns0:Header[1]/ns0:CompanyBankName[1]" w:storeItemID="{AF7A6226-6056-400F-ADDA-E1ADA7C08250}"/>
           <w:text/>
         </w:sdtPr>
-        <w:sdtEndPr/>
         <w:sdtContent>
           <w:tc>
             <w:tcPr>
@@ -4074,10 +3955,9 @@
           <w:placeholder>
             <w:docPart w:val="8BB73B2AFE6D4228987D25F8338CE8D7"/>
           </w:placeholder>
-          <w:dataBinding w:prefixMappings="xmlns:ns0='urn:microsoft-dynamics-nav/reports/Standard_Sales_Invoice/1306/'" w:xpath="/ns0:NavWordReportXmlPart[1]/ns0:Header[1]/ns0:CompanyIBAN_Lbl[1]" w:storeItemID="{0170F0DF-CFF2-49D0-8723-A5AD8273270D}"/>
+          <w:dataBinding w:prefixMappings="xmlns:ns0='urn:microsoft-dynamics-nav/reports/Standard_Sales_Invoice/1306/'" w:xpath="/ns0:NavWordReportXmlPart[1]/ns0:Header[1]/ns0:CompanyIBAN_Lbl[1]" w:storeItemID="{AF7A6226-6056-400F-ADDA-E1ADA7C08250}"/>
           <w:text/>
         </w:sdtPr>
-        <w:sdtEndPr/>
         <w:sdtContent>
           <w:tc>
             <w:tcPr>
@@ -4109,10 +3989,9 @@
           <w:placeholder>
             <w:docPart w:val="07CDFF1FA1804FACA6815EAA30AEA205"/>
           </w:placeholder>
-          <w:dataBinding w:prefixMappings="xmlns:ns0='urn:microsoft-dynamics-nav/reports/Standard_Sales_Invoice/1306/'" w:xpath="/ns0:NavWordReportXmlPart[1]/ns0:Header[1]/ns0:CompanySWIFT_Lbl[1]" w:storeItemID="{0170F0DF-CFF2-49D0-8723-A5AD8273270D}"/>
+          <w:dataBinding w:prefixMappings="xmlns:ns0='urn:microsoft-dynamics-nav/reports/Standard_Sales_Invoice/1306/'" w:xpath="/ns0:NavWordReportXmlPart[1]/ns0:Header[1]/ns0:CompanySWIFT_Lbl[1]" w:storeItemID="{AF7A6226-6056-400F-ADDA-E1ADA7C08250}"/>
           <w:text/>
         </w:sdtPr>
-        <w:sdtEndPr/>
         <w:sdtContent>
           <w:tc>
             <w:tcPr>
@@ -4141,10 +4020,9 @@
           <w:placeholder>
             <w:docPart w:val="C6D430F265AB42D5A18429D7044A0AD9"/>
           </w:placeholder>
-          <w:dataBinding w:prefixMappings="xmlns:ns0='urn:microsoft-dynamics-nav/reports/Standard_Sales_Invoice/1306/'" w:xpath="/ns0:NavWordReportXmlPart[1]/ns0:Header[1]/ns0:CompanyGiroNo_Lbl[1]" w:storeItemID="{0170F0DF-CFF2-49D0-8723-A5AD8273270D}"/>
+          <w:dataBinding w:prefixMappings="xmlns:ns0='urn:microsoft-dynamics-nav/reports/Standard_Sales_Invoice/1306/'" w:xpath="/ns0:NavWordReportXmlPart[1]/ns0:Header[1]/ns0:CompanyGiroNo_Lbl[1]" w:storeItemID="{AF7A6226-6056-400F-ADDA-E1ADA7C08250}"/>
           <w:text/>
         </w:sdtPr>
-        <w:sdtEndPr/>
         <w:sdtContent>
           <w:tc>
             <w:tcPr>
@@ -4186,10 +4064,9 @@
               <w:placeholder>
                 <w:docPart w:val="405406A4FC564D2182F4A115F0F9E0CF"/>
               </w:placeholder>
-              <w:dataBinding w:prefixMappings="xmlns:ns0='urn:microsoft-dynamics-nav/reports/Standard_Sales_Invoice/1306/'" w:xpath="/ns0:NavWordReportXmlPart[1]/ns0:Header[1]/ns0:CompanyBankBranchNo[1]" w:storeItemID="{0170F0DF-CFF2-49D0-8723-A5AD8273270D}"/>
+              <w:dataBinding w:prefixMappings="xmlns:ns0='urn:microsoft-dynamics-nav/reports/Standard_Sales_Invoice/1306/'" w:xpath="/ns0:NavWordReportXmlPart[1]/ns0:Header[1]/ns0:CompanyBankBranchNo[1]" w:storeItemID="{AF7A6226-6056-400F-ADDA-E1ADA7C08250}"/>
               <w:text/>
             </w:sdtPr>
-            <w:sdtEndPr/>
             <w:sdtContent>
               <w:r>
                 <w:rPr>
@@ -4210,10 +4087,9 @@
               <w:placeholder>
                 <w:docPart w:val="BB7EA51D2D6D4A77A524CEE5744643E8"/>
               </w:placeholder>
-              <w:dataBinding w:prefixMappings="xmlns:ns0='urn:microsoft-dynamics-nav/reports/Standard_Sales_Invoice/1306/'" w:xpath="/ns0:NavWordReportXmlPart[1]/ns0:Header[1]/ns0:CompanyBankAccountNo[1]" w:storeItemID="{0170F0DF-CFF2-49D0-8723-A5AD8273270D}"/>
+              <w:dataBinding w:prefixMappings="xmlns:ns0='urn:microsoft-dynamics-nav/reports/Standard_Sales_Invoice/1306/'" w:xpath="/ns0:NavWordReportXmlPart[1]/ns0:Header[1]/ns0:CompanyBankAccountNo[1]" w:storeItemID="{AF7A6226-6056-400F-ADDA-E1ADA7C08250}"/>
               <w:text/>
             </w:sdtPr>
-            <w:sdtEndPr/>
             <w:sdtContent>
               <w:r>
                 <w:rPr>
@@ -4233,10 +4109,9 @@
           <w:placeholder>
             <w:docPart w:val="EFC7A9B9C4594CF8B0D6449E717EF56F"/>
           </w:placeholder>
-          <w:dataBinding w:prefixMappings="xmlns:ns0='urn:microsoft-dynamics-nav/reports/Standard_Sales_Invoice/1306/'" w:xpath="/ns0:NavWordReportXmlPart[1]/ns0:Header[1]/ns0:CompanyIBAN[1]" w:storeItemID="{0170F0DF-CFF2-49D0-8723-A5AD8273270D}"/>
+          <w:dataBinding w:prefixMappings="xmlns:ns0='urn:microsoft-dynamics-nav/reports/Standard_Sales_Invoice/1306/'" w:xpath="/ns0:NavWordReportXmlPart[1]/ns0:Header[1]/ns0:CompanyIBAN[1]" w:storeItemID="{AF7A6226-6056-400F-ADDA-E1ADA7C08250}"/>
           <w:text/>
         </w:sdtPr>
-        <w:sdtEndPr/>
         <w:sdtContent>
           <w:tc>
             <w:tcPr>
@@ -4267,10 +4142,9 @@
           <w:placeholder>
             <w:docPart w:val="A3D56298C27C447A84E225A91C2B10E0"/>
           </w:placeholder>
-          <w:dataBinding w:prefixMappings="xmlns:ns0='urn:microsoft-dynamics-nav/reports/Standard_Sales_Invoice/1306/'" w:xpath="/ns0:NavWordReportXmlPart[1]/ns0:Header[1]/ns0:CompanySWIFT[1]" w:storeItemID="{0170F0DF-CFF2-49D0-8723-A5AD8273270D}"/>
+          <w:dataBinding w:prefixMappings="xmlns:ns0='urn:microsoft-dynamics-nav/reports/Standard_Sales_Invoice/1306/'" w:xpath="/ns0:NavWordReportXmlPart[1]/ns0:Header[1]/ns0:CompanySWIFT[1]" w:storeItemID="{AF7A6226-6056-400F-ADDA-E1ADA7C08250}"/>
           <w:text/>
         </w:sdtPr>
-        <w:sdtEndPr/>
         <w:sdtContent>
           <w:tc>
             <w:tcPr>
@@ -4298,10 +4172,9 @@
           <w:placeholder>
             <w:docPart w:val="7854EDE10DC34A08B41378DE66AE7F7B"/>
           </w:placeholder>
-          <w:dataBinding w:prefixMappings="xmlns:ns0='urn:microsoft-dynamics-nav/reports/Standard_Sales_Invoice/1306/'" w:xpath="/ns0:NavWordReportXmlPart[1]/ns0:Header[1]/ns0:CompanyGiroNo[1]" w:storeItemID="{0170F0DF-CFF2-49D0-8723-A5AD8273270D}"/>
+          <w:dataBinding w:prefixMappings="xmlns:ns0='urn:microsoft-dynamics-nav/reports/Standard_Sales_Invoice/1306/'" w:xpath="/ns0:NavWordReportXmlPart[1]/ns0:Header[1]/ns0:CompanyGiroNo[1]" w:storeItemID="{AF7A6226-6056-400F-ADDA-E1ADA7C08250}"/>
           <w:text/>
         </w:sdtPr>
-        <w:sdtEndPr/>
         <w:sdtContent>
           <w:tc>
             <w:tcPr>
@@ -4339,7 +4212,7 @@
 </file>
 
 <file path=word/footnotes.xml><?xml version="1.0" encoding="utf-8"?>
-<w:footnotes xmlns:wpc="http://schemas.microsoft.com/office/word/2010/wordprocessingCanvas" xmlns:mc="http://schemas.openxmlformats.org/markup-compatibility/2006" xmlns:o="urn:schemas-microsoft-com:office:office" xmlns:r="http://schemas.openxmlformats.org/officeDocument/2006/relationships" xmlns:m="http://schemas.openxmlformats.org/officeDocument/2006/math" xmlns:v="urn:schemas-microsoft-com:vml" xmlns:wp14="http://schemas.microsoft.com/office/word/2010/wordprocessingDrawing" xmlns:wp="http://schemas.openxmlformats.org/drawingml/2006/wordprocessingDrawing" xmlns:w10="urn:schemas-microsoft-com:office:word" xmlns:w="http://schemas.openxmlformats.org/wordprocessingml/2006/main" xmlns:w14="http://schemas.microsoft.com/office/word/2010/wordml" xmlns:w15="http://schemas.microsoft.com/office/word/2012/wordml" xmlns:wpg="http://schemas.microsoft.com/office/word/2010/wordprocessingGroup" xmlns:wpi="http://schemas.microsoft.com/office/word/2010/wordprocessingInk" xmlns:wne="http://schemas.microsoft.com/office/word/2006/wordml" xmlns:wps="http://schemas.microsoft.com/office/word/2010/wordprocessingShape" mc:Ignorable="w14 w15 wp14">
+<w:footnotes xmlns:wpc="http://schemas.microsoft.com/office/word/2010/wordprocessingCanvas" xmlns:cx="http://schemas.microsoft.com/office/drawing/2014/chartex" xmlns:cx1="http://schemas.microsoft.com/office/drawing/2015/9/8/chartex" xmlns:cx2="http://schemas.microsoft.com/office/drawing/2015/10/21/chartex" xmlns:cx3="http://schemas.microsoft.com/office/drawing/2016/5/9/chartex" xmlns:cx4="http://schemas.microsoft.com/office/drawing/2016/5/10/chartex" xmlns:cx5="http://schemas.microsoft.com/office/drawing/2016/5/11/chartex" xmlns:cx6="http://schemas.microsoft.com/office/drawing/2016/5/12/chartex" xmlns:cx7="http://schemas.microsoft.com/office/drawing/2016/5/13/chartex" xmlns:cx8="http://schemas.microsoft.com/office/drawing/2016/5/14/chartex" xmlns:mc="http://schemas.openxmlformats.org/markup-compatibility/2006" xmlns:aink="http://schemas.microsoft.com/office/drawing/2016/ink" xmlns:am3d="http://schemas.microsoft.com/office/drawing/2017/model3d" xmlns:o="urn:schemas-microsoft-com:office:office" xmlns:oel="http://schemas.microsoft.com/office/2019/extlst" xmlns:r="http://schemas.openxmlformats.org/officeDocument/2006/relationships" xmlns:m="http://schemas.openxmlformats.org/officeDocument/2006/math" xmlns:v="urn:schemas-microsoft-com:vml" xmlns:wp14="http://schemas.microsoft.com/office/word/2010/wordprocessingDrawing" xmlns:wp="http://schemas.openxmlformats.org/drawingml/2006/wordprocessingDrawing" xmlns:w10="urn:schemas-microsoft-com:office:word" xmlns:w="http://schemas.openxmlformats.org/wordprocessingml/2006/main" xmlns:w14="http://schemas.microsoft.com/office/word/2010/wordml" xmlns:w15="http://schemas.microsoft.com/office/word/2012/wordml" xmlns:w16cex="http://schemas.microsoft.com/office/word/2018/wordml/cex" xmlns:w16cid="http://schemas.microsoft.com/office/word/2016/wordml/cid" xmlns:w16="http://schemas.microsoft.com/office/word/2018/wordml" xmlns:w16sdtdh="http://schemas.microsoft.com/office/word/2020/wordml/sdtdatahash" xmlns:w16se="http://schemas.microsoft.com/office/word/2015/wordml/symex" xmlns:wpg="http://schemas.microsoft.com/office/word/2010/wordprocessingGroup" xmlns:wpi="http://schemas.microsoft.com/office/word/2010/wordprocessingInk" xmlns:wne="http://schemas.microsoft.com/office/word/2006/wordml" xmlns:wps="http://schemas.microsoft.com/office/word/2010/wordprocessingShape" mc:Ignorable="w14 w15 w16se w16cid w16 w16cex w16sdtdh wp14">
   <w:footnote w:type="separator" w:id="-1">
     <w:p>
       <w:pPr>
@@ -4364,7 +4237,7 @@
 </file>
 
 <file path=word/header1.xml><?xml version="1.0" encoding="utf-8"?>
-<w:hdr xmlns:wpc="http://schemas.microsoft.com/office/word/2010/wordprocessingCanvas" xmlns:mc="http://schemas.openxmlformats.org/markup-compatibility/2006" xmlns:o="urn:schemas-microsoft-com:office:office" xmlns:r="http://schemas.openxmlformats.org/officeDocument/2006/relationships" xmlns:m="http://schemas.openxmlformats.org/officeDocument/2006/math" xmlns:v="urn:schemas-microsoft-com:vml" xmlns:wp14="http://schemas.microsoft.com/office/word/2010/wordprocessingDrawing" xmlns:wp="http://schemas.openxmlformats.org/drawingml/2006/wordprocessingDrawing" xmlns:w10="urn:schemas-microsoft-com:office:word" xmlns:w="http://schemas.openxmlformats.org/wordprocessingml/2006/main" xmlns:w14="http://schemas.microsoft.com/office/word/2010/wordml" xmlns:w15="http://schemas.microsoft.com/office/word/2012/wordml" xmlns:wpg="http://schemas.microsoft.com/office/word/2010/wordprocessingGroup" xmlns:wpi="http://schemas.microsoft.com/office/word/2010/wordprocessingInk" xmlns:wne="http://schemas.microsoft.com/office/word/2006/wordml" xmlns:wps="http://schemas.microsoft.com/office/word/2010/wordprocessingShape" mc:Ignorable="w14 w15 wp14">
+<w:hdr xmlns:wpc="http://schemas.microsoft.com/office/word/2010/wordprocessingCanvas" xmlns:cx="http://schemas.microsoft.com/office/drawing/2014/chartex" xmlns:cx1="http://schemas.microsoft.com/office/drawing/2015/9/8/chartex" xmlns:cx2="http://schemas.microsoft.com/office/drawing/2015/10/21/chartex" xmlns:cx3="http://schemas.microsoft.com/office/drawing/2016/5/9/chartex" xmlns:cx4="http://schemas.microsoft.com/office/drawing/2016/5/10/chartex" xmlns:cx5="http://schemas.microsoft.com/office/drawing/2016/5/11/chartex" xmlns:cx6="http://schemas.microsoft.com/office/drawing/2016/5/12/chartex" xmlns:cx7="http://schemas.microsoft.com/office/drawing/2016/5/13/chartex" xmlns:cx8="http://schemas.microsoft.com/office/drawing/2016/5/14/chartex" xmlns:mc="http://schemas.openxmlformats.org/markup-compatibility/2006" xmlns:aink="http://schemas.microsoft.com/office/drawing/2016/ink" xmlns:am3d="http://schemas.microsoft.com/office/drawing/2017/model3d" xmlns:o="urn:schemas-microsoft-com:office:office" xmlns:oel="http://schemas.microsoft.com/office/2019/extlst" xmlns:r="http://schemas.openxmlformats.org/officeDocument/2006/relationships" xmlns:m="http://schemas.openxmlformats.org/officeDocument/2006/math" xmlns:v="urn:schemas-microsoft-com:vml" xmlns:wp14="http://schemas.microsoft.com/office/word/2010/wordprocessingDrawing" xmlns:wp="http://schemas.openxmlformats.org/drawingml/2006/wordprocessingDrawing" xmlns:w10="urn:schemas-microsoft-com:office:word" xmlns:w="http://schemas.openxmlformats.org/wordprocessingml/2006/main" xmlns:w14="http://schemas.microsoft.com/office/word/2010/wordml" xmlns:w15="http://schemas.microsoft.com/office/word/2012/wordml" xmlns:w16cex="http://schemas.microsoft.com/office/word/2018/wordml/cex" xmlns:w16cid="http://schemas.microsoft.com/office/word/2016/wordml/cid" xmlns:w16="http://schemas.microsoft.com/office/word/2018/wordml" xmlns:w16sdtdh="http://schemas.microsoft.com/office/word/2020/wordml/sdtdatahash" xmlns:w16se="http://schemas.microsoft.com/office/word/2015/wordml/symex" xmlns:wpg="http://schemas.microsoft.com/office/word/2010/wordprocessingGroup" xmlns:wpi="http://schemas.microsoft.com/office/word/2010/wordprocessingInk" xmlns:wne="http://schemas.microsoft.com/office/word/2006/wordml" xmlns:wps="http://schemas.microsoft.com/office/word/2010/wordprocessingShape" mc:Ignorable="w14 w15 w16se w16cid w16 w16cex w16sdtdh wp14">
   <w:tbl>
     <w:tblPr>
       <w:tblStyle w:val="TableGrid"/>
@@ -4409,14 +4282,9 @@
               <w:placeholder>
                 <w:docPart w:val="85F17D8968A64DA6A4F66CAAC909213D"/>
               </w:placeholder>
-              <w:dataBinding w:prefixMappings="xmlns:ns0='urn:microsoft-dynamics-nav/reports/Standard_Sales_Invoice/1306/'" w:xpath="/ns0:NavWordReportXmlPart[1]/ns0:Header[1]/ns0:DocumentTitle_Lbl[1]" w:storeItemID="{0170F0DF-CFF2-49D0-8723-A5AD8273270D}"/>
+              <w:dataBinding w:prefixMappings="xmlns:ns0='urn:microsoft-dynamics-nav/reports/Standard_Sales_Invoice/1306/'" w:xpath="/ns0:NavWordReportXmlPart[1]/ns0:Header[1]/ns0:DocumentTitle_Lbl[1]" w:storeItemID="{AF7A6226-6056-400F-ADDA-E1ADA7C08250}"/>
               <w:text/>
             </w:sdtPr>
-            <w:sdtEndPr>
-              <w:rPr>
-                <w:rStyle w:val="Strong"/>
-              </w:rPr>
-            </w:sdtEndPr>
             <w:sdtContent>
               <w:proofErr w:type="spellStart"/>
               <w:r>
@@ -4445,14 +4313,9 @@
               <w:placeholder>
                 <w:docPart w:val="85F17D8968A64DA6A4F66CAAC909213D"/>
               </w:placeholder>
-              <w:dataBinding w:prefixMappings="xmlns:ns0='urn:microsoft-dynamics-nav/reports/Standard_Sales_Invoice/1306/'" w:xpath="/ns0:NavWordReportXmlPart[1]/ns0:Header[1]/ns0:DocumentNo[1]" w:storeItemID="{0170F0DF-CFF2-49D0-8723-A5AD8273270D}"/>
+              <w:dataBinding w:prefixMappings="xmlns:ns0='urn:microsoft-dynamics-nav/reports/Standard_Sales_Invoice/1306/'" w:xpath="/ns0:NavWordReportXmlPart[1]/ns0:Header[1]/ns0:DocumentNo[1]" w:storeItemID="{AF7A6226-6056-400F-ADDA-E1ADA7C08250}"/>
               <w:text/>
             </w:sdtPr>
-            <w:sdtEndPr>
-              <w:rPr>
-                <w:rStyle w:val="Strong"/>
-              </w:rPr>
-            </w:sdtEndPr>
             <w:sdtContent>
               <w:proofErr w:type="spellStart"/>
               <w:r>
@@ -4473,10 +4336,9 @@
             <w:placeholder>
               <w:docPart w:val="647FBC123D0D4A4C8824A50443E4DFC1"/>
             </w:placeholder>
-            <w:dataBinding w:prefixMappings="xmlns:ns0='urn:microsoft-dynamics-nav/reports/Standard_Sales_Invoice/1306/'" w:xpath="/ns0:NavWordReportXmlPart[1]/ns0:Header[1]/ns0:DocumentDate[1]" w:storeItemID="{0170F0DF-CFF2-49D0-8723-A5AD8273270D}"/>
+            <w:dataBinding w:prefixMappings="xmlns:ns0='urn:microsoft-dynamics-nav/reports/Standard_Sales_Invoice/1306/'" w:xpath="/ns0:NavWordReportXmlPart[1]/ns0:Header[1]/ns0:DocumentDate[1]" w:storeItemID="{AF7A6226-6056-400F-ADDA-E1ADA7C08250}"/>
             <w:text/>
           </w:sdtPr>
-          <w:sdtEndPr/>
           <w:sdtContent>
             <w:p>
               <w:pPr>
@@ -4505,10 +4367,9 @@
               <w:placeholder>
                 <w:docPart w:val="85F17D8968A64DA6A4F66CAAC909213D"/>
               </w:placeholder>
-              <w:dataBinding w:prefixMappings="xmlns:ns0='urn:microsoft-dynamics-nav/reports/Standard_Sales_Invoice/1306/'" w:xpath="/ns0:NavWordReportXmlPart[1]/ns0:Header[1]/ns0:Page_Lbl[1]" w:storeItemID="{0170F0DF-CFF2-49D0-8723-A5AD8273270D}"/>
+              <w:dataBinding w:prefixMappings="xmlns:ns0='urn:microsoft-dynamics-nav/reports/Standard_Sales_Invoice/1306/'" w:xpath="/ns0:NavWordReportXmlPart[1]/ns0:Header[1]/ns0:Page_Lbl[1]" w:storeItemID="{AF7A6226-6056-400F-ADDA-E1ADA7C08250}"/>
               <w:text/>
             </w:sdtPr>
-            <w:sdtEndPr/>
             <w:sdtContent>
               <w:proofErr w:type="spellStart"/>
               <w:r>
@@ -4618,7 +4479,7 @@
 </file>
 
 <file path=word/header2.xml><?xml version="1.0" encoding="utf-8"?>
-<w:hdr xmlns:a="http://schemas.openxmlformats.org/drawingml/2006/main" xmlns:pic="http://schemas.openxmlformats.org/drawingml/2006/picture" xmlns:a14="http://schemas.microsoft.com/office/drawing/2010/main" xmlns:wpc="http://schemas.microsoft.com/office/word/2010/wordprocessingCanvas" xmlns:mc="http://schemas.openxmlformats.org/markup-compatibility/2006" xmlns:o="urn:schemas-microsoft-com:office:office" xmlns:r="http://schemas.openxmlformats.org/officeDocument/2006/relationships" xmlns:m="http://schemas.openxmlformats.org/officeDocument/2006/math" xmlns:v="urn:schemas-microsoft-com:vml" xmlns:wp14="http://schemas.microsoft.com/office/word/2010/wordprocessingDrawing" xmlns:wp="http://schemas.openxmlformats.org/drawingml/2006/wordprocessingDrawing" xmlns:w10="urn:schemas-microsoft-com:office:word" xmlns:w="http://schemas.openxmlformats.org/wordprocessingml/2006/main" xmlns:w14="http://schemas.microsoft.com/office/word/2010/wordml" xmlns:w15="http://schemas.microsoft.com/office/word/2012/wordml" xmlns:wpg="http://schemas.microsoft.com/office/word/2010/wordprocessingGroup" xmlns:wpi="http://schemas.microsoft.com/office/word/2010/wordprocessingInk" xmlns:wne="http://schemas.microsoft.com/office/word/2006/wordml" xmlns:wps="http://schemas.microsoft.com/office/word/2010/wordprocessingShape" mc:Ignorable="w14 w15 wp14">
+<w:hdr xmlns:a="http://schemas.openxmlformats.org/drawingml/2006/main" xmlns:pic="http://schemas.openxmlformats.org/drawingml/2006/picture" xmlns:wpc="http://schemas.microsoft.com/office/word/2010/wordprocessingCanvas" xmlns:cx="http://schemas.microsoft.com/office/drawing/2014/chartex" xmlns:cx1="http://schemas.microsoft.com/office/drawing/2015/9/8/chartex" xmlns:cx2="http://schemas.microsoft.com/office/drawing/2015/10/21/chartex" xmlns:cx3="http://schemas.microsoft.com/office/drawing/2016/5/9/chartex" xmlns:cx4="http://schemas.microsoft.com/office/drawing/2016/5/10/chartex" xmlns:cx5="http://schemas.microsoft.com/office/drawing/2016/5/11/chartex" xmlns:cx6="http://schemas.microsoft.com/office/drawing/2016/5/12/chartex" xmlns:cx7="http://schemas.microsoft.com/office/drawing/2016/5/13/chartex" xmlns:cx8="http://schemas.microsoft.com/office/drawing/2016/5/14/chartex" xmlns:mc="http://schemas.openxmlformats.org/markup-compatibility/2006" xmlns:aink="http://schemas.microsoft.com/office/drawing/2016/ink" xmlns:am3d="http://schemas.microsoft.com/office/drawing/2017/model3d" xmlns:o="urn:schemas-microsoft-com:office:office" xmlns:oel="http://schemas.microsoft.com/office/2019/extlst" xmlns:r="http://schemas.openxmlformats.org/officeDocument/2006/relationships" xmlns:m="http://schemas.openxmlformats.org/officeDocument/2006/math" xmlns:v="urn:schemas-microsoft-com:vml" xmlns:wp14="http://schemas.microsoft.com/office/word/2010/wordprocessingDrawing" xmlns:wp="http://schemas.openxmlformats.org/drawingml/2006/wordprocessingDrawing" xmlns:w10="urn:schemas-microsoft-com:office:word" xmlns:w="http://schemas.openxmlformats.org/wordprocessingml/2006/main" xmlns:w14="http://schemas.microsoft.com/office/word/2010/wordml" xmlns:w15="http://schemas.microsoft.com/office/word/2012/wordml" xmlns:w16cex="http://schemas.microsoft.com/office/word/2018/wordml/cex" xmlns:w16cid="http://schemas.microsoft.com/office/word/2016/wordml/cid" xmlns:w16="http://schemas.microsoft.com/office/word/2018/wordml" xmlns:w16sdtdh="http://schemas.microsoft.com/office/word/2020/wordml/sdtdatahash" xmlns:w16se="http://schemas.microsoft.com/office/word/2015/wordml/symex" xmlns:wpg="http://schemas.microsoft.com/office/word/2010/wordprocessingGroup" xmlns:wpi="http://schemas.microsoft.com/office/word/2010/wordprocessingInk" xmlns:wne="http://schemas.microsoft.com/office/word/2006/wordml" xmlns:wps="http://schemas.microsoft.com/office/word/2010/wordprocessingShape" mc:Ignorable="w14 w15 w16se w16cid w16 w16cex w16sdtdh wp14">
   <w:tbl>
     <w:tblPr>
       <w:tblStyle w:val="TableGrid"/>
@@ -4658,10 +4519,9 @@
               <w:placeholder>
                 <w:docPart w:val="4BD5A61B1BCB450480F0D2A5ABE0F40B"/>
               </w:placeholder>
-              <w:dataBinding w:prefixMappings="xmlns:ns0='urn:microsoft-dynamics-nav/reports/Standard_Sales_Invoice/1306/'" w:xpath="/ns0:NavWordReportXmlPart[1]/ns0:Header[1]/ns0:DocumentTitle_Lbl[1]" w:storeItemID="{0170F0DF-CFF2-49D0-8723-A5AD8273270D}"/>
+              <w:dataBinding w:prefixMappings="xmlns:ns0='urn:microsoft-dynamics-nav/reports/Standard_Sales_Invoice/1306/'" w:xpath="/ns0:NavWordReportXmlPart[1]/ns0:Header[1]/ns0:DocumentTitle_Lbl[1]" w:storeItemID="{AF7A6226-6056-400F-ADDA-E1ADA7C08250}"/>
               <w:text/>
             </w:sdtPr>
-            <w:sdtEndPr/>
             <w:sdtContent>
               <w:proofErr w:type="spellStart"/>
               <w:r>
@@ -4681,10 +4541,9 @@
               <w:placeholder>
                 <w:docPart w:val="4BD5A61B1BCB450480F0D2A5ABE0F40B"/>
               </w:placeholder>
-              <w:dataBinding w:prefixMappings="xmlns:ns0='urn:microsoft-dynamics-nav/reports/Standard_Sales_Invoice/1306/'" w:xpath="/ns0:NavWordReportXmlPart[1]/ns0:Header[1]/ns0:DocumentNo[1]" w:storeItemID="{0170F0DF-CFF2-49D0-8723-A5AD8273270D}"/>
+              <w:dataBinding w:prefixMappings="xmlns:ns0='urn:microsoft-dynamics-nav/reports/Standard_Sales_Invoice/1306/'" w:xpath="/ns0:NavWordReportXmlPart[1]/ns0:Header[1]/ns0:DocumentNo[1]" w:storeItemID="{AF7A6226-6056-400F-ADDA-E1ADA7C08250}"/>
               <w:text/>
             </w:sdtPr>
-            <w:sdtEndPr/>
             <w:sdtContent>
               <w:proofErr w:type="spellStart"/>
               <w:r>
@@ -4702,10 +4561,9 @@
             <w:placeholder>
               <w:docPart w:val="BC4B939BA08A40B1A8E2349E00F308FC"/>
             </w:placeholder>
-            <w:dataBinding w:prefixMappings="xmlns:ns0='urn:microsoft-dynamics-nav/reports/Standard_Sales_Invoice/1306/'" w:xpath="/ns0:NavWordReportXmlPart[1]/ns0:Header[1]/ns0:DocumentDate[1]" w:storeItemID="{0170F0DF-CFF2-49D0-8723-A5AD8273270D}"/>
+            <w:dataBinding w:prefixMappings="xmlns:ns0='urn:microsoft-dynamics-nav/reports/Standard_Sales_Invoice/1306/'" w:xpath="/ns0:NavWordReportXmlPart[1]/ns0:Header[1]/ns0:DocumentDate[1]" w:storeItemID="{AF7A6226-6056-400F-ADDA-E1ADA7C08250}"/>
             <w:text/>
           </w:sdtPr>
-          <w:sdtEndPr/>
           <w:sdtContent>
             <w:p>
               <w:pPr>
@@ -4734,10 +4592,9 @@
               <w:placeholder>
                 <w:docPart w:val="4BD5A61B1BCB450480F0D2A5ABE0F40B"/>
               </w:placeholder>
-              <w:dataBinding w:prefixMappings="xmlns:ns0='urn:microsoft-dynamics-nav/reports/Standard_Sales_Invoice/1306/'" w:xpath="/ns0:NavWordReportXmlPart[1]/ns0:Header[1]/ns0:Page_Lbl[1]" w:storeItemID="{0170F0DF-CFF2-49D0-8723-A5AD8273270D}"/>
+              <w:dataBinding w:prefixMappings="xmlns:ns0='urn:microsoft-dynamics-nav/reports/Standard_Sales_Invoice/1306/'" w:xpath="/ns0:NavWordReportXmlPart[1]/ns0:Header[1]/ns0:Page_Lbl[1]" w:storeItemID="{AF7A6226-6056-400F-ADDA-E1ADA7C08250}"/>
               <w:text/>
             </w:sdtPr>
-            <w:sdtEndPr/>
             <w:sdtContent>
               <w:proofErr w:type="spellStart"/>
               <w:r>
@@ -4841,19 +4698,18 @@
               <w:alias w:val="#Nav: /Header/CompanyPicture"/>
               <w:tag w:val="#Nav: Standard_Sales_Invoice/1306"/>
               <w:id w:val="795027538"/>
-              <w:dataBinding w:prefixMappings="xmlns:ns0='urn:microsoft-dynamics-nav/reports/Standard_Sales_Invoice/1306/'" w:xpath="/ns0:NavWordReportXmlPart[1]/ns0:Header[1]/ns0:CompanyPicture[1]" w:storeItemID="{0170F0DF-CFF2-49D0-8723-A5AD8273270D}"/>
+              <w:dataBinding w:prefixMappings="xmlns:ns0='urn:microsoft-dynamics-nav/reports/Standard_Sales_Invoice/1306/'" w:xpath="/ns0:NavWordReportXmlPart[1]/ns0:Header[1]/ns0:CompanyPicture[1]" w:storeItemID="{AF7A6226-6056-400F-ADDA-E1ADA7C08250}"/>
               <w:picture/>
             </w:sdtPr>
-            <w:sdtEndPr/>
             <w:sdtContent>
               <w:r>
                 <w:rPr>
                   <w:noProof/>
                 </w:rPr>
                 <w:drawing>
-                  <wp:inline distT="0" distB="0" distL="0" distR="0" wp14:anchorId="1679D8E5" wp14:editId="5B828A14">
-                    <wp:extent cx="2160000" cy="1080000"/>
-                    <wp:effectExtent l="0" t="0" r="0" b="6350"/>
+                  <wp:inline distT="0" distB="0" distL="0" distR="0" wp14:anchorId="27B7430A" wp14:editId="3C938EFB">
+                    <wp:extent cx="1080000" cy="1080000"/>
+                    <wp:effectExtent l="0" t="0" r="6350" b="6350"/>
                     <wp:docPr id="2" name="Picture 2"/>
                     <wp:cNvGraphicFramePr>
                       <a:graphicFrameLocks xmlns:a="http://schemas.openxmlformats.org/drawingml/2006/main" noChangeAspect="1"/>
@@ -4862,19 +4718,13 @@
                       <a:graphicData uri="http://schemas.openxmlformats.org/drawingml/2006/picture">
                         <pic:pic xmlns:pic="http://schemas.openxmlformats.org/drawingml/2006/picture">
                           <pic:nvPicPr>
-                            <pic:cNvPr id="0" name="Picture 1"/>
+                            <pic:cNvPr id="2" name="Picture 2"/>
                             <pic:cNvPicPr preferRelativeResize="0">
                               <a:picLocks noChangeAspect="1" noChangeArrowheads="1"/>
                             </pic:cNvPicPr>
                           </pic:nvPicPr>
                           <pic:blipFill>
-                            <a:blip r:embed="rId1">
-                              <a:extLst>
-                                <a:ext uri="{28A0092B-C50C-407E-A947-70E740481C1C}">
-                                  <a14:useLocalDpi xmlns:a14="http://schemas.microsoft.com/office/drawing/2010/main" val="0"/>
-                                </a:ext>
-                              </a:extLst>
-                            </a:blip>
+                            <a:blip r:embed="rId1"/>
                             <a:stretch>
                               <a:fillRect/>
                             </a:stretch>
@@ -4882,7 +4732,7 @@
                           <pic:spPr bwMode="auto">
                             <a:xfrm>
                               <a:off x="0" y="0"/>
-                              <a:ext cx="2160000" cy="1080000"/>
+                              <a:ext cx="1080000" cy="1080000"/>
                             </a:xfrm>
                             <a:prstGeom prst="rect">
                               <a:avLst/>
@@ -4913,7 +4763,7 @@
 </file>
 
 <file path=word/styles.xml><?xml version="1.0" encoding="utf-8"?>
-<w:styles xmlns:mc="http://schemas.openxmlformats.org/markup-compatibility/2006" xmlns:r="http://schemas.openxmlformats.org/officeDocument/2006/relationships" xmlns:w="http://schemas.openxmlformats.org/wordprocessingml/2006/main" xmlns:w14="http://schemas.microsoft.com/office/word/2010/wordml" xmlns:w15="http://schemas.microsoft.com/office/word/2012/wordml" mc:Ignorable="w14 w15">
+<w:styles xmlns:mc="http://schemas.openxmlformats.org/markup-compatibility/2006" xmlns:r="http://schemas.openxmlformats.org/officeDocument/2006/relationships" xmlns:w="http://schemas.openxmlformats.org/wordprocessingml/2006/main" xmlns:w14="http://schemas.microsoft.com/office/word/2010/wordml" xmlns:w15="http://schemas.microsoft.com/office/word/2012/wordml" xmlns:w16cex="http://schemas.microsoft.com/office/word/2018/wordml/cex" xmlns:w16cid="http://schemas.microsoft.com/office/word/2016/wordml/cid" xmlns:w16="http://schemas.microsoft.com/office/word/2018/wordml" xmlns:w16sdtdh="http://schemas.microsoft.com/office/word/2020/wordml/sdtdatahash" xmlns:w16se="http://schemas.microsoft.com/office/word/2015/wordml/symex" mc:Ignorable="w14 w15 w16se w16cid w16 w16cex w16sdtdh">
   <w:docDefaults>
     <w:rPrDefault>
       <w:rPr>
@@ -4929,7 +4779,7 @@
       </w:pPr>
     </w:pPrDefault>
   </w:docDefaults>
-  <w:latentStyles w:defLockedState="0" w:defUIPriority="99" w:defSemiHidden="0" w:defUnhideWhenUsed="0" w:defQFormat="0" w:count="371">
+  <w:latentStyles w:defLockedState="0" w:defUIPriority="99" w:defSemiHidden="0" w:defUnhideWhenUsed="0" w:defQFormat="0" w:count="376">
     <w:lsdException w:name="Normal" w:uiPriority="0" w:qFormat="1"/>
     <w:lsdException w:name="heading 1" w:uiPriority="9" w:qFormat="1"/>
     <w:lsdException w:name="heading 2" w:semiHidden="1" w:uiPriority="9" w:unhideWhenUsed="1" w:qFormat="1"/>
@@ -5035,7 +4885,6 @@
     <w:lsdException w:name="HTML Sample" w:semiHidden="1" w:unhideWhenUsed="1"/>
     <w:lsdException w:name="HTML Typewriter" w:semiHidden="1" w:unhideWhenUsed="1"/>
     <w:lsdException w:name="HTML Variable" w:semiHidden="1" w:unhideWhenUsed="1"/>
-    <w:lsdException w:name="Normal Table" w:semiHidden="1" w:unhideWhenUsed="1"/>
     <w:lsdException w:name="annotation subject" w:semiHidden="1" w:unhideWhenUsed="1"/>
     <w:lsdException w:name="No List" w:semiHidden="1" w:unhideWhenUsed="1"/>
     <w:lsdException w:name="Outline List 1" w:semiHidden="1" w:unhideWhenUsed="1"/>
@@ -5078,11 +4927,8 @@
     <w:lsdException w:name="Table Contemporary" w:semiHidden="1" w:unhideWhenUsed="1"/>
     <w:lsdException w:name="Table Elegant" w:semiHidden="1" w:unhideWhenUsed="1"/>
     <w:lsdException w:name="Table Professional" w:semiHidden="1" w:unhideWhenUsed="1"/>
-    <w:lsdException w:name="Table Subtle 1" w:semiHidden="1" w:unhideWhenUsed="1"/>
     <w:lsdException w:name="Table Subtle 2" w:semiHidden="1" w:unhideWhenUsed="1"/>
     <w:lsdException w:name="Table Web 1" w:semiHidden="1" w:unhideWhenUsed="1"/>
-    <w:lsdException w:name="Table Web 2" w:semiHidden="1" w:unhideWhenUsed="1"/>
-    <w:lsdException w:name="Table Web 3" w:semiHidden="1" w:unhideWhenUsed="1"/>
     <w:lsdException w:name="Balloon Text" w:semiHidden="1" w:unhideWhenUsed="1"/>
     <w:lsdException w:name="Table Grid" w:uiPriority="39"/>
     <w:lsdException w:name="Table Theme" w:semiHidden="1" w:unhideWhenUsed="1"/>
@@ -5301,6 +5147,11 @@
     <w:lsdException w:name="List Table 5 Dark Accent 6" w:uiPriority="50"/>
     <w:lsdException w:name="List Table 6 Colorful Accent 6" w:uiPriority="51"/>
     <w:lsdException w:name="List Table 7 Colorful Accent 6" w:uiPriority="52"/>
+    <w:lsdException w:name="Mention" w:semiHidden="1" w:unhideWhenUsed="1"/>
+    <w:lsdException w:name="Smart Hyperlink" w:semiHidden="1" w:unhideWhenUsed="1"/>
+    <w:lsdException w:name="Hashtag" w:semiHidden="1" w:unhideWhenUsed="1"/>
+    <w:lsdException w:name="Unresolved Mention" w:semiHidden="1" w:unhideWhenUsed="1"/>
+    <w:lsdException w:name="Smart Link" w:semiHidden="1" w:unhideWhenUsed="1"/>
   </w:latentStyles>
   <w:style w:type="paragraph" w:default="1" w:styleId="Normal">
     <w:name w:val="Normal"/>
@@ -5657,7 +5508,7 @@
 </file>
 
 <file path=word/glossary/document.xml><?xml version="1.0" encoding="utf-8"?>
-<w:glossaryDocument xmlns:wpc="http://schemas.microsoft.com/office/word/2010/wordprocessingCanvas" xmlns:mc="http://schemas.openxmlformats.org/markup-compatibility/2006" xmlns:o="urn:schemas-microsoft-com:office:office" xmlns:r="http://schemas.openxmlformats.org/officeDocument/2006/relationships" xmlns:m="http://schemas.openxmlformats.org/officeDocument/2006/math" xmlns:v="urn:schemas-microsoft-com:vml" xmlns:wp14="http://schemas.microsoft.com/office/word/2010/wordprocessingDrawing" xmlns:wp="http://schemas.openxmlformats.org/drawingml/2006/wordprocessingDrawing" xmlns:w10="urn:schemas-microsoft-com:office:word" xmlns:w="http://schemas.openxmlformats.org/wordprocessingml/2006/main" xmlns:w14="http://schemas.microsoft.com/office/word/2010/wordml" xmlns:w15="http://schemas.microsoft.com/office/word/2012/wordml" xmlns:wpg="http://schemas.microsoft.com/office/word/2010/wordprocessingGroup" xmlns:wpi="http://schemas.microsoft.com/office/word/2010/wordprocessingInk" xmlns:wne="http://schemas.microsoft.com/office/word/2006/wordml" xmlns:wps="http://schemas.microsoft.com/office/word/2010/wordprocessingShape" mc:Ignorable="w14 w15 wp14">
+<w:glossaryDocument xmlns:wpc="http://schemas.microsoft.com/office/word/2010/wordprocessingCanvas" xmlns:cx="http://schemas.microsoft.com/office/drawing/2014/chartex" xmlns:cx1="http://schemas.microsoft.com/office/drawing/2015/9/8/chartex" xmlns:cx2="http://schemas.microsoft.com/office/drawing/2015/10/21/chartex" xmlns:cx3="http://schemas.microsoft.com/office/drawing/2016/5/9/chartex" xmlns:cx4="http://schemas.microsoft.com/office/drawing/2016/5/10/chartex" xmlns:cx5="http://schemas.microsoft.com/office/drawing/2016/5/11/chartex" xmlns:cx6="http://schemas.microsoft.com/office/drawing/2016/5/12/chartex" xmlns:cx7="http://schemas.microsoft.com/office/drawing/2016/5/13/chartex" xmlns:cx8="http://schemas.microsoft.com/office/drawing/2016/5/14/chartex" xmlns:mc="http://schemas.openxmlformats.org/markup-compatibility/2006" xmlns:aink="http://schemas.microsoft.com/office/drawing/2016/ink" xmlns:am3d="http://schemas.microsoft.com/office/drawing/2017/model3d" xmlns:o="urn:schemas-microsoft-com:office:office" xmlns:oel="http://schemas.microsoft.com/office/2019/extlst" xmlns:r="http://schemas.openxmlformats.org/officeDocument/2006/relationships" xmlns:m="http://schemas.openxmlformats.org/officeDocument/2006/math" xmlns:v="urn:schemas-microsoft-com:vml" xmlns:wp14="http://schemas.microsoft.com/office/word/2010/wordprocessingDrawing" xmlns:wp="http://schemas.openxmlformats.org/drawingml/2006/wordprocessingDrawing" xmlns:w10="urn:schemas-microsoft-com:office:word" xmlns:w="http://schemas.openxmlformats.org/wordprocessingml/2006/main" xmlns:w14="http://schemas.microsoft.com/office/word/2010/wordml" xmlns:w15="http://schemas.microsoft.com/office/word/2012/wordml" xmlns:w16cex="http://schemas.microsoft.com/office/word/2018/wordml/cex" xmlns:w16cid="http://schemas.microsoft.com/office/word/2016/wordml/cid" xmlns:w16="http://schemas.microsoft.com/office/word/2018/wordml" xmlns:w16sdtdh="http://schemas.microsoft.com/office/word/2020/wordml/sdtdatahash" xmlns:w16se="http://schemas.microsoft.com/office/word/2015/wordml/symex" xmlns:wpg="http://schemas.microsoft.com/office/word/2010/wordprocessingGroup" xmlns:wpi="http://schemas.microsoft.com/office/word/2010/wordprocessingInk" xmlns:wne="http://schemas.microsoft.com/office/word/2006/wordml" xmlns:wps="http://schemas.microsoft.com/office/word/2010/wordprocessingShape" mc:Ignorable="w14 w15 w16se w16cid w16 w16cex w16sdtdh wp14">
   <w:docParts>
     <w:docPart>
       <w:docPartPr>
@@ -7450,33 +7301,33 @@
 </file>
 
 <file path=word/glossary/fontTable.xml><?xml version="1.0" encoding="utf-8"?>
-<w:fonts xmlns:mc="http://schemas.openxmlformats.org/markup-compatibility/2006" xmlns:r="http://schemas.openxmlformats.org/officeDocument/2006/relationships" xmlns:w="http://schemas.openxmlformats.org/wordprocessingml/2006/main" xmlns:w14="http://schemas.microsoft.com/office/word/2010/wordml" xmlns:w15="http://schemas.microsoft.com/office/word/2012/wordml" mc:Ignorable="w14 w15">
+<w:fonts xmlns:mc="http://schemas.openxmlformats.org/markup-compatibility/2006" xmlns:r="http://schemas.openxmlformats.org/officeDocument/2006/relationships" xmlns:w="http://schemas.openxmlformats.org/wordprocessingml/2006/main" xmlns:w14="http://schemas.microsoft.com/office/word/2010/wordml" xmlns:w15="http://schemas.microsoft.com/office/word/2012/wordml" xmlns:w16cex="http://schemas.microsoft.com/office/word/2018/wordml/cex" xmlns:w16cid="http://schemas.microsoft.com/office/word/2016/wordml/cid" xmlns:w16="http://schemas.microsoft.com/office/word/2018/wordml" xmlns:w16sdtdh="http://schemas.microsoft.com/office/word/2020/wordml/sdtdatahash" xmlns:w16se="http://schemas.microsoft.com/office/word/2015/wordml/symex" mc:Ignorable="w14 w15 w16se w16cid w16 w16cex w16sdtdh">
   <w:font w:name="Calibri">
     <w:panose1 w:val="020F0502020204030204"/>
     <w:charset w:val="00"/>
     <w:family w:val="swiss"/>
     <w:pitch w:val="variable"/>
-    <w:sig w:usb0="E00002FF" w:usb1="4000ACFF" w:usb2="00000001" w:usb3="00000000" w:csb0="0000019F" w:csb1="00000000"/>
+    <w:sig w:usb0="E4002EFF" w:usb1="C000247B" w:usb2="00000009" w:usb3="00000000" w:csb0="000001FF" w:csb1="00000000"/>
   </w:font>
   <w:font w:name="Times New Roman">
     <w:panose1 w:val="02020603050405020304"/>
     <w:charset w:val="00"/>
     <w:family w:val="roman"/>
     <w:pitch w:val="variable"/>
-    <w:sig w:usb0="E0002EFF" w:usb1="C0007843" w:usb2="00000009" w:usb3="00000000" w:csb0="000001FF" w:csb1="00000000"/>
+    <w:sig w:usb0="E0002EFF" w:usb1="C000785B" w:usb2="00000009" w:usb3="00000000" w:csb0="000001FF" w:csb1="00000000"/>
   </w:font>
   <w:font w:name="Calibri Light">
     <w:panose1 w:val="020F0302020204030204"/>
     <w:charset w:val="00"/>
     <w:family w:val="swiss"/>
     <w:pitch w:val="variable"/>
-    <w:sig w:usb0="A00002EF" w:usb1="4000207B" w:usb2="00000000" w:usb3="00000000" w:csb0="0000019F" w:csb1="00000000"/>
+    <w:sig w:usb0="E4002EFF" w:usb1="C000247B" w:usb2="00000009" w:usb3="00000000" w:csb0="000001FF" w:csb1="00000000"/>
   </w:font>
 </w:fonts>
 </file>
 
 <file path=word/glossary/settings.xml><?xml version="1.0" encoding="utf-8"?>
-<w:settings xmlns:mc="http://schemas.openxmlformats.org/markup-compatibility/2006" xmlns:o="urn:schemas-microsoft-com:office:office" xmlns:r="http://schemas.openxmlformats.org/officeDocument/2006/relationships" xmlns:m="http://schemas.openxmlformats.org/officeDocument/2006/math" xmlns:v="urn:schemas-microsoft-com:vml" xmlns:w10="urn:schemas-microsoft-com:office:word" xmlns:w="http://schemas.openxmlformats.org/wordprocessingml/2006/main" xmlns:w14="http://schemas.microsoft.com/office/word/2010/wordml" xmlns:w15="http://schemas.microsoft.com/office/word/2012/wordml" xmlns:sl="http://schemas.openxmlformats.org/schemaLibrary/2006/main" mc:Ignorable="w14 w15">
+<w:settings xmlns:mc="http://schemas.openxmlformats.org/markup-compatibility/2006" xmlns:o="urn:schemas-microsoft-com:office:office" xmlns:r="http://schemas.openxmlformats.org/officeDocument/2006/relationships" xmlns:m="http://schemas.openxmlformats.org/officeDocument/2006/math" xmlns:v="urn:schemas-microsoft-com:vml" xmlns:w10="urn:schemas-microsoft-com:office:word" xmlns:w="http://schemas.openxmlformats.org/wordprocessingml/2006/main" xmlns:w14="http://schemas.microsoft.com/office/word/2010/wordml" xmlns:w15="http://schemas.microsoft.com/office/word/2012/wordml" xmlns:w16cex="http://schemas.microsoft.com/office/word/2018/wordml/cex" xmlns:w16cid="http://schemas.microsoft.com/office/word/2016/wordml/cid" xmlns:w16="http://schemas.microsoft.com/office/word/2018/wordml" xmlns:w16sdtdh="http://schemas.microsoft.com/office/word/2020/wordml/sdtdatahash" xmlns:w16se="http://schemas.microsoft.com/office/word/2015/wordml/symex" xmlns:sl="http://schemas.openxmlformats.org/schemaLibrary/2006/main" mc:Ignorable="w14 w15 w16se w16cid w16 w16cex w16sdtdh">
   <w:view w:val="normal"/>
   <w:defaultTabStop w:val="720"/>
   <w:hyphenationZone w:val="425"/>
@@ -7488,6 +7339,7 @@
     <w:compatSetting w:name="enableOpenTypeFeatures" w:uri="http://schemas.microsoft.com/office/word" w:val="1"/>
     <w:compatSetting w:name="doNotFlipMirrorIndents" w:uri="http://schemas.microsoft.com/office/word" w:val="1"/>
     <w:compatSetting w:name="differentiateMultirowTableHeaders" w:uri="http://schemas.microsoft.com/office/word" w:val="1"/>
+    <w:compatSetting w:name="useWord2013TrackBottomHyphenation" w:uri="http://schemas.microsoft.com/office/word" w:val="1"/>
   </w:compat>
   <w:rsids>
     <w:rsidRoot w:val="005E35BE"/>
@@ -7501,6 +7353,7 @@
     <w:rsid w:val="002B3B07"/>
     <w:rsid w:val="002B6532"/>
     <w:rsid w:val="002F6AA1"/>
+    <w:rsid w:val="003514EE"/>
     <w:rsid w:val="00377866"/>
     <w:rsid w:val="003C12CB"/>
     <w:rsid w:val="003D1B0C"/>
@@ -7564,7 +7417,7 @@
 </file>
 
 <file path=word/glossary/styles.xml><?xml version="1.0" encoding="utf-8"?>
-<w:styles xmlns:mc="http://schemas.openxmlformats.org/markup-compatibility/2006" xmlns:r="http://schemas.openxmlformats.org/officeDocument/2006/relationships" xmlns:w="http://schemas.openxmlformats.org/wordprocessingml/2006/main" xmlns:w14="http://schemas.microsoft.com/office/word/2010/wordml" xmlns:w15="http://schemas.microsoft.com/office/word/2012/wordml" mc:Ignorable="w14 w15">
+<w:styles xmlns:mc="http://schemas.openxmlformats.org/markup-compatibility/2006" xmlns:r="http://schemas.openxmlformats.org/officeDocument/2006/relationships" xmlns:w="http://schemas.openxmlformats.org/wordprocessingml/2006/main" xmlns:w14="http://schemas.microsoft.com/office/word/2010/wordml" xmlns:w15="http://schemas.microsoft.com/office/word/2012/wordml" xmlns:w16cex="http://schemas.microsoft.com/office/word/2018/wordml/cex" xmlns:w16cid="http://schemas.microsoft.com/office/word/2016/wordml/cid" xmlns:w16="http://schemas.microsoft.com/office/word/2018/wordml" xmlns:w16sdtdh="http://schemas.microsoft.com/office/word/2020/wordml/sdtdatahash" xmlns:w16se="http://schemas.microsoft.com/office/word/2015/wordml/symex" mc:Ignorable="w14 w15 w16se w16cid w16 w16cex w16sdtdh">
   <w:docDefaults>
     <w:rPrDefault>
       <w:rPr>
@@ -7580,7 +7433,7 @@
       </w:pPr>
     </w:pPrDefault>
   </w:docDefaults>
-  <w:latentStyles w:defLockedState="0" w:defUIPriority="99" w:defSemiHidden="0" w:defUnhideWhenUsed="0" w:defQFormat="0" w:count="371">
+  <w:latentStyles w:defLockedState="0" w:defUIPriority="99" w:defSemiHidden="0" w:defUnhideWhenUsed="0" w:defQFormat="0" w:count="376">
     <w:lsdException w:name="Normal" w:uiPriority="0" w:qFormat="1"/>
     <w:lsdException w:name="heading 1" w:uiPriority="9" w:qFormat="1"/>
     <w:lsdException w:name="heading 2" w:semiHidden="1" w:uiPriority="9" w:unhideWhenUsed="1" w:qFormat="1"/>
@@ -7686,7 +7539,6 @@
     <w:lsdException w:name="HTML Sample" w:semiHidden="1" w:unhideWhenUsed="1"/>
     <w:lsdException w:name="HTML Typewriter" w:semiHidden="1" w:unhideWhenUsed="1"/>
     <w:lsdException w:name="HTML Variable" w:semiHidden="1" w:unhideWhenUsed="1"/>
-    <w:lsdException w:name="Normal Table" w:semiHidden="1" w:unhideWhenUsed="1"/>
     <w:lsdException w:name="annotation subject" w:semiHidden="1" w:unhideWhenUsed="1"/>
     <w:lsdException w:name="No List" w:semiHidden="1" w:unhideWhenUsed="1"/>
     <w:lsdException w:name="Outline List 1" w:semiHidden="1" w:unhideWhenUsed="1"/>
@@ -7729,11 +7581,8 @@
     <w:lsdException w:name="Table Contemporary" w:semiHidden="1" w:unhideWhenUsed="1"/>
     <w:lsdException w:name="Table Elegant" w:semiHidden="1" w:unhideWhenUsed="1"/>
     <w:lsdException w:name="Table Professional" w:semiHidden="1" w:unhideWhenUsed="1"/>
-    <w:lsdException w:name="Table Subtle 1" w:semiHidden="1" w:unhideWhenUsed="1"/>
     <w:lsdException w:name="Table Subtle 2" w:semiHidden="1" w:unhideWhenUsed="1"/>
     <w:lsdException w:name="Table Web 1" w:semiHidden="1" w:unhideWhenUsed="1"/>
-    <w:lsdException w:name="Table Web 2" w:semiHidden="1" w:unhideWhenUsed="1"/>
-    <w:lsdException w:name="Table Web 3" w:semiHidden="1" w:unhideWhenUsed="1"/>
     <w:lsdException w:name="Balloon Text" w:semiHidden="1" w:unhideWhenUsed="1"/>
     <w:lsdException w:name="Table Grid" w:uiPriority="39"/>
     <w:lsdException w:name="Table Theme" w:semiHidden="1" w:unhideWhenUsed="1"/>
@@ -7952,6 +7801,11 @@
     <w:lsdException w:name="List Table 5 Dark Accent 6" w:uiPriority="50"/>
     <w:lsdException w:name="List Table 6 Colorful Accent 6" w:uiPriority="51"/>
     <w:lsdException w:name="List Table 7 Colorful Accent 6" w:uiPriority="52"/>
+    <w:lsdException w:name="Mention" w:semiHidden="1" w:unhideWhenUsed="1"/>
+    <w:lsdException w:name="Smart Hyperlink" w:semiHidden="1" w:unhideWhenUsed="1"/>
+    <w:lsdException w:name="Hashtag" w:semiHidden="1" w:unhideWhenUsed="1"/>
+    <w:lsdException w:name="Unresolved Mention" w:semiHidden="1" w:unhideWhenUsed="1"/>
+    <w:lsdException w:name="Smart Link" w:semiHidden="1" w:unhideWhenUsed="1"/>
   </w:latentStyles>
   <w:style w:type="paragraph" w:default="1" w:styleId="Normal">
     <w:name w:val="Normal"/>
@@ -8396,7 +8250,7 @@
 </file>
 
 <file path=word/glossary/webSettings.xml><?xml version="1.0" encoding="utf-8"?>
-<w:webSettings xmlns:mc="http://schemas.openxmlformats.org/markup-compatibility/2006" xmlns:r="http://schemas.openxmlformats.org/officeDocument/2006/relationships" xmlns:w="http://schemas.openxmlformats.org/wordprocessingml/2006/main" xmlns:w14="http://schemas.microsoft.com/office/word/2010/wordml" xmlns:w15="http://schemas.microsoft.com/office/word/2012/wordml" mc:Ignorable="w14 w15">
+<w:webSettings xmlns:mc="http://schemas.openxmlformats.org/markup-compatibility/2006" xmlns:r="http://schemas.openxmlformats.org/officeDocument/2006/relationships" xmlns:w="http://schemas.openxmlformats.org/wordprocessingml/2006/main" xmlns:w14="http://schemas.microsoft.com/office/word/2010/wordml" xmlns:w15="http://schemas.microsoft.com/office/word/2012/wordml" xmlns:w16cex="http://schemas.microsoft.com/office/word/2018/wordml/cex" xmlns:w16cid="http://schemas.microsoft.com/office/word/2016/wordml/cid" xmlns:w16="http://schemas.microsoft.com/office/word/2018/wordml" xmlns:w16sdtdh="http://schemas.microsoft.com/office/word/2020/wordml/sdtdatahash" xmlns:w16se="http://schemas.microsoft.com/office/word/2015/wordml/symex" mc:Ignorable="w14 w15 w16se w16cid w16 w16cex w16sdtdh">
   <w:optimizeForBrowser/>
   <w:allowPNG/>
 </w:webSettings>
@@ -8663,7 +8517,11 @@
 </a:theme>
 </file>
 
-<file path=customXML/item3.xml>��< ? x m l   v e r s i o n = " 1 . 0 "   e n c o d i n g = " u t f - 1 6 " ? > +<file path=customXml/item1.xml><?xml version="1.0" encoding="utf-8"?>
+<b:Sources xmlns:b="http://schemas.openxmlformats.org/officeDocument/2006/bibliography" xmlns="http://schemas.openxmlformats.org/officeDocument/2006/bibliography" SelectedStyle="\APASixthEditionOfficeOnline.xsl" StyleName="APA" Version="6"/>
+</file>
+
+<file path=customXml/item2.xml>��< ? x m l   v e r s i o n = " 1 . 0 "   e n c o d i n g = " u t f - 1 6 " ? >   
  < N a v W o r d R e p o r t X m l P a r t   x m l n s = " u r n : m i c r o s o f t - d y n a m i c s - n a v / r e p o r t s / S t a n d a r d _ S a l e s _ I n v o i c e / 1 3 0 6 / " >   
@@ -9130,8 +8988,6 @@
              < C o d e _ V A T C l a u s e L i n e _ L b l > C o d e _ V A T C l a u s e L i n e _ L b l < / C o d e _ V A T C l a u s e L i n e _ L b l >   
              < D e s c r i p t i o n _ V A T C l a u s e L i n e > D e s c r i p t i o n _ V A T C l a u s e L i n e < / D e s c r i p t i o n _ V A T C l a u s e L i n e > - 
-             < D e s c r i p t i o n 2 _ V A T C l a u s e L i n e > D e s c r i p t i o n 2 _ V A T C l a u s e L i n e < / D e s c r i p t i o n 2 _ V A T C l a u s e L i n e >   
              < N o O f V A T C l a u s e s > N o O f V A T C l a u s e s < / N o O f V A T C l a u s e s >   
@@ -9252,14 +9108,18 @@
  < / N a v W o r d R e p o r t X m l P a r t > 
 </file>
 
-<file path=customXml/item2.xml><?xml version="1.0" encoding="utf-8"?>
-<b:Sources xmlns:b="http://schemas.openxmlformats.org/officeDocument/2006/bibliography" xmlns="http://schemas.openxmlformats.org/officeDocument/2006/bibliography" SelectedStyle="\APASixthEditionOfficeOnline.xsl" StyleName="APA" Version="6"/>
-</file>
-
-<file path=customXml/itemProps2.xml><?xml version="1.0" encoding="utf-8"?>
+<file path=customXml/itemProps1.xml><?xml version="1.0" encoding="utf-8"?>
 <ds:datastoreItem xmlns:ds="http://schemas.openxmlformats.org/officeDocument/2006/customXml" ds:itemID="{89DB96BF-8133-438A-AAD3-A3C21079AEB1}">
   <ds:schemaRefs>
     <ds:schemaRef ds:uri="http://schemas.openxmlformats.org/officeDocument/2006/bibliography"/>
   </ds:schemaRefs>
 </ds:datastoreItem>
+</file>
+
+<file path=customXml/itemProps2.xml><?xml version="1.0" encoding="utf-8"?>
+<ds:datastoreItem xmlns:ds="http://schemas.openxmlformats.org/officeDocument/2006/customXml" ds:itemID="{AF7A6226-6056-400F-ADDA-E1ADA7C08250}">
+  <ds:schemaRefs>
+    <ds:schemaRef ds:uri="urn:microsoft-dynamics-nav/reports/Standard_Sales_Invoice/1306/"/>
+  </ds:schemaRefs>
+</ds:datastoreItem>
 </file>
--- a/BaseApp/Source/Base Application/StandardSalesInvoice.docx
+++ b/BaseApp/Source/Base Application/StandardSalesInvoice.docx
@@ -1,6 +1,6 @@
 
 <file path=word/document.xml><?xml version="1.0" encoding="utf-8"?>
-<w:document xmlns:a="http://schemas.openxmlformats.org/drawingml/2006/main" xmlns:pic="http://schemas.openxmlformats.org/drawingml/2006/picture" xmlns:a14="http://schemas.microsoft.com/office/drawing/2010/main" xmlns:wpc="http://schemas.microsoft.com/office/word/2010/wordprocessingCanvas" xmlns:mc="http://schemas.openxmlformats.org/markup-compatibility/2006" xmlns:o="urn:schemas-microsoft-com:office:office" xmlns:r="http://schemas.openxmlformats.org/officeDocument/2006/relationships" xmlns:m="http://schemas.openxmlformats.org/officeDocument/2006/math" xmlns:v="urn:schemas-microsoft-com:vml" xmlns:wp14="http://schemas.microsoft.com/office/word/2010/wordprocessingDrawing" xmlns:wp="http://schemas.openxmlformats.org/drawingml/2006/wordprocessingDrawing" xmlns:w10="urn:schemas-microsoft-com:office:word" xmlns:w="http://schemas.openxmlformats.org/wordprocessingml/2006/main" xmlns:w14="http://schemas.microsoft.com/office/word/2010/wordml" xmlns:w15="http://schemas.microsoft.com/office/word/2012/wordml" xmlns:wpg="http://schemas.microsoft.com/office/word/2010/wordprocessingGroup" xmlns:wpi="http://schemas.microsoft.com/office/word/2010/wordprocessingInk" xmlns:wne="http://schemas.microsoft.com/office/word/2006/wordml" xmlns:wps="http://schemas.microsoft.com/office/word/2010/wordprocessingShape" mc:Ignorable="w14 w15 wp14">
+<w:document xmlns:a="http://schemas.openxmlformats.org/drawingml/2006/main" xmlns:pic="http://schemas.openxmlformats.org/drawingml/2006/picture" xmlns:a14="http://schemas.microsoft.com/office/drawing/2010/main" xmlns:wpc="http://schemas.microsoft.com/office/word/2010/wordprocessingCanvas" xmlns:cx="http://schemas.microsoft.com/office/drawing/2014/chartex" xmlns:cx1="http://schemas.microsoft.com/office/drawing/2015/9/8/chartex" xmlns:cx2="http://schemas.microsoft.com/office/drawing/2015/10/21/chartex" xmlns:cx3="http://schemas.microsoft.com/office/drawing/2016/5/9/chartex" xmlns:cx4="http://schemas.microsoft.com/office/drawing/2016/5/10/chartex" xmlns:cx5="http://schemas.microsoft.com/office/drawing/2016/5/11/chartex" xmlns:cx6="http://schemas.microsoft.com/office/drawing/2016/5/12/chartex" xmlns:cx7="http://schemas.microsoft.com/office/drawing/2016/5/13/chartex" xmlns:cx8="http://schemas.microsoft.com/office/drawing/2016/5/14/chartex" xmlns:mc="http://schemas.openxmlformats.org/markup-compatibility/2006" xmlns:aink="http://schemas.microsoft.com/office/drawing/2016/ink" xmlns:am3d="http://schemas.microsoft.com/office/drawing/2017/model3d" xmlns:o="urn:schemas-microsoft-com:office:office" xmlns:oel="http://schemas.microsoft.com/office/2019/extlst" xmlns:r="http://schemas.openxmlformats.org/officeDocument/2006/relationships" xmlns:m="http://schemas.openxmlformats.org/officeDocument/2006/math" xmlns:v="urn:schemas-microsoft-com:vml" xmlns:wp14="http://schemas.microsoft.com/office/word/2010/wordprocessingDrawing" xmlns:wp="http://schemas.openxmlformats.org/drawingml/2006/wordprocessingDrawing" xmlns:w10="urn:schemas-microsoft-com:office:word" xmlns:w="http://schemas.openxmlformats.org/wordprocessingml/2006/main" xmlns:w14="http://schemas.microsoft.com/office/word/2010/wordml" xmlns:w15="http://schemas.microsoft.com/office/word/2012/wordml" xmlns:w16cex="http://schemas.microsoft.com/office/word/2018/wordml/cex" xmlns:w16cid="http://schemas.microsoft.com/office/word/2016/wordml/cid" xmlns:w16="http://schemas.microsoft.com/office/word/2018/wordml" xmlns:w16sdtdh="http://schemas.microsoft.com/office/word/2020/wordml/sdtdatahash" xmlns:w16se="http://schemas.microsoft.com/office/word/2015/wordml/symex" xmlns:wpg="http://schemas.microsoft.com/office/word/2010/wordprocessingGroup" xmlns:wpi="http://schemas.microsoft.com/office/word/2010/wordprocessingInk" xmlns:wne="http://schemas.microsoft.com/office/word/2006/wordml" xmlns:wps="http://schemas.microsoft.com/office/word/2010/wordprocessingShape" mc:Ignorable="w14 w15 w16se w16cid w16 w16cex w16sdtdh wp14">
   <w:body>
     <w:tbl>
       <w:tblPr>
@@ -41,7 +41,7 @@
             <w:placeholder>
               <w:docPart w:val="CEDF5E3431064BB6BB9D44760C7A4D44"/>
             </w:placeholder>
-            <w:dataBinding w:prefixMappings="xmlns:ns0='urn:microsoft-dynamics-nav/reports/Standard_Sales_Invoice/1306/'" w:xpath="/ns0:NavWordReportXmlPart[1]/ns0:Header[1]/ns0:CustomerAddress1[1]" w:storeItemID="{0170F0DF-CFF2-49D0-8723-A5AD8273270D}"/>
+            <w:dataBinding w:prefixMappings="xmlns:ns0='urn:microsoft-dynamics-nav/reports/Standard_Sales_Invoice/1306/'" w:xpath="/ns0:NavWordReportXmlPart[1]/ns0:Header[1]/ns0:CustomerAddress1[1]" w:storeItemID="{AF7A6226-6056-400F-ADDA-E1ADA7C08250}"/>
             <w:text/>
           </w:sdtPr>
           <w:sdtEndPr>
@@ -77,10 +77,9 @@
             <w:placeholder>
               <w:docPart w:val="53DFA164C9794AC68EDA0D8BF94C6DC6"/>
             </w:placeholder>
-            <w:dataBinding w:prefixMappings="xmlns:ns0='urn:microsoft-dynamics-nav/reports/Standard_Sales_Invoice/1306/'" w:xpath="/ns0:NavWordReportXmlPart[1]/ns0:Header[1]/ns0:CompanyAddress1[1]" w:storeItemID="{0170F0DF-CFF2-49D0-8723-A5AD8273270D}"/>
+            <w:dataBinding w:prefixMappings="xmlns:ns0='urn:microsoft-dynamics-nav/reports/Standard_Sales_Invoice/1306/'" w:xpath="/ns0:NavWordReportXmlPart[1]/ns0:Header[1]/ns0:CompanyAddress1[1]" w:storeItemID="{AF7A6226-6056-400F-ADDA-E1ADA7C08250}"/>
             <w:text/>
           </w:sdtPr>
-          <w:sdtEndPr/>
           <w:sdtContent>
             <w:tc>
               <w:tcPr>
@@ -115,10 +114,9 @@
             <w:placeholder>
               <w:docPart w:val="CEDF5E3431064BB6BB9D44760C7A4D44"/>
             </w:placeholder>
-            <w:dataBinding w:prefixMappings="xmlns:ns0='urn:microsoft-dynamics-nav/reports/Standard_Sales_Invoice/1306/'" w:xpath="/ns0:NavWordReportXmlPart[1]/ns0:Header[1]/ns0:CustomerAddress2[1]" w:storeItemID="{0170F0DF-CFF2-49D0-8723-A5AD8273270D}"/>
+            <w:dataBinding w:prefixMappings="xmlns:ns0='urn:microsoft-dynamics-nav/reports/Standard_Sales_Invoice/1306/'" w:xpath="/ns0:NavWordReportXmlPart[1]/ns0:Header[1]/ns0:CustomerAddress2[1]" w:storeItemID="{AF7A6226-6056-400F-ADDA-E1ADA7C08250}"/>
             <w:text/>
           </w:sdtPr>
-          <w:sdtEndPr/>
           <w:sdtContent>
             <w:tc>
               <w:tcPr>
@@ -146,10 +144,9 @@
             <w:placeholder>
               <w:docPart w:val="0E198E2638624E51B748E662B6F08683"/>
             </w:placeholder>
-            <w:dataBinding w:prefixMappings="xmlns:ns0='urn:microsoft-dynamics-nav/reports/Standard_Sales_Invoice/1306/'" w:xpath="/ns0:NavWordReportXmlPart[1]/ns0:Header[1]/ns0:CompanyAddress2[1]" w:storeItemID="{0170F0DF-CFF2-49D0-8723-A5AD8273270D}"/>
+            <w:dataBinding w:prefixMappings="xmlns:ns0='urn:microsoft-dynamics-nav/reports/Standard_Sales_Invoice/1306/'" w:xpath="/ns0:NavWordReportXmlPart[1]/ns0:Header[1]/ns0:CompanyAddress2[1]" w:storeItemID="{AF7A6226-6056-400F-ADDA-E1ADA7C08250}"/>
             <w:text/>
           </w:sdtPr>
-          <w:sdtEndPr/>
           <w:sdtContent>
             <w:tc>
               <w:tcPr>
@@ -184,10 +181,9 @@
             <w:placeholder>
               <w:docPart w:val="CEDF5E3431064BB6BB9D44760C7A4D44"/>
             </w:placeholder>
-            <w:dataBinding w:prefixMappings="xmlns:ns0='urn:microsoft-dynamics-nav/reports/Standard_Sales_Invoice/1306/'" w:xpath="/ns0:NavWordReportXmlPart[1]/ns0:Header[1]/ns0:CustomerAddress3[1]" w:storeItemID="{0170F0DF-CFF2-49D0-8723-A5AD8273270D}"/>
+            <w:dataBinding w:prefixMappings="xmlns:ns0='urn:microsoft-dynamics-nav/reports/Standard_Sales_Invoice/1306/'" w:xpath="/ns0:NavWordReportXmlPart[1]/ns0:Header[1]/ns0:CustomerAddress3[1]" w:storeItemID="{AF7A6226-6056-400F-ADDA-E1ADA7C08250}"/>
             <w:text/>
           </w:sdtPr>
-          <w:sdtEndPr/>
           <w:sdtContent>
             <w:tc>
               <w:tcPr>
@@ -215,10 +211,9 @@
             <w:placeholder>
               <w:docPart w:val="0E198E2638624E51B748E662B6F08683"/>
             </w:placeholder>
-            <w:dataBinding w:prefixMappings="xmlns:ns0='urn:microsoft-dynamics-nav/reports/Standard_Sales_Invoice/1306/'" w:xpath="/ns0:NavWordReportXmlPart[1]/ns0:Header[1]/ns0:CompanyAddress3[1]" w:storeItemID="{0170F0DF-CFF2-49D0-8723-A5AD8273270D}"/>
+            <w:dataBinding w:prefixMappings="xmlns:ns0='urn:microsoft-dynamics-nav/reports/Standard_Sales_Invoice/1306/'" w:xpath="/ns0:NavWordReportXmlPart[1]/ns0:Header[1]/ns0:CompanyAddress3[1]" w:storeItemID="{AF7A6226-6056-400F-ADDA-E1ADA7C08250}"/>
             <w:text/>
           </w:sdtPr>
-          <w:sdtEndPr/>
           <w:sdtContent>
             <w:tc>
               <w:tcPr>
@@ -253,10 +248,9 @@
             <w:placeholder>
               <w:docPart w:val="CEDF5E3431064BB6BB9D44760C7A4D44"/>
             </w:placeholder>
-            <w:dataBinding w:prefixMappings="xmlns:ns0='urn:microsoft-dynamics-nav/reports/Standard_Sales_Invoice/1306/'" w:xpath="/ns0:NavWordReportXmlPart[1]/ns0:Header[1]/ns0:CustomerAddress4[1]" w:storeItemID="{0170F0DF-CFF2-49D0-8723-A5AD8273270D}"/>
+            <w:dataBinding w:prefixMappings="xmlns:ns0='urn:microsoft-dynamics-nav/reports/Standard_Sales_Invoice/1306/'" w:xpath="/ns0:NavWordReportXmlPart[1]/ns0:Header[1]/ns0:CustomerAddress4[1]" w:storeItemID="{AF7A6226-6056-400F-ADDA-E1ADA7C08250}"/>
             <w:text/>
           </w:sdtPr>
-          <w:sdtEndPr/>
           <w:sdtContent>
             <w:tc>
               <w:tcPr>
@@ -284,10 +278,9 @@
             <w:placeholder>
               <w:docPart w:val="0E198E2638624E51B748E662B6F08683"/>
             </w:placeholder>
-            <w:dataBinding w:prefixMappings="xmlns:ns0='urn:microsoft-dynamics-nav/reports/Standard_Sales_Invoice/1306/'" w:xpath="/ns0:NavWordReportXmlPart[1]/ns0:Header[1]/ns0:CompanyAddress4[1]" w:storeItemID="{0170F0DF-CFF2-49D0-8723-A5AD8273270D}"/>
+            <w:dataBinding w:prefixMappings="xmlns:ns0='urn:microsoft-dynamics-nav/reports/Standard_Sales_Invoice/1306/'" w:xpath="/ns0:NavWordReportXmlPart[1]/ns0:Header[1]/ns0:CompanyAddress4[1]" w:storeItemID="{AF7A6226-6056-400F-ADDA-E1ADA7C08250}"/>
             <w:text/>
           </w:sdtPr>
-          <w:sdtEndPr/>
           <w:sdtContent>
             <w:tc>
               <w:tcPr>
@@ -322,10 +315,9 @@
             <w:placeholder>
               <w:docPart w:val="CEDF5E3431064BB6BB9D44760C7A4D44"/>
             </w:placeholder>
-            <w:dataBinding w:prefixMappings="xmlns:ns0='urn:microsoft-dynamics-nav/reports/Standard_Sales_Invoice/1306/'" w:xpath="/ns0:NavWordReportXmlPart[1]/ns0:Header[1]/ns0:CustomerAddress5[1]" w:storeItemID="{0170F0DF-CFF2-49D0-8723-A5AD8273270D}"/>
+            <w:dataBinding w:prefixMappings="xmlns:ns0='urn:microsoft-dynamics-nav/reports/Standard_Sales_Invoice/1306/'" w:xpath="/ns0:NavWordReportXmlPart[1]/ns0:Header[1]/ns0:CustomerAddress5[1]" w:storeItemID="{AF7A6226-6056-400F-ADDA-E1ADA7C08250}"/>
             <w:text/>
           </w:sdtPr>
-          <w:sdtEndPr/>
           <w:sdtContent>
             <w:tc>
               <w:tcPr>
@@ -353,10 +345,9 @@
             <w:placeholder>
               <w:docPart w:val="0E198E2638624E51B748E662B6F08683"/>
             </w:placeholder>
-            <w:dataBinding w:prefixMappings="xmlns:ns0='urn:microsoft-dynamics-nav/reports/Standard_Sales_Invoice/1306/'" w:xpath="/ns0:NavWordReportXmlPart[1]/ns0:Header[1]/ns0:CompanyAddress5[1]" w:storeItemID="{0170F0DF-CFF2-49D0-8723-A5AD8273270D}"/>
+            <w:dataBinding w:prefixMappings="xmlns:ns0='urn:microsoft-dynamics-nav/reports/Standard_Sales_Invoice/1306/'" w:xpath="/ns0:NavWordReportXmlPart[1]/ns0:Header[1]/ns0:CompanyAddress5[1]" w:storeItemID="{AF7A6226-6056-400F-ADDA-E1ADA7C08250}"/>
             <w:text/>
           </w:sdtPr>
-          <w:sdtEndPr/>
           <w:sdtContent>
             <w:tc>
               <w:tcPr>
@@ -391,10 +382,9 @@
             <w:placeholder>
               <w:docPart w:val="CEDF5E3431064BB6BB9D44760C7A4D44"/>
             </w:placeholder>
-            <w:dataBinding w:prefixMappings="xmlns:ns0='urn:microsoft-dynamics-nav/reports/Standard_Sales_Invoice/1306/'" w:xpath="/ns0:NavWordReportXmlPart[1]/ns0:Header[1]/ns0:CustomerAddress6[1]" w:storeItemID="{0170F0DF-CFF2-49D0-8723-A5AD8273270D}"/>
+            <w:dataBinding w:prefixMappings="xmlns:ns0='urn:microsoft-dynamics-nav/reports/Standard_Sales_Invoice/1306/'" w:xpath="/ns0:NavWordReportXmlPart[1]/ns0:Header[1]/ns0:CustomerAddress6[1]" w:storeItemID="{AF7A6226-6056-400F-ADDA-E1ADA7C08250}"/>
             <w:text/>
           </w:sdtPr>
-          <w:sdtEndPr/>
           <w:sdtContent>
             <w:tc>
               <w:tcPr>
@@ -422,10 +412,9 @@
             <w:placeholder>
               <w:docPart w:val="0E198E2638624E51B748E662B6F08683"/>
             </w:placeholder>
-            <w:dataBinding w:prefixMappings="xmlns:ns0='urn:microsoft-dynamics-nav/reports/Standard_Sales_Invoice/1306/'" w:xpath="/ns0:NavWordReportXmlPart[1]/ns0:Header[1]/ns0:CompanyAddress6[1]" w:storeItemID="{0170F0DF-CFF2-49D0-8723-A5AD8273270D}"/>
+            <w:dataBinding w:prefixMappings="xmlns:ns0='urn:microsoft-dynamics-nav/reports/Standard_Sales_Invoice/1306/'" w:xpath="/ns0:NavWordReportXmlPart[1]/ns0:Header[1]/ns0:CompanyAddress6[1]" w:storeItemID="{AF7A6226-6056-400F-ADDA-E1ADA7C08250}"/>
             <w:text/>
           </w:sdtPr>
-          <w:sdtEndPr/>
           <w:sdtContent>
             <w:tc>
               <w:tcPr>
@@ -460,10 +449,9 @@
             <w:placeholder>
               <w:docPart w:val="6E76CA63D41844028E5A6FF0624C5B91"/>
             </w:placeholder>
-            <w:dataBinding w:prefixMappings="xmlns:ns0='urn:microsoft-dynamics-nav/reports/Standard_Sales_Invoice/1306/'" w:xpath="/ns0:NavWordReportXmlPart[1]/ns0:Header[1]/ns0:CustomerAddress7[1]" w:storeItemID="{0170F0DF-CFF2-49D0-8723-A5AD8273270D}"/>
+            <w:dataBinding w:prefixMappings="xmlns:ns0='urn:microsoft-dynamics-nav/reports/Standard_Sales_Invoice/1306/'" w:xpath="/ns0:NavWordReportXmlPart[1]/ns0:Header[1]/ns0:CustomerAddress7[1]" w:storeItemID="{AF7A6226-6056-400F-ADDA-E1ADA7C08250}"/>
             <w:text/>
           </w:sdtPr>
-          <w:sdtEndPr/>
           <w:sdtContent>
             <w:tc>
               <w:tcPr>
@@ -500,10 +488,9 @@
                 <w:placeholder>
                   <w:docPart w:val="B6F0E1721864495AAA4EEABFA3D2EA5D"/>
                 </w:placeholder>
-                <w:dataBinding w:prefixMappings="xmlns:ns0='urn:microsoft-dynamics-nav/reports/Standard_Sales_Invoice/1306/'" w:xpath="/ns0:NavWordReportXmlPart[1]/ns0:Header[1]/ns0:CompanyLegalOffice_Lbl[1]" w:storeItemID="{0170F0DF-CFF2-49D0-8723-A5AD8273270D}"/>
+                <w:dataBinding w:prefixMappings="xmlns:ns0='urn:microsoft-dynamics-nav/reports/Standard_Sales_Invoice/1306/'" w:xpath="/ns0:NavWordReportXmlPart[1]/ns0:Header[1]/ns0:CompanyLegalOffice_Lbl[1]" w:storeItemID="{AF7A6226-6056-400F-ADDA-E1ADA7C08250}"/>
                 <w:text/>
               </w:sdtPr>
-              <w:sdtEndPr/>
               <w:sdtContent>
                 <w:r>
                   <w:rPr>
@@ -524,10 +511,9 @@
                 <w:placeholder>
                   <w:docPart w:val="FAF6EB61142E4D80BD1FFD7E376AA00A"/>
                 </w:placeholder>
-                <w:dataBinding w:prefixMappings="xmlns:ns0='urn:microsoft-dynamics-nav/reports/Standard_Sales_Invoice/1306/'" w:xpath="/ns0:NavWordReportXmlPart[1]/ns0:Header[1]/ns0:CompanyLegalOffice[1]" w:storeItemID="{0170F0DF-CFF2-49D0-8723-A5AD8273270D}"/>
+                <w:dataBinding w:prefixMappings="xmlns:ns0='urn:microsoft-dynamics-nav/reports/Standard_Sales_Invoice/1306/'" w:xpath="/ns0:NavWordReportXmlPart[1]/ns0:Header[1]/ns0:CompanyLegalOffice[1]" w:storeItemID="{AF7A6226-6056-400F-ADDA-E1ADA7C08250}"/>
                 <w:text/>
               </w:sdtPr>
-              <w:sdtEndPr/>
               <w:sdtContent>
                 <w:r>
                   <w:rPr>
@@ -553,10 +539,9 @@
             <w:placeholder>
               <w:docPart w:val="C9C2CB19028948D1BDA62A59BDF5FC73"/>
             </w:placeholder>
-            <w:dataBinding w:prefixMappings="xmlns:ns0='urn:microsoft-dynamics-nav/reports/Standard_Sales_Invoice/1306/'" w:xpath="/ns0:NavWordReportXmlPart[1]/ns0:Header[1]/ns0:CustomerAddress8[1]" w:storeItemID="{0170F0DF-CFF2-49D0-8723-A5AD8273270D}"/>
+            <w:dataBinding w:prefixMappings="xmlns:ns0='urn:microsoft-dynamics-nav/reports/Standard_Sales_Invoice/1306/'" w:xpath="/ns0:NavWordReportXmlPart[1]/ns0:Header[1]/ns0:CustomerAddress8[1]" w:storeItemID="{AF7A6226-6056-400F-ADDA-E1ADA7C08250}"/>
             <w:text/>
           </w:sdtPr>
-          <w:sdtEndPr/>
           <w:sdtContent>
             <w:tc>
               <w:tcPr>
@@ -635,10 +620,9 @@
             <w:placeholder>
               <w:docPart w:val="63229BE11A044311AA78C4ED9947E615"/>
             </w:placeholder>
-            <w:dataBinding w:prefixMappings="xmlns:ns0='urn:microsoft-dynamics-nav/reports/Standard_Sales_Invoice/1306/'" w:xpath="/ns0:NavWordReportXmlPart[1]/ns0:Header[1]/ns0:YourReference_Lbl[1]" w:storeItemID="{0170F0DF-CFF2-49D0-8723-A5AD8273270D}"/>
+            <w:dataBinding w:prefixMappings="xmlns:ns0='urn:microsoft-dynamics-nav/reports/Standard_Sales_Invoice/1306/'" w:xpath="/ns0:NavWordReportXmlPart[1]/ns0:Header[1]/ns0:YourReference_Lbl[1]" w:storeItemID="{AF7A6226-6056-400F-ADDA-E1ADA7C08250}"/>
             <w:text/>
           </w:sdtPr>
-          <w:sdtEndPr/>
           <w:sdtContent>
             <w:tc>
               <w:tcPr>
@@ -667,10 +651,9 @@
             <w:placeholder>
               <w:docPart w:val="E09F23DE48724A47B66E42FF06F0A498"/>
             </w:placeholder>
-            <w:dataBinding w:prefixMappings="xmlns:ns0='urn:microsoft-dynamics-nav/reports/Standard_Sales_Invoice/1306/'" w:xpath="/ns0:NavWordReportXmlPart[1]/ns0:Header[1]/ns0:SalesPersonBlank_Lbl[1]" w:storeItemID="{0170F0DF-CFF2-49D0-8723-A5AD8273270D}"/>
+            <w:dataBinding w:prefixMappings="xmlns:ns0='urn:microsoft-dynamics-nav/reports/Standard_Sales_Invoice/1306/'" w:xpath="/ns0:NavWordReportXmlPart[1]/ns0:Header[1]/ns0:SalesPersonBlank_Lbl[1]" w:storeItemID="{AF7A6226-6056-400F-ADDA-E1ADA7C08250}"/>
             <w:text/>
           </w:sdtPr>
-          <w:sdtEndPr/>
           <w:sdtContent>
             <w:tc>
               <w:tcPr>
@@ -702,10 +685,9 @@
             <w:placeholder>
               <w:docPart w:val="4F29546A99B2402894A60AC247E389A5"/>
             </w:placeholder>
-            <w:dataBinding w:prefixMappings="xmlns:ns0='urn:microsoft-dynamics-nav/reports/Standard_Sales_Invoice/1306/'" w:xpath="/ns0:NavWordReportXmlPart[1]/ns0:Header[1]/ns0:DueDate_Lbl[1]" w:storeItemID="{0170F0DF-CFF2-49D0-8723-A5AD8273270D}"/>
+            <w:dataBinding w:prefixMappings="xmlns:ns0='urn:microsoft-dynamics-nav/reports/Standard_Sales_Invoice/1306/'" w:xpath="/ns0:NavWordReportXmlPart[1]/ns0:Header[1]/ns0:DueDate_Lbl[1]" w:storeItemID="{AF7A6226-6056-400F-ADDA-E1ADA7C08250}"/>
             <w:text/>
           </w:sdtPr>
-          <w:sdtEndPr/>
           <w:sdtContent>
             <w:tc>
               <w:tcPr>
@@ -737,10 +719,9 @@
             <w:placeholder>
               <w:docPart w:val="977A4042FE6042F5B6D95665CD2BB017"/>
             </w:placeholder>
-            <w:dataBinding w:prefixMappings="xmlns:ns0='urn:microsoft-dynamics-nav/reports/Standard_Sales_Invoice/1306/'" w:xpath="/ns0:NavWordReportXmlPart[1]/ns0:Header[1]/ns0:PaymentTermsDescription_Lbl[1]" w:storeItemID="{0170F0DF-CFF2-49D0-8723-A5AD8273270D}"/>
+            <w:dataBinding w:prefixMappings="xmlns:ns0='urn:microsoft-dynamics-nav/reports/Standard_Sales_Invoice/1306/'" w:xpath="/ns0:NavWordReportXmlPart[1]/ns0:Header[1]/ns0:PaymentTermsDescription_Lbl[1]" w:storeItemID="{AF7A6226-6056-400F-ADDA-E1ADA7C08250}"/>
             <w:text/>
           </w:sdtPr>
-          <w:sdtEndPr/>
           <w:sdtContent>
             <w:tc>
               <w:tcPr>
@@ -774,10 +755,9 @@
             <w:placeholder>
               <w:docPart w:val="3F664094DEFC42A088EFC09177A51A77"/>
             </w:placeholder>
-            <w:dataBinding w:prefixMappings="xmlns:ns0='urn:microsoft-dynamics-nav/reports/Standard_Sales_Invoice/1306/'" w:xpath="/ns0:NavWordReportXmlPart[1]/ns0:Header[1]/ns0:YourReference[1]" w:storeItemID="{0170F0DF-CFF2-49D0-8723-A5AD8273270D}"/>
+            <w:dataBinding w:prefixMappings="xmlns:ns0='urn:microsoft-dynamics-nav/reports/Standard_Sales_Invoice/1306/'" w:xpath="/ns0:NavWordReportXmlPart[1]/ns0:Header[1]/ns0:YourReference[1]" w:storeItemID="{AF7A6226-6056-400F-ADDA-E1ADA7C08250}"/>
             <w:text/>
           </w:sdtPr>
-          <w:sdtEndPr/>
           <w:sdtContent>
             <w:tc>
               <w:tcPr>
@@ -802,10 +782,9 @@
             <w:placeholder>
               <w:docPart w:val="3516213203CE4790BA765785B14E766B"/>
             </w:placeholder>
-            <w:dataBinding w:prefixMappings="xmlns:ns0='urn:microsoft-dynamics-nav/reports/Standard_Sales_Invoice/1306/'" w:xpath="/ns0:NavWordReportXmlPart[1]/ns0:Header[1]/ns0:SalesPersonName[1]" w:storeItemID="{0170F0DF-CFF2-49D0-8723-A5AD8273270D}"/>
+            <w:dataBinding w:prefixMappings="xmlns:ns0='urn:microsoft-dynamics-nav/reports/Standard_Sales_Invoice/1306/'" w:xpath="/ns0:NavWordReportXmlPart[1]/ns0:Header[1]/ns0:SalesPersonName[1]" w:storeItemID="{AF7A6226-6056-400F-ADDA-E1ADA7C08250}"/>
             <w:text/>
           </w:sdtPr>
-          <w:sdtEndPr/>
           <w:sdtContent>
             <w:tc>
               <w:tcPr>
@@ -830,10 +809,9 @@
             <w:placeholder>
               <w:docPart w:val="0FAE247910E14A5EAED6E9C07EBF7D3B"/>
             </w:placeholder>
-            <w:dataBinding w:prefixMappings="xmlns:ns0='urn:microsoft-dynamics-nav/reports/Standard_Sales_Invoice/1306/'" w:xpath="/ns0:NavWordReportXmlPart[1]/ns0:Header[1]/ns0:DueDate[1]" w:storeItemID="{0170F0DF-CFF2-49D0-8723-A5AD8273270D}"/>
+            <w:dataBinding w:prefixMappings="xmlns:ns0='urn:microsoft-dynamics-nav/reports/Standard_Sales_Invoice/1306/'" w:xpath="/ns0:NavWordReportXmlPart[1]/ns0:Header[1]/ns0:DueDate[1]" w:storeItemID="{AF7A6226-6056-400F-ADDA-E1ADA7C08250}"/>
             <w:text/>
           </w:sdtPr>
-          <w:sdtEndPr/>
           <w:sdtContent>
             <w:tc>
               <w:tcPr>
@@ -858,10 +836,9 @@
             <w:placeholder>
               <w:docPart w:val="54CAC560A4AB4419B410B5940810B5DD"/>
             </w:placeholder>
-            <w:dataBinding w:prefixMappings="xmlns:ns0='urn:microsoft-dynamics-nav/reports/Standard_Sales_Invoice/1306/'" w:xpath="/ns0:NavWordReportXmlPart[1]/ns0:Header[1]/ns0:PaymentTermsDescription[1]" w:storeItemID="{0170F0DF-CFF2-49D0-8723-A5AD8273270D}"/>
+            <w:dataBinding w:prefixMappings="xmlns:ns0='urn:microsoft-dynamics-nav/reports/Standard_Sales_Invoice/1306/'" w:xpath="/ns0:NavWordReportXmlPart[1]/ns0:Header[1]/ns0:PaymentTermsDescription[1]" w:storeItemID="{AF7A6226-6056-400F-ADDA-E1ADA7C08250}"/>
             <w:text/>
           </w:sdtPr>
-          <w:sdtEndPr/>
           <w:sdtContent>
             <w:tc>
               <w:tcPr>
@@ -891,10 +868,9 @@
             <w:placeholder>
               <w:docPart w:val="F278324B74CF4205896C39AA69E59C7B"/>
             </w:placeholder>
-            <w:dataBinding w:prefixMappings="xmlns:ns0='urn:microsoft-dynamics-nav/reports/Standard_Sales_Invoice/1306/'" w:xpath="/ns0:NavWordReportXmlPart[1]/ns0:Header[1]/ns0:OrderNo_Lbl[1]" w:storeItemID="{0170F0DF-CFF2-49D0-8723-A5AD8273270D}"/>
+            <w:dataBinding w:prefixMappings="xmlns:ns0='urn:microsoft-dynamics-nav/reports/Standard_Sales_Invoice/1306/'" w:xpath="/ns0:NavWordReportXmlPart[1]/ns0:Header[1]/ns0:OrderNo_Lbl[1]" w:storeItemID="{AF7A6226-6056-400F-ADDA-E1ADA7C08250}"/>
             <w:text/>
           </w:sdtPr>
-          <w:sdtEndPr/>
           <w:sdtContent>
             <w:tc>
               <w:tcPr>
@@ -922,10 +898,9 @@
             <w:placeholder>
               <w:docPart w:val="9766D0E1140440609F61820FFF2AFB2B"/>
             </w:placeholder>
-            <w:dataBinding w:prefixMappings="xmlns:ns0='urn:microsoft-dynamics-nav/reports/Standard_Sales_Invoice/1306/'" w:xpath="/ns0:NavWordReportXmlPart[1]/ns0:Header[1]/ns0:ShipmentMethodDescription_Lbl[1]" w:storeItemID="{0170F0DF-CFF2-49D0-8723-A5AD8273270D}"/>
+            <w:dataBinding w:prefixMappings="xmlns:ns0='urn:microsoft-dynamics-nav/reports/Standard_Sales_Invoice/1306/'" w:xpath="/ns0:NavWordReportXmlPart[1]/ns0:Header[1]/ns0:ShipmentMethodDescription_Lbl[1]" w:storeItemID="{AF7A6226-6056-400F-ADDA-E1ADA7C08250}"/>
             <w:text/>
           </w:sdtPr>
-          <w:sdtEndPr/>
           <w:sdtContent>
             <w:tc>
               <w:tcPr>
@@ -953,10 +928,9 @@
             <w:placeholder>
               <w:docPart w:val="4B2FED3CBD024AD19E5C49EE52E5B2DC"/>
             </w:placeholder>
-            <w:dataBinding w:prefixMappings="xmlns:ns0='urn:microsoft-dynamics-nav/reports/Standard_Sales_Invoice/1306/'" w:xpath="/ns0:NavWordReportXmlPart[1]/ns0:Header[1]/ns0:PaymentMethodDescription_Lbl[1]" w:storeItemID="{0170F0DF-CFF2-49D0-8723-A5AD8273270D}"/>
+            <w:dataBinding w:prefixMappings="xmlns:ns0='urn:microsoft-dynamics-nav/reports/Standard_Sales_Invoice/1306/'" w:xpath="/ns0:NavWordReportXmlPart[1]/ns0:Header[1]/ns0:PaymentMethodDescription_Lbl[1]" w:storeItemID="{AF7A6226-6056-400F-ADDA-E1ADA7C08250}"/>
             <w:text/>
           </w:sdtPr>
-          <w:sdtEndPr/>
           <w:sdtContent>
             <w:tc>
               <w:tcPr>
@@ -984,10 +958,9 @@
             <w:placeholder>
               <w:docPart w:val="D5F3D5BD845A4A3C851A6A42EA83BABD"/>
             </w:placeholder>
-            <w:dataBinding w:prefixMappings="xmlns:ns0='urn:microsoft-dynamics-nav/reports/Standard_Sales_Invoice/1306/'" w:xpath="/ns0:NavWordReportXmlPart[1]/ns0:Header[1]/ns0:PaymentReference_Lbl[1]" w:storeItemID="{0170F0DF-CFF2-49D0-8723-A5AD8273270D}"/>
+            <w:dataBinding w:prefixMappings="xmlns:ns0='urn:microsoft-dynamics-nav/reports/Standard_Sales_Invoice/1306/'" w:xpath="/ns0:NavWordReportXmlPart[1]/ns0:Header[1]/ns0:PaymentReference_Lbl[1]" w:storeItemID="{AF7A6226-6056-400F-ADDA-E1ADA7C08250}"/>
             <w:text/>
           </w:sdtPr>
-          <w:sdtEndPr/>
           <w:sdtContent>
             <w:tc>
               <w:tcPr>
@@ -1020,10 +993,9 @@
             <w:placeholder>
               <w:docPart w:val="DAFDC200264A46739AA6BB9B7E7FA71F"/>
             </w:placeholder>
-            <w:dataBinding w:prefixMappings="xmlns:ns0='urn:microsoft-dynamics-nav/reports/Standard_Sales_Invoice/1306/'" w:xpath="/ns0:NavWordReportXmlPart[1]/ns0:Header[1]/ns0:OrderNo[1]" w:storeItemID="{0170F0DF-CFF2-49D0-8723-A5AD8273270D}"/>
+            <w:dataBinding w:prefixMappings="xmlns:ns0='urn:microsoft-dynamics-nav/reports/Standard_Sales_Invoice/1306/'" w:xpath="/ns0:NavWordReportXmlPart[1]/ns0:Header[1]/ns0:OrderNo[1]" w:storeItemID="{AF7A6226-6056-400F-ADDA-E1ADA7C08250}"/>
             <w:text/>
           </w:sdtPr>
-          <w:sdtEndPr/>
           <w:sdtContent>
             <w:tc>
               <w:tcPr>
@@ -1051,10 +1023,9 @@
             <w:placeholder>
               <w:docPart w:val="C8789146DF1A4D79BCD11805EA820C4D"/>
             </w:placeholder>
-            <w:dataBinding w:prefixMappings="xmlns:ns0='urn:microsoft-dynamics-nav/reports/Standard_Sales_Invoice/1306/'" w:xpath="/ns0:NavWordReportXmlPart[1]/ns0:Header[1]/ns0:ShipmentMethodDescription[1]" w:storeItemID="{0170F0DF-CFF2-49D0-8723-A5AD8273270D}"/>
+            <w:dataBinding w:prefixMappings="xmlns:ns0='urn:microsoft-dynamics-nav/reports/Standard_Sales_Invoice/1306/'" w:xpath="/ns0:NavWordReportXmlPart[1]/ns0:Header[1]/ns0:ShipmentMethodDescription[1]" w:storeItemID="{AF7A6226-6056-400F-ADDA-E1ADA7C08250}"/>
             <w:text/>
           </w:sdtPr>
-          <w:sdtEndPr/>
           <w:sdtContent>
             <w:tc>
               <w:tcPr>
@@ -1082,10 +1053,9 @@
             <w:placeholder>
               <w:docPart w:val="EAB14F6EA54B4D3F88B9F8D68B371EB3"/>
             </w:placeholder>
-            <w:dataBinding w:prefixMappings="xmlns:ns0='urn:microsoft-dynamics-nav/reports/Standard_Sales_Invoice/1306/'" w:xpath="/ns0:NavWordReportXmlPart[1]/ns0:Header[1]/ns0:PaymentMethodDescription[1]" w:storeItemID="{0170F0DF-CFF2-49D0-8723-A5AD8273270D}"/>
+            <w:dataBinding w:prefixMappings="xmlns:ns0='urn:microsoft-dynamics-nav/reports/Standard_Sales_Invoice/1306/'" w:xpath="/ns0:NavWordReportXmlPart[1]/ns0:Header[1]/ns0:PaymentMethodDescription[1]" w:storeItemID="{AF7A6226-6056-400F-ADDA-E1ADA7C08250}"/>
             <w:text/>
           </w:sdtPr>
-          <w:sdtEndPr/>
           <w:sdtContent>
             <w:tc>
               <w:tcPr>
@@ -1113,10 +1083,9 @@
             <w:placeholder>
               <w:docPart w:val="23A2AAC1CDF14258A3A888CCE0CF4678"/>
             </w:placeholder>
-            <w:dataBinding w:prefixMappings="xmlns:ns0='urn:microsoft-dynamics-nav/reports/Standard_Sales_Invoice/1306/'" w:xpath="/ns0:NavWordReportXmlPart[1]/ns0:Header[1]/ns0:PaymentReference[1]" w:storeItemID="{0170F0DF-CFF2-49D0-8723-A5AD8273270D}"/>
+            <w:dataBinding w:prefixMappings="xmlns:ns0='urn:microsoft-dynamics-nav/reports/Standard_Sales_Invoice/1306/'" w:xpath="/ns0:NavWordReportXmlPart[1]/ns0:Header[1]/ns0:PaymentReference[1]" w:storeItemID="{AF7A6226-6056-400F-ADDA-E1ADA7C08250}"/>
             <w:text/>
           </w:sdtPr>
-          <w:sdtEndPr/>
           <w:sdtContent>
             <w:tc>
               <w:tcPr>
@@ -1149,9 +1118,8 @@
             <w:placeholder>
               <w:docPart w:val="DefaultPlaceholder_-1854013440"/>
             </w:placeholder>
-            <w15:dataBinding w:prefixMappings="xmlns:ns0='urn:microsoft-dynamics-nav/reports/Standard_Sales_Invoice/1306/' " w:xpath="/ns0:NavWordReportXmlPart[1]/ns0:Header[1]/ns0:ShippingAgentCode_Lbl[1]" w:storeItemID="{0170F0DF-CFF2-49D0-8723-A5AD8273270D}"/>
+            <w15:dataBinding w:prefixMappings="xmlns:ns0='urn:microsoft-dynamics-nav/reports/Standard_Sales_Invoice/1306/' " w:xpath="/ns0:NavWordReportXmlPart[1]/ns0:Header[1]/ns0:ShippingAgentCode_Lbl[1]" w:storeItemID="{AF7A6226-6056-400F-ADDA-E1ADA7C08250}" w16sdtdh:storeItemChecksum="KJGAsA=="/>
           </w:sdtPr>
-          <w:sdtEndPr/>
           <w:sdtContent>
             <w:tc>
               <w:tcPr>
@@ -1192,9 +1160,8 @@
             <w:placeholder>
               <w:docPart w:val="DefaultPlaceholder_-1854013440"/>
             </w:placeholder>
-            <w15:dataBinding w:prefixMappings="xmlns:ns0='urn:microsoft-dynamics-nav/reports/Standard_Sales_Invoice/1306/' " w:xpath="/ns0:NavWordReportXmlPart[1]/ns0:Header[1]/ns0:PackageTrackingNo_Lbl[1]" w:storeItemID="{0170F0DF-CFF2-49D0-8723-A5AD8273270D}"/>
+            <w15:dataBinding w:prefixMappings="xmlns:ns0='urn:microsoft-dynamics-nav/reports/Standard_Sales_Invoice/1306/' " w:xpath="/ns0:NavWordReportXmlPart[1]/ns0:Header[1]/ns0:PackageTrackingNo_Lbl[1]" w:storeItemID="{AF7A6226-6056-400F-ADDA-E1ADA7C08250}" w16sdtdh:storeItemChecksum="KJGAsA=="/>
           </w:sdtPr>
-          <w:sdtEndPr/>
           <w:sdtContent>
             <w:tc>
               <w:tcPr>
@@ -1237,10 +1204,9 @@
             <w:placeholder>
               <w:docPart w:val="DefaultPlaceholder_-1854013440"/>
             </w:placeholder>
-            <w:dataBinding w:prefixMappings="xmlns:ns0='urn:microsoft-dynamics-nav/reports/Standard_Sales_Invoice/1306/'" w:xpath="/ns0:NavWordReportXmlPart[1]/ns0:Header[1]/ns0:Line[1]/ns0:JobNo_Lbl[1]" w:storeItemID="{0170F0DF-CFF2-49D0-8723-A5AD8273270D}"/>
+            <w:dataBinding w:prefixMappings="xmlns:ns0='urn:microsoft-dynamics-nav/reports/Standard_Sales_Invoice/1306/'" w:xpath="/ns0:NavWordReportXmlPart[1]/ns0:Header[1]/ns0:Line[1]/ns0:JobNo_Lbl[1]" w:storeItemID="{AF7A6226-6056-400F-ADDA-E1ADA7C08250}"/>
             <w:text/>
           </w:sdtPr>
-          <w:sdtEndPr/>
           <w:sdtContent>
             <w:tc>
               <w:tcPr>
@@ -1291,9 +1257,8 @@
             <w:placeholder>
               <w:docPart w:val="DefaultPlaceholder_-1854013440"/>
             </w:placeholder>
-            <w15:dataBinding w:prefixMappings="xmlns:ns0='urn:microsoft-dynamics-nav/reports/Standard_Sales_Invoice/1306/' " w:xpath="/ns0:NavWordReportXmlPart[1]/ns0:Header[1]/ns0:ShippingAgentCode[1]" w:storeItemID="{0170F0DF-CFF2-49D0-8723-A5AD8273270D}"/>
+            <w15:dataBinding w:prefixMappings="xmlns:ns0='urn:microsoft-dynamics-nav/reports/Standard_Sales_Invoice/1306/' " w:xpath="/ns0:NavWordReportXmlPart[1]/ns0:Header[1]/ns0:ShippingAgentCode[1]" w:storeItemID="{AF7A6226-6056-400F-ADDA-E1ADA7C08250}" w16sdtdh:storeItemChecksum="KJGAsA=="/>
           </w:sdtPr>
-          <w:sdtEndPr/>
           <w:sdtContent>
             <w:tc>
               <w:tcPr>
@@ -1318,9 +1283,8 @@
             <w:placeholder>
               <w:docPart w:val="DefaultPlaceholder_-1854013440"/>
             </w:placeholder>
-            <w15:dataBinding w:prefixMappings="xmlns:ns0='urn:microsoft-dynamics-nav/reports/Standard_Sales_Invoice/1306/' " w:xpath="/ns0:NavWordReportXmlPart[1]/ns0:Header[1]/ns0:PackageTrackingNo[1]" w:storeItemID="{0170F0DF-CFF2-49D0-8723-A5AD8273270D}"/>
+            <w15:dataBinding w:prefixMappings="xmlns:ns0='urn:microsoft-dynamics-nav/reports/Standard_Sales_Invoice/1306/' " w:xpath="/ns0:NavWordReportXmlPart[1]/ns0:Header[1]/ns0:PackageTrackingNo[1]" w:storeItemID="{AF7A6226-6056-400F-ADDA-E1ADA7C08250}" w16sdtdh:storeItemChecksum="KJGAsA=="/>
           </w:sdtPr>
-          <w:sdtEndPr/>
           <w:sdtContent>
             <w:tc>
               <w:tcPr>
@@ -1353,10 +1317,9 @@
             <w:placeholder>
               <w:docPart w:val="DefaultPlaceholder_-1854013440"/>
             </w:placeholder>
-            <w:dataBinding w:prefixMappings="xmlns:ns0='urn:microsoft-dynamics-nav/reports/Standard_Sales_Invoice/1306/'" w:xpath="/ns0:NavWordReportXmlPart[1]/ns0:Header[1]/ns0:Line[1]/ns0:JobNo[1]" w:storeItemID="{0170F0DF-CFF2-49D0-8723-A5AD8273270D}"/>
+            <w:dataBinding w:prefixMappings="xmlns:ns0='urn:microsoft-dynamics-nav/reports/Standard_Sales_Invoice/1306/'" w:xpath="/ns0:NavWordReportXmlPart[1]/ns0:Header[1]/ns0:Line[1]/ns0:JobNo[1]" w:storeItemID="{AF7A6226-6056-400F-ADDA-E1ADA7C08250}"/>
             <w:text/>
           </w:sdtPr>
-          <w:sdtEndPr/>
           <w:sdtContent>
             <w:tc>
               <w:tcPr>
@@ -1399,10 +1362,9 @@
         <w:alias w:val="#Nav: /Header/WorkDescriptionLines"/>
         <w:tag w:val="#Nav: Standard_Sales_Invoice/1306"/>
         <w:id w:val="348460567"/>
-        <w15:dataBinding w:prefixMappings="xmlns:ns0='urn:microsoft-dynamics-nav/reports/Standard_Sales_Invoice/1306/'" w:xpath="/ns0:NavWordReportXmlPart[1]/ns0:Header[1]/ns0:WorkDescriptionLines" w:storeItemID="{0170F0DF-CFF2-49D0-8723-A5AD8273270D}"/>
+        <w15:dataBinding w:prefixMappings="xmlns:ns0='urn:microsoft-dynamics-nav/reports/Standard_Sales_Invoice/1306/'" w:xpath="/ns0:NavWordReportXmlPart[1]/ns0:Header[1]/ns0:WorkDescriptionLines" w:storeItemID="{AF7A6226-6056-400F-ADDA-E1ADA7C08250}"/>
         <w15:repeatingSection/>
       </w:sdtPr>
-      <w:sdtEndPr/>
       <w:sdtContent>
         <w:sdt>
           <w:sdtPr>
@@ -1412,7 +1374,6 @@
             </w:placeholder>
             <w15:repeatingSectionItem/>
           </w:sdtPr>
-          <w:sdtEndPr/>
           <w:sdtContent>
             <w:sdt>
               <w:sdtPr>
@@ -1422,10 +1383,9 @@
                 <w:placeholder>
                   <w:docPart w:val="DefaultPlaceholder_-1854013440"/>
                 </w:placeholder>
-                <w:dataBinding w:prefixMappings="xmlns:ns0='urn:microsoft-dynamics-nav/reports/Standard_Sales_Invoice/1306/'" w:xpath="/ns0:NavWordReportXmlPart[1]/ns0:Header[1]/ns0:WorkDescriptionLines[1]/ns0:WorkDescriptionLine[1]" w:storeItemID="{0170F0DF-CFF2-49D0-8723-A5AD8273270D}"/>
+                <w:dataBinding w:prefixMappings="xmlns:ns0='urn:microsoft-dynamics-nav/reports/Standard_Sales_Invoice/1306/'" w:xpath="/ns0:NavWordReportXmlPart[1]/ns0:Header[1]/ns0:WorkDescriptionLines[1]/ns0:WorkDescriptionLine[1]" w:storeItemID="{AF7A6226-6056-400F-ADDA-E1ADA7C08250}"/>
                 <w:text/>
               </w:sdtPr>
-              <w:sdtEndPr/>
               <w:sdtContent>
                 <w:p>
                   <w:r>
@@ -1476,10 +1436,9 @@
             <w:placeholder>
               <w:docPart w:val="985D1A8CC0F94F1291A72C14E133DEC6"/>
             </w:placeholder>
-            <w:dataBinding w:prefixMappings="xmlns:ns0='urn:microsoft-dynamics-nav/reports/Standard_Sales_Invoice/1306/'" w:xpath="/ns0:NavWordReportXmlPart[1]/ns0:Header[1]/ns0:Line[1]/ns0:ItemNo_Line_Lbl[1]" w:storeItemID="{0170F0DF-CFF2-49D0-8723-A5AD8273270D}"/>
+            <w:dataBinding w:prefixMappings="xmlns:ns0='urn:microsoft-dynamics-nav/reports/Standard_Sales_Invoice/1306/'" w:xpath="/ns0:NavWordReportXmlPart[1]/ns0:Header[1]/ns0:Line[1]/ns0:ItemNo_Line_Lbl[1]" w:storeItemID="{AF7A6226-6056-400F-ADDA-E1ADA7C08250}"/>
             <w:text/>
           </w:sdtPr>
-          <w:sdtEndPr/>
           <w:sdtContent>
             <w:tc>
               <w:tcPr>
@@ -1511,10 +1470,9 @@
             <w:placeholder>
               <w:docPart w:val="985D1A8CC0F94F1291A72C14E133DEC6"/>
             </w:placeholder>
-            <w:dataBinding w:prefixMappings="xmlns:ns0='urn:microsoft-dynamics-nav/reports/Standard_Sales_Invoice/1306/'" w:xpath="/ns0:NavWordReportXmlPart[1]/ns0:Header[1]/ns0:Line[1]/ns0:Description_Line_Lbl[1]" w:storeItemID="{0170F0DF-CFF2-49D0-8723-A5AD8273270D}"/>
+            <w:dataBinding w:prefixMappings="xmlns:ns0='urn:microsoft-dynamics-nav/reports/Standard_Sales_Invoice/1306/'" w:xpath="/ns0:NavWordReportXmlPart[1]/ns0:Header[1]/ns0:Line[1]/ns0:Description_Line_Lbl[1]" w:storeItemID="{AF7A6226-6056-400F-ADDA-E1ADA7C08250}"/>
             <w:text/>
           </w:sdtPr>
-          <w:sdtEndPr/>
           <w:sdtContent>
             <w:tc>
               <w:tcPr>
@@ -1546,10 +1504,9 @@
             <w:placeholder>
               <w:docPart w:val="985D1A8CC0F94F1291A72C14E133DEC6"/>
             </w:placeholder>
-            <w:dataBinding w:prefixMappings="xmlns:ns0='urn:microsoft-dynamics-nav/reports/Standard_Sales_Invoice/1306/'" w:xpath="/ns0:NavWordReportXmlPart[1]/ns0:Header[1]/ns0:Line[1]/ns0:ShipmentDate_Line_Lbl[1]" w:storeItemID="{0170F0DF-CFF2-49D0-8723-A5AD8273270D}"/>
+            <w:dataBinding w:prefixMappings="xmlns:ns0='urn:microsoft-dynamics-nav/reports/Standard_Sales_Invoice/1306/'" w:xpath="/ns0:NavWordReportXmlPart[1]/ns0:Header[1]/ns0:Line[1]/ns0:ShipmentDate_Line_Lbl[1]" w:storeItemID="{AF7A6226-6056-400F-ADDA-E1ADA7C08250}"/>
             <w:text/>
           </w:sdtPr>
-          <w:sdtEndPr/>
           <w:sdtContent>
             <w:tc>
               <w:tcPr>
@@ -1581,10 +1538,9 @@
             <w:placeholder>
               <w:docPart w:val="985D1A8CC0F94F1291A72C14E133DEC6"/>
             </w:placeholder>
-            <w:dataBinding w:prefixMappings="xmlns:ns0='urn:microsoft-dynamics-nav/reports/Standard_Sales_Invoice/1306/'" w:xpath="/ns0:NavWordReportXmlPart[1]/ns0:Header[1]/ns0:Line[1]/ns0:Quantity_Line_Lbl[1]" w:storeItemID="{0170F0DF-CFF2-49D0-8723-A5AD8273270D}"/>
+            <w:dataBinding w:prefixMappings="xmlns:ns0='urn:microsoft-dynamics-nav/reports/Standard_Sales_Invoice/1306/'" w:xpath="/ns0:NavWordReportXmlPart[1]/ns0:Header[1]/ns0:Line[1]/ns0:Quantity_Line_Lbl[1]" w:storeItemID="{AF7A6226-6056-400F-ADDA-E1ADA7C08250}"/>
             <w:text/>
           </w:sdtPr>
-          <w:sdtEndPr/>
           <w:sdtContent>
             <w:tc>
               <w:tcPr>
@@ -1631,10 +1587,9 @@
             <w:placeholder>
               <w:docPart w:val="985D1A8CC0F94F1291A72C14E133DEC6"/>
             </w:placeholder>
-            <w:dataBinding w:prefixMappings="xmlns:ns0='urn:microsoft-dynamics-nav/reports/Standard_Sales_Invoice/1306/'" w:xpath="/ns0:NavWordReportXmlPart[1]/ns0:Header[1]/ns0:Line[1]/ns0:UnitPrice_Lbl[1]" w:storeItemID="{0170F0DF-CFF2-49D0-8723-A5AD8273270D}"/>
+            <w:dataBinding w:prefixMappings="xmlns:ns0='urn:microsoft-dynamics-nav/reports/Standard_Sales_Invoice/1306/'" w:xpath="/ns0:NavWordReportXmlPart[1]/ns0:Header[1]/ns0:Line[1]/ns0:UnitPrice_Lbl[1]" w:storeItemID="{AF7A6226-6056-400F-ADDA-E1ADA7C08250}"/>
             <w:text/>
           </w:sdtPr>
-          <w:sdtEndPr/>
           <w:sdtContent>
             <w:tc>
               <w:tcPr>
@@ -1681,10 +1636,9 @@
             <w:placeholder>
               <w:docPart w:val="985D1A8CC0F94F1291A72C14E133DEC6"/>
             </w:placeholder>
-            <w:dataBinding w:prefixMappings="xmlns:ns0='urn:microsoft-dynamics-nav/reports/Standard_Sales_Invoice/1306/'" w:xpath="/ns0:NavWordReportXmlPart[1]/ns0:Header[1]/ns0:Line[1]/ns0:VATPct_Line_Lbl[1]" w:storeItemID="{0170F0DF-CFF2-49D0-8723-A5AD8273270D}"/>
+            <w:dataBinding w:prefixMappings="xmlns:ns0='urn:microsoft-dynamics-nav/reports/Standard_Sales_Invoice/1306/'" w:xpath="/ns0:NavWordReportXmlPart[1]/ns0:Header[1]/ns0:Line[1]/ns0:VATPct_Line_Lbl[1]" w:storeItemID="{AF7A6226-6056-400F-ADDA-E1ADA7C08250}"/>
             <w:text/>
           </w:sdtPr>
-          <w:sdtEndPr/>
           <w:sdtContent>
             <w:tc>
               <w:tcPr>
@@ -1717,10 +1671,9 @@
             <w:placeholder>
               <w:docPart w:val="985D1A8CC0F94F1291A72C14E133DEC6"/>
             </w:placeholder>
-            <w:dataBinding w:prefixMappings="xmlns:ns0='urn:microsoft-dynamics-nav/reports/Standard_Sales_Invoice/1306/'" w:xpath="/ns0:NavWordReportXmlPart[1]/ns0:Header[1]/ns0:Line[1]/ns0:LineAmount_Line_Lbl[1]" w:storeItemID="{0170F0DF-CFF2-49D0-8723-A5AD8273270D}"/>
+            <w:dataBinding w:prefixMappings="xmlns:ns0='urn:microsoft-dynamics-nav/reports/Standard_Sales_Invoice/1306/'" w:xpath="/ns0:NavWordReportXmlPart[1]/ns0:Header[1]/ns0:Line[1]/ns0:LineAmount_Line_Lbl[1]" w:storeItemID="{AF7A6226-6056-400F-ADDA-E1ADA7C08250}"/>
             <w:text/>
           </w:sdtPr>
-          <w:sdtEndPr/>
           <w:sdtContent>
             <w:tc>
               <w:tcPr>
@@ -1922,7 +1875,7 @@
           <w:alias w:val="#Nav: /Header/Line"/>
           <w:tag w:val="#Nav: Standard_Sales_Invoice/1306"/>
           <w:id w:val="1327254768"/>
-          <w15:dataBinding w:prefixMappings="xmlns:ns0='urn:microsoft-dynamics-nav/reports/Standard_Sales_Invoice/1306/'" w:xpath="/ns0:NavWordReportXmlPart[1]/ns0:Header[1]/ns0:Line" w:storeItemID="{0170F0DF-CFF2-49D0-8723-A5AD8273270D}"/>
+          <w15:dataBinding w:prefixMappings="xmlns:ns0='urn:microsoft-dynamics-nav/reports/Standard_Sales_Invoice/1306/'" w:xpath="/ns0:NavWordReportXmlPart[1]/ns0:Header[1]/ns0:Line" w:storeItemID="{AF7A6226-6056-400F-ADDA-E1ADA7C08250}"/>
           <w15:repeatingSection/>
         </w:sdtPr>
         <w:sdtEndPr>
@@ -1972,7 +1925,7 @@
                     <w:placeholder>
                       <w:docPart w:val="CE3A2B3BDF4E4FBBACBC13BD791058D6"/>
                     </w:placeholder>
-                    <w:dataBinding w:prefixMappings="xmlns:ns0='urn:microsoft-dynamics-nav/reports/Standard_Sales_Invoice/1306/'" w:xpath="/ns0:NavWordReportXmlPart[1]/ns0:Header[1]/ns0:Line[1]/ns0:ItemNo_Line[1]" w:storeItemID="{0170F0DF-CFF2-49D0-8723-A5AD8273270D}"/>
+                    <w:dataBinding w:prefixMappings="xmlns:ns0='urn:microsoft-dynamics-nav/reports/Standard_Sales_Invoice/1306/'" w:xpath="/ns0:NavWordReportXmlPart[1]/ns0:Header[1]/ns0:Line[1]/ns0:ItemNo_Line[1]" w:storeItemID="{AF7A6226-6056-400F-ADDA-E1ADA7C08250}"/>
                     <w:text/>
                   </w:sdtPr>
                   <w:sdtEndPr>
@@ -2016,10 +1969,9 @@
                     <w:placeholder>
                       <w:docPart w:val="2F3BA42080DA4A4583F0744EA32700A9"/>
                     </w:placeholder>
-                    <w:dataBinding w:prefixMappings="xmlns:ns0='urn:microsoft-dynamics-nav/reports/Standard_Sales_Invoice/1306/'" w:xpath="/ns0:NavWordReportXmlPart[1]/ns0:Header[1]/ns0:Line[1]/ns0:Description_Line[1]" w:storeItemID="{0170F0DF-CFF2-49D0-8723-A5AD8273270D}"/>
+                    <w:dataBinding w:prefixMappings="xmlns:ns0='urn:microsoft-dynamics-nav/reports/Standard_Sales_Invoice/1306/'" w:xpath="/ns0:NavWordReportXmlPart[1]/ns0:Header[1]/ns0:Line[1]/ns0:Description_Line[1]" w:storeItemID="{AF7A6226-6056-400F-ADDA-E1ADA7C08250}"/>
                     <w:text/>
                   </w:sdtPr>
-                  <w:sdtEndPr/>
                   <w:sdtContent>
                     <w:tc>
                       <w:tcPr>
@@ -2056,10 +2008,9 @@
                     <w:placeholder>
                       <w:docPart w:val="985D1A8CC0F94F1291A72C14E133DEC6"/>
                     </w:placeholder>
-                    <w:dataBinding w:prefixMappings="xmlns:ns0='urn:microsoft-dynamics-nav/reports/Standard_Sales_Invoice/1306/'" w:xpath="/ns0:NavWordReportXmlPart[1]/ns0:Header[1]/ns0:Line[1]/ns0:ShipmentDate_Line[1]" w:storeItemID="{0170F0DF-CFF2-49D0-8723-A5AD8273270D}"/>
+                    <w:dataBinding w:prefixMappings="xmlns:ns0='urn:microsoft-dynamics-nav/reports/Standard_Sales_Invoice/1306/'" w:xpath="/ns0:NavWordReportXmlPart[1]/ns0:Header[1]/ns0:Line[1]/ns0:ShipmentDate_Line[1]" w:storeItemID="{AF7A6226-6056-400F-ADDA-E1ADA7C08250}"/>
                     <w:text/>
                   </w:sdtPr>
-                  <w:sdtEndPr/>
                   <w:sdtContent>
                     <w:tc>
                       <w:tcPr>
@@ -2096,10 +2047,9 @@
                     <w:placeholder>
                       <w:docPart w:val="0F13787F408C4E038FEAEF713E96AA7B"/>
                     </w:placeholder>
-                    <w:dataBinding w:prefixMappings="xmlns:ns0='urn:microsoft-dynamics-nav/reports/Standard_Sales_Invoice/1306/'" w:xpath="/ns0:NavWordReportXmlPart[1]/ns0:Header[1]/ns0:Line[1]/ns0:Quantity_Line[1]" w:storeItemID="{0170F0DF-CFF2-49D0-8723-A5AD8273270D}"/>
+                    <w:dataBinding w:prefixMappings="xmlns:ns0='urn:microsoft-dynamics-nav/reports/Standard_Sales_Invoice/1306/'" w:xpath="/ns0:NavWordReportXmlPart[1]/ns0:Header[1]/ns0:Line[1]/ns0:Quantity_Line[1]" w:storeItemID="{AF7A6226-6056-400F-ADDA-E1ADA7C08250}"/>
                     <w:text/>
                   </w:sdtPr>
-                  <w:sdtEndPr/>
                   <w:sdtContent>
                     <w:tc>
                       <w:tcPr>
@@ -2107,7 +2057,6 @@
                       </w:tcPr>
                       <w:p>
                         <w:pPr>
-                          <w:jc w:val="right"/>
                           <w:rPr>
                             <w:sz w:val="18"/>
                             <w:szCs w:val="18"/>
@@ -2137,10 +2086,9 @@
                     <w:placeholder>
                       <w:docPart w:val="7ED73EEBDDAE4C7EB80482493F3779EC"/>
                     </w:placeholder>
-                    <w:dataBinding w:prefixMappings="xmlns:ns0='urn:microsoft-dynamics-nav/reports/Standard_Sales_Invoice/1306/'" w:xpath="/ns0:NavWordReportXmlPart[1]/ns0:Header[1]/ns0:Line[1]/ns0:UnitOfMeasure[1]" w:storeItemID="{0170F0DF-CFF2-49D0-8723-A5AD8273270D}"/>
+                    <w:dataBinding w:prefixMappings="xmlns:ns0='urn:microsoft-dynamics-nav/reports/Standard_Sales_Invoice/1306/'" w:xpath="/ns0:NavWordReportXmlPart[1]/ns0:Header[1]/ns0:Line[1]/ns0:UnitOfMeasure[1]" w:storeItemID="{AF7A6226-6056-400F-ADDA-E1ADA7C08250}"/>
                     <w:text/>
                   </w:sdtPr>
-                  <w:sdtEndPr/>
                   <w:sdtContent>
                     <w:tc>
                       <w:tcPr>
@@ -2177,10 +2125,9 @@
                     <w:placeholder>
                       <w:docPart w:val="1F9303D05B81402C9EF367D4288F3C10"/>
                     </w:placeholder>
-                    <w:dataBinding w:prefixMappings="xmlns:ns0='urn:microsoft-dynamics-nav/reports/Standard_Sales_Invoice/1306/'" w:xpath="/ns0:NavWordReportXmlPart[1]/ns0:Header[1]/ns0:Line[1]/ns0:UnitPrice[1]" w:storeItemID="{0170F0DF-CFF2-49D0-8723-A5AD8273270D}"/>
+                    <w:dataBinding w:prefixMappings="xmlns:ns0='urn:microsoft-dynamics-nav/reports/Standard_Sales_Invoice/1306/'" w:xpath="/ns0:NavWordReportXmlPart[1]/ns0:Header[1]/ns0:Line[1]/ns0:UnitPrice[1]" w:storeItemID="{AF7A6226-6056-400F-ADDA-E1ADA7C08250}"/>
                     <w:text/>
                   </w:sdtPr>
-                  <w:sdtEndPr/>
                   <w:sdtContent>
                     <w:tc>
                       <w:tcPr>
@@ -2188,7 +2135,6 @@
                       </w:tcPr>
                       <w:p>
                         <w:pPr>
-                          <w:jc w:val="right"/>
                           <w:rPr>
                             <w:sz w:val="18"/>
                             <w:szCs w:val="18"/>
@@ -2218,10 +2164,9 @@
                     <w:placeholder>
                       <w:docPart w:val="CFC486A3B8D946E881D80DC1D14118D7"/>
                     </w:placeholder>
-                    <w:dataBinding w:prefixMappings="xmlns:ns0='urn:microsoft-dynamics-nav/reports/Standard_Sales_Invoice/1306/'" w:xpath="/ns0:NavWordReportXmlPart[1]/ns0:Header[1]/ns0:Line[1]/ns0:LineDiscountPercentText_Line[1]" w:storeItemID="{0170F0DF-CFF2-49D0-8723-A5AD8273270D}"/>
+                    <w:dataBinding w:prefixMappings="xmlns:ns0='urn:microsoft-dynamics-nav/reports/Standard_Sales_Invoice/1306/'" w:xpath="/ns0:NavWordReportXmlPart[1]/ns0:Header[1]/ns0:Line[1]/ns0:LineDiscountPercentText_Line[1]" w:storeItemID="{AF7A6226-6056-400F-ADDA-E1ADA7C08250}"/>
                     <w:text/>
                   </w:sdtPr>
-                  <w:sdtEndPr/>
                   <w:sdtContent>
                     <w:tc>
                       <w:tcPr>
@@ -2258,10 +2203,9 @@
                     <w:placeholder>
                       <w:docPart w:val="49788B402E8D48C187022BBC142D01A0"/>
                     </w:placeholder>
-                    <w:dataBinding w:prefixMappings="xmlns:ns0='urn:microsoft-dynamics-nav/reports/Standard_Sales_Invoice/1306/'" w:xpath="/ns0:NavWordReportXmlPart[1]/ns0:Header[1]/ns0:Line[1]/ns0:VATPct_Line[1]" w:storeItemID="{0170F0DF-CFF2-49D0-8723-A5AD8273270D}"/>
+                    <w:dataBinding w:prefixMappings="xmlns:ns0='urn:microsoft-dynamics-nav/reports/Standard_Sales_Invoice/1306/'" w:xpath="/ns0:NavWordReportXmlPart[1]/ns0:Header[1]/ns0:Line[1]/ns0:VATPct_Line[1]" w:storeItemID="{AF7A6226-6056-400F-ADDA-E1ADA7C08250}"/>
                     <w:text/>
                   </w:sdtPr>
-                  <w:sdtEndPr/>
                   <w:sdtContent>
                     <w:tc>
                       <w:tcPr>
@@ -2298,10 +2242,9 @@
                     <w:placeholder>
                       <w:docPart w:val="3D87FDC4CF4D4D659D8B06BC5BC0CFC7"/>
                     </w:placeholder>
-                    <w:dataBinding w:prefixMappings="xmlns:ns0='urn:microsoft-dynamics-nav/reports/Standard_Sales_Invoice/1306/'" w:xpath="/ns0:NavWordReportXmlPart[1]/ns0:Header[1]/ns0:Line[1]/ns0:LineAmount_Line[1]" w:storeItemID="{0170F0DF-CFF2-49D0-8723-A5AD8273270D}"/>
+                    <w:dataBinding w:prefixMappings="xmlns:ns0='urn:microsoft-dynamics-nav/reports/Standard_Sales_Invoice/1306/'" w:xpath="/ns0:NavWordReportXmlPart[1]/ns0:Header[1]/ns0:Line[1]/ns0:LineAmount_Line[1]" w:storeItemID="{AF7A6226-6056-400F-ADDA-E1ADA7C08250}"/>
                     <w:text/>
                   </w:sdtPr>
-                  <w:sdtEndPr/>
                   <w:sdtContent>
                     <w:tc>
                       <w:tcPr>
@@ -2312,7 +2255,6 @@
                       </w:tcPr>
                       <w:p>
                         <w:pPr>
-                          <w:jc w:val="right"/>
                           <w:rPr>
                             <w:sz w:val="18"/>
                             <w:szCs w:val="18"/>
@@ -2443,7 +2385,7 @@
           <w:alias w:val="#Nav: /Header/ReportTotalsLine"/>
           <w:tag w:val="#Nav: Standard_Sales_Invoice/1306"/>
           <w:id w:val="1981810996"/>
-          <w15:dataBinding w:prefixMappings="xmlns:ns0='urn:microsoft-dynamics-nav/reports/Standard_Sales_Invoice/1306/'" w:xpath="/ns0:NavWordReportXmlPart[1]/ns0:Header[1]/ns0:ReportTotalsLine" w:storeItemID="{0170F0DF-CFF2-49D0-8723-A5AD8273270D}"/>
+          <w15:dataBinding w:prefixMappings="xmlns:ns0='urn:microsoft-dynamics-nav/reports/Standard_Sales_Invoice/1306/'" w:xpath="/ns0:NavWordReportXmlPart[1]/ns0:Header[1]/ns0:ReportTotalsLine" w:storeItemID="{AF7A6226-6056-400F-ADDA-E1ADA7C08250}"/>
           <w15:repeatingSection/>
         </w:sdtPr>
         <w:sdtEndPr>
@@ -2535,10 +2477,9 @@
                     <w:placeholder>
                       <w:docPart w:val="985D1A8CC0F94F1291A72C14E133DEC6"/>
                     </w:placeholder>
-                    <w:dataBinding w:prefixMappings="xmlns:ns0='urn:microsoft-dynamics-nav/reports/Standard_Sales_Invoice/1306/'" w:xpath="/ns0:NavWordReportXmlPart[1]/ns0:Header[1]/ns0:ReportTotalsLine[1]/ns0:Description_ReportTotalsLine[1]" w:storeItemID="{0170F0DF-CFF2-49D0-8723-A5AD8273270D}"/>
+                    <w:dataBinding w:prefixMappings="xmlns:ns0='urn:microsoft-dynamics-nav/reports/Standard_Sales_Invoice/1306/'" w:xpath="/ns0:NavWordReportXmlPart[1]/ns0:Header[1]/ns0:ReportTotalsLine[1]/ns0:Description_ReportTotalsLine[1]" w:storeItemID="{AF7A6226-6056-400F-ADDA-E1ADA7C08250}"/>
                     <w:text/>
                   </w:sdtPr>
-                  <w:sdtEndPr/>
                   <w:sdtContent>
                     <w:tc>
                       <w:tcPr>
@@ -2567,10 +2508,9 @@
                     <w:placeholder>
                       <w:docPart w:val="985D1A8CC0F94F1291A72C14E133DEC6"/>
                     </w:placeholder>
-                    <w:dataBinding w:prefixMappings="xmlns:ns0='urn:microsoft-dynamics-nav/reports/Standard_Sales_Invoice/1306/'" w:xpath="/ns0:NavWordReportXmlPart[1]/ns0:Header[1]/ns0:ReportTotalsLine[1]/ns0:Amount_ReportTotalsLine[1]" w:storeItemID="{0170F0DF-CFF2-49D0-8723-A5AD8273270D}"/>
+                    <w:dataBinding w:prefixMappings="xmlns:ns0='urn:microsoft-dynamics-nav/reports/Standard_Sales_Invoice/1306/'" w:xpath="/ns0:NavWordReportXmlPart[1]/ns0:Header[1]/ns0:ReportTotalsLine[1]/ns0:Amount_ReportTotalsLine[1]" w:storeItemID="{AF7A6226-6056-400F-ADDA-E1ADA7C08250}"/>
                     <w:text/>
                   </w:sdtPr>
-                  <w:sdtEndPr/>
                   <w:sdtContent>
                     <w:tc>
                       <w:tcPr>
@@ -2582,7 +2522,6 @@
                       <w:p>
                         <w:pPr>
                           <w:pStyle w:val="NoSpacing"/>
-                          <w:jc w:val="right"/>
                         </w:pPr>
                         <w:r>
                           <w:rPr>
@@ -2745,10 +2684,9 @@
             <w:placeholder>
               <w:docPart w:val="DefaultPlaceholder_-1854013440"/>
             </w:placeholder>
-            <w:dataBinding w:prefixMappings="xmlns:ns0='urn:microsoft-dynamics-nav/reports/Standard_Sales_Invoice/1306/'" w:xpath="/ns0:NavWordReportXmlPart[1]/ns0:Header[1]/ns0:Totals[1]/ns0:TotalAmountExclInclVATText[1]" w:storeItemID="{0170F0DF-CFF2-49D0-8723-A5AD8273270D}"/>
+            <w:dataBinding w:prefixMappings="xmlns:ns0='urn:microsoft-dynamics-nav/reports/Standard_Sales_Invoice/1306/'" w:xpath="/ns0:NavWordReportXmlPart[1]/ns0:Header[1]/ns0:Totals[1]/ns0:TotalAmountExclInclVATText[1]" w:storeItemID="{AF7A6226-6056-400F-ADDA-E1ADA7C08250}"/>
             <w:text/>
           </w:sdtPr>
-          <w:sdtEndPr/>
           <w:sdtContent>
             <w:tc>
               <w:tcPr>
@@ -2788,10 +2726,9 @@
             <w:placeholder>
               <w:docPart w:val="DefaultPlaceholder_-1854013440"/>
             </w:placeholder>
-            <w:dataBinding w:prefixMappings="xmlns:ns0='urn:microsoft-dynamics-nav/reports/Standard_Sales_Invoice/1306/'" w:xpath="/ns0:NavWordReportXmlPart[1]/ns0:Header[1]/ns0:Totals[1]/ns0:TotalAmountExclInclVAT[1]" w:storeItemID="{0170F0DF-CFF2-49D0-8723-A5AD8273270D}"/>
+            <w:dataBinding w:prefixMappings="xmlns:ns0='urn:microsoft-dynamics-nav/reports/Standard_Sales_Invoice/1306/'" w:xpath="/ns0:NavWordReportXmlPart[1]/ns0:Header[1]/ns0:Totals[1]/ns0:TotalAmountExclInclVAT[1]" w:storeItemID="{AF7A6226-6056-400F-ADDA-E1ADA7C08250}"/>
             <w:text/>
           </w:sdtPr>
-          <w:sdtEndPr/>
           <w:sdtContent>
             <w:tc>
               <w:tcPr>
@@ -2836,10 +2773,9 @@
         <w:placeholder>
           <w:docPart w:val="DefaultPlaceholder_-1854013440"/>
         </w:placeholder>
-        <w:dataBinding w:prefixMappings="xmlns:ns0='urn:microsoft-dynamics-nav/reports/Standard_Sales_Invoice/1306/'" w:xpath="/ns0:NavWordReportXmlPart[1]/ns0:Header[1]/ns0:RemainingAmountText[1]" w:storeItemID="{0170F0DF-CFF2-49D0-8723-A5AD8273270D}"/>
+        <w:dataBinding w:prefixMappings="xmlns:ns0='urn:microsoft-dynamics-nav/reports/Standard_Sales_Invoice/1306/'" w:xpath="/ns0:NavWordReportXmlPart[1]/ns0:Header[1]/ns0:RemainingAmountText[1]" w:storeItemID="{AF7A6226-6056-400F-ADDA-E1ADA7C08250}"/>
         <w:text/>
       </w:sdtPr>
-      <w:sdtEndPr/>
       <w:sdtContent>
         <w:p>
           <w:pPr>
@@ -2903,10 +2839,9 @@
             <w:placeholder>
               <w:docPart w:val="DefaultPlaceholder_1081868574"/>
             </w:placeholder>
-            <w:dataBinding w:prefixMappings="xmlns:ns0='urn:microsoft-dynamics-nav/reports/Standard_Sales_Invoice/1306/'" w:xpath="/ns0:NavWordReportXmlPart[1]/ns0:Header[1]/ns0:VATClauses_Lbl[1]" w:storeItemID="{0170F0DF-CFF2-49D0-8723-A5AD8273270D}"/>
+            <w:dataBinding w:prefixMappings="xmlns:ns0='urn:microsoft-dynamics-nav/reports/Standard_Sales_Invoice/1306/'" w:xpath="/ns0:NavWordReportXmlPart[1]/ns0:Header[1]/ns0:VATClauses_Lbl[1]" w:storeItemID="{AF7A6226-6056-400F-ADDA-E1ADA7C08250}"/>
             <w:text/>
           </w:sdtPr>
-          <w:sdtEndPr/>
           <w:sdtContent>
             <w:tc>
               <w:tcPr>
@@ -2972,10 +2907,9 @@
             <w:placeholder>
               <w:docPart w:val="DefaultPlaceholder_1081868574"/>
             </w:placeholder>
-            <w:dataBinding w:prefixMappings="xmlns:ns0='urn:microsoft-dynamics-nav/reports/Standard_Sales_Invoice/1306/'" w:xpath="/ns0:NavWordReportXmlPart[1]/ns0:Header[1]/ns0:VATIdentifier_Lbl[1]" w:storeItemID="{0170F0DF-CFF2-49D0-8723-A5AD8273270D}"/>
+            <w:dataBinding w:prefixMappings="xmlns:ns0='urn:microsoft-dynamics-nav/reports/Standard_Sales_Invoice/1306/'" w:xpath="/ns0:NavWordReportXmlPart[1]/ns0:Header[1]/ns0:VATIdentifier_Lbl[1]" w:storeItemID="{AF7A6226-6056-400F-ADDA-E1ADA7C08250}"/>
             <w:text/>
           </w:sdtPr>
-          <w:sdtEndPr/>
           <w:sdtContent>
             <w:tc>
               <w:tcPr>
@@ -3037,10 +2971,9 @@
           <w:alias w:val="#Nav: /Header/VATClauseLine"/>
           <w:tag w:val="#Nav: Standard_Sales_Invoice/1306"/>
           <w:id w:val="1234901919"/>
-          <w15:dataBinding w:prefixMappings="xmlns:ns0='urn:microsoft-dynamics-nav/reports/Standard_Sales_Invoice/1306/'" w:xpath="/ns0:NavWordReportXmlPart[1]/ns0:Header[1]/ns0:VATClauseLine" w:storeItemID="{0170F0DF-CFF2-49D0-8723-A5AD8273270D}"/>
+          <w15:dataBinding w:prefixMappings="xmlns:ns0='urn:microsoft-dynamics-nav/reports/Standard_Sales_Invoice/1306/'" w:xpath="/ns0:NavWordReportXmlPart[1]/ns0:Header[1]/ns0:VATClauseLine" w:storeItemID="{AF7A6226-6056-400F-ADDA-E1ADA7C08250}"/>
           <w15:repeatingSection/>
         </w:sdtPr>
-        <w:sdtEndPr/>
         <w:sdtContent>
           <w:sdt>
             <w:sdtPr>
@@ -3053,7 +2986,6 @@
               </w:placeholder>
               <w15:repeatingSectionItem/>
             </w:sdtPr>
-            <w:sdtEndPr/>
             <w:sdtContent>
               <w:tr>
                 <w:tblPrEx>
@@ -3084,10 +3016,9 @@
                     <w:placeholder>
                       <w:docPart w:val="DefaultPlaceholder_1081868574"/>
                     </w:placeholder>
-                    <w:dataBinding w:prefixMappings="xmlns:ns0='urn:microsoft-dynamics-nav/reports/Standard_Sales_Invoice/1306/'" w:xpath="/ns0:NavWordReportXmlPart[1]/ns0:Header[1]/ns0:VATClauseLine[1]/ns0:VATIdentifier_VATClauseLine[1]" w:storeItemID="{0170F0DF-CFF2-49D0-8723-A5AD8273270D}"/>
+                    <w:dataBinding w:prefixMappings="xmlns:ns0='urn:microsoft-dynamics-nav/reports/Standard_Sales_Invoice/1306/'" w:xpath="/ns0:NavWordReportXmlPart[1]/ns0:Header[1]/ns0:VATClauseLine[1]/ns0:VATIdentifier_VATClauseLine[1]" w:storeItemID="{AF7A6226-6056-400F-ADDA-E1ADA7C08250}"/>
                     <w:text/>
                   </w:sdtPr>
-                  <w:sdtEndPr/>
                   <w:sdtContent>
                     <w:tc>
                       <w:tcPr>
@@ -3128,10 +3059,9 @@
                     <w:placeholder>
                       <w:docPart w:val="DefaultPlaceholder_1081868574"/>
                     </w:placeholder>
-                    <w:dataBinding w:prefixMappings="xmlns:ns0='urn:microsoft-dynamics-nav/reports/Standard_Sales_Invoice/1306/'" w:xpath="/ns0:NavWordReportXmlPart[1]/ns0:Header[1]/ns0:VATClauseLine[1]/ns0:Description_VATClauseLine[1]" w:storeItemID="{0170F0DF-CFF2-49D0-8723-A5AD8273270D}"/>
+                    <w:dataBinding w:prefixMappings="xmlns:ns0='urn:microsoft-dynamics-nav/reports/Standard_Sales_Invoice/1306/'" w:xpath="/ns0:NavWordReportXmlPart[1]/ns0:Header[1]/ns0:VATClauseLine[1]/ns0:Description_VATClauseLine[1]" w:storeItemID="{AF7A6226-6056-400F-ADDA-E1ADA7C08250}"/>
                     <w:text/>
                   </w:sdtPr>
-                  <w:sdtEndPr/>
                   <w:sdtContent>
                     <w:tc>
                       <w:tcPr>
@@ -3172,10 +3102,9 @@
                     <w:placeholder>
                       <w:docPart w:val="DefaultPlaceholder_1081868574"/>
                     </w:placeholder>
-                    <w:dataBinding w:prefixMappings="xmlns:ns0='urn:microsoft-dynamics-nav/reports/Standard_Sales_Invoice/1306/'" w:xpath="/ns0:NavWordReportXmlPart[1]/ns0:Header[1]/ns0:VATClauseLine[1]/ns0:VATAmount_VATClauseLine[1]" w:storeItemID="{0170F0DF-CFF2-49D0-8723-A5AD8273270D}"/>
+                    <w:dataBinding w:prefixMappings="xmlns:ns0='urn:microsoft-dynamics-nav/reports/Standard_Sales_Invoice/1306/'" w:xpath="/ns0:NavWordReportXmlPart[1]/ns0:Header[1]/ns0:VATClauseLine[1]/ns0:VATAmount_VATClauseLine[1]" w:storeItemID="{AF7A6226-6056-400F-ADDA-E1ADA7C08250}"/>
                     <w:text/>
                   </w:sdtPr>
-                  <w:sdtEndPr/>
                   <w:sdtContent>
                     <w:tc>
                       <w:tcPr>
@@ -3189,7 +3118,6 @@
                       </w:tcPr>
                       <w:p>
                         <w:pPr>
-                          <w:jc w:val="right"/>
                           <w:rPr>
                             <w:sz w:val="18"/>
                           </w:rPr>
@@ -3245,48 +3173,24 @@
                     </w:pPr>
                   </w:p>
                 </w:tc>
-                <w:sdt>
-                  <w:sdtPr>
-                    <w:rPr>
-                      <w:sz w:val="18"/>
-                    </w:rPr>
-                    <w:alias w:val="#Nav: /Header/VATClauseLine/Description2_VATClauseLine"/>
-                    <w:tag w:val="#Nav: Standard_Sales_Invoice/1306"/>
-                    <w:id w:val="-751972114"/>
-                    <w:placeholder>
-                      <w:docPart w:val="DefaultPlaceholder_1081868574"/>
-                    </w:placeholder>
-                    <w:dataBinding w:prefixMappings="xmlns:ns0='urn:microsoft-dynamics-nav/reports/Standard_Sales_Invoice/1306/'" w:xpath="/ns0:NavWordReportXmlPart[1]/ns0:Header[1]/ns0:VATClauseLine[1]/ns0:Description2_VATClauseLine[1]" w:storeItemID="{0170F0DF-CFF2-49D0-8723-A5AD8273270D}"/>
-                    <w:text/>
-                  </w:sdtPr>
-                  <w:sdtEndPr/>
-                  <w:sdtContent>
-                    <w:tc>
-                      <w:tcPr>
-                        <w:tcW w:w="5528" w:type="dxa"/>
-                        <w:tcBorders>
-                          <w:top w:val="nil"/>
-                          <w:left w:val="nil"/>
-                          <w:bottom w:val="nil"/>
-                          <w:right w:val="nil"/>
-                        </w:tcBorders>
-                      </w:tcPr>
-                      <w:p>
-                        <w:pPr>
-                          <w:rPr>
-                            <w:sz w:val="18"/>
-                          </w:rPr>
-                        </w:pPr>
-                        <w:r>
-                          <w:rPr>
-                            <w:sz w:val="18"/>
-                          </w:rPr>
-                          <w:t>Description2_VATClauseLine</w:t>
-                        </w:r>
-                      </w:p>
-                    </w:tc>
-                  </w:sdtContent>
-                </w:sdt>
+                <w:tc>
+                  <w:tcPr>
+                    <w:tcW w:w="5528" w:type="dxa"/>
+                    <w:tcBorders>
+                      <w:top w:val="nil"/>
+                      <w:left w:val="nil"/>
+                      <w:bottom w:val="nil"/>
+                      <w:right w:val="nil"/>
+                    </w:tcBorders>
+                  </w:tcPr>
+                  <w:p>
+                    <w:pPr>
+                      <w:rPr>
+                        <w:sz w:val="18"/>
+                      </w:rPr>
+                    </w:pPr>
+                  </w:p>
+                </w:tc>
                 <w:tc>
                   <w:tcPr>
                     <w:tcW w:w="2258" w:type="dxa"/>
@@ -3341,10 +3245,9 @@
           <w:alias w:val="#Nav: /Header/LineFee"/>
           <w:tag w:val="#Nav: Standard_Sales_Invoice/1306"/>
           <w:id w:val="-1502423256"/>
-          <w15:dataBinding w:prefixMappings="xmlns:ns0='urn:microsoft-dynamics-nav/reports/Standard_Sales_Invoice/1306/'" w:xpath="/ns0:NavWordReportXmlPart[1]/ns0:Header[1]/ns0:LineFee" w:storeItemID="{0170F0DF-CFF2-49D0-8723-A5AD8273270D}"/>
+          <w15:dataBinding w:prefixMappings="xmlns:ns0='urn:microsoft-dynamics-nav/reports/Standard_Sales_Invoice/1306/'" w:xpath="/ns0:NavWordReportXmlPart[1]/ns0:Header[1]/ns0:LineFee" w:storeItemID="{AF7A6226-6056-400F-ADDA-E1ADA7C08250}"/>
           <w15:repeatingSection/>
         </w:sdtPr>
-        <w:sdtEndPr/>
         <w:sdtContent>
           <w:sdt>
             <w:sdtPr>
@@ -3358,7 +3261,6 @@
               </w:placeholder>
               <w15:repeatingSectionItem/>
             </w:sdtPr>
-            <w:sdtEndPr/>
             <w:sdtContent>
               <w:tr>
                 <w:tc>
@@ -3379,10 +3281,9 @@
                       <w:placeholder>
                         <w:docPart w:val="985D1A8CC0F94F1291A72C14E133DEC6"/>
                       </w:placeholder>
-                      <w:dataBinding w:prefixMappings="xmlns:ns0='urn:microsoft-dynamics-nav/reports/Standard_Sales_Invoice/1306/'" w:xpath="/ns0:NavWordReportXmlPart[1]/ns0:Header[1]/ns0:LineFee[1]/ns0:LineFeeCaptionText[1]" w:storeItemID="{0170F0DF-CFF2-49D0-8723-A5AD8273270D}"/>
+                      <w:dataBinding w:prefixMappings="xmlns:ns0='urn:microsoft-dynamics-nav/reports/Standard_Sales_Invoice/1306/'" w:xpath="/ns0:NavWordReportXmlPart[1]/ns0:Header[1]/ns0:LineFee[1]/ns0:LineFeeCaptionText[1]" w:storeItemID="{AF7A6226-6056-400F-ADDA-E1ADA7C08250}"/>
                       <w:text/>
                     </w:sdtPr>
-                    <w:sdtEndPr/>
                     <w:sdtContent>
                       <w:p>
                         <w:pPr>
@@ -3423,10 +3324,9 @@
         <w:alias w:val="#Nav: /Header/PaymentReportingArgument"/>
         <w:tag w:val="#Nav: Standard_Sales_Invoice/1306"/>
         <w:id w:val="940566818"/>
-        <w15:dataBinding w:prefixMappings="xmlns:ns0='urn:microsoft-dynamics-nav/reports/Standard_Sales_Invoice/1306/'" w:xpath="/ns0:NavWordReportXmlPart[1]/ns0:Header[1]/ns0:PaymentReportingArgument" w:storeItemID="{0170F0DF-CFF2-49D0-8723-A5AD8273270D}"/>
+        <w15:dataBinding w:prefixMappings="xmlns:ns0='urn:microsoft-dynamics-nav/reports/Standard_Sales_Invoice/1306/'" w:xpath="/ns0:NavWordReportXmlPart[1]/ns0:Header[1]/ns0:PaymentReportingArgument" w:storeItemID="{AF7A6226-6056-400F-ADDA-E1ADA7C08250}"/>
         <w15:repeatingSection/>
       </w:sdtPr>
-      <w:sdtEndPr/>
       <w:sdtContent>
         <w:sdt>
           <w:sdtPr>
@@ -3442,18 +3342,15 @@
             </w:placeholder>
             <w15:repeatingSectionItem/>
           </w:sdtPr>
-          <w:sdtEndPr/>
           <w:sdtContent>
             <w:sdt>
               <w:sdtPr>
                 <w:alias w:val="#Nav: /Header/PaymentReportingArgument/PaymentServiceLogo"/>
                 <w:tag w:val="#Nav: Standard_Sales_Invoice/1306"/>
                 <w:id w:val="-804161553"/>
-                <w:showingPlcHdr/>
-                <w:dataBinding w:prefixMappings="xmlns:ns0='urn:microsoft-dynamics-nav/reports/Standard_Sales_Invoice/1306/'" w:xpath="/ns0:NavWordReportXmlPart[1]/ns0:Header[1]/ns0:PaymentReportingArgument[1]/ns0:PaymentServiceLogo[1]" w:storeItemID="{0170F0DF-CFF2-49D0-8723-A5AD8273270D}"/>
+                <w:dataBinding w:prefixMappings="xmlns:ns0='urn:microsoft-dynamics-nav/reports/Standard_Sales_Invoice/1306/'" w:xpath="/ns0:NavWordReportXmlPart[1]/ns0:Header[1]/ns0:PaymentReportingArgument[1]/ns0:PaymentServiceLogo[1]" w:storeItemID="{AF7A6226-6056-400F-ADDA-E1ADA7C08250}"/>
                 <w:picture/>
               </w:sdtPr>
-              <w:sdtEndPr/>
               <w:sdtContent>
                 <w:p>
                   <w:r>
@@ -3461,7 +3358,7 @@
                       <w:noProof/>
                     </w:rPr>
                     <w:drawing>
-                      <wp:inline distT="0" distB="0" distL="0" distR="0">
+                      <wp:inline distT="0" distB="0" distL="0" distR="0" wp14:anchorId="3C8F1CF9" wp14:editId="59575279">
                         <wp:extent cx="1080000" cy="1079863"/>
                         <wp:effectExtent l="0" t="0" r="6350" b="6350"/>
                         <wp:docPr id="1" name="Picture 1"/>
@@ -3472,21 +3369,17 @@
                           <a:graphicData uri="http://schemas.openxmlformats.org/drawingml/2006/picture">
                             <pic:pic xmlns:pic="http://schemas.openxmlformats.org/drawingml/2006/picture">
                               <pic:nvPicPr>
-                                <pic:cNvPr id="0" name="Picture 4"/>
+                                <pic:cNvPr id="1" name="Picture 1"/>
                                 <pic:cNvPicPr>
                                   <a:picLocks noChangeAspect="1" noChangeArrowheads="1"/>
                                 </pic:cNvPicPr>
                               </pic:nvPicPr>
-                              <pic:blipFill rotWithShape="1">
-                                <a:blip r:embed="rId8">
-                                  <a:extLst>
-                                    <a:ext uri="{28A0092B-C50C-407E-A947-70E740481C1C}">
-                                      <a14:useLocalDpi xmlns:a14="http://schemas.microsoft.com/office/drawing/2010/main" val="0"/>
-                                    </a:ext>
-                                  </a:extLst>
-                                </a:blip>
-                                <a:srcRect l="-90" t="-97" r="-116" b="-97"/>
-                                <a:stretch/>
+                              <pic:blipFill>
+                                <a:blip r:embed="rId8"/>
+                                <a:srcRect t="6" b="6"/>
+                                <a:stretch>
+                                  <a:fillRect/>
+                                </a:stretch>
                               </pic:blipFill>
                               <pic:spPr bwMode="auto">
                                 <a:xfrm>
@@ -3523,10 +3416,9 @@
                 <w:placeholder>
                   <w:docPart w:val="AD8797C0A6D14B91A03C6FDC335260B2"/>
                 </w:placeholder>
-                <w:dataBinding w:prefixMappings="xmlns:ns0='urn:microsoft-dynamics-nav/reports/Standard_Sales_Invoice/1306/'" w:xpath="/ns0:NavWordReportXmlPart[1]/ns0:Header[1]/ns0:PaymentReportingArgument[1]/ns0:PaymentServiceText_Url[1]" w:storeItemID="{0170F0DF-CFF2-49D0-8723-A5AD8273270D}"/>
+                <w:dataBinding w:prefixMappings="xmlns:ns0='urn:microsoft-dynamics-nav/reports/Standard_Sales_Invoice/1306/'" w:xpath="/ns0:NavWordReportXmlPart[1]/ns0:Header[1]/ns0:PaymentReportingArgument[1]/ns0:PaymentServiceText_Url[1]" w:storeItemID="{AF7A6226-6056-400F-ADDA-E1ADA7C08250}"/>
                 <w:text/>
               </w:sdtPr>
-              <w:sdtEndPr/>
               <w:sdtContent>
                 <w:p>
                   <w:pPr>
@@ -3564,7 +3456,7 @@
 </file>
 
 <file path=word/endnotes.xml><?xml version="1.0" encoding="utf-8"?>
-<w:endnotes xmlns:wpc="http://schemas.microsoft.com/office/word/2010/wordprocessingCanvas" xmlns:mc="http://schemas.openxmlformats.org/markup-compatibility/2006" xmlns:o="urn:schemas-microsoft-com:office:office" xmlns:r="http://schemas.openxmlformats.org/officeDocument/2006/relationships" xmlns:m="http://schemas.openxmlformats.org/officeDocument/2006/math" xmlns:v="urn:schemas-microsoft-com:vml" xmlns:wp14="http://schemas.microsoft.com/office/word/2010/wordprocessingDrawing" xmlns:wp="http://schemas.openxmlformats.org/drawingml/2006/wordprocessingDrawing" xmlns:w10="urn:schemas-microsoft-com:office:word" xmlns:w="http://schemas.openxmlformats.org/wordprocessingml/2006/main" xmlns:w14="http://schemas.microsoft.com/office/word/2010/wordml" xmlns:w15="http://schemas.microsoft.com/office/word/2012/wordml" xmlns:wpg="http://schemas.microsoft.com/office/word/2010/wordprocessingGroup" xmlns:wpi="http://schemas.microsoft.com/office/word/2010/wordprocessingInk" xmlns:wne="http://schemas.microsoft.com/office/word/2006/wordml" xmlns:wps="http://schemas.microsoft.com/office/word/2010/wordprocessingShape" mc:Ignorable="w14 w15 wp14">
+<w:endnotes xmlns:wpc="http://schemas.microsoft.com/office/word/2010/wordprocessingCanvas" xmlns:cx="http://schemas.microsoft.com/office/drawing/2014/chartex" xmlns:cx1="http://schemas.microsoft.com/office/drawing/2015/9/8/chartex" xmlns:cx2="http://schemas.microsoft.com/office/drawing/2015/10/21/chartex" xmlns:cx3="http://schemas.microsoft.com/office/drawing/2016/5/9/chartex" xmlns:cx4="http://schemas.microsoft.com/office/drawing/2016/5/10/chartex" xmlns:cx5="http://schemas.microsoft.com/office/drawing/2016/5/11/chartex" xmlns:cx6="http://schemas.microsoft.com/office/drawing/2016/5/12/chartex" xmlns:cx7="http://schemas.microsoft.com/office/drawing/2016/5/13/chartex" xmlns:cx8="http://schemas.microsoft.com/office/drawing/2016/5/14/chartex" xmlns:mc="http://schemas.openxmlformats.org/markup-compatibility/2006" xmlns:aink="http://schemas.microsoft.com/office/drawing/2016/ink" xmlns:am3d="http://schemas.microsoft.com/office/drawing/2017/model3d" xmlns:o="urn:schemas-microsoft-com:office:office" xmlns:oel="http://schemas.microsoft.com/office/2019/extlst" xmlns:r="http://schemas.openxmlformats.org/officeDocument/2006/relationships" xmlns:m="http://schemas.openxmlformats.org/officeDocument/2006/math" xmlns:v="urn:schemas-microsoft-com:vml" xmlns:wp14="http://schemas.microsoft.com/office/word/2010/wordprocessingDrawing" xmlns:wp="http://schemas.openxmlformats.org/drawingml/2006/wordprocessingDrawing" xmlns:w10="urn:schemas-microsoft-com:office:word" xmlns:w="http://schemas.openxmlformats.org/wordprocessingml/2006/main" xmlns:w14="http://schemas.microsoft.com/office/word/2010/wordml" xmlns:w15="http://schemas.microsoft.com/office/word/2012/wordml" xmlns:w16cex="http://schemas.microsoft.com/office/word/2018/wordml/cex" xmlns:w16cid="http://schemas.microsoft.com/office/word/2016/wordml/cid" xmlns:w16="http://schemas.microsoft.com/office/word/2018/wordml" xmlns:w16sdtdh="http://schemas.microsoft.com/office/word/2020/wordml/sdtdatahash" xmlns:w16se="http://schemas.microsoft.com/office/word/2015/wordml/symex" xmlns:wpg="http://schemas.microsoft.com/office/word/2010/wordprocessingGroup" xmlns:wpi="http://schemas.microsoft.com/office/word/2010/wordprocessingInk" xmlns:wne="http://schemas.microsoft.com/office/word/2006/wordml" xmlns:wps="http://schemas.microsoft.com/office/word/2010/wordprocessingShape" mc:Ignorable="w14 w15 w16se w16cid w16 w16cex w16sdtdh wp14">
   <w:endnote w:type="separator" w:id="-1">
     <w:p>
       <w:pPr>
@@ -3589,7 +3481,7 @@
 </file>
 
 <file path=word/footer1.xml><?xml version="1.0" encoding="utf-8"?>
-<w:ftr xmlns:wpc="http://schemas.microsoft.com/office/word/2010/wordprocessingCanvas" xmlns:mc="http://schemas.openxmlformats.org/markup-compatibility/2006" xmlns:o="urn:schemas-microsoft-com:office:office" xmlns:r="http://schemas.openxmlformats.org/officeDocument/2006/relationships" xmlns:m="http://schemas.openxmlformats.org/officeDocument/2006/math" xmlns:v="urn:schemas-microsoft-com:vml" xmlns:wp14="http://schemas.microsoft.com/office/word/2010/wordprocessingDrawing" xmlns:wp="http://schemas.openxmlformats.org/drawingml/2006/wordprocessingDrawing" xmlns:w10="urn:schemas-microsoft-com:office:word" xmlns:w="http://schemas.openxmlformats.org/wordprocessingml/2006/main" xmlns:w14="http://schemas.microsoft.com/office/word/2010/wordml" xmlns:w15="http://schemas.microsoft.com/office/word/2012/wordml" xmlns:wpg="http://schemas.microsoft.com/office/word/2010/wordprocessingGroup" xmlns:wpi="http://schemas.microsoft.com/office/word/2010/wordprocessingInk" xmlns:wne="http://schemas.microsoft.com/office/word/2006/wordml" xmlns:wps="http://schemas.microsoft.com/office/word/2010/wordprocessingShape" mc:Ignorable="w14 w15 wp14">
+<w:ftr xmlns:wpc="http://schemas.microsoft.com/office/word/2010/wordprocessingCanvas" xmlns:cx="http://schemas.microsoft.com/office/drawing/2014/chartex" xmlns:cx1="http://schemas.microsoft.com/office/drawing/2015/9/8/chartex" xmlns:cx2="http://schemas.microsoft.com/office/drawing/2015/10/21/chartex" xmlns:cx3="http://schemas.microsoft.com/office/drawing/2016/5/9/chartex" xmlns:cx4="http://schemas.microsoft.com/office/drawing/2016/5/10/chartex" xmlns:cx5="http://schemas.microsoft.com/office/drawing/2016/5/11/chartex" xmlns:cx6="http://schemas.microsoft.com/office/drawing/2016/5/12/chartex" xmlns:cx7="http://schemas.microsoft.com/office/drawing/2016/5/13/chartex" xmlns:cx8="http://schemas.microsoft.com/office/drawing/2016/5/14/chartex" xmlns:mc="http://schemas.openxmlformats.org/markup-compatibility/2006" xmlns:aink="http://schemas.microsoft.com/office/drawing/2016/ink" xmlns:am3d="http://schemas.microsoft.com/office/drawing/2017/model3d" xmlns:o="urn:schemas-microsoft-com:office:office" xmlns:oel="http://schemas.microsoft.com/office/2019/extlst" xmlns:r="http://schemas.openxmlformats.org/officeDocument/2006/relationships" xmlns:m="http://schemas.openxmlformats.org/officeDocument/2006/math" xmlns:v="urn:schemas-microsoft-com:vml" xmlns:wp14="http://schemas.microsoft.com/office/word/2010/wordprocessingDrawing" xmlns:wp="http://schemas.openxmlformats.org/drawingml/2006/wordprocessingDrawing" xmlns:w10="urn:schemas-microsoft-com:office:word" xmlns:w="http://schemas.openxmlformats.org/wordprocessingml/2006/main" xmlns:w14="http://schemas.microsoft.com/office/word/2010/wordml" xmlns:w15="http://schemas.microsoft.com/office/word/2012/wordml" xmlns:w16cex="http://schemas.microsoft.com/office/word/2018/wordml/cex" xmlns:w16cid="http://schemas.microsoft.com/office/word/2016/wordml/cid" xmlns:w16="http://schemas.microsoft.com/office/word/2018/wordml" xmlns:w16sdtdh="http://schemas.microsoft.com/office/word/2020/wordml/sdtdatahash" xmlns:w16se="http://schemas.microsoft.com/office/word/2015/wordml/symex" xmlns:wpg="http://schemas.microsoft.com/office/word/2010/wordprocessingGroup" xmlns:wpi="http://schemas.microsoft.com/office/word/2010/wordprocessingInk" xmlns:wne="http://schemas.microsoft.com/office/word/2006/wordml" xmlns:wps="http://schemas.microsoft.com/office/word/2010/wordprocessingShape" mc:Ignorable="w14 w15 w16se w16cid w16 w16cex w16sdtdh wp14">
   <w:tbl>
     <w:tblPr>
       <w:tblStyle w:val="TableGrid"/>
@@ -3655,10 +3547,9 @@
                 <w:placeholder>
                   <w:docPart w:val="D74323E5E83F4DBCB91329738FC0774A"/>
                 </w:placeholder>
-                <w:dataBinding w:prefixMappings="xmlns:ns0='urn:microsoft-dynamics-nav/reports/Standard_Sales_Invoice/1306/'" w:xpath="/ns0:NavWordReportXmlPart[1]/ns0:Header[1]/ns0:CompanyLegalStatement[1]" w:storeItemID="{0170F0DF-CFF2-49D0-8723-A5AD8273270D}"/>
+                <w:dataBinding w:prefixMappings="xmlns:ns0='urn:microsoft-dynamics-nav/reports/Standard_Sales_Invoice/1306/'" w:xpath="/ns0:NavWordReportXmlPart[1]/ns0:Header[1]/ns0:CompanyLegalStatement[1]" w:storeItemID="{AF7A6226-6056-400F-ADDA-E1ADA7C08250}"/>
                 <w:text/>
               </w:sdtPr>
-              <w:sdtEndPr/>
               <w:sdtContent>
                 <w:tc>
                   <w:tcPr>
@@ -3709,7 +3600,7 @@
 </file>
 
 <file path=word/footer2.xml><?xml version="1.0" encoding="utf-8"?>
-<w:ftr xmlns:wpc="http://schemas.microsoft.com/office/word/2010/wordprocessingCanvas" xmlns:mc="http://schemas.openxmlformats.org/markup-compatibility/2006" xmlns:o="urn:schemas-microsoft-com:office:office" xmlns:r="http://schemas.openxmlformats.org/officeDocument/2006/relationships" xmlns:m="http://schemas.openxmlformats.org/officeDocument/2006/math" xmlns:v="urn:schemas-microsoft-com:vml" xmlns:wp14="http://schemas.microsoft.com/office/word/2010/wordprocessingDrawing" xmlns:wp="http://schemas.openxmlformats.org/drawingml/2006/wordprocessingDrawing" xmlns:w10="urn:schemas-microsoft-com:office:word" xmlns:w="http://schemas.openxmlformats.org/wordprocessingml/2006/main" xmlns:w14="http://schemas.microsoft.com/office/word/2010/wordml" xmlns:w15="http://schemas.microsoft.com/office/word/2012/wordml" xmlns:wpg="http://schemas.microsoft.com/office/word/2010/wordprocessingGroup" xmlns:wpi="http://schemas.microsoft.com/office/word/2010/wordprocessingInk" xmlns:wne="http://schemas.microsoft.com/office/word/2006/wordml" xmlns:wps="http://schemas.microsoft.com/office/word/2010/wordprocessingShape" mc:Ignorable="w14 w15 wp14">
+<w:ftr xmlns:wpc="http://schemas.microsoft.com/office/word/2010/wordprocessingCanvas" xmlns:cx="http://schemas.microsoft.com/office/drawing/2014/chartex" xmlns:cx1="http://schemas.microsoft.com/office/drawing/2015/9/8/chartex" xmlns:cx2="http://schemas.microsoft.com/office/drawing/2015/10/21/chartex" xmlns:cx3="http://schemas.microsoft.com/office/drawing/2016/5/9/chartex" xmlns:cx4="http://schemas.microsoft.com/office/drawing/2016/5/10/chartex" xmlns:cx5="http://schemas.microsoft.com/office/drawing/2016/5/11/chartex" xmlns:cx6="http://schemas.microsoft.com/office/drawing/2016/5/12/chartex" xmlns:cx7="http://schemas.microsoft.com/office/drawing/2016/5/13/chartex" xmlns:cx8="http://schemas.microsoft.com/office/drawing/2016/5/14/chartex" xmlns:mc="http://schemas.openxmlformats.org/markup-compatibility/2006" xmlns:aink="http://schemas.microsoft.com/office/drawing/2016/ink" xmlns:am3d="http://schemas.microsoft.com/office/drawing/2017/model3d" xmlns:o="urn:schemas-microsoft-com:office:office" xmlns:oel="http://schemas.microsoft.com/office/2019/extlst" xmlns:r="http://schemas.openxmlformats.org/officeDocument/2006/relationships" xmlns:m="http://schemas.openxmlformats.org/officeDocument/2006/math" xmlns:v="urn:schemas-microsoft-com:vml" xmlns:wp14="http://schemas.microsoft.com/office/word/2010/wordprocessingDrawing" xmlns:wp="http://schemas.openxmlformats.org/drawingml/2006/wordprocessingDrawing" xmlns:w10="urn:schemas-microsoft-com:office:word" xmlns:w="http://schemas.openxmlformats.org/wordprocessingml/2006/main" xmlns:w14="http://schemas.microsoft.com/office/word/2010/wordml" xmlns:w15="http://schemas.microsoft.com/office/word/2012/wordml" xmlns:w16cex="http://schemas.microsoft.com/office/word/2018/wordml/cex" xmlns:w16cid="http://schemas.microsoft.com/office/word/2016/wordml/cid" xmlns:w16="http://schemas.microsoft.com/office/word/2018/wordml" xmlns:w16sdtdh="http://schemas.microsoft.com/office/word/2020/wordml/sdtdatahash" xmlns:w16se="http://schemas.microsoft.com/office/word/2015/wordml/symex" xmlns:wpg="http://schemas.microsoft.com/office/word/2010/wordprocessingGroup" xmlns:wpi="http://schemas.microsoft.com/office/word/2010/wordprocessingInk" xmlns:wne="http://schemas.microsoft.com/office/word/2006/wordml" xmlns:wps="http://schemas.microsoft.com/office/word/2010/wordprocessingShape" mc:Ignorable="w14 w15 w16se w16cid w16 w16cex w16sdtdh wp14">
   <w:tbl>
     <w:tblPr>
       <w:tblStyle w:val="TableGrid"/>
@@ -3747,10 +3638,9 @@
           <w:placeholder>
             <w:docPart w:val="054778FD3B804B0395E33E0348229CE9"/>
           </w:placeholder>
-          <w:dataBinding w:prefixMappings="xmlns:ns0='urn:microsoft-dynamics-nav/reports/Standard_Sales_Invoice/1306/'" w:xpath="/ns0:NavWordReportXmlPart[1]/ns0:Header[1]/ns0:CompanyLegalStatement[1]" w:storeItemID="{0170F0DF-CFF2-49D0-8723-A5AD8273270D}"/>
+          <w:dataBinding w:prefixMappings="xmlns:ns0='urn:microsoft-dynamics-nav/reports/Standard_Sales_Invoice/1306/'" w:xpath="/ns0:NavWordReportXmlPart[1]/ns0:Header[1]/ns0:CompanyLegalStatement[1]" w:storeItemID="{AF7A6226-6056-400F-ADDA-E1ADA7C08250}"/>
           <w:text/>
         </w:sdtPr>
-        <w:sdtEndPr/>
         <w:sdtContent>
           <w:tc>
             <w:tcPr>
@@ -3784,10 +3674,9 @@
           <w:placeholder>
             <w:docPart w:val="5B0A98CDBECA4FC3BC7918DD25E7F753"/>
           </w:placeholder>
-          <w:dataBinding w:prefixMappings="xmlns:ns0='urn:microsoft-dynamics-nav/reports/Standard_Sales_Invoice/1306/'" w:xpath="/ns0:NavWordReportXmlPart[1]/ns0:Header[1]/ns0:CompanyVATRegistrationNo_Lbl[1]" w:storeItemID="{0170F0DF-CFF2-49D0-8723-A5AD8273270D}"/>
+          <w:dataBinding w:prefixMappings="xmlns:ns0='urn:microsoft-dynamics-nav/reports/Standard_Sales_Invoice/1306/'" w:xpath="/ns0:NavWordReportXmlPart[1]/ns0:Header[1]/ns0:CompanyVATRegistrationNo_Lbl[1]" w:storeItemID="{AF7A6226-6056-400F-ADDA-E1ADA7C08250}"/>
           <w:text/>
         </w:sdtPr>
-        <w:sdtEndPr/>
         <w:sdtContent>
           <w:tc>
             <w:tcPr>
@@ -3816,10 +3705,9 @@
           <w:placeholder>
             <w:docPart w:val="38D3127B98B147CAAFA424A5F82950C8"/>
           </w:placeholder>
-          <w:dataBinding w:prefixMappings="xmlns:ns0='urn:microsoft-dynamics-nav/reports/Standard_Sales_Invoice/1306/'" w:xpath="/ns0:NavWordReportXmlPart[1]/ns0:Header[1]/ns0:HomePage_Header_Lbl[1]" w:storeItemID="{0170F0DF-CFF2-49D0-8723-A5AD8273270D}"/>
+          <w:dataBinding w:prefixMappings="xmlns:ns0='urn:microsoft-dynamics-nav/reports/Standard_Sales_Invoice/1306/'" w:xpath="/ns0:NavWordReportXmlPart[1]/ns0:Header[1]/ns0:HomePage_Header_Lbl[1]" w:storeItemID="{AF7A6226-6056-400F-ADDA-E1ADA7C08250}"/>
           <w:text/>
         </w:sdtPr>
-        <w:sdtEndPr/>
         <w:sdtContent>
           <w:tc>
             <w:tcPr>
@@ -3848,10 +3736,9 @@
           <w:placeholder>
             <w:docPart w:val="A81DB1F39E204D46A84F95F9F080C66B"/>
           </w:placeholder>
-          <w:dataBinding w:prefixMappings="xmlns:ns0='urn:microsoft-dynamics-nav/reports/Standard_Sales_Invoice/1306/'" w:xpath="/ns0:NavWordReportXmlPart[1]/ns0:Header[1]/ns0:CompanyPhoneNo_Lbl[1]" w:storeItemID="{0170F0DF-CFF2-49D0-8723-A5AD8273270D}"/>
+          <w:dataBinding w:prefixMappings="xmlns:ns0='urn:microsoft-dynamics-nav/reports/Standard_Sales_Invoice/1306/'" w:xpath="/ns0:NavWordReportXmlPart[1]/ns0:Header[1]/ns0:CompanyPhoneNo_Lbl[1]" w:storeItemID="{AF7A6226-6056-400F-ADDA-E1ADA7C08250}"/>
           <w:text/>
         </w:sdtPr>
-        <w:sdtEndPr/>
         <w:sdtContent>
           <w:tc>
             <w:tcPr>
@@ -3883,10 +3770,9 @@
           <w:placeholder>
             <w:docPart w:val="7F8B9C0B253F40E1A624578D9A23ECDD"/>
           </w:placeholder>
-          <w:dataBinding w:prefixMappings="xmlns:ns0='urn:microsoft-dynamics-nav/reports/Standard_Sales_Invoice/1306/'" w:xpath="/ns0:NavWordReportXmlPart[1]/ns0:Header[1]/ns0:EMail_Header_Lbl[1]" w:storeItemID="{0170F0DF-CFF2-49D0-8723-A5AD8273270D}"/>
+          <w:dataBinding w:prefixMappings="xmlns:ns0='urn:microsoft-dynamics-nav/reports/Standard_Sales_Invoice/1306/'" w:xpath="/ns0:NavWordReportXmlPart[1]/ns0:Header[1]/ns0:EMail_Header_Lbl[1]" w:storeItemID="{AF7A6226-6056-400F-ADDA-E1ADA7C08250}"/>
           <w:text/>
         </w:sdtPr>
-        <w:sdtEndPr/>
         <w:sdtContent>
           <w:tc>
             <w:tcPr>
@@ -3920,10 +3806,9 @@
           <w:placeholder>
             <w:docPart w:val="542B45161D324E28AEE5E66E927497EC"/>
           </w:placeholder>
-          <w:dataBinding w:prefixMappings="xmlns:ns0='urn:microsoft-dynamics-nav/reports/Standard_Sales_Invoice/1306/'" w:xpath="/ns0:NavWordReportXmlPart[1]/ns0:Header[1]/ns0:CompanyVATRegistrationNo[1]" w:storeItemID="{0170F0DF-CFF2-49D0-8723-A5AD8273270D}"/>
+          <w:dataBinding w:prefixMappings="xmlns:ns0='urn:microsoft-dynamics-nav/reports/Standard_Sales_Invoice/1306/'" w:xpath="/ns0:NavWordReportXmlPart[1]/ns0:Header[1]/ns0:CompanyVATRegistrationNo[1]" w:storeItemID="{AF7A6226-6056-400F-ADDA-E1ADA7C08250}"/>
           <w:text/>
         </w:sdtPr>
-        <w:sdtEndPr/>
         <w:sdtContent>
           <w:tc>
             <w:tcPr>
@@ -3948,10 +3833,9 @@
           <w:placeholder>
             <w:docPart w:val="67B453FC7B04421CBE247EE125419382"/>
           </w:placeholder>
-          <w:dataBinding w:prefixMappings="xmlns:ns0='urn:microsoft-dynamics-nav/reports/Standard_Sales_Invoice/1306/'" w:xpath="/ns0:NavWordReportXmlPart[1]/ns0:Header[1]/ns0:CompanyHomePage[1]" w:storeItemID="{0170F0DF-CFF2-49D0-8723-A5AD8273270D}"/>
+          <w:dataBinding w:prefixMappings="xmlns:ns0='urn:microsoft-dynamics-nav/reports/Standard_Sales_Invoice/1306/'" w:xpath="/ns0:NavWordReportXmlPart[1]/ns0:Header[1]/ns0:CompanyHomePage[1]" w:storeItemID="{AF7A6226-6056-400F-ADDA-E1ADA7C08250}"/>
           <w:text/>
         </w:sdtPr>
-        <w:sdtEndPr/>
         <w:sdtContent>
           <w:tc>
             <w:tcPr>
@@ -3976,10 +3860,9 @@
           <w:placeholder>
             <w:docPart w:val="4FD74BEB63934A8DB0749BA4D6B083ED"/>
           </w:placeholder>
-          <w:dataBinding w:prefixMappings="xmlns:ns0='urn:microsoft-dynamics-nav/reports/Standard_Sales_Invoice/1306/'" w:xpath="/ns0:NavWordReportXmlPart[1]/ns0:Header[1]/ns0:CompanyPhoneNo[1]" w:storeItemID="{0170F0DF-CFF2-49D0-8723-A5AD8273270D}"/>
+          <w:dataBinding w:prefixMappings="xmlns:ns0='urn:microsoft-dynamics-nav/reports/Standard_Sales_Invoice/1306/'" w:xpath="/ns0:NavWordReportXmlPart[1]/ns0:Header[1]/ns0:CompanyPhoneNo[1]" w:storeItemID="{AF7A6226-6056-400F-ADDA-E1ADA7C08250}"/>
           <w:text/>
         </w:sdtPr>
-        <w:sdtEndPr/>
         <w:sdtContent>
           <w:tc>
             <w:tcPr>
@@ -4009,10 +3892,9 @@
           <w:placeholder>
             <w:docPart w:val="54068B715CF34F89A307530FB3EFB91B"/>
           </w:placeholder>
-          <w:dataBinding w:prefixMappings="xmlns:ns0='urn:microsoft-dynamics-nav/reports/Standard_Sales_Invoice/1306/'" w:xpath="/ns0:NavWordReportXmlPart[1]/ns0:Header[1]/ns0:CompanyEMail[1]" w:storeItemID="{0170F0DF-CFF2-49D0-8723-A5AD8273270D}"/>
+          <w:dataBinding w:prefixMappings="xmlns:ns0='urn:microsoft-dynamics-nav/reports/Standard_Sales_Invoice/1306/'" w:xpath="/ns0:NavWordReportXmlPart[1]/ns0:Header[1]/ns0:CompanyEMail[1]" w:storeItemID="{AF7A6226-6056-400F-ADDA-E1ADA7C08250}"/>
           <w:text/>
         </w:sdtPr>
-        <w:sdtEndPr/>
         <w:sdtContent>
           <w:tc>
             <w:tcPr>
@@ -4042,10 +3924,9 @@
           <w:placeholder>
             <w:docPart w:val="AF51C37BE9C544C0B02CEF6870C757E4"/>
           </w:placeholder>
-          <w:dataBinding w:prefixMappings="xmlns:ns0='urn:microsoft-dynamics-nav/reports/Standard_Sales_Invoice/1306/'" w:xpath="/ns0:NavWordReportXmlPart[1]/ns0:Header[1]/ns0:CompanyBankName[1]" w:storeItemID="{0170F0DF-CFF2-49D0-8723-A5AD8273270D}"/>
+          <w:dataBinding w:prefixMappings="xmlns:ns0='urn:microsoft-dynamics-nav/reports/Standard_Sales_Invoice/1306/'" w:xpath="/ns0:NavWordReportXmlPart[1]/ns0:Header[1]/ns0:CompanyBankName[1]" w:storeItemID="{AF7A6226-6056-400F-ADDA-E1ADA7C08250}"/>
           <w:text/>
         </w:sdtPr>
-        <w:sdtEndPr/>
         <w:sdtContent>
           <w:tc>
             <w:tcPr>
@@ -4074,10 +3955,9 @@
           <w:placeholder>
             <w:docPart w:val="8BB73B2AFE6D4228987D25F8338CE8D7"/>
           </w:placeholder>
-          <w:dataBinding w:prefixMappings="xmlns:ns0='urn:microsoft-dynamics-nav/reports/Standard_Sales_Invoice/1306/'" w:xpath="/ns0:NavWordReportXmlPart[1]/ns0:Header[1]/ns0:CompanyIBAN_Lbl[1]" w:storeItemID="{0170F0DF-CFF2-49D0-8723-A5AD8273270D}"/>
+          <w:dataBinding w:prefixMappings="xmlns:ns0='urn:microsoft-dynamics-nav/reports/Standard_Sales_Invoice/1306/'" w:xpath="/ns0:NavWordReportXmlPart[1]/ns0:Header[1]/ns0:CompanyIBAN_Lbl[1]" w:storeItemID="{AF7A6226-6056-400F-ADDA-E1ADA7C08250}"/>
           <w:text/>
         </w:sdtPr>
-        <w:sdtEndPr/>
         <w:sdtContent>
           <w:tc>
             <w:tcPr>
@@ -4109,10 +3989,9 @@
           <w:placeholder>
             <w:docPart w:val="07CDFF1FA1804FACA6815EAA30AEA205"/>
           </w:placeholder>
-          <w:dataBinding w:prefixMappings="xmlns:ns0='urn:microsoft-dynamics-nav/reports/Standard_Sales_Invoice/1306/'" w:xpath="/ns0:NavWordReportXmlPart[1]/ns0:Header[1]/ns0:CompanySWIFT_Lbl[1]" w:storeItemID="{0170F0DF-CFF2-49D0-8723-A5AD8273270D}"/>
+          <w:dataBinding w:prefixMappings="xmlns:ns0='urn:microsoft-dynamics-nav/reports/Standard_Sales_Invoice/1306/'" w:xpath="/ns0:NavWordReportXmlPart[1]/ns0:Header[1]/ns0:CompanySWIFT_Lbl[1]" w:storeItemID="{AF7A6226-6056-400F-ADDA-E1ADA7C08250}"/>
           <w:text/>
         </w:sdtPr>
-        <w:sdtEndPr/>
         <w:sdtContent>
           <w:tc>
             <w:tcPr>
@@ -4141,10 +4020,9 @@
           <w:placeholder>
             <w:docPart w:val="C6D430F265AB42D5A18429D7044A0AD9"/>
           </w:placeholder>
-          <w:dataBinding w:prefixMappings="xmlns:ns0='urn:microsoft-dynamics-nav/reports/Standard_Sales_Invoice/1306/'" w:xpath="/ns0:NavWordReportXmlPart[1]/ns0:Header[1]/ns0:CompanyGiroNo_Lbl[1]" w:storeItemID="{0170F0DF-CFF2-49D0-8723-A5AD8273270D}"/>
+          <w:dataBinding w:prefixMappings="xmlns:ns0='urn:microsoft-dynamics-nav/reports/Standard_Sales_Invoice/1306/'" w:xpath="/ns0:NavWordReportXmlPart[1]/ns0:Header[1]/ns0:CompanyGiroNo_Lbl[1]" w:storeItemID="{AF7A6226-6056-400F-ADDA-E1ADA7C08250}"/>
           <w:text/>
         </w:sdtPr>
-        <w:sdtEndPr/>
         <w:sdtContent>
           <w:tc>
             <w:tcPr>
@@ -4186,10 +4064,9 @@
               <w:placeholder>
                 <w:docPart w:val="405406A4FC564D2182F4A115F0F9E0CF"/>
               </w:placeholder>
-              <w:dataBinding w:prefixMappings="xmlns:ns0='urn:microsoft-dynamics-nav/reports/Standard_Sales_Invoice/1306/'" w:xpath="/ns0:NavWordReportXmlPart[1]/ns0:Header[1]/ns0:CompanyBankBranchNo[1]" w:storeItemID="{0170F0DF-CFF2-49D0-8723-A5AD8273270D}"/>
+              <w:dataBinding w:prefixMappings="xmlns:ns0='urn:microsoft-dynamics-nav/reports/Standard_Sales_Invoice/1306/'" w:xpath="/ns0:NavWordReportXmlPart[1]/ns0:Header[1]/ns0:CompanyBankBranchNo[1]" w:storeItemID="{AF7A6226-6056-400F-ADDA-E1ADA7C08250}"/>
               <w:text/>
             </w:sdtPr>
-            <w:sdtEndPr/>
             <w:sdtContent>
               <w:r>
                 <w:rPr>
@@ -4210,10 +4087,9 @@
               <w:placeholder>
                 <w:docPart w:val="BB7EA51D2D6D4A77A524CEE5744643E8"/>
               </w:placeholder>
-              <w:dataBinding w:prefixMappings="xmlns:ns0='urn:microsoft-dynamics-nav/reports/Standard_Sales_Invoice/1306/'" w:xpath="/ns0:NavWordReportXmlPart[1]/ns0:Header[1]/ns0:CompanyBankAccountNo[1]" w:storeItemID="{0170F0DF-CFF2-49D0-8723-A5AD8273270D}"/>
+              <w:dataBinding w:prefixMappings="xmlns:ns0='urn:microsoft-dynamics-nav/reports/Standard_Sales_Invoice/1306/'" w:xpath="/ns0:NavWordReportXmlPart[1]/ns0:Header[1]/ns0:CompanyBankAccountNo[1]" w:storeItemID="{AF7A6226-6056-400F-ADDA-E1ADA7C08250}"/>
               <w:text/>
             </w:sdtPr>
-            <w:sdtEndPr/>
             <w:sdtContent>
               <w:r>
                 <w:rPr>
@@ -4233,10 +4109,9 @@
           <w:placeholder>
             <w:docPart w:val="EFC7A9B9C4594CF8B0D6449E717EF56F"/>
           </w:placeholder>
-          <w:dataBinding w:prefixMappings="xmlns:ns0='urn:microsoft-dynamics-nav/reports/Standard_Sales_Invoice/1306/'" w:xpath="/ns0:NavWordReportXmlPart[1]/ns0:Header[1]/ns0:CompanyIBAN[1]" w:storeItemID="{0170F0DF-CFF2-49D0-8723-A5AD8273270D}"/>
+          <w:dataBinding w:prefixMappings="xmlns:ns0='urn:microsoft-dynamics-nav/reports/Standard_Sales_Invoice/1306/'" w:xpath="/ns0:NavWordReportXmlPart[1]/ns0:Header[1]/ns0:CompanyIBAN[1]" w:storeItemID="{AF7A6226-6056-400F-ADDA-E1ADA7C08250}"/>
           <w:text/>
         </w:sdtPr>
-        <w:sdtEndPr/>
         <w:sdtContent>
           <w:tc>
             <w:tcPr>
@@ -4267,10 +4142,9 @@
           <w:placeholder>
             <w:docPart w:val="A3D56298C27C447A84E225A91C2B10E0"/>
           </w:placeholder>
-          <w:dataBinding w:prefixMappings="xmlns:ns0='urn:microsoft-dynamics-nav/reports/Standard_Sales_Invoice/1306/'" w:xpath="/ns0:NavWordReportXmlPart[1]/ns0:Header[1]/ns0:CompanySWIFT[1]" w:storeItemID="{0170F0DF-CFF2-49D0-8723-A5AD8273270D}"/>
+          <w:dataBinding w:prefixMappings="xmlns:ns0='urn:microsoft-dynamics-nav/reports/Standard_Sales_Invoice/1306/'" w:xpath="/ns0:NavWordReportXmlPart[1]/ns0:Header[1]/ns0:CompanySWIFT[1]" w:storeItemID="{AF7A6226-6056-400F-ADDA-E1ADA7C08250}"/>
           <w:text/>
         </w:sdtPr>
-        <w:sdtEndPr/>
         <w:sdtContent>
           <w:tc>
             <w:tcPr>
@@ -4298,10 +4172,9 @@
           <w:placeholder>
             <w:docPart w:val="7854EDE10DC34A08B41378DE66AE7F7B"/>
           </w:placeholder>
-          <w:dataBinding w:prefixMappings="xmlns:ns0='urn:microsoft-dynamics-nav/reports/Standard_Sales_Invoice/1306/'" w:xpath="/ns0:NavWordReportXmlPart[1]/ns0:Header[1]/ns0:CompanyGiroNo[1]" w:storeItemID="{0170F0DF-CFF2-49D0-8723-A5AD8273270D}"/>
+          <w:dataBinding w:prefixMappings="xmlns:ns0='urn:microsoft-dynamics-nav/reports/Standard_Sales_Invoice/1306/'" w:xpath="/ns0:NavWordReportXmlPart[1]/ns0:Header[1]/ns0:CompanyGiroNo[1]" w:storeItemID="{AF7A6226-6056-400F-ADDA-E1ADA7C08250}"/>
           <w:text/>
         </w:sdtPr>
-        <w:sdtEndPr/>
         <w:sdtContent>
           <w:tc>
             <w:tcPr>
@@ -4339,7 +4212,7 @@
 </file>
 
 <file path=word/footnotes.xml><?xml version="1.0" encoding="utf-8"?>
-<w:footnotes xmlns:wpc="http://schemas.microsoft.com/office/word/2010/wordprocessingCanvas" xmlns:mc="http://schemas.openxmlformats.org/markup-compatibility/2006" xmlns:o="urn:schemas-microsoft-com:office:office" xmlns:r="http://schemas.openxmlformats.org/officeDocument/2006/relationships" xmlns:m="http://schemas.openxmlformats.org/officeDocument/2006/math" xmlns:v="urn:schemas-microsoft-com:vml" xmlns:wp14="http://schemas.microsoft.com/office/word/2010/wordprocessingDrawing" xmlns:wp="http://schemas.openxmlformats.org/drawingml/2006/wordprocessingDrawing" xmlns:w10="urn:schemas-microsoft-com:office:word" xmlns:w="http://schemas.openxmlformats.org/wordprocessingml/2006/main" xmlns:w14="http://schemas.microsoft.com/office/word/2010/wordml" xmlns:w15="http://schemas.microsoft.com/office/word/2012/wordml" xmlns:wpg="http://schemas.microsoft.com/office/word/2010/wordprocessingGroup" xmlns:wpi="http://schemas.microsoft.com/office/word/2010/wordprocessingInk" xmlns:wne="http://schemas.microsoft.com/office/word/2006/wordml" xmlns:wps="http://schemas.microsoft.com/office/word/2010/wordprocessingShape" mc:Ignorable="w14 w15 wp14">
+<w:footnotes xmlns:wpc="http://schemas.microsoft.com/office/word/2010/wordprocessingCanvas" xmlns:cx="http://schemas.microsoft.com/office/drawing/2014/chartex" xmlns:cx1="http://schemas.microsoft.com/office/drawing/2015/9/8/chartex" xmlns:cx2="http://schemas.microsoft.com/office/drawing/2015/10/21/chartex" xmlns:cx3="http://schemas.microsoft.com/office/drawing/2016/5/9/chartex" xmlns:cx4="http://schemas.microsoft.com/office/drawing/2016/5/10/chartex" xmlns:cx5="http://schemas.microsoft.com/office/drawing/2016/5/11/chartex" xmlns:cx6="http://schemas.microsoft.com/office/drawing/2016/5/12/chartex" xmlns:cx7="http://schemas.microsoft.com/office/drawing/2016/5/13/chartex" xmlns:cx8="http://schemas.microsoft.com/office/drawing/2016/5/14/chartex" xmlns:mc="http://schemas.openxmlformats.org/markup-compatibility/2006" xmlns:aink="http://schemas.microsoft.com/office/drawing/2016/ink" xmlns:am3d="http://schemas.microsoft.com/office/drawing/2017/model3d" xmlns:o="urn:schemas-microsoft-com:office:office" xmlns:oel="http://schemas.microsoft.com/office/2019/extlst" xmlns:r="http://schemas.openxmlformats.org/officeDocument/2006/relationships" xmlns:m="http://schemas.openxmlformats.org/officeDocument/2006/math" xmlns:v="urn:schemas-microsoft-com:vml" xmlns:wp14="http://schemas.microsoft.com/office/word/2010/wordprocessingDrawing" xmlns:wp="http://schemas.openxmlformats.org/drawingml/2006/wordprocessingDrawing" xmlns:w10="urn:schemas-microsoft-com:office:word" xmlns:w="http://schemas.openxmlformats.org/wordprocessingml/2006/main" xmlns:w14="http://schemas.microsoft.com/office/word/2010/wordml" xmlns:w15="http://schemas.microsoft.com/office/word/2012/wordml" xmlns:w16cex="http://schemas.microsoft.com/office/word/2018/wordml/cex" xmlns:w16cid="http://schemas.microsoft.com/office/word/2016/wordml/cid" xmlns:w16="http://schemas.microsoft.com/office/word/2018/wordml" xmlns:w16sdtdh="http://schemas.microsoft.com/office/word/2020/wordml/sdtdatahash" xmlns:w16se="http://schemas.microsoft.com/office/word/2015/wordml/symex" xmlns:wpg="http://schemas.microsoft.com/office/word/2010/wordprocessingGroup" xmlns:wpi="http://schemas.microsoft.com/office/word/2010/wordprocessingInk" xmlns:wne="http://schemas.microsoft.com/office/word/2006/wordml" xmlns:wps="http://schemas.microsoft.com/office/word/2010/wordprocessingShape" mc:Ignorable="w14 w15 w16se w16cid w16 w16cex w16sdtdh wp14">
   <w:footnote w:type="separator" w:id="-1">
     <w:p>
       <w:pPr>
@@ -4364,7 +4237,7 @@
 </file>
 
 <file path=word/header1.xml><?xml version="1.0" encoding="utf-8"?>
-<w:hdr xmlns:wpc="http://schemas.microsoft.com/office/word/2010/wordprocessingCanvas" xmlns:mc="http://schemas.openxmlformats.org/markup-compatibility/2006" xmlns:o="urn:schemas-microsoft-com:office:office" xmlns:r="http://schemas.openxmlformats.org/officeDocument/2006/relationships" xmlns:m="http://schemas.openxmlformats.org/officeDocument/2006/math" xmlns:v="urn:schemas-microsoft-com:vml" xmlns:wp14="http://schemas.microsoft.com/office/word/2010/wordprocessingDrawing" xmlns:wp="http://schemas.openxmlformats.org/drawingml/2006/wordprocessingDrawing" xmlns:w10="urn:schemas-microsoft-com:office:word" xmlns:w="http://schemas.openxmlformats.org/wordprocessingml/2006/main" xmlns:w14="http://schemas.microsoft.com/office/word/2010/wordml" xmlns:w15="http://schemas.microsoft.com/office/word/2012/wordml" xmlns:wpg="http://schemas.microsoft.com/office/word/2010/wordprocessingGroup" xmlns:wpi="http://schemas.microsoft.com/office/word/2010/wordprocessingInk" xmlns:wne="http://schemas.microsoft.com/office/word/2006/wordml" xmlns:wps="http://schemas.microsoft.com/office/word/2010/wordprocessingShape" mc:Ignorable="w14 w15 wp14">
+<w:hdr xmlns:wpc="http://schemas.microsoft.com/office/word/2010/wordprocessingCanvas" xmlns:cx="http://schemas.microsoft.com/office/drawing/2014/chartex" xmlns:cx1="http://schemas.microsoft.com/office/drawing/2015/9/8/chartex" xmlns:cx2="http://schemas.microsoft.com/office/drawing/2015/10/21/chartex" xmlns:cx3="http://schemas.microsoft.com/office/drawing/2016/5/9/chartex" xmlns:cx4="http://schemas.microsoft.com/office/drawing/2016/5/10/chartex" xmlns:cx5="http://schemas.microsoft.com/office/drawing/2016/5/11/chartex" xmlns:cx6="http://schemas.microsoft.com/office/drawing/2016/5/12/chartex" xmlns:cx7="http://schemas.microsoft.com/office/drawing/2016/5/13/chartex" xmlns:cx8="http://schemas.microsoft.com/office/drawing/2016/5/14/chartex" xmlns:mc="http://schemas.openxmlformats.org/markup-compatibility/2006" xmlns:aink="http://schemas.microsoft.com/office/drawing/2016/ink" xmlns:am3d="http://schemas.microsoft.com/office/drawing/2017/model3d" xmlns:o="urn:schemas-microsoft-com:office:office" xmlns:oel="http://schemas.microsoft.com/office/2019/extlst" xmlns:r="http://schemas.openxmlformats.org/officeDocument/2006/relationships" xmlns:m="http://schemas.openxmlformats.org/officeDocument/2006/math" xmlns:v="urn:schemas-microsoft-com:vml" xmlns:wp14="http://schemas.microsoft.com/office/word/2010/wordprocessingDrawing" xmlns:wp="http://schemas.openxmlformats.org/drawingml/2006/wordprocessingDrawing" xmlns:w10="urn:schemas-microsoft-com:office:word" xmlns:w="http://schemas.openxmlformats.org/wordprocessingml/2006/main" xmlns:w14="http://schemas.microsoft.com/office/word/2010/wordml" xmlns:w15="http://schemas.microsoft.com/office/word/2012/wordml" xmlns:w16cex="http://schemas.microsoft.com/office/word/2018/wordml/cex" xmlns:w16cid="http://schemas.microsoft.com/office/word/2016/wordml/cid" xmlns:w16="http://schemas.microsoft.com/office/word/2018/wordml" xmlns:w16sdtdh="http://schemas.microsoft.com/office/word/2020/wordml/sdtdatahash" xmlns:w16se="http://schemas.microsoft.com/office/word/2015/wordml/symex" xmlns:wpg="http://schemas.microsoft.com/office/word/2010/wordprocessingGroup" xmlns:wpi="http://schemas.microsoft.com/office/word/2010/wordprocessingInk" xmlns:wne="http://schemas.microsoft.com/office/word/2006/wordml" xmlns:wps="http://schemas.microsoft.com/office/word/2010/wordprocessingShape" mc:Ignorable="w14 w15 w16se w16cid w16 w16cex w16sdtdh wp14">
   <w:tbl>
     <w:tblPr>
       <w:tblStyle w:val="TableGrid"/>
@@ -4409,14 +4282,9 @@
               <w:placeholder>
                 <w:docPart w:val="85F17D8968A64DA6A4F66CAAC909213D"/>
               </w:placeholder>
-              <w:dataBinding w:prefixMappings="xmlns:ns0='urn:microsoft-dynamics-nav/reports/Standard_Sales_Invoice/1306/'" w:xpath="/ns0:NavWordReportXmlPart[1]/ns0:Header[1]/ns0:DocumentTitle_Lbl[1]" w:storeItemID="{0170F0DF-CFF2-49D0-8723-A5AD8273270D}"/>
+              <w:dataBinding w:prefixMappings="xmlns:ns0='urn:microsoft-dynamics-nav/reports/Standard_Sales_Invoice/1306/'" w:xpath="/ns0:NavWordReportXmlPart[1]/ns0:Header[1]/ns0:DocumentTitle_Lbl[1]" w:storeItemID="{AF7A6226-6056-400F-ADDA-E1ADA7C08250}"/>
               <w:text/>
             </w:sdtPr>
-            <w:sdtEndPr>
-              <w:rPr>
-                <w:rStyle w:val="Strong"/>
-              </w:rPr>
-            </w:sdtEndPr>
             <w:sdtContent>
               <w:proofErr w:type="spellStart"/>
               <w:r>
@@ -4445,14 +4313,9 @@
               <w:placeholder>
                 <w:docPart w:val="85F17D8968A64DA6A4F66CAAC909213D"/>
               </w:placeholder>
-              <w:dataBinding w:prefixMappings="xmlns:ns0='urn:microsoft-dynamics-nav/reports/Standard_Sales_Invoice/1306/'" w:xpath="/ns0:NavWordReportXmlPart[1]/ns0:Header[1]/ns0:DocumentNo[1]" w:storeItemID="{0170F0DF-CFF2-49D0-8723-A5AD8273270D}"/>
+              <w:dataBinding w:prefixMappings="xmlns:ns0='urn:microsoft-dynamics-nav/reports/Standard_Sales_Invoice/1306/'" w:xpath="/ns0:NavWordReportXmlPart[1]/ns0:Header[1]/ns0:DocumentNo[1]" w:storeItemID="{AF7A6226-6056-400F-ADDA-E1ADA7C08250}"/>
               <w:text/>
             </w:sdtPr>
-            <w:sdtEndPr>
-              <w:rPr>
-                <w:rStyle w:val="Strong"/>
-              </w:rPr>
-            </w:sdtEndPr>
             <w:sdtContent>
               <w:proofErr w:type="spellStart"/>
               <w:r>
@@ -4473,10 +4336,9 @@
             <w:placeholder>
               <w:docPart w:val="647FBC123D0D4A4C8824A50443E4DFC1"/>
             </w:placeholder>
-            <w:dataBinding w:prefixMappings="xmlns:ns0='urn:microsoft-dynamics-nav/reports/Standard_Sales_Invoice/1306/'" w:xpath="/ns0:NavWordReportXmlPart[1]/ns0:Header[1]/ns0:DocumentDate[1]" w:storeItemID="{0170F0DF-CFF2-49D0-8723-A5AD8273270D}"/>
+            <w:dataBinding w:prefixMappings="xmlns:ns0='urn:microsoft-dynamics-nav/reports/Standard_Sales_Invoice/1306/'" w:xpath="/ns0:NavWordReportXmlPart[1]/ns0:Header[1]/ns0:DocumentDate[1]" w:storeItemID="{AF7A6226-6056-400F-ADDA-E1ADA7C08250}"/>
             <w:text/>
           </w:sdtPr>
-          <w:sdtEndPr/>
           <w:sdtContent>
             <w:p>
               <w:pPr>
@@ -4505,10 +4367,9 @@
               <w:placeholder>
                 <w:docPart w:val="85F17D8968A64DA6A4F66CAAC909213D"/>
               </w:placeholder>
-              <w:dataBinding w:prefixMappings="xmlns:ns0='urn:microsoft-dynamics-nav/reports/Standard_Sales_Invoice/1306/'" w:xpath="/ns0:NavWordReportXmlPart[1]/ns0:Header[1]/ns0:Page_Lbl[1]" w:storeItemID="{0170F0DF-CFF2-49D0-8723-A5AD8273270D}"/>
+              <w:dataBinding w:prefixMappings="xmlns:ns0='urn:microsoft-dynamics-nav/reports/Standard_Sales_Invoice/1306/'" w:xpath="/ns0:NavWordReportXmlPart[1]/ns0:Header[1]/ns0:Page_Lbl[1]" w:storeItemID="{AF7A6226-6056-400F-ADDA-E1ADA7C08250}"/>
               <w:text/>
             </w:sdtPr>
-            <w:sdtEndPr/>
             <w:sdtContent>
               <w:proofErr w:type="spellStart"/>
               <w:r>
@@ -4618,7 +4479,7 @@
 </file>
 
 <file path=word/header2.xml><?xml version="1.0" encoding="utf-8"?>
-<w:hdr xmlns:a="http://schemas.openxmlformats.org/drawingml/2006/main" xmlns:pic="http://schemas.openxmlformats.org/drawingml/2006/picture" xmlns:a14="http://schemas.microsoft.com/office/drawing/2010/main" xmlns:wpc="http://schemas.microsoft.com/office/word/2010/wordprocessingCanvas" xmlns:mc="http://schemas.openxmlformats.org/markup-compatibility/2006" xmlns:o="urn:schemas-microsoft-com:office:office" xmlns:r="http://schemas.openxmlformats.org/officeDocument/2006/relationships" xmlns:m="http://schemas.openxmlformats.org/officeDocument/2006/math" xmlns:v="urn:schemas-microsoft-com:vml" xmlns:wp14="http://schemas.microsoft.com/office/word/2010/wordprocessingDrawing" xmlns:wp="http://schemas.openxmlformats.org/drawingml/2006/wordprocessingDrawing" xmlns:w10="urn:schemas-microsoft-com:office:word" xmlns:w="http://schemas.openxmlformats.org/wordprocessingml/2006/main" xmlns:w14="http://schemas.microsoft.com/office/word/2010/wordml" xmlns:w15="http://schemas.microsoft.com/office/word/2012/wordml" xmlns:wpg="http://schemas.microsoft.com/office/word/2010/wordprocessingGroup" xmlns:wpi="http://schemas.microsoft.com/office/word/2010/wordprocessingInk" xmlns:wne="http://schemas.microsoft.com/office/word/2006/wordml" xmlns:wps="http://schemas.microsoft.com/office/word/2010/wordprocessingShape" mc:Ignorable="w14 w15 wp14">
+<w:hdr xmlns:a="http://schemas.openxmlformats.org/drawingml/2006/main" xmlns:pic="http://schemas.openxmlformats.org/drawingml/2006/picture" xmlns:wpc="http://schemas.microsoft.com/office/word/2010/wordprocessingCanvas" xmlns:cx="http://schemas.microsoft.com/office/drawing/2014/chartex" xmlns:cx1="http://schemas.microsoft.com/office/drawing/2015/9/8/chartex" xmlns:cx2="http://schemas.microsoft.com/office/drawing/2015/10/21/chartex" xmlns:cx3="http://schemas.microsoft.com/office/drawing/2016/5/9/chartex" xmlns:cx4="http://schemas.microsoft.com/office/drawing/2016/5/10/chartex" xmlns:cx5="http://schemas.microsoft.com/office/drawing/2016/5/11/chartex" xmlns:cx6="http://schemas.microsoft.com/office/drawing/2016/5/12/chartex" xmlns:cx7="http://schemas.microsoft.com/office/drawing/2016/5/13/chartex" xmlns:cx8="http://schemas.microsoft.com/office/drawing/2016/5/14/chartex" xmlns:mc="http://schemas.openxmlformats.org/markup-compatibility/2006" xmlns:aink="http://schemas.microsoft.com/office/drawing/2016/ink" xmlns:am3d="http://schemas.microsoft.com/office/drawing/2017/model3d" xmlns:o="urn:schemas-microsoft-com:office:office" xmlns:oel="http://schemas.microsoft.com/office/2019/extlst" xmlns:r="http://schemas.openxmlformats.org/officeDocument/2006/relationships" xmlns:m="http://schemas.openxmlformats.org/officeDocument/2006/math" xmlns:v="urn:schemas-microsoft-com:vml" xmlns:wp14="http://schemas.microsoft.com/office/word/2010/wordprocessingDrawing" xmlns:wp="http://schemas.openxmlformats.org/drawingml/2006/wordprocessingDrawing" xmlns:w10="urn:schemas-microsoft-com:office:word" xmlns:w="http://schemas.openxmlformats.org/wordprocessingml/2006/main" xmlns:w14="http://schemas.microsoft.com/office/word/2010/wordml" xmlns:w15="http://schemas.microsoft.com/office/word/2012/wordml" xmlns:w16cex="http://schemas.microsoft.com/office/word/2018/wordml/cex" xmlns:w16cid="http://schemas.microsoft.com/office/word/2016/wordml/cid" xmlns:w16="http://schemas.microsoft.com/office/word/2018/wordml" xmlns:w16sdtdh="http://schemas.microsoft.com/office/word/2020/wordml/sdtdatahash" xmlns:w16se="http://schemas.microsoft.com/office/word/2015/wordml/symex" xmlns:wpg="http://schemas.microsoft.com/office/word/2010/wordprocessingGroup" xmlns:wpi="http://schemas.microsoft.com/office/word/2010/wordprocessingInk" xmlns:wne="http://schemas.microsoft.com/office/word/2006/wordml" xmlns:wps="http://schemas.microsoft.com/office/word/2010/wordprocessingShape" mc:Ignorable="w14 w15 w16se w16cid w16 w16cex w16sdtdh wp14">
   <w:tbl>
     <w:tblPr>
       <w:tblStyle w:val="TableGrid"/>
@@ -4658,10 +4519,9 @@
               <w:placeholder>
                 <w:docPart w:val="4BD5A61B1BCB450480F0D2A5ABE0F40B"/>
               </w:placeholder>
-              <w:dataBinding w:prefixMappings="xmlns:ns0='urn:microsoft-dynamics-nav/reports/Standard_Sales_Invoice/1306/'" w:xpath="/ns0:NavWordReportXmlPart[1]/ns0:Header[1]/ns0:DocumentTitle_Lbl[1]" w:storeItemID="{0170F0DF-CFF2-49D0-8723-A5AD8273270D}"/>
+              <w:dataBinding w:prefixMappings="xmlns:ns0='urn:microsoft-dynamics-nav/reports/Standard_Sales_Invoice/1306/'" w:xpath="/ns0:NavWordReportXmlPart[1]/ns0:Header[1]/ns0:DocumentTitle_Lbl[1]" w:storeItemID="{AF7A6226-6056-400F-ADDA-E1ADA7C08250}"/>
               <w:text/>
             </w:sdtPr>
-            <w:sdtEndPr/>
             <w:sdtContent>
               <w:proofErr w:type="spellStart"/>
               <w:r>
@@ -4681,10 +4541,9 @@
               <w:placeholder>
                 <w:docPart w:val="4BD5A61B1BCB450480F0D2A5ABE0F40B"/>
               </w:placeholder>
-              <w:dataBinding w:prefixMappings="xmlns:ns0='urn:microsoft-dynamics-nav/reports/Standard_Sales_Invoice/1306/'" w:xpath="/ns0:NavWordReportXmlPart[1]/ns0:Header[1]/ns0:DocumentNo[1]" w:storeItemID="{0170F0DF-CFF2-49D0-8723-A5AD8273270D}"/>
+              <w:dataBinding w:prefixMappings="xmlns:ns0='urn:microsoft-dynamics-nav/reports/Standard_Sales_Invoice/1306/'" w:xpath="/ns0:NavWordReportXmlPart[1]/ns0:Header[1]/ns0:DocumentNo[1]" w:storeItemID="{AF7A6226-6056-400F-ADDA-E1ADA7C08250}"/>
               <w:text/>
             </w:sdtPr>
-            <w:sdtEndPr/>
             <w:sdtContent>
               <w:proofErr w:type="spellStart"/>
               <w:r>
@@ -4702,10 +4561,9 @@
             <w:placeholder>
               <w:docPart w:val="BC4B939BA08A40B1A8E2349E00F308FC"/>
             </w:placeholder>
-            <w:dataBinding w:prefixMappings="xmlns:ns0='urn:microsoft-dynamics-nav/reports/Standard_Sales_Invoice/1306/'" w:xpath="/ns0:NavWordReportXmlPart[1]/ns0:Header[1]/ns0:DocumentDate[1]" w:storeItemID="{0170F0DF-CFF2-49D0-8723-A5AD8273270D}"/>
+            <w:dataBinding w:prefixMappings="xmlns:ns0='urn:microsoft-dynamics-nav/reports/Standard_Sales_Invoice/1306/'" w:xpath="/ns0:NavWordReportXmlPart[1]/ns0:Header[1]/ns0:DocumentDate[1]" w:storeItemID="{AF7A6226-6056-400F-ADDA-E1ADA7C08250}"/>
             <w:text/>
           </w:sdtPr>
-          <w:sdtEndPr/>
           <w:sdtContent>
             <w:p>
               <w:pPr>
@@ -4734,10 +4592,9 @@
               <w:placeholder>
                 <w:docPart w:val="4BD5A61B1BCB450480F0D2A5ABE0F40B"/>
               </w:placeholder>
-              <w:dataBinding w:prefixMappings="xmlns:ns0='urn:microsoft-dynamics-nav/reports/Standard_Sales_Invoice/1306/'" w:xpath="/ns0:NavWordReportXmlPart[1]/ns0:Header[1]/ns0:Page_Lbl[1]" w:storeItemID="{0170F0DF-CFF2-49D0-8723-A5AD8273270D}"/>
+              <w:dataBinding w:prefixMappings="xmlns:ns0='urn:microsoft-dynamics-nav/reports/Standard_Sales_Invoice/1306/'" w:xpath="/ns0:NavWordReportXmlPart[1]/ns0:Header[1]/ns0:Page_Lbl[1]" w:storeItemID="{AF7A6226-6056-400F-ADDA-E1ADA7C08250}"/>
               <w:text/>
             </w:sdtPr>
-            <w:sdtEndPr/>
             <w:sdtContent>
               <w:proofErr w:type="spellStart"/>
               <w:r>
@@ -4841,19 +4698,18 @@
               <w:alias w:val="#Nav: /Header/CompanyPicture"/>
               <w:tag w:val="#Nav: Standard_Sales_Invoice/1306"/>
               <w:id w:val="795027538"/>
-              <w:dataBinding w:prefixMappings="xmlns:ns0='urn:microsoft-dynamics-nav/reports/Standard_Sales_Invoice/1306/'" w:xpath="/ns0:NavWordReportXmlPart[1]/ns0:Header[1]/ns0:CompanyPicture[1]" w:storeItemID="{0170F0DF-CFF2-49D0-8723-A5AD8273270D}"/>
+              <w:dataBinding w:prefixMappings="xmlns:ns0='urn:microsoft-dynamics-nav/reports/Standard_Sales_Invoice/1306/'" w:xpath="/ns0:NavWordReportXmlPart[1]/ns0:Header[1]/ns0:CompanyPicture[1]" w:storeItemID="{AF7A6226-6056-400F-ADDA-E1ADA7C08250}"/>
               <w:picture/>
             </w:sdtPr>
-            <w:sdtEndPr/>
             <w:sdtContent>
               <w:r>
                 <w:rPr>
                   <w:noProof/>
                 </w:rPr>
                 <w:drawing>
-                  <wp:inline distT="0" distB="0" distL="0" distR="0" wp14:anchorId="1679D8E5" wp14:editId="5B828A14">
-                    <wp:extent cx="2160000" cy="1080000"/>
-                    <wp:effectExtent l="0" t="0" r="0" b="6350"/>
+                  <wp:inline distT="0" distB="0" distL="0" distR="0" wp14:anchorId="27B7430A" wp14:editId="3C938EFB">
+                    <wp:extent cx="1080000" cy="1080000"/>
+                    <wp:effectExtent l="0" t="0" r="6350" b="6350"/>
                     <wp:docPr id="2" name="Picture 2"/>
                     <wp:cNvGraphicFramePr>
                       <a:graphicFrameLocks xmlns:a="http://schemas.openxmlformats.org/drawingml/2006/main" noChangeAspect="1"/>
@@ -4862,19 +4718,13 @@
                       <a:graphicData uri="http://schemas.openxmlformats.org/drawingml/2006/picture">
                         <pic:pic xmlns:pic="http://schemas.openxmlformats.org/drawingml/2006/picture">
                           <pic:nvPicPr>
-                            <pic:cNvPr id="0" name="Picture 1"/>
+                            <pic:cNvPr id="2" name="Picture 2"/>
                             <pic:cNvPicPr preferRelativeResize="0">
                               <a:picLocks noChangeAspect="1" noChangeArrowheads="1"/>
                             </pic:cNvPicPr>
                           </pic:nvPicPr>
                           <pic:blipFill>
-                            <a:blip r:embed="rId1">
-                              <a:extLst>
-                                <a:ext uri="{28A0092B-C50C-407E-A947-70E740481C1C}">
-                                  <a14:useLocalDpi xmlns:a14="http://schemas.microsoft.com/office/drawing/2010/main" val="0"/>
-                                </a:ext>
-                              </a:extLst>
-                            </a:blip>
+                            <a:blip r:embed="rId1"/>
                             <a:stretch>
                               <a:fillRect/>
                             </a:stretch>
@@ -4882,7 +4732,7 @@
                           <pic:spPr bwMode="auto">
                             <a:xfrm>
                               <a:off x="0" y="0"/>
-                              <a:ext cx="2160000" cy="1080000"/>
+                              <a:ext cx="1080000" cy="1080000"/>
                             </a:xfrm>
                             <a:prstGeom prst="rect">
                               <a:avLst/>
@@ -4913,7 +4763,7 @@
 </file>
 
 <file path=word/styles.xml><?xml version="1.0" encoding="utf-8"?>
-<w:styles xmlns:mc="http://schemas.openxmlformats.org/markup-compatibility/2006" xmlns:r="http://schemas.openxmlformats.org/officeDocument/2006/relationships" xmlns:w="http://schemas.openxmlformats.org/wordprocessingml/2006/main" xmlns:w14="http://schemas.microsoft.com/office/word/2010/wordml" xmlns:w15="http://schemas.microsoft.com/office/word/2012/wordml" mc:Ignorable="w14 w15">
+<w:styles xmlns:mc="http://schemas.openxmlformats.org/markup-compatibility/2006" xmlns:r="http://schemas.openxmlformats.org/officeDocument/2006/relationships" xmlns:w="http://schemas.openxmlformats.org/wordprocessingml/2006/main" xmlns:w14="http://schemas.microsoft.com/office/word/2010/wordml" xmlns:w15="http://schemas.microsoft.com/office/word/2012/wordml" xmlns:w16cex="http://schemas.microsoft.com/office/word/2018/wordml/cex" xmlns:w16cid="http://schemas.microsoft.com/office/word/2016/wordml/cid" xmlns:w16="http://schemas.microsoft.com/office/word/2018/wordml" xmlns:w16sdtdh="http://schemas.microsoft.com/office/word/2020/wordml/sdtdatahash" xmlns:w16se="http://schemas.microsoft.com/office/word/2015/wordml/symex" mc:Ignorable="w14 w15 w16se w16cid w16 w16cex w16sdtdh">
   <w:docDefaults>
     <w:rPrDefault>
       <w:rPr>
@@ -4929,7 +4779,7 @@
       </w:pPr>
     </w:pPrDefault>
   </w:docDefaults>
-  <w:latentStyles w:defLockedState="0" w:defUIPriority="99" w:defSemiHidden="0" w:defUnhideWhenUsed="0" w:defQFormat="0" w:count="371">
+  <w:latentStyles w:defLockedState="0" w:defUIPriority="99" w:defSemiHidden="0" w:defUnhideWhenUsed="0" w:defQFormat="0" w:count="376">
     <w:lsdException w:name="Normal" w:uiPriority="0" w:qFormat="1"/>
     <w:lsdException w:name="heading 1" w:uiPriority="9" w:qFormat="1"/>
     <w:lsdException w:name="heading 2" w:semiHidden="1" w:uiPriority="9" w:unhideWhenUsed="1" w:qFormat="1"/>
@@ -5035,7 +4885,6 @@
     <w:lsdException w:name="HTML Sample" w:semiHidden="1" w:unhideWhenUsed="1"/>
     <w:lsdException w:name="HTML Typewriter" w:semiHidden="1" w:unhideWhenUsed="1"/>
     <w:lsdException w:name="HTML Variable" w:semiHidden="1" w:unhideWhenUsed="1"/>
-    <w:lsdException w:name="Normal Table" w:semiHidden="1" w:unhideWhenUsed="1"/>
     <w:lsdException w:name="annotation subject" w:semiHidden="1" w:unhideWhenUsed="1"/>
     <w:lsdException w:name="No List" w:semiHidden="1" w:unhideWhenUsed="1"/>
     <w:lsdException w:name="Outline List 1" w:semiHidden="1" w:unhideWhenUsed="1"/>
@@ -5078,11 +4927,8 @@
     <w:lsdException w:name="Table Contemporary" w:semiHidden="1" w:unhideWhenUsed="1"/>
     <w:lsdException w:name="Table Elegant" w:semiHidden="1" w:unhideWhenUsed="1"/>
     <w:lsdException w:name="Table Professional" w:semiHidden="1" w:unhideWhenUsed="1"/>
-    <w:lsdException w:name="Table Subtle 1" w:semiHidden="1" w:unhideWhenUsed="1"/>
     <w:lsdException w:name="Table Subtle 2" w:semiHidden="1" w:unhideWhenUsed="1"/>
     <w:lsdException w:name="Table Web 1" w:semiHidden="1" w:unhideWhenUsed="1"/>
-    <w:lsdException w:name="Table Web 2" w:semiHidden="1" w:unhideWhenUsed="1"/>
-    <w:lsdException w:name="Table Web 3" w:semiHidden="1" w:unhideWhenUsed="1"/>
     <w:lsdException w:name="Balloon Text" w:semiHidden="1" w:unhideWhenUsed="1"/>
     <w:lsdException w:name="Table Grid" w:uiPriority="39"/>
     <w:lsdException w:name="Table Theme" w:semiHidden="1" w:unhideWhenUsed="1"/>
@@ -5301,6 +5147,11 @@
     <w:lsdException w:name="List Table 5 Dark Accent 6" w:uiPriority="50"/>
     <w:lsdException w:name="List Table 6 Colorful Accent 6" w:uiPriority="51"/>
     <w:lsdException w:name="List Table 7 Colorful Accent 6" w:uiPriority="52"/>
+    <w:lsdException w:name="Mention" w:semiHidden="1" w:unhideWhenUsed="1"/>
+    <w:lsdException w:name="Smart Hyperlink" w:semiHidden="1" w:unhideWhenUsed="1"/>
+    <w:lsdException w:name="Hashtag" w:semiHidden="1" w:unhideWhenUsed="1"/>
+    <w:lsdException w:name="Unresolved Mention" w:semiHidden="1" w:unhideWhenUsed="1"/>
+    <w:lsdException w:name="Smart Link" w:semiHidden="1" w:unhideWhenUsed="1"/>
   </w:latentStyles>
   <w:style w:type="paragraph" w:default="1" w:styleId="Normal">
     <w:name w:val="Normal"/>
@@ -5657,7 +5508,7 @@
 </file>
 
 <file path=word/glossary/document.xml><?xml version="1.0" encoding="utf-8"?>
-<w:glossaryDocument xmlns:wpc="http://schemas.microsoft.com/office/word/2010/wordprocessingCanvas" xmlns:mc="http://schemas.openxmlformats.org/markup-compatibility/2006" xmlns:o="urn:schemas-microsoft-com:office:office" xmlns:r="http://schemas.openxmlformats.org/officeDocument/2006/relationships" xmlns:m="http://schemas.openxmlformats.org/officeDocument/2006/math" xmlns:v="urn:schemas-microsoft-com:vml" xmlns:wp14="http://schemas.microsoft.com/office/word/2010/wordprocessingDrawing" xmlns:wp="http://schemas.openxmlformats.org/drawingml/2006/wordprocessingDrawing" xmlns:w10="urn:schemas-microsoft-com:office:word" xmlns:w="http://schemas.openxmlformats.org/wordprocessingml/2006/main" xmlns:w14="http://schemas.microsoft.com/office/word/2010/wordml" xmlns:w15="http://schemas.microsoft.com/office/word/2012/wordml" xmlns:wpg="http://schemas.microsoft.com/office/word/2010/wordprocessingGroup" xmlns:wpi="http://schemas.microsoft.com/office/word/2010/wordprocessingInk" xmlns:wne="http://schemas.microsoft.com/office/word/2006/wordml" xmlns:wps="http://schemas.microsoft.com/office/word/2010/wordprocessingShape" mc:Ignorable="w14 w15 wp14">
+<w:glossaryDocument xmlns:wpc="http://schemas.microsoft.com/office/word/2010/wordprocessingCanvas" xmlns:cx="http://schemas.microsoft.com/office/drawing/2014/chartex" xmlns:cx1="http://schemas.microsoft.com/office/drawing/2015/9/8/chartex" xmlns:cx2="http://schemas.microsoft.com/office/drawing/2015/10/21/chartex" xmlns:cx3="http://schemas.microsoft.com/office/drawing/2016/5/9/chartex" xmlns:cx4="http://schemas.microsoft.com/office/drawing/2016/5/10/chartex" xmlns:cx5="http://schemas.microsoft.com/office/drawing/2016/5/11/chartex" xmlns:cx6="http://schemas.microsoft.com/office/drawing/2016/5/12/chartex" xmlns:cx7="http://schemas.microsoft.com/office/drawing/2016/5/13/chartex" xmlns:cx8="http://schemas.microsoft.com/office/drawing/2016/5/14/chartex" xmlns:mc="http://schemas.openxmlformats.org/markup-compatibility/2006" xmlns:aink="http://schemas.microsoft.com/office/drawing/2016/ink" xmlns:am3d="http://schemas.microsoft.com/office/drawing/2017/model3d" xmlns:o="urn:schemas-microsoft-com:office:office" xmlns:oel="http://schemas.microsoft.com/office/2019/extlst" xmlns:r="http://schemas.openxmlformats.org/officeDocument/2006/relationships" xmlns:m="http://schemas.openxmlformats.org/officeDocument/2006/math" xmlns:v="urn:schemas-microsoft-com:vml" xmlns:wp14="http://schemas.microsoft.com/office/word/2010/wordprocessingDrawing" xmlns:wp="http://schemas.openxmlformats.org/drawingml/2006/wordprocessingDrawing" xmlns:w10="urn:schemas-microsoft-com:office:word" xmlns:w="http://schemas.openxmlformats.org/wordprocessingml/2006/main" xmlns:w14="http://schemas.microsoft.com/office/word/2010/wordml" xmlns:w15="http://schemas.microsoft.com/office/word/2012/wordml" xmlns:w16cex="http://schemas.microsoft.com/office/word/2018/wordml/cex" xmlns:w16cid="http://schemas.microsoft.com/office/word/2016/wordml/cid" xmlns:w16="http://schemas.microsoft.com/office/word/2018/wordml" xmlns:w16sdtdh="http://schemas.microsoft.com/office/word/2020/wordml/sdtdatahash" xmlns:w16se="http://schemas.microsoft.com/office/word/2015/wordml/symex" xmlns:wpg="http://schemas.microsoft.com/office/word/2010/wordprocessingGroup" xmlns:wpi="http://schemas.microsoft.com/office/word/2010/wordprocessingInk" xmlns:wne="http://schemas.microsoft.com/office/word/2006/wordml" xmlns:wps="http://schemas.microsoft.com/office/word/2010/wordprocessingShape" mc:Ignorable="w14 w15 w16se w16cid w16 w16cex w16sdtdh wp14">
   <w:docParts>
     <w:docPart>
       <w:docPartPr>
@@ -7450,33 +7301,33 @@
 </file>
 
 <file path=word/glossary/fontTable.xml><?xml version="1.0" encoding="utf-8"?>
-<w:fonts xmlns:mc="http://schemas.openxmlformats.org/markup-compatibility/2006" xmlns:r="http://schemas.openxmlformats.org/officeDocument/2006/relationships" xmlns:w="http://schemas.openxmlformats.org/wordprocessingml/2006/main" xmlns:w14="http://schemas.microsoft.com/office/word/2010/wordml" xmlns:w15="http://schemas.microsoft.com/office/word/2012/wordml" mc:Ignorable="w14 w15">
+<w:fonts xmlns:mc="http://schemas.openxmlformats.org/markup-compatibility/2006" xmlns:r="http://schemas.openxmlformats.org/officeDocument/2006/relationships" xmlns:w="http://schemas.openxmlformats.org/wordprocessingml/2006/main" xmlns:w14="http://schemas.microsoft.com/office/word/2010/wordml" xmlns:w15="http://schemas.microsoft.com/office/word/2012/wordml" xmlns:w16cex="http://schemas.microsoft.com/office/word/2018/wordml/cex" xmlns:w16cid="http://schemas.microsoft.com/office/word/2016/wordml/cid" xmlns:w16="http://schemas.microsoft.com/office/word/2018/wordml" xmlns:w16sdtdh="http://schemas.microsoft.com/office/word/2020/wordml/sdtdatahash" xmlns:w16se="http://schemas.microsoft.com/office/word/2015/wordml/symex" mc:Ignorable="w14 w15 w16se w16cid w16 w16cex w16sdtdh">
   <w:font w:name="Calibri">
     <w:panose1 w:val="020F0502020204030204"/>
     <w:charset w:val="00"/>
     <w:family w:val="swiss"/>
     <w:pitch w:val="variable"/>
-    <w:sig w:usb0="E00002FF" w:usb1="4000ACFF" w:usb2="00000001" w:usb3="00000000" w:csb0="0000019F" w:csb1="00000000"/>
+    <w:sig w:usb0="E4002EFF" w:usb1="C000247B" w:usb2="00000009" w:usb3="00000000" w:csb0="000001FF" w:csb1="00000000"/>
   </w:font>
   <w:font w:name="Times New Roman">
     <w:panose1 w:val="02020603050405020304"/>
     <w:charset w:val="00"/>
     <w:family w:val="roman"/>
     <w:pitch w:val="variable"/>
-    <w:sig w:usb0="E0002EFF" w:usb1="C0007843" w:usb2="00000009" w:usb3="00000000" w:csb0="000001FF" w:csb1="00000000"/>
+    <w:sig w:usb0="E0002EFF" w:usb1="C000785B" w:usb2="00000009" w:usb3="00000000" w:csb0="000001FF" w:csb1="00000000"/>
   </w:font>
   <w:font w:name="Calibri Light">
     <w:panose1 w:val="020F0302020204030204"/>
     <w:charset w:val="00"/>
     <w:family w:val="swiss"/>
     <w:pitch w:val="variable"/>
-    <w:sig w:usb0="A00002EF" w:usb1="4000207B" w:usb2="00000000" w:usb3="00000000" w:csb0="0000019F" w:csb1="00000000"/>
+    <w:sig w:usb0="E4002EFF" w:usb1="C000247B" w:usb2="00000009" w:usb3="00000000" w:csb0="000001FF" w:csb1="00000000"/>
   </w:font>
 </w:fonts>
 </file>
 
 <file path=word/glossary/settings.xml><?xml version="1.0" encoding="utf-8"?>
-<w:settings xmlns:mc="http://schemas.openxmlformats.org/markup-compatibility/2006" xmlns:o="urn:schemas-microsoft-com:office:office" xmlns:r="http://schemas.openxmlformats.org/officeDocument/2006/relationships" xmlns:m="http://schemas.openxmlformats.org/officeDocument/2006/math" xmlns:v="urn:schemas-microsoft-com:vml" xmlns:w10="urn:schemas-microsoft-com:office:word" xmlns:w="http://schemas.openxmlformats.org/wordprocessingml/2006/main" xmlns:w14="http://schemas.microsoft.com/office/word/2010/wordml" xmlns:w15="http://schemas.microsoft.com/office/word/2012/wordml" xmlns:sl="http://schemas.openxmlformats.org/schemaLibrary/2006/main" mc:Ignorable="w14 w15">
+<w:settings xmlns:mc="http://schemas.openxmlformats.org/markup-compatibility/2006" xmlns:o="urn:schemas-microsoft-com:office:office" xmlns:r="http://schemas.openxmlformats.org/officeDocument/2006/relationships" xmlns:m="http://schemas.openxmlformats.org/officeDocument/2006/math" xmlns:v="urn:schemas-microsoft-com:vml" xmlns:w10="urn:schemas-microsoft-com:office:word" xmlns:w="http://schemas.openxmlformats.org/wordprocessingml/2006/main" xmlns:w14="http://schemas.microsoft.com/office/word/2010/wordml" xmlns:w15="http://schemas.microsoft.com/office/word/2012/wordml" xmlns:w16cex="http://schemas.microsoft.com/office/word/2018/wordml/cex" xmlns:w16cid="http://schemas.microsoft.com/office/word/2016/wordml/cid" xmlns:w16="http://schemas.microsoft.com/office/word/2018/wordml" xmlns:w16sdtdh="http://schemas.microsoft.com/office/word/2020/wordml/sdtdatahash" xmlns:w16se="http://schemas.microsoft.com/office/word/2015/wordml/symex" xmlns:sl="http://schemas.openxmlformats.org/schemaLibrary/2006/main" mc:Ignorable="w14 w15 w16se w16cid w16 w16cex w16sdtdh">
   <w:view w:val="normal"/>
   <w:defaultTabStop w:val="720"/>
   <w:hyphenationZone w:val="425"/>
@@ -7488,6 +7339,7 @@
     <w:compatSetting w:name="enableOpenTypeFeatures" w:uri="http://schemas.microsoft.com/office/word" w:val="1"/>
     <w:compatSetting w:name="doNotFlipMirrorIndents" w:uri="http://schemas.microsoft.com/office/word" w:val="1"/>
     <w:compatSetting w:name="differentiateMultirowTableHeaders" w:uri="http://schemas.microsoft.com/office/word" w:val="1"/>
+    <w:compatSetting w:name="useWord2013TrackBottomHyphenation" w:uri="http://schemas.microsoft.com/office/word" w:val="1"/>
   </w:compat>
   <w:rsids>
     <w:rsidRoot w:val="005E35BE"/>
@@ -7501,6 +7353,7 @@
     <w:rsid w:val="002B3B07"/>
     <w:rsid w:val="002B6532"/>
     <w:rsid w:val="002F6AA1"/>
+    <w:rsid w:val="003514EE"/>
     <w:rsid w:val="00377866"/>
     <w:rsid w:val="003C12CB"/>
     <w:rsid w:val="003D1B0C"/>
@@ -7564,7 +7417,7 @@
 </file>
 
 <file path=word/glossary/styles.xml><?xml version="1.0" encoding="utf-8"?>
-<w:styles xmlns:mc="http://schemas.openxmlformats.org/markup-compatibility/2006" xmlns:r="http://schemas.openxmlformats.org/officeDocument/2006/relationships" xmlns:w="http://schemas.openxmlformats.org/wordprocessingml/2006/main" xmlns:w14="http://schemas.microsoft.com/office/word/2010/wordml" xmlns:w15="http://schemas.microsoft.com/office/word/2012/wordml" mc:Ignorable="w14 w15">
+<w:styles xmlns:mc="http://schemas.openxmlformats.org/markup-compatibility/2006" xmlns:r="http://schemas.openxmlformats.org/officeDocument/2006/relationships" xmlns:w="http://schemas.openxmlformats.org/wordprocessingml/2006/main" xmlns:w14="http://schemas.microsoft.com/office/word/2010/wordml" xmlns:w15="http://schemas.microsoft.com/office/word/2012/wordml" xmlns:w16cex="http://schemas.microsoft.com/office/word/2018/wordml/cex" xmlns:w16cid="http://schemas.microsoft.com/office/word/2016/wordml/cid" xmlns:w16="http://schemas.microsoft.com/office/word/2018/wordml" xmlns:w16sdtdh="http://schemas.microsoft.com/office/word/2020/wordml/sdtdatahash" xmlns:w16se="http://schemas.microsoft.com/office/word/2015/wordml/symex" mc:Ignorable="w14 w15 w16se w16cid w16 w16cex w16sdtdh">
   <w:docDefaults>
     <w:rPrDefault>
       <w:rPr>
@@ -7580,7 +7433,7 @@
       </w:pPr>
     </w:pPrDefault>
   </w:docDefaults>
-  <w:latentStyles w:defLockedState="0" w:defUIPriority="99" w:defSemiHidden="0" w:defUnhideWhenUsed="0" w:defQFormat="0" w:count="371">
+  <w:latentStyles w:defLockedState="0" w:defUIPriority="99" w:defSemiHidden="0" w:defUnhideWhenUsed="0" w:defQFormat="0" w:count="376">
     <w:lsdException w:name="Normal" w:uiPriority="0" w:qFormat="1"/>
     <w:lsdException w:name="heading 1" w:uiPriority="9" w:qFormat="1"/>
     <w:lsdException w:name="heading 2" w:semiHidden="1" w:uiPriority="9" w:unhideWhenUsed="1" w:qFormat="1"/>
@@ -7686,7 +7539,6 @@
     <w:lsdException w:name="HTML Sample" w:semiHidden="1" w:unhideWhenUsed="1"/>
     <w:lsdException w:name="HTML Typewriter" w:semiHidden="1" w:unhideWhenUsed="1"/>
     <w:lsdException w:name="HTML Variable" w:semiHidden="1" w:unhideWhenUsed="1"/>
-    <w:lsdException w:name="Normal Table" w:semiHidden="1" w:unhideWhenUsed="1"/>
     <w:lsdException w:name="annotation subject" w:semiHidden="1" w:unhideWhenUsed="1"/>
     <w:lsdException w:name="No List" w:semiHidden="1" w:unhideWhenUsed="1"/>
     <w:lsdException w:name="Outline List 1" w:semiHidden="1" w:unhideWhenUsed="1"/>
@@ -7729,11 +7581,8 @@
     <w:lsdException w:name="Table Contemporary" w:semiHidden="1" w:unhideWhenUsed="1"/>
     <w:lsdException w:name="Table Elegant" w:semiHidden="1" w:unhideWhenUsed="1"/>
     <w:lsdException w:name="Table Professional" w:semiHidden="1" w:unhideWhenUsed="1"/>
-    <w:lsdException w:name="Table Subtle 1" w:semiHidden="1" w:unhideWhenUsed="1"/>
     <w:lsdException w:name="Table Subtle 2" w:semiHidden="1" w:unhideWhenUsed="1"/>
     <w:lsdException w:name="Table Web 1" w:semiHidden="1" w:unhideWhenUsed="1"/>
-    <w:lsdException w:name="Table Web 2" w:semiHidden="1" w:unhideWhenUsed="1"/>
-    <w:lsdException w:name="Table Web 3" w:semiHidden="1" w:unhideWhenUsed="1"/>
     <w:lsdException w:name="Balloon Text" w:semiHidden="1" w:unhideWhenUsed="1"/>
     <w:lsdException w:name="Table Grid" w:uiPriority="39"/>
     <w:lsdException w:name="Table Theme" w:semiHidden="1" w:unhideWhenUsed="1"/>
@@ -7952,6 +7801,11 @@
     <w:lsdException w:name="List Table 5 Dark Accent 6" w:uiPriority="50"/>
     <w:lsdException w:name="List Table 6 Colorful Accent 6" w:uiPriority="51"/>
     <w:lsdException w:name="List Table 7 Colorful Accent 6" w:uiPriority="52"/>
+    <w:lsdException w:name="Mention" w:semiHidden="1" w:unhideWhenUsed="1"/>
+    <w:lsdException w:name="Smart Hyperlink" w:semiHidden="1" w:unhideWhenUsed="1"/>
+    <w:lsdException w:name="Hashtag" w:semiHidden="1" w:unhideWhenUsed="1"/>
+    <w:lsdException w:name="Unresolved Mention" w:semiHidden="1" w:unhideWhenUsed="1"/>
+    <w:lsdException w:name="Smart Link" w:semiHidden="1" w:unhideWhenUsed="1"/>
   </w:latentStyles>
   <w:style w:type="paragraph" w:default="1" w:styleId="Normal">
     <w:name w:val="Normal"/>
@@ -8396,7 +8250,7 @@
 </file>
 
 <file path=word/glossary/webSettings.xml><?xml version="1.0" encoding="utf-8"?>
-<w:webSettings xmlns:mc="http://schemas.openxmlformats.org/markup-compatibility/2006" xmlns:r="http://schemas.openxmlformats.org/officeDocument/2006/relationships" xmlns:w="http://schemas.openxmlformats.org/wordprocessingml/2006/main" xmlns:w14="http://schemas.microsoft.com/office/word/2010/wordml" xmlns:w15="http://schemas.microsoft.com/office/word/2012/wordml" mc:Ignorable="w14 w15">
+<w:webSettings xmlns:mc="http://schemas.openxmlformats.org/markup-compatibility/2006" xmlns:r="http://schemas.openxmlformats.org/officeDocument/2006/relationships" xmlns:w="http://schemas.openxmlformats.org/wordprocessingml/2006/main" xmlns:w14="http://schemas.microsoft.com/office/word/2010/wordml" xmlns:w15="http://schemas.microsoft.com/office/word/2012/wordml" xmlns:w16cex="http://schemas.microsoft.com/office/word/2018/wordml/cex" xmlns:w16cid="http://schemas.microsoft.com/office/word/2016/wordml/cid" xmlns:w16="http://schemas.microsoft.com/office/word/2018/wordml" xmlns:w16sdtdh="http://schemas.microsoft.com/office/word/2020/wordml/sdtdatahash" xmlns:w16se="http://schemas.microsoft.com/office/word/2015/wordml/symex" mc:Ignorable="w14 w15 w16se w16cid w16 w16cex w16sdtdh">
   <w:optimizeForBrowser/>
   <w:allowPNG/>
 </w:webSettings>
@@ -8663,7 +8517,11 @@
 </a:theme>
 </file>
 
-<file path=customXML/item3.xml>��< ? x m l   v e r s i o n = " 1 . 0 "   e n c o d i n g = " u t f - 1 6 " ? > +<file path=customXml/item1.xml><?xml version="1.0" encoding="utf-8"?>
+<b:Sources xmlns:b="http://schemas.openxmlformats.org/officeDocument/2006/bibliography" xmlns="http://schemas.openxmlformats.org/officeDocument/2006/bibliography" SelectedStyle="\APASixthEditionOfficeOnline.xsl" StyleName="APA" Version="6"/>
+</file>
+
+<file path=customXml/item2.xml>��< ? x m l   v e r s i o n = " 1 . 0 "   e n c o d i n g = " u t f - 1 6 " ? >   
  < N a v W o r d R e p o r t X m l P a r t   x m l n s = " u r n : m i c r o s o f t - d y n a m i c s - n a v / r e p o r t s / S t a n d a r d _ S a l e s _ I n v o i c e / 1 3 0 6 / " >   
@@ -9126,8 +8984,6 @@
              < C o d e _ V A T C l a u s e L i n e _ L b l > C o d e _ V A T C l a u s e L i n e _ L b l < / C o d e _ V A T C l a u s e L i n e _ L b l >   
              < D e s c r i p t i o n _ V A T C l a u s e L i n e > D e s c r i p t i o n _ V A T C l a u s e L i n e < / D e s c r i p t i o n _ V A T C l a u s e L i n e > - 
-             < D e s c r i p t i o n 2 _ V A T C l a u s e L i n e > D e s c r i p t i o n 2 _ V A T C l a u s e L i n e < / D e s c r i p t i o n 2 _ V A T C l a u s e L i n e >   
              < N o O f V A T C l a u s e s > N o O f V A T C l a u s e s < / N o O f V A T C l a u s e s >   
@@ -9248,14 +9104,18 @@
  < / N a v W o r d R e p o r t X m l P a r t > 
 </file>
 
-<file path=customXml/item2.xml><?xml version="1.0" encoding="utf-8"?>
-<b:Sources xmlns:b="http://schemas.openxmlformats.org/officeDocument/2006/bibliography" xmlns="http://schemas.openxmlformats.org/officeDocument/2006/bibliography" SelectedStyle="\APASixthEditionOfficeOnline.xsl" StyleName="APA" Version="6"/>
-</file>
-
-<file path=customXml/itemProps2.xml><?xml version="1.0" encoding="utf-8"?>
+<file path=customXml/itemProps1.xml><?xml version="1.0" encoding="utf-8"?>
 <ds:datastoreItem xmlns:ds="http://schemas.openxmlformats.org/officeDocument/2006/customXml" ds:itemID="{89DB96BF-8133-438A-AAD3-A3C21079AEB1}">
   <ds:schemaRefs>
     <ds:schemaRef ds:uri="http://schemas.openxmlformats.org/officeDocument/2006/bibliography"/>
   </ds:schemaRefs>
 </ds:datastoreItem>
+</file>
+
+<file path=customXml/itemProps2.xml><?xml version="1.0" encoding="utf-8"?>
+<ds:datastoreItem xmlns:ds="http://schemas.openxmlformats.org/officeDocument/2006/customXml" ds:itemID="{AF7A6226-6056-400F-ADDA-E1ADA7C08250}">
+  <ds:schemaRefs>
+    <ds:schemaRef ds:uri="urn:microsoft-dynamics-nav/reports/Standard_Sales_Invoice/1306/"/>
+  </ds:schemaRefs>
+</ds:datastoreItem>
 </file>
--- a/BaseApp/Source/Base Application/StandardSalesInvoice.docx
+++ b/BaseApp/Source/Base Application/StandardSalesInvoice.docx
@@ -1,6 +1,6 @@
 
 <file path=word/document.xml><?xml version="1.0" encoding="utf-8"?>
-<w:document xmlns:a="http://schemas.openxmlformats.org/drawingml/2006/main" xmlns:pic="http://schemas.openxmlformats.org/drawingml/2006/picture" xmlns:a14="http://schemas.microsoft.com/office/drawing/2010/main" xmlns:wpc="http://schemas.microsoft.com/office/word/2010/wordprocessingCanvas" xmlns:mc="http://schemas.openxmlformats.org/markup-compatibility/2006" xmlns:o="urn:schemas-microsoft-com:office:office" xmlns:r="http://schemas.openxmlformats.org/officeDocument/2006/relationships" xmlns:m="http://schemas.openxmlformats.org/officeDocument/2006/math" xmlns:v="urn:schemas-microsoft-com:vml" xmlns:wp14="http://schemas.microsoft.com/office/word/2010/wordprocessingDrawing" xmlns:wp="http://schemas.openxmlformats.org/drawingml/2006/wordprocessingDrawing" xmlns:w10="urn:schemas-microsoft-com:office:word" xmlns:w="http://schemas.openxmlformats.org/wordprocessingml/2006/main" xmlns:w14="http://schemas.microsoft.com/office/word/2010/wordml" xmlns:w15="http://schemas.microsoft.com/office/word/2012/wordml" xmlns:wpg="http://schemas.microsoft.com/office/word/2010/wordprocessingGroup" xmlns:wpi="http://schemas.microsoft.com/office/word/2010/wordprocessingInk" xmlns:wne="http://schemas.microsoft.com/office/word/2006/wordml" xmlns:wps="http://schemas.microsoft.com/office/word/2010/wordprocessingShape" mc:Ignorable="w14 w15 wp14">
+<w:document xmlns:a="http://schemas.openxmlformats.org/drawingml/2006/main" xmlns:pic="http://schemas.openxmlformats.org/drawingml/2006/picture" xmlns:a14="http://schemas.microsoft.com/office/drawing/2010/main" xmlns:wpc="http://schemas.microsoft.com/office/word/2010/wordprocessingCanvas" xmlns:cx="http://schemas.microsoft.com/office/drawing/2014/chartex" xmlns:cx1="http://schemas.microsoft.com/office/drawing/2015/9/8/chartex" xmlns:cx2="http://schemas.microsoft.com/office/drawing/2015/10/21/chartex" xmlns:cx3="http://schemas.microsoft.com/office/drawing/2016/5/9/chartex" xmlns:cx4="http://schemas.microsoft.com/office/drawing/2016/5/10/chartex" xmlns:cx5="http://schemas.microsoft.com/office/drawing/2016/5/11/chartex" xmlns:cx6="http://schemas.microsoft.com/office/drawing/2016/5/12/chartex" xmlns:cx7="http://schemas.microsoft.com/office/drawing/2016/5/13/chartex" xmlns:cx8="http://schemas.microsoft.com/office/drawing/2016/5/14/chartex" xmlns:mc="http://schemas.openxmlformats.org/markup-compatibility/2006" xmlns:aink="http://schemas.microsoft.com/office/drawing/2016/ink" xmlns:am3d="http://schemas.microsoft.com/office/drawing/2017/model3d" xmlns:o="urn:schemas-microsoft-com:office:office" xmlns:oel="http://schemas.microsoft.com/office/2019/extlst" xmlns:r="http://schemas.openxmlformats.org/officeDocument/2006/relationships" xmlns:m="http://schemas.openxmlformats.org/officeDocument/2006/math" xmlns:v="urn:schemas-microsoft-com:vml" xmlns:wp14="http://schemas.microsoft.com/office/word/2010/wordprocessingDrawing" xmlns:wp="http://schemas.openxmlformats.org/drawingml/2006/wordprocessingDrawing" xmlns:w10="urn:schemas-microsoft-com:office:word" xmlns:w="http://schemas.openxmlformats.org/wordprocessingml/2006/main" xmlns:w14="http://schemas.microsoft.com/office/word/2010/wordml" xmlns:w15="http://schemas.microsoft.com/office/word/2012/wordml" xmlns:w16cex="http://schemas.microsoft.com/office/word/2018/wordml/cex" xmlns:w16cid="http://schemas.microsoft.com/office/word/2016/wordml/cid" xmlns:w16="http://schemas.microsoft.com/office/word/2018/wordml" xmlns:w16sdtdh="http://schemas.microsoft.com/office/word/2020/wordml/sdtdatahash" xmlns:w16se="http://schemas.microsoft.com/office/word/2015/wordml/symex" xmlns:wpg="http://schemas.microsoft.com/office/word/2010/wordprocessingGroup" xmlns:wpi="http://schemas.microsoft.com/office/word/2010/wordprocessingInk" xmlns:wne="http://schemas.microsoft.com/office/word/2006/wordml" xmlns:wps="http://schemas.microsoft.com/office/word/2010/wordprocessingShape" mc:Ignorable="w14 w15 w16se w16cid w16 w16cex w16sdtdh wp14">
   <w:body>
     <w:tbl>
       <w:tblPr>
@@ -41,7 +41,7 @@
             <w:placeholder>
               <w:docPart w:val="CEDF5E3431064BB6BB9D44760C7A4D44"/>
             </w:placeholder>
-            <w:dataBinding w:prefixMappings="xmlns:ns0='urn:microsoft-dynamics-nav/reports/Standard_Sales_Invoice/1306/'" w:xpath="/ns0:NavWordReportXmlPart[1]/ns0:Header[1]/ns0:CustomerAddress1[1]" w:storeItemID="{0170F0DF-CFF2-49D0-8723-A5AD8273270D}"/>
+            <w:dataBinding w:prefixMappings="xmlns:ns0='urn:microsoft-dynamics-nav/reports/Standard_Sales_Invoice/1306/'" w:xpath="/ns0:NavWordReportXmlPart[1]/ns0:Header[1]/ns0:CustomerAddress1[1]" w:storeItemID="{84546B5E-87A5-4B81-9971-949AADFE7AD3}"/>
             <w:text/>
           </w:sdtPr>
           <w:sdtEndPr>
@@ -77,10 +77,9 @@
             <w:placeholder>
               <w:docPart w:val="53DFA164C9794AC68EDA0D8BF94C6DC6"/>
             </w:placeholder>
-            <w:dataBinding w:prefixMappings="xmlns:ns0='urn:microsoft-dynamics-nav/reports/Standard_Sales_Invoice/1306/'" w:xpath="/ns0:NavWordReportXmlPart[1]/ns0:Header[1]/ns0:CompanyAddress1[1]" w:storeItemID="{0170F0DF-CFF2-49D0-8723-A5AD8273270D}"/>
+            <w:dataBinding w:prefixMappings="xmlns:ns0='urn:microsoft-dynamics-nav/reports/Standard_Sales_Invoice/1306/'" w:xpath="/ns0:NavWordReportXmlPart[1]/ns0:Header[1]/ns0:CompanyAddress1[1]" w:storeItemID="{84546B5E-87A5-4B81-9971-949AADFE7AD3}"/>
             <w:text/>
           </w:sdtPr>
-          <w:sdtEndPr/>
           <w:sdtContent>
             <w:tc>
               <w:tcPr>
@@ -115,10 +114,9 @@
             <w:placeholder>
               <w:docPart w:val="CEDF5E3431064BB6BB9D44760C7A4D44"/>
             </w:placeholder>
-            <w:dataBinding w:prefixMappings="xmlns:ns0='urn:microsoft-dynamics-nav/reports/Standard_Sales_Invoice/1306/'" w:xpath="/ns0:NavWordReportXmlPart[1]/ns0:Header[1]/ns0:CustomerAddress2[1]" w:storeItemID="{0170F0DF-CFF2-49D0-8723-A5AD8273270D}"/>
+            <w:dataBinding w:prefixMappings="xmlns:ns0='urn:microsoft-dynamics-nav/reports/Standard_Sales_Invoice/1306/'" w:xpath="/ns0:NavWordReportXmlPart[1]/ns0:Header[1]/ns0:CustomerAddress2[1]" w:storeItemID="{84546B5E-87A5-4B81-9971-949AADFE7AD3}"/>
             <w:text/>
           </w:sdtPr>
-          <w:sdtEndPr/>
           <w:sdtContent>
             <w:tc>
               <w:tcPr>
@@ -146,10 +144,9 @@
             <w:placeholder>
               <w:docPart w:val="0E198E2638624E51B748E662B6F08683"/>
             </w:placeholder>
-            <w:dataBinding w:prefixMappings="xmlns:ns0='urn:microsoft-dynamics-nav/reports/Standard_Sales_Invoice/1306/'" w:xpath="/ns0:NavWordReportXmlPart[1]/ns0:Header[1]/ns0:CompanyAddress2[1]" w:storeItemID="{0170F0DF-CFF2-49D0-8723-A5AD8273270D}"/>
+            <w:dataBinding w:prefixMappings="xmlns:ns0='urn:microsoft-dynamics-nav/reports/Standard_Sales_Invoice/1306/'" w:xpath="/ns0:NavWordReportXmlPart[1]/ns0:Header[1]/ns0:CompanyAddress2[1]" w:storeItemID="{84546B5E-87A5-4B81-9971-949AADFE7AD3}"/>
             <w:text/>
           </w:sdtPr>
-          <w:sdtEndPr/>
           <w:sdtContent>
             <w:tc>
               <w:tcPr>
@@ -184,10 +181,9 @@
             <w:placeholder>
               <w:docPart w:val="CEDF5E3431064BB6BB9D44760C7A4D44"/>
             </w:placeholder>
-            <w:dataBinding w:prefixMappings="xmlns:ns0='urn:microsoft-dynamics-nav/reports/Standard_Sales_Invoice/1306/'" w:xpath="/ns0:NavWordReportXmlPart[1]/ns0:Header[1]/ns0:CustomerAddress3[1]" w:storeItemID="{0170F0DF-CFF2-49D0-8723-A5AD8273270D}"/>
+            <w:dataBinding w:prefixMappings="xmlns:ns0='urn:microsoft-dynamics-nav/reports/Standard_Sales_Invoice/1306/'" w:xpath="/ns0:NavWordReportXmlPart[1]/ns0:Header[1]/ns0:CustomerAddress3[1]" w:storeItemID="{84546B5E-87A5-4B81-9971-949AADFE7AD3}"/>
             <w:text/>
           </w:sdtPr>
-          <w:sdtEndPr/>
           <w:sdtContent>
             <w:tc>
               <w:tcPr>
@@ -215,10 +211,9 @@
             <w:placeholder>
               <w:docPart w:val="0E198E2638624E51B748E662B6F08683"/>
             </w:placeholder>
-            <w:dataBinding w:prefixMappings="xmlns:ns0='urn:microsoft-dynamics-nav/reports/Standard_Sales_Invoice/1306/'" w:xpath="/ns0:NavWordReportXmlPart[1]/ns0:Header[1]/ns0:CompanyAddress3[1]" w:storeItemID="{0170F0DF-CFF2-49D0-8723-A5AD8273270D}"/>
+            <w:dataBinding w:prefixMappings="xmlns:ns0='urn:microsoft-dynamics-nav/reports/Standard_Sales_Invoice/1306/'" w:xpath="/ns0:NavWordReportXmlPart[1]/ns0:Header[1]/ns0:CompanyAddress3[1]" w:storeItemID="{84546B5E-87A5-4B81-9971-949AADFE7AD3}"/>
             <w:text/>
           </w:sdtPr>
-          <w:sdtEndPr/>
           <w:sdtContent>
             <w:tc>
               <w:tcPr>
@@ -253,10 +248,9 @@
             <w:placeholder>
               <w:docPart w:val="CEDF5E3431064BB6BB9D44760C7A4D44"/>
             </w:placeholder>
-            <w:dataBinding w:prefixMappings="xmlns:ns0='urn:microsoft-dynamics-nav/reports/Standard_Sales_Invoice/1306/'" w:xpath="/ns0:NavWordReportXmlPart[1]/ns0:Header[1]/ns0:CustomerAddress4[1]" w:storeItemID="{0170F0DF-CFF2-49D0-8723-A5AD8273270D}"/>
+            <w:dataBinding w:prefixMappings="xmlns:ns0='urn:microsoft-dynamics-nav/reports/Standard_Sales_Invoice/1306/'" w:xpath="/ns0:NavWordReportXmlPart[1]/ns0:Header[1]/ns0:CustomerAddress4[1]" w:storeItemID="{84546B5E-87A5-4B81-9971-949AADFE7AD3}"/>
             <w:text/>
           </w:sdtPr>
-          <w:sdtEndPr/>
           <w:sdtContent>
             <w:tc>
               <w:tcPr>
@@ -284,10 +278,9 @@
             <w:placeholder>
               <w:docPart w:val="0E198E2638624E51B748E662B6F08683"/>
             </w:placeholder>
-            <w:dataBinding w:prefixMappings="xmlns:ns0='urn:microsoft-dynamics-nav/reports/Standard_Sales_Invoice/1306/'" w:xpath="/ns0:NavWordReportXmlPart[1]/ns0:Header[1]/ns0:CompanyAddress4[1]" w:storeItemID="{0170F0DF-CFF2-49D0-8723-A5AD8273270D}"/>
+            <w:dataBinding w:prefixMappings="xmlns:ns0='urn:microsoft-dynamics-nav/reports/Standard_Sales_Invoice/1306/'" w:xpath="/ns0:NavWordReportXmlPart[1]/ns0:Header[1]/ns0:CompanyAddress4[1]" w:storeItemID="{84546B5E-87A5-4B81-9971-949AADFE7AD3}"/>
             <w:text/>
           </w:sdtPr>
-          <w:sdtEndPr/>
           <w:sdtContent>
             <w:tc>
               <w:tcPr>
@@ -322,10 +315,9 @@
             <w:placeholder>
               <w:docPart w:val="CEDF5E3431064BB6BB9D44760C7A4D44"/>
             </w:placeholder>
-            <w:dataBinding w:prefixMappings="xmlns:ns0='urn:microsoft-dynamics-nav/reports/Standard_Sales_Invoice/1306/'" w:xpath="/ns0:NavWordReportXmlPart[1]/ns0:Header[1]/ns0:CustomerAddress5[1]" w:storeItemID="{0170F0DF-CFF2-49D0-8723-A5AD8273270D}"/>
+            <w:dataBinding w:prefixMappings="xmlns:ns0='urn:microsoft-dynamics-nav/reports/Standard_Sales_Invoice/1306/'" w:xpath="/ns0:NavWordReportXmlPart[1]/ns0:Header[1]/ns0:CustomerAddress5[1]" w:storeItemID="{84546B5E-87A5-4B81-9971-949AADFE7AD3}"/>
             <w:text/>
           </w:sdtPr>
-          <w:sdtEndPr/>
           <w:sdtContent>
             <w:tc>
               <w:tcPr>
@@ -353,10 +345,9 @@
             <w:placeholder>
               <w:docPart w:val="0E198E2638624E51B748E662B6F08683"/>
             </w:placeholder>
-            <w:dataBinding w:prefixMappings="xmlns:ns0='urn:microsoft-dynamics-nav/reports/Standard_Sales_Invoice/1306/'" w:xpath="/ns0:NavWordReportXmlPart[1]/ns0:Header[1]/ns0:CompanyAddress5[1]" w:storeItemID="{0170F0DF-CFF2-49D0-8723-A5AD8273270D}"/>
+            <w:dataBinding w:prefixMappings="xmlns:ns0='urn:microsoft-dynamics-nav/reports/Standard_Sales_Invoice/1306/'" w:xpath="/ns0:NavWordReportXmlPart[1]/ns0:Header[1]/ns0:CompanyAddress5[1]" w:storeItemID="{84546B5E-87A5-4B81-9971-949AADFE7AD3}"/>
             <w:text/>
           </w:sdtPr>
-          <w:sdtEndPr/>
           <w:sdtContent>
             <w:tc>
               <w:tcPr>
@@ -391,10 +382,9 @@
             <w:placeholder>
               <w:docPart w:val="CEDF5E3431064BB6BB9D44760C7A4D44"/>
             </w:placeholder>
-            <w:dataBinding w:prefixMappings="xmlns:ns0='urn:microsoft-dynamics-nav/reports/Standard_Sales_Invoice/1306/'" w:xpath="/ns0:NavWordReportXmlPart[1]/ns0:Header[1]/ns0:CustomerAddress6[1]" w:storeItemID="{0170F0DF-CFF2-49D0-8723-A5AD8273270D}"/>
+            <w:dataBinding w:prefixMappings="xmlns:ns0='urn:microsoft-dynamics-nav/reports/Standard_Sales_Invoice/1306/'" w:xpath="/ns0:NavWordReportXmlPart[1]/ns0:Header[1]/ns0:CustomerAddress6[1]" w:storeItemID="{84546B5E-87A5-4B81-9971-949AADFE7AD3}"/>
             <w:text/>
           </w:sdtPr>
-          <w:sdtEndPr/>
           <w:sdtContent>
             <w:tc>
               <w:tcPr>
@@ -422,10 +412,9 @@
             <w:placeholder>
               <w:docPart w:val="0E198E2638624E51B748E662B6F08683"/>
             </w:placeholder>
-            <w:dataBinding w:prefixMappings="xmlns:ns0='urn:microsoft-dynamics-nav/reports/Standard_Sales_Invoice/1306/'" w:xpath="/ns0:NavWordReportXmlPart[1]/ns0:Header[1]/ns0:CompanyAddress6[1]" w:storeItemID="{0170F0DF-CFF2-49D0-8723-A5AD8273270D}"/>
+            <w:dataBinding w:prefixMappings="xmlns:ns0='urn:microsoft-dynamics-nav/reports/Standard_Sales_Invoice/1306/'" w:xpath="/ns0:NavWordReportXmlPart[1]/ns0:Header[1]/ns0:CompanyAddress6[1]" w:storeItemID="{84546B5E-87A5-4B81-9971-949AADFE7AD3}"/>
             <w:text/>
           </w:sdtPr>
-          <w:sdtEndPr/>
           <w:sdtContent>
             <w:tc>
               <w:tcPr>
@@ -460,10 +449,9 @@
             <w:placeholder>
               <w:docPart w:val="6E76CA63D41844028E5A6FF0624C5B91"/>
             </w:placeholder>
-            <w:dataBinding w:prefixMappings="xmlns:ns0='urn:microsoft-dynamics-nav/reports/Standard_Sales_Invoice/1306/'" w:xpath="/ns0:NavWordReportXmlPart[1]/ns0:Header[1]/ns0:CustomerAddress7[1]" w:storeItemID="{0170F0DF-CFF2-49D0-8723-A5AD8273270D}"/>
+            <w:dataBinding w:prefixMappings="xmlns:ns0='urn:microsoft-dynamics-nav/reports/Standard_Sales_Invoice/1306/'" w:xpath="/ns0:NavWordReportXmlPart[1]/ns0:Header[1]/ns0:CustomerAddress7[1]" w:storeItemID="{84546B5E-87A5-4B81-9971-949AADFE7AD3}"/>
             <w:text/>
           </w:sdtPr>
-          <w:sdtEndPr/>
           <w:sdtContent>
             <w:tc>
               <w:tcPr>
@@ -500,10 +488,9 @@
                 <w:placeholder>
                   <w:docPart w:val="B6F0E1721864495AAA4EEABFA3D2EA5D"/>
                 </w:placeholder>
-                <w:dataBinding w:prefixMappings="xmlns:ns0='urn:microsoft-dynamics-nav/reports/Standard_Sales_Invoice/1306/'" w:xpath="/ns0:NavWordReportXmlPart[1]/ns0:Header[1]/ns0:CompanyLegalOffice_Lbl[1]" w:storeItemID="{0170F0DF-CFF2-49D0-8723-A5AD8273270D}"/>
+                <w:dataBinding w:prefixMappings="xmlns:ns0='urn:microsoft-dynamics-nav/reports/Standard_Sales_Invoice/1306/'" w:xpath="/ns0:NavWordReportXmlPart[1]/ns0:Header[1]/ns0:CompanyLegalOffice_Lbl[1]" w:storeItemID="{84546B5E-87A5-4B81-9971-949AADFE7AD3}"/>
                 <w:text/>
               </w:sdtPr>
-              <w:sdtEndPr/>
               <w:sdtContent>
                 <w:r>
                   <w:rPr>
@@ -524,10 +511,9 @@
                 <w:placeholder>
                   <w:docPart w:val="FAF6EB61142E4D80BD1FFD7E376AA00A"/>
                 </w:placeholder>
-                <w:dataBinding w:prefixMappings="xmlns:ns0='urn:microsoft-dynamics-nav/reports/Standard_Sales_Invoice/1306/'" w:xpath="/ns0:NavWordReportXmlPart[1]/ns0:Header[1]/ns0:CompanyLegalOffice[1]" w:storeItemID="{0170F0DF-CFF2-49D0-8723-A5AD8273270D}"/>
+                <w:dataBinding w:prefixMappings="xmlns:ns0='urn:microsoft-dynamics-nav/reports/Standard_Sales_Invoice/1306/'" w:xpath="/ns0:NavWordReportXmlPart[1]/ns0:Header[1]/ns0:CompanyLegalOffice[1]" w:storeItemID="{84546B5E-87A5-4B81-9971-949AADFE7AD3}"/>
                 <w:text/>
               </w:sdtPr>
-              <w:sdtEndPr/>
               <w:sdtContent>
                 <w:r>
                   <w:rPr>
@@ -553,10 +539,9 @@
             <w:placeholder>
               <w:docPart w:val="C9C2CB19028948D1BDA62A59BDF5FC73"/>
             </w:placeholder>
-            <w:dataBinding w:prefixMappings="xmlns:ns0='urn:microsoft-dynamics-nav/reports/Standard_Sales_Invoice/1306/'" w:xpath="/ns0:NavWordReportXmlPart[1]/ns0:Header[1]/ns0:CustomerAddress8[1]" w:storeItemID="{0170F0DF-CFF2-49D0-8723-A5AD8273270D}"/>
+            <w:dataBinding w:prefixMappings="xmlns:ns0='urn:microsoft-dynamics-nav/reports/Standard_Sales_Invoice/1306/'" w:xpath="/ns0:NavWordReportXmlPart[1]/ns0:Header[1]/ns0:CustomerAddress8[1]" w:storeItemID="{84546B5E-87A5-4B81-9971-949AADFE7AD3}"/>
             <w:text/>
           </w:sdtPr>
-          <w:sdtEndPr/>
           <w:sdtContent>
             <w:tc>
               <w:tcPr>
@@ -603,21 +588,19 @@
             </w:pPr>
             <w:sdt>
               <w:sdtPr>
+                <w:alias w:val="#Nav: /Header/VATRegistrationNo_Lbl"/>
+                <w:tag w:val="#Nav: Standard_Sales_Invoice/1306"/>
                 <w:id w:val="1320919243"/>
                 <w:placeholder>
                   <w:docPart w:val="DefaultPlaceholder_1081868574"/>
                 </w:placeholder>
-                <w:dataBinding w:prefixMappings="xmlns:ns0='urn:microsoft-dynamics-nav/reports/Standard_Sales_Invoice/1306/'" w:xpath="/ns0:NavWordReportXmlPart[1]/ns0:Header[1]/ns0:VATRegistrationNo_Lbl[1]" w:storeItemID="{0170F0DF-CFF2-49D0-8723-A5AD8273270D}"/>
+                <w:dataBinding w:prefixMappings="xmlns:ns0='urn:microsoft-dynamics-nav/reports/Standard_Sales_Invoice/1306/'" w:xpath="/ns0:NavWordReportXmlPart[1]/ns0:Header[1]/ns0:VATRegistrationNo_Lbl[1]" w:storeItemID="{84546B5E-87A5-4B81-9971-949AADFE7AD3}"/>
                 <w:text/>
-                <w:alias w:val="#Nav: /Header/VATRegistrationNo_Lbl"/>
-                <w:tag w:val="#Nav: Standard_Sales_Invoice/1306"/>
               </w:sdtPr>
               <w:sdtContent>
-                <w:proofErr w:type="spellStart"/>
                 <w:r>
                   <w:t>VATRegistrationNo_Lbl</w:t>
                 </w:r>
-                <w:proofErr w:type="spellEnd"/>
               </w:sdtContent>
             </w:sdt>
             <w:r>
@@ -625,21 +608,19 @@
             </w:r>
             <w:sdt>
               <w:sdtPr>
+                <w:alias w:val="#Nav: /Header/VATRegistrationNo"/>
+                <w:tag w:val="#Nav: Standard_Sales_Invoice/1306"/>
                 <w:id w:val="-384405511"/>
                 <w:placeholder>
                   <w:docPart w:val="DefaultPlaceholder_1081868574"/>
                 </w:placeholder>
-                <w:dataBinding w:prefixMappings="xmlns:ns0='urn:microsoft-dynamics-nav/reports/Standard_Sales_Invoice/1306/'" w:xpath="/ns0:NavWordReportXmlPart[1]/ns0:Header[1]/ns0:VATRegistrationNo[1]" w:storeItemID="{0170F0DF-CFF2-49D0-8723-A5AD8273270D}"/>
+                <w:dataBinding w:prefixMappings="xmlns:ns0='urn:microsoft-dynamics-nav/reports/Standard_Sales_Invoice/1306/'" w:xpath="/ns0:NavWordReportXmlPart[1]/ns0:Header[1]/ns0:VATRegistrationNo[1]" w:storeItemID="{84546B5E-87A5-4B81-9971-949AADFE7AD3}"/>
                 <w:text/>
-                <w:alias w:val="#Nav: /Header/VATRegistrationNo"/>
-                <w:tag w:val="#Nav: Standard_Sales_Invoice/1306"/>
               </w:sdtPr>
               <w:sdtContent>
-                <w:proofErr w:type="spellStart"/>
                 <w:r>
                   <w:t>VATRegistrationNo</w:t>
                 </w:r>
-                <w:proofErr w:type="spellEnd"/>
               </w:sdtContent>
             </w:sdt>
           </w:p>
@@ -703,10 +684,9 @@
             <w:placeholder>
               <w:docPart w:val="63229BE11A044311AA78C4ED9947E615"/>
             </w:placeholder>
-            <w:dataBinding w:prefixMappings="xmlns:ns0='urn:microsoft-dynamics-nav/reports/Standard_Sales_Invoice/1306/'" w:xpath="/ns0:NavWordReportXmlPart[1]/ns0:Header[1]/ns0:YourReference_Lbl[1]" w:storeItemID="{0170F0DF-CFF2-49D0-8723-A5AD8273270D}"/>
+            <w:dataBinding w:prefixMappings="xmlns:ns0='urn:microsoft-dynamics-nav/reports/Standard_Sales_Invoice/1306/'" w:xpath="/ns0:NavWordReportXmlPart[1]/ns0:Header[1]/ns0:YourReference_Lbl[1]" w:storeItemID="{84546B5E-87A5-4B81-9971-949AADFE7AD3}"/>
             <w:text/>
           </w:sdtPr>
-          <w:sdtEndPr/>
           <w:sdtContent>
             <w:tc>
               <w:tcPr>
@@ -735,10 +715,9 @@
             <w:placeholder>
               <w:docPart w:val="E09F23DE48724A47B66E42FF06F0A498"/>
             </w:placeholder>
-            <w:dataBinding w:prefixMappings="xmlns:ns0='urn:microsoft-dynamics-nav/reports/Standard_Sales_Invoice/1306/'" w:xpath="/ns0:NavWordReportXmlPart[1]/ns0:Header[1]/ns0:SalesPersonBlank_Lbl[1]" w:storeItemID="{0170F0DF-CFF2-49D0-8723-A5AD8273270D}"/>
+            <w:dataBinding w:prefixMappings="xmlns:ns0='urn:microsoft-dynamics-nav/reports/Standard_Sales_Invoice/1306/'" w:xpath="/ns0:NavWordReportXmlPart[1]/ns0:Header[1]/ns0:SalesPersonBlank_Lbl[1]" w:storeItemID="{84546B5E-87A5-4B81-9971-949AADFE7AD3}"/>
             <w:text/>
           </w:sdtPr>
-          <w:sdtEndPr/>
           <w:sdtContent>
             <w:tc>
               <w:tcPr>
@@ -770,10 +749,9 @@
             <w:placeholder>
               <w:docPart w:val="4F29546A99B2402894A60AC247E389A5"/>
             </w:placeholder>
-            <w:dataBinding w:prefixMappings="xmlns:ns0='urn:microsoft-dynamics-nav/reports/Standard_Sales_Invoice/1306/'" w:xpath="/ns0:NavWordReportXmlPart[1]/ns0:Header[1]/ns0:DueDate_Lbl[1]" w:storeItemID="{0170F0DF-CFF2-49D0-8723-A5AD8273270D}"/>
+            <w:dataBinding w:prefixMappings="xmlns:ns0='urn:microsoft-dynamics-nav/reports/Standard_Sales_Invoice/1306/'" w:xpath="/ns0:NavWordReportXmlPart[1]/ns0:Header[1]/ns0:DueDate_Lbl[1]" w:storeItemID="{84546B5E-87A5-4B81-9971-949AADFE7AD3}"/>
             <w:text/>
           </w:sdtPr>
-          <w:sdtEndPr/>
           <w:sdtContent>
             <w:tc>
               <w:tcPr>
@@ -805,10 +783,9 @@
             <w:placeholder>
               <w:docPart w:val="977A4042FE6042F5B6D95665CD2BB017"/>
             </w:placeholder>
-            <w:dataBinding w:prefixMappings="xmlns:ns0='urn:microsoft-dynamics-nav/reports/Standard_Sales_Invoice/1306/'" w:xpath="/ns0:NavWordReportXmlPart[1]/ns0:Header[1]/ns0:PaymentTermsDescription_Lbl[1]" w:storeItemID="{0170F0DF-CFF2-49D0-8723-A5AD8273270D}"/>
+            <w:dataBinding w:prefixMappings="xmlns:ns0='urn:microsoft-dynamics-nav/reports/Standard_Sales_Invoice/1306/'" w:xpath="/ns0:NavWordReportXmlPart[1]/ns0:Header[1]/ns0:PaymentTermsDescription_Lbl[1]" w:storeItemID="{84546B5E-87A5-4B81-9971-949AADFE7AD3}"/>
             <w:text/>
           </w:sdtPr>
-          <w:sdtEndPr/>
           <w:sdtContent>
             <w:tc>
               <w:tcPr>
@@ -842,10 +819,9 @@
             <w:placeholder>
               <w:docPart w:val="3F664094DEFC42A088EFC09177A51A77"/>
             </w:placeholder>
-            <w:dataBinding w:prefixMappings="xmlns:ns0='urn:microsoft-dynamics-nav/reports/Standard_Sales_Invoice/1306/'" w:xpath="/ns0:NavWordReportXmlPart[1]/ns0:Header[1]/ns0:YourReference[1]" w:storeItemID="{0170F0DF-CFF2-49D0-8723-A5AD8273270D}"/>
+            <w:dataBinding w:prefixMappings="xmlns:ns0='urn:microsoft-dynamics-nav/reports/Standard_Sales_Invoice/1306/'" w:xpath="/ns0:NavWordReportXmlPart[1]/ns0:Header[1]/ns0:YourReference[1]" w:storeItemID="{84546B5E-87A5-4B81-9971-949AADFE7AD3}"/>
             <w:text/>
           </w:sdtPr>
-          <w:sdtEndPr/>
           <w:sdtContent>
             <w:tc>
               <w:tcPr>
@@ -870,10 +846,9 @@
             <w:placeholder>
               <w:docPart w:val="3516213203CE4790BA765785B14E766B"/>
             </w:placeholder>
-            <w:dataBinding w:prefixMappings="xmlns:ns0='urn:microsoft-dynamics-nav/reports/Standard_Sales_Invoice/1306/'" w:xpath="/ns0:NavWordReportXmlPart[1]/ns0:Header[1]/ns0:SalesPersonName[1]" w:storeItemID="{0170F0DF-CFF2-49D0-8723-A5AD8273270D}"/>
+            <w:dataBinding w:prefixMappings="xmlns:ns0='urn:microsoft-dynamics-nav/reports/Standard_Sales_Invoice/1306/'" w:xpath="/ns0:NavWordReportXmlPart[1]/ns0:Header[1]/ns0:SalesPersonName[1]" w:storeItemID="{84546B5E-87A5-4B81-9971-949AADFE7AD3}"/>
             <w:text/>
           </w:sdtPr>
-          <w:sdtEndPr/>
           <w:sdtContent>
             <w:tc>
               <w:tcPr>
@@ -898,10 +873,9 @@
             <w:placeholder>
               <w:docPart w:val="0FAE247910E14A5EAED6E9C07EBF7D3B"/>
             </w:placeholder>
-            <w:dataBinding w:prefixMappings="xmlns:ns0='urn:microsoft-dynamics-nav/reports/Standard_Sales_Invoice/1306/'" w:xpath="/ns0:NavWordReportXmlPart[1]/ns0:Header[1]/ns0:DueDate[1]" w:storeItemID="{0170F0DF-CFF2-49D0-8723-A5AD8273270D}"/>
+            <w:dataBinding w:prefixMappings="xmlns:ns0='urn:microsoft-dynamics-nav/reports/Standard_Sales_Invoice/1306/'" w:xpath="/ns0:NavWordReportXmlPart[1]/ns0:Header[1]/ns0:DueDate[1]" w:storeItemID="{84546B5E-87A5-4B81-9971-949AADFE7AD3}"/>
             <w:text/>
           </w:sdtPr>
-          <w:sdtEndPr/>
           <w:sdtContent>
             <w:tc>
               <w:tcPr>
@@ -926,10 +900,9 @@
             <w:placeholder>
               <w:docPart w:val="54CAC560A4AB4419B410B5940810B5DD"/>
             </w:placeholder>
-            <w:dataBinding w:prefixMappings="xmlns:ns0='urn:microsoft-dynamics-nav/reports/Standard_Sales_Invoice/1306/'" w:xpath="/ns0:NavWordReportXmlPart[1]/ns0:Header[1]/ns0:PaymentTermsDescription[1]" w:storeItemID="{0170F0DF-CFF2-49D0-8723-A5AD8273270D}"/>
+            <w:dataBinding w:prefixMappings="xmlns:ns0='urn:microsoft-dynamics-nav/reports/Standard_Sales_Invoice/1306/'" w:xpath="/ns0:NavWordReportXmlPart[1]/ns0:Header[1]/ns0:PaymentTermsDescription[1]" w:storeItemID="{84546B5E-87A5-4B81-9971-949AADFE7AD3}"/>
             <w:text/>
           </w:sdtPr>
-          <w:sdtEndPr/>
           <w:sdtContent>
             <w:tc>
               <w:tcPr>
@@ -959,10 +932,9 @@
             <w:placeholder>
               <w:docPart w:val="F278324B74CF4205896C39AA69E59C7B"/>
             </w:placeholder>
-            <w:dataBinding w:prefixMappings="xmlns:ns0='urn:microsoft-dynamics-nav/reports/Standard_Sales_Invoice/1306/'" w:xpath="/ns0:NavWordReportXmlPart[1]/ns0:Header[1]/ns0:OrderNo_Lbl[1]" w:storeItemID="{0170F0DF-CFF2-49D0-8723-A5AD8273270D}"/>
+            <w:dataBinding w:prefixMappings="xmlns:ns0='urn:microsoft-dynamics-nav/reports/Standard_Sales_Invoice/1306/'" w:xpath="/ns0:NavWordReportXmlPart[1]/ns0:Header[1]/ns0:OrderNo_Lbl[1]" w:storeItemID="{84546B5E-87A5-4B81-9971-949AADFE7AD3}"/>
             <w:text/>
           </w:sdtPr>
-          <w:sdtEndPr/>
           <w:sdtContent>
             <w:tc>
               <w:tcPr>
@@ -973,11 +945,9 @@
                   <w:pStyle w:val="Heading1"/>
                   <w:outlineLvl w:val="0"/>
                 </w:pPr>
-                <w:proofErr w:type="spellStart"/>
                 <w:r>
                   <w:t>OrderNo_Lbl</w:t>
                 </w:r>
-                <w:proofErr w:type="spellEnd"/>
               </w:p>
             </w:tc>
           </w:sdtContent>
@@ -990,10 +960,9 @@
             <w:placeholder>
               <w:docPart w:val="9766D0E1140440609F61820FFF2AFB2B"/>
             </w:placeholder>
-            <w:dataBinding w:prefixMappings="xmlns:ns0='urn:microsoft-dynamics-nav/reports/Standard_Sales_Invoice/1306/'" w:xpath="/ns0:NavWordReportXmlPart[1]/ns0:Header[1]/ns0:ShipmentMethodDescription_Lbl[1]" w:storeItemID="{0170F0DF-CFF2-49D0-8723-A5AD8273270D}"/>
+            <w:dataBinding w:prefixMappings="xmlns:ns0='urn:microsoft-dynamics-nav/reports/Standard_Sales_Invoice/1306/'" w:xpath="/ns0:NavWordReportXmlPart[1]/ns0:Header[1]/ns0:ShipmentMethodDescription_Lbl[1]" w:storeItemID="{84546B5E-87A5-4B81-9971-949AADFE7AD3}"/>
             <w:text/>
           </w:sdtPr>
-          <w:sdtEndPr/>
           <w:sdtContent>
             <w:tc>
               <w:tcPr>
@@ -1004,11 +973,9 @@
                   <w:pStyle w:val="Heading1"/>
                   <w:outlineLvl w:val="0"/>
                 </w:pPr>
-                <w:proofErr w:type="spellStart"/>
                 <w:r>
                   <w:t>ShipmentMethodDescription_Lbl</w:t>
                 </w:r>
-                <w:proofErr w:type="spellEnd"/>
               </w:p>
             </w:tc>
           </w:sdtContent>
@@ -1021,10 +988,9 @@
             <w:placeholder>
               <w:docPart w:val="4B2FED3CBD024AD19E5C49EE52E5B2DC"/>
             </w:placeholder>
-            <w:dataBinding w:prefixMappings="xmlns:ns0='urn:microsoft-dynamics-nav/reports/Standard_Sales_Invoice/1306/'" w:xpath="/ns0:NavWordReportXmlPart[1]/ns0:Header[1]/ns0:PaymentMethodDescription_Lbl[1]" w:storeItemID="{0170F0DF-CFF2-49D0-8723-A5AD8273270D}"/>
+            <w:dataBinding w:prefixMappings="xmlns:ns0='urn:microsoft-dynamics-nav/reports/Standard_Sales_Invoice/1306/'" w:xpath="/ns0:NavWordReportXmlPart[1]/ns0:Header[1]/ns0:PaymentMethodDescription_Lbl[1]" w:storeItemID="{84546B5E-87A5-4B81-9971-949AADFE7AD3}"/>
             <w:text/>
           </w:sdtPr>
-          <w:sdtEndPr/>
           <w:sdtContent>
             <w:tc>
               <w:tcPr>
@@ -1035,11 +1001,9 @@
                   <w:pStyle w:val="Heading1"/>
                   <w:outlineLvl w:val="0"/>
                 </w:pPr>
-                <w:proofErr w:type="spellStart"/>
                 <w:r>
                   <w:t>PaymentMethodDescription_Lbl</w:t>
                 </w:r>
-                <w:proofErr w:type="spellEnd"/>
               </w:p>
             </w:tc>
           </w:sdtContent>
@@ -1052,10 +1016,9 @@
             <w:placeholder>
               <w:docPart w:val="D5F3D5BD845A4A3C851A6A42EA83BABD"/>
             </w:placeholder>
-            <w:dataBinding w:prefixMappings="xmlns:ns0='urn:microsoft-dynamics-nav/reports/Standard_Sales_Invoice/1306/'" w:xpath="/ns0:NavWordReportXmlPart[1]/ns0:Header[1]/ns0:PaymentReference_Lbl[1]" w:storeItemID="{0170F0DF-CFF2-49D0-8723-A5AD8273270D}"/>
+            <w:dataBinding w:prefixMappings="xmlns:ns0='urn:microsoft-dynamics-nav/reports/Standard_Sales_Invoice/1306/'" w:xpath="/ns0:NavWordReportXmlPart[1]/ns0:Header[1]/ns0:PaymentReference_Lbl[1]" w:storeItemID="{84546B5E-87A5-4B81-9971-949AADFE7AD3}"/>
             <w:text/>
           </w:sdtPr>
-          <w:sdtEndPr/>
           <w:sdtContent>
             <w:tc>
               <w:tcPr>
@@ -1069,11 +1032,9 @@
                   <w:pStyle w:val="Heading1"/>
                   <w:outlineLvl w:val="0"/>
                 </w:pPr>
-                <w:proofErr w:type="spellStart"/>
                 <w:r>
                   <w:t>PaymentReference_Lbl</w:t>
                 </w:r>
-                <w:proofErr w:type="spellEnd"/>
               </w:p>
             </w:tc>
           </w:sdtContent>
@@ -1088,10 +1049,9 @@
             <w:placeholder>
               <w:docPart w:val="DAFDC200264A46739AA6BB9B7E7FA71F"/>
             </w:placeholder>
-            <w:dataBinding w:prefixMappings="xmlns:ns0='urn:microsoft-dynamics-nav/reports/Standard_Sales_Invoice/1306/'" w:xpath="/ns0:NavWordReportXmlPart[1]/ns0:Header[1]/ns0:OrderNo[1]" w:storeItemID="{0170F0DF-CFF2-49D0-8723-A5AD8273270D}"/>
+            <w:dataBinding w:prefixMappings="xmlns:ns0='urn:microsoft-dynamics-nav/reports/Standard_Sales_Invoice/1306/'" w:xpath="/ns0:NavWordReportXmlPart[1]/ns0:Header[1]/ns0:OrderNo[1]" w:storeItemID="{84546B5E-87A5-4B81-9971-949AADFE7AD3}"/>
             <w:text/>
           </w:sdtPr>
-          <w:sdtEndPr/>
           <w:sdtContent>
             <w:tc>
               <w:tcPr>
@@ -1119,10 +1079,9 @@
             <w:placeholder>
               <w:docPart w:val="C8789146DF1A4D79BCD11805EA820C4D"/>
             </w:placeholder>
-            <w:dataBinding w:prefixMappings="xmlns:ns0='urn:microsoft-dynamics-nav/reports/Standard_Sales_Invoice/1306/'" w:xpath="/ns0:NavWordReportXmlPart[1]/ns0:Header[1]/ns0:ShipmentMethodDescription[1]" w:storeItemID="{0170F0DF-CFF2-49D0-8723-A5AD8273270D}"/>
+            <w:dataBinding w:prefixMappings="xmlns:ns0='urn:microsoft-dynamics-nav/reports/Standard_Sales_Invoice/1306/'" w:xpath="/ns0:NavWordReportXmlPart[1]/ns0:Header[1]/ns0:ShipmentMethodDescription[1]" w:storeItemID="{84546B5E-87A5-4B81-9971-949AADFE7AD3}"/>
             <w:text/>
           </w:sdtPr>
-          <w:sdtEndPr/>
           <w:sdtContent>
             <w:tc>
               <w:tcPr>
@@ -1150,10 +1109,9 @@
             <w:placeholder>
               <w:docPart w:val="EAB14F6EA54B4D3F88B9F8D68B371EB3"/>
             </w:placeholder>
-            <w:dataBinding w:prefixMappings="xmlns:ns0='urn:microsoft-dynamics-nav/reports/Standard_Sales_Invoice/1306/'" w:xpath="/ns0:NavWordReportXmlPart[1]/ns0:Header[1]/ns0:PaymentMethodDescription[1]" w:storeItemID="{0170F0DF-CFF2-49D0-8723-A5AD8273270D}"/>
+            <w:dataBinding w:prefixMappings="xmlns:ns0='urn:microsoft-dynamics-nav/reports/Standard_Sales_Invoice/1306/'" w:xpath="/ns0:NavWordReportXmlPart[1]/ns0:Header[1]/ns0:PaymentMethodDescription[1]" w:storeItemID="{84546B5E-87A5-4B81-9971-949AADFE7AD3}"/>
             <w:text/>
           </w:sdtPr>
-          <w:sdtEndPr/>
           <w:sdtContent>
             <w:tc>
               <w:tcPr>
@@ -1181,10 +1139,9 @@
             <w:placeholder>
               <w:docPart w:val="23A2AAC1CDF14258A3A888CCE0CF4678"/>
             </w:placeholder>
-            <w:dataBinding w:prefixMappings="xmlns:ns0='urn:microsoft-dynamics-nav/reports/Standard_Sales_Invoice/1306/'" w:xpath="/ns0:NavWordReportXmlPart[1]/ns0:Header[1]/ns0:PaymentReference[1]" w:storeItemID="{0170F0DF-CFF2-49D0-8723-A5AD8273270D}"/>
+            <w:dataBinding w:prefixMappings="xmlns:ns0='urn:microsoft-dynamics-nav/reports/Standard_Sales_Invoice/1306/'" w:xpath="/ns0:NavWordReportXmlPart[1]/ns0:Header[1]/ns0:PaymentReference[1]" w:storeItemID="{84546B5E-87A5-4B81-9971-949AADFE7AD3}"/>
             <w:text/>
           </w:sdtPr>
-          <w:sdtEndPr/>
           <w:sdtContent>
             <w:tc>
               <w:tcPr>
@@ -1217,9 +1174,8 @@
             <w:placeholder>
               <w:docPart w:val="DefaultPlaceholder_-1854013440"/>
             </w:placeholder>
-            <w15:dataBinding w:prefixMappings="xmlns:ns0='urn:microsoft-dynamics-nav/reports/Standard_Sales_Invoice/1306/' " w:xpath="/ns0:NavWordReportXmlPart[1]/ns0:Header[1]/ns0:ShippingAgentCode_Lbl[1]" w:storeItemID="{0170F0DF-CFF2-49D0-8723-A5AD8273270D}"/>
+            <w15:dataBinding w:prefixMappings="xmlns:ns0='urn:microsoft-dynamics-nav/reports/Standard_Sales_Invoice/1306/' " w:xpath="/ns0:NavWordReportXmlPart[1]/ns0:Header[1]/ns0:ShippingAgentCode_Lbl[1]" w:storeItemID="{84546B5E-87A5-4B81-9971-949AADFE7AD3}" w16sdtdh:storeItemChecksum="me602g=="/>
           </w:sdtPr>
-          <w:sdtEndPr/>
           <w:sdtContent>
             <w:tc>
               <w:tcPr>
@@ -1234,7 +1190,6 @@
                     <w:szCs w:val="18"/>
                   </w:rPr>
                 </w:pPr>
-                <w:proofErr w:type="spellStart"/>
                 <w:r>
                   <w:rPr>
                     <w:b/>
@@ -1243,7 +1198,6 @@
                   </w:rPr>
                   <w:t>ShippingAgentCode_Lbl</w:t>
                 </w:r>
-                <w:proofErr w:type="spellEnd"/>
               </w:p>
             </w:tc>
           </w:sdtContent>
@@ -1260,9 +1214,8 @@
             <w:placeholder>
               <w:docPart w:val="DefaultPlaceholder_-1854013440"/>
             </w:placeholder>
-            <w15:dataBinding w:prefixMappings="xmlns:ns0='urn:microsoft-dynamics-nav/reports/Standard_Sales_Invoice/1306/' " w:xpath="/ns0:NavWordReportXmlPart[1]/ns0:Header[1]/ns0:PackageTrackingNo_Lbl[1]" w:storeItemID="{0170F0DF-CFF2-49D0-8723-A5AD8273270D}"/>
+            <w15:dataBinding w:prefixMappings="xmlns:ns0='urn:microsoft-dynamics-nav/reports/Standard_Sales_Invoice/1306/' " w:xpath="/ns0:NavWordReportXmlPart[1]/ns0:Header[1]/ns0:PackageTrackingNo_Lbl[1]" w:storeItemID="{84546B5E-87A5-4B81-9971-949AADFE7AD3}" w16sdtdh:storeItemChecksum="me602g=="/>
           </w:sdtPr>
-          <w:sdtEndPr/>
           <w:sdtContent>
             <w:tc>
               <w:tcPr>
@@ -1305,10 +1258,9 @@
             <w:placeholder>
               <w:docPart w:val="DefaultPlaceholder_-1854013440"/>
             </w:placeholder>
-            <w:dataBinding w:prefixMappings="xmlns:ns0='urn:microsoft-dynamics-nav/reports/Standard_Sales_Invoice/1306/'" w:xpath="/ns0:NavWordReportXmlPart[1]/ns0:Header[1]/ns0:Line[1]/ns0:JobNo_Lbl[1]" w:storeItemID="{0170F0DF-CFF2-49D0-8723-A5AD8273270D}"/>
+            <w:dataBinding w:prefixMappings="xmlns:ns0='urn:microsoft-dynamics-nav/reports/Standard_Sales_Invoice/1306/'" w:xpath="/ns0:NavWordReportXmlPart[1]/ns0:Header[1]/ns0:Line[1]/ns0:JobNo_Lbl[1]" w:storeItemID="{84546B5E-87A5-4B81-9971-949AADFE7AD3}"/>
             <w:text/>
           </w:sdtPr>
-          <w:sdtEndPr/>
           <w:sdtContent>
             <w:tc>
               <w:tcPr>
@@ -1321,7 +1273,6 @@
                     <w:lang w:val="da-DK"/>
                   </w:rPr>
                 </w:pPr>
-                <w:proofErr w:type="spellStart"/>
                 <w:r>
                   <w:rPr>
                     <w:b/>
@@ -1330,7 +1281,6 @@
                   </w:rPr>
                   <w:t>JobNo_Lbl</w:t>
                 </w:r>
-                <w:proofErr w:type="spellEnd"/>
               </w:p>
             </w:tc>
           </w:sdtContent>
@@ -1359,20 +1309,17 @@
             <w:placeholder>
               <w:docPart w:val="DefaultPlaceholder_-1854013440"/>
             </w:placeholder>
-            <w15:dataBinding w:prefixMappings="xmlns:ns0='urn:microsoft-dynamics-nav/reports/Standard_Sales_Invoice/1306/' " w:xpath="/ns0:NavWordReportXmlPart[1]/ns0:Header[1]/ns0:ShippingAgentCode[1]" w:storeItemID="{0170F0DF-CFF2-49D0-8723-A5AD8273270D}"/>
+            <w15:dataBinding w:prefixMappings="xmlns:ns0='urn:microsoft-dynamics-nav/reports/Standard_Sales_Invoice/1306/' " w:xpath="/ns0:NavWordReportXmlPart[1]/ns0:Header[1]/ns0:ShippingAgentCode[1]" w:storeItemID="{84546B5E-87A5-4B81-9971-949AADFE7AD3}" w16sdtdh:storeItemChecksum="me602g=="/>
           </w:sdtPr>
-          <w:sdtEndPr/>
           <w:sdtContent>
             <w:tc>
               <w:tcPr>
                 <w:tcW w:w="2549" w:type="dxa"/>
               </w:tcPr>
               <w:p>
-                <w:proofErr w:type="spellStart"/>
                 <w:r>
                   <w:t>ShippingAgentCode</w:t>
                 </w:r>
-                <w:proofErr w:type="spellEnd"/>
               </w:p>
             </w:tc>
           </w:sdtContent>
@@ -1386,9 +1333,8 @@
             <w:placeholder>
               <w:docPart w:val="DefaultPlaceholder_-1854013440"/>
             </w:placeholder>
-            <w15:dataBinding w:prefixMappings="xmlns:ns0='urn:microsoft-dynamics-nav/reports/Standard_Sales_Invoice/1306/' " w:xpath="/ns0:NavWordReportXmlPart[1]/ns0:Header[1]/ns0:PackageTrackingNo[1]" w:storeItemID="{0170F0DF-CFF2-49D0-8723-A5AD8273270D}"/>
+            <w15:dataBinding w:prefixMappings="xmlns:ns0='urn:microsoft-dynamics-nav/reports/Standard_Sales_Invoice/1306/' " w:xpath="/ns0:NavWordReportXmlPart[1]/ns0:Header[1]/ns0:PackageTrackingNo[1]" w:storeItemID="{84546B5E-87A5-4B81-9971-949AADFE7AD3}" w16sdtdh:storeItemChecksum="me602g=="/>
           </w:sdtPr>
-          <w:sdtEndPr/>
           <w:sdtContent>
             <w:tc>
               <w:tcPr>
@@ -1421,10 +1367,9 @@
             <w:placeholder>
               <w:docPart w:val="DefaultPlaceholder_-1854013440"/>
             </w:placeholder>
-            <w:dataBinding w:prefixMappings="xmlns:ns0='urn:microsoft-dynamics-nav/reports/Standard_Sales_Invoice/1306/'" w:xpath="/ns0:NavWordReportXmlPart[1]/ns0:Header[1]/ns0:Line[1]/ns0:JobNo[1]" w:storeItemID="{0170F0DF-CFF2-49D0-8723-A5AD8273270D}"/>
+            <w:dataBinding w:prefixMappings="xmlns:ns0='urn:microsoft-dynamics-nav/reports/Standard_Sales_Invoice/1306/'" w:xpath="/ns0:NavWordReportXmlPart[1]/ns0:Header[1]/ns0:Line[1]/ns0:JobNo[1]" w:storeItemID="{84546B5E-87A5-4B81-9971-949AADFE7AD3}"/>
             <w:text/>
           </w:sdtPr>
-          <w:sdtEndPr/>
           <w:sdtContent>
             <w:tc>
               <w:tcPr>
@@ -1436,13 +1381,8 @@
                     <w:lang w:val="da-DK"/>
                   </w:rPr>
                 </w:pPr>
-                <w:proofErr w:type="spellStart"/>
                 <w:r>
-                  <w:t>JobN</w:t>
-                </w:r>
-                <w:proofErr w:type="spellEnd"/>
-                <w:r>
-                  <w:t>o</w:t>
+                  <w:t>JobNo</w:t>
                 </w:r>
               </w:p>
             </w:tc>
@@ -1470,10 +1410,9 @@
         <w:alias w:val="#Nav: /Header/WorkDescriptionLines"/>
         <w:tag w:val="#Nav: Standard_Sales_Invoice/1306"/>
         <w:id w:val="348460567"/>
-        <w15:dataBinding w:prefixMappings="xmlns:ns0='urn:microsoft-dynamics-nav/reports/Standard_Sales_Invoice/1306/'" w:xpath="/ns0:NavWordReportXmlPart[1]/ns0:Header[1]/ns0:WorkDescriptionLines" w:storeItemID="{0170F0DF-CFF2-49D0-8723-A5AD8273270D}"/>
+        <w15:dataBinding w:prefixMappings="xmlns:ns0='urn:microsoft-dynamics-nav/reports/Standard_Sales_Invoice/1306/'" w:xpath="/ns0:NavWordReportXmlPart[1]/ns0:Header[1]/ns0:WorkDescriptionLines" w:storeItemID="{84546B5E-87A5-4B81-9971-949AADFE7AD3}"/>
         <w15:repeatingSection/>
       </w:sdtPr>
-      <w:sdtEndPr/>
       <w:sdtContent>
         <w:sdt>
           <w:sdtPr>
@@ -1483,7 +1422,6 @@
             </w:placeholder>
             <w15:repeatingSectionItem/>
           </w:sdtPr>
-          <w:sdtEndPr/>
           <w:sdtContent>
             <w:sdt>
               <w:sdtPr>
@@ -1493,10 +1431,9 @@
                 <w:placeholder>
                   <w:docPart w:val="DefaultPlaceholder_-1854013440"/>
                 </w:placeholder>
-                <w:dataBinding w:prefixMappings="xmlns:ns0='urn:microsoft-dynamics-nav/reports/Standard_Sales_Invoice/1306/'" w:xpath="/ns0:NavWordReportXmlPart[1]/ns0:Header[1]/ns0:WorkDescriptionLines[1]/ns0:WorkDescriptionLine[1]" w:storeItemID="{0170F0DF-CFF2-49D0-8723-A5AD8273270D}"/>
+                <w:dataBinding w:prefixMappings="xmlns:ns0='urn:microsoft-dynamics-nav/reports/Standard_Sales_Invoice/1306/'" w:xpath="/ns0:NavWordReportXmlPart[1]/ns0:Header[1]/ns0:WorkDescriptionLines[1]/ns0:WorkDescriptionLine[1]" w:storeItemID="{84546B5E-87A5-4B81-9971-949AADFE7AD3}"/>
                 <w:text/>
               </w:sdtPr>
-              <w:sdtEndPr/>
               <w:sdtContent>
                 <w:p>
                   <w:r>
@@ -1547,10 +1484,9 @@
             <w:placeholder>
               <w:docPart w:val="985D1A8CC0F94F1291A72C14E133DEC6"/>
             </w:placeholder>
-            <w:dataBinding w:prefixMappings="xmlns:ns0='urn:microsoft-dynamics-nav/reports/Standard_Sales_Invoice/1306/'" w:xpath="/ns0:NavWordReportXmlPart[1]/ns0:Header[1]/ns0:Line[1]/ns0:ItemNo_Line_Lbl[1]" w:storeItemID="{0170F0DF-CFF2-49D0-8723-A5AD8273270D}"/>
+            <w:dataBinding w:prefixMappings="xmlns:ns0='urn:microsoft-dynamics-nav/reports/Standard_Sales_Invoice/1306/'" w:xpath="/ns0:NavWordReportXmlPart[1]/ns0:Header[1]/ns0:Line[1]/ns0:ItemNo_Line_Lbl[1]" w:storeItemID="{84546B5E-87A5-4B81-9971-949AADFE7AD3}"/>
             <w:text/>
           </w:sdtPr>
-          <w:sdtEndPr/>
           <w:sdtContent>
             <w:tc>
               <w:tcPr>
@@ -1582,10 +1518,9 @@
             <w:placeholder>
               <w:docPart w:val="985D1A8CC0F94F1291A72C14E133DEC6"/>
             </w:placeholder>
-            <w:dataBinding w:prefixMappings="xmlns:ns0='urn:microsoft-dynamics-nav/reports/Standard_Sales_Invoice/1306/'" w:xpath="/ns0:NavWordReportXmlPart[1]/ns0:Header[1]/ns0:Line[1]/ns0:Description_Line_Lbl[1]" w:storeItemID="{0170F0DF-CFF2-49D0-8723-A5AD8273270D}"/>
+            <w:dataBinding w:prefixMappings="xmlns:ns0='urn:microsoft-dynamics-nav/reports/Standard_Sales_Invoice/1306/'" w:xpath="/ns0:NavWordReportXmlPart[1]/ns0:Header[1]/ns0:Line[1]/ns0:Description_Line_Lbl[1]" w:storeItemID="{84546B5E-87A5-4B81-9971-949AADFE7AD3}"/>
             <w:text/>
           </w:sdtPr>
-          <w:sdtEndPr/>
           <w:sdtContent>
             <w:tc>
               <w:tcPr>
@@ -1617,10 +1552,9 @@
             <w:placeholder>
               <w:docPart w:val="985D1A8CC0F94F1291A72C14E133DEC6"/>
             </w:placeholder>
-            <w:dataBinding w:prefixMappings="xmlns:ns0='urn:microsoft-dynamics-nav/reports/Standard_Sales_Invoice/1306/'" w:xpath="/ns0:NavWordReportXmlPart[1]/ns0:Header[1]/ns0:Line[1]/ns0:ShipmentDate_Line_Lbl[1]" w:storeItemID="{0170F0DF-CFF2-49D0-8723-A5AD8273270D}"/>
+            <w:dataBinding w:prefixMappings="xmlns:ns0='urn:microsoft-dynamics-nav/reports/Standard_Sales_Invoice/1306/'" w:xpath="/ns0:NavWordReportXmlPart[1]/ns0:Header[1]/ns0:Line[1]/ns0:ShipmentDate_Line_Lbl[1]" w:storeItemID="{84546B5E-87A5-4B81-9971-949AADFE7AD3}"/>
             <w:text/>
           </w:sdtPr>
-          <w:sdtEndPr/>
           <w:sdtContent>
             <w:tc>
               <w:tcPr>
@@ -1652,10 +1586,9 @@
             <w:placeholder>
               <w:docPart w:val="985D1A8CC0F94F1291A72C14E133DEC6"/>
             </w:placeholder>
-            <w:dataBinding w:prefixMappings="xmlns:ns0='urn:microsoft-dynamics-nav/reports/Standard_Sales_Invoice/1306/'" w:xpath="/ns0:NavWordReportXmlPart[1]/ns0:Header[1]/ns0:Line[1]/ns0:Quantity_Line_Lbl[1]" w:storeItemID="{0170F0DF-CFF2-49D0-8723-A5AD8273270D}"/>
+            <w:dataBinding w:prefixMappings="xmlns:ns0='urn:microsoft-dynamics-nav/reports/Standard_Sales_Invoice/1306/'" w:xpath="/ns0:NavWordReportXmlPart[1]/ns0:Header[1]/ns0:Line[1]/ns0:Quantity_Line_Lbl[1]" w:storeItemID="{84546B5E-87A5-4B81-9971-949AADFE7AD3}"/>
             <w:text/>
           </w:sdtPr>
-          <w:sdtEndPr/>
           <w:sdtContent>
             <w:tc>
               <w:tcPr>
@@ -1702,10 +1635,9 @@
             <w:placeholder>
               <w:docPart w:val="985D1A8CC0F94F1291A72C14E133DEC6"/>
             </w:placeholder>
-            <w:dataBinding w:prefixMappings="xmlns:ns0='urn:microsoft-dynamics-nav/reports/Standard_Sales_Invoice/1306/'" w:xpath="/ns0:NavWordReportXmlPart[1]/ns0:Header[1]/ns0:Line[1]/ns0:UnitPrice_Lbl[1]" w:storeItemID="{0170F0DF-CFF2-49D0-8723-A5AD8273270D}"/>
+            <w:dataBinding w:prefixMappings="xmlns:ns0='urn:microsoft-dynamics-nav/reports/Standard_Sales_Invoice/1306/'" w:xpath="/ns0:NavWordReportXmlPart[1]/ns0:Header[1]/ns0:Line[1]/ns0:UnitPrice_Lbl[1]" w:storeItemID="{84546B5E-87A5-4B81-9971-949AADFE7AD3}"/>
             <w:text/>
           </w:sdtPr>
-          <w:sdtEndPr/>
           <w:sdtContent>
             <w:tc>
               <w:tcPr>
@@ -1752,10 +1684,9 @@
             <w:placeholder>
               <w:docPart w:val="985D1A8CC0F94F1291A72C14E133DEC6"/>
             </w:placeholder>
-            <w:dataBinding w:prefixMappings="xmlns:ns0='urn:microsoft-dynamics-nav/reports/Standard_Sales_Invoice/1306/'" w:xpath="/ns0:NavWordReportXmlPart[1]/ns0:Header[1]/ns0:Line[1]/ns0:VATPct_Line_Lbl[1]" w:storeItemID="{0170F0DF-CFF2-49D0-8723-A5AD8273270D}"/>
+            <w:dataBinding w:prefixMappings="xmlns:ns0='urn:microsoft-dynamics-nav/reports/Standard_Sales_Invoice/1306/'" w:xpath="/ns0:NavWordReportXmlPart[1]/ns0:Header[1]/ns0:Line[1]/ns0:VATPct_Line_Lbl[1]" w:storeItemID="{84546B5E-87A5-4B81-9971-949AADFE7AD3}"/>
             <w:text/>
           </w:sdtPr>
-          <w:sdtEndPr/>
           <w:sdtContent>
             <w:tc>
               <w:tcPr>
@@ -1788,10 +1719,9 @@
             <w:placeholder>
               <w:docPart w:val="985D1A8CC0F94F1291A72C14E133DEC6"/>
             </w:placeholder>
-            <w:dataBinding w:prefixMappings="xmlns:ns0='urn:microsoft-dynamics-nav/reports/Standard_Sales_Invoice/1306/'" w:xpath="/ns0:NavWordReportXmlPart[1]/ns0:Header[1]/ns0:Line[1]/ns0:LineAmount_Line_Lbl[1]" w:storeItemID="{0170F0DF-CFF2-49D0-8723-A5AD8273270D}"/>
+            <w:dataBinding w:prefixMappings="xmlns:ns0='urn:microsoft-dynamics-nav/reports/Standard_Sales_Invoice/1306/'" w:xpath="/ns0:NavWordReportXmlPart[1]/ns0:Header[1]/ns0:Line[1]/ns0:LineAmount_Line_Lbl[1]" w:storeItemID="{84546B5E-87A5-4B81-9971-949AADFE7AD3}"/>
             <w:text/>
           </w:sdtPr>
-          <w:sdtEndPr/>
           <w:sdtContent>
             <w:tc>
               <w:tcPr>
@@ -1993,7 +1923,7 @@
           <w:alias w:val="#Nav: /Header/Line"/>
           <w:tag w:val="#Nav: Standard_Sales_Invoice/1306"/>
           <w:id w:val="1327254768"/>
-          <w15:dataBinding w:prefixMappings="xmlns:ns0='urn:microsoft-dynamics-nav/reports/Standard_Sales_Invoice/1306/'" w:xpath="/ns0:NavWordReportXmlPart[1]/ns0:Header[1]/ns0:Line" w:storeItemID="{0170F0DF-CFF2-49D0-8723-A5AD8273270D}"/>
+          <w15:dataBinding w:prefixMappings="xmlns:ns0='urn:microsoft-dynamics-nav/reports/Standard_Sales_Invoice/1306/'" w:xpath="/ns0:NavWordReportXmlPart[1]/ns0:Header[1]/ns0:Line" w:storeItemID="{84546B5E-87A5-4B81-9971-949AADFE7AD3}"/>
           <w15:repeatingSection/>
         </w:sdtPr>
         <w:sdtEndPr>
@@ -2043,7 +1973,7 @@
                     <w:placeholder>
                       <w:docPart w:val="CE3A2B3BDF4E4FBBACBC13BD791058D6"/>
                     </w:placeholder>
-                    <w:dataBinding w:prefixMappings="xmlns:ns0='urn:microsoft-dynamics-nav/reports/Standard_Sales_Invoice/1306/'" w:xpath="/ns0:NavWordReportXmlPart[1]/ns0:Header[1]/ns0:Line[1]/ns0:ItemNo_Line[1]" w:storeItemID="{0170F0DF-CFF2-49D0-8723-A5AD8273270D}"/>
+                    <w:dataBinding w:prefixMappings="xmlns:ns0='urn:microsoft-dynamics-nav/reports/Standard_Sales_Invoice/1306/'" w:xpath="/ns0:NavWordReportXmlPart[1]/ns0:Header[1]/ns0:Line[1]/ns0:ItemNo_Line[1]" w:storeItemID="{84546B5E-87A5-4B81-9971-949AADFE7AD3}"/>
                     <w:text/>
                   </w:sdtPr>
                   <w:sdtEndPr>
@@ -2087,10 +2017,9 @@
                     <w:placeholder>
                       <w:docPart w:val="2F3BA42080DA4A4583F0744EA32700A9"/>
                     </w:placeholder>
-                    <w:dataBinding w:prefixMappings="xmlns:ns0='urn:microsoft-dynamics-nav/reports/Standard_Sales_Invoice/1306/'" w:xpath="/ns0:NavWordReportXmlPart[1]/ns0:Header[1]/ns0:Line[1]/ns0:Description_Line[1]" w:storeItemID="{0170F0DF-CFF2-49D0-8723-A5AD8273270D}"/>
+                    <w:dataBinding w:prefixMappings="xmlns:ns0='urn:microsoft-dynamics-nav/reports/Standard_Sales_Invoice/1306/'" w:xpath="/ns0:NavWordReportXmlPart[1]/ns0:Header[1]/ns0:Line[1]/ns0:Description_Line[1]" w:storeItemID="{84546B5E-87A5-4B81-9971-949AADFE7AD3}"/>
                     <w:text/>
                   </w:sdtPr>
-                  <w:sdtEndPr/>
                   <w:sdtContent>
                     <w:tc>
                       <w:tcPr>
@@ -2127,10 +2056,9 @@
                     <w:placeholder>
                       <w:docPart w:val="985D1A8CC0F94F1291A72C14E133DEC6"/>
                     </w:placeholder>
-                    <w:dataBinding w:prefixMappings="xmlns:ns0='urn:microsoft-dynamics-nav/reports/Standard_Sales_Invoice/1306/'" w:xpath="/ns0:NavWordReportXmlPart[1]/ns0:Header[1]/ns0:Line[1]/ns0:ShipmentDate_Line[1]" w:storeItemID="{0170F0DF-CFF2-49D0-8723-A5AD8273270D}"/>
+                    <w:dataBinding w:prefixMappings="xmlns:ns0='urn:microsoft-dynamics-nav/reports/Standard_Sales_Invoice/1306/'" w:xpath="/ns0:NavWordReportXmlPart[1]/ns0:Header[1]/ns0:Line[1]/ns0:ShipmentDate_Line[1]" w:storeItemID="{84546B5E-87A5-4B81-9971-949AADFE7AD3}"/>
                     <w:text/>
                   </w:sdtPr>
-                  <w:sdtEndPr/>
                   <w:sdtContent>
                     <w:tc>
                       <w:tcPr>
@@ -2167,10 +2095,9 @@
                     <w:placeholder>
                       <w:docPart w:val="0F13787F408C4E038FEAEF713E96AA7B"/>
                     </w:placeholder>
-                    <w:dataBinding w:prefixMappings="xmlns:ns0='urn:microsoft-dynamics-nav/reports/Standard_Sales_Invoice/1306/'" w:xpath="/ns0:NavWordReportXmlPart[1]/ns0:Header[1]/ns0:Line[1]/ns0:Quantity_Line[1]" w:storeItemID="{0170F0DF-CFF2-49D0-8723-A5AD8273270D}"/>
+                    <w:dataBinding w:prefixMappings="xmlns:ns0='urn:microsoft-dynamics-nav/reports/Standard_Sales_Invoice/1306/'" w:xpath="/ns0:NavWordReportXmlPart[1]/ns0:Header[1]/ns0:Line[1]/ns0:Quantity_Line[1]" w:storeItemID="{84546B5E-87A5-4B81-9971-949AADFE7AD3}"/>
                     <w:text/>
                   </w:sdtPr>
-                  <w:sdtEndPr/>
                   <w:sdtContent>
                     <w:tc>
                       <w:tcPr>
@@ -2207,10 +2134,9 @@
                     <w:placeholder>
                       <w:docPart w:val="7ED73EEBDDAE4C7EB80482493F3779EC"/>
                     </w:placeholder>
-                    <w:dataBinding w:prefixMappings="xmlns:ns0='urn:microsoft-dynamics-nav/reports/Standard_Sales_Invoice/1306/'" w:xpath="/ns0:NavWordReportXmlPart[1]/ns0:Header[1]/ns0:Line[1]/ns0:UnitOfMeasure[1]" w:storeItemID="{0170F0DF-CFF2-49D0-8723-A5AD8273270D}"/>
+                    <w:dataBinding w:prefixMappings="xmlns:ns0='urn:microsoft-dynamics-nav/reports/Standard_Sales_Invoice/1306/'" w:xpath="/ns0:NavWordReportXmlPart[1]/ns0:Header[1]/ns0:Line[1]/ns0:UnitOfMeasure[1]" w:storeItemID="{84546B5E-87A5-4B81-9971-949AADFE7AD3}"/>
                     <w:text/>
                   </w:sdtPr>
-                  <w:sdtEndPr/>
                   <w:sdtContent>
                     <w:tc>
                       <w:tcPr>
@@ -2247,10 +2173,9 @@
                     <w:placeholder>
                       <w:docPart w:val="1F9303D05B81402C9EF367D4288F3C10"/>
                     </w:placeholder>
-                    <w:dataBinding w:prefixMappings="xmlns:ns0='urn:microsoft-dynamics-nav/reports/Standard_Sales_Invoice/1306/'" w:xpath="/ns0:NavWordReportXmlPart[1]/ns0:Header[1]/ns0:Line[1]/ns0:UnitPrice[1]" w:storeItemID="{0170F0DF-CFF2-49D0-8723-A5AD8273270D}"/>
+                    <w:dataBinding w:prefixMappings="xmlns:ns0='urn:microsoft-dynamics-nav/reports/Standard_Sales_Invoice/1306/'" w:xpath="/ns0:NavWordReportXmlPart[1]/ns0:Header[1]/ns0:Line[1]/ns0:UnitPrice[1]" w:storeItemID="{84546B5E-87A5-4B81-9971-949AADFE7AD3}"/>
                     <w:text/>
                   </w:sdtPr>
-                  <w:sdtEndPr/>
                   <w:sdtContent>
                     <w:tc>
                       <w:tcPr>
@@ -2287,10 +2212,9 @@
                     <w:placeholder>
                       <w:docPart w:val="CFC486A3B8D946E881D80DC1D14118D7"/>
                     </w:placeholder>
-                    <w:dataBinding w:prefixMappings="xmlns:ns0='urn:microsoft-dynamics-nav/reports/Standard_Sales_Invoice/1306/'" w:xpath="/ns0:NavWordReportXmlPart[1]/ns0:Header[1]/ns0:Line[1]/ns0:LineDiscountPercentText_Line[1]" w:storeItemID="{0170F0DF-CFF2-49D0-8723-A5AD8273270D}"/>
+                    <w:dataBinding w:prefixMappings="xmlns:ns0='urn:microsoft-dynamics-nav/reports/Standard_Sales_Invoice/1306/'" w:xpath="/ns0:NavWordReportXmlPart[1]/ns0:Header[1]/ns0:Line[1]/ns0:LineDiscountPercentText_Line[1]" w:storeItemID="{84546B5E-87A5-4B81-9971-949AADFE7AD3}"/>
                     <w:text/>
                   </w:sdtPr>
-                  <w:sdtEndPr/>
                   <w:sdtContent>
                     <w:tc>
                       <w:tcPr>
@@ -2327,10 +2251,9 @@
                     <w:placeholder>
                       <w:docPart w:val="49788B402E8D48C187022BBC142D01A0"/>
                     </w:placeholder>
-                    <w:dataBinding w:prefixMappings="xmlns:ns0='urn:microsoft-dynamics-nav/reports/Standard_Sales_Invoice/1306/'" w:xpath="/ns0:NavWordReportXmlPart[1]/ns0:Header[1]/ns0:Line[1]/ns0:VATPct_Line[1]" w:storeItemID="{0170F0DF-CFF2-49D0-8723-A5AD8273270D}"/>
+                    <w:dataBinding w:prefixMappings="xmlns:ns0='urn:microsoft-dynamics-nav/reports/Standard_Sales_Invoice/1306/'" w:xpath="/ns0:NavWordReportXmlPart[1]/ns0:Header[1]/ns0:Line[1]/ns0:VATPct_Line[1]" w:storeItemID="{84546B5E-87A5-4B81-9971-949AADFE7AD3}"/>
                     <w:text/>
                   </w:sdtPr>
-                  <w:sdtEndPr/>
                   <w:sdtContent>
                     <w:tc>
                       <w:tcPr>
@@ -2367,10 +2290,9 @@
                     <w:placeholder>
                       <w:docPart w:val="3D87FDC4CF4D4D659D8B06BC5BC0CFC7"/>
                     </w:placeholder>
-                    <w:dataBinding w:prefixMappings="xmlns:ns0='urn:microsoft-dynamics-nav/reports/Standard_Sales_Invoice/1306/'" w:xpath="/ns0:NavWordReportXmlPart[1]/ns0:Header[1]/ns0:Line[1]/ns0:LineAmount_Line[1]" w:storeItemID="{0170F0DF-CFF2-49D0-8723-A5AD8273270D}"/>
+                    <w:dataBinding w:prefixMappings="xmlns:ns0='urn:microsoft-dynamics-nav/reports/Standard_Sales_Invoice/1306/'" w:xpath="/ns0:NavWordReportXmlPart[1]/ns0:Header[1]/ns0:Line[1]/ns0:LineAmount_Line[1]" w:storeItemID="{84546B5E-87A5-4B81-9971-949AADFE7AD3}"/>
                     <w:text/>
                   </w:sdtPr>
-                  <w:sdtEndPr/>
                   <w:sdtContent>
                     <w:tc>
                       <w:tcPr>
@@ -2511,7 +2433,7 @@
           <w:alias w:val="#Nav: /Header/ReportTotalsLine"/>
           <w:tag w:val="#Nav: Standard_Sales_Invoice/1306"/>
           <w:id w:val="1981810996"/>
-          <w15:dataBinding w:prefixMappings="xmlns:ns0='urn:microsoft-dynamics-nav/reports/Standard_Sales_Invoice/1306/'" w:xpath="/ns0:NavWordReportXmlPart[1]/ns0:Header[1]/ns0:ReportTotalsLine" w:storeItemID="{0170F0DF-CFF2-49D0-8723-A5AD8273270D}"/>
+          <w15:dataBinding w:prefixMappings="xmlns:ns0='urn:microsoft-dynamics-nav/reports/Standard_Sales_Invoice/1306/'" w:xpath="/ns0:NavWordReportXmlPart[1]/ns0:Header[1]/ns0:ReportTotalsLine" w:storeItemID="{84546B5E-87A5-4B81-9971-949AADFE7AD3}"/>
           <w15:repeatingSection/>
         </w:sdtPr>
         <w:sdtEndPr>
@@ -2603,10 +2525,9 @@
                     <w:placeholder>
                       <w:docPart w:val="985D1A8CC0F94F1291A72C14E133DEC6"/>
                     </w:placeholder>
-                    <w:dataBinding w:prefixMappings="xmlns:ns0='urn:microsoft-dynamics-nav/reports/Standard_Sales_Invoice/1306/'" w:xpath="/ns0:NavWordReportXmlPart[1]/ns0:Header[1]/ns0:ReportTotalsLine[1]/ns0:Description_ReportTotalsLine[1]" w:storeItemID="{0170F0DF-CFF2-49D0-8723-A5AD8273270D}"/>
+                    <w:dataBinding w:prefixMappings="xmlns:ns0='urn:microsoft-dynamics-nav/reports/Standard_Sales_Invoice/1306/'" w:xpath="/ns0:NavWordReportXmlPart[1]/ns0:Header[1]/ns0:ReportTotalsLine[1]/ns0:Description_ReportTotalsLine[1]" w:storeItemID="{84546B5E-87A5-4B81-9971-949AADFE7AD3}"/>
                     <w:text/>
                   </w:sdtPr>
-                  <w:sdtEndPr/>
                   <w:sdtContent>
                     <w:tc>
                       <w:tcPr>
@@ -2635,10 +2556,9 @@
                     <w:placeholder>
                       <w:docPart w:val="985D1A8CC0F94F1291A72C14E133DEC6"/>
                     </w:placeholder>
-                    <w:dataBinding w:prefixMappings="xmlns:ns0='urn:microsoft-dynamics-nav/reports/Standard_Sales_Invoice/1306/'" w:xpath="/ns0:NavWordReportXmlPart[1]/ns0:Header[1]/ns0:ReportTotalsLine[1]/ns0:Amount_ReportTotalsLine[1]" w:storeItemID="{0170F0DF-CFF2-49D0-8723-A5AD8273270D}"/>
+                    <w:dataBinding w:prefixMappings="xmlns:ns0='urn:microsoft-dynamics-nav/reports/Standard_Sales_Invoice/1306/'" w:xpath="/ns0:NavWordReportXmlPart[1]/ns0:Header[1]/ns0:ReportTotalsLine[1]/ns0:Amount_ReportTotalsLine[1]" w:storeItemID="{84546B5E-87A5-4B81-9971-949AADFE7AD3}"/>
                     <w:text/>
                   </w:sdtPr>
-                  <w:sdtEndPr/>
                   <w:sdtContent>
                     <w:tc>
                       <w:tcPr>
@@ -2812,10 +2732,9 @@
             <w:placeholder>
               <w:docPart w:val="DefaultPlaceholder_-1854013440"/>
             </w:placeholder>
-            <w:dataBinding w:prefixMappings="xmlns:ns0='urn:microsoft-dynamics-nav/reports/Standard_Sales_Invoice/1306/'" w:xpath="/ns0:NavWordReportXmlPart[1]/ns0:Header[1]/ns0:Totals[1]/ns0:TotalAmountExclInclVATText[1]" w:storeItemID="{0170F0DF-CFF2-49D0-8723-A5AD8273270D}"/>
+            <w:dataBinding w:prefixMappings="xmlns:ns0='urn:microsoft-dynamics-nav/reports/Standard_Sales_Invoice/1306/'" w:xpath="/ns0:NavWordReportXmlPart[1]/ns0:Header[1]/ns0:Totals[1]/ns0:TotalAmountExclInclVATText[1]" w:storeItemID="{84546B5E-87A5-4B81-9971-949AADFE7AD3}"/>
             <w:text/>
           </w:sdtPr>
-          <w:sdtEndPr/>
           <w:sdtContent>
             <w:tc>
               <w:tcPr>
@@ -2832,14 +2751,12 @@
                     <w:b/>
                   </w:rPr>
                 </w:pPr>
-                <w:proofErr w:type="spellStart"/>
                 <w:r>
                   <w:rPr>
                     <w:b/>
                   </w:rPr>
                   <w:t>TotalAmountExclInclVATText</w:t>
                 </w:r>
-                <w:proofErr w:type="spellEnd"/>
               </w:p>
             </w:tc>
           </w:sdtContent>
@@ -2855,10 +2772,9 @@
             <w:placeholder>
               <w:docPart w:val="DefaultPlaceholder_-1854013440"/>
             </w:placeholder>
-            <w:dataBinding w:prefixMappings="xmlns:ns0='urn:microsoft-dynamics-nav/reports/Standard_Sales_Invoice/1306/'" w:xpath="/ns0:NavWordReportXmlPart[1]/ns0:Header[1]/ns0:Totals[1]/ns0:TotalAmountExclInclVAT[1]" w:storeItemID="{0170F0DF-CFF2-49D0-8723-A5AD8273270D}"/>
+            <w:dataBinding w:prefixMappings="xmlns:ns0='urn:microsoft-dynamics-nav/reports/Standard_Sales_Invoice/1306/'" w:xpath="/ns0:NavWordReportXmlPart[1]/ns0:Header[1]/ns0:Totals[1]/ns0:TotalAmountExclInclVAT[1]" w:storeItemID="{84546B5E-87A5-4B81-9971-949AADFE7AD3}"/>
             <w:text/>
           </w:sdtPr>
-          <w:sdtEndPr/>
           <w:sdtContent>
             <w:tc>
               <w:tcPr>
@@ -2878,14 +2794,12 @@
                     <w:b/>
                   </w:rPr>
                 </w:pPr>
-                <w:proofErr w:type="spellStart"/>
                 <w:r>
                   <w:rPr>
                     <w:b/>
                   </w:rPr>
                   <w:t>TotalAmountExclInclVAT</w:t>
                 </w:r>
-                <w:proofErr w:type="spellEnd"/>
               </w:p>
             </w:tc>
           </w:sdtContent>
@@ -2903,10 +2817,9 @@
         <w:placeholder>
           <w:docPart w:val="DefaultPlaceholder_-1854013440"/>
         </w:placeholder>
-        <w:dataBinding w:prefixMappings="xmlns:ns0='urn:microsoft-dynamics-nav/reports/Standard_Sales_Invoice/1306/'" w:xpath="/ns0:NavWordReportXmlPart[1]/ns0:Header[1]/ns0:RemainingAmountText[1]" w:storeItemID="{0170F0DF-CFF2-49D0-8723-A5AD8273270D}"/>
+        <w:dataBinding w:prefixMappings="xmlns:ns0='urn:microsoft-dynamics-nav/reports/Standard_Sales_Invoice/1306/'" w:xpath="/ns0:NavWordReportXmlPart[1]/ns0:Header[1]/ns0:RemainingAmountText[1]" w:storeItemID="{84546B5E-87A5-4B81-9971-949AADFE7AD3}"/>
         <w:text/>
       </w:sdtPr>
-      <w:sdtEndPr/>
       <w:sdtContent>
         <w:p>
           <w:pPr>
@@ -2970,10 +2883,9 @@
             <w:placeholder>
               <w:docPart w:val="DefaultPlaceholder_1081868574"/>
             </w:placeholder>
-            <w:dataBinding w:prefixMappings="xmlns:ns0='urn:microsoft-dynamics-nav/reports/Standard_Sales_Invoice/1306/'" w:xpath="/ns0:NavWordReportXmlPart[1]/ns0:Header[1]/ns0:VATClauses_Lbl[1]" w:storeItemID="{0170F0DF-CFF2-49D0-8723-A5AD8273270D}"/>
+            <w:dataBinding w:prefixMappings="xmlns:ns0='urn:microsoft-dynamics-nav/reports/Standard_Sales_Invoice/1306/'" w:xpath="/ns0:NavWordReportXmlPart[1]/ns0:Header[1]/ns0:VATClauses_Lbl[1]" w:storeItemID="{84546B5E-87A5-4B81-9971-949AADFE7AD3}"/>
             <w:text/>
           </w:sdtPr>
-          <w:sdtEndPr/>
           <w:sdtContent>
             <w:tc>
               <w:tcPr>
@@ -2991,7 +2903,6 @@
                     <w:szCs w:val="20"/>
                   </w:rPr>
                 </w:pPr>
-                <w:proofErr w:type="spellStart"/>
                 <w:r>
                   <w:rPr>
                     <w:b/>
@@ -3000,7 +2911,6 @@
                   </w:rPr>
                   <w:t>VATClauses_Lbl</w:t>
                 </w:r>
-                <w:proofErr w:type="spellEnd"/>
               </w:p>
             </w:tc>
           </w:sdtContent>
@@ -3039,10 +2949,9 @@
             <w:placeholder>
               <w:docPart w:val="DefaultPlaceholder_1081868574"/>
             </w:placeholder>
-            <w:dataBinding w:prefixMappings="xmlns:ns0='urn:microsoft-dynamics-nav/reports/Standard_Sales_Invoice/1306/'" w:xpath="/ns0:NavWordReportXmlPart[1]/ns0:Header[1]/ns0:VATIdentifier_Lbl[1]" w:storeItemID="{0170F0DF-CFF2-49D0-8723-A5AD8273270D}"/>
+            <w:dataBinding w:prefixMappings="xmlns:ns0='urn:microsoft-dynamics-nav/reports/Standard_Sales_Invoice/1306/'" w:xpath="/ns0:NavWordReportXmlPart[1]/ns0:Header[1]/ns0:VATIdentifier_Lbl[1]" w:storeItemID="{84546B5E-87A5-4B81-9971-949AADFE7AD3}"/>
             <w:text/>
           </w:sdtPr>
-          <w:sdtEndPr/>
           <w:sdtContent>
             <w:tc>
               <w:tcPr>
@@ -3063,7 +2972,6 @@
                     <w:szCs w:val="20"/>
                   </w:rPr>
                 </w:pPr>
-                <w:proofErr w:type="spellStart"/>
                 <w:r>
                   <w:rPr>
                     <w:b/>
@@ -3072,7 +2980,6 @@
                   </w:rPr>
                   <w:t>VATIdentifier_Lbl</w:t>
                 </w:r>
-                <w:proofErr w:type="spellEnd"/>
               </w:p>
             </w:tc>
           </w:sdtContent>
@@ -3104,10 +3011,9 @@
           <w:alias w:val="#Nav: /Header/VATClauseLine"/>
           <w:tag w:val="#Nav: Standard_Sales_Invoice/1306"/>
           <w:id w:val="1234901919"/>
-          <w15:dataBinding w:prefixMappings="xmlns:ns0='urn:microsoft-dynamics-nav/reports/Standard_Sales_Invoice/1306/'" w:xpath="/ns0:NavWordReportXmlPart[1]/ns0:Header[1]/ns0:VATClauseLine" w:storeItemID="{0170F0DF-CFF2-49D0-8723-A5AD8273270D}"/>
+          <w15:dataBinding w:prefixMappings="xmlns:ns0='urn:microsoft-dynamics-nav/reports/Standard_Sales_Invoice/1306/'" w:xpath="/ns0:NavWordReportXmlPart[1]/ns0:Header[1]/ns0:VATClauseLine" w:storeItemID="{84546B5E-87A5-4B81-9971-949AADFE7AD3}"/>
           <w15:repeatingSection/>
         </w:sdtPr>
-        <w:sdtEndPr/>
         <w:sdtContent>
           <w:sdt>
             <w:sdtPr>
@@ -3120,7 +3026,6 @@
               </w:placeholder>
               <w15:repeatingSectionItem/>
             </w:sdtPr>
-            <w:sdtEndPr/>
             <w:sdtContent>
               <w:tr>
                 <w:tblPrEx>
@@ -3151,10 +3056,9 @@
                     <w:placeholder>
                       <w:docPart w:val="DefaultPlaceholder_1081868574"/>
                     </w:placeholder>
-                    <w:dataBinding w:prefixMappings="xmlns:ns0='urn:microsoft-dynamics-nav/reports/Standard_Sales_Invoice/1306/'" w:xpath="/ns0:NavWordReportXmlPart[1]/ns0:Header[1]/ns0:VATClauseLine[1]/ns0:VATIdentifier_VATClauseLine[1]" w:storeItemID="{0170F0DF-CFF2-49D0-8723-A5AD8273270D}"/>
+                    <w:dataBinding w:prefixMappings="xmlns:ns0='urn:microsoft-dynamics-nav/reports/Standard_Sales_Invoice/1306/'" w:xpath="/ns0:NavWordReportXmlPart[1]/ns0:Header[1]/ns0:VATClauseLine[1]/ns0:VATIdentifier_VATClauseLine[1]" w:storeItemID="{84546B5E-87A5-4B81-9971-949AADFE7AD3}"/>
                     <w:text/>
                   </w:sdtPr>
-                  <w:sdtEndPr/>
                   <w:sdtContent>
                     <w:tc>
                       <w:tcPr>
@@ -3172,14 +3076,12 @@
                             <w:sz w:val="18"/>
                           </w:rPr>
                         </w:pPr>
-                        <w:proofErr w:type="spellStart"/>
                         <w:r>
                           <w:rPr>
                             <w:sz w:val="18"/>
                           </w:rPr>
                           <w:t>VATIdentifier_VATClauseLine</w:t>
                         </w:r>
-                        <w:proofErr w:type="spellEnd"/>
                       </w:p>
                     </w:tc>
                   </w:sdtContent>
@@ -3195,10 +3097,9 @@
                     <w:placeholder>
                       <w:docPart w:val="DefaultPlaceholder_1081868574"/>
                     </w:placeholder>
-                    <w:dataBinding w:prefixMappings="xmlns:ns0='urn:microsoft-dynamics-nav/reports/Standard_Sales_Invoice/1306/'" w:xpath="/ns0:NavWordReportXmlPart[1]/ns0:Header[1]/ns0:VATClauseLine[1]/ns0:Description_VATClauseLine[1]" w:storeItemID="{0170F0DF-CFF2-49D0-8723-A5AD8273270D}"/>
+                    <w:dataBinding w:prefixMappings="xmlns:ns0='urn:microsoft-dynamics-nav/reports/Standard_Sales_Invoice/1306/'" w:xpath="/ns0:NavWordReportXmlPart[1]/ns0:Header[1]/ns0:VATClauseLine[1]/ns0:Description_VATClauseLine[1]" w:storeItemID="{84546B5E-87A5-4B81-9971-949AADFE7AD3}"/>
                     <w:text/>
                   </w:sdtPr>
-                  <w:sdtEndPr/>
                   <w:sdtContent>
                     <w:tc>
                       <w:tcPr>
@@ -3216,14 +3117,12 @@
                             <w:sz w:val="18"/>
                           </w:rPr>
                         </w:pPr>
-                        <w:proofErr w:type="spellStart"/>
                         <w:r>
                           <w:rPr>
                             <w:sz w:val="18"/>
                           </w:rPr>
                           <w:t>Description_VATClauseLine</w:t>
                         </w:r>
-                        <w:proofErr w:type="spellEnd"/>
                       </w:p>
                     </w:tc>
                   </w:sdtContent>
@@ -3239,10 +3138,9 @@
                     <w:placeholder>
                       <w:docPart w:val="DefaultPlaceholder_1081868574"/>
                     </w:placeholder>
-                    <w:dataBinding w:prefixMappings="xmlns:ns0='urn:microsoft-dynamics-nav/reports/Standard_Sales_Invoice/1306/'" w:xpath="/ns0:NavWordReportXmlPart[1]/ns0:Header[1]/ns0:VATClauseLine[1]/ns0:VATAmount_VATClauseLine[1]" w:storeItemID="{0170F0DF-CFF2-49D0-8723-A5AD8273270D}"/>
+                    <w:dataBinding w:prefixMappings="xmlns:ns0='urn:microsoft-dynamics-nav/reports/Standard_Sales_Invoice/1306/'" w:xpath="/ns0:NavWordReportXmlPart[1]/ns0:Header[1]/ns0:VATClauseLine[1]/ns0:VATAmount_VATClauseLine[1]" w:storeItemID="{84546B5E-87A5-4B81-9971-949AADFE7AD3}"/>
                     <w:text/>
                   </w:sdtPr>
-                  <w:sdtEndPr/>
                   <w:sdtContent>
                     <w:tc>
                       <w:tcPr>
@@ -3260,14 +3158,12 @@
                             <w:sz w:val="18"/>
                           </w:rPr>
                         </w:pPr>
-                        <w:proofErr w:type="spellStart"/>
                         <w:r>
                           <w:rPr>
                             <w:sz w:val="18"/>
                           </w:rPr>
                           <w:t>VATAmount_VATClauseLine</w:t>
                         </w:r>
-                        <w:proofErr w:type="spellEnd"/>
                       </w:p>
                     </w:tc>
                   </w:sdtContent>
@@ -3311,48 +3207,24 @@
                     </w:pPr>
                   </w:p>
                 </w:tc>
-                <w:sdt>
-                  <w:sdtPr>
-                    <w:rPr>
-                      <w:sz w:val="18"/>
-                    </w:rPr>
-                    <w:alias w:val="#Nav: /Header/VATClauseLine/Description2_VATClauseLine"/>
-                    <w:tag w:val="#Nav: Standard_Sales_Invoice/1306"/>
-                    <w:id w:val="-751972114"/>
-                    <w:placeholder>
-                      <w:docPart w:val="DefaultPlaceholder_1081868574"/>
-                    </w:placeholder>
-                    <w:dataBinding w:prefixMappings="xmlns:ns0='urn:microsoft-dynamics-nav/reports/Standard_Sales_Invoice/1306/'" w:xpath="/ns0:NavWordReportXmlPart[1]/ns0:Header[1]/ns0:VATClauseLine[1]/ns0:Description2_VATClauseLine[1]" w:storeItemID="{0170F0DF-CFF2-49D0-8723-A5AD8273270D}"/>
-                    <w:text/>
-                  </w:sdtPr>
-                  <w:sdtEndPr/>
-                  <w:sdtContent>
-                    <w:tc>
-                      <w:tcPr>
-                        <w:tcW w:w="5528" w:type="dxa"/>
-                        <w:tcBorders>
-                          <w:top w:val="nil"/>
-                          <w:left w:val="nil"/>
-                          <w:bottom w:val="nil"/>
-                          <w:right w:val="nil"/>
-                        </w:tcBorders>
-                      </w:tcPr>
-                      <w:p>
-                        <w:pPr>
-                          <w:rPr>
-                            <w:sz w:val="18"/>
-                          </w:rPr>
-                        </w:pPr>
-                        <w:r>
-                          <w:rPr>
-                            <w:sz w:val="18"/>
-                          </w:rPr>
-                          <w:t>Description2_VATClauseLine</w:t>
-                        </w:r>
-                      </w:p>
-                    </w:tc>
-                  </w:sdtContent>
-                </w:sdt>
+                <w:tc>
+                  <w:tcPr>
+                    <w:tcW w:w="5528" w:type="dxa"/>
+                    <w:tcBorders>
+                      <w:top w:val="nil"/>
+                      <w:left w:val="nil"/>
+                      <w:bottom w:val="nil"/>
+                      <w:right w:val="nil"/>
+                    </w:tcBorders>
+                  </w:tcPr>
+                  <w:p>
+                    <w:pPr>
+                      <w:rPr>
+                        <w:sz w:val="18"/>
+                      </w:rPr>
+                    </w:pPr>
+                  </w:p>
+                </w:tc>
                 <w:tc>
                   <w:tcPr>
                     <w:tcW w:w="2258" w:type="dxa"/>
@@ -3407,10 +3279,9 @@
           <w:alias w:val="#Nav: /Header/LineFee"/>
           <w:tag w:val="#Nav: Standard_Sales_Invoice/1306"/>
           <w:id w:val="-1502423256"/>
-          <w15:dataBinding w:prefixMappings="xmlns:ns0='urn:microsoft-dynamics-nav/reports/Standard_Sales_Invoice/1306/'" w:xpath="/ns0:NavWordReportXmlPart[1]/ns0:Header[1]/ns0:LineFee" w:storeItemID="{0170F0DF-CFF2-49D0-8723-A5AD8273270D}"/>
+          <w15:dataBinding w:prefixMappings="xmlns:ns0='urn:microsoft-dynamics-nav/reports/Standard_Sales_Invoice/1306/'" w:xpath="/ns0:NavWordReportXmlPart[1]/ns0:Header[1]/ns0:LineFee" w:storeItemID="{84546B5E-87A5-4B81-9971-949AADFE7AD3}"/>
           <w15:repeatingSection/>
         </w:sdtPr>
-        <w:sdtEndPr/>
         <w:sdtContent>
           <w:sdt>
             <w:sdtPr>
@@ -3424,7 +3295,6 @@
               </w:placeholder>
               <w15:repeatingSectionItem/>
             </w:sdtPr>
-            <w:sdtEndPr/>
             <w:sdtContent>
               <w:tr>
                 <w:tc>
@@ -3445,10 +3315,9 @@
                       <w:placeholder>
                         <w:docPart w:val="985D1A8CC0F94F1291A72C14E133DEC6"/>
                       </w:placeholder>
-                      <w:dataBinding w:prefixMappings="xmlns:ns0='urn:microsoft-dynamics-nav/reports/Standard_Sales_Invoice/1306/'" w:xpath="/ns0:NavWordReportXmlPart[1]/ns0:Header[1]/ns0:LineFee[1]/ns0:LineFeeCaptionText[1]" w:storeItemID="{0170F0DF-CFF2-49D0-8723-A5AD8273270D}"/>
+                      <w:dataBinding w:prefixMappings="xmlns:ns0='urn:microsoft-dynamics-nav/reports/Standard_Sales_Invoice/1306/'" w:xpath="/ns0:NavWordReportXmlPart[1]/ns0:Header[1]/ns0:LineFee[1]/ns0:LineFeeCaptionText[1]" w:storeItemID="{84546B5E-87A5-4B81-9971-949AADFE7AD3}"/>
                       <w:text/>
                     </w:sdtPr>
-                    <w:sdtEndPr/>
                     <w:sdtContent>
                       <w:p>
                         <w:pPr>
@@ -3489,10 +3358,9 @@
         <w:alias w:val="#Nav: /Header/PaymentReportingArgument"/>
         <w:tag w:val="#Nav: Standard_Sales_Invoice/1306"/>
         <w:id w:val="940566818"/>
-        <w15:dataBinding w:prefixMappings="xmlns:ns0='urn:microsoft-dynamics-nav/reports/Standard_Sales_Invoice/1306/'" w:xpath="/ns0:NavWordReportXmlPart[1]/ns0:Header[1]/ns0:PaymentReportingArgument" w:storeItemID="{0170F0DF-CFF2-49D0-8723-A5AD8273270D}"/>
+        <w15:dataBinding w:prefixMappings="xmlns:ns0='urn:microsoft-dynamics-nav/reports/Standard_Sales_Invoice/1306/'" w:xpath="/ns0:NavWordReportXmlPart[1]/ns0:Header[1]/ns0:PaymentReportingArgument" w:storeItemID="{84546B5E-87A5-4B81-9971-949AADFE7AD3}"/>
         <w15:repeatingSection/>
       </w:sdtPr>
-      <w:sdtEndPr/>
       <w:sdtContent>
         <w:sdt>
           <w:sdtPr>
@@ -3508,18 +3376,15 @@
             </w:placeholder>
             <w15:repeatingSectionItem/>
           </w:sdtPr>
-          <w:sdtEndPr/>
           <w:sdtContent>
             <w:sdt>
               <w:sdtPr>
                 <w:alias w:val="#Nav: /Header/PaymentReportingArgument/PaymentServiceLogo"/>
                 <w:tag w:val="#Nav: Standard_Sales_Invoice/1306"/>
                 <w:id w:val="-804161553"/>
-                <w:showingPlcHdr/>
-                <w:dataBinding w:prefixMappings="xmlns:ns0='urn:microsoft-dynamics-nav/reports/Standard_Sales_Invoice/1306/'" w:xpath="/ns0:NavWordReportXmlPart[1]/ns0:Header[1]/ns0:PaymentReportingArgument[1]/ns0:PaymentServiceLogo[1]" w:storeItemID="{0170F0DF-CFF2-49D0-8723-A5AD8273270D}"/>
+                <w:dataBinding w:prefixMappings="xmlns:ns0='urn:microsoft-dynamics-nav/reports/Standard_Sales_Invoice/1306/'" w:xpath="/ns0:NavWordReportXmlPart[1]/ns0:Header[1]/ns0:PaymentReportingArgument[1]/ns0:PaymentServiceLogo[1]" w:storeItemID="{84546B5E-87A5-4B81-9971-949AADFE7AD3}"/>
                 <w:picture/>
               </w:sdtPr>
-              <w:sdtEndPr/>
               <w:sdtContent>
                 <w:p>
                   <w:r>
@@ -3528,7 +3393,7 @@
                       <w:lang w:val="da-DK" w:eastAsia="da-DK"/>
                     </w:rPr>
                     <w:drawing>
-                      <wp:inline distT="0" distB="0" distL="0" distR="0">
+                      <wp:inline distT="0" distB="0" distL="0" distR="0" wp14:anchorId="63347DC3" wp14:editId="6FC97D2D">
                         <wp:extent cx="1080000" cy="1079863"/>
                         <wp:effectExtent l="0" t="0" r="6350" b="6350"/>
                         <wp:docPr id="1" name="Picture 1"/>
@@ -3539,21 +3404,17 @@
                           <a:graphicData uri="http://schemas.openxmlformats.org/drawingml/2006/picture">
                             <pic:pic xmlns:pic="http://schemas.openxmlformats.org/drawingml/2006/picture">
                               <pic:nvPicPr>
-                                <pic:cNvPr id="0" name="Picture 4"/>
+                                <pic:cNvPr id="1" name="Picture 1"/>
                                 <pic:cNvPicPr>
                                   <a:picLocks noChangeAspect="1" noChangeArrowheads="1"/>
                                 </pic:cNvPicPr>
                               </pic:nvPicPr>
-                              <pic:blipFill rotWithShape="1">
-                                <a:blip r:embed="rId8">
-                                  <a:extLst>
-                                    <a:ext uri="{28A0092B-C50C-407E-A947-70E740481C1C}">
-                                      <a14:useLocalDpi xmlns:a14="http://schemas.microsoft.com/office/drawing/2010/main" val="0"/>
-                                    </a:ext>
-                                  </a:extLst>
-                                </a:blip>
-                                <a:srcRect l="-90" t="-97" r="-116" b="-97"/>
-                                <a:stretch/>
+                              <pic:blipFill>
+                                <a:blip r:embed="rId8"/>
+                                <a:srcRect t="6" b="6"/>
+                                <a:stretch>
+                                  <a:fillRect/>
+                                </a:stretch>
                               </pic:blipFill>
                               <pic:spPr bwMode="auto">
                                 <a:xfrm>
@@ -3590,10 +3451,9 @@
                 <w:placeholder>
                   <w:docPart w:val="AD8797C0A6D14B91A03C6FDC335260B2"/>
                 </w:placeholder>
-                <w:dataBinding w:prefixMappings="xmlns:ns0='urn:microsoft-dynamics-nav/reports/Standard_Sales_Invoice/1306/'" w:xpath="/ns0:NavWordReportXmlPart[1]/ns0:Header[1]/ns0:PaymentReportingArgument[1]/ns0:PaymentServiceText_Url[1]" w:storeItemID="{0170F0DF-CFF2-49D0-8723-A5AD8273270D}"/>
+                <w:dataBinding w:prefixMappings="xmlns:ns0='urn:microsoft-dynamics-nav/reports/Standard_Sales_Invoice/1306/'" w:xpath="/ns0:NavWordReportXmlPart[1]/ns0:Header[1]/ns0:PaymentReportingArgument[1]/ns0:PaymentServiceText_Url[1]" w:storeItemID="{84546B5E-87A5-4B81-9971-949AADFE7AD3}"/>
                 <w:text/>
               </w:sdtPr>
-              <w:sdtEndPr/>
               <w:sdtContent>
                 <w:p>
                   <w:pPr>
@@ -3631,7 +3491,7 @@
 </file>
 
 <file path=word/endnotes.xml><?xml version="1.0" encoding="utf-8"?>
-<w:endnotes xmlns:wpc="http://schemas.microsoft.com/office/word/2010/wordprocessingCanvas" xmlns:mc="http://schemas.openxmlformats.org/markup-compatibility/2006" xmlns:o="urn:schemas-microsoft-com:office:office" xmlns:r="http://schemas.openxmlformats.org/officeDocument/2006/relationships" xmlns:m="http://schemas.openxmlformats.org/officeDocument/2006/math" xmlns:v="urn:schemas-microsoft-com:vml" xmlns:wp14="http://schemas.microsoft.com/office/word/2010/wordprocessingDrawing" xmlns:wp="http://schemas.openxmlformats.org/drawingml/2006/wordprocessingDrawing" xmlns:w10="urn:schemas-microsoft-com:office:word" xmlns:w="http://schemas.openxmlformats.org/wordprocessingml/2006/main" xmlns:w14="http://schemas.microsoft.com/office/word/2010/wordml" xmlns:w15="http://schemas.microsoft.com/office/word/2012/wordml" xmlns:wpg="http://schemas.microsoft.com/office/word/2010/wordprocessingGroup" xmlns:wpi="http://schemas.microsoft.com/office/word/2010/wordprocessingInk" xmlns:wne="http://schemas.microsoft.com/office/word/2006/wordml" xmlns:wps="http://schemas.microsoft.com/office/word/2010/wordprocessingShape" mc:Ignorable="w14 w15 wp14">
+<w:endnotes xmlns:wpc="http://schemas.microsoft.com/office/word/2010/wordprocessingCanvas" xmlns:cx="http://schemas.microsoft.com/office/drawing/2014/chartex" xmlns:cx1="http://schemas.microsoft.com/office/drawing/2015/9/8/chartex" xmlns:cx2="http://schemas.microsoft.com/office/drawing/2015/10/21/chartex" xmlns:cx3="http://schemas.microsoft.com/office/drawing/2016/5/9/chartex" xmlns:cx4="http://schemas.microsoft.com/office/drawing/2016/5/10/chartex" xmlns:cx5="http://schemas.microsoft.com/office/drawing/2016/5/11/chartex" xmlns:cx6="http://schemas.microsoft.com/office/drawing/2016/5/12/chartex" xmlns:cx7="http://schemas.microsoft.com/office/drawing/2016/5/13/chartex" xmlns:cx8="http://schemas.microsoft.com/office/drawing/2016/5/14/chartex" xmlns:mc="http://schemas.openxmlformats.org/markup-compatibility/2006" xmlns:aink="http://schemas.microsoft.com/office/drawing/2016/ink" xmlns:am3d="http://schemas.microsoft.com/office/drawing/2017/model3d" xmlns:o="urn:schemas-microsoft-com:office:office" xmlns:oel="http://schemas.microsoft.com/office/2019/extlst" xmlns:r="http://schemas.openxmlformats.org/officeDocument/2006/relationships" xmlns:m="http://schemas.openxmlformats.org/officeDocument/2006/math" xmlns:v="urn:schemas-microsoft-com:vml" xmlns:wp14="http://schemas.microsoft.com/office/word/2010/wordprocessingDrawing" xmlns:wp="http://schemas.openxmlformats.org/drawingml/2006/wordprocessingDrawing" xmlns:w10="urn:schemas-microsoft-com:office:word" xmlns:w="http://schemas.openxmlformats.org/wordprocessingml/2006/main" xmlns:w14="http://schemas.microsoft.com/office/word/2010/wordml" xmlns:w15="http://schemas.microsoft.com/office/word/2012/wordml" xmlns:w16cex="http://schemas.microsoft.com/office/word/2018/wordml/cex" xmlns:w16cid="http://schemas.microsoft.com/office/word/2016/wordml/cid" xmlns:w16="http://schemas.microsoft.com/office/word/2018/wordml" xmlns:w16sdtdh="http://schemas.microsoft.com/office/word/2020/wordml/sdtdatahash" xmlns:w16se="http://schemas.microsoft.com/office/word/2015/wordml/symex" xmlns:wpg="http://schemas.microsoft.com/office/word/2010/wordprocessingGroup" xmlns:wpi="http://schemas.microsoft.com/office/word/2010/wordprocessingInk" xmlns:wne="http://schemas.microsoft.com/office/word/2006/wordml" xmlns:wps="http://schemas.microsoft.com/office/word/2010/wordprocessingShape" mc:Ignorable="w14 w15 w16se w16cid w16 w16cex w16sdtdh wp14">
   <w:endnote w:type="separator" w:id="-1">
     <w:p>
       <w:pPr>
@@ -3656,7 +3516,7 @@
 </file>
 
 <file path=word/footer1.xml><?xml version="1.0" encoding="utf-8"?>
-<w:ftr xmlns:wpc="http://schemas.microsoft.com/office/word/2010/wordprocessingCanvas" xmlns:mc="http://schemas.openxmlformats.org/markup-compatibility/2006" xmlns:o="urn:schemas-microsoft-com:office:office" xmlns:r="http://schemas.openxmlformats.org/officeDocument/2006/relationships" xmlns:m="http://schemas.openxmlformats.org/officeDocument/2006/math" xmlns:v="urn:schemas-microsoft-com:vml" xmlns:wp14="http://schemas.microsoft.com/office/word/2010/wordprocessingDrawing" xmlns:wp="http://schemas.openxmlformats.org/drawingml/2006/wordprocessingDrawing" xmlns:w10="urn:schemas-microsoft-com:office:word" xmlns:w="http://schemas.openxmlformats.org/wordprocessingml/2006/main" xmlns:w14="http://schemas.microsoft.com/office/word/2010/wordml" xmlns:w15="http://schemas.microsoft.com/office/word/2012/wordml" xmlns:wpg="http://schemas.microsoft.com/office/word/2010/wordprocessingGroup" xmlns:wpi="http://schemas.microsoft.com/office/word/2010/wordprocessingInk" xmlns:wne="http://schemas.microsoft.com/office/word/2006/wordml" xmlns:wps="http://schemas.microsoft.com/office/word/2010/wordprocessingShape" mc:Ignorable="w14 w15 wp14">
+<w:ftr xmlns:wpc="http://schemas.microsoft.com/office/word/2010/wordprocessingCanvas" xmlns:cx="http://schemas.microsoft.com/office/drawing/2014/chartex" xmlns:cx1="http://schemas.microsoft.com/office/drawing/2015/9/8/chartex" xmlns:cx2="http://schemas.microsoft.com/office/drawing/2015/10/21/chartex" xmlns:cx3="http://schemas.microsoft.com/office/drawing/2016/5/9/chartex" xmlns:cx4="http://schemas.microsoft.com/office/drawing/2016/5/10/chartex" xmlns:cx5="http://schemas.microsoft.com/office/drawing/2016/5/11/chartex" xmlns:cx6="http://schemas.microsoft.com/office/drawing/2016/5/12/chartex" xmlns:cx7="http://schemas.microsoft.com/office/drawing/2016/5/13/chartex" xmlns:cx8="http://schemas.microsoft.com/office/drawing/2016/5/14/chartex" xmlns:mc="http://schemas.openxmlformats.org/markup-compatibility/2006" xmlns:aink="http://schemas.microsoft.com/office/drawing/2016/ink" xmlns:am3d="http://schemas.microsoft.com/office/drawing/2017/model3d" xmlns:o="urn:schemas-microsoft-com:office:office" xmlns:oel="http://schemas.microsoft.com/office/2019/extlst" xmlns:r="http://schemas.openxmlformats.org/officeDocument/2006/relationships" xmlns:m="http://schemas.openxmlformats.org/officeDocument/2006/math" xmlns:v="urn:schemas-microsoft-com:vml" xmlns:wp14="http://schemas.microsoft.com/office/word/2010/wordprocessingDrawing" xmlns:wp="http://schemas.openxmlformats.org/drawingml/2006/wordprocessingDrawing" xmlns:w10="urn:schemas-microsoft-com:office:word" xmlns:w="http://schemas.openxmlformats.org/wordprocessingml/2006/main" xmlns:w14="http://schemas.microsoft.com/office/word/2010/wordml" xmlns:w15="http://schemas.microsoft.com/office/word/2012/wordml" xmlns:w16cex="http://schemas.microsoft.com/office/word/2018/wordml/cex" xmlns:w16cid="http://schemas.microsoft.com/office/word/2016/wordml/cid" xmlns:w16="http://schemas.microsoft.com/office/word/2018/wordml" xmlns:w16sdtdh="http://schemas.microsoft.com/office/word/2020/wordml/sdtdatahash" xmlns:w16se="http://schemas.microsoft.com/office/word/2015/wordml/symex" xmlns:wpg="http://schemas.microsoft.com/office/word/2010/wordprocessingGroup" xmlns:wpi="http://schemas.microsoft.com/office/word/2010/wordprocessingInk" xmlns:wne="http://schemas.microsoft.com/office/word/2006/wordml" xmlns:wps="http://schemas.microsoft.com/office/word/2010/wordprocessingShape" mc:Ignorable="w14 w15 w16se w16cid w16 w16cex w16sdtdh wp14">
   <w:tbl>
     <w:tblPr>
       <w:tblStyle w:val="TableGrid"/>
@@ -3722,10 +3582,9 @@
                 <w:placeholder>
                   <w:docPart w:val="D74323E5E83F4DBCB91329738FC0774A"/>
                 </w:placeholder>
-                <w:dataBinding w:prefixMappings="xmlns:ns0='urn:microsoft-dynamics-nav/reports/Standard_Sales_Invoice/1306/'" w:xpath="/ns0:NavWordReportXmlPart[1]/ns0:Header[1]/ns0:CompanyLegalStatement[1]" w:storeItemID="{0170F0DF-CFF2-49D0-8723-A5AD8273270D}"/>
+                <w:dataBinding w:prefixMappings="xmlns:ns0='urn:microsoft-dynamics-nav/reports/Standard_Sales_Invoice/1306/'" w:xpath="/ns0:NavWordReportXmlPart[1]/ns0:Header[1]/ns0:CompanyLegalStatement[1]" w:storeItemID="{84546B5E-87A5-4B81-9971-949AADFE7AD3}"/>
                 <w:text/>
               </w:sdtPr>
-              <w:sdtEndPr/>
               <w:sdtContent>
                 <w:tc>
                   <w:tcPr>
@@ -3776,7 +3635,7 @@
 </file>
 
 <file path=word/footer2.xml><?xml version="1.0" encoding="utf-8"?>
-<w:ftr xmlns:wpc="http://schemas.microsoft.com/office/word/2010/wordprocessingCanvas" xmlns:mc="http://schemas.openxmlformats.org/markup-compatibility/2006" xmlns:o="urn:schemas-microsoft-com:office:office" xmlns:r="http://schemas.openxmlformats.org/officeDocument/2006/relationships" xmlns:m="http://schemas.openxmlformats.org/officeDocument/2006/math" xmlns:v="urn:schemas-microsoft-com:vml" xmlns:wp14="http://schemas.microsoft.com/office/word/2010/wordprocessingDrawing" xmlns:wp="http://schemas.openxmlformats.org/drawingml/2006/wordprocessingDrawing" xmlns:w10="urn:schemas-microsoft-com:office:word" xmlns:w="http://schemas.openxmlformats.org/wordprocessingml/2006/main" xmlns:w14="http://schemas.microsoft.com/office/word/2010/wordml" xmlns:w15="http://schemas.microsoft.com/office/word/2012/wordml" xmlns:wpg="http://schemas.microsoft.com/office/word/2010/wordprocessingGroup" xmlns:wpi="http://schemas.microsoft.com/office/word/2010/wordprocessingInk" xmlns:wne="http://schemas.microsoft.com/office/word/2006/wordml" xmlns:wps="http://schemas.microsoft.com/office/word/2010/wordprocessingShape" mc:Ignorable="w14 w15 wp14">
+<w:ftr xmlns:wpc="http://schemas.microsoft.com/office/word/2010/wordprocessingCanvas" xmlns:cx="http://schemas.microsoft.com/office/drawing/2014/chartex" xmlns:cx1="http://schemas.microsoft.com/office/drawing/2015/9/8/chartex" xmlns:cx2="http://schemas.microsoft.com/office/drawing/2015/10/21/chartex" xmlns:cx3="http://schemas.microsoft.com/office/drawing/2016/5/9/chartex" xmlns:cx4="http://schemas.microsoft.com/office/drawing/2016/5/10/chartex" xmlns:cx5="http://schemas.microsoft.com/office/drawing/2016/5/11/chartex" xmlns:cx6="http://schemas.microsoft.com/office/drawing/2016/5/12/chartex" xmlns:cx7="http://schemas.microsoft.com/office/drawing/2016/5/13/chartex" xmlns:cx8="http://schemas.microsoft.com/office/drawing/2016/5/14/chartex" xmlns:mc="http://schemas.openxmlformats.org/markup-compatibility/2006" xmlns:aink="http://schemas.microsoft.com/office/drawing/2016/ink" xmlns:am3d="http://schemas.microsoft.com/office/drawing/2017/model3d" xmlns:o="urn:schemas-microsoft-com:office:office" xmlns:oel="http://schemas.microsoft.com/office/2019/extlst" xmlns:r="http://schemas.openxmlformats.org/officeDocument/2006/relationships" xmlns:m="http://schemas.openxmlformats.org/officeDocument/2006/math" xmlns:v="urn:schemas-microsoft-com:vml" xmlns:wp14="http://schemas.microsoft.com/office/word/2010/wordprocessingDrawing" xmlns:wp="http://schemas.openxmlformats.org/drawingml/2006/wordprocessingDrawing" xmlns:w10="urn:schemas-microsoft-com:office:word" xmlns:w="http://schemas.openxmlformats.org/wordprocessingml/2006/main" xmlns:w14="http://schemas.microsoft.com/office/word/2010/wordml" xmlns:w15="http://schemas.microsoft.com/office/word/2012/wordml" xmlns:w16cex="http://schemas.microsoft.com/office/word/2018/wordml/cex" xmlns:w16cid="http://schemas.microsoft.com/office/word/2016/wordml/cid" xmlns:w16="http://schemas.microsoft.com/office/word/2018/wordml" xmlns:w16sdtdh="http://schemas.microsoft.com/office/word/2020/wordml/sdtdatahash" xmlns:w16se="http://schemas.microsoft.com/office/word/2015/wordml/symex" xmlns:wpg="http://schemas.microsoft.com/office/word/2010/wordprocessingGroup" xmlns:wpi="http://schemas.microsoft.com/office/word/2010/wordprocessingInk" xmlns:wne="http://schemas.microsoft.com/office/word/2006/wordml" xmlns:wps="http://schemas.microsoft.com/office/word/2010/wordprocessingShape" mc:Ignorable="w14 w15 w16se w16cid w16 w16cex w16sdtdh wp14">
   <w:tbl>
     <w:tblPr>
       <w:tblStyle w:val="TableGrid"/>
@@ -3814,10 +3673,9 @@
           <w:placeholder>
             <w:docPart w:val="054778FD3B804B0395E33E0348229CE9"/>
           </w:placeholder>
-          <w:dataBinding w:prefixMappings="xmlns:ns0='urn:microsoft-dynamics-nav/reports/Standard_Sales_Invoice/1306/'" w:xpath="/ns0:NavWordReportXmlPart[1]/ns0:Header[1]/ns0:CompanyLegalStatement[1]" w:storeItemID="{0170F0DF-CFF2-49D0-8723-A5AD8273270D}"/>
+          <w:dataBinding w:prefixMappings="xmlns:ns0='urn:microsoft-dynamics-nav/reports/Standard_Sales_Invoice/1306/'" w:xpath="/ns0:NavWordReportXmlPart[1]/ns0:Header[1]/ns0:CompanyLegalStatement[1]" w:storeItemID="{84546B5E-87A5-4B81-9971-949AADFE7AD3}"/>
           <w:text/>
         </w:sdtPr>
-        <w:sdtEndPr/>
         <w:sdtContent>
           <w:tc>
             <w:tcPr>
@@ -3851,10 +3709,9 @@
           <w:placeholder>
             <w:docPart w:val="5B0A98CDBECA4FC3BC7918DD25E7F753"/>
           </w:placeholder>
-          <w:dataBinding w:prefixMappings="xmlns:ns0='urn:microsoft-dynamics-nav/reports/Standard_Sales_Invoice/1306/'" w:xpath="/ns0:NavWordReportXmlPart[1]/ns0:Header[1]/ns0:CompanyVATRegistrationNo_Lbl[1]" w:storeItemID="{0170F0DF-CFF2-49D0-8723-A5AD8273270D}"/>
+          <w:dataBinding w:prefixMappings="xmlns:ns0='urn:microsoft-dynamics-nav/reports/Standard_Sales_Invoice/1306/'" w:xpath="/ns0:NavWordReportXmlPart[1]/ns0:Header[1]/ns0:CompanyVATRegistrationNo_Lbl[1]" w:storeItemID="{84546B5E-87A5-4B81-9971-949AADFE7AD3}"/>
           <w:text/>
         </w:sdtPr>
-        <w:sdtEndPr/>
         <w:sdtContent>
           <w:tc>
             <w:tcPr>
@@ -3883,10 +3740,9 @@
           <w:placeholder>
             <w:docPart w:val="38D3127B98B147CAAFA424A5F82950C8"/>
           </w:placeholder>
-          <w:dataBinding w:prefixMappings="xmlns:ns0='urn:microsoft-dynamics-nav/reports/Standard_Sales_Invoice/1306/'" w:xpath="/ns0:NavWordReportXmlPart[1]/ns0:Header[1]/ns0:HomePage_Header_Lbl[1]" w:storeItemID="{0170F0DF-CFF2-49D0-8723-A5AD8273270D}"/>
+          <w:dataBinding w:prefixMappings="xmlns:ns0='urn:microsoft-dynamics-nav/reports/Standard_Sales_Invoice/1306/'" w:xpath="/ns0:NavWordReportXmlPart[1]/ns0:Header[1]/ns0:HomePage_Header_Lbl[1]" w:storeItemID="{84546B5E-87A5-4B81-9971-949AADFE7AD3}"/>
           <w:text/>
         </w:sdtPr>
-        <w:sdtEndPr/>
         <w:sdtContent>
           <w:tc>
             <w:tcPr>
@@ -3915,10 +3771,9 @@
           <w:placeholder>
             <w:docPart w:val="A81DB1F39E204D46A84F95F9F080C66B"/>
           </w:placeholder>
-          <w:dataBinding w:prefixMappings="xmlns:ns0='urn:microsoft-dynamics-nav/reports/Standard_Sales_Invoice/1306/'" w:xpath="/ns0:NavWordReportXmlPart[1]/ns0:Header[1]/ns0:CompanyPhoneNo_Lbl[1]" w:storeItemID="{0170F0DF-CFF2-49D0-8723-A5AD8273270D}"/>
+          <w:dataBinding w:prefixMappings="xmlns:ns0='urn:microsoft-dynamics-nav/reports/Standard_Sales_Invoice/1306/'" w:xpath="/ns0:NavWordReportXmlPart[1]/ns0:Header[1]/ns0:CompanyPhoneNo_Lbl[1]" w:storeItemID="{84546B5E-87A5-4B81-9971-949AADFE7AD3}"/>
           <w:text/>
         </w:sdtPr>
-        <w:sdtEndPr/>
         <w:sdtContent>
           <w:tc>
             <w:tcPr>
@@ -3950,10 +3805,9 @@
           <w:placeholder>
             <w:docPart w:val="7F8B9C0B253F40E1A624578D9A23ECDD"/>
           </w:placeholder>
-          <w:dataBinding w:prefixMappings="xmlns:ns0='urn:microsoft-dynamics-nav/reports/Standard_Sales_Invoice/1306/'" w:xpath="/ns0:NavWordReportXmlPart[1]/ns0:Header[1]/ns0:EMail_Header_Lbl[1]" w:storeItemID="{0170F0DF-CFF2-49D0-8723-A5AD8273270D}"/>
+          <w:dataBinding w:prefixMappings="xmlns:ns0='urn:microsoft-dynamics-nav/reports/Standard_Sales_Invoice/1306/'" w:xpath="/ns0:NavWordReportXmlPart[1]/ns0:Header[1]/ns0:EMail_Header_Lbl[1]" w:storeItemID="{84546B5E-87A5-4B81-9971-949AADFE7AD3}"/>
           <w:text/>
         </w:sdtPr>
-        <w:sdtEndPr/>
         <w:sdtContent>
           <w:tc>
             <w:tcPr>
@@ -3987,10 +3841,9 @@
           <w:placeholder>
             <w:docPart w:val="542B45161D324E28AEE5E66E927497EC"/>
           </w:placeholder>
-          <w:dataBinding w:prefixMappings="xmlns:ns0='urn:microsoft-dynamics-nav/reports/Standard_Sales_Invoice/1306/'" w:xpath="/ns0:NavWordReportXmlPart[1]/ns0:Header[1]/ns0:CompanyVATRegistrationNo[1]" w:storeItemID="{0170F0DF-CFF2-49D0-8723-A5AD8273270D}"/>
+          <w:dataBinding w:prefixMappings="xmlns:ns0='urn:microsoft-dynamics-nav/reports/Standard_Sales_Invoice/1306/'" w:xpath="/ns0:NavWordReportXmlPart[1]/ns0:Header[1]/ns0:CompanyVATRegistrationNo[1]" w:storeItemID="{84546B5E-87A5-4B81-9971-949AADFE7AD3}"/>
           <w:text/>
         </w:sdtPr>
-        <w:sdtEndPr/>
         <w:sdtContent>
           <w:tc>
             <w:tcPr>
@@ -4015,10 +3868,9 @@
           <w:placeholder>
             <w:docPart w:val="67B453FC7B04421CBE247EE125419382"/>
           </w:placeholder>
-          <w:dataBinding w:prefixMappings="xmlns:ns0='urn:microsoft-dynamics-nav/reports/Standard_Sales_Invoice/1306/'" w:xpath="/ns0:NavWordReportXmlPart[1]/ns0:Header[1]/ns0:CompanyHomePage[1]" w:storeItemID="{0170F0DF-CFF2-49D0-8723-A5AD8273270D}"/>
+          <w:dataBinding w:prefixMappings="xmlns:ns0='urn:microsoft-dynamics-nav/reports/Standard_Sales_Invoice/1306/'" w:xpath="/ns0:NavWordReportXmlPart[1]/ns0:Header[1]/ns0:CompanyHomePage[1]" w:storeItemID="{84546B5E-87A5-4B81-9971-949AADFE7AD3}"/>
           <w:text/>
         </w:sdtPr>
-        <w:sdtEndPr/>
         <w:sdtContent>
           <w:tc>
             <w:tcPr>
@@ -4043,10 +3895,9 @@
           <w:placeholder>
             <w:docPart w:val="4FD74BEB63934A8DB0749BA4D6B083ED"/>
           </w:placeholder>
-          <w:dataBinding w:prefixMappings="xmlns:ns0='urn:microsoft-dynamics-nav/reports/Standard_Sales_Invoice/1306/'" w:xpath="/ns0:NavWordReportXmlPart[1]/ns0:Header[1]/ns0:CompanyPhoneNo[1]" w:storeItemID="{0170F0DF-CFF2-49D0-8723-A5AD8273270D}"/>
+          <w:dataBinding w:prefixMappings="xmlns:ns0='urn:microsoft-dynamics-nav/reports/Standard_Sales_Invoice/1306/'" w:xpath="/ns0:NavWordReportXmlPart[1]/ns0:Header[1]/ns0:CompanyPhoneNo[1]" w:storeItemID="{84546B5E-87A5-4B81-9971-949AADFE7AD3}"/>
           <w:text/>
         </w:sdtPr>
-        <w:sdtEndPr/>
         <w:sdtContent>
           <w:tc>
             <w:tcPr>
@@ -4076,10 +3927,9 @@
           <w:placeholder>
             <w:docPart w:val="54068B715CF34F89A307530FB3EFB91B"/>
           </w:placeholder>
-          <w:dataBinding w:prefixMappings="xmlns:ns0='urn:microsoft-dynamics-nav/reports/Standard_Sales_Invoice/1306/'" w:xpath="/ns0:NavWordReportXmlPart[1]/ns0:Header[1]/ns0:CompanyEMail[1]" w:storeItemID="{0170F0DF-CFF2-49D0-8723-A5AD8273270D}"/>
+          <w:dataBinding w:prefixMappings="xmlns:ns0='urn:microsoft-dynamics-nav/reports/Standard_Sales_Invoice/1306/'" w:xpath="/ns0:NavWordReportXmlPart[1]/ns0:Header[1]/ns0:CompanyEMail[1]" w:storeItemID="{84546B5E-87A5-4B81-9971-949AADFE7AD3}"/>
           <w:text/>
         </w:sdtPr>
-        <w:sdtEndPr/>
         <w:sdtContent>
           <w:tc>
             <w:tcPr>
@@ -4109,10 +3959,9 @@
           <w:placeholder>
             <w:docPart w:val="AF51C37BE9C544C0B02CEF6870C757E4"/>
           </w:placeholder>
-          <w:dataBinding w:prefixMappings="xmlns:ns0='urn:microsoft-dynamics-nav/reports/Standard_Sales_Invoice/1306/'" w:xpath="/ns0:NavWordReportXmlPart[1]/ns0:Header[1]/ns0:CompanyBankName[1]" w:storeItemID="{0170F0DF-CFF2-49D0-8723-A5AD8273270D}"/>
+          <w:dataBinding w:prefixMappings="xmlns:ns0='urn:microsoft-dynamics-nav/reports/Standard_Sales_Invoice/1306/'" w:xpath="/ns0:NavWordReportXmlPart[1]/ns0:Header[1]/ns0:CompanyBankName[1]" w:storeItemID="{84546B5E-87A5-4B81-9971-949AADFE7AD3}"/>
           <w:text/>
         </w:sdtPr>
-        <w:sdtEndPr/>
         <w:sdtContent>
           <w:tc>
             <w:tcPr>
@@ -4141,10 +3990,9 @@
           <w:placeholder>
             <w:docPart w:val="8BB73B2AFE6D4228987D25F8338CE8D7"/>
           </w:placeholder>
-          <w:dataBinding w:prefixMappings="xmlns:ns0='urn:microsoft-dynamics-nav/reports/Standard_Sales_Invoice/1306/'" w:xpath="/ns0:NavWordReportXmlPart[1]/ns0:Header[1]/ns0:CompanyIBAN_Lbl[1]" w:storeItemID="{0170F0DF-CFF2-49D0-8723-A5AD8273270D}"/>
+          <w:dataBinding w:prefixMappings="xmlns:ns0='urn:microsoft-dynamics-nav/reports/Standard_Sales_Invoice/1306/'" w:xpath="/ns0:NavWordReportXmlPart[1]/ns0:Header[1]/ns0:CompanyIBAN_Lbl[1]" w:storeItemID="{84546B5E-87A5-4B81-9971-949AADFE7AD3}"/>
           <w:text/>
         </w:sdtPr>
-        <w:sdtEndPr/>
         <w:sdtContent>
           <w:tc>
             <w:tcPr>
@@ -4176,10 +4024,9 @@
           <w:placeholder>
             <w:docPart w:val="07CDFF1FA1804FACA6815EAA30AEA205"/>
           </w:placeholder>
-          <w:dataBinding w:prefixMappings="xmlns:ns0='urn:microsoft-dynamics-nav/reports/Standard_Sales_Invoice/1306/'" w:xpath="/ns0:NavWordReportXmlPart[1]/ns0:Header[1]/ns0:CompanySWIFT_Lbl[1]" w:storeItemID="{0170F0DF-CFF2-49D0-8723-A5AD8273270D}"/>
+          <w:dataBinding w:prefixMappings="xmlns:ns0='urn:microsoft-dynamics-nav/reports/Standard_Sales_Invoice/1306/'" w:xpath="/ns0:NavWordReportXmlPart[1]/ns0:Header[1]/ns0:CompanySWIFT_Lbl[1]" w:storeItemID="{84546B5E-87A5-4B81-9971-949AADFE7AD3}"/>
           <w:text/>
         </w:sdtPr>
-        <w:sdtEndPr/>
         <w:sdtContent>
           <w:tc>
             <w:tcPr>
@@ -4208,10 +4055,9 @@
           <w:placeholder>
             <w:docPart w:val="C6D430F265AB42D5A18429D7044A0AD9"/>
           </w:placeholder>
-          <w:dataBinding w:prefixMappings="xmlns:ns0='urn:microsoft-dynamics-nav/reports/Standard_Sales_Invoice/1306/'" w:xpath="/ns0:NavWordReportXmlPart[1]/ns0:Header[1]/ns0:CompanyGiroNo_Lbl[1]" w:storeItemID="{0170F0DF-CFF2-49D0-8723-A5AD8273270D}"/>
+          <w:dataBinding w:prefixMappings="xmlns:ns0='urn:microsoft-dynamics-nav/reports/Standard_Sales_Invoice/1306/'" w:xpath="/ns0:NavWordReportXmlPart[1]/ns0:Header[1]/ns0:CompanyGiroNo_Lbl[1]" w:storeItemID="{84546B5E-87A5-4B81-9971-949AADFE7AD3}"/>
           <w:text/>
         </w:sdtPr>
-        <w:sdtEndPr/>
         <w:sdtContent>
           <w:tc>
             <w:tcPr>
@@ -4253,10 +4099,9 @@
               <w:placeholder>
                 <w:docPart w:val="405406A4FC564D2182F4A115F0F9E0CF"/>
               </w:placeholder>
-              <w:dataBinding w:prefixMappings="xmlns:ns0='urn:microsoft-dynamics-nav/reports/Standard_Sales_Invoice/1306/'" w:xpath="/ns0:NavWordReportXmlPart[1]/ns0:Header[1]/ns0:CompanyBankBranchNo[1]" w:storeItemID="{0170F0DF-CFF2-49D0-8723-A5AD8273270D}"/>
+              <w:dataBinding w:prefixMappings="xmlns:ns0='urn:microsoft-dynamics-nav/reports/Standard_Sales_Invoice/1306/'" w:xpath="/ns0:NavWordReportXmlPart[1]/ns0:Header[1]/ns0:CompanyBankBranchNo[1]" w:storeItemID="{84546B5E-87A5-4B81-9971-949AADFE7AD3}"/>
               <w:text/>
             </w:sdtPr>
-            <w:sdtEndPr/>
             <w:sdtContent>
               <w:r>
                 <w:rPr>
@@ -4277,10 +4122,9 @@
               <w:placeholder>
                 <w:docPart w:val="BB7EA51D2D6D4A77A524CEE5744643E8"/>
               </w:placeholder>
-              <w:dataBinding w:prefixMappings="xmlns:ns0='urn:microsoft-dynamics-nav/reports/Standard_Sales_Invoice/1306/'" w:xpath="/ns0:NavWordReportXmlPart[1]/ns0:Header[1]/ns0:CompanyBankAccountNo[1]" w:storeItemID="{0170F0DF-CFF2-49D0-8723-A5AD8273270D}"/>
+              <w:dataBinding w:prefixMappings="xmlns:ns0='urn:microsoft-dynamics-nav/reports/Standard_Sales_Invoice/1306/'" w:xpath="/ns0:NavWordReportXmlPart[1]/ns0:Header[1]/ns0:CompanyBankAccountNo[1]" w:storeItemID="{84546B5E-87A5-4B81-9971-949AADFE7AD3}"/>
               <w:text/>
             </w:sdtPr>
-            <w:sdtEndPr/>
             <w:sdtContent>
               <w:r>
                 <w:rPr>
@@ -4300,10 +4144,9 @@
           <w:placeholder>
             <w:docPart w:val="EFC7A9B9C4594CF8B0D6449E717EF56F"/>
           </w:placeholder>
-          <w:dataBinding w:prefixMappings="xmlns:ns0='urn:microsoft-dynamics-nav/reports/Standard_Sales_Invoice/1306/'" w:xpath="/ns0:NavWordReportXmlPart[1]/ns0:Header[1]/ns0:CompanyIBAN[1]" w:storeItemID="{0170F0DF-CFF2-49D0-8723-A5AD8273270D}"/>
+          <w:dataBinding w:prefixMappings="xmlns:ns0='urn:microsoft-dynamics-nav/reports/Standard_Sales_Invoice/1306/'" w:xpath="/ns0:NavWordReportXmlPart[1]/ns0:Header[1]/ns0:CompanyIBAN[1]" w:storeItemID="{84546B5E-87A5-4B81-9971-949AADFE7AD3}"/>
           <w:text/>
         </w:sdtPr>
-        <w:sdtEndPr/>
         <w:sdtContent>
           <w:tc>
             <w:tcPr>
@@ -4334,10 +4177,9 @@
           <w:placeholder>
             <w:docPart w:val="A3D56298C27C447A84E225A91C2B10E0"/>
           </w:placeholder>
-          <w:dataBinding w:prefixMappings="xmlns:ns0='urn:microsoft-dynamics-nav/reports/Standard_Sales_Invoice/1306/'" w:xpath="/ns0:NavWordReportXmlPart[1]/ns0:Header[1]/ns0:CompanySWIFT[1]" w:storeItemID="{0170F0DF-CFF2-49D0-8723-A5AD8273270D}"/>
+          <w:dataBinding w:prefixMappings="xmlns:ns0='urn:microsoft-dynamics-nav/reports/Standard_Sales_Invoice/1306/'" w:xpath="/ns0:NavWordReportXmlPart[1]/ns0:Header[1]/ns0:CompanySWIFT[1]" w:storeItemID="{84546B5E-87A5-4B81-9971-949AADFE7AD3}"/>
           <w:text/>
         </w:sdtPr>
-        <w:sdtEndPr/>
         <w:sdtContent>
           <w:tc>
             <w:tcPr>
@@ -4365,10 +4207,9 @@
           <w:placeholder>
             <w:docPart w:val="7854EDE10DC34A08B41378DE66AE7F7B"/>
           </w:placeholder>
-          <w:dataBinding w:prefixMappings="xmlns:ns0='urn:microsoft-dynamics-nav/reports/Standard_Sales_Invoice/1306/'" w:xpath="/ns0:NavWordReportXmlPart[1]/ns0:Header[1]/ns0:CompanyGiroNo[1]" w:storeItemID="{0170F0DF-CFF2-49D0-8723-A5AD8273270D}"/>
+          <w:dataBinding w:prefixMappings="xmlns:ns0='urn:microsoft-dynamics-nav/reports/Standard_Sales_Invoice/1306/'" w:xpath="/ns0:NavWordReportXmlPart[1]/ns0:Header[1]/ns0:CompanyGiroNo[1]" w:storeItemID="{84546B5E-87A5-4B81-9971-949AADFE7AD3}"/>
           <w:text/>
         </w:sdtPr>
-        <w:sdtEndPr/>
         <w:sdtContent>
           <w:tc>
             <w:tcPr>
@@ -4406,7 +4247,7 @@
 </file>
 
 <file path=word/footnotes.xml><?xml version="1.0" encoding="utf-8"?>
-<w:footnotes xmlns:wpc="http://schemas.microsoft.com/office/word/2010/wordprocessingCanvas" xmlns:mc="http://schemas.openxmlformats.org/markup-compatibility/2006" xmlns:o="urn:schemas-microsoft-com:office:office" xmlns:r="http://schemas.openxmlformats.org/officeDocument/2006/relationships" xmlns:m="http://schemas.openxmlformats.org/officeDocument/2006/math" xmlns:v="urn:schemas-microsoft-com:vml" xmlns:wp14="http://schemas.microsoft.com/office/word/2010/wordprocessingDrawing" xmlns:wp="http://schemas.openxmlformats.org/drawingml/2006/wordprocessingDrawing" xmlns:w10="urn:schemas-microsoft-com:office:word" xmlns:w="http://schemas.openxmlformats.org/wordprocessingml/2006/main" xmlns:w14="http://schemas.microsoft.com/office/word/2010/wordml" xmlns:w15="http://schemas.microsoft.com/office/word/2012/wordml" xmlns:wpg="http://schemas.microsoft.com/office/word/2010/wordprocessingGroup" xmlns:wpi="http://schemas.microsoft.com/office/word/2010/wordprocessingInk" xmlns:wne="http://schemas.microsoft.com/office/word/2006/wordml" xmlns:wps="http://schemas.microsoft.com/office/word/2010/wordprocessingShape" mc:Ignorable="w14 w15 wp14">
+<w:footnotes xmlns:wpc="http://schemas.microsoft.com/office/word/2010/wordprocessingCanvas" xmlns:cx="http://schemas.microsoft.com/office/drawing/2014/chartex" xmlns:cx1="http://schemas.microsoft.com/office/drawing/2015/9/8/chartex" xmlns:cx2="http://schemas.microsoft.com/office/drawing/2015/10/21/chartex" xmlns:cx3="http://schemas.microsoft.com/office/drawing/2016/5/9/chartex" xmlns:cx4="http://schemas.microsoft.com/office/drawing/2016/5/10/chartex" xmlns:cx5="http://schemas.microsoft.com/office/drawing/2016/5/11/chartex" xmlns:cx6="http://schemas.microsoft.com/office/drawing/2016/5/12/chartex" xmlns:cx7="http://schemas.microsoft.com/office/drawing/2016/5/13/chartex" xmlns:cx8="http://schemas.microsoft.com/office/drawing/2016/5/14/chartex" xmlns:mc="http://schemas.openxmlformats.org/markup-compatibility/2006" xmlns:aink="http://schemas.microsoft.com/office/drawing/2016/ink" xmlns:am3d="http://schemas.microsoft.com/office/drawing/2017/model3d" xmlns:o="urn:schemas-microsoft-com:office:office" xmlns:oel="http://schemas.microsoft.com/office/2019/extlst" xmlns:r="http://schemas.openxmlformats.org/officeDocument/2006/relationships" xmlns:m="http://schemas.openxmlformats.org/officeDocument/2006/math" xmlns:v="urn:schemas-microsoft-com:vml" xmlns:wp14="http://schemas.microsoft.com/office/word/2010/wordprocessingDrawing" xmlns:wp="http://schemas.openxmlformats.org/drawingml/2006/wordprocessingDrawing" xmlns:w10="urn:schemas-microsoft-com:office:word" xmlns:w="http://schemas.openxmlformats.org/wordprocessingml/2006/main" xmlns:w14="http://schemas.microsoft.com/office/word/2010/wordml" xmlns:w15="http://schemas.microsoft.com/office/word/2012/wordml" xmlns:w16cex="http://schemas.microsoft.com/office/word/2018/wordml/cex" xmlns:w16cid="http://schemas.microsoft.com/office/word/2016/wordml/cid" xmlns:w16="http://schemas.microsoft.com/office/word/2018/wordml" xmlns:w16sdtdh="http://schemas.microsoft.com/office/word/2020/wordml/sdtdatahash" xmlns:w16se="http://schemas.microsoft.com/office/word/2015/wordml/symex" xmlns:wpg="http://schemas.microsoft.com/office/word/2010/wordprocessingGroup" xmlns:wpi="http://schemas.microsoft.com/office/word/2010/wordprocessingInk" xmlns:wne="http://schemas.microsoft.com/office/word/2006/wordml" xmlns:wps="http://schemas.microsoft.com/office/word/2010/wordprocessingShape" mc:Ignorable="w14 w15 w16se w16cid w16 w16cex w16sdtdh wp14">
   <w:footnote w:type="separator" w:id="-1">
     <w:p>
       <w:pPr>
@@ -4431,7 +4272,7 @@
 </file>
 
 <file path=word/header1.xml><?xml version="1.0" encoding="utf-8"?>
-<w:hdr xmlns:wpc="http://schemas.microsoft.com/office/word/2010/wordprocessingCanvas" xmlns:mc="http://schemas.openxmlformats.org/markup-compatibility/2006" xmlns:o="urn:schemas-microsoft-com:office:office" xmlns:r="http://schemas.openxmlformats.org/officeDocument/2006/relationships" xmlns:m="http://schemas.openxmlformats.org/officeDocument/2006/math" xmlns:v="urn:schemas-microsoft-com:vml" xmlns:wp14="http://schemas.microsoft.com/office/word/2010/wordprocessingDrawing" xmlns:wp="http://schemas.openxmlformats.org/drawingml/2006/wordprocessingDrawing" xmlns:w10="urn:schemas-microsoft-com:office:word" xmlns:w="http://schemas.openxmlformats.org/wordprocessingml/2006/main" xmlns:w14="http://schemas.microsoft.com/office/word/2010/wordml" xmlns:w15="http://schemas.microsoft.com/office/word/2012/wordml" xmlns:wpg="http://schemas.microsoft.com/office/word/2010/wordprocessingGroup" xmlns:wpi="http://schemas.microsoft.com/office/word/2010/wordprocessingInk" xmlns:wne="http://schemas.microsoft.com/office/word/2006/wordml" xmlns:wps="http://schemas.microsoft.com/office/word/2010/wordprocessingShape" mc:Ignorable="w14 w15 wp14">
+<w:hdr xmlns:wpc="http://schemas.microsoft.com/office/word/2010/wordprocessingCanvas" xmlns:cx="http://schemas.microsoft.com/office/drawing/2014/chartex" xmlns:cx1="http://schemas.microsoft.com/office/drawing/2015/9/8/chartex" xmlns:cx2="http://schemas.microsoft.com/office/drawing/2015/10/21/chartex" xmlns:cx3="http://schemas.microsoft.com/office/drawing/2016/5/9/chartex" xmlns:cx4="http://schemas.microsoft.com/office/drawing/2016/5/10/chartex" xmlns:cx5="http://schemas.microsoft.com/office/drawing/2016/5/11/chartex" xmlns:cx6="http://schemas.microsoft.com/office/drawing/2016/5/12/chartex" xmlns:cx7="http://schemas.microsoft.com/office/drawing/2016/5/13/chartex" xmlns:cx8="http://schemas.microsoft.com/office/drawing/2016/5/14/chartex" xmlns:mc="http://schemas.openxmlformats.org/markup-compatibility/2006" xmlns:aink="http://schemas.microsoft.com/office/drawing/2016/ink" xmlns:am3d="http://schemas.microsoft.com/office/drawing/2017/model3d" xmlns:o="urn:schemas-microsoft-com:office:office" xmlns:oel="http://schemas.microsoft.com/office/2019/extlst" xmlns:r="http://schemas.openxmlformats.org/officeDocument/2006/relationships" xmlns:m="http://schemas.openxmlformats.org/officeDocument/2006/math" xmlns:v="urn:schemas-microsoft-com:vml" xmlns:wp14="http://schemas.microsoft.com/office/word/2010/wordprocessingDrawing" xmlns:wp="http://schemas.openxmlformats.org/drawingml/2006/wordprocessingDrawing" xmlns:w10="urn:schemas-microsoft-com:office:word" xmlns:w="http://schemas.openxmlformats.org/wordprocessingml/2006/main" xmlns:w14="http://schemas.microsoft.com/office/word/2010/wordml" xmlns:w15="http://schemas.microsoft.com/office/word/2012/wordml" xmlns:w16cex="http://schemas.microsoft.com/office/word/2018/wordml/cex" xmlns:w16cid="http://schemas.microsoft.com/office/word/2016/wordml/cid" xmlns:w16="http://schemas.microsoft.com/office/word/2018/wordml" xmlns:w16sdtdh="http://schemas.microsoft.com/office/word/2020/wordml/sdtdatahash" xmlns:w16se="http://schemas.microsoft.com/office/word/2015/wordml/symex" xmlns:wpg="http://schemas.microsoft.com/office/word/2010/wordprocessingGroup" xmlns:wpi="http://schemas.microsoft.com/office/word/2010/wordprocessingInk" xmlns:wne="http://schemas.microsoft.com/office/word/2006/wordml" xmlns:wps="http://schemas.microsoft.com/office/word/2010/wordprocessingShape" mc:Ignorable="w14 w15 w16se w16cid w16 w16cex w16sdtdh wp14">
   <w:tbl>
     <w:tblPr>
       <w:tblStyle w:val="TableGrid"/>
@@ -4476,23 +4317,16 @@
               <w:placeholder>
                 <w:docPart w:val="85F17D8968A64DA6A4F66CAAC909213D"/>
               </w:placeholder>
-              <w:dataBinding w:prefixMappings="xmlns:ns0='urn:microsoft-dynamics-nav/reports/Standard_Sales_Invoice/1306/'" w:xpath="/ns0:NavWordReportXmlPart[1]/ns0:Header[1]/ns0:DocumentTitle_Lbl[1]" w:storeItemID="{0170F0DF-CFF2-49D0-8723-A5AD8273270D}"/>
+              <w:dataBinding w:prefixMappings="xmlns:ns0='urn:microsoft-dynamics-nav/reports/Standard_Sales_Invoice/1306/'" w:xpath="/ns0:NavWordReportXmlPart[1]/ns0:Header[1]/ns0:DocumentTitle_Lbl[1]" w:storeItemID="{84546B5E-87A5-4B81-9971-949AADFE7AD3}"/>
               <w:text/>
             </w:sdtPr>
-            <w:sdtEndPr>
-              <w:rPr>
-                <w:rStyle w:val="Strong"/>
-              </w:rPr>
-            </w:sdtEndPr>
             <w:sdtContent>
-              <w:proofErr w:type="spellStart"/>
               <w:r>
                 <w:rPr>
                   <w:rStyle w:val="Strong"/>
                 </w:rPr>
                 <w:t>DocumentTitle_Lbl</w:t>
               </w:r>
-              <w:proofErr w:type="spellEnd"/>
             </w:sdtContent>
           </w:sdt>
           <w:r>
@@ -4512,23 +4346,16 @@
               <w:placeholder>
                 <w:docPart w:val="85F17D8968A64DA6A4F66CAAC909213D"/>
               </w:placeholder>
-              <w:dataBinding w:prefixMappings="xmlns:ns0='urn:microsoft-dynamics-nav/reports/Standard_Sales_Invoice/1306/'" w:xpath="/ns0:NavWordReportXmlPart[1]/ns0:Header[1]/ns0:DocumentNo[1]" w:storeItemID="{0170F0DF-CFF2-49D0-8723-A5AD8273270D}"/>
+              <w:dataBinding w:prefixMappings="xmlns:ns0='urn:microsoft-dynamics-nav/reports/Standard_Sales_Invoice/1306/'" w:xpath="/ns0:NavWordReportXmlPart[1]/ns0:Header[1]/ns0:DocumentNo[1]" w:storeItemID="{84546B5E-87A5-4B81-9971-949AADFE7AD3}"/>
               <w:text/>
             </w:sdtPr>
-            <w:sdtEndPr>
-              <w:rPr>
-                <w:rStyle w:val="Strong"/>
-              </w:rPr>
-            </w:sdtEndPr>
             <w:sdtContent>
-              <w:proofErr w:type="spellStart"/>
               <w:r>
                 <w:rPr>
                   <w:rStyle w:val="Strong"/>
                 </w:rPr>
                 <w:t>DocumentNo</w:t>
               </w:r>
-              <w:proofErr w:type="spellEnd"/>
             </w:sdtContent>
           </w:sdt>
         </w:p>
@@ -4540,20 +4367,17 @@
             <w:placeholder>
               <w:docPart w:val="647FBC123D0D4A4C8824A50443E4DFC1"/>
             </w:placeholder>
-            <w:dataBinding w:prefixMappings="xmlns:ns0='urn:microsoft-dynamics-nav/reports/Standard_Sales_Invoice/1306/'" w:xpath="/ns0:NavWordReportXmlPart[1]/ns0:Header[1]/ns0:DocumentDate[1]" w:storeItemID="{0170F0DF-CFF2-49D0-8723-A5AD8273270D}"/>
+            <w:dataBinding w:prefixMappings="xmlns:ns0='urn:microsoft-dynamics-nav/reports/Standard_Sales_Invoice/1306/'" w:xpath="/ns0:NavWordReportXmlPart[1]/ns0:Header[1]/ns0:DocumentDate[1]" w:storeItemID="{84546B5E-87A5-4B81-9971-949AADFE7AD3}"/>
             <w:text/>
           </w:sdtPr>
-          <w:sdtEndPr/>
           <w:sdtContent>
             <w:p>
               <w:pPr>
                 <w:pStyle w:val="NoSpacing"/>
               </w:pPr>
-              <w:proofErr w:type="spellStart"/>
               <w:r>
                 <w:t>DocumentDate</w:t>
               </w:r>
-              <w:proofErr w:type="spellEnd"/>
             </w:p>
           </w:sdtContent>
         </w:sdt>
@@ -4572,16 +4396,13 @@
               <w:placeholder>
                 <w:docPart w:val="85F17D8968A64DA6A4F66CAAC909213D"/>
               </w:placeholder>
-              <w:dataBinding w:prefixMappings="xmlns:ns0='urn:microsoft-dynamics-nav/reports/Standard_Sales_Invoice/1306/'" w:xpath="/ns0:NavWordReportXmlPart[1]/ns0:Header[1]/ns0:Page_Lbl[1]" w:storeItemID="{0170F0DF-CFF2-49D0-8723-A5AD8273270D}"/>
+              <w:dataBinding w:prefixMappings="xmlns:ns0='urn:microsoft-dynamics-nav/reports/Standard_Sales_Invoice/1306/'" w:xpath="/ns0:NavWordReportXmlPart[1]/ns0:Header[1]/ns0:Page_Lbl[1]" w:storeItemID="{84546B5E-87A5-4B81-9971-949AADFE7AD3}"/>
               <w:text/>
             </w:sdtPr>
-            <w:sdtEndPr/>
             <w:sdtContent>
-              <w:proofErr w:type="spellStart"/>
               <w:r>
                 <w:t>Page_Lbl</w:t>
               </w:r>
-              <w:proofErr w:type="spellEnd"/>
             </w:sdtContent>
           </w:sdt>
           <w:r>
@@ -4685,7 +4506,7 @@
 </file>
 
 <file path=word/header2.xml><?xml version="1.0" encoding="utf-8"?>
-<w:hdr xmlns:a="http://schemas.openxmlformats.org/drawingml/2006/main" xmlns:pic="http://schemas.openxmlformats.org/drawingml/2006/picture" xmlns:a14="http://schemas.microsoft.com/office/drawing/2010/main" xmlns:wpc="http://schemas.microsoft.com/office/word/2010/wordprocessingCanvas" xmlns:mc="http://schemas.openxmlformats.org/markup-compatibility/2006" xmlns:o="urn:schemas-microsoft-com:office:office" xmlns:r="http://schemas.openxmlformats.org/officeDocument/2006/relationships" xmlns:m="http://schemas.openxmlformats.org/officeDocument/2006/math" xmlns:v="urn:schemas-microsoft-com:vml" xmlns:wp14="http://schemas.microsoft.com/office/word/2010/wordprocessingDrawing" xmlns:wp="http://schemas.openxmlformats.org/drawingml/2006/wordprocessingDrawing" xmlns:w10="urn:schemas-microsoft-com:office:word" xmlns:w="http://schemas.openxmlformats.org/wordprocessingml/2006/main" xmlns:w14="http://schemas.microsoft.com/office/word/2010/wordml" xmlns:w15="http://schemas.microsoft.com/office/word/2012/wordml" xmlns:wpg="http://schemas.microsoft.com/office/word/2010/wordprocessingGroup" xmlns:wpi="http://schemas.microsoft.com/office/word/2010/wordprocessingInk" xmlns:wne="http://schemas.microsoft.com/office/word/2006/wordml" xmlns:wps="http://schemas.microsoft.com/office/word/2010/wordprocessingShape" mc:Ignorable="w14 w15 wp14">
+<w:hdr xmlns:a="http://schemas.openxmlformats.org/drawingml/2006/main" xmlns:pic="http://schemas.openxmlformats.org/drawingml/2006/picture" xmlns:wpc="http://schemas.microsoft.com/office/word/2010/wordprocessingCanvas" xmlns:cx="http://schemas.microsoft.com/office/drawing/2014/chartex" xmlns:cx1="http://schemas.microsoft.com/office/drawing/2015/9/8/chartex" xmlns:cx2="http://schemas.microsoft.com/office/drawing/2015/10/21/chartex" xmlns:cx3="http://schemas.microsoft.com/office/drawing/2016/5/9/chartex" xmlns:cx4="http://schemas.microsoft.com/office/drawing/2016/5/10/chartex" xmlns:cx5="http://schemas.microsoft.com/office/drawing/2016/5/11/chartex" xmlns:cx6="http://schemas.microsoft.com/office/drawing/2016/5/12/chartex" xmlns:cx7="http://schemas.microsoft.com/office/drawing/2016/5/13/chartex" xmlns:cx8="http://schemas.microsoft.com/office/drawing/2016/5/14/chartex" xmlns:mc="http://schemas.openxmlformats.org/markup-compatibility/2006" xmlns:aink="http://schemas.microsoft.com/office/drawing/2016/ink" xmlns:am3d="http://schemas.microsoft.com/office/drawing/2017/model3d" xmlns:o="urn:schemas-microsoft-com:office:office" xmlns:oel="http://schemas.microsoft.com/office/2019/extlst" xmlns:r="http://schemas.openxmlformats.org/officeDocument/2006/relationships" xmlns:m="http://schemas.openxmlformats.org/officeDocument/2006/math" xmlns:v="urn:schemas-microsoft-com:vml" xmlns:wp14="http://schemas.microsoft.com/office/word/2010/wordprocessingDrawing" xmlns:wp="http://schemas.openxmlformats.org/drawingml/2006/wordprocessingDrawing" xmlns:w10="urn:schemas-microsoft-com:office:word" xmlns:w="http://schemas.openxmlformats.org/wordprocessingml/2006/main" xmlns:w14="http://schemas.microsoft.com/office/word/2010/wordml" xmlns:w15="http://schemas.microsoft.com/office/word/2012/wordml" xmlns:w16cex="http://schemas.microsoft.com/office/word/2018/wordml/cex" xmlns:w16cid="http://schemas.microsoft.com/office/word/2016/wordml/cid" xmlns:w16="http://schemas.microsoft.com/office/word/2018/wordml" xmlns:w16sdtdh="http://schemas.microsoft.com/office/word/2020/wordml/sdtdatahash" xmlns:w16se="http://schemas.microsoft.com/office/word/2015/wordml/symex" xmlns:wpg="http://schemas.microsoft.com/office/word/2010/wordprocessingGroup" xmlns:wpi="http://schemas.microsoft.com/office/word/2010/wordprocessingInk" xmlns:wne="http://schemas.microsoft.com/office/word/2006/wordml" xmlns:wps="http://schemas.microsoft.com/office/word/2010/wordprocessingShape" mc:Ignorable="w14 w15 w16se w16cid w16 w16cex w16sdtdh wp14">
   <w:tbl>
     <w:tblPr>
       <w:tblStyle w:val="TableGrid"/>
@@ -4725,16 +4546,13 @@
               <w:placeholder>
                 <w:docPart w:val="4BD5A61B1BCB450480F0D2A5ABE0F40B"/>
               </w:placeholder>
-              <w:dataBinding w:prefixMappings="xmlns:ns0='urn:microsoft-dynamics-nav/reports/Standard_Sales_Invoice/1306/'" w:xpath="/ns0:NavWordReportXmlPart[1]/ns0:Header[1]/ns0:DocumentTitle_Lbl[1]" w:storeItemID="{0170F0DF-CFF2-49D0-8723-A5AD8273270D}"/>
+              <w:dataBinding w:prefixMappings="xmlns:ns0='urn:microsoft-dynamics-nav/reports/Standard_Sales_Invoice/1306/'" w:xpath="/ns0:NavWordReportXmlPart[1]/ns0:Header[1]/ns0:DocumentTitle_Lbl[1]" w:storeItemID="{84546B5E-87A5-4B81-9971-949AADFE7AD3}"/>
               <w:text/>
             </w:sdtPr>
-            <w:sdtEndPr/>
             <w:sdtContent>
-              <w:proofErr w:type="spellStart"/>
               <w:r>
                 <w:t>DocumentTitle_Lbl</w:t>
               </w:r>
-              <w:proofErr w:type="spellEnd"/>
             </w:sdtContent>
           </w:sdt>
           <w:r>
@@ -4748,16 +4566,13 @@
               <w:placeholder>
                 <w:docPart w:val="4BD5A61B1BCB450480F0D2A5ABE0F40B"/>
               </w:placeholder>
-              <w:dataBinding w:prefixMappings="xmlns:ns0='urn:microsoft-dynamics-nav/reports/Standard_Sales_Invoice/1306/'" w:xpath="/ns0:NavWordReportXmlPart[1]/ns0:Header[1]/ns0:DocumentNo[1]" w:storeItemID="{0170F0DF-CFF2-49D0-8723-A5AD8273270D}"/>
+              <w:dataBinding w:prefixMappings="xmlns:ns0='urn:microsoft-dynamics-nav/reports/Standard_Sales_Invoice/1306/'" w:xpath="/ns0:NavWordReportXmlPart[1]/ns0:Header[1]/ns0:DocumentNo[1]" w:storeItemID="{84546B5E-87A5-4B81-9971-949AADFE7AD3}"/>
               <w:text/>
             </w:sdtPr>
-            <w:sdtEndPr/>
             <w:sdtContent>
-              <w:proofErr w:type="spellStart"/>
               <w:r>
                 <w:t>DocumentNo</w:t>
               </w:r>
-              <w:proofErr w:type="spellEnd"/>
             </w:sdtContent>
           </w:sdt>
         </w:p>
@@ -4769,20 +4584,17 @@
             <w:placeholder>
               <w:docPart w:val="BC4B939BA08A40B1A8E2349E00F308FC"/>
             </w:placeholder>
-            <w:dataBinding w:prefixMappings="xmlns:ns0='urn:microsoft-dynamics-nav/reports/Standard_Sales_Invoice/1306/'" w:xpath="/ns0:NavWordReportXmlPart[1]/ns0:Header[1]/ns0:DocumentDate[1]" w:storeItemID="{0170F0DF-CFF2-49D0-8723-A5AD8273270D}"/>
+            <w:dataBinding w:prefixMappings="xmlns:ns0='urn:microsoft-dynamics-nav/reports/Standard_Sales_Invoice/1306/'" w:xpath="/ns0:NavWordReportXmlPart[1]/ns0:Header[1]/ns0:DocumentDate[1]" w:storeItemID="{84546B5E-87A5-4B81-9971-949AADFE7AD3}"/>
             <w:text/>
           </w:sdtPr>
-          <w:sdtEndPr/>
           <w:sdtContent>
             <w:p>
               <w:pPr>
                 <w:pStyle w:val="Subtitle"/>
               </w:pPr>
-              <w:proofErr w:type="spellStart"/>
               <w:r>
                 <w:t>DocumentDate</w:t>
               </w:r>
-              <w:proofErr w:type="spellEnd"/>
             </w:p>
           </w:sdtContent>
         </w:sdt>
@@ -4801,16 +4613,13 @@
               <w:placeholder>
                 <w:docPart w:val="4BD5A61B1BCB450480F0D2A5ABE0F40B"/>
               </w:placeholder>
-              <w:dataBinding w:prefixMappings="xmlns:ns0='urn:microsoft-dynamics-nav/reports/Standard_Sales_Invoice/1306/'" w:xpath="/ns0:NavWordReportXmlPart[1]/ns0:Header[1]/ns0:Page_Lbl[1]" w:storeItemID="{0170F0DF-CFF2-49D0-8723-A5AD8273270D}"/>
+              <w:dataBinding w:prefixMappings="xmlns:ns0='urn:microsoft-dynamics-nav/reports/Standard_Sales_Invoice/1306/'" w:xpath="/ns0:NavWordReportXmlPart[1]/ns0:Header[1]/ns0:Page_Lbl[1]" w:storeItemID="{84546B5E-87A5-4B81-9971-949AADFE7AD3}"/>
               <w:text/>
             </w:sdtPr>
-            <w:sdtEndPr/>
             <w:sdtContent>
-              <w:proofErr w:type="spellStart"/>
               <w:r>
                 <w:t>Page_Lbl</w:t>
               </w:r>
-              <w:proofErr w:type="spellEnd"/>
             </w:sdtContent>
           </w:sdt>
           <w:r>
@@ -4908,10 +4717,9 @@
               <w:alias w:val="#Nav: /Header/CompanyPicture"/>
               <w:tag w:val="#Nav: Standard_Sales_Invoice/1306"/>
               <w:id w:val="795027538"/>
-              <w:dataBinding w:prefixMappings="xmlns:ns0='urn:microsoft-dynamics-nav/reports/Standard_Sales_Invoice/1306/'" w:xpath="/ns0:NavWordReportXmlPart[1]/ns0:Header[1]/ns0:CompanyPicture[1]" w:storeItemID="{0170F0DF-CFF2-49D0-8723-A5AD8273270D}"/>
+              <w:dataBinding w:prefixMappings="xmlns:ns0='urn:microsoft-dynamics-nav/reports/Standard_Sales_Invoice/1306/'" w:xpath="/ns0:NavWordReportXmlPart[1]/ns0:Header[1]/ns0:CompanyPicture[1]" w:storeItemID="{84546B5E-87A5-4B81-9971-949AADFE7AD3}"/>
               <w:picture/>
             </w:sdtPr>
-            <w:sdtEndPr/>
             <w:sdtContent>
               <w:r>
                 <w:rPr>
@@ -4919,9 +4727,9 @@
                   <w:lang w:val="da-DK" w:eastAsia="da-DK"/>
                 </w:rPr>
                 <w:drawing>
-                  <wp:inline distT="0" distB="0" distL="0" distR="0" wp14:anchorId="1679D8E5" wp14:editId="5B828A14">
-                    <wp:extent cx="2160000" cy="1080000"/>
-                    <wp:effectExtent l="0" t="0" r="0" b="6350"/>
+                  <wp:inline distT="0" distB="0" distL="0" distR="0" wp14:anchorId="0F3784BD" wp14:editId="5FEC0C7E">
+                    <wp:extent cx="1080000" cy="1080000"/>
+                    <wp:effectExtent l="0" t="0" r="6350" b="6350"/>
                     <wp:docPr id="2" name="Picture 2"/>
                     <wp:cNvGraphicFramePr>
                       <a:graphicFrameLocks xmlns:a="http://schemas.openxmlformats.org/drawingml/2006/main" noChangeAspect="1"/>
@@ -4930,19 +4738,13 @@
                       <a:graphicData uri="http://schemas.openxmlformats.org/drawingml/2006/picture">
                         <pic:pic xmlns:pic="http://schemas.openxmlformats.org/drawingml/2006/picture">
                           <pic:nvPicPr>
-                            <pic:cNvPr id="0" name="Picture 1"/>
+                            <pic:cNvPr id="2" name="Picture 2"/>
                             <pic:cNvPicPr preferRelativeResize="0">
                               <a:picLocks noChangeAspect="1" noChangeArrowheads="1"/>
                             </pic:cNvPicPr>
                           </pic:nvPicPr>
                           <pic:blipFill>
-                            <a:blip r:embed="rId1">
-                              <a:extLst>
-                                <a:ext uri="{28A0092B-C50C-407E-A947-70E740481C1C}">
-                                  <a14:useLocalDpi xmlns:a14="http://schemas.microsoft.com/office/drawing/2010/main" val="0"/>
-                                </a:ext>
-                              </a:extLst>
-                            </a:blip>
+                            <a:blip r:embed="rId1"/>
                             <a:stretch>
                               <a:fillRect/>
                             </a:stretch>
@@ -4950,7 +4752,7 @@
                           <pic:spPr bwMode="auto">
                             <a:xfrm>
                               <a:off x="0" y="0"/>
-                              <a:ext cx="2160000" cy="1080000"/>
+                              <a:ext cx="1080000" cy="1080000"/>
                             </a:xfrm>
                             <a:prstGeom prst="rect">
                               <a:avLst/>
@@ -4981,7 +4783,7 @@
 </file>
 
 <file path=word/styles.xml><?xml version="1.0" encoding="utf-8"?>
-<w:styles xmlns:mc="http://schemas.openxmlformats.org/markup-compatibility/2006" xmlns:r="http://schemas.openxmlformats.org/officeDocument/2006/relationships" xmlns:w="http://schemas.openxmlformats.org/wordprocessingml/2006/main" xmlns:w14="http://schemas.microsoft.com/office/word/2010/wordml" xmlns:w15="http://schemas.microsoft.com/office/word/2012/wordml" mc:Ignorable="w14 w15">
+<w:styles xmlns:mc="http://schemas.openxmlformats.org/markup-compatibility/2006" xmlns:r="http://schemas.openxmlformats.org/officeDocument/2006/relationships" xmlns:w="http://schemas.openxmlformats.org/wordprocessingml/2006/main" xmlns:w14="http://schemas.microsoft.com/office/word/2010/wordml" xmlns:w15="http://schemas.microsoft.com/office/word/2012/wordml" xmlns:w16cex="http://schemas.microsoft.com/office/word/2018/wordml/cex" xmlns:w16cid="http://schemas.microsoft.com/office/word/2016/wordml/cid" xmlns:w16="http://schemas.microsoft.com/office/word/2018/wordml" xmlns:w16sdtdh="http://schemas.microsoft.com/office/word/2020/wordml/sdtdatahash" xmlns:w16se="http://schemas.microsoft.com/office/word/2015/wordml/symex" mc:Ignorable="w14 w15 w16se w16cid w16 w16cex w16sdtdh">
   <w:docDefaults>
     <w:rPrDefault>
       <w:rPr>
@@ -4997,7 +4799,7 @@
       </w:pPr>
     </w:pPrDefault>
   </w:docDefaults>
-  <w:latentStyles w:defLockedState="0" w:defUIPriority="99" w:defSemiHidden="0" w:defUnhideWhenUsed="0" w:defQFormat="0" w:count="371">
+  <w:latentStyles w:defLockedState="0" w:defUIPriority="99" w:defSemiHidden="0" w:defUnhideWhenUsed="0" w:defQFormat="0" w:count="376">
     <w:lsdException w:name="Normal" w:uiPriority="0" w:qFormat="1"/>
     <w:lsdException w:name="heading 1" w:uiPriority="9" w:qFormat="1"/>
     <w:lsdException w:name="heading 2" w:semiHidden="1" w:uiPriority="9" w:unhideWhenUsed="1" w:qFormat="1"/>
@@ -5103,7 +4905,6 @@
     <w:lsdException w:name="HTML Sample" w:semiHidden="1" w:unhideWhenUsed="1"/>
     <w:lsdException w:name="HTML Typewriter" w:semiHidden="1" w:unhideWhenUsed="1"/>
     <w:lsdException w:name="HTML Variable" w:semiHidden="1" w:unhideWhenUsed="1"/>
-    <w:lsdException w:name="Normal Table" w:semiHidden="1" w:unhideWhenUsed="1"/>
     <w:lsdException w:name="annotation subject" w:semiHidden="1" w:unhideWhenUsed="1"/>
     <w:lsdException w:name="No List" w:semiHidden="1" w:unhideWhenUsed="1"/>
     <w:lsdException w:name="Outline List 1" w:semiHidden="1" w:unhideWhenUsed="1"/>
@@ -5146,11 +4947,8 @@
     <w:lsdException w:name="Table Contemporary" w:semiHidden="1" w:unhideWhenUsed="1"/>
     <w:lsdException w:name="Table Elegant" w:semiHidden="1" w:unhideWhenUsed="1"/>
     <w:lsdException w:name="Table Professional" w:semiHidden="1" w:unhideWhenUsed="1"/>
-    <w:lsdException w:name="Table Subtle 1" w:semiHidden="1" w:unhideWhenUsed="1"/>
     <w:lsdException w:name="Table Subtle 2" w:semiHidden="1" w:unhideWhenUsed="1"/>
     <w:lsdException w:name="Table Web 1" w:semiHidden="1" w:unhideWhenUsed="1"/>
-    <w:lsdException w:name="Table Web 2" w:semiHidden="1" w:unhideWhenUsed="1"/>
-    <w:lsdException w:name="Table Web 3" w:semiHidden="1" w:unhideWhenUsed="1"/>
     <w:lsdException w:name="Balloon Text" w:semiHidden="1" w:unhideWhenUsed="1"/>
     <w:lsdException w:name="Table Grid" w:uiPriority="39"/>
     <w:lsdException w:name="Table Theme" w:semiHidden="1" w:unhideWhenUsed="1"/>
@@ -5369,6 +5167,11 @@
     <w:lsdException w:name="List Table 5 Dark Accent 6" w:uiPriority="50"/>
     <w:lsdException w:name="List Table 6 Colorful Accent 6" w:uiPriority="51"/>
     <w:lsdException w:name="List Table 7 Colorful Accent 6" w:uiPriority="52"/>
+    <w:lsdException w:name="Mention" w:semiHidden="1" w:unhideWhenUsed="1"/>
+    <w:lsdException w:name="Smart Hyperlink" w:semiHidden="1" w:unhideWhenUsed="1"/>
+    <w:lsdException w:name="Hashtag" w:semiHidden="1" w:unhideWhenUsed="1"/>
+    <w:lsdException w:name="Unresolved Mention" w:semiHidden="1" w:unhideWhenUsed="1"/>
+    <w:lsdException w:name="Smart Link" w:semiHidden="1" w:unhideWhenUsed="1"/>
   </w:latentStyles>
   <w:style w:type="paragraph" w:default="1" w:styleId="Normal">
     <w:name w:val="Normal"/>
@@ -5725,7 +5528,7 @@
 </file>
 
 <file path=word/glossary/document.xml><?xml version="1.0" encoding="utf-8"?>
-<w:glossaryDocument xmlns:wpc="http://schemas.microsoft.com/office/word/2010/wordprocessingCanvas" xmlns:mc="http://schemas.openxmlformats.org/markup-compatibility/2006" xmlns:o="urn:schemas-microsoft-com:office:office" xmlns:r="http://schemas.openxmlformats.org/officeDocument/2006/relationships" xmlns:m="http://schemas.openxmlformats.org/officeDocument/2006/math" xmlns:v="urn:schemas-microsoft-com:vml" xmlns:wp14="http://schemas.microsoft.com/office/word/2010/wordprocessingDrawing" xmlns:wp="http://schemas.openxmlformats.org/drawingml/2006/wordprocessingDrawing" xmlns:w10="urn:schemas-microsoft-com:office:word" xmlns:w="http://schemas.openxmlformats.org/wordprocessingml/2006/main" xmlns:w14="http://schemas.microsoft.com/office/word/2010/wordml" xmlns:w15="http://schemas.microsoft.com/office/word/2012/wordml" xmlns:wpg="http://schemas.microsoft.com/office/word/2010/wordprocessingGroup" xmlns:wpi="http://schemas.microsoft.com/office/word/2010/wordprocessingInk" xmlns:wne="http://schemas.microsoft.com/office/word/2006/wordml" xmlns:wps="http://schemas.microsoft.com/office/word/2010/wordprocessingShape" mc:Ignorable="w14 w15 wp14">
+<w:glossaryDocument xmlns:wpc="http://schemas.microsoft.com/office/word/2010/wordprocessingCanvas" xmlns:cx="http://schemas.microsoft.com/office/drawing/2014/chartex" xmlns:cx1="http://schemas.microsoft.com/office/drawing/2015/9/8/chartex" xmlns:cx2="http://schemas.microsoft.com/office/drawing/2015/10/21/chartex" xmlns:cx3="http://schemas.microsoft.com/office/drawing/2016/5/9/chartex" xmlns:cx4="http://schemas.microsoft.com/office/drawing/2016/5/10/chartex" xmlns:cx5="http://schemas.microsoft.com/office/drawing/2016/5/11/chartex" xmlns:cx6="http://schemas.microsoft.com/office/drawing/2016/5/12/chartex" xmlns:cx7="http://schemas.microsoft.com/office/drawing/2016/5/13/chartex" xmlns:cx8="http://schemas.microsoft.com/office/drawing/2016/5/14/chartex" xmlns:mc="http://schemas.openxmlformats.org/markup-compatibility/2006" xmlns:aink="http://schemas.microsoft.com/office/drawing/2016/ink" xmlns:am3d="http://schemas.microsoft.com/office/drawing/2017/model3d" xmlns:o="urn:schemas-microsoft-com:office:office" xmlns:oel="http://schemas.microsoft.com/office/2019/extlst" xmlns:r="http://schemas.openxmlformats.org/officeDocument/2006/relationships" xmlns:m="http://schemas.openxmlformats.org/officeDocument/2006/math" xmlns:v="urn:schemas-microsoft-com:vml" xmlns:wp14="http://schemas.microsoft.com/office/word/2010/wordprocessingDrawing" xmlns:wp="http://schemas.openxmlformats.org/drawingml/2006/wordprocessingDrawing" xmlns:w10="urn:schemas-microsoft-com:office:word" xmlns:w="http://schemas.openxmlformats.org/wordprocessingml/2006/main" xmlns:w14="http://schemas.microsoft.com/office/word/2010/wordml" xmlns:w15="http://schemas.microsoft.com/office/word/2012/wordml" xmlns:w16cex="http://schemas.microsoft.com/office/word/2018/wordml/cex" xmlns:w16cid="http://schemas.microsoft.com/office/word/2016/wordml/cid" xmlns:w16="http://schemas.microsoft.com/office/word/2018/wordml" xmlns:w16sdtdh="http://schemas.microsoft.com/office/word/2020/wordml/sdtdatahash" xmlns:w16se="http://schemas.microsoft.com/office/word/2015/wordml/symex" xmlns:wpg="http://schemas.microsoft.com/office/word/2010/wordprocessingGroup" xmlns:wpi="http://schemas.microsoft.com/office/word/2010/wordprocessingInk" xmlns:wne="http://schemas.microsoft.com/office/word/2006/wordml" xmlns:wps="http://schemas.microsoft.com/office/word/2010/wordprocessingShape" mc:Ignorable="w14 w15 w16se w16cid w16 w16cex w16sdtdh wp14">
   <w:docParts>
     <w:docPart>
       <w:docPartPr>
@@ -7518,13 +7321,13 @@
 </file>
 
 <file path=word/glossary/fontTable.xml><?xml version="1.0" encoding="utf-8"?>
-<w:fonts xmlns:mc="http://schemas.openxmlformats.org/markup-compatibility/2006" xmlns:r="http://schemas.openxmlformats.org/officeDocument/2006/relationships" xmlns:w="http://schemas.openxmlformats.org/wordprocessingml/2006/main" xmlns:w14="http://schemas.microsoft.com/office/word/2010/wordml" xmlns:w15="http://schemas.microsoft.com/office/word/2012/wordml" mc:Ignorable="w14 w15">
+<w:fonts xmlns:mc="http://schemas.openxmlformats.org/markup-compatibility/2006" xmlns:r="http://schemas.openxmlformats.org/officeDocument/2006/relationships" xmlns:w="http://schemas.openxmlformats.org/wordprocessingml/2006/main" xmlns:w14="http://schemas.microsoft.com/office/word/2010/wordml" xmlns:w15="http://schemas.microsoft.com/office/word/2012/wordml" xmlns:w16cex="http://schemas.microsoft.com/office/word/2018/wordml/cex" xmlns:w16cid="http://schemas.microsoft.com/office/word/2016/wordml/cid" xmlns:w16="http://schemas.microsoft.com/office/word/2018/wordml" xmlns:w16sdtdh="http://schemas.microsoft.com/office/word/2020/wordml/sdtdatahash" xmlns:w16se="http://schemas.microsoft.com/office/word/2015/wordml/symex" mc:Ignorable="w14 w15 w16se w16cid w16 w16cex w16sdtdh">
   <w:font w:name="Calibri">
     <w:panose1 w:val="020F0502020204030204"/>
     <w:charset w:val="00"/>
     <w:family w:val="swiss"/>
     <w:pitch w:val="variable"/>
-    <w:sig w:usb0="E0002AFF" w:usb1="C000247B" w:usb2="00000009" w:usb3="00000000" w:csb0="000001FF" w:csb1="00000000"/>
+    <w:sig w:usb0="E4002EFF" w:usb1="C000247B" w:usb2="00000009" w:usb3="00000000" w:csb0="000001FF" w:csb1="00000000"/>
   </w:font>
   <w:font w:name="Times New Roman">
     <w:panose1 w:val="02020603050405020304"/>
@@ -7538,13 +7341,13 @@
     <w:charset w:val="00"/>
     <w:family w:val="swiss"/>
     <w:pitch w:val="variable"/>
-    <w:sig w:usb0="E0002AFF" w:usb1="C000247B" w:usb2="00000009" w:usb3="00000000" w:csb0="000001FF" w:csb1="00000000"/>
+    <w:sig w:usb0="E4002EFF" w:usb1="C000247B" w:usb2="00000009" w:usb3="00000000" w:csb0="000001FF" w:csb1="00000000"/>
   </w:font>
 </w:fonts>
 </file>
 
 <file path=word/glossary/settings.xml><?xml version="1.0" encoding="utf-8"?>
-<w:settings xmlns:mc="http://schemas.openxmlformats.org/markup-compatibility/2006" xmlns:o="urn:schemas-microsoft-com:office:office" xmlns:r="http://schemas.openxmlformats.org/officeDocument/2006/relationships" xmlns:m="http://schemas.openxmlformats.org/officeDocument/2006/math" xmlns:v="urn:schemas-microsoft-com:vml" xmlns:w10="urn:schemas-microsoft-com:office:word" xmlns:w="http://schemas.openxmlformats.org/wordprocessingml/2006/main" xmlns:w14="http://schemas.microsoft.com/office/word/2010/wordml" xmlns:w15="http://schemas.microsoft.com/office/word/2012/wordml" xmlns:sl="http://schemas.openxmlformats.org/schemaLibrary/2006/main" mc:Ignorable="w14 w15">
+<w:settings xmlns:mc="http://schemas.openxmlformats.org/markup-compatibility/2006" xmlns:o="urn:schemas-microsoft-com:office:office" xmlns:r="http://schemas.openxmlformats.org/officeDocument/2006/relationships" xmlns:m="http://schemas.openxmlformats.org/officeDocument/2006/math" xmlns:v="urn:schemas-microsoft-com:vml" xmlns:w10="urn:schemas-microsoft-com:office:word" xmlns:w="http://schemas.openxmlformats.org/wordprocessingml/2006/main" xmlns:w14="http://schemas.microsoft.com/office/word/2010/wordml" xmlns:w15="http://schemas.microsoft.com/office/word/2012/wordml" xmlns:w16cex="http://schemas.microsoft.com/office/word/2018/wordml/cex" xmlns:w16cid="http://schemas.microsoft.com/office/word/2016/wordml/cid" xmlns:w16="http://schemas.microsoft.com/office/word/2018/wordml" xmlns:w16sdtdh="http://schemas.microsoft.com/office/word/2020/wordml/sdtdatahash" xmlns:w16se="http://schemas.microsoft.com/office/word/2015/wordml/symex" xmlns:sl="http://schemas.openxmlformats.org/schemaLibrary/2006/main" mc:Ignorable="w14 w15 w16se w16cid w16 w16cex w16sdtdh">
   <w:view w:val="normal"/>
   <w:defaultTabStop w:val="720"/>
   <w:hyphenationZone w:val="425"/>
@@ -7556,6 +7359,7 @@
     <w:compatSetting w:name="enableOpenTypeFeatures" w:uri="http://schemas.microsoft.com/office/word" w:val="1"/>
     <w:compatSetting w:name="doNotFlipMirrorIndents" w:uri="http://schemas.microsoft.com/office/word" w:val="1"/>
     <w:compatSetting w:name="differentiateMultirowTableHeaders" w:uri="http://schemas.microsoft.com/office/word" w:val="1"/>
+    <w:compatSetting w:name="useWord2013TrackBottomHyphenation" w:uri="http://schemas.microsoft.com/office/word" w:val="1"/>
   </w:compat>
   <w:rsids>
     <w:rsidRoot w:val="005E35BE"/>
@@ -7574,6 +7378,7 @@
     <w:rsid w:val="003D1B0C"/>
     <w:rsid w:val="003E037C"/>
     <w:rsid w:val="00401EE8"/>
+    <w:rsid w:val="00414FAD"/>
     <w:rsid w:val="00441283"/>
     <w:rsid w:val="004966EF"/>
     <w:rsid w:val="005073E4"/>
@@ -7633,7 +7438,7 @@
 </file>
 
 <file path=word/glossary/styles.xml><?xml version="1.0" encoding="utf-8"?>
-<w:styles xmlns:mc="http://schemas.openxmlformats.org/markup-compatibility/2006" xmlns:r="http://schemas.openxmlformats.org/officeDocument/2006/relationships" xmlns:w="http://schemas.openxmlformats.org/wordprocessingml/2006/main" xmlns:w14="http://schemas.microsoft.com/office/word/2010/wordml" xmlns:w15="http://schemas.microsoft.com/office/word/2012/wordml" mc:Ignorable="w14 w15">
+<w:styles xmlns:mc="http://schemas.openxmlformats.org/markup-compatibility/2006" xmlns:r="http://schemas.openxmlformats.org/officeDocument/2006/relationships" xmlns:w="http://schemas.openxmlformats.org/wordprocessingml/2006/main" xmlns:w14="http://schemas.microsoft.com/office/word/2010/wordml" xmlns:w15="http://schemas.microsoft.com/office/word/2012/wordml" xmlns:w16cex="http://schemas.microsoft.com/office/word/2018/wordml/cex" xmlns:w16cid="http://schemas.microsoft.com/office/word/2016/wordml/cid" xmlns:w16="http://schemas.microsoft.com/office/word/2018/wordml" xmlns:w16sdtdh="http://schemas.microsoft.com/office/word/2020/wordml/sdtdatahash" xmlns:w16se="http://schemas.microsoft.com/office/word/2015/wordml/symex" mc:Ignorable="w14 w15 w16se w16cid w16 w16cex w16sdtdh">
   <w:docDefaults>
     <w:rPrDefault>
       <w:rPr>
@@ -7649,7 +7454,7 @@
       </w:pPr>
     </w:pPrDefault>
   </w:docDefaults>
-  <w:latentStyles w:defLockedState="0" w:defUIPriority="99" w:defSemiHidden="0" w:defUnhideWhenUsed="0" w:defQFormat="0" w:count="371">
+  <w:latentStyles w:defLockedState="0" w:defUIPriority="99" w:defSemiHidden="0" w:defUnhideWhenUsed="0" w:defQFormat="0" w:count="376">
     <w:lsdException w:name="Normal" w:uiPriority="0" w:qFormat="1"/>
     <w:lsdException w:name="heading 1" w:uiPriority="9" w:qFormat="1"/>
     <w:lsdException w:name="heading 2" w:semiHidden="1" w:uiPriority="9" w:unhideWhenUsed="1" w:qFormat="1"/>
@@ -7755,7 +7560,6 @@
     <w:lsdException w:name="HTML Sample" w:semiHidden="1" w:unhideWhenUsed="1"/>
     <w:lsdException w:name="HTML Typewriter" w:semiHidden="1" w:unhideWhenUsed="1"/>
     <w:lsdException w:name="HTML Variable" w:semiHidden="1" w:unhideWhenUsed="1"/>
-    <w:lsdException w:name="Normal Table" w:semiHidden="1" w:unhideWhenUsed="1"/>
     <w:lsdException w:name="annotation subject" w:semiHidden="1" w:unhideWhenUsed="1"/>
     <w:lsdException w:name="No List" w:semiHidden="1" w:unhideWhenUsed="1"/>
     <w:lsdException w:name="Outline List 1" w:semiHidden="1" w:unhideWhenUsed="1"/>
@@ -7798,11 +7602,8 @@
     <w:lsdException w:name="Table Contemporary" w:semiHidden="1" w:unhideWhenUsed="1"/>
     <w:lsdException w:name="Table Elegant" w:semiHidden="1" w:unhideWhenUsed="1"/>
     <w:lsdException w:name="Table Professional" w:semiHidden="1" w:unhideWhenUsed="1"/>
-    <w:lsdException w:name="Table Subtle 1" w:semiHidden="1" w:unhideWhenUsed="1"/>
     <w:lsdException w:name="Table Subtle 2" w:semiHidden="1" w:unhideWhenUsed="1"/>
     <w:lsdException w:name="Table Web 1" w:semiHidden="1" w:unhideWhenUsed="1"/>
-    <w:lsdException w:name="Table Web 2" w:semiHidden="1" w:unhideWhenUsed="1"/>
-    <w:lsdException w:name="Table Web 3" w:semiHidden="1" w:unhideWhenUsed="1"/>
     <w:lsdException w:name="Balloon Text" w:semiHidden="1" w:unhideWhenUsed="1"/>
     <w:lsdException w:name="Table Grid" w:uiPriority="39"/>
     <w:lsdException w:name="Table Theme" w:semiHidden="1" w:unhideWhenUsed="1"/>
@@ -8021,6 +7822,11 @@
     <w:lsdException w:name="List Table 5 Dark Accent 6" w:uiPriority="50"/>
     <w:lsdException w:name="List Table 6 Colorful Accent 6" w:uiPriority="51"/>
     <w:lsdException w:name="List Table 7 Colorful Accent 6" w:uiPriority="52"/>
+    <w:lsdException w:name="Mention" w:semiHidden="1" w:unhideWhenUsed="1"/>
+    <w:lsdException w:name="Smart Hyperlink" w:semiHidden="1" w:unhideWhenUsed="1"/>
+    <w:lsdException w:name="Hashtag" w:semiHidden="1" w:unhideWhenUsed="1"/>
+    <w:lsdException w:name="Unresolved Mention" w:semiHidden="1" w:unhideWhenUsed="1"/>
+    <w:lsdException w:name="Smart Link" w:semiHidden="1" w:unhideWhenUsed="1"/>
   </w:latentStyles>
   <w:style w:type="paragraph" w:default="1" w:styleId="Normal">
     <w:name w:val="Normal"/>
@@ -8465,7 +8271,7 @@
 </file>
 
 <file path=word/glossary/webSettings.xml><?xml version="1.0" encoding="utf-8"?>
-<w:webSettings xmlns:mc="http://schemas.openxmlformats.org/markup-compatibility/2006" xmlns:r="http://schemas.openxmlformats.org/officeDocument/2006/relationships" xmlns:w="http://schemas.openxmlformats.org/wordprocessingml/2006/main" xmlns:w14="http://schemas.microsoft.com/office/word/2010/wordml" xmlns:w15="http://schemas.microsoft.com/office/word/2012/wordml" mc:Ignorable="w14 w15">
+<w:webSettings xmlns:mc="http://schemas.openxmlformats.org/markup-compatibility/2006" xmlns:r="http://schemas.openxmlformats.org/officeDocument/2006/relationships" xmlns:w="http://schemas.openxmlformats.org/wordprocessingml/2006/main" xmlns:w14="http://schemas.microsoft.com/office/word/2010/wordml" xmlns:w15="http://schemas.microsoft.com/office/word/2012/wordml" xmlns:w16cex="http://schemas.microsoft.com/office/word/2018/wordml/cex" xmlns:w16cid="http://schemas.microsoft.com/office/word/2016/wordml/cid" xmlns:w16="http://schemas.microsoft.com/office/word/2018/wordml" xmlns:w16sdtdh="http://schemas.microsoft.com/office/word/2020/wordml/sdtdatahash" xmlns:w16se="http://schemas.microsoft.com/office/word/2015/wordml/symex" mc:Ignorable="w14 w15 w16se w16cid w16 w16cex w16sdtdh">
   <w:optimizeForBrowser/>
   <w:allowPNG/>
 </w:webSettings>
@@ -8732,7 +8538,11 @@
 </a:theme>
 </file>
 
-<file path=customXML/item3.xml>��< ? x m l   v e r s i o n = " 1 . 0 "   e n c o d i n g = " u t f - 1 6 " ? > +<file path=customXml/item1.xml><?xml version="1.0" encoding="utf-8"?>
+<b:Sources xmlns:b="http://schemas.openxmlformats.org/officeDocument/2006/bibliography" xmlns="http://schemas.openxmlformats.org/officeDocument/2006/bibliography" SelectedStyle="\APASixthEditionOfficeOnline.xsl" StyleName="APA" Version="6"/>
+</file>
+
+<file path=customXml/item2.xml>��< ? x m l   v e r s i o n = " 1 . 0 "   e n c o d i n g = " u t f - 1 6 " ? >   
  < N a v W o r d R e p o r t X m l P a r t   x m l n s = " u r n : m i c r o s o f t - d y n a m i c s - n a v / r e p o r t s / S t a n d a r d _ S a l e s _ I n v o i c e / 1 3 0 6 / " >   
@@ -9199,8 +9009,6 @@
              < C o d e _ V A T C l a u s e L i n e _ L b l > C o d e _ V A T C l a u s e L i n e _ L b l < / C o d e _ V A T C l a u s e L i n e _ L b l >   
              < D e s c r i p t i o n _ V A T C l a u s e L i n e > D e s c r i p t i o n _ V A T C l a u s e L i n e < / D e s c r i p t i o n _ V A T C l a u s e L i n e > - 
-             < D e s c r i p t i o n 2 _ V A T C l a u s e L i n e > D e s c r i p t i o n 2 _ V A T C l a u s e L i n e < / D e s c r i p t i o n 2 _ V A T C l a u s e L i n e >   
              < N o O f V A T C l a u s e s > N o O f V A T C l a u s e s < / N o O f V A T C l a u s e s >   
@@ -9317,14 +9125,18 @@
  < / N a v W o r d R e p o r t X m l P a r t > 
 </file>
 
-<file path=customXml/item2.xml><?xml version="1.0" encoding="utf-8"?>
-<b:Sources xmlns:b="http://schemas.openxmlformats.org/officeDocument/2006/bibliography" xmlns="http://schemas.openxmlformats.org/officeDocument/2006/bibliography" SelectedStyle="\APASixthEditionOfficeOnline.xsl" StyleName="APA" Version="6"/>
-</file>
-
-<file path=customXml/itemProps2.xml><?xml version="1.0" encoding="utf-8"?>
+<file path=customXml/itemProps1.xml><?xml version="1.0" encoding="utf-8"?>
 <ds:datastoreItem xmlns:ds="http://schemas.openxmlformats.org/officeDocument/2006/customXml" ds:itemID="{0E9DA432-CA58-475E-A5A6-F0BAD4137F4A}">
   <ds:schemaRefs>
     <ds:schemaRef ds:uri="http://schemas.openxmlformats.org/officeDocument/2006/bibliography"/>
   </ds:schemaRefs>
 </ds:datastoreItem>
+</file>
+
+<file path=customXml/itemProps2.xml><?xml version="1.0" encoding="utf-8"?>
+<ds:datastoreItem xmlns:ds="http://schemas.openxmlformats.org/officeDocument/2006/customXml" ds:itemID="{84546B5E-87A5-4B81-9971-949AADFE7AD3}">
+  <ds:schemaRefs>
+    <ds:schemaRef ds:uri="urn:microsoft-dynamics-nav/reports/Standard_Sales_Invoice/1306/"/>
+  </ds:schemaRefs>
+</ds:datastoreItem>
 </file>
--- a/BaseApp/Source/Base Application/StandardSalesInvoice.docx
+++ b/BaseApp/Source/Base Application/StandardSalesInvoice.docx
@@ -1,6 +1,6 @@
 
 <file path=word/document.xml><?xml version="1.0" encoding="utf-8"?>
-<w:document xmlns:a="http://schemas.openxmlformats.org/drawingml/2006/main" xmlns:pic="http://schemas.openxmlformats.org/drawingml/2006/picture" xmlns:a14="http://schemas.microsoft.com/office/drawing/2010/main" xmlns:wpc="http://schemas.microsoft.com/office/word/2010/wordprocessingCanvas" xmlns:mc="http://schemas.openxmlformats.org/markup-compatibility/2006" xmlns:o="urn:schemas-microsoft-com:office:office" xmlns:r="http://schemas.openxmlformats.org/officeDocument/2006/relationships" xmlns:m="http://schemas.openxmlformats.org/officeDocument/2006/math" xmlns:v="urn:schemas-microsoft-com:vml" xmlns:wp14="http://schemas.microsoft.com/office/word/2010/wordprocessingDrawing" xmlns:wp="http://schemas.openxmlformats.org/drawingml/2006/wordprocessingDrawing" xmlns:w10="urn:schemas-microsoft-com:office:word" xmlns:w="http://schemas.openxmlformats.org/wordprocessingml/2006/main" xmlns:w14="http://schemas.microsoft.com/office/word/2010/wordml" xmlns:w15="http://schemas.microsoft.com/office/word/2012/wordml" xmlns:wpg="http://schemas.microsoft.com/office/word/2010/wordprocessingGroup" xmlns:wpi="http://schemas.microsoft.com/office/word/2010/wordprocessingInk" xmlns:wne="http://schemas.microsoft.com/office/word/2006/wordml" xmlns:wps="http://schemas.microsoft.com/office/word/2010/wordprocessingShape" mc:Ignorable="w14 w15 wp14">
+<w:document xmlns:a="http://schemas.openxmlformats.org/drawingml/2006/main" xmlns:pic="http://schemas.openxmlformats.org/drawingml/2006/picture" xmlns:a14="http://schemas.microsoft.com/office/drawing/2010/main" xmlns:wpc="http://schemas.microsoft.com/office/word/2010/wordprocessingCanvas" xmlns:cx="http://schemas.microsoft.com/office/drawing/2014/chartex" xmlns:cx1="http://schemas.microsoft.com/office/drawing/2015/9/8/chartex" xmlns:cx2="http://schemas.microsoft.com/office/drawing/2015/10/21/chartex" xmlns:cx3="http://schemas.microsoft.com/office/drawing/2016/5/9/chartex" xmlns:cx4="http://schemas.microsoft.com/office/drawing/2016/5/10/chartex" xmlns:cx5="http://schemas.microsoft.com/office/drawing/2016/5/11/chartex" xmlns:cx6="http://schemas.microsoft.com/office/drawing/2016/5/12/chartex" xmlns:cx7="http://schemas.microsoft.com/office/drawing/2016/5/13/chartex" xmlns:cx8="http://schemas.microsoft.com/office/drawing/2016/5/14/chartex" xmlns:mc="http://schemas.openxmlformats.org/markup-compatibility/2006" xmlns:aink="http://schemas.microsoft.com/office/drawing/2016/ink" xmlns:am3d="http://schemas.microsoft.com/office/drawing/2017/model3d" xmlns:o="urn:schemas-microsoft-com:office:office" xmlns:oel="http://schemas.microsoft.com/office/2019/extlst" xmlns:r="http://schemas.openxmlformats.org/officeDocument/2006/relationships" xmlns:m="http://schemas.openxmlformats.org/officeDocument/2006/math" xmlns:v="urn:schemas-microsoft-com:vml" xmlns:wp14="http://schemas.microsoft.com/office/word/2010/wordprocessingDrawing" xmlns:wp="http://schemas.openxmlformats.org/drawingml/2006/wordprocessingDrawing" xmlns:w10="urn:schemas-microsoft-com:office:word" xmlns:w="http://schemas.openxmlformats.org/wordprocessingml/2006/main" xmlns:w14="http://schemas.microsoft.com/office/word/2010/wordml" xmlns:w15="http://schemas.microsoft.com/office/word/2012/wordml" xmlns:w16cex="http://schemas.microsoft.com/office/word/2018/wordml/cex" xmlns:w16cid="http://schemas.microsoft.com/office/word/2016/wordml/cid" xmlns:w16="http://schemas.microsoft.com/office/word/2018/wordml" xmlns:w16sdtdh="http://schemas.microsoft.com/office/word/2020/wordml/sdtdatahash" xmlns:w16se="http://schemas.microsoft.com/office/word/2015/wordml/symex" xmlns:wpg="http://schemas.microsoft.com/office/word/2010/wordprocessingGroup" xmlns:wpi="http://schemas.microsoft.com/office/word/2010/wordprocessingInk" xmlns:wne="http://schemas.microsoft.com/office/word/2006/wordml" xmlns:wps="http://schemas.microsoft.com/office/word/2010/wordprocessingShape" mc:Ignorable="w14 w15 w16se w16cid w16 w16cex w16sdtdh wp14">
   <w:body>
     <w:tbl>
       <w:tblPr>
@@ -41,7 +41,7 @@
             <w:placeholder>
               <w:docPart w:val="CEDF5E3431064BB6BB9D44760C7A4D44"/>
             </w:placeholder>
-            <w:dataBinding w:prefixMappings="xmlns:ns0='urn:microsoft-dynamics-nav/reports/Standard_Sales_Invoice/1306/'" w:xpath="/ns0:NavWordReportXmlPart[1]/ns0:Header[1]/ns0:CustomerAddress1[1]" w:storeItemID="{0170F0DF-CFF2-49D0-8723-A5AD8273270D}"/>
+            <w:dataBinding w:prefixMappings="xmlns:ns0='urn:microsoft-dynamics-nav/reports/Standard_Sales_Invoice/1306/'" w:xpath="/ns0:NavWordReportXmlPart[1]/ns0:Header[1]/ns0:CustomerAddress1[1]" w:storeItemID="{84546B5E-87A5-4B81-9971-949AADFE7AD3}"/>
             <w:text/>
           </w:sdtPr>
           <w:sdtEndPr>
@@ -77,10 +77,9 @@
             <w:placeholder>
               <w:docPart w:val="53DFA164C9794AC68EDA0D8BF94C6DC6"/>
             </w:placeholder>
-            <w:dataBinding w:prefixMappings="xmlns:ns0='urn:microsoft-dynamics-nav/reports/Standard_Sales_Invoice/1306/'" w:xpath="/ns0:NavWordReportXmlPart[1]/ns0:Header[1]/ns0:CompanyAddress1[1]" w:storeItemID="{0170F0DF-CFF2-49D0-8723-A5AD8273270D}"/>
+            <w:dataBinding w:prefixMappings="xmlns:ns0='urn:microsoft-dynamics-nav/reports/Standard_Sales_Invoice/1306/'" w:xpath="/ns0:NavWordReportXmlPart[1]/ns0:Header[1]/ns0:CompanyAddress1[1]" w:storeItemID="{84546B5E-87A5-4B81-9971-949AADFE7AD3}"/>
             <w:text/>
           </w:sdtPr>
-          <w:sdtEndPr/>
           <w:sdtContent>
             <w:tc>
               <w:tcPr>
@@ -115,10 +114,9 @@
             <w:placeholder>
               <w:docPart w:val="CEDF5E3431064BB6BB9D44760C7A4D44"/>
             </w:placeholder>
-            <w:dataBinding w:prefixMappings="xmlns:ns0='urn:microsoft-dynamics-nav/reports/Standard_Sales_Invoice/1306/'" w:xpath="/ns0:NavWordReportXmlPart[1]/ns0:Header[1]/ns0:CustomerAddress2[1]" w:storeItemID="{0170F0DF-CFF2-49D0-8723-A5AD8273270D}"/>
+            <w:dataBinding w:prefixMappings="xmlns:ns0='urn:microsoft-dynamics-nav/reports/Standard_Sales_Invoice/1306/'" w:xpath="/ns0:NavWordReportXmlPart[1]/ns0:Header[1]/ns0:CustomerAddress2[1]" w:storeItemID="{84546B5E-87A5-4B81-9971-949AADFE7AD3}"/>
             <w:text/>
           </w:sdtPr>
-          <w:sdtEndPr/>
           <w:sdtContent>
             <w:tc>
               <w:tcPr>
@@ -146,10 +144,9 @@
             <w:placeholder>
               <w:docPart w:val="0E198E2638624E51B748E662B6F08683"/>
             </w:placeholder>
-            <w:dataBinding w:prefixMappings="xmlns:ns0='urn:microsoft-dynamics-nav/reports/Standard_Sales_Invoice/1306/'" w:xpath="/ns0:NavWordReportXmlPart[1]/ns0:Header[1]/ns0:CompanyAddress2[1]" w:storeItemID="{0170F0DF-CFF2-49D0-8723-A5AD8273270D}"/>
+            <w:dataBinding w:prefixMappings="xmlns:ns0='urn:microsoft-dynamics-nav/reports/Standard_Sales_Invoice/1306/'" w:xpath="/ns0:NavWordReportXmlPart[1]/ns0:Header[1]/ns0:CompanyAddress2[1]" w:storeItemID="{84546B5E-87A5-4B81-9971-949AADFE7AD3}"/>
             <w:text/>
           </w:sdtPr>
-          <w:sdtEndPr/>
           <w:sdtContent>
             <w:tc>
               <w:tcPr>
@@ -184,10 +181,9 @@
             <w:placeholder>
               <w:docPart w:val="CEDF5E3431064BB6BB9D44760C7A4D44"/>
             </w:placeholder>
-            <w:dataBinding w:prefixMappings="xmlns:ns0='urn:microsoft-dynamics-nav/reports/Standard_Sales_Invoice/1306/'" w:xpath="/ns0:NavWordReportXmlPart[1]/ns0:Header[1]/ns0:CustomerAddress3[1]" w:storeItemID="{0170F0DF-CFF2-49D0-8723-A5AD8273270D}"/>
+            <w:dataBinding w:prefixMappings="xmlns:ns0='urn:microsoft-dynamics-nav/reports/Standard_Sales_Invoice/1306/'" w:xpath="/ns0:NavWordReportXmlPart[1]/ns0:Header[1]/ns0:CustomerAddress3[1]" w:storeItemID="{84546B5E-87A5-4B81-9971-949AADFE7AD3}"/>
             <w:text/>
           </w:sdtPr>
-          <w:sdtEndPr/>
           <w:sdtContent>
             <w:tc>
               <w:tcPr>
@@ -215,10 +211,9 @@
             <w:placeholder>
               <w:docPart w:val="0E198E2638624E51B748E662B6F08683"/>
             </w:placeholder>
-            <w:dataBinding w:prefixMappings="xmlns:ns0='urn:microsoft-dynamics-nav/reports/Standard_Sales_Invoice/1306/'" w:xpath="/ns0:NavWordReportXmlPart[1]/ns0:Header[1]/ns0:CompanyAddress3[1]" w:storeItemID="{0170F0DF-CFF2-49D0-8723-A5AD8273270D}"/>
+            <w:dataBinding w:prefixMappings="xmlns:ns0='urn:microsoft-dynamics-nav/reports/Standard_Sales_Invoice/1306/'" w:xpath="/ns0:NavWordReportXmlPart[1]/ns0:Header[1]/ns0:CompanyAddress3[1]" w:storeItemID="{84546B5E-87A5-4B81-9971-949AADFE7AD3}"/>
             <w:text/>
           </w:sdtPr>
-          <w:sdtEndPr/>
           <w:sdtContent>
             <w:tc>
               <w:tcPr>
@@ -253,10 +248,9 @@
             <w:placeholder>
               <w:docPart w:val="CEDF5E3431064BB6BB9D44760C7A4D44"/>
             </w:placeholder>
-            <w:dataBinding w:prefixMappings="xmlns:ns0='urn:microsoft-dynamics-nav/reports/Standard_Sales_Invoice/1306/'" w:xpath="/ns0:NavWordReportXmlPart[1]/ns0:Header[1]/ns0:CustomerAddress4[1]" w:storeItemID="{0170F0DF-CFF2-49D0-8723-A5AD8273270D}"/>
+            <w:dataBinding w:prefixMappings="xmlns:ns0='urn:microsoft-dynamics-nav/reports/Standard_Sales_Invoice/1306/'" w:xpath="/ns0:NavWordReportXmlPart[1]/ns0:Header[1]/ns0:CustomerAddress4[1]" w:storeItemID="{84546B5E-87A5-4B81-9971-949AADFE7AD3}"/>
             <w:text/>
           </w:sdtPr>
-          <w:sdtEndPr/>
           <w:sdtContent>
             <w:tc>
               <w:tcPr>
@@ -284,10 +278,9 @@
             <w:placeholder>
               <w:docPart w:val="0E198E2638624E51B748E662B6F08683"/>
             </w:placeholder>
-            <w:dataBinding w:prefixMappings="xmlns:ns0='urn:microsoft-dynamics-nav/reports/Standard_Sales_Invoice/1306/'" w:xpath="/ns0:NavWordReportXmlPart[1]/ns0:Header[1]/ns0:CompanyAddress4[1]" w:storeItemID="{0170F0DF-CFF2-49D0-8723-A5AD8273270D}"/>
+            <w:dataBinding w:prefixMappings="xmlns:ns0='urn:microsoft-dynamics-nav/reports/Standard_Sales_Invoice/1306/'" w:xpath="/ns0:NavWordReportXmlPart[1]/ns0:Header[1]/ns0:CompanyAddress4[1]" w:storeItemID="{84546B5E-87A5-4B81-9971-949AADFE7AD3}"/>
             <w:text/>
           </w:sdtPr>
-          <w:sdtEndPr/>
           <w:sdtContent>
             <w:tc>
               <w:tcPr>
@@ -322,10 +315,9 @@
             <w:placeholder>
               <w:docPart w:val="CEDF5E3431064BB6BB9D44760C7A4D44"/>
             </w:placeholder>
-            <w:dataBinding w:prefixMappings="xmlns:ns0='urn:microsoft-dynamics-nav/reports/Standard_Sales_Invoice/1306/'" w:xpath="/ns0:NavWordReportXmlPart[1]/ns0:Header[1]/ns0:CustomerAddress5[1]" w:storeItemID="{0170F0DF-CFF2-49D0-8723-A5AD8273270D}"/>
+            <w:dataBinding w:prefixMappings="xmlns:ns0='urn:microsoft-dynamics-nav/reports/Standard_Sales_Invoice/1306/'" w:xpath="/ns0:NavWordReportXmlPart[1]/ns0:Header[1]/ns0:CustomerAddress5[1]" w:storeItemID="{84546B5E-87A5-4B81-9971-949AADFE7AD3}"/>
             <w:text/>
           </w:sdtPr>
-          <w:sdtEndPr/>
           <w:sdtContent>
             <w:tc>
               <w:tcPr>
@@ -353,10 +345,9 @@
             <w:placeholder>
               <w:docPart w:val="0E198E2638624E51B748E662B6F08683"/>
             </w:placeholder>
-            <w:dataBinding w:prefixMappings="xmlns:ns0='urn:microsoft-dynamics-nav/reports/Standard_Sales_Invoice/1306/'" w:xpath="/ns0:NavWordReportXmlPart[1]/ns0:Header[1]/ns0:CompanyAddress5[1]" w:storeItemID="{0170F0DF-CFF2-49D0-8723-A5AD8273270D}"/>
+            <w:dataBinding w:prefixMappings="xmlns:ns0='urn:microsoft-dynamics-nav/reports/Standard_Sales_Invoice/1306/'" w:xpath="/ns0:NavWordReportXmlPart[1]/ns0:Header[1]/ns0:CompanyAddress5[1]" w:storeItemID="{84546B5E-87A5-4B81-9971-949AADFE7AD3}"/>
             <w:text/>
           </w:sdtPr>
-          <w:sdtEndPr/>
           <w:sdtContent>
             <w:tc>
               <w:tcPr>
@@ -391,10 +382,9 @@
             <w:placeholder>
               <w:docPart w:val="CEDF5E3431064BB6BB9D44760C7A4D44"/>
             </w:placeholder>
-            <w:dataBinding w:prefixMappings="xmlns:ns0='urn:microsoft-dynamics-nav/reports/Standard_Sales_Invoice/1306/'" w:xpath="/ns0:NavWordReportXmlPart[1]/ns0:Header[1]/ns0:CustomerAddress6[1]" w:storeItemID="{0170F0DF-CFF2-49D0-8723-A5AD8273270D}"/>
+            <w:dataBinding w:prefixMappings="xmlns:ns0='urn:microsoft-dynamics-nav/reports/Standard_Sales_Invoice/1306/'" w:xpath="/ns0:NavWordReportXmlPart[1]/ns0:Header[1]/ns0:CustomerAddress6[1]" w:storeItemID="{84546B5E-87A5-4B81-9971-949AADFE7AD3}"/>
             <w:text/>
           </w:sdtPr>
-          <w:sdtEndPr/>
           <w:sdtContent>
             <w:tc>
               <w:tcPr>
@@ -422,10 +412,9 @@
             <w:placeholder>
               <w:docPart w:val="0E198E2638624E51B748E662B6F08683"/>
             </w:placeholder>
-            <w:dataBinding w:prefixMappings="xmlns:ns0='urn:microsoft-dynamics-nav/reports/Standard_Sales_Invoice/1306/'" w:xpath="/ns0:NavWordReportXmlPart[1]/ns0:Header[1]/ns0:CompanyAddress6[1]" w:storeItemID="{0170F0DF-CFF2-49D0-8723-A5AD8273270D}"/>
+            <w:dataBinding w:prefixMappings="xmlns:ns0='urn:microsoft-dynamics-nav/reports/Standard_Sales_Invoice/1306/'" w:xpath="/ns0:NavWordReportXmlPart[1]/ns0:Header[1]/ns0:CompanyAddress6[1]" w:storeItemID="{84546B5E-87A5-4B81-9971-949AADFE7AD3}"/>
             <w:text/>
           </w:sdtPr>
-          <w:sdtEndPr/>
           <w:sdtContent>
             <w:tc>
               <w:tcPr>
@@ -460,10 +449,9 @@
             <w:placeholder>
               <w:docPart w:val="6E76CA63D41844028E5A6FF0624C5B91"/>
             </w:placeholder>
-            <w:dataBinding w:prefixMappings="xmlns:ns0='urn:microsoft-dynamics-nav/reports/Standard_Sales_Invoice/1306/'" w:xpath="/ns0:NavWordReportXmlPart[1]/ns0:Header[1]/ns0:CustomerAddress7[1]" w:storeItemID="{0170F0DF-CFF2-49D0-8723-A5AD8273270D}"/>
+            <w:dataBinding w:prefixMappings="xmlns:ns0='urn:microsoft-dynamics-nav/reports/Standard_Sales_Invoice/1306/'" w:xpath="/ns0:NavWordReportXmlPart[1]/ns0:Header[1]/ns0:CustomerAddress7[1]" w:storeItemID="{84546B5E-87A5-4B81-9971-949AADFE7AD3}"/>
             <w:text/>
           </w:sdtPr>
-          <w:sdtEndPr/>
           <w:sdtContent>
             <w:tc>
               <w:tcPr>
@@ -500,10 +488,9 @@
                 <w:placeholder>
                   <w:docPart w:val="B6F0E1721864495AAA4EEABFA3D2EA5D"/>
                 </w:placeholder>
-                <w:dataBinding w:prefixMappings="xmlns:ns0='urn:microsoft-dynamics-nav/reports/Standard_Sales_Invoice/1306/'" w:xpath="/ns0:NavWordReportXmlPart[1]/ns0:Header[1]/ns0:CompanyLegalOffice_Lbl[1]" w:storeItemID="{0170F0DF-CFF2-49D0-8723-A5AD8273270D}"/>
+                <w:dataBinding w:prefixMappings="xmlns:ns0='urn:microsoft-dynamics-nav/reports/Standard_Sales_Invoice/1306/'" w:xpath="/ns0:NavWordReportXmlPart[1]/ns0:Header[1]/ns0:CompanyLegalOffice_Lbl[1]" w:storeItemID="{84546B5E-87A5-4B81-9971-949AADFE7AD3}"/>
                 <w:text/>
               </w:sdtPr>
-              <w:sdtEndPr/>
               <w:sdtContent>
                 <w:r>
                   <w:rPr>
@@ -524,10 +511,9 @@
                 <w:placeholder>
                   <w:docPart w:val="FAF6EB61142E4D80BD1FFD7E376AA00A"/>
                 </w:placeholder>
-                <w:dataBinding w:prefixMappings="xmlns:ns0='urn:microsoft-dynamics-nav/reports/Standard_Sales_Invoice/1306/'" w:xpath="/ns0:NavWordReportXmlPart[1]/ns0:Header[1]/ns0:CompanyLegalOffice[1]" w:storeItemID="{0170F0DF-CFF2-49D0-8723-A5AD8273270D}"/>
+                <w:dataBinding w:prefixMappings="xmlns:ns0='urn:microsoft-dynamics-nav/reports/Standard_Sales_Invoice/1306/'" w:xpath="/ns0:NavWordReportXmlPart[1]/ns0:Header[1]/ns0:CompanyLegalOffice[1]" w:storeItemID="{84546B5E-87A5-4B81-9971-949AADFE7AD3}"/>
                 <w:text/>
               </w:sdtPr>
-              <w:sdtEndPr/>
               <w:sdtContent>
                 <w:r>
                   <w:rPr>
@@ -553,10 +539,9 @@
             <w:placeholder>
               <w:docPart w:val="C9C2CB19028948D1BDA62A59BDF5FC73"/>
             </w:placeholder>
-            <w:dataBinding w:prefixMappings="xmlns:ns0='urn:microsoft-dynamics-nav/reports/Standard_Sales_Invoice/1306/'" w:xpath="/ns0:NavWordReportXmlPart[1]/ns0:Header[1]/ns0:CustomerAddress8[1]" w:storeItemID="{0170F0DF-CFF2-49D0-8723-A5AD8273270D}"/>
+            <w:dataBinding w:prefixMappings="xmlns:ns0='urn:microsoft-dynamics-nav/reports/Standard_Sales_Invoice/1306/'" w:xpath="/ns0:NavWordReportXmlPart[1]/ns0:Header[1]/ns0:CustomerAddress8[1]" w:storeItemID="{84546B5E-87A5-4B81-9971-949AADFE7AD3}"/>
             <w:text/>
           </w:sdtPr>
-          <w:sdtEndPr/>
           <w:sdtContent>
             <w:tc>
               <w:tcPr>
@@ -603,21 +588,19 @@
             </w:pPr>
             <w:sdt>
               <w:sdtPr>
+                <w:alias w:val="#Nav: /Header/VATRegistrationNo_Lbl"/>
+                <w:tag w:val="#Nav: Standard_Sales_Invoice/1306"/>
                 <w:id w:val="1320919243"/>
                 <w:placeholder>
                   <w:docPart w:val="DefaultPlaceholder_1081868574"/>
                 </w:placeholder>
-                <w:dataBinding w:prefixMappings="xmlns:ns0='urn:microsoft-dynamics-nav/reports/Standard_Sales_Invoice/1306/'" w:xpath="/ns0:NavWordReportXmlPart[1]/ns0:Header[1]/ns0:VATRegistrationNo_Lbl[1]" w:storeItemID="{0170F0DF-CFF2-49D0-8723-A5AD8273270D}"/>
+                <w:dataBinding w:prefixMappings="xmlns:ns0='urn:microsoft-dynamics-nav/reports/Standard_Sales_Invoice/1306/'" w:xpath="/ns0:NavWordReportXmlPart[1]/ns0:Header[1]/ns0:VATRegistrationNo_Lbl[1]" w:storeItemID="{84546B5E-87A5-4B81-9971-949AADFE7AD3}"/>
                 <w:text/>
-                <w:alias w:val="#Nav: /Header/VATRegistrationNo_Lbl"/>
-                <w:tag w:val="#Nav: Standard_Sales_Invoice/1306"/>
               </w:sdtPr>
               <w:sdtContent>
-                <w:proofErr w:type="spellStart"/>
                 <w:r>
                   <w:t>VATRegistrationNo_Lbl</w:t>
                 </w:r>
-                <w:proofErr w:type="spellEnd"/>
               </w:sdtContent>
             </w:sdt>
             <w:r>
@@ -625,21 +608,19 @@
             </w:r>
             <w:sdt>
               <w:sdtPr>
+                <w:alias w:val="#Nav: /Header/VATRegistrationNo"/>
+                <w:tag w:val="#Nav: Standard_Sales_Invoice/1306"/>
                 <w:id w:val="-384405511"/>
                 <w:placeholder>
                   <w:docPart w:val="DefaultPlaceholder_1081868574"/>
                 </w:placeholder>
-                <w:dataBinding w:prefixMappings="xmlns:ns0='urn:microsoft-dynamics-nav/reports/Standard_Sales_Invoice/1306/'" w:xpath="/ns0:NavWordReportXmlPart[1]/ns0:Header[1]/ns0:VATRegistrationNo[1]" w:storeItemID="{0170F0DF-CFF2-49D0-8723-A5AD8273270D}"/>
+                <w:dataBinding w:prefixMappings="xmlns:ns0='urn:microsoft-dynamics-nav/reports/Standard_Sales_Invoice/1306/'" w:xpath="/ns0:NavWordReportXmlPart[1]/ns0:Header[1]/ns0:VATRegistrationNo[1]" w:storeItemID="{84546B5E-87A5-4B81-9971-949AADFE7AD3}"/>
                 <w:text/>
-                <w:alias w:val="#Nav: /Header/VATRegistrationNo"/>
-                <w:tag w:val="#Nav: Standard_Sales_Invoice/1306"/>
               </w:sdtPr>
               <w:sdtContent>
-                <w:proofErr w:type="spellStart"/>
                 <w:r>
                   <w:t>VATRegistrationNo</w:t>
                 </w:r>
-                <w:proofErr w:type="spellEnd"/>
               </w:sdtContent>
             </w:sdt>
           </w:p>
@@ -703,10 +684,9 @@
             <w:placeholder>
               <w:docPart w:val="63229BE11A044311AA78C4ED9947E615"/>
             </w:placeholder>
-            <w:dataBinding w:prefixMappings="xmlns:ns0='urn:microsoft-dynamics-nav/reports/Standard_Sales_Invoice/1306/'" w:xpath="/ns0:NavWordReportXmlPart[1]/ns0:Header[1]/ns0:YourReference_Lbl[1]" w:storeItemID="{0170F0DF-CFF2-49D0-8723-A5AD8273270D}"/>
+            <w:dataBinding w:prefixMappings="xmlns:ns0='urn:microsoft-dynamics-nav/reports/Standard_Sales_Invoice/1306/'" w:xpath="/ns0:NavWordReportXmlPart[1]/ns0:Header[1]/ns0:YourReference_Lbl[1]" w:storeItemID="{84546B5E-87A5-4B81-9971-949AADFE7AD3}"/>
             <w:text/>
           </w:sdtPr>
-          <w:sdtEndPr/>
           <w:sdtContent>
             <w:tc>
               <w:tcPr>
@@ -735,10 +715,9 @@
             <w:placeholder>
               <w:docPart w:val="E09F23DE48724A47B66E42FF06F0A498"/>
             </w:placeholder>
-            <w:dataBinding w:prefixMappings="xmlns:ns0='urn:microsoft-dynamics-nav/reports/Standard_Sales_Invoice/1306/'" w:xpath="/ns0:NavWordReportXmlPart[1]/ns0:Header[1]/ns0:SalesPersonBlank_Lbl[1]" w:storeItemID="{0170F0DF-CFF2-49D0-8723-A5AD8273270D}"/>
+            <w:dataBinding w:prefixMappings="xmlns:ns0='urn:microsoft-dynamics-nav/reports/Standard_Sales_Invoice/1306/'" w:xpath="/ns0:NavWordReportXmlPart[1]/ns0:Header[1]/ns0:SalesPersonBlank_Lbl[1]" w:storeItemID="{84546B5E-87A5-4B81-9971-949AADFE7AD3}"/>
             <w:text/>
           </w:sdtPr>
-          <w:sdtEndPr/>
           <w:sdtContent>
             <w:tc>
               <w:tcPr>
@@ -770,10 +749,9 @@
             <w:placeholder>
               <w:docPart w:val="4F29546A99B2402894A60AC247E389A5"/>
             </w:placeholder>
-            <w:dataBinding w:prefixMappings="xmlns:ns0='urn:microsoft-dynamics-nav/reports/Standard_Sales_Invoice/1306/'" w:xpath="/ns0:NavWordReportXmlPart[1]/ns0:Header[1]/ns0:DueDate_Lbl[1]" w:storeItemID="{0170F0DF-CFF2-49D0-8723-A5AD8273270D}"/>
+            <w:dataBinding w:prefixMappings="xmlns:ns0='urn:microsoft-dynamics-nav/reports/Standard_Sales_Invoice/1306/'" w:xpath="/ns0:NavWordReportXmlPart[1]/ns0:Header[1]/ns0:DueDate_Lbl[1]" w:storeItemID="{84546B5E-87A5-4B81-9971-949AADFE7AD3}"/>
             <w:text/>
           </w:sdtPr>
-          <w:sdtEndPr/>
           <w:sdtContent>
             <w:tc>
               <w:tcPr>
@@ -805,10 +783,9 @@
             <w:placeholder>
               <w:docPart w:val="977A4042FE6042F5B6D95665CD2BB017"/>
             </w:placeholder>
-            <w:dataBinding w:prefixMappings="xmlns:ns0='urn:microsoft-dynamics-nav/reports/Standard_Sales_Invoice/1306/'" w:xpath="/ns0:NavWordReportXmlPart[1]/ns0:Header[1]/ns0:PaymentTermsDescription_Lbl[1]" w:storeItemID="{0170F0DF-CFF2-49D0-8723-A5AD8273270D}"/>
+            <w:dataBinding w:prefixMappings="xmlns:ns0='urn:microsoft-dynamics-nav/reports/Standard_Sales_Invoice/1306/'" w:xpath="/ns0:NavWordReportXmlPart[1]/ns0:Header[1]/ns0:PaymentTermsDescription_Lbl[1]" w:storeItemID="{84546B5E-87A5-4B81-9971-949AADFE7AD3}"/>
             <w:text/>
           </w:sdtPr>
-          <w:sdtEndPr/>
           <w:sdtContent>
             <w:tc>
               <w:tcPr>
@@ -842,10 +819,9 @@
             <w:placeholder>
               <w:docPart w:val="3F664094DEFC42A088EFC09177A51A77"/>
             </w:placeholder>
-            <w:dataBinding w:prefixMappings="xmlns:ns0='urn:microsoft-dynamics-nav/reports/Standard_Sales_Invoice/1306/'" w:xpath="/ns0:NavWordReportXmlPart[1]/ns0:Header[1]/ns0:YourReference[1]" w:storeItemID="{0170F0DF-CFF2-49D0-8723-A5AD8273270D}"/>
+            <w:dataBinding w:prefixMappings="xmlns:ns0='urn:microsoft-dynamics-nav/reports/Standard_Sales_Invoice/1306/'" w:xpath="/ns0:NavWordReportXmlPart[1]/ns0:Header[1]/ns0:YourReference[1]" w:storeItemID="{84546B5E-87A5-4B81-9971-949AADFE7AD3}"/>
             <w:text/>
           </w:sdtPr>
-          <w:sdtEndPr/>
           <w:sdtContent>
             <w:tc>
               <w:tcPr>
@@ -870,10 +846,9 @@
             <w:placeholder>
               <w:docPart w:val="3516213203CE4790BA765785B14E766B"/>
             </w:placeholder>
-            <w:dataBinding w:prefixMappings="xmlns:ns0='urn:microsoft-dynamics-nav/reports/Standard_Sales_Invoice/1306/'" w:xpath="/ns0:NavWordReportXmlPart[1]/ns0:Header[1]/ns0:SalesPersonName[1]" w:storeItemID="{0170F0DF-CFF2-49D0-8723-A5AD8273270D}"/>
+            <w:dataBinding w:prefixMappings="xmlns:ns0='urn:microsoft-dynamics-nav/reports/Standard_Sales_Invoice/1306/'" w:xpath="/ns0:NavWordReportXmlPart[1]/ns0:Header[1]/ns0:SalesPersonName[1]" w:storeItemID="{84546B5E-87A5-4B81-9971-949AADFE7AD3}"/>
             <w:text/>
           </w:sdtPr>
-          <w:sdtEndPr/>
           <w:sdtContent>
             <w:tc>
               <w:tcPr>
@@ -898,10 +873,9 @@
             <w:placeholder>
               <w:docPart w:val="0FAE247910E14A5EAED6E9C07EBF7D3B"/>
             </w:placeholder>
-            <w:dataBinding w:prefixMappings="xmlns:ns0='urn:microsoft-dynamics-nav/reports/Standard_Sales_Invoice/1306/'" w:xpath="/ns0:NavWordReportXmlPart[1]/ns0:Header[1]/ns0:DueDate[1]" w:storeItemID="{0170F0DF-CFF2-49D0-8723-A5AD8273270D}"/>
+            <w:dataBinding w:prefixMappings="xmlns:ns0='urn:microsoft-dynamics-nav/reports/Standard_Sales_Invoice/1306/'" w:xpath="/ns0:NavWordReportXmlPart[1]/ns0:Header[1]/ns0:DueDate[1]" w:storeItemID="{84546B5E-87A5-4B81-9971-949AADFE7AD3}"/>
             <w:text/>
           </w:sdtPr>
-          <w:sdtEndPr/>
           <w:sdtContent>
             <w:tc>
               <w:tcPr>
@@ -926,10 +900,9 @@
             <w:placeholder>
               <w:docPart w:val="54CAC560A4AB4419B410B5940810B5DD"/>
             </w:placeholder>
-            <w:dataBinding w:prefixMappings="xmlns:ns0='urn:microsoft-dynamics-nav/reports/Standard_Sales_Invoice/1306/'" w:xpath="/ns0:NavWordReportXmlPart[1]/ns0:Header[1]/ns0:PaymentTermsDescription[1]" w:storeItemID="{0170F0DF-CFF2-49D0-8723-A5AD8273270D}"/>
+            <w:dataBinding w:prefixMappings="xmlns:ns0='urn:microsoft-dynamics-nav/reports/Standard_Sales_Invoice/1306/'" w:xpath="/ns0:NavWordReportXmlPart[1]/ns0:Header[1]/ns0:PaymentTermsDescription[1]" w:storeItemID="{84546B5E-87A5-4B81-9971-949AADFE7AD3}"/>
             <w:text/>
           </w:sdtPr>
-          <w:sdtEndPr/>
           <w:sdtContent>
             <w:tc>
               <w:tcPr>
@@ -959,10 +932,9 @@
             <w:placeholder>
               <w:docPart w:val="F278324B74CF4205896C39AA69E59C7B"/>
             </w:placeholder>
-            <w:dataBinding w:prefixMappings="xmlns:ns0='urn:microsoft-dynamics-nav/reports/Standard_Sales_Invoice/1306/'" w:xpath="/ns0:NavWordReportXmlPart[1]/ns0:Header[1]/ns0:OrderNo_Lbl[1]" w:storeItemID="{0170F0DF-CFF2-49D0-8723-A5AD8273270D}"/>
+            <w:dataBinding w:prefixMappings="xmlns:ns0='urn:microsoft-dynamics-nav/reports/Standard_Sales_Invoice/1306/'" w:xpath="/ns0:NavWordReportXmlPart[1]/ns0:Header[1]/ns0:OrderNo_Lbl[1]" w:storeItemID="{84546B5E-87A5-4B81-9971-949AADFE7AD3}"/>
             <w:text/>
           </w:sdtPr>
-          <w:sdtEndPr/>
           <w:sdtContent>
             <w:tc>
               <w:tcPr>
@@ -973,11 +945,9 @@
                   <w:pStyle w:val="Heading1"/>
                   <w:outlineLvl w:val="0"/>
                 </w:pPr>
-                <w:proofErr w:type="spellStart"/>
                 <w:r>
                   <w:t>OrderNo_Lbl</w:t>
                 </w:r>
-                <w:proofErr w:type="spellEnd"/>
               </w:p>
             </w:tc>
           </w:sdtContent>
@@ -990,10 +960,9 @@
             <w:placeholder>
               <w:docPart w:val="9766D0E1140440609F61820FFF2AFB2B"/>
             </w:placeholder>
-            <w:dataBinding w:prefixMappings="xmlns:ns0='urn:microsoft-dynamics-nav/reports/Standard_Sales_Invoice/1306/'" w:xpath="/ns0:NavWordReportXmlPart[1]/ns0:Header[1]/ns0:ShipmentMethodDescription_Lbl[1]" w:storeItemID="{0170F0DF-CFF2-49D0-8723-A5AD8273270D}"/>
+            <w:dataBinding w:prefixMappings="xmlns:ns0='urn:microsoft-dynamics-nav/reports/Standard_Sales_Invoice/1306/'" w:xpath="/ns0:NavWordReportXmlPart[1]/ns0:Header[1]/ns0:ShipmentMethodDescription_Lbl[1]" w:storeItemID="{84546B5E-87A5-4B81-9971-949AADFE7AD3}"/>
             <w:text/>
           </w:sdtPr>
-          <w:sdtEndPr/>
           <w:sdtContent>
             <w:tc>
               <w:tcPr>
@@ -1004,11 +973,9 @@
                   <w:pStyle w:val="Heading1"/>
                   <w:outlineLvl w:val="0"/>
                 </w:pPr>
-                <w:proofErr w:type="spellStart"/>
                 <w:r>
                   <w:t>ShipmentMethodDescription_Lbl</w:t>
                 </w:r>
-                <w:proofErr w:type="spellEnd"/>
               </w:p>
             </w:tc>
           </w:sdtContent>
@@ -1021,10 +988,9 @@
             <w:placeholder>
               <w:docPart w:val="4B2FED3CBD024AD19E5C49EE52E5B2DC"/>
             </w:placeholder>
-            <w:dataBinding w:prefixMappings="xmlns:ns0='urn:microsoft-dynamics-nav/reports/Standard_Sales_Invoice/1306/'" w:xpath="/ns0:NavWordReportXmlPart[1]/ns0:Header[1]/ns0:PaymentMethodDescription_Lbl[1]" w:storeItemID="{0170F0DF-CFF2-49D0-8723-A5AD8273270D}"/>
+            <w:dataBinding w:prefixMappings="xmlns:ns0='urn:microsoft-dynamics-nav/reports/Standard_Sales_Invoice/1306/'" w:xpath="/ns0:NavWordReportXmlPart[1]/ns0:Header[1]/ns0:PaymentMethodDescription_Lbl[1]" w:storeItemID="{84546B5E-87A5-4B81-9971-949AADFE7AD3}"/>
             <w:text/>
           </w:sdtPr>
-          <w:sdtEndPr/>
           <w:sdtContent>
             <w:tc>
               <w:tcPr>
@@ -1035,11 +1001,9 @@
                   <w:pStyle w:val="Heading1"/>
                   <w:outlineLvl w:val="0"/>
                 </w:pPr>
-                <w:proofErr w:type="spellStart"/>
                 <w:r>
                   <w:t>PaymentMethodDescription_Lbl</w:t>
                 </w:r>
-                <w:proofErr w:type="spellEnd"/>
               </w:p>
             </w:tc>
           </w:sdtContent>
@@ -1052,10 +1016,9 @@
             <w:placeholder>
               <w:docPart w:val="D5F3D5BD845A4A3C851A6A42EA83BABD"/>
             </w:placeholder>
-            <w:dataBinding w:prefixMappings="xmlns:ns0='urn:microsoft-dynamics-nav/reports/Standard_Sales_Invoice/1306/'" w:xpath="/ns0:NavWordReportXmlPart[1]/ns0:Header[1]/ns0:PaymentReference_Lbl[1]" w:storeItemID="{0170F0DF-CFF2-49D0-8723-A5AD8273270D}"/>
+            <w:dataBinding w:prefixMappings="xmlns:ns0='urn:microsoft-dynamics-nav/reports/Standard_Sales_Invoice/1306/'" w:xpath="/ns0:NavWordReportXmlPart[1]/ns0:Header[1]/ns0:PaymentReference_Lbl[1]" w:storeItemID="{84546B5E-87A5-4B81-9971-949AADFE7AD3}"/>
             <w:text/>
           </w:sdtPr>
-          <w:sdtEndPr/>
           <w:sdtContent>
             <w:tc>
               <w:tcPr>
@@ -1069,11 +1032,9 @@
                   <w:pStyle w:val="Heading1"/>
                   <w:outlineLvl w:val="0"/>
                 </w:pPr>
-                <w:proofErr w:type="spellStart"/>
                 <w:r>
                   <w:t>PaymentReference_Lbl</w:t>
                 </w:r>
-                <w:proofErr w:type="spellEnd"/>
               </w:p>
             </w:tc>
           </w:sdtContent>
@@ -1088,10 +1049,9 @@
             <w:placeholder>
               <w:docPart w:val="DAFDC200264A46739AA6BB9B7E7FA71F"/>
             </w:placeholder>
-            <w:dataBinding w:prefixMappings="xmlns:ns0='urn:microsoft-dynamics-nav/reports/Standard_Sales_Invoice/1306/'" w:xpath="/ns0:NavWordReportXmlPart[1]/ns0:Header[1]/ns0:OrderNo[1]" w:storeItemID="{0170F0DF-CFF2-49D0-8723-A5AD8273270D}"/>
+            <w:dataBinding w:prefixMappings="xmlns:ns0='urn:microsoft-dynamics-nav/reports/Standard_Sales_Invoice/1306/'" w:xpath="/ns0:NavWordReportXmlPart[1]/ns0:Header[1]/ns0:OrderNo[1]" w:storeItemID="{84546B5E-87A5-4B81-9971-949AADFE7AD3}"/>
             <w:text/>
           </w:sdtPr>
-          <w:sdtEndPr/>
           <w:sdtContent>
             <w:tc>
               <w:tcPr>
@@ -1119,10 +1079,9 @@
             <w:placeholder>
               <w:docPart w:val="C8789146DF1A4D79BCD11805EA820C4D"/>
             </w:placeholder>
-            <w:dataBinding w:prefixMappings="xmlns:ns0='urn:microsoft-dynamics-nav/reports/Standard_Sales_Invoice/1306/'" w:xpath="/ns0:NavWordReportXmlPart[1]/ns0:Header[1]/ns0:ShipmentMethodDescription[1]" w:storeItemID="{0170F0DF-CFF2-49D0-8723-A5AD8273270D}"/>
+            <w:dataBinding w:prefixMappings="xmlns:ns0='urn:microsoft-dynamics-nav/reports/Standard_Sales_Invoice/1306/'" w:xpath="/ns0:NavWordReportXmlPart[1]/ns0:Header[1]/ns0:ShipmentMethodDescription[1]" w:storeItemID="{84546B5E-87A5-4B81-9971-949AADFE7AD3}"/>
             <w:text/>
           </w:sdtPr>
-          <w:sdtEndPr/>
           <w:sdtContent>
             <w:tc>
               <w:tcPr>
@@ -1150,10 +1109,9 @@
             <w:placeholder>
               <w:docPart w:val="EAB14F6EA54B4D3F88B9F8D68B371EB3"/>
             </w:placeholder>
-            <w:dataBinding w:prefixMappings="xmlns:ns0='urn:microsoft-dynamics-nav/reports/Standard_Sales_Invoice/1306/'" w:xpath="/ns0:NavWordReportXmlPart[1]/ns0:Header[1]/ns0:PaymentMethodDescription[1]" w:storeItemID="{0170F0DF-CFF2-49D0-8723-A5AD8273270D}"/>
+            <w:dataBinding w:prefixMappings="xmlns:ns0='urn:microsoft-dynamics-nav/reports/Standard_Sales_Invoice/1306/'" w:xpath="/ns0:NavWordReportXmlPart[1]/ns0:Header[1]/ns0:PaymentMethodDescription[1]" w:storeItemID="{84546B5E-87A5-4B81-9971-949AADFE7AD3}"/>
             <w:text/>
           </w:sdtPr>
-          <w:sdtEndPr/>
           <w:sdtContent>
             <w:tc>
               <w:tcPr>
@@ -1181,10 +1139,9 @@
             <w:placeholder>
               <w:docPart w:val="23A2AAC1CDF14258A3A888CCE0CF4678"/>
             </w:placeholder>
-            <w:dataBinding w:prefixMappings="xmlns:ns0='urn:microsoft-dynamics-nav/reports/Standard_Sales_Invoice/1306/'" w:xpath="/ns0:NavWordReportXmlPart[1]/ns0:Header[1]/ns0:PaymentReference[1]" w:storeItemID="{0170F0DF-CFF2-49D0-8723-A5AD8273270D}"/>
+            <w:dataBinding w:prefixMappings="xmlns:ns0='urn:microsoft-dynamics-nav/reports/Standard_Sales_Invoice/1306/'" w:xpath="/ns0:NavWordReportXmlPart[1]/ns0:Header[1]/ns0:PaymentReference[1]" w:storeItemID="{84546B5E-87A5-4B81-9971-949AADFE7AD3}"/>
             <w:text/>
           </w:sdtPr>
-          <w:sdtEndPr/>
           <w:sdtContent>
             <w:tc>
               <w:tcPr>
@@ -1217,9 +1174,8 @@
             <w:placeholder>
               <w:docPart w:val="DefaultPlaceholder_-1854013440"/>
             </w:placeholder>
-            <w15:dataBinding w:prefixMappings="xmlns:ns0='urn:microsoft-dynamics-nav/reports/Standard_Sales_Invoice/1306/' " w:xpath="/ns0:NavWordReportXmlPart[1]/ns0:Header[1]/ns0:ShippingAgentCode_Lbl[1]" w:storeItemID="{0170F0DF-CFF2-49D0-8723-A5AD8273270D}"/>
+            <w15:dataBinding w:prefixMappings="xmlns:ns0='urn:microsoft-dynamics-nav/reports/Standard_Sales_Invoice/1306/' " w:xpath="/ns0:NavWordReportXmlPart[1]/ns0:Header[1]/ns0:ShippingAgentCode_Lbl[1]" w:storeItemID="{84546B5E-87A5-4B81-9971-949AADFE7AD3}" w16sdtdh:storeItemChecksum="me602g=="/>
           </w:sdtPr>
-          <w:sdtEndPr/>
           <w:sdtContent>
             <w:tc>
               <w:tcPr>
@@ -1234,7 +1190,6 @@
                     <w:szCs w:val="18"/>
                   </w:rPr>
                 </w:pPr>
-                <w:proofErr w:type="spellStart"/>
                 <w:r>
                   <w:rPr>
                     <w:b/>
@@ -1243,7 +1198,6 @@
                   </w:rPr>
                   <w:t>ShippingAgentCode_Lbl</w:t>
                 </w:r>
-                <w:proofErr w:type="spellEnd"/>
               </w:p>
             </w:tc>
           </w:sdtContent>
@@ -1260,9 +1214,8 @@
             <w:placeholder>
               <w:docPart w:val="DefaultPlaceholder_-1854013440"/>
             </w:placeholder>
-            <w15:dataBinding w:prefixMappings="xmlns:ns0='urn:microsoft-dynamics-nav/reports/Standard_Sales_Invoice/1306/' " w:xpath="/ns0:NavWordReportXmlPart[1]/ns0:Header[1]/ns0:PackageTrackingNo_Lbl[1]" w:storeItemID="{0170F0DF-CFF2-49D0-8723-A5AD8273270D}"/>
+            <w15:dataBinding w:prefixMappings="xmlns:ns0='urn:microsoft-dynamics-nav/reports/Standard_Sales_Invoice/1306/' " w:xpath="/ns0:NavWordReportXmlPart[1]/ns0:Header[1]/ns0:PackageTrackingNo_Lbl[1]" w:storeItemID="{84546B5E-87A5-4B81-9971-949AADFE7AD3}" w16sdtdh:storeItemChecksum="me602g=="/>
           </w:sdtPr>
-          <w:sdtEndPr/>
           <w:sdtContent>
             <w:tc>
               <w:tcPr>
@@ -1305,10 +1258,9 @@
             <w:placeholder>
               <w:docPart w:val="DefaultPlaceholder_-1854013440"/>
             </w:placeholder>
-            <w:dataBinding w:prefixMappings="xmlns:ns0='urn:microsoft-dynamics-nav/reports/Standard_Sales_Invoice/1306/'" w:xpath="/ns0:NavWordReportXmlPart[1]/ns0:Header[1]/ns0:Line[1]/ns0:JobNo_Lbl[1]" w:storeItemID="{0170F0DF-CFF2-49D0-8723-A5AD8273270D}"/>
+            <w:dataBinding w:prefixMappings="xmlns:ns0='urn:microsoft-dynamics-nav/reports/Standard_Sales_Invoice/1306/'" w:xpath="/ns0:NavWordReportXmlPart[1]/ns0:Header[1]/ns0:Line[1]/ns0:JobNo_Lbl[1]" w:storeItemID="{84546B5E-87A5-4B81-9971-949AADFE7AD3}"/>
             <w:text/>
           </w:sdtPr>
-          <w:sdtEndPr/>
           <w:sdtContent>
             <w:tc>
               <w:tcPr>
@@ -1321,7 +1273,6 @@
                     <w:lang w:val="da-DK"/>
                   </w:rPr>
                 </w:pPr>
-                <w:proofErr w:type="spellStart"/>
                 <w:r>
                   <w:rPr>
                     <w:b/>
@@ -1330,7 +1281,6 @@
                   </w:rPr>
                   <w:t>JobNo_Lbl</w:t>
                 </w:r>
-                <w:proofErr w:type="spellEnd"/>
               </w:p>
             </w:tc>
           </w:sdtContent>
@@ -1359,20 +1309,17 @@
             <w:placeholder>
               <w:docPart w:val="DefaultPlaceholder_-1854013440"/>
             </w:placeholder>
-            <w15:dataBinding w:prefixMappings="xmlns:ns0='urn:microsoft-dynamics-nav/reports/Standard_Sales_Invoice/1306/' " w:xpath="/ns0:NavWordReportXmlPart[1]/ns0:Header[1]/ns0:ShippingAgentCode[1]" w:storeItemID="{0170F0DF-CFF2-49D0-8723-A5AD8273270D}"/>
+            <w15:dataBinding w:prefixMappings="xmlns:ns0='urn:microsoft-dynamics-nav/reports/Standard_Sales_Invoice/1306/' " w:xpath="/ns0:NavWordReportXmlPart[1]/ns0:Header[1]/ns0:ShippingAgentCode[1]" w:storeItemID="{84546B5E-87A5-4B81-9971-949AADFE7AD3}" w16sdtdh:storeItemChecksum="me602g=="/>
           </w:sdtPr>
-          <w:sdtEndPr/>
           <w:sdtContent>
             <w:tc>
               <w:tcPr>
                 <w:tcW w:w="2549" w:type="dxa"/>
               </w:tcPr>
               <w:p>
-                <w:proofErr w:type="spellStart"/>
                 <w:r>
                   <w:t>ShippingAgentCode</w:t>
                 </w:r>
-                <w:proofErr w:type="spellEnd"/>
               </w:p>
             </w:tc>
           </w:sdtContent>
@@ -1386,9 +1333,8 @@
             <w:placeholder>
               <w:docPart w:val="DefaultPlaceholder_-1854013440"/>
             </w:placeholder>
-            <w15:dataBinding w:prefixMappings="xmlns:ns0='urn:microsoft-dynamics-nav/reports/Standard_Sales_Invoice/1306/' " w:xpath="/ns0:NavWordReportXmlPart[1]/ns0:Header[1]/ns0:PackageTrackingNo[1]" w:storeItemID="{0170F0DF-CFF2-49D0-8723-A5AD8273270D}"/>
+            <w15:dataBinding w:prefixMappings="xmlns:ns0='urn:microsoft-dynamics-nav/reports/Standard_Sales_Invoice/1306/' " w:xpath="/ns0:NavWordReportXmlPart[1]/ns0:Header[1]/ns0:PackageTrackingNo[1]" w:storeItemID="{84546B5E-87A5-4B81-9971-949AADFE7AD3}" w16sdtdh:storeItemChecksum="me602g=="/>
           </w:sdtPr>
-          <w:sdtEndPr/>
           <w:sdtContent>
             <w:tc>
               <w:tcPr>
@@ -1421,10 +1367,9 @@
             <w:placeholder>
               <w:docPart w:val="DefaultPlaceholder_-1854013440"/>
             </w:placeholder>
-            <w:dataBinding w:prefixMappings="xmlns:ns0='urn:microsoft-dynamics-nav/reports/Standard_Sales_Invoice/1306/'" w:xpath="/ns0:NavWordReportXmlPart[1]/ns0:Header[1]/ns0:Line[1]/ns0:JobNo[1]" w:storeItemID="{0170F0DF-CFF2-49D0-8723-A5AD8273270D}"/>
+            <w:dataBinding w:prefixMappings="xmlns:ns0='urn:microsoft-dynamics-nav/reports/Standard_Sales_Invoice/1306/'" w:xpath="/ns0:NavWordReportXmlPart[1]/ns0:Header[1]/ns0:Line[1]/ns0:JobNo[1]" w:storeItemID="{84546B5E-87A5-4B81-9971-949AADFE7AD3}"/>
             <w:text/>
           </w:sdtPr>
-          <w:sdtEndPr/>
           <w:sdtContent>
             <w:tc>
               <w:tcPr>
@@ -1436,13 +1381,8 @@
                     <w:lang w:val="da-DK"/>
                   </w:rPr>
                 </w:pPr>
-                <w:proofErr w:type="spellStart"/>
                 <w:r>
-                  <w:t>JobN</w:t>
-                </w:r>
-                <w:proofErr w:type="spellEnd"/>
-                <w:r>
-                  <w:t>o</w:t>
+                  <w:t>JobNo</w:t>
                 </w:r>
               </w:p>
             </w:tc>
@@ -1470,10 +1410,9 @@
         <w:alias w:val="#Nav: /Header/WorkDescriptionLines"/>
         <w:tag w:val="#Nav: Standard_Sales_Invoice/1306"/>
         <w:id w:val="348460567"/>
-        <w15:dataBinding w:prefixMappings="xmlns:ns0='urn:microsoft-dynamics-nav/reports/Standard_Sales_Invoice/1306/'" w:xpath="/ns0:NavWordReportXmlPart[1]/ns0:Header[1]/ns0:WorkDescriptionLines" w:storeItemID="{0170F0DF-CFF2-49D0-8723-A5AD8273270D}"/>
+        <w15:dataBinding w:prefixMappings="xmlns:ns0='urn:microsoft-dynamics-nav/reports/Standard_Sales_Invoice/1306/'" w:xpath="/ns0:NavWordReportXmlPart[1]/ns0:Header[1]/ns0:WorkDescriptionLines" w:storeItemID="{84546B5E-87A5-4B81-9971-949AADFE7AD3}"/>
         <w15:repeatingSection/>
       </w:sdtPr>
-      <w:sdtEndPr/>
       <w:sdtContent>
         <w:sdt>
           <w:sdtPr>
@@ -1483,7 +1422,6 @@
             </w:placeholder>
             <w15:repeatingSectionItem/>
           </w:sdtPr>
-          <w:sdtEndPr/>
           <w:sdtContent>
             <w:sdt>
               <w:sdtPr>
@@ -1493,10 +1431,9 @@
                 <w:placeholder>
                   <w:docPart w:val="DefaultPlaceholder_-1854013440"/>
                 </w:placeholder>
-                <w:dataBinding w:prefixMappings="xmlns:ns0='urn:microsoft-dynamics-nav/reports/Standard_Sales_Invoice/1306/'" w:xpath="/ns0:NavWordReportXmlPart[1]/ns0:Header[1]/ns0:WorkDescriptionLines[1]/ns0:WorkDescriptionLine[1]" w:storeItemID="{0170F0DF-CFF2-49D0-8723-A5AD8273270D}"/>
+                <w:dataBinding w:prefixMappings="xmlns:ns0='urn:microsoft-dynamics-nav/reports/Standard_Sales_Invoice/1306/'" w:xpath="/ns0:NavWordReportXmlPart[1]/ns0:Header[1]/ns0:WorkDescriptionLines[1]/ns0:WorkDescriptionLine[1]" w:storeItemID="{84546B5E-87A5-4B81-9971-949AADFE7AD3}"/>
                 <w:text/>
               </w:sdtPr>
-              <w:sdtEndPr/>
               <w:sdtContent>
                 <w:p>
                   <w:r>
@@ -1547,10 +1484,9 @@
             <w:placeholder>
               <w:docPart w:val="985D1A8CC0F94F1291A72C14E133DEC6"/>
             </w:placeholder>
-            <w:dataBinding w:prefixMappings="xmlns:ns0='urn:microsoft-dynamics-nav/reports/Standard_Sales_Invoice/1306/'" w:xpath="/ns0:NavWordReportXmlPart[1]/ns0:Header[1]/ns0:Line[1]/ns0:ItemNo_Line_Lbl[1]" w:storeItemID="{0170F0DF-CFF2-49D0-8723-A5AD8273270D}"/>
+            <w:dataBinding w:prefixMappings="xmlns:ns0='urn:microsoft-dynamics-nav/reports/Standard_Sales_Invoice/1306/'" w:xpath="/ns0:NavWordReportXmlPart[1]/ns0:Header[1]/ns0:Line[1]/ns0:ItemNo_Line_Lbl[1]" w:storeItemID="{84546B5E-87A5-4B81-9971-949AADFE7AD3}"/>
             <w:text/>
           </w:sdtPr>
-          <w:sdtEndPr/>
           <w:sdtContent>
             <w:tc>
               <w:tcPr>
@@ -1582,10 +1518,9 @@
             <w:placeholder>
               <w:docPart w:val="985D1A8CC0F94F1291A72C14E133DEC6"/>
             </w:placeholder>
-            <w:dataBinding w:prefixMappings="xmlns:ns0='urn:microsoft-dynamics-nav/reports/Standard_Sales_Invoice/1306/'" w:xpath="/ns0:NavWordReportXmlPart[1]/ns0:Header[1]/ns0:Line[1]/ns0:Description_Line_Lbl[1]" w:storeItemID="{0170F0DF-CFF2-49D0-8723-A5AD8273270D}"/>
+            <w:dataBinding w:prefixMappings="xmlns:ns0='urn:microsoft-dynamics-nav/reports/Standard_Sales_Invoice/1306/'" w:xpath="/ns0:NavWordReportXmlPart[1]/ns0:Header[1]/ns0:Line[1]/ns0:Description_Line_Lbl[1]" w:storeItemID="{84546B5E-87A5-4B81-9971-949AADFE7AD3}"/>
             <w:text/>
           </w:sdtPr>
-          <w:sdtEndPr/>
           <w:sdtContent>
             <w:tc>
               <w:tcPr>
@@ -1617,10 +1552,9 @@
             <w:placeholder>
               <w:docPart w:val="985D1A8CC0F94F1291A72C14E133DEC6"/>
             </w:placeholder>
-            <w:dataBinding w:prefixMappings="xmlns:ns0='urn:microsoft-dynamics-nav/reports/Standard_Sales_Invoice/1306/'" w:xpath="/ns0:NavWordReportXmlPart[1]/ns0:Header[1]/ns0:Line[1]/ns0:ShipmentDate_Line_Lbl[1]" w:storeItemID="{0170F0DF-CFF2-49D0-8723-A5AD8273270D}"/>
+            <w:dataBinding w:prefixMappings="xmlns:ns0='urn:microsoft-dynamics-nav/reports/Standard_Sales_Invoice/1306/'" w:xpath="/ns0:NavWordReportXmlPart[1]/ns0:Header[1]/ns0:Line[1]/ns0:ShipmentDate_Line_Lbl[1]" w:storeItemID="{84546B5E-87A5-4B81-9971-949AADFE7AD3}"/>
             <w:text/>
           </w:sdtPr>
-          <w:sdtEndPr/>
           <w:sdtContent>
             <w:tc>
               <w:tcPr>
@@ -1652,10 +1586,9 @@
             <w:placeholder>
               <w:docPart w:val="985D1A8CC0F94F1291A72C14E133DEC6"/>
             </w:placeholder>
-            <w:dataBinding w:prefixMappings="xmlns:ns0='urn:microsoft-dynamics-nav/reports/Standard_Sales_Invoice/1306/'" w:xpath="/ns0:NavWordReportXmlPart[1]/ns0:Header[1]/ns0:Line[1]/ns0:Quantity_Line_Lbl[1]" w:storeItemID="{0170F0DF-CFF2-49D0-8723-A5AD8273270D}"/>
+            <w:dataBinding w:prefixMappings="xmlns:ns0='urn:microsoft-dynamics-nav/reports/Standard_Sales_Invoice/1306/'" w:xpath="/ns0:NavWordReportXmlPart[1]/ns0:Header[1]/ns0:Line[1]/ns0:Quantity_Line_Lbl[1]" w:storeItemID="{84546B5E-87A5-4B81-9971-949AADFE7AD3}"/>
             <w:text/>
           </w:sdtPr>
-          <w:sdtEndPr/>
           <w:sdtContent>
             <w:tc>
               <w:tcPr>
@@ -1702,10 +1635,9 @@
             <w:placeholder>
               <w:docPart w:val="985D1A8CC0F94F1291A72C14E133DEC6"/>
             </w:placeholder>
-            <w:dataBinding w:prefixMappings="xmlns:ns0='urn:microsoft-dynamics-nav/reports/Standard_Sales_Invoice/1306/'" w:xpath="/ns0:NavWordReportXmlPart[1]/ns0:Header[1]/ns0:Line[1]/ns0:UnitPrice_Lbl[1]" w:storeItemID="{0170F0DF-CFF2-49D0-8723-A5AD8273270D}"/>
+            <w:dataBinding w:prefixMappings="xmlns:ns0='urn:microsoft-dynamics-nav/reports/Standard_Sales_Invoice/1306/'" w:xpath="/ns0:NavWordReportXmlPart[1]/ns0:Header[1]/ns0:Line[1]/ns0:UnitPrice_Lbl[1]" w:storeItemID="{84546B5E-87A5-4B81-9971-949AADFE7AD3}"/>
             <w:text/>
           </w:sdtPr>
-          <w:sdtEndPr/>
           <w:sdtContent>
             <w:tc>
               <w:tcPr>
@@ -1752,10 +1684,9 @@
             <w:placeholder>
               <w:docPart w:val="985D1A8CC0F94F1291A72C14E133DEC6"/>
             </w:placeholder>
-            <w:dataBinding w:prefixMappings="xmlns:ns0='urn:microsoft-dynamics-nav/reports/Standard_Sales_Invoice/1306/'" w:xpath="/ns0:NavWordReportXmlPart[1]/ns0:Header[1]/ns0:Line[1]/ns0:VATPct_Line_Lbl[1]" w:storeItemID="{0170F0DF-CFF2-49D0-8723-A5AD8273270D}"/>
+            <w:dataBinding w:prefixMappings="xmlns:ns0='urn:microsoft-dynamics-nav/reports/Standard_Sales_Invoice/1306/'" w:xpath="/ns0:NavWordReportXmlPart[1]/ns0:Header[1]/ns0:Line[1]/ns0:VATPct_Line_Lbl[1]" w:storeItemID="{84546B5E-87A5-4B81-9971-949AADFE7AD3}"/>
             <w:text/>
           </w:sdtPr>
-          <w:sdtEndPr/>
           <w:sdtContent>
             <w:tc>
               <w:tcPr>
@@ -1788,10 +1719,9 @@
             <w:placeholder>
               <w:docPart w:val="985D1A8CC0F94F1291A72C14E133DEC6"/>
             </w:placeholder>
-            <w:dataBinding w:prefixMappings="xmlns:ns0='urn:microsoft-dynamics-nav/reports/Standard_Sales_Invoice/1306/'" w:xpath="/ns0:NavWordReportXmlPart[1]/ns0:Header[1]/ns0:Line[1]/ns0:LineAmount_Line_Lbl[1]" w:storeItemID="{0170F0DF-CFF2-49D0-8723-A5AD8273270D}"/>
+            <w:dataBinding w:prefixMappings="xmlns:ns0='urn:microsoft-dynamics-nav/reports/Standard_Sales_Invoice/1306/'" w:xpath="/ns0:NavWordReportXmlPart[1]/ns0:Header[1]/ns0:Line[1]/ns0:LineAmount_Line_Lbl[1]" w:storeItemID="{84546B5E-87A5-4B81-9971-949AADFE7AD3}"/>
             <w:text/>
           </w:sdtPr>
-          <w:sdtEndPr/>
           <w:sdtContent>
             <w:tc>
               <w:tcPr>
@@ -1993,7 +1923,7 @@
           <w:alias w:val="#Nav: /Header/Line"/>
           <w:tag w:val="#Nav: Standard_Sales_Invoice/1306"/>
           <w:id w:val="1327254768"/>
-          <w15:dataBinding w:prefixMappings="xmlns:ns0='urn:microsoft-dynamics-nav/reports/Standard_Sales_Invoice/1306/'" w:xpath="/ns0:NavWordReportXmlPart[1]/ns0:Header[1]/ns0:Line" w:storeItemID="{0170F0DF-CFF2-49D0-8723-A5AD8273270D}"/>
+          <w15:dataBinding w:prefixMappings="xmlns:ns0='urn:microsoft-dynamics-nav/reports/Standard_Sales_Invoice/1306/'" w:xpath="/ns0:NavWordReportXmlPart[1]/ns0:Header[1]/ns0:Line" w:storeItemID="{84546B5E-87A5-4B81-9971-949AADFE7AD3}"/>
           <w15:repeatingSection/>
         </w:sdtPr>
         <w:sdtEndPr>
@@ -2043,7 +1973,7 @@
                     <w:placeholder>
                       <w:docPart w:val="CE3A2B3BDF4E4FBBACBC13BD791058D6"/>
                     </w:placeholder>
-                    <w:dataBinding w:prefixMappings="xmlns:ns0='urn:microsoft-dynamics-nav/reports/Standard_Sales_Invoice/1306/'" w:xpath="/ns0:NavWordReportXmlPart[1]/ns0:Header[1]/ns0:Line[1]/ns0:ItemNo_Line[1]" w:storeItemID="{0170F0DF-CFF2-49D0-8723-A5AD8273270D}"/>
+                    <w:dataBinding w:prefixMappings="xmlns:ns0='urn:microsoft-dynamics-nav/reports/Standard_Sales_Invoice/1306/'" w:xpath="/ns0:NavWordReportXmlPart[1]/ns0:Header[1]/ns0:Line[1]/ns0:ItemNo_Line[1]" w:storeItemID="{84546B5E-87A5-4B81-9971-949AADFE7AD3}"/>
                     <w:text/>
                   </w:sdtPr>
                   <w:sdtEndPr>
@@ -2087,10 +2017,9 @@
                     <w:placeholder>
                       <w:docPart w:val="2F3BA42080DA4A4583F0744EA32700A9"/>
                     </w:placeholder>
-                    <w:dataBinding w:prefixMappings="xmlns:ns0='urn:microsoft-dynamics-nav/reports/Standard_Sales_Invoice/1306/'" w:xpath="/ns0:NavWordReportXmlPart[1]/ns0:Header[1]/ns0:Line[1]/ns0:Description_Line[1]" w:storeItemID="{0170F0DF-CFF2-49D0-8723-A5AD8273270D}"/>
+                    <w:dataBinding w:prefixMappings="xmlns:ns0='urn:microsoft-dynamics-nav/reports/Standard_Sales_Invoice/1306/'" w:xpath="/ns0:NavWordReportXmlPart[1]/ns0:Header[1]/ns0:Line[1]/ns0:Description_Line[1]" w:storeItemID="{84546B5E-87A5-4B81-9971-949AADFE7AD3}"/>
                     <w:text/>
                   </w:sdtPr>
-                  <w:sdtEndPr/>
                   <w:sdtContent>
                     <w:tc>
                       <w:tcPr>
@@ -2127,10 +2056,9 @@
                     <w:placeholder>
                       <w:docPart w:val="985D1A8CC0F94F1291A72C14E133DEC6"/>
                     </w:placeholder>
-                    <w:dataBinding w:prefixMappings="xmlns:ns0='urn:microsoft-dynamics-nav/reports/Standard_Sales_Invoice/1306/'" w:xpath="/ns0:NavWordReportXmlPart[1]/ns0:Header[1]/ns0:Line[1]/ns0:ShipmentDate_Line[1]" w:storeItemID="{0170F0DF-CFF2-49D0-8723-A5AD8273270D}"/>
+                    <w:dataBinding w:prefixMappings="xmlns:ns0='urn:microsoft-dynamics-nav/reports/Standard_Sales_Invoice/1306/'" w:xpath="/ns0:NavWordReportXmlPart[1]/ns0:Header[1]/ns0:Line[1]/ns0:ShipmentDate_Line[1]" w:storeItemID="{84546B5E-87A5-4B81-9971-949AADFE7AD3}"/>
                     <w:text/>
                   </w:sdtPr>
-                  <w:sdtEndPr/>
                   <w:sdtContent>
                     <w:tc>
                       <w:tcPr>
@@ -2167,10 +2095,9 @@
                     <w:placeholder>
                       <w:docPart w:val="0F13787F408C4E038FEAEF713E96AA7B"/>
                     </w:placeholder>
-                    <w:dataBinding w:prefixMappings="xmlns:ns0='urn:microsoft-dynamics-nav/reports/Standard_Sales_Invoice/1306/'" w:xpath="/ns0:NavWordReportXmlPart[1]/ns0:Header[1]/ns0:Line[1]/ns0:Quantity_Line[1]" w:storeItemID="{0170F0DF-CFF2-49D0-8723-A5AD8273270D}"/>
+                    <w:dataBinding w:prefixMappings="xmlns:ns0='urn:microsoft-dynamics-nav/reports/Standard_Sales_Invoice/1306/'" w:xpath="/ns0:NavWordReportXmlPart[1]/ns0:Header[1]/ns0:Line[1]/ns0:Quantity_Line[1]" w:storeItemID="{84546B5E-87A5-4B81-9971-949AADFE7AD3}"/>
                     <w:text/>
                   </w:sdtPr>
-                  <w:sdtEndPr/>
                   <w:sdtContent>
                     <w:tc>
                       <w:tcPr>
@@ -2207,10 +2134,9 @@
                     <w:placeholder>
                       <w:docPart w:val="7ED73EEBDDAE4C7EB80482493F3779EC"/>
                     </w:placeholder>
-                    <w:dataBinding w:prefixMappings="xmlns:ns0='urn:microsoft-dynamics-nav/reports/Standard_Sales_Invoice/1306/'" w:xpath="/ns0:NavWordReportXmlPart[1]/ns0:Header[1]/ns0:Line[1]/ns0:UnitOfMeasure[1]" w:storeItemID="{0170F0DF-CFF2-49D0-8723-A5AD8273270D}"/>
+                    <w:dataBinding w:prefixMappings="xmlns:ns0='urn:microsoft-dynamics-nav/reports/Standard_Sales_Invoice/1306/'" w:xpath="/ns0:NavWordReportXmlPart[1]/ns0:Header[1]/ns0:Line[1]/ns0:UnitOfMeasure[1]" w:storeItemID="{84546B5E-87A5-4B81-9971-949AADFE7AD3}"/>
                     <w:text/>
                   </w:sdtPr>
-                  <w:sdtEndPr/>
                   <w:sdtContent>
                     <w:tc>
                       <w:tcPr>
@@ -2247,10 +2173,9 @@
                     <w:placeholder>
                       <w:docPart w:val="1F9303D05B81402C9EF367D4288F3C10"/>
                     </w:placeholder>
-                    <w:dataBinding w:prefixMappings="xmlns:ns0='urn:microsoft-dynamics-nav/reports/Standard_Sales_Invoice/1306/'" w:xpath="/ns0:NavWordReportXmlPart[1]/ns0:Header[1]/ns0:Line[1]/ns0:UnitPrice[1]" w:storeItemID="{0170F0DF-CFF2-49D0-8723-A5AD8273270D}"/>
+                    <w:dataBinding w:prefixMappings="xmlns:ns0='urn:microsoft-dynamics-nav/reports/Standard_Sales_Invoice/1306/'" w:xpath="/ns0:NavWordReportXmlPart[1]/ns0:Header[1]/ns0:Line[1]/ns0:UnitPrice[1]" w:storeItemID="{84546B5E-87A5-4B81-9971-949AADFE7AD3}"/>
                     <w:text/>
                   </w:sdtPr>
-                  <w:sdtEndPr/>
                   <w:sdtContent>
                     <w:tc>
                       <w:tcPr>
@@ -2287,10 +2212,9 @@
                     <w:placeholder>
                       <w:docPart w:val="CFC486A3B8D946E881D80DC1D14118D7"/>
                     </w:placeholder>
-                    <w:dataBinding w:prefixMappings="xmlns:ns0='urn:microsoft-dynamics-nav/reports/Standard_Sales_Invoice/1306/'" w:xpath="/ns0:NavWordReportXmlPart[1]/ns0:Header[1]/ns0:Line[1]/ns0:LineDiscountPercentText_Line[1]" w:storeItemID="{0170F0DF-CFF2-49D0-8723-A5AD8273270D}"/>
+                    <w:dataBinding w:prefixMappings="xmlns:ns0='urn:microsoft-dynamics-nav/reports/Standard_Sales_Invoice/1306/'" w:xpath="/ns0:NavWordReportXmlPart[1]/ns0:Header[1]/ns0:Line[1]/ns0:LineDiscountPercentText_Line[1]" w:storeItemID="{84546B5E-87A5-4B81-9971-949AADFE7AD3}"/>
                     <w:text/>
                   </w:sdtPr>
-                  <w:sdtEndPr/>
                   <w:sdtContent>
                     <w:tc>
                       <w:tcPr>
@@ -2327,10 +2251,9 @@
                     <w:placeholder>
                       <w:docPart w:val="49788B402E8D48C187022BBC142D01A0"/>
                     </w:placeholder>
-                    <w:dataBinding w:prefixMappings="xmlns:ns0='urn:microsoft-dynamics-nav/reports/Standard_Sales_Invoice/1306/'" w:xpath="/ns0:NavWordReportXmlPart[1]/ns0:Header[1]/ns0:Line[1]/ns0:VATPct_Line[1]" w:storeItemID="{0170F0DF-CFF2-49D0-8723-A5AD8273270D}"/>
+                    <w:dataBinding w:prefixMappings="xmlns:ns0='urn:microsoft-dynamics-nav/reports/Standard_Sales_Invoice/1306/'" w:xpath="/ns0:NavWordReportXmlPart[1]/ns0:Header[1]/ns0:Line[1]/ns0:VATPct_Line[1]" w:storeItemID="{84546B5E-87A5-4B81-9971-949AADFE7AD3}"/>
                     <w:text/>
                   </w:sdtPr>
-                  <w:sdtEndPr/>
                   <w:sdtContent>
                     <w:tc>
                       <w:tcPr>
@@ -2367,10 +2290,9 @@
                     <w:placeholder>
                       <w:docPart w:val="3D87FDC4CF4D4D659D8B06BC5BC0CFC7"/>
                     </w:placeholder>
-                    <w:dataBinding w:prefixMappings="xmlns:ns0='urn:microsoft-dynamics-nav/reports/Standard_Sales_Invoice/1306/'" w:xpath="/ns0:NavWordReportXmlPart[1]/ns0:Header[1]/ns0:Line[1]/ns0:LineAmount_Line[1]" w:storeItemID="{0170F0DF-CFF2-49D0-8723-A5AD8273270D}"/>
+                    <w:dataBinding w:prefixMappings="xmlns:ns0='urn:microsoft-dynamics-nav/reports/Standard_Sales_Invoice/1306/'" w:xpath="/ns0:NavWordReportXmlPart[1]/ns0:Header[1]/ns0:Line[1]/ns0:LineAmount_Line[1]" w:storeItemID="{84546B5E-87A5-4B81-9971-949AADFE7AD3}"/>
                     <w:text/>
                   </w:sdtPr>
-                  <w:sdtEndPr/>
                   <w:sdtContent>
                     <w:tc>
                       <w:tcPr>
@@ -2511,7 +2433,7 @@
           <w:alias w:val="#Nav: /Header/ReportTotalsLine"/>
           <w:tag w:val="#Nav: Standard_Sales_Invoice/1306"/>
           <w:id w:val="1981810996"/>
-          <w15:dataBinding w:prefixMappings="xmlns:ns0='urn:microsoft-dynamics-nav/reports/Standard_Sales_Invoice/1306/'" w:xpath="/ns0:NavWordReportXmlPart[1]/ns0:Header[1]/ns0:ReportTotalsLine" w:storeItemID="{0170F0DF-CFF2-49D0-8723-A5AD8273270D}"/>
+          <w15:dataBinding w:prefixMappings="xmlns:ns0='urn:microsoft-dynamics-nav/reports/Standard_Sales_Invoice/1306/'" w:xpath="/ns0:NavWordReportXmlPart[1]/ns0:Header[1]/ns0:ReportTotalsLine" w:storeItemID="{84546B5E-87A5-4B81-9971-949AADFE7AD3}"/>
           <w15:repeatingSection/>
         </w:sdtPr>
         <w:sdtEndPr>
@@ -2603,10 +2525,9 @@
                     <w:placeholder>
                       <w:docPart w:val="985D1A8CC0F94F1291A72C14E133DEC6"/>
                     </w:placeholder>
-                    <w:dataBinding w:prefixMappings="xmlns:ns0='urn:microsoft-dynamics-nav/reports/Standard_Sales_Invoice/1306/'" w:xpath="/ns0:NavWordReportXmlPart[1]/ns0:Header[1]/ns0:ReportTotalsLine[1]/ns0:Description_ReportTotalsLine[1]" w:storeItemID="{0170F0DF-CFF2-49D0-8723-A5AD8273270D}"/>
+                    <w:dataBinding w:prefixMappings="xmlns:ns0='urn:microsoft-dynamics-nav/reports/Standard_Sales_Invoice/1306/'" w:xpath="/ns0:NavWordReportXmlPart[1]/ns0:Header[1]/ns0:ReportTotalsLine[1]/ns0:Description_ReportTotalsLine[1]" w:storeItemID="{84546B5E-87A5-4B81-9971-949AADFE7AD3}"/>
                     <w:text/>
                   </w:sdtPr>
-                  <w:sdtEndPr/>
                   <w:sdtContent>
                     <w:tc>
                       <w:tcPr>
@@ -2635,10 +2556,9 @@
                     <w:placeholder>
                       <w:docPart w:val="985D1A8CC0F94F1291A72C14E133DEC6"/>
                     </w:placeholder>
-                    <w:dataBinding w:prefixMappings="xmlns:ns0='urn:microsoft-dynamics-nav/reports/Standard_Sales_Invoice/1306/'" w:xpath="/ns0:NavWordReportXmlPart[1]/ns0:Header[1]/ns0:ReportTotalsLine[1]/ns0:Amount_ReportTotalsLine[1]" w:storeItemID="{0170F0DF-CFF2-49D0-8723-A5AD8273270D}"/>
+                    <w:dataBinding w:prefixMappings="xmlns:ns0='urn:microsoft-dynamics-nav/reports/Standard_Sales_Invoice/1306/'" w:xpath="/ns0:NavWordReportXmlPart[1]/ns0:Header[1]/ns0:ReportTotalsLine[1]/ns0:Amount_ReportTotalsLine[1]" w:storeItemID="{84546B5E-87A5-4B81-9971-949AADFE7AD3}"/>
                     <w:text/>
                   </w:sdtPr>
-                  <w:sdtEndPr/>
                   <w:sdtContent>
                     <w:tc>
                       <w:tcPr>
@@ -2812,10 +2732,9 @@
             <w:placeholder>
               <w:docPart w:val="DefaultPlaceholder_-1854013440"/>
             </w:placeholder>
-            <w:dataBinding w:prefixMappings="xmlns:ns0='urn:microsoft-dynamics-nav/reports/Standard_Sales_Invoice/1306/'" w:xpath="/ns0:NavWordReportXmlPart[1]/ns0:Header[1]/ns0:Totals[1]/ns0:TotalAmountExclInclVATText[1]" w:storeItemID="{0170F0DF-CFF2-49D0-8723-A5AD8273270D}"/>
+            <w:dataBinding w:prefixMappings="xmlns:ns0='urn:microsoft-dynamics-nav/reports/Standard_Sales_Invoice/1306/'" w:xpath="/ns0:NavWordReportXmlPart[1]/ns0:Header[1]/ns0:Totals[1]/ns0:TotalAmountExclInclVATText[1]" w:storeItemID="{84546B5E-87A5-4B81-9971-949AADFE7AD3}"/>
             <w:text/>
           </w:sdtPr>
-          <w:sdtEndPr/>
           <w:sdtContent>
             <w:tc>
               <w:tcPr>
@@ -2832,14 +2751,12 @@
                     <w:b/>
                   </w:rPr>
                 </w:pPr>
-                <w:proofErr w:type="spellStart"/>
                 <w:r>
                   <w:rPr>
                     <w:b/>
                   </w:rPr>
                   <w:t>TotalAmountExclInclVATText</w:t>
                 </w:r>
-                <w:proofErr w:type="spellEnd"/>
               </w:p>
             </w:tc>
           </w:sdtContent>
@@ -2855,10 +2772,9 @@
             <w:placeholder>
               <w:docPart w:val="DefaultPlaceholder_-1854013440"/>
             </w:placeholder>
-            <w:dataBinding w:prefixMappings="xmlns:ns0='urn:microsoft-dynamics-nav/reports/Standard_Sales_Invoice/1306/'" w:xpath="/ns0:NavWordReportXmlPart[1]/ns0:Header[1]/ns0:Totals[1]/ns0:TotalAmountExclInclVAT[1]" w:storeItemID="{0170F0DF-CFF2-49D0-8723-A5AD8273270D}"/>
+            <w:dataBinding w:prefixMappings="xmlns:ns0='urn:microsoft-dynamics-nav/reports/Standard_Sales_Invoice/1306/'" w:xpath="/ns0:NavWordReportXmlPart[1]/ns0:Header[1]/ns0:Totals[1]/ns0:TotalAmountExclInclVAT[1]" w:storeItemID="{84546B5E-87A5-4B81-9971-949AADFE7AD3}"/>
             <w:text/>
           </w:sdtPr>
-          <w:sdtEndPr/>
           <w:sdtContent>
             <w:tc>
               <w:tcPr>
@@ -2878,14 +2794,12 @@
                     <w:b/>
                   </w:rPr>
                 </w:pPr>
-                <w:proofErr w:type="spellStart"/>
                 <w:r>
                   <w:rPr>
                     <w:b/>
                   </w:rPr>
                   <w:t>TotalAmountExclInclVAT</w:t>
                 </w:r>
-                <w:proofErr w:type="spellEnd"/>
               </w:p>
             </w:tc>
           </w:sdtContent>
@@ -2903,10 +2817,9 @@
         <w:placeholder>
           <w:docPart w:val="DefaultPlaceholder_-1854013440"/>
         </w:placeholder>
-        <w:dataBinding w:prefixMappings="xmlns:ns0='urn:microsoft-dynamics-nav/reports/Standard_Sales_Invoice/1306/'" w:xpath="/ns0:NavWordReportXmlPart[1]/ns0:Header[1]/ns0:RemainingAmountText[1]" w:storeItemID="{0170F0DF-CFF2-49D0-8723-A5AD8273270D}"/>
+        <w:dataBinding w:prefixMappings="xmlns:ns0='urn:microsoft-dynamics-nav/reports/Standard_Sales_Invoice/1306/'" w:xpath="/ns0:NavWordReportXmlPart[1]/ns0:Header[1]/ns0:RemainingAmountText[1]" w:storeItemID="{84546B5E-87A5-4B81-9971-949AADFE7AD3}"/>
         <w:text/>
       </w:sdtPr>
-      <w:sdtEndPr/>
       <w:sdtContent>
         <w:p>
           <w:pPr>
@@ -2970,10 +2883,9 @@
             <w:placeholder>
               <w:docPart w:val="DefaultPlaceholder_1081868574"/>
             </w:placeholder>
-            <w:dataBinding w:prefixMappings="xmlns:ns0='urn:microsoft-dynamics-nav/reports/Standard_Sales_Invoice/1306/'" w:xpath="/ns0:NavWordReportXmlPart[1]/ns0:Header[1]/ns0:VATClauses_Lbl[1]" w:storeItemID="{0170F0DF-CFF2-49D0-8723-A5AD8273270D}"/>
+            <w:dataBinding w:prefixMappings="xmlns:ns0='urn:microsoft-dynamics-nav/reports/Standard_Sales_Invoice/1306/'" w:xpath="/ns0:NavWordReportXmlPart[1]/ns0:Header[1]/ns0:VATClauses_Lbl[1]" w:storeItemID="{84546B5E-87A5-4B81-9971-949AADFE7AD3}"/>
             <w:text/>
           </w:sdtPr>
-          <w:sdtEndPr/>
           <w:sdtContent>
             <w:tc>
               <w:tcPr>
@@ -2991,7 +2903,6 @@
                     <w:szCs w:val="20"/>
                   </w:rPr>
                 </w:pPr>
-                <w:proofErr w:type="spellStart"/>
                 <w:r>
                   <w:rPr>
                     <w:b/>
@@ -3000,7 +2911,6 @@
                   </w:rPr>
                   <w:t>VATClauses_Lbl</w:t>
                 </w:r>
-                <w:proofErr w:type="spellEnd"/>
               </w:p>
             </w:tc>
           </w:sdtContent>
@@ -3039,10 +2949,9 @@
             <w:placeholder>
               <w:docPart w:val="DefaultPlaceholder_1081868574"/>
             </w:placeholder>
-            <w:dataBinding w:prefixMappings="xmlns:ns0='urn:microsoft-dynamics-nav/reports/Standard_Sales_Invoice/1306/'" w:xpath="/ns0:NavWordReportXmlPart[1]/ns0:Header[1]/ns0:VATIdentifier_Lbl[1]" w:storeItemID="{0170F0DF-CFF2-49D0-8723-A5AD8273270D}"/>
+            <w:dataBinding w:prefixMappings="xmlns:ns0='urn:microsoft-dynamics-nav/reports/Standard_Sales_Invoice/1306/'" w:xpath="/ns0:NavWordReportXmlPart[1]/ns0:Header[1]/ns0:VATIdentifier_Lbl[1]" w:storeItemID="{84546B5E-87A5-4B81-9971-949AADFE7AD3}"/>
             <w:text/>
           </w:sdtPr>
-          <w:sdtEndPr/>
           <w:sdtContent>
             <w:tc>
               <w:tcPr>
@@ -3063,7 +2972,6 @@
                     <w:szCs w:val="20"/>
                   </w:rPr>
                 </w:pPr>
-                <w:proofErr w:type="spellStart"/>
                 <w:r>
                   <w:rPr>
                     <w:b/>
@@ -3072,7 +2980,6 @@
                   </w:rPr>
                   <w:t>VATIdentifier_Lbl</w:t>
                 </w:r>
-                <w:proofErr w:type="spellEnd"/>
               </w:p>
             </w:tc>
           </w:sdtContent>
@@ -3104,10 +3011,9 @@
           <w:alias w:val="#Nav: /Header/VATClauseLine"/>
           <w:tag w:val="#Nav: Standard_Sales_Invoice/1306"/>
           <w:id w:val="1234901919"/>
-          <w15:dataBinding w:prefixMappings="xmlns:ns0='urn:microsoft-dynamics-nav/reports/Standard_Sales_Invoice/1306/'" w:xpath="/ns0:NavWordReportXmlPart[1]/ns0:Header[1]/ns0:VATClauseLine" w:storeItemID="{0170F0DF-CFF2-49D0-8723-A5AD8273270D}"/>
+          <w15:dataBinding w:prefixMappings="xmlns:ns0='urn:microsoft-dynamics-nav/reports/Standard_Sales_Invoice/1306/'" w:xpath="/ns0:NavWordReportXmlPart[1]/ns0:Header[1]/ns0:VATClauseLine" w:storeItemID="{84546B5E-87A5-4B81-9971-949AADFE7AD3}"/>
           <w15:repeatingSection/>
         </w:sdtPr>
-        <w:sdtEndPr/>
         <w:sdtContent>
           <w:sdt>
             <w:sdtPr>
@@ -3120,7 +3026,6 @@
               </w:placeholder>
               <w15:repeatingSectionItem/>
             </w:sdtPr>
-            <w:sdtEndPr/>
             <w:sdtContent>
               <w:tr>
                 <w:tblPrEx>
@@ -3151,10 +3056,9 @@
                     <w:placeholder>
                       <w:docPart w:val="DefaultPlaceholder_1081868574"/>
                     </w:placeholder>
-                    <w:dataBinding w:prefixMappings="xmlns:ns0='urn:microsoft-dynamics-nav/reports/Standard_Sales_Invoice/1306/'" w:xpath="/ns0:NavWordReportXmlPart[1]/ns0:Header[1]/ns0:VATClauseLine[1]/ns0:VATIdentifier_VATClauseLine[1]" w:storeItemID="{0170F0DF-CFF2-49D0-8723-A5AD8273270D}"/>
+                    <w:dataBinding w:prefixMappings="xmlns:ns0='urn:microsoft-dynamics-nav/reports/Standard_Sales_Invoice/1306/'" w:xpath="/ns0:NavWordReportXmlPart[1]/ns0:Header[1]/ns0:VATClauseLine[1]/ns0:VATIdentifier_VATClauseLine[1]" w:storeItemID="{84546B5E-87A5-4B81-9971-949AADFE7AD3}"/>
                     <w:text/>
                   </w:sdtPr>
-                  <w:sdtEndPr/>
                   <w:sdtContent>
                     <w:tc>
                       <w:tcPr>
@@ -3172,14 +3076,12 @@
                             <w:sz w:val="18"/>
                           </w:rPr>
                         </w:pPr>
-                        <w:proofErr w:type="spellStart"/>
                         <w:r>
                           <w:rPr>
                             <w:sz w:val="18"/>
                           </w:rPr>
                           <w:t>VATIdentifier_VATClauseLine</w:t>
                         </w:r>
-                        <w:proofErr w:type="spellEnd"/>
                       </w:p>
                     </w:tc>
                   </w:sdtContent>
@@ -3195,10 +3097,9 @@
                     <w:placeholder>
                       <w:docPart w:val="DefaultPlaceholder_1081868574"/>
                     </w:placeholder>
-                    <w:dataBinding w:prefixMappings="xmlns:ns0='urn:microsoft-dynamics-nav/reports/Standard_Sales_Invoice/1306/'" w:xpath="/ns0:NavWordReportXmlPart[1]/ns0:Header[1]/ns0:VATClauseLine[1]/ns0:Description_VATClauseLine[1]" w:storeItemID="{0170F0DF-CFF2-49D0-8723-A5AD8273270D}"/>
+                    <w:dataBinding w:prefixMappings="xmlns:ns0='urn:microsoft-dynamics-nav/reports/Standard_Sales_Invoice/1306/'" w:xpath="/ns0:NavWordReportXmlPart[1]/ns0:Header[1]/ns0:VATClauseLine[1]/ns0:Description_VATClauseLine[1]" w:storeItemID="{84546B5E-87A5-4B81-9971-949AADFE7AD3}"/>
                     <w:text/>
                   </w:sdtPr>
-                  <w:sdtEndPr/>
                   <w:sdtContent>
                     <w:tc>
                       <w:tcPr>
@@ -3216,14 +3117,12 @@
                             <w:sz w:val="18"/>
                           </w:rPr>
                         </w:pPr>
-                        <w:proofErr w:type="spellStart"/>
                         <w:r>
                           <w:rPr>
                             <w:sz w:val="18"/>
                           </w:rPr>
                           <w:t>Description_VATClauseLine</w:t>
                         </w:r>
-                        <w:proofErr w:type="spellEnd"/>
                       </w:p>
                     </w:tc>
                   </w:sdtContent>
@@ -3239,10 +3138,9 @@
                     <w:placeholder>
                       <w:docPart w:val="DefaultPlaceholder_1081868574"/>
                     </w:placeholder>
-                    <w:dataBinding w:prefixMappings="xmlns:ns0='urn:microsoft-dynamics-nav/reports/Standard_Sales_Invoice/1306/'" w:xpath="/ns0:NavWordReportXmlPart[1]/ns0:Header[1]/ns0:VATClauseLine[1]/ns0:VATAmount_VATClauseLine[1]" w:storeItemID="{0170F0DF-CFF2-49D0-8723-A5AD8273270D}"/>
+                    <w:dataBinding w:prefixMappings="xmlns:ns0='urn:microsoft-dynamics-nav/reports/Standard_Sales_Invoice/1306/'" w:xpath="/ns0:NavWordReportXmlPart[1]/ns0:Header[1]/ns0:VATClauseLine[1]/ns0:VATAmount_VATClauseLine[1]" w:storeItemID="{84546B5E-87A5-4B81-9971-949AADFE7AD3}"/>
                     <w:text/>
                   </w:sdtPr>
-                  <w:sdtEndPr/>
                   <w:sdtContent>
                     <w:tc>
                       <w:tcPr>
@@ -3260,14 +3158,12 @@
                             <w:sz w:val="18"/>
                           </w:rPr>
                         </w:pPr>
-                        <w:proofErr w:type="spellStart"/>
                         <w:r>
                           <w:rPr>
                             <w:sz w:val="18"/>
                           </w:rPr>
                           <w:t>VATAmount_VATClauseLine</w:t>
                         </w:r>
-                        <w:proofErr w:type="spellEnd"/>
                       </w:p>
                     </w:tc>
                   </w:sdtContent>
@@ -3311,48 +3207,24 @@
                     </w:pPr>
                   </w:p>
                 </w:tc>
-                <w:sdt>
-                  <w:sdtPr>
-                    <w:rPr>
-                      <w:sz w:val="18"/>
-                    </w:rPr>
-                    <w:alias w:val="#Nav: /Header/VATClauseLine/Description2_VATClauseLine"/>
-                    <w:tag w:val="#Nav: Standard_Sales_Invoice/1306"/>
-                    <w:id w:val="-751972114"/>
-                    <w:placeholder>
-                      <w:docPart w:val="DefaultPlaceholder_1081868574"/>
-                    </w:placeholder>
-                    <w:dataBinding w:prefixMappings="xmlns:ns0='urn:microsoft-dynamics-nav/reports/Standard_Sales_Invoice/1306/'" w:xpath="/ns0:NavWordReportXmlPart[1]/ns0:Header[1]/ns0:VATClauseLine[1]/ns0:Description2_VATClauseLine[1]" w:storeItemID="{0170F0DF-CFF2-49D0-8723-A5AD8273270D}"/>
-                    <w:text/>
-                  </w:sdtPr>
-                  <w:sdtEndPr/>
-                  <w:sdtContent>
-                    <w:tc>
-                      <w:tcPr>
-                        <w:tcW w:w="5528" w:type="dxa"/>
-                        <w:tcBorders>
-                          <w:top w:val="nil"/>
-                          <w:left w:val="nil"/>
-                          <w:bottom w:val="nil"/>
-                          <w:right w:val="nil"/>
-                        </w:tcBorders>
-                      </w:tcPr>
-                      <w:p>
-                        <w:pPr>
-                          <w:rPr>
-                            <w:sz w:val="18"/>
-                          </w:rPr>
-                        </w:pPr>
-                        <w:r>
-                          <w:rPr>
-                            <w:sz w:val="18"/>
-                          </w:rPr>
-                          <w:t>Description2_VATClauseLine</w:t>
-                        </w:r>
-                      </w:p>
-                    </w:tc>
-                  </w:sdtContent>
-                </w:sdt>
+                <w:tc>
+                  <w:tcPr>
+                    <w:tcW w:w="5528" w:type="dxa"/>
+                    <w:tcBorders>
+                      <w:top w:val="nil"/>
+                      <w:left w:val="nil"/>
+                      <w:bottom w:val="nil"/>
+                      <w:right w:val="nil"/>
+                    </w:tcBorders>
+                  </w:tcPr>
+                  <w:p>
+                    <w:pPr>
+                      <w:rPr>
+                        <w:sz w:val="18"/>
+                      </w:rPr>
+                    </w:pPr>
+                  </w:p>
+                </w:tc>
                 <w:tc>
                   <w:tcPr>
                     <w:tcW w:w="2258" w:type="dxa"/>
@@ -3407,10 +3279,9 @@
           <w:alias w:val="#Nav: /Header/LineFee"/>
           <w:tag w:val="#Nav: Standard_Sales_Invoice/1306"/>
           <w:id w:val="-1502423256"/>
-          <w15:dataBinding w:prefixMappings="xmlns:ns0='urn:microsoft-dynamics-nav/reports/Standard_Sales_Invoice/1306/'" w:xpath="/ns0:NavWordReportXmlPart[1]/ns0:Header[1]/ns0:LineFee" w:storeItemID="{0170F0DF-CFF2-49D0-8723-A5AD8273270D}"/>
+          <w15:dataBinding w:prefixMappings="xmlns:ns0='urn:microsoft-dynamics-nav/reports/Standard_Sales_Invoice/1306/'" w:xpath="/ns0:NavWordReportXmlPart[1]/ns0:Header[1]/ns0:LineFee" w:storeItemID="{84546B5E-87A5-4B81-9971-949AADFE7AD3}"/>
           <w15:repeatingSection/>
         </w:sdtPr>
-        <w:sdtEndPr/>
         <w:sdtContent>
           <w:sdt>
             <w:sdtPr>
@@ -3424,7 +3295,6 @@
               </w:placeholder>
               <w15:repeatingSectionItem/>
             </w:sdtPr>
-            <w:sdtEndPr/>
             <w:sdtContent>
               <w:tr>
                 <w:tc>
@@ -3445,10 +3315,9 @@
                       <w:placeholder>
                         <w:docPart w:val="985D1A8CC0F94F1291A72C14E133DEC6"/>
                       </w:placeholder>
-                      <w:dataBinding w:prefixMappings="xmlns:ns0='urn:microsoft-dynamics-nav/reports/Standard_Sales_Invoice/1306/'" w:xpath="/ns0:NavWordReportXmlPart[1]/ns0:Header[1]/ns0:LineFee[1]/ns0:LineFeeCaptionText[1]" w:storeItemID="{0170F0DF-CFF2-49D0-8723-A5AD8273270D}"/>
+                      <w:dataBinding w:prefixMappings="xmlns:ns0='urn:microsoft-dynamics-nav/reports/Standard_Sales_Invoice/1306/'" w:xpath="/ns0:NavWordReportXmlPart[1]/ns0:Header[1]/ns0:LineFee[1]/ns0:LineFeeCaptionText[1]" w:storeItemID="{84546B5E-87A5-4B81-9971-949AADFE7AD3}"/>
                       <w:text/>
                     </w:sdtPr>
-                    <w:sdtEndPr/>
                     <w:sdtContent>
                       <w:p>
                         <w:pPr>
@@ -3489,10 +3358,9 @@
         <w:alias w:val="#Nav: /Header/PaymentReportingArgument"/>
         <w:tag w:val="#Nav: Standard_Sales_Invoice/1306"/>
         <w:id w:val="940566818"/>
-        <w15:dataBinding w:prefixMappings="xmlns:ns0='urn:microsoft-dynamics-nav/reports/Standard_Sales_Invoice/1306/'" w:xpath="/ns0:NavWordReportXmlPart[1]/ns0:Header[1]/ns0:PaymentReportingArgument" w:storeItemID="{0170F0DF-CFF2-49D0-8723-A5AD8273270D}"/>
+        <w15:dataBinding w:prefixMappings="xmlns:ns0='urn:microsoft-dynamics-nav/reports/Standard_Sales_Invoice/1306/'" w:xpath="/ns0:NavWordReportXmlPart[1]/ns0:Header[1]/ns0:PaymentReportingArgument" w:storeItemID="{84546B5E-87A5-4B81-9971-949AADFE7AD3}"/>
         <w15:repeatingSection/>
       </w:sdtPr>
-      <w:sdtEndPr/>
       <w:sdtContent>
         <w:sdt>
           <w:sdtPr>
@@ -3508,18 +3376,15 @@
             </w:placeholder>
             <w15:repeatingSectionItem/>
           </w:sdtPr>
-          <w:sdtEndPr/>
           <w:sdtContent>
             <w:sdt>
               <w:sdtPr>
                 <w:alias w:val="#Nav: /Header/PaymentReportingArgument/PaymentServiceLogo"/>
                 <w:tag w:val="#Nav: Standard_Sales_Invoice/1306"/>
                 <w:id w:val="-804161553"/>
-                <w:showingPlcHdr/>
-                <w:dataBinding w:prefixMappings="xmlns:ns0='urn:microsoft-dynamics-nav/reports/Standard_Sales_Invoice/1306/'" w:xpath="/ns0:NavWordReportXmlPart[1]/ns0:Header[1]/ns0:PaymentReportingArgument[1]/ns0:PaymentServiceLogo[1]" w:storeItemID="{0170F0DF-CFF2-49D0-8723-A5AD8273270D}"/>
+                <w:dataBinding w:prefixMappings="xmlns:ns0='urn:microsoft-dynamics-nav/reports/Standard_Sales_Invoice/1306/'" w:xpath="/ns0:NavWordReportXmlPart[1]/ns0:Header[1]/ns0:PaymentReportingArgument[1]/ns0:PaymentServiceLogo[1]" w:storeItemID="{84546B5E-87A5-4B81-9971-949AADFE7AD3}"/>
                 <w:picture/>
               </w:sdtPr>
-              <w:sdtEndPr/>
               <w:sdtContent>
                 <w:p>
                   <w:r>
@@ -3528,7 +3393,7 @@
                       <w:lang w:val="da-DK" w:eastAsia="da-DK"/>
                     </w:rPr>
                     <w:drawing>
-                      <wp:inline distT="0" distB="0" distL="0" distR="0">
+                      <wp:inline distT="0" distB="0" distL="0" distR="0" wp14:anchorId="63347DC3" wp14:editId="6FC97D2D">
                         <wp:extent cx="1080000" cy="1079863"/>
                         <wp:effectExtent l="0" t="0" r="6350" b="6350"/>
                         <wp:docPr id="1" name="Picture 1"/>
@@ -3539,21 +3404,17 @@
                           <a:graphicData uri="http://schemas.openxmlformats.org/drawingml/2006/picture">
                             <pic:pic xmlns:pic="http://schemas.openxmlformats.org/drawingml/2006/picture">
                               <pic:nvPicPr>
-                                <pic:cNvPr id="0" name="Picture 4"/>
+                                <pic:cNvPr id="1" name="Picture 1"/>
                                 <pic:cNvPicPr>
                                   <a:picLocks noChangeAspect="1" noChangeArrowheads="1"/>
                                 </pic:cNvPicPr>
                               </pic:nvPicPr>
-                              <pic:blipFill rotWithShape="1">
-                                <a:blip r:embed="rId8">
-                                  <a:extLst>
-                                    <a:ext uri="{28A0092B-C50C-407E-A947-70E740481C1C}">
-                                      <a14:useLocalDpi xmlns:a14="http://schemas.microsoft.com/office/drawing/2010/main" val="0"/>
-                                    </a:ext>
-                                  </a:extLst>
-                                </a:blip>
-                                <a:srcRect l="-90" t="-97" r="-116" b="-97"/>
-                                <a:stretch/>
+                              <pic:blipFill>
+                                <a:blip r:embed="rId8"/>
+                                <a:srcRect t="6" b="6"/>
+                                <a:stretch>
+                                  <a:fillRect/>
+                                </a:stretch>
                               </pic:blipFill>
                               <pic:spPr bwMode="auto">
                                 <a:xfrm>
@@ -3590,10 +3451,9 @@
                 <w:placeholder>
                   <w:docPart w:val="AD8797C0A6D14B91A03C6FDC335260B2"/>
                 </w:placeholder>
-                <w:dataBinding w:prefixMappings="xmlns:ns0='urn:microsoft-dynamics-nav/reports/Standard_Sales_Invoice/1306/'" w:xpath="/ns0:NavWordReportXmlPart[1]/ns0:Header[1]/ns0:PaymentReportingArgument[1]/ns0:PaymentServiceText_Url[1]" w:storeItemID="{0170F0DF-CFF2-49D0-8723-A5AD8273270D}"/>
+                <w:dataBinding w:prefixMappings="xmlns:ns0='urn:microsoft-dynamics-nav/reports/Standard_Sales_Invoice/1306/'" w:xpath="/ns0:NavWordReportXmlPart[1]/ns0:Header[1]/ns0:PaymentReportingArgument[1]/ns0:PaymentServiceText_Url[1]" w:storeItemID="{84546B5E-87A5-4B81-9971-949AADFE7AD3}"/>
                 <w:text/>
               </w:sdtPr>
-              <w:sdtEndPr/>
               <w:sdtContent>
                 <w:p>
                   <w:pPr>
@@ -3631,7 +3491,7 @@
 </file>
 
 <file path=word/endnotes.xml><?xml version="1.0" encoding="utf-8"?>
-<w:endnotes xmlns:wpc="http://schemas.microsoft.com/office/word/2010/wordprocessingCanvas" xmlns:mc="http://schemas.openxmlformats.org/markup-compatibility/2006" xmlns:o="urn:schemas-microsoft-com:office:office" xmlns:r="http://schemas.openxmlformats.org/officeDocument/2006/relationships" xmlns:m="http://schemas.openxmlformats.org/officeDocument/2006/math" xmlns:v="urn:schemas-microsoft-com:vml" xmlns:wp14="http://schemas.microsoft.com/office/word/2010/wordprocessingDrawing" xmlns:wp="http://schemas.openxmlformats.org/drawingml/2006/wordprocessingDrawing" xmlns:w10="urn:schemas-microsoft-com:office:word" xmlns:w="http://schemas.openxmlformats.org/wordprocessingml/2006/main" xmlns:w14="http://schemas.microsoft.com/office/word/2010/wordml" xmlns:w15="http://schemas.microsoft.com/office/word/2012/wordml" xmlns:wpg="http://schemas.microsoft.com/office/word/2010/wordprocessingGroup" xmlns:wpi="http://schemas.microsoft.com/office/word/2010/wordprocessingInk" xmlns:wne="http://schemas.microsoft.com/office/word/2006/wordml" xmlns:wps="http://schemas.microsoft.com/office/word/2010/wordprocessingShape" mc:Ignorable="w14 w15 wp14">
+<w:endnotes xmlns:wpc="http://schemas.microsoft.com/office/word/2010/wordprocessingCanvas" xmlns:cx="http://schemas.microsoft.com/office/drawing/2014/chartex" xmlns:cx1="http://schemas.microsoft.com/office/drawing/2015/9/8/chartex" xmlns:cx2="http://schemas.microsoft.com/office/drawing/2015/10/21/chartex" xmlns:cx3="http://schemas.microsoft.com/office/drawing/2016/5/9/chartex" xmlns:cx4="http://schemas.microsoft.com/office/drawing/2016/5/10/chartex" xmlns:cx5="http://schemas.microsoft.com/office/drawing/2016/5/11/chartex" xmlns:cx6="http://schemas.microsoft.com/office/drawing/2016/5/12/chartex" xmlns:cx7="http://schemas.microsoft.com/office/drawing/2016/5/13/chartex" xmlns:cx8="http://schemas.microsoft.com/office/drawing/2016/5/14/chartex" xmlns:mc="http://schemas.openxmlformats.org/markup-compatibility/2006" xmlns:aink="http://schemas.microsoft.com/office/drawing/2016/ink" xmlns:am3d="http://schemas.microsoft.com/office/drawing/2017/model3d" xmlns:o="urn:schemas-microsoft-com:office:office" xmlns:oel="http://schemas.microsoft.com/office/2019/extlst" xmlns:r="http://schemas.openxmlformats.org/officeDocument/2006/relationships" xmlns:m="http://schemas.openxmlformats.org/officeDocument/2006/math" xmlns:v="urn:schemas-microsoft-com:vml" xmlns:wp14="http://schemas.microsoft.com/office/word/2010/wordprocessingDrawing" xmlns:wp="http://schemas.openxmlformats.org/drawingml/2006/wordprocessingDrawing" xmlns:w10="urn:schemas-microsoft-com:office:word" xmlns:w="http://schemas.openxmlformats.org/wordprocessingml/2006/main" xmlns:w14="http://schemas.microsoft.com/office/word/2010/wordml" xmlns:w15="http://schemas.microsoft.com/office/word/2012/wordml" xmlns:w16cex="http://schemas.microsoft.com/office/word/2018/wordml/cex" xmlns:w16cid="http://schemas.microsoft.com/office/word/2016/wordml/cid" xmlns:w16="http://schemas.microsoft.com/office/word/2018/wordml" xmlns:w16sdtdh="http://schemas.microsoft.com/office/word/2020/wordml/sdtdatahash" xmlns:w16se="http://schemas.microsoft.com/office/word/2015/wordml/symex" xmlns:wpg="http://schemas.microsoft.com/office/word/2010/wordprocessingGroup" xmlns:wpi="http://schemas.microsoft.com/office/word/2010/wordprocessingInk" xmlns:wne="http://schemas.microsoft.com/office/word/2006/wordml" xmlns:wps="http://schemas.microsoft.com/office/word/2010/wordprocessingShape" mc:Ignorable="w14 w15 w16se w16cid w16 w16cex w16sdtdh wp14">
   <w:endnote w:type="separator" w:id="-1">
     <w:p>
       <w:pPr>
@@ -3656,7 +3516,7 @@
 </file>
 
 <file path=word/footer1.xml><?xml version="1.0" encoding="utf-8"?>
-<w:ftr xmlns:wpc="http://schemas.microsoft.com/office/word/2010/wordprocessingCanvas" xmlns:mc="http://schemas.openxmlformats.org/markup-compatibility/2006" xmlns:o="urn:schemas-microsoft-com:office:office" xmlns:r="http://schemas.openxmlformats.org/officeDocument/2006/relationships" xmlns:m="http://schemas.openxmlformats.org/officeDocument/2006/math" xmlns:v="urn:schemas-microsoft-com:vml" xmlns:wp14="http://schemas.microsoft.com/office/word/2010/wordprocessingDrawing" xmlns:wp="http://schemas.openxmlformats.org/drawingml/2006/wordprocessingDrawing" xmlns:w10="urn:schemas-microsoft-com:office:word" xmlns:w="http://schemas.openxmlformats.org/wordprocessingml/2006/main" xmlns:w14="http://schemas.microsoft.com/office/word/2010/wordml" xmlns:w15="http://schemas.microsoft.com/office/word/2012/wordml" xmlns:wpg="http://schemas.microsoft.com/office/word/2010/wordprocessingGroup" xmlns:wpi="http://schemas.microsoft.com/office/word/2010/wordprocessingInk" xmlns:wne="http://schemas.microsoft.com/office/word/2006/wordml" xmlns:wps="http://schemas.microsoft.com/office/word/2010/wordprocessingShape" mc:Ignorable="w14 w15 wp14">
+<w:ftr xmlns:wpc="http://schemas.microsoft.com/office/word/2010/wordprocessingCanvas" xmlns:cx="http://schemas.microsoft.com/office/drawing/2014/chartex" xmlns:cx1="http://schemas.microsoft.com/office/drawing/2015/9/8/chartex" xmlns:cx2="http://schemas.microsoft.com/office/drawing/2015/10/21/chartex" xmlns:cx3="http://schemas.microsoft.com/office/drawing/2016/5/9/chartex" xmlns:cx4="http://schemas.microsoft.com/office/drawing/2016/5/10/chartex" xmlns:cx5="http://schemas.microsoft.com/office/drawing/2016/5/11/chartex" xmlns:cx6="http://schemas.microsoft.com/office/drawing/2016/5/12/chartex" xmlns:cx7="http://schemas.microsoft.com/office/drawing/2016/5/13/chartex" xmlns:cx8="http://schemas.microsoft.com/office/drawing/2016/5/14/chartex" xmlns:mc="http://schemas.openxmlformats.org/markup-compatibility/2006" xmlns:aink="http://schemas.microsoft.com/office/drawing/2016/ink" xmlns:am3d="http://schemas.microsoft.com/office/drawing/2017/model3d" xmlns:o="urn:schemas-microsoft-com:office:office" xmlns:oel="http://schemas.microsoft.com/office/2019/extlst" xmlns:r="http://schemas.openxmlformats.org/officeDocument/2006/relationships" xmlns:m="http://schemas.openxmlformats.org/officeDocument/2006/math" xmlns:v="urn:schemas-microsoft-com:vml" xmlns:wp14="http://schemas.microsoft.com/office/word/2010/wordprocessingDrawing" xmlns:wp="http://schemas.openxmlformats.org/drawingml/2006/wordprocessingDrawing" xmlns:w10="urn:schemas-microsoft-com:office:word" xmlns:w="http://schemas.openxmlformats.org/wordprocessingml/2006/main" xmlns:w14="http://schemas.microsoft.com/office/word/2010/wordml" xmlns:w15="http://schemas.microsoft.com/office/word/2012/wordml" xmlns:w16cex="http://schemas.microsoft.com/office/word/2018/wordml/cex" xmlns:w16cid="http://schemas.microsoft.com/office/word/2016/wordml/cid" xmlns:w16="http://schemas.microsoft.com/office/word/2018/wordml" xmlns:w16sdtdh="http://schemas.microsoft.com/office/word/2020/wordml/sdtdatahash" xmlns:w16se="http://schemas.microsoft.com/office/word/2015/wordml/symex" xmlns:wpg="http://schemas.microsoft.com/office/word/2010/wordprocessingGroup" xmlns:wpi="http://schemas.microsoft.com/office/word/2010/wordprocessingInk" xmlns:wne="http://schemas.microsoft.com/office/word/2006/wordml" xmlns:wps="http://schemas.microsoft.com/office/word/2010/wordprocessingShape" mc:Ignorable="w14 w15 w16se w16cid w16 w16cex w16sdtdh wp14">
   <w:tbl>
     <w:tblPr>
       <w:tblStyle w:val="TableGrid"/>
@@ -3722,10 +3582,9 @@
                 <w:placeholder>
                   <w:docPart w:val="D74323E5E83F4DBCB91329738FC0774A"/>
                 </w:placeholder>
-                <w:dataBinding w:prefixMappings="xmlns:ns0='urn:microsoft-dynamics-nav/reports/Standard_Sales_Invoice/1306/'" w:xpath="/ns0:NavWordReportXmlPart[1]/ns0:Header[1]/ns0:CompanyLegalStatement[1]" w:storeItemID="{0170F0DF-CFF2-49D0-8723-A5AD8273270D}"/>
+                <w:dataBinding w:prefixMappings="xmlns:ns0='urn:microsoft-dynamics-nav/reports/Standard_Sales_Invoice/1306/'" w:xpath="/ns0:NavWordReportXmlPart[1]/ns0:Header[1]/ns0:CompanyLegalStatement[1]" w:storeItemID="{84546B5E-87A5-4B81-9971-949AADFE7AD3}"/>
                 <w:text/>
               </w:sdtPr>
-              <w:sdtEndPr/>
               <w:sdtContent>
                 <w:tc>
                   <w:tcPr>
@@ -3776,7 +3635,7 @@
 </file>
 
 <file path=word/footer2.xml><?xml version="1.0" encoding="utf-8"?>
-<w:ftr xmlns:wpc="http://schemas.microsoft.com/office/word/2010/wordprocessingCanvas" xmlns:mc="http://schemas.openxmlformats.org/markup-compatibility/2006" xmlns:o="urn:schemas-microsoft-com:office:office" xmlns:r="http://schemas.openxmlformats.org/officeDocument/2006/relationships" xmlns:m="http://schemas.openxmlformats.org/officeDocument/2006/math" xmlns:v="urn:schemas-microsoft-com:vml" xmlns:wp14="http://schemas.microsoft.com/office/word/2010/wordprocessingDrawing" xmlns:wp="http://schemas.openxmlformats.org/drawingml/2006/wordprocessingDrawing" xmlns:w10="urn:schemas-microsoft-com:office:word" xmlns:w="http://schemas.openxmlformats.org/wordprocessingml/2006/main" xmlns:w14="http://schemas.microsoft.com/office/word/2010/wordml" xmlns:w15="http://schemas.microsoft.com/office/word/2012/wordml" xmlns:wpg="http://schemas.microsoft.com/office/word/2010/wordprocessingGroup" xmlns:wpi="http://schemas.microsoft.com/office/word/2010/wordprocessingInk" xmlns:wne="http://schemas.microsoft.com/office/word/2006/wordml" xmlns:wps="http://schemas.microsoft.com/office/word/2010/wordprocessingShape" mc:Ignorable="w14 w15 wp14">
+<w:ftr xmlns:wpc="http://schemas.microsoft.com/office/word/2010/wordprocessingCanvas" xmlns:cx="http://schemas.microsoft.com/office/drawing/2014/chartex" xmlns:cx1="http://schemas.microsoft.com/office/drawing/2015/9/8/chartex" xmlns:cx2="http://schemas.microsoft.com/office/drawing/2015/10/21/chartex" xmlns:cx3="http://schemas.microsoft.com/office/drawing/2016/5/9/chartex" xmlns:cx4="http://schemas.microsoft.com/office/drawing/2016/5/10/chartex" xmlns:cx5="http://schemas.microsoft.com/office/drawing/2016/5/11/chartex" xmlns:cx6="http://schemas.microsoft.com/office/drawing/2016/5/12/chartex" xmlns:cx7="http://schemas.microsoft.com/office/drawing/2016/5/13/chartex" xmlns:cx8="http://schemas.microsoft.com/office/drawing/2016/5/14/chartex" xmlns:mc="http://schemas.openxmlformats.org/markup-compatibility/2006" xmlns:aink="http://schemas.microsoft.com/office/drawing/2016/ink" xmlns:am3d="http://schemas.microsoft.com/office/drawing/2017/model3d" xmlns:o="urn:schemas-microsoft-com:office:office" xmlns:oel="http://schemas.microsoft.com/office/2019/extlst" xmlns:r="http://schemas.openxmlformats.org/officeDocument/2006/relationships" xmlns:m="http://schemas.openxmlformats.org/officeDocument/2006/math" xmlns:v="urn:schemas-microsoft-com:vml" xmlns:wp14="http://schemas.microsoft.com/office/word/2010/wordprocessingDrawing" xmlns:wp="http://schemas.openxmlformats.org/drawingml/2006/wordprocessingDrawing" xmlns:w10="urn:schemas-microsoft-com:office:word" xmlns:w="http://schemas.openxmlformats.org/wordprocessingml/2006/main" xmlns:w14="http://schemas.microsoft.com/office/word/2010/wordml" xmlns:w15="http://schemas.microsoft.com/office/word/2012/wordml" xmlns:w16cex="http://schemas.microsoft.com/office/word/2018/wordml/cex" xmlns:w16cid="http://schemas.microsoft.com/office/word/2016/wordml/cid" xmlns:w16="http://schemas.microsoft.com/office/word/2018/wordml" xmlns:w16sdtdh="http://schemas.microsoft.com/office/word/2020/wordml/sdtdatahash" xmlns:w16se="http://schemas.microsoft.com/office/word/2015/wordml/symex" xmlns:wpg="http://schemas.microsoft.com/office/word/2010/wordprocessingGroup" xmlns:wpi="http://schemas.microsoft.com/office/word/2010/wordprocessingInk" xmlns:wne="http://schemas.microsoft.com/office/word/2006/wordml" xmlns:wps="http://schemas.microsoft.com/office/word/2010/wordprocessingShape" mc:Ignorable="w14 w15 w16se w16cid w16 w16cex w16sdtdh wp14">
   <w:tbl>
     <w:tblPr>
       <w:tblStyle w:val="TableGrid"/>
@@ -3814,10 +3673,9 @@
           <w:placeholder>
             <w:docPart w:val="054778FD3B804B0395E33E0348229CE9"/>
           </w:placeholder>
-          <w:dataBinding w:prefixMappings="xmlns:ns0='urn:microsoft-dynamics-nav/reports/Standard_Sales_Invoice/1306/'" w:xpath="/ns0:NavWordReportXmlPart[1]/ns0:Header[1]/ns0:CompanyLegalStatement[1]" w:storeItemID="{0170F0DF-CFF2-49D0-8723-A5AD8273270D}"/>
+          <w:dataBinding w:prefixMappings="xmlns:ns0='urn:microsoft-dynamics-nav/reports/Standard_Sales_Invoice/1306/'" w:xpath="/ns0:NavWordReportXmlPart[1]/ns0:Header[1]/ns0:CompanyLegalStatement[1]" w:storeItemID="{84546B5E-87A5-4B81-9971-949AADFE7AD3}"/>
           <w:text/>
         </w:sdtPr>
-        <w:sdtEndPr/>
         <w:sdtContent>
           <w:tc>
             <w:tcPr>
@@ -3851,10 +3709,9 @@
           <w:placeholder>
             <w:docPart w:val="5B0A98CDBECA4FC3BC7918DD25E7F753"/>
           </w:placeholder>
-          <w:dataBinding w:prefixMappings="xmlns:ns0='urn:microsoft-dynamics-nav/reports/Standard_Sales_Invoice/1306/'" w:xpath="/ns0:NavWordReportXmlPart[1]/ns0:Header[1]/ns0:CompanyVATRegistrationNo_Lbl[1]" w:storeItemID="{0170F0DF-CFF2-49D0-8723-A5AD8273270D}"/>
+          <w:dataBinding w:prefixMappings="xmlns:ns0='urn:microsoft-dynamics-nav/reports/Standard_Sales_Invoice/1306/'" w:xpath="/ns0:NavWordReportXmlPart[1]/ns0:Header[1]/ns0:CompanyVATRegistrationNo_Lbl[1]" w:storeItemID="{84546B5E-87A5-4B81-9971-949AADFE7AD3}"/>
           <w:text/>
         </w:sdtPr>
-        <w:sdtEndPr/>
         <w:sdtContent>
           <w:tc>
             <w:tcPr>
@@ -3883,10 +3740,9 @@
           <w:placeholder>
             <w:docPart w:val="38D3127B98B147CAAFA424A5F82950C8"/>
           </w:placeholder>
-          <w:dataBinding w:prefixMappings="xmlns:ns0='urn:microsoft-dynamics-nav/reports/Standard_Sales_Invoice/1306/'" w:xpath="/ns0:NavWordReportXmlPart[1]/ns0:Header[1]/ns0:HomePage_Header_Lbl[1]" w:storeItemID="{0170F0DF-CFF2-49D0-8723-A5AD8273270D}"/>
+          <w:dataBinding w:prefixMappings="xmlns:ns0='urn:microsoft-dynamics-nav/reports/Standard_Sales_Invoice/1306/'" w:xpath="/ns0:NavWordReportXmlPart[1]/ns0:Header[1]/ns0:HomePage_Header_Lbl[1]" w:storeItemID="{84546B5E-87A5-4B81-9971-949AADFE7AD3}"/>
           <w:text/>
         </w:sdtPr>
-        <w:sdtEndPr/>
         <w:sdtContent>
           <w:tc>
             <w:tcPr>
@@ -3915,10 +3771,9 @@
           <w:placeholder>
             <w:docPart w:val="A81DB1F39E204D46A84F95F9F080C66B"/>
           </w:placeholder>
-          <w:dataBinding w:prefixMappings="xmlns:ns0='urn:microsoft-dynamics-nav/reports/Standard_Sales_Invoice/1306/'" w:xpath="/ns0:NavWordReportXmlPart[1]/ns0:Header[1]/ns0:CompanyPhoneNo_Lbl[1]" w:storeItemID="{0170F0DF-CFF2-49D0-8723-A5AD8273270D}"/>
+          <w:dataBinding w:prefixMappings="xmlns:ns0='urn:microsoft-dynamics-nav/reports/Standard_Sales_Invoice/1306/'" w:xpath="/ns0:NavWordReportXmlPart[1]/ns0:Header[1]/ns0:CompanyPhoneNo_Lbl[1]" w:storeItemID="{84546B5E-87A5-4B81-9971-949AADFE7AD3}"/>
           <w:text/>
         </w:sdtPr>
-        <w:sdtEndPr/>
         <w:sdtContent>
           <w:tc>
             <w:tcPr>
@@ -3950,10 +3805,9 @@
           <w:placeholder>
             <w:docPart w:val="7F8B9C0B253F40E1A624578D9A23ECDD"/>
           </w:placeholder>
-          <w:dataBinding w:prefixMappings="xmlns:ns0='urn:microsoft-dynamics-nav/reports/Standard_Sales_Invoice/1306/'" w:xpath="/ns0:NavWordReportXmlPart[1]/ns0:Header[1]/ns0:EMail_Header_Lbl[1]" w:storeItemID="{0170F0DF-CFF2-49D0-8723-A5AD8273270D}"/>
+          <w:dataBinding w:prefixMappings="xmlns:ns0='urn:microsoft-dynamics-nav/reports/Standard_Sales_Invoice/1306/'" w:xpath="/ns0:NavWordReportXmlPart[1]/ns0:Header[1]/ns0:EMail_Header_Lbl[1]" w:storeItemID="{84546B5E-87A5-4B81-9971-949AADFE7AD3}"/>
           <w:text/>
         </w:sdtPr>
-        <w:sdtEndPr/>
         <w:sdtContent>
           <w:tc>
             <w:tcPr>
@@ -3987,10 +3841,9 @@
           <w:placeholder>
             <w:docPart w:val="542B45161D324E28AEE5E66E927497EC"/>
           </w:placeholder>
-          <w:dataBinding w:prefixMappings="xmlns:ns0='urn:microsoft-dynamics-nav/reports/Standard_Sales_Invoice/1306/'" w:xpath="/ns0:NavWordReportXmlPart[1]/ns0:Header[1]/ns0:CompanyVATRegistrationNo[1]" w:storeItemID="{0170F0DF-CFF2-49D0-8723-A5AD8273270D}"/>
+          <w:dataBinding w:prefixMappings="xmlns:ns0='urn:microsoft-dynamics-nav/reports/Standard_Sales_Invoice/1306/'" w:xpath="/ns0:NavWordReportXmlPart[1]/ns0:Header[1]/ns0:CompanyVATRegistrationNo[1]" w:storeItemID="{84546B5E-87A5-4B81-9971-949AADFE7AD3}"/>
           <w:text/>
         </w:sdtPr>
-        <w:sdtEndPr/>
         <w:sdtContent>
           <w:tc>
             <w:tcPr>
@@ -4015,10 +3868,9 @@
           <w:placeholder>
             <w:docPart w:val="67B453FC7B04421CBE247EE125419382"/>
           </w:placeholder>
-          <w:dataBinding w:prefixMappings="xmlns:ns0='urn:microsoft-dynamics-nav/reports/Standard_Sales_Invoice/1306/'" w:xpath="/ns0:NavWordReportXmlPart[1]/ns0:Header[1]/ns0:CompanyHomePage[1]" w:storeItemID="{0170F0DF-CFF2-49D0-8723-A5AD8273270D}"/>
+          <w:dataBinding w:prefixMappings="xmlns:ns0='urn:microsoft-dynamics-nav/reports/Standard_Sales_Invoice/1306/'" w:xpath="/ns0:NavWordReportXmlPart[1]/ns0:Header[1]/ns0:CompanyHomePage[1]" w:storeItemID="{84546B5E-87A5-4B81-9971-949AADFE7AD3}"/>
           <w:text/>
         </w:sdtPr>
-        <w:sdtEndPr/>
         <w:sdtContent>
           <w:tc>
             <w:tcPr>
@@ -4043,10 +3895,9 @@
           <w:placeholder>
             <w:docPart w:val="4FD74BEB63934A8DB0749BA4D6B083ED"/>
           </w:placeholder>
-          <w:dataBinding w:prefixMappings="xmlns:ns0='urn:microsoft-dynamics-nav/reports/Standard_Sales_Invoice/1306/'" w:xpath="/ns0:NavWordReportXmlPart[1]/ns0:Header[1]/ns0:CompanyPhoneNo[1]" w:storeItemID="{0170F0DF-CFF2-49D0-8723-A5AD8273270D}"/>
+          <w:dataBinding w:prefixMappings="xmlns:ns0='urn:microsoft-dynamics-nav/reports/Standard_Sales_Invoice/1306/'" w:xpath="/ns0:NavWordReportXmlPart[1]/ns0:Header[1]/ns0:CompanyPhoneNo[1]" w:storeItemID="{84546B5E-87A5-4B81-9971-949AADFE7AD3}"/>
           <w:text/>
         </w:sdtPr>
-        <w:sdtEndPr/>
         <w:sdtContent>
           <w:tc>
             <w:tcPr>
@@ -4076,10 +3927,9 @@
           <w:placeholder>
             <w:docPart w:val="54068B715CF34F89A307530FB3EFB91B"/>
           </w:placeholder>
-          <w:dataBinding w:prefixMappings="xmlns:ns0='urn:microsoft-dynamics-nav/reports/Standard_Sales_Invoice/1306/'" w:xpath="/ns0:NavWordReportXmlPart[1]/ns0:Header[1]/ns0:CompanyEMail[1]" w:storeItemID="{0170F0DF-CFF2-49D0-8723-A5AD8273270D}"/>
+          <w:dataBinding w:prefixMappings="xmlns:ns0='urn:microsoft-dynamics-nav/reports/Standard_Sales_Invoice/1306/'" w:xpath="/ns0:NavWordReportXmlPart[1]/ns0:Header[1]/ns0:CompanyEMail[1]" w:storeItemID="{84546B5E-87A5-4B81-9971-949AADFE7AD3}"/>
           <w:text/>
         </w:sdtPr>
-        <w:sdtEndPr/>
         <w:sdtContent>
           <w:tc>
             <w:tcPr>
@@ -4109,10 +3959,9 @@
           <w:placeholder>
             <w:docPart w:val="AF51C37BE9C544C0B02CEF6870C757E4"/>
           </w:placeholder>
-          <w:dataBinding w:prefixMappings="xmlns:ns0='urn:microsoft-dynamics-nav/reports/Standard_Sales_Invoice/1306/'" w:xpath="/ns0:NavWordReportXmlPart[1]/ns0:Header[1]/ns0:CompanyBankName[1]" w:storeItemID="{0170F0DF-CFF2-49D0-8723-A5AD8273270D}"/>
+          <w:dataBinding w:prefixMappings="xmlns:ns0='urn:microsoft-dynamics-nav/reports/Standard_Sales_Invoice/1306/'" w:xpath="/ns0:NavWordReportXmlPart[1]/ns0:Header[1]/ns0:CompanyBankName[1]" w:storeItemID="{84546B5E-87A5-4B81-9971-949AADFE7AD3}"/>
           <w:text/>
         </w:sdtPr>
-        <w:sdtEndPr/>
         <w:sdtContent>
           <w:tc>
             <w:tcPr>
@@ -4141,10 +3990,9 @@
           <w:placeholder>
             <w:docPart w:val="8BB73B2AFE6D4228987D25F8338CE8D7"/>
           </w:placeholder>
-          <w:dataBinding w:prefixMappings="xmlns:ns0='urn:microsoft-dynamics-nav/reports/Standard_Sales_Invoice/1306/'" w:xpath="/ns0:NavWordReportXmlPart[1]/ns0:Header[1]/ns0:CompanyIBAN_Lbl[1]" w:storeItemID="{0170F0DF-CFF2-49D0-8723-A5AD8273270D}"/>
+          <w:dataBinding w:prefixMappings="xmlns:ns0='urn:microsoft-dynamics-nav/reports/Standard_Sales_Invoice/1306/'" w:xpath="/ns0:NavWordReportXmlPart[1]/ns0:Header[1]/ns0:CompanyIBAN_Lbl[1]" w:storeItemID="{84546B5E-87A5-4B81-9971-949AADFE7AD3}"/>
           <w:text/>
         </w:sdtPr>
-        <w:sdtEndPr/>
         <w:sdtContent>
           <w:tc>
             <w:tcPr>
@@ -4176,10 +4024,9 @@
           <w:placeholder>
             <w:docPart w:val="07CDFF1FA1804FACA6815EAA30AEA205"/>
           </w:placeholder>
-          <w:dataBinding w:prefixMappings="xmlns:ns0='urn:microsoft-dynamics-nav/reports/Standard_Sales_Invoice/1306/'" w:xpath="/ns0:NavWordReportXmlPart[1]/ns0:Header[1]/ns0:CompanySWIFT_Lbl[1]" w:storeItemID="{0170F0DF-CFF2-49D0-8723-A5AD8273270D}"/>
+          <w:dataBinding w:prefixMappings="xmlns:ns0='urn:microsoft-dynamics-nav/reports/Standard_Sales_Invoice/1306/'" w:xpath="/ns0:NavWordReportXmlPart[1]/ns0:Header[1]/ns0:CompanySWIFT_Lbl[1]" w:storeItemID="{84546B5E-87A5-4B81-9971-949AADFE7AD3}"/>
           <w:text/>
         </w:sdtPr>
-        <w:sdtEndPr/>
         <w:sdtContent>
           <w:tc>
             <w:tcPr>
@@ -4208,10 +4055,9 @@
           <w:placeholder>
             <w:docPart w:val="C6D430F265AB42D5A18429D7044A0AD9"/>
           </w:placeholder>
-          <w:dataBinding w:prefixMappings="xmlns:ns0='urn:microsoft-dynamics-nav/reports/Standard_Sales_Invoice/1306/'" w:xpath="/ns0:NavWordReportXmlPart[1]/ns0:Header[1]/ns0:CompanyGiroNo_Lbl[1]" w:storeItemID="{0170F0DF-CFF2-49D0-8723-A5AD8273270D}"/>
+          <w:dataBinding w:prefixMappings="xmlns:ns0='urn:microsoft-dynamics-nav/reports/Standard_Sales_Invoice/1306/'" w:xpath="/ns0:NavWordReportXmlPart[1]/ns0:Header[1]/ns0:CompanyGiroNo_Lbl[1]" w:storeItemID="{84546B5E-87A5-4B81-9971-949AADFE7AD3}"/>
           <w:text/>
         </w:sdtPr>
-        <w:sdtEndPr/>
         <w:sdtContent>
           <w:tc>
             <w:tcPr>
@@ -4253,10 +4099,9 @@
               <w:placeholder>
                 <w:docPart w:val="405406A4FC564D2182F4A115F0F9E0CF"/>
               </w:placeholder>
-              <w:dataBinding w:prefixMappings="xmlns:ns0='urn:microsoft-dynamics-nav/reports/Standard_Sales_Invoice/1306/'" w:xpath="/ns0:NavWordReportXmlPart[1]/ns0:Header[1]/ns0:CompanyBankBranchNo[1]" w:storeItemID="{0170F0DF-CFF2-49D0-8723-A5AD8273270D}"/>
+              <w:dataBinding w:prefixMappings="xmlns:ns0='urn:microsoft-dynamics-nav/reports/Standard_Sales_Invoice/1306/'" w:xpath="/ns0:NavWordReportXmlPart[1]/ns0:Header[1]/ns0:CompanyBankBranchNo[1]" w:storeItemID="{84546B5E-87A5-4B81-9971-949AADFE7AD3}"/>
               <w:text/>
             </w:sdtPr>
-            <w:sdtEndPr/>
             <w:sdtContent>
               <w:r>
                 <w:rPr>
@@ -4277,10 +4122,9 @@
               <w:placeholder>
                 <w:docPart w:val="BB7EA51D2D6D4A77A524CEE5744643E8"/>
               </w:placeholder>
-              <w:dataBinding w:prefixMappings="xmlns:ns0='urn:microsoft-dynamics-nav/reports/Standard_Sales_Invoice/1306/'" w:xpath="/ns0:NavWordReportXmlPart[1]/ns0:Header[1]/ns0:CompanyBankAccountNo[1]" w:storeItemID="{0170F0DF-CFF2-49D0-8723-A5AD8273270D}"/>
+              <w:dataBinding w:prefixMappings="xmlns:ns0='urn:microsoft-dynamics-nav/reports/Standard_Sales_Invoice/1306/'" w:xpath="/ns0:NavWordReportXmlPart[1]/ns0:Header[1]/ns0:CompanyBankAccountNo[1]" w:storeItemID="{84546B5E-87A5-4B81-9971-949AADFE7AD3}"/>
               <w:text/>
             </w:sdtPr>
-            <w:sdtEndPr/>
             <w:sdtContent>
               <w:r>
                 <w:rPr>
@@ -4300,10 +4144,9 @@
           <w:placeholder>
             <w:docPart w:val="EFC7A9B9C4594CF8B0D6449E717EF56F"/>
           </w:placeholder>
-          <w:dataBinding w:prefixMappings="xmlns:ns0='urn:microsoft-dynamics-nav/reports/Standard_Sales_Invoice/1306/'" w:xpath="/ns0:NavWordReportXmlPart[1]/ns0:Header[1]/ns0:CompanyIBAN[1]" w:storeItemID="{0170F0DF-CFF2-49D0-8723-A5AD8273270D}"/>
+          <w:dataBinding w:prefixMappings="xmlns:ns0='urn:microsoft-dynamics-nav/reports/Standard_Sales_Invoice/1306/'" w:xpath="/ns0:NavWordReportXmlPart[1]/ns0:Header[1]/ns0:CompanyIBAN[1]" w:storeItemID="{84546B5E-87A5-4B81-9971-949AADFE7AD3}"/>
           <w:text/>
         </w:sdtPr>
-        <w:sdtEndPr/>
         <w:sdtContent>
           <w:tc>
             <w:tcPr>
@@ -4334,10 +4177,9 @@
           <w:placeholder>
             <w:docPart w:val="A3D56298C27C447A84E225A91C2B10E0"/>
           </w:placeholder>
-          <w:dataBinding w:prefixMappings="xmlns:ns0='urn:microsoft-dynamics-nav/reports/Standard_Sales_Invoice/1306/'" w:xpath="/ns0:NavWordReportXmlPart[1]/ns0:Header[1]/ns0:CompanySWIFT[1]" w:storeItemID="{0170F0DF-CFF2-49D0-8723-A5AD8273270D}"/>
+          <w:dataBinding w:prefixMappings="xmlns:ns0='urn:microsoft-dynamics-nav/reports/Standard_Sales_Invoice/1306/'" w:xpath="/ns0:NavWordReportXmlPart[1]/ns0:Header[1]/ns0:CompanySWIFT[1]" w:storeItemID="{84546B5E-87A5-4B81-9971-949AADFE7AD3}"/>
           <w:text/>
         </w:sdtPr>
-        <w:sdtEndPr/>
         <w:sdtContent>
           <w:tc>
             <w:tcPr>
@@ -4365,10 +4207,9 @@
           <w:placeholder>
             <w:docPart w:val="7854EDE10DC34A08B41378DE66AE7F7B"/>
           </w:placeholder>
-          <w:dataBinding w:prefixMappings="xmlns:ns0='urn:microsoft-dynamics-nav/reports/Standard_Sales_Invoice/1306/'" w:xpath="/ns0:NavWordReportXmlPart[1]/ns0:Header[1]/ns0:CompanyGiroNo[1]" w:storeItemID="{0170F0DF-CFF2-49D0-8723-A5AD8273270D}"/>
+          <w:dataBinding w:prefixMappings="xmlns:ns0='urn:microsoft-dynamics-nav/reports/Standard_Sales_Invoice/1306/'" w:xpath="/ns0:NavWordReportXmlPart[1]/ns0:Header[1]/ns0:CompanyGiroNo[1]" w:storeItemID="{84546B5E-87A5-4B81-9971-949AADFE7AD3}"/>
           <w:text/>
         </w:sdtPr>
-        <w:sdtEndPr/>
         <w:sdtContent>
           <w:tc>
             <w:tcPr>
@@ -4406,7 +4247,7 @@
 </file>
 
 <file path=word/footnotes.xml><?xml version="1.0" encoding="utf-8"?>
-<w:footnotes xmlns:wpc="http://schemas.microsoft.com/office/word/2010/wordprocessingCanvas" xmlns:mc="http://schemas.openxmlformats.org/markup-compatibility/2006" xmlns:o="urn:schemas-microsoft-com:office:office" xmlns:r="http://schemas.openxmlformats.org/officeDocument/2006/relationships" xmlns:m="http://schemas.openxmlformats.org/officeDocument/2006/math" xmlns:v="urn:schemas-microsoft-com:vml" xmlns:wp14="http://schemas.microsoft.com/office/word/2010/wordprocessingDrawing" xmlns:wp="http://schemas.openxmlformats.org/drawingml/2006/wordprocessingDrawing" xmlns:w10="urn:schemas-microsoft-com:office:word" xmlns:w="http://schemas.openxmlformats.org/wordprocessingml/2006/main" xmlns:w14="http://schemas.microsoft.com/office/word/2010/wordml" xmlns:w15="http://schemas.microsoft.com/office/word/2012/wordml" xmlns:wpg="http://schemas.microsoft.com/office/word/2010/wordprocessingGroup" xmlns:wpi="http://schemas.microsoft.com/office/word/2010/wordprocessingInk" xmlns:wne="http://schemas.microsoft.com/office/word/2006/wordml" xmlns:wps="http://schemas.microsoft.com/office/word/2010/wordprocessingShape" mc:Ignorable="w14 w15 wp14">
+<w:footnotes xmlns:wpc="http://schemas.microsoft.com/office/word/2010/wordprocessingCanvas" xmlns:cx="http://schemas.microsoft.com/office/drawing/2014/chartex" xmlns:cx1="http://schemas.microsoft.com/office/drawing/2015/9/8/chartex" xmlns:cx2="http://schemas.microsoft.com/office/drawing/2015/10/21/chartex" xmlns:cx3="http://schemas.microsoft.com/office/drawing/2016/5/9/chartex" xmlns:cx4="http://schemas.microsoft.com/office/drawing/2016/5/10/chartex" xmlns:cx5="http://schemas.microsoft.com/office/drawing/2016/5/11/chartex" xmlns:cx6="http://schemas.microsoft.com/office/drawing/2016/5/12/chartex" xmlns:cx7="http://schemas.microsoft.com/office/drawing/2016/5/13/chartex" xmlns:cx8="http://schemas.microsoft.com/office/drawing/2016/5/14/chartex" xmlns:mc="http://schemas.openxmlformats.org/markup-compatibility/2006" xmlns:aink="http://schemas.microsoft.com/office/drawing/2016/ink" xmlns:am3d="http://schemas.microsoft.com/office/drawing/2017/model3d" xmlns:o="urn:schemas-microsoft-com:office:office" xmlns:oel="http://schemas.microsoft.com/office/2019/extlst" xmlns:r="http://schemas.openxmlformats.org/officeDocument/2006/relationships" xmlns:m="http://schemas.openxmlformats.org/officeDocument/2006/math" xmlns:v="urn:schemas-microsoft-com:vml" xmlns:wp14="http://schemas.microsoft.com/office/word/2010/wordprocessingDrawing" xmlns:wp="http://schemas.openxmlformats.org/drawingml/2006/wordprocessingDrawing" xmlns:w10="urn:schemas-microsoft-com:office:word" xmlns:w="http://schemas.openxmlformats.org/wordprocessingml/2006/main" xmlns:w14="http://schemas.microsoft.com/office/word/2010/wordml" xmlns:w15="http://schemas.microsoft.com/office/word/2012/wordml" xmlns:w16cex="http://schemas.microsoft.com/office/word/2018/wordml/cex" xmlns:w16cid="http://schemas.microsoft.com/office/word/2016/wordml/cid" xmlns:w16="http://schemas.microsoft.com/office/word/2018/wordml" xmlns:w16sdtdh="http://schemas.microsoft.com/office/word/2020/wordml/sdtdatahash" xmlns:w16se="http://schemas.microsoft.com/office/word/2015/wordml/symex" xmlns:wpg="http://schemas.microsoft.com/office/word/2010/wordprocessingGroup" xmlns:wpi="http://schemas.microsoft.com/office/word/2010/wordprocessingInk" xmlns:wne="http://schemas.microsoft.com/office/word/2006/wordml" xmlns:wps="http://schemas.microsoft.com/office/word/2010/wordprocessingShape" mc:Ignorable="w14 w15 w16se w16cid w16 w16cex w16sdtdh wp14">
   <w:footnote w:type="separator" w:id="-1">
     <w:p>
       <w:pPr>
@@ -4431,7 +4272,7 @@
 </file>
 
 <file path=word/header1.xml><?xml version="1.0" encoding="utf-8"?>
-<w:hdr xmlns:wpc="http://schemas.microsoft.com/office/word/2010/wordprocessingCanvas" xmlns:mc="http://schemas.openxmlformats.org/markup-compatibility/2006" xmlns:o="urn:schemas-microsoft-com:office:office" xmlns:r="http://schemas.openxmlformats.org/officeDocument/2006/relationships" xmlns:m="http://schemas.openxmlformats.org/officeDocument/2006/math" xmlns:v="urn:schemas-microsoft-com:vml" xmlns:wp14="http://schemas.microsoft.com/office/word/2010/wordprocessingDrawing" xmlns:wp="http://schemas.openxmlformats.org/drawingml/2006/wordprocessingDrawing" xmlns:w10="urn:schemas-microsoft-com:office:word" xmlns:w="http://schemas.openxmlformats.org/wordprocessingml/2006/main" xmlns:w14="http://schemas.microsoft.com/office/word/2010/wordml" xmlns:w15="http://schemas.microsoft.com/office/word/2012/wordml" xmlns:wpg="http://schemas.microsoft.com/office/word/2010/wordprocessingGroup" xmlns:wpi="http://schemas.microsoft.com/office/word/2010/wordprocessingInk" xmlns:wne="http://schemas.microsoft.com/office/word/2006/wordml" xmlns:wps="http://schemas.microsoft.com/office/word/2010/wordprocessingShape" mc:Ignorable="w14 w15 wp14">
+<w:hdr xmlns:wpc="http://schemas.microsoft.com/office/word/2010/wordprocessingCanvas" xmlns:cx="http://schemas.microsoft.com/office/drawing/2014/chartex" xmlns:cx1="http://schemas.microsoft.com/office/drawing/2015/9/8/chartex" xmlns:cx2="http://schemas.microsoft.com/office/drawing/2015/10/21/chartex" xmlns:cx3="http://schemas.microsoft.com/office/drawing/2016/5/9/chartex" xmlns:cx4="http://schemas.microsoft.com/office/drawing/2016/5/10/chartex" xmlns:cx5="http://schemas.microsoft.com/office/drawing/2016/5/11/chartex" xmlns:cx6="http://schemas.microsoft.com/office/drawing/2016/5/12/chartex" xmlns:cx7="http://schemas.microsoft.com/office/drawing/2016/5/13/chartex" xmlns:cx8="http://schemas.microsoft.com/office/drawing/2016/5/14/chartex" xmlns:mc="http://schemas.openxmlformats.org/markup-compatibility/2006" xmlns:aink="http://schemas.microsoft.com/office/drawing/2016/ink" xmlns:am3d="http://schemas.microsoft.com/office/drawing/2017/model3d" xmlns:o="urn:schemas-microsoft-com:office:office" xmlns:oel="http://schemas.microsoft.com/office/2019/extlst" xmlns:r="http://schemas.openxmlformats.org/officeDocument/2006/relationships" xmlns:m="http://schemas.openxmlformats.org/officeDocument/2006/math" xmlns:v="urn:schemas-microsoft-com:vml" xmlns:wp14="http://schemas.microsoft.com/office/word/2010/wordprocessingDrawing" xmlns:wp="http://schemas.openxmlformats.org/drawingml/2006/wordprocessingDrawing" xmlns:w10="urn:schemas-microsoft-com:office:word" xmlns:w="http://schemas.openxmlformats.org/wordprocessingml/2006/main" xmlns:w14="http://schemas.microsoft.com/office/word/2010/wordml" xmlns:w15="http://schemas.microsoft.com/office/word/2012/wordml" xmlns:w16cex="http://schemas.microsoft.com/office/word/2018/wordml/cex" xmlns:w16cid="http://schemas.microsoft.com/office/word/2016/wordml/cid" xmlns:w16="http://schemas.microsoft.com/office/word/2018/wordml" xmlns:w16sdtdh="http://schemas.microsoft.com/office/word/2020/wordml/sdtdatahash" xmlns:w16se="http://schemas.microsoft.com/office/word/2015/wordml/symex" xmlns:wpg="http://schemas.microsoft.com/office/word/2010/wordprocessingGroup" xmlns:wpi="http://schemas.microsoft.com/office/word/2010/wordprocessingInk" xmlns:wne="http://schemas.microsoft.com/office/word/2006/wordml" xmlns:wps="http://schemas.microsoft.com/office/word/2010/wordprocessingShape" mc:Ignorable="w14 w15 w16se w16cid w16 w16cex w16sdtdh wp14">
   <w:tbl>
     <w:tblPr>
       <w:tblStyle w:val="TableGrid"/>
@@ -4476,23 +4317,16 @@
               <w:placeholder>
                 <w:docPart w:val="85F17D8968A64DA6A4F66CAAC909213D"/>
               </w:placeholder>
-              <w:dataBinding w:prefixMappings="xmlns:ns0='urn:microsoft-dynamics-nav/reports/Standard_Sales_Invoice/1306/'" w:xpath="/ns0:NavWordReportXmlPart[1]/ns0:Header[1]/ns0:DocumentTitle_Lbl[1]" w:storeItemID="{0170F0DF-CFF2-49D0-8723-A5AD8273270D}"/>
+              <w:dataBinding w:prefixMappings="xmlns:ns0='urn:microsoft-dynamics-nav/reports/Standard_Sales_Invoice/1306/'" w:xpath="/ns0:NavWordReportXmlPart[1]/ns0:Header[1]/ns0:DocumentTitle_Lbl[1]" w:storeItemID="{84546B5E-87A5-4B81-9971-949AADFE7AD3}"/>
               <w:text/>
             </w:sdtPr>
-            <w:sdtEndPr>
-              <w:rPr>
-                <w:rStyle w:val="Strong"/>
-              </w:rPr>
-            </w:sdtEndPr>
             <w:sdtContent>
-              <w:proofErr w:type="spellStart"/>
               <w:r>
                 <w:rPr>
                   <w:rStyle w:val="Strong"/>
                 </w:rPr>
                 <w:t>DocumentTitle_Lbl</w:t>
               </w:r>
-              <w:proofErr w:type="spellEnd"/>
             </w:sdtContent>
           </w:sdt>
           <w:r>
@@ -4512,23 +4346,16 @@
               <w:placeholder>
                 <w:docPart w:val="85F17D8968A64DA6A4F66CAAC909213D"/>
               </w:placeholder>
-              <w:dataBinding w:prefixMappings="xmlns:ns0='urn:microsoft-dynamics-nav/reports/Standard_Sales_Invoice/1306/'" w:xpath="/ns0:NavWordReportXmlPart[1]/ns0:Header[1]/ns0:DocumentNo[1]" w:storeItemID="{0170F0DF-CFF2-49D0-8723-A5AD8273270D}"/>
+              <w:dataBinding w:prefixMappings="xmlns:ns0='urn:microsoft-dynamics-nav/reports/Standard_Sales_Invoice/1306/'" w:xpath="/ns0:NavWordReportXmlPart[1]/ns0:Header[1]/ns0:DocumentNo[1]" w:storeItemID="{84546B5E-87A5-4B81-9971-949AADFE7AD3}"/>
               <w:text/>
             </w:sdtPr>
-            <w:sdtEndPr>
-              <w:rPr>
-                <w:rStyle w:val="Strong"/>
-              </w:rPr>
-            </w:sdtEndPr>
             <w:sdtContent>
-              <w:proofErr w:type="spellStart"/>
               <w:r>
                 <w:rPr>
                   <w:rStyle w:val="Strong"/>
                 </w:rPr>
                 <w:t>DocumentNo</w:t>
               </w:r>
-              <w:proofErr w:type="spellEnd"/>
             </w:sdtContent>
           </w:sdt>
         </w:p>
@@ -4540,20 +4367,17 @@
             <w:placeholder>
               <w:docPart w:val="647FBC123D0D4A4C8824A50443E4DFC1"/>
             </w:placeholder>
-            <w:dataBinding w:prefixMappings="xmlns:ns0='urn:microsoft-dynamics-nav/reports/Standard_Sales_Invoice/1306/'" w:xpath="/ns0:NavWordReportXmlPart[1]/ns0:Header[1]/ns0:DocumentDate[1]" w:storeItemID="{0170F0DF-CFF2-49D0-8723-A5AD8273270D}"/>
+            <w:dataBinding w:prefixMappings="xmlns:ns0='urn:microsoft-dynamics-nav/reports/Standard_Sales_Invoice/1306/'" w:xpath="/ns0:NavWordReportXmlPart[1]/ns0:Header[1]/ns0:DocumentDate[1]" w:storeItemID="{84546B5E-87A5-4B81-9971-949AADFE7AD3}"/>
             <w:text/>
           </w:sdtPr>
-          <w:sdtEndPr/>
           <w:sdtContent>
             <w:p>
               <w:pPr>
                 <w:pStyle w:val="NoSpacing"/>
               </w:pPr>
-              <w:proofErr w:type="spellStart"/>
               <w:r>
                 <w:t>DocumentDate</w:t>
               </w:r>
-              <w:proofErr w:type="spellEnd"/>
             </w:p>
           </w:sdtContent>
         </w:sdt>
@@ -4572,16 +4396,13 @@
               <w:placeholder>
                 <w:docPart w:val="85F17D8968A64DA6A4F66CAAC909213D"/>
               </w:placeholder>
-              <w:dataBinding w:prefixMappings="xmlns:ns0='urn:microsoft-dynamics-nav/reports/Standard_Sales_Invoice/1306/'" w:xpath="/ns0:NavWordReportXmlPart[1]/ns0:Header[1]/ns0:Page_Lbl[1]" w:storeItemID="{0170F0DF-CFF2-49D0-8723-A5AD8273270D}"/>
+              <w:dataBinding w:prefixMappings="xmlns:ns0='urn:microsoft-dynamics-nav/reports/Standard_Sales_Invoice/1306/'" w:xpath="/ns0:NavWordReportXmlPart[1]/ns0:Header[1]/ns0:Page_Lbl[1]" w:storeItemID="{84546B5E-87A5-4B81-9971-949AADFE7AD3}"/>
               <w:text/>
             </w:sdtPr>
-            <w:sdtEndPr/>
             <w:sdtContent>
-              <w:proofErr w:type="spellStart"/>
               <w:r>
                 <w:t>Page_Lbl</w:t>
               </w:r>
-              <w:proofErr w:type="spellEnd"/>
             </w:sdtContent>
           </w:sdt>
           <w:r>
@@ -4685,7 +4506,7 @@
 </file>
 
 <file path=word/header2.xml><?xml version="1.0" encoding="utf-8"?>
-<w:hdr xmlns:a="http://schemas.openxmlformats.org/drawingml/2006/main" xmlns:pic="http://schemas.openxmlformats.org/drawingml/2006/picture" xmlns:a14="http://schemas.microsoft.com/office/drawing/2010/main" xmlns:wpc="http://schemas.microsoft.com/office/word/2010/wordprocessingCanvas" xmlns:mc="http://schemas.openxmlformats.org/markup-compatibility/2006" xmlns:o="urn:schemas-microsoft-com:office:office" xmlns:r="http://schemas.openxmlformats.org/officeDocument/2006/relationships" xmlns:m="http://schemas.openxmlformats.org/officeDocument/2006/math" xmlns:v="urn:schemas-microsoft-com:vml" xmlns:wp14="http://schemas.microsoft.com/office/word/2010/wordprocessingDrawing" xmlns:wp="http://schemas.openxmlformats.org/drawingml/2006/wordprocessingDrawing" xmlns:w10="urn:schemas-microsoft-com:office:word" xmlns:w="http://schemas.openxmlformats.org/wordprocessingml/2006/main" xmlns:w14="http://schemas.microsoft.com/office/word/2010/wordml" xmlns:w15="http://schemas.microsoft.com/office/word/2012/wordml" xmlns:wpg="http://schemas.microsoft.com/office/word/2010/wordprocessingGroup" xmlns:wpi="http://schemas.microsoft.com/office/word/2010/wordprocessingInk" xmlns:wne="http://schemas.microsoft.com/office/word/2006/wordml" xmlns:wps="http://schemas.microsoft.com/office/word/2010/wordprocessingShape" mc:Ignorable="w14 w15 wp14">
+<w:hdr xmlns:a="http://schemas.openxmlformats.org/drawingml/2006/main" xmlns:pic="http://schemas.openxmlformats.org/drawingml/2006/picture" xmlns:wpc="http://schemas.microsoft.com/office/word/2010/wordprocessingCanvas" xmlns:cx="http://schemas.microsoft.com/office/drawing/2014/chartex" xmlns:cx1="http://schemas.microsoft.com/office/drawing/2015/9/8/chartex" xmlns:cx2="http://schemas.microsoft.com/office/drawing/2015/10/21/chartex" xmlns:cx3="http://schemas.microsoft.com/office/drawing/2016/5/9/chartex" xmlns:cx4="http://schemas.microsoft.com/office/drawing/2016/5/10/chartex" xmlns:cx5="http://schemas.microsoft.com/office/drawing/2016/5/11/chartex" xmlns:cx6="http://schemas.microsoft.com/office/drawing/2016/5/12/chartex" xmlns:cx7="http://schemas.microsoft.com/office/drawing/2016/5/13/chartex" xmlns:cx8="http://schemas.microsoft.com/office/drawing/2016/5/14/chartex" xmlns:mc="http://schemas.openxmlformats.org/markup-compatibility/2006" xmlns:aink="http://schemas.microsoft.com/office/drawing/2016/ink" xmlns:am3d="http://schemas.microsoft.com/office/drawing/2017/model3d" xmlns:o="urn:schemas-microsoft-com:office:office" xmlns:oel="http://schemas.microsoft.com/office/2019/extlst" xmlns:r="http://schemas.openxmlformats.org/officeDocument/2006/relationships" xmlns:m="http://schemas.openxmlformats.org/officeDocument/2006/math" xmlns:v="urn:schemas-microsoft-com:vml" xmlns:wp14="http://schemas.microsoft.com/office/word/2010/wordprocessingDrawing" xmlns:wp="http://schemas.openxmlformats.org/drawingml/2006/wordprocessingDrawing" xmlns:w10="urn:schemas-microsoft-com:office:word" xmlns:w="http://schemas.openxmlformats.org/wordprocessingml/2006/main" xmlns:w14="http://schemas.microsoft.com/office/word/2010/wordml" xmlns:w15="http://schemas.microsoft.com/office/word/2012/wordml" xmlns:w16cex="http://schemas.microsoft.com/office/word/2018/wordml/cex" xmlns:w16cid="http://schemas.microsoft.com/office/word/2016/wordml/cid" xmlns:w16="http://schemas.microsoft.com/office/word/2018/wordml" xmlns:w16sdtdh="http://schemas.microsoft.com/office/word/2020/wordml/sdtdatahash" xmlns:w16se="http://schemas.microsoft.com/office/word/2015/wordml/symex" xmlns:wpg="http://schemas.microsoft.com/office/word/2010/wordprocessingGroup" xmlns:wpi="http://schemas.microsoft.com/office/word/2010/wordprocessingInk" xmlns:wne="http://schemas.microsoft.com/office/word/2006/wordml" xmlns:wps="http://schemas.microsoft.com/office/word/2010/wordprocessingShape" mc:Ignorable="w14 w15 w16se w16cid w16 w16cex w16sdtdh wp14">
   <w:tbl>
     <w:tblPr>
       <w:tblStyle w:val="TableGrid"/>
@@ -4725,16 +4546,13 @@
               <w:placeholder>
                 <w:docPart w:val="4BD5A61B1BCB450480F0D2A5ABE0F40B"/>
               </w:placeholder>
-              <w:dataBinding w:prefixMappings="xmlns:ns0='urn:microsoft-dynamics-nav/reports/Standard_Sales_Invoice/1306/'" w:xpath="/ns0:NavWordReportXmlPart[1]/ns0:Header[1]/ns0:DocumentTitle_Lbl[1]" w:storeItemID="{0170F0DF-CFF2-49D0-8723-A5AD8273270D}"/>
+              <w:dataBinding w:prefixMappings="xmlns:ns0='urn:microsoft-dynamics-nav/reports/Standard_Sales_Invoice/1306/'" w:xpath="/ns0:NavWordReportXmlPart[1]/ns0:Header[1]/ns0:DocumentTitle_Lbl[1]" w:storeItemID="{84546B5E-87A5-4B81-9971-949AADFE7AD3}"/>
               <w:text/>
             </w:sdtPr>
-            <w:sdtEndPr/>
             <w:sdtContent>
-              <w:proofErr w:type="spellStart"/>
               <w:r>
                 <w:t>DocumentTitle_Lbl</w:t>
               </w:r>
-              <w:proofErr w:type="spellEnd"/>
             </w:sdtContent>
           </w:sdt>
           <w:r>
@@ -4748,16 +4566,13 @@
               <w:placeholder>
                 <w:docPart w:val="4BD5A61B1BCB450480F0D2A5ABE0F40B"/>
               </w:placeholder>
-              <w:dataBinding w:prefixMappings="xmlns:ns0='urn:microsoft-dynamics-nav/reports/Standard_Sales_Invoice/1306/'" w:xpath="/ns0:NavWordReportXmlPart[1]/ns0:Header[1]/ns0:DocumentNo[1]" w:storeItemID="{0170F0DF-CFF2-49D0-8723-A5AD8273270D}"/>
+              <w:dataBinding w:prefixMappings="xmlns:ns0='urn:microsoft-dynamics-nav/reports/Standard_Sales_Invoice/1306/'" w:xpath="/ns0:NavWordReportXmlPart[1]/ns0:Header[1]/ns0:DocumentNo[1]" w:storeItemID="{84546B5E-87A5-4B81-9971-949AADFE7AD3}"/>
               <w:text/>
             </w:sdtPr>
-            <w:sdtEndPr/>
             <w:sdtContent>
-              <w:proofErr w:type="spellStart"/>
               <w:r>
                 <w:t>DocumentNo</w:t>
               </w:r>
-              <w:proofErr w:type="spellEnd"/>
             </w:sdtContent>
           </w:sdt>
         </w:p>
@@ -4769,20 +4584,17 @@
             <w:placeholder>
               <w:docPart w:val="BC4B939BA08A40B1A8E2349E00F308FC"/>
             </w:placeholder>
-            <w:dataBinding w:prefixMappings="xmlns:ns0='urn:microsoft-dynamics-nav/reports/Standard_Sales_Invoice/1306/'" w:xpath="/ns0:NavWordReportXmlPart[1]/ns0:Header[1]/ns0:DocumentDate[1]" w:storeItemID="{0170F0DF-CFF2-49D0-8723-A5AD8273270D}"/>
+            <w:dataBinding w:prefixMappings="xmlns:ns0='urn:microsoft-dynamics-nav/reports/Standard_Sales_Invoice/1306/'" w:xpath="/ns0:NavWordReportXmlPart[1]/ns0:Header[1]/ns0:DocumentDate[1]" w:storeItemID="{84546B5E-87A5-4B81-9971-949AADFE7AD3}"/>
             <w:text/>
           </w:sdtPr>
-          <w:sdtEndPr/>
           <w:sdtContent>
             <w:p>
               <w:pPr>
                 <w:pStyle w:val="Subtitle"/>
               </w:pPr>
-              <w:proofErr w:type="spellStart"/>
               <w:r>
                 <w:t>DocumentDate</w:t>
               </w:r>
-              <w:proofErr w:type="spellEnd"/>
             </w:p>
           </w:sdtContent>
         </w:sdt>
@@ -4801,16 +4613,13 @@
               <w:placeholder>
                 <w:docPart w:val="4BD5A61B1BCB450480F0D2A5ABE0F40B"/>
               </w:placeholder>
-              <w:dataBinding w:prefixMappings="xmlns:ns0='urn:microsoft-dynamics-nav/reports/Standard_Sales_Invoice/1306/'" w:xpath="/ns0:NavWordReportXmlPart[1]/ns0:Header[1]/ns0:Page_Lbl[1]" w:storeItemID="{0170F0DF-CFF2-49D0-8723-A5AD8273270D}"/>
+              <w:dataBinding w:prefixMappings="xmlns:ns0='urn:microsoft-dynamics-nav/reports/Standard_Sales_Invoice/1306/'" w:xpath="/ns0:NavWordReportXmlPart[1]/ns0:Header[1]/ns0:Page_Lbl[1]" w:storeItemID="{84546B5E-87A5-4B81-9971-949AADFE7AD3}"/>
               <w:text/>
             </w:sdtPr>
-            <w:sdtEndPr/>
             <w:sdtContent>
-              <w:proofErr w:type="spellStart"/>
               <w:r>
                 <w:t>Page_Lbl</w:t>
               </w:r>
-              <w:proofErr w:type="spellEnd"/>
             </w:sdtContent>
           </w:sdt>
           <w:r>
@@ -4908,10 +4717,9 @@
               <w:alias w:val="#Nav: /Header/CompanyPicture"/>
               <w:tag w:val="#Nav: Standard_Sales_Invoice/1306"/>
               <w:id w:val="795027538"/>
-              <w:dataBinding w:prefixMappings="xmlns:ns0='urn:microsoft-dynamics-nav/reports/Standard_Sales_Invoice/1306/'" w:xpath="/ns0:NavWordReportXmlPart[1]/ns0:Header[1]/ns0:CompanyPicture[1]" w:storeItemID="{0170F0DF-CFF2-49D0-8723-A5AD8273270D}"/>
+              <w:dataBinding w:prefixMappings="xmlns:ns0='urn:microsoft-dynamics-nav/reports/Standard_Sales_Invoice/1306/'" w:xpath="/ns0:NavWordReportXmlPart[1]/ns0:Header[1]/ns0:CompanyPicture[1]" w:storeItemID="{84546B5E-87A5-4B81-9971-949AADFE7AD3}"/>
               <w:picture/>
             </w:sdtPr>
-            <w:sdtEndPr/>
             <w:sdtContent>
               <w:r>
                 <w:rPr>
@@ -4919,9 +4727,9 @@
                   <w:lang w:val="da-DK" w:eastAsia="da-DK"/>
                 </w:rPr>
                 <w:drawing>
-                  <wp:inline distT="0" distB="0" distL="0" distR="0" wp14:anchorId="1679D8E5" wp14:editId="5B828A14">
-                    <wp:extent cx="2160000" cy="1080000"/>
-                    <wp:effectExtent l="0" t="0" r="0" b="6350"/>
+                  <wp:inline distT="0" distB="0" distL="0" distR="0" wp14:anchorId="0F3784BD" wp14:editId="5FEC0C7E">
+                    <wp:extent cx="1080000" cy="1080000"/>
+                    <wp:effectExtent l="0" t="0" r="6350" b="6350"/>
                     <wp:docPr id="2" name="Picture 2"/>
                     <wp:cNvGraphicFramePr>
                       <a:graphicFrameLocks xmlns:a="http://schemas.openxmlformats.org/drawingml/2006/main" noChangeAspect="1"/>
@@ -4930,19 +4738,13 @@
                       <a:graphicData uri="http://schemas.openxmlformats.org/drawingml/2006/picture">
                         <pic:pic xmlns:pic="http://schemas.openxmlformats.org/drawingml/2006/picture">
                           <pic:nvPicPr>
-                            <pic:cNvPr id="0" name="Picture 1"/>
+                            <pic:cNvPr id="2" name="Picture 2"/>
                             <pic:cNvPicPr preferRelativeResize="0">
                               <a:picLocks noChangeAspect="1" noChangeArrowheads="1"/>
                             </pic:cNvPicPr>
                           </pic:nvPicPr>
                           <pic:blipFill>
-                            <a:blip r:embed="rId1">
-                              <a:extLst>
-                                <a:ext uri="{28A0092B-C50C-407E-A947-70E740481C1C}">
-                                  <a14:useLocalDpi xmlns:a14="http://schemas.microsoft.com/office/drawing/2010/main" val="0"/>
-                                </a:ext>
-                              </a:extLst>
-                            </a:blip>
+                            <a:blip r:embed="rId1"/>
                             <a:stretch>
                               <a:fillRect/>
                             </a:stretch>
@@ -4950,7 +4752,7 @@
                           <pic:spPr bwMode="auto">
                             <a:xfrm>
                               <a:off x="0" y="0"/>
-                              <a:ext cx="2160000" cy="1080000"/>
+                              <a:ext cx="1080000" cy="1080000"/>
                             </a:xfrm>
                             <a:prstGeom prst="rect">
                               <a:avLst/>
@@ -4981,7 +4783,7 @@
 </file>
 
 <file path=word/styles.xml><?xml version="1.0" encoding="utf-8"?>
-<w:styles xmlns:mc="http://schemas.openxmlformats.org/markup-compatibility/2006" xmlns:r="http://schemas.openxmlformats.org/officeDocument/2006/relationships" xmlns:w="http://schemas.openxmlformats.org/wordprocessingml/2006/main" xmlns:w14="http://schemas.microsoft.com/office/word/2010/wordml" xmlns:w15="http://schemas.microsoft.com/office/word/2012/wordml" mc:Ignorable="w14 w15">
+<w:styles xmlns:mc="http://schemas.openxmlformats.org/markup-compatibility/2006" xmlns:r="http://schemas.openxmlformats.org/officeDocument/2006/relationships" xmlns:w="http://schemas.openxmlformats.org/wordprocessingml/2006/main" xmlns:w14="http://schemas.microsoft.com/office/word/2010/wordml" xmlns:w15="http://schemas.microsoft.com/office/word/2012/wordml" xmlns:w16cex="http://schemas.microsoft.com/office/word/2018/wordml/cex" xmlns:w16cid="http://schemas.microsoft.com/office/word/2016/wordml/cid" xmlns:w16="http://schemas.microsoft.com/office/word/2018/wordml" xmlns:w16sdtdh="http://schemas.microsoft.com/office/word/2020/wordml/sdtdatahash" xmlns:w16se="http://schemas.microsoft.com/office/word/2015/wordml/symex" mc:Ignorable="w14 w15 w16se w16cid w16 w16cex w16sdtdh">
   <w:docDefaults>
     <w:rPrDefault>
       <w:rPr>
@@ -4997,7 +4799,7 @@
       </w:pPr>
     </w:pPrDefault>
   </w:docDefaults>
-  <w:latentStyles w:defLockedState="0" w:defUIPriority="99" w:defSemiHidden="0" w:defUnhideWhenUsed="0" w:defQFormat="0" w:count="371">
+  <w:latentStyles w:defLockedState="0" w:defUIPriority="99" w:defSemiHidden="0" w:defUnhideWhenUsed="0" w:defQFormat="0" w:count="376">
     <w:lsdException w:name="Normal" w:uiPriority="0" w:qFormat="1"/>
     <w:lsdException w:name="heading 1" w:uiPriority="9" w:qFormat="1"/>
     <w:lsdException w:name="heading 2" w:semiHidden="1" w:uiPriority="9" w:unhideWhenUsed="1" w:qFormat="1"/>
@@ -5103,7 +4905,6 @@
     <w:lsdException w:name="HTML Sample" w:semiHidden="1" w:unhideWhenUsed="1"/>
     <w:lsdException w:name="HTML Typewriter" w:semiHidden="1" w:unhideWhenUsed="1"/>
     <w:lsdException w:name="HTML Variable" w:semiHidden="1" w:unhideWhenUsed="1"/>
-    <w:lsdException w:name="Normal Table" w:semiHidden="1" w:unhideWhenUsed="1"/>
     <w:lsdException w:name="annotation subject" w:semiHidden="1" w:unhideWhenUsed="1"/>
     <w:lsdException w:name="No List" w:semiHidden="1" w:unhideWhenUsed="1"/>
     <w:lsdException w:name="Outline List 1" w:semiHidden="1" w:unhideWhenUsed="1"/>
@@ -5146,11 +4947,8 @@
     <w:lsdException w:name="Table Contemporary" w:semiHidden="1" w:unhideWhenUsed="1"/>
     <w:lsdException w:name="Table Elegant" w:semiHidden="1" w:unhideWhenUsed="1"/>
     <w:lsdException w:name="Table Professional" w:semiHidden="1" w:unhideWhenUsed="1"/>
-    <w:lsdException w:name="Table Subtle 1" w:semiHidden="1" w:unhideWhenUsed="1"/>
     <w:lsdException w:name="Table Subtle 2" w:semiHidden="1" w:unhideWhenUsed="1"/>
     <w:lsdException w:name="Table Web 1" w:semiHidden="1" w:unhideWhenUsed="1"/>
-    <w:lsdException w:name="Table Web 2" w:semiHidden="1" w:unhideWhenUsed="1"/>
-    <w:lsdException w:name="Table Web 3" w:semiHidden="1" w:unhideWhenUsed="1"/>
     <w:lsdException w:name="Balloon Text" w:semiHidden="1" w:unhideWhenUsed="1"/>
     <w:lsdException w:name="Table Grid" w:uiPriority="39"/>
     <w:lsdException w:name="Table Theme" w:semiHidden="1" w:unhideWhenUsed="1"/>
@@ -5369,6 +5167,11 @@
     <w:lsdException w:name="List Table 5 Dark Accent 6" w:uiPriority="50"/>
     <w:lsdException w:name="List Table 6 Colorful Accent 6" w:uiPriority="51"/>
     <w:lsdException w:name="List Table 7 Colorful Accent 6" w:uiPriority="52"/>
+    <w:lsdException w:name="Mention" w:semiHidden="1" w:unhideWhenUsed="1"/>
+    <w:lsdException w:name="Smart Hyperlink" w:semiHidden="1" w:unhideWhenUsed="1"/>
+    <w:lsdException w:name="Hashtag" w:semiHidden="1" w:unhideWhenUsed="1"/>
+    <w:lsdException w:name="Unresolved Mention" w:semiHidden="1" w:unhideWhenUsed="1"/>
+    <w:lsdException w:name="Smart Link" w:semiHidden="1" w:unhideWhenUsed="1"/>
   </w:latentStyles>
   <w:style w:type="paragraph" w:default="1" w:styleId="Normal">
     <w:name w:val="Normal"/>
@@ -5725,7 +5528,7 @@
 </file>
 
 <file path=word/glossary/document.xml><?xml version="1.0" encoding="utf-8"?>
-<w:glossaryDocument xmlns:wpc="http://schemas.microsoft.com/office/word/2010/wordprocessingCanvas" xmlns:mc="http://schemas.openxmlformats.org/markup-compatibility/2006" xmlns:o="urn:schemas-microsoft-com:office:office" xmlns:r="http://schemas.openxmlformats.org/officeDocument/2006/relationships" xmlns:m="http://schemas.openxmlformats.org/officeDocument/2006/math" xmlns:v="urn:schemas-microsoft-com:vml" xmlns:wp14="http://schemas.microsoft.com/office/word/2010/wordprocessingDrawing" xmlns:wp="http://schemas.openxmlformats.org/drawingml/2006/wordprocessingDrawing" xmlns:w10="urn:schemas-microsoft-com:office:word" xmlns:w="http://schemas.openxmlformats.org/wordprocessingml/2006/main" xmlns:w14="http://schemas.microsoft.com/office/word/2010/wordml" xmlns:w15="http://schemas.microsoft.com/office/word/2012/wordml" xmlns:wpg="http://schemas.microsoft.com/office/word/2010/wordprocessingGroup" xmlns:wpi="http://schemas.microsoft.com/office/word/2010/wordprocessingInk" xmlns:wne="http://schemas.microsoft.com/office/word/2006/wordml" xmlns:wps="http://schemas.microsoft.com/office/word/2010/wordprocessingShape" mc:Ignorable="w14 w15 wp14">
+<w:glossaryDocument xmlns:wpc="http://schemas.microsoft.com/office/word/2010/wordprocessingCanvas" xmlns:cx="http://schemas.microsoft.com/office/drawing/2014/chartex" xmlns:cx1="http://schemas.microsoft.com/office/drawing/2015/9/8/chartex" xmlns:cx2="http://schemas.microsoft.com/office/drawing/2015/10/21/chartex" xmlns:cx3="http://schemas.microsoft.com/office/drawing/2016/5/9/chartex" xmlns:cx4="http://schemas.microsoft.com/office/drawing/2016/5/10/chartex" xmlns:cx5="http://schemas.microsoft.com/office/drawing/2016/5/11/chartex" xmlns:cx6="http://schemas.microsoft.com/office/drawing/2016/5/12/chartex" xmlns:cx7="http://schemas.microsoft.com/office/drawing/2016/5/13/chartex" xmlns:cx8="http://schemas.microsoft.com/office/drawing/2016/5/14/chartex" xmlns:mc="http://schemas.openxmlformats.org/markup-compatibility/2006" xmlns:aink="http://schemas.microsoft.com/office/drawing/2016/ink" xmlns:am3d="http://schemas.microsoft.com/office/drawing/2017/model3d" xmlns:o="urn:schemas-microsoft-com:office:office" xmlns:oel="http://schemas.microsoft.com/office/2019/extlst" xmlns:r="http://schemas.openxmlformats.org/officeDocument/2006/relationships" xmlns:m="http://schemas.openxmlformats.org/officeDocument/2006/math" xmlns:v="urn:schemas-microsoft-com:vml" xmlns:wp14="http://schemas.microsoft.com/office/word/2010/wordprocessingDrawing" xmlns:wp="http://schemas.openxmlformats.org/drawingml/2006/wordprocessingDrawing" xmlns:w10="urn:schemas-microsoft-com:office:word" xmlns:w="http://schemas.openxmlformats.org/wordprocessingml/2006/main" xmlns:w14="http://schemas.microsoft.com/office/word/2010/wordml" xmlns:w15="http://schemas.microsoft.com/office/word/2012/wordml" xmlns:w16cex="http://schemas.microsoft.com/office/word/2018/wordml/cex" xmlns:w16cid="http://schemas.microsoft.com/office/word/2016/wordml/cid" xmlns:w16="http://schemas.microsoft.com/office/word/2018/wordml" xmlns:w16sdtdh="http://schemas.microsoft.com/office/word/2020/wordml/sdtdatahash" xmlns:w16se="http://schemas.microsoft.com/office/word/2015/wordml/symex" xmlns:wpg="http://schemas.microsoft.com/office/word/2010/wordprocessingGroup" xmlns:wpi="http://schemas.microsoft.com/office/word/2010/wordprocessingInk" xmlns:wne="http://schemas.microsoft.com/office/word/2006/wordml" xmlns:wps="http://schemas.microsoft.com/office/word/2010/wordprocessingShape" mc:Ignorable="w14 w15 w16se w16cid w16 w16cex w16sdtdh wp14">
   <w:docParts>
     <w:docPart>
       <w:docPartPr>
@@ -7518,13 +7321,13 @@
 </file>
 
 <file path=word/glossary/fontTable.xml><?xml version="1.0" encoding="utf-8"?>
-<w:fonts xmlns:mc="http://schemas.openxmlformats.org/markup-compatibility/2006" xmlns:r="http://schemas.openxmlformats.org/officeDocument/2006/relationships" xmlns:w="http://schemas.openxmlformats.org/wordprocessingml/2006/main" xmlns:w14="http://schemas.microsoft.com/office/word/2010/wordml" xmlns:w15="http://schemas.microsoft.com/office/word/2012/wordml" mc:Ignorable="w14 w15">
+<w:fonts xmlns:mc="http://schemas.openxmlformats.org/markup-compatibility/2006" xmlns:r="http://schemas.openxmlformats.org/officeDocument/2006/relationships" xmlns:w="http://schemas.openxmlformats.org/wordprocessingml/2006/main" xmlns:w14="http://schemas.microsoft.com/office/word/2010/wordml" xmlns:w15="http://schemas.microsoft.com/office/word/2012/wordml" xmlns:w16cex="http://schemas.microsoft.com/office/word/2018/wordml/cex" xmlns:w16cid="http://schemas.microsoft.com/office/word/2016/wordml/cid" xmlns:w16="http://schemas.microsoft.com/office/word/2018/wordml" xmlns:w16sdtdh="http://schemas.microsoft.com/office/word/2020/wordml/sdtdatahash" xmlns:w16se="http://schemas.microsoft.com/office/word/2015/wordml/symex" mc:Ignorable="w14 w15 w16se w16cid w16 w16cex w16sdtdh">
   <w:font w:name="Calibri">
     <w:panose1 w:val="020F0502020204030204"/>
     <w:charset w:val="00"/>
     <w:family w:val="swiss"/>
     <w:pitch w:val="variable"/>
-    <w:sig w:usb0="E0002AFF" w:usb1="C000247B" w:usb2="00000009" w:usb3="00000000" w:csb0="000001FF" w:csb1="00000000"/>
+    <w:sig w:usb0="E4002EFF" w:usb1="C000247B" w:usb2="00000009" w:usb3="00000000" w:csb0="000001FF" w:csb1="00000000"/>
   </w:font>
   <w:font w:name="Times New Roman">
     <w:panose1 w:val="02020603050405020304"/>
@@ -7538,13 +7341,13 @@
     <w:charset w:val="00"/>
     <w:family w:val="swiss"/>
     <w:pitch w:val="variable"/>
-    <w:sig w:usb0="E0002AFF" w:usb1="C000247B" w:usb2="00000009" w:usb3="00000000" w:csb0="000001FF" w:csb1="00000000"/>
+    <w:sig w:usb0="E4002EFF" w:usb1="C000247B" w:usb2="00000009" w:usb3="00000000" w:csb0="000001FF" w:csb1="00000000"/>
   </w:font>
 </w:fonts>
 </file>
 
 <file path=word/glossary/settings.xml><?xml version="1.0" encoding="utf-8"?>
-<w:settings xmlns:mc="http://schemas.openxmlformats.org/markup-compatibility/2006" xmlns:o="urn:schemas-microsoft-com:office:office" xmlns:r="http://schemas.openxmlformats.org/officeDocument/2006/relationships" xmlns:m="http://schemas.openxmlformats.org/officeDocument/2006/math" xmlns:v="urn:schemas-microsoft-com:vml" xmlns:w10="urn:schemas-microsoft-com:office:word" xmlns:w="http://schemas.openxmlformats.org/wordprocessingml/2006/main" xmlns:w14="http://schemas.microsoft.com/office/word/2010/wordml" xmlns:w15="http://schemas.microsoft.com/office/word/2012/wordml" xmlns:sl="http://schemas.openxmlformats.org/schemaLibrary/2006/main" mc:Ignorable="w14 w15">
+<w:settings xmlns:mc="http://schemas.openxmlformats.org/markup-compatibility/2006" xmlns:o="urn:schemas-microsoft-com:office:office" xmlns:r="http://schemas.openxmlformats.org/officeDocument/2006/relationships" xmlns:m="http://schemas.openxmlformats.org/officeDocument/2006/math" xmlns:v="urn:schemas-microsoft-com:vml" xmlns:w10="urn:schemas-microsoft-com:office:word" xmlns:w="http://schemas.openxmlformats.org/wordprocessingml/2006/main" xmlns:w14="http://schemas.microsoft.com/office/word/2010/wordml" xmlns:w15="http://schemas.microsoft.com/office/word/2012/wordml" xmlns:w16cex="http://schemas.microsoft.com/office/word/2018/wordml/cex" xmlns:w16cid="http://schemas.microsoft.com/office/word/2016/wordml/cid" xmlns:w16="http://schemas.microsoft.com/office/word/2018/wordml" xmlns:w16sdtdh="http://schemas.microsoft.com/office/word/2020/wordml/sdtdatahash" xmlns:w16se="http://schemas.microsoft.com/office/word/2015/wordml/symex" xmlns:sl="http://schemas.openxmlformats.org/schemaLibrary/2006/main" mc:Ignorable="w14 w15 w16se w16cid w16 w16cex w16sdtdh">
   <w:view w:val="normal"/>
   <w:defaultTabStop w:val="720"/>
   <w:hyphenationZone w:val="425"/>
@@ -7556,6 +7359,7 @@
     <w:compatSetting w:name="enableOpenTypeFeatures" w:uri="http://schemas.microsoft.com/office/word" w:val="1"/>
     <w:compatSetting w:name="doNotFlipMirrorIndents" w:uri="http://schemas.microsoft.com/office/word" w:val="1"/>
     <w:compatSetting w:name="differentiateMultirowTableHeaders" w:uri="http://schemas.microsoft.com/office/word" w:val="1"/>
+    <w:compatSetting w:name="useWord2013TrackBottomHyphenation" w:uri="http://schemas.microsoft.com/office/word" w:val="1"/>
   </w:compat>
   <w:rsids>
     <w:rsidRoot w:val="005E35BE"/>
@@ -7574,6 +7378,7 @@
     <w:rsid w:val="003D1B0C"/>
     <w:rsid w:val="003E037C"/>
     <w:rsid w:val="00401EE8"/>
+    <w:rsid w:val="00414FAD"/>
     <w:rsid w:val="00441283"/>
     <w:rsid w:val="004966EF"/>
     <w:rsid w:val="005073E4"/>
@@ -7633,7 +7438,7 @@
 </file>
 
 <file path=word/glossary/styles.xml><?xml version="1.0" encoding="utf-8"?>
-<w:styles xmlns:mc="http://schemas.openxmlformats.org/markup-compatibility/2006" xmlns:r="http://schemas.openxmlformats.org/officeDocument/2006/relationships" xmlns:w="http://schemas.openxmlformats.org/wordprocessingml/2006/main" xmlns:w14="http://schemas.microsoft.com/office/word/2010/wordml" xmlns:w15="http://schemas.microsoft.com/office/word/2012/wordml" mc:Ignorable="w14 w15">
+<w:styles xmlns:mc="http://schemas.openxmlformats.org/markup-compatibility/2006" xmlns:r="http://schemas.openxmlformats.org/officeDocument/2006/relationships" xmlns:w="http://schemas.openxmlformats.org/wordprocessingml/2006/main" xmlns:w14="http://schemas.microsoft.com/office/word/2010/wordml" xmlns:w15="http://schemas.microsoft.com/office/word/2012/wordml" xmlns:w16cex="http://schemas.microsoft.com/office/word/2018/wordml/cex" xmlns:w16cid="http://schemas.microsoft.com/office/word/2016/wordml/cid" xmlns:w16="http://schemas.microsoft.com/office/word/2018/wordml" xmlns:w16sdtdh="http://schemas.microsoft.com/office/word/2020/wordml/sdtdatahash" xmlns:w16se="http://schemas.microsoft.com/office/word/2015/wordml/symex" mc:Ignorable="w14 w15 w16se w16cid w16 w16cex w16sdtdh">
   <w:docDefaults>
     <w:rPrDefault>
       <w:rPr>
@@ -7649,7 +7454,7 @@
       </w:pPr>
     </w:pPrDefault>
   </w:docDefaults>
-  <w:latentStyles w:defLockedState="0" w:defUIPriority="99" w:defSemiHidden="0" w:defUnhideWhenUsed="0" w:defQFormat="0" w:count="371">
+  <w:latentStyles w:defLockedState="0" w:defUIPriority="99" w:defSemiHidden="0" w:defUnhideWhenUsed="0" w:defQFormat="0" w:count="376">
     <w:lsdException w:name="Normal" w:uiPriority="0" w:qFormat="1"/>
     <w:lsdException w:name="heading 1" w:uiPriority="9" w:qFormat="1"/>
     <w:lsdException w:name="heading 2" w:semiHidden="1" w:uiPriority="9" w:unhideWhenUsed="1" w:qFormat="1"/>
@@ -7755,7 +7560,6 @@
     <w:lsdException w:name="HTML Sample" w:semiHidden="1" w:unhideWhenUsed="1"/>
     <w:lsdException w:name="HTML Typewriter" w:semiHidden="1" w:unhideWhenUsed="1"/>
     <w:lsdException w:name="HTML Variable" w:semiHidden="1" w:unhideWhenUsed="1"/>
-    <w:lsdException w:name="Normal Table" w:semiHidden="1" w:unhideWhenUsed="1"/>
     <w:lsdException w:name="annotation subject" w:semiHidden="1" w:unhideWhenUsed="1"/>
     <w:lsdException w:name="No List" w:semiHidden="1" w:unhideWhenUsed="1"/>
     <w:lsdException w:name="Outline List 1" w:semiHidden="1" w:unhideWhenUsed="1"/>
@@ -7798,11 +7602,8 @@
     <w:lsdException w:name="Table Contemporary" w:semiHidden="1" w:unhideWhenUsed="1"/>
     <w:lsdException w:name="Table Elegant" w:semiHidden="1" w:unhideWhenUsed="1"/>
     <w:lsdException w:name="Table Professional" w:semiHidden="1" w:unhideWhenUsed="1"/>
-    <w:lsdException w:name="Table Subtle 1" w:semiHidden="1" w:unhideWhenUsed="1"/>
     <w:lsdException w:name="Table Subtle 2" w:semiHidden="1" w:unhideWhenUsed="1"/>
     <w:lsdException w:name="Table Web 1" w:semiHidden="1" w:unhideWhenUsed="1"/>
-    <w:lsdException w:name="Table Web 2" w:semiHidden="1" w:unhideWhenUsed="1"/>
-    <w:lsdException w:name="Table Web 3" w:semiHidden="1" w:unhideWhenUsed="1"/>
     <w:lsdException w:name="Balloon Text" w:semiHidden="1" w:unhideWhenUsed="1"/>
     <w:lsdException w:name="Table Grid" w:uiPriority="39"/>
     <w:lsdException w:name="Table Theme" w:semiHidden="1" w:unhideWhenUsed="1"/>
@@ -8021,6 +7822,11 @@
     <w:lsdException w:name="List Table 5 Dark Accent 6" w:uiPriority="50"/>
     <w:lsdException w:name="List Table 6 Colorful Accent 6" w:uiPriority="51"/>
     <w:lsdException w:name="List Table 7 Colorful Accent 6" w:uiPriority="52"/>
+    <w:lsdException w:name="Mention" w:semiHidden="1" w:unhideWhenUsed="1"/>
+    <w:lsdException w:name="Smart Hyperlink" w:semiHidden="1" w:unhideWhenUsed="1"/>
+    <w:lsdException w:name="Hashtag" w:semiHidden="1" w:unhideWhenUsed="1"/>
+    <w:lsdException w:name="Unresolved Mention" w:semiHidden="1" w:unhideWhenUsed="1"/>
+    <w:lsdException w:name="Smart Link" w:semiHidden="1" w:unhideWhenUsed="1"/>
   </w:latentStyles>
   <w:style w:type="paragraph" w:default="1" w:styleId="Normal">
     <w:name w:val="Normal"/>
@@ -8465,7 +8271,7 @@
 </file>
 
 <file path=word/glossary/webSettings.xml><?xml version="1.0" encoding="utf-8"?>
-<w:webSettings xmlns:mc="http://schemas.openxmlformats.org/markup-compatibility/2006" xmlns:r="http://schemas.openxmlformats.org/officeDocument/2006/relationships" xmlns:w="http://schemas.openxmlformats.org/wordprocessingml/2006/main" xmlns:w14="http://schemas.microsoft.com/office/word/2010/wordml" xmlns:w15="http://schemas.microsoft.com/office/word/2012/wordml" mc:Ignorable="w14 w15">
+<w:webSettings xmlns:mc="http://schemas.openxmlformats.org/markup-compatibility/2006" xmlns:r="http://schemas.openxmlformats.org/officeDocument/2006/relationships" xmlns:w="http://schemas.openxmlformats.org/wordprocessingml/2006/main" xmlns:w14="http://schemas.microsoft.com/office/word/2010/wordml" xmlns:w15="http://schemas.microsoft.com/office/word/2012/wordml" xmlns:w16cex="http://schemas.microsoft.com/office/word/2018/wordml/cex" xmlns:w16cid="http://schemas.microsoft.com/office/word/2016/wordml/cid" xmlns:w16="http://schemas.microsoft.com/office/word/2018/wordml" xmlns:w16sdtdh="http://schemas.microsoft.com/office/word/2020/wordml/sdtdatahash" xmlns:w16se="http://schemas.microsoft.com/office/word/2015/wordml/symex" mc:Ignorable="w14 w15 w16se w16cid w16 w16cex w16sdtdh">
   <w:optimizeForBrowser/>
   <w:allowPNG/>
 </w:webSettings>
@@ -8732,9 +8538,11 @@
 </a:theme>
 </file>
 
-<file path=customXML/item3.xml>��< ? x m l   v e r s i o n = " 1 . 0 "   e n c o d i n g = " u t f - 1 6 " ? > - 
- < N a v W o r d R e p o r t X m l P a r t   x m l n s = " u r n : m i c r o s o f t - d y n a m i c s - n a v / r e p o r t s / S t a n d a r d _ S a l e s _ I n v o i c e / 1 3 0 6 / " > +<file path=customXml/item1.xml><?xml version="1.0" encoding="utf-8"?>
+<b:Sources xmlns:b="http://schemas.openxmlformats.org/officeDocument/2006/bibliography" xmlns="http://schemas.openxmlformats.org/officeDocument/2006/bibliography" SelectedStyle="\APASixthEditionOfficeOnline.xsl" StyleName="APA" Version="6"/>
+</file>
+
+<file path=customXml/item2.xml>��< ? x m l   v e r s i o n = " 1 . 0 "   e n c o d i n g = " u t f - 1 6 " ? > < N a v W o r d R e p o r t X m l P a r t   x m l n s = " u r n : m i c r o s o f t - d y n a m i c s - n a v / r e p o r t s / S t a n d a r d _ S a l e s _ I n v o i c e / 1 3 0 6 / " >   
      < H e a d e r >   
@@ -9199,8 +9007,6 @@
              < C o d e _ V A T C l a u s e L i n e _ L b l > C o d e _ V A T C l a u s e L i n e _ L b l < / C o d e _ V A T C l a u s e L i n e _ L b l >   
              < D e s c r i p t i o n _ V A T C l a u s e L i n e > D e s c r i p t i o n _ V A T C l a u s e L i n e < / D e s c r i p t i o n _ V A T C l a u s e L i n e > - 
-             < D e s c r i p t i o n 2 _ V A T C l a u s e L i n e > D e s c r i p t i o n 2 _ V A T C l a u s e L i n e < / D e s c r i p t i o n 2 _ V A T C l a u s e L i n e >   
              < N o O f V A T C l a u s e s > N o O f V A T C l a u s e s < / N o O f V A T C l a u s e s >   
@@ -9321,14 +9127,18 @@
  < / N a v W o r d R e p o r t X m l P a r t > 
 </file>
 
-<file path=customXml/item2.xml><?xml version="1.0" encoding="utf-8"?>
-<b:Sources xmlns:b="http://schemas.openxmlformats.org/officeDocument/2006/bibliography" xmlns="http://schemas.openxmlformats.org/officeDocument/2006/bibliography" SelectedStyle="\APASixthEditionOfficeOnline.xsl" StyleName="APA" Version="6"/>
-</file>
-
-<file path=customXml/itemProps2.xml><?xml version="1.0" encoding="utf-8"?>
+<file path=customXml/itemProps1.xml><?xml version="1.0" encoding="utf-8"?>
 <ds:datastoreItem xmlns:ds="http://schemas.openxmlformats.org/officeDocument/2006/customXml" ds:itemID="{0E9DA432-CA58-475E-A5A6-F0BAD4137F4A}">
   <ds:schemaRefs>
     <ds:schemaRef ds:uri="http://schemas.openxmlformats.org/officeDocument/2006/bibliography"/>
   </ds:schemaRefs>
 </ds:datastoreItem>
+</file>
+
+<file path=customXml/itemProps2.xml><?xml version="1.0" encoding="utf-8"?>
+<ds:datastoreItem xmlns:ds="http://schemas.openxmlformats.org/officeDocument/2006/customXml" ds:itemID="{84546B5E-87A5-4B81-9971-949AADFE7AD3}">
+  <ds:schemaRefs>
+    <ds:schemaRef ds:uri="urn:microsoft-dynamics-nav/reports/Standard_Sales_Invoice/1306/"/>
+  </ds:schemaRefs>
+</ds:datastoreItem>
 </file>
--- a/BaseApp/Source/Base Application/StandardSalesInvoice.docx
+++ b/BaseApp/Source/Base Application/StandardSalesInvoice.docx
@@ -1,6 +1,6 @@
 
 <file path=word/document.xml><?xml version="1.0" encoding="utf-8"?>
-<w:document xmlns:a="http://schemas.openxmlformats.org/drawingml/2006/main" xmlns:pic="http://schemas.openxmlformats.org/drawingml/2006/picture" xmlns:a14="http://schemas.microsoft.com/office/drawing/2010/main" xmlns:wpc="http://schemas.microsoft.com/office/word/2010/wordprocessingCanvas" xmlns:mc="http://schemas.openxmlformats.org/markup-compatibility/2006" xmlns:o="urn:schemas-microsoft-com:office:office" xmlns:r="http://schemas.openxmlformats.org/officeDocument/2006/relationships" xmlns:m="http://schemas.openxmlformats.org/officeDocument/2006/math" xmlns:v="urn:schemas-microsoft-com:vml" xmlns:wp14="http://schemas.microsoft.com/office/word/2010/wordprocessingDrawing" xmlns:wp="http://schemas.openxmlformats.org/drawingml/2006/wordprocessingDrawing" xmlns:w10="urn:schemas-microsoft-com:office:word" xmlns:w="http://schemas.openxmlformats.org/wordprocessingml/2006/main" xmlns:w14="http://schemas.microsoft.com/office/word/2010/wordml" xmlns:w15="http://schemas.microsoft.com/office/word/2012/wordml" xmlns:wpg="http://schemas.microsoft.com/office/word/2010/wordprocessingGroup" xmlns:wpi="http://schemas.microsoft.com/office/word/2010/wordprocessingInk" xmlns:wne="http://schemas.microsoft.com/office/word/2006/wordml" xmlns:wps="http://schemas.microsoft.com/office/word/2010/wordprocessingShape" mc:Ignorable="w14 w15 wp14">
+<w:document xmlns:a="http://schemas.openxmlformats.org/drawingml/2006/main" xmlns:pic="http://schemas.openxmlformats.org/drawingml/2006/picture" xmlns:a14="http://schemas.microsoft.com/office/drawing/2010/main" xmlns:wpc="http://schemas.microsoft.com/office/word/2010/wordprocessingCanvas" xmlns:cx="http://schemas.microsoft.com/office/drawing/2014/chartex" xmlns:cx1="http://schemas.microsoft.com/office/drawing/2015/9/8/chartex" xmlns:cx2="http://schemas.microsoft.com/office/drawing/2015/10/21/chartex" xmlns:cx3="http://schemas.microsoft.com/office/drawing/2016/5/9/chartex" xmlns:cx4="http://schemas.microsoft.com/office/drawing/2016/5/10/chartex" xmlns:cx5="http://schemas.microsoft.com/office/drawing/2016/5/11/chartex" xmlns:cx6="http://schemas.microsoft.com/office/drawing/2016/5/12/chartex" xmlns:cx7="http://schemas.microsoft.com/office/drawing/2016/5/13/chartex" xmlns:cx8="http://schemas.microsoft.com/office/drawing/2016/5/14/chartex" xmlns:mc="http://schemas.openxmlformats.org/markup-compatibility/2006" xmlns:aink="http://schemas.microsoft.com/office/drawing/2016/ink" xmlns:am3d="http://schemas.microsoft.com/office/drawing/2017/model3d" xmlns:o="urn:schemas-microsoft-com:office:office" xmlns:oel="http://schemas.microsoft.com/office/2019/extlst" xmlns:r="http://schemas.openxmlformats.org/officeDocument/2006/relationships" xmlns:m="http://schemas.openxmlformats.org/officeDocument/2006/math" xmlns:v="urn:schemas-microsoft-com:vml" xmlns:wp14="http://schemas.microsoft.com/office/word/2010/wordprocessingDrawing" xmlns:wp="http://schemas.openxmlformats.org/drawingml/2006/wordprocessingDrawing" xmlns:w10="urn:schemas-microsoft-com:office:word" xmlns:w="http://schemas.openxmlformats.org/wordprocessingml/2006/main" xmlns:w14="http://schemas.microsoft.com/office/word/2010/wordml" xmlns:w15="http://schemas.microsoft.com/office/word/2012/wordml" xmlns:w16cex="http://schemas.microsoft.com/office/word/2018/wordml/cex" xmlns:w16cid="http://schemas.microsoft.com/office/word/2016/wordml/cid" xmlns:w16="http://schemas.microsoft.com/office/word/2018/wordml" xmlns:w16sdtdh="http://schemas.microsoft.com/office/word/2020/wordml/sdtdatahash" xmlns:w16se="http://schemas.microsoft.com/office/word/2015/wordml/symex" xmlns:wpg="http://schemas.microsoft.com/office/word/2010/wordprocessingGroup" xmlns:wpi="http://schemas.microsoft.com/office/word/2010/wordprocessingInk" xmlns:wne="http://schemas.microsoft.com/office/word/2006/wordml" xmlns:wps="http://schemas.microsoft.com/office/word/2010/wordprocessingShape" mc:Ignorable="w14 w15 w16se w16cid w16 w16cex w16sdtdh wp14">
   <w:body>
     <w:tbl>
       <w:tblPr>
@@ -41,7 +41,7 @@
             <w:placeholder>
               <w:docPart w:val="CEDF5E3431064BB6BB9D44760C7A4D44"/>
             </w:placeholder>
-            <w:dataBinding w:prefixMappings="xmlns:ns0='urn:microsoft-dynamics-nav/reports/Standard_Sales_Invoice/1306/'" w:xpath="/ns0:NavWordReportXmlPart[1]/ns0:Header[1]/ns0:CustomerAddress1[1]" w:storeItemID="{0170F0DF-CFF2-49D0-8723-A5AD8273270D}"/>
+            <w:dataBinding w:prefixMappings="xmlns:ns0='urn:microsoft-dynamics-nav/reports/Standard_Sales_Invoice/1306/'" w:xpath="/ns0:NavWordReportXmlPart[1]/ns0:Header[1]/ns0:CustomerAddress1[1]" w:storeItemID="{84546B5E-87A5-4B81-9971-949AADFE7AD3}"/>
             <w:text/>
           </w:sdtPr>
           <w:sdtEndPr>
@@ -77,10 +77,9 @@
             <w:placeholder>
               <w:docPart w:val="53DFA164C9794AC68EDA0D8BF94C6DC6"/>
             </w:placeholder>
-            <w:dataBinding w:prefixMappings="xmlns:ns0='urn:microsoft-dynamics-nav/reports/Standard_Sales_Invoice/1306/'" w:xpath="/ns0:NavWordReportXmlPart[1]/ns0:Header[1]/ns0:CompanyAddress1[1]" w:storeItemID="{0170F0DF-CFF2-49D0-8723-A5AD8273270D}"/>
+            <w:dataBinding w:prefixMappings="xmlns:ns0='urn:microsoft-dynamics-nav/reports/Standard_Sales_Invoice/1306/'" w:xpath="/ns0:NavWordReportXmlPart[1]/ns0:Header[1]/ns0:CompanyAddress1[1]" w:storeItemID="{84546B5E-87A5-4B81-9971-949AADFE7AD3}"/>
             <w:text/>
           </w:sdtPr>
-          <w:sdtEndPr/>
           <w:sdtContent>
             <w:tc>
               <w:tcPr>
@@ -115,10 +114,9 @@
             <w:placeholder>
               <w:docPart w:val="CEDF5E3431064BB6BB9D44760C7A4D44"/>
             </w:placeholder>
-            <w:dataBinding w:prefixMappings="xmlns:ns0='urn:microsoft-dynamics-nav/reports/Standard_Sales_Invoice/1306/'" w:xpath="/ns0:NavWordReportXmlPart[1]/ns0:Header[1]/ns0:CustomerAddress2[1]" w:storeItemID="{0170F0DF-CFF2-49D0-8723-A5AD8273270D}"/>
+            <w:dataBinding w:prefixMappings="xmlns:ns0='urn:microsoft-dynamics-nav/reports/Standard_Sales_Invoice/1306/'" w:xpath="/ns0:NavWordReportXmlPart[1]/ns0:Header[1]/ns0:CustomerAddress2[1]" w:storeItemID="{84546B5E-87A5-4B81-9971-949AADFE7AD3}"/>
             <w:text/>
           </w:sdtPr>
-          <w:sdtEndPr/>
           <w:sdtContent>
             <w:tc>
               <w:tcPr>
@@ -146,10 +144,9 @@
             <w:placeholder>
               <w:docPart w:val="0E198E2638624E51B748E662B6F08683"/>
             </w:placeholder>
-            <w:dataBinding w:prefixMappings="xmlns:ns0='urn:microsoft-dynamics-nav/reports/Standard_Sales_Invoice/1306/'" w:xpath="/ns0:NavWordReportXmlPart[1]/ns0:Header[1]/ns0:CompanyAddress2[1]" w:storeItemID="{0170F0DF-CFF2-49D0-8723-A5AD8273270D}"/>
+            <w:dataBinding w:prefixMappings="xmlns:ns0='urn:microsoft-dynamics-nav/reports/Standard_Sales_Invoice/1306/'" w:xpath="/ns0:NavWordReportXmlPart[1]/ns0:Header[1]/ns0:CompanyAddress2[1]" w:storeItemID="{84546B5E-87A5-4B81-9971-949AADFE7AD3}"/>
             <w:text/>
           </w:sdtPr>
-          <w:sdtEndPr/>
           <w:sdtContent>
             <w:tc>
               <w:tcPr>
@@ -184,10 +181,9 @@
             <w:placeholder>
               <w:docPart w:val="CEDF5E3431064BB6BB9D44760C7A4D44"/>
             </w:placeholder>
-            <w:dataBinding w:prefixMappings="xmlns:ns0='urn:microsoft-dynamics-nav/reports/Standard_Sales_Invoice/1306/'" w:xpath="/ns0:NavWordReportXmlPart[1]/ns0:Header[1]/ns0:CustomerAddress3[1]" w:storeItemID="{0170F0DF-CFF2-49D0-8723-A5AD8273270D}"/>
+            <w:dataBinding w:prefixMappings="xmlns:ns0='urn:microsoft-dynamics-nav/reports/Standard_Sales_Invoice/1306/'" w:xpath="/ns0:NavWordReportXmlPart[1]/ns0:Header[1]/ns0:CustomerAddress3[1]" w:storeItemID="{84546B5E-87A5-4B81-9971-949AADFE7AD3}"/>
             <w:text/>
           </w:sdtPr>
-          <w:sdtEndPr/>
           <w:sdtContent>
             <w:tc>
               <w:tcPr>
@@ -215,10 +211,9 @@
             <w:placeholder>
               <w:docPart w:val="0E198E2638624E51B748E662B6F08683"/>
             </w:placeholder>
-            <w:dataBinding w:prefixMappings="xmlns:ns0='urn:microsoft-dynamics-nav/reports/Standard_Sales_Invoice/1306/'" w:xpath="/ns0:NavWordReportXmlPart[1]/ns0:Header[1]/ns0:CompanyAddress3[1]" w:storeItemID="{0170F0DF-CFF2-49D0-8723-A5AD8273270D}"/>
+            <w:dataBinding w:prefixMappings="xmlns:ns0='urn:microsoft-dynamics-nav/reports/Standard_Sales_Invoice/1306/'" w:xpath="/ns0:NavWordReportXmlPart[1]/ns0:Header[1]/ns0:CompanyAddress3[1]" w:storeItemID="{84546B5E-87A5-4B81-9971-949AADFE7AD3}"/>
             <w:text/>
           </w:sdtPr>
-          <w:sdtEndPr/>
           <w:sdtContent>
             <w:tc>
               <w:tcPr>
@@ -253,10 +248,9 @@
             <w:placeholder>
               <w:docPart w:val="CEDF5E3431064BB6BB9D44760C7A4D44"/>
             </w:placeholder>
-            <w:dataBinding w:prefixMappings="xmlns:ns0='urn:microsoft-dynamics-nav/reports/Standard_Sales_Invoice/1306/'" w:xpath="/ns0:NavWordReportXmlPart[1]/ns0:Header[1]/ns0:CustomerAddress4[1]" w:storeItemID="{0170F0DF-CFF2-49D0-8723-A5AD8273270D}"/>
+            <w:dataBinding w:prefixMappings="xmlns:ns0='urn:microsoft-dynamics-nav/reports/Standard_Sales_Invoice/1306/'" w:xpath="/ns0:NavWordReportXmlPart[1]/ns0:Header[1]/ns0:CustomerAddress4[1]" w:storeItemID="{84546B5E-87A5-4B81-9971-949AADFE7AD3}"/>
             <w:text/>
           </w:sdtPr>
-          <w:sdtEndPr/>
           <w:sdtContent>
             <w:tc>
               <w:tcPr>
@@ -284,10 +278,9 @@
             <w:placeholder>
               <w:docPart w:val="0E198E2638624E51B748E662B6F08683"/>
             </w:placeholder>
-            <w:dataBinding w:prefixMappings="xmlns:ns0='urn:microsoft-dynamics-nav/reports/Standard_Sales_Invoice/1306/'" w:xpath="/ns0:NavWordReportXmlPart[1]/ns0:Header[1]/ns0:CompanyAddress4[1]" w:storeItemID="{0170F0DF-CFF2-49D0-8723-A5AD8273270D}"/>
+            <w:dataBinding w:prefixMappings="xmlns:ns0='urn:microsoft-dynamics-nav/reports/Standard_Sales_Invoice/1306/'" w:xpath="/ns0:NavWordReportXmlPart[1]/ns0:Header[1]/ns0:CompanyAddress4[1]" w:storeItemID="{84546B5E-87A5-4B81-9971-949AADFE7AD3}"/>
             <w:text/>
           </w:sdtPr>
-          <w:sdtEndPr/>
           <w:sdtContent>
             <w:tc>
               <w:tcPr>
@@ -322,10 +315,9 @@
             <w:placeholder>
               <w:docPart w:val="CEDF5E3431064BB6BB9D44760C7A4D44"/>
             </w:placeholder>
-            <w:dataBinding w:prefixMappings="xmlns:ns0='urn:microsoft-dynamics-nav/reports/Standard_Sales_Invoice/1306/'" w:xpath="/ns0:NavWordReportXmlPart[1]/ns0:Header[1]/ns0:CustomerAddress5[1]" w:storeItemID="{0170F0DF-CFF2-49D0-8723-A5AD8273270D}"/>
+            <w:dataBinding w:prefixMappings="xmlns:ns0='urn:microsoft-dynamics-nav/reports/Standard_Sales_Invoice/1306/'" w:xpath="/ns0:NavWordReportXmlPart[1]/ns0:Header[1]/ns0:CustomerAddress5[1]" w:storeItemID="{84546B5E-87A5-4B81-9971-949AADFE7AD3}"/>
             <w:text/>
           </w:sdtPr>
-          <w:sdtEndPr/>
           <w:sdtContent>
             <w:tc>
               <w:tcPr>
@@ -353,10 +345,9 @@
             <w:placeholder>
               <w:docPart w:val="0E198E2638624E51B748E662B6F08683"/>
             </w:placeholder>
-            <w:dataBinding w:prefixMappings="xmlns:ns0='urn:microsoft-dynamics-nav/reports/Standard_Sales_Invoice/1306/'" w:xpath="/ns0:NavWordReportXmlPart[1]/ns0:Header[1]/ns0:CompanyAddress5[1]" w:storeItemID="{0170F0DF-CFF2-49D0-8723-A5AD8273270D}"/>
+            <w:dataBinding w:prefixMappings="xmlns:ns0='urn:microsoft-dynamics-nav/reports/Standard_Sales_Invoice/1306/'" w:xpath="/ns0:NavWordReportXmlPart[1]/ns0:Header[1]/ns0:CompanyAddress5[1]" w:storeItemID="{84546B5E-87A5-4B81-9971-949AADFE7AD3}"/>
             <w:text/>
           </w:sdtPr>
-          <w:sdtEndPr/>
           <w:sdtContent>
             <w:tc>
               <w:tcPr>
@@ -391,10 +382,9 @@
             <w:placeholder>
               <w:docPart w:val="CEDF5E3431064BB6BB9D44760C7A4D44"/>
             </w:placeholder>
-            <w:dataBinding w:prefixMappings="xmlns:ns0='urn:microsoft-dynamics-nav/reports/Standard_Sales_Invoice/1306/'" w:xpath="/ns0:NavWordReportXmlPart[1]/ns0:Header[1]/ns0:CustomerAddress6[1]" w:storeItemID="{0170F0DF-CFF2-49D0-8723-A5AD8273270D}"/>
+            <w:dataBinding w:prefixMappings="xmlns:ns0='urn:microsoft-dynamics-nav/reports/Standard_Sales_Invoice/1306/'" w:xpath="/ns0:NavWordReportXmlPart[1]/ns0:Header[1]/ns0:CustomerAddress6[1]" w:storeItemID="{84546B5E-87A5-4B81-9971-949AADFE7AD3}"/>
             <w:text/>
           </w:sdtPr>
-          <w:sdtEndPr/>
           <w:sdtContent>
             <w:tc>
               <w:tcPr>
@@ -422,10 +412,9 @@
             <w:placeholder>
               <w:docPart w:val="0E198E2638624E51B748E662B6F08683"/>
             </w:placeholder>
-            <w:dataBinding w:prefixMappings="xmlns:ns0='urn:microsoft-dynamics-nav/reports/Standard_Sales_Invoice/1306/'" w:xpath="/ns0:NavWordReportXmlPart[1]/ns0:Header[1]/ns0:CompanyAddress6[1]" w:storeItemID="{0170F0DF-CFF2-49D0-8723-A5AD8273270D}"/>
+            <w:dataBinding w:prefixMappings="xmlns:ns0='urn:microsoft-dynamics-nav/reports/Standard_Sales_Invoice/1306/'" w:xpath="/ns0:NavWordReportXmlPart[1]/ns0:Header[1]/ns0:CompanyAddress6[1]" w:storeItemID="{84546B5E-87A5-4B81-9971-949AADFE7AD3}"/>
             <w:text/>
           </w:sdtPr>
-          <w:sdtEndPr/>
           <w:sdtContent>
             <w:tc>
               <w:tcPr>
@@ -460,10 +449,9 @@
             <w:placeholder>
               <w:docPart w:val="6E76CA63D41844028E5A6FF0624C5B91"/>
             </w:placeholder>
-            <w:dataBinding w:prefixMappings="xmlns:ns0='urn:microsoft-dynamics-nav/reports/Standard_Sales_Invoice/1306/'" w:xpath="/ns0:NavWordReportXmlPart[1]/ns0:Header[1]/ns0:CustomerAddress7[1]" w:storeItemID="{0170F0DF-CFF2-49D0-8723-A5AD8273270D}"/>
+            <w:dataBinding w:prefixMappings="xmlns:ns0='urn:microsoft-dynamics-nav/reports/Standard_Sales_Invoice/1306/'" w:xpath="/ns0:NavWordReportXmlPart[1]/ns0:Header[1]/ns0:CustomerAddress7[1]" w:storeItemID="{84546B5E-87A5-4B81-9971-949AADFE7AD3}"/>
             <w:text/>
           </w:sdtPr>
-          <w:sdtEndPr/>
           <w:sdtContent>
             <w:tc>
               <w:tcPr>
@@ -500,10 +488,9 @@
                 <w:placeholder>
                   <w:docPart w:val="B6F0E1721864495AAA4EEABFA3D2EA5D"/>
                 </w:placeholder>
-                <w:dataBinding w:prefixMappings="xmlns:ns0='urn:microsoft-dynamics-nav/reports/Standard_Sales_Invoice/1306/'" w:xpath="/ns0:NavWordReportXmlPart[1]/ns0:Header[1]/ns0:CompanyLegalOffice_Lbl[1]" w:storeItemID="{0170F0DF-CFF2-49D0-8723-A5AD8273270D}"/>
+                <w:dataBinding w:prefixMappings="xmlns:ns0='urn:microsoft-dynamics-nav/reports/Standard_Sales_Invoice/1306/'" w:xpath="/ns0:NavWordReportXmlPart[1]/ns0:Header[1]/ns0:CompanyLegalOffice_Lbl[1]" w:storeItemID="{84546B5E-87A5-4B81-9971-949AADFE7AD3}"/>
                 <w:text/>
               </w:sdtPr>
-              <w:sdtEndPr/>
               <w:sdtContent>
                 <w:r>
                   <w:rPr>
@@ -524,10 +511,9 @@
                 <w:placeholder>
                   <w:docPart w:val="FAF6EB61142E4D80BD1FFD7E376AA00A"/>
                 </w:placeholder>
-                <w:dataBinding w:prefixMappings="xmlns:ns0='urn:microsoft-dynamics-nav/reports/Standard_Sales_Invoice/1306/'" w:xpath="/ns0:NavWordReportXmlPart[1]/ns0:Header[1]/ns0:CompanyLegalOffice[1]" w:storeItemID="{0170F0DF-CFF2-49D0-8723-A5AD8273270D}"/>
+                <w:dataBinding w:prefixMappings="xmlns:ns0='urn:microsoft-dynamics-nav/reports/Standard_Sales_Invoice/1306/'" w:xpath="/ns0:NavWordReportXmlPart[1]/ns0:Header[1]/ns0:CompanyLegalOffice[1]" w:storeItemID="{84546B5E-87A5-4B81-9971-949AADFE7AD3}"/>
                 <w:text/>
               </w:sdtPr>
-              <w:sdtEndPr/>
               <w:sdtContent>
                 <w:r>
                   <w:rPr>
@@ -553,10 +539,9 @@
             <w:placeholder>
               <w:docPart w:val="C9C2CB19028948D1BDA62A59BDF5FC73"/>
             </w:placeholder>
-            <w:dataBinding w:prefixMappings="xmlns:ns0='urn:microsoft-dynamics-nav/reports/Standard_Sales_Invoice/1306/'" w:xpath="/ns0:NavWordReportXmlPart[1]/ns0:Header[1]/ns0:CustomerAddress8[1]" w:storeItemID="{0170F0DF-CFF2-49D0-8723-A5AD8273270D}"/>
+            <w:dataBinding w:prefixMappings="xmlns:ns0='urn:microsoft-dynamics-nav/reports/Standard_Sales_Invoice/1306/'" w:xpath="/ns0:NavWordReportXmlPart[1]/ns0:Header[1]/ns0:CustomerAddress8[1]" w:storeItemID="{84546B5E-87A5-4B81-9971-949AADFE7AD3}"/>
             <w:text/>
           </w:sdtPr>
-          <w:sdtEndPr/>
           <w:sdtContent>
             <w:tc>
               <w:tcPr>
@@ -603,21 +588,19 @@
             </w:pPr>
             <w:sdt>
               <w:sdtPr>
+                <w:alias w:val="#Nav: /Header/VATRegistrationNo_Lbl"/>
+                <w:tag w:val="#Nav: Standard_Sales_Invoice/1306"/>
                 <w:id w:val="1320919243"/>
                 <w:placeholder>
                   <w:docPart w:val="DefaultPlaceholder_1081868574"/>
                 </w:placeholder>
-                <w:dataBinding w:prefixMappings="xmlns:ns0='urn:microsoft-dynamics-nav/reports/Standard_Sales_Invoice/1306/'" w:xpath="/ns0:NavWordReportXmlPart[1]/ns0:Header[1]/ns0:VATRegistrationNo_Lbl[1]" w:storeItemID="{0170F0DF-CFF2-49D0-8723-A5AD8273270D}"/>
+                <w:dataBinding w:prefixMappings="xmlns:ns0='urn:microsoft-dynamics-nav/reports/Standard_Sales_Invoice/1306/'" w:xpath="/ns0:NavWordReportXmlPart[1]/ns0:Header[1]/ns0:VATRegistrationNo_Lbl[1]" w:storeItemID="{84546B5E-87A5-4B81-9971-949AADFE7AD3}"/>
                 <w:text/>
-                <w:alias w:val="#Nav: /Header/VATRegistrationNo_Lbl"/>
-                <w:tag w:val="#Nav: Standard_Sales_Invoice/1306"/>
               </w:sdtPr>
               <w:sdtContent>
-                <w:proofErr w:type="spellStart"/>
                 <w:r>
                   <w:t>VATRegistrationNo_Lbl</w:t>
                 </w:r>
-                <w:proofErr w:type="spellEnd"/>
               </w:sdtContent>
             </w:sdt>
             <w:r>
@@ -625,21 +608,19 @@
             </w:r>
             <w:sdt>
               <w:sdtPr>
+                <w:alias w:val="#Nav: /Header/VATRegistrationNo"/>
+                <w:tag w:val="#Nav: Standard_Sales_Invoice/1306"/>
                 <w:id w:val="-384405511"/>
                 <w:placeholder>
                   <w:docPart w:val="DefaultPlaceholder_1081868574"/>
                 </w:placeholder>
-                <w:dataBinding w:prefixMappings="xmlns:ns0='urn:microsoft-dynamics-nav/reports/Standard_Sales_Invoice/1306/'" w:xpath="/ns0:NavWordReportXmlPart[1]/ns0:Header[1]/ns0:VATRegistrationNo[1]" w:storeItemID="{0170F0DF-CFF2-49D0-8723-A5AD8273270D}"/>
+                <w:dataBinding w:prefixMappings="xmlns:ns0='urn:microsoft-dynamics-nav/reports/Standard_Sales_Invoice/1306/'" w:xpath="/ns0:NavWordReportXmlPart[1]/ns0:Header[1]/ns0:VATRegistrationNo[1]" w:storeItemID="{84546B5E-87A5-4B81-9971-949AADFE7AD3}"/>
                 <w:text/>
-                <w:alias w:val="#Nav: /Header/VATRegistrationNo"/>
-                <w:tag w:val="#Nav: Standard_Sales_Invoice/1306"/>
               </w:sdtPr>
               <w:sdtContent>
-                <w:proofErr w:type="spellStart"/>
                 <w:r>
                   <w:t>VATRegistrationNo</w:t>
                 </w:r>
-                <w:proofErr w:type="spellEnd"/>
               </w:sdtContent>
             </w:sdt>
           </w:p>
@@ -703,10 +684,9 @@
             <w:placeholder>
               <w:docPart w:val="63229BE11A044311AA78C4ED9947E615"/>
             </w:placeholder>
-            <w:dataBinding w:prefixMappings="xmlns:ns0='urn:microsoft-dynamics-nav/reports/Standard_Sales_Invoice/1306/'" w:xpath="/ns0:NavWordReportXmlPart[1]/ns0:Header[1]/ns0:YourReference_Lbl[1]" w:storeItemID="{0170F0DF-CFF2-49D0-8723-A5AD8273270D}"/>
+            <w:dataBinding w:prefixMappings="xmlns:ns0='urn:microsoft-dynamics-nav/reports/Standard_Sales_Invoice/1306/'" w:xpath="/ns0:NavWordReportXmlPart[1]/ns0:Header[1]/ns0:YourReference_Lbl[1]" w:storeItemID="{84546B5E-87A5-4B81-9971-949AADFE7AD3}"/>
             <w:text/>
           </w:sdtPr>
-          <w:sdtEndPr/>
           <w:sdtContent>
             <w:tc>
               <w:tcPr>
@@ -735,10 +715,9 @@
             <w:placeholder>
               <w:docPart w:val="E09F23DE48724A47B66E42FF06F0A498"/>
             </w:placeholder>
-            <w:dataBinding w:prefixMappings="xmlns:ns0='urn:microsoft-dynamics-nav/reports/Standard_Sales_Invoice/1306/'" w:xpath="/ns0:NavWordReportXmlPart[1]/ns0:Header[1]/ns0:SalesPersonBlank_Lbl[1]" w:storeItemID="{0170F0DF-CFF2-49D0-8723-A5AD8273270D}"/>
+            <w:dataBinding w:prefixMappings="xmlns:ns0='urn:microsoft-dynamics-nav/reports/Standard_Sales_Invoice/1306/'" w:xpath="/ns0:NavWordReportXmlPart[1]/ns0:Header[1]/ns0:SalesPersonBlank_Lbl[1]" w:storeItemID="{84546B5E-87A5-4B81-9971-949AADFE7AD3}"/>
             <w:text/>
           </w:sdtPr>
-          <w:sdtEndPr/>
           <w:sdtContent>
             <w:tc>
               <w:tcPr>
@@ -770,10 +749,9 @@
             <w:placeholder>
               <w:docPart w:val="4F29546A99B2402894A60AC247E389A5"/>
             </w:placeholder>
-            <w:dataBinding w:prefixMappings="xmlns:ns0='urn:microsoft-dynamics-nav/reports/Standard_Sales_Invoice/1306/'" w:xpath="/ns0:NavWordReportXmlPart[1]/ns0:Header[1]/ns0:DueDate_Lbl[1]" w:storeItemID="{0170F0DF-CFF2-49D0-8723-A5AD8273270D}"/>
+            <w:dataBinding w:prefixMappings="xmlns:ns0='urn:microsoft-dynamics-nav/reports/Standard_Sales_Invoice/1306/'" w:xpath="/ns0:NavWordReportXmlPart[1]/ns0:Header[1]/ns0:DueDate_Lbl[1]" w:storeItemID="{84546B5E-87A5-4B81-9971-949AADFE7AD3}"/>
             <w:text/>
           </w:sdtPr>
-          <w:sdtEndPr/>
           <w:sdtContent>
             <w:tc>
               <w:tcPr>
@@ -805,10 +783,9 @@
             <w:placeholder>
               <w:docPart w:val="977A4042FE6042F5B6D95665CD2BB017"/>
             </w:placeholder>
-            <w:dataBinding w:prefixMappings="xmlns:ns0='urn:microsoft-dynamics-nav/reports/Standard_Sales_Invoice/1306/'" w:xpath="/ns0:NavWordReportXmlPart[1]/ns0:Header[1]/ns0:PaymentTermsDescription_Lbl[1]" w:storeItemID="{0170F0DF-CFF2-49D0-8723-A5AD8273270D}"/>
+            <w:dataBinding w:prefixMappings="xmlns:ns0='urn:microsoft-dynamics-nav/reports/Standard_Sales_Invoice/1306/'" w:xpath="/ns0:NavWordReportXmlPart[1]/ns0:Header[1]/ns0:PaymentTermsDescription_Lbl[1]" w:storeItemID="{84546B5E-87A5-4B81-9971-949AADFE7AD3}"/>
             <w:text/>
           </w:sdtPr>
-          <w:sdtEndPr/>
           <w:sdtContent>
             <w:tc>
               <w:tcPr>
@@ -842,10 +819,9 @@
             <w:placeholder>
               <w:docPart w:val="3F664094DEFC42A088EFC09177A51A77"/>
             </w:placeholder>
-            <w:dataBinding w:prefixMappings="xmlns:ns0='urn:microsoft-dynamics-nav/reports/Standard_Sales_Invoice/1306/'" w:xpath="/ns0:NavWordReportXmlPart[1]/ns0:Header[1]/ns0:YourReference[1]" w:storeItemID="{0170F0DF-CFF2-49D0-8723-A5AD8273270D}"/>
+            <w:dataBinding w:prefixMappings="xmlns:ns0='urn:microsoft-dynamics-nav/reports/Standard_Sales_Invoice/1306/'" w:xpath="/ns0:NavWordReportXmlPart[1]/ns0:Header[1]/ns0:YourReference[1]" w:storeItemID="{84546B5E-87A5-4B81-9971-949AADFE7AD3}"/>
             <w:text/>
           </w:sdtPr>
-          <w:sdtEndPr/>
           <w:sdtContent>
             <w:tc>
               <w:tcPr>
@@ -870,10 +846,9 @@
             <w:placeholder>
               <w:docPart w:val="3516213203CE4790BA765785B14E766B"/>
             </w:placeholder>
-            <w:dataBinding w:prefixMappings="xmlns:ns0='urn:microsoft-dynamics-nav/reports/Standard_Sales_Invoice/1306/'" w:xpath="/ns0:NavWordReportXmlPart[1]/ns0:Header[1]/ns0:SalesPersonName[1]" w:storeItemID="{0170F0DF-CFF2-49D0-8723-A5AD8273270D}"/>
+            <w:dataBinding w:prefixMappings="xmlns:ns0='urn:microsoft-dynamics-nav/reports/Standard_Sales_Invoice/1306/'" w:xpath="/ns0:NavWordReportXmlPart[1]/ns0:Header[1]/ns0:SalesPersonName[1]" w:storeItemID="{84546B5E-87A5-4B81-9971-949AADFE7AD3}"/>
             <w:text/>
           </w:sdtPr>
-          <w:sdtEndPr/>
           <w:sdtContent>
             <w:tc>
               <w:tcPr>
@@ -898,10 +873,9 @@
             <w:placeholder>
               <w:docPart w:val="0FAE247910E14A5EAED6E9C07EBF7D3B"/>
             </w:placeholder>
-            <w:dataBinding w:prefixMappings="xmlns:ns0='urn:microsoft-dynamics-nav/reports/Standard_Sales_Invoice/1306/'" w:xpath="/ns0:NavWordReportXmlPart[1]/ns0:Header[1]/ns0:DueDate[1]" w:storeItemID="{0170F0DF-CFF2-49D0-8723-A5AD8273270D}"/>
+            <w:dataBinding w:prefixMappings="xmlns:ns0='urn:microsoft-dynamics-nav/reports/Standard_Sales_Invoice/1306/'" w:xpath="/ns0:NavWordReportXmlPart[1]/ns0:Header[1]/ns0:DueDate[1]" w:storeItemID="{84546B5E-87A5-4B81-9971-949AADFE7AD3}"/>
             <w:text/>
           </w:sdtPr>
-          <w:sdtEndPr/>
           <w:sdtContent>
             <w:tc>
               <w:tcPr>
@@ -926,10 +900,9 @@
             <w:placeholder>
               <w:docPart w:val="54CAC560A4AB4419B410B5940810B5DD"/>
             </w:placeholder>
-            <w:dataBinding w:prefixMappings="xmlns:ns0='urn:microsoft-dynamics-nav/reports/Standard_Sales_Invoice/1306/'" w:xpath="/ns0:NavWordReportXmlPart[1]/ns0:Header[1]/ns0:PaymentTermsDescription[1]" w:storeItemID="{0170F0DF-CFF2-49D0-8723-A5AD8273270D}"/>
+            <w:dataBinding w:prefixMappings="xmlns:ns0='urn:microsoft-dynamics-nav/reports/Standard_Sales_Invoice/1306/'" w:xpath="/ns0:NavWordReportXmlPart[1]/ns0:Header[1]/ns0:PaymentTermsDescription[1]" w:storeItemID="{84546B5E-87A5-4B81-9971-949AADFE7AD3}"/>
             <w:text/>
           </w:sdtPr>
-          <w:sdtEndPr/>
           <w:sdtContent>
             <w:tc>
               <w:tcPr>
@@ -959,10 +932,9 @@
             <w:placeholder>
               <w:docPart w:val="F278324B74CF4205896C39AA69E59C7B"/>
             </w:placeholder>
-            <w:dataBinding w:prefixMappings="xmlns:ns0='urn:microsoft-dynamics-nav/reports/Standard_Sales_Invoice/1306/'" w:xpath="/ns0:NavWordReportXmlPart[1]/ns0:Header[1]/ns0:OrderNo_Lbl[1]" w:storeItemID="{0170F0DF-CFF2-49D0-8723-A5AD8273270D}"/>
+            <w:dataBinding w:prefixMappings="xmlns:ns0='urn:microsoft-dynamics-nav/reports/Standard_Sales_Invoice/1306/'" w:xpath="/ns0:NavWordReportXmlPart[1]/ns0:Header[1]/ns0:OrderNo_Lbl[1]" w:storeItemID="{84546B5E-87A5-4B81-9971-949AADFE7AD3}"/>
             <w:text/>
           </w:sdtPr>
-          <w:sdtEndPr/>
           <w:sdtContent>
             <w:tc>
               <w:tcPr>
@@ -973,11 +945,9 @@
                   <w:pStyle w:val="Heading1"/>
                   <w:outlineLvl w:val="0"/>
                 </w:pPr>
-                <w:proofErr w:type="spellStart"/>
                 <w:r>
                   <w:t>OrderNo_Lbl</w:t>
                 </w:r>
-                <w:proofErr w:type="spellEnd"/>
               </w:p>
             </w:tc>
           </w:sdtContent>
@@ -990,10 +960,9 @@
             <w:placeholder>
               <w:docPart w:val="9766D0E1140440609F61820FFF2AFB2B"/>
             </w:placeholder>
-            <w:dataBinding w:prefixMappings="xmlns:ns0='urn:microsoft-dynamics-nav/reports/Standard_Sales_Invoice/1306/'" w:xpath="/ns0:NavWordReportXmlPart[1]/ns0:Header[1]/ns0:ShipmentMethodDescription_Lbl[1]" w:storeItemID="{0170F0DF-CFF2-49D0-8723-A5AD8273270D}"/>
+            <w:dataBinding w:prefixMappings="xmlns:ns0='urn:microsoft-dynamics-nav/reports/Standard_Sales_Invoice/1306/'" w:xpath="/ns0:NavWordReportXmlPart[1]/ns0:Header[1]/ns0:ShipmentMethodDescription_Lbl[1]" w:storeItemID="{84546B5E-87A5-4B81-9971-949AADFE7AD3}"/>
             <w:text/>
           </w:sdtPr>
-          <w:sdtEndPr/>
           <w:sdtContent>
             <w:tc>
               <w:tcPr>
@@ -1004,11 +973,9 @@
                   <w:pStyle w:val="Heading1"/>
                   <w:outlineLvl w:val="0"/>
                 </w:pPr>
-                <w:proofErr w:type="spellStart"/>
                 <w:r>
                   <w:t>ShipmentMethodDescription_Lbl</w:t>
                 </w:r>
-                <w:proofErr w:type="spellEnd"/>
               </w:p>
             </w:tc>
           </w:sdtContent>
@@ -1021,10 +988,9 @@
             <w:placeholder>
               <w:docPart w:val="4B2FED3CBD024AD19E5C49EE52E5B2DC"/>
             </w:placeholder>
-            <w:dataBinding w:prefixMappings="xmlns:ns0='urn:microsoft-dynamics-nav/reports/Standard_Sales_Invoice/1306/'" w:xpath="/ns0:NavWordReportXmlPart[1]/ns0:Header[1]/ns0:PaymentMethodDescription_Lbl[1]" w:storeItemID="{0170F0DF-CFF2-49D0-8723-A5AD8273270D}"/>
+            <w:dataBinding w:prefixMappings="xmlns:ns0='urn:microsoft-dynamics-nav/reports/Standard_Sales_Invoice/1306/'" w:xpath="/ns0:NavWordReportXmlPart[1]/ns0:Header[1]/ns0:PaymentMethodDescription_Lbl[1]" w:storeItemID="{84546B5E-87A5-4B81-9971-949AADFE7AD3}"/>
             <w:text/>
           </w:sdtPr>
-          <w:sdtEndPr/>
           <w:sdtContent>
             <w:tc>
               <w:tcPr>
@@ -1035,11 +1001,9 @@
                   <w:pStyle w:val="Heading1"/>
                   <w:outlineLvl w:val="0"/>
                 </w:pPr>
-                <w:proofErr w:type="spellStart"/>
                 <w:r>
                   <w:t>PaymentMethodDescription_Lbl</w:t>
                 </w:r>
-                <w:proofErr w:type="spellEnd"/>
               </w:p>
             </w:tc>
           </w:sdtContent>
@@ -1052,10 +1016,9 @@
             <w:placeholder>
               <w:docPart w:val="D5F3D5BD845A4A3C851A6A42EA83BABD"/>
             </w:placeholder>
-            <w:dataBinding w:prefixMappings="xmlns:ns0='urn:microsoft-dynamics-nav/reports/Standard_Sales_Invoice/1306/'" w:xpath="/ns0:NavWordReportXmlPart[1]/ns0:Header[1]/ns0:PaymentReference_Lbl[1]" w:storeItemID="{0170F0DF-CFF2-49D0-8723-A5AD8273270D}"/>
+            <w:dataBinding w:prefixMappings="xmlns:ns0='urn:microsoft-dynamics-nav/reports/Standard_Sales_Invoice/1306/'" w:xpath="/ns0:NavWordReportXmlPart[1]/ns0:Header[1]/ns0:PaymentReference_Lbl[1]" w:storeItemID="{84546B5E-87A5-4B81-9971-949AADFE7AD3}"/>
             <w:text/>
           </w:sdtPr>
-          <w:sdtEndPr/>
           <w:sdtContent>
             <w:tc>
               <w:tcPr>
@@ -1069,11 +1032,9 @@
                   <w:pStyle w:val="Heading1"/>
                   <w:outlineLvl w:val="0"/>
                 </w:pPr>
-                <w:proofErr w:type="spellStart"/>
                 <w:r>
                   <w:t>PaymentReference_Lbl</w:t>
                 </w:r>
-                <w:proofErr w:type="spellEnd"/>
               </w:p>
             </w:tc>
           </w:sdtContent>
@@ -1088,10 +1049,9 @@
             <w:placeholder>
               <w:docPart w:val="DAFDC200264A46739AA6BB9B7E7FA71F"/>
             </w:placeholder>
-            <w:dataBinding w:prefixMappings="xmlns:ns0='urn:microsoft-dynamics-nav/reports/Standard_Sales_Invoice/1306/'" w:xpath="/ns0:NavWordReportXmlPart[1]/ns0:Header[1]/ns0:OrderNo[1]" w:storeItemID="{0170F0DF-CFF2-49D0-8723-A5AD8273270D}"/>
+            <w:dataBinding w:prefixMappings="xmlns:ns0='urn:microsoft-dynamics-nav/reports/Standard_Sales_Invoice/1306/'" w:xpath="/ns0:NavWordReportXmlPart[1]/ns0:Header[1]/ns0:OrderNo[1]" w:storeItemID="{84546B5E-87A5-4B81-9971-949AADFE7AD3}"/>
             <w:text/>
           </w:sdtPr>
-          <w:sdtEndPr/>
           <w:sdtContent>
             <w:tc>
               <w:tcPr>
@@ -1119,10 +1079,9 @@
             <w:placeholder>
               <w:docPart w:val="C8789146DF1A4D79BCD11805EA820C4D"/>
             </w:placeholder>
-            <w:dataBinding w:prefixMappings="xmlns:ns0='urn:microsoft-dynamics-nav/reports/Standard_Sales_Invoice/1306/'" w:xpath="/ns0:NavWordReportXmlPart[1]/ns0:Header[1]/ns0:ShipmentMethodDescription[1]" w:storeItemID="{0170F0DF-CFF2-49D0-8723-A5AD8273270D}"/>
+            <w:dataBinding w:prefixMappings="xmlns:ns0='urn:microsoft-dynamics-nav/reports/Standard_Sales_Invoice/1306/'" w:xpath="/ns0:NavWordReportXmlPart[1]/ns0:Header[1]/ns0:ShipmentMethodDescription[1]" w:storeItemID="{84546B5E-87A5-4B81-9971-949AADFE7AD3}"/>
             <w:text/>
           </w:sdtPr>
-          <w:sdtEndPr/>
           <w:sdtContent>
             <w:tc>
               <w:tcPr>
@@ -1150,10 +1109,9 @@
             <w:placeholder>
               <w:docPart w:val="EAB14F6EA54B4D3F88B9F8D68B371EB3"/>
             </w:placeholder>
-            <w:dataBinding w:prefixMappings="xmlns:ns0='urn:microsoft-dynamics-nav/reports/Standard_Sales_Invoice/1306/'" w:xpath="/ns0:NavWordReportXmlPart[1]/ns0:Header[1]/ns0:PaymentMethodDescription[1]" w:storeItemID="{0170F0DF-CFF2-49D0-8723-A5AD8273270D}"/>
+            <w:dataBinding w:prefixMappings="xmlns:ns0='urn:microsoft-dynamics-nav/reports/Standard_Sales_Invoice/1306/'" w:xpath="/ns0:NavWordReportXmlPart[1]/ns0:Header[1]/ns0:PaymentMethodDescription[1]" w:storeItemID="{84546B5E-87A5-4B81-9971-949AADFE7AD3}"/>
             <w:text/>
           </w:sdtPr>
-          <w:sdtEndPr/>
           <w:sdtContent>
             <w:tc>
               <w:tcPr>
@@ -1181,10 +1139,9 @@
             <w:placeholder>
               <w:docPart w:val="23A2AAC1CDF14258A3A888CCE0CF4678"/>
             </w:placeholder>
-            <w:dataBinding w:prefixMappings="xmlns:ns0='urn:microsoft-dynamics-nav/reports/Standard_Sales_Invoice/1306/'" w:xpath="/ns0:NavWordReportXmlPart[1]/ns0:Header[1]/ns0:PaymentReference[1]" w:storeItemID="{0170F0DF-CFF2-49D0-8723-A5AD8273270D}"/>
+            <w:dataBinding w:prefixMappings="xmlns:ns0='urn:microsoft-dynamics-nav/reports/Standard_Sales_Invoice/1306/'" w:xpath="/ns0:NavWordReportXmlPart[1]/ns0:Header[1]/ns0:PaymentReference[1]" w:storeItemID="{84546B5E-87A5-4B81-9971-949AADFE7AD3}"/>
             <w:text/>
           </w:sdtPr>
-          <w:sdtEndPr/>
           <w:sdtContent>
             <w:tc>
               <w:tcPr>
@@ -1217,9 +1174,8 @@
             <w:placeholder>
               <w:docPart w:val="DefaultPlaceholder_-1854013440"/>
             </w:placeholder>
-            <w15:dataBinding w:prefixMappings="xmlns:ns0='urn:microsoft-dynamics-nav/reports/Standard_Sales_Invoice/1306/' " w:xpath="/ns0:NavWordReportXmlPart[1]/ns0:Header[1]/ns0:ShippingAgentCode_Lbl[1]" w:storeItemID="{0170F0DF-CFF2-49D0-8723-A5AD8273270D}"/>
+            <w15:dataBinding w:prefixMappings="xmlns:ns0='urn:microsoft-dynamics-nav/reports/Standard_Sales_Invoice/1306/' " w:xpath="/ns0:NavWordReportXmlPart[1]/ns0:Header[1]/ns0:ShippingAgentCode_Lbl[1]" w:storeItemID="{84546B5E-87A5-4B81-9971-949AADFE7AD3}" w16sdtdh:storeItemChecksum="me602g=="/>
           </w:sdtPr>
-          <w:sdtEndPr/>
           <w:sdtContent>
             <w:tc>
               <w:tcPr>
@@ -1234,7 +1190,6 @@
                     <w:szCs w:val="18"/>
                   </w:rPr>
                 </w:pPr>
-                <w:proofErr w:type="spellStart"/>
                 <w:r>
                   <w:rPr>
                     <w:b/>
@@ -1243,7 +1198,6 @@
                   </w:rPr>
                   <w:t>ShippingAgentCode_Lbl</w:t>
                 </w:r>
-                <w:proofErr w:type="spellEnd"/>
               </w:p>
             </w:tc>
           </w:sdtContent>
@@ -1260,9 +1214,8 @@
             <w:placeholder>
               <w:docPart w:val="DefaultPlaceholder_-1854013440"/>
             </w:placeholder>
-            <w15:dataBinding w:prefixMappings="xmlns:ns0='urn:microsoft-dynamics-nav/reports/Standard_Sales_Invoice/1306/' " w:xpath="/ns0:NavWordReportXmlPart[1]/ns0:Header[1]/ns0:PackageTrackingNo_Lbl[1]" w:storeItemID="{0170F0DF-CFF2-49D0-8723-A5AD8273270D}"/>
+            <w15:dataBinding w:prefixMappings="xmlns:ns0='urn:microsoft-dynamics-nav/reports/Standard_Sales_Invoice/1306/' " w:xpath="/ns0:NavWordReportXmlPart[1]/ns0:Header[1]/ns0:PackageTrackingNo_Lbl[1]" w:storeItemID="{84546B5E-87A5-4B81-9971-949AADFE7AD3}" w16sdtdh:storeItemChecksum="me602g=="/>
           </w:sdtPr>
-          <w:sdtEndPr/>
           <w:sdtContent>
             <w:tc>
               <w:tcPr>
@@ -1305,10 +1258,9 @@
             <w:placeholder>
               <w:docPart w:val="DefaultPlaceholder_-1854013440"/>
             </w:placeholder>
-            <w:dataBinding w:prefixMappings="xmlns:ns0='urn:microsoft-dynamics-nav/reports/Standard_Sales_Invoice/1306/'" w:xpath="/ns0:NavWordReportXmlPart[1]/ns0:Header[1]/ns0:Line[1]/ns0:JobNo_Lbl[1]" w:storeItemID="{0170F0DF-CFF2-49D0-8723-A5AD8273270D}"/>
+            <w:dataBinding w:prefixMappings="xmlns:ns0='urn:microsoft-dynamics-nav/reports/Standard_Sales_Invoice/1306/'" w:xpath="/ns0:NavWordReportXmlPart[1]/ns0:Header[1]/ns0:Line[1]/ns0:JobNo_Lbl[1]" w:storeItemID="{84546B5E-87A5-4B81-9971-949AADFE7AD3}"/>
             <w:text/>
           </w:sdtPr>
-          <w:sdtEndPr/>
           <w:sdtContent>
             <w:tc>
               <w:tcPr>
@@ -1321,7 +1273,6 @@
                     <w:lang w:val="da-DK"/>
                   </w:rPr>
                 </w:pPr>
-                <w:proofErr w:type="spellStart"/>
                 <w:r>
                   <w:rPr>
                     <w:b/>
@@ -1330,7 +1281,6 @@
                   </w:rPr>
                   <w:t>JobNo_Lbl</w:t>
                 </w:r>
-                <w:proofErr w:type="spellEnd"/>
               </w:p>
             </w:tc>
           </w:sdtContent>
@@ -1359,20 +1309,17 @@
             <w:placeholder>
               <w:docPart w:val="DefaultPlaceholder_-1854013440"/>
             </w:placeholder>
-            <w15:dataBinding w:prefixMappings="xmlns:ns0='urn:microsoft-dynamics-nav/reports/Standard_Sales_Invoice/1306/' " w:xpath="/ns0:NavWordReportXmlPart[1]/ns0:Header[1]/ns0:ShippingAgentCode[1]" w:storeItemID="{0170F0DF-CFF2-49D0-8723-A5AD8273270D}"/>
+            <w15:dataBinding w:prefixMappings="xmlns:ns0='urn:microsoft-dynamics-nav/reports/Standard_Sales_Invoice/1306/' " w:xpath="/ns0:NavWordReportXmlPart[1]/ns0:Header[1]/ns0:ShippingAgentCode[1]" w:storeItemID="{84546B5E-87A5-4B81-9971-949AADFE7AD3}" w16sdtdh:storeItemChecksum="me602g=="/>
           </w:sdtPr>
-          <w:sdtEndPr/>
           <w:sdtContent>
             <w:tc>
               <w:tcPr>
                 <w:tcW w:w="2549" w:type="dxa"/>
               </w:tcPr>
               <w:p>
-                <w:proofErr w:type="spellStart"/>
                 <w:r>
                   <w:t>ShippingAgentCode</w:t>
                 </w:r>
-                <w:proofErr w:type="spellEnd"/>
               </w:p>
             </w:tc>
           </w:sdtContent>
@@ -1386,9 +1333,8 @@
             <w:placeholder>
               <w:docPart w:val="DefaultPlaceholder_-1854013440"/>
             </w:placeholder>
-            <w15:dataBinding w:prefixMappings="xmlns:ns0='urn:microsoft-dynamics-nav/reports/Standard_Sales_Invoice/1306/' " w:xpath="/ns0:NavWordReportXmlPart[1]/ns0:Header[1]/ns0:PackageTrackingNo[1]" w:storeItemID="{0170F0DF-CFF2-49D0-8723-A5AD8273270D}"/>
+            <w15:dataBinding w:prefixMappings="xmlns:ns0='urn:microsoft-dynamics-nav/reports/Standard_Sales_Invoice/1306/' " w:xpath="/ns0:NavWordReportXmlPart[1]/ns0:Header[1]/ns0:PackageTrackingNo[1]" w:storeItemID="{84546B5E-87A5-4B81-9971-949AADFE7AD3}" w16sdtdh:storeItemChecksum="me602g=="/>
           </w:sdtPr>
-          <w:sdtEndPr/>
           <w:sdtContent>
             <w:tc>
               <w:tcPr>
@@ -1421,10 +1367,9 @@
             <w:placeholder>
               <w:docPart w:val="DefaultPlaceholder_-1854013440"/>
             </w:placeholder>
-            <w:dataBinding w:prefixMappings="xmlns:ns0='urn:microsoft-dynamics-nav/reports/Standard_Sales_Invoice/1306/'" w:xpath="/ns0:NavWordReportXmlPart[1]/ns0:Header[1]/ns0:Line[1]/ns0:JobNo[1]" w:storeItemID="{0170F0DF-CFF2-49D0-8723-A5AD8273270D}"/>
+            <w:dataBinding w:prefixMappings="xmlns:ns0='urn:microsoft-dynamics-nav/reports/Standard_Sales_Invoice/1306/'" w:xpath="/ns0:NavWordReportXmlPart[1]/ns0:Header[1]/ns0:Line[1]/ns0:JobNo[1]" w:storeItemID="{84546B5E-87A5-4B81-9971-949AADFE7AD3}"/>
             <w:text/>
           </w:sdtPr>
-          <w:sdtEndPr/>
           <w:sdtContent>
             <w:tc>
               <w:tcPr>
@@ -1436,13 +1381,8 @@
                     <w:lang w:val="da-DK"/>
                   </w:rPr>
                 </w:pPr>
-                <w:proofErr w:type="spellStart"/>
                 <w:r>
-                  <w:t>JobN</w:t>
-                </w:r>
-                <w:proofErr w:type="spellEnd"/>
-                <w:r>
-                  <w:t>o</w:t>
+                  <w:t>JobNo</w:t>
                 </w:r>
               </w:p>
             </w:tc>
@@ -1470,10 +1410,9 @@
         <w:alias w:val="#Nav: /Header/WorkDescriptionLines"/>
         <w:tag w:val="#Nav: Standard_Sales_Invoice/1306"/>
         <w:id w:val="348460567"/>
-        <w15:dataBinding w:prefixMappings="xmlns:ns0='urn:microsoft-dynamics-nav/reports/Standard_Sales_Invoice/1306/'" w:xpath="/ns0:NavWordReportXmlPart[1]/ns0:Header[1]/ns0:WorkDescriptionLines" w:storeItemID="{0170F0DF-CFF2-49D0-8723-A5AD8273270D}"/>
+        <w15:dataBinding w:prefixMappings="xmlns:ns0='urn:microsoft-dynamics-nav/reports/Standard_Sales_Invoice/1306/'" w:xpath="/ns0:NavWordReportXmlPart[1]/ns0:Header[1]/ns0:WorkDescriptionLines" w:storeItemID="{84546B5E-87A5-4B81-9971-949AADFE7AD3}"/>
         <w15:repeatingSection/>
       </w:sdtPr>
-      <w:sdtEndPr/>
       <w:sdtContent>
         <w:sdt>
           <w:sdtPr>
@@ -1483,7 +1422,6 @@
             </w:placeholder>
             <w15:repeatingSectionItem/>
           </w:sdtPr>
-          <w:sdtEndPr/>
           <w:sdtContent>
             <w:sdt>
               <w:sdtPr>
@@ -1493,10 +1431,9 @@
                 <w:placeholder>
                   <w:docPart w:val="DefaultPlaceholder_-1854013440"/>
                 </w:placeholder>
-                <w:dataBinding w:prefixMappings="xmlns:ns0='urn:microsoft-dynamics-nav/reports/Standard_Sales_Invoice/1306/'" w:xpath="/ns0:NavWordReportXmlPart[1]/ns0:Header[1]/ns0:WorkDescriptionLines[1]/ns0:WorkDescriptionLine[1]" w:storeItemID="{0170F0DF-CFF2-49D0-8723-A5AD8273270D}"/>
+                <w:dataBinding w:prefixMappings="xmlns:ns0='urn:microsoft-dynamics-nav/reports/Standard_Sales_Invoice/1306/'" w:xpath="/ns0:NavWordReportXmlPart[1]/ns0:Header[1]/ns0:WorkDescriptionLines[1]/ns0:WorkDescriptionLine[1]" w:storeItemID="{84546B5E-87A5-4B81-9971-949AADFE7AD3}"/>
                 <w:text/>
               </w:sdtPr>
-              <w:sdtEndPr/>
               <w:sdtContent>
                 <w:p>
                   <w:r>
@@ -1547,10 +1484,9 @@
             <w:placeholder>
               <w:docPart w:val="985D1A8CC0F94F1291A72C14E133DEC6"/>
             </w:placeholder>
-            <w:dataBinding w:prefixMappings="xmlns:ns0='urn:microsoft-dynamics-nav/reports/Standard_Sales_Invoice/1306/'" w:xpath="/ns0:NavWordReportXmlPart[1]/ns0:Header[1]/ns0:Line[1]/ns0:ItemNo_Line_Lbl[1]" w:storeItemID="{0170F0DF-CFF2-49D0-8723-A5AD8273270D}"/>
+            <w:dataBinding w:prefixMappings="xmlns:ns0='urn:microsoft-dynamics-nav/reports/Standard_Sales_Invoice/1306/'" w:xpath="/ns0:NavWordReportXmlPart[1]/ns0:Header[1]/ns0:Line[1]/ns0:ItemNo_Line_Lbl[1]" w:storeItemID="{84546B5E-87A5-4B81-9971-949AADFE7AD3}"/>
             <w:text/>
           </w:sdtPr>
-          <w:sdtEndPr/>
           <w:sdtContent>
             <w:tc>
               <w:tcPr>
@@ -1582,10 +1518,9 @@
             <w:placeholder>
               <w:docPart w:val="985D1A8CC0F94F1291A72C14E133DEC6"/>
             </w:placeholder>
-            <w:dataBinding w:prefixMappings="xmlns:ns0='urn:microsoft-dynamics-nav/reports/Standard_Sales_Invoice/1306/'" w:xpath="/ns0:NavWordReportXmlPart[1]/ns0:Header[1]/ns0:Line[1]/ns0:Description_Line_Lbl[1]" w:storeItemID="{0170F0DF-CFF2-49D0-8723-A5AD8273270D}"/>
+            <w:dataBinding w:prefixMappings="xmlns:ns0='urn:microsoft-dynamics-nav/reports/Standard_Sales_Invoice/1306/'" w:xpath="/ns0:NavWordReportXmlPart[1]/ns0:Header[1]/ns0:Line[1]/ns0:Description_Line_Lbl[1]" w:storeItemID="{84546B5E-87A5-4B81-9971-949AADFE7AD3}"/>
             <w:text/>
           </w:sdtPr>
-          <w:sdtEndPr/>
           <w:sdtContent>
             <w:tc>
               <w:tcPr>
@@ -1617,10 +1552,9 @@
             <w:placeholder>
               <w:docPart w:val="985D1A8CC0F94F1291A72C14E133DEC6"/>
             </w:placeholder>
-            <w:dataBinding w:prefixMappings="xmlns:ns0='urn:microsoft-dynamics-nav/reports/Standard_Sales_Invoice/1306/'" w:xpath="/ns0:NavWordReportXmlPart[1]/ns0:Header[1]/ns0:Line[1]/ns0:ShipmentDate_Line_Lbl[1]" w:storeItemID="{0170F0DF-CFF2-49D0-8723-A5AD8273270D}"/>
+            <w:dataBinding w:prefixMappings="xmlns:ns0='urn:microsoft-dynamics-nav/reports/Standard_Sales_Invoice/1306/'" w:xpath="/ns0:NavWordReportXmlPart[1]/ns0:Header[1]/ns0:Line[1]/ns0:ShipmentDate_Line_Lbl[1]" w:storeItemID="{84546B5E-87A5-4B81-9971-949AADFE7AD3}"/>
             <w:text/>
           </w:sdtPr>
-          <w:sdtEndPr/>
           <w:sdtContent>
             <w:tc>
               <w:tcPr>
@@ -1652,10 +1586,9 @@
             <w:placeholder>
               <w:docPart w:val="985D1A8CC0F94F1291A72C14E133DEC6"/>
             </w:placeholder>
-            <w:dataBinding w:prefixMappings="xmlns:ns0='urn:microsoft-dynamics-nav/reports/Standard_Sales_Invoice/1306/'" w:xpath="/ns0:NavWordReportXmlPart[1]/ns0:Header[1]/ns0:Line[1]/ns0:Quantity_Line_Lbl[1]" w:storeItemID="{0170F0DF-CFF2-49D0-8723-A5AD8273270D}"/>
+            <w:dataBinding w:prefixMappings="xmlns:ns0='urn:microsoft-dynamics-nav/reports/Standard_Sales_Invoice/1306/'" w:xpath="/ns0:NavWordReportXmlPart[1]/ns0:Header[1]/ns0:Line[1]/ns0:Quantity_Line_Lbl[1]" w:storeItemID="{84546B5E-87A5-4B81-9971-949AADFE7AD3}"/>
             <w:text/>
           </w:sdtPr>
-          <w:sdtEndPr/>
           <w:sdtContent>
             <w:tc>
               <w:tcPr>
@@ -1702,10 +1635,9 @@
             <w:placeholder>
               <w:docPart w:val="985D1A8CC0F94F1291A72C14E133DEC6"/>
             </w:placeholder>
-            <w:dataBinding w:prefixMappings="xmlns:ns0='urn:microsoft-dynamics-nav/reports/Standard_Sales_Invoice/1306/'" w:xpath="/ns0:NavWordReportXmlPart[1]/ns0:Header[1]/ns0:Line[1]/ns0:UnitPrice_Lbl[1]" w:storeItemID="{0170F0DF-CFF2-49D0-8723-A5AD8273270D}"/>
+            <w:dataBinding w:prefixMappings="xmlns:ns0='urn:microsoft-dynamics-nav/reports/Standard_Sales_Invoice/1306/'" w:xpath="/ns0:NavWordReportXmlPart[1]/ns0:Header[1]/ns0:Line[1]/ns0:UnitPrice_Lbl[1]" w:storeItemID="{84546B5E-87A5-4B81-9971-949AADFE7AD3}"/>
             <w:text/>
           </w:sdtPr>
-          <w:sdtEndPr/>
           <w:sdtContent>
             <w:tc>
               <w:tcPr>
@@ -1752,10 +1684,9 @@
             <w:placeholder>
               <w:docPart w:val="985D1A8CC0F94F1291A72C14E133DEC6"/>
             </w:placeholder>
-            <w:dataBinding w:prefixMappings="xmlns:ns0='urn:microsoft-dynamics-nav/reports/Standard_Sales_Invoice/1306/'" w:xpath="/ns0:NavWordReportXmlPart[1]/ns0:Header[1]/ns0:Line[1]/ns0:VATPct_Line_Lbl[1]" w:storeItemID="{0170F0DF-CFF2-49D0-8723-A5AD8273270D}"/>
+            <w:dataBinding w:prefixMappings="xmlns:ns0='urn:microsoft-dynamics-nav/reports/Standard_Sales_Invoice/1306/'" w:xpath="/ns0:NavWordReportXmlPart[1]/ns0:Header[1]/ns0:Line[1]/ns0:VATPct_Line_Lbl[1]" w:storeItemID="{84546B5E-87A5-4B81-9971-949AADFE7AD3}"/>
             <w:text/>
           </w:sdtPr>
-          <w:sdtEndPr/>
           <w:sdtContent>
             <w:tc>
               <w:tcPr>
@@ -1788,10 +1719,9 @@
             <w:placeholder>
               <w:docPart w:val="985D1A8CC0F94F1291A72C14E133DEC6"/>
             </w:placeholder>
-            <w:dataBinding w:prefixMappings="xmlns:ns0='urn:microsoft-dynamics-nav/reports/Standard_Sales_Invoice/1306/'" w:xpath="/ns0:NavWordReportXmlPart[1]/ns0:Header[1]/ns0:Line[1]/ns0:LineAmount_Line_Lbl[1]" w:storeItemID="{0170F0DF-CFF2-49D0-8723-A5AD8273270D}"/>
+            <w:dataBinding w:prefixMappings="xmlns:ns0='urn:microsoft-dynamics-nav/reports/Standard_Sales_Invoice/1306/'" w:xpath="/ns0:NavWordReportXmlPart[1]/ns0:Header[1]/ns0:Line[1]/ns0:LineAmount_Line_Lbl[1]" w:storeItemID="{84546B5E-87A5-4B81-9971-949AADFE7AD3}"/>
             <w:text/>
           </w:sdtPr>
-          <w:sdtEndPr/>
           <w:sdtContent>
             <w:tc>
               <w:tcPr>
@@ -1993,7 +1923,7 @@
           <w:alias w:val="#Nav: /Header/Line"/>
           <w:tag w:val="#Nav: Standard_Sales_Invoice/1306"/>
           <w:id w:val="1327254768"/>
-          <w15:dataBinding w:prefixMappings="xmlns:ns0='urn:microsoft-dynamics-nav/reports/Standard_Sales_Invoice/1306/'" w:xpath="/ns0:NavWordReportXmlPart[1]/ns0:Header[1]/ns0:Line" w:storeItemID="{0170F0DF-CFF2-49D0-8723-A5AD8273270D}"/>
+          <w15:dataBinding w:prefixMappings="xmlns:ns0='urn:microsoft-dynamics-nav/reports/Standard_Sales_Invoice/1306/'" w:xpath="/ns0:NavWordReportXmlPart[1]/ns0:Header[1]/ns0:Line" w:storeItemID="{84546B5E-87A5-4B81-9971-949AADFE7AD3}"/>
           <w15:repeatingSection/>
         </w:sdtPr>
         <w:sdtEndPr>
@@ -2043,7 +1973,7 @@
                     <w:placeholder>
                       <w:docPart w:val="CE3A2B3BDF4E4FBBACBC13BD791058D6"/>
                     </w:placeholder>
-                    <w:dataBinding w:prefixMappings="xmlns:ns0='urn:microsoft-dynamics-nav/reports/Standard_Sales_Invoice/1306/'" w:xpath="/ns0:NavWordReportXmlPart[1]/ns0:Header[1]/ns0:Line[1]/ns0:ItemNo_Line[1]" w:storeItemID="{0170F0DF-CFF2-49D0-8723-A5AD8273270D}"/>
+                    <w:dataBinding w:prefixMappings="xmlns:ns0='urn:microsoft-dynamics-nav/reports/Standard_Sales_Invoice/1306/'" w:xpath="/ns0:NavWordReportXmlPart[1]/ns0:Header[1]/ns0:Line[1]/ns0:ItemNo_Line[1]" w:storeItemID="{84546B5E-87A5-4B81-9971-949AADFE7AD3}"/>
                     <w:text/>
                   </w:sdtPr>
                   <w:sdtEndPr>
@@ -2087,10 +2017,9 @@
                     <w:placeholder>
                       <w:docPart w:val="2F3BA42080DA4A4583F0744EA32700A9"/>
                     </w:placeholder>
-                    <w:dataBinding w:prefixMappings="xmlns:ns0='urn:microsoft-dynamics-nav/reports/Standard_Sales_Invoice/1306/'" w:xpath="/ns0:NavWordReportXmlPart[1]/ns0:Header[1]/ns0:Line[1]/ns0:Description_Line[1]" w:storeItemID="{0170F0DF-CFF2-49D0-8723-A5AD8273270D}"/>
+                    <w:dataBinding w:prefixMappings="xmlns:ns0='urn:microsoft-dynamics-nav/reports/Standard_Sales_Invoice/1306/'" w:xpath="/ns0:NavWordReportXmlPart[1]/ns0:Header[1]/ns0:Line[1]/ns0:Description_Line[1]" w:storeItemID="{84546B5E-87A5-4B81-9971-949AADFE7AD3}"/>
                     <w:text/>
                   </w:sdtPr>
-                  <w:sdtEndPr/>
                   <w:sdtContent>
                     <w:tc>
                       <w:tcPr>
@@ -2127,10 +2056,9 @@
                     <w:placeholder>
                       <w:docPart w:val="985D1A8CC0F94F1291A72C14E133DEC6"/>
                     </w:placeholder>
-                    <w:dataBinding w:prefixMappings="xmlns:ns0='urn:microsoft-dynamics-nav/reports/Standard_Sales_Invoice/1306/'" w:xpath="/ns0:NavWordReportXmlPart[1]/ns0:Header[1]/ns0:Line[1]/ns0:ShipmentDate_Line[1]" w:storeItemID="{0170F0DF-CFF2-49D0-8723-A5AD8273270D}"/>
+                    <w:dataBinding w:prefixMappings="xmlns:ns0='urn:microsoft-dynamics-nav/reports/Standard_Sales_Invoice/1306/'" w:xpath="/ns0:NavWordReportXmlPart[1]/ns0:Header[1]/ns0:Line[1]/ns0:ShipmentDate_Line[1]" w:storeItemID="{84546B5E-87A5-4B81-9971-949AADFE7AD3}"/>
                     <w:text/>
                   </w:sdtPr>
-                  <w:sdtEndPr/>
                   <w:sdtContent>
                     <w:tc>
                       <w:tcPr>
@@ -2167,10 +2095,9 @@
                     <w:placeholder>
                       <w:docPart w:val="0F13787F408C4E038FEAEF713E96AA7B"/>
                     </w:placeholder>
-                    <w:dataBinding w:prefixMappings="xmlns:ns0='urn:microsoft-dynamics-nav/reports/Standard_Sales_Invoice/1306/'" w:xpath="/ns0:NavWordReportXmlPart[1]/ns0:Header[1]/ns0:Line[1]/ns0:Quantity_Line[1]" w:storeItemID="{0170F0DF-CFF2-49D0-8723-A5AD8273270D}"/>
+                    <w:dataBinding w:prefixMappings="xmlns:ns0='urn:microsoft-dynamics-nav/reports/Standard_Sales_Invoice/1306/'" w:xpath="/ns0:NavWordReportXmlPart[1]/ns0:Header[1]/ns0:Line[1]/ns0:Quantity_Line[1]" w:storeItemID="{84546B5E-87A5-4B81-9971-949AADFE7AD3}"/>
                     <w:text/>
                   </w:sdtPr>
-                  <w:sdtEndPr/>
                   <w:sdtContent>
                     <w:tc>
                       <w:tcPr>
@@ -2207,10 +2134,9 @@
                     <w:placeholder>
                       <w:docPart w:val="7ED73EEBDDAE4C7EB80482493F3779EC"/>
                     </w:placeholder>
-                    <w:dataBinding w:prefixMappings="xmlns:ns0='urn:microsoft-dynamics-nav/reports/Standard_Sales_Invoice/1306/'" w:xpath="/ns0:NavWordReportXmlPart[1]/ns0:Header[1]/ns0:Line[1]/ns0:UnitOfMeasure[1]" w:storeItemID="{0170F0DF-CFF2-49D0-8723-A5AD8273270D}"/>
+                    <w:dataBinding w:prefixMappings="xmlns:ns0='urn:microsoft-dynamics-nav/reports/Standard_Sales_Invoice/1306/'" w:xpath="/ns0:NavWordReportXmlPart[1]/ns0:Header[1]/ns0:Line[1]/ns0:UnitOfMeasure[1]" w:storeItemID="{84546B5E-87A5-4B81-9971-949AADFE7AD3}"/>
                     <w:text/>
                   </w:sdtPr>
-                  <w:sdtEndPr/>
                   <w:sdtContent>
                     <w:tc>
                       <w:tcPr>
@@ -2247,10 +2173,9 @@
                     <w:placeholder>
                       <w:docPart w:val="1F9303D05B81402C9EF367D4288F3C10"/>
                     </w:placeholder>
-                    <w:dataBinding w:prefixMappings="xmlns:ns0='urn:microsoft-dynamics-nav/reports/Standard_Sales_Invoice/1306/'" w:xpath="/ns0:NavWordReportXmlPart[1]/ns0:Header[1]/ns0:Line[1]/ns0:UnitPrice[1]" w:storeItemID="{0170F0DF-CFF2-49D0-8723-A5AD8273270D}"/>
+                    <w:dataBinding w:prefixMappings="xmlns:ns0='urn:microsoft-dynamics-nav/reports/Standard_Sales_Invoice/1306/'" w:xpath="/ns0:NavWordReportXmlPart[1]/ns0:Header[1]/ns0:Line[1]/ns0:UnitPrice[1]" w:storeItemID="{84546B5E-87A5-4B81-9971-949AADFE7AD3}"/>
                     <w:text/>
                   </w:sdtPr>
-                  <w:sdtEndPr/>
                   <w:sdtContent>
                     <w:tc>
                       <w:tcPr>
@@ -2287,10 +2212,9 @@
                     <w:placeholder>
                       <w:docPart w:val="CFC486A3B8D946E881D80DC1D14118D7"/>
                     </w:placeholder>
-                    <w:dataBinding w:prefixMappings="xmlns:ns0='urn:microsoft-dynamics-nav/reports/Standard_Sales_Invoice/1306/'" w:xpath="/ns0:NavWordReportXmlPart[1]/ns0:Header[1]/ns0:Line[1]/ns0:LineDiscountPercentText_Line[1]" w:storeItemID="{0170F0DF-CFF2-49D0-8723-A5AD8273270D}"/>
+                    <w:dataBinding w:prefixMappings="xmlns:ns0='urn:microsoft-dynamics-nav/reports/Standard_Sales_Invoice/1306/'" w:xpath="/ns0:NavWordReportXmlPart[1]/ns0:Header[1]/ns0:Line[1]/ns0:LineDiscountPercentText_Line[1]" w:storeItemID="{84546B5E-87A5-4B81-9971-949AADFE7AD3}"/>
                     <w:text/>
                   </w:sdtPr>
-                  <w:sdtEndPr/>
                   <w:sdtContent>
                     <w:tc>
                       <w:tcPr>
@@ -2327,10 +2251,9 @@
                     <w:placeholder>
                       <w:docPart w:val="49788B402E8D48C187022BBC142D01A0"/>
                     </w:placeholder>
-                    <w:dataBinding w:prefixMappings="xmlns:ns0='urn:microsoft-dynamics-nav/reports/Standard_Sales_Invoice/1306/'" w:xpath="/ns0:NavWordReportXmlPart[1]/ns0:Header[1]/ns0:Line[1]/ns0:VATPct_Line[1]" w:storeItemID="{0170F0DF-CFF2-49D0-8723-A5AD8273270D}"/>
+                    <w:dataBinding w:prefixMappings="xmlns:ns0='urn:microsoft-dynamics-nav/reports/Standard_Sales_Invoice/1306/'" w:xpath="/ns0:NavWordReportXmlPart[1]/ns0:Header[1]/ns0:Line[1]/ns0:VATPct_Line[1]" w:storeItemID="{84546B5E-87A5-4B81-9971-949AADFE7AD3}"/>
                     <w:text/>
                   </w:sdtPr>
-                  <w:sdtEndPr/>
                   <w:sdtContent>
                     <w:tc>
                       <w:tcPr>
@@ -2367,10 +2290,9 @@
                     <w:placeholder>
                       <w:docPart w:val="3D87FDC4CF4D4D659D8B06BC5BC0CFC7"/>
                     </w:placeholder>
-                    <w:dataBinding w:prefixMappings="xmlns:ns0='urn:microsoft-dynamics-nav/reports/Standard_Sales_Invoice/1306/'" w:xpath="/ns0:NavWordReportXmlPart[1]/ns0:Header[1]/ns0:Line[1]/ns0:LineAmount_Line[1]" w:storeItemID="{0170F0DF-CFF2-49D0-8723-A5AD8273270D}"/>
+                    <w:dataBinding w:prefixMappings="xmlns:ns0='urn:microsoft-dynamics-nav/reports/Standard_Sales_Invoice/1306/'" w:xpath="/ns0:NavWordReportXmlPart[1]/ns0:Header[1]/ns0:Line[1]/ns0:LineAmount_Line[1]" w:storeItemID="{84546B5E-87A5-4B81-9971-949AADFE7AD3}"/>
                     <w:text/>
                   </w:sdtPr>
-                  <w:sdtEndPr/>
                   <w:sdtContent>
                     <w:tc>
                       <w:tcPr>
@@ -2511,7 +2433,7 @@
           <w:alias w:val="#Nav: /Header/ReportTotalsLine"/>
           <w:tag w:val="#Nav: Standard_Sales_Invoice/1306"/>
           <w:id w:val="1981810996"/>
-          <w15:dataBinding w:prefixMappings="xmlns:ns0='urn:microsoft-dynamics-nav/reports/Standard_Sales_Invoice/1306/'" w:xpath="/ns0:NavWordReportXmlPart[1]/ns0:Header[1]/ns0:ReportTotalsLine" w:storeItemID="{0170F0DF-CFF2-49D0-8723-A5AD8273270D}"/>
+          <w15:dataBinding w:prefixMappings="xmlns:ns0='urn:microsoft-dynamics-nav/reports/Standard_Sales_Invoice/1306/'" w:xpath="/ns0:NavWordReportXmlPart[1]/ns0:Header[1]/ns0:ReportTotalsLine" w:storeItemID="{84546B5E-87A5-4B81-9971-949AADFE7AD3}"/>
           <w15:repeatingSection/>
         </w:sdtPr>
         <w:sdtEndPr>
@@ -2603,10 +2525,9 @@
                     <w:placeholder>
                       <w:docPart w:val="985D1A8CC0F94F1291A72C14E133DEC6"/>
                     </w:placeholder>
-                    <w:dataBinding w:prefixMappings="xmlns:ns0='urn:microsoft-dynamics-nav/reports/Standard_Sales_Invoice/1306/'" w:xpath="/ns0:NavWordReportXmlPart[1]/ns0:Header[1]/ns0:ReportTotalsLine[1]/ns0:Description_ReportTotalsLine[1]" w:storeItemID="{0170F0DF-CFF2-49D0-8723-A5AD8273270D}"/>
+                    <w:dataBinding w:prefixMappings="xmlns:ns0='urn:microsoft-dynamics-nav/reports/Standard_Sales_Invoice/1306/'" w:xpath="/ns0:NavWordReportXmlPart[1]/ns0:Header[1]/ns0:ReportTotalsLine[1]/ns0:Description_ReportTotalsLine[1]" w:storeItemID="{84546B5E-87A5-4B81-9971-949AADFE7AD3}"/>
                     <w:text/>
                   </w:sdtPr>
-                  <w:sdtEndPr/>
                   <w:sdtContent>
                     <w:tc>
                       <w:tcPr>
@@ -2635,10 +2556,9 @@
                     <w:placeholder>
                       <w:docPart w:val="985D1A8CC0F94F1291A72C14E133DEC6"/>
                     </w:placeholder>
-                    <w:dataBinding w:prefixMappings="xmlns:ns0='urn:microsoft-dynamics-nav/reports/Standard_Sales_Invoice/1306/'" w:xpath="/ns0:NavWordReportXmlPart[1]/ns0:Header[1]/ns0:ReportTotalsLine[1]/ns0:Amount_ReportTotalsLine[1]" w:storeItemID="{0170F0DF-CFF2-49D0-8723-A5AD8273270D}"/>
+                    <w:dataBinding w:prefixMappings="xmlns:ns0='urn:microsoft-dynamics-nav/reports/Standard_Sales_Invoice/1306/'" w:xpath="/ns0:NavWordReportXmlPart[1]/ns0:Header[1]/ns0:ReportTotalsLine[1]/ns0:Amount_ReportTotalsLine[1]" w:storeItemID="{84546B5E-87A5-4B81-9971-949AADFE7AD3}"/>
                     <w:text/>
                   </w:sdtPr>
-                  <w:sdtEndPr/>
                   <w:sdtContent>
                     <w:tc>
                       <w:tcPr>
@@ -2812,10 +2732,9 @@
             <w:placeholder>
               <w:docPart w:val="DefaultPlaceholder_-1854013440"/>
             </w:placeholder>
-            <w:dataBinding w:prefixMappings="xmlns:ns0='urn:microsoft-dynamics-nav/reports/Standard_Sales_Invoice/1306/'" w:xpath="/ns0:NavWordReportXmlPart[1]/ns0:Header[1]/ns0:Totals[1]/ns0:TotalAmountExclInclVATText[1]" w:storeItemID="{0170F0DF-CFF2-49D0-8723-A5AD8273270D}"/>
+            <w:dataBinding w:prefixMappings="xmlns:ns0='urn:microsoft-dynamics-nav/reports/Standard_Sales_Invoice/1306/'" w:xpath="/ns0:NavWordReportXmlPart[1]/ns0:Header[1]/ns0:Totals[1]/ns0:TotalAmountExclInclVATText[1]" w:storeItemID="{84546B5E-87A5-4B81-9971-949AADFE7AD3}"/>
             <w:text/>
           </w:sdtPr>
-          <w:sdtEndPr/>
           <w:sdtContent>
             <w:tc>
               <w:tcPr>
@@ -2832,14 +2751,12 @@
                     <w:b/>
                   </w:rPr>
                 </w:pPr>
-                <w:proofErr w:type="spellStart"/>
                 <w:r>
                   <w:rPr>
                     <w:b/>
                   </w:rPr>
                   <w:t>TotalAmountExclInclVATText</w:t>
                 </w:r>
-                <w:proofErr w:type="spellEnd"/>
               </w:p>
             </w:tc>
           </w:sdtContent>
@@ -2855,10 +2772,9 @@
             <w:placeholder>
               <w:docPart w:val="DefaultPlaceholder_-1854013440"/>
             </w:placeholder>
-            <w:dataBinding w:prefixMappings="xmlns:ns0='urn:microsoft-dynamics-nav/reports/Standard_Sales_Invoice/1306/'" w:xpath="/ns0:NavWordReportXmlPart[1]/ns0:Header[1]/ns0:Totals[1]/ns0:TotalAmountExclInclVAT[1]" w:storeItemID="{0170F0DF-CFF2-49D0-8723-A5AD8273270D}"/>
+            <w:dataBinding w:prefixMappings="xmlns:ns0='urn:microsoft-dynamics-nav/reports/Standard_Sales_Invoice/1306/'" w:xpath="/ns0:NavWordReportXmlPart[1]/ns0:Header[1]/ns0:Totals[1]/ns0:TotalAmountExclInclVAT[1]" w:storeItemID="{84546B5E-87A5-4B81-9971-949AADFE7AD3}"/>
             <w:text/>
           </w:sdtPr>
-          <w:sdtEndPr/>
           <w:sdtContent>
             <w:tc>
               <w:tcPr>
@@ -2878,14 +2794,12 @@
                     <w:b/>
                   </w:rPr>
                 </w:pPr>
-                <w:proofErr w:type="spellStart"/>
                 <w:r>
                   <w:rPr>
                     <w:b/>
                   </w:rPr>
                   <w:t>TotalAmountExclInclVAT</w:t>
                 </w:r>
-                <w:proofErr w:type="spellEnd"/>
               </w:p>
             </w:tc>
           </w:sdtContent>
@@ -2903,10 +2817,9 @@
         <w:placeholder>
           <w:docPart w:val="DefaultPlaceholder_-1854013440"/>
         </w:placeholder>
-        <w:dataBinding w:prefixMappings="xmlns:ns0='urn:microsoft-dynamics-nav/reports/Standard_Sales_Invoice/1306/'" w:xpath="/ns0:NavWordReportXmlPart[1]/ns0:Header[1]/ns0:RemainingAmountText[1]" w:storeItemID="{0170F0DF-CFF2-49D0-8723-A5AD8273270D}"/>
+        <w:dataBinding w:prefixMappings="xmlns:ns0='urn:microsoft-dynamics-nav/reports/Standard_Sales_Invoice/1306/'" w:xpath="/ns0:NavWordReportXmlPart[1]/ns0:Header[1]/ns0:RemainingAmountText[1]" w:storeItemID="{84546B5E-87A5-4B81-9971-949AADFE7AD3}"/>
         <w:text/>
       </w:sdtPr>
-      <w:sdtEndPr/>
       <w:sdtContent>
         <w:p>
           <w:pPr>
@@ -2970,10 +2883,9 @@
             <w:placeholder>
               <w:docPart w:val="DefaultPlaceholder_1081868574"/>
             </w:placeholder>
-            <w:dataBinding w:prefixMappings="xmlns:ns0='urn:microsoft-dynamics-nav/reports/Standard_Sales_Invoice/1306/'" w:xpath="/ns0:NavWordReportXmlPart[1]/ns0:Header[1]/ns0:VATClauses_Lbl[1]" w:storeItemID="{0170F0DF-CFF2-49D0-8723-A5AD8273270D}"/>
+            <w:dataBinding w:prefixMappings="xmlns:ns0='urn:microsoft-dynamics-nav/reports/Standard_Sales_Invoice/1306/'" w:xpath="/ns0:NavWordReportXmlPart[1]/ns0:Header[1]/ns0:VATClauses_Lbl[1]" w:storeItemID="{84546B5E-87A5-4B81-9971-949AADFE7AD3}"/>
             <w:text/>
           </w:sdtPr>
-          <w:sdtEndPr/>
           <w:sdtContent>
             <w:tc>
               <w:tcPr>
@@ -2991,7 +2903,6 @@
                     <w:szCs w:val="20"/>
                   </w:rPr>
                 </w:pPr>
-                <w:proofErr w:type="spellStart"/>
                 <w:r>
                   <w:rPr>
                     <w:b/>
@@ -3000,7 +2911,6 @@
                   </w:rPr>
                   <w:t>VATClauses_Lbl</w:t>
                 </w:r>
-                <w:proofErr w:type="spellEnd"/>
               </w:p>
             </w:tc>
           </w:sdtContent>
@@ -3039,10 +2949,9 @@
             <w:placeholder>
               <w:docPart w:val="DefaultPlaceholder_1081868574"/>
             </w:placeholder>
-            <w:dataBinding w:prefixMappings="xmlns:ns0='urn:microsoft-dynamics-nav/reports/Standard_Sales_Invoice/1306/'" w:xpath="/ns0:NavWordReportXmlPart[1]/ns0:Header[1]/ns0:VATIdentifier_Lbl[1]" w:storeItemID="{0170F0DF-CFF2-49D0-8723-A5AD8273270D}"/>
+            <w:dataBinding w:prefixMappings="xmlns:ns0='urn:microsoft-dynamics-nav/reports/Standard_Sales_Invoice/1306/'" w:xpath="/ns0:NavWordReportXmlPart[1]/ns0:Header[1]/ns0:VATIdentifier_Lbl[1]" w:storeItemID="{84546B5E-87A5-4B81-9971-949AADFE7AD3}"/>
             <w:text/>
           </w:sdtPr>
-          <w:sdtEndPr/>
           <w:sdtContent>
             <w:tc>
               <w:tcPr>
@@ -3063,7 +2972,6 @@
                     <w:szCs w:val="20"/>
                   </w:rPr>
                 </w:pPr>
-                <w:proofErr w:type="spellStart"/>
                 <w:r>
                   <w:rPr>
                     <w:b/>
@@ -3072,7 +2980,6 @@
                   </w:rPr>
                   <w:t>VATIdentifier_Lbl</w:t>
                 </w:r>
-                <w:proofErr w:type="spellEnd"/>
               </w:p>
             </w:tc>
           </w:sdtContent>
@@ -3104,10 +3011,9 @@
           <w:alias w:val="#Nav: /Header/VATClauseLine"/>
           <w:tag w:val="#Nav: Standard_Sales_Invoice/1306"/>
           <w:id w:val="1234901919"/>
-          <w15:dataBinding w:prefixMappings="xmlns:ns0='urn:microsoft-dynamics-nav/reports/Standard_Sales_Invoice/1306/'" w:xpath="/ns0:NavWordReportXmlPart[1]/ns0:Header[1]/ns0:VATClauseLine" w:storeItemID="{0170F0DF-CFF2-49D0-8723-A5AD8273270D}"/>
+          <w15:dataBinding w:prefixMappings="xmlns:ns0='urn:microsoft-dynamics-nav/reports/Standard_Sales_Invoice/1306/'" w:xpath="/ns0:NavWordReportXmlPart[1]/ns0:Header[1]/ns0:VATClauseLine" w:storeItemID="{84546B5E-87A5-4B81-9971-949AADFE7AD3}"/>
           <w15:repeatingSection/>
         </w:sdtPr>
-        <w:sdtEndPr/>
         <w:sdtContent>
           <w:sdt>
             <w:sdtPr>
@@ -3120,7 +3026,6 @@
               </w:placeholder>
               <w15:repeatingSectionItem/>
             </w:sdtPr>
-            <w:sdtEndPr/>
             <w:sdtContent>
               <w:tr>
                 <w:tblPrEx>
@@ -3151,10 +3056,9 @@
                     <w:placeholder>
                       <w:docPart w:val="DefaultPlaceholder_1081868574"/>
                     </w:placeholder>
-                    <w:dataBinding w:prefixMappings="xmlns:ns0='urn:microsoft-dynamics-nav/reports/Standard_Sales_Invoice/1306/'" w:xpath="/ns0:NavWordReportXmlPart[1]/ns0:Header[1]/ns0:VATClauseLine[1]/ns0:VATIdentifier_VATClauseLine[1]" w:storeItemID="{0170F0DF-CFF2-49D0-8723-A5AD8273270D}"/>
+                    <w:dataBinding w:prefixMappings="xmlns:ns0='urn:microsoft-dynamics-nav/reports/Standard_Sales_Invoice/1306/'" w:xpath="/ns0:NavWordReportXmlPart[1]/ns0:Header[1]/ns0:VATClauseLine[1]/ns0:VATIdentifier_VATClauseLine[1]" w:storeItemID="{84546B5E-87A5-4B81-9971-949AADFE7AD3}"/>
                     <w:text/>
                   </w:sdtPr>
-                  <w:sdtEndPr/>
                   <w:sdtContent>
                     <w:tc>
                       <w:tcPr>
@@ -3172,14 +3076,12 @@
                             <w:sz w:val="18"/>
                           </w:rPr>
                         </w:pPr>
-                        <w:proofErr w:type="spellStart"/>
                         <w:r>
                           <w:rPr>
                             <w:sz w:val="18"/>
                           </w:rPr>
                           <w:t>VATIdentifier_VATClauseLine</w:t>
                         </w:r>
-                        <w:proofErr w:type="spellEnd"/>
                       </w:p>
                     </w:tc>
                   </w:sdtContent>
@@ -3195,10 +3097,9 @@
                     <w:placeholder>
                       <w:docPart w:val="DefaultPlaceholder_1081868574"/>
                     </w:placeholder>
-                    <w:dataBinding w:prefixMappings="xmlns:ns0='urn:microsoft-dynamics-nav/reports/Standard_Sales_Invoice/1306/'" w:xpath="/ns0:NavWordReportXmlPart[1]/ns0:Header[1]/ns0:VATClauseLine[1]/ns0:Description_VATClauseLine[1]" w:storeItemID="{0170F0DF-CFF2-49D0-8723-A5AD8273270D}"/>
+                    <w:dataBinding w:prefixMappings="xmlns:ns0='urn:microsoft-dynamics-nav/reports/Standard_Sales_Invoice/1306/'" w:xpath="/ns0:NavWordReportXmlPart[1]/ns0:Header[1]/ns0:VATClauseLine[1]/ns0:Description_VATClauseLine[1]" w:storeItemID="{84546B5E-87A5-4B81-9971-949AADFE7AD3}"/>
                     <w:text/>
                   </w:sdtPr>
-                  <w:sdtEndPr/>
                   <w:sdtContent>
                     <w:tc>
                       <w:tcPr>
@@ -3216,14 +3117,12 @@
                             <w:sz w:val="18"/>
                           </w:rPr>
                         </w:pPr>
-                        <w:proofErr w:type="spellStart"/>
                         <w:r>
                           <w:rPr>
                             <w:sz w:val="18"/>
                           </w:rPr>
                           <w:t>Description_VATClauseLine</w:t>
                         </w:r>
-                        <w:proofErr w:type="spellEnd"/>
                       </w:p>
                     </w:tc>
                   </w:sdtContent>
@@ -3239,10 +3138,9 @@
                     <w:placeholder>
                       <w:docPart w:val="DefaultPlaceholder_1081868574"/>
                     </w:placeholder>
-                    <w:dataBinding w:prefixMappings="xmlns:ns0='urn:microsoft-dynamics-nav/reports/Standard_Sales_Invoice/1306/'" w:xpath="/ns0:NavWordReportXmlPart[1]/ns0:Header[1]/ns0:VATClauseLine[1]/ns0:VATAmount_VATClauseLine[1]" w:storeItemID="{0170F0DF-CFF2-49D0-8723-A5AD8273270D}"/>
+                    <w:dataBinding w:prefixMappings="xmlns:ns0='urn:microsoft-dynamics-nav/reports/Standard_Sales_Invoice/1306/'" w:xpath="/ns0:NavWordReportXmlPart[1]/ns0:Header[1]/ns0:VATClauseLine[1]/ns0:VATAmount_VATClauseLine[1]" w:storeItemID="{84546B5E-87A5-4B81-9971-949AADFE7AD3}"/>
                     <w:text/>
                   </w:sdtPr>
-                  <w:sdtEndPr/>
                   <w:sdtContent>
                     <w:tc>
                       <w:tcPr>
@@ -3260,14 +3158,12 @@
                             <w:sz w:val="18"/>
                           </w:rPr>
                         </w:pPr>
-                        <w:proofErr w:type="spellStart"/>
                         <w:r>
                           <w:rPr>
                             <w:sz w:val="18"/>
                           </w:rPr>
                           <w:t>VATAmount_VATClauseLine</w:t>
                         </w:r>
-                        <w:proofErr w:type="spellEnd"/>
                       </w:p>
                     </w:tc>
                   </w:sdtContent>
@@ -3311,48 +3207,24 @@
                     </w:pPr>
                   </w:p>
                 </w:tc>
-                <w:sdt>
-                  <w:sdtPr>
-                    <w:rPr>
-                      <w:sz w:val="18"/>
-                    </w:rPr>
-                    <w:alias w:val="#Nav: /Header/VATClauseLine/Description2_VATClauseLine"/>
-                    <w:tag w:val="#Nav: Standard_Sales_Invoice/1306"/>
-                    <w:id w:val="-751972114"/>
-                    <w:placeholder>
-                      <w:docPart w:val="DefaultPlaceholder_1081868574"/>
-                    </w:placeholder>
-                    <w:dataBinding w:prefixMappings="xmlns:ns0='urn:microsoft-dynamics-nav/reports/Standard_Sales_Invoice/1306/'" w:xpath="/ns0:NavWordReportXmlPart[1]/ns0:Header[1]/ns0:VATClauseLine[1]/ns0:Description2_VATClauseLine[1]" w:storeItemID="{0170F0DF-CFF2-49D0-8723-A5AD8273270D}"/>
-                    <w:text/>
-                  </w:sdtPr>
-                  <w:sdtEndPr/>
-                  <w:sdtContent>
-                    <w:tc>
-                      <w:tcPr>
-                        <w:tcW w:w="5528" w:type="dxa"/>
-                        <w:tcBorders>
-                          <w:top w:val="nil"/>
-                          <w:left w:val="nil"/>
-                          <w:bottom w:val="nil"/>
-                          <w:right w:val="nil"/>
-                        </w:tcBorders>
-                      </w:tcPr>
-                      <w:p>
-                        <w:pPr>
-                          <w:rPr>
-                            <w:sz w:val="18"/>
-                          </w:rPr>
-                        </w:pPr>
-                        <w:r>
-                          <w:rPr>
-                            <w:sz w:val="18"/>
-                          </w:rPr>
-                          <w:t>Description2_VATClauseLine</w:t>
-                        </w:r>
-                      </w:p>
-                    </w:tc>
-                  </w:sdtContent>
-                </w:sdt>
+                <w:tc>
+                  <w:tcPr>
+                    <w:tcW w:w="5528" w:type="dxa"/>
+                    <w:tcBorders>
+                      <w:top w:val="nil"/>
+                      <w:left w:val="nil"/>
+                      <w:bottom w:val="nil"/>
+                      <w:right w:val="nil"/>
+                    </w:tcBorders>
+                  </w:tcPr>
+                  <w:p>
+                    <w:pPr>
+                      <w:rPr>
+                        <w:sz w:val="18"/>
+                      </w:rPr>
+                    </w:pPr>
+                  </w:p>
+                </w:tc>
                 <w:tc>
                   <w:tcPr>
                     <w:tcW w:w="2258" w:type="dxa"/>
@@ -3407,10 +3279,9 @@
           <w:alias w:val="#Nav: /Header/LineFee"/>
           <w:tag w:val="#Nav: Standard_Sales_Invoice/1306"/>
           <w:id w:val="-1502423256"/>
-          <w15:dataBinding w:prefixMappings="xmlns:ns0='urn:microsoft-dynamics-nav/reports/Standard_Sales_Invoice/1306/'" w:xpath="/ns0:NavWordReportXmlPart[1]/ns0:Header[1]/ns0:LineFee" w:storeItemID="{0170F0DF-CFF2-49D0-8723-A5AD8273270D}"/>
+          <w15:dataBinding w:prefixMappings="xmlns:ns0='urn:microsoft-dynamics-nav/reports/Standard_Sales_Invoice/1306/'" w:xpath="/ns0:NavWordReportXmlPart[1]/ns0:Header[1]/ns0:LineFee" w:storeItemID="{84546B5E-87A5-4B81-9971-949AADFE7AD3}"/>
           <w15:repeatingSection/>
         </w:sdtPr>
-        <w:sdtEndPr/>
         <w:sdtContent>
           <w:sdt>
             <w:sdtPr>
@@ -3424,7 +3295,6 @@
               </w:placeholder>
               <w15:repeatingSectionItem/>
             </w:sdtPr>
-            <w:sdtEndPr/>
             <w:sdtContent>
               <w:tr>
                 <w:tc>
@@ -3445,10 +3315,9 @@
                       <w:placeholder>
                         <w:docPart w:val="985D1A8CC0F94F1291A72C14E133DEC6"/>
                       </w:placeholder>
-                      <w:dataBinding w:prefixMappings="xmlns:ns0='urn:microsoft-dynamics-nav/reports/Standard_Sales_Invoice/1306/'" w:xpath="/ns0:NavWordReportXmlPart[1]/ns0:Header[1]/ns0:LineFee[1]/ns0:LineFeeCaptionText[1]" w:storeItemID="{0170F0DF-CFF2-49D0-8723-A5AD8273270D}"/>
+                      <w:dataBinding w:prefixMappings="xmlns:ns0='urn:microsoft-dynamics-nav/reports/Standard_Sales_Invoice/1306/'" w:xpath="/ns0:NavWordReportXmlPart[1]/ns0:Header[1]/ns0:LineFee[1]/ns0:LineFeeCaptionText[1]" w:storeItemID="{84546B5E-87A5-4B81-9971-949AADFE7AD3}"/>
                       <w:text/>
                     </w:sdtPr>
-                    <w:sdtEndPr/>
                     <w:sdtContent>
                       <w:p>
                         <w:pPr>
@@ -3489,10 +3358,9 @@
         <w:alias w:val="#Nav: /Header/PaymentReportingArgument"/>
         <w:tag w:val="#Nav: Standard_Sales_Invoice/1306"/>
         <w:id w:val="940566818"/>
-        <w15:dataBinding w:prefixMappings="xmlns:ns0='urn:microsoft-dynamics-nav/reports/Standard_Sales_Invoice/1306/'" w:xpath="/ns0:NavWordReportXmlPart[1]/ns0:Header[1]/ns0:PaymentReportingArgument" w:storeItemID="{0170F0DF-CFF2-49D0-8723-A5AD8273270D}"/>
+        <w15:dataBinding w:prefixMappings="xmlns:ns0='urn:microsoft-dynamics-nav/reports/Standard_Sales_Invoice/1306/'" w:xpath="/ns0:NavWordReportXmlPart[1]/ns0:Header[1]/ns0:PaymentReportingArgument" w:storeItemID="{84546B5E-87A5-4B81-9971-949AADFE7AD3}"/>
         <w15:repeatingSection/>
       </w:sdtPr>
-      <w:sdtEndPr/>
       <w:sdtContent>
         <w:sdt>
           <w:sdtPr>
@@ -3508,18 +3376,15 @@
             </w:placeholder>
             <w15:repeatingSectionItem/>
           </w:sdtPr>
-          <w:sdtEndPr/>
           <w:sdtContent>
             <w:sdt>
               <w:sdtPr>
                 <w:alias w:val="#Nav: /Header/PaymentReportingArgument/PaymentServiceLogo"/>
                 <w:tag w:val="#Nav: Standard_Sales_Invoice/1306"/>
                 <w:id w:val="-804161553"/>
-                <w:showingPlcHdr/>
-                <w:dataBinding w:prefixMappings="xmlns:ns0='urn:microsoft-dynamics-nav/reports/Standard_Sales_Invoice/1306/'" w:xpath="/ns0:NavWordReportXmlPart[1]/ns0:Header[1]/ns0:PaymentReportingArgument[1]/ns0:PaymentServiceLogo[1]" w:storeItemID="{0170F0DF-CFF2-49D0-8723-A5AD8273270D}"/>
+                <w:dataBinding w:prefixMappings="xmlns:ns0='urn:microsoft-dynamics-nav/reports/Standard_Sales_Invoice/1306/'" w:xpath="/ns0:NavWordReportXmlPart[1]/ns0:Header[1]/ns0:PaymentReportingArgument[1]/ns0:PaymentServiceLogo[1]" w:storeItemID="{84546B5E-87A5-4B81-9971-949AADFE7AD3}"/>
                 <w:picture/>
               </w:sdtPr>
-              <w:sdtEndPr/>
               <w:sdtContent>
                 <w:p>
                   <w:r>
@@ -3528,7 +3393,7 @@
                       <w:lang w:val="da-DK" w:eastAsia="da-DK"/>
                     </w:rPr>
                     <w:drawing>
-                      <wp:inline distT="0" distB="0" distL="0" distR="0">
+                      <wp:inline distT="0" distB="0" distL="0" distR="0" wp14:anchorId="63347DC3" wp14:editId="6FC97D2D">
                         <wp:extent cx="1080000" cy="1079863"/>
                         <wp:effectExtent l="0" t="0" r="6350" b="6350"/>
                         <wp:docPr id="1" name="Picture 1"/>
@@ -3539,21 +3404,17 @@
                           <a:graphicData uri="http://schemas.openxmlformats.org/drawingml/2006/picture">
                             <pic:pic xmlns:pic="http://schemas.openxmlformats.org/drawingml/2006/picture">
                               <pic:nvPicPr>
-                                <pic:cNvPr id="0" name="Picture 4"/>
+                                <pic:cNvPr id="1" name="Picture 1"/>
                                 <pic:cNvPicPr>
                                   <a:picLocks noChangeAspect="1" noChangeArrowheads="1"/>
                                 </pic:cNvPicPr>
                               </pic:nvPicPr>
-                              <pic:blipFill rotWithShape="1">
-                                <a:blip r:embed="rId8">
-                                  <a:extLst>
-                                    <a:ext uri="{28A0092B-C50C-407E-A947-70E740481C1C}">
-                                      <a14:useLocalDpi xmlns:a14="http://schemas.microsoft.com/office/drawing/2010/main" val="0"/>
-                                    </a:ext>
-                                  </a:extLst>
-                                </a:blip>
-                                <a:srcRect l="-90" t="-97" r="-116" b="-97"/>
-                                <a:stretch/>
+                              <pic:blipFill>
+                                <a:blip r:embed="rId8"/>
+                                <a:srcRect t="6" b="6"/>
+                                <a:stretch>
+                                  <a:fillRect/>
+                                </a:stretch>
                               </pic:blipFill>
                               <pic:spPr bwMode="auto">
                                 <a:xfrm>
@@ -3590,10 +3451,9 @@
                 <w:placeholder>
                   <w:docPart w:val="AD8797C0A6D14B91A03C6FDC335260B2"/>
                 </w:placeholder>
-                <w:dataBinding w:prefixMappings="xmlns:ns0='urn:microsoft-dynamics-nav/reports/Standard_Sales_Invoice/1306/'" w:xpath="/ns0:NavWordReportXmlPart[1]/ns0:Header[1]/ns0:PaymentReportingArgument[1]/ns0:PaymentServiceText_Url[1]" w:storeItemID="{0170F0DF-CFF2-49D0-8723-A5AD8273270D}"/>
+                <w:dataBinding w:prefixMappings="xmlns:ns0='urn:microsoft-dynamics-nav/reports/Standard_Sales_Invoice/1306/'" w:xpath="/ns0:NavWordReportXmlPart[1]/ns0:Header[1]/ns0:PaymentReportingArgument[1]/ns0:PaymentServiceText_Url[1]" w:storeItemID="{84546B5E-87A5-4B81-9971-949AADFE7AD3}"/>
                 <w:text/>
               </w:sdtPr>
-              <w:sdtEndPr/>
               <w:sdtContent>
                 <w:p>
                   <w:pPr>
@@ -3631,7 +3491,7 @@
 </file>
 
 <file path=word/endnotes.xml><?xml version="1.0" encoding="utf-8"?>
-<w:endnotes xmlns:wpc="http://schemas.microsoft.com/office/word/2010/wordprocessingCanvas" xmlns:mc="http://schemas.openxmlformats.org/markup-compatibility/2006" xmlns:o="urn:schemas-microsoft-com:office:office" xmlns:r="http://schemas.openxmlformats.org/officeDocument/2006/relationships" xmlns:m="http://schemas.openxmlformats.org/officeDocument/2006/math" xmlns:v="urn:schemas-microsoft-com:vml" xmlns:wp14="http://schemas.microsoft.com/office/word/2010/wordprocessingDrawing" xmlns:wp="http://schemas.openxmlformats.org/drawingml/2006/wordprocessingDrawing" xmlns:w10="urn:schemas-microsoft-com:office:word" xmlns:w="http://schemas.openxmlformats.org/wordprocessingml/2006/main" xmlns:w14="http://schemas.microsoft.com/office/word/2010/wordml" xmlns:w15="http://schemas.microsoft.com/office/word/2012/wordml" xmlns:wpg="http://schemas.microsoft.com/office/word/2010/wordprocessingGroup" xmlns:wpi="http://schemas.microsoft.com/office/word/2010/wordprocessingInk" xmlns:wne="http://schemas.microsoft.com/office/word/2006/wordml" xmlns:wps="http://schemas.microsoft.com/office/word/2010/wordprocessingShape" mc:Ignorable="w14 w15 wp14">
+<w:endnotes xmlns:wpc="http://schemas.microsoft.com/office/word/2010/wordprocessingCanvas" xmlns:cx="http://schemas.microsoft.com/office/drawing/2014/chartex" xmlns:cx1="http://schemas.microsoft.com/office/drawing/2015/9/8/chartex" xmlns:cx2="http://schemas.microsoft.com/office/drawing/2015/10/21/chartex" xmlns:cx3="http://schemas.microsoft.com/office/drawing/2016/5/9/chartex" xmlns:cx4="http://schemas.microsoft.com/office/drawing/2016/5/10/chartex" xmlns:cx5="http://schemas.microsoft.com/office/drawing/2016/5/11/chartex" xmlns:cx6="http://schemas.microsoft.com/office/drawing/2016/5/12/chartex" xmlns:cx7="http://schemas.microsoft.com/office/drawing/2016/5/13/chartex" xmlns:cx8="http://schemas.microsoft.com/office/drawing/2016/5/14/chartex" xmlns:mc="http://schemas.openxmlformats.org/markup-compatibility/2006" xmlns:aink="http://schemas.microsoft.com/office/drawing/2016/ink" xmlns:am3d="http://schemas.microsoft.com/office/drawing/2017/model3d" xmlns:o="urn:schemas-microsoft-com:office:office" xmlns:oel="http://schemas.microsoft.com/office/2019/extlst" xmlns:r="http://schemas.openxmlformats.org/officeDocument/2006/relationships" xmlns:m="http://schemas.openxmlformats.org/officeDocument/2006/math" xmlns:v="urn:schemas-microsoft-com:vml" xmlns:wp14="http://schemas.microsoft.com/office/word/2010/wordprocessingDrawing" xmlns:wp="http://schemas.openxmlformats.org/drawingml/2006/wordprocessingDrawing" xmlns:w10="urn:schemas-microsoft-com:office:word" xmlns:w="http://schemas.openxmlformats.org/wordprocessingml/2006/main" xmlns:w14="http://schemas.microsoft.com/office/word/2010/wordml" xmlns:w15="http://schemas.microsoft.com/office/word/2012/wordml" xmlns:w16cex="http://schemas.microsoft.com/office/word/2018/wordml/cex" xmlns:w16cid="http://schemas.microsoft.com/office/word/2016/wordml/cid" xmlns:w16="http://schemas.microsoft.com/office/word/2018/wordml" xmlns:w16sdtdh="http://schemas.microsoft.com/office/word/2020/wordml/sdtdatahash" xmlns:w16se="http://schemas.microsoft.com/office/word/2015/wordml/symex" xmlns:wpg="http://schemas.microsoft.com/office/word/2010/wordprocessingGroup" xmlns:wpi="http://schemas.microsoft.com/office/word/2010/wordprocessingInk" xmlns:wne="http://schemas.microsoft.com/office/word/2006/wordml" xmlns:wps="http://schemas.microsoft.com/office/word/2010/wordprocessingShape" mc:Ignorable="w14 w15 w16se w16cid w16 w16cex w16sdtdh wp14">
   <w:endnote w:type="separator" w:id="-1">
     <w:p>
       <w:pPr>
@@ -3656,7 +3516,7 @@
 </file>
 
 <file path=word/footer1.xml><?xml version="1.0" encoding="utf-8"?>
-<w:ftr xmlns:wpc="http://schemas.microsoft.com/office/word/2010/wordprocessingCanvas" xmlns:mc="http://schemas.openxmlformats.org/markup-compatibility/2006" xmlns:o="urn:schemas-microsoft-com:office:office" xmlns:r="http://schemas.openxmlformats.org/officeDocument/2006/relationships" xmlns:m="http://schemas.openxmlformats.org/officeDocument/2006/math" xmlns:v="urn:schemas-microsoft-com:vml" xmlns:wp14="http://schemas.microsoft.com/office/word/2010/wordprocessingDrawing" xmlns:wp="http://schemas.openxmlformats.org/drawingml/2006/wordprocessingDrawing" xmlns:w10="urn:schemas-microsoft-com:office:word" xmlns:w="http://schemas.openxmlformats.org/wordprocessingml/2006/main" xmlns:w14="http://schemas.microsoft.com/office/word/2010/wordml" xmlns:w15="http://schemas.microsoft.com/office/word/2012/wordml" xmlns:wpg="http://schemas.microsoft.com/office/word/2010/wordprocessingGroup" xmlns:wpi="http://schemas.microsoft.com/office/word/2010/wordprocessingInk" xmlns:wne="http://schemas.microsoft.com/office/word/2006/wordml" xmlns:wps="http://schemas.microsoft.com/office/word/2010/wordprocessingShape" mc:Ignorable="w14 w15 wp14">
+<w:ftr xmlns:wpc="http://schemas.microsoft.com/office/word/2010/wordprocessingCanvas" xmlns:cx="http://schemas.microsoft.com/office/drawing/2014/chartex" xmlns:cx1="http://schemas.microsoft.com/office/drawing/2015/9/8/chartex" xmlns:cx2="http://schemas.microsoft.com/office/drawing/2015/10/21/chartex" xmlns:cx3="http://schemas.microsoft.com/office/drawing/2016/5/9/chartex" xmlns:cx4="http://schemas.microsoft.com/office/drawing/2016/5/10/chartex" xmlns:cx5="http://schemas.microsoft.com/office/drawing/2016/5/11/chartex" xmlns:cx6="http://schemas.microsoft.com/office/drawing/2016/5/12/chartex" xmlns:cx7="http://schemas.microsoft.com/office/drawing/2016/5/13/chartex" xmlns:cx8="http://schemas.microsoft.com/office/drawing/2016/5/14/chartex" xmlns:mc="http://schemas.openxmlformats.org/markup-compatibility/2006" xmlns:aink="http://schemas.microsoft.com/office/drawing/2016/ink" xmlns:am3d="http://schemas.microsoft.com/office/drawing/2017/model3d" xmlns:o="urn:schemas-microsoft-com:office:office" xmlns:oel="http://schemas.microsoft.com/office/2019/extlst" xmlns:r="http://schemas.openxmlformats.org/officeDocument/2006/relationships" xmlns:m="http://schemas.openxmlformats.org/officeDocument/2006/math" xmlns:v="urn:schemas-microsoft-com:vml" xmlns:wp14="http://schemas.microsoft.com/office/word/2010/wordprocessingDrawing" xmlns:wp="http://schemas.openxmlformats.org/drawingml/2006/wordprocessingDrawing" xmlns:w10="urn:schemas-microsoft-com:office:word" xmlns:w="http://schemas.openxmlformats.org/wordprocessingml/2006/main" xmlns:w14="http://schemas.microsoft.com/office/word/2010/wordml" xmlns:w15="http://schemas.microsoft.com/office/word/2012/wordml" xmlns:w16cex="http://schemas.microsoft.com/office/word/2018/wordml/cex" xmlns:w16cid="http://schemas.microsoft.com/office/word/2016/wordml/cid" xmlns:w16="http://schemas.microsoft.com/office/word/2018/wordml" xmlns:w16sdtdh="http://schemas.microsoft.com/office/word/2020/wordml/sdtdatahash" xmlns:w16se="http://schemas.microsoft.com/office/word/2015/wordml/symex" xmlns:wpg="http://schemas.microsoft.com/office/word/2010/wordprocessingGroup" xmlns:wpi="http://schemas.microsoft.com/office/word/2010/wordprocessingInk" xmlns:wne="http://schemas.microsoft.com/office/word/2006/wordml" xmlns:wps="http://schemas.microsoft.com/office/word/2010/wordprocessingShape" mc:Ignorable="w14 w15 w16se w16cid w16 w16cex w16sdtdh wp14">
   <w:tbl>
     <w:tblPr>
       <w:tblStyle w:val="TableGrid"/>
@@ -3722,10 +3582,9 @@
                 <w:placeholder>
                   <w:docPart w:val="D74323E5E83F4DBCB91329738FC0774A"/>
                 </w:placeholder>
-                <w:dataBinding w:prefixMappings="xmlns:ns0='urn:microsoft-dynamics-nav/reports/Standard_Sales_Invoice/1306/'" w:xpath="/ns0:NavWordReportXmlPart[1]/ns0:Header[1]/ns0:CompanyLegalStatement[1]" w:storeItemID="{0170F0DF-CFF2-49D0-8723-A5AD8273270D}"/>
+                <w:dataBinding w:prefixMappings="xmlns:ns0='urn:microsoft-dynamics-nav/reports/Standard_Sales_Invoice/1306/'" w:xpath="/ns0:NavWordReportXmlPart[1]/ns0:Header[1]/ns0:CompanyLegalStatement[1]" w:storeItemID="{84546B5E-87A5-4B81-9971-949AADFE7AD3}"/>
                 <w:text/>
               </w:sdtPr>
-              <w:sdtEndPr/>
               <w:sdtContent>
                 <w:tc>
                   <w:tcPr>
@@ -3776,7 +3635,7 @@
 </file>
 
 <file path=word/footer2.xml><?xml version="1.0" encoding="utf-8"?>
-<w:ftr xmlns:wpc="http://schemas.microsoft.com/office/word/2010/wordprocessingCanvas" xmlns:mc="http://schemas.openxmlformats.org/markup-compatibility/2006" xmlns:o="urn:schemas-microsoft-com:office:office" xmlns:r="http://schemas.openxmlformats.org/officeDocument/2006/relationships" xmlns:m="http://schemas.openxmlformats.org/officeDocument/2006/math" xmlns:v="urn:schemas-microsoft-com:vml" xmlns:wp14="http://schemas.microsoft.com/office/word/2010/wordprocessingDrawing" xmlns:wp="http://schemas.openxmlformats.org/drawingml/2006/wordprocessingDrawing" xmlns:w10="urn:schemas-microsoft-com:office:word" xmlns:w="http://schemas.openxmlformats.org/wordprocessingml/2006/main" xmlns:w14="http://schemas.microsoft.com/office/word/2010/wordml" xmlns:w15="http://schemas.microsoft.com/office/word/2012/wordml" xmlns:wpg="http://schemas.microsoft.com/office/word/2010/wordprocessingGroup" xmlns:wpi="http://schemas.microsoft.com/office/word/2010/wordprocessingInk" xmlns:wne="http://schemas.microsoft.com/office/word/2006/wordml" xmlns:wps="http://schemas.microsoft.com/office/word/2010/wordprocessingShape" mc:Ignorable="w14 w15 wp14">
+<w:ftr xmlns:wpc="http://schemas.microsoft.com/office/word/2010/wordprocessingCanvas" xmlns:cx="http://schemas.microsoft.com/office/drawing/2014/chartex" xmlns:cx1="http://schemas.microsoft.com/office/drawing/2015/9/8/chartex" xmlns:cx2="http://schemas.microsoft.com/office/drawing/2015/10/21/chartex" xmlns:cx3="http://schemas.microsoft.com/office/drawing/2016/5/9/chartex" xmlns:cx4="http://schemas.microsoft.com/office/drawing/2016/5/10/chartex" xmlns:cx5="http://schemas.microsoft.com/office/drawing/2016/5/11/chartex" xmlns:cx6="http://schemas.microsoft.com/office/drawing/2016/5/12/chartex" xmlns:cx7="http://schemas.microsoft.com/office/drawing/2016/5/13/chartex" xmlns:cx8="http://schemas.microsoft.com/office/drawing/2016/5/14/chartex" xmlns:mc="http://schemas.openxmlformats.org/markup-compatibility/2006" xmlns:aink="http://schemas.microsoft.com/office/drawing/2016/ink" xmlns:am3d="http://schemas.microsoft.com/office/drawing/2017/model3d" xmlns:o="urn:schemas-microsoft-com:office:office" xmlns:oel="http://schemas.microsoft.com/office/2019/extlst" xmlns:r="http://schemas.openxmlformats.org/officeDocument/2006/relationships" xmlns:m="http://schemas.openxmlformats.org/officeDocument/2006/math" xmlns:v="urn:schemas-microsoft-com:vml" xmlns:wp14="http://schemas.microsoft.com/office/word/2010/wordprocessingDrawing" xmlns:wp="http://schemas.openxmlformats.org/drawingml/2006/wordprocessingDrawing" xmlns:w10="urn:schemas-microsoft-com:office:word" xmlns:w="http://schemas.openxmlformats.org/wordprocessingml/2006/main" xmlns:w14="http://schemas.microsoft.com/office/word/2010/wordml" xmlns:w15="http://schemas.microsoft.com/office/word/2012/wordml" xmlns:w16cex="http://schemas.microsoft.com/office/word/2018/wordml/cex" xmlns:w16cid="http://schemas.microsoft.com/office/word/2016/wordml/cid" xmlns:w16="http://schemas.microsoft.com/office/word/2018/wordml" xmlns:w16sdtdh="http://schemas.microsoft.com/office/word/2020/wordml/sdtdatahash" xmlns:w16se="http://schemas.microsoft.com/office/word/2015/wordml/symex" xmlns:wpg="http://schemas.microsoft.com/office/word/2010/wordprocessingGroup" xmlns:wpi="http://schemas.microsoft.com/office/word/2010/wordprocessingInk" xmlns:wne="http://schemas.microsoft.com/office/word/2006/wordml" xmlns:wps="http://schemas.microsoft.com/office/word/2010/wordprocessingShape" mc:Ignorable="w14 w15 w16se w16cid w16 w16cex w16sdtdh wp14">
   <w:tbl>
     <w:tblPr>
       <w:tblStyle w:val="TableGrid"/>
@@ -3814,10 +3673,9 @@
           <w:placeholder>
             <w:docPart w:val="054778FD3B804B0395E33E0348229CE9"/>
           </w:placeholder>
-          <w:dataBinding w:prefixMappings="xmlns:ns0='urn:microsoft-dynamics-nav/reports/Standard_Sales_Invoice/1306/'" w:xpath="/ns0:NavWordReportXmlPart[1]/ns0:Header[1]/ns0:CompanyLegalStatement[1]" w:storeItemID="{0170F0DF-CFF2-49D0-8723-A5AD8273270D}"/>
+          <w:dataBinding w:prefixMappings="xmlns:ns0='urn:microsoft-dynamics-nav/reports/Standard_Sales_Invoice/1306/'" w:xpath="/ns0:NavWordReportXmlPart[1]/ns0:Header[1]/ns0:CompanyLegalStatement[1]" w:storeItemID="{84546B5E-87A5-4B81-9971-949AADFE7AD3}"/>
           <w:text/>
         </w:sdtPr>
-        <w:sdtEndPr/>
         <w:sdtContent>
           <w:tc>
             <w:tcPr>
@@ -3851,10 +3709,9 @@
           <w:placeholder>
             <w:docPart w:val="5B0A98CDBECA4FC3BC7918DD25E7F753"/>
           </w:placeholder>
-          <w:dataBinding w:prefixMappings="xmlns:ns0='urn:microsoft-dynamics-nav/reports/Standard_Sales_Invoice/1306/'" w:xpath="/ns0:NavWordReportXmlPart[1]/ns0:Header[1]/ns0:CompanyVATRegistrationNo_Lbl[1]" w:storeItemID="{0170F0DF-CFF2-49D0-8723-A5AD8273270D}"/>
+          <w:dataBinding w:prefixMappings="xmlns:ns0='urn:microsoft-dynamics-nav/reports/Standard_Sales_Invoice/1306/'" w:xpath="/ns0:NavWordReportXmlPart[1]/ns0:Header[1]/ns0:CompanyVATRegistrationNo_Lbl[1]" w:storeItemID="{84546B5E-87A5-4B81-9971-949AADFE7AD3}"/>
           <w:text/>
         </w:sdtPr>
-        <w:sdtEndPr/>
         <w:sdtContent>
           <w:tc>
             <w:tcPr>
@@ -3883,10 +3740,9 @@
           <w:placeholder>
             <w:docPart w:val="38D3127B98B147CAAFA424A5F82950C8"/>
           </w:placeholder>
-          <w:dataBinding w:prefixMappings="xmlns:ns0='urn:microsoft-dynamics-nav/reports/Standard_Sales_Invoice/1306/'" w:xpath="/ns0:NavWordReportXmlPart[1]/ns0:Header[1]/ns0:HomePage_Header_Lbl[1]" w:storeItemID="{0170F0DF-CFF2-49D0-8723-A5AD8273270D}"/>
+          <w:dataBinding w:prefixMappings="xmlns:ns0='urn:microsoft-dynamics-nav/reports/Standard_Sales_Invoice/1306/'" w:xpath="/ns0:NavWordReportXmlPart[1]/ns0:Header[1]/ns0:HomePage_Header_Lbl[1]" w:storeItemID="{84546B5E-87A5-4B81-9971-949AADFE7AD3}"/>
           <w:text/>
         </w:sdtPr>
-        <w:sdtEndPr/>
         <w:sdtContent>
           <w:tc>
             <w:tcPr>
@@ -3915,10 +3771,9 @@
           <w:placeholder>
             <w:docPart w:val="A81DB1F39E204D46A84F95F9F080C66B"/>
           </w:placeholder>
-          <w:dataBinding w:prefixMappings="xmlns:ns0='urn:microsoft-dynamics-nav/reports/Standard_Sales_Invoice/1306/'" w:xpath="/ns0:NavWordReportXmlPart[1]/ns0:Header[1]/ns0:CompanyPhoneNo_Lbl[1]" w:storeItemID="{0170F0DF-CFF2-49D0-8723-A5AD8273270D}"/>
+          <w:dataBinding w:prefixMappings="xmlns:ns0='urn:microsoft-dynamics-nav/reports/Standard_Sales_Invoice/1306/'" w:xpath="/ns0:NavWordReportXmlPart[1]/ns0:Header[1]/ns0:CompanyPhoneNo_Lbl[1]" w:storeItemID="{84546B5E-87A5-4B81-9971-949AADFE7AD3}"/>
           <w:text/>
         </w:sdtPr>
-        <w:sdtEndPr/>
         <w:sdtContent>
           <w:tc>
             <w:tcPr>
@@ -3950,10 +3805,9 @@
           <w:placeholder>
             <w:docPart w:val="7F8B9C0B253F40E1A624578D9A23ECDD"/>
           </w:placeholder>
-          <w:dataBinding w:prefixMappings="xmlns:ns0='urn:microsoft-dynamics-nav/reports/Standard_Sales_Invoice/1306/'" w:xpath="/ns0:NavWordReportXmlPart[1]/ns0:Header[1]/ns0:EMail_Header_Lbl[1]" w:storeItemID="{0170F0DF-CFF2-49D0-8723-A5AD8273270D}"/>
+          <w:dataBinding w:prefixMappings="xmlns:ns0='urn:microsoft-dynamics-nav/reports/Standard_Sales_Invoice/1306/'" w:xpath="/ns0:NavWordReportXmlPart[1]/ns0:Header[1]/ns0:EMail_Header_Lbl[1]" w:storeItemID="{84546B5E-87A5-4B81-9971-949AADFE7AD3}"/>
           <w:text/>
         </w:sdtPr>
-        <w:sdtEndPr/>
         <w:sdtContent>
           <w:tc>
             <w:tcPr>
@@ -3987,10 +3841,9 @@
           <w:placeholder>
             <w:docPart w:val="542B45161D324E28AEE5E66E927497EC"/>
           </w:placeholder>
-          <w:dataBinding w:prefixMappings="xmlns:ns0='urn:microsoft-dynamics-nav/reports/Standard_Sales_Invoice/1306/'" w:xpath="/ns0:NavWordReportXmlPart[1]/ns0:Header[1]/ns0:CompanyVATRegistrationNo[1]" w:storeItemID="{0170F0DF-CFF2-49D0-8723-A5AD8273270D}"/>
+          <w:dataBinding w:prefixMappings="xmlns:ns0='urn:microsoft-dynamics-nav/reports/Standard_Sales_Invoice/1306/'" w:xpath="/ns0:NavWordReportXmlPart[1]/ns0:Header[1]/ns0:CompanyVATRegistrationNo[1]" w:storeItemID="{84546B5E-87A5-4B81-9971-949AADFE7AD3}"/>
           <w:text/>
         </w:sdtPr>
-        <w:sdtEndPr/>
         <w:sdtContent>
           <w:tc>
             <w:tcPr>
@@ -4015,10 +3868,9 @@
           <w:placeholder>
             <w:docPart w:val="67B453FC7B04421CBE247EE125419382"/>
           </w:placeholder>
-          <w:dataBinding w:prefixMappings="xmlns:ns0='urn:microsoft-dynamics-nav/reports/Standard_Sales_Invoice/1306/'" w:xpath="/ns0:NavWordReportXmlPart[1]/ns0:Header[1]/ns0:CompanyHomePage[1]" w:storeItemID="{0170F0DF-CFF2-49D0-8723-A5AD8273270D}"/>
+          <w:dataBinding w:prefixMappings="xmlns:ns0='urn:microsoft-dynamics-nav/reports/Standard_Sales_Invoice/1306/'" w:xpath="/ns0:NavWordReportXmlPart[1]/ns0:Header[1]/ns0:CompanyHomePage[1]" w:storeItemID="{84546B5E-87A5-4B81-9971-949AADFE7AD3}"/>
           <w:text/>
         </w:sdtPr>
-        <w:sdtEndPr/>
         <w:sdtContent>
           <w:tc>
             <w:tcPr>
@@ -4043,10 +3895,9 @@
           <w:placeholder>
             <w:docPart w:val="4FD74BEB63934A8DB0749BA4D6B083ED"/>
           </w:placeholder>
-          <w:dataBinding w:prefixMappings="xmlns:ns0='urn:microsoft-dynamics-nav/reports/Standard_Sales_Invoice/1306/'" w:xpath="/ns0:NavWordReportXmlPart[1]/ns0:Header[1]/ns0:CompanyPhoneNo[1]" w:storeItemID="{0170F0DF-CFF2-49D0-8723-A5AD8273270D}"/>
+          <w:dataBinding w:prefixMappings="xmlns:ns0='urn:microsoft-dynamics-nav/reports/Standard_Sales_Invoice/1306/'" w:xpath="/ns0:NavWordReportXmlPart[1]/ns0:Header[1]/ns0:CompanyPhoneNo[1]" w:storeItemID="{84546B5E-87A5-4B81-9971-949AADFE7AD3}"/>
           <w:text/>
         </w:sdtPr>
-        <w:sdtEndPr/>
         <w:sdtContent>
           <w:tc>
             <w:tcPr>
@@ -4076,10 +3927,9 @@
           <w:placeholder>
             <w:docPart w:val="54068B715CF34F89A307530FB3EFB91B"/>
           </w:placeholder>
-          <w:dataBinding w:prefixMappings="xmlns:ns0='urn:microsoft-dynamics-nav/reports/Standard_Sales_Invoice/1306/'" w:xpath="/ns0:NavWordReportXmlPart[1]/ns0:Header[1]/ns0:CompanyEMail[1]" w:storeItemID="{0170F0DF-CFF2-49D0-8723-A5AD8273270D}"/>
+          <w:dataBinding w:prefixMappings="xmlns:ns0='urn:microsoft-dynamics-nav/reports/Standard_Sales_Invoice/1306/'" w:xpath="/ns0:NavWordReportXmlPart[1]/ns0:Header[1]/ns0:CompanyEMail[1]" w:storeItemID="{84546B5E-87A5-4B81-9971-949AADFE7AD3}"/>
           <w:text/>
         </w:sdtPr>
-        <w:sdtEndPr/>
         <w:sdtContent>
           <w:tc>
             <w:tcPr>
@@ -4109,10 +3959,9 @@
           <w:placeholder>
             <w:docPart w:val="AF51C37BE9C544C0B02CEF6870C757E4"/>
           </w:placeholder>
-          <w:dataBinding w:prefixMappings="xmlns:ns0='urn:microsoft-dynamics-nav/reports/Standard_Sales_Invoice/1306/'" w:xpath="/ns0:NavWordReportXmlPart[1]/ns0:Header[1]/ns0:CompanyBankName[1]" w:storeItemID="{0170F0DF-CFF2-49D0-8723-A5AD8273270D}"/>
+          <w:dataBinding w:prefixMappings="xmlns:ns0='urn:microsoft-dynamics-nav/reports/Standard_Sales_Invoice/1306/'" w:xpath="/ns0:NavWordReportXmlPart[1]/ns0:Header[1]/ns0:CompanyBankName[1]" w:storeItemID="{84546B5E-87A5-4B81-9971-949AADFE7AD3}"/>
           <w:text/>
         </w:sdtPr>
-        <w:sdtEndPr/>
         <w:sdtContent>
           <w:tc>
             <w:tcPr>
@@ -4141,10 +3990,9 @@
           <w:placeholder>
             <w:docPart w:val="8BB73B2AFE6D4228987D25F8338CE8D7"/>
           </w:placeholder>
-          <w:dataBinding w:prefixMappings="xmlns:ns0='urn:microsoft-dynamics-nav/reports/Standard_Sales_Invoice/1306/'" w:xpath="/ns0:NavWordReportXmlPart[1]/ns0:Header[1]/ns0:CompanyIBAN_Lbl[1]" w:storeItemID="{0170F0DF-CFF2-49D0-8723-A5AD8273270D}"/>
+          <w:dataBinding w:prefixMappings="xmlns:ns0='urn:microsoft-dynamics-nav/reports/Standard_Sales_Invoice/1306/'" w:xpath="/ns0:NavWordReportXmlPart[1]/ns0:Header[1]/ns0:CompanyIBAN_Lbl[1]" w:storeItemID="{84546B5E-87A5-4B81-9971-949AADFE7AD3}"/>
           <w:text/>
         </w:sdtPr>
-        <w:sdtEndPr/>
         <w:sdtContent>
           <w:tc>
             <w:tcPr>
@@ -4176,10 +4024,9 @@
           <w:placeholder>
             <w:docPart w:val="07CDFF1FA1804FACA6815EAA30AEA205"/>
           </w:placeholder>
-          <w:dataBinding w:prefixMappings="xmlns:ns0='urn:microsoft-dynamics-nav/reports/Standard_Sales_Invoice/1306/'" w:xpath="/ns0:NavWordReportXmlPart[1]/ns0:Header[1]/ns0:CompanySWIFT_Lbl[1]" w:storeItemID="{0170F0DF-CFF2-49D0-8723-A5AD8273270D}"/>
+          <w:dataBinding w:prefixMappings="xmlns:ns0='urn:microsoft-dynamics-nav/reports/Standard_Sales_Invoice/1306/'" w:xpath="/ns0:NavWordReportXmlPart[1]/ns0:Header[1]/ns0:CompanySWIFT_Lbl[1]" w:storeItemID="{84546B5E-87A5-4B81-9971-949AADFE7AD3}"/>
           <w:text/>
         </w:sdtPr>
-        <w:sdtEndPr/>
         <w:sdtContent>
           <w:tc>
             <w:tcPr>
@@ -4208,10 +4055,9 @@
           <w:placeholder>
             <w:docPart w:val="C6D430F265AB42D5A18429D7044A0AD9"/>
           </w:placeholder>
-          <w:dataBinding w:prefixMappings="xmlns:ns0='urn:microsoft-dynamics-nav/reports/Standard_Sales_Invoice/1306/'" w:xpath="/ns0:NavWordReportXmlPart[1]/ns0:Header[1]/ns0:CompanyGiroNo_Lbl[1]" w:storeItemID="{0170F0DF-CFF2-49D0-8723-A5AD8273270D}"/>
+          <w:dataBinding w:prefixMappings="xmlns:ns0='urn:microsoft-dynamics-nav/reports/Standard_Sales_Invoice/1306/'" w:xpath="/ns0:NavWordReportXmlPart[1]/ns0:Header[1]/ns0:CompanyGiroNo_Lbl[1]" w:storeItemID="{84546B5E-87A5-4B81-9971-949AADFE7AD3}"/>
           <w:text/>
         </w:sdtPr>
-        <w:sdtEndPr/>
         <w:sdtContent>
           <w:tc>
             <w:tcPr>
@@ -4253,10 +4099,9 @@
               <w:placeholder>
                 <w:docPart w:val="405406A4FC564D2182F4A115F0F9E0CF"/>
               </w:placeholder>
-              <w:dataBinding w:prefixMappings="xmlns:ns0='urn:microsoft-dynamics-nav/reports/Standard_Sales_Invoice/1306/'" w:xpath="/ns0:NavWordReportXmlPart[1]/ns0:Header[1]/ns0:CompanyBankBranchNo[1]" w:storeItemID="{0170F0DF-CFF2-49D0-8723-A5AD8273270D}"/>
+              <w:dataBinding w:prefixMappings="xmlns:ns0='urn:microsoft-dynamics-nav/reports/Standard_Sales_Invoice/1306/'" w:xpath="/ns0:NavWordReportXmlPart[1]/ns0:Header[1]/ns0:CompanyBankBranchNo[1]" w:storeItemID="{84546B5E-87A5-4B81-9971-949AADFE7AD3}"/>
               <w:text/>
             </w:sdtPr>
-            <w:sdtEndPr/>
             <w:sdtContent>
               <w:r>
                 <w:rPr>
@@ -4277,10 +4122,9 @@
               <w:placeholder>
                 <w:docPart w:val="BB7EA51D2D6D4A77A524CEE5744643E8"/>
               </w:placeholder>
-              <w:dataBinding w:prefixMappings="xmlns:ns0='urn:microsoft-dynamics-nav/reports/Standard_Sales_Invoice/1306/'" w:xpath="/ns0:NavWordReportXmlPart[1]/ns0:Header[1]/ns0:CompanyBankAccountNo[1]" w:storeItemID="{0170F0DF-CFF2-49D0-8723-A5AD8273270D}"/>
+              <w:dataBinding w:prefixMappings="xmlns:ns0='urn:microsoft-dynamics-nav/reports/Standard_Sales_Invoice/1306/'" w:xpath="/ns0:NavWordReportXmlPart[1]/ns0:Header[1]/ns0:CompanyBankAccountNo[1]" w:storeItemID="{84546B5E-87A5-4B81-9971-949AADFE7AD3}"/>
               <w:text/>
             </w:sdtPr>
-            <w:sdtEndPr/>
             <w:sdtContent>
               <w:r>
                 <w:rPr>
@@ -4300,10 +4144,9 @@
           <w:placeholder>
             <w:docPart w:val="EFC7A9B9C4594CF8B0D6449E717EF56F"/>
           </w:placeholder>
-          <w:dataBinding w:prefixMappings="xmlns:ns0='urn:microsoft-dynamics-nav/reports/Standard_Sales_Invoice/1306/'" w:xpath="/ns0:NavWordReportXmlPart[1]/ns0:Header[1]/ns0:CompanyIBAN[1]" w:storeItemID="{0170F0DF-CFF2-49D0-8723-A5AD8273270D}"/>
+          <w:dataBinding w:prefixMappings="xmlns:ns0='urn:microsoft-dynamics-nav/reports/Standard_Sales_Invoice/1306/'" w:xpath="/ns0:NavWordReportXmlPart[1]/ns0:Header[1]/ns0:CompanyIBAN[1]" w:storeItemID="{84546B5E-87A5-4B81-9971-949AADFE7AD3}"/>
           <w:text/>
         </w:sdtPr>
-        <w:sdtEndPr/>
         <w:sdtContent>
           <w:tc>
             <w:tcPr>
@@ -4334,10 +4177,9 @@
           <w:placeholder>
             <w:docPart w:val="A3D56298C27C447A84E225A91C2B10E0"/>
           </w:placeholder>
-          <w:dataBinding w:prefixMappings="xmlns:ns0='urn:microsoft-dynamics-nav/reports/Standard_Sales_Invoice/1306/'" w:xpath="/ns0:NavWordReportXmlPart[1]/ns0:Header[1]/ns0:CompanySWIFT[1]" w:storeItemID="{0170F0DF-CFF2-49D0-8723-A5AD8273270D}"/>
+          <w:dataBinding w:prefixMappings="xmlns:ns0='urn:microsoft-dynamics-nav/reports/Standard_Sales_Invoice/1306/'" w:xpath="/ns0:NavWordReportXmlPart[1]/ns0:Header[1]/ns0:CompanySWIFT[1]" w:storeItemID="{84546B5E-87A5-4B81-9971-949AADFE7AD3}"/>
           <w:text/>
         </w:sdtPr>
-        <w:sdtEndPr/>
         <w:sdtContent>
           <w:tc>
             <w:tcPr>
@@ -4365,10 +4207,9 @@
           <w:placeholder>
             <w:docPart w:val="7854EDE10DC34A08B41378DE66AE7F7B"/>
           </w:placeholder>
-          <w:dataBinding w:prefixMappings="xmlns:ns0='urn:microsoft-dynamics-nav/reports/Standard_Sales_Invoice/1306/'" w:xpath="/ns0:NavWordReportXmlPart[1]/ns0:Header[1]/ns0:CompanyGiroNo[1]" w:storeItemID="{0170F0DF-CFF2-49D0-8723-A5AD8273270D}"/>
+          <w:dataBinding w:prefixMappings="xmlns:ns0='urn:microsoft-dynamics-nav/reports/Standard_Sales_Invoice/1306/'" w:xpath="/ns0:NavWordReportXmlPart[1]/ns0:Header[1]/ns0:CompanyGiroNo[1]" w:storeItemID="{84546B5E-87A5-4B81-9971-949AADFE7AD3}"/>
           <w:text/>
         </w:sdtPr>
-        <w:sdtEndPr/>
         <w:sdtContent>
           <w:tc>
             <w:tcPr>
@@ -4406,7 +4247,7 @@
 </file>
 
 <file path=word/footnotes.xml><?xml version="1.0" encoding="utf-8"?>
-<w:footnotes xmlns:wpc="http://schemas.microsoft.com/office/word/2010/wordprocessingCanvas" xmlns:mc="http://schemas.openxmlformats.org/markup-compatibility/2006" xmlns:o="urn:schemas-microsoft-com:office:office" xmlns:r="http://schemas.openxmlformats.org/officeDocument/2006/relationships" xmlns:m="http://schemas.openxmlformats.org/officeDocument/2006/math" xmlns:v="urn:schemas-microsoft-com:vml" xmlns:wp14="http://schemas.microsoft.com/office/word/2010/wordprocessingDrawing" xmlns:wp="http://schemas.openxmlformats.org/drawingml/2006/wordprocessingDrawing" xmlns:w10="urn:schemas-microsoft-com:office:word" xmlns:w="http://schemas.openxmlformats.org/wordprocessingml/2006/main" xmlns:w14="http://schemas.microsoft.com/office/word/2010/wordml" xmlns:w15="http://schemas.microsoft.com/office/word/2012/wordml" xmlns:wpg="http://schemas.microsoft.com/office/word/2010/wordprocessingGroup" xmlns:wpi="http://schemas.microsoft.com/office/word/2010/wordprocessingInk" xmlns:wne="http://schemas.microsoft.com/office/word/2006/wordml" xmlns:wps="http://schemas.microsoft.com/office/word/2010/wordprocessingShape" mc:Ignorable="w14 w15 wp14">
+<w:footnotes xmlns:wpc="http://schemas.microsoft.com/office/word/2010/wordprocessingCanvas" xmlns:cx="http://schemas.microsoft.com/office/drawing/2014/chartex" xmlns:cx1="http://schemas.microsoft.com/office/drawing/2015/9/8/chartex" xmlns:cx2="http://schemas.microsoft.com/office/drawing/2015/10/21/chartex" xmlns:cx3="http://schemas.microsoft.com/office/drawing/2016/5/9/chartex" xmlns:cx4="http://schemas.microsoft.com/office/drawing/2016/5/10/chartex" xmlns:cx5="http://schemas.microsoft.com/office/drawing/2016/5/11/chartex" xmlns:cx6="http://schemas.microsoft.com/office/drawing/2016/5/12/chartex" xmlns:cx7="http://schemas.microsoft.com/office/drawing/2016/5/13/chartex" xmlns:cx8="http://schemas.microsoft.com/office/drawing/2016/5/14/chartex" xmlns:mc="http://schemas.openxmlformats.org/markup-compatibility/2006" xmlns:aink="http://schemas.microsoft.com/office/drawing/2016/ink" xmlns:am3d="http://schemas.microsoft.com/office/drawing/2017/model3d" xmlns:o="urn:schemas-microsoft-com:office:office" xmlns:oel="http://schemas.microsoft.com/office/2019/extlst" xmlns:r="http://schemas.openxmlformats.org/officeDocument/2006/relationships" xmlns:m="http://schemas.openxmlformats.org/officeDocument/2006/math" xmlns:v="urn:schemas-microsoft-com:vml" xmlns:wp14="http://schemas.microsoft.com/office/word/2010/wordprocessingDrawing" xmlns:wp="http://schemas.openxmlformats.org/drawingml/2006/wordprocessingDrawing" xmlns:w10="urn:schemas-microsoft-com:office:word" xmlns:w="http://schemas.openxmlformats.org/wordprocessingml/2006/main" xmlns:w14="http://schemas.microsoft.com/office/word/2010/wordml" xmlns:w15="http://schemas.microsoft.com/office/word/2012/wordml" xmlns:w16cex="http://schemas.microsoft.com/office/word/2018/wordml/cex" xmlns:w16cid="http://schemas.microsoft.com/office/word/2016/wordml/cid" xmlns:w16="http://schemas.microsoft.com/office/word/2018/wordml" xmlns:w16sdtdh="http://schemas.microsoft.com/office/word/2020/wordml/sdtdatahash" xmlns:w16se="http://schemas.microsoft.com/office/word/2015/wordml/symex" xmlns:wpg="http://schemas.microsoft.com/office/word/2010/wordprocessingGroup" xmlns:wpi="http://schemas.microsoft.com/office/word/2010/wordprocessingInk" xmlns:wne="http://schemas.microsoft.com/office/word/2006/wordml" xmlns:wps="http://schemas.microsoft.com/office/word/2010/wordprocessingShape" mc:Ignorable="w14 w15 w16se w16cid w16 w16cex w16sdtdh wp14">
   <w:footnote w:type="separator" w:id="-1">
     <w:p>
       <w:pPr>
@@ -4431,7 +4272,7 @@
 </file>
 
 <file path=word/header1.xml><?xml version="1.0" encoding="utf-8"?>
-<w:hdr xmlns:wpc="http://schemas.microsoft.com/office/word/2010/wordprocessingCanvas" xmlns:mc="http://schemas.openxmlformats.org/markup-compatibility/2006" xmlns:o="urn:schemas-microsoft-com:office:office" xmlns:r="http://schemas.openxmlformats.org/officeDocument/2006/relationships" xmlns:m="http://schemas.openxmlformats.org/officeDocument/2006/math" xmlns:v="urn:schemas-microsoft-com:vml" xmlns:wp14="http://schemas.microsoft.com/office/word/2010/wordprocessingDrawing" xmlns:wp="http://schemas.openxmlformats.org/drawingml/2006/wordprocessingDrawing" xmlns:w10="urn:schemas-microsoft-com:office:word" xmlns:w="http://schemas.openxmlformats.org/wordprocessingml/2006/main" xmlns:w14="http://schemas.microsoft.com/office/word/2010/wordml" xmlns:w15="http://schemas.microsoft.com/office/word/2012/wordml" xmlns:wpg="http://schemas.microsoft.com/office/word/2010/wordprocessingGroup" xmlns:wpi="http://schemas.microsoft.com/office/word/2010/wordprocessingInk" xmlns:wne="http://schemas.microsoft.com/office/word/2006/wordml" xmlns:wps="http://schemas.microsoft.com/office/word/2010/wordprocessingShape" mc:Ignorable="w14 w15 wp14">
+<w:hdr xmlns:wpc="http://schemas.microsoft.com/office/word/2010/wordprocessingCanvas" xmlns:cx="http://schemas.microsoft.com/office/drawing/2014/chartex" xmlns:cx1="http://schemas.microsoft.com/office/drawing/2015/9/8/chartex" xmlns:cx2="http://schemas.microsoft.com/office/drawing/2015/10/21/chartex" xmlns:cx3="http://schemas.microsoft.com/office/drawing/2016/5/9/chartex" xmlns:cx4="http://schemas.microsoft.com/office/drawing/2016/5/10/chartex" xmlns:cx5="http://schemas.microsoft.com/office/drawing/2016/5/11/chartex" xmlns:cx6="http://schemas.microsoft.com/office/drawing/2016/5/12/chartex" xmlns:cx7="http://schemas.microsoft.com/office/drawing/2016/5/13/chartex" xmlns:cx8="http://schemas.microsoft.com/office/drawing/2016/5/14/chartex" xmlns:mc="http://schemas.openxmlformats.org/markup-compatibility/2006" xmlns:aink="http://schemas.microsoft.com/office/drawing/2016/ink" xmlns:am3d="http://schemas.microsoft.com/office/drawing/2017/model3d" xmlns:o="urn:schemas-microsoft-com:office:office" xmlns:oel="http://schemas.microsoft.com/office/2019/extlst" xmlns:r="http://schemas.openxmlformats.org/officeDocument/2006/relationships" xmlns:m="http://schemas.openxmlformats.org/officeDocument/2006/math" xmlns:v="urn:schemas-microsoft-com:vml" xmlns:wp14="http://schemas.microsoft.com/office/word/2010/wordprocessingDrawing" xmlns:wp="http://schemas.openxmlformats.org/drawingml/2006/wordprocessingDrawing" xmlns:w10="urn:schemas-microsoft-com:office:word" xmlns:w="http://schemas.openxmlformats.org/wordprocessingml/2006/main" xmlns:w14="http://schemas.microsoft.com/office/word/2010/wordml" xmlns:w15="http://schemas.microsoft.com/office/word/2012/wordml" xmlns:w16cex="http://schemas.microsoft.com/office/word/2018/wordml/cex" xmlns:w16cid="http://schemas.microsoft.com/office/word/2016/wordml/cid" xmlns:w16="http://schemas.microsoft.com/office/word/2018/wordml" xmlns:w16sdtdh="http://schemas.microsoft.com/office/word/2020/wordml/sdtdatahash" xmlns:w16se="http://schemas.microsoft.com/office/word/2015/wordml/symex" xmlns:wpg="http://schemas.microsoft.com/office/word/2010/wordprocessingGroup" xmlns:wpi="http://schemas.microsoft.com/office/word/2010/wordprocessingInk" xmlns:wne="http://schemas.microsoft.com/office/word/2006/wordml" xmlns:wps="http://schemas.microsoft.com/office/word/2010/wordprocessingShape" mc:Ignorable="w14 w15 w16se w16cid w16 w16cex w16sdtdh wp14">
   <w:tbl>
     <w:tblPr>
       <w:tblStyle w:val="TableGrid"/>
@@ -4476,23 +4317,16 @@
               <w:placeholder>
                 <w:docPart w:val="85F17D8968A64DA6A4F66CAAC909213D"/>
               </w:placeholder>
-              <w:dataBinding w:prefixMappings="xmlns:ns0='urn:microsoft-dynamics-nav/reports/Standard_Sales_Invoice/1306/'" w:xpath="/ns0:NavWordReportXmlPart[1]/ns0:Header[1]/ns0:DocumentTitle_Lbl[1]" w:storeItemID="{0170F0DF-CFF2-49D0-8723-A5AD8273270D}"/>
+              <w:dataBinding w:prefixMappings="xmlns:ns0='urn:microsoft-dynamics-nav/reports/Standard_Sales_Invoice/1306/'" w:xpath="/ns0:NavWordReportXmlPart[1]/ns0:Header[1]/ns0:DocumentTitle_Lbl[1]" w:storeItemID="{84546B5E-87A5-4B81-9971-949AADFE7AD3}"/>
               <w:text/>
             </w:sdtPr>
-            <w:sdtEndPr>
-              <w:rPr>
-                <w:rStyle w:val="Strong"/>
-              </w:rPr>
-            </w:sdtEndPr>
             <w:sdtContent>
-              <w:proofErr w:type="spellStart"/>
               <w:r>
                 <w:rPr>
                   <w:rStyle w:val="Strong"/>
                 </w:rPr>
                 <w:t>DocumentTitle_Lbl</w:t>
               </w:r>
-              <w:proofErr w:type="spellEnd"/>
             </w:sdtContent>
           </w:sdt>
           <w:r>
@@ -4512,23 +4346,16 @@
               <w:placeholder>
                 <w:docPart w:val="85F17D8968A64DA6A4F66CAAC909213D"/>
               </w:placeholder>
-              <w:dataBinding w:prefixMappings="xmlns:ns0='urn:microsoft-dynamics-nav/reports/Standard_Sales_Invoice/1306/'" w:xpath="/ns0:NavWordReportXmlPart[1]/ns0:Header[1]/ns0:DocumentNo[1]" w:storeItemID="{0170F0DF-CFF2-49D0-8723-A5AD8273270D}"/>
+              <w:dataBinding w:prefixMappings="xmlns:ns0='urn:microsoft-dynamics-nav/reports/Standard_Sales_Invoice/1306/'" w:xpath="/ns0:NavWordReportXmlPart[1]/ns0:Header[1]/ns0:DocumentNo[1]" w:storeItemID="{84546B5E-87A5-4B81-9971-949AADFE7AD3}"/>
               <w:text/>
             </w:sdtPr>
-            <w:sdtEndPr>
-              <w:rPr>
-                <w:rStyle w:val="Strong"/>
-              </w:rPr>
-            </w:sdtEndPr>
             <w:sdtContent>
-              <w:proofErr w:type="spellStart"/>
               <w:r>
                 <w:rPr>
                   <w:rStyle w:val="Strong"/>
                 </w:rPr>
                 <w:t>DocumentNo</w:t>
               </w:r>
-              <w:proofErr w:type="spellEnd"/>
             </w:sdtContent>
           </w:sdt>
         </w:p>
@@ -4540,20 +4367,17 @@
             <w:placeholder>
               <w:docPart w:val="647FBC123D0D4A4C8824A50443E4DFC1"/>
             </w:placeholder>
-            <w:dataBinding w:prefixMappings="xmlns:ns0='urn:microsoft-dynamics-nav/reports/Standard_Sales_Invoice/1306/'" w:xpath="/ns0:NavWordReportXmlPart[1]/ns0:Header[1]/ns0:DocumentDate[1]" w:storeItemID="{0170F0DF-CFF2-49D0-8723-A5AD8273270D}"/>
+            <w:dataBinding w:prefixMappings="xmlns:ns0='urn:microsoft-dynamics-nav/reports/Standard_Sales_Invoice/1306/'" w:xpath="/ns0:NavWordReportXmlPart[1]/ns0:Header[1]/ns0:DocumentDate[1]" w:storeItemID="{84546B5E-87A5-4B81-9971-949AADFE7AD3}"/>
             <w:text/>
           </w:sdtPr>
-          <w:sdtEndPr/>
           <w:sdtContent>
             <w:p>
               <w:pPr>
                 <w:pStyle w:val="NoSpacing"/>
               </w:pPr>
-              <w:proofErr w:type="spellStart"/>
               <w:r>
                 <w:t>DocumentDate</w:t>
               </w:r>
-              <w:proofErr w:type="spellEnd"/>
             </w:p>
           </w:sdtContent>
         </w:sdt>
@@ -4572,16 +4396,13 @@
               <w:placeholder>
                 <w:docPart w:val="85F17D8968A64DA6A4F66CAAC909213D"/>
               </w:placeholder>
-              <w:dataBinding w:prefixMappings="xmlns:ns0='urn:microsoft-dynamics-nav/reports/Standard_Sales_Invoice/1306/'" w:xpath="/ns0:NavWordReportXmlPart[1]/ns0:Header[1]/ns0:Page_Lbl[1]" w:storeItemID="{0170F0DF-CFF2-49D0-8723-A5AD8273270D}"/>
+              <w:dataBinding w:prefixMappings="xmlns:ns0='urn:microsoft-dynamics-nav/reports/Standard_Sales_Invoice/1306/'" w:xpath="/ns0:NavWordReportXmlPart[1]/ns0:Header[1]/ns0:Page_Lbl[1]" w:storeItemID="{84546B5E-87A5-4B81-9971-949AADFE7AD3}"/>
               <w:text/>
             </w:sdtPr>
-            <w:sdtEndPr/>
             <w:sdtContent>
-              <w:proofErr w:type="spellStart"/>
               <w:r>
                 <w:t>Page_Lbl</w:t>
               </w:r>
-              <w:proofErr w:type="spellEnd"/>
             </w:sdtContent>
           </w:sdt>
           <w:r>
@@ -4685,7 +4506,7 @@
 </file>
 
 <file path=word/header2.xml><?xml version="1.0" encoding="utf-8"?>
-<w:hdr xmlns:a="http://schemas.openxmlformats.org/drawingml/2006/main" xmlns:pic="http://schemas.openxmlformats.org/drawingml/2006/picture" xmlns:a14="http://schemas.microsoft.com/office/drawing/2010/main" xmlns:wpc="http://schemas.microsoft.com/office/word/2010/wordprocessingCanvas" xmlns:mc="http://schemas.openxmlformats.org/markup-compatibility/2006" xmlns:o="urn:schemas-microsoft-com:office:office" xmlns:r="http://schemas.openxmlformats.org/officeDocument/2006/relationships" xmlns:m="http://schemas.openxmlformats.org/officeDocument/2006/math" xmlns:v="urn:schemas-microsoft-com:vml" xmlns:wp14="http://schemas.microsoft.com/office/word/2010/wordprocessingDrawing" xmlns:wp="http://schemas.openxmlformats.org/drawingml/2006/wordprocessingDrawing" xmlns:w10="urn:schemas-microsoft-com:office:word" xmlns:w="http://schemas.openxmlformats.org/wordprocessingml/2006/main" xmlns:w14="http://schemas.microsoft.com/office/word/2010/wordml" xmlns:w15="http://schemas.microsoft.com/office/word/2012/wordml" xmlns:wpg="http://schemas.microsoft.com/office/word/2010/wordprocessingGroup" xmlns:wpi="http://schemas.microsoft.com/office/word/2010/wordprocessingInk" xmlns:wne="http://schemas.microsoft.com/office/word/2006/wordml" xmlns:wps="http://schemas.microsoft.com/office/word/2010/wordprocessingShape" mc:Ignorable="w14 w15 wp14">
+<w:hdr xmlns:a="http://schemas.openxmlformats.org/drawingml/2006/main" xmlns:pic="http://schemas.openxmlformats.org/drawingml/2006/picture" xmlns:wpc="http://schemas.microsoft.com/office/word/2010/wordprocessingCanvas" xmlns:cx="http://schemas.microsoft.com/office/drawing/2014/chartex" xmlns:cx1="http://schemas.microsoft.com/office/drawing/2015/9/8/chartex" xmlns:cx2="http://schemas.microsoft.com/office/drawing/2015/10/21/chartex" xmlns:cx3="http://schemas.microsoft.com/office/drawing/2016/5/9/chartex" xmlns:cx4="http://schemas.microsoft.com/office/drawing/2016/5/10/chartex" xmlns:cx5="http://schemas.microsoft.com/office/drawing/2016/5/11/chartex" xmlns:cx6="http://schemas.microsoft.com/office/drawing/2016/5/12/chartex" xmlns:cx7="http://schemas.microsoft.com/office/drawing/2016/5/13/chartex" xmlns:cx8="http://schemas.microsoft.com/office/drawing/2016/5/14/chartex" xmlns:mc="http://schemas.openxmlformats.org/markup-compatibility/2006" xmlns:aink="http://schemas.microsoft.com/office/drawing/2016/ink" xmlns:am3d="http://schemas.microsoft.com/office/drawing/2017/model3d" xmlns:o="urn:schemas-microsoft-com:office:office" xmlns:oel="http://schemas.microsoft.com/office/2019/extlst" xmlns:r="http://schemas.openxmlformats.org/officeDocument/2006/relationships" xmlns:m="http://schemas.openxmlformats.org/officeDocument/2006/math" xmlns:v="urn:schemas-microsoft-com:vml" xmlns:wp14="http://schemas.microsoft.com/office/word/2010/wordprocessingDrawing" xmlns:wp="http://schemas.openxmlformats.org/drawingml/2006/wordprocessingDrawing" xmlns:w10="urn:schemas-microsoft-com:office:word" xmlns:w="http://schemas.openxmlformats.org/wordprocessingml/2006/main" xmlns:w14="http://schemas.microsoft.com/office/word/2010/wordml" xmlns:w15="http://schemas.microsoft.com/office/word/2012/wordml" xmlns:w16cex="http://schemas.microsoft.com/office/word/2018/wordml/cex" xmlns:w16cid="http://schemas.microsoft.com/office/word/2016/wordml/cid" xmlns:w16="http://schemas.microsoft.com/office/word/2018/wordml" xmlns:w16sdtdh="http://schemas.microsoft.com/office/word/2020/wordml/sdtdatahash" xmlns:w16se="http://schemas.microsoft.com/office/word/2015/wordml/symex" xmlns:wpg="http://schemas.microsoft.com/office/word/2010/wordprocessingGroup" xmlns:wpi="http://schemas.microsoft.com/office/word/2010/wordprocessingInk" xmlns:wne="http://schemas.microsoft.com/office/word/2006/wordml" xmlns:wps="http://schemas.microsoft.com/office/word/2010/wordprocessingShape" mc:Ignorable="w14 w15 w16se w16cid w16 w16cex w16sdtdh wp14">
   <w:tbl>
     <w:tblPr>
       <w:tblStyle w:val="TableGrid"/>
@@ -4725,16 +4546,13 @@
               <w:placeholder>
                 <w:docPart w:val="4BD5A61B1BCB450480F0D2A5ABE0F40B"/>
               </w:placeholder>
-              <w:dataBinding w:prefixMappings="xmlns:ns0='urn:microsoft-dynamics-nav/reports/Standard_Sales_Invoice/1306/'" w:xpath="/ns0:NavWordReportXmlPart[1]/ns0:Header[1]/ns0:DocumentTitle_Lbl[1]" w:storeItemID="{0170F0DF-CFF2-49D0-8723-A5AD8273270D}"/>
+              <w:dataBinding w:prefixMappings="xmlns:ns0='urn:microsoft-dynamics-nav/reports/Standard_Sales_Invoice/1306/'" w:xpath="/ns0:NavWordReportXmlPart[1]/ns0:Header[1]/ns0:DocumentTitle_Lbl[1]" w:storeItemID="{84546B5E-87A5-4B81-9971-949AADFE7AD3}"/>
               <w:text/>
             </w:sdtPr>
-            <w:sdtEndPr/>
             <w:sdtContent>
-              <w:proofErr w:type="spellStart"/>
               <w:r>
                 <w:t>DocumentTitle_Lbl</w:t>
               </w:r>
-              <w:proofErr w:type="spellEnd"/>
             </w:sdtContent>
           </w:sdt>
           <w:r>
@@ -4748,16 +4566,13 @@
               <w:placeholder>
                 <w:docPart w:val="4BD5A61B1BCB450480F0D2A5ABE0F40B"/>
               </w:placeholder>
-              <w:dataBinding w:prefixMappings="xmlns:ns0='urn:microsoft-dynamics-nav/reports/Standard_Sales_Invoice/1306/'" w:xpath="/ns0:NavWordReportXmlPart[1]/ns0:Header[1]/ns0:DocumentNo[1]" w:storeItemID="{0170F0DF-CFF2-49D0-8723-A5AD8273270D}"/>
+              <w:dataBinding w:prefixMappings="xmlns:ns0='urn:microsoft-dynamics-nav/reports/Standard_Sales_Invoice/1306/'" w:xpath="/ns0:NavWordReportXmlPart[1]/ns0:Header[1]/ns0:DocumentNo[1]" w:storeItemID="{84546B5E-87A5-4B81-9971-949AADFE7AD3}"/>
               <w:text/>
             </w:sdtPr>
-            <w:sdtEndPr/>
             <w:sdtContent>
-              <w:proofErr w:type="spellStart"/>
               <w:r>
                 <w:t>DocumentNo</w:t>
               </w:r>
-              <w:proofErr w:type="spellEnd"/>
             </w:sdtContent>
           </w:sdt>
         </w:p>
@@ -4769,20 +4584,17 @@
             <w:placeholder>
               <w:docPart w:val="BC4B939BA08A40B1A8E2349E00F308FC"/>
             </w:placeholder>
-            <w:dataBinding w:prefixMappings="xmlns:ns0='urn:microsoft-dynamics-nav/reports/Standard_Sales_Invoice/1306/'" w:xpath="/ns0:NavWordReportXmlPart[1]/ns0:Header[1]/ns0:DocumentDate[1]" w:storeItemID="{0170F0DF-CFF2-49D0-8723-A5AD8273270D}"/>
+            <w:dataBinding w:prefixMappings="xmlns:ns0='urn:microsoft-dynamics-nav/reports/Standard_Sales_Invoice/1306/'" w:xpath="/ns0:NavWordReportXmlPart[1]/ns0:Header[1]/ns0:DocumentDate[1]" w:storeItemID="{84546B5E-87A5-4B81-9971-949AADFE7AD3}"/>
             <w:text/>
           </w:sdtPr>
-          <w:sdtEndPr/>
           <w:sdtContent>
             <w:p>
               <w:pPr>
                 <w:pStyle w:val="Subtitle"/>
               </w:pPr>
-              <w:proofErr w:type="spellStart"/>
               <w:r>
                 <w:t>DocumentDate</w:t>
               </w:r>
-              <w:proofErr w:type="spellEnd"/>
             </w:p>
           </w:sdtContent>
         </w:sdt>
@@ -4801,16 +4613,13 @@
               <w:placeholder>
                 <w:docPart w:val="4BD5A61B1BCB450480F0D2A5ABE0F40B"/>
               </w:placeholder>
-              <w:dataBinding w:prefixMappings="xmlns:ns0='urn:microsoft-dynamics-nav/reports/Standard_Sales_Invoice/1306/'" w:xpath="/ns0:NavWordReportXmlPart[1]/ns0:Header[1]/ns0:Page_Lbl[1]" w:storeItemID="{0170F0DF-CFF2-49D0-8723-A5AD8273270D}"/>
+              <w:dataBinding w:prefixMappings="xmlns:ns0='urn:microsoft-dynamics-nav/reports/Standard_Sales_Invoice/1306/'" w:xpath="/ns0:NavWordReportXmlPart[1]/ns0:Header[1]/ns0:Page_Lbl[1]" w:storeItemID="{84546B5E-87A5-4B81-9971-949AADFE7AD3}"/>
               <w:text/>
             </w:sdtPr>
-            <w:sdtEndPr/>
             <w:sdtContent>
-              <w:proofErr w:type="spellStart"/>
               <w:r>
                 <w:t>Page_Lbl</w:t>
               </w:r>
-              <w:proofErr w:type="spellEnd"/>
             </w:sdtContent>
           </w:sdt>
           <w:r>
@@ -4908,10 +4717,9 @@
               <w:alias w:val="#Nav: /Header/CompanyPicture"/>
               <w:tag w:val="#Nav: Standard_Sales_Invoice/1306"/>
               <w:id w:val="795027538"/>
-              <w:dataBinding w:prefixMappings="xmlns:ns0='urn:microsoft-dynamics-nav/reports/Standard_Sales_Invoice/1306/'" w:xpath="/ns0:NavWordReportXmlPart[1]/ns0:Header[1]/ns0:CompanyPicture[1]" w:storeItemID="{0170F0DF-CFF2-49D0-8723-A5AD8273270D}"/>
+              <w:dataBinding w:prefixMappings="xmlns:ns0='urn:microsoft-dynamics-nav/reports/Standard_Sales_Invoice/1306/'" w:xpath="/ns0:NavWordReportXmlPart[1]/ns0:Header[1]/ns0:CompanyPicture[1]" w:storeItemID="{84546B5E-87A5-4B81-9971-949AADFE7AD3}"/>
               <w:picture/>
             </w:sdtPr>
-            <w:sdtEndPr/>
             <w:sdtContent>
               <w:r>
                 <w:rPr>
@@ -4919,9 +4727,9 @@
                   <w:lang w:val="da-DK" w:eastAsia="da-DK"/>
                 </w:rPr>
                 <w:drawing>
-                  <wp:inline distT="0" distB="0" distL="0" distR="0" wp14:anchorId="1679D8E5" wp14:editId="5B828A14">
-                    <wp:extent cx="2160000" cy="1080000"/>
-                    <wp:effectExtent l="0" t="0" r="0" b="6350"/>
+                  <wp:inline distT="0" distB="0" distL="0" distR="0" wp14:anchorId="0F3784BD" wp14:editId="5FEC0C7E">
+                    <wp:extent cx="1080000" cy="1080000"/>
+                    <wp:effectExtent l="0" t="0" r="6350" b="6350"/>
                     <wp:docPr id="2" name="Picture 2"/>
                     <wp:cNvGraphicFramePr>
                       <a:graphicFrameLocks xmlns:a="http://schemas.openxmlformats.org/drawingml/2006/main" noChangeAspect="1"/>
@@ -4930,19 +4738,13 @@
                       <a:graphicData uri="http://schemas.openxmlformats.org/drawingml/2006/picture">
                         <pic:pic xmlns:pic="http://schemas.openxmlformats.org/drawingml/2006/picture">
                           <pic:nvPicPr>
-                            <pic:cNvPr id="0" name="Picture 1"/>
+                            <pic:cNvPr id="2" name="Picture 2"/>
                             <pic:cNvPicPr preferRelativeResize="0">
                               <a:picLocks noChangeAspect="1" noChangeArrowheads="1"/>
                             </pic:cNvPicPr>
                           </pic:nvPicPr>
                           <pic:blipFill>
-                            <a:blip r:embed="rId1">
-                              <a:extLst>
-                                <a:ext uri="{28A0092B-C50C-407E-A947-70E740481C1C}">
-                                  <a14:useLocalDpi xmlns:a14="http://schemas.microsoft.com/office/drawing/2010/main" val="0"/>
-                                </a:ext>
-                              </a:extLst>
-                            </a:blip>
+                            <a:blip r:embed="rId1"/>
                             <a:stretch>
                               <a:fillRect/>
                             </a:stretch>
@@ -4950,7 +4752,7 @@
                           <pic:spPr bwMode="auto">
                             <a:xfrm>
                               <a:off x="0" y="0"/>
-                              <a:ext cx="2160000" cy="1080000"/>
+                              <a:ext cx="1080000" cy="1080000"/>
                             </a:xfrm>
                             <a:prstGeom prst="rect">
                               <a:avLst/>
@@ -4981,7 +4783,7 @@
 </file>
 
 <file path=word/styles.xml><?xml version="1.0" encoding="utf-8"?>
-<w:styles xmlns:mc="http://schemas.openxmlformats.org/markup-compatibility/2006" xmlns:r="http://schemas.openxmlformats.org/officeDocument/2006/relationships" xmlns:w="http://schemas.openxmlformats.org/wordprocessingml/2006/main" xmlns:w14="http://schemas.microsoft.com/office/word/2010/wordml" xmlns:w15="http://schemas.microsoft.com/office/word/2012/wordml" mc:Ignorable="w14 w15">
+<w:styles xmlns:mc="http://schemas.openxmlformats.org/markup-compatibility/2006" xmlns:r="http://schemas.openxmlformats.org/officeDocument/2006/relationships" xmlns:w="http://schemas.openxmlformats.org/wordprocessingml/2006/main" xmlns:w14="http://schemas.microsoft.com/office/word/2010/wordml" xmlns:w15="http://schemas.microsoft.com/office/word/2012/wordml" xmlns:w16cex="http://schemas.microsoft.com/office/word/2018/wordml/cex" xmlns:w16cid="http://schemas.microsoft.com/office/word/2016/wordml/cid" xmlns:w16="http://schemas.microsoft.com/office/word/2018/wordml" xmlns:w16sdtdh="http://schemas.microsoft.com/office/word/2020/wordml/sdtdatahash" xmlns:w16se="http://schemas.microsoft.com/office/word/2015/wordml/symex" mc:Ignorable="w14 w15 w16se w16cid w16 w16cex w16sdtdh">
   <w:docDefaults>
     <w:rPrDefault>
       <w:rPr>
@@ -4997,7 +4799,7 @@
       </w:pPr>
     </w:pPrDefault>
   </w:docDefaults>
-  <w:latentStyles w:defLockedState="0" w:defUIPriority="99" w:defSemiHidden="0" w:defUnhideWhenUsed="0" w:defQFormat="0" w:count="371">
+  <w:latentStyles w:defLockedState="0" w:defUIPriority="99" w:defSemiHidden="0" w:defUnhideWhenUsed="0" w:defQFormat="0" w:count="376">
     <w:lsdException w:name="Normal" w:uiPriority="0" w:qFormat="1"/>
     <w:lsdException w:name="heading 1" w:uiPriority="9" w:qFormat="1"/>
     <w:lsdException w:name="heading 2" w:semiHidden="1" w:uiPriority="9" w:unhideWhenUsed="1" w:qFormat="1"/>
@@ -5103,7 +4905,6 @@
     <w:lsdException w:name="HTML Sample" w:semiHidden="1" w:unhideWhenUsed="1"/>
     <w:lsdException w:name="HTML Typewriter" w:semiHidden="1" w:unhideWhenUsed="1"/>
     <w:lsdException w:name="HTML Variable" w:semiHidden="1" w:unhideWhenUsed="1"/>
-    <w:lsdException w:name="Normal Table" w:semiHidden="1" w:unhideWhenUsed="1"/>
     <w:lsdException w:name="annotation subject" w:semiHidden="1" w:unhideWhenUsed="1"/>
     <w:lsdException w:name="No List" w:semiHidden="1" w:unhideWhenUsed="1"/>
     <w:lsdException w:name="Outline List 1" w:semiHidden="1" w:unhideWhenUsed="1"/>
@@ -5146,11 +4947,8 @@
     <w:lsdException w:name="Table Contemporary" w:semiHidden="1" w:unhideWhenUsed="1"/>
     <w:lsdException w:name="Table Elegant" w:semiHidden="1" w:unhideWhenUsed="1"/>
     <w:lsdException w:name="Table Professional" w:semiHidden="1" w:unhideWhenUsed="1"/>
-    <w:lsdException w:name="Table Subtle 1" w:semiHidden="1" w:unhideWhenUsed="1"/>
     <w:lsdException w:name="Table Subtle 2" w:semiHidden="1" w:unhideWhenUsed="1"/>
     <w:lsdException w:name="Table Web 1" w:semiHidden="1" w:unhideWhenUsed="1"/>
-    <w:lsdException w:name="Table Web 2" w:semiHidden="1" w:unhideWhenUsed="1"/>
-    <w:lsdException w:name="Table Web 3" w:semiHidden="1" w:unhideWhenUsed="1"/>
     <w:lsdException w:name="Balloon Text" w:semiHidden="1" w:unhideWhenUsed="1"/>
     <w:lsdException w:name="Table Grid" w:uiPriority="39"/>
     <w:lsdException w:name="Table Theme" w:semiHidden="1" w:unhideWhenUsed="1"/>
@@ -5369,6 +5167,11 @@
     <w:lsdException w:name="List Table 5 Dark Accent 6" w:uiPriority="50"/>
     <w:lsdException w:name="List Table 6 Colorful Accent 6" w:uiPriority="51"/>
     <w:lsdException w:name="List Table 7 Colorful Accent 6" w:uiPriority="52"/>
+    <w:lsdException w:name="Mention" w:semiHidden="1" w:unhideWhenUsed="1"/>
+    <w:lsdException w:name="Smart Hyperlink" w:semiHidden="1" w:unhideWhenUsed="1"/>
+    <w:lsdException w:name="Hashtag" w:semiHidden="1" w:unhideWhenUsed="1"/>
+    <w:lsdException w:name="Unresolved Mention" w:semiHidden="1" w:unhideWhenUsed="1"/>
+    <w:lsdException w:name="Smart Link" w:semiHidden="1" w:unhideWhenUsed="1"/>
   </w:latentStyles>
   <w:style w:type="paragraph" w:default="1" w:styleId="Normal">
     <w:name w:val="Normal"/>
@@ -5725,7 +5528,7 @@
 </file>
 
 <file path=word/glossary/document.xml><?xml version="1.0" encoding="utf-8"?>
-<w:glossaryDocument xmlns:wpc="http://schemas.microsoft.com/office/word/2010/wordprocessingCanvas" xmlns:mc="http://schemas.openxmlformats.org/markup-compatibility/2006" xmlns:o="urn:schemas-microsoft-com:office:office" xmlns:r="http://schemas.openxmlformats.org/officeDocument/2006/relationships" xmlns:m="http://schemas.openxmlformats.org/officeDocument/2006/math" xmlns:v="urn:schemas-microsoft-com:vml" xmlns:wp14="http://schemas.microsoft.com/office/word/2010/wordprocessingDrawing" xmlns:wp="http://schemas.openxmlformats.org/drawingml/2006/wordprocessingDrawing" xmlns:w10="urn:schemas-microsoft-com:office:word" xmlns:w="http://schemas.openxmlformats.org/wordprocessingml/2006/main" xmlns:w14="http://schemas.microsoft.com/office/word/2010/wordml" xmlns:w15="http://schemas.microsoft.com/office/word/2012/wordml" xmlns:wpg="http://schemas.microsoft.com/office/word/2010/wordprocessingGroup" xmlns:wpi="http://schemas.microsoft.com/office/word/2010/wordprocessingInk" xmlns:wne="http://schemas.microsoft.com/office/word/2006/wordml" xmlns:wps="http://schemas.microsoft.com/office/word/2010/wordprocessingShape" mc:Ignorable="w14 w15 wp14">
+<w:glossaryDocument xmlns:wpc="http://schemas.microsoft.com/office/word/2010/wordprocessingCanvas" xmlns:cx="http://schemas.microsoft.com/office/drawing/2014/chartex" xmlns:cx1="http://schemas.microsoft.com/office/drawing/2015/9/8/chartex" xmlns:cx2="http://schemas.microsoft.com/office/drawing/2015/10/21/chartex" xmlns:cx3="http://schemas.microsoft.com/office/drawing/2016/5/9/chartex" xmlns:cx4="http://schemas.microsoft.com/office/drawing/2016/5/10/chartex" xmlns:cx5="http://schemas.microsoft.com/office/drawing/2016/5/11/chartex" xmlns:cx6="http://schemas.microsoft.com/office/drawing/2016/5/12/chartex" xmlns:cx7="http://schemas.microsoft.com/office/drawing/2016/5/13/chartex" xmlns:cx8="http://schemas.microsoft.com/office/drawing/2016/5/14/chartex" xmlns:mc="http://schemas.openxmlformats.org/markup-compatibility/2006" xmlns:aink="http://schemas.microsoft.com/office/drawing/2016/ink" xmlns:am3d="http://schemas.microsoft.com/office/drawing/2017/model3d" xmlns:o="urn:schemas-microsoft-com:office:office" xmlns:oel="http://schemas.microsoft.com/office/2019/extlst" xmlns:r="http://schemas.openxmlformats.org/officeDocument/2006/relationships" xmlns:m="http://schemas.openxmlformats.org/officeDocument/2006/math" xmlns:v="urn:schemas-microsoft-com:vml" xmlns:wp14="http://schemas.microsoft.com/office/word/2010/wordprocessingDrawing" xmlns:wp="http://schemas.openxmlformats.org/drawingml/2006/wordprocessingDrawing" xmlns:w10="urn:schemas-microsoft-com:office:word" xmlns:w="http://schemas.openxmlformats.org/wordprocessingml/2006/main" xmlns:w14="http://schemas.microsoft.com/office/word/2010/wordml" xmlns:w15="http://schemas.microsoft.com/office/word/2012/wordml" xmlns:w16cex="http://schemas.microsoft.com/office/word/2018/wordml/cex" xmlns:w16cid="http://schemas.microsoft.com/office/word/2016/wordml/cid" xmlns:w16="http://schemas.microsoft.com/office/word/2018/wordml" xmlns:w16sdtdh="http://schemas.microsoft.com/office/word/2020/wordml/sdtdatahash" xmlns:w16se="http://schemas.microsoft.com/office/word/2015/wordml/symex" xmlns:wpg="http://schemas.microsoft.com/office/word/2010/wordprocessingGroup" xmlns:wpi="http://schemas.microsoft.com/office/word/2010/wordprocessingInk" xmlns:wne="http://schemas.microsoft.com/office/word/2006/wordml" xmlns:wps="http://schemas.microsoft.com/office/word/2010/wordprocessingShape" mc:Ignorable="w14 w15 w16se w16cid w16 w16cex w16sdtdh wp14">
   <w:docParts>
     <w:docPart>
       <w:docPartPr>
@@ -7518,13 +7321,13 @@
 </file>
 
 <file path=word/glossary/fontTable.xml><?xml version="1.0" encoding="utf-8"?>
-<w:fonts xmlns:mc="http://schemas.openxmlformats.org/markup-compatibility/2006" xmlns:r="http://schemas.openxmlformats.org/officeDocument/2006/relationships" xmlns:w="http://schemas.openxmlformats.org/wordprocessingml/2006/main" xmlns:w14="http://schemas.microsoft.com/office/word/2010/wordml" xmlns:w15="http://schemas.microsoft.com/office/word/2012/wordml" mc:Ignorable="w14 w15">
+<w:fonts xmlns:mc="http://schemas.openxmlformats.org/markup-compatibility/2006" xmlns:r="http://schemas.openxmlformats.org/officeDocument/2006/relationships" xmlns:w="http://schemas.openxmlformats.org/wordprocessingml/2006/main" xmlns:w14="http://schemas.microsoft.com/office/word/2010/wordml" xmlns:w15="http://schemas.microsoft.com/office/word/2012/wordml" xmlns:w16cex="http://schemas.microsoft.com/office/word/2018/wordml/cex" xmlns:w16cid="http://schemas.microsoft.com/office/word/2016/wordml/cid" xmlns:w16="http://schemas.microsoft.com/office/word/2018/wordml" xmlns:w16sdtdh="http://schemas.microsoft.com/office/word/2020/wordml/sdtdatahash" xmlns:w16se="http://schemas.microsoft.com/office/word/2015/wordml/symex" mc:Ignorable="w14 w15 w16se w16cid w16 w16cex w16sdtdh">
   <w:font w:name="Calibri">
     <w:panose1 w:val="020F0502020204030204"/>
     <w:charset w:val="00"/>
     <w:family w:val="swiss"/>
     <w:pitch w:val="variable"/>
-    <w:sig w:usb0="E0002AFF" w:usb1="C000247B" w:usb2="00000009" w:usb3="00000000" w:csb0="000001FF" w:csb1="00000000"/>
+    <w:sig w:usb0="E4002EFF" w:usb1="C000247B" w:usb2="00000009" w:usb3="00000000" w:csb0="000001FF" w:csb1="00000000"/>
   </w:font>
   <w:font w:name="Times New Roman">
     <w:panose1 w:val="02020603050405020304"/>
@@ -7538,13 +7341,13 @@
     <w:charset w:val="00"/>
     <w:family w:val="swiss"/>
     <w:pitch w:val="variable"/>
-    <w:sig w:usb0="E0002AFF" w:usb1="C000247B" w:usb2="00000009" w:usb3="00000000" w:csb0="000001FF" w:csb1="00000000"/>
+    <w:sig w:usb0="E4002EFF" w:usb1="C000247B" w:usb2="00000009" w:usb3="00000000" w:csb0="000001FF" w:csb1="00000000"/>
   </w:font>
 </w:fonts>
 </file>
 
 <file path=word/glossary/settings.xml><?xml version="1.0" encoding="utf-8"?>
-<w:settings xmlns:mc="http://schemas.openxmlformats.org/markup-compatibility/2006" xmlns:o="urn:schemas-microsoft-com:office:office" xmlns:r="http://schemas.openxmlformats.org/officeDocument/2006/relationships" xmlns:m="http://schemas.openxmlformats.org/officeDocument/2006/math" xmlns:v="urn:schemas-microsoft-com:vml" xmlns:w10="urn:schemas-microsoft-com:office:word" xmlns:w="http://schemas.openxmlformats.org/wordprocessingml/2006/main" xmlns:w14="http://schemas.microsoft.com/office/word/2010/wordml" xmlns:w15="http://schemas.microsoft.com/office/word/2012/wordml" xmlns:sl="http://schemas.openxmlformats.org/schemaLibrary/2006/main" mc:Ignorable="w14 w15">
+<w:settings xmlns:mc="http://schemas.openxmlformats.org/markup-compatibility/2006" xmlns:o="urn:schemas-microsoft-com:office:office" xmlns:r="http://schemas.openxmlformats.org/officeDocument/2006/relationships" xmlns:m="http://schemas.openxmlformats.org/officeDocument/2006/math" xmlns:v="urn:schemas-microsoft-com:vml" xmlns:w10="urn:schemas-microsoft-com:office:word" xmlns:w="http://schemas.openxmlformats.org/wordprocessingml/2006/main" xmlns:w14="http://schemas.microsoft.com/office/word/2010/wordml" xmlns:w15="http://schemas.microsoft.com/office/word/2012/wordml" xmlns:w16cex="http://schemas.microsoft.com/office/word/2018/wordml/cex" xmlns:w16cid="http://schemas.microsoft.com/office/word/2016/wordml/cid" xmlns:w16="http://schemas.microsoft.com/office/word/2018/wordml" xmlns:w16sdtdh="http://schemas.microsoft.com/office/word/2020/wordml/sdtdatahash" xmlns:w16se="http://schemas.microsoft.com/office/word/2015/wordml/symex" xmlns:sl="http://schemas.openxmlformats.org/schemaLibrary/2006/main" mc:Ignorable="w14 w15 w16se w16cid w16 w16cex w16sdtdh">
   <w:view w:val="normal"/>
   <w:defaultTabStop w:val="720"/>
   <w:hyphenationZone w:val="425"/>
@@ -7556,6 +7359,7 @@
     <w:compatSetting w:name="enableOpenTypeFeatures" w:uri="http://schemas.microsoft.com/office/word" w:val="1"/>
     <w:compatSetting w:name="doNotFlipMirrorIndents" w:uri="http://schemas.microsoft.com/office/word" w:val="1"/>
     <w:compatSetting w:name="differentiateMultirowTableHeaders" w:uri="http://schemas.microsoft.com/office/word" w:val="1"/>
+    <w:compatSetting w:name="useWord2013TrackBottomHyphenation" w:uri="http://schemas.microsoft.com/office/word" w:val="1"/>
   </w:compat>
   <w:rsids>
     <w:rsidRoot w:val="005E35BE"/>
@@ -7574,6 +7378,7 @@
     <w:rsid w:val="003D1B0C"/>
     <w:rsid w:val="003E037C"/>
     <w:rsid w:val="00401EE8"/>
+    <w:rsid w:val="00414FAD"/>
     <w:rsid w:val="00441283"/>
     <w:rsid w:val="004966EF"/>
     <w:rsid w:val="005073E4"/>
@@ -7633,7 +7438,7 @@
 </file>
 
 <file path=word/glossary/styles.xml><?xml version="1.0" encoding="utf-8"?>
-<w:styles xmlns:mc="http://schemas.openxmlformats.org/markup-compatibility/2006" xmlns:r="http://schemas.openxmlformats.org/officeDocument/2006/relationships" xmlns:w="http://schemas.openxmlformats.org/wordprocessingml/2006/main" xmlns:w14="http://schemas.microsoft.com/office/word/2010/wordml" xmlns:w15="http://schemas.microsoft.com/office/word/2012/wordml" mc:Ignorable="w14 w15">
+<w:styles xmlns:mc="http://schemas.openxmlformats.org/markup-compatibility/2006" xmlns:r="http://schemas.openxmlformats.org/officeDocument/2006/relationships" xmlns:w="http://schemas.openxmlformats.org/wordprocessingml/2006/main" xmlns:w14="http://schemas.microsoft.com/office/word/2010/wordml" xmlns:w15="http://schemas.microsoft.com/office/word/2012/wordml" xmlns:w16cex="http://schemas.microsoft.com/office/word/2018/wordml/cex" xmlns:w16cid="http://schemas.microsoft.com/office/word/2016/wordml/cid" xmlns:w16="http://schemas.microsoft.com/office/word/2018/wordml" xmlns:w16sdtdh="http://schemas.microsoft.com/office/word/2020/wordml/sdtdatahash" xmlns:w16se="http://schemas.microsoft.com/office/word/2015/wordml/symex" mc:Ignorable="w14 w15 w16se w16cid w16 w16cex w16sdtdh">
   <w:docDefaults>
     <w:rPrDefault>
       <w:rPr>
@@ -7649,7 +7454,7 @@
       </w:pPr>
     </w:pPrDefault>
   </w:docDefaults>
-  <w:latentStyles w:defLockedState="0" w:defUIPriority="99" w:defSemiHidden="0" w:defUnhideWhenUsed="0" w:defQFormat="0" w:count="371">
+  <w:latentStyles w:defLockedState="0" w:defUIPriority="99" w:defSemiHidden="0" w:defUnhideWhenUsed="0" w:defQFormat="0" w:count="376">
     <w:lsdException w:name="Normal" w:uiPriority="0" w:qFormat="1"/>
     <w:lsdException w:name="heading 1" w:uiPriority="9" w:qFormat="1"/>
     <w:lsdException w:name="heading 2" w:semiHidden="1" w:uiPriority="9" w:unhideWhenUsed="1" w:qFormat="1"/>
@@ -7755,7 +7560,6 @@
     <w:lsdException w:name="HTML Sample" w:semiHidden="1" w:unhideWhenUsed="1"/>
     <w:lsdException w:name="HTML Typewriter" w:semiHidden="1" w:unhideWhenUsed="1"/>
     <w:lsdException w:name="HTML Variable" w:semiHidden="1" w:unhideWhenUsed="1"/>
-    <w:lsdException w:name="Normal Table" w:semiHidden="1" w:unhideWhenUsed="1"/>
     <w:lsdException w:name="annotation subject" w:semiHidden="1" w:unhideWhenUsed="1"/>
     <w:lsdException w:name="No List" w:semiHidden="1" w:unhideWhenUsed="1"/>
     <w:lsdException w:name="Outline List 1" w:semiHidden="1" w:unhideWhenUsed="1"/>
@@ -7798,11 +7602,8 @@
     <w:lsdException w:name="Table Contemporary" w:semiHidden="1" w:unhideWhenUsed="1"/>
     <w:lsdException w:name="Table Elegant" w:semiHidden="1" w:unhideWhenUsed="1"/>
     <w:lsdException w:name="Table Professional" w:semiHidden="1" w:unhideWhenUsed="1"/>
-    <w:lsdException w:name="Table Subtle 1" w:semiHidden="1" w:unhideWhenUsed="1"/>
     <w:lsdException w:name="Table Subtle 2" w:semiHidden="1" w:unhideWhenUsed="1"/>
     <w:lsdException w:name="Table Web 1" w:semiHidden="1" w:unhideWhenUsed="1"/>
-    <w:lsdException w:name="Table Web 2" w:semiHidden="1" w:unhideWhenUsed="1"/>
-    <w:lsdException w:name="Table Web 3" w:semiHidden="1" w:unhideWhenUsed="1"/>
     <w:lsdException w:name="Balloon Text" w:semiHidden="1" w:unhideWhenUsed="1"/>
     <w:lsdException w:name="Table Grid" w:uiPriority="39"/>
     <w:lsdException w:name="Table Theme" w:semiHidden="1" w:unhideWhenUsed="1"/>
@@ -8021,6 +7822,11 @@
     <w:lsdException w:name="List Table 5 Dark Accent 6" w:uiPriority="50"/>
     <w:lsdException w:name="List Table 6 Colorful Accent 6" w:uiPriority="51"/>
     <w:lsdException w:name="List Table 7 Colorful Accent 6" w:uiPriority="52"/>
+    <w:lsdException w:name="Mention" w:semiHidden="1" w:unhideWhenUsed="1"/>
+    <w:lsdException w:name="Smart Hyperlink" w:semiHidden="1" w:unhideWhenUsed="1"/>
+    <w:lsdException w:name="Hashtag" w:semiHidden="1" w:unhideWhenUsed="1"/>
+    <w:lsdException w:name="Unresolved Mention" w:semiHidden="1" w:unhideWhenUsed="1"/>
+    <w:lsdException w:name="Smart Link" w:semiHidden="1" w:unhideWhenUsed="1"/>
   </w:latentStyles>
   <w:style w:type="paragraph" w:default="1" w:styleId="Normal">
     <w:name w:val="Normal"/>
@@ -8465,7 +8271,7 @@
 </file>
 
 <file path=word/glossary/webSettings.xml><?xml version="1.0" encoding="utf-8"?>
-<w:webSettings xmlns:mc="http://schemas.openxmlformats.org/markup-compatibility/2006" xmlns:r="http://schemas.openxmlformats.org/officeDocument/2006/relationships" xmlns:w="http://schemas.openxmlformats.org/wordprocessingml/2006/main" xmlns:w14="http://schemas.microsoft.com/office/word/2010/wordml" xmlns:w15="http://schemas.microsoft.com/office/word/2012/wordml" mc:Ignorable="w14 w15">
+<w:webSettings xmlns:mc="http://schemas.openxmlformats.org/markup-compatibility/2006" xmlns:r="http://schemas.openxmlformats.org/officeDocument/2006/relationships" xmlns:w="http://schemas.openxmlformats.org/wordprocessingml/2006/main" xmlns:w14="http://schemas.microsoft.com/office/word/2010/wordml" xmlns:w15="http://schemas.microsoft.com/office/word/2012/wordml" xmlns:w16cex="http://schemas.microsoft.com/office/word/2018/wordml/cex" xmlns:w16cid="http://schemas.microsoft.com/office/word/2016/wordml/cid" xmlns:w16="http://schemas.microsoft.com/office/word/2018/wordml" xmlns:w16sdtdh="http://schemas.microsoft.com/office/word/2020/wordml/sdtdatahash" xmlns:w16se="http://schemas.microsoft.com/office/word/2015/wordml/symex" mc:Ignorable="w14 w15 w16se w16cid w16 w16cex w16sdtdh">
   <w:optimizeForBrowser/>
   <w:allowPNG/>
 </w:webSettings>
@@ -8732,7 +8538,11 @@
 </a:theme>
 </file>
 
-<file path=customXML/item3.xml>��< ? x m l   v e r s i o n = " 1 . 0 "   e n c o d i n g = " u t f - 1 6 " ? > +<file path=customXml/item1.xml><?xml version="1.0" encoding="utf-8"?>
+<b:Sources xmlns:b="http://schemas.openxmlformats.org/officeDocument/2006/bibliography" xmlns="http://schemas.openxmlformats.org/officeDocument/2006/bibliography" SelectedStyle="\APASixthEditionOfficeOnline.xsl" StyleName="APA" Version="6"/>
+</file>
+
+<file path=customXml/item2.xml>��< ? x m l   v e r s i o n = " 1 . 0 "   e n c o d i n g = " u t f - 1 6 " ? >   
  < N a v W o r d R e p o r t X m l P a r t   x m l n s = " u r n : m i c r o s o f t - d y n a m i c s - n a v / r e p o r t s / S t a n d a r d _ S a l e s _ I n v o i c e / 1 3 0 6 / " >   
@@ -9195,8 +9005,6 @@
              < C o d e _ V A T C l a u s e L i n e _ L b l > C o d e _ V A T C l a u s e L i n e _ L b l < / C o d e _ V A T C l a u s e L i n e _ L b l >   
              < D e s c r i p t i o n _ V A T C l a u s e L i n e > D e s c r i p t i o n _ V A T C l a u s e L i n e < / D e s c r i p t i o n _ V A T C l a u s e L i n e > - 
-             < D e s c r i p t i o n 2 _ V A T C l a u s e L i n e > D e s c r i p t i o n 2 _ V A T C l a u s e L i n e < / D e s c r i p t i o n 2 _ V A T C l a u s e L i n e >   
              < N o O f V A T C l a u s e s > N o O f V A T C l a u s e s < / N o O f V A T C l a u s e s >   
@@ -9317,14 +9125,18 @@
  < / N a v W o r d R e p o r t X m l P a r t > 
 </file>
 
-<file path=customXml/item2.xml><?xml version="1.0" encoding="utf-8"?>
-<b:Sources xmlns:b="http://schemas.openxmlformats.org/officeDocument/2006/bibliography" xmlns="http://schemas.openxmlformats.org/officeDocument/2006/bibliography" SelectedStyle="\APASixthEditionOfficeOnline.xsl" StyleName="APA" Version="6"/>
-</file>
-
-<file path=customXml/itemProps2.xml><?xml version="1.0" encoding="utf-8"?>
+<file path=customXml/itemProps1.xml><?xml version="1.0" encoding="utf-8"?>
 <ds:datastoreItem xmlns:ds="http://schemas.openxmlformats.org/officeDocument/2006/customXml" ds:itemID="{0E9DA432-CA58-475E-A5A6-F0BAD4137F4A}">
   <ds:schemaRefs>
     <ds:schemaRef ds:uri="http://schemas.openxmlformats.org/officeDocument/2006/bibliography"/>
   </ds:schemaRefs>
 </ds:datastoreItem>
+</file>
+
+<file path=customXml/itemProps2.xml><?xml version="1.0" encoding="utf-8"?>
+<ds:datastoreItem xmlns:ds="http://schemas.openxmlformats.org/officeDocument/2006/customXml" ds:itemID="{84546B5E-87A5-4B81-9971-949AADFE7AD3}">
+  <ds:schemaRefs>
+    <ds:schemaRef ds:uri="urn:microsoft-dynamics-nav/reports/Standard_Sales_Invoice/1306/"/>
+  </ds:schemaRefs>
+</ds:datastoreItem>
 </file>
--- a/BaseApp/Source/Base Application/StandardSalesInvoice.docx
+++ b/BaseApp/Source/Base Application/StandardSalesInvoice.docx
@@ -8730,8 +8730,6 @@
  
              < D e s c r i p t i o n _ V A T C l a u s e L i n e > D e s c r i p t i o n _ V A T C l a u s e L i n e < / D e s c r i p t i o n _ V A T C l a u s e L i n e >   
-             < D e s c r i p t i o n 2 _ V A T C l a u s e L i n e > D e s c r i p t i o n 2 _ V A T C l a u s e L i n e < / D e s c r i p t i o n 2 _ V A T C l a u s e L i n e > - 
              < N o O f V A T C l a u s e s > N o O f V A T C l a u s e s < / N o O f V A T C l a u s e s >   
              < V A T A m o u n t _ V A T C l a u s e L i n e > V A T A m o u n t _ V A T C l a u s e L i n e < / V A T A m o u n t _ V A T C l a u s e L i n e > 
--- a/BaseApp/Source/Base Application/StandardSalesInvoice.docx
+++ b/BaseApp/Source/Base Application/StandardSalesInvoice.docx
@@ -8726,8 +8726,6 @@
  
              < D e s c r i p t i o n _ V A T C l a u s e L i n e > D e s c r i p t i o n _ V A T C l a u s e L i n e < / D e s c r i p t i o n _ V A T C l a u s e L i n e >   
-             < D e s c r i p t i o n 2 _ V A T C l a u s e L i n e > D e s c r i p t i o n 2 _ V A T C l a u s e L i n e < / D e s c r i p t i o n 2 _ V A T C l a u s e L i n e > - 
              < N o O f V A T C l a u s e s > N o O f V A T C l a u s e s < / N o O f V A T C l a u s e s >   
              < V A T A m o u n t _ V A T C l a u s e L i n e > V A T A m o u n t _ V A T C l a u s e L i n e < / V A T A m o u n t _ V A T C l a u s e L i n e > 
--- a/BaseApp/Source/Base Application/StandardSalesInvoice.docx
+++ b/BaseApp/Source/Base Application/StandardSalesInvoice.docx
@@ -1,6 +1,6 @@
 
 <file path=word/document.xml><?xml version="1.0" encoding="utf-8"?>
-<w:document xmlns:a="http://schemas.openxmlformats.org/drawingml/2006/main" xmlns:pic="http://schemas.openxmlformats.org/drawingml/2006/picture" xmlns:a14="http://schemas.microsoft.com/office/drawing/2010/main" xmlns:wpc="http://schemas.microsoft.com/office/word/2010/wordprocessingCanvas" xmlns:mc="http://schemas.openxmlformats.org/markup-compatibility/2006" xmlns:o="urn:schemas-microsoft-com:office:office" xmlns:r="http://schemas.openxmlformats.org/officeDocument/2006/relationships" xmlns:m="http://schemas.openxmlformats.org/officeDocument/2006/math" xmlns:v="urn:schemas-microsoft-com:vml" xmlns:wp14="http://schemas.microsoft.com/office/word/2010/wordprocessingDrawing" xmlns:wp="http://schemas.openxmlformats.org/drawingml/2006/wordprocessingDrawing" xmlns:w10="urn:schemas-microsoft-com:office:word" xmlns:w="http://schemas.openxmlformats.org/wordprocessingml/2006/main" xmlns:w14="http://schemas.microsoft.com/office/word/2010/wordml" xmlns:w15="http://schemas.microsoft.com/office/word/2012/wordml" xmlns:wpg="http://schemas.microsoft.com/office/word/2010/wordprocessingGroup" xmlns:wpi="http://schemas.microsoft.com/office/word/2010/wordprocessingInk" xmlns:wne="http://schemas.microsoft.com/office/word/2006/wordml" xmlns:wps="http://schemas.microsoft.com/office/word/2010/wordprocessingShape" mc:Ignorable="w14 w15 wp14">
+<w:document xmlns:a="http://schemas.openxmlformats.org/drawingml/2006/main" xmlns:pic="http://schemas.openxmlformats.org/drawingml/2006/picture" xmlns:wpc="http://schemas.microsoft.com/office/word/2010/wordprocessingCanvas" xmlns:cx="http://schemas.microsoft.com/office/drawing/2014/chartex" xmlns:cx1="http://schemas.microsoft.com/office/drawing/2015/9/8/chartex" xmlns:cx2="http://schemas.microsoft.com/office/drawing/2015/10/21/chartex" xmlns:cx3="http://schemas.microsoft.com/office/drawing/2016/5/9/chartex" xmlns:cx4="http://schemas.microsoft.com/office/drawing/2016/5/10/chartex" xmlns:cx5="http://schemas.microsoft.com/office/drawing/2016/5/11/chartex" xmlns:cx6="http://schemas.microsoft.com/office/drawing/2016/5/12/chartex" xmlns:cx7="http://schemas.microsoft.com/office/drawing/2016/5/13/chartex" xmlns:cx8="http://schemas.microsoft.com/office/drawing/2016/5/14/chartex" xmlns:mc="http://schemas.openxmlformats.org/markup-compatibility/2006" xmlns:aink="http://schemas.microsoft.com/office/drawing/2016/ink" xmlns:am3d="http://schemas.microsoft.com/office/drawing/2017/model3d" xmlns:o="urn:schemas-microsoft-com:office:office" xmlns:oel="http://schemas.microsoft.com/office/2019/extlst" xmlns:r="http://schemas.openxmlformats.org/officeDocument/2006/relationships" xmlns:m="http://schemas.openxmlformats.org/officeDocument/2006/math" xmlns:v="urn:schemas-microsoft-com:vml" xmlns:wp14="http://schemas.microsoft.com/office/word/2010/wordprocessingDrawing" xmlns:wp="http://schemas.openxmlformats.org/drawingml/2006/wordprocessingDrawing" xmlns:w10="urn:schemas-microsoft-com:office:word" xmlns:w="http://schemas.openxmlformats.org/wordprocessingml/2006/main" xmlns:w14="http://schemas.microsoft.com/office/word/2010/wordml" xmlns:w15="http://schemas.microsoft.com/office/word/2012/wordml" xmlns:w16cex="http://schemas.microsoft.com/office/word/2018/wordml/cex" xmlns:w16cid="http://schemas.microsoft.com/office/word/2016/wordml/cid" xmlns:w16="http://schemas.microsoft.com/office/word/2018/wordml" xmlns:w16sdtdh="http://schemas.microsoft.com/office/word/2020/wordml/sdtdatahash" xmlns:w16se="http://schemas.microsoft.com/office/word/2015/wordml/symex" xmlns:wpg="http://schemas.microsoft.com/office/word/2010/wordprocessingGroup" xmlns:wpi="http://schemas.microsoft.com/office/word/2010/wordprocessingInk" xmlns:wne="http://schemas.microsoft.com/office/word/2006/wordml" xmlns:wps="http://schemas.microsoft.com/office/word/2010/wordprocessingShape" mc:Ignorable="w14 w15 w16se w16cid w16 w16cex w16sdtdh wp14">
   <w:body>
     <w:tbl>
       <w:tblPr>
@@ -41,7 +41,7 @@
             <w:placeholder>
               <w:docPart w:val="CEDF5E3431064BB6BB9D44760C7A4D44"/>
             </w:placeholder>
-            <w:dataBinding w:prefixMappings="xmlns:ns0='urn:microsoft-dynamics-nav/reports/Standard_Sales_Invoice/1306/'" w:xpath="/ns0:NavWordReportXmlPart[1]/ns0:Header[1]/ns0:CustomerAddress1[1]" w:storeItemID="{5176360B-A068-40B4-8189-958A78FB4130}"/>
+            <w:dataBinding w:prefixMappings="xmlns:ns0='urn:microsoft-dynamics-nav/reports/Standard_Sales_Invoice/1306/'" w:xpath="/ns0:NavWordReportXmlPart[1]/ns0:Header[1]/ns0:CustomerAddress1[1]" w:storeItemID="{4A59F942-0BBA-4A6E-BCFF-54F322238170}"/>
             <w:text/>
           </w:sdtPr>
           <w:sdtEndPr>
@@ -77,10 +77,9 @@
             <w:placeholder>
               <w:docPart w:val="53DFA164C9794AC68EDA0D8BF94C6DC6"/>
             </w:placeholder>
-            <w:dataBinding w:prefixMappings="xmlns:ns0='urn:microsoft-dynamics-nav/reports/Standard_Sales_Invoice/1306/'" w:xpath="/ns0:NavWordReportXmlPart[1]/ns0:Header[1]/ns0:CompanyAddress1[1]" w:storeItemID="{5176360B-A068-40B4-8189-958A78FB4130}"/>
+            <w:dataBinding w:prefixMappings="xmlns:ns0='urn:microsoft-dynamics-nav/reports/Standard_Sales_Invoice/1306/'" w:xpath="/ns0:NavWordReportXmlPart[1]/ns0:Header[1]/ns0:CompanyAddress1[1]" w:storeItemID="{4A59F942-0BBA-4A6E-BCFF-54F322238170}"/>
             <w:text/>
           </w:sdtPr>
-          <w:sdtEndPr/>
           <w:sdtContent>
             <w:tc>
               <w:tcPr>
@@ -115,10 +114,9 @@
             <w:placeholder>
               <w:docPart w:val="CEDF5E3431064BB6BB9D44760C7A4D44"/>
             </w:placeholder>
-            <w:dataBinding w:prefixMappings="xmlns:ns0='urn:microsoft-dynamics-nav/reports/Standard_Sales_Invoice/1306/'" w:xpath="/ns0:NavWordReportXmlPart[1]/ns0:Header[1]/ns0:CustomerAddress2[1]" w:storeItemID="{5176360B-A068-40B4-8189-958A78FB4130}"/>
+            <w:dataBinding w:prefixMappings="xmlns:ns0='urn:microsoft-dynamics-nav/reports/Standard_Sales_Invoice/1306/'" w:xpath="/ns0:NavWordReportXmlPart[1]/ns0:Header[1]/ns0:CustomerAddress2[1]" w:storeItemID="{4A59F942-0BBA-4A6E-BCFF-54F322238170}"/>
             <w:text/>
           </w:sdtPr>
-          <w:sdtEndPr/>
           <w:sdtContent>
             <w:tc>
               <w:tcPr>
@@ -146,10 +144,9 @@
             <w:placeholder>
               <w:docPart w:val="0E198E2638624E51B748E662B6F08683"/>
             </w:placeholder>
-            <w:dataBinding w:prefixMappings="xmlns:ns0='urn:microsoft-dynamics-nav/reports/Standard_Sales_Invoice/1306/'" w:xpath="/ns0:NavWordReportXmlPart[1]/ns0:Header[1]/ns0:CompanyAddress2[1]" w:storeItemID="{5176360B-A068-40B4-8189-958A78FB4130}"/>
+            <w:dataBinding w:prefixMappings="xmlns:ns0='urn:microsoft-dynamics-nav/reports/Standard_Sales_Invoice/1306/'" w:xpath="/ns0:NavWordReportXmlPart[1]/ns0:Header[1]/ns0:CompanyAddress2[1]" w:storeItemID="{4A59F942-0BBA-4A6E-BCFF-54F322238170}"/>
             <w:text/>
           </w:sdtPr>
-          <w:sdtEndPr/>
           <w:sdtContent>
             <w:tc>
               <w:tcPr>
@@ -184,10 +181,9 @@
             <w:placeholder>
               <w:docPart w:val="CEDF5E3431064BB6BB9D44760C7A4D44"/>
             </w:placeholder>
-            <w:dataBinding w:prefixMappings="xmlns:ns0='urn:microsoft-dynamics-nav/reports/Standard_Sales_Invoice/1306/'" w:xpath="/ns0:NavWordReportXmlPart[1]/ns0:Header[1]/ns0:CustomerAddress3[1]" w:storeItemID="{5176360B-A068-40B4-8189-958A78FB4130}"/>
+            <w:dataBinding w:prefixMappings="xmlns:ns0='urn:microsoft-dynamics-nav/reports/Standard_Sales_Invoice/1306/'" w:xpath="/ns0:NavWordReportXmlPart[1]/ns0:Header[1]/ns0:CustomerAddress3[1]" w:storeItemID="{4A59F942-0BBA-4A6E-BCFF-54F322238170}"/>
             <w:text/>
           </w:sdtPr>
-          <w:sdtEndPr/>
           <w:sdtContent>
             <w:tc>
               <w:tcPr>
@@ -215,10 +211,9 @@
             <w:placeholder>
               <w:docPart w:val="0E198E2638624E51B748E662B6F08683"/>
             </w:placeholder>
-            <w:dataBinding w:prefixMappings="xmlns:ns0='urn:microsoft-dynamics-nav/reports/Standard_Sales_Invoice/1306/'" w:xpath="/ns0:NavWordReportXmlPart[1]/ns0:Header[1]/ns0:CompanyAddress3[1]" w:storeItemID="{5176360B-A068-40B4-8189-958A78FB4130}"/>
+            <w:dataBinding w:prefixMappings="xmlns:ns0='urn:microsoft-dynamics-nav/reports/Standard_Sales_Invoice/1306/'" w:xpath="/ns0:NavWordReportXmlPart[1]/ns0:Header[1]/ns0:CompanyAddress3[1]" w:storeItemID="{4A59F942-0BBA-4A6E-BCFF-54F322238170}"/>
             <w:text/>
           </w:sdtPr>
-          <w:sdtEndPr/>
           <w:sdtContent>
             <w:tc>
               <w:tcPr>
@@ -253,10 +248,9 @@
             <w:placeholder>
               <w:docPart w:val="CEDF5E3431064BB6BB9D44760C7A4D44"/>
             </w:placeholder>
-            <w:dataBinding w:prefixMappings="xmlns:ns0='urn:microsoft-dynamics-nav/reports/Standard_Sales_Invoice/1306/'" w:xpath="/ns0:NavWordReportXmlPart[1]/ns0:Header[1]/ns0:CustomerAddress4[1]" w:storeItemID="{5176360B-A068-40B4-8189-958A78FB4130}"/>
+            <w:dataBinding w:prefixMappings="xmlns:ns0='urn:microsoft-dynamics-nav/reports/Standard_Sales_Invoice/1306/'" w:xpath="/ns0:NavWordReportXmlPart[1]/ns0:Header[1]/ns0:CustomerAddress4[1]" w:storeItemID="{4A59F942-0BBA-4A6E-BCFF-54F322238170}"/>
             <w:text/>
           </w:sdtPr>
-          <w:sdtEndPr/>
           <w:sdtContent>
             <w:tc>
               <w:tcPr>
@@ -284,10 +278,9 @@
             <w:placeholder>
               <w:docPart w:val="0E198E2638624E51B748E662B6F08683"/>
             </w:placeholder>
-            <w:dataBinding w:prefixMappings="xmlns:ns0='urn:microsoft-dynamics-nav/reports/Standard_Sales_Invoice/1306/'" w:xpath="/ns0:NavWordReportXmlPart[1]/ns0:Header[1]/ns0:CompanyAddress4[1]" w:storeItemID="{5176360B-A068-40B4-8189-958A78FB4130}"/>
+            <w:dataBinding w:prefixMappings="xmlns:ns0='urn:microsoft-dynamics-nav/reports/Standard_Sales_Invoice/1306/'" w:xpath="/ns0:NavWordReportXmlPart[1]/ns0:Header[1]/ns0:CompanyAddress4[1]" w:storeItemID="{4A59F942-0BBA-4A6E-BCFF-54F322238170}"/>
             <w:text/>
           </w:sdtPr>
-          <w:sdtEndPr/>
           <w:sdtContent>
             <w:tc>
               <w:tcPr>
@@ -322,10 +315,9 @@
             <w:placeholder>
               <w:docPart w:val="CEDF5E3431064BB6BB9D44760C7A4D44"/>
             </w:placeholder>
-            <w:dataBinding w:prefixMappings="xmlns:ns0='urn:microsoft-dynamics-nav/reports/Standard_Sales_Invoice/1306/'" w:xpath="/ns0:NavWordReportXmlPart[1]/ns0:Header[1]/ns0:CustomerAddress5[1]" w:storeItemID="{5176360B-A068-40B4-8189-958A78FB4130}"/>
+            <w:dataBinding w:prefixMappings="xmlns:ns0='urn:microsoft-dynamics-nav/reports/Standard_Sales_Invoice/1306/'" w:xpath="/ns0:NavWordReportXmlPart[1]/ns0:Header[1]/ns0:CustomerAddress5[1]" w:storeItemID="{4A59F942-0BBA-4A6E-BCFF-54F322238170}"/>
             <w:text/>
           </w:sdtPr>
-          <w:sdtEndPr/>
           <w:sdtContent>
             <w:tc>
               <w:tcPr>
@@ -353,10 +345,9 @@
             <w:placeholder>
               <w:docPart w:val="0E198E2638624E51B748E662B6F08683"/>
             </w:placeholder>
-            <w:dataBinding w:prefixMappings="xmlns:ns0='urn:microsoft-dynamics-nav/reports/Standard_Sales_Invoice/1306/'" w:xpath="/ns0:NavWordReportXmlPart[1]/ns0:Header[1]/ns0:CompanyAddress5[1]" w:storeItemID="{5176360B-A068-40B4-8189-958A78FB4130}"/>
+            <w:dataBinding w:prefixMappings="xmlns:ns0='urn:microsoft-dynamics-nav/reports/Standard_Sales_Invoice/1306/'" w:xpath="/ns0:NavWordReportXmlPart[1]/ns0:Header[1]/ns0:CompanyAddress5[1]" w:storeItemID="{4A59F942-0BBA-4A6E-BCFF-54F322238170}"/>
             <w:text/>
           </w:sdtPr>
-          <w:sdtEndPr/>
           <w:sdtContent>
             <w:tc>
               <w:tcPr>
@@ -391,10 +382,9 @@
             <w:placeholder>
               <w:docPart w:val="CEDF5E3431064BB6BB9D44760C7A4D44"/>
             </w:placeholder>
-            <w:dataBinding w:prefixMappings="xmlns:ns0='urn:microsoft-dynamics-nav/reports/Standard_Sales_Invoice/1306/'" w:xpath="/ns0:NavWordReportXmlPart[1]/ns0:Header[1]/ns0:CustomerAddress6[1]" w:storeItemID="{5176360B-A068-40B4-8189-958A78FB4130}"/>
+            <w:dataBinding w:prefixMappings="xmlns:ns0='urn:microsoft-dynamics-nav/reports/Standard_Sales_Invoice/1306/'" w:xpath="/ns0:NavWordReportXmlPart[1]/ns0:Header[1]/ns0:CustomerAddress6[1]" w:storeItemID="{4A59F942-0BBA-4A6E-BCFF-54F322238170}"/>
             <w:text/>
           </w:sdtPr>
-          <w:sdtEndPr/>
           <w:sdtContent>
             <w:tc>
               <w:tcPr>
@@ -422,10 +412,9 @@
             <w:placeholder>
               <w:docPart w:val="0E198E2638624E51B748E662B6F08683"/>
             </w:placeholder>
-            <w:dataBinding w:prefixMappings="xmlns:ns0='urn:microsoft-dynamics-nav/reports/Standard_Sales_Invoice/1306/'" w:xpath="/ns0:NavWordReportXmlPart[1]/ns0:Header[1]/ns0:CompanyAddress6[1]" w:storeItemID="{5176360B-A068-40B4-8189-958A78FB4130}"/>
+            <w:dataBinding w:prefixMappings="xmlns:ns0='urn:microsoft-dynamics-nav/reports/Standard_Sales_Invoice/1306/'" w:xpath="/ns0:NavWordReportXmlPart[1]/ns0:Header[1]/ns0:CompanyAddress6[1]" w:storeItemID="{4A59F942-0BBA-4A6E-BCFF-54F322238170}"/>
             <w:text/>
           </w:sdtPr>
-          <w:sdtEndPr/>
           <w:sdtContent>
             <w:tc>
               <w:tcPr>
@@ -460,10 +449,9 @@
             <w:placeholder>
               <w:docPart w:val="6E76CA63D41844028E5A6FF0624C5B91"/>
             </w:placeholder>
-            <w:dataBinding w:prefixMappings="xmlns:ns0='urn:microsoft-dynamics-nav/reports/Standard_Sales_Invoice/1306/'" w:xpath="/ns0:NavWordReportXmlPart[1]/ns0:Header[1]/ns0:CustomerAddress7[1]" w:storeItemID="{5176360B-A068-40B4-8189-958A78FB4130}"/>
+            <w:dataBinding w:prefixMappings="xmlns:ns0='urn:microsoft-dynamics-nav/reports/Standard_Sales_Invoice/1306/'" w:xpath="/ns0:NavWordReportXmlPart[1]/ns0:Header[1]/ns0:CustomerAddress7[1]" w:storeItemID="{4A59F942-0BBA-4A6E-BCFF-54F322238170}"/>
             <w:text/>
           </w:sdtPr>
-          <w:sdtEndPr/>
           <w:sdtContent>
             <w:tc>
               <w:tcPr>
@@ -500,10 +488,9 @@
                 <w:placeholder>
                   <w:docPart w:val="B6F0E1721864495AAA4EEABFA3D2EA5D"/>
                 </w:placeholder>
-                <w:dataBinding w:prefixMappings="xmlns:ns0='urn:microsoft-dynamics-nav/reports/Standard_Sales_Invoice/1306/'" w:xpath="/ns0:NavWordReportXmlPart[1]/ns0:Header[1]/ns0:CompanyLegalOffice_Lbl[1]" w:storeItemID="{5176360B-A068-40B4-8189-958A78FB4130}"/>
+                <w:dataBinding w:prefixMappings="xmlns:ns0='urn:microsoft-dynamics-nav/reports/Standard_Sales_Invoice/1306/'" w:xpath="/ns0:NavWordReportXmlPart[1]/ns0:Header[1]/ns0:CompanyLegalOffice_Lbl[1]" w:storeItemID="{4A59F942-0BBA-4A6E-BCFF-54F322238170}"/>
                 <w:text/>
               </w:sdtPr>
-              <w:sdtEndPr/>
               <w:sdtContent>
                 <w:r>
                   <w:rPr>
@@ -524,10 +511,9 @@
                 <w:placeholder>
                   <w:docPart w:val="FAF6EB61142E4D80BD1FFD7E376AA00A"/>
                 </w:placeholder>
-                <w:dataBinding w:prefixMappings="xmlns:ns0='urn:microsoft-dynamics-nav/reports/Standard_Sales_Invoice/1306/'" w:xpath="/ns0:NavWordReportXmlPart[1]/ns0:Header[1]/ns0:CompanyLegalOffice[1]" w:storeItemID="{5176360B-A068-40B4-8189-958A78FB4130}"/>
+                <w:dataBinding w:prefixMappings="xmlns:ns0='urn:microsoft-dynamics-nav/reports/Standard_Sales_Invoice/1306/'" w:xpath="/ns0:NavWordReportXmlPart[1]/ns0:Header[1]/ns0:CompanyLegalOffice[1]" w:storeItemID="{4A59F942-0BBA-4A6E-BCFF-54F322238170}"/>
                 <w:text/>
               </w:sdtPr>
-              <w:sdtEndPr/>
               <w:sdtContent>
                 <w:r>
                   <w:rPr>
@@ -553,10 +539,9 @@
             <w:placeholder>
               <w:docPart w:val="C9C2CB19028948D1BDA62A59BDF5FC73"/>
             </w:placeholder>
-            <w:dataBinding w:prefixMappings="xmlns:ns0='urn:microsoft-dynamics-nav/reports/Standard_Sales_Invoice/1306/'" w:xpath="/ns0:NavWordReportXmlPart[1]/ns0:Header[1]/ns0:CustomerAddress8[1]" w:storeItemID="{5176360B-A068-40B4-8189-958A78FB4130}"/>
+            <w:dataBinding w:prefixMappings="xmlns:ns0='urn:microsoft-dynamics-nav/reports/Standard_Sales_Invoice/1306/'" w:xpath="/ns0:NavWordReportXmlPart[1]/ns0:Header[1]/ns0:CustomerAddress8[1]" w:storeItemID="{4A59F942-0BBA-4A6E-BCFF-54F322238170}"/>
             <w:text/>
           </w:sdtPr>
-          <w:sdtEndPr/>
           <w:sdtContent>
             <w:tc>
               <w:tcPr>
@@ -635,10 +620,9 @@
             <w:placeholder>
               <w:docPart w:val="63229BE11A044311AA78C4ED9947E615"/>
             </w:placeholder>
-            <w:dataBinding w:prefixMappings="xmlns:ns0='urn:microsoft-dynamics-nav/reports/Standard_Sales_Invoice/1306/'" w:xpath="/ns0:NavWordReportXmlPart[1]/ns0:Header[1]/ns0:YourReference_Lbl[1]" w:storeItemID="{5176360B-A068-40B4-8189-958A78FB4130}"/>
+            <w:dataBinding w:prefixMappings="xmlns:ns0='urn:microsoft-dynamics-nav/reports/Standard_Sales_Invoice/1306/'" w:xpath="/ns0:NavWordReportXmlPart[1]/ns0:Header[1]/ns0:YourReference_Lbl[1]" w:storeItemID="{4A59F942-0BBA-4A6E-BCFF-54F322238170}"/>
             <w:text/>
           </w:sdtPr>
-          <w:sdtEndPr/>
           <w:sdtContent>
             <w:tc>
               <w:tcPr>
@@ -667,10 +651,9 @@
             <w:placeholder>
               <w:docPart w:val="E09F23DE48724A47B66E42FF06F0A498"/>
             </w:placeholder>
-            <w:dataBinding w:prefixMappings="xmlns:ns0='urn:microsoft-dynamics-nav/reports/Standard_Sales_Invoice/1306/'" w:xpath="/ns0:NavWordReportXmlPart[1]/ns0:Header[1]/ns0:SalesPersonBlank_Lbl[1]" w:storeItemID="{5176360B-A068-40B4-8189-958A78FB4130}"/>
+            <w:dataBinding w:prefixMappings="xmlns:ns0='urn:microsoft-dynamics-nav/reports/Standard_Sales_Invoice/1306/'" w:xpath="/ns0:NavWordReportXmlPart[1]/ns0:Header[1]/ns0:SalesPersonBlank_Lbl[1]" w:storeItemID="{4A59F942-0BBA-4A6E-BCFF-54F322238170}"/>
             <w:text/>
           </w:sdtPr>
-          <w:sdtEndPr/>
           <w:sdtContent>
             <w:tc>
               <w:tcPr>
@@ -702,10 +685,9 @@
             <w:placeholder>
               <w:docPart w:val="4F29546A99B2402894A60AC247E389A5"/>
             </w:placeholder>
-            <w:dataBinding w:prefixMappings="xmlns:ns0='urn:microsoft-dynamics-nav/reports/Standard_Sales_Invoice/1306/'" w:xpath="/ns0:NavWordReportXmlPart[1]/ns0:Header[1]/ns0:DueDate_Lbl[1]" w:storeItemID="{5176360B-A068-40B4-8189-958A78FB4130}"/>
+            <w:dataBinding w:prefixMappings="xmlns:ns0='urn:microsoft-dynamics-nav/reports/Standard_Sales_Invoice/1306/'" w:xpath="/ns0:NavWordReportXmlPart[1]/ns0:Header[1]/ns0:DueDate_Lbl[1]" w:storeItemID="{4A59F942-0BBA-4A6E-BCFF-54F322238170}"/>
             <w:text/>
           </w:sdtPr>
-          <w:sdtEndPr/>
           <w:sdtContent>
             <w:tc>
               <w:tcPr>
@@ -737,10 +719,9 @@
             <w:placeholder>
               <w:docPart w:val="977A4042FE6042F5B6D95665CD2BB017"/>
             </w:placeholder>
-            <w:dataBinding w:prefixMappings="xmlns:ns0='urn:microsoft-dynamics-nav/reports/Standard_Sales_Invoice/1306/'" w:xpath="/ns0:NavWordReportXmlPart[1]/ns0:Header[1]/ns0:PaymentTermsDescription_Lbl[1]" w:storeItemID="{5176360B-A068-40B4-8189-958A78FB4130}"/>
+            <w:dataBinding w:prefixMappings="xmlns:ns0='urn:microsoft-dynamics-nav/reports/Standard_Sales_Invoice/1306/'" w:xpath="/ns0:NavWordReportXmlPart[1]/ns0:Header[1]/ns0:PaymentTermsDescription_Lbl[1]" w:storeItemID="{4A59F942-0BBA-4A6E-BCFF-54F322238170}"/>
             <w:text/>
           </w:sdtPr>
-          <w:sdtEndPr/>
           <w:sdtContent>
             <w:tc>
               <w:tcPr>
@@ -774,10 +755,9 @@
             <w:placeholder>
               <w:docPart w:val="3F664094DEFC42A088EFC09177A51A77"/>
             </w:placeholder>
-            <w:dataBinding w:prefixMappings="xmlns:ns0='urn:microsoft-dynamics-nav/reports/Standard_Sales_Invoice/1306/'" w:xpath="/ns0:NavWordReportXmlPart[1]/ns0:Header[1]/ns0:YourReference[1]" w:storeItemID="{5176360B-A068-40B4-8189-958A78FB4130}"/>
+            <w:dataBinding w:prefixMappings="xmlns:ns0='urn:microsoft-dynamics-nav/reports/Standard_Sales_Invoice/1306/'" w:xpath="/ns0:NavWordReportXmlPart[1]/ns0:Header[1]/ns0:YourReference[1]" w:storeItemID="{4A59F942-0BBA-4A6E-BCFF-54F322238170}"/>
             <w:text/>
           </w:sdtPr>
-          <w:sdtEndPr/>
           <w:sdtContent>
             <w:tc>
               <w:tcPr>
@@ -802,10 +782,9 @@
             <w:placeholder>
               <w:docPart w:val="3516213203CE4790BA765785B14E766B"/>
             </w:placeholder>
-            <w:dataBinding w:prefixMappings="xmlns:ns0='urn:microsoft-dynamics-nav/reports/Standard_Sales_Invoice/1306/'" w:xpath="/ns0:NavWordReportXmlPart[1]/ns0:Header[1]/ns0:SalesPersonName[1]" w:storeItemID="{5176360B-A068-40B4-8189-958A78FB4130}"/>
+            <w:dataBinding w:prefixMappings="xmlns:ns0='urn:microsoft-dynamics-nav/reports/Standard_Sales_Invoice/1306/'" w:xpath="/ns0:NavWordReportXmlPart[1]/ns0:Header[1]/ns0:SalesPersonName[1]" w:storeItemID="{4A59F942-0BBA-4A6E-BCFF-54F322238170}"/>
             <w:text/>
           </w:sdtPr>
-          <w:sdtEndPr/>
           <w:sdtContent>
             <w:tc>
               <w:tcPr>
@@ -830,10 +809,9 @@
             <w:placeholder>
               <w:docPart w:val="0FAE247910E14A5EAED6E9C07EBF7D3B"/>
             </w:placeholder>
-            <w:dataBinding w:prefixMappings="xmlns:ns0='urn:microsoft-dynamics-nav/reports/Standard_Sales_Invoice/1306/'" w:xpath="/ns0:NavWordReportXmlPart[1]/ns0:Header[1]/ns0:DueDate[1]" w:storeItemID="{5176360B-A068-40B4-8189-958A78FB4130}"/>
+            <w:dataBinding w:prefixMappings="xmlns:ns0='urn:microsoft-dynamics-nav/reports/Standard_Sales_Invoice/1306/'" w:xpath="/ns0:NavWordReportXmlPart[1]/ns0:Header[1]/ns0:DueDate[1]" w:storeItemID="{4A59F942-0BBA-4A6E-BCFF-54F322238170}"/>
             <w:text/>
           </w:sdtPr>
-          <w:sdtEndPr/>
           <w:sdtContent>
             <w:tc>
               <w:tcPr>
@@ -858,10 +836,9 @@
             <w:placeholder>
               <w:docPart w:val="54CAC560A4AB4419B410B5940810B5DD"/>
             </w:placeholder>
-            <w:dataBinding w:prefixMappings="xmlns:ns0='urn:microsoft-dynamics-nav/reports/Standard_Sales_Invoice/1306/'" w:xpath="/ns0:NavWordReportXmlPart[1]/ns0:Header[1]/ns0:PaymentTermsDescription[1]" w:storeItemID="{5176360B-A068-40B4-8189-958A78FB4130}"/>
+            <w:dataBinding w:prefixMappings="xmlns:ns0='urn:microsoft-dynamics-nav/reports/Standard_Sales_Invoice/1306/'" w:xpath="/ns0:NavWordReportXmlPart[1]/ns0:Header[1]/ns0:PaymentTermsDescription[1]" w:storeItemID="{4A59F942-0BBA-4A6E-BCFF-54F322238170}"/>
             <w:text/>
           </w:sdtPr>
-          <w:sdtEndPr/>
           <w:sdtContent>
             <w:tc>
               <w:tcPr>
@@ -891,10 +868,9 @@
             <w:placeholder>
               <w:docPart w:val="F278324B74CF4205896C39AA69E59C7B"/>
             </w:placeholder>
-            <w:dataBinding w:prefixMappings="xmlns:ns0='urn:microsoft-dynamics-nav/reports/Standard_Sales_Invoice/1306/'" w:xpath="/ns0:NavWordReportXmlPart[1]/ns0:Header[1]/ns0:OrderNo_Lbl[1]" w:storeItemID="{5176360B-A068-40B4-8189-958A78FB4130}"/>
+            <w:dataBinding w:prefixMappings="xmlns:ns0='urn:microsoft-dynamics-nav/reports/Standard_Sales_Invoice/1306/'" w:xpath="/ns0:NavWordReportXmlPart[1]/ns0:Header[1]/ns0:OrderNo_Lbl[1]" w:storeItemID="{4A59F942-0BBA-4A6E-BCFF-54F322238170}"/>
             <w:text/>
           </w:sdtPr>
-          <w:sdtEndPr/>
           <w:sdtContent>
             <w:tc>
               <w:tcPr>
@@ -922,10 +898,9 @@
             <w:placeholder>
               <w:docPart w:val="9766D0E1140440609F61820FFF2AFB2B"/>
             </w:placeholder>
-            <w:dataBinding w:prefixMappings="xmlns:ns0='urn:microsoft-dynamics-nav/reports/Standard_Sales_Invoice/1306/'" w:xpath="/ns0:NavWordReportXmlPart[1]/ns0:Header[1]/ns0:ShipmentMethodDescription_Lbl[1]" w:storeItemID="{5176360B-A068-40B4-8189-958A78FB4130}"/>
+            <w:dataBinding w:prefixMappings="xmlns:ns0='urn:microsoft-dynamics-nav/reports/Standard_Sales_Invoice/1306/'" w:xpath="/ns0:NavWordReportXmlPart[1]/ns0:Header[1]/ns0:ShipmentMethodDescription_Lbl[1]" w:storeItemID="{4A59F942-0BBA-4A6E-BCFF-54F322238170}"/>
             <w:text/>
           </w:sdtPr>
-          <w:sdtEndPr/>
           <w:sdtContent>
             <w:tc>
               <w:tcPr>
@@ -953,10 +928,9 @@
             <w:placeholder>
               <w:docPart w:val="4B2FED3CBD024AD19E5C49EE52E5B2DC"/>
             </w:placeholder>
-            <w:dataBinding w:prefixMappings="xmlns:ns0='urn:microsoft-dynamics-nav/reports/Standard_Sales_Invoice/1306/'" w:xpath="/ns0:NavWordReportXmlPart[1]/ns0:Header[1]/ns0:PaymentMethodDescription_Lbl[1]" w:storeItemID="{5176360B-A068-40B4-8189-958A78FB4130}"/>
+            <w:dataBinding w:prefixMappings="xmlns:ns0='urn:microsoft-dynamics-nav/reports/Standard_Sales_Invoice/1306/'" w:xpath="/ns0:NavWordReportXmlPart[1]/ns0:Header[1]/ns0:PaymentMethodDescription_Lbl[1]" w:storeItemID="{4A59F942-0BBA-4A6E-BCFF-54F322238170}"/>
             <w:text/>
           </w:sdtPr>
-          <w:sdtEndPr/>
           <w:sdtContent>
             <w:tc>
               <w:tcPr>
@@ -984,10 +958,9 @@
             <w:placeholder>
               <w:docPart w:val="D5F3D5BD845A4A3C851A6A42EA83BABD"/>
             </w:placeholder>
-            <w:dataBinding w:prefixMappings="xmlns:ns0='urn:microsoft-dynamics-nav/reports/Standard_Sales_Invoice/1306/'" w:xpath="/ns0:NavWordReportXmlPart[1]/ns0:Header[1]/ns0:PaymentReference_Lbl[1]" w:storeItemID="{5176360B-A068-40B4-8189-958A78FB4130}"/>
+            <w:dataBinding w:prefixMappings="xmlns:ns0='urn:microsoft-dynamics-nav/reports/Standard_Sales_Invoice/1306/'" w:xpath="/ns0:NavWordReportXmlPart[1]/ns0:Header[1]/ns0:PaymentReference_Lbl[1]" w:storeItemID="{4A59F942-0BBA-4A6E-BCFF-54F322238170}"/>
             <w:text/>
           </w:sdtPr>
-          <w:sdtEndPr/>
           <w:sdtContent>
             <w:tc>
               <w:tcPr>
@@ -1020,10 +993,9 @@
             <w:placeholder>
               <w:docPart w:val="DAFDC200264A46739AA6BB9B7E7FA71F"/>
             </w:placeholder>
-            <w:dataBinding w:prefixMappings="xmlns:ns0='urn:microsoft-dynamics-nav/reports/Standard_Sales_Invoice/1306/'" w:xpath="/ns0:NavWordReportXmlPart[1]/ns0:Header[1]/ns0:OrderNo[1]" w:storeItemID="{5176360B-A068-40B4-8189-958A78FB4130}"/>
+            <w:dataBinding w:prefixMappings="xmlns:ns0='urn:microsoft-dynamics-nav/reports/Standard_Sales_Invoice/1306/'" w:xpath="/ns0:NavWordReportXmlPart[1]/ns0:Header[1]/ns0:OrderNo[1]" w:storeItemID="{4A59F942-0BBA-4A6E-BCFF-54F322238170}"/>
             <w:text/>
           </w:sdtPr>
-          <w:sdtEndPr/>
           <w:sdtContent>
             <w:tc>
               <w:tcPr>
@@ -1051,10 +1023,9 @@
             <w:placeholder>
               <w:docPart w:val="C8789146DF1A4D79BCD11805EA820C4D"/>
             </w:placeholder>
-            <w:dataBinding w:prefixMappings="xmlns:ns0='urn:microsoft-dynamics-nav/reports/Standard_Sales_Invoice/1306/'" w:xpath="/ns0:NavWordReportXmlPart[1]/ns0:Header[1]/ns0:ShipmentMethodDescription[1]" w:storeItemID="{5176360B-A068-40B4-8189-958A78FB4130}"/>
+            <w:dataBinding w:prefixMappings="xmlns:ns0='urn:microsoft-dynamics-nav/reports/Standard_Sales_Invoice/1306/'" w:xpath="/ns0:NavWordReportXmlPart[1]/ns0:Header[1]/ns0:ShipmentMethodDescription[1]" w:storeItemID="{4A59F942-0BBA-4A6E-BCFF-54F322238170}"/>
             <w:text/>
           </w:sdtPr>
-          <w:sdtEndPr/>
           <w:sdtContent>
             <w:tc>
               <w:tcPr>
@@ -1082,10 +1053,9 @@
             <w:placeholder>
               <w:docPart w:val="EAB14F6EA54B4D3F88B9F8D68B371EB3"/>
             </w:placeholder>
-            <w:dataBinding w:prefixMappings="xmlns:ns0='urn:microsoft-dynamics-nav/reports/Standard_Sales_Invoice/1306/'" w:xpath="/ns0:NavWordReportXmlPart[1]/ns0:Header[1]/ns0:PaymentMethodDescription[1]" w:storeItemID="{5176360B-A068-40B4-8189-958A78FB4130}"/>
+            <w:dataBinding w:prefixMappings="xmlns:ns0='urn:microsoft-dynamics-nav/reports/Standard_Sales_Invoice/1306/'" w:xpath="/ns0:NavWordReportXmlPart[1]/ns0:Header[1]/ns0:PaymentMethodDescription[1]" w:storeItemID="{4A59F942-0BBA-4A6E-BCFF-54F322238170}"/>
             <w:text/>
           </w:sdtPr>
-          <w:sdtEndPr/>
           <w:sdtContent>
             <w:tc>
               <w:tcPr>
@@ -1113,10 +1083,9 @@
             <w:placeholder>
               <w:docPart w:val="23A2AAC1CDF14258A3A888CCE0CF4678"/>
             </w:placeholder>
-            <w:dataBinding w:prefixMappings="xmlns:ns0='urn:microsoft-dynamics-nav/reports/Standard_Sales_Invoice/1306/'" w:xpath="/ns0:NavWordReportXmlPart[1]/ns0:Header[1]/ns0:PaymentReference[1]" w:storeItemID="{5176360B-A068-40B4-8189-958A78FB4130}"/>
+            <w:dataBinding w:prefixMappings="xmlns:ns0='urn:microsoft-dynamics-nav/reports/Standard_Sales_Invoice/1306/'" w:xpath="/ns0:NavWordReportXmlPart[1]/ns0:Header[1]/ns0:PaymentReference[1]" w:storeItemID="{4A59F942-0BBA-4A6E-BCFF-54F322238170}"/>
             <w:text/>
           </w:sdtPr>
-          <w:sdtEndPr/>
           <w:sdtContent>
             <w:tc>
               <w:tcPr>
@@ -1149,9 +1118,8 @@
             <w:placeholder>
               <w:docPart w:val="DefaultPlaceholder_-1854013440"/>
             </w:placeholder>
-            <w15:dataBinding w:prefixMappings="xmlns:ns0='urn:microsoft-dynamics-nav/reports/Standard_Sales_Invoice/1306/' " w:xpath="/ns0:NavWordReportXmlPart[1]/ns0:Header[1]/ns0:ShippingAgentCode_Lbl[1]" w:storeItemID="{5176360B-A068-40B4-8189-958A78FB4130}"/>
+            <w15:dataBinding w:prefixMappings="xmlns:ns0='urn:microsoft-dynamics-nav/reports/Standard_Sales_Invoice/1306/' " w:xpath="/ns0:NavWordReportXmlPart[1]/ns0:Header[1]/ns0:ShippingAgentCode_Lbl[1]" w:storeItemID="{4A59F942-0BBA-4A6E-BCFF-54F322238170}" w16sdtdh:storeItemChecksum="fRGsYw=="/>
           </w:sdtPr>
-          <w:sdtEndPr/>
           <w:sdtContent>
             <w:tc>
               <w:tcPr>
@@ -1192,9 +1160,8 @@
             <w:placeholder>
               <w:docPart w:val="DefaultPlaceholder_-1854013440"/>
             </w:placeholder>
-            <w15:dataBinding w:prefixMappings="xmlns:ns0='urn:microsoft-dynamics-nav/reports/Standard_Sales_Invoice/1306/' " w:xpath="/ns0:NavWordReportXmlPart[1]/ns0:Header[1]/ns0:PackageTrackingNo_Lbl[1]" w:storeItemID="{5176360B-A068-40B4-8189-958A78FB4130}"/>
+            <w15:dataBinding w:prefixMappings="xmlns:ns0='urn:microsoft-dynamics-nav/reports/Standard_Sales_Invoice/1306/' " w:xpath="/ns0:NavWordReportXmlPart[1]/ns0:Header[1]/ns0:PackageTrackingNo_Lbl[1]" w:storeItemID="{4A59F942-0BBA-4A6E-BCFF-54F322238170}" w16sdtdh:storeItemChecksum="fRGsYw=="/>
           </w:sdtPr>
-          <w:sdtEndPr/>
           <w:sdtContent>
             <w:tc>
               <w:tcPr>
@@ -1237,10 +1204,9 @@
             <w:placeholder>
               <w:docPart w:val="DefaultPlaceholder_-1854013440"/>
             </w:placeholder>
-            <w:dataBinding w:prefixMappings="xmlns:ns0='urn:microsoft-dynamics-nav/reports/Standard_Sales_Invoice/1306/'" w:xpath="/ns0:NavWordReportXmlPart[1]/ns0:Header[1]/ns0:Line[1]/ns0:JobNo_Lbl[1]" w:storeItemID="{5176360B-A068-40B4-8189-958A78FB4130}"/>
+            <w:dataBinding w:prefixMappings="xmlns:ns0='urn:microsoft-dynamics-nav/reports/Standard_Sales_Invoice/1306/'" w:xpath="/ns0:NavWordReportXmlPart[1]/ns0:Header[1]/ns0:Line[1]/ns0:JobNo_Lbl[1]" w:storeItemID="{4A59F942-0BBA-4A6E-BCFF-54F322238170}"/>
             <w:text/>
           </w:sdtPr>
-          <w:sdtEndPr/>
           <w:sdtContent>
             <w:tc>
               <w:tcPr>
@@ -1293,9 +1259,8 @@
             <w:placeholder>
               <w:docPart w:val="DefaultPlaceholder_-1854013440"/>
             </w:placeholder>
-            <w15:dataBinding w:prefixMappings="xmlns:ns0='urn:microsoft-dynamics-nav/reports/Standard_Sales_Invoice/1306/' " w:xpath="/ns0:NavWordReportXmlPart[1]/ns0:Header[1]/ns0:ShippingAgentCode[1]" w:storeItemID="{5176360B-A068-40B4-8189-958A78FB4130}"/>
+            <w15:dataBinding w:prefixMappings="xmlns:ns0='urn:microsoft-dynamics-nav/reports/Standard_Sales_Invoice/1306/' " w:xpath="/ns0:NavWordReportXmlPart[1]/ns0:Header[1]/ns0:ShippingAgentCode[1]" w:storeItemID="{4A59F942-0BBA-4A6E-BCFF-54F322238170}" w16sdtdh:storeItemChecksum="fRGsYw=="/>
           </w:sdtPr>
-          <w:sdtEndPr/>
           <w:sdtContent>
             <w:tc>
               <w:tcPr>
@@ -1323,9 +1288,8 @@
             <w:placeholder>
               <w:docPart w:val="DefaultPlaceholder_-1854013440"/>
             </w:placeholder>
-            <w15:dataBinding w:prefixMappings="xmlns:ns0='urn:microsoft-dynamics-nav/reports/Standard_Sales_Invoice/1306/' " w:xpath="/ns0:NavWordReportXmlPart[1]/ns0:Header[1]/ns0:PackageTrackingNo[1]" w:storeItemID="{5176360B-A068-40B4-8189-958A78FB4130}"/>
+            <w15:dataBinding w:prefixMappings="xmlns:ns0='urn:microsoft-dynamics-nav/reports/Standard_Sales_Invoice/1306/' " w:xpath="/ns0:NavWordReportXmlPart[1]/ns0:Header[1]/ns0:PackageTrackingNo[1]" w:storeItemID="{4A59F942-0BBA-4A6E-BCFF-54F322238170}" w16sdtdh:storeItemChecksum="fRGsYw=="/>
           </w:sdtPr>
-          <w:sdtEndPr/>
           <w:sdtContent>
             <w:tc>
               <w:tcPr>
@@ -1359,10 +1323,9 @@
             <w:placeholder>
               <w:docPart w:val="DefaultPlaceholder_-1854013440"/>
             </w:placeholder>
-            <w:dataBinding w:prefixMappings="xmlns:ns0='urn:microsoft-dynamics-nav/reports/Standard_Sales_Invoice/1306/'" w:xpath="/ns0:NavWordReportXmlPart[1]/ns0:Header[1]/ns0:Line[1]/ns0:JobNo[1]" w:storeItemID="{5176360B-A068-40B4-8189-958A78FB4130}"/>
+            <w:dataBinding w:prefixMappings="xmlns:ns0='urn:microsoft-dynamics-nav/reports/Standard_Sales_Invoice/1306/'" w:xpath="/ns0:NavWordReportXmlPart[1]/ns0:Header[1]/ns0:Line[1]/ns0:JobNo[1]" w:storeItemID="{4A59F942-0BBA-4A6E-BCFF-54F322238170}"/>
             <w:text/>
           </w:sdtPr>
-          <w:sdtEndPr/>
           <w:sdtContent>
             <w:tc>
               <w:tcPr>
@@ -1407,10 +1370,9 @@
         <w:alias w:val="#Nav: /Header/WorkDescriptionLines"/>
         <w:tag w:val="#Nav: Standard_Sales_Invoice/1306"/>
         <w:id w:val="-1055850245"/>
-        <w15:dataBinding w:prefixMappings="xmlns:ns0='urn:microsoft-dynamics-nav/reports/Standard_Sales_Invoice/1306/'" w:xpath="/ns0:NavWordReportXmlPart[1]/ns0:Header[1]/ns0:WorkDescriptionLines" w:storeItemID="{5176360B-A068-40B4-8189-958A78FB4130}"/>
+        <w15:dataBinding w:prefixMappings="xmlns:ns0='urn:microsoft-dynamics-nav/reports/Standard_Sales_Invoice/1306/'" w:xpath="/ns0:NavWordReportXmlPart[1]/ns0:Header[1]/ns0:WorkDescriptionLines" w:storeItemID="{4A59F942-0BBA-4A6E-BCFF-54F322238170}"/>
         <w15:repeatingSection/>
       </w:sdtPr>
-      <w:sdtEndPr/>
       <w:sdtContent>
         <w:sdt>
           <w:sdtPr>
@@ -1420,7 +1382,6 @@
             </w:placeholder>
             <w15:repeatingSectionItem/>
           </w:sdtPr>
-          <w:sdtEndPr/>
           <w:sdtContent>
             <w:sdt>
               <w:sdtPr>
@@ -1430,10 +1391,9 @@
                 <w:placeholder>
                   <w:docPart w:val="DefaultPlaceholder_-1854013440"/>
                 </w:placeholder>
-                <w:dataBinding w:prefixMappings="xmlns:ns0='urn:microsoft-dynamics-nav/reports/Standard_Sales_Invoice/1306/'" w:xpath="/ns0:NavWordReportXmlPart[1]/ns0:Header[1]/ns0:WorkDescriptionLines[1]/ns0:WorkDescriptionLine[1]" w:storeItemID="{5176360B-A068-40B4-8189-958A78FB4130}"/>
+                <w:dataBinding w:prefixMappings="xmlns:ns0='urn:microsoft-dynamics-nav/reports/Standard_Sales_Invoice/1306/'" w:xpath="/ns0:NavWordReportXmlPart[1]/ns0:Header[1]/ns0:WorkDescriptionLines[1]/ns0:WorkDescriptionLine[1]" w:storeItemID="{4A59F942-0BBA-4A6E-BCFF-54F322238170}"/>
                 <w:text/>
               </w:sdtPr>
-              <w:sdtEndPr/>
               <w:sdtContent>
                 <w:p>
                   <w:r>
@@ -1485,10 +1445,9 @@
             <w:placeholder>
               <w:docPart w:val="DefaultPlaceholder_-1854013440"/>
             </w:placeholder>
-            <w:dataBinding w:prefixMappings="xmlns:ns0='urn:microsoft-dynamics-nav/reports/Standard_Sales_Invoice/1306/'" w:xpath="/ns0:NavWordReportXmlPart[1]/ns0:Header[1]/ns0:Line[1]/ns0:JobTaskNo_Lbl[1]" w:storeItemID="{5176360B-A068-40B4-8189-958A78FB4130}"/>
+            <w:dataBinding w:prefixMappings="xmlns:ns0='urn:microsoft-dynamics-nav/reports/Standard_Sales_Invoice/1306/'" w:xpath="/ns0:NavWordReportXmlPart[1]/ns0:Header[1]/ns0:Line[1]/ns0:JobTaskNo_Lbl[1]" w:storeItemID="{4A59F942-0BBA-4A6E-BCFF-54F322238170}"/>
             <w:text/>
           </w:sdtPr>
-          <w:sdtEndPr/>
           <w:sdtContent>
             <w:tc>
               <w:tcPr>
@@ -1519,10 +1478,9 @@
             <w:placeholder>
               <w:docPart w:val="B2FC5E08E8CB45F0A0CADFF68226C667"/>
             </w:placeholder>
-            <w:dataBinding w:prefixMappings="xmlns:ns0='urn:microsoft-dynamics-nav/reports/Standard_Sales_Invoice/1306/'" w:xpath="/ns0:NavWordReportXmlPart[1]/ns0:Header[1]/ns0:Line[1]/ns0:ItemNo_Line_Lbl[1]" w:storeItemID="{5176360B-A068-40B4-8189-958A78FB4130}"/>
+            <w:dataBinding w:prefixMappings="xmlns:ns0='urn:microsoft-dynamics-nav/reports/Standard_Sales_Invoice/1306/'" w:xpath="/ns0:NavWordReportXmlPart[1]/ns0:Header[1]/ns0:Line[1]/ns0:ItemNo_Line_Lbl[1]" w:storeItemID="{4A59F942-0BBA-4A6E-BCFF-54F322238170}"/>
             <w:text/>
           </w:sdtPr>
-          <w:sdtEndPr/>
           <w:sdtContent>
             <w:tc>
               <w:tcPr>
@@ -1554,10 +1512,9 @@
             <w:placeholder>
               <w:docPart w:val="B2FC5E08E8CB45F0A0CADFF68226C667"/>
             </w:placeholder>
-            <w:dataBinding w:prefixMappings="xmlns:ns0='urn:microsoft-dynamics-nav/reports/Standard_Sales_Invoice/1306/'" w:xpath="/ns0:NavWordReportXmlPart[1]/ns0:Header[1]/ns0:Line[1]/ns0:Description_Line_Lbl[1]" w:storeItemID="{5176360B-A068-40B4-8189-958A78FB4130}"/>
+            <w:dataBinding w:prefixMappings="xmlns:ns0='urn:microsoft-dynamics-nav/reports/Standard_Sales_Invoice/1306/'" w:xpath="/ns0:NavWordReportXmlPart[1]/ns0:Header[1]/ns0:Line[1]/ns0:Description_Line_Lbl[1]" w:storeItemID="{4A59F942-0BBA-4A6E-BCFF-54F322238170}"/>
             <w:text/>
           </w:sdtPr>
-          <w:sdtEndPr/>
           <w:sdtContent>
             <w:tc>
               <w:tcPr>
@@ -1589,10 +1546,9 @@
             <w:placeholder>
               <w:docPart w:val="B2FC5E08E8CB45F0A0CADFF68226C667"/>
             </w:placeholder>
-            <w:dataBinding w:prefixMappings="xmlns:ns0='urn:microsoft-dynamics-nav/reports/Standard_Sales_Invoice/1306/'" w:xpath="/ns0:NavWordReportXmlPart[1]/ns0:Header[1]/ns0:Line[1]/ns0:ShipmentDate_Line_Lbl[1]" w:storeItemID="{5176360B-A068-40B4-8189-958A78FB4130}"/>
+            <w:dataBinding w:prefixMappings="xmlns:ns0='urn:microsoft-dynamics-nav/reports/Standard_Sales_Invoice/1306/'" w:xpath="/ns0:NavWordReportXmlPart[1]/ns0:Header[1]/ns0:Line[1]/ns0:ShipmentDate_Line_Lbl[1]" w:storeItemID="{4A59F942-0BBA-4A6E-BCFF-54F322238170}"/>
             <w:text/>
           </w:sdtPr>
-          <w:sdtEndPr/>
           <w:sdtContent>
             <w:tc>
               <w:tcPr>
@@ -1624,10 +1580,9 @@
             <w:placeholder>
               <w:docPart w:val="B2FC5E08E8CB45F0A0CADFF68226C667"/>
             </w:placeholder>
-            <w:dataBinding w:prefixMappings="xmlns:ns0='urn:microsoft-dynamics-nav/reports/Standard_Sales_Invoice/1306/'" w:xpath="/ns0:NavWordReportXmlPart[1]/ns0:Header[1]/ns0:Line[1]/ns0:Quantity_Line_Lbl[1]" w:storeItemID="{5176360B-A068-40B4-8189-958A78FB4130}"/>
+            <w:dataBinding w:prefixMappings="xmlns:ns0='urn:microsoft-dynamics-nav/reports/Standard_Sales_Invoice/1306/'" w:xpath="/ns0:NavWordReportXmlPart[1]/ns0:Header[1]/ns0:Line[1]/ns0:Quantity_Line_Lbl[1]" w:storeItemID="{4A59F942-0BBA-4A6E-BCFF-54F322238170}"/>
             <w:text/>
           </w:sdtPr>
-          <w:sdtEndPr/>
           <w:sdtContent>
             <w:tc>
               <w:tcPr>
@@ -1674,10 +1629,9 @@
             <w:placeholder>
               <w:docPart w:val="B2FC5E08E8CB45F0A0CADFF68226C667"/>
             </w:placeholder>
-            <w:dataBinding w:prefixMappings="xmlns:ns0='urn:microsoft-dynamics-nav/reports/Standard_Sales_Invoice/1306/'" w:xpath="/ns0:NavWordReportXmlPart[1]/ns0:Header[1]/ns0:Line[1]/ns0:UnitPrice_Lbl[1]" w:storeItemID="{5176360B-A068-40B4-8189-958A78FB4130}"/>
+            <w:dataBinding w:prefixMappings="xmlns:ns0='urn:microsoft-dynamics-nav/reports/Standard_Sales_Invoice/1306/'" w:xpath="/ns0:NavWordReportXmlPart[1]/ns0:Header[1]/ns0:Line[1]/ns0:UnitPrice_Lbl[1]" w:storeItemID="{4A59F942-0BBA-4A6E-BCFF-54F322238170}"/>
             <w:text/>
           </w:sdtPr>
-          <w:sdtEndPr/>
           <w:sdtContent>
             <w:tc>
               <w:tcPr>
@@ -1724,10 +1678,9 @@
             <w:placeholder>
               <w:docPart w:val="B2FC5E08E8CB45F0A0CADFF68226C667"/>
             </w:placeholder>
-            <w:dataBinding w:prefixMappings="xmlns:ns0='urn:microsoft-dynamics-nav/reports/Standard_Sales_Invoice/1306/'" w:xpath="/ns0:NavWordReportXmlPart[1]/ns0:Header[1]/ns0:Line[1]/ns0:VATPct_Line_Lbl[1]" w:storeItemID="{5176360B-A068-40B4-8189-958A78FB4130}"/>
+            <w:dataBinding w:prefixMappings="xmlns:ns0='urn:microsoft-dynamics-nav/reports/Standard_Sales_Invoice/1306/'" w:xpath="/ns0:NavWordReportXmlPart[1]/ns0:Header[1]/ns0:Line[1]/ns0:VATPct_Line_Lbl[1]" w:storeItemID="{4A59F942-0BBA-4A6E-BCFF-54F322238170}"/>
             <w:text/>
           </w:sdtPr>
-          <w:sdtEndPr/>
           <w:sdtContent>
             <w:tc>
               <w:tcPr>
@@ -1760,10 +1713,9 @@
             <w:placeholder>
               <w:docPart w:val="B2FC5E08E8CB45F0A0CADFF68226C667"/>
             </w:placeholder>
-            <w:dataBinding w:prefixMappings="xmlns:ns0='urn:microsoft-dynamics-nav/reports/Standard_Sales_Invoice/1306/'" w:xpath="/ns0:NavWordReportXmlPart[1]/ns0:Header[1]/ns0:Line[1]/ns0:LineAmount_Line_Lbl[1]" w:storeItemID="{5176360B-A068-40B4-8189-958A78FB4130}"/>
+            <w:dataBinding w:prefixMappings="xmlns:ns0='urn:microsoft-dynamics-nav/reports/Standard_Sales_Invoice/1306/'" w:xpath="/ns0:NavWordReportXmlPart[1]/ns0:Header[1]/ns0:Line[1]/ns0:LineAmount_Line_Lbl[1]" w:storeItemID="{4A59F942-0BBA-4A6E-BCFF-54F322238170}"/>
             <w:text/>
           </w:sdtPr>
-          <w:sdtEndPr/>
           <w:sdtContent>
             <w:tc>
               <w:tcPr>
@@ -1982,7 +1934,7 @@
           <w:alias w:val="#Nav: /Header/Line"/>
           <w:tag w:val="#Nav: Standard_Sales_Invoice/1306"/>
           <w:id w:val="1327254768"/>
-          <w15:dataBinding w:prefixMappings="xmlns:ns0='urn:microsoft-dynamics-nav/reports/Standard_Sales_Invoice/1306/'" w:xpath="/ns0:NavWordReportXmlPart[1]/ns0:Header[1]/ns0:Line" w:storeItemID="{5176360B-A068-40B4-8189-958A78FB4130}"/>
+          <w15:dataBinding w:prefixMappings="xmlns:ns0='urn:microsoft-dynamics-nav/reports/Standard_Sales_Invoice/1306/'" w:xpath="/ns0:NavWordReportXmlPart[1]/ns0:Header[1]/ns0:Line" w:storeItemID="{4A59F942-0BBA-4A6E-BCFF-54F322238170}"/>
           <w15:repeatingSection/>
         </w:sdtPr>
         <w:sdtEndPr>
@@ -2032,7 +1984,7 @@
                     <w:placeholder>
                       <w:docPart w:val="DefaultPlaceholder_-1854013440"/>
                     </w:placeholder>
-                    <w:dataBinding w:prefixMappings="xmlns:ns0='urn:microsoft-dynamics-nav/reports/Standard_Sales_Invoice/1306/'" w:xpath="/ns0:NavWordReportXmlPart[1]/ns0:Header[1]/ns0:Line[1]/ns0:JobTaskNo[1]" w:storeItemID="{5176360B-A068-40B4-8189-958A78FB4130}"/>
+                    <w:dataBinding w:prefixMappings="xmlns:ns0='urn:microsoft-dynamics-nav/reports/Standard_Sales_Invoice/1306/'" w:xpath="/ns0:NavWordReportXmlPart[1]/ns0:Header[1]/ns0:Line[1]/ns0:JobTaskNo[1]" w:storeItemID="{4A59F942-0BBA-4A6E-BCFF-54F322238170}"/>
                     <w:text/>
                   </w:sdtPr>
                   <w:sdtEndPr>
@@ -2082,7 +2034,7 @@
                     <w:placeholder>
                       <w:docPart w:val="1923E466E399446BB3636E4EB4B5C327"/>
                     </w:placeholder>
-                    <w:dataBinding w:prefixMappings="xmlns:ns0='urn:microsoft-dynamics-nav/reports/Standard_Sales_Invoice/1306/'" w:xpath="/ns0:NavWordReportXmlPart[1]/ns0:Header[1]/ns0:Line[1]/ns0:ItemNo_Line[1]" w:storeItemID="{5176360B-A068-40B4-8189-958A78FB4130}"/>
+                    <w:dataBinding w:prefixMappings="xmlns:ns0='urn:microsoft-dynamics-nav/reports/Standard_Sales_Invoice/1306/'" w:xpath="/ns0:NavWordReportXmlPart[1]/ns0:Header[1]/ns0:Line[1]/ns0:ItemNo_Line[1]" w:storeItemID="{4A59F942-0BBA-4A6E-BCFF-54F322238170}"/>
                     <w:text/>
                   </w:sdtPr>
                   <w:sdtEndPr>
@@ -2126,10 +2078,9 @@
                     <w:placeholder>
                       <w:docPart w:val="68E895E6AA0547DA9373E3368C2DE172"/>
                     </w:placeholder>
-                    <w:dataBinding w:prefixMappings="xmlns:ns0='urn:microsoft-dynamics-nav/reports/Standard_Sales_Invoice/1306/'" w:xpath="/ns0:NavWordReportXmlPart[1]/ns0:Header[1]/ns0:Line[1]/ns0:Description_Line[1]" w:storeItemID="{5176360B-A068-40B4-8189-958A78FB4130}"/>
+                    <w:dataBinding w:prefixMappings="xmlns:ns0='urn:microsoft-dynamics-nav/reports/Standard_Sales_Invoice/1306/'" w:xpath="/ns0:NavWordReportXmlPart[1]/ns0:Header[1]/ns0:Line[1]/ns0:Description_Line[1]" w:storeItemID="{4A59F942-0BBA-4A6E-BCFF-54F322238170}"/>
                     <w:text/>
                   </w:sdtPr>
-                  <w:sdtEndPr/>
                   <w:sdtContent>
                     <w:tc>
                       <w:tcPr>
@@ -2166,10 +2117,9 @@
                     <w:placeholder>
                       <w:docPart w:val="B2FC5E08E8CB45F0A0CADFF68226C667"/>
                     </w:placeholder>
-                    <w:dataBinding w:prefixMappings="xmlns:ns0='urn:microsoft-dynamics-nav/reports/Standard_Sales_Invoice/1306/'" w:xpath="/ns0:NavWordReportXmlPart[1]/ns0:Header[1]/ns0:Line[1]/ns0:ShipmentDate_Line[1]" w:storeItemID="{5176360B-A068-40B4-8189-958A78FB4130}"/>
+                    <w:dataBinding w:prefixMappings="xmlns:ns0='urn:microsoft-dynamics-nav/reports/Standard_Sales_Invoice/1306/'" w:xpath="/ns0:NavWordReportXmlPart[1]/ns0:Header[1]/ns0:Line[1]/ns0:ShipmentDate_Line[1]" w:storeItemID="{4A59F942-0BBA-4A6E-BCFF-54F322238170}"/>
                     <w:text/>
                   </w:sdtPr>
-                  <w:sdtEndPr/>
                   <w:sdtContent>
                     <w:tc>
                       <w:tcPr>
@@ -2206,10 +2156,9 @@
                     <w:placeholder>
                       <w:docPart w:val="1DB6974B270A44ECBE1D62634A43DB75"/>
                     </w:placeholder>
-                    <w:dataBinding w:prefixMappings="xmlns:ns0='urn:microsoft-dynamics-nav/reports/Standard_Sales_Invoice/1306/'" w:xpath="/ns0:NavWordReportXmlPart[1]/ns0:Header[1]/ns0:Line[1]/ns0:Quantity_Line[1]" w:storeItemID="{5176360B-A068-40B4-8189-958A78FB4130}"/>
+                    <w:dataBinding w:prefixMappings="xmlns:ns0='urn:microsoft-dynamics-nav/reports/Standard_Sales_Invoice/1306/'" w:xpath="/ns0:NavWordReportXmlPart[1]/ns0:Header[1]/ns0:Line[1]/ns0:Quantity_Line[1]" w:storeItemID="{4A59F942-0BBA-4A6E-BCFF-54F322238170}"/>
                     <w:text/>
                   </w:sdtPr>
-                  <w:sdtEndPr/>
                   <w:sdtContent>
                     <w:tc>
                       <w:tcPr>
@@ -2217,7 +2166,6 @@
                       </w:tcPr>
                       <w:p>
                         <w:pPr>
-                          <w:jc w:val="right"/>
                           <w:rPr>
                             <w:sz w:val="18"/>
                             <w:szCs w:val="18"/>
@@ -2247,10 +2195,9 @@
                     <w:placeholder>
                       <w:docPart w:val="D06AB1E792BD4F5CA8BE2C239CCC037D"/>
                     </w:placeholder>
-                    <w:dataBinding w:prefixMappings="xmlns:ns0='urn:microsoft-dynamics-nav/reports/Standard_Sales_Invoice/1306/'" w:xpath="/ns0:NavWordReportXmlPart[1]/ns0:Header[1]/ns0:Line[1]/ns0:UnitOfMeasure[1]" w:storeItemID="{5176360B-A068-40B4-8189-958A78FB4130}"/>
+                    <w:dataBinding w:prefixMappings="xmlns:ns0='urn:microsoft-dynamics-nav/reports/Standard_Sales_Invoice/1306/'" w:xpath="/ns0:NavWordReportXmlPart[1]/ns0:Header[1]/ns0:Line[1]/ns0:UnitOfMeasure[1]" w:storeItemID="{4A59F942-0BBA-4A6E-BCFF-54F322238170}"/>
                     <w:text/>
                   </w:sdtPr>
-                  <w:sdtEndPr/>
                   <w:sdtContent>
                     <w:tc>
                       <w:tcPr>
@@ -2287,10 +2234,9 @@
                     <w:placeholder>
                       <w:docPart w:val="7A9CDC52F6CA472B97EC25BBC6EADE5E"/>
                     </w:placeholder>
-                    <w:dataBinding w:prefixMappings="xmlns:ns0='urn:microsoft-dynamics-nav/reports/Standard_Sales_Invoice/1306/'" w:xpath="/ns0:NavWordReportXmlPart[1]/ns0:Header[1]/ns0:Line[1]/ns0:UnitPrice[1]" w:storeItemID="{5176360B-A068-40B4-8189-958A78FB4130}"/>
+                    <w:dataBinding w:prefixMappings="xmlns:ns0='urn:microsoft-dynamics-nav/reports/Standard_Sales_Invoice/1306/'" w:xpath="/ns0:NavWordReportXmlPart[1]/ns0:Header[1]/ns0:Line[1]/ns0:UnitPrice[1]" w:storeItemID="{4A59F942-0BBA-4A6E-BCFF-54F322238170}"/>
                     <w:text/>
                   </w:sdtPr>
-                  <w:sdtEndPr/>
                   <w:sdtContent>
                     <w:tc>
                       <w:tcPr>
@@ -2298,7 +2244,6 @@
                       </w:tcPr>
                       <w:p>
                         <w:pPr>
-                          <w:jc w:val="right"/>
                           <w:rPr>
                             <w:sz w:val="18"/>
                             <w:szCs w:val="18"/>
@@ -2328,10 +2273,9 @@
                     <w:placeholder>
                       <w:docPart w:val="0DF635FB146947E5BCCAEB1584876041"/>
                     </w:placeholder>
-                    <w:dataBinding w:prefixMappings="xmlns:ns0='urn:microsoft-dynamics-nav/reports/Standard_Sales_Invoice/1306/'" w:xpath="/ns0:NavWordReportXmlPart[1]/ns0:Header[1]/ns0:Line[1]/ns0:LineDiscountPercentText_Line[1]" w:storeItemID="{5176360B-A068-40B4-8189-958A78FB4130}"/>
+                    <w:dataBinding w:prefixMappings="xmlns:ns0='urn:microsoft-dynamics-nav/reports/Standard_Sales_Invoice/1306/'" w:xpath="/ns0:NavWordReportXmlPart[1]/ns0:Header[1]/ns0:Line[1]/ns0:LineDiscountPercentText_Line[1]" w:storeItemID="{4A59F942-0BBA-4A6E-BCFF-54F322238170}"/>
                     <w:text/>
                   </w:sdtPr>
-                  <w:sdtEndPr/>
                   <w:sdtContent>
                     <w:tc>
                       <w:tcPr>
@@ -2368,10 +2312,9 @@
                     <w:placeholder>
                       <w:docPart w:val="F64FAD31429240DC839F798BE613E1A2"/>
                     </w:placeholder>
-                    <w:dataBinding w:prefixMappings="xmlns:ns0='urn:microsoft-dynamics-nav/reports/Standard_Sales_Invoice/1306/'" w:xpath="/ns0:NavWordReportXmlPart[1]/ns0:Header[1]/ns0:Line[1]/ns0:VATPct_Line[1]" w:storeItemID="{5176360B-A068-40B4-8189-958A78FB4130}"/>
+                    <w:dataBinding w:prefixMappings="xmlns:ns0='urn:microsoft-dynamics-nav/reports/Standard_Sales_Invoice/1306/'" w:xpath="/ns0:NavWordReportXmlPart[1]/ns0:Header[1]/ns0:Line[1]/ns0:VATPct_Line[1]" w:storeItemID="{4A59F942-0BBA-4A6E-BCFF-54F322238170}"/>
                     <w:text/>
                   </w:sdtPr>
-                  <w:sdtEndPr/>
                   <w:sdtContent>
                     <w:tc>
                       <w:tcPr>
@@ -2408,10 +2351,9 @@
                     <w:placeholder>
                       <w:docPart w:val="7C6A0AB2D17E40CE982146A6DA636AFC"/>
                     </w:placeholder>
-                    <w:dataBinding w:prefixMappings="xmlns:ns0='urn:microsoft-dynamics-nav/reports/Standard_Sales_Invoice/1306/'" w:xpath="/ns0:NavWordReportXmlPart[1]/ns0:Header[1]/ns0:Line[1]/ns0:LineAmount_Line[1]" w:storeItemID="{5176360B-A068-40B4-8189-958A78FB4130}"/>
+                    <w:dataBinding w:prefixMappings="xmlns:ns0='urn:microsoft-dynamics-nav/reports/Standard_Sales_Invoice/1306/'" w:xpath="/ns0:NavWordReportXmlPart[1]/ns0:Header[1]/ns0:Line[1]/ns0:LineAmount_Line[1]" w:storeItemID="{4A59F942-0BBA-4A6E-BCFF-54F322238170}"/>
                     <w:text/>
                   </w:sdtPr>
-                  <w:sdtEndPr/>
                   <w:sdtContent>
                     <w:tc>
                       <w:tcPr>
@@ -2422,7 +2364,6 @@
                       </w:tcPr>
                       <w:p>
                         <w:pPr>
-                          <w:jc w:val="right"/>
                           <w:rPr>
                             <w:sz w:val="18"/>
                             <w:szCs w:val="18"/>
@@ -2563,7 +2504,7 @@
           <w:alias w:val="#Nav: /Header/ReportTotalsLine"/>
           <w:tag w:val="#Nav: Standard_Sales_Invoice/1306"/>
           <w:id w:val="1981810996"/>
-          <w15:dataBinding w:prefixMappings="xmlns:ns0='urn:microsoft-dynamics-nav/reports/Standard_Sales_Invoice/1306/'" w:xpath="/ns0:NavWordReportXmlPart[1]/ns0:Header[1]/ns0:ReportTotalsLine" w:storeItemID="{5176360B-A068-40B4-8189-958A78FB4130}"/>
+          <w15:dataBinding w:prefixMappings="xmlns:ns0='urn:microsoft-dynamics-nav/reports/Standard_Sales_Invoice/1306/'" w:xpath="/ns0:NavWordReportXmlPart[1]/ns0:Header[1]/ns0:ReportTotalsLine" w:storeItemID="{4A59F942-0BBA-4A6E-BCFF-54F322238170}"/>
           <w15:repeatingSection/>
         </w:sdtPr>
         <w:sdtEndPr>
@@ -2669,10 +2610,9 @@
                     <w:placeholder>
                       <w:docPart w:val="B2FC5E08E8CB45F0A0CADFF68226C667"/>
                     </w:placeholder>
-                    <w:dataBinding w:prefixMappings="xmlns:ns0='urn:microsoft-dynamics-nav/reports/Standard_Sales_Invoice/1306/'" w:xpath="/ns0:NavWordReportXmlPart[1]/ns0:Header[1]/ns0:ReportTotalsLine[1]/ns0:Description_ReportTotalsLine[1]" w:storeItemID="{5176360B-A068-40B4-8189-958A78FB4130}"/>
+                    <w:dataBinding w:prefixMappings="xmlns:ns0='urn:microsoft-dynamics-nav/reports/Standard_Sales_Invoice/1306/'" w:xpath="/ns0:NavWordReportXmlPart[1]/ns0:Header[1]/ns0:ReportTotalsLine[1]/ns0:Description_ReportTotalsLine[1]" w:storeItemID="{4A59F942-0BBA-4A6E-BCFF-54F322238170}"/>
                     <w:text/>
                   </w:sdtPr>
-                  <w:sdtEndPr/>
                   <w:sdtContent>
                     <w:tc>
                       <w:tcPr>
@@ -2701,10 +2641,9 @@
                     <w:placeholder>
                       <w:docPart w:val="B2FC5E08E8CB45F0A0CADFF68226C667"/>
                     </w:placeholder>
-                    <w:dataBinding w:prefixMappings="xmlns:ns0='urn:microsoft-dynamics-nav/reports/Standard_Sales_Invoice/1306/'" w:xpath="/ns0:NavWordReportXmlPart[1]/ns0:Header[1]/ns0:ReportTotalsLine[1]/ns0:Amount_ReportTotalsLine[1]" w:storeItemID="{5176360B-A068-40B4-8189-958A78FB4130}"/>
+                    <w:dataBinding w:prefixMappings="xmlns:ns0='urn:microsoft-dynamics-nav/reports/Standard_Sales_Invoice/1306/'" w:xpath="/ns0:NavWordReportXmlPart[1]/ns0:Header[1]/ns0:ReportTotalsLine[1]/ns0:Amount_ReportTotalsLine[1]" w:storeItemID="{4A59F942-0BBA-4A6E-BCFF-54F322238170}"/>
                     <w:text/>
                   </w:sdtPr>
-                  <w:sdtEndPr/>
                   <w:sdtContent>
                     <w:tc>
                       <w:tcPr>
@@ -2716,7 +2655,6 @@
                       <w:p>
                         <w:pPr>
                           <w:pStyle w:val="NoSpacing"/>
-                          <w:jc w:val="right"/>
                         </w:pPr>
                         <w:r>
                           <w:rPr>
@@ -2899,10 +2837,9 @@
             <w:placeholder>
               <w:docPart w:val="DefaultPlaceholder_-1854013440"/>
             </w:placeholder>
-            <w:dataBinding w:prefixMappings="xmlns:ns0='urn:microsoft-dynamics-nav/reports/Standard_Sales_Invoice/1306/'" w:xpath="/ns0:NavWordReportXmlPart[1]/ns0:Header[1]/ns0:Totals[1]/ns0:TotalAmountExclInclVATText[1]" w:storeItemID="{5176360B-A068-40B4-8189-958A78FB4130}"/>
+            <w:dataBinding w:prefixMappings="xmlns:ns0='urn:microsoft-dynamics-nav/reports/Standard_Sales_Invoice/1306/'" w:xpath="/ns0:NavWordReportXmlPart[1]/ns0:Header[1]/ns0:Totals[1]/ns0:TotalAmountExclInclVATText[1]" w:storeItemID="{4A59F942-0BBA-4A6E-BCFF-54F322238170}"/>
             <w:text/>
           </w:sdtPr>
-          <w:sdtEndPr/>
           <w:sdtContent>
             <w:tc>
               <w:tcPr>
@@ -2942,10 +2879,9 @@
             <w:placeholder>
               <w:docPart w:val="DefaultPlaceholder_-1854013440"/>
             </w:placeholder>
-            <w:dataBinding w:prefixMappings="xmlns:ns0='urn:microsoft-dynamics-nav/reports/Standard_Sales_Invoice/1306/'" w:xpath="/ns0:NavWordReportXmlPart[1]/ns0:Header[1]/ns0:Totals[1]/ns0:TotalAmountExclInclVAT[1]" w:storeItemID="{5176360B-A068-40B4-8189-958A78FB4130}"/>
+            <w:dataBinding w:prefixMappings="xmlns:ns0='urn:microsoft-dynamics-nav/reports/Standard_Sales_Invoice/1306/'" w:xpath="/ns0:NavWordReportXmlPart[1]/ns0:Header[1]/ns0:Totals[1]/ns0:TotalAmountExclInclVAT[1]" w:storeItemID="{4A59F942-0BBA-4A6E-BCFF-54F322238170}"/>
             <w:text/>
           </w:sdtPr>
-          <w:sdtEndPr/>
           <w:sdtContent>
             <w:tc>
               <w:tcPr>
@@ -2988,10 +2924,9 @@
         <w:placeholder>
           <w:docPart w:val="DefaultPlaceholder_-1854013440"/>
         </w:placeholder>
-        <w:dataBinding w:prefixMappings="xmlns:ns0='urn:microsoft-dynamics-nav/reports/Standard_Sales_Invoice/1306/'" w:xpath="/ns0:NavWordReportXmlPart[1]/ns0:Header[1]/ns0:RemainingAmountText[1]" w:storeItemID="{5176360B-A068-40B4-8189-958A78FB4130}"/>
+        <w:dataBinding w:prefixMappings="xmlns:ns0='urn:microsoft-dynamics-nav/reports/Standard_Sales_Invoice/1306/'" w:xpath="/ns0:NavWordReportXmlPart[1]/ns0:Header[1]/ns0:RemainingAmountText[1]" w:storeItemID="{4A59F942-0BBA-4A6E-BCFF-54F322238170}"/>
         <w:text/>
       </w:sdtPr>
-      <w:sdtEndPr/>
       <w:sdtContent>
         <w:p>
           <w:pPr>
@@ -3053,10 +2988,9 @@
             <w:placeholder>
               <w:docPart w:val="E612FF4F916842628604411BBE0CD4ED"/>
             </w:placeholder>
-            <w:dataBinding w:prefixMappings="xmlns:ns0='urn:microsoft-dynamics-nav/reports/Standard_Sales_Invoice/1306/'" w:xpath="/ns0:NavWordReportXmlPart[1]/ns0:Header[1]/ns0:VATClauses_Lbl[1]" w:storeItemID="{5176360B-A068-40B4-8189-958A78FB4130}"/>
+            <w:dataBinding w:prefixMappings="xmlns:ns0='urn:microsoft-dynamics-nav/reports/Standard_Sales_Invoice/1306/'" w:xpath="/ns0:NavWordReportXmlPart[1]/ns0:Header[1]/ns0:VATClauses_Lbl[1]" w:storeItemID="{4A59F942-0BBA-4A6E-BCFF-54F322238170}"/>
             <w:text/>
           </w:sdtPr>
-          <w:sdtEndPr/>
           <w:sdtContent>
             <w:tc>
               <w:tcPr>
@@ -3121,10 +3055,9 @@
             <w:placeholder>
               <w:docPart w:val="EE16EE375C8F414EA5C37119D03A7785"/>
             </w:placeholder>
-            <w:dataBinding w:prefixMappings="xmlns:ns0='urn:microsoft-dynamics-nav/reports/Standard_Sales_Invoice/1306/'" w:xpath="/ns0:NavWordReportXmlPart[1]/ns0:Header[1]/ns0:VATIdentifier_Lbl[1]" w:storeItemID="{5176360B-A068-40B4-8189-958A78FB4130}"/>
+            <w:dataBinding w:prefixMappings="xmlns:ns0='urn:microsoft-dynamics-nav/reports/Standard_Sales_Invoice/1306/'" w:xpath="/ns0:NavWordReportXmlPart[1]/ns0:Header[1]/ns0:VATIdentifier_Lbl[1]" w:storeItemID="{4A59F942-0BBA-4A6E-BCFF-54F322238170}"/>
             <w:text/>
           </w:sdtPr>
-          <w:sdtEndPr/>
           <w:sdtContent>
             <w:tc>
               <w:tcPr>
@@ -3179,13 +3112,12 @@
             <w:szCs w:val="18"/>
             <w:lang w:val="da-DK"/>
           </w:rPr>
-          <w:id w:val="-1431968909"/>
-          <w15:dataBinding w:prefixMappings="xmlns:ns0='urn:microsoft-dynamics-nav/reports/Standard_Sales_Invoice/1306/'" w:xpath="/ns0:NavWordReportXmlPart[1]/ns0:Header[1]/ns0:VATClauseLine" w:storeItemID="{5176360B-A068-40B4-8189-958A78FB4130}"/>
-          <w15:repeatingSection/>
           <w:alias w:val="#Nav: /Header/VATClauseLine"/>
           <w:tag w:val="#Nav: Standard_Sales_Invoice/1306"/>
+          <w:id w:val="-1431968909"/>
+          <w15:dataBinding w:prefixMappings="xmlns:ns0='urn:microsoft-dynamics-nav/reports/Standard_Sales_Invoice/1306/'" w:xpath="/ns0:NavWordReportXmlPart[1]/ns0:Header[1]/ns0:VATClauseLine" w:storeItemID="{4A59F942-0BBA-4A6E-BCFF-54F322238170}"/>
+          <w15:repeatingSection/>
         </w:sdtPr>
-        <w:sdtEndPr/>
         <w:sdtContent>
           <w:sdt>
             <w:sdtPr>
@@ -3200,7 +3132,6 @@
               </w:placeholder>
               <w15:repeatingSectionItem/>
             </w:sdtPr>
-            <w:sdtEndPr/>
             <w:sdtContent>
               <w:tr>
                 <w:tblPrEx>
@@ -3224,16 +3155,15 @@
                       <w:szCs w:val="18"/>
                       <w:lang w:val="da-DK"/>
                     </w:rPr>
+                    <w:alias w:val="#Nav: /Header/VATClauseLine/VATIdentifier_VATClauseLine"/>
+                    <w:tag w:val="#Nav: Standard_Sales_Invoice/1306"/>
                     <w:id w:val="-1648506443"/>
                     <w:placeholder>
                       <w:docPart w:val="DefaultPlaceholder_1081868574"/>
                     </w:placeholder>
-                    <w:dataBinding w:prefixMappings="xmlns:ns0='urn:microsoft-dynamics-nav/reports/Standard_Sales_Invoice/1306/'" w:xpath="/ns0:NavWordReportXmlPart[1]/ns0:Header[1]/ns0:VATClauseLine[1]/ns0:VATIdentifier_VATClauseLine[1]" w:storeItemID="{5176360B-A068-40B4-8189-958A78FB4130}"/>
+                    <w:dataBinding w:prefixMappings="xmlns:ns0='urn:microsoft-dynamics-nav/reports/Standard_Sales_Invoice/1306/'" w:xpath="/ns0:NavWordReportXmlPart[1]/ns0:Header[1]/ns0:VATClauseLine[1]/ns0:VATIdentifier_VATClauseLine[1]" w:storeItemID="{4A59F942-0BBA-4A6E-BCFF-54F322238170}"/>
                     <w:text/>
-                    <w:alias w:val="#Nav: /Header/VATClauseLine/VATIdentifier_VATClauseLine"/>
-                    <w:tag w:val="#Nav: Standard_Sales_Invoice/1306"/>
                   </w:sdtPr>
-                  <w:sdtEndPr/>
                   <w:sdtContent>
                     <w:tc>
                       <w:tcPr>
@@ -3273,16 +3203,15 @@
                       <w:szCs w:val="18"/>
                       <w:lang w:val="da-DK"/>
                     </w:rPr>
+                    <w:alias w:val="#Nav: /Header/VATClauseLine/Description_VATClauseLine"/>
+                    <w:tag w:val="#Nav: Standard_Sales_Invoice/1306"/>
                     <w:id w:val="-1738927793"/>
                     <w:placeholder>
                       <w:docPart w:val="DefaultPlaceholder_1081868574"/>
                     </w:placeholder>
-                    <w:dataBinding w:prefixMappings="xmlns:ns0='urn:microsoft-dynamics-nav/reports/Standard_Sales_Invoice/1306/'" w:xpath="/ns0:NavWordReportXmlPart[1]/ns0:Header[1]/ns0:VATClauseLine[1]/ns0:Description_VATClauseLine[1]" w:storeItemID="{5176360B-A068-40B4-8189-958A78FB4130}"/>
+                    <w:dataBinding w:prefixMappings="xmlns:ns0='urn:microsoft-dynamics-nav/reports/Standard_Sales_Invoice/1306/'" w:xpath="/ns0:NavWordReportXmlPart[1]/ns0:Header[1]/ns0:VATClauseLine[1]/ns0:Description_VATClauseLine[1]" w:storeItemID="{4A59F942-0BBA-4A6E-BCFF-54F322238170}"/>
                     <w:text/>
-                    <w:alias w:val="#Nav: /Header/VATClauseLine/Description_VATClauseLine"/>
-                    <w:tag w:val="#Nav: Standard_Sales_Invoice/1306"/>
                   </w:sdtPr>
-                  <w:sdtEndPr/>
                   <w:sdtContent>
                     <w:tc>
                       <w:tcPr>
@@ -3322,16 +3251,15 @@
                       <w:szCs w:val="18"/>
                       <w:lang w:val="da-DK"/>
                     </w:rPr>
+                    <w:alias w:val="#Nav: /Header/VATClauseLine/VATAmount_VATClauseLine"/>
+                    <w:tag w:val="#Nav: Standard_Sales_Invoice/1306"/>
                     <w:id w:val="1606455160"/>
                     <w:placeholder>
                       <w:docPart w:val="DefaultPlaceholder_1081868574"/>
                     </w:placeholder>
-                    <w:dataBinding w:prefixMappings="xmlns:ns0='urn:microsoft-dynamics-nav/reports/Standard_Sales_Invoice/1306/'" w:xpath="/ns0:NavWordReportXmlPart[1]/ns0:Header[1]/ns0:VATClauseLine[1]/ns0:VATAmount_VATClauseLine[1]" w:storeItemID="{5176360B-A068-40B4-8189-958A78FB4130}"/>
+                    <w:dataBinding w:prefixMappings="xmlns:ns0='urn:microsoft-dynamics-nav/reports/Standard_Sales_Invoice/1306/'" w:xpath="/ns0:NavWordReportXmlPart[1]/ns0:Header[1]/ns0:VATClauseLine[1]/ns0:VATAmount_VATClauseLine[1]" w:storeItemID="{4A59F942-0BBA-4A6E-BCFF-54F322238170}"/>
                     <w:text/>
-                    <w:alias w:val="#Nav: /Header/VATClauseLine/VATAmount_VATClauseLine"/>
-                    <w:tag w:val="#Nav: Standard_Sales_Invoice/1306"/>
                   </w:sdtPr>
-                  <w:sdtEndPr/>
                   <w:sdtContent>
                     <w:tc>
                       <w:tcPr>
@@ -3346,7 +3274,6 @@
                       <w:p>
                         <w:pPr>
                           <w:pStyle w:val="NoSpacing"/>
-                          <w:jc w:val="right"/>
                           <w:rPr>
                             <w:sz w:val="18"/>
                             <w:szCs w:val="18"/>
@@ -3402,55 +3329,27 @@
                     </w:pPr>
                   </w:p>
                 </w:tc>
-                <w:sdt>
-                  <w:sdtPr>
-                    <w:rPr>
-                      <w:sz w:val="18"/>
-                      <w:szCs w:val="18"/>
-                      <w:lang w:val="da-DK"/>
-                    </w:rPr>
-                    <w:id w:val="1387227732"/>
-                    <w:placeholder>
-                      <w:docPart w:val="DefaultPlaceholder_1081868574"/>
-                    </w:placeholder>
-                    <w:dataBinding w:prefixMappings="xmlns:ns0='urn:microsoft-dynamics-nav/reports/Standard_Sales_Invoice/1306/'" w:xpath="/ns0:NavWordReportXmlPart[1]/ns0:Header[1]/ns0:VATClauseLine[1]/ns0:Description2_VATClauseLine[1]" w:storeItemID="{5176360B-A068-40B4-8189-958A78FB4130}"/>
-                    <w:text/>
-                    <w:alias w:val="#Nav: /Header/VATClauseLine/Description2_VATClauseLine"/>
-                    <w:tag w:val="#Nav: Standard_Sales_Invoice/1306"/>
-                  </w:sdtPr>
-                  <w:sdtEndPr/>
-                  <w:sdtContent>
-                    <w:tc>
-                      <w:tcPr>
-                        <w:tcW w:w="5386" w:type="dxa"/>
-                        <w:tcBorders>
-                          <w:top w:val="nil"/>
-                          <w:left w:val="nil"/>
-                          <w:bottom w:val="nil"/>
-                          <w:right w:val="nil"/>
-                        </w:tcBorders>
-                      </w:tcPr>
-                      <w:p>
-                        <w:pPr>
-                          <w:pStyle w:val="NoSpacing"/>
-                          <w:rPr>
-                            <w:sz w:val="18"/>
-                            <w:szCs w:val="18"/>
-                            <w:lang w:val="da-DK"/>
-                          </w:rPr>
-                        </w:pPr>
-                        <w:r>
-                          <w:rPr>
-                            <w:sz w:val="18"/>
-                            <w:szCs w:val="18"/>
-                            <w:lang w:val="da-DK"/>
-                          </w:rPr>
-                          <w:t>Description2_VATClauseLine</w:t>
-                        </w:r>
-                      </w:p>
-                    </w:tc>
-                  </w:sdtContent>
-                </w:sdt>
+                <w:tc>
+                  <w:tcPr>
+                    <w:tcW w:w="5386" w:type="dxa"/>
+                    <w:tcBorders>
+                      <w:top w:val="nil"/>
+                      <w:left w:val="nil"/>
+                      <w:bottom w:val="nil"/>
+                      <w:right w:val="nil"/>
+                    </w:tcBorders>
+                  </w:tcPr>
+                  <w:p>
+                    <w:pPr>
+                      <w:pStyle w:val="NoSpacing"/>
+                      <w:rPr>
+                        <w:sz w:val="18"/>
+                        <w:szCs w:val="18"/>
+                        <w:lang w:val="da-DK"/>
+                      </w:rPr>
+                    </w:pPr>
+                  </w:p>
+                </w:tc>
                 <w:tc>
                   <w:tcPr>
                     <w:tcW w:w="2258" w:type="dxa"/>
@@ -3502,10 +3401,9 @@
           <w:alias w:val="#Nav: /Header/LineFee"/>
           <w:tag w:val="#Nav: Standard_Sales_Invoice/1306"/>
           <w:id w:val="-1502423256"/>
-          <w15:dataBinding w:prefixMappings="xmlns:ns0='urn:microsoft-dynamics-nav/reports/Standard_Sales_Invoice/1306/'" w:xpath="/ns0:NavWordReportXmlPart[1]/ns0:Header[1]/ns0:LineFee" w:storeItemID="{5176360B-A068-40B4-8189-958A78FB4130}"/>
+          <w15:dataBinding w:prefixMappings="xmlns:ns0='urn:microsoft-dynamics-nav/reports/Standard_Sales_Invoice/1306/'" w:xpath="/ns0:NavWordReportXmlPart[1]/ns0:Header[1]/ns0:LineFee" w:storeItemID="{4A59F942-0BBA-4A6E-BCFF-54F322238170}"/>
           <w15:repeatingSection/>
         </w:sdtPr>
-        <w:sdtEndPr/>
         <w:sdtContent>
           <w:sdt>
             <w:sdtPr>
@@ -3519,7 +3417,6 @@
               </w:placeholder>
               <w15:repeatingSectionItem/>
             </w:sdtPr>
-            <w:sdtEndPr/>
             <w:sdtContent>
               <w:tr>
                 <w:tc>
@@ -3540,10 +3437,9 @@
                       <w:placeholder>
                         <w:docPart w:val="D44DB14B451C45F7914DA912A52E2467"/>
                       </w:placeholder>
-                      <w:dataBinding w:prefixMappings="xmlns:ns0='urn:microsoft-dynamics-nav/reports/Standard_Sales_Invoice/1306/'" w:xpath="/ns0:NavWordReportXmlPart[1]/ns0:Header[1]/ns0:LineFee[1]/ns0:LineFeeCaptionText[1]" w:storeItemID="{5176360B-A068-40B4-8189-958A78FB4130}"/>
+                      <w:dataBinding w:prefixMappings="xmlns:ns0='urn:microsoft-dynamics-nav/reports/Standard_Sales_Invoice/1306/'" w:xpath="/ns0:NavWordReportXmlPart[1]/ns0:Header[1]/ns0:LineFee[1]/ns0:LineFeeCaptionText[1]" w:storeItemID="{4A59F942-0BBA-4A6E-BCFF-54F322238170}"/>
                       <w:text/>
                     </w:sdtPr>
-                    <w:sdtEndPr/>
                     <w:sdtContent>
                       <w:p>
                         <w:pPr>
@@ -3584,10 +3480,9 @@
         <w:alias w:val="#Nav: /Header/PaymentReportingArgument"/>
         <w:tag w:val="#Nav: Standard_Sales_Invoice/1306"/>
         <w:id w:val="940566818"/>
-        <w15:dataBinding w:prefixMappings="xmlns:ns0='urn:microsoft-dynamics-nav/reports/Standard_Sales_Invoice/1306/'" w:xpath="/ns0:NavWordReportXmlPart[1]/ns0:Header[1]/ns0:PaymentReportingArgument" w:storeItemID="{5176360B-A068-40B4-8189-958A78FB4130}"/>
+        <w15:dataBinding w:prefixMappings="xmlns:ns0='urn:microsoft-dynamics-nav/reports/Standard_Sales_Invoice/1306/'" w:xpath="/ns0:NavWordReportXmlPart[1]/ns0:Header[1]/ns0:PaymentReportingArgument" w:storeItemID="{4A59F942-0BBA-4A6E-BCFF-54F322238170}"/>
         <w15:repeatingSection/>
       </w:sdtPr>
-      <w:sdtEndPr/>
       <w:sdtContent>
         <w:sdt>
           <w:sdtPr>
@@ -3603,18 +3498,15 @@
             </w:placeholder>
             <w15:repeatingSectionItem/>
           </w:sdtPr>
-          <w:sdtEndPr/>
           <w:sdtContent>
             <w:sdt>
               <w:sdtPr>
                 <w:alias w:val="#Nav: /Header/PaymentReportingArgument/PaymentServiceLogo"/>
                 <w:tag w:val="#Nav: Standard_Sales_Invoice/1306"/>
                 <w:id w:val="-804161553"/>
-                <w:showingPlcHdr/>
-                <w:dataBinding w:prefixMappings="xmlns:ns0='urn:microsoft-dynamics-nav/reports/Standard_Sales_Invoice/1306/'" w:xpath="/ns0:NavWordReportXmlPart[1]/ns0:Header[1]/ns0:PaymentReportingArgument[1]/ns0:PaymentServiceLogo[1]" w:storeItemID="{5176360B-A068-40B4-8189-958A78FB4130}"/>
+                <w:dataBinding w:prefixMappings="xmlns:ns0='urn:microsoft-dynamics-nav/reports/Standard_Sales_Invoice/1306/'" w:xpath="/ns0:NavWordReportXmlPart[1]/ns0:Header[1]/ns0:PaymentReportingArgument[1]/ns0:PaymentServiceLogo[1]" w:storeItemID="{4A59F942-0BBA-4A6E-BCFF-54F322238170}"/>
                 <w:picture/>
               </w:sdtPr>
-              <w:sdtEndPr/>
               <w:sdtContent>
                 <w:p>
                   <w:r>
@@ -3622,8 +3514,8 @@
                       <w:noProof/>
                     </w:rPr>
                     <w:drawing>
-                      <wp:inline distT="0" distB="0" distL="0" distR="0">
-                        <wp:extent cx="1080000" cy="870133"/>
+                      <wp:inline distT="0" distB="0" distL="0" distR="0" wp14:anchorId="667A1ACA" wp14:editId="7562AA8B">
+                        <wp:extent cx="870133" cy="870133"/>
                         <wp:effectExtent l="0" t="0" r="6350" b="6350"/>
                         <wp:docPr id="1" name="Picture 1"/>
                         <wp:cNvGraphicFramePr>
@@ -3633,20 +3525,13 @@
                           <a:graphicData uri="http://schemas.openxmlformats.org/drawingml/2006/picture">
                             <pic:pic xmlns:pic="http://schemas.openxmlformats.org/drawingml/2006/picture">
                               <pic:nvPicPr>
-                                <pic:cNvPr id="0" name="Picture 4"/>
+                                <pic:cNvPr id="1" name="Picture 1"/>
                                 <pic:cNvPicPr>
                                   <a:picLocks noChangeAspect="1" noChangeArrowheads="1"/>
                                 </pic:cNvPicPr>
                               </pic:nvPicPr>
                               <pic:blipFill>
-                                <a:blip r:embed="rId8">
-                                  <a:extLst>
-                                    <a:ext uri="{28A0092B-C50C-407E-A947-70E740481C1C}">
-                                      <a14:useLocalDpi xmlns:a14="http://schemas.microsoft.com/office/drawing/2010/main" val="0"/>
-                                    </a:ext>
-                                  </a:extLst>
-                                </a:blip>
-                                <a:srcRect/>
+                                <a:blip r:embed="rId8"/>
                                 <a:stretch>
                                   <a:fillRect/>
                                 </a:stretch>
@@ -3654,7 +3539,7 @@
                               <pic:spPr bwMode="auto">
                                 <a:xfrm>
                                   <a:off x="0" y="0"/>
-                                  <a:ext cx="1080000" cy="870133"/>
+                                  <a:ext cx="870133" cy="870133"/>
                                 </a:xfrm>
                                 <a:prstGeom prst="rect">
                                   <a:avLst/>
@@ -3681,10 +3566,9 @@
                 <w:placeholder>
                   <w:docPart w:val="AD8797C0A6D14B91A03C6FDC335260B2"/>
                 </w:placeholder>
-                <w:dataBinding w:prefixMappings="xmlns:ns0='urn:microsoft-dynamics-nav/reports/Standard_Sales_Invoice/1306/'" w:xpath="/ns0:NavWordReportXmlPart[1]/ns0:Header[1]/ns0:PaymentReportingArgument[1]/ns0:PaymentServiceText_Url[1]" w:storeItemID="{5176360B-A068-40B4-8189-958A78FB4130}"/>
+                <w:dataBinding w:prefixMappings="xmlns:ns0='urn:microsoft-dynamics-nav/reports/Standard_Sales_Invoice/1306/'" w:xpath="/ns0:NavWordReportXmlPart[1]/ns0:Header[1]/ns0:PaymentReportingArgument[1]/ns0:PaymentServiceText_Url[1]" w:storeItemID="{4A59F942-0BBA-4A6E-BCFF-54F322238170}"/>
                 <w:text/>
               </w:sdtPr>
-              <w:sdtEndPr/>
               <w:sdtContent>
                 <w:p>
                   <w:pPr>
@@ -3724,7 +3608,7 @@
 </file>
 
 <file path=word/endnotes.xml><?xml version="1.0" encoding="utf-8"?>
-<w:endnotes xmlns:wpc="http://schemas.microsoft.com/office/word/2010/wordprocessingCanvas" xmlns:mc="http://schemas.openxmlformats.org/markup-compatibility/2006" xmlns:o="urn:schemas-microsoft-com:office:office" xmlns:r="http://schemas.openxmlformats.org/officeDocument/2006/relationships" xmlns:m="http://schemas.openxmlformats.org/officeDocument/2006/math" xmlns:v="urn:schemas-microsoft-com:vml" xmlns:wp14="http://schemas.microsoft.com/office/word/2010/wordprocessingDrawing" xmlns:wp="http://schemas.openxmlformats.org/drawingml/2006/wordprocessingDrawing" xmlns:w10="urn:schemas-microsoft-com:office:word" xmlns:w="http://schemas.openxmlformats.org/wordprocessingml/2006/main" xmlns:w14="http://schemas.microsoft.com/office/word/2010/wordml" xmlns:w15="http://schemas.microsoft.com/office/word/2012/wordml" xmlns:wpg="http://schemas.microsoft.com/office/word/2010/wordprocessingGroup" xmlns:wpi="http://schemas.microsoft.com/office/word/2010/wordprocessingInk" xmlns:wne="http://schemas.microsoft.com/office/word/2006/wordml" xmlns:wps="http://schemas.microsoft.com/office/word/2010/wordprocessingShape" mc:Ignorable="w14 w15 wp14">
+<w:endnotes xmlns:wpc="http://schemas.microsoft.com/office/word/2010/wordprocessingCanvas" xmlns:cx="http://schemas.microsoft.com/office/drawing/2014/chartex" xmlns:cx1="http://schemas.microsoft.com/office/drawing/2015/9/8/chartex" xmlns:cx2="http://schemas.microsoft.com/office/drawing/2015/10/21/chartex" xmlns:cx3="http://schemas.microsoft.com/office/drawing/2016/5/9/chartex" xmlns:cx4="http://schemas.microsoft.com/office/drawing/2016/5/10/chartex" xmlns:cx5="http://schemas.microsoft.com/office/drawing/2016/5/11/chartex" xmlns:cx6="http://schemas.microsoft.com/office/drawing/2016/5/12/chartex" xmlns:cx7="http://schemas.microsoft.com/office/drawing/2016/5/13/chartex" xmlns:cx8="http://schemas.microsoft.com/office/drawing/2016/5/14/chartex" xmlns:mc="http://schemas.openxmlformats.org/markup-compatibility/2006" xmlns:aink="http://schemas.microsoft.com/office/drawing/2016/ink" xmlns:am3d="http://schemas.microsoft.com/office/drawing/2017/model3d" xmlns:o="urn:schemas-microsoft-com:office:office" xmlns:oel="http://schemas.microsoft.com/office/2019/extlst" xmlns:r="http://schemas.openxmlformats.org/officeDocument/2006/relationships" xmlns:m="http://schemas.openxmlformats.org/officeDocument/2006/math" xmlns:v="urn:schemas-microsoft-com:vml" xmlns:wp14="http://schemas.microsoft.com/office/word/2010/wordprocessingDrawing" xmlns:wp="http://schemas.openxmlformats.org/drawingml/2006/wordprocessingDrawing" xmlns:w10="urn:schemas-microsoft-com:office:word" xmlns:w="http://schemas.openxmlformats.org/wordprocessingml/2006/main" xmlns:w14="http://schemas.microsoft.com/office/word/2010/wordml" xmlns:w15="http://schemas.microsoft.com/office/word/2012/wordml" xmlns:w16cex="http://schemas.microsoft.com/office/word/2018/wordml/cex" xmlns:w16cid="http://schemas.microsoft.com/office/word/2016/wordml/cid" xmlns:w16="http://schemas.microsoft.com/office/word/2018/wordml" xmlns:w16sdtdh="http://schemas.microsoft.com/office/word/2020/wordml/sdtdatahash" xmlns:w16se="http://schemas.microsoft.com/office/word/2015/wordml/symex" xmlns:wpg="http://schemas.microsoft.com/office/word/2010/wordprocessingGroup" xmlns:wpi="http://schemas.microsoft.com/office/word/2010/wordprocessingInk" xmlns:wne="http://schemas.microsoft.com/office/word/2006/wordml" xmlns:wps="http://schemas.microsoft.com/office/word/2010/wordprocessingShape" mc:Ignorable="w14 w15 w16se w16cid w16 w16cex w16sdtdh wp14">
   <w:endnote w:type="separator" w:id="-1">
     <w:p>
       <w:pPr>
@@ -3749,7 +3633,7 @@
 </file>
 
 <file path=word/footer1.xml><?xml version="1.0" encoding="utf-8"?>
-<w:ftr xmlns:wpc="http://schemas.microsoft.com/office/word/2010/wordprocessingCanvas" xmlns:mc="http://schemas.openxmlformats.org/markup-compatibility/2006" xmlns:o="urn:schemas-microsoft-com:office:office" xmlns:r="http://schemas.openxmlformats.org/officeDocument/2006/relationships" xmlns:m="http://schemas.openxmlformats.org/officeDocument/2006/math" xmlns:v="urn:schemas-microsoft-com:vml" xmlns:wp14="http://schemas.microsoft.com/office/word/2010/wordprocessingDrawing" xmlns:wp="http://schemas.openxmlformats.org/drawingml/2006/wordprocessingDrawing" xmlns:w10="urn:schemas-microsoft-com:office:word" xmlns:w="http://schemas.openxmlformats.org/wordprocessingml/2006/main" xmlns:w14="http://schemas.microsoft.com/office/word/2010/wordml" xmlns:w15="http://schemas.microsoft.com/office/word/2012/wordml" xmlns:wpg="http://schemas.microsoft.com/office/word/2010/wordprocessingGroup" xmlns:wpi="http://schemas.microsoft.com/office/word/2010/wordprocessingInk" xmlns:wne="http://schemas.microsoft.com/office/word/2006/wordml" xmlns:wps="http://schemas.microsoft.com/office/word/2010/wordprocessingShape" mc:Ignorable="w14 w15 wp14">
+<w:ftr xmlns:wpc="http://schemas.microsoft.com/office/word/2010/wordprocessingCanvas" xmlns:cx="http://schemas.microsoft.com/office/drawing/2014/chartex" xmlns:cx1="http://schemas.microsoft.com/office/drawing/2015/9/8/chartex" xmlns:cx2="http://schemas.microsoft.com/office/drawing/2015/10/21/chartex" xmlns:cx3="http://schemas.microsoft.com/office/drawing/2016/5/9/chartex" xmlns:cx4="http://schemas.microsoft.com/office/drawing/2016/5/10/chartex" xmlns:cx5="http://schemas.microsoft.com/office/drawing/2016/5/11/chartex" xmlns:cx6="http://schemas.microsoft.com/office/drawing/2016/5/12/chartex" xmlns:cx7="http://schemas.microsoft.com/office/drawing/2016/5/13/chartex" xmlns:cx8="http://schemas.microsoft.com/office/drawing/2016/5/14/chartex" xmlns:mc="http://schemas.openxmlformats.org/markup-compatibility/2006" xmlns:aink="http://schemas.microsoft.com/office/drawing/2016/ink" xmlns:am3d="http://schemas.microsoft.com/office/drawing/2017/model3d" xmlns:o="urn:schemas-microsoft-com:office:office" xmlns:oel="http://schemas.microsoft.com/office/2019/extlst" xmlns:r="http://schemas.openxmlformats.org/officeDocument/2006/relationships" xmlns:m="http://schemas.openxmlformats.org/officeDocument/2006/math" xmlns:v="urn:schemas-microsoft-com:vml" xmlns:wp14="http://schemas.microsoft.com/office/word/2010/wordprocessingDrawing" xmlns:wp="http://schemas.openxmlformats.org/drawingml/2006/wordprocessingDrawing" xmlns:w10="urn:schemas-microsoft-com:office:word" xmlns:w="http://schemas.openxmlformats.org/wordprocessingml/2006/main" xmlns:w14="http://schemas.microsoft.com/office/word/2010/wordml" xmlns:w15="http://schemas.microsoft.com/office/word/2012/wordml" xmlns:w16cex="http://schemas.microsoft.com/office/word/2018/wordml/cex" xmlns:w16cid="http://schemas.microsoft.com/office/word/2016/wordml/cid" xmlns:w16="http://schemas.microsoft.com/office/word/2018/wordml" xmlns:w16sdtdh="http://schemas.microsoft.com/office/word/2020/wordml/sdtdatahash" xmlns:w16se="http://schemas.microsoft.com/office/word/2015/wordml/symex" xmlns:wpg="http://schemas.microsoft.com/office/word/2010/wordprocessingGroup" xmlns:wpi="http://schemas.microsoft.com/office/word/2010/wordprocessingInk" xmlns:wne="http://schemas.microsoft.com/office/word/2006/wordml" xmlns:wps="http://schemas.microsoft.com/office/word/2010/wordprocessingShape" mc:Ignorable="w14 w15 w16se w16cid w16 w16cex w16sdtdh wp14">
   <w:p>
     <w:pPr>
       <w:pStyle w:val="Footer"/>
@@ -3759,7 +3643,7 @@
 </file>
 
 <file path=word/footer2.xml><?xml version="1.0" encoding="utf-8"?>
-<w:ftr xmlns:wpc="http://schemas.microsoft.com/office/word/2010/wordprocessingCanvas" xmlns:mc="http://schemas.openxmlformats.org/markup-compatibility/2006" xmlns:o="urn:schemas-microsoft-com:office:office" xmlns:r="http://schemas.openxmlformats.org/officeDocument/2006/relationships" xmlns:m="http://schemas.openxmlformats.org/officeDocument/2006/math" xmlns:v="urn:schemas-microsoft-com:vml" xmlns:wp14="http://schemas.microsoft.com/office/word/2010/wordprocessingDrawing" xmlns:wp="http://schemas.openxmlformats.org/drawingml/2006/wordprocessingDrawing" xmlns:w10="urn:schemas-microsoft-com:office:word" xmlns:w="http://schemas.openxmlformats.org/wordprocessingml/2006/main" xmlns:w14="http://schemas.microsoft.com/office/word/2010/wordml" xmlns:w15="http://schemas.microsoft.com/office/word/2012/wordml" xmlns:wpg="http://schemas.microsoft.com/office/word/2010/wordprocessingGroup" xmlns:wpi="http://schemas.microsoft.com/office/word/2010/wordprocessingInk" xmlns:wne="http://schemas.microsoft.com/office/word/2006/wordml" xmlns:wps="http://schemas.microsoft.com/office/word/2010/wordprocessingShape" mc:Ignorable="w14 w15 wp14">
+<w:ftr xmlns:wpc="http://schemas.microsoft.com/office/word/2010/wordprocessingCanvas" xmlns:cx="http://schemas.microsoft.com/office/drawing/2014/chartex" xmlns:cx1="http://schemas.microsoft.com/office/drawing/2015/9/8/chartex" xmlns:cx2="http://schemas.microsoft.com/office/drawing/2015/10/21/chartex" xmlns:cx3="http://schemas.microsoft.com/office/drawing/2016/5/9/chartex" xmlns:cx4="http://schemas.microsoft.com/office/drawing/2016/5/10/chartex" xmlns:cx5="http://schemas.microsoft.com/office/drawing/2016/5/11/chartex" xmlns:cx6="http://schemas.microsoft.com/office/drawing/2016/5/12/chartex" xmlns:cx7="http://schemas.microsoft.com/office/drawing/2016/5/13/chartex" xmlns:cx8="http://schemas.microsoft.com/office/drawing/2016/5/14/chartex" xmlns:mc="http://schemas.openxmlformats.org/markup-compatibility/2006" xmlns:aink="http://schemas.microsoft.com/office/drawing/2016/ink" xmlns:am3d="http://schemas.microsoft.com/office/drawing/2017/model3d" xmlns:o="urn:schemas-microsoft-com:office:office" xmlns:oel="http://schemas.microsoft.com/office/2019/extlst" xmlns:r="http://schemas.openxmlformats.org/officeDocument/2006/relationships" xmlns:m="http://schemas.openxmlformats.org/officeDocument/2006/math" xmlns:v="urn:schemas-microsoft-com:vml" xmlns:wp14="http://schemas.microsoft.com/office/word/2010/wordprocessingDrawing" xmlns:wp="http://schemas.openxmlformats.org/drawingml/2006/wordprocessingDrawing" xmlns:w10="urn:schemas-microsoft-com:office:word" xmlns:w="http://schemas.openxmlformats.org/wordprocessingml/2006/main" xmlns:w14="http://schemas.microsoft.com/office/word/2010/wordml" xmlns:w15="http://schemas.microsoft.com/office/word/2012/wordml" xmlns:w16cex="http://schemas.microsoft.com/office/word/2018/wordml/cex" xmlns:w16cid="http://schemas.microsoft.com/office/word/2016/wordml/cid" xmlns:w16="http://schemas.microsoft.com/office/word/2018/wordml" xmlns:w16sdtdh="http://schemas.microsoft.com/office/word/2020/wordml/sdtdatahash" xmlns:w16se="http://schemas.microsoft.com/office/word/2015/wordml/symex" xmlns:wpg="http://schemas.microsoft.com/office/word/2010/wordprocessingGroup" xmlns:wpi="http://schemas.microsoft.com/office/word/2010/wordprocessingInk" xmlns:wne="http://schemas.microsoft.com/office/word/2006/wordml" xmlns:wps="http://schemas.microsoft.com/office/word/2010/wordprocessingShape" mc:Ignorable="w14 w15 w16se w16cid w16 w16cex w16sdtdh wp14">
   <w:tbl>
     <w:tblPr>
       <w:tblStyle w:val="TableGrid"/>
@@ -3825,10 +3709,9 @@
                 <w:placeholder>
                   <w:docPart w:val="D74323E5E83F4DBCB91329738FC0774A"/>
                 </w:placeholder>
-                <w:dataBinding w:prefixMappings="xmlns:ns0='urn:microsoft-dynamics-nav/reports/Standard_Sales_Invoice/1306/'" w:xpath="/ns0:NavWordReportXmlPart[1]/ns0:Header[1]/ns0:CompanyLegalStatement[1]" w:storeItemID="{5176360B-A068-40B4-8189-958A78FB4130}"/>
+                <w:dataBinding w:prefixMappings="xmlns:ns0='urn:microsoft-dynamics-nav/reports/Standard_Sales_Invoice/1306/'" w:xpath="/ns0:NavWordReportXmlPart[1]/ns0:Header[1]/ns0:CompanyLegalStatement[1]" w:storeItemID="{4A59F942-0BBA-4A6E-BCFF-54F322238170}"/>
                 <w:text/>
               </w:sdtPr>
-              <w:sdtEndPr/>
               <w:sdtContent>
                 <w:tc>
                   <w:tcPr>
@@ -3879,7 +3762,7 @@
 </file>
 
 <file path=word/footer3.xml><?xml version="1.0" encoding="utf-8"?>
-<w:ftr xmlns:wpc="http://schemas.microsoft.com/office/word/2010/wordprocessingCanvas" xmlns:mc="http://schemas.openxmlformats.org/markup-compatibility/2006" xmlns:o="urn:schemas-microsoft-com:office:office" xmlns:r="http://schemas.openxmlformats.org/officeDocument/2006/relationships" xmlns:m="http://schemas.openxmlformats.org/officeDocument/2006/math" xmlns:v="urn:schemas-microsoft-com:vml" xmlns:wp14="http://schemas.microsoft.com/office/word/2010/wordprocessingDrawing" xmlns:wp="http://schemas.openxmlformats.org/drawingml/2006/wordprocessingDrawing" xmlns:w10="urn:schemas-microsoft-com:office:word" xmlns:w="http://schemas.openxmlformats.org/wordprocessingml/2006/main" xmlns:w14="http://schemas.microsoft.com/office/word/2010/wordml" xmlns:w15="http://schemas.microsoft.com/office/word/2012/wordml" xmlns:wpg="http://schemas.microsoft.com/office/word/2010/wordprocessingGroup" xmlns:wpi="http://schemas.microsoft.com/office/word/2010/wordprocessingInk" xmlns:wne="http://schemas.microsoft.com/office/word/2006/wordml" xmlns:wps="http://schemas.microsoft.com/office/word/2010/wordprocessingShape" mc:Ignorable="w14 w15 wp14">
+<w:ftr xmlns:wpc="http://schemas.microsoft.com/office/word/2010/wordprocessingCanvas" xmlns:cx="http://schemas.microsoft.com/office/drawing/2014/chartex" xmlns:cx1="http://schemas.microsoft.com/office/drawing/2015/9/8/chartex" xmlns:cx2="http://schemas.microsoft.com/office/drawing/2015/10/21/chartex" xmlns:cx3="http://schemas.microsoft.com/office/drawing/2016/5/9/chartex" xmlns:cx4="http://schemas.microsoft.com/office/drawing/2016/5/10/chartex" xmlns:cx5="http://schemas.microsoft.com/office/drawing/2016/5/11/chartex" xmlns:cx6="http://schemas.microsoft.com/office/drawing/2016/5/12/chartex" xmlns:cx7="http://schemas.microsoft.com/office/drawing/2016/5/13/chartex" xmlns:cx8="http://schemas.microsoft.com/office/drawing/2016/5/14/chartex" xmlns:mc="http://schemas.openxmlformats.org/markup-compatibility/2006" xmlns:aink="http://schemas.microsoft.com/office/drawing/2016/ink" xmlns:am3d="http://schemas.microsoft.com/office/drawing/2017/model3d" xmlns:o="urn:schemas-microsoft-com:office:office" xmlns:oel="http://schemas.microsoft.com/office/2019/extlst" xmlns:r="http://schemas.openxmlformats.org/officeDocument/2006/relationships" xmlns:m="http://schemas.openxmlformats.org/officeDocument/2006/math" xmlns:v="urn:schemas-microsoft-com:vml" xmlns:wp14="http://schemas.microsoft.com/office/word/2010/wordprocessingDrawing" xmlns:wp="http://schemas.openxmlformats.org/drawingml/2006/wordprocessingDrawing" xmlns:w10="urn:schemas-microsoft-com:office:word" xmlns:w="http://schemas.openxmlformats.org/wordprocessingml/2006/main" xmlns:w14="http://schemas.microsoft.com/office/word/2010/wordml" xmlns:w15="http://schemas.microsoft.com/office/word/2012/wordml" xmlns:w16cex="http://schemas.microsoft.com/office/word/2018/wordml/cex" xmlns:w16cid="http://schemas.microsoft.com/office/word/2016/wordml/cid" xmlns:w16="http://schemas.microsoft.com/office/word/2018/wordml" xmlns:w16sdtdh="http://schemas.microsoft.com/office/word/2020/wordml/sdtdatahash" xmlns:w16se="http://schemas.microsoft.com/office/word/2015/wordml/symex" xmlns:wpg="http://schemas.microsoft.com/office/word/2010/wordprocessingGroup" xmlns:wpi="http://schemas.microsoft.com/office/word/2010/wordprocessingInk" xmlns:wne="http://schemas.microsoft.com/office/word/2006/wordml" xmlns:wps="http://schemas.microsoft.com/office/word/2010/wordprocessingShape" mc:Ignorable="w14 w15 w16se w16cid w16 w16cex w16sdtdh wp14">
   <w:tbl>
     <w:tblPr>
       <w:tblStyle w:val="TableGrid"/>
@@ -3917,10 +3800,9 @@
           <w:placeholder>
             <w:docPart w:val="054778FD3B804B0395E33E0348229CE9"/>
           </w:placeholder>
-          <w:dataBinding w:prefixMappings="xmlns:ns0='urn:microsoft-dynamics-nav/reports/Standard_Sales_Invoice/1306/'" w:xpath="/ns0:NavWordReportXmlPart[1]/ns0:Header[1]/ns0:CompanyLegalStatement[1]" w:storeItemID="{5176360B-A068-40B4-8189-958A78FB4130}"/>
+          <w:dataBinding w:prefixMappings="xmlns:ns0='urn:microsoft-dynamics-nav/reports/Standard_Sales_Invoice/1306/'" w:xpath="/ns0:NavWordReportXmlPart[1]/ns0:Header[1]/ns0:CompanyLegalStatement[1]" w:storeItemID="{4A59F942-0BBA-4A6E-BCFF-54F322238170}"/>
           <w:text/>
         </w:sdtPr>
-        <w:sdtEndPr/>
         <w:sdtContent>
           <w:tc>
             <w:tcPr>
@@ -3954,10 +3836,9 @@
           <w:placeholder>
             <w:docPart w:val="5B0A98CDBECA4FC3BC7918DD25E7F753"/>
           </w:placeholder>
-          <w:dataBinding w:prefixMappings="xmlns:ns0='urn:microsoft-dynamics-nav/reports/Standard_Sales_Invoice/1306/'" w:xpath="/ns0:NavWordReportXmlPart[1]/ns0:Header[1]/ns0:CompanyVATRegistrationNo_Lbl[1]" w:storeItemID="{5176360B-A068-40B4-8189-958A78FB4130}"/>
+          <w:dataBinding w:prefixMappings="xmlns:ns0='urn:microsoft-dynamics-nav/reports/Standard_Sales_Invoice/1306/'" w:xpath="/ns0:NavWordReportXmlPart[1]/ns0:Header[1]/ns0:CompanyVATRegistrationNo_Lbl[1]" w:storeItemID="{4A59F942-0BBA-4A6E-BCFF-54F322238170}"/>
           <w:text/>
         </w:sdtPr>
-        <w:sdtEndPr/>
         <w:sdtContent>
           <w:tc>
             <w:tcPr>
@@ -3986,10 +3867,9 @@
           <w:placeholder>
             <w:docPart w:val="DefaultPlaceholder_-1854013440"/>
           </w:placeholder>
-          <w:dataBinding w:prefixMappings="xmlns:ns0='urn:microsoft-dynamics-nav/reports/Standard_Sales_Invoice/1306/'" w:xpath="/ns0:NavWordReportXmlPart[1]/ns0:Header[1]/ns0:HomePag_Lbl[1]" w:storeItemID="{5176360B-A068-40B4-8189-958A78FB4130}"/>
+          <w:dataBinding w:prefixMappings="xmlns:ns0='urn:microsoft-dynamics-nav/reports/Standard_Sales_Invoice/1306/'" w:xpath="/ns0:NavWordReportXmlPart[1]/ns0:Header[1]/ns0:HomePag_Lbl[1]" w:storeItemID="{4A59F942-0BBA-4A6E-BCFF-54F322238170}"/>
           <w:text/>
         </w:sdtPr>
-        <w:sdtEndPr/>
         <w:sdtContent>
           <w:tc>
             <w:tcPr>
@@ -4018,10 +3898,9 @@
           <w:placeholder>
             <w:docPart w:val="A81DB1F39E204D46A84F95F9F080C66B"/>
           </w:placeholder>
-          <w:dataBinding w:prefixMappings="xmlns:ns0='urn:microsoft-dynamics-nav/reports/Standard_Sales_Invoice/1306/'" w:xpath="/ns0:NavWordReportXmlPart[1]/ns0:Header[1]/ns0:CompanyPhoneNo_Lbl[1]" w:storeItemID="{5176360B-A068-40B4-8189-958A78FB4130}"/>
+          <w:dataBinding w:prefixMappings="xmlns:ns0='urn:microsoft-dynamics-nav/reports/Standard_Sales_Invoice/1306/'" w:xpath="/ns0:NavWordReportXmlPart[1]/ns0:Header[1]/ns0:CompanyPhoneNo_Lbl[1]" w:storeItemID="{4A59F942-0BBA-4A6E-BCFF-54F322238170}"/>
           <w:text/>
         </w:sdtPr>
-        <w:sdtEndPr/>
         <w:sdtContent>
           <w:tc>
             <w:tcPr>
@@ -4053,10 +3932,9 @@
           <w:placeholder>
             <w:docPart w:val="DefaultPlaceholder_-1854013440"/>
           </w:placeholder>
-          <w:dataBinding w:prefixMappings="xmlns:ns0='urn:microsoft-dynamics-nav/reports/Standard_Sales_Invoice/1306/'" w:xpath="/ns0:NavWordReportXmlPart[1]/ns0:Header[1]/ns0:EMail_Lbl[1]" w:storeItemID="{5176360B-A068-40B4-8189-958A78FB4130}"/>
+          <w:dataBinding w:prefixMappings="xmlns:ns0='urn:microsoft-dynamics-nav/reports/Standard_Sales_Invoice/1306/'" w:xpath="/ns0:NavWordReportXmlPart[1]/ns0:Header[1]/ns0:EMail_Lbl[1]" w:storeItemID="{4A59F942-0BBA-4A6E-BCFF-54F322238170}"/>
           <w:text/>
         </w:sdtPr>
-        <w:sdtEndPr/>
         <w:sdtContent>
           <w:tc>
             <w:tcPr>
@@ -4090,10 +3968,9 @@
           <w:placeholder>
             <w:docPart w:val="542B45161D324E28AEE5E66E927497EC"/>
           </w:placeholder>
-          <w:dataBinding w:prefixMappings="xmlns:ns0='urn:microsoft-dynamics-nav/reports/Standard_Sales_Invoice/1306/'" w:xpath="/ns0:NavWordReportXmlPart[1]/ns0:Header[1]/ns0:CompanyVATRegistrationNo[1]" w:storeItemID="{5176360B-A068-40B4-8189-958A78FB4130}"/>
+          <w:dataBinding w:prefixMappings="xmlns:ns0='urn:microsoft-dynamics-nav/reports/Standard_Sales_Invoice/1306/'" w:xpath="/ns0:NavWordReportXmlPart[1]/ns0:Header[1]/ns0:CompanyVATRegistrationNo[1]" w:storeItemID="{4A59F942-0BBA-4A6E-BCFF-54F322238170}"/>
           <w:text/>
         </w:sdtPr>
-        <w:sdtEndPr/>
         <w:sdtContent>
           <w:tc>
             <w:tcPr>
@@ -4118,10 +3995,9 @@
           <w:placeholder>
             <w:docPart w:val="67B453FC7B04421CBE247EE125419382"/>
           </w:placeholder>
-          <w:dataBinding w:prefixMappings="xmlns:ns0='urn:microsoft-dynamics-nav/reports/Standard_Sales_Invoice/1306/'" w:xpath="/ns0:NavWordReportXmlPart[1]/ns0:Header[1]/ns0:CompanyHomePage[1]" w:storeItemID="{5176360B-A068-40B4-8189-958A78FB4130}"/>
+          <w:dataBinding w:prefixMappings="xmlns:ns0='urn:microsoft-dynamics-nav/reports/Standard_Sales_Invoice/1306/'" w:xpath="/ns0:NavWordReportXmlPart[1]/ns0:Header[1]/ns0:CompanyHomePage[1]" w:storeItemID="{4A59F942-0BBA-4A6E-BCFF-54F322238170}"/>
           <w:text/>
         </w:sdtPr>
-        <w:sdtEndPr/>
         <w:sdtContent>
           <w:tc>
             <w:tcPr>
@@ -4146,10 +4022,9 @@
           <w:placeholder>
             <w:docPart w:val="4FD74BEB63934A8DB0749BA4D6B083ED"/>
           </w:placeholder>
-          <w:dataBinding w:prefixMappings="xmlns:ns0='urn:microsoft-dynamics-nav/reports/Standard_Sales_Invoice/1306/'" w:xpath="/ns0:NavWordReportXmlPart[1]/ns0:Header[1]/ns0:CompanyPhoneNo[1]" w:storeItemID="{5176360B-A068-40B4-8189-958A78FB4130}"/>
+          <w:dataBinding w:prefixMappings="xmlns:ns0='urn:microsoft-dynamics-nav/reports/Standard_Sales_Invoice/1306/'" w:xpath="/ns0:NavWordReportXmlPart[1]/ns0:Header[1]/ns0:CompanyPhoneNo[1]" w:storeItemID="{4A59F942-0BBA-4A6E-BCFF-54F322238170}"/>
           <w:text/>
         </w:sdtPr>
-        <w:sdtEndPr/>
         <w:sdtContent>
           <w:tc>
             <w:tcPr>
@@ -4179,10 +4054,9 @@
           <w:placeholder>
             <w:docPart w:val="54068B715CF34F89A307530FB3EFB91B"/>
           </w:placeholder>
-          <w:dataBinding w:prefixMappings="xmlns:ns0='urn:microsoft-dynamics-nav/reports/Standard_Sales_Invoice/1306/'" w:xpath="/ns0:NavWordReportXmlPart[1]/ns0:Header[1]/ns0:CompanyEMail[1]" w:storeItemID="{5176360B-A068-40B4-8189-958A78FB4130}"/>
+          <w:dataBinding w:prefixMappings="xmlns:ns0='urn:microsoft-dynamics-nav/reports/Standard_Sales_Invoice/1306/'" w:xpath="/ns0:NavWordReportXmlPart[1]/ns0:Header[1]/ns0:CompanyEMail[1]" w:storeItemID="{4A59F942-0BBA-4A6E-BCFF-54F322238170}"/>
           <w:text/>
         </w:sdtPr>
-        <w:sdtEndPr/>
         <w:sdtContent>
           <w:tc>
             <w:tcPr>
@@ -4212,10 +4086,9 @@
           <w:placeholder>
             <w:docPart w:val="AF51C37BE9C544C0B02CEF6870C757E4"/>
           </w:placeholder>
-          <w:dataBinding w:prefixMappings="xmlns:ns0='urn:microsoft-dynamics-nav/reports/Standard_Sales_Invoice/1306/'" w:xpath="/ns0:NavWordReportXmlPart[1]/ns0:Header[1]/ns0:CompanyBankName[1]" w:storeItemID="{5176360B-A068-40B4-8189-958A78FB4130}"/>
+          <w:dataBinding w:prefixMappings="xmlns:ns0='urn:microsoft-dynamics-nav/reports/Standard_Sales_Invoice/1306/'" w:xpath="/ns0:NavWordReportXmlPart[1]/ns0:Header[1]/ns0:CompanyBankName[1]" w:storeItemID="{4A59F942-0BBA-4A6E-BCFF-54F322238170}"/>
           <w:text/>
         </w:sdtPr>
-        <w:sdtEndPr/>
         <w:sdtContent>
           <w:tc>
             <w:tcPr>
@@ -4244,10 +4117,9 @@
           <w:placeholder>
             <w:docPart w:val="8BB73B2AFE6D4228987D25F8338CE8D7"/>
           </w:placeholder>
-          <w:dataBinding w:prefixMappings="xmlns:ns0='urn:microsoft-dynamics-nav/reports/Standard_Sales_Invoice/1306/'" w:xpath="/ns0:NavWordReportXmlPart[1]/ns0:Header[1]/ns0:CompanyIBAN_Lbl[1]" w:storeItemID="{5176360B-A068-40B4-8189-958A78FB4130}"/>
+          <w:dataBinding w:prefixMappings="xmlns:ns0='urn:microsoft-dynamics-nav/reports/Standard_Sales_Invoice/1306/'" w:xpath="/ns0:NavWordReportXmlPart[1]/ns0:Header[1]/ns0:CompanyIBAN_Lbl[1]" w:storeItemID="{4A59F942-0BBA-4A6E-BCFF-54F322238170}"/>
           <w:text/>
         </w:sdtPr>
-        <w:sdtEndPr/>
         <w:sdtContent>
           <w:tc>
             <w:tcPr>
@@ -4279,10 +4151,9 @@
           <w:placeholder>
             <w:docPart w:val="07CDFF1FA1804FACA6815EAA30AEA205"/>
           </w:placeholder>
-          <w:dataBinding w:prefixMappings="xmlns:ns0='urn:microsoft-dynamics-nav/reports/Standard_Sales_Invoice/1306/'" w:xpath="/ns0:NavWordReportXmlPart[1]/ns0:Header[1]/ns0:CompanySWIFT_Lbl[1]" w:storeItemID="{5176360B-A068-40B4-8189-958A78FB4130}"/>
+          <w:dataBinding w:prefixMappings="xmlns:ns0='urn:microsoft-dynamics-nav/reports/Standard_Sales_Invoice/1306/'" w:xpath="/ns0:NavWordReportXmlPart[1]/ns0:Header[1]/ns0:CompanySWIFT_Lbl[1]" w:storeItemID="{4A59F942-0BBA-4A6E-BCFF-54F322238170}"/>
           <w:text/>
         </w:sdtPr>
-        <w:sdtEndPr/>
         <w:sdtContent>
           <w:tc>
             <w:tcPr>
@@ -4311,10 +4182,9 @@
           <w:placeholder>
             <w:docPart w:val="C6D430F265AB42D5A18429D7044A0AD9"/>
           </w:placeholder>
-          <w:dataBinding w:prefixMappings="xmlns:ns0='urn:microsoft-dynamics-nav/reports/Standard_Sales_Invoice/1306/'" w:xpath="/ns0:NavWordReportXmlPart[1]/ns0:Header[1]/ns0:CompanyGiroNo_Lbl[1]" w:storeItemID="{5176360B-A068-40B4-8189-958A78FB4130}"/>
+          <w:dataBinding w:prefixMappings="xmlns:ns0='urn:microsoft-dynamics-nav/reports/Standard_Sales_Invoice/1306/'" w:xpath="/ns0:NavWordReportXmlPart[1]/ns0:Header[1]/ns0:CompanyGiroNo_Lbl[1]" w:storeItemID="{4A59F942-0BBA-4A6E-BCFF-54F322238170}"/>
           <w:text/>
         </w:sdtPr>
-        <w:sdtEndPr/>
         <w:sdtContent>
           <w:tc>
             <w:tcPr>
@@ -4356,10 +4226,9 @@
               <w:placeholder>
                 <w:docPart w:val="405406A4FC564D2182F4A115F0F9E0CF"/>
               </w:placeholder>
-              <w:dataBinding w:prefixMappings="xmlns:ns0='urn:microsoft-dynamics-nav/reports/Standard_Sales_Invoice/1306/'" w:xpath="/ns0:NavWordReportXmlPart[1]/ns0:Header[1]/ns0:CompanyBankBranchNo[1]" w:storeItemID="{5176360B-A068-40B4-8189-958A78FB4130}"/>
+              <w:dataBinding w:prefixMappings="xmlns:ns0='urn:microsoft-dynamics-nav/reports/Standard_Sales_Invoice/1306/'" w:xpath="/ns0:NavWordReportXmlPart[1]/ns0:Header[1]/ns0:CompanyBankBranchNo[1]" w:storeItemID="{4A59F942-0BBA-4A6E-BCFF-54F322238170}"/>
               <w:text/>
             </w:sdtPr>
-            <w:sdtEndPr/>
             <w:sdtContent>
               <w:r>
                 <w:rPr>
@@ -4380,10 +4249,9 @@
               <w:placeholder>
                 <w:docPart w:val="BB7EA51D2D6D4A77A524CEE5744643E8"/>
               </w:placeholder>
-              <w:dataBinding w:prefixMappings="xmlns:ns0='urn:microsoft-dynamics-nav/reports/Standard_Sales_Invoice/1306/'" w:xpath="/ns0:NavWordReportXmlPart[1]/ns0:Header[1]/ns0:CompanyBankAccountNo[1]" w:storeItemID="{5176360B-A068-40B4-8189-958A78FB4130}"/>
+              <w:dataBinding w:prefixMappings="xmlns:ns0='urn:microsoft-dynamics-nav/reports/Standard_Sales_Invoice/1306/'" w:xpath="/ns0:NavWordReportXmlPart[1]/ns0:Header[1]/ns0:CompanyBankAccountNo[1]" w:storeItemID="{4A59F942-0BBA-4A6E-BCFF-54F322238170}"/>
               <w:text/>
             </w:sdtPr>
-            <w:sdtEndPr/>
             <w:sdtContent>
               <w:r>
                 <w:rPr>
@@ -4403,10 +4271,9 @@
           <w:placeholder>
             <w:docPart w:val="EFC7A9B9C4594CF8B0D6449E717EF56F"/>
           </w:placeholder>
-          <w:dataBinding w:prefixMappings="xmlns:ns0='urn:microsoft-dynamics-nav/reports/Standard_Sales_Invoice/1306/'" w:xpath="/ns0:NavWordReportXmlPart[1]/ns0:Header[1]/ns0:CompanyIBAN[1]" w:storeItemID="{5176360B-A068-40B4-8189-958A78FB4130}"/>
+          <w:dataBinding w:prefixMappings="xmlns:ns0='urn:microsoft-dynamics-nav/reports/Standard_Sales_Invoice/1306/'" w:xpath="/ns0:NavWordReportXmlPart[1]/ns0:Header[1]/ns0:CompanyIBAN[1]" w:storeItemID="{4A59F942-0BBA-4A6E-BCFF-54F322238170}"/>
           <w:text/>
         </w:sdtPr>
-        <w:sdtEndPr/>
         <w:sdtContent>
           <w:tc>
             <w:tcPr>
@@ -4437,10 +4304,9 @@
           <w:placeholder>
             <w:docPart w:val="A3D56298C27C447A84E225A91C2B10E0"/>
           </w:placeholder>
-          <w:dataBinding w:prefixMappings="xmlns:ns0='urn:microsoft-dynamics-nav/reports/Standard_Sales_Invoice/1306/'" w:xpath="/ns0:NavWordReportXmlPart[1]/ns0:Header[1]/ns0:CompanySWIFT[1]" w:storeItemID="{5176360B-A068-40B4-8189-958A78FB4130}"/>
+          <w:dataBinding w:prefixMappings="xmlns:ns0='urn:microsoft-dynamics-nav/reports/Standard_Sales_Invoice/1306/'" w:xpath="/ns0:NavWordReportXmlPart[1]/ns0:Header[1]/ns0:CompanySWIFT[1]" w:storeItemID="{4A59F942-0BBA-4A6E-BCFF-54F322238170}"/>
           <w:text/>
         </w:sdtPr>
-        <w:sdtEndPr/>
         <w:sdtContent>
           <w:tc>
             <w:tcPr>
@@ -4468,10 +4334,9 @@
           <w:placeholder>
             <w:docPart w:val="7854EDE10DC34A08B41378DE66AE7F7B"/>
           </w:placeholder>
-          <w:dataBinding w:prefixMappings="xmlns:ns0='urn:microsoft-dynamics-nav/reports/Standard_Sales_Invoice/1306/'" w:xpath="/ns0:NavWordReportXmlPart[1]/ns0:Header[1]/ns0:CompanyGiroNo[1]" w:storeItemID="{5176360B-A068-40B4-8189-958A78FB4130}"/>
+          <w:dataBinding w:prefixMappings="xmlns:ns0='urn:microsoft-dynamics-nav/reports/Standard_Sales_Invoice/1306/'" w:xpath="/ns0:NavWordReportXmlPart[1]/ns0:Header[1]/ns0:CompanyGiroNo[1]" w:storeItemID="{4A59F942-0BBA-4A6E-BCFF-54F322238170}"/>
           <w:text/>
         </w:sdtPr>
-        <w:sdtEndPr/>
         <w:sdtContent>
           <w:tc>
             <w:tcPr>
@@ -4509,7 +4374,7 @@
 </file>
 
 <file path=word/footnotes.xml><?xml version="1.0" encoding="utf-8"?>
-<w:footnotes xmlns:wpc="http://schemas.microsoft.com/office/word/2010/wordprocessingCanvas" xmlns:mc="http://schemas.openxmlformats.org/markup-compatibility/2006" xmlns:o="urn:schemas-microsoft-com:office:office" xmlns:r="http://schemas.openxmlformats.org/officeDocument/2006/relationships" xmlns:m="http://schemas.openxmlformats.org/officeDocument/2006/math" xmlns:v="urn:schemas-microsoft-com:vml" xmlns:wp14="http://schemas.microsoft.com/office/word/2010/wordprocessingDrawing" xmlns:wp="http://schemas.openxmlformats.org/drawingml/2006/wordprocessingDrawing" xmlns:w10="urn:schemas-microsoft-com:office:word" xmlns:w="http://schemas.openxmlformats.org/wordprocessingml/2006/main" xmlns:w14="http://schemas.microsoft.com/office/word/2010/wordml" xmlns:w15="http://schemas.microsoft.com/office/word/2012/wordml" xmlns:wpg="http://schemas.microsoft.com/office/word/2010/wordprocessingGroup" xmlns:wpi="http://schemas.microsoft.com/office/word/2010/wordprocessingInk" xmlns:wne="http://schemas.microsoft.com/office/word/2006/wordml" xmlns:wps="http://schemas.microsoft.com/office/word/2010/wordprocessingShape" mc:Ignorable="w14 w15 wp14">
+<w:footnotes xmlns:wpc="http://schemas.microsoft.com/office/word/2010/wordprocessingCanvas" xmlns:cx="http://schemas.microsoft.com/office/drawing/2014/chartex" xmlns:cx1="http://schemas.microsoft.com/office/drawing/2015/9/8/chartex" xmlns:cx2="http://schemas.microsoft.com/office/drawing/2015/10/21/chartex" xmlns:cx3="http://schemas.microsoft.com/office/drawing/2016/5/9/chartex" xmlns:cx4="http://schemas.microsoft.com/office/drawing/2016/5/10/chartex" xmlns:cx5="http://schemas.microsoft.com/office/drawing/2016/5/11/chartex" xmlns:cx6="http://schemas.microsoft.com/office/drawing/2016/5/12/chartex" xmlns:cx7="http://schemas.microsoft.com/office/drawing/2016/5/13/chartex" xmlns:cx8="http://schemas.microsoft.com/office/drawing/2016/5/14/chartex" xmlns:mc="http://schemas.openxmlformats.org/markup-compatibility/2006" xmlns:aink="http://schemas.microsoft.com/office/drawing/2016/ink" xmlns:am3d="http://schemas.microsoft.com/office/drawing/2017/model3d" xmlns:o="urn:schemas-microsoft-com:office:office" xmlns:oel="http://schemas.microsoft.com/office/2019/extlst" xmlns:r="http://schemas.openxmlformats.org/officeDocument/2006/relationships" xmlns:m="http://schemas.openxmlformats.org/officeDocument/2006/math" xmlns:v="urn:schemas-microsoft-com:vml" xmlns:wp14="http://schemas.microsoft.com/office/word/2010/wordprocessingDrawing" xmlns:wp="http://schemas.openxmlformats.org/drawingml/2006/wordprocessingDrawing" xmlns:w10="urn:schemas-microsoft-com:office:word" xmlns:w="http://schemas.openxmlformats.org/wordprocessingml/2006/main" xmlns:w14="http://schemas.microsoft.com/office/word/2010/wordml" xmlns:w15="http://schemas.microsoft.com/office/word/2012/wordml" xmlns:w16cex="http://schemas.microsoft.com/office/word/2018/wordml/cex" xmlns:w16cid="http://schemas.microsoft.com/office/word/2016/wordml/cid" xmlns:w16="http://schemas.microsoft.com/office/word/2018/wordml" xmlns:w16sdtdh="http://schemas.microsoft.com/office/word/2020/wordml/sdtdatahash" xmlns:w16se="http://schemas.microsoft.com/office/word/2015/wordml/symex" xmlns:wpg="http://schemas.microsoft.com/office/word/2010/wordprocessingGroup" xmlns:wpi="http://schemas.microsoft.com/office/word/2010/wordprocessingInk" xmlns:wne="http://schemas.microsoft.com/office/word/2006/wordml" xmlns:wps="http://schemas.microsoft.com/office/word/2010/wordprocessingShape" mc:Ignorable="w14 w15 w16se w16cid w16 w16cex w16sdtdh wp14">
   <w:footnote w:type="separator" w:id="-1">
     <w:p>
       <w:pPr>
@@ -4534,7 +4399,7 @@
 </file>
 
 <file path=word/header1.xml><?xml version="1.0" encoding="utf-8"?>
-<w:hdr xmlns:wpc="http://schemas.microsoft.com/office/word/2010/wordprocessingCanvas" xmlns:mc="http://schemas.openxmlformats.org/markup-compatibility/2006" xmlns:o="urn:schemas-microsoft-com:office:office" xmlns:r="http://schemas.openxmlformats.org/officeDocument/2006/relationships" xmlns:m="http://schemas.openxmlformats.org/officeDocument/2006/math" xmlns:v="urn:schemas-microsoft-com:vml" xmlns:wp14="http://schemas.microsoft.com/office/word/2010/wordprocessingDrawing" xmlns:wp="http://schemas.openxmlformats.org/drawingml/2006/wordprocessingDrawing" xmlns:w10="urn:schemas-microsoft-com:office:word" xmlns:w="http://schemas.openxmlformats.org/wordprocessingml/2006/main" xmlns:w14="http://schemas.microsoft.com/office/word/2010/wordml" xmlns:w15="http://schemas.microsoft.com/office/word/2012/wordml" xmlns:wpg="http://schemas.microsoft.com/office/word/2010/wordprocessingGroup" xmlns:wpi="http://schemas.microsoft.com/office/word/2010/wordprocessingInk" xmlns:wne="http://schemas.microsoft.com/office/word/2006/wordml" xmlns:wps="http://schemas.microsoft.com/office/word/2010/wordprocessingShape" mc:Ignorable="w14 w15 wp14">
+<w:hdr xmlns:wpc="http://schemas.microsoft.com/office/word/2010/wordprocessingCanvas" xmlns:cx="http://schemas.microsoft.com/office/drawing/2014/chartex" xmlns:cx1="http://schemas.microsoft.com/office/drawing/2015/9/8/chartex" xmlns:cx2="http://schemas.microsoft.com/office/drawing/2015/10/21/chartex" xmlns:cx3="http://schemas.microsoft.com/office/drawing/2016/5/9/chartex" xmlns:cx4="http://schemas.microsoft.com/office/drawing/2016/5/10/chartex" xmlns:cx5="http://schemas.microsoft.com/office/drawing/2016/5/11/chartex" xmlns:cx6="http://schemas.microsoft.com/office/drawing/2016/5/12/chartex" xmlns:cx7="http://schemas.microsoft.com/office/drawing/2016/5/13/chartex" xmlns:cx8="http://schemas.microsoft.com/office/drawing/2016/5/14/chartex" xmlns:mc="http://schemas.openxmlformats.org/markup-compatibility/2006" xmlns:aink="http://schemas.microsoft.com/office/drawing/2016/ink" xmlns:am3d="http://schemas.microsoft.com/office/drawing/2017/model3d" xmlns:o="urn:schemas-microsoft-com:office:office" xmlns:oel="http://schemas.microsoft.com/office/2019/extlst" xmlns:r="http://schemas.openxmlformats.org/officeDocument/2006/relationships" xmlns:m="http://schemas.openxmlformats.org/officeDocument/2006/math" xmlns:v="urn:schemas-microsoft-com:vml" xmlns:wp14="http://schemas.microsoft.com/office/word/2010/wordprocessingDrawing" xmlns:wp="http://schemas.openxmlformats.org/drawingml/2006/wordprocessingDrawing" xmlns:w10="urn:schemas-microsoft-com:office:word" xmlns:w="http://schemas.openxmlformats.org/wordprocessingml/2006/main" xmlns:w14="http://schemas.microsoft.com/office/word/2010/wordml" xmlns:w15="http://schemas.microsoft.com/office/word/2012/wordml" xmlns:w16cex="http://schemas.microsoft.com/office/word/2018/wordml/cex" xmlns:w16cid="http://schemas.microsoft.com/office/word/2016/wordml/cid" xmlns:w16="http://schemas.microsoft.com/office/word/2018/wordml" xmlns:w16sdtdh="http://schemas.microsoft.com/office/word/2020/wordml/sdtdatahash" xmlns:w16se="http://schemas.microsoft.com/office/word/2015/wordml/symex" xmlns:wpg="http://schemas.microsoft.com/office/word/2010/wordprocessingGroup" xmlns:wpi="http://schemas.microsoft.com/office/word/2010/wordprocessingInk" xmlns:wne="http://schemas.microsoft.com/office/word/2006/wordml" xmlns:wps="http://schemas.microsoft.com/office/word/2010/wordprocessingShape" mc:Ignorable="w14 w15 w16se w16cid w16 w16cex w16sdtdh wp14">
   <w:p>
     <w:pPr>
       <w:pStyle w:val="Header"/>
@@ -4544,7 +4409,7 @@
 </file>
 
 <file path=word/header2.xml><?xml version="1.0" encoding="utf-8"?>
-<w:hdr xmlns:wpc="http://schemas.microsoft.com/office/word/2010/wordprocessingCanvas" xmlns:mc="http://schemas.openxmlformats.org/markup-compatibility/2006" xmlns:o="urn:schemas-microsoft-com:office:office" xmlns:r="http://schemas.openxmlformats.org/officeDocument/2006/relationships" xmlns:m="http://schemas.openxmlformats.org/officeDocument/2006/math" xmlns:v="urn:schemas-microsoft-com:vml" xmlns:wp14="http://schemas.microsoft.com/office/word/2010/wordprocessingDrawing" xmlns:wp="http://schemas.openxmlformats.org/drawingml/2006/wordprocessingDrawing" xmlns:w10="urn:schemas-microsoft-com:office:word" xmlns:w="http://schemas.openxmlformats.org/wordprocessingml/2006/main" xmlns:w14="http://schemas.microsoft.com/office/word/2010/wordml" xmlns:w15="http://schemas.microsoft.com/office/word/2012/wordml" xmlns:wpg="http://schemas.microsoft.com/office/word/2010/wordprocessingGroup" xmlns:wpi="http://schemas.microsoft.com/office/word/2010/wordprocessingInk" xmlns:wne="http://schemas.microsoft.com/office/word/2006/wordml" xmlns:wps="http://schemas.microsoft.com/office/word/2010/wordprocessingShape" mc:Ignorable="w14 w15 wp14">
+<w:hdr xmlns:wpc="http://schemas.microsoft.com/office/word/2010/wordprocessingCanvas" xmlns:cx="http://schemas.microsoft.com/office/drawing/2014/chartex" xmlns:cx1="http://schemas.microsoft.com/office/drawing/2015/9/8/chartex" xmlns:cx2="http://schemas.microsoft.com/office/drawing/2015/10/21/chartex" xmlns:cx3="http://schemas.microsoft.com/office/drawing/2016/5/9/chartex" xmlns:cx4="http://schemas.microsoft.com/office/drawing/2016/5/10/chartex" xmlns:cx5="http://schemas.microsoft.com/office/drawing/2016/5/11/chartex" xmlns:cx6="http://schemas.microsoft.com/office/drawing/2016/5/12/chartex" xmlns:cx7="http://schemas.microsoft.com/office/drawing/2016/5/13/chartex" xmlns:cx8="http://schemas.microsoft.com/office/drawing/2016/5/14/chartex" xmlns:mc="http://schemas.openxmlformats.org/markup-compatibility/2006" xmlns:aink="http://schemas.microsoft.com/office/drawing/2016/ink" xmlns:am3d="http://schemas.microsoft.com/office/drawing/2017/model3d" xmlns:o="urn:schemas-microsoft-com:office:office" xmlns:oel="http://schemas.microsoft.com/office/2019/extlst" xmlns:r="http://schemas.openxmlformats.org/officeDocument/2006/relationships" xmlns:m="http://schemas.openxmlformats.org/officeDocument/2006/math" xmlns:v="urn:schemas-microsoft-com:vml" xmlns:wp14="http://schemas.microsoft.com/office/word/2010/wordprocessingDrawing" xmlns:wp="http://schemas.openxmlformats.org/drawingml/2006/wordprocessingDrawing" xmlns:w10="urn:schemas-microsoft-com:office:word" xmlns:w="http://schemas.openxmlformats.org/wordprocessingml/2006/main" xmlns:w14="http://schemas.microsoft.com/office/word/2010/wordml" xmlns:w15="http://schemas.microsoft.com/office/word/2012/wordml" xmlns:w16cex="http://schemas.microsoft.com/office/word/2018/wordml/cex" xmlns:w16cid="http://schemas.microsoft.com/office/word/2016/wordml/cid" xmlns:w16="http://schemas.microsoft.com/office/word/2018/wordml" xmlns:w16sdtdh="http://schemas.microsoft.com/office/word/2020/wordml/sdtdatahash" xmlns:w16se="http://schemas.microsoft.com/office/word/2015/wordml/symex" xmlns:wpg="http://schemas.microsoft.com/office/word/2010/wordprocessingGroup" xmlns:wpi="http://schemas.microsoft.com/office/word/2010/wordprocessingInk" xmlns:wne="http://schemas.microsoft.com/office/word/2006/wordml" xmlns:wps="http://schemas.microsoft.com/office/word/2010/wordprocessingShape" mc:Ignorable="w14 w15 w16se w16cid w16 w16cex w16sdtdh wp14">
   <w:tbl>
     <w:tblPr>
       <w:tblStyle w:val="TableGrid"/>
@@ -4589,14 +4454,9 @@
               <w:placeholder>
                 <w:docPart w:val="85F17D8968A64DA6A4F66CAAC909213D"/>
               </w:placeholder>
-              <w:dataBinding w:prefixMappings="xmlns:ns0='urn:microsoft-dynamics-nav/reports/Standard_Sales_Invoice/1306/'" w:xpath="/ns0:NavWordReportXmlPart[1]/ns0:Header[1]/ns0:DocumentTitle_Lbl[1]" w:storeItemID="{5176360B-A068-40B4-8189-958A78FB4130}"/>
+              <w:dataBinding w:prefixMappings="xmlns:ns0='urn:microsoft-dynamics-nav/reports/Standard_Sales_Invoice/1306/'" w:xpath="/ns0:NavWordReportXmlPart[1]/ns0:Header[1]/ns0:DocumentTitle_Lbl[1]" w:storeItemID="{4A59F942-0BBA-4A6E-BCFF-54F322238170}"/>
               <w:text/>
             </w:sdtPr>
-            <w:sdtEndPr>
-              <w:rPr>
-                <w:rStyle w:val="Strong"/>
-              </w:rPr>
-            </w:sdtEndPr>
             <w:sdtContent>
               <w:proofErr w:type="spellStart"/>
               <w:r>
@@ -4625,14 +4485,9 @@
               <w:placeholder>
                 <w:docPart w:val="85F17D8968A64DA6A4F66CAAC909213D"/>
               </w:placeholder>
-              <w:dataBinding w:prefixMappings="xmlns:ns0='urn:microsoft-dynamics-nav/reports/Standard_Sales_Invoice/1306/'" w:xpath="/ns0:NavWordReportXmlPart[1]/ns0:Header[1]/ns0:DocumentNo[1]" w:storeItemID="{5176360B-A068-40B4-8189-958A78FB4130}"/>
+              <w:dataBinding w:prefixMappings="xmlns:ns0='urn:microsoft-dynamics-nav/reports/Standard_Sales_Invoice/1306/'" w:xpath="/ns0:NavWordReportXmlPart[1]/ns0:Header[1]/ns0:DocumentNo[1]" w:storeItemID="{4A59F942-0BBA-4A6E-BCFF-54F322238170}"/>
               <w:text/>
             </w:sdtPr>
-            <w:sdtEndPr>
-              <w:rPr>
-                <w:rStyle w:val="Strong"/>
-              </w:rPr>
-            </w:sdtEndPr>
             <w:sdtContent>
               <w:proofErr w:type="spellStart"/>
               <w:r>
@@ -4653,10 +4508,9 @@
             <w:placeholder>
               <w:docPart w:val="647FBC123D0D4A4C8824A50443E4DFC1"/>
             </w:placeholder>
-            <w:dataBinding w:prefixMappings="xmlns:ns0='urn:microsoft-dynamics-nav/reports/Standard_Sales_Invoice/1306/'" w:xpath="/ns0:NavWordReportXmlPart[1]/ns0:Header[1]/ns0:DocumentDate[1]" w:storeItemID="{5176360B-A068-40B4-8189-958A78FB4130}"/>
+            <w:dataBinding w:prefixMappings="xmlns:ns0='urn:microsoft-dynamics-nav/reports/Standard_Sales_Invoice/1306/'" w:xpath="/ns0:NavWordReportXmlPart[1]/ns0:Header[1]/ns0:DocumentDate[1]" w:storeItemID="{4A59F942-0BBA-4A6E-BCFF-54F322238170}"/>
             <w:text/>
           </w:sdtPr>
-          <w:sdtEndPr/>
           <w:sdtContent>
             <w:p>
               <w:pPr>
@@ -4685,10 +4539,9 @@
               <w:placeholder>
                 <w:docPart w:val="85F17D8968A64DA6A4F66CAAC909213D"/>
               </w:placeholder>
-              <w:dataBinding w:prefixMappings="xmlns:ns0='urn:microsoft-dynamics-nav/reports/Standard_Sales_Invoice/1306/'" w:xpath="/ns0:NavWordReportXmlPart[1]/ns0:Header[1]/ns0:Page_Lbl[1]" w:storeItemID="{5176360B-A068-40B4-8189-958A78FB4130}"/>
+              <w:dataBinding w:prefixMappings="xmlns:ns0='urn:microsoft-dynamics-nav/reports/Standard_Sales_Invoice/1306/'" w:xpath="/ns0:NavWordReportXmlPart[1]/ns0:Header[1]/ns0:Page_Lbl[1]" w:storeItemID="{4A59F942-0BBA-4A6E-BCFF-54F322238170}"/>
               <w:text/>
             </w:sdtPr>
-            <w:sdtEndPr/>
             <w:sdtContent>
               <w:proofErr w:type="spellStart"/>
               <w:r>
@@ -4798,7 +4651,7 @@
 </file>
 
 <file path=word/header3.xml><?xml version="1.0" encoding="utf-8"?>
-<w:hdr xmlns:a="http://schemas.openxmlformats.org/drawingml/2006/main" xmlns:pic="http://schemas.openxmlformats.org/drawingml/2006/picture" xmlns:a14="http://schemas.microsoft.com/office/drawing/2010/main" xmlns:wpc="http://schemas.microsoft.com/office/word/2010/wordprocessingCanvas" xmlns:mc="http://schemas.openxmlformats.org/markup-compatibility/2006" xmlns:o="urn:schemas-microsoft-com:office:office" xmlns:r="http://schemas.openxmlformats.org/officeDocument/2006/relationships" xmlns:m="http://schemas.openxmlformats.org/officeDocument/2006/math" xmlns:v="urn:schemas-microsoft-com:vml" xmlns:wp14="http://schemas.microsoft.com/office/word/2010/wordprocessingDrawing" xmlns:wp="http://schemas.openxmlformats.org/drawingml/2006/wordprocessingDrawing" xmlns:w10="urn:schemas-microsoft-com:office:word" xmlns:w="http://schemas.openxmlformats.org/wordprocessingml/2006/main" xmlns:w14="http://schemas.microsoft.com/office/word/2010/wordml" xmlns:w15="http://schemas.microsoft.com/office/word/2012/wordml" xmlns:wpg="http://schemas.microsoft.com/office/word/2010/wordprocessingGroup" xmlns:wpi="http://schemas.microsoft.com/office/word/2010/wordprocessingInk" xmlns:wne="http://schemas.microsoft.com/office/word/2006/wordml" xmlns:wps="http://schemas.microsoft.com/office/word/2010/wordprocessingShape" mc:Ignorable="w14 w15 wp14">
+<w:hdr xmlns:a="http://schemas.openxmlformats.org/drawingml/2006/main" xmlns:pic="http://schemas.openxmlformats.org/drawingml/2006/picture" xmlns:wpc="http://schemas.microsoft.com/office/word/2010/wordprocessingCanvas" xmlns:cx="http://schemas.microsoft.com/office/drawing/2014/chartex" xmlns:cx1="http://schemas.microsoft.com/office/drawing/2015/9/8/chartex" xmlns:cx2="http://schemas.microsoft.com/office/drawing/2015/10/21/chartex" xmlns:cx3="http://schemas.microsoft.com/office/drawing/2016/5/9/chartex" xmlns:cx4="http://schemas.microsoft.com/office/drawing/2016/5/10/chartex" xmlns:cx5="http://schemas.microsoft.com/office/drawing/2016/5/11/chartex" xmlns:cx6="http://schemas.microsoft.com/office/drawing/2016/5/12/chartex" xmlns:cx7="http://schemas.microsoft.com/office/drawing/2016/5/13/chartex" xmlns:cx8="http://schemas.microsoft.com/office/drawing/2016/5/14/chartex" xmlns:mc="http://schemas.openxmlformats.org/markup-compatibility/2006" xmlns:aink="http://schemas.microsoft.com/office/drawing/2016/ink" xmlns:am3d="http://schemas.microsoft.com/office/drawing/2017/model3d" xmlns:o="urn:schemas-microsoft-com:office:office" xmlns:oel="http://schemas.microsoft.com/office/2019/extlst" xmlns:r="http://schemas.openxmlformats.org/officeDocument/2006/relationships" xmlns:m="http://schemas.openxmlformats.org/officeDocument/2006/math" xmlns:v="urn:schemas-microsoft-com:vml" xmlns:wp14="http://schemas.microsoft.com/office/word/2010/wordprocessingDrawing" xmlns:wp="http://schemas.openxmlformats.org/drawingml/2006/wordprocessingDrawing" xmlns:w10="urn:schemas-microsoft-com:office:word" xmlns:w="http://schemas.openxmlformats.org/wordprocessingml/2006/main" xmlns:w14="http://schemas.microsoft.com/office/word/2010/wordml" xmlns:w15="http://schemas.microsoft.com/office/word/2012/wordml" xmlns:w16cex="http://schemas.microsoft.com/office/word/2018/wordml/cex" xmlns:w16cid="http://schemas.microsoft.com/office/word/2016/wordml/cid" xmlns:w16="http://schemas.microsoft.com/office/word/2018/wordml" xmlns:w16sdtdh="http://schemas.microsoft.com/office/word/2020/wordml/sdtdatahash" xmlns:w16se="http://schemas.microsoft.com/office/word/2015/wordml/symex" xmlns:wpg="http://schemas.microsoft.com/office/word/2010/wordprocessingGroup" xmlns:wpi="http://schemas.microsoft.com/office/word/2010/wordprocessingInk" xmlns:wne="http://schemas.microsoft.com/office/word/2006/wordml" xmlns:wps="http://schemas.microsoft.com/office/word/2010/wordprocessingShape" mc:Ignorable="w14 w15 w16se w16cid w16 w16cex w16sdtdh wp14">
   <w:tbl>
     <w:tblPr>
       <w:tblStyle w:val="TableGrid"/>
@@ -4838,10 +4691,9 @@
               <w:placeholder>
                 <w:docPart w:val="4BD5A61B1BCB450480F0D2A5ABE0F40B"/>
               </w:placeholder>
-              <w:dataBinding w:prefixMappings="xmlns:ns0='urn:microsoft-dynamics-nav/reports/Standard_Sales_Invoice/1306/'" w:xpath="/ns0:NavWordReportXmlPart[1]/ns0:Header[1]/ns0:DocumentTitle_Lbl[1]" w:storeItemID="{5176360B-A068-40B4-8189-958A78FB4130}"/>
+              <w:dataBinding w:prefixMappings="xmlns:ns0='urn:microsoft-dynamics-nav/reports/Standard_Sales_Invoice/1306/'" w:xpath="/ns0:NavWordReportXmlPart[1]/ns0:Header[1]/ns0:DocumentTitle_Lbl[1]" w:storeItemID="{4A59F942-0BBA-4A6E-BCFF-54F322238170}"/>
               <w:text/>
             </w:sdtPr>
-            <w:sdtEndPr/>
             <w:sdtContent>
               <w:proofErr w:type="spellStart"/>
               <w:r>
@@ -4861,10 +4713,9 @@
               <w:placeholder>
                 <w:docPart w:val="4BD5A61B1BCB450480F0D2A5ABE0F40B"/>
               </w:placeholder>
-              <w:dataBinding w:prefixMappings="xmlns:ns0='urn:microsoft-dynamics-nav/reports/Standard_Sales_Invoice/1306/'" w:xpath="/ns0:NavWordReportXmlPart[1]/ns0:Header[1]/ns0:DocumentNo[1]" w:storeItemID="{5176360B-A068-40B4-8189-958A78FB4130}"/>
+              <w:dataBinding w:prefixMappings="xmlns:ns0='urn:microsoft-dynamics-nav/reports/Standard_Sales_Invoice/1306/'" w:xpath="/ns0:NavWordReportXmlPart[1]/ns0:Header[1]/ns0:DocumentNo[1]" w:storeItemID="{4A59F942-0BBA-4A6E-BCFF-54F322238170}"/>
               <w:text/>
             </w:sdtPr>
-            <w:sdtEndPr/>
             <w:sdtContent>
               <w:proofErr w:type="spellStart"/>
               <w:r>
@@ -4882,10 +4733,9 @@
             <w:placeholder>
               <w:docPart w:val="BC4B939BA08A40B1A8E2349E00F308FC"/>
             </w:placeholder>
-            <w:dataBinding w:prefixMappings="xmlns:ns0='urn:microsoft-dynamics-nav/reports/Standard_Sales_Invoice/1306/'" w:xpath="/ns0:NavWordReportXmlPart[1]/ns0:Header[1]/ns0:DocumentDate[1]" w:storeItemID="{5176360B-A068-40B4-8189-958A78FB4130}"/>
+            <w:dataBinding w:prefixMappings="xmlns:ns0='urn:microsoft-dynamics-nav/reports/Standard_Sales_Invoice/1306/'" w:xpath="/ns0:NavWordReportXmlPart[1]/ns0:Header[1]/ns0:DocumentDate[1]" w:storeItemID="{4A59F942-0BBA-4A6E-BCFF-54F322238170}"/>
             <w:text/>
           </w:sdtPr>
-          <w:sdtEndPr/>
           <w:sdtContent>
             <w:p>
               <w:pPr>
@@ -4914,10 +4764,9 @@
               <w:placeholder>
                 <w:docPart w:val="4BD5A61B1BCB450480F0D2A5ABE0F40B"/>
               </w:placeholder>
-              <w:dataBinding w:prefixMappings="xmlns:ns0='urn:microsoft-dynamics-nav/reports/Standard_Sales_Invoice/1306/'" w:xpath="/ns0:NavWordReportXmlPart[1]/ns0:Header[1]/ns0:Page_Lbl[1]" w:storeItemID="{5176360B-A068-40B4-8189-958A78FB4130}"/>
+              <w:dataBinding w:prefixMappings="xmlns:ns0='urn:microsoft-dynamics-nav/reports/Standard_Sales_Invoice/1306/'" w:xpath="/ns0:NavWordReportXmlPart[1]/ns0:Header[1]/ns0:Page_Lbl[1]" w:storeItemID="{4A59F942-0BBA-4A6E-BCFF-54F322238170}"/>
               <w:text/>
             </w:sdtPr>
-            <w:sdtEndPr/>
             <w:sdtContent>
               <w:proofErr w:type="spellStart"/>
               <w:r>
@@ -5021,19 +4870,18 @@
               <w:alias w:val="#Nav: /Header/CompanyPicture"/>
               <w:tag w:val="#Nav: Standard_Sales_Invoice/1306"/>
               <w:id w:val="795027538"/>
-              <w:dataBinding w:prefixMappings="xmlns:ns0='urn:microsoft-dynamics-nav/reports/Standard_Sales_Invoice/1306/'" w:xpath="/ns0:NavWordReportXmlPart[1]/ns0:Header[1]/ns0:CompanyPicture[1]" w:storeItemID="{5176360B-A068-40B4-8189-958A78FB4130}"/>
+              <w:dataBinding w:prefixMappings="xmlns:ns0='urn:microsoft-dynamics-nav/reports/Standard_Sales_Invoice/1306/'" w:xpath="/ns0:NavWordReportXmlPart[1]/ns0:Header[1]/ns0:CompanyPicture[1]" w:storeItemID="{4A59F942-0BBA-4A6E-BCFF-54F322238170}"/>
               <w:picture/>
             </w:sdtPr>
-            <w:sdtEndPr/>
             <w:sdtContent>
               <w:r>
                 <w:rPr>
                   <w:noProof/>
                 </w:rPr>
                 <w:drawing>
-                  <wp:inline distT="0" distB="0" distL="0" distR="0" wp14:anchorId="1679D8E5" wp14:editId="5B828A14">
-                    <wp:extent cx="2160000" cy="1080000"/>
-                    <wp:effectExtent l="0" t="0" r="0" b="6350"/>
+                  <wp:inline distT="0" distB="0" distL="0" distR="0" wp14:anchorId="4844990E" wp14:editId="0AB078A5">
+                    <wp:extent cx="1080000" cy="1080000"/>
+                    <wp:effectExtent l="0" t="0" r="6350" b="6350"/>
                     <wp:docPr id="2" name="Picture 2"/>
                     <wp:cNvGraphicFramePr>
                       <a:graphicFrameLocks xmlns:a="http://schemas.openxmlformats.org/drawingml/2006/main" noChangeAspect="1"/>
@@ -5042,19 +4890,13 @@
                       <a:graphicData uri="http://schemas.openxmlformats.org/drawingml/2006/picture">
                         <pic:pic xmlns:pic="http://schemas.openxmlformats.org/drawingml/2006/picture">
                           <pic:nvPicPr>
-                            <pic:cNvPr id="0" name="Picture 1"/>
+                            <pic:cNvPr id="2" name="Picture 2"/>
                             <pic:cNvPicPr preferRelativeResize="0">
                               <a:picLocks noChangeAspect="1" noChangeArrowheads="1"/>
                             </pic:cNvPicPr>
                           </pic:nvPicPr>
                           <pic:blipFill>
-                            <a:blip r:embed="rId1">
-                              <a:extLst>
-                                <a:ext uri="{28A0092B-C50C-407E-A947-70E740481C1C}">
-                                  <a14:useLocalDpi xmlns:a14="http://schemas.microsoft.com/office/drawing/2010/main" val="0"/>
-                                </a:ext>
-                              </a:extLst>
-                            </a:blip>
+                            <a:blip r:embed="rId1"/>
                             <a:stretch>
                               <a:fillRect/>
                             </a:stretch>
@@ -5062,7 +4904,7 @@
                           <pic:spPr bwMode="auto">
                             <a:xfrm>
                               <a:off x="0" y="0"/>
-                              <a:ext cx="2160000" cy="1080000"/>
+                              <a:ext cx="1080000" cy="1080000"/>
                             </a:xfrm>
                             <a:prstGeom prst="rect">
                               <a:avLst/>
@@ -5093,7 +4935,7 @@
 </file>
 
 <file path=word/styles.xml><?xml version="1.0" encoding="utf-8"?>
-<w:styles xmlns:mc="http://schemas.openxmlformats.org/markup-compatibility/2006" xmlns:r="http://schemas.openxmlformats.org/officeDocument/2006/relationships" xmlns:w="http://schemas.openxmlformats.org/wordprocessingml/2006/main" xmlns:w14="http://schemas.microsoft.com/office/word/2010/wordml" xmlns:w15="http://schemas.microsoft.com/office/word/2012/wordml" mc:Ignorable="w14 w15">
+<w:styles xmlns:mc="http://schemas.openxmlformats.org/markup-compatibility/2006" xmlns:r="http://schemas.openxmlformats.org/officeDocument/2006/relationships" xmlns:w="http://schemas.openxmlformats.org/wordprocessingml/2006/main" xmlns:w14="http://schemas.microsoft.com/office/word/2010/wordml" xmlns:w15="http://schemas.microsoft.com/office/word/2012/wordml" xmlns:w16cex="http://schemas.microsoft.com/office/word/2018/wordml/cex" xmlns:w16cid="http://schemas.microsoft.com/office/word/2016/wordml/cid" xmlns:w16="http://schemas.microsoft.com/office/word/2018/wordml" xmlns:w16sdtdh="http://schemas.microsoft.com/office/word/2020/wordml/sdtdatahash" xmlns:w16se="http://schemas.microsoft.com/office/word/2015/wordml/symex" mc:Ignorable="w14 w15 w16se w16cid w16 w16cex w16sdtdh">
   <w:docDefaults>
     <w:rPrDefault>
       <w:rPr>
@@ -5109,7 +4951,7 @@
       </w:pPr>
     </w:pPrDefault>
   </w:docDefaults>
-  <w:latentStyles w:defLockedState="0" w:defUIPriority="99" w:defSemiHidden="0" w:defUnhideWhenUsed="0" w:defQFormat="0" w:count="371">
+  <w:latentStyles w:defLockedState="0" w:defUIPriority="99" w:defSemiHidden="0" w:defUnhideWhenUsed="0" w:defQFormat="0" w:count="376">
     <w:lsdException w:name="Normal" w:uiPriority="0" w:qFormat="1"/>
     <w:lsdException w:name="heading 1" w:uiPriority="9" w:qFormat="1"/>
     <w:lsdException w:name="heading 2" w:semiHidden="1" w:uiPriority="9" w:unhideWhenUsed="1" w:qFormat="1"/>
@@ -5215,7 +5057,6 @@
     <w:lsdException w:name="HTML Sample" w:semiHidden="1" w:unhideWhenUsed="1"/>
     <w:lsdException w:name="HTML Typewriter" w:semiHidden="1" w:unhideWhenUsed="1"/>
     <w:lsdException w:name="HTML Variable" w:semiHidden="1" w:unhideWhenUsed="1"/>
-    <w:lsdException w:name="Normal Table" w:semiHidden="1" w:unhideWhenUsed="1"/>
     <w:lsdException w:name="annotation subject" w:semiHidden="1" w:unhideWhenUsed="1"/>
     <w:lsdException w:name="No List" w:semiHidden="1" w:unhideWhenUsed="1"/>
     <w:lsdException w:name="Outline List 1" w:semiHidden="1" w:unhideWhenUsed="1"/>
@@ -5258,11 +5099,8 @@
     <w:lsdException w:name="Table Contemporary" w:semiHidden="1" w:unhideWhenUsed="1"/>
     <w:lsdException w:name="Table Elegant" w:semiHidden="1" w:unhideWhenUsed="1"/>
     <w:lsdException w:name="Table Professional" w:semiHidden="1" w:unhideWhenUsed="1"/>
-    <w:lsdException w:name="Table Subtle 1" w:semiHidden="1" w:unhideWhenUsed="1"/>
     <w:lsdException w:name="Table Subtle 2" w:semiHidden="1" w:unhideWhenUsed="1"/>
     <w:lsdException w:name="Table Web 1" w:semiHidden="1" w:unhideWhenUsed="1"/>
-    <w:lsdException w:name="Table Web 2" w:semiHidden="1" w:unhideWhenUsed="1"/>
-    <w:lsdException w:name="Table Web 3" w:semiHidden="1" w:unhideWhenUsed="1"/>
     <w:lsdException w:name="Balloon Text" w:semiHidden="1" w:unhideWhenUsed="1"/>
     <w:lsdException w:name="Table Grid" w:uiPriority="39"/>
     <w:lsdException w:name="Table Theme" w:semiHidden="1" w:unhideWhenUsed="1"/>
@@ -5481,6 +5319,11 @@
     <w:lsdException w:name="List Table 5 Dark Accent 6" w:uiPriority="50"/>
     <w:lsdException w:name="List Table 6 Colorful Accent 6" w:uiPriority="51"/>
     <w:lsdException w:name="List Table 7 Colorful Accent 6" w:uiPriority="52"/>
+    <w:lsdException w:name="Mention" w:semiHidden="1" w:unhideWhenUsed="1"/>
+    <w:lsdException w:name="Smart Hyperlink" w:semiHidden="1" w:unhideWhenUsed="1"/>
+    <w:lsdException w:name="Hashtag" w:semiHidden="1" w:unhideWhenUsed="1"/>
+    <w:lsdException w:name="Unresolved Mention" w:semiHidden="1" w:unhideWhenUsed="1"/>
+    <w:lsdException w:name="Smart Link" w:semiHidden="1" w:unhideWhenUsed="1"/>
   </w:latentStyles>
   <w:style w:type="paragraph" w:default="1" w:styleId="Normal">
     <w:name w:val="Normal"/>
@@ -5837,7 +5680,7 @@
 </file>
 
 <file path=word/glossary/document.xml><?xml version="1.0" encoding="utf-8"?>
-<w:glossaryDocument xmlns:wpc="http://schemas.microsoft.com/office/word/2010/wordprocessingCanvas" xmlns:mc="http://schemas.openxmlformats.org/markup-compatibility/2006" xmlns:o="urn:schemas-microsoft-com:office:office" xmlns:r="http://schemas.openxmlformats.org/officeDocument/2006/relationships" xmlns:m="http://schemas.openxmlformats.org/officeDocument/2006/math" xmlns:v="urn:schemas-microsoft-com:vml" xmlns:wp14="http://schemas.microsoft.com/office/word/2010/wordprocessingDrawing" xmlns:wp="http://schemas.openxmlformats.org/drawingml/2006/wordprocessingDrawing" xmlns:w10="urn:schemas-microsoft-com:office:word" xmlns:w="http://schemas.openxmlformats.org/wordprocessingml/2006/main" xmlns:w14="http://schemas.microsoft.com/office/word/2010/wordml" xmlns:w15="http://schemas.microsoft.com/office/word/2012/wordml" xmlns:wpg="http://schemas.microsoft.com/office/word/2010/wordprocessingGroup" xmlns:wpi="http://schemas.microsoft.com/office/word/2010/wordprocessingInk" xmlns:wne="http://schemas.microsoft.com/office/word/2006/wordml" xmlns:wps="http://schemas.microsoft.com/office/word/2010/wordprocessingShape" mc:Ignorable="w14 w15 wp14">
+<w:glossaryDocument xmlns:wpc="http://schemas.microsoft.com/office/word/2010/wordprocessingCanvas" xmlns:cx="http://schemas.microsoft.com/office/drawing/2014/chartex" xmlns:cx1="http://schemas.microsoft.com/office/drawing/2015/9/8/chartex" xmlns:cx2="http://schemas.microsoft.com/office/drawing/2015/10/21/chartex" xmlns:cx3="http://schemas.microsoft.com/office/drawing/2016/5/9/chartex" xmlns:cx4="http://schemas.microsoft.com/office/drawing/2016/5/10/chartex" xmlns:cx5="http://schemas.microsoft.com/office/drawing/2016/5/11/chartex" xmlns:cx6="http://schemas.microsoft.com/office/drawing/2016/5/12/chartex" xmlns:cx7="http://schemas.microsoft.com/office/drawing/2016/5/13/chartex" xmlns:cx8="http://schemas.microsoft.com/office/drawing/2016/5/14/chartex" xmlns:mc="http://schemas.openxmlformats.org/markup-compatibility/2006" xmlns:aink="http://schemas.microsoft.com/office/drawing/2016/ink" xmlns:am3d="http://schemas.microsoft.com/office/drawing/2017/model3d" xmlns:o="urn:schemas-microsoft-com:office:office" xmlns:oel="http://schemas.microsoft.com/office/2019/extlst" xmlns:r="http://schemas.openxmlformats.org/officeDocument/2006/relationships" xmlns:m="http://schemas.openxmlformats.org/officeDocument/2006/math" xmlns:v="urn:schemas-microsoft-com:vml" xmlns:wp14="http://schemas.microsoft.com/office/word/2010/wordprocessingDrawing" xmlns:wp="http://schemas.openxmlformats.org/drawingml/2006/wordprocessingDrawing" xmlns:w10="urn:schemas-microsoft-com:office:word" xmlns:w="http://schemas.openxmlformats.org/wordprocessingml/2006/main" xmlns:w14="http://schemas.microsoft.com/office/word/2010/wordml" xmlns:w15="http://schemas.microsoft.com/office/word/2012/wordml" xmlns:w16cex="http://schemas.microsoft.com/office/word/2018/wordml/cex" xmlns:w16cid="http://schemas.microsoft.com/office/word/2016/wordml/cid" xmlns:w16="http://schemas.microsoft.com/office/word/2018/wordml" xmlns:w16sdtdh="http://schemas.microsoft.com/office/word/2020/wordml/sdtdatahash" xmlns:w16se="http://schemas.microsoft.com/office/word/2015/wordml/symex" xmlns:wpg="http://schemas.microsoft.com/office/word/2010/wordprocessingGroup" xmlns:wpi="http://schemas.microsoft.com/office/word/2010/wordprocessingInk" xmlns:wne="http://schemas.microsoft.com/office/word/2006/wordml" xmlns:wps="http://schemas.microsoft.com/office/word/2010/wordprocessingShape" mc:Ignorable="w14 w15 w16se w16cid w16 w16cex w16sdtdh wp14">
   <w:docParts>
     <w:docPart>
       <w:docPartPr>
@@ -7688,33 +7531,33 @@
 </file>
 
 <file path=word/glossary/fontTable.xml><?xml version="1.0" encoding="utf-8"?>
-<w:fonts xmlns:mc="http://schemas.openxmlformats.org/markup-compatibility/2006" xmlns:r="http://schemas.openxmlformats.org/officeDocument/2006/relationships" xmlns:w="http://schemas.openxmlformats.org/wordprocessingml/2006/main" xmlns:w14="http://schemas.microsoft.com/office/word/2010/wordml" xmlns:w15="http://schemas.microsoft.com/office/word/2012/wordml" mc:Ignorable="w14 w15">
+<w:fonts xmlns:mc="http://schemas.openxmlformats.org/markup-compatibility/2006" xmlns:r="http://schemas.openxmlformats.org/officeDocument/2006/relationships" xmlns:w="http://schemas.openxmlformats.org/wordprocessingml/2006/main" xmlns:w14="http://schemas.microsoft.com/office/word/2010/wordml" xmlns:w15="http://schemas.microsoft.com/office/word/2012/wordml" xmlns:w16cex="http://schemas.microsoft.com/office/word/2018/wordml/cex" xmlns:w16cid="http://schemas.microsoft.com/office/word/2016/wordml/cid" xmlns:w16="http://schemas.microsoft.com/office/word/2018/wordml" xmlns:w16sdtdh="http://schemas.microsoft.com/office/word/2020/wordml/sdtdatahash" xmlns:w16se="http://schemas.microsoft.com/office/word/2015/wordml/symex" mc:Ignorable="w14 w15 w16se w16cid w16 w16cex w16sdtdh">
   <w:font w:name="Calibri">
     <w:panose1 w:val="020F0502020204030204"/>
     <w:charset w:val="00"/>
     <w:family w:val="swiss"/>
     <w:pitch w:val="variable"/>
-    <w:sig w:usb0="E00002FF" w:usb1="4000ACFF" w:usb2="00000001" w:usb3="00000000" w:csb0="0000019F" w:csb1="00000000"/>
+    <w:sig w:usb0="E4002EFF" w:usb1="C000247B" w:usb2="00000009" w:usb3="00000000" w:csb0="000001FF" w:csb1="00000000"/>
   </w:font>
   <w:font w:name="Times New Roman">
     <w:panose1 w:val="02020603050405020304"/>
     <w:charset w:val="00"/>
     <w:family w:val="roman"/>
     <w:pitch w:val="variable"/>
-    <w:sig w:usb0="E0002EFF" w:usb1="C0007843" w:usb2="00000009" w:usb3="00000000" w:csb0="000001FF" w:csb1="00000000"/>
+    <w:sig w:usb0="E0002EFF" w:usb1="C000785B" w:usb2="00000009" w:usb3="00000000" w:csb0="000001FF" w:csb1="00000000"/>
   </w:font>
   <w:font w:name="Calibri Light">
     <w:panose1 w:val="020F0302020204030204"/>
     <w:charset w:val="00"/>
     <w:family w:val="swiss"/>
     <w:pitch w:val="variable"/>
-    <w:sig w:usb0="A00002EF" w:usb1="4000207B" w:usb2="00000000" w:usb3="00000000" w:csb0="0000019F" w:csb1="00000000"/>
+    <w:sig w:usb0="E4002EFF" w:usb1="C000247B" w:usb2="00000009" w:usb3="00000000" w:csb0="000001FF" w:csb1="00000000"/>
   </w:font>
 </w:fonts>
 </file>
 
 <file path=word/glossary/settings.xml><?xml version="1.0" encoding="utf-8"?>
-<w:settings xmlns:mc="http://schemas.openxmlformats.org/markup-compatibility/2006" xmlns:o="urn:schemas-microsoft-com:office:office" xmlns:r="http://schemas.openxmlformats.org/officeDocument/2006/relationships" xmlns:m="http://schemas.openxmlformats.org/officeDocument/2006/math" xmlns:v="urn:schemas-microsoft-com:vml" xmlns:w10="urn:schemas-microsoft-com:office:word" xmlns:w="http://schemas.openxmlformats.org/wordprocessingml/2006/main" xmlns:w14="http://schemas.microsoft.com/office/word/2010/wordml" xmlns:w15="http://schemas.microsoft.com/office/word/2012/wordml" xmlns:sl="http://schemas.openxmlformats.org/schemaLibrary/2006/main" mc:Ignorable="w14 w15">
+<w:settings xmlns:mc="http://schemas.openxmlformats.org/markup-compatibility/2006" xmlns:o="urn:schemas-microsoft-com:office:office" xmlns:r="http://schemas.openxmlformats.org/officeDocument/2006/relationships" xmlns:m="http://schemas.openxmlformats.org/officeDocument/2006/math" xmlns:v="urn:schemas-microsoft-com:vml" xmlns:w10="urn:schemas-microsoft-com:office:word" xmlns:w="http://schemas.openxmlformats.org/wordprocessingml/2006/main" xmlns:w14="http://schemas.microsoft.com/office/word/2010/wordml" xmlns:w15="http://schemas.microsoft.com/office/word/2012/wordml" xmlns:w16cex="http://schemas.microsoft.com/office/word/2018/wordml/cex" xmlns:w16cid="http://schemas.microsoft.com/office/word/2016/wordml/cid" xmlns:w16="http://schemas.microsoft.com/office/word/2018/wordml" xmlns:w16sdtdh="http://schemas.microsoft.com/office/word/2020/wordml/sdtdatahash" xmlns:w16se="http://schemas.microsoft.com/office/word/2015/wordml/symex" xmlns:sl="http://schemas.openxmlformats.org/schemaLibrary/2006/main" mc:Ignorable="w14 w15 w16se w16cid w16 w16cex w16sdtdh">
   <w:view w:val="normal"/>
   <w:defaultTabStop w:val="720"/>
   <w:hyphenationZone w:val="425"/>
@@ -7726,6 +7569,7 @@
     <w:compatSetting w:name="enableOpenTypeFeatures" w:uri="http://schemas.microsoft.com/office/word" w:val="1"/>
     <w:compatSetting w:name="doNotFlipMirrorIndents" w:uri="http://schemas.microsoft.com/office/word" w:val="1"/>
     <w:compatSetting w:name="differentiateMultirowTableHeaders" w:uri="http://schemas.microsoft.com/office/word" w:val="1"/>
+    <w:compatSetting w:name="useWord2013TrackBottomHyphenation" w:uri="http://schemas.microsoft.com/office/word" w:val="1"/>
   </w:compat>
   <w:rsids>
     <w:rsidRoot w:val="005E35BE"/>
@@ -7749,6 +7593,7 @@
     <w:rsid w:val="006165F0"/>
     <w:rsid w:val="006C23FF"/>
     <w:rsid w:val="00781235"/>
+    <w:rsid w:val="00920569"/>
     <w:rsid w:val="00920D69"/>
     <w:rsid w:val="009B29C9"/>
     <w:rsid w:val="00B54BE0"/>
@@ -7786,7 +7631,7 @@
 </file>
 
 <file path=word/glossary/styles.xml><?xml version="1.0" encoding="utf-8"?>
-<w:styles xmlns:mc="http://schemas.openxmlformats.org/markup-compatibility/2006" xmlns:r="http://schemas.openxmlformats.org/officeDocument/2006/relationships" xmlns:w="http://schemas.openxmlformats.org/wordprocessingml/2006/main" xmlns:w14="http://schemas.microsoft.com/office/word/2010/wordml" xmlns:w15="http://schemas.microsoft.com/office/word/2012/wordml" mc:Ignorable="w14 w15">
+<w:styles xmlns:mc="http://schemas.openxmlformats.org/markup-compatibility/2006" xmlns:r="http://schemas.openxmlformats.org/officeDocument/2006/relationships" xmlns:w="http://schemas.openxmlformats.org/wordprocessingml/2006/main" xmlns:w14="http://schemas.microsoft.com/office/word/2010/wordml" xmlns:w15="http://schemas.microsoft.com/office/word/2012/wordml" xmlns:w16cex="http://schemas.microsoft.com/office/word/2018/wordml/cex" xmlns:w16cid="http://schemas.microsoft.com/office/word/2016/wordml/cid" xmlns:w16="http://schemas.microsoft.com/office/word/2018/wordml" xmlns:w16sdtdh="http://schemas.microsoft.com/office/word/2020/wordml/sdtdatahash" xmlns:w16se="http://schemas.microsoft.com/office/word/2015/wordml/symex" mc:Ignorable="w14 w15 w16se w16cid w16 w16cex w16sdtdh">
   <w:docDefaults>
     <w:rPrDefault>
       <w:rPr>
@@ -7802,7 +7647,7 @@
       </w:pPr>
     </w:pPrDefault>
   </w:docDefaults>
-  <w:latentStyles w:defLockedState="0" w:defUIPriority="99" w:defSemiHidden="0" w:defUnhideWhenUsed="0" w:defQFormat="0" w:count="371">
+  <w:latentStyles w:defLockedState="0" w:defUIPriority="99" w:defSemiHidden="0" w:defUnhideWhenUsed="0" w:defQFormat="0" w:count="376">
     <w:lsdException w:name="Normal" w:uiPriority="0" w:qFormat="1"/>
     <w:lsdException w:name="heading 1" w:uiPriority="9" w:qFormat="1"/>
     <w:lsdException w:name="heading 2" w:semiHidden="1" w:uiPriority="9" w:unhideWhenUsed="1" w:qFormat="1"/>
@@ -7908,7 +7753,6 @@
     <w:lsdException w:name="HTML Sample" w:semiHidden="1" w:unhideWhenUsed="1"/>
     <w:lsdException w:name="HTML Typewriter" w:semiHidden="1" w:unhideWhenUsed="1"/>
     <w:lsdException w:name="HTML Variable" w:semiHidden="1" w:unhideWhenUsed="1"/>
-    <w:lsdException w:name="Normal Table" w:semiHidden="1" w:unhideWhenUsed="1"/>
     <w:lsdException w:name="annotation subject" w:semiHidden="1" w:unhideWhenUsed="1"/>
     <w:lsdException w:name="No List" w:semiHidden="1" w:unhideWhenUsed="1"/>
     <w:lsdException w:name="Outline List 1" w:semiHidden="1" w:unhideWhenUsed="1"/>
@@ -7951,11 +7795,8 @@
     <w:lsdException w:name="Table Contemporary" w:semiHidden="1" w:unhideWhenUsed="1"/>
     <w:lsdException w:name="Table Elegant" w:semiHidden="1" w:unhideWhenUsed="1"/>
     <w:lsdException w:name="Table Professional" w:semiHidden="1" w:unhideWhenUsed="1"/>
-    <w:lsdException w:name="Table Subtle 1" w:semiHidden="1" w:unhideWhenUsed="1"/>
     <w:lsdException w:name="Table Subtle 2" w:semiHidden="1" w:unhideWhenUsed="1"/>
     <w:lsdException w:name="Table Web 1" w:semiHidden="1" w:unhideWhenUsed="1"/>
-    <w:lsdException w:name="Table Web 2" w:semiHidden="1" w:unhideWhenUsed="1"/>
-    <w:lsdException w:name="Table Web 3" w:semiHidden="1" w:unhideWhenUsed="1"/>
     <w:lsdException w:name="Balloon Text" w:semiHidden="1" w:unhideWhenUsed="1"/>
     <w:lsdException w:name="Table Grid" w:uiPriority="39"/>
     <w:lsdException w:name="Table Theme" w:semiHidden="1" w:unhideWhenUsed="1"/>
@@ -8174,6 +8015,11 @@
     <w:lsdException w:name="List Table 5 Dark Accent 6" w:uiPriority="50"/>
     <w:lsdException w:name="List Table 6 Colorful Accent 6" w:uiPriority="51"/>
     <w:lsdException w:name="List Table 7 Colorful Accent 6" w:uiPriority="52"/>
+    <w:lsdException w:name="Mention" w:semiHidden="1" w:unhideWhenUsed="1"/>
+    <w:lsdException w:name="Smart Hyperlink" w:semiHidden="1" w:unhideWhenUsed="1"/>
+    <w:lsdException w:name="Hashtag" w:semiHidden="1" w:unhideWhenUsed="1"/>
+    <w:lsdException w:name="Unresolved Mention" w:semiHidden="1" w:unhideWhenUsed="1"/>
+    <w:lsdException w:name="Smart Link" w:semiHidden="1" w:unhideWhenUsed="1"/>
   </w:latentStyles>
   <w:style w:type="paragraph" w:default="1" w:styleId="Normal">
     <w:name w:val="Normal"/>
@@ -8658,7 +8504,7 @@
 </file>
 
 <file path=word/glossary/webSettings.xml><?xml version="1.0" encoding="utf-8"?>
-<w:webSettings xmlns:mc="http://schemas.openxmlformats.org/markup-compatibility/2006" xmlns:r="http://schemas.openxmlformats.org/officeDocument/2006/relationships" xmlns:w="http://schemas.openxmlformats.org/wordprocessingml/2006/main" xmlns:w14="http://schemas.microsoft.com/office/word/2010/wordml" xmlns:w15="http://schemas.microsoft.com/office/word/2012/wordml" mc:Ignorable="w14 w15">
+<w:webSettings xmlns:mc="http://schemas.openxmlformats.org/markup-compatibility/2006" xmlns:r="http://schemas.openxmlformats.org/officeDocument/2006/relationships" xmlns:w="http://schemas.openxmlformats.org/wordprocessingml/2006/main" xmlns:w14="http://schemas.microsoft.com/office/word/2010/wordml" xmlns:w15="http://schemas.microsoft.com/office/word/2012/wordml" xmlns:w16cex="http://schemas.microsoft.com/office/word/2018/wordml/cex" xmlns:w16cid="http://schemas.microsoft.com/office/word/2016/wordml/cid" xmlns:w16="http://schemas.microsoft.com/office/word/2018/wordml" xmlns:w16sdtdh="http://schemas.microsoft.com/office/word/2020/wordml/sdtdatahash" xmlns:w16se="http://schemas.microsoft.com/office/word/2015/wordml/symex" mc:Ignorable="w14 w15 w16se w16cid w16 w16cex w16sdtdh">
   <w:optimizeForBrowser/>
   <w:allowPNG/>
 </w:webSettings>
@@ -8925,7 +8771,11 @@
 </a:theme>
 </file>
 
-<file path=customXML/item3.xml>��< ? x m l   v e r s i o n = " 1 . 0 "   e n c o d i n g = " u t f - 1 6 " ? > +<file path=customXml/item1.xml><?xml version="1.0" encoding="utf-8"?>
+<b:Sources xmlns:b="http://schemas.openxmlformats.org/officeDocument/2006/bibliography" xmlns="http://schemas.openxmlformats.org/officeDocument/2006/bibliography" SelectedStyle="\APASixthEditionOfficeOnline.xsl" StyleName="APA" Version="6"/>
+</file>
+
+<file path=customXml/item2.xml>��< ? x m l   v e r s i o n = " 1 . 0 "   e n c o d i n g = " u t f - 1 6 " ? >   
  < N a v W o r d R e p o r t X m l P a r t   x m l n s = " u r n : m i c r o s o f t - d y n a m i c s - n a v / r e p o r t s / S t a n d a r d _ S a l e s _ I n v o i c e / 1 3 0 6 / " >   
@@ -9404,8 +9254,6 @@
              < C o d e _ V A T C l a u s e L i n e _ L b l > C o d e _ V A T C l a u s e L i n e _ L b l < / C o d e _ V A T C l a u s e L i n e _ L b l >   
              < D e s c r i p t i o n _ V A T C l a u s e L i n e > D e s c r i p t i o n _ V A T C l a u s e L i n e < / D e s c r i p t i o n _ V A T C l a u s e L i n e > - 
-             < D e s c r i p t i o n 2 _ V A T C l a u s e L i n e > D e s c r i p t i o n 2 _ V A T C l a u s e L i n e < / D e s c r i p t i o n 2 _ V A T C l a u s e L i n e >   
              < N o O f V A T C l a u s e s > N o O f V A T C l a u s e s < / N o O f V A T C l a u s e s >   
@@ -9528,14 +9376,18 @@
  < / N a v W o r d R e p o r t X m l P a r t > 
 </file>
 
-<file path=customXml/item2.xml><?xml version="1.0" encoding="utf-8"?>
-<b:Sources xmlns:b="http://schemas.openxmlformats.org/officeDocument/2006/bibliography" xmlns="http://schemas.openxmlformats.org/officeDocument/2006/bibliography" SelectedStyle="\APASixthEditionOfficeOnline.xsl" StyleName="APA" Version="6"/>
-</file>
-
-<file path=customXml/itemProps2.xml><?xml version="1.0" encoding="utf-8"?>
+<file path=customXml/itemProps1.xml><?xml version="1.0" encoding="utf-8"?>
 <ds:datastoreItem xmlns:ds="http://schemas.openxmlformats.org/officeDocument/2006/customXml" ds:itemID="{A4DAA7EC-B777-4B42-A7A3-FAA146C8520F}">
   <ds:schemaRefs>
     <ds:schemaRef ds:uri="http://schemas.openxmlformats.org/officeDocument/2006/bibliography"/>
   </ds:schemaRefs>
 </ds:datastoreItem>
+</file>
+
+<file path=customXml/itemProps2.xml><?xml version="1.0" encoding="utf-8"?>
+<ds:datastoreItem xmlns:ds="http://schemas.openxmlformats.org/officeDocument/2006/customXml" ds:itemID="{4A59F942-0BBA-4A6E-BCFF-54F322238170}">
+  <ds:schemaRefs>
+    <ds:schemaRef ds:uri="urn:microsoft-dynamics-nav/reports/Standard_Sales_Invoice/1306/"/>
+  </ds:schemaRefs>
+</ds:datastoreItem>
 </file>
--- a/BaseApp/Source/Base Application/StandardSalesInvoice.docx
+++ b/BaseApp/Source/Base Application/StandardSalesInvoice.docx
@@ -1,6 +1,6 @@
 
 <file path=word/document.xml><?xml version="1.0" encoding="utf-8"?>
-<w:document xmlns:a="http://schemas.openxmlformats.org/drawingml/2006/main" xmlns:pic="http://schemas.openxmlformats.org/drawingml/2006/picture" xmlns:a14="http://schemas.microsoft.com/office/drawing/2010/main" xmlns:wpc="http://schemas.microsoft.com/office/word/2010/wordprocessingCanvas" xmlns:mc="http://schemas.openxmlformats.org/markup-compatibility/2006" xmlns:o="urn:schemas-microsoft-com:office:office" xmlns:r="http://schemas.openxmlformats.org/officeDocument/2006/relationships" xmlns:m="http://schemas.openxmlformats.org/officeDocument/2006/math" xmlns:v="urn:schemas-microsoft-com:vml" xmlns:wp14="http://schemas.microsoft.com/office/word/2010/wordprocessingDrawing" xmlns:wp="http://schemas.openxmlformats.org/drawingml/2006/wordprocessingDrawing" xmlns:w10="urn:schemas-microsoft-com:office:word" xmlns:w="http://schemas.openxmlformats.org/wordprocessingml/2006/main" xmlns:w14="http://schemas.microsoft.com/office/word/2010/wordml" xmlns:w15="http://schemas.microsoft.com/office/word/2012/wordml" xmlns:wpg="http://schemas.microsoft.com/office/word/2010/wordprocessingGroup" xmlns:wpi="http://schemas.microsoft.com/office/word/2010/wordprocessingInk" xmlns:wne="http://schemas.microsoft.com/office/word/2006/wordml" xmlns:wps="http://schemas.microsoft.com/office/word/2010/wordprocessingShape" mc:Ignorable="w14 w15 wp14">
+<w:document xmlns:a="http://schemas.openxmlformats.org/drawingml/2006/main" xmlns:pic="http://schemas.openxmlformats.org/drawingml/2006/picture" xmlns:wpc="http://schemas.microsoft.com/office/word/2010/wordprocessingCanvas" xmlns:cx="http://schemas.microsoft.com/office/drawing/2014/chartex" xmlns:cx1="http://schemas.microsoft.com/office/drawing/2015/9/8/chartex" xmlns:cx2="http://schemas.microsoft.com/office/drawing/2015/10/21/chartex" xmlns:cx3="http://schemas.microsoft.com/office/drawing/2016/5/9/chartex" xmlns:cx4="http://schemas.microsoft.com/office/drawing/2016/5/10/chartex" xmlns:cx5="http://schemas.microsoft.com/office/drawing/2016/5/11/chartex" xmlns:cx6="http://schemas.microsoft.com/office/drawing/2016/5/12/chartex" xmlns:cx7="http://schemas.microsoft.com/office/drawing/2016/5/13/chartex" xmlns:cx8="http://schemas.microsoft.com/office/drawing/2016/5/14/chartex" xmlns:mc="http://schemas.openxmlformats.org/markup-compatibility/2006" xmlns:aink="http://schemas.microsoft.com/office/drawing/2016/ink" xmlns:am3d="http://schemas.microsoft.com/office/drawing/2017/model3d" xmlns:o="urn:schemas-microsoft-com:office:office" xmlns:oel="http://schemas.microsoft.com/office/2019/extlst" xmlns:r="http://schemas.openxmlformats.org/officeDocument/2006/relationships" xmlns:m="http://schemas.openxmlformats.org/officeDocument/2006/math" xmlns:v="urn:schemas-microsoft-com:vml" xmlns:wp14="http://schemas.microsoft.com/office/word/2010/wordprocessingDrawing" xmlns:wp="http://schemas.openxmlformats.org/drawingml/2006/wordprocessingDrawing" xmlns:w10="urn:schemas-microsoft-com:office:word" xmlns:w="http://schemas.openxmlformats.org/wordprocessingml/2006/main" xmlns:w14="http://schemas.microsoft.com/office/word/2010/wordml" xmlns:w15="http://schemas.microsoft.com/office/word/2012/wordml" xmlns:w16cex="http://schemas.microsoft.com/office/word/2018/wordml/cex" xmlns:w16cid="http://schemas.microsoft.com/office/word/2016/wordml/cid" xmlns:w16="http://schemas.microsoft.com/office/word/2018/wordml" xmlns:w16sdtdh="http://schemas.microsoft.com/office/word/2020/wordml/sdtdatahash" xmlns:w16se="http://schemas.microsoft.com/office/word/2015/wordml/symex" xmlns:wpg="http://schemas.microsoft.com/office/word/2010/wordprocessingGroup" xmlns:wpi="http://schemas.microsoft.com/office/word/2010/wordprocessingInk" xmlns:wne="http://schemas.microsoft.com/office/word/2006/wordml" xmlns:wps="http://schemas.microsoft.com/office/word/2010/wordprocessingShape" mc:Ignorable="w14 w15 w16se w16cid w16 w16cex w16sdtdh wp14">
   <w:body>
     <w:tbl>
       <w:tblPr>
@@ -41,7 +41,7 @@
             <w:placeholder>
               <w:docPart w:val="CEDF5E3431064BB6BB9D44760C7A4D44"/>
             </w:placeholder>
-            <w:dataBinding w:prefixMappings="xmlns:ns0='urn:microsoft-dynamics-nav/reports/Standard_Sales_Invoice/1306/'" w:xpath="/ns0:NavWordReportXmlPart[1]/ns0:Header[1]/ns0:CustomerAddress1[1]" w:storeItemID="{5176360B-A068-40B4-8189-958A78FB4130}"/>
+            <w:dataBinding w:prefixMappings="xmlns:ns0='urn:microsoft-dynamics-nav/reports/Standard_Sales_Invoice/1306/'" w:xpath="/ns0:NavWordReportXmlPart[1]/ns0:Header[1]/ns0:CustomerAddress1[1]" w:storeItemID="{4A59F942-0BBA-4A6E-BCFF-54F322238170}"/>
             <w:text/>
           </w:sdtPr>
           <w:sdtEndPr>
@@ -77,10 +77,9 @@
             <w:placeholder>
               <w:docPart w:val="53DFA164C9794AC68EDA0D8BF94C6DC6"/>
             </w:placeholder>
-            <w:dataBinding w:prefixMappings="xmlns:ns0='urn:microsoft-dynamics-nav/reports/Standard_Sales_Invoice/1306/'" w:xpath="/ns0:NavWordReportXmlPart[1]/ns0:Header[1]/ns0:CompanyAddress1[1]" w:storeItemID="{5176360B-A068-40B4-8189-958A78FB4130}"/>
+            <w:dataBinding w:prefixMappings="xmlns:ns0='urn:microsoft-dynamics-nav/reports/Standard_Sales_Invoice/1306/'" w:xpath="/ns0:NavWordReportXmlPart[1]/ns0:Header[1]/ns0:CompanyAddress1[1]" w:storeItemID="{4A59F942-0BBA-4A6E-BCFF-54F322238170}"/>
             <w:text/>
           </w:sdtPr>
-          <w:sdtEndPr/>
           <w:sdtContent>
             <w:tc>
               <w:tcPr>
@@ -115,10 +114,9 @@
             <w:placeholder>
               <w:docPart w:val="CEDF5E3431064BB6BB9D44760C7A4D44"/>
             </w:placeholder>
-            <w:dataBinding w:prefixMappings="xmlns:ns0='urn:microsoft-dynamics-nav/reports/Standard_Sales_Invoice/1306/'" w:xpath="/ns0:NavWordReportXmlPart[1]/ns0:Header[1]/ns0:CustomerAddress2[1]" w:storeItemID="{5176360B-A068-40B4-8189-958A78FB4130}"/>
+            <w:dataBinding w:prefixMappings="xmlns:ns0='urn:microsoft-dynamics-nav/reports/Standard_Sales_Invoice/1306/'" w:xpath="/ns0:NavWordReportXmlPart[1]/ns0:Header[1]/ns0:CustomerAddress2[1]" w:storeItemID="{4A59F942-0BBA-4A6E-BCFF-54F322238170}"/>
             <w:text/>
           </w:sdtPr>
-          <w:sdtEndPr/>
           <w:sdtContent>
             <w:tc>
               <w:tcPr>
@@ -146,10 +144,9 @@
             <w:placeholder>
               <w:docPart w:val="0E198E2638624E51B748E662B6F08683"/>
             </w:placeholder>
-            <w:dataBinding w:prefixMappings="xmlns:ns0='urn:microsoft-dynamics-nav/reports/Standard_Sales_Invoice/1306/'" w:xpath="/ns0:NavWordReportXmlPart[1]/ns0:Header[1]/ns0:CompanyAddress2[1]" w:storeItemID="{5176360B-A068-40B4-8189-958A78FB4130}"/>
+            <w:dataBinding w:prefixMappings="xmlns:ns0='urn:microsoft-dynamics-nav/reports/Standard_Sales_Invoice/1306/'" w:xpath="/ns0:NavWordReportXmlPart[1]/ns0:Header[1]/ns0:CompanyAddress2[1]" w:storeItemID="{4A59F942-0BBA-4A6E-BCFF-54F322238170}"/>
             <w:text/>
           </w:sdtPr>
-          <w:sdtEndPr/>
           <w:sdtContent>
             <w:tc>
               <w:tcPr>
@@ -184,10 +181,9 @@
             <w:placeholder>
               <w:docPart w:val="CEDF5E3431064BB6BB9D44760C7A4D44"/>
             </w:placeholder>
-            <w:dataBinding w:prefixMappings="xmlns:ns0='urn:microsoft-dynamics-nav/reports/Standard_Sales_Invoice/1306/'" w:xpath="/ns0:NavWordReportXmlPart[1]/ns0:Header[1]/ns0:CustomerAddress3[1]" w:storeItemID="{5176360B-A068-40B4-8189-958A78FB4130}"/>
+            <w:dataBinding w:prefixMappings="xmlns:ns0='urn:microsoft-dynamics-nav/reports/Standard_Sales_Invoice/1306/'" w:xpath="/ns0:NavWordReportXmlPart[1]/ns0:Header[1]/ns0:CustomerAddress3[1]" w:storeItemID="{4A59F942-0BBA-4A6E-BCFF-54F322238170}"/>
             <w:text/>
           </w:sdtPr>
-          <w:sdtEndPr/>
           <w:sdtContent>
             <w:tc>
               <w:tcPr>
@@ -215,10 +211,9 @@
             <w:placeholder>
               <w:docPart w:val="0E198E2638624E51B748E662B6F08683"/>
             </w:placeholder>
-            <w:dataBinding w:prefixMappings="xmlns:ns0='urn:microsoft-dynamics-nav/reports/Standard_Sales_Invoice/1306/'" w:xpath="/ns0:NavWordReportXmlPart[1]/ns0:Header[1]/ns0:CompanyAddress3[1]" w:storeItemID="{5176360B-A068-40B4-8189-958A78FB4130}"/>
+            <w:dataBinding w:prefixMappings="xmlns:ns0='urn:microsoft-dynamics-nav/reports/Standard_Sales_Invoice/1306/'" w:xpath="/ns0:NavWordReportXmlPart[1]/ns0:Header[1]/ns0:CompanyAddress3[1]" w:storeItemID="{4A59F942-0BBA-4A6E-BCFF-54F322238170}"/>
             <w:text/>
           </w:sdtPr>
-          <w:sdtEndPr/>
           <w:sdtContent>
             <w:tc>
               <w:tcPr>
@@ -253,10 +248,9 @@
             <w:placeholder>
               <w:docPart w:val="CEDF5E3431064BB6BB9D44760C7A4D44"/>
             </w:placeholder>
-            <w:dataBinding w:prefixMappings="xmlns:ns0='urn:microsoft-dynamics-nav/reports/Standard_Sales_Invoice/1306/'" w:xpath="/ns0:NavWordReportXmlPart[1]/ns0:Header[1]/ns0:CustomerAddress4[1]" w:storeItemID="{5176360B-A068-40B4-8189-958A78FB4130}"/>
+            <w:dataBinding w:prefixMappings="xmlns:ns0='urn:microsoft-dynamics-nav/reports/Standard_Sales_Invoice/1306/'" w:xpath="/ns0:NavWordReportXmlPart[1]/ns0:Header[1]/ns0:CustomerAddress4[1]" w:storeItemID="{4A59F942-0BBA-4A6E-BCFF-54F322238170}"/>
             <w:text/>
           </w:sdtPr>
-          <w:sdtEndPr/>
           <w:sdtContent>
             <w:tc>
               <w:tcPr>
@@ -284,10 +278,9 @@
             <w:placeholder>
               <w:docPart w:val="0E198E2638624E51B748E662B6F08683"/>
             </w:placeholder>
-            <w:dataBinding w:prefixMappings="xmlns:ns0='urn:microsoft-dynamics-nav/reports/Standard_Sales_Invoice/1306/'" w:xpath="/ns0:NavWordReportXmlPart[1]/ns0:Header[1]/ns0:CompanyAddress4[1]" w:storeItemID="{5176360B-A068-40B4-8189-958A78FB4130}"/>
+            <w:dataBinding w:prefixMappings="xmlns:ns0='urn:microsoft-dynamics-nav/reports/Standard_Sales_Invoice/1306/'" w:xpath="/ns0:NavWordReportXmlPart[1]/ns0:Header[1]/ns0:CompanyAddress4[1]" w:storeItemID="{4A59F942-0BBA-4A6E-BCFF-54F322238170}"/>
             <w:text/>
           </w:sdtPr>
-          <w:sdtEndPr/>
           <w:sdtContent>
             <w:tc>
               <w:tcPr>
@@ -322,10 +315,9 @@
             <w:placeholder>
               <w:docPart w:val="CEDF5E3431064BB6BB9D44760C7A4D44"/>
             </w:placeholder>
-            <w:dataBinding w:prefixMappings="xmlns:ns0='urn:microsoft-dynamics-nav/reports/Standard_Sales_Invoice/1306/'" w:xpath="/ns0:NavWordReportXmlPart[1]/ns0:Header[1]/ns0:CustomerAddress5[1]" w:storeItemID="{5176360B-A068-40B4-8189-958A78FB4130}"/>
+            <w:dataBinding w:prefixMappings="xmlns:ns0='urn:microsoft-dynamics-nav/reports/Standard_Sales_Invoice/1306/'" w:xpath="/ns0:NavWordReportXmlPart[1]/ns0:Header[1]/ns0:CustomerAddress5[1]" w:storeItemID="{4A59F942-0BBA-4A6E-BCFF-54F322238170}"/>
             <w:text/>
           </w:sdtPr>
-          <w:sdtEndPr/>
           <w:sdtContent>
             <w:tc>
               <w:tcPr>
@@ -353,10 +345,9 @@
             <w:placeholder>
               <w:docPart w:val="0E198E2638624E51B748E662B6F08683"/>
             </w:placeholder>
-            <w:dataBinding w:prefixMappings="xmlns:ns0='urn:microsoft-dynamics-nav/reports/Standard_Sales_Invoice/1306/'" w:xpath="/ns0:NavWordReportXmlPart[1]/ns0:Header[1]/ns0:CompanyAddress5[1]" w:storeItemID="{5176360B-A068-40B4-8189-958A78FB4130}"/>
+            <w:dataBinding w:prefixMappings="xmlns:ns0='urn:microsoft-dynamics-nav/reports/Standard_Sales_Invoice/1306/'" w:xpath="/ns0:NavWordReportXmlPart[1]/ns0:Header[1]/ns0:CompanyAddress5[1]" w:storeItemID="{4A59F942-0BBA-4A6E-BCFF-54F322238170}"/>
             <w:text/>
           </w:sdtPr>
-          <w:sdtEndPr/>
           <w:sdtContent>
             <w:tc>
               <w:tcPr>
@@ -391,10 +382,9 @@
             <w:placeholder>
               <w:docPart w:val="CEDF5E3431064BB6BB9D44760C7A4D44"/>
             </w:placeholder>
-            <w:dataBinding w:prefixMappings="xmlns:ns0='urn:microsoft-dynamics-nav/reports/Standard_Sales_Invoice/1306/'" w:xpath="/ns0:NavWordReportXmlPart[1]/ns0:Header[1]/ns0:CustomerAddress6[1]" w:storeItemID="{5176360B-A068-40B4-8189-958A78FB4130}"/>
+            <w:dataBinding w:prefixMappings="xmlns:ns0='urn:microsoft-dynamics-nav/reports/Standard_Sales_Invoice/1306/'" w:xpath="/ns0:NavWordReportXmlPart[1]/ns0:Header[1]/ns0:CustomerAddress6[1]" w:storeItemID="{4A59F942-0BBA-4A6E-BCFF-54F322238170}"/>
             <w:text/>
           </w:sdtPr>
-          <w:sdtEndPr/>
           <w:sdtContent>
             <w:tc>
               <w:tcPr>
@@ -422,10 +412,9 @@
             <w:placeholder>
               <w:docPart w:val="0E198E2638624E51B748E662B6F08683"/>
             </w:placeholder>
-            <w:dataBinding w:prefixMappings="xmlns:ns0='urn:microsoft-dynamics-nav/reports/Standard_Sales_Invoice/1306/'" w:xpath="/ns0:NavWordReportXmlPart[1]/ns0:Header[1]/ns0:CompanyAddress6[1]" w:storeItemID="{5176360B-A068-40B4-8189-958A78FB4130}"/>
+            <w:dataBinding w:prefixMappings="xmlns:ns0='urn:microsoft-dynamics-nav/reports/Standard_Sales_Invoice/1306/'" w:xpath="/ns0:NavWordReportXmlPart[1]/ns0:Header[1]/ns0:CompanyAddress6[1]" w:storeItemID="{4A59F942-0BBA-4A6E-BCFF-54F322238170}"/>
             <w:text/>
           </w:sdtPr>
-          <w:sdtEndPr/>
           <w:sdtContent>
             <w:tc>
               <w:tcPr>
@@ -460,10 +449,9 @@
             <w:placeholder>
               <w:docPart w:val="6E76CA63D41844028E5A6FF0624C5B91"/>
             </w:placeholder>
-            <w:dataBinding w:prefixMappings="xmlns:ns0='urn:microsoft-dynamics-nav/reports/Standard_Sales_Invoice/1306/'" w:xpath="/ns0:NavWordReportXmlPart[1]/ns0:Header[1]/ns0:CustomerAddress7[1]" w:storeItemID="{5176360B-A068-40B4-8189-958A78FB4130}"/>
+            <w:dataBinding w:prefixMappings="xmlns:ns0='urn:microsoft-dynamics-nav/reports/Standard_Sales_Invoice/1306/'" w:xpath="/ns0:NavWordReportXmlPart[1]/ns0:Header[1]/ns0:CustomerAddress7[1]" w:storeItemID="{4A59F942-0BBA-4A6E-BCFF-54F322238170}"/>
             <w:text/>
           </w:sdtPr>
-          <w:sdtEndPr/>
           <w:sdtContent>
             <w:tc>
               <w:tcPr>
@@ -500,10 +488,9 @@
                 <w:placeholder>
                   <w:docPart w:val="B6F0E1721864495AAA4EEABFA3D2EA5D"/>
                 </w:placeholder>
-                <w:dataBinding w:prefixMappings="xmlns:ns0='urn:microsoft-dynamics-nav/reports/Standard_Sales_Invoice/1306/'" w:xpath="/ns0:NavWordReportXmlPart[1]/ns0:Header[1]/ns0:CompanyLegalOffice_Lbl[1]" w:storeItemID="{5176360B-A068-40B4-8189-958A78FB4130}"/>
+                <w:dataBinding w:prefixMappings="xmlns:ns0='urn:microsoft-dynamics-nav/reports/Standard_Sales_Invoice/1306/'" w:xpath="/ns0:NavWordReportXmlPart[1]/ns0:Header[1]/ns0:CompanyLegalOffice_Lbl[1]" w:storeItemID="{4A59F942-0BBA-4A6E-BCFF-54F322238170}"/>
                 <w:text/>
               </w:sdtPr>
-              <w:sdtEndPr/>
               <w:sdtContent>
                 <w:r>
                   <w:rPr>
@@ -524,10 +511,9 @@
                 <w:placeholder>
                   <w:docPart w:val="FAF6EB61142E4D80BD1FFD7E376AA00A"/>
                 </w:placeholder>
-                <w:dataBinding w:prefixMappings="xmlns:ns0='urn:microsoft-dynamics-nav/reports/Standard_Sales_Invoice/1306/'" w:xpath="/ns0:NavWordReportXmlPart[1]/ns0:Header[1]/ns0:CompanyLegalOffice[1]" w:storeItemID="{5176360B-A068-40B4-8189-958A78FB4130}"/>
+                <w:dataBinding w:prefixMappings="xmlns:ns0='urn:microsoft-dynamics-nav/reports/Standard_Sales_Invoice/1306/'" w:xpath="/ns0:NavWordReportXmlPart[1]/ns0:Header[1]/ns0:CompanyLegalOffice[1]" w:storeItemID="{4A59F942-0BBA-4A6E-BCFF-54F322238170}"/>
                 <w:text/>
               </w:sdtPr>
-              <w:sdtEndPr/>
               <w:sdtContent>
                 <w:r>
                   <w:rPr>
@@ -553,10 +539,9 @@
             <w:placeholder>
               <w:docPart w:val="C9C2CB19028948D1BDA62A59BDF5FC73"/>
             </w:placeholder>
-            <w:dataBinding w:prefixMappings="xmlns:ns0='urn:microsoft-dynamics-nav/reports/Standard_Sales_Invoice/1306/'" w:xpath="/ns0:NavWordReportXmlPart[1]/ns0:Header[1]/ns0:CustomerAddress8[1]" w:storeItemID="{5176360B-A068-40B4-8189-958A78FB4130}"/>
+            <w:dataBinding w:prefixMappings="xmlns:ns0='urn:microsoft-dynamics-nav/reports/Standard_Sales_Invoice/1306/'" w:xpath="/ns0:NavWordReportXmlPart[1]/ns0:Header[1]/ns0:CustomerAddress8[1]" w:storeItemID="{4A59F942-0BBA-4A6E-BCFF-54F322238170}"/>
             <w:text/>
           </w:sdtPr>
-          <w:sdtEndPr/>
           <w:sdtContent>
             <w:tc>
               <w:tcPr>
@@ -635,10 +620,9 @@
             <w:placeholder>
               <w:docPart w:val="63229BE11A044311AA78C4ED9947E615"/>
             </w:placeholder>
-            <w:dataBinding w:prefixMappings="xmlns:ns0='urn:microsoft-dynamics-nav/reports/Standard_Sales_Invoice/1306/'" w:xpath="/ns0:NavWordReportXmlPart[1]/ns0:Header[1]/ns0:YourReference_Lbl[1]" w:storeItemID="{5176360B-A068-40B4-8189-958A78FB4130}"/>
+            <w:dataBinding w:prefixMappings="xmlns:ns0='urn:microsoft-dynamics-nav/reports/Standard_Sales_Invoice/1306/'" w:xpath="/ns0:NavWordReportXmlPart[1]/ns0:Header[1]/ns0:YourReference_Lbl[1]" w:storeItemID="{4A59F942-0BBA-4A6E-BCFF-54F322238170}"/>
             <w:text/>
           </w:sdtPr>
-          <w:sdtEndPr/>
           <w:sdtContent>
             <w:tc>
               <w:tcPr>
@@ -667,10 +651,9 @@
             <w:placeholder>
               <w:docPart w:val="E09F23DE48724A47B66E42FF06F0A498"/>
             </w:placeholder>
-            <w:dataBinding w:prefixMappings="xmlns:ns0='urn:microsoft-dynamics-nav/reports/Standard_Sales_Invoice/1306/'" w:xpath="/ns0:NavWordReportXmlPart[1]/ns0:Header[1]/ns0:SalesPersonBlank_Lbl[1]" w:storeItemID="{5176360B-A068-40B4-8189-958A78FB4130}"/>
+            <w:dataBinding w:prefixMappings="xmlns:ns0='urn:microsoft-dynamics-nav/reports/Standard_Sales_Invoice/1306/'" w:xpath="/ns0:NavWordReportXmlPart[1]/ns0:Header[1]/ns0:SalesPersonBlank_Lbl[1]" w:storeItemID="{4A59F942-0BBA-4A6E-BCFF-54F322238170}"/>
             <w:text/>
           </w:sdtPr>
-          <w:sdtEndPr/>
           <w:sdtContent>
             <w:tc>
               <w:tcPr>
@@ -702,10 +685,9 @@
             <w:placeholder>
               <w:docPart w:val="4F29546A99B2402894A60AC247E389A5"/>
             </w:placeholder>
-            <w:dataBinding w:prefixMappings="xmlns:ns0='urn:microsoft-dynamics-nav/reports/Standard_Sales_Invoice/1306/'" w:xpath="/ns0:NavWordReportXmlPart[1]/ns0:Header[1]/ns0:DueDate_Lbl[1]" w:storeItemID="{5176360B-A068-40B4-8189-958A78FB4130}"/>
+            <w:dataBinding w:prefixMappings="xmlns:ns0='urn:microsoft-dynamics-nav/reports/Standard_Sales_Invoice/1306/'" w:xpath="/ns0:NavWordReportXmlPart[1]/ns0:Header[1]/ns0:DueDate_Lbl[1]" w:storeItemID="{4A59F942-0BBA-4A6E-BCFF-54F322238170}"/>
             <w:text/>
           </w:sdtPr>
-          <w:sdtEndPr/>
           <w:sdtContent>
             <w:tc>
               <w:tcPr>
@@ -737,10 +719,9 @@
             <w:placeholder>
               <w:docPart w:val="977A4042FE6042F5B6D95665CD2BB017"/>
             </w:placeholder>
-            <w:dataBinding w:prefixMappings="xmlns:ns0='urn:microsoft-dynamics-nav/reports/Standard_Sales_Invoice/1306/'" w:xpath="/ns0:NavWordReportXmlPart[1]/ns0:Header[1]/ns0:PaymentTermsDescription_Lbl[1]" w:storeItemID="{5176360B-A068-40B4-8189-958A78FB4130}"/>
+            <w:dataBinding w:prefixMappings="xmlns:ns0='urn:microsoft-dynamics-nav/reports/Standard_Sales_Invoice/1306/'" w:xpath="/ns0:NavWordReportXmlPart[1]/ns0:Header[1]/ns0:PaymentTermsDescription_Lbl[1]" w:storeItemID="{4A59F942-0BBA-4A6E-BCFF-54F322238170}"/>
             <w:text/>
           </w:sdtPr>
-          <w:sdtEndPr/>
           <w:sdtContent>
             <w:tc>
               <w:tcPr>
@@ -774,10 +755,9 @@
             <w:placeholder>
               <w:docPart w:val="3F664094DEFC42A088EFC09177A51A77"/>
             </w:placeholder>
-            <w:dataBinding w:prefixMappings="xmlns:ns0='urn:microsoft-dynamics-nav/reports/Standard_Sales_Invoice/1306/'" w:xpath="/ns0:NavWordReportXmlPart[1]/ns0:Header[1]/ns0:YourReference[1]" w:storeItemID="{5176360B-A068-40B4-8189-958A78FB4130}"/>
+            <w:dataBinding w:prefixMappings="xmlns:ns0='urn:microsoft-dynamics-nav/reports/Standard_Sales_Invoice/1306/'" w:xpath="/ns0:NavWordReportXmlPart[1]/ns0:Header[1]/ns0:YourReference[1]" w:storeItemID="{4A59F942-0BBA-4A6E-BCFF-54F322238170}"/>
             <w:text/>
           </w:sdtPr>
-          <w:sdtEndPr/>
           <w:sdtContent>
             <w:tc>
               <w:tcPr>
@@ -802,10 +782,9 @@
             <w:placeholder>
               <w:docPart w:val="3516213203CE4790BA765785B14E766B"/>
             </w:placeholder>
-            <w:dataBinding w:prefixMappings="xmlns:ns0='urn:microsoft-dynamics-nav/reports/Standard_Sales_Invoice/1306/'" w:xpath="/ns0:NavWordReportXmlPart[1]/ns0:Header[1]/ns0:SalesPersonName[1]" w:storeItemID="{5176360B-A068-40B4-8189-958A78FB4130}"/>
+            <w:dataBinding w:prefixMappings="xmlns:ns0='urn:microsoft-dynamics-nav/reports/Standard_Sales_Invoice/1306/'" w:xpath="/ns0:NavWordReportXmlPart[1]/ns0:Header[1]/ns0:SalesPersonName[1]" w:storeItemID="{4A59F942-0BBA-4A6E-BCFF-54F322238170}"/>
             <w:text/>
           </w:sdtPr>
-          <w:sdtEndPr/>
           <w:sdtContent>
             <w:tc>
               <w:tcPr>
@@ -830,10 +809,9 @@
             <w:placeholder>
               <w:docPart w:val="0FAE247910E14A5EAED6E9C07EBF7D3B"/>
             </w:placeholder>
-            <w:dataBinding w:prefixMappings="xmlns:ns0='urn:microsoft-dynamics-nav/reports/Standard_Sales_Invoice/1306/'" w:xpath="/ns0:NavWordReportXmlPart[1]/ns0:Header[1]/ns0:DueDate[1]" w:storeItemID="{5176360B-A068-40B4-8189-958A78FB4130}"/>
+            <w:dataBinding w:prefixMappings="xmlns:ns0='urn:microsoft-dynamics-nav/reports/Standard_Sales_Invoice/1306/'" w:xpath="/ns0:NavWordReportXmlPart[1]/ns0:Header[1]/ns0:DueDate[1]" w:storeItemID="{4A59F942-0BBA-4A6E-BCFF-54F322238170}"/>
             <w:text/>
           </w:sdtPr>
-          <w:sdtEndPr/>
           <w:sdtContent>
             <w:tc>
               <w:tcPr>
@@ -858,10 +836,9 @@
             <w:placeholder>
               <w:docPart w:val="54CAC560A4AB4419B410B5940810B5DD"/>
             </w:placeholder>
-            <w:dataBinding w:prefixMappings="xmlns:ns0='urn:microsoft-dynamics-nav/reports/Standard_Sales_Invoice/1306/'" w:xpath="/ns0:NavWordReportXmlPart[1]/ns0:Header[1]/ns0:PaymentTermsDescription[1]" w:storeItemID="{5176360B-A068-40B4-8189-958A78FB4130}"/>
+            <w:dataBinding w:prefixMappings="xmlns:ns0='urn:microsoft-dynamics-nav/reports/Standard_Sales_Invoice/1306/'" w:xpath="/ns0:NavWordReportXmlPart[1]/ns0:Header[1]/ns0:PaymentTermsDescription[1]" w:storeItemID="{4A59F942-0BBA-4A6E-BCFF-54F322238170}"/>
             <w:text/>
           </w:sdtPr>
-          <w:sdtEndPr/>
           <w:sdtContent>
             <w:tc>
               <w:tcPr>
@@ -891,10 +868,9 @@
             <w:placeholder>
               <w:docPart w:val="F278324B74CF4205896C39AA69E59C7B"/>
             </w:placeholder>
-            <w:dataBinding w:prefixMappings="xmlns:ns0='urn:microsoft-dynamics-nav/reports/Standard_Sales_Invoice/1306/'" w:xpath="/ns0:NavWordReportXmlPart[1]/ns0:Header[1]/ns0:OrderNo_Lbl[1]" w:storeItemID="{5176360B-A068-40B4-8189-958A78FB4130}"/>
+            <w:dataBinding w:prefixMappings="xmlns:ns0='urn:microsoft-dynamics-nav/reports/Standard_Sales_Invoice/1306/'" w:xpath="/ns0:NavWordReportXmlPart[1]/ns0:Header[1]/ns0:OrderNo_Lbl[1]" w:storeItemID="{4A59F942-0BBA-4A6E-BCFF-54F322238170}"/>
             <w:text/>
           </w:sdtPr>
-          <w:sdtEndPr/>
           <w:sdtContent>
             <w:tc>
               <w:tcPr>
@@ -922,10 +898,9 @@
             <w:placeholder>
               <w:docPart w:val="9766D0E1140440609F61820FFF2AFB2B"/>
             </w:placeholder>
-            <w:dataBinding w:prefixMappings="xmlns:ns0='urn:microsoft-dynamics-nav/reports/Standard_Sales_Invoice/1306/'" w:xpath="/ns0:NavWordReportXmlPart[1]/ns0:Header[1]/ns0:ShipmentMethodDescription_Lbl[1]" w:storeItemID="{5176360B-A068-40B4-8189-958A78FB4130}"/>
+            <w:dataBinding w:prefixMappings="xmlns:ns0='urn:microsoft-dynamics-nav/reports/Standard_Sales_Invoice/1306/'" w:xpath="/ns0:NavWordReportXmlPart[1]/ns0:Header[1]/ns0:ShipmentMethodDescription_Lbl[1]" w:storeItemID="{4A59F942-0BBA-4A6E-BCFF-54F322238170}"/>
             <w:text/>
           </w:sdtPr>
-          <w:sdtEndPr/>
           <w:sdtContent>
             <w:tc>
               <w:tcPr>
@@ -953,10 +928,9 @@
             <w:placeholder>
               <w:docPart w:val="4B2FED3CBD024AD19E5C49EE52E5B2DC"/>
             </w:placeholder>
-            <w:dataBinding w:prefixMappings="xmlns:ns0='urn:microsoft-dynamics-nav/reports/Standard_Sales_Invoice/1306/'" w:xpath="/ns0:NavWordReportXmlPart[1]/ns0:Header[1]/ns0:PaymentMethodDescription_Lbl[1]" w:storeItemID="{5176360B-A068-40B4-8189-958A78FB4130}"/>
+            <w:dataBinding w:prefixMappings="xmlns:ns0='urn:microsoft-dynamics-nav/reports/Standard_Sales_Invoice/1306/'" w:xpath="/ns0:NavWordReportXmlPart[1]/ns0:Header[1]/ns0:PaymentMethodDescription_Lbl[1]" w:storeItemID="{4A59F942-0BBA-4A6E-BCFF-54F322238170}"/>
             <w:text/>
           </w:sdtPr>
-          <w:sdtEndPr/>
           <w:sdtContent>
             <w:tc>
               <w:tcPr>
@@ -984,10 +958,9 @@
             <w:placeholder>
               <w:docPart w:val="D5F3D5BD845A4A3C851A6A42EA83BABD"/>
             </w:placeholder>
-            <w:dataBinding w:prefixMappings="xmlns:ns0='urn:microsoft-dynamics-nav/reports/Standard_Sales_Invoice/1306/'" w:xpath="/ns0:NavWordReportXmlPart[1]/ns0:Header[1]/ns0:PaymentReference_Lbl[1]" w:storeItemID="{5176360B-A068-40B4-8189-958A78FB4130}"/>
+            <w:dataBinding w:prefixMappings="xmlns:ns0='urn:microsoft-dynamics-nav/reports/Standard_Sales_Invoice/1306/'" w:xpath="/ns0:NavWordReportXmlPart[1]/ns0:Header[1]/ns0:PaymentReference_Lbl[1]" w:storeItemID="{4A59F942-0BBA-4A6E-BCFF-54F322238170}"/>
             <w:text/>
           </w:sdtPr>
-          <w:sdtEndPr/>
           <w:sdtContent>
             <w:tc>
               <w:tcPr>
@@ -1020,10 +993,9 @@
             <w:placeholder>
               <w:docPart w:val="DAFDC200264A46739AA6BB9B7E7FA71F"/>
             </w:placeholder>
-            <w:dataBinding w:prefixMappings="xmlns:ns0='urn:microsoft-dynamics-nav/reports/Standard_Sales_Invoice/1306/'" w:xpath="/ns0:NavWordReportXmlPart[1]/ns0:Header[1]/ns0:OrderNo[1]" w:storeItemID="{5176360B-A068-40B4-8189-958A78FB4130}"/>
+            <w:dataBinding w:prefixMappings="xmlns:ns0='urn:microsoft-dynamics-nav/reports/Standard_Sales_Invoice/1306/'" w:xpath="/ns0:NavWordReportXmlPart[1]/ns0:Header[1]/ns0:OrderNo[1]" w:storeItemID="{4A59F942-0BBA-4A6E-BCFF-54F322238170}"/>
             <w:text/>
           </w:sdtPr>
-          <w:sdtEndPr/>
           <w:sdtContent>
             <w:tc>
               <w:tcPr>
@@ -1051,10 +1023,9 @@
             <w:placeholder>
               <w:docPart w:val="C8789146DF1A4D79BCD11805EA820C4D"/>
             </w:placeholder>
-            <w:dataBinding w:prefixMappings="xmlns:ns0='urn:microsoft-dynamics-nav/reports/Standard_Sales_Invoice/1306/'" w:xpath="/ns0:NavWordReportXmlPart[1]/ns0:Header[1]/ns0:ShipmentMethodDescription[1]" w:storeItemID="{5176360B-A068-40B4-8189-958A78FB4130}"/>
+            <w:dataBinding w:prefixMappings="xmlns:ns0='urn:microsoft-dynamics-nav/reports/Standard_Sales_Invoice/1306/'" w:xpath="/ns0:NavWordReportXmlPart[1]/ns0:Header[1]/ns0:ShipmentMethodDescription[1]" w:storeItemID="{4A59F942-0BBA-4A6E-BCFF-54F322238170}"/>
             <w:text/>
           </w:sdtPr>
-          <w:sdtEndPr/>
           <w:sdtContent>
             <w:tc>
               <w:tcPr>
@@ -1082,10 +1053,9 @@
             <w:placeholder>
               <w:docPart w:val="EAB14F6EA54B4D3F88B9F8D68B371EB3"/>
             </w:placeholder>
-            <w:dataBinding w:prefixMappings="xmlns:ns0='urn:microsoft-dynamics-nav/reports/Standard_Sales_Invoice/1306/'" w:xpath="/ns0:NavWordReportXmlPart[1]/ns0:Header[1]/ns0:PaymentMethodDescription[1]" w:storeItemID="{5176360B-A068-40B4-8189-958A78FB4130}"/>
+            <w:dataBinding w:prefixMappings="xmlns:ns0='urn:microsoft-dynamics-nav/reports/Standard_Sales_Invoice/1306/'" w:xpath="/ns0:NavWordReportXmlPart[1]/ns0:Header[1]/ns0:PaymentMethodDescription[1]" w:storeItemID="{4A59F942-0BBA-4A6E-BCFF-54F322238170}"/>
             <w:text/>
           </w:sdtPr>
-          <w:sdtEndPr/>
           <w:sdtContent>
             <w:tc>
               <w:tcPr>
@@ -1113,10 +1083,9 @@
             <w:placeholder>
               <w:docPart w:val="23A2AAC1CDF14258A3A888CCE0CF4678"/>
             </w:placeholder>
-            <w:dataBinding w:prefixMappings="xmlns:ns0='urn:microsoft-dynamics-nav/reports/Standard_Sales_Invoice/1306/'" w:xpath="/ns0:NavWordReportXmlPart[1]/ns0:Header[1]/ns0:PaymentReference[1]" w:storeItemID="{5176360B-A068-40B4-8189-958A78FB4130}"/>
+            <w:dataBinding w:prefixMappings="xmlns:ns0='urn:microsoft-dynamics-nav/reports/Standard_Sales_Invoice/1306/'" w:xpath="/ns0:NavWordReportXmlPart[1]/ns0:Header[1]/ns0:PaymentReference[1]" w:storeItemID="{4A59F942-0BBA-4A6E-BCFF-54F322238170}"/>
             <w:text/>
           </w:sdtPr>
-          <w:sdtEndPr/>
           <w:sdtContent>
             <w:tc>
               <w:tcPr>
@@ -1149,9 +1118,8 @@
             <w:placeholder>
               <w:docPart w:val="DefaultPlaceholder_-1854013440"/>
             </w:placeholder>
-            <w15:dataBinding w:prefixMappings="xmlns:ns0='urn:microsoft-dynamics-nav/reports/Standard_Sales_Invoice/1306/' " w:xpath="/ns0:NavWordReportXmlPart[1]/ns0:Header[1]/ns0:ShippingAgentCode_Lbl[1]" w:storeItemID="{5176360B-A068-40B4-8189-958A78FB4130}"/>
+            <w15:dataBinding w:prefixMappings="xmlns:ns0='urn:microsoft-dynamics-nav/reports/Standard_Sales_Invoice/1306/' " w:xpath="/ns0:NavWordReportXmlPart[1]/ns0:Header[1]/ns0:ShippingAgentCode_Lbl[1]" w:storeItemID="{4A59F942-0BBA-4A6E-BCFF-54F322238170}" w16sdtdh:storeItemChecksum="fRGsYw=="/>
           </w:sdtPr>
-          <w:sdtEndPr/>
           <w:sdtContent>
             <w:tc>
               <w:tcPr>
@@ -1192,9 +1160,8 @@
             <w:placeholder>
               <w:docPart w:val="DefaultPlaceholder_-1854013440"/>
             </w:placeholder>
-            <w15:dataBinding w:prefixMappings="xmlns:ns0='urn:microsoft-dynamics-nav/reports/Standard_Sales_Invoice/1306/' " w:xpath="/ns0:NavWordReportXmlPart[1]/ns0:Header[1]/ns0:PackageTrackingNo_Lbl[1]" w:storeItemID="{5176360B-A068-40B4-8189-958A78FB4130}"/>
+            <w15:dataBinding w:prefixMappings="xmlns:ns0='urn:microsoft-dynamics-nav/reports/Standard_Sales_Invoice/1306/' " w:xpath="/ns0:NavWordReportXmlPart[1]/ns0:Header[1]/ns0:PackageTrackingNo_Lbl[1]" w:storeItemID="{4A59F942-0BBA-4A6E-BCFF-54F322238170}" w16sdtdh:storeItemChecksum="fRGsYw=="/>
           </w:sdtPr>
-          <w:sdtEndPr/>
           <w:sdtContent>
             <w:tc>
               <w:tcPr>
@@ -1237,10 +1204,9 @@
             <w:placeholder>
               <w:docPart w:val="DefaultPlaceholder_-1854013440"/>
             </w:placeholder>
-            <w:dataBinding w:prefixMappings="xmlns:ns0='urn:microsoft-dynamics-nav/reports/Standard_Sales_Invoice/1306/'" w:xpath="/ns0:NavWordReportXmlPart[1]/ns0:Header[1]/ns0:Line[1]/ns0:JobNo_Lbl[1]" w:storeItemID="{5176360B-A068-40B4-8189-958A78FB4130}"/>
+            <w:dataBinding w:prefixMappings="xmlns:ns0='urn:microsoft-dynamics-nav/reports/Standard_Sales_Invoice/1306/'" w:xpath="/ns0:NavWordReportXmlPart[1]/ns0:Header[1]/ns0:Line[1]/ns0:JobNo_Lbl[1]" w:storeItemID="{4A59F942-0BBA-4A6E-BCFF-54F322238170}"/>
             <w:text/>
           </w:sdtPr>
-          <w:sdtEndPr/>
           <w:sdtContent>
             <w:tc>
               <w:tcPr>
@@ -1293,9 +1259,8 @@
             <w:placeholder>
               <w:docPart w:val="DefaultPlaceholder_-1854013440"/>
             </w:placeholder>
-            <w15:dataBinding w:prefixMappings="xmlns:ns0='urn:microsoft-dynamics-nav/reports/Standard_Sales_Invoice/1306/' " w:xpath="/ns0:NavWordReportXmlPart[1]/ns0:Header[1]/ns0:ShippingAgentCode[1]" w:storeItemID="{5176360B-A068-40B4-8189-958A78FB4130}"/>
+            <w15:dataBinding w:prefixMappings="xmlns:ns0='urn:microsoft-dynamics-nav/reports/Standard_Sales_Invoice/1306/' " w:xpath="/ns0:NavWordReportXmlPart[1]/ns0:Header[1]/ns0:ShippingAgentCode[1]" w:storeItemID="{4A59F942-0BBA-4A6E-BCFF-54F322238170}" w16sdtdh:storeItemChecksum="fRGsYw=="/>
           </w:sdtPr>
-          <w:sdtEndPr/>
           <w:sdtContent>
             <w:tc>
               <w:tcPr>
@@ -1323,9 +1288,8 @@
             <w:placeholder>
               <w:docPart w:val="DefaultPlaceholder_-1854013440"/>
             </w:placeholder>
-            <w15:dataBinding w:prefixMappings="xmlns:ns0='urn:microsoft-dynamics-nav/reports/Standard_Sales_Invoice/1306/' " w:xpath="/ns0:NavWordReportXmlPart[1]/ns0:Header[1]/ns0:PackageTrackingNo[1]" w:storeItemID="{5176360B-A068-40B4-8189-958A78FB4130}"/>
+            <w15:dataBinding w:prefixMappings="xmlns:ns0='urn:microsoft-dynamics-nav/reports/Standard_Sales_Invoice/1306/' " w:xpath="/ns0:NavWordReportXmlPart[1]/ns0:Header[1]/ns0:PackageTrackingNo[1]" w:storeItemID="{4A59F942-0BBA-4A6E-BCFF-54F322238170}" w16sdtdh:storeItemChecksum="fRGsYw=="/>
           </w:sdtPr>
-          <w:sdtEndPr/>
           <w:sdtContent>
             <w:tc>
               <w:tcPr>
@@ -1359,10 +1323,9 @@
             <w:placeholder>
               <w:docPart w:val="DefaultPlaceholder_-1854013440"/>
             </w:placeholder>
-            <w:dataBinding w:prefixMappings="xmlns:ns0='urn:microsoft-dynamics-nav/reports/Standard_Sales_Invoice/1306/'" w:xpath="/ns0:NavWordReportXmlPart[1]/ns0:Header[1]/ns0:Line[1]/ns0:JobNo[1]" w:storeItemID="{5176360B-A068-40B4-8189-958A78FB4130}"/>
+            <w:dataBinding w:prefixMappings="xmlns:ns0='urn:microsoft-dynamics-nav/reports/Standard_Sales_Invoice/1306/'" w:xpath="/ns0:NavWordReportXmlPart[1]/ns0:Header[1]/ns0:Line[1]/ns0:JobNo[1]" w:storeItemID="{4A59F942-0BBA-4A6E-BCFF-54F322238170}"/>
             <w:text/>
           </w:sdtPr>
-          <w:sdtEndPr/>
           <w:sdtContent>
             <w:tc>
               <w:tcPr>
@@ -1407,10 +1370,9 @@
         <w:alias w:val="#Nav: /Header/WorkDescriptionLines"/>
         <w:tag w:val="#Nav: Standard_Sales_Invoice/1306"/>
         <w:id w:val="-1055850245"/>
-        <w15:dataBinding w:prefixMappings="xmlns:ns0='urn:microsoft-dynamics-nav/reports/Standard_Sales_Invoice/1306/'" w:xpath="/ns0:NavWordReportXmlPart[1]/ns0:Header[1]/ns0:WorkDescriptionLines" w:storeItemID="{5176360B-A068-40B4-8189-958A78FB4130}"/>
+        <w15:dataBinding w:prefixMappings="xmlns:ns0='urn:microsoft-dynamics-nav/reports/Standard_Sales_Invoice/1306/'" w:xpath="/ns0:NavWordReportXmlPart[1]/ns0:Header[1]/ns0:WorkDescriptionLines" w:storeItemID="{4A59F942-0BBA-4A6E-BCFF-54F322238170}"/>
         <w15:repeatingSection/>
       </w:sdtPr>
-      <w:sdtEndPr/>
       <w:sdtContent>
         <w:sdt>
           <w:sdtPr>
@@ -1420,7 +1382,6 @@
             </w:placeholder>
             <w15:repeatingSectionItem/>
           </w:sdtPr>
-          <w:sdtEndPr/>
           <w:sdtContent>
             <w:sdt>
               <w:sdtPr>
@@ -1430,10 +1391,9 @@
                 <w:placeholder>
                   <w:docPart w:val="DefaultPlaceholder_-1854013440"/>
                 </w:placeholder>
-                <w:dataBinding w:prefixMappings="xmlns:ns0='urn:microsoft-dynamics-nav/reports/Standard_Sales_Invoice/1306/'" w:xpath="/ns0:NavWordReportXmlPart[1]/ns0:Header[1]/ns0:WorkDescriptionLines[1]/ns0:WorkDescriptionLine[1]" w:storeItemID="{5176360B-A068-40B4-8189-958A78FB4130}"/>
+                <w:dataBinding w:prefixMappings="xmlns:ns0='urn:microsoft-dynamics-nav/reports/Standard_Sales_Invoice/1306/'" w:xpath="/ns0:NavWordReportXmlPart[1]/ns0:Header[1]/ns0:WorkDescriptionLines[1]/ns0:WorkDescriptionLine[1]" w:storeItemID="{4A59F942-0BBA-4A6E-BCFF-54F322238170}"/>
                 <w:text/>
               </w:sdtPr>
-              <w:sdtEndPr/>
               <w:sdtContent>
                 <w:p>
                   <w:r>
@@ -1485,10 +1445,9 @@
             <w:placeholder>
               <w:docPart w:val="DefaultPlaceholder_-1854013440"/>
             </w:placeholder>
-            <w:dataBinding w:prefixMappings="xmlns:ns0='urn:microsoft-dynamics-nav/reports/Standard_Sales_Invoice/1306/'" w:xpath="/ns0:NavWordReportXmlPart[1]/ns0:Header[1]/ns0:Line[1]/ns0:JobTaskNo_Lbl[1]" w:storeItemID="{5176360B-A068-40B4-8189-958A78FB4130}"/>
+            <w:dataBinding w:prefixMappings="xmlns:ns0='urn:microsoft-dynamics-nav/reports/Standard_Sales_Invoice/1306/'" w:xpath="/ns0:NavWordReportXmlPart[1]/ns0:Header[1]/ns0:Line[1]/ns0:JobTaskNo_Lbl[1]" w:storeItemID="{4A59F942-0BBA-4A6E-BCFF-54F322238170}"/>
             <w:text/>
           </w:sdtPr>
-          <w:sdtEndPr/>
           <w:sdtContent>
             <w:tc>
               <w:tcPr>
@@ -1519,10 +1478,9 @@
             <w:placeholder>
               <w:docPart w:val="B2FC5E08E8CB45F0A0CADFF68226C667"/>
             </w:placeholder>
-            <w:dataBinding w:prefixMappings="xmlns:ns0='urn:microsoft-dynamics-nav/reports/Standard_Sales_Invoice/1306/'" w:xpath="/ns0:NavWordReportXmlPart[1]/ns0:Header[1]/ns0:Line[1]/ns0:ItemNo_Line_Lbl[1]" w:storeItemID="{5176360B-A068-40B4-8189-958A78FB4130}"/>
+            <w:dataBinding w:prefixMappings="xmlns:ns0='urn:microsoft-dynamics-nav/reports/Standard_Sales_Invoice/1306/'" w:xpath="/ns0:NavWordReportXmlPart[1]/ns0:Header[1]/ns0:Line[1]/ns0:ItemNo_Line_Lbl[1]" w:storeItemID="{4A59F942-0BBA-4A6E-BCFF-54F322238170}"/>
             <w:text/>
           </w:sdtPr>
-          <w:sdtEndPr/>
           <w:sdtContent>
             <w:tc>
               <w:tcPr>
@@ -1554,10 +1512,9 @@
             <w:placeholder>
               <w:docPart w:val="B2FC5E08E8CB45F0A0CADFF68226C667"/>
             </w:placeholder>
-            <w:dataBinding w:prefixMappings="xmlns:ns0='urn:microsoft-dynamics-nav/reports/Standard_Sales_Invoice/1306/'" w:xpath="/ns0:NavWordReportXmlPart[1]/ns0:Header[1]/ns0:Line[1]/ns0:Description_Line_Lbl[1]" w:storeItemID="{5176360B-A068-40B4-8189-958A78FB4130}"/>
+            <w:dataBinding w:prefixMappings="xmlns:ns0='urn:microsoft-dynamics-nav/reports/Standard_Sales_Invoice/1306/'" w:xpath="/ns0:NavWordReportXmlPart[1]/ns0:Header[1]/ns0:Line[1]/ns0:Description_Line_Lbl[1]" w:storeItemID="{4A59F942-0BBA-4A6E-BCFF-54F322238170}"/>
             <w:text/>
           </w:sdtPr>
-          <w:sdtEndPr/>
           <w:sdtContent>
             <w:tc>
               <w:tcPr>
@@ -1589,10 +1546,9 @@
             <w:placeholder>
               <w:docPart w:val="B2FC5E08E8CB45F0A0CADFF68226C667"/>
             </w:placeholder>
-            <w:dataBinding w:prefixMappings="xmlns:ns0='urn:microsoft-dynamics-nav/reports/Standard_Sales_Invoice/1306/'" w:xpath="/ns0:NavWordReportXmlPart[1]/ns0:Header[1]/ns0:Line[1]/ns0:ShipmentDate_Line_Lbl[1]" w:storeItemID="{5176360B-A068-40B4-8189-958A78FB4130}"/>
+            <w:dataBinding w:prefixMappings="xmlns:ns0='urn:microsoft-dynamics-nav/reports/Standard_Sales_Invoice/1306/'" w:xpath="/ns0:NavWordReportXmlPart[1]/ns0:Header[1]/ns0:Line[1]/ns0:ShipmentDate_Line_Lbl[1]" w:storeItemID="{4A59F942-0BBA-4A6E-BCFF-54F322238170}"/>
             <w:text/>
           </w:sdtPr>
-          <w:sdtEndPr/>
           <w:sdtContent>
             <w:tc>
               <w:tcPr>
@@ -1624,10 +1580,9 @@
             <w:placeholder>
               <w:docPart w:val="B2FC5E08E8CB45F0A0CADFF68226C667"/>
             </w:placeholder>
-            <w:dataBinding w:prefixMappings="xmlns:ns0='urn:microsoft-dynamics-nav/reports/Standard_Sales_Invoice/1306/'" w:xpath="/ns0:NavWordReportXmlPart[1]/ns0:Header[1]/ns0:Line[1]/ns0:Quantity_Line_Lbl[1]" w:storeItemID="{5176360B-A068-40B4-8189-958A78FB4130}"/>
+            <w:dataBinding w:prefixMappings="xmlns:ns0='urn:microsoft-dynamics-nav/reports/Standard_Sales_Invoice/1306/'" w:xpath="/ns0:NavWordReportXmlPart[1]/ns0:Header[1]/ns0:Line[1]/ns0:Quantity_Line_Lbl[1]" w:storeItemID="{4A59F942-0BBA-4A6E-BCFF-54F322238170}"/>
             <w:text/>
           </w:sdtPr>
-          <w:sdtEndPr/>
           <w:sdtContent>
             <w:tc>
               <w:tcPr>
@@ -1674,10 +1629,9 @@
             <w:placeholder>
               <w:docPart w:val="B2FC5E08E8CB45F0A0CADFF68226C667"/>
             </w:placeholder>
-            <w:dataBinding w:prefixMappings="xmlns:ns0='urn:microsoft-dynamics-nav/reports/Standard_Sales_Invoice/1306/'" w:xpath="/ns0:NavWordReportXmlPart[1]/ns0:Header[1]/ns0:Line[1]/ns0:UnitPrice_Lbl[1]" w:storeItemID="{5176360B-A068-40B4-8189-958A78FB4130}"/>
+            <w:dataBinding w:prefixMappings="xmlns:ns0='urn:microsoft-dynamics-nav/reports/Standard_Sales_Invoice/1306/'" w:xpath="/ns0:NavWordReportXmlPart[1]/ns0:Header[1]/ns0:Line[1]/ns0:UnitPrice_Lbl[1]" w:storeItemID="{4A59F942-0BBA-4A6E-BCFF-54F322238170}"/>
             <w:text/>
           </w:sdtPr>
-          <w:sdtEndPr/>
           <w:sdtContent>
             <w:tc>
               <w:tcPr>
@@ -1724,10 +1678,9 @@
             <w:placeholder>
               <w:docPart w:val="B2FC5E08E8CB45F0A0CADFF68226C667"/>
             </w:placeholder>
-            <w:dataBinding w:prefixMappings="xmlns:ns0='urn:microsoft-dynamics-nav/reports/Standard_Sales_Invoice/1306/'" w:xpath="/ns0:NavWordReportXmlPart[1]/ns0:Header[1]/ns0:Line[1]/ns0:VATPct_Line_Lbl[1]" w:storeItemID="{5176360B-A068-40B4-8189-958A78FB4130}"/>
+            <w:dataBinding w:prefixMappings="xmlns:ns0='urn:microsoft-dynamics-nav/reports/Standard_Sales_Invoice/1306/'" w:xpath="/ns0:NavWordReportXmlPart[1]/ns0:Header[1]/ns0:Line[1]/ns0:VATPct_Line_Lbl[1]" w:storeItemID="{4A59F942-0BBA-4A6E-BCFF-54F322238170}"/>
             <w:text/>
           </w:sdtPr>
-          <w:sdtEndPr/>
           <w:sdtContent>
             <w:tc>
               <w:tcPr>
@@ -1760,10 +1713,9 @@
             <w:placeholder>
               <w:docPart w:val="B2FC5E08E8CB45F0A0CADFF68226C667"/>
             </w:placeholder>
-            <w:dataBinding w:prefixMappings="xmlns:ns0='urn:microsoft-dynamics-nav/reports/Standard_Sales_Invoice/1306/'" w:xpath="/ns0:NavWordReportXmlPart[1]/ns0:Header[1]/ns0:Line[1]/ns0:LineAmount_Line_Lbl[1]" w:storeItemID="{5176360B-A068-40B4-8189-958A78FB4130}"/>
+            <w:dataBinding w:prefixMappings="xmlns:ns0='urn:microsoft-dynamics-nav/reports/Standard_Sales_Invoice/1306/'" w:xpath="/ns0:NavWordReportXmlPart[1]/ns0:Header[1]/ns0:Line[1]/ns0:LineAmount_Line_Lbl[1]" w:storeItemID="{4A59F942-0BBA-4A6E-BCFF-54F322238170}"/>
             <w:text/>
           </w:sdtPr>
-          <w:sdtEndPr/>
           <w:sdtContent>
             <w:tc>
               <w:tcPr>
@@ -1982,7 +1934,7 @@
           <w:alias w:val="#Nav: /Header/Line"/>
           <w:tag w:val="#Nav: Standard_Sales_Invoice/1306"/>
           <w:id w:val="1327254768"/>
-          <w15:dataBinding w:prefixMappings="xmlns:ns0='urn:microsoft-dynamics-nav/reports/Standard_Sales_Invoice/1306/'" w:xpath="/ns0:NavWordReportXmlPart[1]/ns0:Header[1]/ns0:Line" w:storeItemID="{5176360B-A068-40B4-8189-958A78FB4130}"/>
+          <w15:dataBinding w:prefixMappings="xmlns:ns0='urn:microsoft-dynamics-nav/reports/Standard_Sales_Invoice/1306/'" w:xpath="/ns0:NavWordReportXmlPart[1]/ns0:Header[1]/ns0:Line" w:storeItemID="{4A59F942-0BBA-4A6E-BCFF-54F322238170}"/>
           <w15:repeatingSection/>
         </w:sdtPr>
         <w:sdtEndPr>
@@ -2032,7 +1984,7 @@
                     <w:placeholder>
                       <w:docPart w:val="DefaultPlaceholder_-1854013440"/>
                     </w:placeholder>
-                    <w:dataBinding w:prefixMappings="xmlns:ns0='urn:microsoft-dynamics-nav/reports/Standard_Sales_Invoice/1306/'" w:xpath="/ns0:NavWordReportXmlPart[1]/ns0:Header[1]/ns0:Line[1]/ns0:JobTaskNo[1]" w:storeItemID="{5176360B-A068-40B4-8189-958A78FB4130}"/>
+                    <w:dataBinding w:prefixMappings="xmlns:ns0='urn:microsoft-dynamics-nav/reports/Standard_Sales_Invoice/1306/'" w:xpath="/ns0:NavWordReportXmlPart[1]/ns0:Header[1]/ns0:Line[1]/ns0:JobTaskNo[1]" w:storeItemID="{4A59F942-0BBA-4A6E-BCFF-54F322238170}"/>
                     <w:text/>
                   </w:sdtPr>
                   <w:sdtEndPr>
@@ -2082,7 +2034,7 @@
                     <w:placeholder>
                       <w:docPart w:val="1923E466E399446BB3636E4EB4B5C327"/>
                     </w:placeholder>
-                    <w:dataBinding w:prefixMappings="xmlns:ns0='urn:microsoft-dynamics-nav/reports/Standard_Sales_Invoice/1306/'" w:xpath="/ns0:NavWordReportXmlPart[1]/ns0:Header[1]/ns0:Line[1]/ns0:ItemNo_Line[1]" w:storeItemID="{5176360B-A068-40B4-8189-958A78FB4130}"/>
+                    <w:dataBinding w:prefixMappings="xmlns:ns0='urn:microsoft-dynamics-nav/reports/Standard_Sales_Invoice/1306/'" w:xpath="/ns0:NavWordReportXmlPart[1]/ns0:Header[1]/ns0:Line[1]/ns0:ItemNo_Line[1]" w:storeItemID="{4A59F942-0BBA-4A6E-BCFF-54F322238170}"/>
                     <w:text/>
                   </w:sdtPr>
                   <w:sdtEndPr>
@@ -2126,10 +2078,9 @@
                     <w:placeholder>
                       <w:docPart w:val="68E895E6AA0547DA9373E3368C2DE172"/>
                     </w:placeholder>
-                    <w:dataBinding w:prefixMappings="xmlns:ns0='urn:microsoft-dynamics-nav/reports/Standard_Sales_Invoice/1306/'" w:xpath="/ns0:NavWordReportXmlPart[1]/ns0:Header[1]/ns0:Line[1]/ns0:Description_Line[1]" w:storeItemID="{5176360B-A068-40B4-8189-958A78FB4130}"/>
+                    <w:dataBinding w:prefixMappings="xmlns:ns0='urn:microsoft-dynamics-nav/reports/Standard_Sales_Invoice/1306/'" w:xpath="/ns0:NavWordReportXmlPart[1]/ns0:Header[1]/ns0:Line[1]/ns0:Description_Line[1]" w:storeItemID="{4A59F942-0BBA-4A6E-BCFF-54F322238170}"/>
                     <w:text/>
                   </w:sdtPr>
-                  <w:sdtEndPr/>
                   <w:sdtContent>
                     <w:tc>
                       <w:tcPr>
@@ -2166,10 +2117,9 @@
                     <w:placeholder>
                       <w:docPart w:val="B2FC5E08E8CB45F0A0CADFF68226C667"/>
                     </w:placeholder>
-                    <w:dataBinding w:prefixMappings="xmlns:ns0='urn:microsoft-dynamics-nav/reports/Standard_Sales_Invoice/1306/'" w:xpath="/ns0:NavWordReportXmlPart[1]/ns0:Header[1]/ns0:Line[1]/ns0:ShipmentDate_Line[1]" w:storeItemID="{5176360B-A068-40B4-8189-958A78FB4130}"/>
+                    <w:dataBinding w:prefixMappings="xmlns:ns0='urn:microsoft-dynamics-nav/reports/Standard_Sales_Invoice/1306/'" w:xpath="/ns0:NavWordReportXmlPart[1]/ns0:Header[1]/ns0:Line[1]/ns0:ShipmentDate_Line[1]" w:storeItemID="{4A59F942-0BBA-4A6E-BCFF-54F322238170}"/>
                     <w:text/>
                   </w:sdtPr>
-                  <w:sdtEndPr/>
                   <w:sdtContent>
                     <w:tc>
                       <w:tcPr>
@@ -2206,10 +2156,9 @@
                     <w:placeholder>
                       <w:docPart w:val="1DB6974B270A44ECBE1D62634A43DB75"/>
                     </w:placeholder>
-                    <w:dataBinding w:prefixMappings="xmlns:ns0='urn:microsoft-dynamics-nav/reports/Standard_Sales_Invoice/1306/'" w:xpath="/ns0:NavWordReportXmlPart[1]/ns0:Header[1]/ns0:Line[1]/ns0:Quantity_Line[1]" w:storeItemID="{5176360B-A068-40B4-8189-958A78FB4130}"/>
+                    <w:dataBinding w:prefixMappings="xmlns:ns0='urn:microsoft-dynamics-nav/reports/Standard_Sales_Invoice/1306/'" w:xpath="/ns0:NavWordReportXmlPart[1]/ns0:Header[1]/ns0:Line[1]/ns0:Quantity_Line[1]" w:storeItemID="{4A59F942-0BBA-4A6E-BCFF-54F322238170}"/>
                     <w:text/>
                   </w:sdtPr>
-                  <w:sdtEndPr/>
                   <w:sdtContent>
                     <w:tc>
                       <w:tcPr>
@@ -2217,7 +2166,6 @@
                       </w:tcPr>
                       <w:p>
                         <w:pPr>
-                          <w:jc w:val="right"/>
                           <w:rPr>
                             <w:sz w:val="18"/>
                             <w:szCs w:val="18"/>
@@ -2247,10 +2195,9 @@
                     <w:placeholder>
                       <w:docPart w:val="D06AB1E792BD4F5CA8BE2C239CCC037D"/>
                     </w:placeholder>
-                    <w:dataBinding w:prefixMappings="xmlns:ns0='urn:microsoft-dynamics-nav/reports/Standard_Sales_Invoice/1306/'" w:xpath="/ns0:NavWordReportXmlPart[1]/ns0:Header[1]/ns0:Line[1]/ns0:UnitOfMeasure[1]" w:storeItemID="{5176360B-A068-40B4-8189-958A78FB4130}"/>
+                    <w:dataBinding w:prefixMappings="xmlns:ns0='urn:microsoft-dynamics-nav/reports/Standard_Sales_Invoice/1306/'" w:xpath="/ns0:NavWordReportXmlPart[1]/ns0:Header[1]/ns0:Line[1]/ns0:UnitOfMeasure[1]" w:storeItemID="{4A59F942-0BBA-4A6E-BCFF-54F322238170}"/>
                     <w:text/>
                   </w:sdtPr>
-                  <w:sdtEndPr/>
                   <w:sdtContent>
                     <w:tc>
                       <w:tcPr>
@@ -2287,10 +2234,9 @@
                     <w:placeholder>
                       <w:docPart w:val="7A9CDC52F6CA472B97EC25BBC6EADE5E"/>
                     </w:placeholder>
-                    <w:dataBinding w:prefixMappings="xmlns:ns0='urn:microsoft-dynamics-nav/reports/Standard_Sales_Invoice/1306/'" w:xpath="/ns0:NavWordReportXmlPart[1]/ns0:Header[1]/ns0:Line[1]/ns0:UnitPrice[1]" w:storeItemID="{5176360B-A068-40B4-8189-958A78FB4130}"/>
+                    <w:dataBinding w:prefixMappings="xmlns:ns0='urn:microsoft-dynamics-nav/reports/Standard_Sales_Invoice/1306/'" w:xpath="/ns0:NavWordReportXmlPart[1]/ns0:Header[1]/ns0:Line[1]/ns0:UnitPrice[1]" w:storeItemID="{4A59F942-0BBA-4A6E-BCFF-54F322238170}"/>
                     <w:text/>
                   </w:sdtPr>
-                  <w:sdtEndPr/>
                   <w:sdtContent>
                     <w:tc>
                       <w:tcPr>
@@ -2298,7 +2244,6 @@
                       </w:tcPr>
                       <w:p>
                         <w:pPr>
-                          <w:jc w:val="right"/>
                           <w:rPr>
                             <w:sz w:val="18"/>
                             <w:szCs w:val="18"/>
@@ -2328,10 +2273,9 @@
                     <w:placeholder>
                       <w:docPart w:val="0DF635FB146947E5BCCAEB1584876041"/>
                     </w:placeholder>
-                    <w:dataBinding w:prefixMappings="xmlns:ns0='urn:microsoft-dynamics-nav/reports/Standard_Sales_Invoice/1306/'" w:xpath="/ns0:NavWordReportXmlPart[1]/ns0:Header[1]/ns0:Line[1]/ns0:LineDiscountPercentText_Line[1]" w:storeItemID="{5176360B-A068-40B4-8189-958A78FB4130}"/>
+                    <w:dataBinding w:prefixMappings="xmlns:ns0='urn:microsoft-dynamics-nav/reports/Standard_Sales_Invoice/1306/'" w:xpath="/ns0:NavWordReportXmlPart[1]/ns0:Header[1]/ns0:Line[1]/ns0:LineDiscountPercentText_Line[1]" w:storeItemID="{4A59F942-0BBA-4A6E-BCFF-54F322238170}"/>
                     <w:text/>
                   </w:sdtPr>
-                  <w:sdtEndPr/>
                   <w:sdtContent>
                     <w:tc>
                       <w:tcPr>
@@ -2368,10 +2312,9 @@
                     <w:placeholder>
                       <w:docPart w:val="F64FAD31429240DC839F798BE613E1A2"/>
                     </w:placeholder>
-                    <w:dataBinding w:prefixMappings="xmlns:ns0='urn:microsoft-dynamics-nav/reports/Standard_Sales_Invoice/1306/'" w:xpath="/ns0:NavWordReportXmlPart[1]/ns0:Header[1]/ns0:Line[1]/ns0:VATPct_Line[1]" w:storeItemID="{5176360B-A068-40B4-8189-958A78FB4130}"/>
+                    <w:dataBinding w:prefixMappings="xmlns:ns0='urn:microsoft-dynamics-nav/reports/Standard_Sales_Invoice/1306/'" w:xpath="/ns0:NavWordReportXmlPart[1]/ns0:Header[1]/ns0:Line[1]/ns0:VATPct_Line[1]" w:storeItemID="{4A59F942-0BBA-4A6E-BCFF-54F322238170}"/>
                     <w:text/>
                   </w:sdtPr>
-                  <w:sdtEndPr/>
                   <w:sdtContent>
                     <w:tc>
                       <w:tcPr>
@@ -2408,10 +2351,9 @@
                     <w:placeholder>
                       <w:docPart w:val="7C6A0AB2D17E40CE982146A6DA636AFC"/>
                     </w:placeholder>
-                    <w:dataBinding w:prefixMappings="xmlns:ns0='urn:microsoft-dynamics-nav/reports/Standard_Sales_Invoice/1306/'" w:xpath="/ns0:NavWordReportXmlPart[1]/ns0:Header[1]/ns0:Line[1]/ns0:LineAmount_Line[1]" w:storeItemID="{5176360B-A068-40B4-8189-958A78FB4130}"/>
+                    <w:dataBinding w:prefixMappings="xmlns:ns0='urn:microsoft-dynamics-nav/reports/Standard_Sales_Invoice/1306/'" w:xpath="/ns0:NavWordReportXmlPart[1]/ns0:Header[1]/ns0:Line[1]/ns0:LineAmount_Line[1]" w:storeItemID="{4A59F942-0BBA-4A6E-BCFF-54F322238170}"/>
                     <w:text/>
                   </w:sdtPr>
-                  <w:sdtEndPr/>
                   <w:sdtContent>
                     <w:tc>
                       <w:tcPr>
@@ -2422,7 +2364,6 @@
                       </w:tcPr>
                       <w:p>
                         <w:pPr>
-                          <w:jc w:val="right"/>
                           <w:rPr>
                             <w:sz w:val="18"/>
                             <w:szCs w:val="18"/>
@@ -2563,7 +2504,7 @@
           <w:alias w:val="#Nav: /Header/ReportTotalsLine"/>
           <w:tag w:val="#Nav: Standard_Sales_Invoice/1306"/>
           <w:id w:val="1981810996"/>
-          <w15:dataBinding w:prefixMappings="xmlns:ns0='urn:microsoft-dynamics-nav/reports/Standard_Sales_Invoice/1306/'" w:xpath="/ns0:NavWordReportXmlPart[1]/ns0:Header[1]/ns0:ReportTotalsLine" w:storeItemID="{5176360B-A068-40B4-8189-958A78FB4130}"/>
+          <w15:dataBinding w:prefixMappings="xmlns:ns0='urn:microsoft-dynamics-nav/reports/Standard_Sales_Invoice/1306/'" w:xpath="/ns0:NavWordReportXmlPart[1]/ns0:Header[1]/ns0:ReportTotalsLine" w:storeItemID="{4A59F942-0BBA-4A6E-BCFF-54F322238170}"/>
           <w15:repeatingSection/>
         </w:sdtPr>
         <w:sdtEndPr>
@@ -2669,10 +2610,9 @@
                     <w:placeholder>
                       <w:docPart w:val="B2FC5E08E8CB45F0A0CADFF68226C667"/>
                     </w:placeholder>
-                    <w:dataBinding w:prefixMappings="xmlns:ns0='urn:microsoft-dynamics-nav/reports/Standard_Sales_Invoice/1306/'" w:xpath="/ns0:NavWordReportXmlPart[1]/ns0:Header[1]/ns0:ReportTotalsLine[1]/ns0:Description_ReportTotalsLine[1]" w:storeItemID="{5176360B-A068-40B4-8189-958A78FB4130}"/>
+                    <w:dataBinding w:prefixMappings="xmlns:ns0='urn:microsoft-dynamics-nav/reports/Standard_Sales_Invoice/1306/'" w:xpath="/ns0:NavWordReportXmlPart[1]/ns0:Header[1]/ns0:ReportTotalsLine[1]/ns0:Description_ReportTotalsLine[1]" w:storeItemID="{4A59F942-0BBA-4A6E-BCFF-54F322238170}"/>
                     <w:text/>
                   </w:sdtPr>
-                  <w:sdtEndPr/>
                   <w:sdtContent>
                     <w:tc>
                       <w:tcPr>
@@ -2701,10 +2641,9 @@
                     <w:placeholder>
                       <w:docPart w:val="B2FC5E08E8CB45F0A0CADFF68226C667"/>
                     </w:placeholder>
-                    <w:dataBinding w:prefixMappings="xmlns:ns0='urn:microsoft-dynamics-nav/reports/Standard_Sales_Invoice/1306/'" w:xpath="/ns0:NavWordReportXmlPart[1]/ns0:Header[1]/ns0:ReportTotalsLine[1]/ns0:Amount_ReportTotalsLine[1]" w:storeItemID="{5176360B-A068-40B4-8189-958A78FB4130}"/>
+                    <w:dataBinding w:prefixMappings="xmlns:ns0='urn:microsoft-dynamics-nav/reports/Standard_Sales_Invoice/1306/'" w:xpath="/ns0:NavWordReportXmlPart[1]/ns0:Header[1]/ns0:ReportTotalsLine[1]/ns0:Amount_ReportTotalsLine[1]" w:storeItemID="{4A59F942-0BBA-4A6E-BCFF-54F322238170}"/>
                     <w:text/>
                   </w:sdtPr>
-                  <w:sdtEndPr/>
                   <w:sdtContent>
                     <w:tc>
                       <w:tcPr>
@@ -2716,7 +2655,6 @@
                       <w:p>
                         <w:pPr>
                           <w:pStyle w:val="NoSpacing"/>
-                          <w:jc w:val="right"/>
                         </w:pPr>
                         <w:r>
                           <w:rPr>
@@ -2899,10 +2837,9 @@
             <w:placeholder>
               <w:docPart w:val="DefaultPlaceholder_-1854013440"/>
             </w:placeholder>
-            <w:dataBinding w:prefixMappings="xmlns:ns0='urn:microsoft-dynamics-nav/reports/Standard_Sales_Invoice/1306/'" w:xpath="/ns0:NavWordReportXmlPart[1]/ns0:Header[1]/ns0:Totals[1]/ns0:TotalAmountExclInclVATText[1]" w:storeItemID="{5176360B-A068-40B4-8189-958A78FB4130}"/>
+            <w:dataBinding w:prefixMappings="xmlns:ns0='urn:microsoft-dynamics-nav/reports/Standard_Sales_Invoice/1306/'" w:xpath="/ns0:NavWordReportXmlPart[1]/ns0:Header[1]/ns0:Totals[1]/ns0:TotalAmountExclInclVATText[1]" w:storeItemID="{4A59F942-0BBA-4A6E-BCFF-54F322238170}"/>
             <w:text/>
           </w:sdtPr>
-          <w:sdtEndPr/>
           <w:sdtContent>
             <w:tc>
               <w:tcPr>
@@ -2942,10 +2879,9 @@
             <w:placeholder>
               <w:docPart w:val="DefaultPlaceholder_-1854013440"/>
             </w:placeholder>
-            <w:dataBinding w:prefixMappings="xmlns:ns0='urn:microsoft-dynamics-nav/reports/Standard_Sales_Invoice/1306/'" w:xpath="/ns0:NavWordReportXmlPart[1]/ns0:Header[1]/ns0:Totals[1]/ns0:TotalAmountExclInclVAT[1]" w:storeItemID="{5176360B-A068-40B4-8189-958A78FB4130}"/>
+            <w:dataBinding w:prefixMappings="xmlns:ns0='urn:microsoft-dynamics-nav/reports/Standard_Sales_Invoice/1306/'" w:xpath="/ns0:NavWordReportXmlPart[1]/ns0:Header[1]/ns0:Totals[1]/ns0:TotalAmountExclInclVAT[1]" w:storeItemID="{4A59F942-0BBA-4A6E-BCFF-54F322238170}"/>
             <w:text/>
           </w:sdtPr>
-          <w:sdtEndPr/>
           <w:sdtContent>
             <w:tc>
               <w:tcPr>
@@ -2988,10 +2924,9 @@
         <w:placeholder>
           <w:docPart w:val="DefaultPlaceholder_-1854013440"/>
         </w:placeholder>
-        <w:dataBinding w:prefixMappings="xmlns:ns0='urn:microsoft-dynamics-nav/reports/Standard_Sales_Invoice/1306/'" w:xpath="/ns0:NavWordReportXmlPart[1]/ns0:Header[1]/ns0:RemainingAmountText[1]" w:storeItemID="{5176360B-A068-40B4-8189-958A78FB4130}"/>
+        <w:dataBinding w:prefixMappings="xmlns:ns0='urn:microsoft-dynamics-nav/reports/Standard_Sales_Invoice/1306/'" w:xpath="/ns0:NavWordReportXmlPart[1]/ns0:Header[1]/ns0:RemainingAmountText[1]" w:storeItemID="{4A59F942-0BBA-4A6E-BCFF-54F322238170}"/>
         <w:text/>
       </w:sdtPr>
-      <w:sdtEndPr/>
       <w:sdtContent>
         <w:p>
           <w:pPr>
@@ -3053,10 +2988,9 @@
             <w:placeholder>
               <w:docPart w:val="E612FF4F916842628604411BBE0CD4ED"/>
             </w:placeholder>
-            <w:dataBinding w:prefixMappings="xmlns:ns0='urn:microsoft-dynamics-nav/reports/Standard_Sales_Invoice/1306/'" w:xpath="/ns0:NavWordReportXmlPart[1]/ns0:Header[1]/ns0:VATClauses_Lbl[1]" w:storeItemID="{5176360B-A068-40B4-8189-958A78FB4130}"/>
+            <w:dataBinding w:prefixMappings="xmlns:ns0='urn:microsoft-dynamics-nav/reports/Standard_Sales_Invoice/1306/'" w:xpath="/ns0:NavWordReportXmlPart[1]/ns0:Header[1]/ns0:VATClauses_Lbl[1]" w:storeItemID="{4A59F942-0BBA-4A6E-BCFF-54F322238170}"/>
             <w:text/>
           </w:sdtPr>
-          <w:sdtEndPr/>
           <w:sdtContent>
             <w:tc>
               <w:tcPr>
@@ -3121,10 +3055,9 @@
             <w:placeholder>
               <w:docPart w:val="EE16EE375C8F414EA5C37119D03A7785"/>
             </w:placeholder>
-            <w:dataBinding w:prefixMappings="xmlns:ns0='urn:microsoft-dynamics-nav/reports/Standard_Sales_Invoice/1306/'" w:xpath="/ns0:NavWordReportXmlPart[1]/ns0:Header[1]/ns0:VATIdentifier_Lbl[1]" w:storeItemID="{5176360B-A068-40B4-8189-958A78FB4130}"/>
+            <w:dataBinding w:prefixMappings="xmlns:ns0='urn:microsoft-dynamics-nav/reports/Standard_Sales_Invoice/1306/'" w:xpath="/ns0:NavWordReportXmlPart[1]/ns0:Header[1]/ns0:VATIdentifier_Lbl[1]" w:storeItemID="{4A59F942-0BBA-4A6E-BCFF-54F322238170}"/>
             <w:text/>
           </w:sdtPr>
-          <w:sdtEndPr/>
           <w:sdtContent>
             <w:tc>
               <w:tcPr>
@@ -3179,13 +3112,12 @@
             <w:szCs w:val="18"/>
             <w:lang w:val="da-DK"/>
           </w:rPr>
-          <w:id w:val="-1431968909"/>
-          <w15:dataBinding w:prefixMappings="xmlns:ns0='urn:microsoft-dynamics-nav/reports/Standard_Sales_Invoice/1306/'" w:xpath="/ns0:NavWordReportXmlPart[1]/ns0:Header[1]/ns0:VATClauseLine" w:storeItemID="{5176360B-A068-40B4-8189-958A78FB4130}"/>
-          <w15:repeatingSection/>
           <w:alias w:val="#Nav: /Header/VATClauseLine"/>
           <w:tag w:val="#Nav: Standard_Sales_Invoice/1306"/>
+          <w:id w:val="-1431968909"/>
+          <w15:dataBinding w:prefixMappings="xmlns:ns0='urn:microsoft-dynamics-nav/reports/Standard_Sales_Invoice/1306/'" w:xpath="/ns0:NavWordReportXmlPart[1]/ns0:Header[1]/ns0:VATClauseLine" w:storeItemID="{4A59F942-0BBA-4A6E-BCFF-54F322238170}"/>
+          <w15:repeatingSection/>
         </w:sdtPr>
-        <w:sdtEndPr/>
         <w:sdtContent>
           <w:sdt>
             <w:sdtPr>
@@ -3200,7 +3132,6 @@
               </w:placeholder>
               <w15:repeatingSectionItem/>
             </w:sdtPr>
-            <w:sdtEndPr/>
             <w:sdtContent>
               <w:tr>
                 <w:tblPrEx>
@@ -3224,16 +3155,15 @@
                       <w:szCs w:val="18"/>
                       <w:lang w:val="da-DK"/>
                     </w:rPr>
+                    <w:alias w:val="#Nav: /Header/VATClauseLine/VATIdentifier_VATClauseLine"/>
+                    <w:tag w:val="#Nav: Standard_Sales_Invoice/1306"/>
                     <w:id w:val="-1648506443"/>
                     <w:placeholder>
                       <w:docPart w:val="DefaultPlaceholder_1081868574"/>
                     </w:placeholder>
-                    <w:dataBinding w:prefixMappings="xmlns:ns0='urn:microsoft-dynamics-nav/reports/Standard_Sales_Invoice/1306/'" w:xpath="/ns0:NavWordReportXmlPart[1]/ns0:Header[1]/ns0:VATClauseLine[1]/ns0:VATIdentifier_VATClauseLine[1]" w:storeItemID="{5176360B-A068-40B4-8189-958A78FB4130}"/>
+                    <w:dataBinding w:prefixMappings="xmlns:ns0='urn:microsoft-dynamics-nav/reports/Standard_Sales_Invoice/1306/'" w:xpath="/ns0:NavWordReportXmlPart[1]/ns0:Header[1]/ns0:VATClauseLine[1]/ns0:VATIdentifier_VATClauseLine[1]" w:storeItemID="{4A59F942-0BBA-4A6E-BCFF-54F322238170}"/>
                     <w:text/>
-                    <w:alias w:val="#Nav: /Header/VATClauseLine/VATIdentifier_VATClauseLine"/>
-                    <w:tag w:val="#Nav: Standard_Sales_Invoice/1306"/>
                   </w:sdtPr>
-                  <w:sdtEndPr/>
                   <w:sdtContent>
                     <w:tc>
                       <w:tcPr>
@@ -3273,16 +3203,15 @@
                       <w:szCs w:val="18"/>
                       <w:lang w:val="da-DK"/>
                     </w:rPr>
+                    <w:alias w:val="#Nav: /Header/VATClauseLine/Description_VATClauseLine"/>
+                    <w:tag w:val="#Nav: Standard_Sales_Invoice/1306"/>
                     <w:id w:val="-1738927793"/>
                     <w:placeholder>
                       <w:docPart w:val="DefaultPlaceholder_1081868574"/>
                     </w:placeholder>
-                    <w:dataBinding w:prefixMappings="xmlns:ns0='urn:microsoft-dynamics-nav/reports/Standard_Sales_Invoice/1306/'" w:xpath="/ns0:NavWordReportXmlPart[1]/ns0:Header[1]/ns0:VATClauseLine[1]/ns0:Description_VATClauseLine[1]" w:storeItemID="{5176360B-A068-40B4-8189-958A78FB4130}"/>
+                    <w:dataBinding w:prefixMappings="xmlns:ns0='urn:microsoft-dynamics-nav/reports/Standard_Sales_Invoice/1306/'" w:xpath="/ns0:NavWordReportXmlPart[1]/ns0:Header[1]/ns0:VATClauseLine[1]/ns0:Description_VATClauseLine[1]" w:storeItemID="{4A59F942-0BBA-4A6E-BCFF-54F322238170}"/>
                     <w:text/>
-                    <w:alias w:val="#Nav: /Header/VATClauseLine/Description_VATClauseLine"/>
-                    <w:tag w:val="#Nav: Standard_Sales_Invoice/1306"/>
                   </w:sdtPr>
-                  <w:sdtEndPr/>
                   <w:sdtContent>
                     <w:tc>
                       <w:tcPr>
@@ -3322,16 +3251,15 @@
                       <w:szCs w:val="18"/>
                       <w:lang w:val="da-DK"/>
                     </w:rPr>
+                    <w:alias w:val="#Nav: /Header/VATClauseLine/VATAmount_VATClauseLine"/>
+                    <w:tag w:val="#Nav: Standard_Sales_Invoice/1306"/>
                     <w:id w:val="1606455160"/>
                     <w:placeholder>
                       <w:docPart w:val="DefaultPlaceholder_1081868574"/>
                     </w:placeholder>
-                    <w:dataBinding w:prefixMappings="xmlns:ns0='urn:microsoft-dynamics-nav/reports/Standard_Sales_Invoice/1306/'" w:xpath="/ns0:NavWordReportXmlPart[1]/ns0:Header[1]/ns0:VATClauseLine[1]/ns0:VATAmount_VATClauseLine[1]" w:storeItemID="{5176360B-A068-40B4-8189-958A78FB4130}"/>
+                    <w:dataBinding w:prefixMappings="xmlns:ns0='urn:microsoft-dynamics-nav/reports/Standard_Sales_Invoice/1306/'" w:xpath="/ns0:NavWordReportXmlPart[1]/ns0:Header[1]/ns0:VATClauseLine[1]/ns0:VATAmount_VATClauseLine[1]" w:storeItemID="{4A59F942-0BBA-4A6E-BCFF-54F322238170}"/>
                     <w:text/>
-                    <w:alias w:val="#Nav: /Header/VATClauseLine/VATAmount_VATClauseLine"/>
-                    <w:tag w:val="#Nav: Standard_Sales_Invoice/1306"/>
                   </w:sdtPr>
-                  <w:sdtEndPr/>
                   <w:sdtContent>
                     <w:tc>
                       <w:tcPr>
@@ -3346,7 +3274,6 @@
                       <w:p>
                         <w:pPr>
                           <w:pStyle w:val="NoSpacing"/>
-                          <w:jc w:val="right"/>
                           <w:rPr>
                             <w:sz w:val="18"/>
                             <w:szCs w:val="18"/>
@@ -3402,55 +3329,27 @@
                     </w:pPr>
                   </w:p>
                 </w:tc>
-                <w:sdt>
-                  <w:sdtPr>
-                    <w:rPr>
-                      <w:sz w:val="18"/>
-                      <w:szCs w:val="18"/>
-                      <w:lang w:val="da-DK"/>
-                    </w:rPr>
-                    <w:id w:val="1387227732"/>
-                    <w:placeholder>
-                      <w:docPart w:val="DefaultPlaceholder_1081868574"/>
-                    </w:placeholder>
-                    <w:dataBinding w:prefixMappings="xmlns:ns0='urn:microsoft-dynamics-nav/reports/Standard_Sales_Invoice/1306/'" w:xpath="/ns0:NavWordReportXmlPart[1]/ns0:Header[1]/ns0:VATClauseLine[1]/ns0:Description2_VATClauseLine[1]" w:storeItemID="{5176360B-A068-40B4-8189-958A78FB4130}"/>
-                    <w:text/>
-                    <w:alias w:val="#Nav: /Header/VATClauseLine/Description2_VATClauseLine"/>
-                    <w:tag w:val="#Nav: Standard_Sales_Invoice/1306"/>
-                  </w:sdtPr>
-                  <w:sdtEndPr/>
-                  <w:sdtContent>
-                    <w:tc>
-                      <w:tcPr>
-                        <w:tcW w:w="5386" w:type="dxa"/>
-                        <w:tcBorders>
-                          <w:top w:val="nil"/>
-                          <w:left w:val="nil"/>
-                          <w:bottom w:val="nil"/>
-                          <w:right w:val="nil"/>
-                        </w:tcBorders>
-                      </w:tcPr>
-                      <w:p>
-                        <w:pPr>
-                          <w:pStyle w:val="NoSpacing"/>
-                          <w:rPr>
-                            <w:sz w:val="18"/>
-                            <w:szCs w:val="18"/>
-                            <w:lang w:val="da-DK"/>
-                          </w:rPr>
-                        </w:pPr>
-                        <w:r>
-                          <w:rPr>
-                            <w:sz w:val="18"/>
-                            <w:szCs w:val="18"/>
-                            <w:lang w:val="da-DK"/>
-                          </w:rPr>
-                          <w:t>Description2_VATClauseLine</w:t>
-                        </w:r>
-                      </w:p>
-                    </w:tc>
-                  </w:sdtContent>
-                </w:sdt>
+                <w:tc>
+                  <w:tcPr>
+                    <w:tcW w:w="5386" w:type="dxa"/>
+                    <w:tcBorders>
+                      <w:top w:val="nil"/>
+                      <w:left w:val="nil"/>
+                      <w:bottom w:val="nil"/>
+                      <w:right w:val="nil"/>
+                    </w:tcBorders>
+                  </w:tcPr>
+                  <w:p>
+                    <w:pPr>
+                      <w:pStyle w:val="NoSpacing"/>
+                      <w:rPr>
+                        <w:sz w:val="18"/>
+                        <w:szCs w:val="18"/>
+                        <w:lang w:val="da-DK"/>
+                      </w:rPr>
+                    </w:pPr>
+                  </w:p>
+                </w:tc>
                 <w:tc>
                   <w:tcPr>
                     <w:tcW w:w="2258" w:type="dxa"/>
@@ -3502,10 +3401,9 @@
           <w:alias w:val="#Nav: /Header/LineFee"/>
           <w:tag w:val="#Nav: Standard_Sales_Invoice/1306"/>
           <w:id w:val="-1502423256"/>
-          <w15:dataBinding w:prefixMappings="xmlns:ns0='urn:microsoft-dynamics-nav/reports/Standard_Sales_Invoice/1306/'" w:xpath="/ns0:NavWordReportXmlPart[1]/ns0:Header[1]/ns0:LineFee" w:storeItemID="{5176360B-A068-40B4-8189-958A78FB4130}"/>
+          <w15:dataBinding w:prefixMappings="xmlns:ns0='urn:microsoft-dynamics-nav/reports/Standard_Sales_Invoice/1306/'" w:xpath="/ns0:NavWordReportXmlPart[1]/ns0:Header[1]/ns0:LineFee" w:storeItemID="{4A59F942-0BBA-4A6E-BCFF-54F322238170}"/>
           <w15:repeatingSection/>
         </w:sdtPr>
-        <w:sdtEndPr/>
         <w:sdtContent>
           <w:sdt>
             <w:sdtPr>
@@ -3519,7 +3417,6 @@
               </w:placeholder>
               <w15:repeatingSectionItem/>
             </w:sdtPr>
-            <w:sdtEndPr/>
             <w:sdtContent>
               <w:tr>
                 <w:tc>
@@ -3540,10 +3437,9 @@
                       <w:placeholder>
                         <w:docPart w:val="D44DB14B451C45F7914DA912A52E2467"/>
                       </w:placeholder>
-                      <w:dataBinding w:prefixMappings="xmlns:ns0='urn:microsoft-dynamics-nav/reports/Standard_Sales_Invoice/1306/'" w:xpath="/ns0:NavWordReportXmlPart[1]/ns0:Header[1]/ns0:LineFee[1]/ns0:LineFeeCaptionText[1]" w:storeItemID="{5176360B-A068-40B4-8189-958A78FB4130}"/>
+                      <w:dataBinding w:prefixMappings="xmlns:ns0='urn:microsoft-dynamics-nav/reports/Standard_Sales_Invoice/1306/'" w:xpath="/ns0:NavWordReportXmlPart[1]/ns0:Header[1]/ns0:LineFee[1]/ns0:LineFeeCaptionText[1]" w:storeItemID="{4A59F942-0BBA-4A6E-BCFF-54F322238170}"/>
                       <w:text/>
                     </w:sdtPr>
-                    <w:sdtEndPr/>
                     <w:sdtContent>
                       <w:p>
                         <w:pPr>
@@ -3584,10 +3480,9 @@
         <w:alias w:val="#Nav: /Header/PaymentReportingArgument"/>
         <w:tag w:val="#Nav: Standard_Sales_Invoice/1306"/>
         <w:id w:val="940566818"/>
-        <w15:dataBinding w:prefixMappings="xmlns:ns0='urn:microsoft-dynamics-nav/reports/Standard_Sales_Invoice/1306/'" w:xpath="/ns0:NavWordReportXmlPart[1]/ns0:Header[1]/ns0:PaymentReportingArgument" w:storeItemID="{5176360B-A068-40B4-8189-958A78FB4130}"/>
+        <w15:dataBinding w:prefixMappings="xmlns:ns0='urn:microsoft-dynamics-nav/reports/Standard_Sales_Invoice/1306/'" w:xpath="/ns0:NavWordReportXmlPart[1]/ns0:Header[1]/ns0:PaymentReportingArgument" w:storeItemID="{4A59F942-0BBA-4A6E-BCFF-54F322238170}"/>
         <w15:repeatingSection/>
       </w:sdtPr>
-      <w:sdtEndPr/>
       <w:sdtContent>
         <w:sdt>
           <w:sdtPr>
@@ -3603,18 +3498,15 @@
             </w:placeholder>
             <w15:repeatingSectionItem/>
           </w:sdtPr>
-          <w:sdtEndPr/>
           <w:sdtContent>
             <w:sdt>
               <w:sdtPr>
                 <w:alias w:val="#Nav: /Header/PaymentReportingArgument/PaymentServiceLogo"/>
                 <w:tag w:val="#Nav: Standard_Sales_Invoice/1306"/>
                 <w:id w:val="-804161553"/>
-                <w:showingPlcHdr/>
-                <w:dataBinding w:prefixMappings="xmlns:ns0='urn:microsoft-dynamics-nav/reports/Standard_Sales_Invoice/1306/'" w:xpath="/ns0:NavWordReportXmlPart[1]/ns0:Header[1]/ns0:PaymentReportingArgument[1]/ns0:PaymentServiceLogo[1]" w:storeItemID="{5176360B-A068-40B4-8189-958A78FB4130}"/>
+                <w:dataBinding w:prefixMappings="xmlns:ns0='urn:microsoft-dynamics-nav/reports/Standard_Sales_Invoice/1306/'" w:xpath="/ns0:NavWordReportXmlPart[1]/ns0:Header[1]/ns0:PaymentReportingArgument[1]/ns0:PaymentServiceLogo[1]" w:storeItemID="{4A59F942-0BBA-4A6E-BCFF-54F322238170}"/>
                 <w:picture/>
               </w:sdtPr>
-              <w:sdtEndPr/>
               <w:sdtContent>
                 <w:p>
                   <w:r>
@@ -3622,8 +3514,8 @@
                       <w:noProof/>
                     </w:rPr>
                     <w:drawing>
-                      <wp:inline distT="0" distB="0" distL="0" distR="0">
-                        <wp:extent cx="1080000" cy="870133"/>
+                      <wp:inline distT="0" distB="0" distL="0" distR="0" wp14:anchorId="667A1ACA" wp14:editId="7562AA8B">
+                        <wp:extent cx="870133" cy="870133"/>
                         <wp:effectExtent l="0" t="0" r="6350" b="6350"/>
                         <wp:docPr id="1" name="Picture 1"/>
                         <wp:cNvGraphicFramePr>
@@ -3633,20 +3525,13 @@
                           <a:graphicData uri="http://schemas.openxmlformats.org/drawingml/2006/picture">
                             <pic:pic xmlns:pic="http://schemas.openxmlformats.org/drawingml/2006/picture">
                               <pic:nvPicPr>
-                                <pic:cNvPr id="0" name="Picture 4"/>
+                                <pic:cNvPr id="1" name="Picture 1"/>
                                 <pic:cNvPicPr>
                                   <a:picLocks noChangeAspect="1" noChangeArrowheads="1"/>
                                 </pic:cNvPicPr>
                               </pic:nvPicPr>
                               <pic:blipFill>
-                                <a:blip r:embed="rId8">
-                                  <a:extLst>
-                                    <a:ext uri="{28A0092B-C50C-407E-A947-70E740481C1C}">
-                                      <a14:useLocalDpi xmlns:a14="http://schemas.microsoft.com/office/drawing/2010/main" val="0"/>
-                                    </a:ext>
-                                  </a:extLst>
-                                </a:blip>
-                                <a:srcRect/>
+                                <a:blip r:embed="rId8"/>
                                 <a:stretch>
                                   <a:fillRect/>
                                 </a:stretch>
@@ -3654,7 +3539,7 @@
                               <pic:spPr bwMode="auto">
                                 <a:xfrm>
                                   <a:off x="0" y="0"/>
-                                  <a:ext cx="1080000" cy="870133"/>
+                                  <a:ext cx="870133" cy="870133"/>
                                 </a:xfrm>
                                 <a:prstGeom prst="rect">
                                   <a:avLst/>
@@ -3681,10 +3566,9 @@
                 <w:placeholder>
                   <w:docPart w:val="AD8797C0A6D14B91A03C6FDC335260B2"/>
                 </w:placeholder>
-                <w:dataBinding w:prefixMappings="xmlns:ns0='urn:microsoft-dynamics-nav/reports/Standard_Sales_Invoice/1306/'" w:xpath="/ns0:NavWordReportXmlPart[1]/ns0:Header[1]/ns0:PaymentReportingArgument[1]/ns0:PaymentServiceText_Url[1]" w:storeItemID="{5176360B-A068-40B4-8189-958A78FB4130}"/>
+                <w:dataBinding w:prefixMappings="xmlns:ns0='urn:microsoft-dynamics-nav/reports/Standard_Sales_Invoice/1306/'" w:xpath="/ns0:NavWordReportXmlPart[1]/ns0:Header[1]/ns0:PaymentReportingArgument[1]/ns0:PaymentServiceText_Url[1]" w:storeItemID="{4A59F942-0BBA-4A6E-BCFF-54F322238170}"/>
                 <w:text/>
               </w:sdtPr>
-              <w:sdtEndPr/>
               <w:sdtContent>
                 <w:p>
                   <w:pPr>
@@ -3724,7 +3608,7 @@
 </file>
 
 <file path=word/endnotes.xml><?xml version="1.0" encoding="utf-8"?>
-<w:endnotes xmlns:wpc="http://schemas.microsoft.com/office/word/2010/wordprocessingCanvas" xmlns:mc="http://schemas.openxmlformats.org/markup-compatibility/2006" xmlns:o="urn:schemas-microsoft-com:office:office" xmlns:r="http://schemas.openxmlformats.org/officeDocument/2006/relationships" xmlns:m="http://schemas.openxmlformats.org/officeDocument/2006/math" xmlns:v="urn:schemas-microsoft-com:vml" xmlns:wp14="http://schemas.microsoft.com/office/word/2010/wordprocessingDrawing" xmlns:wp="http://schemas.openxmlformats.org/drawingml/2006/wordprocessingDrawing" xmlns:w10="urn:schemas-microsoft-com:office:word" xmlns:w="http://schemas.openxmlformats.org/wordprocessingml/2006/main" xmlns:w14="http://schemas.microsoft.com/office/word/2010/wordml" xmlns:w15="http://schemas.microsoft.com/office/word/2012/wordml" xmlns:wpg="http://schemas.microsoft.com/office/word/2010/wordprocessingGroup" xmlns:wpi="http://schemas.microsoft.com/office/word/2010/wordprocessingInk" xmlns:wne="http://schemas.microsoft.com/office/word/2006/wordml" xmlns:wps="http://schemas.microsoft.com/office/word/2010/wordprocessingShape" mc:Ignorable="w14 w15 wp14">
+<w:endnotes xmlns:wpc="http://schemas.microsoft.com/office/word/2010/wordprocessingCanvas" xmlns:cx="http://schemas.microsoft.com/office/drawing/2014/chartex" xmlns:cx1="http://schemas.microsoft.com/office/drawing/2015/9/8/chartex" xmlns:cx2="http://schemas.microsoft.com/office/drawing/2015/10/21/chartex" xmlns:cx3="http://schemas.microsoft.com/office/drawing/2016/5/9/chartex" xmlns:cx4="http://schemas.microsoft.com/office/drawing/2016/5/10/chartex" xmlns:cx5="http://schemas.microsoft.com/office/drawing/2016/5/11/chartex" xmlns:cx6="http://schemas.microsoft.com/office/drawing/2016/5/12/chartex" xmlns:cx7="http://schemas.microsoft.com/office/drawing/2016/5/13/chartex" xmlns:cx8="http://schemas.microsoft.com/office/drawing/2016/5/14/chartex" xmlns:mc="http://schemas.openxmlformats.org/markup-compatibility/2006" xmlns:aink="http://schemas.microsoft.com/office/drawing/2016/ink" xmlns:am3d="http://schemas.microsoft.com/office/drawing/2017/model3d" xmlns:o="urn:schemas-microsoft-com:office:office" xmlns:oel="http://schemas.microsoft.com/office/2019/extlst" xmlns:r="http://schemas.openxmlformats.org/officeDocument/2006/relationships" xmlns:m="http://schemas.openxmlformats.org/officeDocument/2006/math" xmlns:v="urn:schemas-microsoft-com:vml" xmlns:wp14="http://schemas.microsoft.com/office/word/2010/wordprocessingDrawing" xmlns:wp="http://schemas.openxmlformats.org/drawingml/2006/wordprocessingDrawing" xmlns:w10="urn:schemas-microsoft-com:office:word" xmlns:w="http://schemas.openxmlformats.org/wordprocessingml/2006/main" xmlns:w14="http://schemas.microsoft.com/office/word/2010/wordml" xmlns:w15="http://schemas.microsoft.com/office/word/2012/wordml" xmlns:w16cex="http://schemas.microsoft.com/office/word/2018/wordml/cex" xmlns:w16cid="http://schemas.microsoft.com/office/word/2016/wordml/cid" xmlns:w16="http://schemas.microsoft.com/office/word/2018/wordml" xmlns:w16sdtdh="http://schemas.microsoft.com/office/word/2020/wordml/sdtdatahash" xmlns:w16se="http://schemas.microsoft.com/office/word/2015/wordml/symex" xmlns:wpg="http://schemas.microsoft.com/office/word/2010/wordprocessingGroup" xmlns:wpi="http://schemas.microsoft.com/office/word/2010/wordprocessingInk" xmlns:wne="http://schemas.microsoft.com/office/word/2006/wordml" xmlns:wps="http://schemas.microsoft.com/office/word/2010/wordprocessingShape" mc:Ignorable="w14 w15 w16se w16cid w16 w16cex w16sdtdh wp14">
   <w:endnote w:type="separator" w:id="-1">
     <w:p>
       <w:pPr>
@@ -3749,7 +3633,7 @@
 </file>
 
 <file path=word/footer1.xml><?xml version="1.0" encoding="utf-8"?>
-<w:ftr xmlns:wpc="http://schemas.microsoft.com/office/word/2010/wordprocessingCanvas" xmlns:mc="http://schemas.openxmlformats.org/markup-compatibility/2006" xmlns:o="urn:schemas-microsoft-com:office:office" xmlns:r="http://schemas.openxmlformats.org/officeDocument/2006/relationships" xmlns:m="http://schemas.openxmlformats.org/officeDocument/2006/math" xmlns:v="urn:schemas-microsoft-com:vml" xmlns:wp14="http://schemas.microsoft.com/office/word/2010/wordprocessingDrawing" xmlns:wp="http://schemas.openxmlformats.org/drawingml/2006/wordprocessingDrawing" xmlns:w10="urn:schemas-microsoft-com:office:word" xmlns:w="http://schemas.openxmlformats.org/wordprocessingml/2006/main" xmlns:w14="http://schemas.microsoft.com/office/word/2010/wordml" xmlns:w15="http://schemas.microsoft.com/office/word/2012/wordml" xmlns:wpg="http://schemas.microsoft.com/office/word/2010/wordprocessingGroup" xmlns:wpi="http://schemas.microsoft.com/office/word/2010/wordprocessingInk" xmlns:wne="http://schemas.microsoft.com/office/word/2006/wordml" xmlns:wps="http://schemas.microsoft.com/office/word/2010/wordprocessingShape" mc:Ignorable="w14 w15 wp14">
+<w:ftr xmlns:wpc="http://schemas.microsoft.com/office/word/2010/wordprocessingCanvas" xmlns:cx="http://schemas.microsoft.com/office/drawing/2014/chartex" xmlns:cx1="http://schemas.microsoft.com/office/drawing/2015/9/8/chartex" xmlns:cx2="http://schemas.microsoft.com/office/drawing/2015/10/21/chartex" xmlns:cx3="http://schemas.microsoft.com/office/drawing/2016/5/9/chartex" xmlns:cx4="http://schemas.microsoft.com/office/drawing/2016/5/10/chartex" xmlns:cx5="http://schemas.microsoft.com/office/drawing/2016/5/11/chartex" xmlns:cx6="http://schemas.microsoft.com/office/drawing/2016/5/12/chartex" xmlns:cx7="http://schemas.microsoft.com/office/drawing/2016/5/13/chartex" xmlns:cx8="http://schemas.microsoft.com/office/drawing/2016/5/14/chartex" xmlns:mc="http://schemas.openxmlformats.org/markup-compatibility/2006" xmlns:aink="http://schemas.microsoft.com/office/drawing/2016/ink" xmlns:am3d="http://schemas.microsoft.com/office/drawing/2017/model3d" xmlns:o="urn:schemas-microsoft-com:office:office" xmlns:oel="http://schemas.microsoft.com/office/2019/extlst" xmlns:r="http://schemas.openxmlformats.org/officeDocument/2006/relationships" xmlns:m="http://schemas.openxmlformats.org/officeDocument/2006/math" xmlns:v="urn:schemas-microsoft-com:vml" xmlns:wp14="http://schemas.microsoft.com/office/word/2010/wordprocessingDrawing" xmlns:wp="http://schemas.openxmlformats.org/drawingml/2006/wordprocessingDrawing" xmlns:w10="urn:schemas-microsoft-com:office:word" xmlns:w="http://schemas.openxmlformats.org/wordprocessingml/2006/main" xmlns:w14="http://schemas.microsoft.com/office/word/2010/wordml" xmlns:w15="http://schemas.microsoft.com/office/word/2012/wordml" xmlns:w16cex="http://schemas.microsoft.com/office/word/2018/wordml/cex" xmlns:w16cid="http://schemas.microsoft.com/office/word/2016/wordml/cid" xmlns:w16="http://schemas.microsoft.com/office/word/2018/wordml" xmlns:w16sdtdh="http://schemas.microsoft.com/office/word/2020/wordml/sdtdatahash" xmlns:w16se="http://schemas.microsoft.com/office/word/2015/wordml/symex" xmlns:wpg="http://schemas.microsoft.com/office/word/2010/wordprocessingGroup" xmlns:wpi="http://schemas.microsoft.com/office/word/2010/wordprocessingInk" xmlns:wne="http://schemas.microsoft.com/office/word/2006/wordml" xmlns:wps="http://schemas.microsoft.com/office/word/2010/wordprocessingShape" mc:Ignorable="w14 w15 w16se w16cid w16 w16cex w16sdtdh wp14">
   <w:p>
     <w:pPr>
       <w:pStyle w:val="Footer"/>
@@ -3759,7 +3643,7 @@
 </file>
 
 <file path=word/footer2.xml><?xml version="1.0" encoding="utf-8"?>
-<w:ftr xmlns:wpc="http://schemas.microsoft.com/office/word/2010/wordprocessingCanvas" xmlns:mc="http://schemas.openxmlformats.org/markup-compatibility/2006" xmlns:o="urn:schemas-microsoft-com:office:office" xmlns:r="http://schemas.openxmlformats.org/officeDocument/2006/relationships" xmlns:m="http://schemas.openxmlformats.org/officeDocument/2006/math" xmlns:v="urn:schemas-microsoft-com:vml" xmlns:wp14="http://schemas.microsoft.com/office/word/2010/wordprocessingDrawing" xmlns:wp="http://schemas.openxmlformats.org/drawingml/2006/wordprocessingDrawing" xmlns:w10="urn:schemas-microsoft-com:office:word" xmlns:w="http://schemas.openxmlformats.org/wordprocessingml/2006/main" xmlns:w14="http://schemas.microsoft.com/office/word/2010/wordml" xmlns:w15="http://schemas.microsoft.com/office/word/2012/wordml" xmlns:wpg="http://schemas.microsoft.com/office/word/2010/wordprocessingGroup" xmlns:wpi="http://schemas.microsoft.com/office/word/2010/wordprocessingInk" xmlns:wne="http://schemas.microsoft.com/office/word/2006/wordml" xmlns:wps="http://schemas.microsoft.com/office/word/2010/wordprocessingShape" mc:Ignorable="w14 w15 wp14">
+<w:ftr xmlns:wpc="http://schemas.microsoft.com/office/word/2010/wordprocessingCanvas" xmlns:cx="http://schemas.microsoft.com/office/drawing/2014/chartex" xmlns:cx1="http://schemas.microsoft.com/office/drawing/2015/9/8/chartex" xmlns:cx2="http://schemas.microsoft.com/office/drawing/2015/10/21/chartex" xmlns:cx3="http://schemas.microsoft.com/office/drawing/2016/5/9/chartex" xmlns:cx4="http://schemas.microsoft.com/office/drawing/2016/5/10/chartex" xmlns:cx5="http://schemas.microsoft.com/office/drawing/2016/5/11/chartex" xmlns:cx6="http://schemas.microsoft.com/office/drawing/2016/5/12/chartex" xmlns:cx7="http://schemas.microsoft.com/office/drawing/2016/5/13/chartex" xmlns:cx8="http://schemas.microsoft.com/office/drawing/2016/5/14/chartex" xmlns:mc="http://schemas.openxmlformats.org/markup-compatibility/2006" xmlns:aink="http://schemas.microsoft.com/office/drawing/2016/ink" xmlns:am3d="http://schemas.microsoft.com/office/drawing/2017/model3d" xmlns:o="urn:schemas-microsoft-com:office:office" xmlns:oel="http://schemas.microsoft.com/office/2019/extlst" xmlns:r="http://schemas.openxmlformats.org/officeDocument/2006/relationships" xmlns:m="http://schemas.openxmlformats.org/officeDocument/2006/math" xmlns:v="urn:schemas-microsoft-com:vml" xmlns:wp14="http://schemas.microsoft.com/office/word/2010/wordprocessingDrawing" xmlns:wp="http://schemas.openxmlformats.org/drawingml/2006/wordprocessingDrawing" xmlns:w10="urn:schemas-microsoft-com:office:word" xmlns:w="http://schemas.openxmlformats.org/wordprocessingml/2006/main" xmlns:w14="http://schemas.microsoft.com/office/word/2010/wordml" xmlns:w15="http://schemas.microsoft.com/office/word/2012/wordml" xmlns:w16cex="http://schemas.microsoft.com/office/word/2018/wordml/cex" xmlns:w16cid="http://schemas.microsoft.com/office/word/2016/wordml/cid" xmlns:w16="http://schemas.microsoft.com/office/word/2018/wordml" xmlns:w16sdtdh="http://schemas.microsoft.com/office/word/2020/wordml/sdtdatahash" xmlns:w16se="http://schemas.microsoft.com/office/word/2015/wordml/symex" xmlns:wpg="http://schemas.microsoft.com/office/word/2010/wordprocessingGroup" xmlns:wpi="http://schemas.microsoft.com/office/word/2010/wordprocessingInk" xmlns:wne="http://schemas.microsoft.com/office/word/2006/wordml" xmlns:wps="http://schemas.microsoft.com/office/word/2010/wordprocessingShape" mc:Ignorable="w14 w15 w16se w16cid w16 w16cex w16sdtdh wp14">
   <w:tbl>
     <w:tblPr>
       <w:tblStyle w:val="TableGrid"/>
@@ -3825,10 +3709,9 @@
                 <w:placeholder>
                   <w:docPart w:val="D74323E5E83F4DBCB91329738FC0774A"/>
                 </w:placeholder>
-                <w:dataBinding w:prefixMappings="xmlns:ns0='urn:microsoft-dynamics-nav/reports/Standard_Sales_Invoice/1306/'" w:xpath="/ns0:NavWordReportXmlPart[1]/ns0:Header[1]/ns0:CompanyLegalStatement[1]" w:storeItemID="{5176360B-A068-40B4-8189-958A78FB4130}"/>
+                <w:dataBinding w:prefixMappings="xmlns:ns0='urn:microsoft-dynamics-nav/reports/Standard_Sales_Invoice/1306/'" w:xpath="/ns0:NavWordReportXmlPart[1]/ns0:Header[1]/ns0:CompanyLegalStatement[1]" w:storeItemID="{4A59F942-0BBA-4A6E-BCFF-54F322238170}"/>
                 <w:text/>
               </w:sdtPr>
-              <w:sdtEndPr/>
               <w:sdtContent>
                 <w:tc>
                   <w:tcPr>
@@ -3879,7 +3762,7 @@
 </file>
 
 <file path=word/footer3.xml><?xml version="1.0" encoding="utf-8"?>
-<w:ftr xmlns:wpc="http://schemas.microsoft.com/office/word/2010/wordprocessingCanvas" xmlns:mc="http://schemas.openxmlformats.org/markup-compatibility/2006" xmlns:o="urn:schemas-microsoft-com:office:office" xmlns:r="http://schemas.openxmlformats.org/officeDocument/2006/relationships" xmlns:m="http://schemas.openxmlformats.org/officeDocument/2006/math" xmlns:v="urn:schemas-microsoft-com:vml" xmlns:wp14="http://schemas.microsoft.com/office/word/2010/wordprocessingDrawing" xmlns:wp="http://schemas.openxmlformats.org/drawingml/2006/wordprocessingDrawing" xmlns:w10="urn:schemas-microsoft-com:office:word" xmlns:w="http://schemas.openxmlformats.org/wordprocessingml/2006/main" xmlns:w14="http://schemas.microsoft.com/office/word/2010/wordml" xmlns:w15="http://schemas.microsoft.com/office/word/2012/wordml" xmlns:wpg="http://schemas.microsoft.com/office/word/2010/wordprocessingGroup" xmlns:wpi="http://schemas.microsoft.com/office/word/2010/wordprocessingInk" xmlns:wne="http://schemas.microsoft.com/office/word/2006/wordml" xmlns:wps="http://schemas.microsoft.com/office/word/2010/wordprocessingShape" mc:Ignorable="w14 w15 wp14">
+<w:ftr xmlns:wpc="http://schemas.microsoft.com/office/word/2010/wordprocessingCanvas" xmlns:cx="http://schemas.microsoft.com/office/drawing/2014/chartex" xmlns:cx1="http://schemas.microsoft.com/office/drawing/2015/9/8/chartex" xmlns:cx2="http://schemas.microsoft.com/office/drawing/2015/10/21/chartex" xmlns:cx3="http://schemas.microsoft.com/office/drawing/2016/5/9/chartex" xmlns:cx4="http://schemas.microsoft.com/office/drawing/2016/5/10/chartex" xmlns:cx5="http://schemas.microsoft.com/office/drawing/2016/5/11/chartex" xmlns:cx6="http://schemas.microsoft.com/office/drawing/2016/5/12/chartex" xmlns:cx7="http://schemas.microsoft.com/office/drawing/2016/5/13/chartex" xmlns:cx8="http://schemas.microsoft.com/office/drawing/2016/5/14/chartex" xmlns:mc="http://schemas.openxmlformats.org/markup-compatibility/2006" xmlns:aink="http://schemas.microsoft.com/office/drawing/2016/ink" xmlns:am3d="http://schemas.microsoft.com/office/drawing/2017/model3d" xmlns:o="urn:schemas-microsoft-com:office:office" xmlns:oel="http://schemas.microsoft.com/office/2019/extlst" xmlns:r="http://schemas.openxmlformats.org/officeDocument/2006/relationships" xmlns:m="http://schemas.openxmlformats.org/officeDocument/2006/math" xmlns:v="urn:schemas-microsoft-com:vml" xmlns:wp14="http://schemas.microsoft.com/office/word/2010/wordprocessingDrawing" xmlns:wp="http://schemas.openxmlformats.org/drawingml/2006/wordprocessingDrawing" xmlns:w10="urn:schemas-microsoft-com:office:word" xmlns:w="http://schemas.openxmlformats.org/wordprocessingml/2006/main" xmlns:w14="http://schemas.microsoft.com/office/word/2010/wordml" xmlns:w15="http://schemas.microsoft.com/office/word/2012/wordml" xmlns:w16cex="http://schemas.microsoft.com/office/word/2018/wordml/cex" xmlns:w16cid="http://schemas.microsoft.com/office/word/2016/wordml/cid" xmlns:w16="http://schemas.microsoft.com/office/word/2018/wordml" xmlns:w16sdtdh="http://schemas.microsoft.com/office/word/2020/wordml/sdtdatahash" xmlns:w16se="http://schemas.microsoft.com/office/word/2015/wordml/symex" xmlns:wpg="http://schemas.microsoft.com/office/word/2010/wordprocessingGroup" xmlns:wpi="http://schemas.microsoft.com/office/word/2010/wordprocessingInk" xmlns:wne="http://schemas.microsoft.com/office/word/2006/wordml" xmlns:wps="http://schemas.microsoft.com/office/word/2010/wordprocessingShape" mc:Ignorable="w14 w15 w16se w16cid w16 w16cex w16sdtdh wp14">
   <w:tbl>
     <w:tblPr>
       <w:tblStyle w:val="TableGrid"/>
@@ -3917,10 +3800,9 @@
           <w:placeholder>
             <w:docPart w:val="054778FD3B804B0395E33E0348229CE9"/>
           </w:placeholder>
-          <w:dataBinding w:prefixMappings="xmlns:ns0='urn:microsoft-dynamics-nav/reports/Standard_Sales_Invoice/1306/'" w:xpath="/ns0:NavWordReportXmlPart[1]/ns0:Header[1]/ns0:CompanyLegalStatement[1]" w:storeItemID="{5176360B-A068-40B4-8189-958A78FB4130}"/>
+          <w:dataBinding w:prefixMappings="xmlns:ns0='urn:microsoft-dynamics-nav/reports/Standard_Sales_Invoice/1306/'" w:xpath="/ns0:NavWordReportXmlPart[1]/ns0:Header[1]/ns0:CompanyLegalStatement[1]" w:storeItemID="{4A59F942-0BBA-4A6E-BCFF-54F322238170}"/>
           <w:text/>
         </w:sdtPr>
-        <w:sdtEndPr/>
         <w:sdtContent>
           <w:tc>
             <w:tcPr>
@@ -3954,10 +3836,9 @@
           <w:placeholder>
             <w:docPart w:val="5B0A98CDBECA4FC3BC7918DD25E7F753"/>
           </w:placeholder>
-          <w:dataBinding w:prefixMappings="xmlns:ns0='urn:microsoft-dynamics-nav/reports/Standard_Sales_Invoice/1306/'" w:xpath="/ns0:NavWordReportXmlPart[1]/ns0:Header[1]/ns0:CompanyVATRegistrationNo_Lbl[1]" w:storeItemID="{5176360B-A068-40B4-8189-958A78FB4130}"/>
+          <w:dataBinding w:prefixMappings="xmlns:ns0='urn:microsoft-dynamics-nav/reports/Standard_Sales_Invoice/1306/'" w:xpath="/ns0:NavWordReportXmlPart[1]/ns0:Header[1]/ns0:CompanyVATRegistrationNo_Lbl[1]" w:storeItemID="{4A59F942-0BBA-4A6E-BCFF-54F322238170}"/>
           <w:text/>
         </w:sdtPr>
-        <w:sdtEndPr/>
         <w:sdtContent>
           <w:tc>
             <w:tcPr>
@@ -3986,10 +3867,9 @@
           <w:placeholder>
             <w:docPart w:val="DefaultPlaceholder_-1854013440"/>
           </w:placeholder>
-          <w:dataBinding w:prefixMappings="xmlns:ns0='urn:microsoft-dynamics-nav/reports/Standard_Sales_Invoice/1306/'" w:xpath="/ns0:NavWordReportXmlPart[1]/ns0:Header[1]/ns0:HomePag_Lbl[1]" w:storeItemID="{5176360B-A068-40B4-8189-958A78FB4130}"/>
+          <w:dataBinding w:prefixMappings="xmlns:ns0='urn:microsoft-dynamics-nav/reports/Standard_Sales_Invoice/1306/'" w:xpath="/ns0:NavWordReportXmlPart[1]/ns0:Header[1]/ns0:HomePag_Lbl[1]" w:storeItemID="{4A59F942-0BBA-4A6E-BCFF-54F322238170}"/>
           <w:text/>
         </w:sdtPr>
-        <w:sdtEndPr/>
         <w:sdtContent>
           <w:tc>
             <w:tcPr>
@@ -4018,10 +3898,9 @@
           <w:placeholder>
             <w:docPart w:val="A81DB1F39E204D46A84F95F9F080C66B"/>
           </w:placeholder>
-          <w:dataBinding w:prefixMappings="xmlns:ns0='urn:microsoft-dynamics-nav/reports/Standard_Sales_Invoice/1306/'" w:xpath="/ns0:NavWordReportXmlPart[1]/ns0:Header[1]/ns0:CompanyPhoneNo_Lbl[1]" w:storeItemID="{5176360B-A068-40B4-8189-958A78FB4130}"/>
+          <w:dataBinding w:prefixMappings="xmlns:ns0='urn:microsoft-dynamics-nav/reports/Standard_Sales_Invoice/1306/'" w:xpath="/ns0:NavWordReportXmlPart[1]/ns0:Header[1]/ns0:CompanyPhoneNo_Lbl[1]" w:storeItemID="{4A59F942-0BBA-4A6E-BCFF-54F322238170}"/>
           <w:text/>
         </w:sdtPr>
-        <w:sdtEndPr/>
         <w:sdtContent>
           <w:tc>
             <w:tcPr>
@@ -4053,10 +3932,9 @@
           <w:placeholder>
             <w:docPart w:val="DefaultPlaceholder_-1854013440"/>
           </w:placeholder>
-          <w:dataBinding w:prefixMappings="xmlns:ns0='urn:microsoft-dynamics-nav/reports/Standard_Sales_Invoice/1306/'" w:xpath="/ns0:NavWordReportXmlPart[1]/ns0:Header[1]/ns0:EMail_Lbl[1]" w:storeItemID="{5176360B-A068-40B4-8189-958A78FB4130}"/>
+          <w:dataBinding w:prefixMappings="xmlns:ns0='urn:microsoft-dynamics-nav/reports/Standard_Sales_Invoice/1306/'" w:xpath="/ns0:NavWordReportXmlPart[1]/ns0:Header[1]/ns0:EMail_Lbl[1]" w:storeItemID="{4A59F942-0BBA-4A6E-BCFF-54F322238170}"/>
           <w:text/>
         </w:sdtPr>
-        <w:sdtEndPr/>
         <w:sdtContent>
           <w:tc>
             <w:tcPr>
@@ -4090,10 +3968,9 @@
           <w:placeholder>
             <w:docPart w:val="542B45161D324E28AEE5E66E927497EC"/>
           </w:placeholder>
-          <w:dataBinding w:prefixMappings="xmlns:ns0='urn:microsoft-dynamics-nav/reports/Standard_Sales_Invoice/1306/'" w:xpath="/ns0:NavWordReportXmlPart[1]/ns0:Header[1]/ns0:CompanyVATRegistrationNo[1]" w:storeItemID="{5176360B-A068-40B4-8189-958A78FB4130}"/>
+          <w:dataBinding w:prefixMappings="xmlns:ns0='urn:microsoft-dynamics-nav/reports/Standard_Sales_Invoice/1306/'" w:xpath="/ns0:NavWordReportXmlPart[1]/ns0:Header[1]/ns0:CompanyVATRegistrationNo[1]" w:storeItemID="{4A59F942-0BBA-4A6E-BCFF-54F322238170}"/>
           <w:text/>
         </w:sdtPr>
-        <w:sdtEndPr/>
         <w:sdtContent>
           <w:tc>
             <w:tcPr>
@@ -4118,10 +3995,9 @@
           <w:placeholder>
             <w:docPart w:val="67B453FC7B04421CBE247EE125419382"/>
           </w:placeholder>
-          <w:dataBinding w:prefixMappings="xmlns:ns0='urn:microsoft-dynamics-nav/reports/Standard_Sales_Invoice/1306/'" w:xpath="/ns0:NavWordReportXmlPart[1]/ns0:Header[1]/ns0:CompanyHomePage[1]" w:storeItemID="{5176360B-A068-40B4-8189-958A78FB4130}"/>
+          <w:dataBinding w:prefixMappings="xmlns:ns0='urn:microsoft-dynamics-nav/reports/Standard_Sales_Invoice/1306/'" w:xpath="/ns0:NavWordReportXmlPart[1]/ns0:Header[1]/ns0:CompanyHomePage[1]" w:storeItemID="{4A59F942-0BBA-4A6E-BCFF-54F322238170}"/>
           <w:text/>
         </w:sdtPr>
-        <w:sdtEndPr/>
         <w:sdtContent>
           <w:tc>
             <w:tcPr>
@@ -4146,10 +4022,9 @@
           <w:placeholder>
             <w:docPart w:val="4FD74BEB63934A8DB0749BA4D6B083ED"/>
           </w:placeholder>
-          <w:dataBinding w:prefixMappings="xmlns:ns0='urn:microsoft-dynamics-nav/reports/Standard_Sales_Invoice/1306/'" w:xpath="/ns0:NavWordReportXmlPart[1]/ns0:Header[1]/ns0:CompanyPhoneNo[1]" w:storeItemID="{5176360B-A068-40B4-8189-958A78FB4130}"/>
+          <w:dataBinding w:prefixMappings="xmlns:ns0='urn:microsoft-dynamics-nav/reports/Standard_Sales_Invoice/1306/'" w:xpath="/ns0:NavWordReportXmlPart[1]/ns0:Header[1]/ns0:CompanyPhoneNo[1]" w:storeItemID="{4A59F942-0BBA-4A6E-BCFF-54F322238170}"/>
           <w:text/>
         </w:sdtPr>
-        <w:sdtEndPr/>
         <w:sdtContent>
           <w:tc>
             <w:tcPr>
@@ -4179,10 +4054,9 @@
           <w:placeholder>
             <w:docPart w:val="54068B715CF34F89A307530FB3EFB91B"/>
           </w:placeholder>
-          <w:dataBinding w:prefixMappings="xmlns:ns0='urn:microsoft-dynamics-nav/reports/Standard_Sales_Invoice/1306/'" w:xpath="/ns0:NavWordReportXmlPart[1]/ns0:Header[1]/ns0:CompanyEMail[1]" w:storeItemID="{5176360B-A068-40B4-8189-958A78FB4130}"/>
+          <w:dataBinding w:prefixMappings="xmlns:ns0='urn:microsoft-dynamics-nav/reports/Standard_Sales_Invoice/1306/'" w:xpath="/ns0:NavWordReportXmlPart[1]/ns0:Header[1]/ns0:CompanyEMail[1]" w:storeItemID="{4A59F942-0BBA-4A6E-BCFF-54F322238170}"/>
           <w:text/>
         </w:sdtPr>
-        <w:sdtEndPr/>
         <w:sdtContent>
           <w:tc>
             <w:tcPr>
@@ -4212,10 +4086,9 @@
           <w:placeholder>
             <w:docPart w:val="AF51C37BE9C544C0B02CEF6870C757E4"/>
           </w:placeholder>
-          <w:dataBinding w:prefixMappings="xmlns:ns0='urn:microsoft-dynamics-nav/reports/Standard_Sales_Invoice/1306/'" w:xpath="/ns0:NavWordReportXmlPart[1]/ns0:Header[1]/ns0:CompanyBankName[1]" w:storeItemID="{5176360B-A068-40B4-8189-958A78FB4130}"/>
+          <w:dataBinding w:prefixMappings="xmlns:ns0='urn:microsoft-dynamics-nav/reports/Standard_Sales_Invoice/1306/'" w:xpath="/ns0:NavWordReportXmlPart[1]/ns0:Header[1]/ns0:CompanyBankName[1]" w:storeItemID="{4A59F942-0BBA-4A6E-BCFF-54F322238170}"/>
           <w:text/>
         </w:sdtPr>
-        <w:sdtEndPr/>
         <w:sdtContent>
           <w:tc>
             <w:tcPr>
@@ -4244,10 +4117,9 @@
           <w:placeholder>
             <w:docPart w:val="8BB73B2AFE6D4228987D25F8338CE8D7"/>
           </w:placeholder>
-          <w:dataBinding w:prefixMappings="xmlns:ns0='urn:microsoft-dynamics-nav/reports/Standard_Sales_Invoice/1306/'" w:xpath="/ns0:NavWordReportXmlPart[1]/ns0:Header[1]/ns0:CompanyIBAN_Lbl[1]" w:storeItemID="{5176360B-A068-40B4-8189-958A78FB4130}"/>
+          <w:dataBinding w:prefixMappings="xmlns:ns0='urn:microsoft-dynamics-nav/reports/Standard_Sales_Invoice/1306/'" w:xpath="/ns0:NavWordReportXmlPart[1]/ns0:Header[1]/ns0:CompanyIBAN_Lbl[1]" w:storeItemID="{4A59F942-0BBA-4A6E-BCFF-54F322238170}"/>
           <w:text/>
         </w:sdtPr>
-        <w:sdtEndPr/>
         <w:sdtContent>
           <w:tc>
             <w:tcPr>
@@ -4279,10 +4151,9 @@
           <w:placeholder>
             <w:docPart w:val="07CDFF1FA1804FACA6815EAA30AEA205"/>
           </w:placeholder>
-          <w:dataBinding w:prefixMappings="xmlns:ns0='urn:microsoft-dynamics-nav/reports/Standard_Sales_Invoice/1306/'" w:xpath="/ns0:NavWordReportXmlPart[1]/ns0:Header[1]/ns0:CompanySWIFT_Lbl[1]" w:storeItemID="{5176360B-A068-40B4-8189-958A78FB4130}"/>
+          <w:dataBinding w:prefixMappings="xmlns:ns0='urn:microsoft-dynamics-nav/reports/Standard_Sales_Invoice/1306/'" w:xpath="/ns0:NavWordReportXmlPart[1]/ns0:Header[1]/ns0:CompanySWIFT_Lbl[1]" w:storeItemID="{4A59F942-0BBA-4A6E-BCFF-54F322238170}"/>
           <w:text/>
         </w:sdtPr>
-        <w:sdtEndPr/>
         <w:sdtContent>
           <w:tc>
             <w:tcPr>
@@ -4311,10 +4182,9 @@
           <w:placeholder>
             <w:docPart w:val="C6D430F265AB42D5A18429D7044A0AD9"/>
           </w:placeholder>
-          <w:dataBinding w:prefixMappings="xmlns:ns0='urn:microsoft-dynamics-nav/reports/Standard_Sales_Invoice/1306/'" w:xpath="/ns0:NavWordReportXmlPart[1]/ns0:Header[1]/ns0:CompanyGiroNo_Lbl[1]" w:storeItemID="{5176360B-A068-40B4-8189-958A78FB4130}"/>
+          <w:dataBinding w:prefixMappings="xmlns:ns0='urn:microsoft-dynamics-nav/reports/Standard_Sales_Invoice/1306/'" w:xpath="/ns0:NavWordReportXmlPart[1]/ns0:Header[1]/ns0:CompanyGiroNo_Lbl[1]" w:storeItemID="{4A59F942-0BBA-4A6E-BCFF-54F322238170}"/>
           <w:text/>
         </w:sdtPr>
-        <w:sdtEndPr/>
         <w:sdtContent>
           <w:tc>
             <w:tcPr>
@@ -4356,10 +4226,9 @@
               <w:placeholder>
                 <w:docPart w:val="405406A4FC564D2182F4A115F0F9E0CF"/>
               </w:placeholder>
-              <w:dataBinding w:prefixMappings="xmlns:ns0='urn:microsoft-dynamics-nav/reports/Standard_Sales_Invoice/1306/'" w:xpath="/ns0:NavWordReportXmlPart[1]/ns0:Header[1]/ns0:CompanyBankBranchNo[1]" w:storeItemID="{5176360B-A068-40B4-8189-958A78FB4130}"/>
+              <w:dataBinding w:prefixMappings="xmlns:ns0='urn:microsoft-dynamics-nav/reports/Standard_Sales_Invoice/1306/'" w:xpath="/ns0:NavWordReportXmlPart[1]/ns0:Header[1]/ns0:CompanyBankBranchNo[1]" w:storeItemID="{4A59F942-0BBA-4A6E-BCFF-54F322238170}"/>
               <w:text/>
             </w:sdtPr>
-            <w:sdtEndPr/>
             <w:sdtContent>
               <w:r>
                 <w:rPr>
@@ -4380,10 +4249,9 @@
               <w:placeholder>
                 <w:docPart w:val="BB7EA51D2D6D4A77A524CEE5744643E8"/>
               </w:placeholder>
-              <w:dataBinding w:prefixMappings="xmlns:ns0='urn:microsoft-dynamics-nav/reports/Standard_Sales_Invoice/1306/'" w:xpath="/ns0:NavWordReportXmlPart[1]/ns0:Header[1]/ns0:CompanyBankAccountNo[1]" w:storeItemID="{5176360B-A068-40B4-8189-958A78FB4130}"/>
+              <w:dataBinding w:prefixMappings="xmlns:ns0='urn:microsoft-dynamics-nav/reports/Standard_Sales_Invoice/1306/'" w:xpath="/ns0:NavWordReportXmlPart[1]/ns0:Header[1]/ns0:CompanyBankAccountNo[1]" w:storeItemID="{4A59F942-0BBA-4A6E-BCFF-54F322238170}"/>
               <w:text/>
             </w:sdtPr>
-            <w:sdtEndPr/>
             <w:sdtContent>
               <w:r>
                 <w:rPr>
@@ -4403,10 +4271,9 @@
           <w:placeholder>
             <w:docPart w:val="EFC7A9B9C4594CF8B0D6449E717EF56F"/>
           </w:placeholder>
-          <w:dataBinding w:prefixMappings="xmlns:ns0='urn:microsoft-dynamics-nav/reports/Standard_Sales_Invoice/1306/'" w:xpath="/ns0:NavWordReportXmlPart[1]/ns0:Header[1]/ns0:CompanyIBAN[1]" w:storeItemID="{5176360B-A068-40B4-8189-958A78FB4130}"/>
+          <w:dataBinding w:prefixMappings="xmlns:ns0='urn:microsoft-dynamics-nav/reports/Standard_Sales_Invoice/1306/'" w:xpath="/ns0:NavWordReportXmlPart[1]/ns0:Header[1]/ns0:CompanyIBAN[1]" w:storeItemID="{4A59F942-0BBA-4A6E-BCFF-54F322238170}"/>
           <w:text/>
         </w:sdtPr>
-        <w:sdtEndPr/>
         <w:sdtContent>
           <w:tc>
             <w:tcPr>
@@ -4437,10 +4304,9 @@
           <w:placeholder>
             <w:docPart w:val="A3D56298C27C447A84E225A91C2B10E0"/>
           </w:placeholder>
-          <w:dataBinding w:prefixMappings="xmlns:ns0='urn:microsoft-dynamics-nav/reports/Standard_Sales_Invoice/1306/'" w:xpath="/ns0:NavWordReportXmlPart[1]/ns0:Header[1]/ns0:CompanySWIFT[1]" w:storeItemID="{5176360B-A068-40B4-8189-958A78FB4130}"/>
+          <w:dataBinding w:prefixMappings="xmlns:ns0='urn:microsoft-dynamics-nav/reports/Standard_Sales_Invoice/1306/'" w:xpath="/ns0:NavWordReportXmlPart[1]/ns0:Header[1]/ns0:CompanySWIFT[1]" w:storeItemID="{4A59F942-0BBA-4A6E-BCFF-54F322238170}"/>
           <w:text/>
         </w:sdtPr>
-        <w:sdtEndPr/>
         <w:sdtContent>
           <w:tc>
             <w:tcPr>
@@ -4468,10 +4334,9 @@
           <w:placeholder>
             <w:docPart w:val="7854EDE10DC34A08B41378DE66AE7F7B"/>
           </w:placeholder>
-          <w:dataBinding w:prefixMappings="xmlns:ns0='urn:microsoft-dynamics-nav/reports/Standard_Sales_Invoice/1306/'" w:xpath="/ns0:NavWordReportXmlPart[1]/ns0:Header[1]/ns0:CompanyGiroNo[1]" w:storeItemID="{5176360B-A068-40B4-8189-958A78FB4130}"/>
+          <w:dataBinding w:prefixMappings="xmlns:ns0='urn:microsoft-dynamics-nav/reports/Standard_Sales_Invoice/1306/'" w:xpath="/ns0:NavWordReportXmlPart[1]/ns0:Header[1]/ns0:CompanyGiroNo[1]" w:storeItemID="{4A59F942-0BBA-4A6E-BCFF-54F322238170}"/>
           <w:text/>
         </w:sdtPr>
-        <w:sdtEndPr/>
         <w:sdtContent>
           <w:tc>
             <w:tcPr>
@@ -4509,7 +4374,7 @@
 </file>
 
 <file path=word/footnotes.xml><?xml version="1.0" encoding="utf-8"?>
-<w:footnotes xmlns:wpc="http://schemas.microsoft.com/office/word/2010/wordprocessingCanvas" xmlns:mc="http://schemas.openxmlformats.org/markup-compatibility/2006" xmlns:o="urn:schemas-microsoft-com:office:office" xmlns:r="http://schemas.openxmlformats.org/officeDocument/2006/relationships" xmlns:m="http://schemas.openxmlformats.org/officeDocument/2006/math" xmlns:v="urn:schemas-microsoft-com:vml" xmlns:wp14="http://schemas.microsoft.com/office/word/2010/wordprocessingDrawing" xmlns:wp="http://schemas.openxmlformats.org/drawingml/2006/wordprocessingDrawing" xmlns:w10="urn:schemas-microsoft-com:office:word" xmlns:w="http://schemas.openxmlformats.org/wordprocessingml/2006/main" xmlns:w14="http://schemas.microsoft.com/office/word/2010/wordml" xmlns:w15="http://schemas.microsoft.com/office/word/2012/wordml" xmlns:wpg="http://schemas.microsoft.com/office/word/2010/wordprocessingGroup" xmlns:wpi="http://schemas.microsoft.com/office/word/2010/wordprocessingInk" xmlns:wne="http://schemas.microsoft.com/office/word/2006/wordml" xmlns:wps="http://schemas.microsoft.com/office/word/2010/wordprocessingShape" mc:Ignorable="w14 w15 wp14">
+<w:footnotes xmlns:wpc="http://schemas.microsoft.com/office/word/2010/wordprocessingCanvas" xmlns:cx="http://schemas.microsoft.com/office/drawing/2014/chartex" xmlns:cx1="http://schemas.microsoft.com/office/drawing/2015/9/8/chartex" xmlns:cx2="http://schemas.microsoft.com/office/drawing/2015/10/21/chartex" xmlns:cx3="http://schemas.microsoft.com/office/drawing/2016/5/9/chartex" xmlns:cx4="http://schemas.microsoft.com/office/drawing/2016/5/10/chartex" xmlns:cx5="http://schemas.microsoft.com/office/drawing/2016/5/11/chartex" xmlns:cx6="http://schemas.microsoft.com/office/drawing/2016/5/12/chartex" xmlns:cx7="http://schemas.microsoft.com/office/drawing/2016/5/13/chartex" xmlns:cx8="http://schemas.microsoft.com/office/drawing/2016/5/14/chartex" xmlns:mc="http://schemas.openxmlformats.org/markup-compatibility/2006" xmlns:aink="http://schemas.microsoft.com/office/drawing/2016/ink" xmlns:am3d="http://schemas.microsoft.com/office/drawing/2017/model3d" xmlns:o="urn:schemas-microsoft-com:office:office" xmlns:oel="http://schemas.microsoft.com/office/2019/extlst" xmlns:r="http://schemas.openxmlformats.org/officeDocument/2006/relationships" xmlns:m="http://schemas.openxmlformats.org/officeDocument/2006/math" xmlns:v="urn:schemas-microsoft-com:vml" xmlns:wp14="http://schemas.microsoft.com/office/word/2010/wordprocessingDrawing" xmlns:wp="http://schemas.openxmlformats.org/drawingml/2006/wordprocessingDrawing" xmlns:w10="urn:schemas-microsoft-com:office:word" xmlns:w="http://schemas.openxmlformats.org/wordprocessingml/2006/main" xmlns:w14="http://schemas.microsoft.com/office/word/2010/wordml" xmlns:w15="http://schemas.microsoft.com/office/word/2012/wordml" xmlns:w16cex="http://schemas.microsoft.com/office/word/2018/wordml/cex" xmlns:w16cid="http://schemas.microsoft.com/office/word/2016/wordml/cid" xmlns:w16="http://schemas.microsoft.com/office/word/2018/wordml" xmlns:w16sdtdh="http://schemas.microsoft.com/office/word/2020/wordml/sdtdatahash" xmlns:w16se="http://schemas.microsoft.com/office/word/2015/wordml/symex" xmlns:wpg="http://schemas.microsoft.com/office/word/2010/wordprocessingGroup" xmlns:wpi="http://schemas.microsoft.com/office/word/2010/wordprocessingInk" xmlns:wne="http://schemas.microsoft.com/office/word/2006/wordml" xmlns:wps="http://schemas.microsoft.com/office/word/2010/wordprocessingShape" mc:Ignorable="w14 w15 w16se w16cid w16 w16cex w16sdtdh wp14">
   <w:footnote w:type="separator" w:id="-1">
     <w:p>
       <w:pPr>
@@ -4534,7 +4399,7 @@
 </file>
 
 <file path=word/header1.xml><?xml version="1.0" encoding="utf-8"?>
-<w:hdr xmlns:wpc="http://schemas.microsoft.com/office/word/2010/wordprocessingCanvas" xmlns:mc="http://schemas.openxmlformats.org/markup-compatibility/2006" xmlns:o="urn:schemas-microsoft-com:office:office" xmlns:r="http://schemas.openxmlformats.org/officeDocument/2006/relationships" xmlns:m="http://schemas.openxmlformats.org/officeDocument/2006/math" xmlns:v="urn:schemas-microsoft-com:vml" xmlns:wp14="http://schemas.microsoft.com/office/word/2010/wordprocessingDrawing" xmlns:wp="http://schemas.openxmlformats.org/drawingml/2006/wordprocessingDrawing" xmlns:w10="urn:schemas-microsoft-com:office:word" xmlns:w="http://schemas.openxmlformats.org/wordprocessingml/2006/main" xmlns:w14="http://schemas.microsoft.com/office/word/2010/wordml" xmlns:w15="http://schemas.microsoft.com/office/word/2012/wordml" xmlns:wpg="http://schemas.microsoft.com/office/word/2010/wordprocessingGroup" xmlns:wpi="http://schemas.microsoft.com/office/word/2010/wordprocessingInk" xmlns:wne="http://schemas.microsoft.com/office/word/2006/wordml" xmlns:wps="http://schemas.microsoft.com/office/word/2010/wordprocessingShape" mc:Ignorable="w14 w15 wp14">
+<w:hdr xmlns:wpc="http://schemas.microsoft.com/office/word/2010/wordprocessingCanvas" xmlns:cx="http://schemas.microsoft.com/office/drawing/2014/chartex" xmlns:cx1="http://schemas.microsoft.com/office/drawing/2015/9/8/chartex" xmlns:cx2="http://schemas.microsoft.com/office/drawing/2015/10/21/chartex" xmlns:cx3="http://schemas.microsoft.com/office/drawing/2016/5/9/chartex" xmlns:cx4="http://schemas.microsoft.com/office/drawing/2016/5/10/chartex" xmlns:cx5="http://schemas.microsoft.com/office/drawing/2016/5/11/chartex" xmlns:cx6="http://schemas.microsoft.com/office/drawing/2016/5/12/chartex" xmlns:cx7="http://schemas.microsoft.com/office/drawing/2016/5/13/chartex" xmlns:cx8="http://schemas.microsoft.com/office/drawing/2016/5/14/chartex" xmlns:mc="http://schemas.openxmlformats.org/markup-compatibility/2006" xmlns:aink="http://schemas.microsoft.com/office/drawing/2016/ink" xmlns:am3d="http://schemas.microsoft.com/office/drawing/2017/model3d" xmlns:o="urn:schemas-microsoft-com:office:office" xmlns:oel="http://schemas.microsoft.com/office/2019/extlst" xmlns:r="http://schemas.openxmlformats.org/officeDocument/2006/relationships" xmlns:m="http://schemas.openxmlformats.org/officeDocument/2006/math" xmlns:v="urn:schemas-microsoft-com:vml" xmlns:wp14="http://schemas.microsoft.com/office/word/2010/wordprocessingDrawing" xmlns:wp="http://schemas.openxmlformats.org/drawingml/2006/wordprocessingDrawing" xmlns:w10="urn:schemas-microsoft-com:office:word" xmlns:w="http://schemas.openxmlformats.org/wordprocessingml/2006/main" xmlns:w14="http://schemas.microsoft.com/office/word/2010/wordml" xmlns:w15="http://schemas.microsoft.com/office/word/2012/wordml" xmlns:w16cex="http://schemas.microsoft.com/office/word/2018/wordml/cex" xmlns:w16cid="http://schemas.microsoft.com/office/word/2016/wordml/cid" xmlns:w16="http://schemas.microsoft.com/office/word/2018/wordml" xmlns:w16sdtdh="http://schemas.microsoft.com/office/word/2020/wordml/sdtdatahash" xmlns:w16se="http://schemas.microsoft.com/office/word/2015/wordml/symex" xmlns:wpg="http://schemas.microsoft.com/office/word/2010/wordprocessingGroup" xmlns:wpi="http://schemas.microsoft.com/office/word/2010/wordprocessingInk" xmlns:wne="http://schemas.microsoft.com/office/word/2006/wordml" xmlns:wps="http://schemas.microsoft.com/office/word/2010/wordprocessingShape" mc:Ignorable="w14 w15 w16se w16cid w16 w16cex w16sdtdh wp14">
   <w:p>
     <w:pPr>
       <w:pStyle w:val="Header"/>
@@ -4544,7 +4409,7 @@
 </file>
 
 <file path=word/header2.xml><?xml version="1.0" encoding="utf-8"?>
-<w:hdr xmlns:wpc="http://schemas.microsoft.com/office/word/2010/wordprocessingCanvas" xmlns:mc="http://schemas.openxmlformats.org/markup-compatibility/2006" xmlns:o="urn:schemas-microsoft-com:office:office" xmlns:r="http://schemas.openxmlformats.org/officeDocument/2006/relationships" xmlns:m="http://schemas.openxmlformats.org/officeDocument/2006/math" xmlns:v="urn:schemas-microsoft-com:vml" xmlns:wp14="http://schemas.microsoft.com/office/word/2010/wordprocessingDrawing" xmlns:wp="http://schemas.openxmlformats.org/drawingml/2006/wordprocessingDrawing" xmlns:w10="urn:schemas-microsoft-com:office:word" xmlns:w="http://schemas.openxmlformats.org/wordprocessingml/2006/main" xmlns:w14="http://schemas.microsoft.com/office/word/2010/wordml" xmlns:w15="http://schemas.microsoft.com/office/word/2012/wordml" xmlns:wpg="http://schemas.microsoft.com/office/word/2010/wordprocessingGroup" xmlns:wpi="http://schemas.microsoft.com/office/word/2010/wordprocessingInk" xmlns:wne="http://schemas.microsoft.com/office/word/2006/wordml" xmlns:wps="http://schemas.microsoft.com/office/word/2010/wordprocessingShape" mc:Ignorable="w14 w15 wp14">
+<w:hdr xmlns:wpc="http://schemas.microsoft.com/office/word/2010/wordprocessingCanvas" xmlns:cx="http://schemas.microsoft.com/office/drawing/2014/chartex" xmlns:cx1="http://schemas.microsoft.com/office/drawing/2015/9/8/chartex" xmlns:cx2="http://schemas.microsoft.com/office/drawing/2015/10/21/chartex" xmlns:cx3="http://schemas.microsoft.com/office/drawing/2016/5/9/chartex" xmlns:cx4="http://schemas.microsoft.com/office/drawing/2016/5/10/chartex" xmlns:cx5="http://schemas.microsoft.com/office/drawing/2016/5/11/chartex" xmlns:cx6="http://schemas.microsoft.com/office/drawing/2016/5/12/chartex" xmlns:cx7="http://schemas.microsoft.com/office/drawing/2016/5/13/chartex" xmlns:cx8="http://schemas.microsoft.com/office/drawing/2016/5/14/chartex" xmlns:mc="http://schemas.openxmlformats.org/markup-compatibility/2006" xmlns:aink="http://schemas.microsoft.com/office/drawing/2016/ink" xmlns:am3d="http://schemas.microsoft.com/office/drawing/2017/model3d" xmlns:o="urn:schemas-microsoft-com:office:office" xmlns:oel="http://schemas.microsoft.com/office/2019/extlst" xmlns:r="http://schemas.openxmlformats.org/officeDocument/2006/relationships" xmlns:m="http://schemas.openxmlformats.org/officeDocument/2006/math" xmlns:v="urn:schemas-microsoft-com:vml" xmlns:wp14="http://schemas.microsoft.com/office/word/2010/wordprocessingDrawing" xmlns:wp="http://schemas.openxmlformats.org/drawingml/2006/wordprocessingDrawing" xmlns:w10="urn:schemas-microsoft-com:office:word" xmlns:w="http://schemas.openxmlformats.org/wordprocessingml/2006/main" xmlns:w14="http://schemas.microsoft.com/office/word/2010/wordml" xmlns:w15="http://schemas.microsoft.com/office/word/2012/wordml" xmlns:w16cex="http://schemas.microsoft.com/office/word/2018/wordml/cex" xmlns:w16cid="http://schemas.microsoft.com/office/word/2016/wordml/cid" xmlns:w16="http://schemas.microsoft.com/office/word/2018/wordml" xmlns:w16sdtdh="http://schemas.microsoft.com/office/word/2020/wordml/sdtdatahash" xmlns:w16se="http://schemas.microsoft.com/office/word/2015/wordml/symex" xmlns:wpg="http://schemas.microsoft.com/office/word/2010/wordprocessingGroup" xmlns:wpi="http://schemas.microsoft.com/office/word/2010/wordprocessingInk" xmlns:wne="http://schemas.microsoft.com/office/word/2006/wordml" xmlns:wps="http://schemas.microsoft.com/office/word/2010/wordprocessingShape" mc:Ignorable="w14 w15 w16se w16cid w16 w16cex w16sdtdh wp14">
   <w:tbl>
     <w:tblPr>
       <w:tblStyle w:val="TableGrid"/>
@@ -4589,14 +4454,9 @@
               <w:placeholder>
                 <w:docPart w:val="85F17D8968A64DA6A4F66CAAC909213D"/>
               </w:placeholder>
-              <w:dataBinding w:prefixMappings="xmlns:ns0='urn:microsoft-dynamics-nav/reports/Standard_Sales_Invoice/1306/'" w:xpath="/ns0:NavWordReportXmlPart[1]/ns0:Header[1]/ns0:DocumentTitle_Lbl[1]" w:storeItemID="{5176360B-A068-40B4-8189-958A78FB4130}"/>
+              <w:dataBinding w:prefixMappings="xmlns:ns0='urn:microsoft-dynamics-nav/reports/Standard_Sales_Invoice/1306/'" w:xpath="/ns0:NavWordReportXmlPart[1]/ns0:Header[1]/ns0:DocumentTitle_Lbl[1]" w:storeItemID="{4A59F942-0BBA-4A6E-BCFF-54F322238170}"/>
               <w:text/>
             </w:sdtPr>
-            <w:sdtEndPr>
-              <w:rPr>
-                <w:rStyle w:val="Strong"/>
-              </w:rPr>
-            </w:sdtEndPr>
             <w:sdtContent>
               <w:proofErr w:type="spellStart"/>
               <w:r>
@@ -4625,14 +4485,9 @@
               <w:placeholder>
                 <w:docPart w:val="85F17D8968A64DA6A4F66CAAC909213D"/>
               </w:placeholder>
-              <w:dataBinding w:prefixMappings="xmlns:ns0='urn:microsoft-dynamics-nav/reports/Standard_Sales_Invoice/1306/'" w:xpath="/ns0:NavWordReportXmlPart[1]/ns0:Header[1]/ns0:DocumentNo[1]" w:storeItemID="{5176360B-A068-40B4-8189-958A78FB4130}"/>
+              <w:dataBinding w:prefixMappings="xmlns:ns0='urn:microsoft-dynamics-nav/reports/Standard_Sales_Invoice/1306/'" w:xpath="/ns0:NavWordReportXmlPart[1]/ns0:Header[1]/ns0:DocumentNo[1]" w:storeItemID="{4A59F942-0BBA-4A6E-BCFF-54F322238170}"/>
               <w:text/>
             </w:sdtPr>
-            <w:sdtEndPr>
-              <w:rPr>
-                <w:rStyle w:val="Strong"/>
-              </w:rPr>
-            </w:sdtEndPr>
             <w:sdtContent>
               <w:proofErr w:type="spellStart"/>
               <w:r>
@@ -4653,10 +4508,9 @@
             <w:placeholder>
               <w:docPart w:val="647FBC123D0D4A4C8824A50443E4DFC1"/>
             </w:placeholder>
-            <w:dataBinding w:prefixMappings="xmlns:ns0='urn:microsoft-dynamics-nav/reports/Standard_Sales_Invoice/1306/'" w:xpath="/ns0:NavWordReportXmlPart[1]/ns0:Header[1]/ns0:DocumentDate[1]" w:storeItemID="{5176360B-A068-40B4-8189-958A78FB4130}"/>
+            <w:dataBinding w:prefixMappings="xmlns:ns0='urn:microsoft-dynamics-nav/reports/Standard_Sales_Invoice/1306/'" w:xpath="/ns0:NavWordReportXmlPart[1]/ns0:Header[1]/ns0:DocumentDate[1]" w:storeItemID="{4A59F942-0BBA-4A6E-BCFF-54F322238170}"/>
             <w:text/>
           </w:sdtPr>
-          <w:sdtEndPr/>
           <w:sdtContent>
             <w:p>
               <w:pPr>
@@ -4685,10 +4539,9 @@
               <w:placeholder>
                 <w:docPart w:val="85F17D8968A64DA6A4F66CAAC909213D"/>
               </w:placeholder>
-              <w:dataBinding w:prefixMappings="xmlns:ns0='urn:microsoft-dynamics-nav/reports/Standard_Sales_Invoice/1306/'" w:xpath="/ns0:NavWordReportXmlPart[1]/ns0:Header[1]/ns0:Page_Lbl[1]" w:storeItemID="{5176360B-A068-40B4-8189-958A78FB4130}"/>
+              <w:dataBinding w:prefixMappings="xmlns:ns0='urn:microsoft-dynamics-nav/reports/Standard_Sales_Invoice/1306/'" w:xpath="/ns0:NavWordReportXmlPart[1]/ns0:Header[1]/ns0:Page_Lbl[1]" w:storeItemID="{4A59F942-0BBA-4A6E-BCFF-54F322238170}"/>
               <w:text/>
             </w:sdtPr>
-            <w:sdtEndPr/>
             <w:sdtContent>
               <w:proofErr w:type="spellStart"/>
               <w:r>
@@ -4798,7 +4651,7 @@
 </file>
 
 <file path=word/header3.xml><?xml version="1.0" encoding="utf-8"?>
-<w:hdr xmlns:a="http://schemas.openxmlformats.org/drawingml/2006/main" xmlns:pic="http://schemas.openxmlformats.org/drawingml/2006/picture" xmlns:a14="http://schemas.microsoft.com/office/drawing/2010/main" xmlns:wpc="http://schemas.microsoft.com/office/word/2010/wordprocessingCanvas" xmlns:mc="http://schemas.openxmlformats.org/markup-compatibility/2006" xmlns:o="urn:schemas-microsoft-com:office:office" xmlns:r="http://schemas.openxmlformats.org/officeDocument/2006/relationships" xmlns:m="http://schemas.openxmlformats.org/officeDocument/2006/math" xmlns:v="urn:schemas-microsoft-com:vml" xmlns:wp14="http://schemas.microsoft.com/office/word/2010/wordprocessingDrawing" xmlns:wp="http://schemas.openxmlformats.org/drawingml/2006/wordprocessingDrawing" xmlns:w10="urn:schemas-microsoft-com:office:word" xmlns:w="http://schemas.openxmlformats.org/wordprocessingml/2006/main" xmlns:w14="http://schemas.microsoft.com/office/word/2010/wordml" xmlns:w15="http://schemas.microsoft.com/office/word/2012/wordml" xmlns:wpg="http://schemas.microsoft.com/office/word/2010/wordprocessingGroup" xmlns:wpi="http://schemas.microsoft.com/office/word/2010/wordprocessingInk" xmlns:wne="http://schemas.microsoft.com/office/word/2006/wordml" xmlns:wps="http://schemas.microsoft.com/office/word/2010/wordprocessingShape" mc:Ignorable="w14 w15 wp14">
+<w:hdr xmlns:a="http://schemas.openxmlformats.org/drawingml/2006/main" xmlns:pic="http://schemas.openxmlformats.org/drawingml/2006/picture" xmlns:wpc="http://schemas.microsoft.com/office/word/2010/wordprocessingCanvas" xmlns:cx="http://schemas.microsoft.com/office/drawing/2014/chartex" xmlns:cx1="http://schemas.microsoft.com/office/drawing/2015/9/8/chartex" xmlns:cx2="http://schemas.microsoft.com/office/drawing/2015/10/21/chartex" xmlns:cx3="http://schemas.microsoft.com/office/drawing/2016/5/9/chartex" xmlns:cx4="http://schemas.microsoft.com/office/drawing/2016/5/10/chartex" xmlns:cx5="http://schemas.microsoft.com/office/drawing/2016/5/11/chartex" xmlns:cx6="http://schemas.microsoft.com/office/drawing/2016/5/12/chartex" xmlns:cx7="http://schemas.microsoft.com/office/drawing/2016/5/13/chartex" xmlns:cx8="http://schemas.microsoft.com/office/drawing/2016/5/14/chartex" xmlns:mc="http://schemas.openxmlformats.org/markup-compatibility/2006" xmlns:aink="http://schemas.microsoft.com/office/drawing/2016/ink" xmlns:am3d="http://schemas.microsoft.com/office/drawing/2017/model3d" xmlns:o="urn:schemas-microsoft-com:office:office" xmlns:oel="http://schemas.microsoft.com/office/2019/extlst" xmlns:r="http://schemas.openxmlformats.org/officeDocument/2006/relationships" xmlns:m="http://schemas.openxmlformats.org/officeDocument/2006/math" xmlns:v="urn:schemas-microsoft-com:vml" xmlns:wp14="http://schemas.microsoft.com/office/word/2010/wordprocessingDrawing" xmlns:wp="http://schemas.openxmlformats.org/drawingml/2006/wordprocessingDrawing" xmlns:w10="urn:schemas-microsoft-com:office:word" xmlns:w="http://schemas.openxmlformats.org/wordprocessingml/2006/main" xmlns:w14="http://schemas.microsoft.com/office/word/2010/wordml" xmlns:w15="http://schemas.microsoft.com/office/word/2012/wordml" xmlns:w16cex="http://schemas.microsoft.com/office/word/2018/wordml/cex" xmlns:w16cid="http://schemas.microsoft.com/office/word/2016/wordml/cid" xmlns:w16="http://schemas.microsoft.com/office/word/2018/wordml" xmlns:w16sdtdh="http://schemas.microsoft.com/office/word/2020/wordml/sdtdatahash" xmlns:w16se="http://schemas.microsoft.com/office/word/2015/wordml/symex" xmlns:wpg="http://schemas.microsoft.com/office/word/2010/wordprocessingGroup" xmlns:wpi="http://schemas.microsoft.com/office/word/2010/wordprocessingInk" xmlns:wne="http://schemas.microsoft.com/office/word/2006/wordml" xmlns:wps="http://schemas.microsoft.com/office/word/2010/wordprocessingShape" mc:Ignorable="w14 w15 w16se w16cid w16 w16cex w16sdtdh wp14">
   <w:tbl>
     <w:tblPr>
       <w:tblStyle w:val="TableGrid"/>
@@ -4838,10 +4691,9 @@
               <w:placeholder>
                 <w:docPart w:val="4BD5A61B1BCB450480F0D2A5ABE0F40B"/>
               </w:placeholder>
-              <w:dataBinding w:prefixMappings="xmlns:ns0='urn:microsoft-dynamics-nav/reports/Standard_Sales_Invoice/1306/'" w:xpath="/ns0:NavWordReportXmlPart[1]/ns0:Header[1]/ns0:DocumentTitle_Lbl[1]" w:storeItemID="{5176360B-A068-40B4-8189-958A78FB4130}"/>
+              <w:dataBinding w:prefixMappings="xmlns:ns0='urn:microsoft-dynamics-nav/reports/Standard_Sales_Invoice/1306/'" w:xpath="/ns0:NavWordReportXmlPart[1]/ns0:Header[1]/ns0:DocumentTitle_Lbl[1]" w:storeItemID="{4A59F942-0BBA-4A6E-BCFF-54F322238170}"/>
               <w:text/>
             </w:sdtPr>
-            <w:sdtEndPr/>
             <w:sdtContent>
               <w:proofErr w:type="spellStart"/>
               <w:r>
@@ -4861,10 +4713,9 @@
               <w:placeholder>
                 <w:docPart w:val="4BD5A61B1BCB450480F0D2A5ABE0F40B"/>
               </w:placeholder>
-              <w:dataBinding w:prefixMappings="xmlns:ns0='urn:microsoft-dynamics-nav/reports/Standard_Sales_Invoice/1306/'" w:xpath="/ns0:NavWordReportXmlPart[1]/ns0:Header[1]/ns0:DocumentNo[1]" w:storeItemID="{5176360B-A068-40B4-8189-958A78FB4130}"/>
+              <w:dataBinding w:prefixMappings="xmlns:ns0='urn:microsoft-dynamics-nav/reports/Standard_Sales_Invoice/1306/'" w:xpath="/ns0:NavWordReportXmlPart[1]/ns0:Header[1]/ns0:DocumentNo[1]" w:storeItemID="{4A59F942-0BBA-4A6E-BCFF-54F322238170}"/>
               <w:text/>
             </w:sdtPr>
-            <w:sdtEndPr/>
             <w:sdtContent>
               <w:proofErr w:type="spellStart"/>
               <w:r>
@@ -4882,10 +4733,9 @@
             <w:placeholder>
               <w:docPart w:val="BC4B939BA08A40B1A8E2349E00F308FC"/>
             </w:placeholder>
-            <w:dataBinding w:prefixMappings="xmlns:ns0='urn:microsoft-dynamics-nav/reports/Standard_Sales_Invoice/1306/'" w:xpath="/ns0:NavWordReportXmlPart[1]/ns0:Header[1]/ns0:DocumentDate[1]" w:storeItemID="{5176360B-A068-40B4-8189-958A78FB4130}"/>
+            <w:dataBinding w:prefixMappings="xmlns:ns0='urn:microsoft-dynamics-nav/reports/Standard_Sales_Invoice/1306/'" w:xpath="/ns0:NavWordReportXmlPart[1]/ns0:Header[1]/ns0:DocumentDate[1]" w:storeItemID="{4A59F942-0BBA-4A6E-BCFF-54F322238170}"/>
             <w:text/>
           </w:sdtPr>
-          <w:sdtEndPr/>
           <w:sdtContent>
             <w:p>
               <w:pPr>
@@ -4914,10 +4764,9 @@
               <w:placeholder>
                 <w:docPart w:val="4BD5A61B1BCB450480F0D2A5ABE0F40B"/>
               </w:placeholder>
-              <w:dataBinding w:prefixMappings="xmlns:ns0='urn:microsoft-dynamics-nav/reports/Standard_Sales_Invoice/1306/'" w:xpath="/ns0:NavWordReportXmlPart[1]/ns0:Header[1]/ns0:Page_Lbl[1]" w:storeItemID="{5176360B-A068-40B4-8189-958A78FB4130}"/>
+              <w:dataBinding w:prefixMappings="xmlns:ns0='urn:microsoft-dynamics-nav/reports/Standard_Sales_Invoice/1306/'" w:xpath="/ns0:NavWordReportXmlPart[1]/ns0:Header[1]/ns0:Page_Lbl[1]" w:storeItemID="{4A59F942-0BBA-4A6E-BCFF-54F322238170}"/>
               <w:text/>
             </w:sdtPr>
-            <w:sdtEndPr/>
             <w:sdtContent>
               <w:proofErr w:type="spellStart"/>
               <w:r>
@@ -5021,19 +4870,18 @@
               <w:alias w:val="#Nav: /Header/CompanyPicture"/>
               <w:tag w:val="#Nav: Standard_Sales_Invoice/1306"/>
               <w:id w:val="795027538"/>
-              <w:dataBinding w:prefixMappings="xmlns:ns0='urn:microsoft-dynamics-nav/reports/Standard_Sales_Invoice/1306/'" w:xpath="/ns0:NavWordReportXmlPart[1]/ns0:Header[1]/ns0:CompanyPicture[1]" w:storeItemID="{5176360B-A068-40B4-8189-958A78FB4130}"/>
+              <w:dataBinding w:prefixMappings="xmlns:ns0='urn:microsoft-dynamics-nav/reports/Standard_Sales_Invoice/1306/'" w:xpath="/ns0:NavWordReportXmlPart[1]/ns0:Header[1]/ns0:CompanyPicture[1]" w:storeItemID="{4A59F942-0BBA-4A6E-BCFF-54F322238170}"/>
               <w:picture/>
             </w:sdtPr>
-            <w:sdtEndPr/>
             <w:sdtContent>
               <w:r>
                 <w:rPr>
                   <w:noProof/>
                 </w:rPr>
                 <w:drawing>
-                  <wp:inline distT="0" distB="0" distL="0" distR="0" wp14:anchorId="1679D8E5" wp14:editId="5B828A14">
-                    <wp:extent cx="2160000" cy="1080000"/>
-                    <wp:effectExtent l="0" t="0" r="0" b="6350"/>
+                  <wp:inline distT="0" distB="0" distL="0" distR="0" wp14:anchorId="4844990E" wp14:editId="0AB078A5">
+                    <wp:extent cx="1080000" cy="1080000"/>
+                    <wp:effectExtent l="0" t="0" r="6350" b="6350"/>
                     <wp:docPr id="2" name="Picture 2"/>
                     <wp:cNvGraphicFramePr>
                       <a:graphicFrameLocks xmlns:a="http://schemas.openxmlformats.org/drawingml/2006/main" noChangeAspect="1"/>
@@ -5042,19 +4890,13 @@
                       <a:graphicData uri="http://schemas.openxmlformats.org/drawingml/2006/picture">
                         <pic:pic xmlns:pic="http://schemas.openxmlformats.org/drawingml/2006/picture">
                           <pic:nvPicPr>
-                            <pic:cNvPr id="0" name="Picture 1"/>
+                            <pic:cNvPr id="2" name="Picture 2"/>
                             <pic:cNvPicPr preferRelativeResize="0">
                               <a:picLocks noChangeAspect="1" noChangeArrowheads="1"/>
                             </pic:cNvPicPr>
                           </pic:nvPicPr>
                           <pic:blipFill>
-                            <a:blip r:embed="rId1">
-                              <a:extLst>
-                                <a:ext uri="{28A0092B-C50C-407E-A947-70E740481C1C}">
-                                  <a14:useLocalDpi xmlns:a14="http://schemas.microsoft.com/office/drawing/2010/main" val="0"/>
-                                </a:ext>
-                              </a:extLst>
-                            </a:blip>
+                            <a:blip r:embed="rId1"/>
                             <a:stretch>
                               <a:fillRect/>
                             </a:stretch>
@@ -5062,7 +4904,7 @@
                           <pic:spPr bwMode="auto">
                             <a:xfrm>
                               <a:off x="0" y="0"/>
-                              <a:ext cx="2160000" cy="1080000"/>
+                              <a:ext cx="1080000" cy="1080000"/>
                             </a:xfrm>
                             <a:prstGeom prst="rect">
                               <a:avLst/>
@@ -5093,7 +4935,7 @@
 </file>
 
 <file path=word/styles.xml><?xml version="1.0" encoding="utf-8"?>
-<w:styles xmlns:mc="http://schemas.openxmlformats.org/markup-compatibility/2006" xmlns:r="http://schemas.openxmlformats.org/officeDocument/2006/relationships" xmlns:w="http://schemas.openxmlformats.org/wordprocessingml/2006/main" xmlns:w14="http://schemas.microsoft.com/office/word/2010/wordml" xmlns:w15="http://schemas.microsoft.com/office/word/2012/wordml" mc:Ignorable="w14 w15">
+<w:styles xmlns:mc="http://schemas.openxmlformats.org/markup-compatibility/2006" xmlns:r="http://schemas.openxmlformats.org/officeDocument/2006/relationships" xmlns:w="http://schemas.openxmlformats.org/wordprocessingml/2006/main" xmlns:w14="http://schemas.microsoft.com/office/word/2010/wordml" xmlns:w15="http://schemas.microsoft.com/office/word/2012/wordml" xmlns:w16cex="http://schemas.microsoft.com/office/word/2018/wordml/cex" xmlns:w16cid="http://schemas.microsoft.com/office/word/2016/wordml/cid" xmlns:w16="http://schemas.microsoft.com/office/word/2018/wordml" xmlns:w16sdtdh="http://schemas.microsoft.com/office/word/2020/wordml/sdtdatahash" xmlns:w16se="http://schemas.microsoft.com/office/word/2015/wordml/symex" mc:Ignorable="w14 w15 w16se w16cid w16 w16cex w16sdtdh">
   <w:docDefaults>
     <w:rPrDefault>
       <w:rPr>
@@ -5109,7 +4951,7 @@
       </w:pPr>
     </w:pPrDefault>
   </w:docDefaults>
-  <w:latentStyles w:defLockedState="0" w:defUIPriority="99" w:defSemiHidden="0" w:defUnhideWhenUsed="0" w:defQFormat="0" w:count="371">
+  <w:latentStyles w:defLockedState="0" w:defUIPriority="99" w:defSemiHidden="0" w:defUnhideWhenUsed="0" w:defQFormat="0" w:count="376">
     <w:lsdException w:name="Normal" w:uiPriority="0" w:qFormat="1"/>
     <w:lsdException w:name="heading 1" w:uiPriority="9" w:qFormat="1"/>
     <w:lsdException w:name="heading 2" w:semiHidden="1" w:uiPriority="9" w:unhideWhenUsed="1" w:qFormat="1"/>
@@ -5215,7 +5057,6 @@
     <w:lsdException w:name="HTML Sample" w:semiHidden="1" w:unhideWhenUsed="1"/>
     <w:lsdException w:name="HTML Typewriter" w:semiHidden="1" w:unhideWhenUsed="1"/>
     <w:lsdException w:name="HTML Variable" w:semiHidden="1" w:unhideWhenUsed="1"/>
-    <w:lsdException w:name="Normal Table" w:semiHidden="1" w:unhideWhenUsed="1"/>
     <w:lsdException w:name="annotation subject" w:semiHidden="1" w:unhideWhenUsed="1"/>
     <w:lsdException w:name="No List" w:semiHidden="1" w:unhideWhenUsed="1"/>
     <w:lsdException w:name="Outline List 1" w:semiHidden="1" w:unhideWhenUsed="1"/>
@@ -5258,11 +5099,8 @@
     <w:lsdException w:name="Table Contemporary" w:semiHidden="1" w:unhideWhenUsed="1"/>
     <w:lsdException w:name="Table Elegant" w:semiHidden="1" w:unhideWhenUsed="1"/>
     <w:lsdException w:name="Table Professional" w:semiHidden="1" w:unhideWhenUsed="1"/>
-    <w:lsdException w:name="Table Subtle 1" w:semiHidden="1" w:unhideWhenUsed="1"/>
     <w:lsdException w:name="Table Subtle 2" w:semiHidden="1" w:unhideWhenUsed="1"/>
     <w:lsdException w:name="Table Web 1" w:semiHidden="1" w:unhideWhenUsed="1"/>
-    <w:lsdException w:name="Table Web 2" w:semiHidden="1" w:unhideWhenUsed="1"/>
-    <w:lsdException w:name="Table Web 3" w:semiHidden="1" w:unhideWhenUsed="1"/>
     <w:lsdException w:name="Balloon Text" w:semiHidden="1" w:unhideWhenUsed="1"/>
     <w:lsdException w:name="Table Grid" w:uiPriority="39"/>
     <w:lsdException w:name="Table Theme" w:semiHidden="1" w:unhideWhenUsed="1"/>
@@ -5481,6 +5319,11 @@
     <w:lsdException w:name="List Table 5 Dark Accent 6" w:uiPriority="50"/>
     <w:lsdException w:name="List Table 6 Colorful Accent 6" w:uiPriority="51"/>
     <w:lsdException w:name="List Table 7 Colorful Accent 6" w:uiPriority="52"/>
+    <w:lsdException w:name="Mention" w:semiHidden="1" w:unhideWhenUsed="1"/>
+    <w:lsdException w:name="Smart Hyperlink" w:semiHidden="1" w:unhideWhenUsed="1"/>
+    <w:lsdException w:name="Hashtag" w:semiHidden="1" w:unhideWhenUsed="1"/>
+    <w:lsdException w:name="Unresolved Mention" w:semiHidden="1" w:unhideWhenUsed="1"/>
+    <w:lsdException w:name="Smart Link" w:semiHidden="1" w:unhideWhenUsed="1"/>
   </w:latentStyles>
   <w:style w:type="paragraph" w:default="1" w:styleId="Normal">
     <w:name w:val="Normal"/>
@@ -5837,7 +5680,7 @@
 </file>
 
 <file path=word/glossary/document.xml><?xml version="1.0" encoding="utf-8"?>
-<w:glossaryDocument xmlns:wpc="http://schemas.microsoft.com/office/word/2010/wordprocessingCanvas" xmlns:mc="http://schemas.openxmlformats.org/markup-compatibility/2006" xmlns:o="urn:schemas-microsoft-com:office:office" xmlns:r="http://schemas.openxmlformats.org/officeDocument/2006/relationships" xmlns:m="http://schemas.openxmlformats.org/officeDocument/2006/math" xmlns:v="urn:schemas-microsoft-com:vml" xmlns:wp14="http://schemas.microsoft.com/office/word/2010/wordprocessingDrawing" xmlns:wp="http://schemas.openxmlformats.org/drawingml/2006/wordprocessingDrawing" xmlns:w10="urn:schemas-microsoft-com:office:word" xmlns:w="http://schemas.openxmlformats.org/wordprocessingml/2006/main" xmlns:w14="http://schemas.microsoft.com/office/word/2010/wordml" xmlns:w15="http://schemas.microsoft.com/office/word/2012/wordml" xmlns:wpg="http://schemas.microsoft.com/office/word/2010/wordprocessingGroup" xmlns:wpi="http://schemas.microsoft.com/office/word/2010/wordprocessingInk" xmlns:wne="http://schemas.microsoft.com/office/word/2006/wordml" xmlns:wps="http://schemas.microsoft.com/office/word/2010/wordprocessingShape" mc:Ignorable="w14 w15 wp14">
+<w:glossaryDocument xmlns:wpc="http://schemas.microsoft.com/office/word/2010/wordprocessingCanvas" xmlns:cx="http://schemas.microsoft.com/office/drawing/2014/chartex" xmlns:cx1="http://schemas.microsoft.com/office/drawing/2015/9/8/chartex" xmlns:cx2="http://schemas.microsoft.com/office/drawing/2015/10/21/chartex" xmlns:cx3="http://schemas.microsoft.com/office/drawing/2016/5/9/chartex" xmlns:cx4="http://schemas.microsoft.com/office/drawing/2016/5/10/chartex" xmlns:cx5="http://schemas.microsoft.com/office/drawing/2016/5/11/chartex" xmlns:cx6="http://schemas.microsoft.com/office/drawing/2016/5/12/chartex" xmlns:cx7="http://schemas.microsoft.com/office/drawing/2016/5/13/chartex" xmlns:cx8="http://schemas.microsoft.com/office/drawing/2016/5/14/chartex" xmlns:mc="http://schemas.openxmlformats.org/markup-compatibility/2006" xmlns:aink="http://schemas.microsoft.com/office/drawing/2016/ink" xmlns:am3d="http://schemas.microsoft.com/office/drawing/2017/model3d" xmlns:o="urn:schemas-microsoft-com:office:office" xmlns:oel="http://schemas.microsoft.com/office/2019/extlst" xmlns:r="http://schemas.openxmlformats.org/officeDocument/2006/relationships" xmlns:m="http://schemas.openxmlformats.org/officeDocument/2006/math" xmlns:v="urn:schemas-microsoft-com:vml" xmlns:wp14="http://schemas.microsoft.com/office/word/2010/wordprocessingDrawing" xmlns:wp="http://schemas.openxmlformats.org/drawingml/2006/wordprocessingDrawing" xmlns:w10="urn:schemas-microsoft-com:office:word" xmlns:w="http://schemas.openxmlformats.org/wordprocessingml/2006/main" xmlns:w14="http://schemas.microsoft.com/office/word/2010/wordml" xmlns:w15="http://schemas.microsoft.com/office/word/2012/wordml" xmlns:w16cex="http://schemas.microsoft.com/office/word/2018/wordml/cex" xmlns:w16cid="http://schemas.microsoft.com/office/word/2016/wordml/cid" xmlns:w16="http://schemas.microsoft.com/office/word/2018/wordml" xmlns:w16sdtdh="http://schemas.microsoft.